--- a/Documentation/Requirements Docs/Are We there Yet Requirements - Draft 01.docx
+++ b/Documentation/Requirements Docs/Are We there Yet Requirements - Draft 01.docx
@@ -35,6 +35,12 @@
     </w:p>
     <w:sdt>
       <w:sdtPr>
+        <w:rPr>
+          <w:rFonts w:asciiTheme="minorHAnsi" w:eastAsiaTheme="minorHAnsi" w:hAnsiTheme="minorHAnsi" w:cstheme="minorBidi"/>
+          <w:color w:val="auto"/>
+          <w:sz w:val="22"/>
+          <w:szCs w:val="22"/>
+        </w:rPr>
         <w:id w:val="1135453468"/>
         <w:docPartObj>
           <w:docPartGallery w:val="Table of Contents"/>
@@ -43,13 +49,9 @@
       </w:sdtPr>
       <w:sdtEndPr>
         <w:rPr>
-          <w:rFonts w:asciiTheme="minorHAnsi" w:eastAsiaTheme="minorHAnsi" w:hAnsiTheme="minorHAnsi" w:cstheme="minorBidi"/>
           <w:b/>
           <w:bCs/>
           <w:noProof/>
-          <w:color w:val="auto"/>
-          <w:sz w:val="22"/>
-          <w:szCs w:val="22"/>
         </w:rPr>
       </w:sdtEndPr>
       <w:sdtContent>
@@ -1548,19 +1550,17 @@
       <w:r>
         <w:br w:type="page"/>
       </w:r>
-      <w:bookmarkStart w:id="0" w:name="_GoBack"/>
+    </w:p>
+    <w:p/>
+    <w:p>
+      <w:pPr>
+        <w:pStyle w:val="Heading1"/>
+      </w:pPr>
+      <w:bookmarkStart w:id="0" w:name="_Toc397540248"/>
+      <w:r>
+        <w:t>Revision History</w:t>
+      </w:r>
       <w:bookmarkEnd w:id="0"/>
-    </w:p>
-    <w:p/>
-    <w:p>
-      <w:pPr>
-        <w:pStyle w:val="Heading1"/>
-      </w:pPr>
-      <w:bookmarkStart w:id="1" w:name="_Toc397540248"/>
-      <w:r>
-        <w:t>Revision History</w:t>
-      </w:r>
-      <w:bookmarkEnd w:id="1"/>
     </w:p>
     <w:p/>
     <w:p/>
@@ -1577,14 +1577,28 @@
           <w:numId w:val="1"/>
         </w:numPr>
       </w:pPr>
-      <w:bookmarkStart w:id="2" w:name="_Toc397540249"/>
+      <w:bookmarkStart w:id="1" w:name="_Toc397540249"/>
       <w:r>
         <w:lastRenderedPageBreak/>
         <w:t>Introduction</w:t>
       </w:r>
+      <w:bookmarkEnd w:id="1"/>
+    </w:p>
+    <w:p/>
+    <w:p>
+      <w:pPr>
+        <w:pStyle w:val="Heading2"/>
+        <w:numPr>
+          <w:ilvl w:val="1"/>
+          <w:numId w:val="1"/>
+        </w:numPr>
+      </w:pPr>
+      <w:bookmarkStart w:id="2" w:name="_Toc397540250"/>
+      <w:r>
+        <w:t>Purpose</w:t>
+      </w:r>
       <w:bookmarkEnd w:id="2"/>
     </w:p>
-    <w:p/>
     <w:p>
       <w:pPr>
         <w:pStyle w:val="Heading2"/>
@@ -1593,9 +1607,9 @@
           <w:numId w:val="1"/>
         </w:numPr>
       </w:pPr>
-      <w:bookmarkStart w:id="3" w:name="_Toc397540250"/>
-      <w:r>
-        <w:t>Purpose</w:t>
+      <w:bookmarkStart w:id="3" w:name="_Toc397540251"/>
+      <w:r>
+        <w:t>Problem Statement</w:t>
       </w:r>
       <w:bookmarkEnd w:id="3"/>
     </w:p>
@@ -1607,97 +1621,83 @@
           <w:numId w:val="1"/>
         </w:numPr>
       </w:pPr>
-      <w:bookmarkStart w:id="4" w:name="_Toc397540251"/>
-      <w:r>
-        <w:t>Problem Statement</w:t>
+      <w:bookmarkStart w:id="4" w:name="_Toc397540252"/>
+      <w:r>
+        <w:t>Team Information</w:t>
       </w:r>
       <w:bookmarkEnd w:id="4"/>
     </w:p>
     <w:p>
       <w:pPr>
+        <w:pStyle w:val="Heading3"/>
+        <w:numPr>
+          <w:ilvl w:val="2"/>
+          <w:numId w:val="1"/>
+        </w:numPr>
+      </w:pPr>
+      <w:bookmarkStart w:id="5" w:name="_Toc397540253"/>
+      <w:r>
+        <w:t>Course Information</w:t>
+      </w:r>
+      <w:bookmarkEnd w:id="5"/>
+    </w:p>
+    <w:p>
+      <w:pPr>
+        <w:pStyle w:val="Heading3"/>
+        <w:numPr>
+          <w:ilvl w:val="2"/>
+          <w:numId w:val="1"/>
+        </w:numPr>
+      </w:pPr>
+      <w:bookmarkStart w:id="6" w:name="_Toc397540254"/>
+      <w:r>
+        <w:t>Team Name</w:t>
+      </w:r>
+      <w:bookmarkEnd w:id="6"/>
+    </w:p>
+    <w:p>
+      <w:pPr>
+        <w:pStyle w:val="Heading3"/>
+        <w:numPr>
+          <w:ilvl w:val="2"/>
+          <w:numId w:val="1"/>
+        </w:numPr>
+      </w:pPr>
+      <w:bookmarkStart w:id="7" w:name="_Toc397540255"/>
+      <w:r>
+        <w:t>Team Members</w:t>
+      </w:r>
+      <w:bookmarkEnd w:id="7"/>
+    </w:p>
+    <w:p>
+      <w:pPr>
+        <w:pStyle w:val="Heading3"/>
+        <w:numPr>
+          <w:ilvl w:val="2"/>
+          <w:numId w:val="1"/>
+        </w:numPr>
+      </w:pPr>
+      <w:bookmarkStart w:id="8" w:name="_Toc397540256"/>
+      <w:r>
+        <w:t>Course Information</w:t>
+      </w:r>
+      <w:bookmarkEnd w:id="8"/>
+    </w:p>
+    <w:p>
+      <w:pPr>
         <w:pStyle w:val="Heading2"/>
         <w:numPr>
           <w:ilvl w:val="1"/>
           <w:numId w:val="1"/>
         </w:numPr>
       </w:pPr>
-      <w:bookmarkStart w:id="5" w:name="_Toc397540252"/>
-      <w:r>
-        <w:t>Team Information</w:t>
-      </w:r>
-      <w:bookmarkEnd w:id="5"/>
-    </w:p>
-    <w:p>
-      <w:pPr>
-        <w:pStyle w:val="Heading3"/>
-        <w:numPr>
-          <w:ilvl w:val="2"/>
-          <w:numId w:val="1"/>
-        </w:numPr>
-      </w:pPr>
-      <w:bookmarkStart w:id="6" w:name="_Toc397540253"/>
-      <w:r>
-        <w:t>Course Information</w:t>
-      </w:r>
-      <w:bookmarkEnd w:id="6"/>
-    </w:p>
-    <w:p>
-      <w:pPr>
-        <w:pStyle w:val="Heading3"/>
-        <w:numPr>
-          <w:ilvl w:val="2"/>
-          <w:numId w:val="1"/>
-        </w:numPr>
-      </w:pPr>
-      <w:bookmarkStart w:id="7" w:name="_Toc397540254"/>
-      <w:r>
-        <w:t>Team Name</w:t>
-      </w:r>
-      <w:bookmarkEnd w:id="7"/>
-    </w:p>
-    <w:p>
-      <w:pPr>
-        <w:pStyle w:val="Heading3"/>
-        <w:numPr>
-          <w:ilvl w:val="2"/>
-          <w:numId w:val="1"/>
-        </w:numPr>
-      </w:pPr>
-      <w:bookmarkStart w:id="8" w:name="_Toc397540255"/>
-      <w:r>
-        <w:t>Team Members</w:t>
-      </w:r>
-      <w:bookmarkEnd w:id="8"/>
-    </w:p>
-    <w:p>
-      <w:pPr>
-        <w:pStyle w:val="Heading3"/>
-        <w:numPr>
-          <w:ilvl w:val="2"/>
-          <w:numId w:val="1"/>
-        </w:numPr>
-      </w:pPr>
-      <w:bookmarkStart w:id="9" w:name="_Toc397540256"/>
-      <w:r>
-        <w:t>Course Information</w:t>
+      <w:bookmarkStart w:id="9" w:name="_Toc397540257"/>
+      <w:r>
+        <w:t>Definitions</w:t>
       </w:r>
       <w:bookmarkEnd w:id="9"/>
     </w:p>
     <w:p>
-      <w:pPr>
-        <w:pStyle w:val="Heading2"/>
-        <w:numPr>
-          <w:ilvl w:val="1"/>
-          <w:numId w:val="1"/>
-        </w:numPr>
-      </w:pPr>
-      <w:bookmarkStart w:id="10" w:name="_Toc397540257"/>
-      <w:r>
-        <w:t>Definitions</w:t>
-      </w:r>
-      <w:bookmarkEnd w:id="10"/>
-    </w:p>
-    <w:p>
       <w:r>
         <w:br w:type="page"/>
       </w:r>
@@ -1710,24 +1710,98 @@
           <w:numId w:val="1"/>
         </w:numPr>
       </w:pPr>
-      <w:bookmarkStart w:id="11" w:name="_Toc397540258"/>
+      <w:bookmarkStart w:id="10" w:name="_Toc397540258"/>
       <w:r>
         <w:lastRenderedPageBreak/>
         <w:t>Functional Requirements</w:t>
       </w:r>
+      <w:bookmarkEnd w:id="10"/>
+    </w:p>
+    <w:p>
+      <w:pPr>
+        <w:pStyle w:val="Heading2"/>
+        <w:numPr>
+          <w:ilvl w:val="1"/>
+          <w:numId w:val="1"/>
+        </w:numPr>
+      </w:pPr>
+      <w:bookmarkStart w:id="11" w:name="_Toc397540259"/>
+      <w:r>
+        <w:t>Movement</w:t>
+      </w:r>
       <w:bookmarkEnd w:id="11"/>
     </w:p>
     <w:p>
       <w:pPr>
+        <w:pStyle w:val="ListParagraph"/>
+        <w:numPr>
+          <w:ilvl w:val="2"/>
+          <w:numId w:val="1"/>
+        </w:numPr>
+      </w:pPr>
+      <w:r>
+        <w:t>The system shall move in four directions.</w:t>
+      </w:r>
+    </w:p>
+    <w:p>
+      <w:pPr>
+        <w:pStyle w:val="ListParagraph"/>
+        <w:numPr>
+          <w:ilvl w:val="3"/>
+          <w:numId w:val="1"/>
+        </w:numPr>
+      </w:pPr>
+      <w:r>
+        <w:t>The system shall have the ability to move forward.</w:t>
+      </w:r>
+    </w:p>
+    <w:p>
+      <w:pPr>
+        <w:pStyle w:val="ListParagraph"/>
+        <w:numPr>
+          <w:ilvl w:val="3"/>
+          <w:numId w:val="1"/>
+        </w:numPr>
+      </w:pPr>
+      <w:r>
+        <w:t>The system shall have the ability to move backwards.</w:t>
+      </w:r>
+    </w:p>
+    <w:p>
+      <w:pPr>
+        <w:pStyle w:val="ListParagraph"/>
+        <w:numPr>
+          <w:ilvl w:val="3"/>
+          <w:numId w:val="1"/>
+        </w:numPr>
+      </w:pPr>
+      <w:r>
+        <w:t>The system shall have the ability to turn right.</w:t>
+      </w:r>
+    </w:p>
+    <w:p>
+      <w:pPr>
+        <w:pStyle w:val="ListParagraph"/>
+        <w:numPr>
+          <w:ilvl w:val="3"/>
+          <w:numId w:val="1"/>
+        </w:numPr>
+      </w:pPr>
+      <w:r>
+        <w:t>The system shall have the ability to turn left</w:t>
+      </w:r>
+    </w:p>
+    <w:p>
+      <w:pPr>
         <w:pStyle w:val="Heading2"/>
         <w:numPr>
           <w:ilvl w:val="1"/>
           <w:numId w:val="1"/>
         </w:numPr>
       </w:pPr>
-      <w:bookmarkStart w:id="12" w:name="_Toc397540259"/>
-      <w:r>
-        <w:t>Movement</w:t>
+      <w:bookmarkStart w:id="12" w:name="_Toc397540260"/>
+      <w:r>
+        <w:t>Navigation</w:t>
       </w:r>
       <w:bookmarkEnd w:id="12"/>
     </w:p>
@@ -1739,25 +1813,230 @@
           <w:numId w:val="1"/>
         </w:numPr>
       </w:pPr>
-      <w:bookmarkStart w:id="13" w:name="_Toc397540260"/>
-      <w:r>
-        <w:t>Navigation</w:t>
-      </w:r>
+      <w:r>
+        <w:t>Challenge Completion</w:t>
+      </w:r>
+    </w:p>
+    <w:p>
+      <w:pPr>
+        <w:pStyle w:val="ListParagraph"/>
+        <w:numPr>
+          <w:ilvl w:val="2"/>
+          <w:numId w:val="1"/>
+        </w:numPr>
+      </w:pPr>
+      <w:r>
+        <w:t>System shall play Simon for 15 seconds</w:t>
+      </w:r>
+      <w:r>
+        <w:t>.</w:t>
+      </w:r>
+    </w:p>
+    <w:p>
+      <w:pPr>
+        <w:pStyle w:val="ListParagraph"/>
+        <w:numPr>
+          <w:ilvl w:val="3"/>
+          <w:numId w:val="1"/>
+        </w:numPr>
+      </w:pPr>
+      <w:r>
+        <w:t xml:space="preserve">System shall initiate Simon game by depressing start button. </w:t>
+      </w:r>
+    </w:p>
+    <w:p>
+      <w:pPr>
+        <w:pStyle w:val="ListParagraph"/>
+        <w:numPr>
+          <w:ilvl w:val="3"/>
+          <w:numId w:val="1"/>
+        </w:numPr>
+      </w:pPr>
+      <w:r>
+        <w:t xml:space="preserve">System shall correctly </w:t>
+      </w:r>
+      <w:r>
+        <w:t>sense</w:t>
+      </w:r>
+      <w:r>
+        <w:t xml:space="preserve"> color blue [exact RGB values TBD]</w:t>
+      </w:r>
+      <w:r>
+        <w:t xml:space="preserve"> when illuminated</w:t>
+      </w:r>
+      <w:r>
+        <w:t xml:space="preserve"> on Simon board.</w:t>
+      </w:r>
+    </w:p>
+    <w:p>
+      <w:pPr>
+        <w:pStyle w:val="ListParagraph"/>
+        <w:numPr>
+          <w:ilvl w:val="3"/>
+          <w:numId w:val="1"/>
+        </w:numPr>
+      </w:pPr>
+      <w:r>
+        <w:t xml:space="preserve">System shall correctly </w:t>
+      </w:r>
+      <w:r>
+        <w:t>sense</w:t>
+      </w:r>
+      <w:r>
+        <w:t xml:space="preserve"> color red </w:t>
+      </w:r>
+      <w:r>
+        <w:t>[exact RGB values TBD]</w:t>
+      </w:r>
+      <w:r>
+        <w:t xml:space="preserve"> when illuminated Simon board. </w:t>
+      </w:r>
+    </w:p>
+    <w:p>
+      <w:pPr>
+        <w:pStyle w:val="ListParagraph"/>
+        <w:numPr>
+          <w:ilvl w:val="3"/>
+          <w:numId w:val="1"/>
+        </w:numPr>
+      </w:pPr>
+      <w:r>
+        <w:t xml:space="preserve">System shall correctly </w:t>
+      </w:r>
+      <w:r>
+        <w:t>sense</w:t>
+      </w:r>
+      <w:r>
+        <w:t xml:space="preserve"> color yellow </w:t>
+      </w:r>
+      <w:r>
+        <w:t>[exact RGB values TBD] when illuminated</w:t>
+      </w:r>
+      <w:r>
+        <w:t xml:space="preserve"> Simon board.</w:t>
+      </w:r>
+    </w:p>
+    <w:p>
+      <w:pPr>
+        <w:pStyle w:val="ListParagraph"/>
+        <w:numPr>
+          <w:ilvl w:val="3"/>
+          <w:numId w:val="1"/>
+        </w:numPr>
+      </w:pPr>
+      <w:r>
+        <w:t xml:space="preserve">System shall correctly </w:t>
+      </w:r>
+      <w:r>
+        <w:t>sense</w:t>
+      </w:r>
+      <w:r>
+        <w:t xml:space="preserve"> color green </w:t>
+      </w:r>
+      <w:r>
+        <w:t>[exact RGB values TBD] when illuminated</w:t>
+      </w:r>
+      <w:r>
+        <w:t xml:space="preserve"> Simon board.</w:t>
+      </w:r>
+      <w:bookmarkStart w:id="13" w:name="_GoBack"/>
       <w:bookmarkEnd w:id="13"/>
     </w:p>
     <w:p>
       <w:pPr>
-        <w:pStyle w:val="Heading2"/>
-        <w:numPr>
-          <w:ilvl w:val="1"/>
-          <w:numId w:val="1"/>
-        </w:numPr>
-      </w:pPr>
-      <w:bookmarkStart w:id="14" w:name="_Toc397540261"/>
-      <w:r>
-        <w:t>Software Integration</w:t>
-      </w:r>
-      <w:bookmarkEnd w:id="14"/>
+        <w:pStyle w:val="ListParagraph"/>
+        <w:numPr>
+          <w:ilvl w:val="2"/>
+          <w:numId w:val="1"/>
+        </w:numPr>
+      </w:pPr>
+      <w:r>
+        <w:t xml:space="preserve">System shall twist one row of a Rubik’s cube 180 </w:t>
+      </w:r>
+      <w:r>
+        <w:t>degrees</w:t>
+      </w:r>
+      <w:r>
+        <w:t>.</w:t>
+      </w:r>
+    </w:p>
+    <w:p>
+      <w:pPr>
+        <w:pStyle w:val="ListParagraph"/>
+        <w:numPr>
+          <w:ilvl w:val="2"/>
+          <w:numId w:val="1"/>
+        </w:numPr>
+      </w:pPr>
+      <w:r>
+        <w:t xml:space="preserve">System shall draw “IEEE” on an </w:t>
+      </w:r>
+      <w:r>
+        <w:t>Etch-A-Sketch</w:t>
+      </w:r>
+      <w:r>
+        <w:t>.</w:t>
+      </w:r>
+    </w:p>
+    <w:p>
+      <w:pPr>
+        <w:pStyle w:val="ListParagraph"/>
+        <w:numPr>
+          <w:ilvl w:val="3"/>
+          <w:numId w:val="1"/>
+        </w:numPr>
+      </w:pPr>
+      <w:r>
+        <w:t>Font and size shall [TBD].</w:t>
+      </w:r>
+    </w:p>
+    <w:p>
+      <w:pPr>
+        <w:pStyle w:val="ListParagraph"/>
+        <w:numPr>
+          <w:ilvl w:val="2"/>
+          <w:numId w:val="1"/>
+        </w:numPr>
+      </w:pPr>
+      <w:r>
+        <w:t>System shall</w:t>
+      </w:r>
+      <w:r>
+        <w:t xml:space="preserve"> collect a single playing card.</w:t>
+      </w:r>
+    </w:p>
+    <w:p>
+      <w:pPr>
+        <w:pStyle w:val="ListParagraph"/>
+        <w:numPr>
+          <w:ilvl w:val="3"/>
+          <w:numId w:val="1"/>
+        </w:numPr>
+      </w:pPr>
+      <w:r>
+        <w:t>System shall carry playing card across finish line.</w:t>
+      </w:r>
+    </w:p>
+    <w:p>
+      <w:pPr>
+        <w:pStyle w:val="ListParagraph"/>
+        <w:numPr>
+          <w:ilvl w:val="3"/>
+          <w:numId w:val="1"/>
+        </w:numPr>
+      </w:pPr>
+      <w:r>
+        <w:t>System shall keep</w:t>
+      </w:r>
+      <w:r>
+        <w:t xml:space="preserve"> card in a</w:t>
+      </w:r>
+      <w:r>
+        <w:t xml:space="preserve"> usable condition</w:t>
+      </w:r>
+      <w:r>
+        <w:t>.</w:t>
+      </w:r>
     </w:p>
     <w:p>
       <w:pPr>
@@ -1773,25 +2052,25 @@
           <w:numId w:val="1"/>
         </w:numPr>
       </w:pPr>
-      <w:bookmarkStart w:id="15" w:name="_Toc397540262"/>
+      <w:bookmarkStart w:id="14" w:name="_Toc397540262"/>
       <w:r>
         <w:t>Non-Functional Requirements</w:t>
       </w:r>
+      <w:bookmarkEnd w:id="14"/>
+    </w:p>
+    <w:p>
+      <w:pPr>
+        <w:pStyle w:val="Heading2"/>
+        <w:numPr>
+          <w:ilvl w:val="1"/>
+          <w:numId w:val="1"/>
+        </w:numPr>
+      </w:pPr>
+      <w:bookmarkStart w:id="15" w:name="_Toc397540263"/>
+      <w:r>
+        <w:t>System Size</w:t>
+      </w:r>
       <w:bookmarkEnd w:id="15"/>
-    </w:p>
-    <w:p>
-      <w:pPr>
-        <w:pStyle w:val="Heading2"/>
-        <w:numPr>
-          <w:ilvl w:val="1"/>
-          <w:numId w:val="1"/>
-        </w:numPr>
-      </w:pPr>
-      <w:bookmarkStart w:id="16" w:name="_Toc397540263"/>
-      <w:r>
-        <w:t>System Size</w:t>
-      </w:r>
-      <w:bookmarkEnd w:id="16"/>
     </w:p>
     <w:p>
       <w:pPr>
@@ -1822,11 +2101,11 @@
           <w:numId w:val="1"/>
         </w:numPr>
       </w:pPr>
-      <w:bookmarkStart w:id="17" w:name="_Toc397540264"/>
+      <w:bookmarkStart w:id="16" w:name="_Toc397540264"/>
       <w:r>
         <w:t>Power Management</w:t>
       </w:r>
-      <w:bookmarkEnd w:id="17"/>
+      <w:bookmarkEnd w:id="16"/>
     </w:p>
     <w:p>
       <w:pPr>
@@ -1857,11 +2136,11 @@
           <w:numId w:val="1"/>
         </w:numPr>
       </w:pPr>
-      <w:bookmarkStart w:id="18" w:name="_Toc397540265"/>
+      <w:bookmarkStart w:id="17" w:name="_Toc397540265"/>
       <w:r>
         <w:t>Start Method/Operation</w:t>
       </w:r>
-      <w:bookmarkEnd w:id="18"/>
+      <w:bookmarkEnd w:id="17"/>
     </w:p>
     <w:p>
       <w:pPr>
@@ -1884,7 +2163,13 @@
         </w:numPr>
       </w:pPr>
       <w:r>
-        <w:t xml:space="preserve">The system shall be completely autonomus after being </w:t>
+        <w:t xml:space="preserve">The system shall be completely </w:t>
+      </w:r>
+      <w:r>
+        <w:t>autonomous</w:t>
+      </w:r>
+      <w:r>
+        <w:t xml:space="preserve"> after being </w:t>
       </w:r>
       <w:r>
         <w:rPr>
@@ -1981,7 +2266,7 @@
           <w:rPr>
             <w:noProof/>
           </w:rPr>
-          <w:t>2</w:t>
+          <w:t>4</w:t>
         </w:r>
         <w:r>
           <w:rPr>
@@ -3050,7 +3335,7 @@
 </file>
 
 <file path=customXml/itemProps1.xml><?xml version="1.0" encoding="utf-8"?>
-<ds:datastoreItem xmlns:ds="http://schemas.openxmlformats.org/officeDocument/2006/customXml" ds:itemID="{9E67328D-A603-4B91-8E7F-635D62AC029A}">
+<ds:datastoreItem xmlns:ds="http://schemas.openxmlformats.org/officeDocument/2006/customXml" ds:itemID="{57E5F898-54C5-4CA1-B635-3C11B7EE345D}">
   <ds:schemaRefs>
     <ds:schemaRef ds:uri="http://schemas.openxmlformats.org/officeDocument/2006/bibliography"/>
   </ds:schemaRefs>

--- a/Documentation/Requirements Docs/Are We there Yet Requirements - Draft 01.docx
+++ b/Documentation/Requirements Docs/Are We there Yet Requirements - Draft 01.docx
@@ -1563,6 +1563,221 @@
       <w:bookmarkEnd w:id="0"/>
     </w:p>
     <w:p/>
+    <w:tbl>
+      <w:tblPr>
+        <w:tblStyle w:val="TableGrid"/>
+        <w:tblW w:w="0" w:type="auto"/>
+        <w:jc w:val="center"/>
+        <w:tblLook w:val="04A0" w:firstRow="1" w:lastRow="0" w:firstColumn="1" w:lastColumn="0" w:noHBand="0" w:noVBand="1"/>
+      </w:tblPr>
+      <w:tblGrid>
+        <w:gridCol w:w="2337"/>
+        <w:gridCol w:w="2337"/>
+        <w:gridCol w:w="2338"/>
+      </w:tblGrid>
+      <w:tr>
+        <w:trPr>
+          <w:jc w:val="center"/>
+        </w:trPr>
+        <w:tc>
+          <w:tcPr>
+            <w:tcW w:w="2337" w:type="dxa"/>
+          </w:tcPr>
+          <w:p>
+            <w:pPr>
+              <w:jc w:val="center"/>
+            </w:pPr>
+            <w:r>
+              <w:t>Date</w:t>
+            </w:r>
+          </w:p>
+        </w:tc>
+        <w:tc>
+          <w:tcPr>
+            <w:tcW w:w="2337" w:type="dxa"/>
+          </w:tcPr>
+          <w:p>
+            <w:pPr>
+              <w:jc w:val="center"/>
+            </w:pPr>
+            <w:r>
+              <w:t>Reason for Change</w:t>
+            </w:r>
+          </w:p>
+        </w:tc>
+        <w:tc>
+          <w:tcPr>
+            <w:tcW w:w="2338" w:type="dxa"/>
+          </w:tcPr>
+          <w:p>
+            <w:pPr>
+              <w:jc w:val="center"/>
+            </w:pPr>
+            <w:r>
+              <w:t>Version</w:t>
+            </w:r>
+          </w:p>
+        </w:tc>
+      </w:tr>
+      <w:tr>
+        <w:trPr>
+          <w:jc w:val="center"/>
+        </w:trPr>
+        <w:tc>
+          <w:tcPr>
+            <w:tcW w:w="2337" w:type="dxa"/>
+          </w:tcPr>
+          <w:p>
+            <w:pPr>
+              <w:jc w:val="center"/>
+            </w:pPr>
+            <w:r>
+              <w:t xml:space="preserve">7 Sep. 2014 </w:t>
+            </w:r>
+          </w:p>
+        </w:tc>
+        <w:tc>
+          <w:tcPr>
+            <w:tcW w:w="2337" w:type="dxa"/>
+          </w:tcPr>
+          <w:p>
+            <w:pPr>
+              <w:jc w:val="center"/>
+            </w:pPr>
+            <w:r>
+              <w:t>Initial Draft</w:t>
+            </w:r>
+          </w:p>
+        </w:tc>
+        <w:tc>
+          <w:tcPr>
+            <w:tcW w:w="2338" w:type="dxa"/>
+          </w:tcPr>
+          <w:p>
+            <w:pPr>
+              <w:jc w:val="center"/>
+            </w:pPr>
+            <w:r>
+              <w:t>0.1.0</w:t>
+            </w:r>
+          </w:p>
+        </w:tc>
+      </w:tr>
+      <w:tr>
+        <w:trPr>
+          <w:jc w:val="center"/>
+        </w:trPr>
+        <w:tc>
+          <w:tcPr>
+            <w:tcW w:w="2337" w:type="dxa"/>
+          </w:tcPr>
+          <w:p>
+            <w:pPr>
+              <w:jc w:val="center"/>
+            </w:pPr>
+            <w:r>
+              <w:t>9 Sep 2014</w:t>
+            </w:r>
+          </w:p>
+        </w:tc>
+        <w:tc>
+          <w:tcPr>
+            <w:tcW w:w="2337" w:type="dxa"/>
+          </w:tcPr>
+          <w:p>
+            <w:pPr>
+              <w:jc w:val="center"/>
+            </w:pPr>
+            <w:r>
+              <w:t>In-class revision</w:t>
+            </w:r>
+          </w:p>
+        </w:tc>
+        <w:tc>
+          <w:tcPr>
+            <w:tcW w:w="2338" w:type="dxa"/>
+          </w:tcPr>
+          <w:p>
+            <w:pPr>
+              <w:jc w:val="center"/>
+            </w:pPr>
+            <w:r>
+              <w:t>0.2.0</w:t>
+            </w:r>
+          </w:p>
+        </w:tc>
+      </w:tr>
+      <w:tr>
+        <w:trPr>
+          <w:jc w:val="center"/>
+        </w:trPr>
+        <w:tc>
+          <w:tcPr>
+            <w:tcW w:w="2337" w:type="dxa"/>
+          </w:tcPr>
+          <w:p>
+            <w:pPr>
+              <w:jc w:val="center"/>
+            </w:pPr>
+          </w:p>
+        </w:tc>
+        <w:tc>
+          <w:tcPr>
+            <w:tcW w:w="2337" w:type="dxa"/>
+          </w:tcPr>
+          <w:p>
+            <w:pPr>
+              <w:jc w:val="center"/>
+            </w:pPr>
+          </w:p>
+        </w:tc>
+        <w:tc>
+          <w:tcPr>
+            <w:tcW w:w="2338" w:type="dxa"/>
+          </w:tcPr>
+          <w:p>
+            <w:pPr>
+              <w:jc w:val="center"/>
+            </w:pPr>
+          </w:p>
+        </w:tc>
+      </w:tr>
+      <w:tr>
+        <w:trPr>
+          <w:jc w:val="center"/>
+        </w:trPr>
+        <w:tc>
+          <w:tcPr>
+            <w:tcW w:w="2337" w:type="dxa"/>
+          </w:tcPr>
+          <w:p>
+            <w:pPr>
+              <w:jc w:val="center"/>
+            </w:pPr>
+          </w:p>
+        </w:tc>
+        <w:tc>
+          <w:tcPr>
+            <w:tcW w:w="2337" w:type="dxa"/>
+          </w:tcPr>
+          <w:p>
+            <w:pPr>
+              <w:jc w:val="center"/>
+            </w:pPr>
+          </w:p>
+        </w:tc>
+        <w:tc>
+          <w:tcPr>
+            <w:tcW w:w="2338" w:type="dxa"/>
+          </w:tcPr>
+          <w:p>
+            <w:pPr>
+              <w:jc w:val="center"/>
+            </w:pPr>
+          </w:p>
+        </w:tc>
+      </w:tr>
+    </w:tbl>
     <w:p/>
     <w:p>
       <w:r>
@@ -1600,6 +1815,31 @@
       <w:bookmarkEnd w:id="2"/>
     </w:p>
     <w:p>
+      <w:r>
+        <w:t xml:space="preserve">The purpose of this document is to define the system requirements </w:t>
+      </w:r>
+      <w:r>
+        <w:t xml:space="preserve">of the robot put forth by Are We There Yet (AWTY) to compete in the IEEE </w:t>
+      </w:r>
+      <w:proofErr w:type="spellStart"/>
+      <w:r>
+        <w:t>SouthEastCon</w:t>
+      </w:r>
+      <w:proofErr w:type="spellEnd"/>
+      <w:r>
+        <w:t xml:space="preserve"> 2015 student competition. These requirements include the functional and performance requirements, system constraints, </w:t>
+      </w:r>
+      <w:proofErr w:type="gramStart"/>
+      <w:r>
+        <w:t>system</w:t>
+      </w:r>
+      <w:proofErr w:type="gramEnd"/>
+      <w:r>
+        <w:t xml:space="preserve"> interface constraints and standards compliance of the system. This document is intended for the customer of AWTY, the requirements engineering team for AWTY, the design, testing, maintenance and quality assurance teams, as well as all other teams involved in the development and construction.</w:t>
+      </w:r>
+    </w:p>
+    <w:p/>
+    <w:p>
       <w:pPr>
         <w:pStyle w:val="Heading2"/>
         <w:numPr>
@@ -1614,6 +1854,20 @@
       <w:bookmarkEnd w:id="3"/>
     </w:p>
     <w:p>
+      <w:r>
+        <w:t xml:space="preserve">To create an autonomous robot to compete in the IEEE </w:t>
+      </w:r>
+      <w:proofErr w:type="spellStart"/>
+      <w:r>
+        <w:t>SouthEastCon</w:t>
+      </w:r>
+      <w:proofErr w:type="spellEnd"/>
+      <w:r>
+        <w:t xml:space="preserve"> 2015 student hardware competition. </w:t>
+      </w:r>
+    </w:p>
+    <w:p/>
+    <w:p>
       <w:pPr>
         <w:pStyle w:val="Heading2"/>
         <w:numPr>
@@ -1621,83 +1875,127 @@
           <w:numId w:val="1"/>
         </w:numPr>
       </w:pPr>
+      <w:r>
+        <w:t>Scope</w:t>
+      </w:r>
+    </w:p>
+    <w:p/>
+    <w:p>
+      <w:pPr>
+        <w:pStyle w:val="Heading2"/>
+        <w:numPr>
+          <w:ilvl w:val="1"/>
+          <w:numId w:val="1"/>
+        </w:numPr>
+      </w:pPr>
       <w:bookmarkStart w:id="4" w:name="_Toc397540252"/>
       <w:r>
         <w:t>Team Information</w:t>
       </w:r>
       <w:bookmarkEnd w:id="4"/>
     </w:p>
-    <w:p>
-      <w:pPr>
-        <w:pStyle w:val="Heading3"/>
-        <w:numPr>
-          <w:ilvl w:val="2"/>
-          <w:numId w:val="1"/>
-        </w:numPr>
-      </w:pPr>
-      <w:bookmarkStart w:id="5" w:name="_Toc397540253"/>
-      <w:r>
-        <w:t>Course Information</w:t>
-      </w:r>
+    <w:tbl>
+      <w:tblPr>
+        <w:tblStyle w:val="TableGrid"/>
+        <w:tblW w:w="0" w:type="auto"/>
+        <w:tblLook w:val="04A0" w:firstRow="1" w:lastRow="0" w:firstColumn="1" w:lastColumn="0" w:noHBand="0" w:noVBand="1"/>
+      </w:tblPr>
+      <w:tblGrid>
+        <w:gridCol w:w="4675"/>
+      </w:tblGrid>
+      <w:tr>
+        <w:tc>
+          <w:tcPr>
+            <w:tcW w:w="4675" w:type="dxa"/>
+          </w:tcPr>
+          <w:p>
+            <w:r>
+              <w:t>Name</w:t>
+            </w:r>
+          </w:p>
+        </w:tc>
+      </w:tr>
+      <w:tr>
+        <w:tc>
+          <w:tcPr>
+            <w:tcW w:w="4675" w:type="dxa"/>
+          </w:tcPr>
+          <w:p>
+            <w:r>
+              <w:t xml:space="preserve">Michael </w:t>
+            </w:r>
+            <w:proofErr w:type="spellStart"/>
+            <w:r>
+              <w:t>Philotoff</w:t>
+            </w:r>
+            <w:proofErr w:type="spellEnd"/>
+          </w:p>
+        </w:tc>
+      </w:tr>
+      <w:tr>
+        <w:tc>
+          <w:tcPr>
+            <w:tcW w:w="4675" w:type="dxa"/>
+          </w:tcPr>
+          <w:p>
+            <w:r>
+              <w:t>Brian Powell</w:t>
+            </w:r>
+          </w:p>
+        </w:tc>
+      </w:tr>
+      <w:tr>
+        <w:tc>
+          <w:tcPr>
+            <w:tcW w:w="4675" w:type="dxa"/>
+          </w:tcPr>
+          <w:p>
+            <w:r>
+              <w:t>Alex S</w:t>
+            </w:r>
+          </w:p>
+        </w:tc>
+      </w:tr>
+      <w:tr>
+        <w:tc>
+          <w:tcPr>
+            <w:tcW w:w="4675" w:type="dxa"/>
+          </w:tcPr>
+          <w:p>
+            <w:r>
+              <w:t>Brian Sterling</w:t>
+            </w:r>
+          </w:p>
+        </w:tc>
+      </w:tr>
+    </w:tbl>
+    <w:p/>
+    <w:p>
+      <w:pPr>
+        <w:pStyle w:val="Heading2"/>
+        <w:numPr>
+          <w:ilvl w:val="1"/>
+          <w:numId w:val="1"/>
+        </w:numPr>
+      </w:pPr>
+      <w:r>
+        <w:t>Overview</w:t>
+      </w:r>
+    </w:p>
+    <w:p>
+      <w:r>
+        <w:t xml:space="preserve">This document is fully compliant with the standards enumerated in IEE Std. 830-1998[REFFFF], and has been divided into sections in accordance with the best practices prescribed within this standard. Section 1 of this document serves as introduction to the </w:t>
+      </w:r>
+      <w:r>
+        <w:rPr>
+          <w:b/>
+        </w:rPr>
+        <w:t xml:space="preserve">IEEE COMPETITION? </w:t>
+      </w:r>
+      <w:bookmarkStart w:id="5" w:name="_GoBack"/>
       <w:bookmarkEnd w:id="5"/>
     </w:p>
     <w:p>
-      <w:pPr>
-        <w:pStyle w:val="Heading3"/>
-        <w:numPr>
-          <w:ilvl w:val="2"/>
-          <w:numId w:val="1"/>
-        </w:numPr>
-      </w:pPr>
-      <w:bookmarkStart w:id="6" w:name="_Toc397540254"/>
-      <w:r>
-        <w:t>Team Name</w:t>
-      </w:r>
-      <w:bookmarkEnd w:id="6"/>
-    </w:p>
-    <w:p>
-      <w:pPr>
-        <w:pStyle w:val="Heading3"/>
-        <w:numPr>
-          <w:ilvl w:val="2"/>
-          <w:numId w:val="1"/>
-        </w:numPr>
-      </w:pPr>
-      <w:bookmarkStart w:id="7" w:name="_Toc397540255"/>
-      <w:r>
-        <w:t>Team Members</w:t>
-      </w:r>
-      <w:bookmarkEnd w:id="7"/>
-    </w:p>
-    <w:p>
-      <w:pPr>
-        <w:pStyle w:val="Heading3"/>
-        <w:numPr>
-          <w:ilvl w:val="2"/>
-          <w:numId w:val="1"/>
-        </w:numPr>
-      </w:pPr>
-      <w:bookmarkStart w:id="8" w:name="_Toc397540256"/>
-      <w:r>
-        <w:t>Course Information</w:t>
-      </w:r>
-      <w:bookmarkEnd w:id="8"/>
-    </w:p>
-    <w:p>
-      <w:pPr>
-        <w:pStyle w:val="Heading2"/>
-        <w:numPr>
-          <w:ilvl w:val="1"/>
-          <w:numId w:val="1"/>
-        </w:numPr>
-      </w:pPr>
-      <w:bookmarkStart w:id="9" w:name="_Toc397540257"/>
-      <w:r>
-        <w:t>Definitions</w:t>
-      </w:r>
-      <w:bookmarkEnd w:id="9"/>
-    </w:p>
-    <w:p>
       <w:r>
         <w:br w:type="page"/>
       </w:r>
@@ -1710,12 +2008,12 @@
           <w:numId w:val="1"/>
         </w:numPr>
       </w:pPr>
-      <w:bookmarkStart w:id="10" w:name="_Toc397540258"/>
+      <w:bookmarkStart w:id="6" w:name="_Toc397540258"/>
       <w:r>
         <w:lastRenderedPageBreak/>
         <w:t>Functional Requirements</w:t>
       </w:r>
-      <w:bookmarkEnd w:id="10"/>
+      <w:bookmarkEnd w:id="6"/>
     </w:p>
     <w:p>
       <w:pPr>
@@ -1725,11 +2023,56 @@
           <w:numId w:val="1"/>
         </w:numPr>
       </w:pPr>
-      <w:bookmarkStart w:id="11" w:name="_Toc397540259"/>
+      <w:r>
+        <w:t>General</w:t>
+      </w:r>
+    </w:p>
+    <w:p>
+      <w:pPr>
+        <w:pStyle w:val="ListParagraph"/>
+        <w:numPr>
+          <w:ilvl w:val="3"/>
+          <w:numId w:val="1"/>
+        </w:numPr>
+      </w:pPr>
+      <w:r>
+        <w:t>The system shall identify red [RGB value TBD] LED in starting area.</w:t>
+      </w:r>
+    </w:p>
+    <w:p>
+      <w:pPr>
+        <w:pStyle w:val="ListParagraph"/>
+        <w:numPr>
+          <w:ilvl w:val="3"/>
+          <w:numId w:val="1"/>
+        </w:numPr>
+      </w:pPr>
+      <w:r>
+        <w:t xml:space="preserve">The system shall wait for red [RGB value TBD] LED to </w:t>
+      </w:r>
+      <w:r>
+        <w:rPr>
+          <w:b/>
+        </w:rPr>
+        <w:t>GO OUT</w:t>
+      </w:r>
+      <w:r>
+        <w:t xml:space="preserve"> (bad) before exiting starting area.</w:t>
+      </w:r>
+    </w:p>
+    <w:p>
+      <w:pPr>
+        <w:pStyle w:val="Heading2"/>
+        <w:numPr>
+          <w:ilvl w:val="1"/>
+          <w:numId w:val="1"/>
+        </w:numPr>
+      </w:pPr>
+      <w:bookmarkStart w:id="7" w:name="_Toc397540259"/>
       <w:r>
         <w:t>Movement</w:t>
       </w:r>
-      <w:bookmarkEnd w:id="11"/>
+      <w:bookmarkEnd w:id="7"/>
     </w:p>
     <w:p>
       <w:pPr>
@@ -1799,12 +2142,13 @@
           <w:numId w:val="1"/>
         </w:numPr>
       </w:pPr>
-      <w:bookmarkStart w:id="12" w:name="_Toc397540260"/>
+      <w:bookmarkStart w:id="8" w:name="_Toc397540260"/>
       <w:r>
         <w:t>Navigation</w:t>
       </w:r>
-      <w:bookmarkEnd w:id="12"/>
-    </w:p>
+      <w:bookmarkEnd w:id="8"/>
+    </w:p>
+    <w:p/>
     <w:p>
       <w:pPr>
         <w:pStyle w:val="Heading2"/>
@@ -1907,10 +2251,7 @@
         <w:t>sense</w:t>
       </w:r>
       <w:r>
-        <w:t xml:space="preserve"> color yellow </w:t>
-      </w:r>
-      <w:r>
-        <w:t>[exact RGB values TBD] when illuminated</w:t>
+        <w:t xml:space="preserve"> color yellow [exact RGB values TBD] when illuminated</w:t>
       </w:r>
       <w:r>
         <w:t xml:space="preserve"> Simon board.</w:t>
@@ -1931,21 +2272,28 @@
         <w:t>sense</w:t>
       </w:r>
       <w:r>
-        <w:t xml:space="preserve"> color green </w:t>
-      </w:r>
-      <w:r>
-        <w:t>[exact RGB values TBD] when illuminated</w:t>
+        <w:t xml:space="preserve"> color green [exact RGB values TBD] when illuminated</w:t>
       </w:r>
       <w:r>
         <w:t xml:space="preserve"> Simon board.</w:t>
       </w:r>
-      <w:bookmarkStart w:id="13" w:name="_GoBack"/>
-      <w:bookmarkEnd w:id="13"/>
     </w:p>
     <w:p>
       <w:pPr>
         <w:pStyle w:val="ListParagraph"/>
         <w:numPr>
+          <w:ilvl w:val="3"/>
+          <w:numId w:val="1"/>
+        </w:numPr>
+      </w:pPr>
+      <w:r>
+        <w:t>System shall not obstruct Simon carabineer during play.</w:t>
+      </w:r>
+    </w:p>
+    <w:p>
+      <w:pPr>
+        <w:pStyle w:val="ListParagraph"/>
+        <w:numPr>
           <w:ilvl w:val="2"/>
           <w:numId w:val="1"/>
         </w:numPr>
@@ -1964,6 +2312,18 @@
       <w:pPr>
         <w:pStyle w:val="ListParagraph"/>
         <w:numPr>
+          <w:ilvl w:val="3"/>
+          <w:numId w:val="1"/>
+        </w:numPr>
+      </w:pPr>
+      <w:r>
+        <w:t>System shall not obstruct Rubik’s cube during play.</w:t>
+      </w:r>
+    </w:p>
+    <w:p>
+      <w:pPr>
+        <w:pStyle w:val="ListParagraph"/>
+        <w:numPr>
           <w:ilvl w:val="2"/>
           <w:numId w:val="1"/>
         </w:numPr>
@@ -1988,6 +2348,18 @@
       </w:pPr>
       <w:r>
         <w:t>Font and size shall [TBD].</w:t>
+      </w:r>
+    </w:p>
+    <w:p>
+      <w:pPr>
+        <w:pStyle w:val="ListParagraph"/>
+        <w:numPr>
+          <w:ilvl w:val="3"/>
+          <w:numId w:val="1"/>
+        </w:numPr>
+      </w:pPr>
+      <w:r>
+        <w:t>System shall not obstruct Etch-A-Sketch during play.</w:t>
       </w:r>
     </w:p>
     <w:p>
@@ -2052,11 +2424,11 @@
           <w:numId w:val="1"/>
         </w:numPr>
       </w:pPr>
-      <w:bookmarkStart w:id="14" w:name="_Toc397540262"/>
+      <w:bookmarkStart w:id="9" w:name="_Toc397540262"/>
       <w:r>
         <w:t>Non-Functional Requirements</w:t>
       </w:r>
-      <w:bookmarkEnd w:id="14"/>
+      <w:bookmarkEnd w:id="9"/>
     </w:p>
     <w:p>
       <w:pPr>
@@ -2066,11 +2438,11 @@
           <w:numId w:val="1"/>
         </w:numPr>
       </w:pPr>
-      <w:bookmarkStart w:id="15" w:name="_Toc397540263"/>
+      <w:bookmarkStart w:id="10" w:name="_Toc397540263"/>
       <w:r>
         <w:t>System Size</w:t>
       </w:r>
-      <w:bookmarkEnd w:id="15"/>
+      <w:bookmarkEnd w:id="10"/>
     </w:p>
     <w:p>
       <w:pPr>
@@ -2101,11 +2473,11 @@
           <w:numId w:val="1"/>
         </w:numPr>
       </w:pPr>
-      <w:bookmarkStart w:id="16" w:name="_Toc397540264"/>
+      <w:bookmarkStart w:id="11" w:name="_Toc397540264"/>
       <w:r>
         <w:t>Power Management</w:t>
       </w:r>
-      <w:bookmarkEnd w:id="16"/>
+      <w:bookmarkEnd w:id="11"/>
     </w:p>
     <w:p>
       <w:pPr>
@@ -2136,11 +2508,11 @@
           <w:numId w:val="1"/>
         </w:numPr>
       </w:pPr>
-      <w:bookmarkStart w:id="17" w:name="_Toc397540265"/>
+      <w:bookmarkStart w:id="12" w:name="_Toc397540265"/>
       <w:r>
         <w:t>Start Method/Operation</w:t>
       </w:r>
-      <w:bookmarkEnd w:id="17"/>
+      <w:bookmarkEnd w:id="12"/>
     </w:p>
     <w:p>
       <w:pPr>
@@ -2187,6 +2559,7 @@
         </w:numPr>
       </w:pPr>
       <w:r>
+        <w:lastRenderedPageBreak/>
         <w:t xml:space="preserve">The system shall maintain contact with </w:t>
       </w:r>
       <w:r>
@@ -3066,6 +3439,29 @@
       <w:u w:val="single"/>
     </w:rPr>
   </w:style>
+  <w:style w:type="table" w:styleId="TableGrid">
+    <w:name w:val="Table Grid"/>
+    <w:basedOn w:val="TableNormal"/>
+    <w:uiPriority w:val="39"/>
+    <w:rsid w:val="00423CF6"/>
+    <w:tblPr>
+      <w:tblInd w:w="0" w:type="dxa"/>
+      <w:tblBorders>
+        <w:top w:val="single" w:sz="4" w:space="0" w:color="auto"/>
+        <w:left w:val="single" w:sz="4" w:space="0" w:color="auto"/>
+        <w:bottom w:val="single" w:sz="4" w:space="0" w:color="auto"/>
+        <w:right w:val="single" w:sz="4" w:space="0" w:color="auto"/>
+        <w:insideH w:val="single" w:sz="4" w:space="0" w:color="auto"/>
+        <w:insideV w:val="single" w:sz="4" w:space="0" w:color="auto"/>
+      </w:tblBorders>
+      <w:tblCellMar>
+        <w:top w:w="0" w:type="dxa"/>
+        <w:left w:w="108" w:type="dxa"/>
+        <w:bottom w:w="0" w:type="dxa"/>
+        <w:right w:w="108" w:type="dxa"/>
+      </w:tblCellMar>
+    </w:tblPr>
+  </w:style>
 </w:styles>
 </file>
 
@@ -3335,7 +3731,7 @@
 </file>
 
 <file path=customXml/itemProps1.xml><?xml version="1.0" encoding="utf-8"?>
-<ds:datastoreItem xmlns:ds="http://schemas.openxmlformats.org/officeDocument/2006/customXml" ds:itemID="{57E5F898-54C5-4CA1-B635-3C11B7EE345D}">
+<ds:datastoreItem xmlns:ds="http://schemas.openxmlformats.org/officeDocument/2006/customXml" ds:itemID="{E1F8A6B0-4D2E-455C-9D58-3E1240A0153D}">
   <ds:schemaRefs>
     <ds:schemaRef ds:uri="http://schemas.openxmlformats.org/officeDocument/2006/bibliography"/>
   </ds:schemaRefs>

--- a/Documentation/Requirements Docs/Are We there Yet Requirements - Draft 01.docx
+++ b/Documentation/Requirements Docs/Are We there Yet Requirements - Draft 01.docx
@@ -1819,15 +1819,39 @@
         <w:t xml:space="preserve">The purpose of this document is to define the system requirements </w:t>
       </w:r>
       <w:r>
-        <w:t xml:space="preserve">of the robot put forth by Are We There Yet (AWTY) to compete in the IEEE </w:t>
+        <w:t xml:space="preserve">of the robot put forth by Are We There Yet (AWTY) to compete in the </w:t>
+      </w:r>
+      <w:r>
+        <w:t xml:space="preserve">2015 </w:t>
+      </w:r>
+      <w:r>
+        <w:t>Institute of Electrical and Electronics Engineers (</w:t>
+      </w:r>
+      <w:r>
+        <w:t>IEEE</w:t>
+      </w:r>
+      <w:r>
+        <w:t>)</w:t>
+      </w:r>
+      <w:r>
+        <w:t xml:space="preserve"> </w:t>
       </w:r>
       <w:proofErr w:type="spellStart"/>
       <w:r>
-        <w:t>SouthEastCon</w:t>
+        <w:t>South</w:t>
+      </w:r>
+      <w:r>
+        <w:t>e</w:t>
+      </w:r>
+      <w:r>
+        <w:t>astCon</w:t>
       </w:r>
       <w:proofErr w:type="spellEnd"/>
       <w:r>
-        <w:t xml:space="preserve"> 2015 student competition. These requirements include the functional and performance requirements, system constraints, </w:t>
+        <w:t xml:space="preserve"> student hardware competition</w:t>
+      </w:r>
+      <w:r>
+        <w:t xml:space="preserve">. These requirements include the functional and performance requirements, system constraints, </w:t>
       </w:r>
       <w:proofErr w:type="gramStart"/>
       <w:r>
@@ -1855,15 +1879,30 @@
     </w:p>
     <w:p>
       <w:r>
-        <w:t xml:space="preserve">To create an autonomous robot to compete in the IEEE </w:t>
+        <w:t xml:space="preserve">To create an autonomous robot to compete in the </w:t>
+      </w:r>
+      <w:r>
+        <w:t xml:space="preserve">2015 </w:t>
+      </w:r>
+      <w:r>
+        <w:t xml:space="preserve">IEEE </w:t>
       </w:r>
       <w:proofErr w:type="spellStart"/>
       <w:r>
-        <w:t>SouthEastCon</w:t>
+        <w:t>South</w:t>
+      </w:r>
+      <w:r>
+        <w:t>e</w:t>
+      </w:r>
+      <w:r>
+        <w:t>astCon</w:t>
       </w:r>
       <w:proofErr w:type="spellEnd"/>
       <w:r>
-        <w:t xml:space="preserve"> 2015 student hardware competition. </w:t>
+        <w:t xml:space="preserve"> </w:t>
+      </w:r>
+      <w:r>
+        <w:t>student hardware competition.</w:t>
       </w:r>
     </w:p>
     <w:p/>
@@ -1879,9 +1918,94 @@
         <w:t>Scope</w:t>
       </w:r>
     </w:p>
+    <w:p>
+      <w:r>
+        <w:t>The system built by AWTY is intended to compete in the 2015 IEEE Southeast Con student hardware competition. The system is envisioned to complete four unique challenges</w:t>
+      </w:r>
+      <w:r>
+        <w:t>:</w:t>
+      </w:r>
+    </w:p>
     <w:p/>
     <w:p>
       <w:pPr>
+        <w:pStyle w:val="ListParagraph"/>
+        <w:numPr>
+          <w:ilvl w:val="0"/>
+          <w:numId w:val="2"/>
+        </w:numPr>
+      </w:pPr>
+      <w:r>
+        <w:t>Correctly play Simon for 15 seconds</w:t>
+      </w:r>
+    </w:p>
+    <w:p>
+      <w:pPr>
+        <w:pStyle w:val="ListParagraph"/>
+        <w:numPr>
+          <w:ilvl w:val="0"/>
+          <w:numId w:val="2"/>
+        </w:numPr>
+      </w:pPr>
+      <w:r>
+        <w:t>Draw “IEEE” on an Etch-a-Sketch</w:t>
+      </w:r>
+    </w:p>
+    <w:p>
+      <w:pPr>
+        <w:pStyle w:val="ListParagraph"/>
+        <w:numPr>
+          <w:ilvl w:val="0"/>
+          <w:numId w:val="2"/>
+        </w:numPr>
+      </w:pPr>
+      <w:r>
+        <w:t>Twist one row of a Rubik’s cube 180 degrees</w:t>
+      </w:r>
+    </w:p>
+    <w:p>
+      <w:pPr>
+        <w:pStyle w:val="ListParagraph"/>
+        <w:numPr>
+          <w:ilvl w:val="0"/>
+          <w:numId w:val="2"/>
+        </w:numPr>
+      </w:pPr>
+      <w:r>
+        <w:t>Pick up and carry one playing card across the finish line</w:t>
+      </w:r>
+    </w:p>
+    <w:p/>
+    <w:p>
+      <w:r>
+        <w:t>The autonomous system is</w:t>
+      </w:r>
+      <w:r>
+        <w:t xml:space="preserve"> intended to successfully complete the challenges outline above within a time limit of five minutes. </w:t>
+      </w:r>
+      <w:r>
+        <w:rPr>
+          <w:b/>
+        </w:rPr>
+        <w:t>NEED MORE</w:t>
+      </w:r>
+    </w:p>
+    <w:p/>
+    <w:p>
+      <w:r>
+        <w:t xml:space="preserve">The system built by AWTY is not intended to serve any other functions or fulfill any other purposes other than competing in the 2015 IEEE </w:t>
+      </w:r>
+      <w:proofErr w:type="spellStart"/>
+      <w:r>
+        <w:t>SoutheastCon</w:t>
+      </w:r>
+      <w:proofErr w:type="spellEnd"/>
+      <w:r>
+        <w:t xml:space="preserve"> competition. </w:t>
+      </w:r>
+    </w:p>
+    <w:p>
+      <w:pPr>
         <w:pStyle w:val="Heading2"/>
         <w:numPr>
           <w:ilvl w:val="1"/>
@@ -1894,6 +2018,7 @@
       </w:r>
       <w:bookmarkEnd w:id="4"/>
     </w:p>
+    <w:p/>
     <w:tbl>
       <w:tblPr>
         <w:tblStyle w:val="TableGrid"/>
@@ -1982,25 +2107,49 @@
         <w:t>Overview</w:t>
       </w:r>
     </w:p>
+    <w:p/>
     <w:p>
       <w:r>
         <w:t xml:space="preserve">This document is fully compliant with the standards enumerated in IEE Std. 830-1998[REFFFF], and has been divided into sections in accordance with the best practices prescribed within this standard. Section 1 of this document serves as introduction to the </w:t>
       </w:r>
       <w:r>
-        <w:rPr>
-          <w:b/>
-        </w:rPr>
-        <w:t xml:space="preserve">IEEE COMPETITION? </w:t>
+        <w:t xml:space="preserve">system designed by AWTY, which contains the scope of the project as well as the team involved in its engineering. Section 2 provides an overall description of </w:t>
+      </w:r>
+      <w:r>
+        <w:t xml:space="preserve">the system, including stakeholders involved in the project, the functions of the system, the division of the system for requirements engineering purposes and proposed use cases for the system. Section 3 </w:t>
+      </w:r>
+      <w:r>
+        <w:lastRenderedPageBreak/>
+        <w:t xml:space="preserve">describes the functional and non-functional requirements of the system, as well as all supporting system requirements. </w:t>
+      </w:r>
+    </w:p>
+    <w:p/>
+    <w:p>
+      <w:r>
+        <w:t xml:space="preserve">The Glossary contains definitions of all industry and standard terms as well as ambiguous terms, used throughout this document. A table of acronyms and abbreviations is included in order to dispel ambiguity with any acronym or abbreviation used within this document. </w:t>
+      </w:r>
+    </w:p>
+    <w:p>
+      <w:r>
+        <w:br w:type="page"/>
+      </w:r>
+    </w:p>
+    <w:p>
+      <w:pPr>
+        <w:pStyle w:val="Heading1"/>
+        <w:numPr>
+          <w:ilvl w:val="0"/>
+          <w:numId w:val="1"/>
+        </w:numPr>
+      </w:pPr>
+      <w:r>
+        <w:lastRenderedPageBreak/>
+        <w:t>Overall Description</w:t>
       </w:r>
       <w:bookmarkStart w:id="5" w:name="_GoBack"/>
       <w:bookmarkEnd w:id="5"/>
     </w:p>
     <w:p>
-      <w:r>
-        <w:br w:type="page"/>
-      </w:r>
-    </w:p>
-    <w:p>
       <w:pPr>
         <w:pStyle w:val="Heading1"/>
         <w:numPr>
@@ -2010,7 +2159,6 @@
       </w:pPr>
       <w:bookmarkStart w:id="6" w:name="_Toc397540258"/>
       <w:r>
-        <w:lastRenderedPageBreak/>
         <w:t>Functional Requirements</w:t>
       </w:r>
       <w:bookmarkEnd w:id="6"/>
@@ -2510,6 +2658,7 @@
       </w:pPr>
       <w:bookmarkStart w:id="12" w:name="_Toc397540265"/>
       <w:r>
+        <w:lastRenderedPageBreak/>
         <w:t>Start Method/Operation</w:t>
       </w:r>
       <w:bookmarkEnd w:id="12"/>
@@ -2559,7 +2708,6 @@
         </w:numPr>
       </w:pPr>
       <w:r>
-        <w:lastRenderedPageBreak/>
         <w:t xml:space="preserve">The system shall maintain contact with </w:t>
       </w:r>
       <w:r>
@@ -2573,6 +2721,115 @@
       </w:r>
     </w:p>
     <w:p/>
+    <w:p>
+      <w:r>
+        <w:br w:type="page"/>
+      </w:r>
+    </w:p>
+    <w:p>
+      <w:pPr>
+        <w:pStyle w:val="Heading1"/>
+        <w:numPr>
+          <w:ilvl w:val="0"/>
+          <w:numId w:val="1"/>
+        </w:numPr>
+      </w:pPr>
+      <w:r>
+        <w:lastRenderedPageBreak/>
+        <w:t>Glossary</w:t>
+      </w:r>
+    </w:p>
+    <w:tbl>
+      <w:tblPr>
+        <w:tblStyle w:val="TableGrid"/>
+        <w:tblW w:w="0" w:type="auto"/>
+        <w:tblLook w:val="04A0" w:firstRow="1" w:lastRow="0" w:firstColumn="1" w:lastColumn="0" w:noHBand="0" w:noVBand="1"/>
+      </w:tblPr>
+      <w:tblGrid>
+        <w:gridCol w:w="3116"/>
+        <w:gridCol w:w="3117"/>
+        <w:gridCol w:w="3117"/>
+      </w:tblGrid>
+      <w:tr>
+        <w:tc>
+          <w:tcPr>
+            <w:tcW w:w="3116" w:type="dxa"/>
+          </w:tcPr>
+          <w:p>
+            <w:r>
+              <w:t>Entry</w:t>
+            </w:r>
+          </w:p>
+        </w:tc>
+        <w:tc>
+          <w:tcPr>
+            <w:tcW w:w="3117" w:type="dxa"/>
+          </w:tcPr>
+          <w:p>
+            <w:r>
+              <w:t>Definition</w:t>
+            </w:r>
+          </w:p>
+        </w:tc>
+        <w:tc>
+          <w:tcPr>
+            <w:tcW w:w="3117" w:type="dxa"/>
+          </w:tcPr>
+          <w:p>
+            <w:r>
+              <w:t>Aliases</w:t>
+            </w:r>
+          </w:p>
+        </w:tc>
+      </w:tr>
+      <w:tr>
+        <w:tc>
+          <w:tcPr>
+            <w:tcW w:w="3116" w:type="dxa"/>
+          </w:tcPr>
+          <w:p>
+            <w:proofErr w:type="spellStart"/>
+            <w:r>
+              <w:t>SoutheastCon</w:t>
+            </w:r>
+            <w:proofErr w:type="spellEnd"/>
+          </w:p>
+        </w:tc>
+        <w:tc>
+          <w:tcPr>
+            <w:tcW w:w="3117" w:type="dxa"/>
+          </w:tcPr>
+          <w:p>
+            <w:proofErr w:type="spellStart"/>
+            <w:r>
+              <w:rPr>
+                <w:rFonts w:ascii="Verdana" w:hAnsi="Verdana"/>
+                <w:color w:val="000000"/>
+                <w:sz w:val="20"/>
+                <w:szCs w:val="20"/>
+              </w:rPr>
+              <w:t>SoutheastCon</w:t>
+            </w:r>
+            <w:proofErr w:type="spellEnd"/>
+            <w:r>
+              <w:rPr>
+                <w:rFonts w:ascii="Verdana" w:hAnsi="Verdana"/>
+                <w:color w:val="000000"/>
+                <w:sz w:val="20"/>
+                <w:szCs w:val="20"/>
+              </w:rPr>
+              <w:t xml:space="preserve"> is the annual IEEE Region 3 Technical, Professional, and Student Conference. It brings together Computer Scientists, Electrical, and Computer Engineering professionals, faculty and students to share the latest information through technical sessions, tutorials, and exhibits. It is the most influential conference in Region 3 for promoting awareness of the technical contributions made by our profession to the advancement of engineering science and to the community. As usual, attendance and technical program participation from areas outside IEEE Region 3 are encouraged and welcomed. IEEE Region 3 encompasses the southeastern United States and includes the states of Alabama, Florida, Georgia, areas of Indiana, Kentucky, Mississippi, North Carolina, South Carolina, Tennessee, Virginia and the country of Jamaica</w:t>
+            </w:r>
+          </w:p>
+        </w:tc>
+        <w:tc>
+          <w:tcPr>
+            <w:tcW w:w="3117" w:type="dxa"/>
+          </w:tcPr>
+          <w:p/>
+        </w:tc>
+      </w:tr>
+    </w:tbl>
     <w:p/>
     <w:sectPr>
       <w:footerReference w:type="default" r:id="rId8"/>
@@ -2639,7 +2896,7 @@
           <w:rPr>
             <w:noProof/>
           </w:rPr>
-          <w:t>4</w:t>
+          <w:t>8</w:t>
         </w:r>
         <w:r>
           <w:rPr>
@@ -2797,8 +3054,124 @@
       </w:rPr>
     </w:lvl>
   </w:abstractNum>
+  <w:abstractNum w:abstractNumId="1">
+    <w:nsid w:val="4EC937B5"/>
+    <w:multiLevelType w:val="hybridMultilevel"/>
+    <w:tmpl w:val="8D7C7190"/>
+    <w:lvl w:ilvl="0" w:tplc="04090001">
+      <w:start w:val="1"/>
+      <w:numFmt w:val="bullet"/>
+      <w:lvlText w:val=""/>
+      <w:lvlJc w:val="left"/>
+      <w:pPr>
+        <w:ind w:left="720" w:hanging="360"/>
+      </w:pPr>
+      <w:rPr>
+        <w:rFonts w:ascii="Symbol" w:hAnsi="Symbol" w:hint="default"/>
+      </w:rPr>
+    </w:lvl>
+    <w:lvl w:ilvl="1" w:tplc="04090003" w:tentative="1">
+      <w:start w:val="1"/>
+      <w:numFmt w:val="bullet"/>
+      <w:lvlText w:val="o"/>
+      <w:lvlJc w:val="left"/>
+      <w:pPr>
+        <w:ind w:left="1440" w:hanging="360"/>
+      </w:pPr>
+      <w:rPr>
+        <w:rFonts w:ascii="Courier New" w:hAnsi="Courier New" w:cs="Courier New" w:hint="default"/>
+      </w:rPr>
+    </w:lvl>
+    <w:lvl w:ilvl="2" w:tplc="04090005" w:tentative="1">
+      <w:start w:val="1"/>
+      <w:numFmt w:val="bullet"/>
+      <w:lvlText w:val=""/>
+      <w:lvlJc w:val="left"/>
+      <w:pPr>
+        <w:ind w:left="2160" w:hanging="360"/>
+      </w:pPr>
+      <w:rPr>
+        <w:rFonts w:ascii="Wingdings" w:hAnsi="Wingdings" w:hint="default"/>
+      </w:rPr>
+    </w:lvl>
+    <w:lvl w:ilvl="3" w:tplc="04090001" w:tentative="1">
+      <w:start w:val="1"/>
+      <w:numFmt w:val="bullet"/>
+      <w:lvlText w:val=""/>
+      <w:lvlJc w:val="left"/>
+      <w:pPr>
+        <w:ind w:left="2880" w:hanging="360"/>
+      </w:pPr>
+      <w:rPr>
+        <w:rFonts w:ascii="Symbol" w:hAnsi="Symbol" w:hint="default"/>
+      </w:rPr>
+    </w:lvl>
+    <w:lvl w:ilvl="4" w:tplc="04090003" w:tentative="1">
+      <w:start w:val="1"/>
+      <w:numFmt w:val="bullet"/>
+      <w:lvlText w:val="o"/>
+      <w:lvlJc w:val="left"/>
+      <w:pPr>
+        <w:ind w:left="3600" w:hanging="360"/>
+      </w:pPr>
+      <w:rPr>
+        <w:rFonts w:ascii="Courier New" w:hAnsi="Courier New" w:cs="Courier New" w:hint="default"/>
+      </w:rPr>
+    </w:lvl>
+    <w:lvl w:ilvl="5" w:tplc="04090005" w:tentative="1">
+      <w:start w:val="1"/>
+      <w:numFmt w:val="bullet"/>
+      <w:lvlText w:val=""/>
+      <w:lvlJc w:val="left"/>
+      <w:pPr>
+        <w:ind w:left="4320" w:hanging="360"/>
+      </w:pPr>
+      <w:rPr>
+        <w:rFonts w:ascii="Wingdings" w:hAnsi="Wingdings" w:hint="default"/>
+      </w:rPr>
+    </w:lvl>
+    <w:lvl w:ilvl="6" w:tplc="04090001" w:tentative="1">
+      <w:start w:val="1"/>
+      <w:numFmt w:val="bullet"/>
+      <w:lvlText w:val=""/>
+      <w:lvlJc w:val="left"/>
+      <w:pPr>
+        <w:ind w:left="5040" w:hanging="360"/>
+      </w:pPr>
+      <w:rPr>
+        <w:rFonts w:ascii="Symbol" w:hAnsi="Symbol" w:hint="default"/>
+      </w:rPr>
+    </w:lvl>
+    <w:lvl w:ilvl="7" w:tplc="04090003" w:tentative="1">
+      <w:start w:val="1"/>
+      <w:numFmt w:val="bullet"/>
+      <w:lvlText w:val="o"/>
+      <w:lvlJc w:val="left"/>
+      <w:pPr>
+        <w:ind w:left="5760" w:hanging="360"/>
+      </w:pPr>
+      <w:rPr>
+        <w:rFonts w:ascii="Courier New" w:hAnsi="Courier New" w:cs="Courier New" w:hint="default"/>
+      </w:rPr>
+    </w:lvl>
+    <w:lvl w:ilvl="8" w:tplc="04090005" w:tentative="1">
+      <w:start w:val="1"/>
+      <w:numFmt w:val="bullet"/>
+      <w:lvlText w:val=""/>
+      <w:lvlJc w:val="left"/>
+      <w:pPr>
+        <w:ind w:left="6480" w:hanging="360"/>
+      </w:pPr>
+      <w:rPr>
+        <w:rFonts w:ascii="Wingdings" w:hAnsi="Wingdings" w:hint="default"/>
+      </w:rPr>
+    </w:lvl>
+  </w:abstractNum>
   <w:num w:numId="1">
     <w:abstractNumId w:val="0"/>
+  </w:num>
+  <w:num w:numId="2">
+    <w:abstractNumId w:val="1"/>
   </w:num>
 </w:numbering>
 </file>
@@ -3731,7 +4104,7 @@
 </file>
 
 <file path=customXml/itemProps1.xml><?xml version="1.0" encoding="utf-8"?>
-<ds:datastoreItem xmlns:ds="http://schemas.openxmlformats.org/officeDocument/2006/customXml" ds:itemID="{E1F8A6B0-4D2E-455C-9D58-3E1240A0153D}">
+<ds:datastoreItem xmlns:ds="http://schemas.openxmlformats.org/officeDocument/2006/customXml" ds:itemID="{79B05BA6-2369-4A2F-9AA6-BA53ABE2F060}">
   <ds:schemaRefs>
     <ds:schemaRef ds:uri="http://schemas.openxmlformats.org/officeDocument/2006/bibliography"/>
   </ds:schemaRefs>

--- a/Documentation/Requirements Docs/Are We there Yet Requirements - Draft 01.docx
+++ b/Documentation/Requirements Docs/Are We there Yet Requirements - Draft 01.docx
@@ -1719,6 +1719,9 @@
             <w:pPr>
               <w:jc w:val="center"/>
             </w:pPr>
+            <w:r>
+              <w:t>10 Sep 2014</w:t>
+            </w:r>
           </w:p>
         </w:tc>
         <w:tc>
@@ -1729,6 +1732,9 @@
             <w:pPr>
               <w:jc w:val="center"/>
             </w:pPr>
+            <w:r>
+              <w:t>Added Overall Description</w:t>
+            </w:r>
           </w:p>
         </w:tc>
         <w:tc>
@@ -1739,6 +1745,9 @@
             <w:pPr>
               <w:jc w:val="center"/>
             </w:pPr>
+            <w:r>
+              <w:t>0.3.0</w:t>
+            </w:r>
           </w:p>
         </w:tc>
       </w:tr>
@@ -1819,7 +1828,21 @@
         <w:t xml:space="preserve">The purpose of this document is to define the system requirements </w:t>
       </w:r>
       <w:r>
-        <w:t xml:space="preserve">of the robot put forth by Are We There Yet (AWTY) to compete in the </w:t>
+        <w:t xml:space="preserve">of </w:t>
+      </w:r>
+      <w:commentRangeStart w:id="3"/>
+      <w:r>
+        <w:t>the robot put forth by Are We There Yet (AWTY)</w:t>
+      </w:r>
+      <w:commentRangeEnd w:id="3"/>
+      <w:r>
+        <w:rPr>
+          <w:rStyle w:val="CommentReference"/>
+        </w:rPr>
+        <w:commentReference w:id="3"/>
+      </w:r>
+      <w:r>
+        <w:t xml:space="preserve"> to compete in the </w:t>
       </w:r>
       <w:r>
         <w:t xml:space="preserve">2015 </w:t>
@@ -1834,11 +1857,7 @@
         <w:t>)</w:t>
       </w:r>
       <w:r>
-        <w:t xml:space="preserve"> </w:t>
-      </w:r>
-      <w:proofErr w:type="spellStart"/>
-      <w:r>
-        <w:t>South</w:t>
+        <w:t xml:space="preserve"> South</w:t>
       </w:r>
       <w:r>
         <w:t>e</w:t>
@@ -1846,20 +1865,11 @@
       <w:r>
         <w:t>astCon</w:t>
       </w:r>
-      <w:proofErr w:type="spellEnd"/>
       <w:r>
         <w:t xml:space="preserve"> student hardware competition</w:t>
       </w:r>
       <w:r>
-        <w:t xml:space="preserve">. These requirements include the functional and performance requirements, system constraints, </w:t>
-      </w:r>
-      <w:proofErr w:type="gramStart"/>
-      <w:r>
-        <w:t>system</w:t>
-      </w:r>
-      <w:proofErr w:type="gramEnd"/>
-      <w:r>
-        <w:t xml:space="preserve"> interface constraints and standards compliance of the system. This document is intended for the customer of AWTY, the requirements engineering team for AWTY, the design, testing, maintenance and quality assurance teams, as well as all other teams involved in the development and construction.</w:t>
+        <w:t>. These requirements include the functional and performance requirements, system constraints, system interface constraints and standards compliance of the system. This document is intended for the customer of AWTY, the requirements engineering team for AWTY, the design, testing, maintenance and quality assurance teams, as well as all other teams involved in the development and construction.</w:t>
       </w:r>
     </w:p>
     <w:p/>
@@ -1871,11 +1881,11 @@
           <w:numId w:val="1"/>
         </w:numPr>
       </w:pPr>
-      <w:bookmarkStart w:id="3" w:name="_Toc397540251"/>
+      <w:bookmarkStart w:id="4" w:name="_Toc397540251"/>
       <w:r>
         <w:t>Problem Statement</w:t>
       </w:r>
-      <w:bookmarkEnd w:id="3"/>
+      <w:bookmarkEnd w:id="4"/>
     </w:p>
     <w:p>
       <w:r>
@@ -1885,21 +1895,13 @@
         <w:t xml:space="preserve">2015 </w:t>
       </w:r>
       <w:r>
-        <w:t xml:space="preserve">IEEE </w:t>
-      </w:r>
-      <w:proofErr w:type="spellStart"/>
-      <w:r>
-        <w:t>South</w:t>
+        <w:t>IEEE South</w:t>
       </w:r>
       <w:r>
         <w:t>e</w:t>
       </w:r>
       <w:r>
-        <w:t>astCon</w:t>
-      </w:r>
-      <w:proofErr w:type="spellEnd"/>
-      <w:r>
-        <w:t xml:space="preserve"> </w:t>
+        <w:t xml:space="preserve">astCon </w:t>
       </w:r>
       <w:r>
         <w:t>student hardware competition.</w:t>
@@ -1977,6 +1979,7 @@
     </w:p>
     <w:p/>
     <w:p>
+      <w:commentRangeStart w:id="5"/>
       <w:r>
         <w:t>The autonomous system is</w:t>
       </w:r>
@@ -1989,19 +1992,18 @@
         </w:rPr>
         <w:t>NEED MORE</w:t>
       </w:r>
+      <w:commentRangeEnd w:id="5"/>
+      <w:r>
+        <w:rPr>
+          <w:rStyle w:val="CommentReference"/>
+        </w:rPr>
+        <w:commentReference w:id="5"/>
+      </w:r>
     </w:p>
     <w:p/>
     <w:p>
       <w:r>
-        <w:t xml:space="preserve">The system built by AWTY is not intended to serve any other functions or fulfill any other purposes other than competing in the 2015 IEEE </w:t>
-      </w:r>
-      <w:proofErr w:type="spellStart"/>
-      <w:r>
-        <w:t>SoutheastCon</w:t>
-      </w:r>
-      <w:proofErr w:type="spellEnd"/>
-      <w:r>
-        <w:t xml:space="preserve"> competition. </w:t>
+        <w:t xml:space="preserve">The system built by AWTY is not intended to serve any other functions or fulfill any other purposes other than competing in the 2015 IEEE SoutheastCon competition. </w:t>
       </w:r>
     </w:p>
     <w:p>
@@ -2012,11 +2014,11 @@
           <w:numId w:val="1"/>
         </w:numPr>
       </w:pPr>
-      <w:bookmarkStart w:id="4" w:name="_Toc397540252"/>
+      <w:bookmarkStart w:id="7" w:name="_Toc397540252"/>
       <w:r>
         <w:t>Team Information</w:t>
       </w:r>
-      <w:bookmarkEnd w:id="4"/>
+      <w:bookmarkEnd w:id="7"/>
     </w:p>
     <w:p/>
     <w:tbl>
@@ -2047,13 +2049,8 @@
           </w:tcPr>
           <w:p>
             <w:r>
-              <w:t xml:space="preserve">Michael </w:t>
-            </w:r>
-            <w:proofErr w:type="spellStart"/>
-            <w:r>
-              <w:t>Philotoff</w:t>
-            </w:r>
-            <w:proofErr w:type="spellEnd"/>
+              <w:t>Michael Philotoff</w:t>
+            </w:r>
           </w:p>
         </w:tc>
       </w:tr>
@@ -2110,23 +2107,34 @@
     <w:p/>
     <w:p>
       <w:r>
-        <w:t xml:space="preserve">This document is fully compliant with the standards enumerated in IEE Std. 830-1998[REFFFF], and has been divided into sections in accordance with the best practices prescribed within this standard. Section 1 of this document serves as introduction to the </w:t>
-      </w:r>
-      <w:r>
-        <w:t xml:space="preserve">system designed by AWTY, which contains the scope of the project as well as the team involved in its engineering. Section 2 provides an overall description of </w:t>
-      </w:r>
-      <w:r>
-        <w:t xml:space="preserve">the system, including stakeholders involved in the project, the functions of the system, the division of the system for requirements engineering purposes and proposed use cases for the system. Section 3 </w:t>
-      </w:r>
-      <w:r>
-        <w:lastRenderedPageBreak/>
-        <w:t xml:space="preserve">describes the functional and non-functional requirements of the system, as well as all supporting system requirements. </w:t>
+        <w:t xml:space="preserve">This document </w:t>
+      </w:r>
+      <w:r>
+        <w:t>complies with the standards set forth in</w:t>
+      </w:r>
+      <w:r>
+        <w:t xml:space="preserve"> IEE Std. 830-1998[REFFFF], and has been divided into sections in accordance with the best practices prescribed within this standard. Section 1 of this document serves as introduction to the </w:t>
+      </w:r>
+      <w:r>
+        <w:t xml:space="preserve">system designed by AWTY. Section 2 provides an overall description of </w:t>
+      </w:r>
+      <w:r>
+        <w:t>the system, including stakeholders involved in the projec</w:t>
+      </w:r>
+      <w:r>
+        <w:t xml:space="preserve">t, the functions of the system </w:t>
+      </w:r>
+      <w:r>
+        <w:t>and proposed use cases for the system. Section 3 describes the functional and non-functional requirements of the system</w:t>
       </w:r>
     </w:p>
     <w:p/>
     <w:p>
       <w:r>
         <w:t xml:space="preserve">The Glossary contains definitions of all industry and standard terms as well as ambiguous terms, used throughout this document. A table of acronyms and abbreviations is included in order to dispel ambiguity with any acronym or abbreviation used within this document. </w:t>
+      </w:r>
+      <w:r>
+        <w:t>A picture of the course is included in Appendix.</w:t>
       </w:r>
     </w:p>
     <w:p>
@@ -2146,8 +2154,238 @@
         <w:lastRenderedPageBreak/>
         <w:t>Overall Description</w:t>
       </w:r>
-      <w:bookmarkStart w:id="5" w:name="_GoBack"/>
-      <w:bookmarkEnd w:id="5"/>
+    </w:p>
+    <w:p>
+      <w:pPr>
+        <w:pStyle w:val="Heading2"/>
+        <w:numPr>
+          <w:ilvl w:val="1"/>
+          <w:numId w:val="1"/>
+        </w:numPr>
+      </w:pPr>
+      <w:r>
+        <w:t>Stakeholders</w:t>
+      </w:r>
+    </w:p>
+    <w:p>
+      <w:r>
+        <w:t>The following list describes the individuals and parties involved in, or that have</w:t>
+      </w:r>
+      <w:r>
+        <w:t xml:space="preserve"> </w:t>
+      </w:r>
+      <w:r>
+        <w:t>a stake in, the development, productions and operation of Team AWTY’s system.</w:t>
+      </w:r>
+    </w:p>
+    <w:p/>
+    <w:p>
+      <w:pPr>
+        <w:pStyle w:val="ListParagraph"/>
+        <w:numPr>
+          <w:ilvl w:val="2"/>
+          <w:numId w:val="1"/>
+        </w:numPr>
+      </w:pPr>
+      <w:r>
+        <w:t>Team AWTY</w:t>
+      </w:r>
+    </w:p>
+    <w:p>
+      <w:r>
+        <w:t>As the development team has a vested interest as they will be graded on the completion of the system by the customers. Additionally, efforts should be made to apply principles and concepts learned while at Embry-Riddle Aeronautical University</w:t>
+      </w:r>
+      <w:r>
+        <w:t xml:space="preserve"> (ERAU)</w:t>
+      </w:r>
+      <w:r>
+        <w:t>.</w:t>
+      </w:r>
+    </w:p>
+    <w:p/>
+    <w:p>
+      <w:pPr>
+        <w:pStyle w:val="ListParagraph"/>
+        <w:numPr>
+          <w:ilvl w:val="2"/>
+          <w:numId w:val="1"/>
+        </w:numPr>
+      </w:pPr>
+      <w:r>
+        <w:t>Dr. Barott, Dr. Seker and Jorge Torres</w:t>
+      </w:r>
+    </w:p>
+    <w:p>
+      <w:pPr>
+        <w:pStyle w:val="ListParagraph"/>
+        <w:ind w:left="0"/>
+      </w:pPr>
+      <w:r>
+        <w:t>As customers of team AWTY, Dr. Barott, Dr. Seker and Jorge Torres are interested in the completion of the produc</w:t>
+      </w:r>
+      <w:r>
+        <w:t>t as outlined in this document. Furthermore, Dr. Barott and Dr. Seker are interested in ensuring that the project meets the standards set forth by Department of Electrical, Computer, Software &amp; Systems Engineering (ECSSE) at ERAU.</w:t>
+      </w:r>
+    </w:p>
+    <w:p>
+      <w:pPr>
+        <w:pStyle w:val="ListParagraph"/>
+        <w:ind w:left="0"/>
+      </w:pPr>
+    </w:p>
+    <w:p>
+      <w:pPr>
+        <w:pStyle w:val="ListParagraph"/>
+        <w:numPr>
+          <w:ilvl w:val="2"/>
+          <w:numId w:val="1"/>
+        </w:numPr>
+      </w:pPr>
+      <w:r>
+        <w:t>ERAU</w:t>
+      </w:r>
+    </w:p>
+    <w:p>
+      <w:pPr>
+        <w:pStyle w:val="ListParagraph"/>
+        <w:ind w:left="0"/>
+      </w:pPr>
+      <w:r>
+        <w:t xml:space="preserve">Since the University is an indirect sponsor of the project, any actions taken by the development team reflect directly back upon the University. </w:t>
+      </w:r>
+    </w:p>
+    <w:p>
+      <w:pPr>
+        <w:pStyle w:val="ListParagraph"/>
+        <w:ind w:left="0"/>
+      </w:pPr>
+    </w:p>
+    <w:p>
+      <w:pPr>
+        <w:pStyle w:val="ListParagraph"/>
+        <w:numPr>
+          <w:ilvl w:val="2"/>
+          <w:numId w:val="1"/>
+        </w:numPr>
+      </w:pPr>
+      <w:r>
+        <w:t>ECSSE</w:t>
+      </w:r>
+      <w:r>
+        <w:t xml:space="preserve"> Department</w:t>
+      </w:r>
+    </w:p>
+    <w:p>
+      <w:pPr>
+        <w:pStyle w:val="ListParagraph"/>
+        <w:ind w:left="0"/>
+      </w:pPr>
+      <w:r>
+        <w:t>As the direct sponsor of the project, the department is interested in making sure the project is delivered both on time and on budget.</w:t>
+      </w:r>
+    </w:p>
+    <w:p>
+      <w:pPr>
+        <w:pStyle w:val="ListParagraph"/>
+        <w:ind w:left="0"/>
+      </w:pPr>
+    </w:p>
+    <w:p>
+      <w:pPr>
+        <w:pStyle w:val="ListParagraph"/>
+        <w:numPr>
+          <w:ilvl w:val="2"/>
+          <w:numId w:val="1"/>
+        </w:numPr>
+      </w:pPr>
+      <w:r>
+        <w:t>IEEE</w:t>
+      </w:r>
+    </w:p>
+    <w:p>
+      <w:pPr>
+        <w:pStyle w:val="ListParagraph"/>
+        <w:ind w:left="0"/>
+      </w:pPr>
+      <w:r>
+        <w:t xml:space="preserve">As the sponsor of the competition for which the final system will compete in, the IEEE is interested in making sure that the final system complies </w:t>
+      </w:r>
+      <w:r>
+        <w:t>with</w:t>
+      </w:r>
+      <w:r>
+        <w:t xml:space="preserve"> all competition rules and that the development team has conducted themselves in a manner befitting of a professional organization.</w:t>
+      </w:r>
+    </w:p>
+    <w:p>
+      <w:pPr>
+        <w:pStyle w:val="ListParagraph"/>
+        <w:ind w:left="0"/>
+      </w:pPr>
+    </w:p>
+    <w:p>
+      <w:pPr>
+        <w:pStyle w:val="Heading2"/>
+        <w:numPr>
+          <w:ilvl w:val="1"/>
+          <w:numId w:val="1"/>
+        </w:numPr>
+      </w:pPr>
+      <w:r>
+        <w:t>Product Perspective</w:t>
+      </w:r>
+    </w:p>
+    <w:p>
+      <w:r>
+        <w:t>Are We There Yet’s system is</w:t>
+      </w:r>
+      <w:r>
+        <w:t xml:space="preserve"> intended to be an autonomous robot whose sole purpose is to compete in the IEEE 2015 SoutheastCon student hardware competition. </w:t>
+      </w:r>
+    </w:p>
+    <w:p>
+      <w:pPr>
+        <w:pStyle w:val="Heading2"/>
+        <w:numPr>
+          <w:ilvl w:val="1"/>
+          <w:numId w:val="1"/>
+        </w:numPr>
+      </w:pPr>
+      <w:r>
+        <w:t>Product Functions</w:t>
+      </w:r>
+    </w:p>
+    <w:p>
+      <w:r>
+        <w:t xml:space="preserve">Are We There Yet’s system is broken down into five major subsystems: (1) the line following subsystem, (2) the Simon subsystem, (3) the </w:t>
+      </w:r>
+      <w:r>
+        <w:t xml:space="preserve">Etch-a-Sketch subsystem, (4) the Rubik’s cube subsystem and (5) the playing card subsystem. The purpose of these subsystems is to facilitate the requirements engineering </w:t>
+      </w:r>
+      <w:commentRangeStart w:id="8"/>
+      <w:r>
+        <w:t xml:space="preserve">process. </w:t>
+      </w:r>
+      <w:commentRangeEnd w:id="8"/>
+      <w:r>
+        <w:rPr>
+          <w:rStyle w:val="CommentReference"/>
+        </w:rPr>
+        <w:commentReference w:id="8"/>
+      </w:r>
+    </w:p>
+    <w:p/>
+    <w:p>
+      <w:pPr>
+        <w:pStyle w:val="Heading2"/>
+        <w:numPr>
+          <w:ilvl w:val="1"/>
+          <w:numId w:val="1"/>
+        </w:numPr>
+      </w:pPr>
+      <w:r>
+        <w:t>Use Cases</w:t>
+      </w:r>
     </w:p>
     <w:p>
       <w:pPr>
@@ -2157,11 +2395,11 @@
           <w:numId w:val="1"/>
         </w:numPr>
       </w:pPr>
-      <w:bookmarkStart w:id="6" w:name="_Toc397540258"/>
+      <w:bookmarkStart w:id="9" w:name="_Toc397540258"/>
       <w:r>
         <w:t>Functional Requirements</w:t>
       </w:r>
-      <w:bookmarkEnd w:id="6"/>
+      <w:bookmarkEnd w:id="9"/>
     </w:p>
     <w:p>
       <w:pPr>
@@ -2171,20 +2409,97 @@
           <w:numId w:val="1"/>
         </w:numPr>
       </w:pPr>
+      <w:commentRangeStart w:id="10"/>
       <w:r>
         <w:t>General</w:t>
       </w:r>
+      <w:commentRangeEnd w:id="10"/>
+      <w:r>
+        <w:rPr>
+          <w:rStyle w:val="CommentReference"/>
+          <w:rFonts w:asciiTheme="minorHAnsi" w:eastAsiaTheme="minorHAnsi" w:hAnsiTheme="minorHAnsi" w:cstheme="minorBidi"/>
+          <w:color w:val="auto"/>
+        </w:rPr>
+        <w:commentReference w:id="10"/>
+      </w:r>
     </w:p>
     <w:p>
       <w:pPr>
         <w:pStyle w:val="ListParagraph"/>
         <w:numPr>
+          <w:ilvl w:val="2"/>
+          <w:numId w:val="1"/>
+        </w:numPr>
+      </w:pPr>
+      <w:r>
+        <w:t>The system shall identify red [RGB value TBD] LED in starting area.</w:t>
+      </w:r>
+    </w:p>
+    <w:p>
+      <w:pPr>
+        <w:pStyle w:val="ListParagraph"/>
+        <w:numPr>
+          <w:ilvl w:val="2"/>
+          <w:numId w:val="1"/>
+        </w:numPr>
+      </w:pPr>
+      <w:r>
+        <w:t xml:space="preserve">The system shall wait for red [RGB value TBD] LED to </w:t>
+      </w:r>
+      <w:r>
+        <w:t>GO OUT</w:t>
+      </w:r>
+      <w:r>
+        <w:t xml:space="preserve"> (bad) before exiting starting area.</w:t>
+      </w:r>
+    </w:p>
+    <w:p>
+      <w:pPr>
+        <w:pStyle w:val="Heading2"/>
+        <w:numPr>
+          <w:ilvl w:val="1"/>
+          <w:numId w:val="1"/>
+        </w:numPr>
+      </w:pPr>
+      <w:bookmarkStart w:id="11" w:name="_Toc397540259"/>
+      <w:commentRangeStart w:id="12"/>
+      <w:r>
+        <w:lastRenderedPageBreak/>
+        <w:t>Movement</w:t>
+      </w:r>
+      <w:bookmarkEnd w:id="11"/>
+      <w:commentRangeEnd w:id="12"/>
+      <w:r>
+        <w:rPr>
+          <w:rStyle w:val="CommentReference"/>
+          <w:rFonts w:asciiTheme="minorHAnsi" w:eastAsiaTheme="minorHAnsi" w:hAnsiTheme="minorHAnsi" w:cstheme="minorBidi"/>
+          <w:color w:val="auto"/>
+        </w:rPr>
+        <w:commentReference w:id="12"/>
+      </w:r>
+    </w:p>
+    <w:p>
+      <w:pPr>
+        <w:pStyle w:val="ListParagraph"/>
+        <w:numPr>
+          <w:ilvl w:val="2"/>
+          <w:numId w:val="1"/>
+        </w:numPr>
+      </w:pPr>
+      <w:r>
+        <w:t>The system shall move in four directions.</w:t>
+      </w:r>
+    </w:p>
+    <w:p>
+      <w:pPr>
+        <w:pStyle w:val="ListParagraph"/>
+        <w:numPr>
           <w:ilvl w:val="3"/>
           <w:numId w:val="1"/>
         </w:numPr>
       </w:pPr>
       <w:r>
-        <w:t>The system shall identify red [RGB value TBD] LED in starting area.</w:t>
+        <w:t>The system shall have the ability to move forward.</w:t>
       </w:r>
     </w:p>
     <w:p>
@@ -2196,16 +2511,31 @@
         </w:numPr>
       </w:pPr>
       <w:r>
-        <w:t xml:space="preserve">The system shall wait for red [RGB value TBD] LED to </w:t>
-      </w:r>
-      <w:r>
-        <w:rPr>
-          <w:b/>
-        </w:rPr>
-        <w:t>GO OUT</w:t>
-      </w:r>
-      <w:r>
-        <w:t xml:space="preserve"> (bad) before exiting starting area.</w:t>
+        <w:t>The system shall have the ability to move backwards.</w:t>
+      </w:r>
+    </w:p>
+    <w:p>
+      <w:pPr>
+        <w:pStyle w:val="ListParagraph"/>
+        <w:numPr>
+          <w:ilvl w:val="3"/>
+          <w:numId w:val="1"/>
+        </w:numPr>
+      </w:pPr>
+      <w:r>
+        <w:t>The system shall have the ability to turn right.</w:t>
+      </w:r>
+    </w:p>
+    <w:p>
+      <w:pPr>
+        <w:pStyle w:val="ListParagraph"/>
+        <w:numPr>
+          <w:ilvl w:val="3"/>
+          <w:numId w:val="1"/>
+        </w:numPr>
+      </w:pPr>
+      <w:r>
+        <w:t>The system shall have the ability to turn left</w:t>
       </w:r>
     </w:p>
     <w:p>
@@ -2216,11 +2546,24 @@
           <w:numId w:val="1"/>
         </w:numPr>
       </w:pPr>
-      <w:bookmarkStart w:id="7" w:name="_Toc397540259"/>
-      <w:r>
-        <w:t>Movement</w:t>
-      </w:r>
-      <w:bookmarkEnd w:id="7"/>
+      <w:bookmarkStart w:id="13" w:name="_Toc397540260"/>
+      <w:r>
+        <w:t>Navigation</w:t>
+      </w:r>
+      <w:bookmarkEnd w:id="13"/>
+    </w:p>
+    <w:p/>
+    <w:p>
+      <w:pPr>
+        <w:pStyle w:val="Heading2"/>
+        <w:numPr>
+          <w:ilvl w:val="1"/>
+          <w:numId w:val="1"/>
+        </w:numPr>
+      </w:pPr>
+      <w:r>
+        <w:t>Challenge Completion</w:t>
+      </w:r>
     </w:p>
     <w:p>
       <w:pPr>
@@ -2231,7 +2574,10 @@
         </w:numPr>
       </w:pPr>
       <w:r>
-        <w:t>The system shall move in four directions.</w:t>
+        <w:t>System shall play Simon for 15 seconds</w:t>
+      </w:r>
+      <w:r>
+        <w:t>.</w:t>
       </w:r>
     </w:p>
     <w:p>
@@ -2243,7 +2589,7 @@
         </w:numPr>
       </w:pPr>
       <w:r>
-        <w:t>The system shall have the ability to move forward.</w:t>
+        <w:t xml:space="preserve">System shall initiate Simon game by depressing start button. </w:t>
       </w:r>
     </w:p>
     <w:p>
@@ -2255,7 +2601,19 @@
         </w:numPr>
       </w:pPr>
       <w:r>
-        <w:t>The system shall have the ability to move backwards.</w:t>
+        <w:t xml:space="preserve">System shall correctly </w:t>
+      </w:r>
+      <w:r>
+        <w:t>sense</w:t>
+      </w:r>
+      <w:r>
+        <w:t xml:space="preserve"> color blue [exact RGB values TBD]</w:t>
+      </w:r>
+      <w:r>
+        <w:t xml:space="preserve"> when illuminated</w:t>
+      </w:r>
+      <w:r>
+        <w:t xml:space="preserve"> on Simon board.</w:t>
       </w:r>
     </w:p>
     <w:p>
@@ -2267,7 +2625,19 @@
         </w:numPr>
       </w:pPr>
       <w:r>
-        <w:t>The system shall have the ability to turn right.</w:t>
+        <w:t xml:space="preserve">System shall correctly </w:t>
+      </w:r>
+      <w:r>
+        <w:t>sense</w:t>
+      </w:r>
+      <w:r>
+        <w:t xml:space="preserve"> color red </w:t>
+      </w:r>
+      <w:r>
+        <w:t>[exact RGB values TBD]</w:t>
+      </w:r>
+      <w:r>
+        <w:t xml:space="preserve"> when illuminated Simon board. </w:t>
       </w:r>
     </w:p>
     <w:p>
@@ -2279,49 +2649,37 @@
         </w:numPr>
       </w:pPr>
       <w:r>
-        <w:t>The system shall have the ability to turn left</w:t>
-      </w:r>
-    </w:p>
-    <w:p>
-      <w:pPr>
-        <w:pStyle w:val="Heading2"/>
-        <w:numPr>
-          <w:ilvl w:val="1"/>
-          <w:numId w:val="1"/>
-        </w:numPr>
-      </w:pPr>
-      <w:bookmarkStart w:id="8" w:name="_Toc397540260"/>
-      <w:r>
-        <w:t>Navigation</w:t>
-      </w:r>
-      <w:bookmarkEnd w:id="8"/>
-    </w:p>
-    <w:p/>
-    <w:p>
-      <w:pPr>
-        <w:pStyle w:val="Heading2"/>
-        <w:numPr>
-          <w:ilvl w:val="1"/>
-          <w:numId w:val="1"/>
-        </w:numPr>
-      </w:pPr>
-      <w:r>
-        <w:t>Challenge Completion</w:t>
+        <w:t xml:space="preserve">System shall correctly </w:t>
+      </w:r>
+      <w:r>
+        <w:t>sense</w:t>
+      </w:r>
+      <w:r>
+        <w:t xml:space="preserve"> color yellow [exact RGB values TBD] when illuminated</w:t>
+      </w:r>
+      <w:r>
+        <w:t xml:space="preserve"> Simon board.</w:t>
       </w:r>
     </w:p>
     <w:p>
       <w:pPr>
         <w:pStyle w:val="ListParagraph"/>
         <w:numPr>
-          <w:ilvl w:val="2"/>
-          <w:numId w:val="1"/>
-        </w:numPr>
-      </w:pPr>
-      <w:r>
-        <w:t>System shall play Simon for 15 seconds</w:t>
-      </w:r>
-      <w:r>
-        <w:t>.</w:t>
+          <w:ilvl w:val="3"/>
+          <w:numId w:val="1"/>
+        </w:numPr>
+      </w:pPr>
+      <w:r>
+        <w:t xml:space="preserve">System shall correctly </w:t>
+      </w:r>
+      <w:r>
+        <w:t>sense</w:t>
+      </w:r>
+      <w:r>
+        <w:t xml:space="preserve"> color green [exact RGB values TBD] when illuminated</w:t>
+      </w:r>
+      <w:r>
+        <w:t xml:space="preserve"> Simon board.</w:t>
       </w:r>
     </w:p>
     <w:p>
@@ -2333,7 +2691,7 @@
         </w:numPr>
       </w:pPr>
       <w:r>
-        <w:t xml:space="preserve">System shall initiate Simon game by depressing start button. </w:t>
+        <w:t>System shall not obstruct Simon carabineer during play.</w:t>
       </w:r>
     </w:p>
     <w:p>
@@ -2345,97 +2703,7 @@
         </w:numPr>
       </w:pPr>
       <w:r>
-        <w:t xml:space="preserve">System shall correctly </w:t>
-      </w:r>
-      <w:r>
-        <w:t>sense</w:t>
-      </w:r>
-      <w:r>
-        <w:t xml:space="preserve"> color blue [exact RGB values TBD]</w:t>
-      </w:r>
-      <w:r>
-        <w:t xml:space="preserve"> when illuminated</w:t>
-      </w:r>
-      <w:r>
-        <w:t xml:space="preserve"> on Simon board.</w:t>
-      </w:r>
-    </w:p>
-    <w:p>
-      <w:pPr>
-        <w:pStyle w:val="ListParagraph"/>
-        <w:numPr>
-          <w:ilvl w:val="3"/>
-          <w:numId w:val="1"/>
-        </w:numPr>
-      </w:pPr>
-      <w:r>
-        <w:t xml:space="preserve">System shall correctly </w:t>
-      </w:r>
-      <w:r>
-        <w:t>sense</w:t>
-      </w:r>
-      <w:r>
-        <w:t xml:space="preserve"> color red </w:t>
-      </w:r>
-      <w:r>
-        <w:t>[exact RGB values TBD]</w:t>
-      </w:r>
-      <w:r>
-        <w:t xml:space="preserve"> when illuminated Simon board. </w:t>
-      </w:r>
-    </w:p>
-    <w:p>
-      <w:pPr>
-        <w:pStyle w:val="ListParagraph"/>
-        <w:numPr>
-          <w:ilvl w:val="3"/>
-          <w:numId w:val="1"/>
-        </w:numPr>
-      </w:pPr>
-      <w:r>
-        <w:t xml:space="preserve">System shall correctly </w:t>
-      </w:r>
-      <w:r>
-        <w:t>sense</w:t>
-      </w:r>
-      <w:r>
-        <w:t xml:space="preserve"> color yellow [exact RGB values TBD] when illuminated</w:t>
-      </w:r>
-      <w:r>
-        <w:t xml:space="preserve"> Simon board.</w:t>
-      </w:r>
-    </w:p>
-    <w:p>
-      <w:pPr>
-        <w:pStyle w:val="ListParagraph"/>
-        <w:numPr>
-          <w:ilvl w:val="3"/>
-          <w:numId w:val="1"/>
-        </w:numPr>
-      </w:pPr>
-      <w:r>
-        <w:t xml:space="preserve">System shall correctly </w:t>
-      </w:r>
-      <w:r>
-        <w:t>sense</w:t>
-      </w:r>
-      <w:r>
-        <w:t xml:space="preserve"> color green [exact RGB values TBD] when illuminated</w:t>
-      </w:r>
-      <w:r>
-        <w:t xml:space="preserve"> Simon board.</w:t>
-      </w:r>
-    </w:p>
-    <w:p>
-      <w:pPr>
-        <w:pStyle w:val="ListParagraph"/>
-        <w:numPr>
-          <w:ilvl w:val="3"/>
-          <w:numId w:val="1"/>
-        </w:numPr>
-      </w:pPr>
-      <w:r>
-        <w:t>System shall not obstruct Simon carabineer during play.</w:t>
+        <w:t>Robot will respond to Simon within [TBD] amount of time.</w:t>
       </w:r>
     </w:p>
     <w:p>
@@ -2572,11 +2840,11 @@
           <w:numId w:val="1"/>
         </w:numPr>
       </w:pPr>
-      <w:bookmarkStart w:id="9" w:name="_Toc397540262"/>
+      <w:bookmarkStart w:id="14" w:name="_Toc397540262"/>
       <w:r>
         <w:t>Non-Functional Requirements</w:t>
       </w:r>
-      <w:bookmarkEnd w:id="9"/>
+      <w:bookmarkEnd w:id="14"/>
     </w:p>
     <w:p>
       <w:pPr>
@@ -2586,11 +2854,11 @@
           <w:numId w:val="1"/>
         </w:numPr>
       </w:pPr>
-      <w:bookmarkStart w:id="10" w:name="_Toc397540263"/>
+      <w:bookmarkStart w:id="15" w:name="_Toc397540263"/>
       <w:r>
         <w:t>System Size</w:t>
       </w:r>
-      <w:bookmarkEnd w:id="10"/>
+      <w:bookmarkEnd w:id="15"/>
     </w:p>
     <w:p>
       <w:pPr>
@@ -2621,11 +2889,11 @@
           <w:numId w:val="1"/>
         </w:numPr>
       </w:pPr>
-      <w:bookmarkStart w:id="11" w:name="_Toc397540264"/>
+      <w:bookmarkStart w:id="16" w:name="_Toc397540264"/>
       <w:r>
         <w:t>Power Management</w:t>
       </w:r>
-      <w:bookmarkEnd w:id="11"/>
+      <w:bookmarkEnd w:id="16"/>
     </w:p>
     <w:p>
       <w:pPr>
@@ -2635,6 +2903,7 @@
           <w:numId w:val="1"/>
         </w:numPr>
       </w:pPr>
+      <w:commentRangeStart w:id="17"/>
       <w:r>
         <w:t xml:space="preserve">The system shall operate for a minimum of three consecutive </w:t>
       </w:r>
@@ -2647,6 +2916,13 @@
       <w:r>
         <w:t>each having a duration of five (5) minutes, on one battery life.</w:t>
       </w:r>
+      <w:commentRangeEnd w:id="17"/>
+      <w:r>
+        <w:rPr>
+          <w:rStyle w:val="CommentReference"/>
+        </w:rPr>
+        <w:commentReference w:id="17"/>
+      </w:r>
     </w:p>
     <w:p>
       <w:pPr>
@@ -2656,12 +2932,11 @@
           <w:numId w:val="1"/>
         </w:numPr>
       </w:pPr>
-      <w:bookmarkStart w:id="12" w:name="_Toc397540265"/>
-      <w:r>
-        <w:lastRenderedPageBreak/>
+      <w:bookmarkStart w:id="18" w:name="_Toc397540265"/>
+      <w:r>
         <w:t>Start Method/Operation</w:t>
       </w:r>
-      <w:bookmarkEnd w:id="12"/>
+      <w:bookmarkEnd w:id="18"/>
     </w:p>
     <w:p>
       <w:pPr>
@@ -2788,11 +3063,9 @@
             <w:tcW w:w="3116" w:type="dxa"/>
           </w:tcPr>
           <w:p>
-            <w:proofErr w:type="spellStart"/>
             <w:r>
               <w:t>SoutheastCon</w:t>
             </w:r>
-            <w:proofErr w:type="spellEnd"/>
           </w:p>
         </w:tc>
         <w:tc>
@@ -2800,7 +3073,6 @@
             <w:tcW w:w="3117" w:type="dxa"/>
           </w:tcPr>
           <w:p>
-            <w:proofErr w:type="spellStart"/>
             <w:r>
               <w:rPr>
                 <w:rFonts w:ascii="Verdana" w:hAnsi="Verdana"/>
@@ -2808,18 +3080,74 @@
                 <w:sz w:val="20"/>
                 <w:szCs w:val="20"/>
               </w:rPr>
-              <w:t>SoutheastCon</w:t>
-            </w:r>
-            <w:proofErr w:type="spellEnd"/>
-            <w:r>
+              <w:t>SoutheastCon is the annual IEEE Region 3 Technical, Professional, and Student Conference. It brings together Computer Scientists, Electrical, and Computer Engineering professionals, faculty and students to share the latest information through technical sessions, tutorials, and exhibits. It is the most influential conference in Region 3 for promoting awareness of the technical contributions made by our profession to the advancement of engineering science and to the community. As usual, attendance and technical program participation from areas outside IEEE Region 3 are encouraged and welcomed. IEEE Region 3 encompasses the southeastern United States and includes the states of Alabama, Florida, Georgia, areas of Indiana, Kentucky, Mississippi, North Carolina, South Carolina, Tennessee, Virginia and the country of Jamaica</w:t>
+            </w:r>
+          </w:p>
+        </w:tc>
+        <w:tc>
+          <w:tcPr>
+            <w:tcW w:w="3117" w:type="dxa"/>
+          </w:tcPr>
+          <w:p/>
+        </w:tc>
+      </w:tr>
+      <w:tr>
+        <w:tc>
+          <w:tcPr>
+            <w:tcW w:w="3116" w:type="dxa"/>
+          </w:tcPr>
+          <w:p>
+            <w:r>
+              <w:t>ERAU</w:t>
+            </w:r>
+          </w:p>
+        </w:tc>
+        <w:tc>
+          <w:tcPr>
+            <w:tcW w:w="3117" w:type="dxa"/>
+          </w:tcPr>
+          <w:p>
+            <w:pPr>
               <w:rPr>
                 <w:rFonts w:ascii="Verdana" w:hAnsi="Verdana"/>
                 <w:color w:val="000000"/>
                 <w:sz w:val="20"/>
                 <w:szCs w:val="20"/>
               </w:rPr>
-              <w:t xml:space="preserve"> is the annual IEEE Region 3 Technical, Professional, and Student Conference. It brings together Computer Scientists, Electrical, and Computer Engineering professionals, faculty and students to share the latest information through technical sessions, tutorials, and exhibits. It is the most influential conference in Region 3 for promoting awareness of the technical contributions made by our profession to the advancement of engineering science and to the community. As usual, attendance and technical program participation from areas outside IEEE Region 3 are encouraged and welcomed. IEEE Region 3 encompasses the southeastern United States and includes the states of Alabama, Florida, Georgia, areas of Indiana, Kentucky, Mississippi, North Carolina, South Carolina, Tennessee, Virginia and the country of Jamaica</w:t>
-            </w:r>
+            </w:pPr>
+          </w:p>
+        </w:tc>
+        <w:tc>
+          <w:tcPr>
+            <w:tcW w:w="3117" w:type="dxa"/>
+          </w:tcPr>
+          <w:p/>
+        </w:tc>
+      </w:tr>
+      <w:tr>
+        <w:tc>
+          <w:tcPr>
+            <w:tcW w:w="3116" w:type="dxa"/>
+          </w:tcPr>
+          <w:p>
+            <w:r>
+              <w:t>IEEE</w:t>
+            </w:r>
+          </w:p>
+        </w:tc>
+        <w:tc>
+          <w:tcPr>
+            <w:tcW w:w="3117" w:type="dxa"/>
+          </w:tcPr>
+          <w:p>
+            <w:pPr>
+              <w:rPr>
+                <w:rFonts w:ascii="Verdana" w:hAnsi="Verdana"/>
+                <w:color w:val="000000"/>
+                <w:sz w:val="20"/>
+                <w:szCs w:val="20"/>
+              </w:rPr>
+            </w:pPr>
           </w:p>
         </w:tc>
         <w:tc>
@@ -2831,8 +3159,40 @@
       </w:tr>
     </w:tbl>
     <w:p/>
+    <w:p>
+      <w:r>
+        <w:br w:type="page"/>
+      </w:r>
+    </w:p>
+    <w:p>
+      <w:pPr>
+        <w:pStyle w:val="Heading1"/>
+        <w:numPr>
+          <w:ilvl w:val="0"/>
+          <w:numId w:val="1"/>
+        </w:numPr>
+      </w:pPr>
+      <w:commentRangeStart w:id="19"/>
+      <w:r>
+        <w:lastRenderedPageBreak/>
+        <w:t>Appendi</w:t>
+      </w:r>
+      <w:r>
+        <w:t>x A</w:t>
+      </w:r>
+      <w:commentRangeEnd w:id="19"/>
+      <w:r>
+        <w:rPr>
+          <w:rStyle w:val="CommentReference"/>
+          <w:rFonts w:asciiTheme="minorHAnsi" w:eastAsiaTheme="minorHAnsi" w:hAnsiTheme="minorHAnsi" w:cstheme="minorBidi"/>
+          <w:color w:val="auto"/>
+        </w:rPr>
+        <w:commentReference w:id="19"/>
+      </w:r>
+    </w:p>
+    <w:p/>
     <w:sectPr>
-      <w:footerReference w:type="default" r:id="rId8"/>
+      <w:footerReference w:type="default" r:id="rId10"/>
       <w:pgSz w:w="12240" w:h="15840"/>
       <w:pgMar w:top="1440" w:right="1440" w:bottom="1440" w:left="1440" w:header="720" w:footer="720" w:gutter="0"/>
       <w:cols w:space="720"/>
@@ -2841,6 +3201,137 @@
     </w:sectPr>
   </w:body>
 </w:document>
+</file>
+
+<file path=word/comments.xml><?xml version="1.0" encoding="utf-8"?>
+<w:comments xmlns:wpc="http://schemas.microsoft.com/office/word/2010/wordprocessingCanvas" xmlns:mc="http://schemas.openxmlformats.org/markup-compatibility/2006" xmlns:o="urn:schemas-microsoft-com:office:office" xmlns:r="http://schemas.openxmlformats.org/officeDocument/2006/relationships" xmlns:m="http://schemas.openxmlformats.org/officeDocument/2006/math" xmlns:v="urn:schemas-microsoft-com:vml" xmlns:wp14="http://schemas.microsoft.com/office/word/2010/wordprocessingDrawing" xmlns:wp="http://schemas.openxmlformats.org/drawingml/2006/wordprocessingDrawing" xmlns:w10="urn:schemas-microsoft-com:office:word" xmlns:w="http://schemas.openxmlformats.org/wordprocessingml/2006/main" xmlns:w14="http://schemas.microsoft.com/office/word/2010/wordml" xmlns:w15="http://schemas.microsoft.com/office/word/2012/wordml" xmlns:wpg="http://schemas.microsoft.com/office/word/2010/wordprocessingGroup" xmlns:wpi="http://schemas.microsoft.com/office/word/2010/wordprocessingInk" xmlns:wne="http://schemas.microsoft.com/office/word/2006/wordml" xmlns:wps="http://schemas.microsoft.com/office/word/2010/wordprocessingShape" mc:Ignorable="w14 w15 wp14">
+  <w:comment w:id="3" w:author="Powell, Brian A" w:date="2014-09-10T18:28:00Z" w:initials="PBA">
+    <w:p>
+      <w:pPr>
+        <w:pStyle w:val="CommentText"/>
+      </w:pPr>
+      <w:r>
+        <w:rPr>
+          <w:rStyle w:val="CommentReference"/>
+        </w:rPr>
+        <w:annotationRef/>
+      </w:r>
+      <w:r>
+        <w:t>Name for the system?</w:t>
+      </w:r>
+    </w:p>
+  </w:comment>
+  <w:comment w:id="5" w:author="Powell, Brian A" w:date="2014-09-10T19:31:00Z" w:initials="PBA">
+    <w:p>
+      <w:pPr>
+        <w:pStyle w:val="CommentText"/>
+      </w:pPr>
+      <w:r>
+        <w:rPr>
+          <w:rStyle w:val="CommentReference"/>
+        </w:rPr>
+        <w:annotationRef/>
+      </w:r>
+      <w:r>
+        <w:t>Any thoughts as what to stick here?</w:t>
+      </w:r>
+      <w:bookmarkStart w:id="6" w:name="_GoBack"/>
+      <w:bookmarkEnd w:id="6"/>
+    </w:p>
+  </w:comment>
+  <w:comment w:id="8" w:author="Powell, Brian A" w:date="2014-09-10T19:16:00Z" w:initials="PBA">
+    <w:p>
+      <w:pPr>
+        <w:pStyle w:val="CommentText"/>
+      </w:pPr>
+      <w:r>
+        <w:rPr>
+          <w:rStyle w:val="CommentReference"/>
+        </w:rPr>
+        <w:annotationRef/>
+      </w:r>
+      <w:r>
+        <w:t>Figure of how the system is divided?</w:t>
+      </w:r>
+    </w:p>
+  </w:comment>
+  <w:comment w:id="10" w:author="Powell, Brian A" w:date="2014-09-10T18:24:00Z" w:initials="PBA">
+    <w:p>
+      <w:pPr>
+        <w:pStyle w:val="CommentText"/>
+      </w:pPr>
+      <w:r>
+        <w:rPr>
+          <w:rStyle w:val="CommentReference"/>
+        </w:rPr>
+        <w:annotationRef/>
+      </w:r>
+      <w:r>
+        <w:t>Might want to rename requirements for our sake. GEN1? Something like that maybe</w:t>
+      </w:r>
+    </w:p>
+  </w:comment>
+  <w:comment w:id="12" w:author="Powell, Brian A" w:date="2014-09-10T19:14:00Z" w:initials="PBA">
+    <w:p>
+      <w:pPr>
+        <w:pStyle w:val="CommentText"/>
+      </w:pPr>
+      <w:r>
+        <w:rPr>
+          <w:rStyle w:val="CommentReference"/>
+        </w:rPr>
+        <w:annotationRef/>
+      </w:r>
+      <w:r>
+        <w:t>Maybe have them as Line follow, Simon, etc…. to fit the product fuctions?</w:t>
+      </w:r>
+    </w:p>
+  </w:comment>
+  <w:comment w:id="17" w:author="Powell, Brian A" w:date="2014-09-10T18:38:00Z" w:initials="PBA">
+    <w:p>
+      <w:pPr>
+        <w:pStyle w:val="CommentText"/>
+      </w:pPr>
+      <w:r>
+        <w:rPr>
+          <w:rStyle w:val="CommentReference"/>
+        </w:rPr>
+        <w:annotationRef/>
+      </w:r>
+      <w:r>
+        <w:t>Keep or discard. Up to you guys.</w:t>
+      </w:r>
+    </w:p>
+  </w:comment>
+  <w:comment w:id="19" w:author="Powell, Brian A" w:date="2014-09-10T18:46:00Z" w:initials="PBA">
+    <w:p>
+      <w:pPr>
+        <w:pStyle w:val="CommentText"/>
+      </w:pPr>
+      <w:r>
+        <w:rPr>
+          <w:rStyle w:val="CommentReference"/>
+        </w:rPr>
+        <w:annotationRef/>
+      </w:r>
+      <w:r>
+        <w:t>Insert picture of course</w:t>
+      </w:r>
+    </w:p>
+  </w:comment>
+</w:comments>
+</file>
+
+<file path=word/commentsExtended.xml><?xml version="1.0" encoding="utf-8"?>
+<w15:commentsEx xmlns:wpc="http://schemas.microsoft.com/office/word/2010/wordprocessingCanvas" xmlns:mc="http://schemas.openxmlformats.org/markup-compatibility/2006" xmlns:o="urn:schemas-microsoft-com:office:office" xmlns:r="http://schemas.openxmlformats.org/officeDocument/2006/relationships" xmlns:m="http://schemas.openxmlformats.org/officeDocument/2006/math" xmlns:v="urn:schemas-microsoft-com:vml" xmlns:wp14="http://schemas.microsoft.com/office/word/2010/wordprocessingDrawing" xmlns:wp="http://schemas.openxmlformats.org/drawingml/2006/wordprocessingDrawing" xmlns:w10="urn:schemas-microsoft-com:office:word" xmlns:w="http://schemas.openxmlformats.org/wordprocessingml/2006/main" xmlns:w14="http://schemas.microsoft.com/office/word/2010/wordml" xmlns:w15="http://schemas.microsoft.com/office/word/2012/wordml" xmlns:wpg="http://schemas.microsoft.com/office/word/2010/wordprocessingGroup" xmlns:wpi="http://schemas.microsoft.com/office/word/2010/wordprocessingInk" xmlns:wne="http://schemas.microsoft.com/office/word/2006/wordml" xmlns:wps="http://schemas.microsoft.com/office/word/2010/wordprocessingShape" mc:Ignorable="w14 w15 wp14">
+  <w15:commentEx w15:paraId="48A5B865" w15:done="0"/>
+  <w15:commentEx w15:paraId="0B3064B3" w15:done="0"/>
+  <w15:commentEx w15:paraId="49B29808" w15:done="0"/>
+  <w15:commentEx w15:paraId="189FC9AB" w15:done="0"/>
+  <w15:commentEx w15:paraId="0C194052" w15:done="0"/>
+  <w15:commentEx w15:paraId="0B5DC0A5" w15:done="0"/>
+  <w15:commentEx w15:paraId="39ED7C08" w15:done="0"/>
+</w15:commentsEx>
 </file>
 
 <file path=word/endnotes.xml><?xml version="1.0" encoding="utf-8"?>
@@ -2896,7 +3387,7 @@
           <w:rPr>
             <w:noProof/>
           </w:rPr>
-          <w:t>8</w:t>
+          <w:t>9</w:t>
         </w:r>
         <w:r>
           <w:rPr>
@@ -3174,6 +3665,14 @@
     <w:abstractNumId w:val="1"/>
   </w:num>
 </w:numbering>
+</file>
+
+<file path=word/people.xml><?xml version="1.0" encoding="utf-8"?>
+<w15:people xmlns:wpc="http://schemas.microsoft.com/office/word/2010/wordprocessingCanvas" xmlns:mc="http://schemas.openxmlformats.org/markup-compatibility/2006" xmlns:o="urn:schemas-microsoft-com:office:office" xmlns:r="http://schemas.openxmlformats.org/officeDocument/2006/relationships" xmlns:m="http://schemas.openxmlformats.org/officeDocument/2006/math" xmlns:v="urn:schemas-microsoft-com:vml" xmlns:wp14="http://schemas.microsoft.com/office/word/2010/wordprocessingDrawing" xmlns:wp="http://schemas.openxmlformats.org/drawingml/2006/wordprocessingDrawing" xmlns:w10="urn:schemas-microsoft-com:office:word" xmlns:w="http://schemas.openxmlformats.org/wordprocessingml/2006/main" xmlns:w14="http://schemas.microsoft.com/office/word/2010/wordml" xmlns:w15="http://schemas.microsoft.com/office/word/2012/wordml" xmlns:wpg="http://schemas.microsoft.com/office/word/2010/wordprocessingGroup" xmlns:wpi="http://schemas.microsoft.com/office/word/2010/wordprocessingInk" xmlns:wne="http://schemas.microsoft.com/office/word/2006/wordml" xmlns:wps="http://schemas.microsoft.com/office/word/2010/wordprocessingShape" mc:Ignorable="w14 w15 wp14">
+  <w15:person w15:author="Powell, Brian A">
+    <w15:presenceInfo w15:providerId="None" w15:userId="Powell, Brian A"/>
+  </w15:person>
+</w15:people>
 </file>
 
 <file path=word/styles.xml><?xml version="1.0" encoding="utf-8"?>
@@ -3835,6 +4334,98 @@
       </w:tblCellMar>
     </w:tblPr>
   </w:style>
+  <w:style w:type="character" w:styleId="CommentReference">
+    <w:name w:val="annotation reference"/>
+    <w:basedOn w:val="DefaultParagraphFont"/>
+    <w:uiPriority w:val="99"/>
+    <w:semiHidden/>
+    <w:unhideWhenUsed/>
+    <w:rsid w:val="002D7B65"/>
+    <w:rPr>
+      <w:sz w:val="16"/>
+      <w:szCs w:val="16"/>
+    </w:rPr>
+  </w:style>
+  <w:style w:type="paragraph" w:styleId="CommentText">
+    <w:name w:val="annotation text"/>
+    <w:basedOn w:val="Normal"/>
+    <w:link w:val="CommentTextChar"/>
+    <w:uiPriority w:val="99"/>
+    <w:semiHidden/>
+    <w:unhideWhenUsed/>
+    <w:rsid w:val="002D7B65"/>
+    <w:rPr>
+      <w:sz w:val="20"/>
+      <w:szCs w:val="20"/>
+    </w:rPr>
+  </w:style>
+  <w:style w:type="character" w:customStyle="1" w:styleId="CommentTextChar">
+    <w:name w:val="Comment Text Char"/>
+    <w:basedOn w:val="DefaultParagraphFont"/>
+    <w:link w:val="CommentText"/>
+    <w:uiPriority w:val="99"/>
+    <w:semiHidden/>
+    <w:rsid w:val="002D7B65"/>
+    <w:rPr>
+      <w:sz w:val="20"/>
+      <w:szCs w:val="20"/>
+    </w:rPr>
+  </w:style>
+  <w:style w:type="paragraph" w:styleId="CommentSubject">
+    <w:name w:val="annotation subject"/>
+    <w:basedOn w:val="CommentText"/>
+    <w:next w:val="CommentText"/>
+    <w:link w:val="CommentSubjectChar"/>
+    <w:uiPriority w:val="99"/>
+    <w:semiHidden/>
+    <w:unhideWhenUsed/>
+    <w:rsid w:val="002D7B65"/>
+    <w:rPr>
+      <w:b/>
+      <w:bCs/>
+    </w:rPr>
+  </w:style>
+  <w:style w:type="character" w:customStyle="1" w:styleId="CommentSubjectChar">
+    <w:name w:val="Comment Subject Char"/>
+    <w:basedOn w:val="CommentTextChar"/>
+    <w:link w:val="CommentSubject"/>
+    <w:uiPriority w:val="99"/>
+    <w:semiHidden/>
+    <w:rsid w:val="002D7B65"/>
+    <w:rPr>
+      <w:b/>
+      <w:bCs/>
+      <w:sz w:val="20"/>
+      <w:szCs w:val="20"/>
+    </w:rPr>
+  </w:style>
+  <w:style w:type="paragraph" w:styleId="BalloonText">
+    <w:name w:val="Balloon Text"/>
+    <w:basedOn w:val="Normal"/>
+    <w:link w:val="BalloonTextChar"/>
+    <w:uiPriority w:val="99"/>
+    <w:semiHidden/>
+    <w:unhideWhenUsed/>
+    <w:rsid w:val="002D7B65"/>
+    <w:rPr>
+      <w:rFonts w:ascii="Segoe UI" w:hAnsi="Segoe UI" w:cs="Segoe UI"/>
+      <w:sz w:val="18"/>
+      <w:szCs w:val="18"/>
+    </w:rPr>
+  </w:style>
+  <w:style w:type="character" w:customStyle="1" w:styleId="BalloonTextChar">
+    <w:name w:val="Balloon Text Char"/>
+    <w:basedOn w:val="DefaultParagraphFont"/>
+    <w:link w:val="BalloonText"/>
+    <w:uiPriority w:val="99"/>
+    <w:semiHidden/>
+    <w:rsid w:val="002D7B65"/>
+    <w:rPr>
+      <w:rFonts w:ascii="Segoe UI" w:hAnsi="Segoe UI" w:cs="Segoe UI"/>
+      <w:sz w:val="18"/>
+      <w:szCs w:val="18"/>
+    </w:rPr>
+  </w:style>
 </w:styles>
 </file>
 
@@ -4104,7 +4695,7 @@
 </file>
 
 <file path=customXml/itemProps1.xml><?xml version="1.0" encoding="utf-8"?>
-<ds:datastoreItem xmlns:ds="http://schemas.openxmlformats.org/officeDocument/2006/customXml" ds:itemID="{79B05BA6-2369-4A2F-9AA6-BA53ABE2F060}">
+<ds:datastoreItem xmlns:ds="http://schemas.openxmlformats.org/officeDocument/2006/customXml" ds:itemID="{4F0C0936-B535-4C2E-A7F5-F61A0755914F}">
   <ds:schemaRefs>
     <ds:schemaRef ds:uri="http://schemas.openxmlformats.org/officeDocument/2006/bibliography"/>
   </ds:schemaRefs>

--- a/Documentation/Requirements Docs/Are We there Yet Requirements - Draft 01.docx
+++ b/Documentation/Requirements Docs/Are We there Yet Requirements - Draft 01.docx
@@ -2014,11 +2014,11 @@
           <w:numId w:val="1"/>
         </w:numPr>
       </w:pPr>
-      <w:bookmarkStart w:id="7" w:name="_Toc397540252"/>
+      <w:bookmarkStart w:id="6" w:name="_Toc397540252"/>
       <w:r>
         <w:t>Team Information</w:t>
       </w:r>
-      <w:bookmarkEnd w:id="7"/>
+      <w:bookmarkEnd w:id="6"/>
     </w:p>
     <w:p/>
     <w:tbl>
@@ -2113,7 +2113,13 @@
         <w:t>complies with the standards set forth in</w:t>
       </w:r>
       <w:r>
-        <w:t xml:space="preserve"> IEE Std. 830-1998[REFFFF], and has been divided into sections in accordance with the best practices prescribed within this standard. Section 1 of this document serves as introduction to the </w:t>
+        <w:t xml:space="preserve"> IEE</w:t>
+      </w:r>
+      <w:r>
+        <w:t>E</w:t>
+      </w:r>
+      <w:r>
+        <w:t xml:space="preserve"> Std. 830-1998[REFFFF], and has been divided into sections in accordance with the best practices prescribed within this standard. Section 1 of this document serves as introduction to the </w:t>
       </w:r>
       <w:r>
         <w:t xml:space="preserve">system designed by AWTY. Section 2 provides an overall description of </w:t>
@@ -2362,16 +2368,16 @@
       <w:r>
         <w:t xml:space="preserve">Etch-a-Sketch subsystem, (4) the Rubik’s cube subsystem and (5) the playing card subsystem. The purpose of these subsystems is to facilitate the requirements engineering </w:t>
       </w:r>
-      <w:commentRangeStart w:id="8"/>
+      <w:commentRangeStart w:id="7"/>
       <w:r>
         <w:t xml:space="preserve">process. </w:t>
       </w:r>
-      <w:commentRangeEnd w:id="8"/>
+      <w:commentRangeEnd w:id="7"/>
       <w:r>
         <w:rPr>
           <w:rStyle w:val="CommentReference"/>
         </w:rPr>
-        <w:commentReference w:id="8"/>
+        <w:commentReference w:id="7"/>
       </w:r>
     </w:p>
     <w:p/>
@@ -2395,11 +2401,11 @@
           <w:numId w:val="1"/>
         </w:numPr>
       </w:pPr>
-      <w:bookmarkStart w:id="9" w:name="_Toc397540258"/>
+      <w:bookmarkStart w:id="8" w:name="_Toc397540258"/>
       <w:r>
         <w:t>Functional Requirements</w:t>
       </w:r>
-      <w:bookmarkEnd w:id="9"/>
+      <w:bookmarkEnd w:id="8"/>
     </w:p>
     <w:p>
       <w:pPr>
@@ -2409,18 +2415,18 @@
           <w:numId w:val="1"/>
         </w:numPr>
       </w:pPr>
-      <w:commentRangeStart w:id="10"/>
+      <w:commentRangeStart w:id="9"/>
       <w:r>
         <w:t>General</w:t>
       </w:r>
-      <w:commentRangeEnd w:id="10"/>
+      <w:commentRangeEnd w:id="9"/>
       <w:r>
         <w:rPr>
           <w:rStyle w:val="CommentReference"/>
           <w:rFonts w:asciiTheme="minorHAnsi" w:eastAsiaTheme="minorHAnsi" w:hAnsiTheme="minorHAnsi" w:cstheme="minorBidi"/>
           <w:color w:val="auto"/>
         </w:rPr>
-        <w:commentReference w:id="10"/>
+        <w:commentReference w:id="9"/>
       </w:r>
     </w:p>
     <w:p>
@@ -2461,21 +2467,21 @@
           <w:numId w:val="1"/>
         </w:numPr>
       </w:pPr>
-      <w:bookmarkStart w:id="11" w:name="_Toc397540259"/>
-      <w:commentRangeStart w:id="12"/>
+      <w:bookmarkStart w:id="10" w:name="_Toc397540259"/>
+      <w:commentRangeStart w:id="11"/>
       <w:r>
         <w:lastRenderedPageBreak/>
         <w:t>Movement</w:t>
       </w:r>
-      <w:bookmarkEnd w:id="11"/>
-      <w:commentRangeEnd w:id="12"/>
+      <w:bookmarkEnd w:id="10"/>
+      <w:commentRangeEnd w:id="11"/>
       <w:r>
         <w:rPr>
           <w:rStyle w:val="CommentReference"/>
           <w:rFonts w:asciiTheme="minorHAnsi" w:eastAsiaTheme="minorHAnsi" w:hAnsiTheme="minorHAnsi" w:cstheme="minorBidi"/>
           <w:color w:val="auto"/>
         </w:rPr>
-        <w:commentReference w:id="12"/>
+        <w:commentReference w:id="11"/>
       </w:r>
     </w:p>
     <w:p>
@@ -2546,11 +2552,11 @@
           <w:numId w:val="1"/>
         </w:numPr>
       </w:pPr>
-      <w:bookmarkStart w:id="13" w:name="_Toc397540260"/>
+      <w:bookmarkStart w:id="12" w:name="_Toc397540260"/>
       <w:r>
         <w:t>Navigation</w:t>
       </w:r>
-      <w:bookmarkEnd w:id="13"/>
+      <w:bookmarkEnd w:id="12"/>
     </w:p>
     <w:p/>
     <w:p>
@@ -2840,25 +2846,25 @@
           <w:numId w:val="1"/>
         </w:numPr>
       </w:pPr>
-      <w:bookmarkStart w:id="14" w:name="_Toc397540262"/>
+      <w:bookmarkStart w:id="13" w:name="_Toc397540262"/>
       <w:r>
         <w:t>Non-Functional Requirements</w:t>
       </w:r>
+      <w:bookmarkEnd w:id="13"/>
+    </w:p>
+    <w:p>
+      <w:pPr>
+        <w:pStyle w:val="Heading2"/>
+        <w:numPr>
+          <w:ilvl w:val="1"/>
+          <w:numId w:val="1"/>
+        </w:numPr>
+      </w:pPr>
+      <w:bookmarkStart w:id="14" w:name="_Toc397540263"/>
+      <w:r>
+        <w:t>System Size</w:t>
+      </w:r>
       <w:bookmarkEnd w:id="14"/>
-    </w:p>
-    <w:p>
-      <w:pPr>
-        <w:pStyle w:val="Heading2"/>
-        <w:numPr>
-          <w:ilvl w:val="1"/>
-          <w:numId w:val="1"/>
-        </w:numPr>
-      </w:pPr>
-      <w:bookmarkStart w:id="15" w:name="_Toc397540263"/>
-      <w:r>
-        <w:t>System Size</w:t>
-      </w:r>
-      <w:bookmarkEnd w:id="15"/>
     </w:p>
     <w:p>
       <w:pPr>
@@ -2889,11 +2895,11 @@
           <w:numId w:val="1"/>
         </w:numPr>
       </w:pPr>
-      <w:bookmarkStart w:id="16" w:name="_Toc397540264"/>
+      <w:bookmarkStart w:id="15" w:name="_Toc397540264"/>
       <w:r>
         <w:t>Power Management</w:t>
       </w:r>
-      <w:bookmarkEnd w:id="16"/>
+      <w:bookmarkEnd w:id="15"/>
     </w:p>
     <w:p>
       <w:pPr>
@@ -2903,7 +2909,7 @@
           <w:numId w:val="1"/>
         </w:numPr>
       </w:pPr>
-      <w:commentRangeStart w:id="17"/>
+      <w:commentRangeStart w:id="16"/>
       <w:r>
         <w:t xml:space="preserve">The system shall operate for a minimum of three consecutive </w:t>
       </w:r>
@@ -2916,12 +2922,12 @@
       <w:r>
         <w:t>each having a duration of five (5) minutes, on one battery life.</w:t>
       </w:r>
-      <w:commentRangeEnd w:id="17"/>
+      <w:commentRangeEnd w:id="16"/>
       <w:r>
         <w:rPr>
           <w:rStyle w:val="CommentReference"/>
         </w:rPr>
-        <w:commentReference w:id="17"/>
+        <w:commentReference w:id="16"/>
       </w:r>
     </w:p>
     <w:p>
@@ -2932,11 +2938,11 @@
           <w:numId w:val="1"/>
         </w:numPr>
       </w:pPr>
-      <w:bookmarkStart w:id="18" w:name="_Toc397540265"/>
+      <w:bookmarkStart w:id="17" w:name="_Toc397540265"/>
       <w:r>
         <w:t>Start Method/Operation</w:t>
       </w:r>
-      <w:bookmarkEnd w:id="18"/>
+      <w:bookmarkEnd w:id="17"/>
     </w:p>
     <w:p>
       <w:pPr>
@@ -3172,7 +3178,7 @@
           <w:numId w:val="1"/>
         </w:numPr>
       </w:pPr>
-      <w:commentRangeStart w:id="19"/>
+      <w:commentRangeStart w:id="18"/>
       <w:r>
         <w:lastRenderedPageBreak/>
         <w:t>Appendi</w:t>
@@ -3180,17 +3186,47 @@
       <w:r>
         <w:t>x A</w:t>
       </w:r>
-      <w:commentRangeEnd w:id="19"/>
+      <w:commentRangeEnd w:id="18"/>
       <w:r>
         <w:rPr>
           <w:rStyle w:val="CommentReference"/>
           <w:rFonts w:asciiTheme="minorHAnsi" w:eastAsiaTheme="minorHAnsi" w:hAnsiTheme="minorHAnsi" w:cstheme="minorBidi"/>
           <w:color w:val="auto"/>
         </w:rPr>
-        <w:commentReference w:id="19"/>
+        <w:commentReference w:id="18"/>
       </w:r>
     </w:p>
     <w:p/>
+    <w:p>
+      <w:r>
+        <w:br w:type="page"/>
+      </w:r>
+    </w:p>
+    <w:p>
+      <w:pPr>
+        <w:pStyle w:val="Heading1"/>
+        <w:numPr>
+          <w:ilvl w:val="0"/>
+          <w:numId w:val="1"/>
+        </w:numPr>
+      </w:pPr>
+      <w:bookmarkStart w:id="19" w:name="_GoBack"/>
+      <w:commentRangeStart w:id="20"/>
+      <w:r>
+        <w:lastRenderedPageBreak/>
+        <w:t>Appendix B</w:t>
+      </w:r>
+      <w:bookmarkEnd w:id="19"/>
+      <w:commentRangeEnd w:id="20"/>
+      <w:r>
+        <w:rPr>
+          <w:rStyle w:val="CommentReference"/>
+          <w:rFonts w:asciiTheme="minorHAnsi" w:eastAsiaTheme="minorHAnsi" w:hAnsiTheme="minorHAnsi" w:cstheme="minorBidi"/>
+          <w:color w:val="auto"/>
+        </w:rPr>
+        <w:commentReference w:id="20"/>
+      </w:r>
+    </w:p>
     <w:sectPr>
       <w:footerReference w:type="default" r:id="rId10"/>
       <w:pgSz w:w="12240" w:h="15840"/>
@@ -3235,11 +3271,9 @@
       <w:r>
         <w:t>Any thoughts as what to stick here?</w:t>
       </w:r>
-      <w:bookmarkStart w:id="6" w:name="_GoBack"/>
-      <w:bookmarkEnd w:id="6"/>
     </w:p>
   </w:comment>
-  <w:comment w:id="8" w:author="Powell, Brian A" w:date="2014-09-10T19:16:00Z" w:initials="PBA">
+  <w:comment w:id="7" w:author="Powell, Brian A" w:date="2014-09-10T19:16:00Z" w:initials="PBA">
     <w:p>
       <w:pPr>
         <w:pStyle w:val="CommentText"/>
@@ -3255,7 +3289,7 @@
       </w:r>
     </w:p>
   </w:comment>
-  <w:comment w:id="10" w:author="Powell, Brian A" w:date="2014-09-10T18:24:00Z" w:initials="PBA">
+  <w:comment w:id="9" w:author="Powell, Brian A" w:date="2014-09-10T18:24:00Z" w:initials="PBA">
     <w:p>
       <w:pPr>
         <w:pStyle w:val="CommentText"/>
@@ -3271,7 +3305,7 @@
       </w:r>
     </w:p>
   </w:comment>
-  <w:comment w:id="12" w:author="Powell, Brian A" w:date="2014-09-10T19:14:00Z" w:initials="PBA">
+  <w:comment w:id="11" w:author="Powell, Brian A" w:date="2014-09-10T19:14:00Z" w:initials="PBA">
     <w:p>
       <w:pPr>
         <w:pStyle w:val="CommentText"/>
@@ -3287,7 +3321,7 @@
       </w:r>
     </w:p>
   </w:comment>
-  <w:comment w:id="17" w:author="Powell, Brian A" w:date="2014-09-10T18:38:00Z" w:initials="PBA">
+  <w:comment w:id="16" w:author="Powell, Brian A" w:date="2014-09-10T18:38:00Z" w:initials="PBA">
     <w:p>
       <w:pPr>
         <w:pStyle w:val="CommentText"/>
@@ -3303,7 +3337,7 @@
       </w:r>
     </w:p>
   </w:comment>
-  <w:comment w:id="19" w:author="Powell, Brian A" w:date="2014-09-10T18:46:00Z" w:initials="PBA">
+  <w:comment w:id="18" w:author="Powell, Brian A" w:date="2014-09-10T18:46:00Z" w:initials="PBA">
     <w:p>
       <w:pPr>
         <w:pStyle w:val="CommentText"/>
@@ -3316,6 +3350,22 @@
       </w:r>
       <w:r>
         <w:t>Insert picture of course</w:t>
+      </w:r>
+    </w:p>
+  </w:comment>
+  <w:comment w:id="20" w:author="Powell, Brian A" w:date="2014-09-10T22:05:00Z" w:initials="PBA">
+    <w:p>
+      <w:pPr>
+        <w:pStyle w:val="CommentText"/>
+      </w:pPr>
+      <w:r>
+        <w:rPr>
+          <w:rStyle w:val="CommentReference"/>
+        </w:rPr>
+        <w:annotationRef/>
+      </w:r>
+      <w:r>
+        <w:t>TBD list</w:t>
       </w:r>
     </w:p>
   </w:comment>
@@ -3331,6 +3381,7 @@
   <w15:commentEx w15:paraId="0C194052" w15:done="0"/>
   <w15:commentEx w15:paraId="0B5DC0A5" w15:done="0"/>
   <w15:commentEx w15:paraId="39ED7C08" w15:done="0"/>
+  <w15:commentEx w15:paraId="3BE77AD3" w15:done="0"/>
 </w15:commentsEx>
 </file>
 
@@ -3387,7 +3438,7 @@
           <w:rPr>
             <w:noProof/>
           </w:rPr>
-          <w:t>9</w:t>
+          <w:t>10</w:t>
         </w:r>
         <w:r>
           <w:rPr>
@@ -4695,7 +4746,7 @@
 </file>
 
 <file path=customXml/itemProps1.xml><?xml version="1.0" encoding="utf-8"?>
-<ds:datastoreItem xmlns:ds="http://schemas.openxmlformats.org/officeDocument/2006/customXml" ds:itemID="{4F0C0936-B535-4C2E-A7F5-F61A0755914F}">
+<ds:datastoreItem xmlns:ds="http://schemas.openxmlformats.org/officeDocument/2006/customXml" ds:itemID="{F7B359B8-A63E-4AA8-B037-18A8352AEB5D}">
   <ds:schemaRefs>
     <ds:schemaRef ds:uri="http://schemas.openxmlformats.org/officeDocument/2006/bibliography"/>
   </ds:schemaRefs>

--- a/Documentation/Requirements Docs/Are We there Yet Requirements - Draft 01.docx
+++ b/Documentation/Requirements Docs/Are We there Yet Requirements - Draft 01.docx
@@ -70,6 +70,7 @@
               <w:tab w:val="right" w:leader="dot" w:pos="9350"/>
             </w:tabs>
             <w:rPr>
+              <w:rFonts w:eastAsiaTheme="minorEastAsia"/>
               <w:noProof/>
             </w:rPr>
           </w:pPr>
@@ -82,7 +83,7 @@
           <w:r>
             <w:fldChar w:fldCharType="separate"/>
           </w:r>
-          <w:hyperlink w:anchor="_Toc397540248" w:history="1">
+          <w:hyperlink w:anchor="_Toc398207222" w:history="1">
             <w:r>
               <w:rPr>
                 <w:rStyle w:val="Hyperlink"/>
@@ -109,7 +110,7 @@
                 <w:noProof/>
                 <w:webHidden/>
               </w:rPr>
-              <w:instrText xml:space="preserve"> PAGEREF _Toc397540248 \h </w:instrText>
+              <w:instrText xml:space="preserve"> PAGEREF _Toc398207222 \h </w:instrText>
             </w:r>
             <w:r>
               <w:rPr>
@@ -148,10 +149,11 @@
               <w:tab w:val="right" w:leader="dot" w:pos="9350"/>
             </w:tabs>
             <w:rPr>
+              <w:rFonts w:eastAsiaTheme="minorEastAsia"/>
               <w:noProof/>
             </w:rPr>
           </w:pPr>
-          <w:hyperlink w:anchor="_Toc397540249" w:history="1">
+          <w:hyperlink w:anchor="_Toc398207223" w:history="1">
             <w:r>
               <w:rPr>
                 <w:rStyle w:val="Hyperlink"/>
@@ -161,6 +163,7 @@
             </w:r>
             <w:r>
               <w:rPr>
+                <w:rFonts w:eastAsiaTheme="minorEastAsia"/>
                 <w:noProof/>
               </w:rPr>
               <w:tab/>
@@ -191,7 +194,7 @@
                 <w:noProof/>
                 <w:webHidden/>
               </w:rPr>
-              <w:instrText xml:space="preserve"> PAGEREF _Toc397540249 \h </w:instrText>
+              <w:instrText xml:space="preserve"> PAGEREF _Toc398207223 \h </w:instrText>
             </w:r>
             <w:r>
               <w:rPr>
@@ -230,10 +233,11 @@
               <w:tab w:val="right" w:leader="dot" w:pos="9350"/>
             </w:tabs>
             <w:rPr>
+              <w:rFonts w:eastAsiaTheme="minorEastAsia"/>
               <w:noProof/>
             </w:rPr>
           </w:pPr>
-          <w:hyperlink w:anchor="_Toc397540250" w:history="1">
+          <w:hyperlink w:anchor="_Toc398207224" w:history="1">
             <w:r>
               <w:rPr>
                 <w:rStyle w:val="Hyperlink"/>
@@ -243,6 +247,7 @@
             </w:r>
             <w:r>
               <w:rPr>
+                <w:rFonts w:eastAsiaTheme="minorEastAsia"/>
                 <w:noProof/>
               </w:rPr>
               <w:tab/>
@@ -273,7 +278,7 @@
                 <w:noProof/>
                 <w:webHidden/>
               </w:rPr>
-              <w:instrText xml:space="preserve"> PAGEREF _Toc397540250 \h </w:instrText>
+              <w:instrText xml:space="preserve"> PAGEREF _Toc398207224 \h </w:instrText>
             </w:r>
             <w:r>
               <w:rPr>
@@ -312,10 +317,11 @@
               <w:tab w:val="right" w:leader="dot" w:pos="9350"/>
             </w:tabs>
             <w:rPr>
+              <w:rFonts w:eastAsiaTheme="minorEastAsia"/>
               <w:noProof/>
             </w:rPr>
           </w:pPr>
-          <w:hyperlink w:anchor="_Toc397540251" w:history="1">
+          <w:hyperlink w:anchor="_Toc398207225" w:history="1">
             <w:r>
               <w:rPr>
                 <w:rStyle w:val="Hyperlink"/>
@@ -325,6 +331,7 @@
             </w:r>
             <w:r>
               <w:rPr>
+                <w:rFonts w:eastAsiaTheme="minorEastAsia"/>
                 <w:noProof/>
               </w:rPr>
               <w:tab/>
@@ -355,7 +362,7 @@
                 <w:noProof/>
                 <w:webHidden/>
               </w:rPr>
-              <w:instrText xml:space="preserve"> PAGEREF _Toc397540251 \h </w:instrText>
+              <w:instrText xml:space="preserve"> PAGEREF _Toc398207225 \h </w:instrText>
             </w:r>
             <w:r>
               <w:rPr>
@@ -394,10 +401,11 @@
               <w:tab w:val="right" w:leader="dot" w:pos="9350"/>
             </w:tabs>
             <w:rPr>
+              <w:rFonts w:eastAsiaTheme="minorEastAsia"/>
               <w:noProof/>
             </w:rPr>
           </w:pPr>
-          <w:hyperlink w:anchor="_Toc397540252" w:history="1">
+          <w:hyperlink w:anchor="_Toc398207226" w:history="1">
             <w:r>
               <w:rPr>
                 <w:rStyle w:val="Hyperlink"/>
@@ -407,6 +415,7 @@
             </w:r>
             <w:r>
               <w:rPr>
+                <w:rFonts w:eastAsiaTheme="minorEastAsia"/>
                 <w:noProof/>
               </w:rPr>
               <w:tab/>
@@ -416,7 +425,7 @@
                 <w:rStyle w:val="Hyperlink"/>
                 <w:noProof/>
               </w:rPr>
-              <w:t>Team Information</w:t>
+              <w:t>Scope</w:t>
             </w:r>
             <w:r>
               <w:rPr>
@@ -437,335 +446,7 @@
                 <w:noProof/>
                 <w:webHidden/>
               </w:rPr>
-              <w:instrText xml:space="preserve"> PAGEREF _Toc397540252 \h </w:instrText>
-            </w:r>
-            <w:r>
-              <w:rPr>
-                <w:noProof/>
-                <w:webHidden/>
-              </w:rPr>
-            </w:r>
-            <w:r>
-              <w:rPr>
-                <w:noProof/>
-                <w:webHidden/>
-              </w:rPr>
-              <w:fldChar w:fldCharType="separate"/>
-            </w:r>
-            <w:r>
-              <w:rPr>
-                <w:noProof/>
-                <w:webHidden/>
-              </w:rPr>
-              <w:t>4</w:t>
-            </w:r>
-            <w:r>
-              <w:rPr>
-                <w:noProof/>
-                <w:webHidden/>
-              </w:rPr>
-              <w:fldChar w:fldCharType="end"/>
-            </w:r>
-          </w:hyperlink>
-        </w:p>
-        <w:p>
-          <w:pPr>
-            <w:pStyle w:val="TOC3"/>
-            <w:tabs>
-              <w:tab w:val="left" w:pos="1320"/>
-              <w:tab w:val="right" w:leader="dot" w:pos="9350"/>
-            </w:tabs>
-            <w:rPr>
-              <w:noProof/>
-            </w:rPr>
-          </w:pPr>
-          <w:hyperlink w:anchor="_Toc397540253" w:history="1">
-            <w:r>
-              <w:rPr>
-                <w:rStyle w:val="Hyperlink"/>
-                <w:noProof/>
-              </w:rPr>
-              <w:t>1.3.1</w:t>
-            </w:r>
-            <w:r>
-              <w:rPr>
-                <w:noProof/>
-              </w:rPr>
-              <w:tab/>
-            </w:r>
-            <w:r>
-              <w:rPr>
-                <w:rStyle w:val="Hyperlink"/>
-                <w:noProof/>
-              </w:rPr>
-              <w:t>Course Information</w:t>
-            </w:r>
-            <w:r>
-              <w:rPr>
-                <w:noProof/>
-                <w:webHidden/>
-              </w:rPr>
-              <w:tab/>
-            </w:r>
-            <w:r>
-              <w:rPr>
-                <w:noProof/>
-                <w:webHidden/>
-              </w:rPr>
-              <w:fldChar w:fldCharType="begin"/>
-            </w:r>
-            <w:r>
-              <w:rPr>
-                <w:noProof/>
-                <w:webHidden/>
-              </w:rPr>
-              <w:instrText xml:space="preserve"> PAGEREF _Toc397540253 \h </w:instrText>
-            </w:r>
-            <w:r>
-              <w:rPr>
-                <w:noProof/>
-                <w:webHidden/>
-              </w:rPr>
-            </w:r>
-            <w:r>
-              <w:rPr>
-                <w:noProof/>
-                <w:webHidden/>
-              </w:rPr>
-              <w:fldChar w:fldCharType="separate"/>
-            </w:r>
-            <w:r>
-              <w:rPr>
-                <w:noProof/>
-                <w:webHidden/>
-              </w:rPr>
-              <w:t>4</w:t>
-            </w:r>
-            <w:r>
-              <w:rPr>
-                <w:noProof/>
-                <w:webHidden/>
-              </w:rPr>
-              <w:fldChar w:fldCharType="end"/>
-            </w:r>
-          </w:hyperlink>
-        </w:p>
-        <w:p>
-          <w:pPr>
-            <w:pStyle w:val="TOC3"/>
-            <w:tabs>
-              <w:tab w:val="left" w:pos="1320"/>
-              <w:tab w:val="right" w:leader="dot" w:pos="9350"/>
-            </w:tabs>
-            <w:rPr>
-              <w:noProof/>
-            </w:rPr>
-          </w:pPr>
-          <w:hyperlink w:anchor="_Toc397540254" w:history="1">
-            <w:r>
-              <w:rPr>
-                <w:rStyle w:val="Hyperlink"/>
-                <w:noProof/>
-              </w:rPr>
-              <w:t>1.3.2</w:t>
-            </w:r>
-            <w:r>
-              <w:rPr>
-                <w:noProof/>
-              </w:rPr>
-              <w:tab/>
-            </w:r>
-            <w:r>
-              <w:rPr>
-                <w:rStyle w:val="Hyperlink"/>
-                <w:noProof/>
-              </w:rPr>
-              <w:t>Team Name</w:t>
-            </w:r>
-            <w:r>
-              <w:rPr>
-                <w:noProof/>
-                <w:webHidden/>
-              </w:rPr>
-              <w:tab/>
-            </w:r>
-            <w:r>
-              <w:rPr>
-                <w:noProof/>
-                <w:webHidden/>
-              </w:rPr>
-              <w:fldChar w:fldCharType="begin"/>
-            </w:r>
-            <w:r>
-              <w:rPr>
-                <w:noProof/>
-                <w:webHidden/>
-              </w:rPr>
-              <w:instrText xml:space="preserve"> PAGEREF _Toc397540254 \h </w:instrText>
-            </w:r>
-            <w:r>
-              <w:rPr>
-                <w:noProof/>
-                <w:webHidden/>
-              </w:rPr>
-            </w:r>
-            <w:r>
-              <w:rPr>
-                <w:noProof/>
-                <w:webHidden/>
-              </w:rPr>
-              <w:fldChar w:fldCharType="separate"/>
-            </w:r>
-            <w:r>
-              <w:rPr>
-                <w:noProof/>
-                <w:webHidden/>
-              </w:rPr>
-              <w:t>4</w:t>
-            </w:r>
-            <w:r>
-              <w:rPr>
-                <w:noProof/>
-                <w:webHidden/>
-              </w:rPr>
-              <w:fldChar w:fldCharType="end"/>
-            </w:r>
-          </w:hyperlink>
-        </w:p>
-        <w:p>
-          <w:pPr>
-            <w:pStyle w:val="TOC3"/>
-            <w:tabs>
-              <w:tab w:val="left" w:pos="1320"/>
-              <w:tab w:val="right" w:leader="dot" w:pos="9350"/>
-            </w:tabs>
-            <w:rPr>
-              <w:noProof/>
-            </w:rPr>
-          </w:pPr>
-          <w:hyperlink w:anchor="_Toc397540255" w:history="1">
-            <w:r>
-              <w:rPr>
-                <w:rStyle w:val="Hyperlink"/>
-                <w:noProof/>
-              </w:rPr>
-              <w:t>1.3.3</w:t>
-            </w:r>
-            <w:r>
-              <w:rPr>
-                <w:noProof/>
-              </w:rPr>
-              <w:tab/>
-            </w:r>
-            <w:r>
-              <w:rPr>
-                <w:rStyle w:val="Hyperlink"/>
-                <w:noProof/>
-              </w:rPr>
-              <w:t>Team Members</w:t>
-            </w:r>
-            <w:r>
-              <w:rPr>
-                <w:noProof/>
-                <w:webHidden/>
-              </w:rPr>
-              <w:tab/>
-            </w:r>
-            <w:r>
-              <w:rPr>
-                <w:noProof/>
-                <w:webHidden/>
-              </w:rPr>
-              <w:fldChar w:fldCharType="begin"/>
-            </w:r>
-            <w:r>
-              <w:rPr>
-                <w:noProof/>
-                <w:webHidden/>
-              </w:rPr>
-              <w:instrText xml:space="preserve"> PAGEREF _Toc397540255 \h </w:instrText>
-            </w:r>
-            <w:r>
-              <w:rPr>
-                <w:noProof/>
-                <w:webHidden/>
-              </w:rPr>
-            </w:r>
-            <w:r>
-              <w:rPr>
-                <w:noProof/>
-                <w:webHidden/>
-              </w:rPr>
-              <w:fldChar w:fldCharType="separate"/>
-            </w:r>
-            <w:r>
-              <w:rPr>
-                <w:noProof/>
-                <w:webHidden/>
-              </w:rPr>
-              <w:t>4</w:t>
-            </w:r>
-            <w:r>
-              <w:rPr>
-                <w:noProof/>
-                <w:webHidden/>
-              </w:rPr>
-              <w:fldChar w:fldCharType="end"/>
-            </w:r>
-          </w:hyperlink>
-        </w:p>
-        <w:p>
-          <w:pPr>
-            <w:pStyle w:val="TOC3"/>
-            <w:tabs>
-              <w:tab w:val="left" w:pos="1320"/>
-              <w:tab w:val="right" w:leader="dot" w:pos="9350"/>
-            </w:tabs>
-            <w:rPr>
-              <w:noProof/>
-            </w:rPr>
-          </w:pPr>
-          <w:hyperlink w:anchor="_Toc397540256" w:history="1">
-            <w:r>
-              <w:rPr>
-                <w:rStyle w:val="Hyperlink"/>
-                <w:noProof/>
-              </w:rPr>
-              <w:t>1.3.4</w:t>
-            </w:r>
-            <w:r>
-              <w:rPr>
-                <w:noProof/>
-              </w:rPr>
-              <w:tab/>
-            </w:r>
-            <w:r>
-              <w:rPr>
-                <w:rStyle w:val="Hyperlink"/>
-                <w:noProof/>
-              </w:rPr>
-              <w:t>Course Information</w:t>
-            </w:r>
-            <w:r>
-              <w:rPr>
-                <w:noProof/>
-                <w:webHidden/>
-              </w:rPr>
-              <w:tab/>
-            </w:r>
-            <w:r>
-              <w:rPr>
-                <w:noProof/>
-                <w:webHidden/>
-              </w:rPr>
-              <w:fldChar w:fldCharType="begin"/>
-            </w:r>
-            <w:r>
-              <w:rPr>
-                <w:noProof/>
-                <w:webHidden/>
-              </w:rPr>
-              <w:instrText xml:space="preserve"> PAGEREF _Toc397540256 \h </w:instrText>
+              <w:instrText xml:space="preserve"> PAGEREF _Toc398207226 \h </w:instrText>
             </w:r>
             <w:r>
               <w:rPr>
@@ -804,10 +485,11 @@
               <w:tab w:val="right" w:leader="dot" w:pos="9350"/>
             </w:tabs>
             <w:rPr>
+              <w:rFonts w:eastAsiaTheme="minorEastAsia"/>
               <w:noProof/>
             </w:rPr>
           </w:pPr>
-          <w:hyperlink w:anchor="_Toc397540257" w:history="1">
+          <w:hyperlink w:anchor="_Toc398207227" w:history="1">
             <w:r>
               <w:rPr>
                 <w:rStyle w:val="Hyperlink"/>
@@ -817,6 +499,7 @@
             </w:r>
             <w:r>
               <w:rPr>
+                <w:rFonts w:eastAsiaTheme="minorEastAsia"/>
                 <w:noProof/>
               </w:rPr>
               <w:tab/>
@@ -826,7 +509,7 @@
                 <w:rStyle w:val="Hyperlink"/>
                 <w:noProof/>
               </w:rPr>
-              <w:t>Definitions</w:t>
+              <w:t>Team Information</w:t>
             </w:r>
             <w:r>
               <w:rPr>
@@ -847,7 +530,91 @@
                 <w:noProof/>
                 <w:webHidden/>
               </w:rPr>
-              <w:instrText xml:space="preserve"> PAGEREF _Toc397540257 \h </w:instrText>
+              <w:instrText xml:space="preserve"> PAGEREF _Toc398207227 \h </w:instrText>
+            </w:r>
+            <w:r>
+              <w:rPr>
+                <w:noProof/>
+                <w:webHidden/>
+              </w:rPr>
+            </w:r>
+            <w:r>
+              <w:rPr>
+                <w:noProof/>
+                <w:webHidden/>
+              </w:rPr>
+              <w:fldChar w:fldCharType="separate"/>
+            </w:r>
+            <w:r>
+              <w:rPr>
+                <w:noProof/>
+                <w:webHidden/>
+              </w:rPr>
+              <w:t>4</w:t>
+            </w:r>
+            <w:r>
+              <w:rPr>
+                <w:noProof/>
+                <w:webHidden/>
+              </w:rPr>
+              <w:fldChar w:fldCharType="end"/>
+            </w:r>
+          </w:hyperlink>
+        </w:p>
+        <w:p>
+          <w:pPr>
+            <w:pStyle w:val="TOC2"/>
+            <w:tabs>
+              <w:tab w:val="left" w:pos="880"/>
+              <w:tab w:val="right" w:leader="dot" w:pos="9350"/>
+            </w:tabs>
+            <w:rPr>
+              <w:rFonts w:eastAsiaTheme="minorEastAsia"/>
+              <w:noProof/>
+            </w:rPr>
+          </w:pPr>
+          <w:hyperlink w:anchor="_Toc398207228" w:history="1">
+            <w:r>
+              <w:rPr>
+                <w:rStyle w:val="Hyperlink"/>
+                <w:noProof/>
+              </w:rPr>
+              <w:t>1.5</w:t>
+            </w:r>
+            <w:r>
+              <w:rPr>
+                <w:rFonts w:eastAsiaTheme="minorEastAsia"/>
+                <w:noProof/>
+              </w:rPr>
+              <w:tab/>
+            </w:r>
+            <w:r>
+              <w:rPr>
+                <w:rStyle w:val="Hyperlink"/>
+                <w:noProof/>
+              </w:rPr>
+              <w:t>Overview</w:t>
+            </w:r>
+            <w:r>
+              <w:rPr>
+                <w:noProof/>
+                <w:webHidden/>
+              </w:rPr>
+              <w:tab/>
+            </w:r>
+            <w:r>
+              <w:rPr>
+                <w:noProof/>
+                <w:webHidden/>
+              </w:rPr>
+              <w:fldChar w:fldCharType="begin"/>
+            </w:r>
+            <w:r>
+              <w:rPr>
+                <w:noProof/>
+                <w:webHidden/>
+              </w:rPr>
+              <w:instrText xml:space="preserve"> PAGEREF _Toc398207228 \h </w:instrText>
             </w:r>
             <w:r>
               <w:rPr>
@@ -886,10 +653,11 @@
               <w:tab w:val="right" w:leader="dot" w:pos="9350"/>
             </w:tabs>
             <w:rPr>
+              <w:rFonts w:eastAsiaTheme="minorEastAsia"/>
               <w:noProof/>
             </w:rPr>
           </w:pPr>
-          <w:hyperlink w:anchor="_Toc397540258" w:history="1">
+          <w:hyperlink w:anchor="_Toc398207229" w:history="1">
             <w:r>
               <w:rPr>
                 <w:rStyle w:val="Hyperlink"/>
@@ -899,6 +667,7 @@
             </w:r>
             <w:r>
               <w:rPr>
+                <w:rFonts w:eastAsiaTheme="minorEastAsia"/>
                 <w:noProof/>
               </w:rPr>
               <w:tab/>
@@ -908,7 +677,7 @@
                 <w:rStyle w:val="Hyperlink"/>
                 <w:noProof/>
               </w:rPr>
-              <w:t>Functional Requirements</w:t>
+              <w:t>Overall Description</w:t>
             </w:r>
             <w:r>
               <w:rPr>
@@ -929,7 +698,7 @@
                 <w:noProof/>
                 <w:webHidden/>
               </w:rPr>
-              <w:instrText xml:space="preserve"> PAGEREF _Toc397540258 \h </w:instrText>
+              <w:instrText xml:space="preserve"> PAGEREF _Toc398207229 \h </w:instrText>
             </w:r>
             <w:r>
               <w:rPr>
@@ -949,7 +718,7 @@
                 <w:noProof/>
                 <w:webHidden/>
               </w:rPr>
-              <w:t>5</w:t>
+              <w:t>6</w:t>
             </w:r>
             <w:r>
               <w:rPr>
@@ -968,10 +737,11 @@
               <w:tab w:val="right" w:leader="dot" w:pos="9350"/>
             </w:tabs>
             <w:rPr>
+              <w:rFonts w:eastAsiaTheme="minorEastAsia"/>
               <w:noProof/>
             </w:rPr>
           </w:pPr>
-          <w:hyperlink w:anchor="_Toc397540259" w:history="1">
+          <w:hyperlink w:anchor="_Toc398207230" w:history="1">
             <w:r>
               <w:rPr>
                 <w:rStyle w:val="Hyperlink"/>
@@ -981,6 +751,7 @@
             </w:r>
             <w:r>
               <w:rPr>
+                <w:rFonts w:eastAsiaTheme="minorEastAsia"/>
                 <w:noProof/>
               </w:rPr>
               <w:tab/>
@@ -990,7 +761,7 @@
                 <w:rStyle w:val="Hyperlink"/>
                 <w:noProof/>
               </w:rPr>
-              <w:t>Movement</w:t>
+              <w:t>Stakeholders</w:t>
             </w:r>
             <w:r>
               <w:rPr>
@@ -1011,7 +782,7 @@
                 <w:noProof/>
                 <w:webHidden/>
               </w:rPr>
-              <w:instrText xml:space="preserve"> PAGEREF _Toc397540259 \h </w:instrText>
+              <w:instrText xml:space="preserve"> PAGEREF _Toc398207230 \h </w:instrText>
             </w:r>
             <w:r>
               <w:rPr>
@@ -1031,7 +802,7 @@
                 <w:noProof/>
                 <w:webHidden/>
               </w:rPr>
-              <w:t>5</w:t>
+              <w:t>6</w:t>
             </w:r>
             <w:r>
               <w:rPr>
@@ -1050,10 +821,11 @@
               <w:tab w:val="right" w:leader="dot" w:pos="9350"/>
             </w:tabs>
             <w:rPr>
+              <w:rFonts w:eastAsiaTheme="minorEastAsia"/>
               <w:noProof/>
             </w:rPr>
           </w:pPr>
-          <w:hyperlink w:anchor="_Toc397540260" w:history="1">
+          <w:hyperlink w:anchor="_Toc398207231" w:history="1">
             <w:r>
               <w:rPr>
                 <w:rStyle w:val="Hyperlink"/>
@@ -1063,6 +835,7 @@
             </w:r>
             <w:r>
               <w:rPr>
+                <w:rFonts w:eastAsiaTheme="minorEastAsia"/>
                 <w:noProof/>
               </w:rPr>
               <w:tab/>
@@ -1072,7 +845,7 @@
                 <w:rStyle w:val="Hyperlink"/>
                 <w:noProof/>
               </w:rPr>
-              <w:t>Navigation</w:t>
+              <w:t>Product Perspective</w:t>
             </w:r>
             <w:r>
               <w:rPr>
@@ -1093,7 +866,7 @@
                 <w:noProof/>
                 <w:webHidden/>
               </w:rPr>
-              <w:instrText xml:space="preserve"> PAGEREF _Toc397540260 \h </w:instrText>
+              <w:instrText xml:space="preserve"> PAGEREF _Toc398207231 \h </w:instrText>
             </w:r>
             <w:r>
               <w:rPr>
@@ -1113,7 +886,7 @@
                 <w:noProof/>
                 <w:webHidden/>
               </w:rPr>
-              <w:t>5</w:t>
+              <w:t>6</w:t>
             </w:r>
             <w:r>
               <w:rPr>
@@ -1132,10 +905,11 @@
               <w:tab w:val="right" w:leader="dot" w:pos="9350"/>
             </w:tabs>
             <w:rPr>
+              <w:rFonts w:eastAsiaTheme="minorEastAsia"/>
               <w:noProof/>
             </w:rPr>
           </w:pPr>
-          <w:hyperlink w:anchor="_Toc397540261" w:history="1">
+          <w:hyperlink w:anchor="_Toc398207232" w:history="1">
             <w:r>
               <w:rPr>
                 <w:rStyle w:val="Hyperlink"/>
@@ -1145,6 +919,7 @@
             </w:r>
             <w:r>
               <w:rPr>
+                <w:rFonts w:eastAsiaTheme="minorEastAsia"/>
                 <w:noProof/>
               </w:rPr>
               <w:tab/>
@@ -1154,7 +929,7 @@
                 <w:rStyle w:val="Hyperlink"/>
                 <w:noProof/>
               </w:rPr>
-              <w:t>Software Integration</w:t>
+              <w:t>Product Functions</w:t>
             </w:r>
             <w:r>
               <w:rPr>
@@ -1175,7 +950,7 @@
                 <w:noProof/>
                 <w:webHidden/>
               </w:rPr>
-              <w:instrText xml:space="preserve"> PAGEREF _Toc397540261 \h </w:instrText>
+              <w:instrText xml:space="preserve"> PAGEREF _Toc398207232 \h </w:instrText>
             </w:r>
             <w:r>
               <w:rPr>
@@ -1195,7 +970,91 @@
                 <w:noProof/>
                 <w:webHidden/>
               </w:rPr>
-              <w:t>5</w:t>
+              <w:t>6</w:t>
+            </w:r>
+            <w:r>
+              <w:rPr>
+                <w:noProof/>
+                <w:webHidden/>
+              </w:rPr>
+              <w:fldChar w:fldCharType="end"/>
+            </w:r>
+          </w:hyperlink>
+        </w:p>
+        <w:p>
+          <w:pPr>
+            <w:pStyle w:val="TOC2"/>
+            <w:tabs>
+              <w:tab w:val="left" w:pos="880"/>
+              <w:tab w:val="right" w:leader="dot" w:pos="9350"/>
+            </w:tabs>
+            <w:rPr>
+              <w:rFonts w:eastAsiaTheme="minorEastAsia"/>
+              <w:noProof/>
+            </w:rPr>
+          </w:pPr>
+          <w:hyperlink w:anchor="_Toc398207233" w:history="1">
+            <w:r>
+              <w:rPr>
+                <w:rStyle w:val="Hyperlink"/>
+                <w:noProof/>
+              </w:rPr>
+              <w:t>2.4</w:t>
+            </w:r>
+            <w:r>
+              <w:rPr>
+                <w:rFonts w:eastAsiaTheme="minorEastAsia"/>
+                <w:noProof/>
+              </w:rPr>
+              <w:tab/>
+            </w:r>
+            <w:r>
+              <w:rPr>
+                <w:rStyle w:val="Hyperlink"/>
+                <w:noProof/>
+              </w:rPr>
+              <w:t>Use Cases</w:t>
+            </w:r>
+            <w:r>
+              <w:rPr>
+                <w:noProof/>
+                <w:webHidden/>
+              </w:rPr>
+              <w:tab/>
+            </w:r>
+            <w:r>
+              <w:rPr>
+                <w:noProof/>
+                <w:webHidden/>
+              </w:rPr>
+              <w:fldChar w:fldCharType="begin"/>
+            </w:r>
+            <w:r>
+              <w:rPr>
+                <w:noProof/>
+                <w:webHidden/>
+              </w:rPr>
+              <w:instrText xml:space="preserve"> PAGEREF _Toc398207233 \h </w:instrText>
+            </w:r>
+            <w:r>
+              <w:rPr>
+                <w:noProof/>
+                <w:webHidden/>
+              </w:rPr>
+            </w:r>
+            <w:r>
+              <w:rPr>
+                <w:noProof/>
+                <w:webHidden/>
+              </w:rPr>
+              <w:fldChar w:fldCharType="separate"/>
+            </w:r>
+            <w:r>
+              <w:rPr>
+                <w:noProof/>
+                <w:webHidden/>
+              </w:rPr>
+              <w:t>6</w:t>
             </w:r>
             <w:r>
               <w:rPr>
@@ -1214,10 +1073,11 @@
               <w:tab w:val="right" w:leader="dot" w:pos="9350"/>
             </w:tabs>
             <w:rPr>
+              <w:rFonts w:eastAsiaTheme="minorEastAsia"/>
               <w:noProof/>
             </w:rPr>
           </w:pPr>
-          <w:hyperlink w:anchor="_Toc397540262" w:history="1">
+          <w:hyperlink w:anchor="_Toc398207234" w:history="1">
             <w:r>
               <w:rPr>
                 <w:rStyle w:val="Hyperlink"/>
@@ -1227,6 +1087,7 @@
             </w:r>
             <w:r>
               <w:rPr>
+                <w:rFonts w:eastAsiaTheme="minorEastAsia"/>
                 <w:noProof/>
               </w:rPr>
               <w:tab/>
@@ -1236,7 +1097,7 @@
                 <w:rStyle w:val="Hyperlink"/>
                 <w:noProof/>
               </w:rPr>
-              <w:t>Non-Functional Requirements</w:t>
+              <w:t>Functional Requirements</w:t>
             </w:r>
             <w:r>
               <w:rPr>
@@ -1257,7 +1118,7 @@
                 <w:noProof/>
                 <w:webHidden/>
               </w:rPr>
-              <w:instrText xml:space="preserve"> PAGEREF _Toc397540262 \h </w:instrText>
+              <w:instrText xml:space="preserve"> PAGEREF _Toc398207234 \h </w:instrText>
             </w:r>
             <w:r>
               <w:rPr>
@@ -1277,7 +1138,7 @@
                 <w:noProof/>
                 <w:webHidden/>
               </w:rPr>
-              <w:t>5</w:t>
+              <w:t>6</w:t>
             </w:r>
             <w:r>
               <w:rPr>
@@ -1296,10 +1157,11 @@
               <w:tab w:val="right" w:leader="dot" w:pos="9350"/>
             </w:tabs>
             <w:rPr>
+              <w:rFonts w:eastAsiaTheme="minorEastAsia"/>
               <w:noProof/>
             </w:rPr>
           </w:pPr>
-          <w:hyperlink w:anchor="_Toc397540263" w:history="1">
+          <w:hyperlink w:anchor="_Toc398207235" w:history="1">
             <w:r>
               <w:rPr>
                 <w:rStyle w:val="Hyperlink"/>
@@ -1309,6 +1171,7 @@
             </w:r>
             <w:r>
               <w:rPr>
+                <w:rFonts w:eastAsiaTheme="minorEastAsia"/>
                 <w:noProof/>
               </w:rPr>
               <w:tab/>
@@ -1318,7 +1181,7 @@
                 <w:rStyle w:val="Hyperlink"/>
                 <w:noProof/>
               </w:rPr>
-              <w:t>System Size</w:t>
+              <w:t>General</w:t>
             </w:r>
             <w:r>
               <w:rPr>
@@ -1339,7 +1202,7 @@
                 <w:noProof/>
                 <w:webHidden/>
               </w:rPr>
-              <w:instrText xml:space="preserve"> PAGEREF _Toc397540263 \h </w:instrText>
+              <w:instrText xml:space="preserve"> PAGEREF _Toc398207235 \h </w:instrText>
             </w:r>
             <w:r>
               <w:rPr>
@@ -1359,7 +1222,7 @@
                 <w:noProof/>
                 <w:webHidden/>
               </w:rPr>
-              <w:t>5</w:t>
+              <w:t>6</w:t>
             </w:r>
             <w:r>
               <w:rPr>
@@ -1378,10 +1241,11 @@
               <w:tab w:val="right" w:leader="dot" w:pos="9350"/>
             </w:tabs>
             <w:rPr>
+              <w:rFonts w:eastAsiaTheme="minorEastAsia"/>
               <w:noProof/>
             </w:rPr>
           </w:pPr>
-          <w:hyperlink w:anchor="_Toc397540264" w:history="1">
+          <w:hyperlink w:anchor="_Toc398207236" w:history="1">
             <w:r>
               <w:rPr>
                 <w:rStyle w:val="Hyperlink"/>
@@ -1391,6 +1255,7 @@
             </w:r>
             <w:r>
               <w:rPr>
+                <w:rFonts w:eastAsiaTheme="minorEastAsia"/>
                 <w:noProof/>
               </w:rPr>
               <w:tab/>
@@ -1400,7 +1265,7 @@
                 <w:rStyle w:val="Hyperlink"/>
                 <w:noProof/>
               </w:rPr>
-              <w:t>Power Management</w:t>
+              <w:t>Movement</w:t>
             </w:r>
             <w:r>
               <w:rPr>
@@ -1421,7 +1286,7 @@
                 <w:noProof/>
                 <w:webHidden/>
               </w:rPr>
-              <w:instrText xml:space="preserve"> PAGEREF _Toc397540264 \h </w:instrText>
+              <w:instrText xml:space="preserve"> PAGEREF _Toc398207236 \h </w:instrText>
             </w:r>
             <w:r>
               <w:rPr>
@@ -1441,7 +1306,7 @@
                 <w:noProof/>
                 <w:webHidden/>
               </w:rPr>
-              <w:t>5</w:t>
+              <w:t>7</w:t>
             </w:r>
             <w:r>
               <w:rPr>
@@ -1460,10 +1325,11 @@
               <w:tab w:val="right" w:leader="dot" w:pos="9350"/>
             </w:tabs>
             <w:rPr>
+              <w:rFonts w:eastAsiaTheme="minorEastAsia"/>
               <w:noProof/>
             </w:rPr>
           </w:pPr>
-          <w:hyperlink w:anchor="_Toc397540265" w:history="1">
+          <w:hyperlink w:anchor="_Toc398207237" w:history="1">
             <w:r>
               <w:rPr>
                 <w:rStyle w:val="Hyperlink"/>
@@ -1473,6 +1339,7 @@
             </w:r>
             <w:r>
               <w:rPr>
+                <w:rFonts w:eastAsiaTheme="minorEastAsia"/>
                 <w:noProof/>
               </w:rPr>
               <w:tab/>
@@ -1482,6 +1349,426 @@
                 <w:rStyle w:val="Hyperlink"/>
                 <w:noProof/>
               </w:rPr>
+              <w:t>Navigation</w:t>
+            </w:r>
+            <w:r>
+              <w:rPr>
+                <w:noProof/>
+                <w:webHidden/>
+              </w:rPr>
+              <w:tab/>
+            </w:r>
+            <w:r>
+              <w:rPr>
+                <w:noProof/>
+                <w:webHidden/>
+              </w:rPr>
+              <w:fldChar w:fldCharType="begin"/>
+            </w:r>
+            <w:r>
+              <w:rPr>
+                <w:noProof/>
+                <w:webHidden/>
+              </w:rPr>
+              <w:instrText xml:space="preserve"> PAGEREF _Toc398207237 \h </w:instrText>
+            </w:r>
+            <w:r>
+              <w:rPr>
+                <w:noProof/>
+                <w:webHidden/>
+              </w:rPr>
+            </w:r>
+            <w:r>
+              <w:rPr>
+                <w:noProof/>
+                <w:webHidden/>
+              </w:rPr>
+              <w:fldChar w:fldCharType="separate"/>
+            </w:r>
+            <w:r>
+              <w:rPr>
+                <w:noProof/>
+                <w:webHidden/>
+              </w:rPr>
+              <w:t>7</w:t>
+            </w:r>
+            <w:r>
+              <w:rPr>
+                <w:noProof/>
+                <w:webHidden/>
+              </w:rPr>
+              <w:fldChar w:fldCharType="end"/>
+            </w:r>
+          </w:hyperlink>
+        </w:p>
+        <w:p>
+          <w:pPr>
+            <w:pStyle w:val="TOC2"/>
+            <w:tabs>
+              <w:tab w:val="left" w:pos="880"/>
+              <w:tab w:val="right" w:leader="dot" w:pos="9350"/>
+            </w:tabs>
+            <w:rPr>
+              <w:rFonts w:eastAsiaTheme="minorEastAsia"/>
+              <w:noProof/>
+            </w:rPr>
+          </w:pPr>
+          <w:hyperlink w:anchor="_Toc398207238" w:history="1">
+            <w:r>
+              <w:rPr>
+                <w:rStyle w:val="Hyperlink"/>
+                <w:noProof/>
+              </w:rPr>
+              <w:t>3.4</w:t>
+            </w:r>
+            <w:r>
+              <w:rPr>
+                <w:rFonts w:eastAsiaTheme="minorEastAsia"/>
+                <w:noProof/>
+              </w:rPr>
+              <w:tab/>
+            </w:r>
+            <w:r>
+              <w:rPr>
+                <w:rStyle w:val="Hyperlink"/>
+                <w:noProof/>
+              </w:rPr>
+              <w:t>Challenge Completion</w:t>
+            </w:r>
+            <w:r>
+              <w:rPr>
+                <w:noProof/>
+                <w:webHidden/>
+              </w:rPr>
+              <w:tab/>
+            </w:r>
+            <w:r>
+              <w:rPr>
+                <w:noProof/>
+                <w:webHidden/>
+              </w:rPr>
+              <w:fldChar w:fldCharType="begin"/>
+            </w:r>
+            <w:r>
+              <w:rPr>
+                <w:noProof/>
+                <w:webHidden/>
+              </w:rPr>
+              <w:instrText xml:space="preserve"> PAGEREF _Toc398207238 \h </w:instrText>
+            </w:r>
+            <w:r>
+              <w:rPr>
+                <w:noProof/>
+                <w:webHidden/>
+              </w:rPr>
+            </w:r>
+            <w:r>
+              <w:rPr>
+                <w:noProof/>
+                <w:webHidden/>
+              </w:rPr>
+              <w:fldChar w:fldCharType="separate"/>
+            </w:r>
+            <w:r>
+              <w:rPr>
+                <w:noProof/>
+                <w:webHidden/>
+              </w:rPr>
+              <w:t>7</w:t>
+            </w:r>
+            <w:r>
+              <w:rPr>
+                <w:noProof/>
+                <w:webHidden/>
+              </w:rPr>
+              <w:fldChar w:fldCharType="end"/>
+            </w:r>
+          </w:hyperlink>
+        </w:p>
+        <w:p>
+          <w:pPr>
+            <w:pStyle w:val="TOC1"/>
+            <w:tabs>
+              <w:tab w:val="left" w:pos="440"/>
+              <w:tab w:val="right" w:leader="dot" w:pos="9350"/>
+            </w:tabs>
+            <w:rPr>
+              <w:rFonts w:eastAsiaTheme="minorEastAsia"/>
+              <w:noProof/>
+            </w:rPr>
+          </w:pPr>
+          <w:hyperlink w:anchor="_Toc398207239" w:history="1">
+            <w:r>
+              <w:rPr>
+                <w:rStyle w:val="Hyperlink"/>
+                <w:noProof/>
+              </w:rPr>
+              <w:t>4.</w:t>
+            </w:r>
+            <w:r>
+              <w:rPr>
+                <w:rFonts w:eastAsiaTheme="minorEastAsia"/>
+                <w:noProof/>
+              </w:rPr>
+              <w:tab/>
+            </w:r>
+            <w:r>
+              <w:rPr>
+                <w:rStyle w:val="Hyperlink"/>
+                <w:noProof/>
+              </w:rPr>
+              <w:t>Non-Functional Requirements</w:t>
+            </w:r>
+            <w:r>
+              <w:rPr>
+                <w:noProof/>
+                <w:webHidden/>
+              </w:rPr>
+              <w:tab/>
+            </w:r>
+            <w:r>
+              <w:rPr>
+                <w:noProof/>
+                <w:webHidden/>
+              </w:rPr>
+              <w:fldChar w:fldCharType="begin"/>
+            </w:r>
+            <w:r>
+              <w:rPr>
+                <w:noProof/>
+                <w:webHidden/>
+              </w:rPr>
+              <w:instrText xml:space="preserve"> PAGEREF _Toc398207239 \h </w:instrText>
+            </w:r>
+            <w:r>
+              <w:rPr>
+                <w:noProof/>
+                <w:webHidden/>
+              </w:rPr>
+            </w:r>
+            <w:r>
+              <w:rPr>
+                <w:noProof/>
+                <w:webHidden/>
+              </w:rPr>
+              <w:fldChar w:fldCharType="separate"/>
+            </w:r>
+            <w:r>
+              <w:rPr>
+                <w:noProof/>
+                <w:webHidden/>
+              </w:rPr>
+              <w:t>7</w:t>
+            </w:r>
+            <w:r>
+              <w:rPr>
+                <w:noProof/>
+                <w:webHidden/>
+              </w:rPr>
+              <w:fldChar w:fldCharType="end"/>
+            </w:r>
+          </w:hyperlink>
+        </w:p>
+        <w:p>
+          <w:pPr>
+            <w:pStyle w:val="TOC2"/>
+            <w:tabs>
+              <w:tab w:val="left" w:pos="880"/>
+              <w:tab w:val="right" w:leader="dot" w:pos="9350"/>
+            </w:tabs>
+            <w:rPr>
+              <w:rFonts w:eastAsiaTheme="minorEastAsia"/>
+              <w:noProof/>
+            </w:rPr>
+          </w:pPr>
+          <w:hyperlink w:anchor="_Toc398207240" w:history="1">
+            <w:r>
+              <w:rPr>
+                <w:rStyle w:val="Hyperlink"/>
+                <w:noProof/>
+              </w:rPr>
+              <w:t>4.1</w:t>
+            </w:r>
+            <w:r>
+              <w:rPr>
+                <w:rFonts w:eastAsiaTheme="minorEastAsia"/>
+                <w:noProof/>
+              </w:rPr>
+              <w:tab/>
+            </w:r>
+            <w:r>
+              <w:rPr>
+                <w:rStyle w:val="Hyperlink"/>
+                <w:noProof/>
+              </w:rPr>
+              <w:t>System Size</w:t>
+            </w:r>
+            <w:r>
+              <w:rPr>
+                <w:noProof/>
+                <w:webHidden/>
+              </w:rPr>
+              <w:tab/>
+            </w:r>
+            <w:r>
+              <w:rPr>
+                <w:noProof/>
+                <w:webHidden/>
+              </w:rPr>
+              <w:fldChar w:fldCharType="begin"/>
+            </w:r>
+            <w:r>
+              <w:rPr>
+                <w:noProof/>
+                <w:webHidden/>
+              </w:rPr>
+              <w:instrText xml:space="preserve"> PAGEREF _Toc398207240 \h </w:instrText>
+            </w:r>
+            <w:r>
+              <w:rPr>
+                <w:noProof/>
+                <w:webHidden/>
+              </w:rPr>
+            </w:r>
+            <w:r>
+              <w:rPr>
+                <w:noProof/>
+                <w:webHidden/>
+              </w:rPr>
+              <w:fldChar w:fldCharType="separate"/>
+            </w:r>
+            <w:r>
+              <w:rPr>
+                <w:noProof/>
+                <w:webHidden/>
+              </w:rPr>
+              <w:t>7</w:t>
+            </w:r>
+            <w:r>
+              <w:rPr>
+                <w:noProof/>
+                <w:webHidden/>
+              </w:rPr>
+              <w:fldChar w:fldCharType="end"/>
+            </w:r>
+          </w:hyperlink>
+        </w:p>
+        <w:p>
+          <w:pPr>
+            <w:pStyle w:val="TOC2"/>
+            <w:tabs>
+              <w:tab w:val="left" w:pos="880"/>
+              <w:tab w:val="right" w:leader="dot" w:pos="9350"/>
+            </w:tabs>
+            <w:rPr>
+              <w:rFonts w:eastAsiaTheme="minorEastAsia"/>
+              <w:noProof/>
+            </w:rPr>
+          </w:pPr>
+          <w:hyperlink w:anchor="_Toc398207241" w:history="1">
+            <w:r>
+              <w:rPr>
+                <w:rStyle w:val="Hyperlink"/>
+                <w:noProof/>
+              </w:rPr>
+              <w:t>4.2</w:t>
+            </w:r>
+            <w:r>
+              <w:rPr>
+                <w:rFonts w:eastAsiaTheme="minorEastAsia"/>
+                <w:noProof/>
+              </w:rPr>
+              <w:tab/>
+            </w:r>
+            <w:r>
+              <w:rPr>
+                <w:rStyle w:val="Hyperlink"/>
+                <w:noProof/>
+              </w:rPr>
+              <w:t>Power Management</w:t>
+            </w:r>
+            <w:r>
+              <w:rPr>
+                <w:noProof/>
+                <w:webHidden/>
+              </w:rPr>
+              <w:tab/>
+            </w:r>
+            <w:r>
+              <w:rPr>
+                <w:noProof/>
+                <w:webHidden/>
+              </w:rPr>
+              <w:fldChar w:fldCharType="begin"/>
+            </w:r>
+            <w:r>
+              <w:rPr>
+                <w:noProof/>
+                <w:webHidden/>
+              </w:rPr>
+              <w:instrText xml:space="preserve"> PAGEREF _Toc398207241 \h </w:instrText>
+            </w:r>
+            <w:r>
+              <w:rPr>
+                <w:noProof/>
+                <w:webHidden/>
+              </w:rPr>
+            </w:r>
+            <w:r>
+              <w:rPr>
+                <w:noProof/>
+                <w:webHidden/>
+              </w:rPr>
+              <w:fldChar w:fldCharType="separate"/>
+            </w:r>
+            <w:r>
+              <w:rPr>
+                <w:noProof/>
+                <w:webHidden/>
+              </w:rPr>
+              <w:t>7</w:t>
+            </w:r>
+            <w:r>
+              <w:rPr>
+                <w:noProof/>
+                <w:webHidden/>
+              </w:rPr>
+              <w:fldChar w:fldCharType="end"/>
+            </w:r>
+          </w:hyperlink>
+        </w:p>
+        <w:p>
+          <w:pPr>
+            <w:pStyle w:val="TOC2"/>
+            <w:tabs>
+              <w:tab w:val="left" w:pos="880"/>
+              <w:tab w:val="right" w:leader="dot" w:pos="9350"/>
+            </w:tabs>
+            <w:rPr>
+              <w:rFonts w:eastAsiaTheme="minorEastAsia"/>
+              <w:noProof/>
+            </w:rPr>
+          </w:pPr>
+          <w:hyperlink w:anchor="_Toc398207242" w:history="1">
+            <w:r>
+              <w:rPr>
+                <w:rStyle w:val="Hyperlink"/>
+                <w:noProof/>
+              </w:rPr>
+              <w:t>4.3</w:t>
+            </w:r>
+            <w:r>
+              <w:rPr>
+                <w:rFonts w:eastAsiaTheme="minorEastAsia"/>
+                <w:noProof/>
+              </w:rPr>
+              <w:tab/>
+            </w:r>
+            <w:r>
+              <w:rPr>
+                <w:rStyle w:val="Hyperlink"/>
+                <w:noProof/>
+              </w:rPr>
               <w:t>Start Method/Operation</w:t>
             </w:r>
             <w:r>
@@ -1503,7 +1790,7 @@
                 <w:noProof/>
                 <w:webHidden/>
               </w:rPr>
-              <w:instrText xml:space="preserve"> PAGEREF _Toc397540265 \h </w:instrText>
+              <w:instrText xml:space="preserve"> PAGEREF _Toc398207242 \h </w:instrText>
             </w:r>
             <w:r>
               <w:rPr>
@@ -1523,7 +1810,259 @@
                 <w:noProof/>
                 <w:webHidden/>
               </w:rPr>
-              <w:t>5</w:t>
+              <w:t>7</w:t>
+            </w:r>
+            <w:r>
+              <w:rPr>
+                <w:noProof/>
+                <w:webHidden/>
+              </w:rPr>
+              <w:fldChar w:fldCharType="end"/>
+            </w:r>
+          </w:hyperlink>
+        </w:p>
+        <w:p>
+          <w:pPr>
+            <w:pStyle w:val="TOC1"/>
+            <w:tabs>
+              <w:tab w:val="left" w:pos="440"/>
+              <w:tab w:val="right" w:leader="dot" w:pos="9350"/>
+            </w:tabs>
+            <w:rPr>
+              <w:rFonts w:eastAsiaTheme="minorEastAsia"/>
+              <w:noProof/>
+            </w:rPr>
+          </w:pPr>
+          <w:hyperlink w:anchor="_Toc398207243" w:history="1">
+            <w:r>
+              <w:rPr>
+                <w:rStyle w:val="Hyperlink"/>
+                <w:noProof/>
+              </w:rPr>
+              <w:t>5.</w:t>
+            </w:r>
+            <w:r>
+              <w:rPr>
+                <w:rFonts w:eastAsiaTheme="minorEastAsia"/>
+                <w:noProof/>
+              </w:rPr>
+              <w:tab/>
+            </w:r>
+            <w:r>
+              <w:rPr>
+                <w:rStyle w:val="Hyperlink"/>
+                <w:noProof/>
+              </w:rPr>
+              <w:t>Glossary</w:t>
+            </w:r>
+            <w:r>
+              <w:rPr>
+                <w:noProof/>
+                <w:webHidden/>
+              </w:rPr>
+              <w:tab/>
+            </w:r>
+            <w:r>
+              <w:rPr>
+                <w:noProof/>
+                <w:webHidden/>
+              </w:rPr>
+              <w:fldChar w:fldCharType="begin"/>
+            </w:r>
+            <w:r>
+              <w:rPr>
+                <w:noProof/>
+                <w:webHidden/>
+              </w:rPr>
+              <w:instrText xml:space="preserve"> PAGEREF _Toc398207243 \h </w:instrText>
+            </w:r>
+            <w:r>
+              <w:rPr>
+                <w:noProof/>
+                <w:webHidden/>
+              </w:rPr>
+            </w:r>
+            <w:r>
+              <w:rPr>
+                <w:noProof/>
+                <w:webHidden/>
+              </w:rPr>
+              <w:fldChar w:fldCharType="separate"/>
+            </w:r>
+            <w:r>
+              <w:rPr>
+                <w:noProof/>
+                <w:webHidden/>
+              </w:rPr>
+              <w:t>9</w:t>
+            </w:r>
+            <w:r>
+              <w:rPr>
+                <w:noProof/>
+                <w:webHidden/>
+              </w:rPr>
+              <w:fldChar w:fldCharType="end"/>
+            </w:r>
+          </w:hyperlink>
+        </w:p>
+        <w:p>
+          <w:pPr>
+            <w:pStyle w:val="TOC1"/>
+            <w:tabs>
+              <w:tab w:val="left" w:pos="440"/>
+              <w:tab w:val="right" w:leader="dot" w:pos="9350"/>
+            </w:tabs>
+            <w:rPr>
+              <w:rFonts w:eastAsiaTheme="minorEastAsia"/>
+              <w:noProof/>
+            </w:rPr>
+          </w:pPr>
+          <w:hyperlink w:anchor="_Toc398207244" w:history="1">
+            <w:r>
+              <w:rPr>
+                <w:rStyle w:val="Hyperlink"/>
+                <w:noProof/>
+              </w:rPr>
+              <w:t>6.</w:t>
+            </w:r>
+            <w:r>
+              <w:rPr>
+                <w:rFonts w:eastAsiaTheme="minorEastAsia"/>
+                <w:noProof/>
+              </w:rPr>
+              <w:tab/>
+            </w:r>
+            <w:r>
+              <w:rPr>
+                <w:rStyle w:val="Hyperlink"/>
+                <w:noProof/>
+              </w:rPr>
+              <w:t>Appendix A</w:t>
+            </w:r>
+            <w:r>
+              <w:rPr>
+                <w:noProof/>
+                <w:webHidden/>
+              </w:rPr>
+              <w:tab/>
+            </w:r>
+            <w:r>
+              <w:rPr>
+                <w:noProof/>
+                <w:webHidden/>
+              </w:rPr>
+              <w:fldChar w:fldCharType="begin"/>
+            </w:r>
+            <w:r>
+              <w:rPr>
+                <w:noProof/>
+                <w:webHidden/>
+              </w:rPr>
+              <w:instrText xml:space="preserve"> PAGEREF _Toc398207244 \h </w:instrText>
+            </w:r>
+            <w:r>
+              <w:rPr>
+                <w:noProof/>
+                <w:webHidden/>
+              </w:rPr>
+            </w:r>
+            <w:r>
+              <w:rPr>
+                <w:noProof/>
+                <w:webHidden/>
+              </w:rPr>
+              <w:fldChar w:fldCharType="separate"/>
+            </w:r>
+            <w:r>
+              <w:rPr>
+                <w:noProof/>
+                <w:webHidden/>
+              </w:rPr>
+              <w:t>10</w:t>
+            </w:r>
+            <w:r>
+              <w:rPr>
+                <w:noProof/>
+                <w:webHidden/>
+              </w:rPr>
+              <w:fldChar w:fldCharType="end"/>
+            </w:r>
+          </w:hyperlink>
+        </w:p>
+        <w:p>
+          <w:pPr>
+            <w:pStyle w:val="TOC1"/>
+            <w:tabs>
+              <w:tab w:val="left" w:pos="440"/>
+              <w:tab w:val="right" w:leader="dot" w:pos="9350"/>
+            </w:tabs>
+            <w:rPr>
+              <w:rFonts w:eastAsiaTheme="minorEastAsia"/>
+              <w:noProof/>
+            </w:rPr>
+          </w:pPr>
+          <w:hyperlink w:anchor="_Toc398207245" w:history="1">
+            <w:r>
+              <w:rPr>
+                <w:rStyle w:val="Hyperlink"/>
+                <w:noProof/>
+              </w:rPr>
+              <w:t>7.</w:t>
+            </w:r>
+            <w:r>
+              <w:rPr>
+                <w:rFonts w:eastAsiaTheme="minorEastAsia"/>
+                <w:noProof/>
+              </w:rPr>
+              <w:tab/>
+            </w:r>
+            <w:r>
+              <w:rPr>
+                <w:rStyle w:val="Hyperlink"/>
+                <w:noProof/>
+              </w:rPr>
+              <w:t>Appendix B</w:t>
+            </w:r>
+            <w:r>
+              <w:rPr>
+                <w:noProof/>
+                <w:webHidden/>
+              </w:rPr>
+              <w:tab/>
+            </w:r>
+            <w:r>
+              <w:rPr>
+                <w:noProof/>
+                <w:webHidden/>
+              </w:rPr>
+              <w:fldChar w:fldCharType="begin"/>
+            </w:r>
+            <w:r>
+              <w:rPr>
+                <w:noProof/>
+                <w:webHidden/>
+              </w:rPr>
+              <w:instrText xml:space="preserve"> PAGEREF _Toc398207245 \h </w:instrText>
+            </w:r>
+            <w:r>
+              <w:rPr>
+                <w:noProof/>
+                <w:webHidden/>
+              </w:rPr>
+            </w:r>
+            <w:r>
+              <w:rPr>
+                <w:noProof/>
+                <w:webHidden/>
+              </w:rPr>
+              <w:fldChar w:fldCharType="separate"/>
+            </w:r>
+            <w:r>
+              <w:rPr>
+                <w:noProof/>
+                <w:webHidden/>
+              </w:rPr>
+              <w:t>11</w:t>
             </w:r>
             <w:r>
               <w:rPr>
@@ -1556,7 +2095,7 @@
       <w:pPr>
         <w:pStyle w:val="Heading1"/>
       </w:pPr>
-      <w:bookmarkStart w:id="0" w:name="_Toc397540248"/>
+      <w:bookmarkStart w:id="0" w:name="_Toc398207222"/>
       <w:r>
         <w:t>Revision History</w:t>
       </w:r>
@@ -1801,7 +2340,7 @@
           <w:numId w:val="1"/>
         </w:numPr>
       </w:pPr>
-      <w:bookmarkStart w:id="1" w:name="_Toc397540249"/>
+      <w:bookmarkStart w:id="1" w:name="_Toc398207223"/>
       <w:r>
         <w:lastRenderedPageBreak/>
         <w:t>Introduction</w:t>
@@ -1817,7 +2356,7 @@
           <w:numId w:val="1"/>
         </w:numPr>
       </w:pPr>
-      <w:bookmarkStart w:id="2" w:name="_Toc397540250"/>
+      <w:bookmarkStart w:id="2" w:name="_Toc398207224"/>
       <w:r>
         <w:t>Purpose</w:t>
       </w:r>
@@ -1857,7 +2396,11 @@
         <w:t>)</w:t>
       </w:r>
       <w:r>
-        <w:t xml:space="preserve"> South</w:t>
+        <w:t xml:space="preserve"> </w:t>
+      </w:r>
+      <w:proofErr w:type="spellStart"/>
+      <w:r>
+        <w:t>South</w:t>
       </w:r>
       <w:r>
         <w:t>e</w:t>
@@ -1865,11 +2408,26 @@
       <w:r>
         <w:t>astCon</w:t>
       </w:r>
+      <w:proofErr w:type="spellEnd"/>
       <w:r>
         <w:t xml:space="preserve"> student hardware competition</w:t>
       </w:r>
       <w:r>
-        <w:t>. These requirements include the functional and performance requirements, system constraints, system interface constraints and standards compliance of the system. This document is intended for the customer of AWTY, the requirements engineering team for AWTY, the design, testing, maintenance and quality assurance teams, as well as all other teams involved in the development and construction.</w:t>
+        <w:t xml:space="preserve">. These requirements include the functional and </w:t>
+      </w:r>
+      <w:r>
+        <w:t>non-functional</w:t>
+      </w:r>
+      <w:r>
+        <w:t xml:space="preserve"> requirements, system constraints, </w:t>
+      </w:r>
+      <w:proofErr w:type="gramStart"/>
+      <w:r>
+        <w:t>system</w:t>
+      </w:r>
+      <w:proofErr w:type="gramEnd"/>
+      <w:r>
+        <w:t xml:space="preserve"> interface constraints and standards compliance of the system. This document is intended for the customer of AWTY, the requirements engineering team for AWTY, the design, testing and quality assurance teams, as well as all other teams involved in the development and construction.</w:t>
       </w:r>
     </w:p>
     <w:p/>
@@ -1881,7 +2439,7 @@
           <w:numId w:val="1"/>
         </w:numPr>
       </w:pPr>
-      <w:bookmarkStart w:id="4" w:name="_Toc397540251"/>
+      <w:bookmarkStart w:id="4" w:name="_Toc398207225"/>
       <w:r>
         <w:t>Problem Statement</w:t>
       </w:r>
@@ -1895,13 +2453,21 @@
         <w:t xml:space="preserve">2015 </w:t>
       </w:r>
       <w:r>
-        <w:t>IEEE South</w:t>
+        <w:t xml:space="preserve">IEEE </w:t>
+      </w:r>
+      <w:proofErr w:type="spellStart"/>
+      <w:r>
+        <w:t>South</w:t>
       </w:r>
       <w:r>
         <w:t>e</w:t>
       </w:r>
       <w:r>
-        <w:t xml:space="preserve">astCon </w:t>
+        <w:t>astCon</w:t>
+      </w:r>
+      <w:proofErr w:type="spellEnd"/>
+      <w:r>
+        <w:t xml:space="preserve"> </w:t>
       </w:r>
       <w:r>
         <w:t>student hardware competition.</w:t>
@@ -1916,9 +2482,11 @@
           <w:numId w:val="1"/>
         </w:numPr>
       </w:pPr>
+      <w:bookmarkStart w:id="5" w:name="_Toc398207226"/>
       <w:r>
         <w:t>Scope</w:t>
       </w:r>
+      <w:bookmarkEnd w:id="5"/>
     </w:p>
     <w:p>
       <w:r>
@@ -1979,7 +2547,7 @@
     </w:p>
     <w:p/>
     <w:p>
-      <w:commentRangeStart w:id="5"/>
+      <w:commentRangeStart w:id="6"/>
       <w:r>
         <w:t>The autonomous system is</w:t>
       </w:r>
@@ -1992,18 +2560,26 @@
         </w:rPr>
         <w:t>NEED MORE</w:t>
       </w:r>
-      <w:commentRangeEnd w:id="5"/>
+      <w:commentRangeEnd w:id="6"/>
       <w:r>
         <w:rPr>
           <w:rStyle w:val="CommentReference"/>
         </w:rPr>
-        <w:commentReference w:id="5"/>
+        <w:commentReference w:id="6"/>
       </w:r>
     </w:p>
     <w:p/>
     <w:p>
       <w:r>
-        <w:t xml:space="preserve">The system built by AWTY is not intended to serve any other functions or fulfill any other purposes other than competing in the 2015 IEEE SoutheastCon competition. </w:t>
+        <w:t xml:space="preserve">The system built by AWTY is not intended to serve any other functions or fulfill any other purposes other than competing in the 2015 IEEE </w:t>
+      </w:r>
+      <w:proofErr w:type="spellStart"/>
+      <w:r>
+        <w:t>SoutheastCon</w:t>
+      </w:r>
+      <w:proofErr w:type="spellEnd"/>
+      <w:r>
+        <w:t xml:space="preserve"> competition. </w:t>
       </w:r>
     </w:p>
     <w:p>
@@ -2014,11 +2590,11 @@
           <w:numId w:val="1"/>
         </w:numPr>
       </w:pPr>
-      <w:bookmarkStart w:id="6" w:name="_Toc397540252"/>
+      <w:bookmarkStart w:id="7" w:name="_Toc398207227"/>
       <w:r>
         <w:t>Team Information</w:t>
       </w:r>
-      <w:bookmarkEnd w:id="6"/>
+      <w:bookmarkEnd w:id="7"/>
     </w:p>
     <w:p/>
     <w:tbl>
@@ -2049,8 +2625,13 @@
           </w:tcPr>
           <w:p>
             <w:r>
-              <w:t>Michael Philotoff</w:t>
-            </w:r>
+              <w:t xml:space="preserve">Michael </w:t>
+            </w:r>
+            <w:proofErr w:type="spellStart"/>
+            <w:r>
+              <w:t>Philotoff</w:t>
+            </w:r>
+            <w:proofErr w:type="spellEnd"/>
           </w:p>
         </w:tc>
       </w:tr>
@@ -2100,26 +2681,16 @@
           <w:numId w:val="1"/>
         </w:numPr>
       </w:pPr>
+      <w:bookmarkStart w:id="8" w:name="_Toc398207228"/>
       <w:r>
         <w:t>Overview</w:t>
       </w:r>
+      <w:bookmarkEnd w:id="8"/>
     </w:p>
     <w:p/>
     <w:p>
       <w:r>
-        <w:t xml:space="preserve">This document </w:t>
-      </w:r>
-      <w:r>
-        <w:t>complies with the standards set forth in</w:t>
-      </w:r>
-      <w:r>
-        <w:t xml:space="preserve"> IEE</w:t>
-      </w:r>
-      <w:r>
-        <w:t>E</w:t>
-      </w:r>
-      <w:r>
-        <w:t xml:space="preserve"> Std. 830-1998[REFFFF], and has been divided into sections in accordance with the best practices prescribed within this standard. Section 1 of this document serves as introduction to the </w:t>
+        <w:t xml:space="preserve">Section 1 of this document serves as introduction to the </w:t>
       </w:r>
       <w:r>
         <w:t xml:space="preserve">system designed by AWTY. Section 2 provides an overall description of </w:t>
@@ -2137,6 +2708,7 @@
     <w:p/>
     <w:p>
       <w:r>
+        <w:lastRenderedPageBreak/>
         <w:t xml:space="preserve">The Glossary contains definitions of all industry and standard terms as well as ambiguous terms, used throughout this document. A table of acronyms and abbreviations is included in order to dispel ambiguity with any acronym or abbreviation used within this document. </w:t>
       </w:r>
       <w:r>
@@ -2156,10 +2728,12 @@
           <w:numId w:val="1"/>
         </w:numPr>
       </w:pPr>
+      <w:bookmarkStart w:id="9" w:name="_Toc398207229"/>
       <w:r>
         <w:lastRenderedPageBreak/>
         <w:t>Overall Description</w:t>
       </w:r>
+      <w:bookmarkEnd w:id="9"/>
     </w:p>
     <w:p>
       <w:pPr>
@@ -2169,9 +2743,11 @@
           <w:numId w:val="1"/>
         </w:numPr>
       </w:pPr>
+      <w:bookmarkStart w:id="10" w:name="_Toc398207230"/>
       <w:r>
         <w:t>Stakeholders</w:t>
       </w:r>
+      <w:bookmarkEnd w:id="10"/>
     </w:p>
     <w:p>
       <w:r>
@@ -2218,7 +2794,23 @@
         </w:numPr>
       </w:pPr>
       <w:r>
-        <w:t>Dr. Barott, Dr. Seker and Jorge Torres</w:t>
+        <w:t xml:space="preserve">Dr. </w:t>
+      </w:r>
+      <w:proofErr w:type="spellStart"/>
+      <w:r>
+        <w:t>Barott</w:t>
+      </w:r>
+      <w:proofErr w:type="spellEnd"/>
+      <w:r>
+        <w:t xml:space="preserve">, Dr. </w:t>
+      </w:r>
+      <w:proofErr w:type="spellStart"/>
+      <w:r>
+        <w:t>Seker</w:t>
+      </w:r>
+      <w:proofErr w:type="spellEnd"/>
+      <w:r>
+        <w:t xml:space="preserve"> and Jorge Torres</w:t>
       </w:r>
     </w:p>
     <w:p>
@@ -2227,10 +2819,50 @@
         <w:ind w:left="0"/>
       </w:pPr>
       <w:r>
-        <w:t>As customers of team AWTY, Dr. Barott, Dr. Seker and Jorge Torres are interested in the completion of the produc</w:t>
-      </w:r>
-      <w:r>
-        <w:t>t as outlined in this document. Furthermore, Dr. Barott and Dr. Seker are interested in ensuring that the project meets the standards set forth by Department of Electrical, Computer, Software &amp; Systems Engineering (ECSSE) at ERAU.</w:t>
+        <w:t xml:space="preserve">As customers of team AWTY, Dr. </w:t>
+      </w:r>
+      <w:proofErr w:type="spellStart"/>
+      <w:r>
+        <w:t>Barott</w:t>
+      </w:r>
+      <w:proofErr w:type="spellEnd"/>
+      <w:r>
+        <w:t xml:space="preserve">, Dr. </w:t>
+      </w:r>
+      <w:proofErr w:type="spellStart"/>
+      <w:r>
+        <w:t>Seker</w:t>
+      </w:r>
+      <w:proofErr w:type="spellEnd"/>
+      <w:r>
+        <w:t xml:space="preserve"> and Jorge Torres are interested in the completion of the produc</w:t>
+      </w:r>
+      <w:r>
+        <w:t xml:space="preserve">t as outlined in this document. Furthermore, Dr. </w:t>
+      </w:r>
+      <w:proofErr w:type="spellStart"/>
+      <w:r>
+        <w:t>Barott</w:t>
+      </w:r>
+      <w:proofErr w:type="spellEnd"/>
+      <w:r>
+        <w:t xml:space="preserve"> and Dr. </w:t>
+      </w:r>
+      <w:proofErr w:type="spellStart"/>
+      <w:r>
+        <w:t>Seker</w:t>
+      </w:r>
+      <w:proofErr w:type="spellEnd"/>
+      <w:r>
+        <w:t xml:space="preserve"> are interested in ensuring that the project meets the standards set forth by Department of Electrical, Computer, </w:t>
+      </w:r>
+      <w:proofErr w:type="gramStart"/>
+      <w:r>
+        <w:t>Software</w:t>
+      </w:r>
+      <w:proofErr w:type="gramEnd"/>
+      <w:r>
+        <w:t xml:space="preserve"> &amp; Systems Engineering (ECSSE) at ERAU.</w:t>
       </w:r>
     </w:p>
     <w:p>
@@ -2337,18 +2969,37 @@
           <w:numId w:val="1"/>
         </w:numPr>
       </w:pPr>
+      <w:bookmarkStart w:id="11" w:name="_Toc398207231"/>
       <w:r>
         <w:t>Product Perspective</w:t>
       </w:r>
-    </w:p>
-    <w:p>
-      <w:r>
-        <w:t>Are We There Yet’s system is</w:t>
-      </w:r>
-      <w:r>
-        <w:t xml:space="preserve"> intended to be an autonomous robot whose sole purpose is to compete in the IEEE 2015 SoutheastCon student hardware competition. </w:t>
-      </w:r>
-    </w:p>
+      <w:bookmarkEnd w:id="11"/>
+    </w:p>
+    <w:p>
+      <w:r>
+        <w:t xml:space="preserve">Are We There </w:t>
+      </w:r>
+      <w:proofErr w:type="spellStart"/>
+      <w:r>
+        <w:t>Yet’s</w:t>
+      </w:r>
+      <w:proofErr w:type="spellEnd"/>
+      <w:r>
+        <w:t xml:space="preserve"> system is</w:t>
+      </w:r>
+      <w:r>
+        <w:t xml:space="preserve"> intended to be an autonomous robot whose sole purpose is to compete in the IEEE 2015 </w:t>
+      </w:r>
+      <w:proofErr w:type="spellStart"/>
+      <w:r>
+        <w:t>SoutheastCon</w:t>
+      </w:r>
+      <w:proofErr w:type="spellEnd"/>
+      <w:r>
+        <w:t xml:space="preserve"> student hardware competition. </w:t>
+      </w:r>
+    </w:p>
+    <w:p/>
     <w:p>
       <w:pPr>
         <w:pStyle w:val="Heading2"/>
@@ -2357,27 +3008,37 @@
           <w:numId w:val="1"/>
         </w:numPr>
       </w:pPr>
+      <w:bookmarkStart w:id="12" w:name="_Toc398207232"/>
       <w:r>
         <w:t>Product Functions</w:t>
       </w:r>
-    </w:p>
-    <w:p>
-      <w:r>
-        <w:t xml:space="preserve">Are We There Yet’s system is broken down into five major subsystems: (1) the line following subsystem, (2) the Simon subsystem, (3) the </w:t>
+      <w:bookmarkEnd w:id="12"/>
+    </w:p>
+    <w:p>
+      <w:r>
+        <w:t xml:space="preserve">Are We There </w:t>
+      </w:r>
+      <w:proofErr w:type="spellStart"/>
+      <w:r>
+        <w:t>Yet’s</w:t>
+      </w:r>
+      <w:proofErr w:type="spellEnd"/>
+      <w:r>
+        <w:t xml:space="preserve"> system is broken down into five major subsystems: (1) the line following subsystem, (2) the Simon subsystem, (3) the </w:t>
       </w:r>
       <w:r>
         <w:t xml:space="preserve">Etch-a-Sketch subsystem, (4) the Rubik’s cube subsystem and (5) the playing card subsystem. The purpose of these subsystems is to facilitate the requirements engineering </w:t>
       </w:r>
-      <w:commentRangeStart w:id="7"/>
+      <w:commentRangeStart w:id="13"/>
       <w:r>
         <w:t xml:space="preserve">process. </w:t>
       </w:r>
-      <w:commentRangeEnd w:id="7"/>
+      <w:commentRangeEnd w:id="13"/>
       <w:r>
         <w:rPr>
           <w:rStyle w:val="CommentReference"/>
         </w:rPr>
-        <w:commentReference w:id="7"/>
+        <w:commentReference w:id="13"/>
       </w:r>
     </w:p>
     <w:p/>
@@ -2389,9 +3050,11 @@
           <w:numId w:val="1"/>
         </w:numPr>
       </w:pPr>
+      <w:bookmarkStart w:id="14" w:name="_Toc398207233"/>
       <w:r>
         <w:t>Use Cases</w:t>
       </w:r>
+      <w:bookmarkEnd w:id="14"/>
     </w:p>
     <w:p>
       <w:pPr>
@@ -2401,11 +3064,11 @@
           <w:numId w:val="1"/>
         </w:numPr>
       </w:pPr>
-      <w:bookmarkStart w:id="8" w:name="_Toc397540258"/>
+      <w:bookmarkStart w:id="15" w:name="_Toc398207234"/>
       <w:r>
         <w:t>Functional Requirements</w:t>
       </w:r>
-      <w:bookmarkEnd w:id="8"/>
+      <w:bookmarkEnd w:id="15"/>
     </w:p>
     <w:p>
       <w:pPr>
@@ -2415,19 +3078,21 @@
           <w:numId w:val="1"/>
         </w:numPr>
       </w:pPr>
-      <w:commentRangeStart w:id="9"/>
+      <w:bookmarkStart w:id="16" w:name="_Toc398207235"/>
+      <w:commentRangeStart w:id="17"/>
       <w:r>
         <w:t>General</w:t>
       </w:r>
-      <w:commentRangeEnd w:id="9"/>
+      <w:commentRangeEnd w:id="17"/>
       <w:r>
         <w:rPr>
           <w:rStyle w:val="CommentReference"/>
           <w:rFonts w:asciiTheme="minorHAnsi" w:eastAsiaTheme="minorHAnsi" w:hAnsiTheme="minorHAnsi" w:cstheme="minorBidi"/>
           <w:color w:val="auto"/>
         </w:rPr>
-        <w:commentReference w:id="9"/>
-      </w:r>
+        <w:commentReference w:id="17"/>
+      </w:r>
+      <w:bookmarkEnd w:id="16"/>
     </w:p>
     <w:p>
       <w:pPr>
@@ -2450,6 +3115,7 @@
         </w:numPr>
       </w:pPr>
       <w:r>
+        <w:lastRenderedPageBreak/>
         <w:t xml:space="preserve">The system shall wait for red [RGB value TBD] LED to </w:t>
       </w:r>
       <w:r>
@@ -2467,22 +3133,21 @@
           <w:numId w:val="1"/>
         </w:numPr>
       </w:pPr>
-      <w:bookmarkStart w:id="10" w:name="_Toc397540259"/>
-      <w:commentRangeStart w:id="11"/>
-      <w:r>
-        <w:lastRenderedPageBreak/>
+      <w:bookmarkStart w:id="18" w:name="_Toc398207236"/>
+      <w:commentRangeStart w:id="19"/>
+      <w:r>
         <w:t>Movement</w:t>
       </w:r>
-      <w:bookmarkEnd w:id="10"/>
-      <w:commentRangeEnd w:id="11"/>
+      <w:commentRangeEnd w:id="19"/>
       <w:r>
         <w:rPr>
           <w:rStyle w:val="CommentReference"/>
           <w:rFonts w:asciiTheme="minorHAnsi" w:eastAsiaTheme="minorHAnsi" w:hAnsiTheme="minorHAnsi" w:cstheme="minorBidi"/>
           <w:color w:val="auto"/>
         </w:rPr>
-        <w:commentReference w:id="11"/>
-      </w:r>
+        <w:commentReference w:id="19"/>
+      </w:r>
+      <w:bookmarkEnd w:id="18"/>
     </w:p>
     <w:p>
       <w:pPr>
@@ -2552,11 +3217,11 @@
           <w:numId w:val="1"/>
         </w:numPr>
       </w:pPr>
-      <w:bookmarkStart w:id="12" w:name="_Toc397540260"/>
+      <w:bookmarkStart w:id="20" w:name="_Toc398207237"/>
       <w:r>
         <w:t>Navigation</w:t>
       </w:r>
-      <w:bookmarkEnd w:id="12"/>
+      <w:bookmarkEnd w:id="20"/>
     </w:p>
     <w:p/>
     <w:p>
@@ -2567,9 +3232,11 @@
           <w:numId w:val="1"/>
         </w:numPr>
       </w:pPr>
+      <w:bookmarkStart w:id="21" w:name="_Toc398207238"/>
       <w:r>
         <w:t>Challenge Completion</w:t>
       </w:r>
+      <w:bookmarkEnd w:id="21"/>
     </w:p>
     <w:p>
       <w:pPr>
@@ -2846,11 +3513,11 @@
           <w:numId w:val="1"/>
         </w:numPr>
       </w:pPr>
-      <w:bookmarkStart w:id="13" w:name="_Toc397540262"/>
+      <w:bookmarkStart w:id="22" w:name="_Toc398207239"/>
       <w:r>
         <w:t>Non-Functional Requirements</w:t>
       </w:r>
-      <w:bookmarkEnd w:id="13"/>
+      <w:bookmarkEnd w:id="22"/>
     </w:p>
     <w:p>
       <w:pPr>
@@ -2860,11 +3527,11 @@
           <w:numId w:val="1"/>
         </w:numPr>
       </w:pPr>
-      <w:bookmarkStart w:id="14" w:name="_Toc397540263"/>
+      <w:bookmarkStart w:id="23" w:name="_Toc398207240"/>
       <w:r>
         <w:t>System Size</w:t>
       </w:r>
-      <w:bookmarkEnd w:id="14"/>
+      <w:bookmarkEnd w:id="23"/>
     </w:p>
     <w:p>
       <w:pPr>
@@ -2895,11 +3562,11 @@
           <w:numId w:val="1"/>
         </w:numPr>
       </w:pPr>
-      <w:bookmarkStart w:id="15" w:name="_Toc397540264"/>
+      <w:bookmarkStart w:id="24" w:name="_Toc398207241"/>
       <w:r>
         <w:t>Power Management</w:t>
       </w:r>
-      <w:bookmarkEnd w:id="15"/>
+      <w:bookmarkEnd w:id="24"/>
     </w:p>
     <w:p>
       <w:pPr>
@@ -2909,7 +3576,7 @@
           <w:numId w:val="1"/>
         </w:numPr>
       </w:pPr>
-      <w:commentRangeStart w:id="16"/>
+      <w:commentRangeStart w:id="25"/>
       <w:r>
         <w:t xml:space="preserve">The system shall operate for a minimum of three consecutive </w:t>
       </w:r>
@@ -2922,12 +3589,12 @@
       <w:r>
         <w:t>each having a duration of five (5) minutes, on one battery life.</w:t>
       </w:r>
-      <w:commentRangeEnd w:id="16"/>
+      <w:commentRangeEnd w:id="25"/>
       <w:r>
         <w:rPr>
           <w:rStyle w:val="CommentReference"/>
         </w:rPr>
-        <w:commentReference w:id="16"/>
+        <w:commentReference w:id="25"/>
       </w:r>
     </w:p>
     <w:p>
@@ -2938,11 +3605,11 @@
           <w:numId w:val="1"/>
         </w:numPr>
       </w:pPr>
-      <w:bookmarkStart w:id="17" w:name="_Toc397540265"/>
+      <w:bookmarkStart w:id="26" w:name="_Toc398207242"/>
       <w:r>
         <w:t>Start Method/Operation</w:t>
       </w:r>
-      <w:bookmarkEnd w:id="17"/>
+      <w:bookmarkEnd w:id="26"/>
     </w:p>
     <w:p>
       <w:pPr>
@@ -3004,6 +3671,7 @@
     <w:p/>
     <w:p>
       <w:r>
+        <w:lastRenderedPageBreak/>
         <w:br w:type="page"/>
       </w:r>
     </w:p>
@@ -3015,10 +3683,12 @@
           <w:numId w:val="1"/>
         </w:numPr>
       </w:pPr>
+      <w:bookmarkStart w:id="27" w:name="_Toc398207243"/>
       <w:r>
         <w:lastRenderedPageBreak/>
         <w:t>Glossary</w:t>
       </w:r>
+      <w:bookmarkEnd w:id="27"/>
     </w:p>
     <w:tbl>
       <w:tblPr>
@@ -3069,9 +3739,11 @@
             <w:tcW w:w="3116" w:type="dxa"/>
           </w:tcPr>
           <w:p>
+            <w:proofErr w:type="spellStart"/>
             <w:r>
               <w:t>SoutheastCon</w:t>
             </w:r>
+            <w:proofErr w:type="spellEnd"/>
           </w:p>
         </w:tc>
         <w:tc>
@@ -3079,6 +3751,7 @@
             <w:tcW w:w="3117" w:type="dxa"/>
           </w:tcPr>
           <w:p>
+            <w:proofErr w:type="spellStart"/>
             <w:r>
               <w:rPr>
                 <w:rFonts w:ascii="Verdana" w:hAnsi="Verdana"/>
@@ -3086,7 +3759,17 @@
                 <w:sz w:val="20"/>
                 <w:szCs w:val="20"/>
               </w:rPr>
-              <w:t>SoutheastCon is the annual IEEE Region 3 Technical, Professional, and Student Conference. It brings together Computer Scientists, Electrical, and Computer Engineering professionals, faculty and students to share the latest information through technical sessions, tutorials, and exhibits. It is the most influential conference in Region 3 for promoting awareness of the technical contributions made by our profession to the advancement of engineering science and to the community. As usual, attendance and technical program participation from areas outside IEEE Region 3 are encouraged and welcomed. IEEE Region 3 encompasses the southeastern United States and includes the states of Alabama, Florida, Georgia, areas of Indiana, Kentucky, Mississippi, North Carolina, South Carolina, Tennessee, Virginia and the country of Jamaica</w:t>
+              <w:t>SoutheastCon</w:t>
+            </w:r>
+            <w:proofErr w:type="spellEnd"/>
+            <w:r>
+              <w:rPr>
+                <w:rFonts w:ascii="Verdana" w:hAnsi="Verdana"/>
+                <w:color w:val="000000"/>
+                <w:sz w:val="20"/>
+                <w:szCs w:val="20"/>
+              </w:rPr>
+              <w:t xml:space="preserve"> is the annual IEEE Region 3 Technical, Professional, and Student Conference. It brings together Computer Scientists, Electrical, and Computer Engineering professionals, faculty and students to share the latest information through technical sessions, tutorials, and exhibits. It is the most influential conference in Region 3 for promoting awareness of the technical contributions made by our profession to the advancement of engineering science and to the community. As usual, attendance and technical program participation from areas outside IEEE Region 3 are encouraged and welcomed. IEEE Region 3 encompasses the southeastern United States and includes the states of Alabama, Florida, Georgia, areas of Indiana, Kentucky, Mississippi, North Carolina, South Carolina, Tennessee, Virginia and the country of Jamaica</w:t>
             </w:r>
           </w:p>
         </w:tc>
@@ -3178,7 +3861,8 @@
           <w:numId w:val="1"/>
         </w:numPr>
       </w:pPr>
-      <w:commentRangeStart w:id="18"/>
+      <w:bookmarkStart w:id="28" w:name="_Toc398207244"/>
+      <w:commentRangeStart w:id="29"/>
       <w:r>
         <w:lastRenderedPageBreak/>
         <w:t>Appendi</w:t>
@@ -3186,17 +3870,104 @@
       <w:r>
         <w:t>x A</w:t>
       </w:r>
-      <w:commentRangeEnd w:id="18"/>
+      <w:commentRangeEnd w:id="29"/>
       <w:r>
         <w:rPr>
           <w:rStyle w:val="CommentReference"/>
           <w:rFonts w:asciiTheme="minorHAnsi" w:eastAsiaTheme="minorHAnsi" w:hAnsiTheme="minorHAnsi" w:cstheme="minorBidi"/>
           <w:color w:val="auto"/>
         </w:rPr>
-        <w:commentReference w:id="18"/>
-      </w:r>
-    </w:p>
-    <w:p/>
+        <w:commentReference w:id="29"/>
+      </w:r>
+      <w:bookmarkEnd w:id="28"/>
+    </w:p>
+    <w:p>
+      <w:pPr>
+        <w:rPr>
+          <w:ins w:id="30" w:author="Powell, Brian A" w:date="2014-09-11T14:54:00Z"/>
+        </w:rPr>
+      </w:pPr>
+    </w:p>
+    <w:p>
+      <w:pPr>
+        <w:jc w:val="center"/>
+        <w:pPrChange w:id="31" w:author="Powell, Brian A" w:date="2014-09-11T14:55:00Z">
+          <w:pPr/>
+        </w:pPrChange>
+      </w:pPr>
+      <w:ins w:id="32" w:author="Powell, Brian A" w:date="2014-09-11T14:54:00Z">
+        <w:r>
+          <w:rPr>
+            <w:noProof/>
+            <w:color w:val="000000"/>
+          </w:rPr>
+          <w:drawing>
+            <wp:anchor distT="0" distB="0" distL="114300" distR="114300" simplePos="0" relativeHeight="251658240" behindDoc="1" locked="0" layoutInCell="1" allowOverlap="1" wp14:anchorId="2E448946" wp14:editId="4B846583">
+              <wp:simplePos x="0" y="0"/>
+              <wp:positionH relativeFrom="column">
+                <wp:posOffset>0</wp:posOffset>
+              </wp:positionH>
+              <wp:positionV relativeFrom="paragraph">
+                <wp:posOffset>635</wp:posOffset>
+              </wp:positionV>
+              <wp:extent cx="6564417" cy="4204659"/>
+              <wp:effectExtent l="0" t="0" r="8255" b="5715"/>
+              <wp:wrapTight wrapText="bothSides">
+                <wp:wrapPolygon edited="0">
+                  <wp:start x="0" y="0"/>
+                  <wp:lineTo x="0" y="21531"/>
+                  <wp:lineTo x="21564" y="21531"/>
+                  <wp:lineTo x="21564" y="0"/>
+                  <wp:lineTo x="0" y="0"/>
+                </wp:wrapPolygon>
+              </wp:wrapTight>
+              <wp:docPr id="1" name="Picture 1" descr="https://lh5.googleusercontent.com/KJvPnxcY1do6M74tBGmk2nknNVCVeYjaASsU87sI99O0zxYxozK3ndMdZyD4thGWkhEKEb5CTp0pwexxUM-zBaHIiuFpK80LN9CVsO9meQmvOYvnI7uVV67avZOaFk5XL28cgn2VGaU"/>
+              <wp:cNvGraphicFramePr>
+                <a:graphicFrameLocks xmlns:a="http://schemas.openxmlformats.org/drawingml/2006/main" noChangeAspect="1"/>
+              </wp:cNvGraphicFramePr>
+              <a:graphic xmlns:a="http://schemas.openxmlformats.org/drawingml/2006/main">
+                <a:graphicData uri="http://schemas.openxmlformats.org/drawingml/2006/picture">
+                  <pic:pic xmlns:pic="http://schemas.openxmlformats.org/drawingml/2006/picture">
+                    <pic:nvPicPr>
+                      <pic:cNvPr id="0" name="Picture 1" descr="https://lh5.googleusercontent.com/KJvPnxcY1do6M74tBGmk2nknNVCVeYjaASsU87sI99O0zxYxozK3ndMdZyD4thGWkhEKEb5CTp0pwexxUM-zBaHIiuFpK80LN9CVsO9meQmvOYvnI7uVV67avZOaFk5XL28cgn2VGaU"/>
+                      <pic:cNvPicPr>
+                        <a:picLocks noChangeAspect="1" noChangeArrowheads="1"/>
+                      </pic:cNvPicPr>
+                    </pic:nvPicPr>
+                    <pic:blipFill>
+                      <a:blip r:embed="rId10">
+                        <a:extLst>
+                          <a:ext uri="{28A0092B-C50C-407E-A947-70E740481C1C}">
+                            <a14:useLocalDpi xmlns:a14="http://schemas.microsoft.com/office/drawing/2010/main" val="0"/>
+                          </a:ext>
+                        </a:extLst>
+                      </a:blip>
+                      <a:srcRect/>
+                      <a:stretch>
+                        <a:fillRect/>
+                      </a:stretch>
+                    </pic:blipFill>
+                    <pic:spPr bwMode="auto">
+                      <a:xfrm>
+                        <a:off x="0" y="0"/>
+                        <a:ext cx="6564417" cy="4204659"/>
+                      </a:xfrm>
+                      <a:prstGeom prst="rect">
+                        <a:avLst/>
+                      </a:prstGeom>
+                      <a:noFill/>
+                      <a:ln>
+                        <a:noFill/>
+                      </a:ln>
+                    </pic:spPr>
+                  </pic:pic>
+                </a:graphicData>
+              </a:graphic>
+            </wp:anchor>
+          </w:drawing>
+        </w:r>
+      </w:ins>
+    </w:p>
     <w:p>
       <w:r>
         <w:br w:type="page"/>
@@ -3209,26 +3980,88 @@
           <w:ilvl w:val="0"/>
           <w:numId w:val="1"/>
         </w:numPr>
-      </w:pPr>
-      <w:bookmarkStart w:id="19" w:name="_GoBack"/>
-      <w:commentRangeStart w:id="20"/>
+        <w:rPr>
+          <w:ins w:id="33" w:author="Powell, Brian A" w:date="2014-09-11T14:55:00Z"/>
+        </w:rPr>
+      </w:pPr>
+      <w:bookmarkStart w:id="34" w:name="_Toc398207245"/>
+      <w:commentRangeStart w:id="35"/>
       <w:r>
         <w:lastRenderedPageBreak/>
         <w:t>Appendix B</w:t>
       </w:r>
-      <w:bookmarkEnd w:id="19"/>
-      <w:commentRangeEnd w:id="20"/>
+      <w:commentRangeEnd w:id="35"/>
       <w:r>
         <w:rPr>
           <w:rStyle w:val="CommentReference"/>
           <w:rFonts w:asciiTheme="minorHAnsi" w:eastAsiaTheme="minorHAnsi" w:hAnsiTheme="minorHAnsi" w:cstheme="minorBidi"/>
           <w:color w:val="auto"/>
         </w:rPr>
-        <w:commentReference w:id="20"/>
-      </w:r>
+        <w:commentReference w:id="35"/>
+      </w:r>
+      <w:bookmarkEnd w:id="34"/>
+    </w:p>
+    <w:p>
+      <w:pPr>
+        <w:rPr>
+          <w:ins w:id="36" w:author="Powell, Brian A" w:date="2014-09-11T14:55:00Z"/>
+        </w:rPr>
+        <w:pPrChange w:id="37" w:author="Powell, Brian A" w:date="2014-09-11T14:55:00Z">
+          <w:pPr>
+            <w:pStyle w:val="Heading1"/>
+            <w:numPr>
+              <w:numId w:val="1"/>
+            </w:numPr>
+            <w:ind w:left="720" w:hanging="360"/>
+          </w:pPr>
+        </w:pPrChange>
+      </w:pPr>
+    </w:p>
+    <w:p>
+      <w:pPr>
+        <w:rPr>
+          <w:ins w:id="38" w:author="Powell, Brian A" w:date="2014-09-11T14:55:00Z"/>
+        </w:rPr>
+      </w:pPr>
+      <w:ins w:id="39" w:author="Powell, Brian A" w:date="2014-09-11T14:55:00Z">
+        <w:r>
+          <w:br w:type="page"/>
+        </w:r>
+      </w:ins>
+    </w:p>
+    <w:p>
+      <w:pPr>
+        <w:pStyle w:val="Heading1"/>
+        <w:numPr>
+          <w:ilvl w:val="0"/>
+          <w:numId w:val="1"/>
+        </w:numPr>
+        <w:rPr>
+          <w:rPrChange w:id="40" w:author="Powell, Brian A" w:date="2014-09-11T14:55:00Z">
+            <w:rPr/>
+          </w:rPrChange>
+        </w:rPr>
+        <w:pPrChange w:id="41" w:author="Powell, Brian A" w:date="2014-09-11T14:56:00Z">
+          <w:pPr>
+            <w:pStyle w:val="Heading1"/>
+            <w:numPr>
+              <w:numId w:val="1"/>
+            </w:numPr>
+            <w:ind w:left="720" w:hanging="360"/>
+          </w:pPr>
+        </w:pPrChange>
+      </w:pPr>
+      <w:bookmarkStart w:id="42" w:name="_GoBack"/>
+      <w:ins w:id="43" w:author="Powell, Brian A" w:date="2014-09-11T14:55:00Z">
+        <w:r>
+          <w:lastRenderedPageBreak/>
+          <w:t>References</w:t>
+        </w:r>
+      </w:ins>
+      <w:bookmarkEnd w:id="42"/>
     </w:p>
     <w:sectPr>
-      <w:footerReference w:type="default" r:id="rId10"/>
+      <w:footerReference w:type="default" r:id="rId11"/>
       <w:pgSz w:w="12240" w:h="15840"/>
       <w:pgMar w:top="1440" w:right="1440" w:bottom="1440" w:left="1440" w:header="720" w:footer="720" w:gutter="0"/>
       <w:cols w:space="720"/>
@@ -3257,7 +4090,7 @@
       </w:r>
     </w:p>
   </w:comment>
-  <w:comment w:id="5" w:author="Powell, Brian A" w:date="2014-09-10T19:31:00Z" w:initials="PBA">
+  <w:comment w:id="6" w:author="Powell, Brian A" w:date="2014-09-10T19:31:00Z" w:initials="PBA">
     <w:p>
       <w:pPr>
         <w:pStyle w:val="CommentText"/>
@@ -3273,7 +4106,7 @@
       </w:r>
     </w:p>
   </w:comment>
-  <w:comment w:id="7" w:author="Powell, Brian A" w:date="2014-09-10T19:16:00Z" w:initials="PBA">
+  <w:comment w:id="13" w:author="Powell, Brian A" w:date="2014-09-10T19:16:00Z" w:initials="PBA">
     <w:p>
       <w:pPr>
         <w:pStyle w:val="CommentText"/>
@@ -3289,7 +4122,7 @@
       </w:r>
     </w:p>
   </w:comment>
-  <w:comment w:id="9" w:author="Powell, Brian A" w:date="2014-09-10T18:24:00Z" w:initials="PBA">
+  <w:comment w:id="17" w:author="Powell, Brian A" w:date="2014-09-10T18:24:00Z" w:initials="PBA">
     <w:p>
       <w:pPr>
         <w:pStyle w:val="CommentText"/>
@@ -3305,7 +4138,7 @@
       </w:r>
     </w:p>
   </w:comment>
-  <w:comment w:id="11" w:author="Powell, Brian A" w:date="2014-09-10T19:14:00Z" w:initials="PBA">
+  <w:comment w:id="19" w:author="Powell, Brian A" w:date="2014-09-10T19:14:00Z" w:initials="PBA">
     <w:p>
       <w:pPr>
         <w:pStyle w:val="CommentText"/>
@@ -3317,11 +4150,19 @@
         <w:annotationRef/>
       </w:r>
       <w:r>
-        <w:t>Maybe have them as Line follow, Simon, etc…. to fit the product fuctions?</w:t>
+        <w:t xml:space="preserve">Maybe have them as Line follow, Simon, etc…. to fit the product </w:t>
+      </w:r>
+      <w:proofErr w:type="spellStart"/>
+      <w:r>
+        <w:t>fuctions</w:t>
+      </w:r>
+      <w:proofErr w:type="spellEnd"/>
+      <w:r>
+        <w:t>?</w:t>
       </w:r>
     </w:p>
   </w:comment>
-  <w:comment w:id="16" w:author="Powell, Brian A" w:date="2014-09-10T18:38:00Z" w:initials="PBA">
+  <w:comment w:id="25" w:author="Powell, Brian A" w:date="2014-09-10T18:38:00Z" w:initials="PBA">
     <w:p>
       <w:pPr>
         <w:pStyle w:val="CommentText"/>
@@ -3337,7 +4178,7 @@
       </w:r>
     </w:p>
   </w:comment>
-  <w:comment w:id="18" w:author="Powell, Brian A" w:date="2014-09-10T18:46:00Z" w:initials="PBA">
+  <w:comment w:id="29" w:author="Powell, Brian A" w:date="2014-09-10T18:46:00Z" w:initials="PBA">
     <w:p>
       <w:pPr>
         <w:pStyle w:val="CommentText"/>
@@ -3353,7 +4194,7 @@
       </w:r>
     </w:p>
   </w:comment>
-  <w:comment w:id="20" w:author="Powell, Brian A" w:date="2014-09-10T22:05:00Z" w:initials="PBA">
+  <w:comment w:id="35" w:author="Powell, Brian A" w:date="2014-09-10T22:05:00Z" w:initials="PBA">
     <w:p>
       <w:pPr>
         <w:pStyle w:val="CommentText"/>
@@ -3438,7 +4279,7 @@
           <w:rPr>
             <w:noProof/>
           </w:rPr>
-          <w:t>10</w:t>
+          <w:t>11</w:t>
         </w:r>
         <w:r>
           <w:rPr>
@@ -4746,7 +5587,7 @@
 </file>
 
 <file path=customXml/itemProps1.xml><?xml version="1.0" encoding="utf-8"?>
-<ds:datastoreItem xmlns:ds="http://schemas.openxmlformats.org/officeDocument/2006/customXml" ds:itemID="{F7B359B8-A63E-4AA8-B037-18A8352AEB5D}">
+<ds:datastoreItem xmlns:ds="http://schemas.openxmlformats.org/officeDocument/2006/customXml" ds:itemID="{C5D7635D-61BC-43AB-9D2C-07EA6BDB1D25}">
   <ds:schemaRefs>
     <ds:schemaRef ds:uri="http://schemas.openxmlformats.org/officeDocument/2006/bibliography"/>
   </ds:schemaRefs>

--- a/Documentation/Requirements Docs/Are We there Yet Requirements - Draft 01.docx
+++ b/Documentation/Requirements Docs/Are We there Yet Requirements - Draft 01.docx
@@ -1,31 +1,132 @@
 
 <file path=word/document.xml><?xml version="1.0" encoding="utf-8"?>
-<w:document xmlns:wpc="http://schemas.microsoft.com/office/word/2010/wordprocessingCanvas" xmlns:mc="http://schemas.openxmlformats.org/markup-compatibility/2006" xmlns:o="urn:schemas-microsoft-com:office:office" xmlns:r="http://schemas.openxmlformats.org/officeDocument/2006/relationships" xmlns:m="http://schemas.openxmlformats.org/officeDocument/2006/math" xmlns:v="urn:schemas-microsoft-com:vml" xmlns:wp14="http://schemas.microsoft.com/office/word/2010/wordprocessingDrawing" xmlns:wp="http://schemas.openxmlformats.org/drawingml/2006/wordprocessingDrawing" xmlns:w10="urn:schemas-microsoft-com:office:word" xmlns:w="http://schemas.openxmlformats.org/wordprocessingml/2006/main" xmlns:w14="http://schemas.microsoft.com/office/word/2010/wordml" xmlns:wpg="http://schemas.microsoft.com/office/word/2010/wordprocessingGroup" xmlns:wpi="http://schemas.microsoft.com/office/word/2010/wordprocessingInk" xmlns:wne="http://schemas.microsoft.com/office/word/2006/wordml" xmlns:wps="http://schemas.microsoft.com/office/word/2010/wordprocessingShape" mc:Ignorable="w14 wp14">
+<w:document xmlns:wpc="http://schemas.microsoft.com/office/word/2010/wordprocessingCanvas" xmlns:mc="http://schemas.openxmlformats.org/markup-compatibility/2006" xmlns:o="urn:schemas-microsoft-com:office:office" xmlns:r="http://schemas.openxmlformats.org/officeDocument/2006/relationships" xmlns:m="http://schemas.openxmlformats.org/officeDocument/2006/math" xmlns:v="urn:schemas-microsoft-com:vml" xmlns:wp14="http://schemas.microsoft.com/office/word/2010/wordprocessingDrawing" xmlns:wp="http://schemas.openxmlformats.org/drawingml/2006/wordprocessingDrawing" xmlns:w10="urn:schemas-microsoft-com:office:word" xmlns:w="http://schemas.openxmlformats.org/wordprocessingml/2006/main" xmlns:w14="http://schemas.microsoft.com/office/word/2010/wordml" xmlns:w15="http://schemas.microsoft.com/office/word/2012/wordml" xmlns:wpg="http://schemas.microsoft.com/office/word/2010/wordprocessingGroup" xmlns:wpi="http://schemas.microsoft.com/office/word/2010/wordprocessingInk" xmlns:wne="http://schemas.microsoft.com/office/word/2006/wordml" xmlns:wps="http://schemas.microsoft.com/office/word/2010/wordprocessingShape" mc:Ignorable="w14 w15 wp14">
   <w:body>
     <w:p>
-      <w:r>
-        <w:t>SRS</w:t>
+      <w:del w:id="0" w:author="Powell, Brian A" w:date="2014-09-12T18:08:00Z">
+        <w:r>
+          <w:delText>SRS</w:delText>
+        </w:r>
+      </w:del>
+      <w:ins w:id="1" w:author="Powell, Brian A" w:date="2014-09-12T18:08:00Z">
+        <w:r>
+          <w:t>System Requirements Specifications for RoadTrip</w:t>
+        </w:r>
+      </w:ins>
+    </w:p>
+    <w:p>
+      <w:pPr>
+        <w:rPr>
+          <w:ins w:id="2" w:author="Powell, Brian A" w:date="2014-09-12T18:08:00Z"/>
+        </w:rPr>
+      </w:pPr>
+    </w:p>
+    <w:p>
+      <w:pPr>
+        <w:rPr>
+          <w:ins w:id="3" w:author="Powell, Brian A" w:date="2014-09-12T18:08:00Z"/>
+        </w:rPr>
+      </w:pPr>
+      <w:ins w:id="4" w:author="Powell, Brian A" w:date="2014-09-12T18:08:00Z">
+        <w:r>
+          <w:t xml:space="preserve">Sponsor </w:t>
+        </w:r>
+      </w:ins>
+    </w:p>
+    <w:p>
+      <w:pPr>
+        <w:rPr>
+          <w:ins w:id="5" w:author="Powell, Brian A" w:date="2014-09-12T18:09:00Z"/>
+        </w:rPr>
+      </w:pPr>
+      <w:ins w:id="6" w:author="Powell, Brian A" w:date="2014-09-12T18:08:00Z">
+        <w:r>
+          <w:t xml:space="preserve">Electrical, Computer, Software &amp; </w:t>
+        </w:r>
+      </w:ins>
+      <w:ins w:id="7" w:author="Powell, Brian A" w:date="2014-09-12T18:09:00Z">
+        <w:r>
+          <w:t>Systems Engineering at Embry-Riddle Aeronautical University</w:t>
+        </w:r>
+      </w:ins>
+    </w:p>
+    <w:p>
+      <w:pPr>
+        <w:rPr>
+          <w:ins w:id="8" w:author="Powell, Brian A" w:date="2014-09-12T18:09:00Z"/>
+        </w:rPr>
+      </w:pPr>
+    </w:p>
+    <w:p>
+      <w:pPr>
+        <w:rPr>
+          <w:rPrChange w:id="9" w:author="Powell, Brian A" w:date="2014-09-12T18:09:00Z">
+            <w:rPr/>
+          </w:rPrChange>
+        </w:rPr>
+      </w:pPr>
+      <w:ins w:id="10" w:author="Powell, Brian A" w:date="2014-09-12T18:09:00Z">
+        <w:r>
+          <w:t xml:space="preserve">Released </w:t>
+        </w:r>
+        <w:r>
+          <w:rPr>
+            <w:b/>
+          </w:rPr>
+          <w:t>DATE</w:t>
+        </w:r>
+      </w:ins>
+    </w:p>
+    <w:p>
+      <w:r>
+        <w:t>Are We There Yet?</w:t>
       </w:r>
     </w:p>
     <w:p/>
     <w:p>
-      <w:r>
-        <w:t>Are We There Yet?</w:t>
-      </w:r>
-    </w:p>
-    <w:p/>
-    <w:p>
-      <w:r>
-        <w:t>Names</w:t>
-      </w:r>
-    </w:p>
-    <w:p/>
-    <w:p/>
-    <w:p/>
-    <w:p>
-      <w:r>
-        <w:t>Version 1 – Date</w:t>
-      </w:r>
+      <w:pPr>
+        <w:rPr>
+          <w:del w:id="11" w:author="Powell, Brian A" w:date="2014-09-12T18:09:00Z"/>
+        </w:rPr>
+      </w:pPr>
+      <w:del w:id="12" w:author="Powell, Brian A" w:date="2014-09-12T18:09:00Z">
+        <w:r>
+          <w:delText>Names</w:delText>
+        </w:r>
+      </w:del>
+    </w:p>
+    <w:p>
+      <w:pPr>
+        <w:rPr>
+          <w:del w:id="13" w:author="Powell, Brian A" w:date="2014-09-12T18:09:00Z"/>
+        </w:rPr>
+      </w:pPr>
+    </w:p>
+    <w:p>
+      <w:pPr>
+        <w:rPr>
+          <w:del w:id="14" w:author="Powell, Brian A" w:date="2014-09-12T18:09:00Z"/>
+        </w:rPr>
+      </w:pPr>
+    </w:p>
+    <w:p>
+      <w:pPr>
+        <w:rPr>
+          <w:del w:id="15" w:author="Powell, Brian A" w:date="2014-09-12T18:09:00Z"/>
+        </w:rPr>
+      </w:pPr>
+    </w:p>
+    <w:p>
+      <w:pPr>
+        <w:rPr>
+          <w:del w:id="16" w:author="Powell, Brian A" w:date="2014-09-12T18:09:00Z"/>
+        </w:rPr>
+      </w:pPr>
+      <w:del w:id="17" w:author="Powell, Brian A" w:date="2014-09-12T18:09:00Z">
+        <w:r>
+          <w:delText>Version 1 – Date</w:delText>
+        </w:r>
+      </w:del>
     </w:p>
     <w:p/>
     <w:p>
@@ -2095,11 +2196,11 @@
       <w:pPr>
         <w:pStyle w:val="Heading1"/>
       </w:pPr>
-      <w:bookmarkStart w:id="0" w:name="_Toc398207222"/>
+      <w:bookmarkStart w:id="18" w:name="_Toc398207222"/>
       <w:r>
         <w:t>Revision History</w:t>
       </w:r>
-      <w:bookmarkEnd w:id="0"/>
+      <w:bookmarkEnd w:id="18"/>
     </w:p>
     <w:p/>
     <w:tbl>
@@ -2340,12 +2441,12 @@
           <w:numId w:val="1"/>
         </w:numPr>
       </w:pPr>
-      <w:bookmarkStart w:id="1" w:name="_Toc398207223"/>
+      <w:bookmarkStart w:id="19" w:name="_Toc398207223"/>
       <w:r>
         <w:lastRenderedPageBreak/>
         <w:t>Introduction</w:t>
       </w:r>
-      <w:bookmarkEnd w:id="1"/>
+      <w:bookmarkEnd w:id="19"/>
     </w:p>
     <w:p/>
     <w:p>
@@ -2356,11 +2457,11 @@
           <w:numId w:val="1"/>
         </w:numPr>
       </w:pPr>
-      <w:bookmarkStart w:id="2" w:name="_Toc398207224"/>
+      <w:bookmarkStart w:id="20" w:name="_Toc398207224"/>
       <w:r>
         <w:t>Purpose</w:t>
       </w:r>
-      <w:bookmarkEnd w:id="2"/>
+      <w:bookmarkEnd w:id="20"/>
     </w:p>
     <w:p>
       <w:r>
@@ -2369,16 +2470,21 @@
       <w:r>
         <w:t xml:space="preserve">of </w:t>
       </w:r>
-      <w:commentRangeStart w:id="3"/>
+      <w:ins w:id="21" w:author="Powell, Brian A" w:date="2014-09-12T18:16:00Z">
+        <w:r>
+          <w:t xml:space="preserve">RoadTrip, </w:t>
+        </w:r>
+      </w:ins>
+      <w:commentRangeStart w:id="22"/>
       <w:r>
         <w:t>the robot put forth by Are We There Yet (AWTY)</w:t>
       </w:r>
-      <w:commentRangeEnd w:id="3"/>
+      <w:commentRangeEnd w:id="22"/>
       <w:r>
         <w:rPr>
           <w:rStyle w:val="CommentReference"/>
         </w:rPr>
-        <w:commentReference w:id="3"/>
+        <w:commentReference w:id="22"/>
       </w:r>
       <w:r>
         <w:t xml:space="preserve"> to compete in the </w:t>
@@ -2426,11 +2532,11 @@
           <w:numId w:val="1"/>
         </w:numPr>
       </w:pPr>
-      <w:bookmarkStart w:id="4" w:name="_Toc398207225"/>
+      <w:bookmarkStart w:id="23" w:name="_Toc398207225"/>
       <w:r>
         <w:t>Problem Statement</w:t>
       </w:r>
-      <w:bookmarkEnd w:id="4"/>
+      <w:bookmarkEnd w:id="23"/>
     </w:p>
     <w:p>
       <w:r>
@@ -2461,15 +2567,35 @@
           <w:numId w:val="1"/>
         </w:numPr>
       </w:pPr>
-      <w:bookmarkStart w:id="5" w:name="_Toc398207226"/>
+      <w:bookmarkStart w:id="24" w:name="_Toc398207226"/>
       <w:r>
         <w:t>Scope</w:t>
       </w:r>
-      <w:bookmarkEnd w:id="5"/>
-    </w:p>
-    <w:p>
-      <w:r>
-        <w:t>The system built by AWTY is intended to compete in the 2015 IEEE Southeast Con student hardware competition. The system is envisioned to complete four unique challenges</w:t>
+      <w:bookmarkEnd w:id="24"/>
+    </w:p>
+    <w:p>
+      <w:del w:id="25" w:author="Powell, Brian A" w:date="2014-09-12T18:12:00Z">
+        <w:r>
+          <w:delText>The system</w:delText>
+        </w:r>
+      </w:del>
+      <w:ins w:id="26" w:author="Powell, Brian A" w:date="2014-09-12T18:12:00Z">
+        <w:r>
+          <w:t>RoadTrip</w:t>
+        </w:r>
+      </w:ins>
+      <w:del w:id="27" w:author="Powell, Brian A" w:date="2014-09-12T18:12:00Z">
+        <w:r>
+          <w:delText xml:space="preserve"> built by AWTY </w:delText>
+        </w:r>
+      </w:del>
+      <w:ins w:id="28" w:author="Powell, Brian A" w:date="2014-09-12T18:12:00Z">
+        <w:r>
+          <w:t xml:space="preserve"> </w:t>
+        </w:r>
+      </w:ins>
+      <w:r>
+        <w:t>is intended to compete in the 2015 IEEE Southeast Con student hardware competition. The system is envisioned to complete four unique challenges</w:t>
       </w:r>
       <w:r>
         <w:t>:</w:t>
@@ -2526,28 +2652,53 @@
     </w:p>
     <w:p/>
     <w:p>
-      <w:commentRangeStart w:id="6"/>
+      <w:pPr>
+        <w:rPr>
+          <w:del w:id="29" w:author="Powell, Brian A" w:date="2014-09-12T18:19:00Z"/>
+        </w:rPr>
+      </w:pPr>
+      <w:commentRangeStart w:id="30"/>
       <w:r>
         <w:t>The autonomous system is</w:t>
       </w:r>
       <w:r>
-        <w:t xml:space="preserve"> intended to successfully complete the challenges outline above within a time limit of five minutes. </w:t>
-      </w:r>
-      <w:r>
+        <w:t xml:space="preserve"> intended to successfully complete the challenges outline</w:t>
+      </w:r>
+      <w:ins w:id="31" w:author="Powell, Brian A" w:date="2014-09-12T18:13:00Z">
+        <w:r>
+          <w:t>d</w:t>
+        </w:r>
+      </w:ins>
+      <w:r>
+        <w:t xml:space="preserve"> above within a time limit of five minutes. </w:t>
+      </w:r>
+      <w:del w:id="32" w:author="Powell, Brian A" w:date="2014-09-12T18:19:00Z">
+        <w:r>
+          <w:rPr>
+            <w:b/>
+          </w:rPr>
+          <w:delText>NEED MORE</w:delText>
+        </w:r>
+        <w:commentRangeEnd w:id="30"/>
+        <w:r>
+          <w:rPr>
+            <w:rStyle w:val="CommentReference"/>
+          </w:rPr>
+          <w:commentReference w:id="30"/>
+        </w:r>
+      </w:del>
+    </w:p>
+    <w:p>
+      <w:pPr>
         <w:rPr>
-          <w:b/>
+          <w:ins w:id="33" w:author="Powell, Brian A" w:date="2014-09-12T18:19:00Z"/>
         </w:rPr>
-        <w:t>NEED MORE</w:t>
-      </w:r>
-      <w:commentRangeEnd w:id="6"/>
-      <w:r>
-        <w:rPr>
-          <w:rStyle w:val="CommentReference"/>
-        </w:rPr>
-        <w:commentReference w:id="6"/>
-      </w:r>
-    </w:p>
-    <w:p/>
+      </w:pPr>
+    </w:p>
+    <w:p>
+      <w:bookmarkStart w:id="34" w:name="_GoBack"/>
+      <w:bookmarkEnd w:id="34"/>
+    </w:p>
     <w:p>
       <w:r>
         <w:t xml:space="preserve">The system built by AWTY is not intended to serve any other functions or fulfill any other purposes other than competing in the 2015 IEEE SoutheastCon competition. </w:t>
@@ -2561,11 +2712,11 @@
           <w:numId w:val="1"/>
         </w:numPr>
       </w:pPr>
-      <w:bookmarkStart w:id="7" w:name="_Toc398207227"/>
+      <w:bookmarkStart w:id="35" w:name="_Toc398207227"/>
       <w:r>
         <w:t>Team Information</w:t>
       </w:r>
-      <w:bookmarkEnd w:id="7"/>
+      <w:bookmarkEnd w:id="35"/>
     </w:p>
     <w:p/>
     <w:tbl>
@@ -2576,6 +2727,7 @@
       </w:tblPr>
       <w:tblGrid>
         <w:gridCol w:w="4675"/>
+        <w:gridCol w:w="4675"/>
       </w:tblGrid>
       <w:tr>
         <w:tc>
@@ -2586,6 +2738,32 @@
             <w:r>
               <w:t>Name</w:t>
             </w:r>
+          </w:p>
+        </w:tc>
+        <w:tc>
+          <w:tcPr>
+            <w:tcW w:w="4675" w:type="dxa"/>
+          </w:tcPr>
+          <w:p>
+            <w:pPr>
+              <w:tabs>
+                <w:tab w:val="left" w:pos="1553"/>
+              </w:tabs>
+              <w:rPr>
+                <w:ins w:id="36" w:author="Powell, Brian A" w:date="2014-09-12T18:15:00Z"/>
+              </w:rPr>
+              <w:pPrChange w:id="37" w:author="Powell, Brian A" w:date="2014-09-12T18:15:00Z">
+                <w:pPr/>
+              </w:pPrChange>
+            </w:pPr>
+            <w:ins w:id="38" w:author="Powell, Brian A" w:date="2014-09-12T18:15:00Z">
+              <w:r>
+                <w:t>Role</w:t>
+              </w:r>
+              <w:r>
+                <w:tab/>
+              </w:r>
+            </w:ins>
           </w:p>
         </w:tc>
       </w:tr>
@@ -2600,16 +2778,16 @@
             </w:r>
           </w:p>
         </w:tc>
-      </w:tr>
-      <w:tr>
         <w:tc>
           <w:tcPr>
             <w:tcW w:w="4675" w:type="dxa"/>
           </w:tcPr>
           <w:p>
-            <w:r>
-              <w:t>Brian Powell</w:t>
-            </w:r>
+            <w:pPr>
+              <w:rPr>
+                <w:ins w:id="39" w:author="Powell, Brian A" w:date="2014-09-12T18:15:00Z"/>
+              </w:rPr>
+            </w:pPr>
           </w:p>
         </w:tc>
       </w:tr>
@@ -2620,8 +2798,20 @@
           </w:tcPr>
           <w:p>
             <w:r>
-              <w:t>Alex S</w:t>
-            </w:r>
+              <w:t>Brian Powell</w:t>
+            </w:r>
+          </w:p>
+        </w:tc>
+        <w:tc>
+          <w:tcPr>
+            <w:tcW w:w="4675" w:type="dxa"/>
+          </w:tcPr>
+          <w:p>
+            <w:pPr>
+              <w:rPr>
+                <w:ins w:id="40" w:author="Powell, Brian A" w:date="2014-09-12T18:15:00Z"/>
+              </w:rPr>
+            </w:pPr>
           </w:p>
         </w:tc>
       </w:tr>
@@ -2632,8 +2822,49 @@
           </w:tcPr>
           <w:p>
             <w:r>
+              <w:t>Alex S</w:t>
+            </w:r>
+            <w:ins w:id="41" w:author="Powell, Brian A" w:date="2014-09-12T18:14:00Z">
+              <w:r>
+                <w:t>enopoulos</w:t>
+              </w:r>
+            </w:ins>
+          </w:p>
+        </w:tc>
+        <w:tc>
+          <w:tcPr>
+            <w:tcW w:w="4675" w:type="dxa"/>
+          </w:tcPr>
+          <w:p>
+            <w:pPr>
+              <w:rPr>
+                <w:ins w:id="42" w:author="Powell, Brian A" w:date="2014-09-12T18:15:00Z"/>
+              </w:rPr>
+            </w:pPr>
+          </w:p>
+        </w:tc>
+      </w:tr>
+      <w:tr>
+        <w:tc>
+          <w:tcPr>
+            <w:tcW w:w="4675" w:type="dxa"/>
+          </w:tcPr>
+          <w:p>
+            <w:r>
               <w:t>Brian Sterling</w:t>
             </w:r>
+          </w:p>
+        </w:tc>
+        <w:tc>
+          <w:tcPr>
+            <w:tcW w:w="4675" w:type="dxa"/>
+          </w:tcPr>
+          <w:p>
+            <w:pPr>
+              <w:rPr>
+                <w:ins w:id="43" w:author="Powell, Brian A" w:date="2014-09-12T18:15:00Z"/>
+              </w:rPr>
+            </w:pPr>
           </w:p>
         </w:tc>
       </w:tr>
@@ -2647,11 +2878,11 @@
           <w:numId w:val="1"/>
         </w:numPr>
       </w:pPr>
-      <w:bookmarkStart w:id="8" w:name="_Toc398207228"/>
+      <w:bookmarkStart w:id="44" w:name="_Toc398207228"/>
       <w:r>
         <w:t>Overview</w:t>
       </w:r>
-      <w:bookmarkEnd w:id="8"/>
+      <w:bookmarkEnd w:id="44"/>
     </w:p>
     <w:p/>
     <w:p>
@@ -2694,12 +2925,12 @@
           <w:numId w:val="1"/>
         </w:numPr>
       </w:pPr>
-      <w:bookmarkStart w:id="9" w:name="_Toc398207229"/>
+      <w:bookmarkStart w:id="45" w:name="_Toc398207229"/>
       <w:r>
         <w:lastRenderedPageBreak/>
         <w:t>Overall Description</w:t>
       </w:r>
-      <w:bookmarkEnd w:id="9"/>
+      <w:bookmarkEnd w:id="45"/>
     </w:p>
     <w:p>
       <w:pPr>
@@ -2709,11 +2940,11 @@
           <w:numId w:val="1"/>
         </w:numPr>
       </w:pPr>
-      <w:bookmarkStart w:id="10" w:name="_Toc398207230"/>
+      <w:bookmarkStart w:id="46" w:name="_Toc398207230"/>
       <w:r>
         <w:t>Stakeholders</w:t>
       </w:r>
-      <w:bookmarkEnd w:id="10"/>
+      <w:bookmarkEnd w:id="46"/>
     </w:p>
     <w:p>
       <w:r>
@@ -2723,7 +2954,20 @@
         <w:t xml:space="preserve"> </w:t>
       </w:r>
       <w:r>
-        <w:t>a stake in, the development, productions and operation of Team AWTY’s system.</w:t>
+        <w:t xml:space="preserve">a stake in, the development, productions and operation of </w:t>
+      </w:r>
+      <w:del w:id="47" w:author="Powell, Brian A" w:date="2014-09-12T18:17:00Z">
+        <w:r>
+          <w:delText>Team AWTY’s system</w:delText>
+        </w:r>
+      </w:del>
+      <w:ins w:id="48" w:author="Powell, Brian A" w:date="2014-09-12T18:17:00Z">
+        <w:r>
+          <w:t>RoadTrip</w:t>
+        </w:r>
+      </w:ins>
+      <w:r>
+        <w:t>.</w:t>
       </w:r>
     </w:p>
     <w:p/>
@@ -2879,15 +3123,25 @@
           <w:numId w:val="1"/>
         </w:numPr>
       </w:pPr>
-      <w:bookmarkStart w:id="11" w:name="_Toc398207231"/>
+      <w:bookmarkStart w:id="49" w:name="_Toc398207231"/>
       <w:r>
         <w:t>Product Perspective</w:t>
       </w:r>
-      <w:bookmarkEnd w:id="11"/>
-    </w:p>
-    <w:p>
-      <w:r>
-        <w:t>Are We There Yet’s system is</w:t>
+      <w:bookmarkEnd w:id="49"/>
+    </w:p>
+    <w:p>
+      <w:del w:id="50" w:author="Powell, Brian A" w:date="2014-09-12T18:15:00Z">
+        <w:r>
+          <w:delText>Are We There Yet’s</w:delText>
+        </w:r>
+      </w:del>
+      <w:ins w:id="51" w:author="Powell, Brian A" w:date="2014-09-12T18:15:00Z">
+        <w:r>
+          <w:t>RoadTrip</w:t>
+        </w:r>
+      </w:ins>
+      <w:r>
+        <w:t xml:space="preserve"> system is</w:t>
       </w:r>
       <w:r>
         <w:t xml:space="preserve"> intended to be an autonomous robot whose sole purpose is to compete in the IEEE 2015 SoutheastCon student hardware competition. </w:t>
@@ -2902,29 +3156,39 @@
           <w:numId w:val="1"/>
         </w:numPr>
       </w:pPr>
-      <w:bookmarkStart w:id="12" w:name="_Toc398207232"/>
+      <w:bookmarkStart w:id="52" w:name="_Toc398207232"/>
       <w:r>
         <w:t>Product Functions</w:t>
       </w:r>
-      <w:bookmarkEnd w:id="12"/>
-    </w:p>
-    <w:p>
-      <w:r>
-        <w:t xml:space="preserve">Are We There Yet’s system is broken down into five major subsystems: (1) the line following subsystem, (2) the Simon subsystem, (3) the </w:t>
+      <w:bookmarkEnd w:id="52"/>
+    </w:p>
+    <w:p>
+      <w:del w:id="53" w:author="Powell, Brian A" w:date="2014-09-12T18:15:00Z">
+        <w:r>
+          <w:delText>Are We There Yet’s system</w:delText>
+        </w:r>
+      </w:del>
+      <w:ins w:id="54" w:author="Powell, Brian A" w:date="2014-09-12T18:15:00Z">
+        <w:r>
+          <w:t>RoadTrip</w:t>
+        </w:r>
+      </w:ins>
+      <w:r>
+        <w:t xml:space="preserve"> is broken down into five major subsystems: (1) the line following subsystem, (2) the Simon subsystem, (3) the </w:t>
       </w:r>
       <w:r>
         <w:t xml:space="preserve">Etch-a-Sketch subsystem, (4) the Rubik’s cube subsystem and (5) the playing card subsystem. The purpose of these subsystems is to facilitate the requirements engineering </w:t>
       </w:r>
-      <w:commentRangeStart w:id="13"/>
+      <w:commentRangeStart w:id="55"/>
       <w:r>
         <w:t xml:space="preserve">process. </w:t>
       </w:r>
-      <w:commentRangeEnd w:id="13"/>
+      <w:commentRangeEnd w:id="55"/>
       <w:r>
         <w:rPr>
           <w:rStyle w:val="CommentReference"/>
         </w:rPr>
-        <w:commentReference w:id="13"/>
+        <w:commentReference w:id="55"/>
       </w:r>
     </w:p>
     <w:p/>
@@ -2936,11 +3200,11 @@
           <w:numId w:val="1"/>
         </w:numPr>
       </w:pPr>
-      <w:bookmarkStart w:id="14" w:name="_Toc398207233"/>
+      <w:bookmarkStart w:id="56" w:name="_Toc398207233"/>
       <w:r>
         <w:t>Use Cases</w:t>
       </w:r>
-      <w:bookmarkEnd w:id="14"/>
+      <w:bookmarkEnd w:id="56"/>
     </w:p>
     <w:p>
       <w:pPr>
@@ -2950,11 +3214,11 @@
           <w:numId w:val="1"/>
         </w:numPr>
       </w:pPr>
-      <w:bookmarkStart w:id="15" w:name="_Toc398207234"/>
+      <w:bookmarkStart w:id="57" w:name="_Toc398207234"/>
       <w:r>
         <w:t>Functional Requirements</w:t>
       </w:r>
-      <w:bookmarkEnd w:id="15"/>
+      <w:bookmarkEnd w:id="57"/>
     </w:p>
     <w:p>
       <w:pPr>
@@ -2964,21 +3228,21 @@
           <w:numId w:val="1"/>
         </w:numPr>
       </w:pPr>
-      <w:bookmarkStart w:id="16" w:name="_Toc398207235"/>
-      <w:commentRangeStart w:id="17"/>
+      <w:bookmarkStart w:id="58" w:name="_Toc398207235"/>
+      <w:commentRangeStart w:id="59"/>
       <w:r>
         <w:t>General</w:t>
       </w:r>
-      <w:commentRangeEnd w:id="17"/>
+      <w:commentRangeEnd w:id="59"/>
       <w:r>
         <w:rPr>
           <w:rStyle w:val="CommentReference"/>
           <w:rFonts w:asciiTheme="minorHAnsi" w:eastAsiaTheme="minorHAnsi" w:hAnsiTheme="minorHAnsi" w:cstheme="minorBidi"/>
           <w:color w:val="auto"/>
         </w:rPr>
-        <w:commentReference w:id="17"/>
-      </w:r>
-      <w:bookmarkEnd w:id="16"/>
+        <w:commentReference w:id="59"/>
+      </w:r>
+      <w:bookmarkEnd w:id="58"/>
     </w:p>
     <w:p>
       <w:pPr>
@@ -3001,7 +3265,6 @@
         </w:numPr>
       </w:pPr>
       <w:r>
-        <w:lastRenderedPageBreak/>
         <w:t xml:space="preserve">The system shall wait for red [RGB value TBD] LED to </w:t>
       </w:r>
       <w:r>
@@ -3019,21 +3282,22 @@
           <w:numId w:val="1"/>
         </w:numPr>
       </w:pPr>
-      <w:bookmarkStart w:id="18" w:name="_Toc398207236"/>
-      <w:commentRangeStart w:id="19"/>
-      <w:r>
+      <w:bookmarkStart w:id="60" w:name="_Toc398207236"/>
+      <w:commentRangeStart w:id="61"/>
+      <w:r>
+        <w:lastRenderedPageBreak/>
         <w:t>Movement</w:t>
       </w:r>
-      <w:commentRangeEnd w:id="19"/>
+      <w:commentRangeEnd w:id="61"/>
       <w:r>
         <w:rPr>
           <w:rStyle w:val="CommentReference"/>
           <w:rFonts w:asciiTheme="minorHAnsi" w:eastAsiaTheme="minorHAnsi" w:hAnsiTheme="minorHAnsi" w:cstheme="minorBidi"/>
           <w:color w:val="auto"/>
         </w:rPr>
-        <w:commentReference w:id="19"/>
-      </w:r>
-      <w:bookmarkEnd w:id="18"/>
+        <w:commentReference w:id="61"/>
+      </w:r>
+      <w:bookmarkEnd w:id="60"/>
     </w:p>
     <w:p>
       <w:pPr>
@@ -3103,11 +3367,11 @@
           <w:numId w:val="1"/>
         </w:numPr>
       </w:pPr>
-      <w:bookmarkStart w:id="21" w:name="_Toc398207237"/>
+      <w:bookmarkStart w:id="62" w:name="_Toc398207237"/>
       <w:r>
         <w:t>Navigation</w:t>
       </w:r>
-      <w:bookmarkEnd w:id="21"/>
+      <w:bookmarkEnd w:id="62"/>
     </w:p>
     <w:p/>
     <w:p>
@@ -3118,11 +3382,11 @@
           <w:numId w:val="1"/>
         </w:numPr>
       </w:pPr>
-      <w:bookmarkStart w:id="22" w:name="_Toc398207238"/>
+      <w:bookmarkStart w:id="63" w:name="_Toc398207238"/>
       <w:r>
         <w:t>Challenge Completion</w:t>
       </w:r>
-      <w:bookmarkEnd w:id="22"/>
+      <w:bookmarkEnd w:id="63"/>
     </w:p>
     <w:p>
       <w:pPr>
@@ -3399,11 +3663,11 @@
           <w:numId w:val="1"/>
         </w:numPr>
       </w:pPr>
-      <w:bookmarkStart w:id="23" w:name="_Toc398207239"/>
+      <w:bookmarkStart w:id="64" w:name="_Toc398207239"/>
       <w:r>
         <w:t>Non-Functional Requirements</w:t>
       </w:r>
-      <w:bookmarkEnd w:id="23"/>
+      <w:bookmarkEnd w:id="64"/>
     </w:p>
     <w:p>
       <w:pPr>
@@ -3413,11 +3677,11 @@
           <w:numId w:val="1"/>
         </w:numPr>
       </w:pPr>
-      <w:bookmarkStart w:id="24" w:name="_Toc398207240"/>
+      <w:bookmarkStart w:id="65" w:name="_Toc398207240"/>
       <w:r>
         <w:t>System Size</w:t>
       </w:r>
-      <w:bookmarkEnd w:id="24"/>
+      <w:bookmarkEnd w:id="65"/>
     </w:p>
     <w:p>
       <w:pPr>
@@ -3448,11 +3712,11 @@
           <w:numId w:val="1"/>
         </w:numPr>
       </w:pPr>
-      <w:bookmarkStart w:id="25" w:name="_Toc398207241"/>
+      <w:bookmarkStart w:id="66" w:name="_Toc398207241"/>
       <w:r>
         <w:t>Power Management</w:t>
       </w:r>
-      <w:bookmarkEnd w:id="25"/>
+      <w:bookmarkEnd w:id="66"/>
     </w:p>
     <w:p>
       <w:pPr>
@@ -3462,7 +3726,7 @@
           <w:numId w:val="1"/>
         </w:numPr>
       </w:pPr>
-      <w:commentRangeStart w:id="26"/>
+      <w:commentRangeStart w:id="67"/>
       <w:r>
         <w:t xml:space="preserve">The system shall operate for a minimum of three consecutive </w:t>
       </w:r>
@@ -3475,12 +3739,12 @@
       <w:r>
         <w:t>each having a duration of five (5) minutes, on one battery life.</w:t>
       </w:r>
-      <w:commentRangeEnd w:id="26"/>
+      <w:commentRangeEnd w:id="67"/>
       <w:r>
         <w:rPr>
           <w:rStyle w:val="CommentReference"/>
         </w:rPr>
-        <w:commentReference w:id="26"/>
+        <w:commentReference w:id="67"/>
       </w:r>
     </w:p>
     <w:p>
@@ -3491,11 +3755,11 @@
           <w:numId w:val="1"/>
         </w:numPr>
       </w:pPr>
-      <w:bookmarkStart w:id="27" w:name="_Toc398207242"/>
+      <w:bookmarkStart w:id="68" w:name="_Toc398207242"/>
       <w:r>
         <w:t>Start Method/Operation</w:t>
       </w:r>
-      <w:bookmarkEnd w:id="27"/>
+      <w:bookmarkEnd w:id="68"/>
     </w:p>
     <w:p>
       <w:pPr>
@@ -3557,7 +3821,6 @@
     <w:p/>
     <w:p>
       <w:r>
-        <w:lastRenderedPageBreak/>
         <w:br w:type="page"/>
       </w:r>
     </w:p>
@@ -3569,12 +3832,12 @@
           <w:numId w:val="1"/>
         </w:numPr>
       </w:pPr>
-      <w:bookmarkStart w:id="28" w:name="_Toc398207243"/>
+      <w:bookmarkStart w:id="69" w:name="_Toc398207243"/>
       <w:r>
         <w:lastRenderedPageBreak/>
         <w:t>Glossary</w:t>
       </w:r>
-      <w:bookmarkEnd w:id="28"/>
+      <w:bookmarkEnd w:id="69"/>
     </w:p>
     <w:tbl>
       <w:tblPr>
@@ -3734,8 +3997,8 @@
           <w:numId w:val="1"/>
         </w:numPr>
       </w:pPr>
-      <w:bookmarkStart w:id="29" w:name="_Toc398207244"/>
-      <w:commentRangeStart w:id="30"/>
+      <w:bookmarkStart w:id="70" w:name="_Toc398207244"/>
+      <w:commentRangeStart w:id="71"/>
       <w:r>
         <w:lastRenderedPageBreak/>
         <w:t>Appendi</w:t>
@@ -3743,37 +4006,37 @@
       <w:r>
         <w:t>x A</w:t>
       </w:r>
-      <w:commentRangeEnd w:id="30"/>
+      <w:commentRangeEnd w:id="71"/>
       <w:r>
         <w:rPr>
           <w:rStyle w:val="CommentReference"/>
           <w:rFonts w:asciiTheme="minorHAnsi" w:eastAsiaTheme="minorHAnsi" w:hAnsiTheme="minorHAnsi" w:cstheme="minorBidi"/>
           <w:color w:val="auto"/>
         </w:rPr>
-        <w:commentReference w:id="30"/>
-      </w:r>
-      <w:bookmarkEnd w:id="29"/>
+        <w:commentReference w:id="71"/>
+      </w:r>
+      <w:bookmarkEnd w:id="70"/>
     </w:p>
     <w:p>
       <w:pPr>
         <w:rPr>
-          <w:ins w:id="31" w:author="Powell, Brian A" w:date="2014-09-11T14:54:00Z"/>
+          <w:ins w:id="72" w:author="Powell, Brian A" w:date="2014-09-11T14:54:00Z"/>
         </w:rPr>
       </w:pPr>
     </w:p>
     <w:p>
       <w:pPr>
         <w:jc w:val="center"/>
-        <w:pPrChange w:id="32" w:author="Powell, Brian A" w:date="2014-09-11T14:55:00Z">
+        <w:pPrChange w:id="73" w:author="Powell, Brian A" w:date="2014-09-11T14:55:00Z">
           <w:pPr/>
         </w:pPrChange>
       </w:pPr>
-      <w:ins w:id="33" w:author="Powell, Brian A" w:date="2014-09-11T14:54:00Z">
+      <w:ins w:id="74" w:author="Powell, Brian A" w:date="2014-09-11T14:54:00Z">
         <w:r>
           <w:rPr>
             <w:noProof/>
             <w:color w:val="000000"/>
-            <w:rPrChange w:id="34">
+            <w:rPrChange w:id="75">
               <w:rPr>
                 <w:noProof/>
               </w:rPr>
@@ -3859,32 +4122,32 @@
           <w:numId w:val="1"/>
         </w:numPr>
         <w:rPr>
-          <w:ins w:id="35" w:author="Powell, Brian A" w:date="2014-09-11T14:55:00Z"/>
+          <w:ins w:id="76" w:author="Powell, Brian A" w:date="2014-09-11T14:55:00Z"/>
         </w:rPr>
       </w:pPr>
-      <w:bookmarkStart w:id="36" w:name="_Toc398207245"/>
-      <w:commentRangeStart w:id="37"/>
+      <w:bookmarkStart w:id="77" w:name="_Toc398207245"/>
+      <w:commentRangeStart w:id="78"/>
       <w:r>
         <w:lastRenderedPageBreak/>
         <w:t>Appendix B</w:t>
       </w:r>
-      <w:commentRangeEnd w:id="37"/>
+      <w:commentRangeEnd w:id="78"/>
       <w:r>
         <w:rPr>
           <w:rStyle w:val="CommentReference"/>
           <w:rFonts w:asciiTheme="minorHAnsi" w:eastAsiaTheme="minorHAnsi" w:hAnsiTheme="minorHAnsi" w:cstheme="minorBidi"/>
           <w:color w:val="auto"/>
         </w:rPr>
-        <w:commentReference w:id="37"/>
-      </w:r>
-      <w:bookmarkEnd w:id="36"/>
+        <w:commentReference w:id="78"/>
+      </w:r>
+      <w:bookmarkEnd w:id="77"/>
     </w:p>
     <w:p>
       <w:pPr>
         <w:rPr>
-          <w:ins w:id="38" w:author="Powell, Brian A" w:date="2014-09-11T14:55:00Z"/>
+          <w:ins w:id="79" w:author="Powell, Brian A" w:date="2014-09-11T14:55:00Z"/>
         </w:rPr>
-        <w:pPrChange w:id="39" w:author="Powell, Brian A" w:date="2014-09-11T14:55:00Z">
+        <w:pPrChange w:id="80" w:author="Powell, Brian A" w:date="2014-09-11T14:55:00Z">
           <w:pPr>
             <w:pStyle w:val="Heading1"/>
             <w:numPr>
@@ -3898,10 +4161,10 @@
     <w:p>
       <w:pPr>
         <w:rPr>
-          <w:ins w:id="40" w:author="Powell, Brian A" w:date="2014-09-11T14:55:00Z"/>
+          <w:ins w:id="81" w:author="Powell, Brian A" w:date="2014-09-11T14:55:00Z"/>
         </w:rPr>
       </w:pPr>
-      <w:ins w:id="41" w:author="Powell, Brian A" w:date="2014-09-11T14:55:00Z">
+      <w:ins w:id="82" w:author="Powell, Brian A" w:date="2014-09-11T14:55:00Z">
         <w:r>
           <w:br w:type="page"/>
         </w:r>
@@ -3915,7 +4178,7 @@
           <w:numId w:val="1"/>
         </w:numPr>
       </w:pPr>
-      <w:ins w:id="42" w:author="Powell, Brian A" w:date="2014-09-11T14:55:00Z">
+      <w:ins w:id="83" w:author="Powell, Brian A" w:date="2014-09-11T14:55:00Z">
         <w:r>
           <w:lastRenderedPageBreak/>
           <w:t>References</w:t>
@@ -3924,6 +4187,7 @@
     </w:p>
     <w:sectPr>
       <w:footerReference w:type="default" r:id="rId11"/>
+      <w:headerReference w:type="first" r:id="rId12"/>
       <w:pgSz w:w="12240" w:h="15840"/>
       <w:pgMar w:top="1440" w:right="1440" w:bottom="1440" w:left="1440" w:header="720" w:footer="720" w:gutter="0"/>
       <w:cols w:space="720"/>
@@ -3935,8 +4199,8 @@
 </file>
 
 <file path=word/comments.xml><?xml version="1.0" encoding="utf-8"?>
-<w:comments xmlns:wpc="http://schemas.microsoft.com/office/word/2010/wordprocessingCanvas" xmlns:mc="http://schemas.openxmlformats.org/markup-compatibility/2006" xmlns:o="urn:schemas-microsoft-com:office:office" xmlns:r="http://schemas.openxmlformats.org/officeDocument/2006/relationships" xmlns:m="http://schemas.openxmlformats.org/officeDocument/2006/math" xmlns:v="urn:schemas-microsoft-com:vml" xmlns:wp14="http://schemas.microsoft.com/office/word/2010/wordprocessingDrawing" xmlns:wp="http://schemas.openxmlformats.org/drawingml/2006/wordprocessingDrawing" xmlns:w10="urn:schemas-microsoft-com:office:word" xmlns:w="http://schemas.openxmlformats.org/wordprocessingml/2006/main" xmlns:w14="http://schemas.microsoft.com/office/word/2010/wordml" xmlns:wpg="http://schemas.microsoft.com/office/word/2010/wordprocessingGroup" xmlns:wpi="http://schemas.microsoft.com/office/word/2010/wordprocessingInk" xmlns:wne="http://schemas.microsoft.com/office/word/2006/wordml" xmlns:wps="http://schemas.microsoft.com/office/word/2010/wordprocessingShape" mc:Ignorable="w14 wp14">
-  <w:comment w:id="3" w:author="Powell, Brian A" w:date="2014-09-10T18:28:00Z" w:initials="PBA">
+<w:comments xmlns:wpc="http://schemas.microsoft.com/office/word/2010/wordprocessingCanvas" xmlns:mc="http://schemas.openxmlformats.org/markup-compatibility/2006" xmlns:o="urn:schemas-microsoft-com:office:office" xmlns:r="http://schemas.openxmlformats.org/officeDocument/2006/relationships" xmlns:m="http://schemas.openxmlformats.org/officeDocument/2006/math" xmlns:v="urn:schemas-microsoft-com:vml" xmlns:wp14="http://schemas.microsoft.com/office/word/2010/wordprocessingDrawing" xmlns:wp="http://schemas.openxmlformats.org/drawingml/2006/wordprocessingDrawing" xmlns:w10="urn:schemas-microsoft-com:office:word" xmlns:w="http://schemas.openxmlformats.org/wordprocessingml/2006/main" xmlns:w14="http://schemas.microsoft.com/office/word/2010/wordml" xmlns:w15="http://schemas.microsoft.com/office/word/2012/wordml" xmlns:wpg="http://schemas.microsoft.com/office/word/2010/wordprocessingGroup" xmlns:wpi="http://schemas.microsoft.com/office/word/2010/wordprocessingInk" xmlns:wne="http://schemas.microsoft.com/office/word/2006/wordml" xmlns:wps="http://schemas.microsoft.com/office/word/2010/wordprocessingShape" mc:Ignorable="w14 w15 wp14">
+  <w:comment w:id="22" w:author="Powell, Brian A" w:date="2014-09-10T18:28:00Z" w:initials="PBA">
     <w:p>
       <w:pPr>
         <w:pStyle w:val="CommentText"/>
@@ -3952,7 +4216,7 @@
       </w:r>
     </w:p>
   </w:comment>
-  <w:comment w:id="6" w:author="Powell, Brian A" w:date="2014-09-10T19:31:00Z" w:initials="PBA">
+  <w:comment w:id="30" w:author="Powell, Brian A" w:date="2014-09-10T19:31:00Z" w:initials="PBA">
     <w:p>
       <w:pPr>
         <w:pStyle w:val="CommentText"/>
@@ -3968,7 +4232,7 @@
       </w:r>
     </w:p>
   </w:comment>
-  <w:comment w:id="13" w:author="Powell, Brian A" w:date="2014-09-10T19:16:00Z" w:initials="PBA">
+  <w:comment w:id="55" w:author="Powell, Brian A" w:date="2014-09-10T19:16:00Z" w:initials="PBA">
     <w:p>
       <w:pPr>
         <w:pStyle w:val="CommentText"/>
@@ -3984,7 +4248,7 @@
       </w:r>
     </w:p>
   </w:comment>
-  <w:comment w:id="17" w:author="Powell, Brian A" w:date="2014-09-12T09:12:00Z" w:initials="PBA">
+  <w:comment w:id="59" w:author="Powell, Brian A" w:date="2014-09-12T09:12:00Z" w:initials="PBA">
     <w:p>
       <w:pPr>
         <w:pStyle w:val="CommentText"/>
@@ -4003,7 +4267,7 @@
       </w:r>
     </w:p>
   </w:comment>
-  <w:comment w:id="19" w:author="Powell, Brian A" w:date="2014-09-12T09:14:00Z" w:initials="PBA">
+  <w:comment w:id="61" w:author="Powell, Brian A" w:date="2014-09-12T09:14:00Z" w:initials="PBA">
     <w:p>
       <w:pPr>
         <w:pStyle w:val="CommentText"/>
@@ -4030,11 +4294,9 @@
       <w:r>
         <w:t>(Alex) Note: Change to 4 directions to the “XY” dimensional field. Generality allows more flexibility for us.</w:t>
       </w:r>
-      <w:bookmarkStart w:id="20" w:name="_GoBack"/>
-      <w:bookmarkEnd w:id="20"/>
     </w:p>
   </w:comment>
-  <w:comment w:id="26" w:author="Powell, Brian A" w:date="2014-09-10T18:38:00Z" w:initials="PBA">
+  <w:comment w:id="67" w:author="Powell, Brian A" w:date="2014-09-10T18:38:00Z" w:initials="PBA">
     <w:p>
       <w:pPr>
         <w:pStyle w:val="CommentText"/>
@@ -4050,7 +4312,7 @@
       </w:r>
     </w:p>
   </w:comment>
-  <w:comment w:id="30" w:author="Powell, Brian A" w:date="2014-09-10T18:46:00Z" w:initials="PBA">
+  <w:comment w:id="71" w:author="Powell, Brian A" w:date="2014-09-10T18:46:00Z" w:initials="PBA">
     <w:p>
       <w:pPr>
         <w:pStyle w:val="CommentText"/>
@@ -4066,7 +4328,7 @@
       </w:r>
     </w:p>
   </w:comment>
-  <w:comment w:id="37" w:author="Powell, Brian A" w:date="2014-09-10T22:05:00Z" w:initials="PBA">
+  <w:comment w:id="78" w:author="Powell, Brian A" w:date="2014-09-10T22:05:00Z" w:initials="PBA">
     <w:p>
       <w:pPr>
         <w:pStyle w:val="CommentText"/>
@@ -4091,7 +4353,7 @@
   <w15:commentEx w15:paraId="0B3064B3" w15:done="0"/>
   <w15:commentEx w15:paraId="49B29808" w15:done="0"/>
   <w15:commentEx w15:paraId="189FC9AB" w15:done="0"/>
-  <w15:commentEx w15:paraId="0C194052" w15:done="0"/>
+  <w15:commentEx w15:paraId="15E304B0" w15:done="0"/>
   <w15:commentEx w15:paraId="0B5DC0A5" w15:done="0"/>
   <w15:commentEx w15:paraId="39ED7C08" w15:done="0"/>
   <w15:commentEx w15:paraId="3BE77AD3" w15:done="0"/>
@@ -4099,7 +4361,7 @@
 </file>
 
 <file path=word/endnotes.xml><?xml version="1.0" encoding="utf-8"?>
-<w:endnotes xmlns:wpc="http://schemas.microsoft.com/office/word/2010/wordprocessingCanvas" xmlns:mc="http://schemas.openxmlformats.org/markup-compatibility/2006" xmlns:o="urn:schemas-microsoft-com:office:office" xmlns:r="http://schemas.openxmlformats.org/officeDocument/2006/relationships" xmlns:m="http://schemas.openxmlformats.org/officeDocument/2006/math" xmlns:v="urn:schemas-microsoft-com:vml" xmlns:wp14="http://schemas.microsoft.com/office/word/2010/wordprocessingDrawing" xmlns:wp="http://schemas.openxmlformats.org/drawingml/2006/wordprocessingDrawing" xmlns:w10="urn:schemas-microsoft-com:office:word" xmlns:w="http://schemas.openxmlformats.org/wordprocessingml/2006/main" xmlns:w14="http://schemas.microsoft.com/office/word/2010/wordml" xmlns:wpg="http://schemas.microsoft.com/office/word/2010/wordprocessingGroup" xmlns:wpi="http://schemas.microsoft.com/office/word/2010/wordprocessingInk" xmlns:wne="http://schemas.microsoft.com/office/word/2006/wordml" xmlns:wps="http://schemas.microsoft.com/office/word/2010/wordprocessingShape" mc:Ignorable="w14 wp14">
+<w:endnotes xmlns:wpc="http://schemas.microsoft.com/office/word/2010/wordprocessingCanvas" xmlns:mc="http://schemas.openxmlformats.org/markup-compatibility/2006" xmlns:o="urn:schemas-microsoft-com:office:office" xmlns:r="http://schemas.openxmlformats.org/officeDocument/2006/relationships" xmlns:m="http://schemas.openxmlformats.org/officeDocument/2006/math" xmlns:v="urn:schemas-microsoft-com:vml" xmlns:wp14="http://schemas.microsoft.com/office/word/2010/wordprocessingDrawing" xmlns:wp="http://schemas.openxmlformats.org/drawingml/2006/wordprocessingDrawing" xmlns:w10="urn:schemas-microsoft-com:office:word" xmlns:w="http://schemas.openxmlformats.org/wordprocessingml/2006/main" xmlns:w14="http://schemas.microsoft.com/office/word/2010/wordml" xmlns:w15="http://schemas.microsoft.com/office/word/2012/wordml" xmlns:wpg="http://schemas.microsoft.com/office/word/2010/wordprocessingGroup" xmlns:wpi="http://schemas.microsoft.com/office/word/2010/wordprocessingInk" xmlns:wne="http://schemas.microsoft.com/office/word/2006/wordml" xmlns:wps="http://schemas.microsoft.com/office/word/2010/wordprocessingShape" mc:Ignorable="w14 w15 wp14">
   <w:endnote w:type="separator" w:id="-1">
     <w:p>
       <w:r>
@@ -4118,7 +4380,7 @@
 </file>
 
 <file path=word/footer1.xml><?xml version="1.0" encoding="utf-8"?>
-<w:ftr xmlns:wpc="http://schemas.microsoft.com/office/word/2010/wordprocessingCanvas" xmlns:mc="http://schemas.openxmlformats.org/markup-compatibility/2006" xmlns:o="urn:schemas-microsoft-com:office:office" xmlns:r="http://schemas.openxmlformats.org/officeDocument/2006/relationships" xmlns:m="http://schemas.openxmlformats.org/officeDocument/2006/math" xmlns:v="urn:schemas-microsoft-com:vml" xmlns:wp14="http://schemas.microsoft.com/office/word/2010/wordprocessingDrawing" xmlns:wp="http://schemas.openxmlformats.org/drawingml/2006/wordprocessingDrawing" xmlns:w10="urn:schemas-microsoft-com:office:word" xmlns:w="http://schemas.openxmlformats.org/wordprocessingml/2006/main" xmlns:w14="http://schemas.microsoft.com/office/word/2010/wordml" xmlns:wpg="http://schemas.microsoft.com/office/word/2010/wordprocessingGroup" xmlns:wpi="http://schemas.microsoft.com/office/word/2010/wordprocessingInk" xmlns:wne="http://schemas.microsoft.com/office/word/2006/wordml" xmlns:wps="http://schemas.microsoft.com/office/word/2010/wordprocessingShape" mc:Ignorable="w14 wp14">
+<w:ftr xmlns:wpc="http://schemas.microsoft.com/office/word/2010/wordprocessingCanvas" xmlns:mc="http://schemas.openxmlformats.org/markup-compatibility/2006" xmlns:o="urn:schemas-microsoft-com:office:office" xmlns:r="http://schemas.openxmlformats.org/officeDocument/2006/relationships" xmlns:m="http://schemas.openxmlformats.org/officeDocument/2006/math" xmlns:v="urn:schemas-microsoft-com:vml" xmlns:wp14="http://schemas.microsoft.com/office/word/2010/wordprocessingDrawing" xmlns:wp="http://schemas.openxmlformats.org/drawingml/2006/wordprocessingDrawing" xmlns:w10="urn:schemas-microsoft-com:office:word" xmlns:w="http://schemas.openxmlformats.org/wordprocessingml/2006/main" xmlns:w14="http://schemas.microsoft.com/office/word/2010/wordml" xmlns:w15="http://schemas.microsoft.com/office/word/2012/wordml" xmlns:wpg="http://schemas.microsoft.com/office/word/2010/wordprocessingGroup" xmlns:wpi="http://schemas.microsoft.com/office/word/2010/wordprocessingInk" xmlns:wne="http://schemas.microsoft.com/office/word/2006/wordml" xmlns:wps="http://schemas.microsoft.com/office/word/2010/wordprocessingShape" mc:Ignorable="w14 w15 wp14">
   <w:sdt>
     <w:sdtPr>
       <w:id w:val="91284889"/>
@@ -4151,7 +4413,7 @@
           <w:rPr>
             <w:noProof/>
           </w:rPr>
-          <w:t>7</w:t>
+          <w:t>11</w:t>
         </w:r>
         <w:r>
           <w:rPr>
@@ -4171,7 +4433,7 @@
 </file>
 
 <file path=word/footnotes.xml><?xml version="1.0" encoding="utf-8"?>
-<w:footnotes xmlns:wpc="http://schemas.microsoft.com/office/word/2010/wordprocessingCanvas" xmlns:mc="http://schemas.openxmlformats.org/markup-compatibility/2006" xmlns:o="urn:schemas-microsoft-com:office:office" xmlns:r="http://schemas.openxmlformats.org/officeDocument/2006/relationships" xmlns:m="http://schemas.openxmlformats.org/officeDocument/2006/math" xmlns:v="urn:schemas-microsoft-com:vml" xmlns:wp14="http://schemas.microsoft.com/office/word/2010/wordprocessingDrawing" xmlns:wp="http://schemas.openxmlformats.org/drawingml/2006/wordprocessingDrawing" xmlns:w10="urn:schemas-microsoft-com:office:word" xmlns:w="http://schemas.openxmlformats.org/wordprocessingml/2006/main" xmlns:w14="http://schemas.microsoft.com/office/word/2010/wordml" xmlns:wpg="http://schemas.microsoft.com/office/word/2010/wordprocessingGroup" xmlns:wpi="http://schemas.microsoft.com/office/word/2010/wordprocessingInk" xmlns:wne="http://schemas.microsoft.com/office/word/2006/wordml" xmlns:wps="http://schemas.microsoft.com/office/word/2010/wordprocessingShape" mc:Ignorable="w14 wp14">
+<w:footnotes xmlns:wpc="http://schemas.microsoft.com/office/word/2010/wordprocessingCanvas" xmlns:mc="http://schemas.openxmlformats.org/markup-compatibility/2006" xmlns:o="urn:schemas-microsoft-com:office:office" xmlns:r="http://schemas.openxmlformats.org/officeDocument/2006/relationships" xmlns:m="http://schemas.openxmlformats.org/officeDocument/2006/math" xmlns:v="urn:schemas-microsoft-com:vml" xmlns:wp14="http://schemas.microsoft.com/office/word/2010/wordprocessingDrawing" xmlns:wp="http://schemas.openxmlformats.org/drawingml/2006/wordprocessingDrawing" xmlns:w10="urn:schemas-microsoft-com:office:word" xmlns:w="http://schemas.openxmlformats.org/wordprocessingml/2006/main" xmlns:w14="http://schemas.microsoft.com/office/word/2010/wordml" xmlns:w15="http://schemas.microsoft.com/office/word/2012/wordml" xmlns:wpg="http://schemas.microsoft.com/office/word/2010/wordprocessingGroup" xmlns:wpi="http://schemas.microsoft.com/office/word/2010/wordprocessingInk" xmlns:wne="http://schemas.microsoft.com/office/word/2006/wordml" xmlns:wps="http://schemas.microsoft.com/office/word/2010/wordprocessingShape" mc:Ignorable="w14 w15 wp14">
   <w:footnote w:type="separator" w:id="-1">
     <w:p>
       <w:r>
@@ -4189,8 +4451,62 @@
 </w:footnotes>
 </file>
 
+<file path=word/header1.xml><?xml version="1.0" encoding="utf-8"?>
+<w:hdr xmlns:wpc="http://schemas.microsoft.com/office/word/2010/wordprocessingCanvas" xmlns:mc="http://schemas.openxmlformats.org/markup-compatibility/2006" xmlns:o="urn:schemas-microsoft-com:office:office" xmlns:r="http://schemas.openxmlformats.org/officeDocument/2006/relationships" xmlns:m="http://schemas.openxmlformats.org/officeDocument/2006/math" xmlns:v="urn:schemas-microsoft-com:vml" xmlns:wp14="http://schemas.microsoft.com/office/word/2010/wordprocessingDrawing" xmlns:wp="http://schemas.openxmlformats.org/drawingml/2006/wordprocessingDrawing" xmlns:w10="urn:schemas-microsoft-com:office:word" xmlns:w="http://schemas.openxmlformats.org/wordprocessingml/2006/main" xmlns:w14="http://schemas.microsoft.com/office/word/2010/wordml" xmlns:w15="http://schemas.microsoft.com/office/word/2012/wordml" xmlns:wpg="http://schemas.microsoft.com/office/word/2010/wordprocessingGroup" xmlns:wpi="http://schemas.microsoft.com/office/word/2010/wordprocessingInk" xmlns:wne="http://schemas.microsoft.com/office/word/2006/wordml" xmlns:wps="http://schemas.microsoft.com/office/word/2010/wordprocessingShape" mc:Ignorable="w14 w15 wp14">
+  <w:p>
+    <w:pPr>
+      <w:pStyle w:val="Header"/>
+      <w:tabs>
+        <w:tab w:val="clear" w:pos="4680"/>
+        <w:tab w:val="clear" w:pos="9360"/>
+      </w:tabs>
+      <w:jc w:val="right"/>
+      <w:rPr>
+        <w:ins w:id="84" w:author="Powell, Brian A" w:date="2014-09-12T18:07:00Z"/>
+        <w:color w:val="5B9BD5" w:themeColor="accent1"/>
+      </w:rPr>
+    </w:pPr>
+    <w:ins w:id="85" w:author="Powell, Brian A" w:date="2014-09-12T18:07:00Z">
+      <w:r>
+        <w:rPr>
+          <w:color w:val="5B9BD5" w:themeColor="accent1"/>
+        </w:rPr>
+        <w:t>Are We There Yet SRS 1.0</w:t>
+      </w:r>
+    </w:ins>
+  </w:p>
+  <w:p>
+    <w:pPr>
+      <w:pStyle w:val="Header"/>
+      <w:tabs>
+        <w:tab w:val="clear" w:pos="4680"/>
+        <w:tab w:val="clear" w:pos="9360"/>
+      </w:tabs>
+      <w:jc w:val="right"/>
+      <w:rPr>
+        <w:ins w:id="86" w:author="Powell, Brian A" w:date="2014-09-12T18:07:00Z"/>
+        <w:color w:val="5B9BD5" w:themeColor="accent1"/>
+      </w:rPr>
+    </w:pPr>
+    <w:ins w:id="87" w:author="Powell, Brian A" w:date="2014-09-12T18:07:00Z">
+      <w:r>
+        <w:rPr>
+          <w:color w:val="5B9BD5" w:themeColor="accent1"/>
+        </w:rPr>
+        <w:t>(Revision 2014-DATE)</w:t>
+      </w:r>
+    </w:ins>
+  </w:p>
+  <w:p>
+    <w:pPr>
+      <w:pStyle w:val="Header"/>
+    </w:pPr>
+  </w:p>
+</w:hdr>
+</file>
+
 <file path=word/numbering.xml><?xml version="1.0" encoding="utf-8"?>
-<w:numbering xmlns:wpc="http://schemas.microsoft.com/office/word/2010/wordprocessingCanvas" xmlns:mc="http://schemas.openxmlformats.org/markup-compatibility/2006" xmlns:o="urn:schemas-microsoft-com:office:office" xmlns:r="http://schemas.openxmlformats.org/officeDocument/2006/relationships" xmlns:m="http://schemas.openxmlformats.org/officeDocument/2006/math" xmlns:v="urn:schemas-microsoft-com:vml" xmlns:wp14="http://schemas.microsoft.com/office/word/2010/wordprocessingDrawing" xmlns:wp="http://schemas.openxmlformats.org/drawingml/2006/wordprocessingDrawing" xmlns:w10="urn:schemas-microsoft-com:office:word" xmlns:w="http://schemas.openxmlformats.org/wordprocessingml/2006/main" xmlns:w14="http://schemas.microsoft.com/office/word/2010/wordml" xmlns:wpg="http://schemas.microsoft.com/office/word/2010/wordprocessingGroup" xmlns:wpi="http://schemas.microsoft.com/office/word/2010/wordprocessingInk" xmlns:wne="http://schemas.microsoft.com/office/word/2006/wordml" xmlns:wps="http://schemas.microsoft.com/office/word/2010/wordprocessingShape" mc:Ignorable="w14 wp14">
+<w:numbering xmlns:wpc="http://schemas.microsoft.com/office/word/2010/wordprocessingCanvas" xmlns:mc="http://schemas.openxmlformats.org/markup-compatibility/2006" xmlns:o="urn:schemas-microsoft-com:office:office" xmlns:r="http://schemas.openxmlformats.org/officeDocument/2006/relationships" xmlns:m="http://schemas.openxmlformats.org/officeDocument/2006/math" xmlns:v="urn:schemas-microsoft-com:vml" xmlns:wp14="http://schemas.microsoft.com/office/word/2010/wordprocessingDrawing" xmlns:wp="http://schemas.openxmlformats.org/drawingml/2006/wordprocessingDrawing" xmlns:w10="urn:schemas-microsoft-com:office:word" xmlns:w="http://schemas.openxmlformats.org/wordprocessingml/2006/main" xmlns:w14="http://schemas.microsoft.com/office/word/2010/wordml" xmlns:w15="http://schemas.microsoft.com/office/word/2012/wordml" xmlns:wpg="http://schemas.microsoft.com/office/word/2010/wordprocessingGroup" xmlns:wpi="http://schemas.microsoft.com/office/word/2010/wordprocessingInk" xmlns:wne="http://schemas.microsoft.com/office/word/2006/wordml" xmlns:wps="http://schemas.microsoft.com/office/word/2010/wordprocessingShape" mc:Ignorable="w14 w15 wp14">
   <w:abstractNum w:abstractNumId="0">
     <w:nsid w:val="34A3174B"/>
     <w:multiLevelType w:val="multilevel"/>
@@ -4440,7 +4756,7 @@
 </file>
 
 <file path=word/styles.xml><?xml version="1.0" encoding="utf-8"?>
-<w:styles xmlns:mc="http://schemas.openxmlformats.org/markup-compatibility/2006" xmlns:r="http://schemas.openxmlformats.org/officeDocument/2006/relationships" xmlns:w="http://schemas.openxmlformats.org/wordprocessingml/2006/main" xmlns:w14="http://schemas.microsoft.com/office/word/2010/wordml" mc:Ignorable="w14">
+<w:styles xmlns:mc="http://schemas.openxmlformats.org/markup-compatibility/2006" xmlns:r="http://schemas.openxmlformats.org/officeDocument/2006/relationships" xmlns:w="http://schemas.openxmlformats.org/wordprocessingml/2006/main" xmlns:w14="http://schemas.microsoft.com/office/word/2010/wordml" xmlns:w15="http://schemas.microsoft.com/office/word/2012/wordml" mc:Ignorable="w14 w15">
   <w:docDefaults>
     <w:rPrDefault>
       <w:rPr>
@@ -4452,144 +4768,378 @@
     </w:rPrDefault>
     <w:pPrDefault/>
   </w:docDefaults>
-  <w:latentStyles w:defLockedState="0" w:defUIPriority="99" w:defSemiHidden="1" w:defUnhideWhenUsed="1" w:defQFormat="0" w:count="267">
-    <w:lsdException w:name="Normal" w:semiHidden="0" w:uiPriority="0" w:unhideWhenUsed="0" w:qFormat="1"/>
-    <w:lsdException w:name="heading 1" w:semiHidden="0" w:uiPriority="9" w:unhideWhenUsed="0" w:qFormat="1"/>
-    <w:lsdException w:name="heading 2" w:uiPriority="9" w:qFormat="1"/>
-    <w:lsdException w:name="heading 3" w:uiPriority="9" w:qFormat="1"/>
-    <w:lsdException w:name="heading 4" w:uiPriority="9" w:qFormat="1"/>
-    <w:lsdException w:name="heading 5" w:uiPriority="9" w:qFormat="1"/>
-    <w:lsdException w:name="heading 6" w:uiPriority="9" w:qFormat="1"/>
-    <w:lsdException w:name="heading 7" w:uiPriority="9" w:qFormat="1"/>
-    <w:lsdException w:name="heading 8" w:uiPriority="9" w:qFormat="1"/>
-    <w:lsdException w:name="heading 9" w:uiPriority="9" w:qFormat="1"/>
-    <w:lsdException w:name="toc 1" w:uiPriority="39"/>
-    <w:lsdException w:name="toc 2" w:uiPriority="39"/>
-    <w:lsdException w:name="toc 3" w:uiPriority="39"/>
-    <w:lsdException w:name="toc 4" w:uiPriority="39"/>
-    <w:lsdException w:name="toc 5" w:uiPriority="39"/>
-    <w:lsdException w:name="toc 6" w:uiPriority="39"/>
-    <w:lsdException w:name="toc 7" w:uiPriority="39"/>
-    <w:lsdException w:name="toc 8" w:uiPriority="39"/>
-    <w:lsdException w:name="toc 9" w:uiPriority="39"/>
-    <w:lsdException w:name="caption" w:uiPriority="35" w:qFormat="1"/>
-    <w:lsdException w:name="Title" w:semiHidden="0" w:uiPriority="10" w:unhideWhenUsed="0" w:qFormat="1"/>
-    <w:lsdException w:name="Default Paragraph Font" w:uiPriority="1"/>
-    <w:lsdException w:name="Subtitle" w:semiHidden="0" w:uiPriority="11" w:unhideWhenUsed="0" w:qFormat="1"/>
-    <w:lsdException w:name="Strong" w:semiHidden="0" w:uiPriority="22" w:unhideWhenUsed="0" w:qFormat="1"/>
-    <w:lsdException w:name="Emphasis" w:semiHidden="0" w:uiPriority="20" w:unhideWhenUsed="0" w:qFormat="1"/>
-    <w:lsdException w:name="Table Grid" w:semiHidden="0" w:uiPriority="39" w:unhideWhenUsed="0"/>
-    <w:lsdException w:name="Placeholder Text" w:unhideWhenUsed="0"/>
-    <w:lsdException w:name="No Spacing" w:semiHidden="0" w:uiPriority="1" w:unhideWhenUsed="0" w:qFormat="1"/>
-    <w:lsdException w:name="Light Shading" w:semiHidden="0" w:uiPriority="60" w:unhideWhenUsed="0"/>
-    <w:lsdException w:name="Light List" w:semiHidden="0" w:uiPriority="61" w:unhideWhenUsed="0"/>
-    <w:lsdException w:name="Light Grid" w:semiHidden="0" w:uiPriority="62" w:unhideWhenUsed="0"/>
-    <w:lsdException w:name="Medium Shading 1" w:semiHidden="0" w:uiPriority="63" w:unhideWhenUsed="0"/>
-    <w:lsdException w:name="Medium Shading 2" w:semiHidden="0" w:uiPriority="64" w:unhideWhenUsed="0"/>
-    <w:lsdException w:name="Medium List 1" w:semiHidden="0" w:uiPriority="65" w:unhideWhenUsed="0"/>
-    <w:lsdException w:name="Medium List 2" w:semiHidden="0" w:uiPriority="66" w:unhideWhenUsed="0"/>
-    <w:lsdException w:name="Medium Grid 1" w:semiHidden="0" w:uiPriority="67" w:unhideWhenUsed="0"/>
-    <w:lsdException w:name="Medium Grid 2" w:semiHidden="0" w:uiPriority="68" w:unhideWhenUsed="0"/>
-    <w:lsdException w:name="Medium Grid 3" w:semiHidden="0" w:uiPriority="69" w:unhideWhenUsed="0"/>
-    <w:lsdException w:name="Dark List" w:semiHidden="0" w:uiPriority="70" w:unhideWhenUsed="0"/>
-    <w:lsdException w:name="Colorful Shading" w:semiHidden="0" w:uiPriority="71" w:unhideWhenUsed="0"/>
-    <w:lsdException w:name="Colorful List" w:semiHidden="0" w:uiPriority="72" w:unhideWhenUsed="0"/>
-    <w:lsdException w:name="Colorful Grid" w:semiHidden="0" w:uiPriority="73" w:unhideWhenUsed="0"/>
-    <w:lsdException w:name="Light Shading Accent 1" w:semiHidden="0" w:uiPriority="60" w:unhideWhenUsed="0"/>
-    <w:lsdException w:name="Light List Accent 1" w:semiHidden="0" w:uiPriority="61" w:unhideWhenUsed="0"/>
-    <w:lsdException w:name="Light Grid Accent 1" w:semiHidden="0" w:uiPriority="62" w:unhideWhenUsed="0"/>
-    <w:lsdException w:name="Medium Shading 1 Accent 1" w:semiHidden="0" w:uiPriority="63" w:unhideWhenUsed="0"/>
-    <w:lsdException w:name="Medium Shading 2 Accent 1" w:semiHidden="0" w:uiPriority="64" w:unhideWhenUsed="0"/>
-    <w:lsdException w:name="Medium List 1 Accent 1" w:semiHidden="0" w:uiPriority="65" w:unhideWhenUsed="0"/>
-    <w:lsdException w:name="Revision" w:unhideWhenUsed="0"/>
-    <w:lsdException w:name="List Paragraph" w:semiHidden="0" w:uiPriority="34" w:unhideWhenUsed="0" w:qFormat="1"/>
-    <w:lsdException w:name="Quote" w:semiHidden="0" w:uiPriority="29" w:unhideWhenUsed="0" w:qFormat="1"/>
-    <w:lsdException w:name="Intense Quote" w:semiHidden="0" w:uiPriority="30" w:unhideWhenUsed="0" w:qFormat="1"/>
-    <w:lsdException w:name="Medium List 2 Accent 1" w:semiHidden="0" w:uiPriority="66" w:unhideWhenUsed="0"/>
-    <w:lsdException w:name="Medium Grid 1 Accent 1" w:semiHidden="0" w:uiPriority="67" w:unhideWhenUsed="0"/>
-    <w:lsdException w:name="Medium Grid 2 Accent 1" w:semiHidden="0" w:uiPriority="68" w:unhideWhenUsed="0"/>
-    <w:lsdException w:name="Medium Grid 3 Accent 1" w:semiHidden="0" w:uiPriority="69" w:unhideWhenUsed="0"/>
-    <w:lsdException w:name="Dark List Accent 1" w:semiHidden="0" w:uiPriority="70" w:unhideWhenUsed="0"/>
-    <w:lsdException w:name="Colorful Shading Accent 1" w:semiHidden="0" w:uiPriority="71" w:unhideWhenUsed="0"/>
-    <w:lsdException w:name="Colorful List Accent 1" w:semiHidden="0" w:uiPriority="72" w:unhideWhenUsed="0"/>
-    <w:lsdException w:name="Colorful Grid Accent 1" w:semiHidden="0" w:uiPriority="73" w:unhideWhenUsed="0"/>
-    <w:lsdException w:name="Light Shading Accent 2" w:semiHidden="0" w:uiPriority="60" w:unhideWhenUsed="0"/>
-    <w:lsdException w:name="Light List Accent 2" w:semiHidden="0" w:uiPriority="61" w:unhideWhenUsed="0"/>
-    <w:lsdException w:name="Light Grid Accent 2" w:semiHidden="0" w:uiPriority="62" w:unhideWhenUsed="0"/>
-    <w:lsdException w:name="Medium Shading 1 Accent 2" w:semiHidden="0" w:uiPriority="63" w:unhideWhenUsed="0"/>
-    <w:lsdException w:name="Medium Shading 2 Accent 2" w:semiHidden="0" w:uiPriority="64" w:unhideWhenUsed="0"/>
-    <w:lsdException w:name="Medium List 1 Accent 2" w:semiHidden="0" w:uiPriority="65" w:unhideWhenUsed="0"/>
-    <w:lsdException w:name="Medium List 2 Accent 2" w:semiHidden="0" w:uiPriority="66" w:unhideWhenUsed="0"/>
-    <w:lsdException w:name="Medium Grid 1 Accent 2" w:semiHidden="0" w:uiPriority="67" w:unhideWhenUsed="0"/>
-    <w:lsdException w:name="Medium Grid 2 Accent 2" w:semiHidden="0" w:uiPriority="68" w:unhideWhenUsed="0"/>
-    <w:lsdException w:name="Medium Grid 3 Accent 2" w:semiHidden="0" w:uiPriority="69" w:unhideWhenUsed="0"/>
-    <w:lsdException w:name="Dark List Accent 2" w:semiHidden="0" w:uiPriority="70" w:unhideWhenUsed="0"/>
-    <w:lsdException w:name="Colorful Shading Accent 2" w:semiHidden="0" w:uiPriority="71" w:unhideWhenUsed="0"/>
-    <w:lsdException w:name="Colorful List Accent 2" w:semiHidden="0" w:uiPriority="72" w:unhideWhenUsed="0"/>
-    <w:lsdException w:name="Colorful Grid Accent 2" w:semiHidden="0" w:uiPriority="73" w:unhideWhenUsed="0"/>
-    <w:lsdException w:name="Light Shading Accent 3" w:semiHidden="0" w:uiPriority="60" w:unhideWhenUsed="0"/>
-    <w:lsdException w:name="Light List Accent 3" w:semiHidden="0" w:uiPriority="61" w:unhideWhenUsed="0"/>
-    <w:lsdException w:name="Light Grid Accent 3" w:semiHidden="0" w:uiPriority="62" w:unhideWhenUsed="0"/>
-    <w:lsdException w:name="Medium Shading 1 Accent 3" w:semiHidden="0" w:uiPriority="63" w:unhideWhenUsed="0"/>
-    <w:lsdException w:name="Medium Shading 2 Accent 3" w:semiHidden="0" w:uiPriority="64" w:unhideWhenUsed="0"/>
-    <w:lsdException w:name="Medium List 1 Accent 3" w:semiHidden="0" w:uiPriority="65" w:unhideWhenUsed="0"/>
-    <w:lsdException w:name="Medium List 2 Accent 3" w:semiHidden="0" w:uiPriority="66" w:unhideWhenUsed="0"/>
-    <w:lsdException w:name="Medium Grid 1 Accent 3" w:semiHidden="0" w:uiPriority="67" w:unhideWhenUsed="0"/>
-    <w:lsdException w:name="Medium Grid 2 Accent 3" w:semiHidden="0" w:uiPriority="68" w:unhideWhenUsed="0"/>
-    <w:lsdException w:name="Medium Grid 3 Accent 3" w:semiHidden="0" w:uiPriority="69" w:unhideWhenUsed="0"/>
-    <w:lsdException w:name="Dark List Accent 3" w:semiHidden="0" w:uiPriority="70" w:unhideWhenUsed="0"/>
-    <w:lsdException w:name="Colorful Shading Accent 3" w:semiHidden="0" w:uiPriority="71" w:unhideWhenUsed="0"/>
-    <w:lsdException w:name="Colorful List Accent 3" w:semiHidden="0" w:uiPriority="72" w:unhideWhenUsed="0"/>
-    <w:lsdException w:name="Colorful Grid Accent 3" w:semiHidden="0" w:uiPriority="73" w:unhideWhenUsed="0"/>
-    <w:lsdException w:name="Light Shading Accent 4" w:semiHidden="0" w:uiPriority="60" w:unhideWhenUsed="0"/>
-    <w:lsdException w:name="Light List Accent 4" w:semiHidden="0" w:uiPriority="61" w:unhideWhenUsed="0"/>
-    <w:lsdException w:name="Light Grid Accent 4" w:semiHidden="0" w:uiPriority="62" w:unhideWhenUsed="0"/>
-    <w:lsdException w:name="Medium Shading 1 Accent 4" w:semiHidden="0" w:uiPriority="63" w:unhideWhenUsed="0"/>
-    <w:lsdException w:name="Medium Shading 2 Accent 4" w:semiHidden="0" w:uiPriority="64" w:unhideWhenUsed="0"/>
-    <w:lsdException w:name="Medium List 1 Accent 4" w:semiHidden="0" w:uiPriority="65" w:unhideWhenUsed="0"/>
-    <w:lsdException w:name="Medium List 2 Accent 4" w:semiHidden="0" w:uiPriority="66" w:unhideWhenUsed="0"/>
-    <w:lsdException w:name="Medium Grid 1 Accent 4" w:semiHidden="0" w:uiPriority="67" w:unhideWhenUsed="0"/>
-    <w:lsdException w:name="Medium Grid 2 Accent 4" w:semiHidden="0" w:uiPriority="68" w:unhideWhenUsed="0"/>
-    <w:lsdException w:name="Medium Grid 3 Accent 4" w:semiHidden="0" w:uiPriority="69" w:unhideWhenUsed="0"/>
-    <w:lsdException w:name="Dark List Accent 4" w:semiHidden="0" w:uiPriority="70" w:unhideWhenUsed="0"/>
-    <w:lsdException w:name="Colorful Shading Accent 4" w:semiHidden="0" w:uiPriority="71" w:unhideWhenUsed="0"/>
-    <w:lsdException w:name="Colorful List Accent 4" w:semiHidden="0" w:uiPriority="72" w:unhideWhenUsed="0"/>
-    <w:lsdException w:name="Colorful Grid Accent 4" w:semiHidden="0" w:uiPriority="73" w:unhideWhenUsed="0"/>
-    <w:lsdException w:name="Light Shading Accent 5" w:semiHidden="0" w:uiPriority="60" w:unhideWhenUsed="0"/>
-    <w:lsdException w:name="Light List Accent 5" w:semiHidden="0" w:uiPriority="61" w:unhideWhenUsed="0"/>
-    <w:lsdException w:name="Light Grid Accent 5" w:semiHidden="0" w:uiPriority="62" w:unhideWhenUsed="0"/>
-    <w:lsdException w:name="Medium Shading 1 Accent 5" w:semiHidden="0" w:uiPriority="63" w:unhideWhenUsed="0"/>
-    <w:lsdException w:name="Medium Shading 2 Accent 5" w:semiHidden="0" w:uiPriority="64" w:unhideWhenUsed="0"/>
-    <w:lsdException w:name="Medium List 1 Accent 5" w:semiHidden="0" w:uiPriority="65" w:unhideWhenUsed="0"/>
-    <w:lsdException w:name="Medium List 2 Accent 5" w:semiHidden="0" w:uiPriority="66" w:unhideWhenUsed="0"/>
-    <w:lsdException w:name="Medium Grid 1 Accent 5" w:semiHidden="0" w:uiPriority="67" w:unhideWhenUsed="0"/>
-    <w:lsdException w:name="Medium Grid 2 Accent 5" w:semiHidden="0" w:uiPriority="68" w:unhideWhenUsed="0"/>
-    <w:lsdException w:name="Medium Grid 3 Accent 5" w:semiHidden="0" w:uiPriority="69" w:unhideWhenUsed="0"/>
-    <w:lsdException w:name="Dark List Accent 5" w:semiHidden="0" w:uiPriority="70" w:unhideWhenUsed="0"/>
-    <w:lsdException w:name="Colorful Shading Accent 5" w:semiHidden="0" w:uiPriority="71" w:unhideWhenUsed="0"/>
-    <w:lsdException w:name="Colorful List Accent 5" w:semiHidden="0" w:uiPriority="72" w:unhideWhenUsed="0"/>
-    <w:lsdException w:name="Colorful Grid Accent 5" w:semiHidden="0" w:uiPriority="73" w:unhideWhenUsed="0"/>
-    <w:lsdException w:name="Light Shading Accent 6" w:semiHidden="0" w:uiPriority="60" w:unhideWhenUsed="0"/>
-    <w:lsdException w:name="Light List Accent 6" w:semiHidden="0" w:uiPriority="61" w:unhideWhenUsed="0"/>
-    <w:lsdException w:name="Light Grid Accent 6" w:semiHidden="0" w:uiPriority="62" w:unhideWhenUsed="0"/>
-    <w:lsdException w:name="Medium Shading 1 Accent 6" w:semiHidden="0" w:uiPriority="63" w:unhideWhenUsed="0"/>
-    <w:lsdException w:name="Medium Shading 2 Accent 6" w:semiHidden="0" w:uiPriority="64" w:unhideWhenUsed="0"/>
-    <w:lsdException w:name="Medium List 1 Accent 6" w:semiHidden="0" w:uiPriority="65" w:unhideWhenUsed="0"/>
-    <w:lsdException w:name="Medium List 2 Accent 6" w:semiHidden="0" w:uiPriority="66" w:unhideWhenUsed="0"/>
-    <w:lsdException w:name="Medium Grid 1 Accent 6" w:semiHidden="0" w:uiPriority="67" w:unhideWhenUsed="0"/>
-    <w:lsdException w:name="Medium Grid 2 Accent 6" w:semiHidden="0" w:uiPriority="68" w:unhideWhenUsed="0"/>
-    <w:lsdException w:name="Medium Grid 3 Accent 6" w:semiHidden="0" w:uiPriority="69" w:unhideWhenUsed="0"/>
-    <w:lsdException w:name="Dark List Accent 6" w:semiHidden="0" w:uiPriority="70" w:unhideWhenUsed="0"/>
-    <w:lsdException w:name="Colorful Shading Accent 6" w:semiHidden="0" w:uiPriority="71" w:unhideWhenUsed="0"/>
-    <w:lsdException w:name="Colorful List Accent 6" w:semiHidden="0" w:uiPriority="72" w:unhideWhenUsed="0"/>
-    <w:lsdException w:name="Colorful Grid Accent 6" w:semiHidden="0" w:uiPriority="73" w:unhideWhenUsed="0"/>
-    <w:lsdException w:name="Subtle Emphasis" w:semiHidden="0" w:uiPriority="19" w:unhideWhenUsed="0" w:qFormat="1"/>
-    <w:lsdException w:name="Intense Emphasis" w:semiHidden="0" w:uiPriority="21" w:unhideWhenUsed="0" w:qFormat="1"/>
-    <w:lsdException w:name="Subtle Reference" w:semiHidden="0" w:uiPriority="31" w:unhideWhenUsed="0" w:qFormat="1"/>
-    <w:lsdException w:name="Intense Reference" w:semiHidden="0" w:uiPriority="32" w:unhideWhenUsed="0" w:qFormat="1"/>
-    <w:lsdException w:name="Book Title" w:semiHidden="0" w:uiPriority="33" w:unhideWhenUsed="0" w:qFormat="1"/>
-    <w:lsdException w:name="Bibliography" w:uiPriority="37"/>
-    <w:lsdException w:name="TOC Heading" w:uiPriority="39" w:qFormat="1"/>
+  <w:latentStyles w:defLockedState="0" w:defUIPriority="99" w:defSemiHidden="0" w:defUnhideWhenUsed="0" w:defQFormat="0" w:count="371">
+    <w:lsdException w:name="Normal" w:uiPriority="0" w:qFormat="1"/>
+    <w:lsdException w:name="heading 1" w:uiPriority="9" w:qFormat="1"/>
+    <w:lsdException w:name="heading 2" w:semiHidden="1" w:uiPriority="9" w:unhideWhenUsed="1" w:qFormat="1"/>
+    <w:lsdException w:name="heading 3" w:semiHidden="1" w:uiPriority="9" w:unhideWhenUsed="1" w:qFormat="1"/>
+    <w:lsdException w:name="heading 4" w:semiHidden="1" w:uiPriority="9" w:unhideWhenUsed="1" w:qFormat="1"/>
+    <w:lsdException w:name="heading 5" w:semiHidden="1" w:uiPriority="9" w:unhideWhenUsed="1" w:qFormat="1"/>
+    <w:lsdException w:name="heading 6" w:semiHidden="1" w:uiPriority="9" w:unhideWhenUsed="1" w:qFormat="1"/>
+    <w:lsdException w:name="heading 7" w:semiHidden="1" w:uiPriority="9" w:unhideWhenUsed="1" w:qFormat="1"/>
+    <w:lsdException w:name="heading 8" w:semiHidden="1" w:uiPriority="9" w:unhideWhenUsed="1" w:qFormat="1"/>
+    <w:lsdException w:name="heading 9" w:semiHidden="1" w:uiPriority="9" w:unhideWhenUsed="1" w:qFormat="1"/>
+    <w:lsdException w:name="index 1" w:semiHidden="1" w:unhideWhenUsed="1"/>
+    <w:lsdException w:name="index 2" w:semiHidden="1" w:unhideWhenUsed="1"/>
+    <w:lsdException w:name="index 3" w:semiHidden="1" w:unhideWhenUsed="1"/>
+    <w:lsdException w:name="index 4" w:semiHidden="1" w:unhideWhenUsed="1"/>
+    <w:lsdException w:name="index 5" w:semiHidden="1" w:unhideWhenUsed="1"/>
+    <w:lsdException w:name="index 6" w:semiHidden="1" w:unhideWhenUsed="1"/>
+    <w:lsdException w:name="index 7" w:semiHidden="1" w:unhideWhenUsed="1"/>
+    <w:lsdException w:name="index 8" w:semiHidden="1" w:unhideWhenUsed="1"/>
+    <w:lsdException w:name="index 9" w:semiHidden="1" w:unhideWhenUsed="1"/>
+    <w:lsdException w:name="toc 1" w:semiHidden="1" w:uiPriority="39" w:unhideWhenUsed="1"/>
+    <w:lsdException w:name="toc 2" w:semiHidden="1" w:uiPriority="39" w:unhideWhenUsed="1"/>
+    <w:lsdException w:name="toc 3" w:semiHidden="1" w:uiPriority="39" w:unhideWhenUsed="1"/>
+    <w:lsdException w:name="toc 4" w:semiHidden="1" w:uiPriority="39" w:unhideWhenUsed="1"/>
+    <w:lsdException w:name="toc 5" w:semiHidden="1" w:uiPriority="39" w:unhideWhenUsed="1"/>
+    <w:lsdException w:name="toc 6" w:semiHidden="1" w:uiPriority="39" w:unhideWhenUsed="1"/>
+    <w:lsdException w:name="toc 7" w:semiHidden="1" w:uiPriority="39" w:unhideWhenUsed="1"/>
+    <w:lsdException w:name="toc 8" w:semiHidden="1" w:uiPriority="39" w:unhideWhenUsed="1"/>
+    <w:lsdException w:name="toc 9" w:semiHidden="1" w:uiPriority="39" w:unhideWhenUsed="1"/>
+    <w:lsdException w:name="Normal Indent" w:semiHidden="1" w:unhideWhenUsed="1"/>
+    <w:lsdException w:name="footnote text" w:semiHidden="1" w:unhideWhenUsed="1"/>
+    <w:lsdException w:name="annotation text" w:semiHidden="1" w:unhideWhenUsed="1"/>
+    <w:lsdException w:name="header" w:semiHidden="1" w:unhideWhenUsed="1"/>
+    <w:lsdException w:name="footer" w:semiHidden="1" w:unhideWhenUsed="1"/>
+    <w:lsdException w:name="index heading" w:semiHidden="1" w:unhideWhenUsed="1"/>
+    <w:lsdException w:name="caption" w:semiHidden="1" w:uiPriority="35" w:unhideWhenUsed="1" w:qFormat="1"/>
+    <w:lsdException w:name="table of figures" w:semiHidden="1" w:unhideWhenUsed="1"/>
+    <w:lsdException w:name="envelope address" w:semiHidden="1" w:unhideWhenUsed="1"/>
+    <w:lsdException w:name="envelope return" w:semiHidden="1" w:unhideWhenUsed="1"/>
+    <w:lsdException w:name="footnote reference" w:semiHidden="1" w:unhideWhenUsed="1"/>
+    <w:lsdException w:name="annotation reference" w:semiHidden="1" w:unhideWhenUsed="1"/>
+    <w:lsdException w:name="line number" w:semiHidden="1" w:unhideWhenUsed="1"/>
+    <w:lsdException w:name="page number" w:semiHidden="1" w:unhideWhenUsed="1"/>
+    <w:lsdException w:name="endnote reference" w:semiHidden="1" w:unhideWhenUsed="1"/>
+    <w:lsdException w:name="endnote text" w:semiHidden="1" w:unhideWhenUsed="1"/>
+    <w:lsdException w:name="table of authorities" w:semiHidden="1" w:unhideWhenUsed="1"/>
+    <w:lsdException w:name="macro" w:semiHidden="1" w:unhideWhenUsed="1"/>
+    <w:lsdException w:name="toa heading" w:semiHidden="1" w:unhideWhenUsed="1"/>
+    <w:lsdException w:name="List" w:semiHidden="1" w:unhideWhenUsed="1"/>
+    <w:lsdException w:name="List Bullet" w:semiHidden="1" w:unhideWhenUsed="1"/>
+    <w:lsdException w:name="List Number" w:semiHidden="1" w:unhideWhenUsed="1"/>
+    <w:lsdException w:name="List 2" w:semiHidden="1" w:unhideWhenUsed="1"/>
+    <w:lsdException w:name="List 3" w:semiHidden="1" w:unhideWhenUsed="1"/>
+    <w:lsdException w:name="List 4" w:semiHidden="1" w:unhideWhenUsed="1"/>
+    <w:lsdException w:name="List 5" w:semiHidden="1" w:unhideWhenUsed="1"/>
+    <w:lsdException w:name="List Bullet 2" w:semiHidden="1" w:unhideWhenUsed="1"/>
+    <w:lsdException w:name="List Bullet 3" w:semiHidden="1" w:unhideWhenUsed="1"/>
+    <w:lsdException w:name="List Bullet 4" w:semiHidden="1" w:unhideWhenUsed="1"/>
+    <w:lsdException w:name="List Bullet 5" w:semiHidden="1" w:unhideWhenUsed="1"/>
+    <w:lsdException w:name="List Number 2" w:semiHidden="1" w:unhideWhenUsed="1"/>
+    <w:lsdException w:name="List Number 3" w:semiHidden="1" w:unhideWhenUsed="1"/>
+    <w:lsdException w:name="List Number 4" w:semiHidden="1" w:unhideWhenUsed="1"/>
+    <w:lsdException w:name="List Number 5" w:semiHidden="1" w:unhideWhenUsed="1"/>
+    <w:lsdException w:name="Title" w:uiPriority="10" w:qFormat="1"/>
+    <w:lsdException w:name="Closing" w:semiHidden="1" w:unhideWhenUsed="1"/>
+    <w:lsdException w:name="Signature" w:semiHidden="1" w:unhideWhenUsed="1"/>
+    <w:lsdException w:name="Default Paragraph Font" w:semiHidden="1" w:uiPriority="1" w:unhideWhenUsed="1"/>
+    <w:lsdException w:name="Body Text" w:semiHidden="1" w:unhideWhenUsed="1"/>
+    <w:lsdException w:name="Body Text Indent" w:semiHidden="1" w:unhideWhenUsed="1"/>
+    <w:lsdException w:name="List Continue" w:semiHidden="1" w:unhideWhenUsed="1"/>
+    <w:lsdException w:name="List Continue 2" w:semiHidden="1" w:unhideWhenUsed="1"/>
+    <w:lsdException w:name="List Continue 3" w:semiHidden="1" w:unhideWhenUsed="1"/>
+    <w:lsdException w:name="List Continue 4" w:semiHidden="1" w:unhideWhenUsed="1"/>
+    <w:lsdException w:name="List Continue 5" w:semiHidden="1" w:unhideWhenUsed="1"/>
+    <w:lsdException w:name="Message Header" w:semiHidden="1" w:unhideWhenUsed="1"/>
+    <w:lsdException w:name="Subtitle" w:uiPriority="11" w:qFormat="1"/>
+    <w:lsdException w:name="Salutation" w:semiHidden="1" w:unhideWhenUsed="1"/>
+    <w:lsdException w:name="Date" w:semiHidden="1" w:unhideWhenUsed="1"/>
+    <w:lsdException w:name="Body Text First Indent" w:semiHidden="1" w:unhideWhenUsed="1"/>
+    <w:lsdException w:name="Body Text First Indent 2" w:semiHidden="1" w:unhideWhenUsed="1"/>
+    <w:lsdException w:name="Note Heading" w:semiHidden="1" w:unhideWhenUsed="1"/>
+    <w:lsdException w:name="Body Text 2" w:semiHidden="1" w:unhideWhenUsed="1"/>
+    <w:lsdException w:name="Body Text 3" w:semiHidden="1" w:unhideWhenUsed="1"/>
+    <w:lsdException w:name="Body Text Indent 2" w:semiHidden="1" w:unhideWhenUsed="1"/>
+    <w:lsdException w:name="Body Text Indent 3" w:semiHidden="1" w:unhideWhenUsed="1"/>
+    <w:lsdException w:name="Block Text" w:semiHidden="1" w:unhideWhenUsed="1"/>
+    <w:lsdException w:name="Hyperlink" w:semiHidden="1" w:unhideWhenUsed="1"/>
+    <w:lsdException w:name="FollowedHyperlink" w:semiHidden="1" w:unhideWhenUsed="1"/>
+    <w:lsdException w:name="Strong" w:uiPriority="22" w:qFormat="1"/>
+    <w:lsdException w:name="Emphasis" w:uiPriority="20" w:qFormat="1"/>
+    <w:lsdException w:name="Document Map" w:semiHidden="1" w:unhideWhenUsed="1"/>
+    <w:lsdException w:name="Plain Text" w:semiHidden="1" w:unhideWhenUsed="1"/>
+    <w:lsdException w:name="E-mail Signature" w:semiHidden="1" w:unhideWhenUsed="1"/>
+    <w:lsdException w:name="HTML Top of Form" w:semiHidden="1" w:unhideWhenUsed="1"/>
+    <w:lsdException w:name="HTML Bottom of Form" w:semiHidden="1" w:unhideWhenUsed="1"/>
+    <w:lsdException w:name="Normal (Web)" w:semiHidden="1" w:unhideWhenUsed="1"/>
+    <w:lsdException w:name="HTML Acronym" w:semiHidden="1" w:unhideWhenUsed="1"/>
+    <w:lsdException w:name="HTML Address" w:semiHidden="1" w:unhideWhenUsed="1"/>
+    <w:lsdException w:name="HTML Cite" w:semiHidden="1" w:unhideWhenUsed="1"/>
+    <w:lsdException w:name="HTML Code" w:semiHidden="1" w:unhideWhenUsed="1"/>
+    <w:lsdException w:name="HTML Definition" w:semiHidden="1" w:unhideWhenUsed="1"/>
+    <w:lsdException w:name="HTML Keyboard" w:semiHidden="1" w:unhideWhenUsed="1"/>
+    <w:lsdException w:name="HTML Preformatted" w:semiHidden="1" w:unhideWhenUsed="1"/>
+    <w:lsdException w:name="HTML Sample" w:semiHidden="1" w:unhideWhenUsed="1"/>
+    <w:lsdException w:name="HTML Typewriter" w:semiHidden="1" w:unhideWhenUsed="1"/>
+    <w:lsdException w:name="HTML Variable" w:semiHidden="1" w:unhideWhenUsed="1"/>
+    <w:lsdException w:name="Normal Table" w:semiHidden="1" w:unhideWhenUsed="1"/>
+    <w:lsdException w:name="annotation subject" w:semiHidden="1" w:unhideWhenUsed="1"/>
+    <w:lsdException w:name="No List" w:semiHidden="1" w:unhideWhenUsed="1"/>
+    <w:lsdException w:name="Outline List 1" w:semiHidden="1" w:unhideWhenUsed="1"/>
+    <w:lsdException w:name="Outline List 2" w:semiHidden="1" w:unhideWhenUsed="1"/>
+    <w:lsdException w:name="Outline List 3" w:semiHidden="1" w:unhideWhenUsed="1"/>
+    <w:lsdException w:name="Table Simple 1" w:semiHidden="1" w:unhideWhenUsed="1"/>
+    <w:lsdException w:name="Table Simple 2" w:semiHidden="1" w:unhideWhenUsed="1"/>
+    <w:lsdException w:name="Table Simple 3" w:semiHidden="1" w:unhideWhenUsed="1"/>
+    <w:lsdException w:name="Table Classic 1" w:semiHidden="1" w:unhideWhenUsed="1"/>
+    <w:lsdException w:name="Table Classic 2" w:semiHidden="1" w:unhideWhenUsed="1"/>
+    <w:lsdException w:name="Table Classic 3" w:semiHidden="1" w:unhideWhenUsed="1"/>
+    <w:lsdException w:name="Table Classic 4" w:semiHidden="1" w:unhideWhenUsed="1"/>
+    <w:lsdException w:name="Table Colorful 1" w:semiHidden="1" w:unhideWhenUsed="1"/>
+    <w:lsdException w:name="Table Colorful 2" w:semiHidden="1" w:unhideWhenUsed="1"/>
+    <w:lsdException w:name="Table Colorful 3" w:semiHidden="1" w:unhideWhenUsed="1"/>
+    <w:lsdException w:name="Table Columns 1" w:semiHidden="1" w:unhideWhenUsed="1"/>
+    <w:lsdException w:name="Table Columns 2" w:semiHidden="1" w:unhideWhenUsed="1"/>
+    <w:lsdException w:name="Table Columns 3" w:semiHidden="1" w:unhideWhenUsed="1"/>
+    <w:lsdException w:name="Table Columns 4" w:semiHidden="1" w:unhideWhenUsed="1"/>
+    <w:lsdException w:name="Table Columns 5" w:semiHidden="1" w:unhideWhenUsed="1"/>
+    <w:lsdException w:name="Table Grid 1" w:semiHidden="1" w:unhideWhenUsed="1"/>
+    <w:lsdException w:name="Table Grid 2" w:semiHidden="1" w:unhideWhenUsed="1"/>
+    <w:lsdException w:name="Table Grid 3" w:semiHidden="1" w:unhideWhenUsed="1"/>
+    <w:lsdException w:name="Table Grid 4" w:semiHidden="1" w:unhideWhenUsed="1"/>
+    <w:lsdException w:name="Table Grid 5" w:semiHidden="1" w:unhideWhenUsed="1"/>
+    <w:lsdException w:name="Table Grid 6" w:semiHidden="1" w:unhideWhenUsed="1"/>
+    <w:lsdException w:name="Table Grid 7" w:semiHidden="1" w:unhideWhenUsed="1"/>
+    <w:lsdException w:name="Table Grid 8" w:semiHidden="1" w:unhideWhenUsed="1"/>
+    <w:lsdException w:name="Table List 1" w:semiHidden="1" w:unhideWhenUsed="1"/>
+    <w:lsdException w:name="Table List 2" w:semiHidden="1" w:unhideWhenUsed="1"/>
+    <w:lsdException w:name="Table List 3" w:semiHidden="1" w:unhideWhenUsed="1"/>
+    <w:lsdException w:name="Table List 4" w:semiHidden="1" w:unhideWhenUsed="1"/>
+    <w:lsdException w:name="Table List 5" w:semiHidden="1" w:unhideWhenUsed="1"/>
+    <w:lsdException w:name="Table List 6" w:semiHidden="1" w:unhideWhenUsed="1"/>
+    <w:lsdException w:name="Table List 7" w:semiHidden="1" w:unhideWhenUsed="1"/>
+    <w:lsdException w:name="Table List 8" w:semiHidden="1" w:unhideWhenUsed="1"/>
+    <w:lsdException w:name="Table 3D effects 1" w:semiHidden="1" w:unhideWhenUsed="1"/>
+    <w:lsdException w:name="Table 3D effects 2" w:semiHidden="1" w:unhideWhenUsed="1"/>
+    <w:lsdException w:name="Table 3D effects 3" w:semiHidden="1" w:unhideWhenUsed="1"/>
+    <w:lsdException w:name="Table Contemporary" w:semiHidden="1" w:unhideWhenUsed="1"/>
+    <w:lsdException w:name="Table Elegant" w:semiHidden="1" w:unhideWhenUsed="1"/>
+    <w:lsdException w:name="Table Professional" w:semiHidden="1" w:unhideWhenUsed="1"/>
+    <w:lsdException w:name="Table Subtle 1" w:semiHidden="1" w:unhideWhenUsed="1"/>
+    <w:lsdException w:name="Table Subtle 2" w:semiHidden="1" w:unhideWhenUsed="1"/>
+    <w:lsdException w:name="Table Web 1" w:semiHidden="1" w:unhideWhenUsed="1"/>
+    <w:lsdException w:name="Table Web 2" w:semiHidden="1" w:unhideWhenUsed="1"/>
+    <w:lsdException w:name="Table Web 3" w:semiHidden="1" w:unhideWhenUsed="1"/>
+    <w:lsdException w:name="Balloon Text" w:semiHidden="1" w:unhideWhenUsed="1"/>
+    <w:lsdException w:name="Table Grid" w:uiPriority="39"/>
+    <w:lsdException w:name="Table Theme" w:semiHidden="1" w:unhideWhenUsed="1"/>
+    <w:lsdException w:name="Placeholder Text" w:semiHidden="1"/>
+    <w:lsdException w:name="No Spacing" w:uiPriority="1" w:qFormat="1"/>
+    <w:lsdException w:name="Light Shading" w:uiPriority="60"/>
+    <w:lsdException w:name="Light List" w:uiPriority="61"/>
+    <w:lsdException w:name="Light Grid" w:uiPriority="62"/>
+    <w:lsdException w:name="Medium Shading 1" w:uiPriority="63"/>
+    <w:lsdException w:name="Medium Shading 2" w:uiPriority="64"/>
+    <w:lsdException w:name="Medium List 1" w:uiPriority="65"/>
+    <w:lsdException w:name="Medium List 2" w:uiPriority="66"/>
+    <w:lsdException w:name="Medium Grid 1" w:uiPriority="67"/>
+    <w:lsdException w:name="Medium Grid 2" w:uiPriority="68"/>
+    <w:lsdException w:name="Medium Grid 3" w:uiPriority="69"/>
+    <w:lsdException w:name="Dark List" w:uiPriority="70"/>
+    <w:lsdException w:name="Colorful Shading" w:uiPriority="71"/>
+    <w:lsdException w:name="Colorful List" w:uiPriority="72"/>
+    <w:lsdException w:name="Colorful Grid" w:uiPriority="73"/>
+    <w:lsdException w:name="Light Shading Accent 1" w:uiPriority="60"/>
+    <w:lsdException w:name="Light List Accent 1" w:uiPriority="61"/>
+    <w:lsdException w:name="Light Grid Accent 1" w:uiPriority="62"/>
+    <w:lsdException w:name="Medium Shading 1 Accent 1" w:uiPriority="63"/>
+    <w:lsdException w:name="Medium Shading 2 Accent 1" w:uiPriority="64"/>
+    <w:lsdException w:name="Medium List 1 Accent 1" w:uiPriority="65"/>
+    <w:lsdException w:name="Revision" w:semiHidden="1"/>
+    <w:lsdException w:name="List Paragraph" w:uiPriority="34" w:qFormat="1"/>
+    <w:lsdException w:name="Quote" w:uiPriority="29" w:qFormat="1"/>
+    <w:lsdException w:name="Intense Quote" w:uiPriority="30" w:qFormat="1"/>
+    <w:lsdException w:name="Medium List 2 Accent 1" w:uiPriority="66"/>
+    <w:lsdException w:name="Medium Grid 1 Accent 1" w:uiPriority="67"/>
+    <w:lsdException w:name="Medium Grid 2 Accent 1" w:uiPriority="68"/>
+    <w:lsdException w:name="Medium Grid 3 Accent 1" w:uiPriority="69"/>
+    <w:lsdException w:name="Dark List Accent 1" w:uiPriority="70"/>
+    <w:lsdException w:name="Colorful Shading Accent 1" w:uiPriority="71"/>
+    <w:lsdException w:name="Colorful List Accent 1" w:uiPriority="72"/>
+    <w:lsdException w:name="Colorful Grid Accent 1" w:uiPriority="73"/>
+    <w:lsdException w:name="Light Shading Accent 2" w:uiPriority="60"/>
+    <w:lsdException w:name="Light List Accent 2" w:uiPriority="61"/>
+    <w:lsdException w:name="Light Grid Accent 2" w:uiPriority="62"/>
+    <w:lsdException w:name="Medium Shading 1 Accent 2" w:uiPriority="63"/>
+    <w:lsdException w:name="Medium Shading 2 Accent 2" w:uiPriority="64"/>
+    <w:lsdException w:name="Medium List 1 Accent 2" w:uiPriority="65"/>
+    <w:lsdException w:name="Medium List 2 Accent 2" w:uiPriority="66"/>
+    <w:lsdException w:name="Medium Grid 1 Accent 2" w:uiPriority="67"/>
+    <w:lsdException w:name="Medium Grid 2 Accent 2" w:uiPriority="68"/>
+    <w:lsdException w:name="Medium Grid 3 Accent 2" w:uiPriority="69"/>
+    <w:lsdException w:name="Dark List Accent 2" w:uiPriority="70"/>
+    <w:lsdException w:name="Colorful Shading Accent 2" w:uiPriority="71"/>
+    <w:lsdException w:name="Colorful List Accent 2" w:uiPriority="72"/>
+    <w:lsdException w:name="Colorful Grid Accent 2" w:uiPriority="73"/>
+    <w:lsdException w:name="Light Shading Accent 3" w:uiPriority="60"/>
+    <w:lsdException w:name="Light List Accent 3" w:uiPriority="61"/>
+    <w:lsdException w:name="Light Grid Accent 3" w:uiPriority="62"/>
+    <w:lsdException w:name="Medium Shading 1 Accent 3" w:uiPriority="63"/>
+    <w:lsdException w:name="Medium Shading 2 Accent 3" w:uiPriority="64"/>
+    <w:lsdException w:name="Medium List 1 Accent 3" w:uiPriority="65"/>
+    <w:lsdException w:name="Medium List 2 Accent 3" w:uiPriority="66"/>
+    <w:lsdException w:name="Medium Grid 1 Accent 3" w:uiPriority="67"/>
+    <w:lsdException w:name="Medium Grid 2 Accent 3" w:uiPriority="68"/>
+    <w:lsdException w:name="Medium Grid 3 Accent 3" w:uiPriority="69"/>
+    <w:lsdException w:name="Dark List Accent 3" w:uiPriority="70"/>
+    <w:lsdException w:name="Colorful Shading Accent 3" w:uiPriority="71"/>
+    <w:lsdException w:name="Colorful List Accent 3" w:uiPriority="72"/>
+    <w:lsdException w:name="Colorful Grid Accent 3" w:uiPriority="73"/>
+    <w:lsdException w:name="Light Shading Accent 4" w:uiPriority="60"/>
+    <w:lsdException w:name="Light List Accent 4" w:uiPriority="61"/>
+    <w:lsdException w:name="Light Grid Accent 4" w:uiPriority="62"/>
+    <w:lsdException w:name="Medium Shading 1 Accent 4" w:uiPriority="63"/>
+    <w:lsdException w:name="Medium Shading 2 Accent 4" w:uiPriority="64"/>
+    <w:lsdException w:name="Medium List 1 Accent 4" w:uiPriority="65"/>
+    <w:lsdException w:name="Medium List 2 Accent 4" w:uiPriority="66"/>
+    <w:lsdException w:name="Medium Grid 1 Accent 4" w:uiPriority="67"/>
+    <w:lsdException w:name="Medium Grid 2 Accent 4" w:uiPriority="68"/>
+    <w:lsdException w:name="Medium Grid 3 Accent 4" w:uiPriority="69"/>
+    <w:lsdException w:name="Dark List Accent 4" w:uiPriority="70"/>
+    <w:lsdException w:name="Colorful Shading Accent 4" w:uiPriority="71"/>
+    <w:lsdException w:name="Colorful List Accent 4" w:uiPriority="72"/>
+    <w:lsdException w:name="Colorful Grid Accent 4" w:uiPriority="73"/>
+    <w:lsdException w:name="Light Shading Accent 5" w:uiPriority="60"/>
+    <w:lsdException w:name="Light List Accent 5" w:uiPriority="61"/>
+    <w:lsdException w:name="Light Grid Accent 5" w:uiPriority="62"/>
+    <w:lsdException w:name="Medium Shading 1 Accent 5" w:uiPriority="63"/>
+    <w:lsdException w:name="Medium Shading 2 Accent 5" w:uiPriority="64"/>
+    <w:lsdException w:name="Medium List 1 Accent 5" w:uiPriority="65"/>
+    <w:lsdException w:name="Medium List 2 Accent 5" w:uiPriority="66"/>
+    <w:lsdException w:name="Medium Grid 1 Accent 5" w:uiPriority="67"/>
+    <w:lsdException w:name="Medium Grid 2 Accent 5" w:uiPriority="68"/>
+    <w:lsdException w:name="Medium Grid 3 Accent 5" w:uiPriority="69"/>
+    <w:lsdException w:name="Dark List Accent 5" w:uiPriority="70"/>
+    <w:lsdException w:name="Colorful Shading Accent 5" w:uiPriority="71"/>
+    <w:lsdException w:name="Colorful List Accent 5" w:uiPriority="72"/>
+    <w:lsdException w:name="Colorful Grid Accent 5" w:uiPriority="73"/>
+    <w:lsdException w:name="Light Shading Accent 6" w:uiPriority="60"/>
+    <w:lsdException w:name="Light List Accent 6" w:uiPriority="61"/>
+    <w:lsdException w:name="Light Grid Accent 6" w:uiPriority="62"/>
+    <w:lsdException w:name="Medium Shading 1 Accent 6" w:uiPriority="63"/>
+    <w:lsdException w:name="Medium Shading 2 Accent 6" w:uiPriority="64"/>
+    <w:lsdException w:name="Medium List 1 Accent 6" w:uiPriority="65"/>
+    <w:lsdException w:name="Medium List 2 Accent 6" w:uiPriority="66"/>
+    <w:lsdException w:name="Medium Grid 1 Accent 6" w:uiPriority="67"/>
+    <w:lsdException w:name="Medium Grid 2 Accent 6" w:uiPriority="68"/>
+    <w:lsdException w:name="Medium Grid 3 Accent 6" w:uiPriority="69"/>
+    <w:lsdException w:name="Dark List Accent 6" w:uiPriority="70"/>
+    <w:lsdException w:name="Colorful Shading Accent 6" w:uiPriority="71"/>
+    <w:lsdException w:name="Colorful List Accent 6" w:uiPriority="72"/>
+    <w:lsdException w:name="Colorful Grid Accent 6" w:uiPriority="73"/>
+    <w:lsdException w:name="Subtle Emphasis" w:uiPriority="19" w:qFormat="1"/>
+    <w:lsdException w:name="Intense Emphasis" w:uiPriority="21" w:qFormat="1"/>
+    <w:lsdException w:name="Subtle Reference" w:uiPriority="31" w:qFormat="1"/>
+    <w:lsdException w:name="Intense Reference" w:uiPriority="32" w:qFormat="1"/>
+    <w:lsdException w:name="Book Title" w:uiPriority="33" w:qFormat="1"/>
+    <w:lsdException w:name="Bibliography" w:semiHidden="1" w:uiPriority="37" w:unhideWhenUsed="1"/>
+    <w:lsdException w:name="TOC Heading" w:semiHidden="1" w:uiPriority="39" w:unhideWhenUsed="1" w:qFormat="1"/>
+    <w:lsdException w:name="Plain Table 1" w:uiPriority="41"/>
+    <w:lsdException w:name="Plain Table 2" w:uiPriority="42"/>
+    <w:lsdException w:name="Plain Table 3" w:uiPriority="43"/>
+    <w:lsdException w:name="Plain Table 4" w:uiPriority="44"/>
+    <w:lsdException w:name="Plain Table 5" w:uiPriority="45"/>
+    <w:lsdException w:name="Grid Table Light" w:uiPriority="40"/>
+    <w:lsdException w:name="Grid Table 1 Light" w:uiPriority="46"/>
+    <w:lsdException w:name="Grid Table 2" w:uiPriority="47"/>
+    <w:lsdException w:name="Grid Table 3" w:uiPriority="48"/>
+    <w:lsdException w:name="Grid Table 4" w:uiPriority="49"/>
+    <w:lsdException w:name="Grid Table 5 Dark" w:uiPriority="50"/>
+    <w:lsdException w:name="Grid Table 6 Colorful" w:uiPriority="51"/>
+    <w:lsdException w:name="Grid Table 7 Colorful" w:uiPriority="52"/>
+    <w:lsdException w:name="Grid Table 1 Light Accent 1" w:uiPriority="46"/>
+    <w:lsdException w:name="Grid Table 2 Accent 1" w:uiPriority="47"/>
+    <w:lsdException w:name="Grid Table 3 Accent 1" w:uiPriority="48"/>
+    <w:lsdException w:name="Grid Table 4 Accent 1" w:uiPriority="49"/>
+    <w:lsdException w:name="Grid Table 5 Dark Accent 1" w:uiPriority="50"/>
+    <w:lsdException w:name="Grid Table 6 Colorful Accent 1" w:uiPriority="51"/>
+    <w:lsdException w:name="Grid Table 7 Colorful Accent 1" w:uiPriority="52"/>
+    <w:lsdException w:name="Grid Table 1 Light Accent 2" w:uiPriority="46"/>
+    <w:lsdException w:name="Grid Table 2 Accent 2" w:uiPriority="47"/>
+    <w:lsdException w:name="Grid Table 3 Accent 2" w:uiPriority="48"/>
+    <w:lsdException w:name="Grid Table 4 Accent 2" w:uiPriority="49"/>
+    <w:lsdException w:name="Grid Table 5 Dark Accent 2" w:uiPriority="50"/>
+    <w:lsdException w:name="Grid Table 6 Colorful Accent 2" w:uiPriority="51"/>
+    <w:lsdException w:name="Grid Table 7 Colorful Accent 2" w:uiPriority="52"/>
+    <w:lsdException w:name="Grid Table 1 Light Accent 3" w:uiPriority="46"/>
+    <w:lsdException w:name="Grid Table 2 Accent 3" w:uiPriority="47"/>
+    <w:lsdException w:name="Grid Table 3 Accent 3" w:uiPriority="48"/>
+    <w:lsdException w:name="Grid Table 4 Accent 3" w:uiPriority="49"/>
+    <w:lsdException w:name="Grid Table 5 Dark Accent 3" w:uiPriority="50"/>
+    <w:lsdException w:name="Grid Table 6 Colorful Accent 3" w:uiPriority="51"/>
+    <w:lsdException w:name="Grid Table 7 Colorful Accent 3" w:uiPriority="52"/>
+    <w:lsdException w:name="Grid Table 1 Light Accent 4" w:uiPriority="46"/>
+    <w:lsdException w:name="Grid Table 2 Accent 4" w:uiPriority="47"/>
+    <w:lsdException w:name="Grid Table 3 Accent 4" w:uiPriority="48"/>
+    <w:lsdException w:name="Grid Table 4 Accent 4" w:uiPriority="49"/>
+    <w:lsdException w:name="Grid Table 5 Dark Accent 4" w:uiPriority="50"/>
+    <w:lsdException w:name="Grid Table 6 Colorful Accent 4" w:uiPriority="51"/>
+    <w:lsdException w:name="Grid Table 7 Colorful Accent 4" w:uiPriority="52"/>
+    <w:lsdException w:name="Grid Table 1 Light Accent 5" w:uiPriority="46"/>
+    <w:lsdException w:name="Grid Table 2 Accent 5" w:uiPriority="47"/>
+    <w:lsdException w:name="Grid Table 3 Accent 5" w:uiPriority="48"/>
+    <w:lsdException w:name="Grid Table 4 Accent 5" w:uiPriority="49"/>
+    <w:lsdException w:name="Grid Table 5 Dark Accent 5" w:uiPriority="50"/>
+    <w:lsdException w:name="Grid Table 6 Colorful Accent 5" w:uiPriority="51"/>
+    <w:lsdException w:name="Grid Table 7 Colorful Accent 5" w:uiPriority="52"/>
+    <w:lsdException w:name="Grid Table 1 Light Accent 6" w:uiPriority="46"/>
+    <w:lsdException w:name="Grid Table 2 Accent 6" w:uiPriority="47"/>
+    <w:lsdException w:name="Grid Table 3 Accent 6" w:uiPriority="48"/>
+    <w:lsdException w:name="Grid Table 4 Accent 6" w:uiPriority="49"/>
+    <w:lsdException w:name="Grid Table 5 Dark Accent 6" w:uiPriority="50"/>
+    <w:lsdException w:name="Grid Table 6 Colorful Accent 6" w:uiPriority="51"/>
+    <w:lsdException w:name="Grid Table 7 Colorful Accent 6" w:uiPriority="52"/>
+    <w:lsdException w:name="List Table 1 Light" w:uiPriority="46"/>
+    <w:lsdException w:name="List Table 2" w:uiPriority="47"/>
+    <w:lsdException w:name="List Table 3" w:uiPriority="48"/>
+    <w:lsdException w:name="List Table 4" w:uiPriority="49"/>
+    <w:lsdException w:name="List Table 5 Dark" w:uiPriority="50"/>
+    <w:lsdException w:name="List Table 6 Colorful" w:uiPriority="51"/>
+    <w:lsdException w:name="List Table 7 Colorful" w:uiPriority="52"/>
+    <w:lsdException w:name="List Table 1 Light Accent 1" w:uiPriority="46"/>
+    <w:lsdException w:name="List Table 2 Accent 1" w:uiPriority="47"/>
+    <w:lsdException w:name="List Table 3 Accent 1" w:uiPriority="48"/>
+    <w:lsdException w:name="List Table 4 Accent 1" w:uiPriority="49"/>
+    <w:lsdException w:name="List Table 5 Dark Accent 1" w:uiPriority="50"/>
+    <w:lsdException w:name="List Table 6 Colorful Accent 1" w:uiPriority="51"/>
+    <w:lsdException w:name="List Table 7 Colorful Accent 1" w:uiPriority="52"/>
+    <w:lsdException w:name="List Table 1 Light Accent 2" w:uiPriority="46"/>
+    <w:lsdException w:name="List Table 2 Accent 2" w:uiPriority="47"/>
+    <w:lsdException w:name="List Table 3 Accent 2" w:uiPriority="48"/>
+    <w:lsdException w:name="List Table 4 Accent 2" w:uiPriority="49"/>
+    <w:lsdException w:name="List Table 5 Dark Accent 2" w:uiPriority="50"/>
+    <w:lsdException w:name="List Table 6 Colorful Accent 2" w:uiPriority="51"/>
+    <w:lsdException w:name="List Table 7 Colorful Accent 2" w:uiPriority="52"/>
+    <w:lsdException w:name="List Table 1 Light Accent 3" w:uiPriority="46"/>
+    <w:lsdException w:name="List Table 2 Accent 3" w:uiPriority="47"/>
+    <w:lsdException w:name="List Table 3 Accent 3" w:uiPriority="48"/>
+    <w:lsdException w:name="List Table 4 Accent 3" w:uiPriority="49"/>
+    <w:lsdException w:name="List Table 5 Dark Accent 3" w:uiPriority="50"/>
+    <w:lsdException w:name="List Table 6 Colorful Accent 3" w:uiPriority="51"/>
+    <w:lsdException w:name="List Table 7 Colorful Accent 3" w:uiPriority="52"/>
+    <w:lsdException w:name="List Table 1 Light Accent 4" w:uiPriority="46"/>
+    <w:lsdException w:name="List Table 2 Accent 4" w:uiPriority="47"/>
+    <w:lsdException w:name="List Table 3 Accent 4" w:uiPriority="48"/>
+    <w:lsdException w:name="List Table 4 Accent 4" w:uiPriority="49"/>
+    <w:lsdException w:name="List Table 5 Dark Accent 4" w:uiPriority="50"/>
+    <w:lsdException w:name="List Table 6 Colorful Accent 4" w:uiPriority="51"/>
+    <w:lsdException w:name="List Table 7 Colorful Accent 4" w:uiPriority="52"/>
+    <w:lsdException w:name="List Table 1 Light Accent 5" w:uiPriority="46"/>
+    <w:lsdException w:name="List Table 2 Accent 5" w:uiPriority="47"/>
+    <w:lsdException w:name="List Table 3 Accent 5" w:uiPriority="48"/>
+    <w:lsdException w:name="List Table 4 Accent 5" w:uiPriority="49"/>
+    <w:lsdException w:name="List Table 5 Dark Accent 5" w:uiPriority="50"/>
+    <w:lsdException w:name="List Table 6 Colorful Accent 5" w:uiPriority="51"/>
+    <w:lsdException w:name="List Table 7 Colorful Accent 5" w:uiPriority="52"/>
+    <w:lsdException w:name="List Table 1 Light Accent 6" w:uiPriority="46"/>
+    <w:lsdException w:name="List Table 2 Accent 6" w:uiPriority="47"/>
+    <w:lsdException w:name="List Table 3 Accent 6" w:uiPriority="48"/>
+    <w:lsdException w:name="List Table 4 Accent 6" w:uiPriority="49"/>
+    <w:lsdException w:name="List Table 5 Dark Accent 6" w:uiPriority="50"/>
+    <w:lsdException w:name="List Table 6 Colorful Accent 6" w:uiPriority="51"/>
+    <w:lsdException w:name="List Table 7 Colorful Accent 6" w:uiPriority="52"/>
   </w:latentStyles>
   <w:style w:type="paragraph" w:default="1" w:styleId="Normal">
     <w:name w:val="Normal"/>
@@ -4847,6 +5397,7 @@
     <w:uiPriority w:val="39"/>
     <w:rsid w:val="00423CF6"/>
     <w:tblPr>
+      <w:tblInd w:w="0" w:type="dxa"/>
       <w:tblBorders>
         <w:top w:val="single" w:sz="4" w:space="0" w:color="auto"/>
         <w:left w:val="single" w:sz="4" w:space="0" w:color="auto"/>
@@ -4855,6 +5406,12 @@
         <w:insideH w:val="single" w:sz="4" w:space="0" w:color="auto"/>
         <w:insideV w:val="single" w:sz="4" w:space="0" w:color="auto"/>
       </w:tblBorders>
+      <w:tblCellMar>
+        <w:top w:w="0" w:type="dxa"/>
+        <w:left w:w="108" w:type="dxa"/>
+        <w:bottom w:w="0" w:type="dxa"/>
+        <w:right w:w="108" w:type="dxa"/>
+      </w:tblCellMar>
     </w:tblPr>
   </w:style>
   <w:style w:type="character" w:styleId="CommentReference">
@@ -4952,226 +5509,503 @@
 </w:styles>
 </file>
 
-<file path=word/stylesWithEffects.xml><?xml version="1.0" encoding="utf-8"?>
-<w:styles xmlns:wpc="http://schemas.microsoft.com/office/word/2010/wordprocessingCanvas" xmlns:mc="http://schemas.openxmlformats.org/markup-compatibility/2006" xmlns:o="urn:schemas-microsoft-com:office:office" xmlns:r="http://schemas.openxmlformats.org/officeDocument/2006/relationships" xmlns:m="http://schemas.openxmlformats.org/officeDocument/2006/math" xmlns:v="urn:schemas-microsoft-com:vml" xmlns:wp14="http://schemas.microsoft.com/office/word/2010/wordprocessingDrawing" xmlns:wp="http://schemas.openxmlformats.org/drawingml/2006/wordprocessingDrawing" xmlns:w10="urn:schemas-microsoft-com:office:word" xmlns:w="http://schemas.openxmlformats.org/wordprocessingml/2006/main" xmlns:w14="http://schemas.microsoft.com/office/word/2010/wordml" xmlns:wpg="http://schemas.microsoft.com/office/word/2010/wordprocessingGroup" xmlns:wpi="http://schemas.microsoft.com/office/word/2010/wordprocessingInk" xmlns:wne="http://schemas.microsoft.com/office/word/2006/wordml" xmlns:wps="http://schemas.microsoft.com/office/word/2010/wordprocessingShape" mc:Ignorable="w14 wp14">
+<file path=word/glossary/document.xml><?xml version="1.0" encoding="utf-8"?>
+<w:glossaryDocument xmlns:wpc="http://schemas.microsoft.com/office/word/2010/wordprocessingCanvas" xmlns:mc="http://schemas.openxmlformats.org/markup-compatibility/2006" xmlns:o="urn:schemas-microsoft-com:office:office" xmlns:r="http://schemas.openxmlformats.org/officeDocument/2006/relationships" xmlns:m="http://schemas.openxmlformats.org/officeDocument/2006/math" xmlns:v="urn:schemas-microsoft-com:vml" xmlns:wp14="http://schemas.microsoft.com/office/word/2010/wordprocessingDrawing" xmlns:wp="http://schemas.openxmlformats.org/drawingml/2006/wordprocessingDrawing" xmlns:w10="urn:schemas-microsoft-com:office:word" xmlns:w="http://schemas.openxmlformats.org/wordprocessingml/2006/main" xmlns:w14="http://schemas.microsoft.com/office/word/2010/wordml" xmlns:w15="http://schemas.microsoft.com/office/word/2012/wordml" xmlns:wpg="http://schemas.microsoft.com/office/word/2010/wordprocessingGroup" xmlns:wpi="http://schemas.microsoft.com/office/word/2010/wordprocessingInk" xmlns:wne="http://schemas.microsoft.com/office/word/2006/wordml" xmlns:wps="http://schemas.microsoft.com/office/word/2010/wordprocessingShape" mc:Ignorable="w14 w15 wp14"/>
+</file>
+
+<file path=word/glossary/fontTable.xml><?xml version="1.0" encoding="utf-8"?>
+<w:fonts xmlns:mc="http://schemas.openxmlformats.org/markup-compatibility/2006" xmlns:r="http://schemas.openxmlformats.org/officeDocument/2006/relationships" xmlns:w="http://schemas.openxmlformats.org/wordprocessingml/2006/main" xmlns:w14="http://schemas.microsoft.com/office/word/2010/wordml" xmlns:w15="http://schemas.microsoft.com/office/word/2012/wordml" mc:Ignorable="w14 w15">
+  <w:font w:name="Times New Roman">
+    <w:panose1 w:val="02020603050405020304"/>
+    <w:charset w:val="00"/>
+    <w:family w:val="roman"/>
+    <w:pitch w:val="variable"/>
+    <w:sig w:usb0="E0002EFF" w:usb1="C0007843" w:usb2="00000009" w:usb3="00000000" w:csb0="000001FF" w:csb1="00000000"/>
+  </w:font>
+  <w:font w:name="Symbol">
+    <w:panose1 w:val="05050102010706020507"/>
+    <w:charset w:val="02"/>
+    <w:family w:val="roman"/>
+    <w:pitch w:val="variable"/>
+    <w:sig w:usb0="00000000" w:usb1="10000000" w:usb2="00000000" w:usb3="00000000" w:csb0="80000000" w:csb1="00000000"/>
+  </w:font>
+  <w:font w:name="Courier New">
+    <w:panose1 w:val="02070309020205020404"/>
+    <w:charset w:val="00"/>
+    <w:family w:val="modern"/>
+    <w:pitch w:val="fixed"/>
+    <w:sig w:usb0="E0002AFF" w:usb1="C0007843" w:usb2="00000009" w:usb3="00000000" w:csb0="000001FF" w:csb1="00000000"/>
+  </w:font>
+  <w:font w:name="Wingdings">
+    <w:panose1 w:val="05000000000000000000"/>
+    <w:charset w:val="02"/>
+    <w:family w:val="auto"/>
+    <w:pitch w:val="variable"/>
+    <w:sig w:usb0="00000000" w:usb1="10000000" w:usb2="00000000" w:usb3="00000000" w:csb0="80000000" w:csb1="00000000"/>
+  </w:font>
+  <w:font w:name="Calibri">
+    <w:panose1 w:val="020F0502020204030204"/>
+    <w:charset w:val="00"/>
+    <w:family w:val="swiss"/>
+    <w:pitch w:val="variable"/>
+    <w:sig w:usb0="E00002FF" w:usb1="4000ACFF" w:usb2="00000001" w:usb3="00000000" w:csb0="0000019F" w:csb1="00000000"/>
+  </w:font>
+  <w:font w:name="Calibri Light">
+    <w:panose1 w:val="020F0302020204030204"/>
+    <w:charset w:val="00"/>
+    <w:family w:val="swiss"/>
+    <w:pitch w:val="variable"/>
+    <w:sig w:usb0="A00002EF" w:usb1="4000207B" w:usb2="00000000" w:usb3="00000000" w:csb0="0000019F" w:csb1="00000000"/>
+  </w:font>
+  <w:font w:name="Segoe UI">
+    <w:panose1 w:val="020B0502040204020203"/>
+    <w:charset w:val="00"/>
+    <w:family w:val="swiss"/>
+    <w:pitch w:val="variable"/>
+    <w:sig w:usb0="E4002EFF" w:usb1="C000E47F" w:usb2="00000009" w:usb3="00000000" w:csb0="000001FF" w:csb1="00000000"/>
+  </w:font>
+  <w:font w:name="Verdana">
+    <w:panose1 w:val="020B0604030504040204"/>
+    <w:charset w:val="00"/>
+    <w:family w:val="swiss"/>
+    <w:pitch w:val="variable"/>
+    <w:sig w:usb0="A10006FF" w:usb1="4000205B" w:usb2="00000010" w:usb3="00000000" w:csb0="0000019F" w:csb1="00000000"/>
+  </w:font>
+</w:fonts>
+</file>
+
+<file path=word/glossary/settings.xml><?xml version="1.0" encoding="utf-8"?>
+<w:settings xmlns:mc="http://schemas.openxmlformats.org/markup-compatibility/2006" xmlns:o="urn:schemas-microsoft-com:office:office" xmlns:r="http://schemas.openxmlformats.org/officeDocument/2006/relationships" xmlns:m="http://schemas.openxmlformats.org/officeDocument/2006/math" xmlns:v="urn:schemas-microsoft-com:vml" xmlns:w10="urn:schemas-microsoft-com:office:word" xmlns:w="http://schemas.openxmlformats.org/wordprocessingml/2006/main" xmlns:w14="http://schemas.microsoft.com/office/word/2010/wordml" xmlns:w15="http://schemas.microsoft.com/office/word/2012/wordml" xmlns:sl="http://schemas.openxmlformats.org/schemaLibrary/2006/main" mc:Ignorable="w14 w15">
+  <w:view w:val="normal"/>
+  <w:defaultTabStop w:val="720"/>
+  <w:characterSpacingControl w:val="doNotCompress"/>
+  <w:compat>
+    <w:useFELayout/>
+    <w:compatSetting w:name="compatibilityMode" w:uri="http://schemas.microsoft.com/office/word" w:val="15"/>
+    <w:compatSetting w:name="overrideTableStyleFontSizeAndJustification" w:uri="http://schemas.microsoft.com/office/word" w:val="1"/>
+    <w:compatSetting w:name="enableOpenTypeFeatures" w:uri="http://schemas.microsoft.com/office/word" w:val="1"/>
+    <w:compatSetting w:name="doNotFlipMirrorIndents" w:uri="http://schemas.microsoft.com/office/word" w:val="1"/>
+    <w:compatSetting w:name="differentiateMultirowTableHeaders" w:uri="http://schemas.microsoft.com/office/word" w:val="1"/>
+  </w:compat>
+  <w:rsids>
+    <w:rsidRoot w:val="0002320D"/>
+    <w:rsid w:val="0002320D"/>
+    <w:rsid w:val="006F39FE"/>
+  </w:rsids>
+  <m:mathPr>
+    <m:mathFont m:val="Cambria Math"/>
+    <m:brkBin m:val="before"/>
+    <m:brkBinSub m:val="--"/>
+    <m:smallFrac m:val="0"/>
+    <m:dispDef/>
+    <m:lMargin m:val="0"/>
+    <m:rMargin m:val="0"/>
+    <m:defJc m:val="centerGroup"/>
+    <m:wrapIndent m:val="1440"/>
+    <m:intLim m:val="subSup"/>
+    <m:naryLim m:val="undOvr"/>
+  </m:mathPr>
+  <w:themeFontLang w:val="en-US"/>
+  <w:clrSchemeMapping w:bg1="light1" w:t1="dark1" w:bg2="light2" w:t2="dark2" w:accent1="accent1" w:accent2="accent2" w:accent3="accent3" w:accent4="accent4" w:accent5="accent5" w:accent6="accent6" w:hyperlink="hyperlink" w:followedHyperlink="followedHyperlink"/>
+  <w:decimalSymbol w:val="."/>
+  <w:listSeparator w:val=","/>
+  <w15:chartTrackingRefBased/>
+</w:settings>
+</file>
+
+<file path=word/glossary/styles.xml><?xml version="1.0" encoding="utf-8"?>
+<w:styles xmlns:mc="http://schemas.openxmlformats.org/markup-compatibility/2006" xmlns:r="http://schemas.openxmlformats.org/officeDocument/2006/relationships" xmlns:w="http://schemas.openxmlformats.org/wordprocessingml/2006/main" xmlns:w14="http://schemas.microsoft.com/office/word/2010/wordml" xmlns:w15="http://schemas.microsoft.com/office/word/2012/wordml" mc:Ignorable="w14 w15">
   <w:docDefaults>
     <w:rPrDefault>
       <w:rPr>
-        <w:rFonts w:asciiTheme="minorHAnsi" w:eastAsiaTheme="minorHAnsi" w:hAnsiTheme="minorHAnsi" w:cstheme="minorBidi"/>
+        <w:rFonts w:asciiTheme="minorHAnsi" w:eastAsiaTheme="minorEastAsia" w:hAnsiTheme="minorHAnsi" w:cstheme="minorBidi"/>
         <w:sz w:val="22"/>
         <w:szCs w:val="22"/>
         <w:lang w:val="en-US" w:eastAsia="en-US" w:bidi="ar-SA"/>
       </w:rPr>
     </w:rPrDefault>
-    <w:pPrDefault/>
+    <w:pPrDefault>
+      <w:pPr>
+        <w:spacing w:after="160" w:line="259" w:lineRule="auto"/>
+      </w:pPr>
+    </w:pPrDefault>
   </w:docDefaults>
-  <w:latentStyles w:defLockedState="0" w:defUIPriority="99" w:defSemiHidden="1" w:defUnhideWhenUsed="1" w:defQFormat="0" w:count="267">
-    <w:lsdException w:name="Normal" w:semiHidden="0" w:uiPriority="0" w:unhideWhenUsed="0" w:qFormat="1"/>
-    <w:lsdException w:name="heading 1" w:semiHidden="0" w:uiPriority="9" w:unhideWhenUsed="0" w:qFormat="1"/>
-    <w:lsdException w:name="heading 2" w:uiPriority="9" w:qFormat="1"/>
-    <w:lsdException w:name="heading 3" w:uiPriority="9" w:qFormat="1"/>
-    <w:lsdException w:name="heading 4" w:uiPriority="9" w:qFormat="1"/>
-    <w:lsdException w:name="heading 5" w:uiPriority="9" w:qFormat="1"/>
-    <w:lsdException w:name="heading 6" w:uiPriority="9" w:qFormat="1"/>
-    <w:lsdException w:name="heading 7" w:uiPriority="9" w:qFormat="1"/>
-    <w:lsdException w:name="heading 8" w:uiPriority="9" w:qFormat="1"/>
-    <w:lsdException w:name="heading 9" w:uiPriority="9" w:qFormat="1"/>
-    <w:lsdException w:name="toc 1" w:uiPriority="39"/>
-    <w:lsdException w:name="toc 2" w:uiPriority="39"/>
-    <w:lsdException w:name="toc 3" w:uiPriority="39"/>
-    <w:lsdException w:name="toc 4" w:uiPriority="39"/>
-    <w:lsdException w:name="toc 5" w:uiPriority="39"/>
-    <w:lsdException w:name="toc 6" w:uiPriority="39"/>
-    <w:lsdException w:name="toc 7" w:uiPriority="39"/>
-    <w:lsdException w:name="toc 8" w:uiPriority="39"/>
-    <w:lsdException w:name="toc 9" w:uiPriority="39"/>
-    <w:lsdException w:name="caption" w:uiPriority="35" w:qFormat="1"/>
-    <w:lsdException w:name="Title" w:semiHidden="0" w:uiPriority="10" w:unhideWhenUsed="0" w:qFormat="1"/>
-    <w:lsdException w:name="Default Paragraph Font" w:uiPriority="1"/>
-    <w:lsdException w:name="Subtitle" w:semiHidden="0" w:uiPriority="11" w:unhideWhenUsed="0" w:qFormat="1"/>
-    <w:lsdException w:name="Strong" w:semiHidden="0" w:uiPriority="22" w:unhideWhenUsed="0" w:qFormat="1"/>
-    <w:lsdException w:name="Emphasis" w:semiHidden="0" w:uiPriority="20" w:unhideWhenUsed="0" w:qFormat="1"/>
-    <w:lsdException w:name="Table Grid" w:semiHidden="0" w:uiPriority="39" w:unhideWhenUsed="0"/>
-    <w:lsdException w:name="Placeholder Text" w:unhideWhenUsed="0"/>
-    <w:lsdException w:name="No Spacing" w:semiHidden="0" w:uiPriority="1" w:unhideWhenUsed="0" w:qFormat="1"/>
-    <w:lsdException w:name="Light Shading" w:semiHidden="0" w:uiPriority="60" w:unhideWhenUsed="0"/>
-    <w:lsdException w:name="Light List" w:semiHidden="0" w:uiPriority="61" w:unhideWhenUsed="0"/>
-    <w:lsdException w:name="Light Grid" w:semiHidden="0" w:uiPriority="62" w:unhideWhenUsed="0"/>
-    <w:lsdException w:name="Medium Shading 1" w:semiHidden="0" w:uiPriority="63" w:unhideWhenUsed="0"/>
-    <w:lsdException w:name="Medium Shading 2" w:semiHidden="0" w:uiPriority="64" w:unhideWhenUsed="0"/>
-    <w:lsdException w:name="Medium List 1" w:semiHidden="0" w:uiPriority="65" w:unhideWhenUsed="0"/>
-    <w:lsdException w:name="Medium List 2" w:semiHidden="0" w:uiPriority="66" w:unhideWhenUsed="0"/>
-    <w:lsdException w:name="Medium Grid 1" w:semiHidden="0" w:uiPriority="67" w:unhideWhenUsed="0"/>
-    <w:lsdException w:name="Medium Grid 2" w:semiHidden="0" w:uiPriority="68" w:unhideWhenUsed="0"/>
-    <w:lsdException w:name="Medium Grid 3" w:semiHidden="0" w:uiPriority="69" w:unhideWhenUsed="0"/>
-    <w:lsdException w:name="Dark List" w:semiHidden="0" w:uiPriority="70" w:unhideWhenUsed="0"/>
-    <w:lsdException w:name="Colorful Shading" w:semiHidden="0" w:uiPriority="71" w:unhideWhenUsed="0"/>
-    <w:lsdException w:name="Colorful List" w:semiHidden="0" w:uiPriority="72" w:unhideWhenUsed="0"/>
-    <w:lsdException w:name="Colorful Grid" w:semiHidden="0" w:uiPriority="73" w:unhideWhenUsed="0"/>
-    <w:lsdException w:name="Light Shading Accent 1" w:semiHidden="0" w:uiPriority="60" w:unhideWhenUsed="0"/>
-    <w:lsdException w:name="Light List Accent 1" w:semiHidden="0" w:uiPriority="61" w:unhideWhenUsed="0"/>
-    <w:lsdException w:name="Light Grid Accent 1" w:semiHidden="0" w:uiPriority="62" w:unhideWhenUsed="0"/>
-    <w:lsdException w:name="Medium Shading 1 Accent 1" w:semiHidden="0" w:uiPriority="63" w:unhideWhenUsed="0"/>
-    <w:lsdException w:name="Medium Shading 2 Accent 1" w:semiHidden="0" w:uiPriority="64" w:unhideWhenUsed="0"/>
-    <w:lsdException w:name="Medium List 1 Accent 1" w:semiHidden="0" w:uiPriority="65" w:unhideWhenUsed="0"/>
-    <w:lsdException w:name="Revision" w:unhideWhenUsed="0"/>
-    <w:lsdException w:name="List Paragraph" w:semiHidden="0" w:uiPriority="34" w:unhideWhenUsed="0" w:qFormat="1"/>
-    <w:lsdException w:name="Quote" w:semiHidden="0" w:uiPriority="29" w:unhideWhenUsed="0" w:qFormat="1"/>
-    <w:lsdException w:name="Intense Quote" w:semiHidden="0" w:uiPriority="30" w:unhideWhenUsed="0" w:qFormat="1"/>
-    <w:lsdException w:name="Medium List 2 Accent 1" w:semiHidden="0" w:uiPriority="66" w:unhideWhenUsed="0"/>
-    <w:lsdException w:name="Medium Grid 1 Accent 1" w:semiHidden="0" w:uiPriority="67" w:unhideWhenUsed="0"/>
-    <w:lsdException w:name="Medium Grid 2 Accent 1" w:semiHidden="0" w:uiPriority="68" w:unhideWhenUsed="0"/>
-    <w:lsdException w:name="Medium Grid 3 Accent 1" w:semiHidden="0" w:uiPriority="69" w:unhideWhenUsed="0"/>
-    <w:lsdException w:name="Dark List Accent 1" w:semiHidden="0" w:uiPriority="70" w:unhideWhenUsed="0"/>
-    <w:lsdException w:name="Colorful Shading Accent 1" w:semiHidden="0" w:uiPriority="71" w:unhideWhenUsed="0"/>
-    <w:lsdException w:name="Colorful List Accent 1" w:semiHidden="0" w:uiPriority="72" w:unhideWhenUsed="0"/>
-    <w:lsdException w:name="Colorful Grid Accent 1" w:semiHidden="0" w:uiPriority="73" w:unhideWhenUsed="0"/>
-    <w:lsdException w:name="Light Shading Accent 2" w:semiHidden="0" w:uiPriority="60" w:unhideWhenUsed="0"/>
-    <w:lsdException w:name="Light List Accent 2" w:semiHidden="0" w:uiPriority="61" w:unhideWhenUsed="0"/>
-    <w:lsdException w:name="Light Grid Accent 2" w:semiHidden="0" w:uiPriority="62" w:unhideWhenUsed="0"/>
-    <w:lsdException w:name="Medium Shading 1 Accent 2" w:semiHidden="0" w:uiPriority="63" w:unhideWhenUsed="0"/>
-    <w:lsdException w:name="Medium Shading 2 Accent 2" w:semiHidden="0" w:uiPriority="64" w:unhideWhenUsed="0"/>
-    <w:lsdException w:name="Medium List 1 Accent 2" w:semiHidden="0" w:uiPriority="65" w:unhideWhenUsed="0"/>
-    <w:lsdException w:name="Medium List 2 Accent 2" w:semiHidden="0" w:uiPriority="66" w:unhideWhenUsed="0"/>
-    <w:lsdException w:name="Medium Grid 1 Accent 2" w:semiHidden="0" w:uiPriority="67" w:unhideWhenUsed="0"/>
-    <w:lsdException w:name="Medium Grid 2 Accent 2" w:semiHidden="0" w:uiPriority="68" w:unhideWhenUsed="0"/>
-    <w:lsdException w:name="Medium Grid 3 Accent 2" w:semiHidden="0" w:uiPriority="69" w:unhideWhenUsed="0"/>
-    <w:lsdException w:name="Dark List Accent 2" w:semiHidden="0" w:uiPriority="70" w:unhideWhenUsed="0"/>
-    <w:lsdException w:name="Colorful Shading Accent 2" w:semiHidden="0" w:uiPriority="71" w:unhideWhenUsed="0"/>
-    <w:lsdException w:name="Colorful List Accent 2" w:semiHidden="0" w:uiPriority="72" w:unhideWhenUsed="0"/>
-    <w:lsdException w:name="Colorful Grid Accent 2" w:semiHidden="0" w:uiPriority="73" w:unhideWhenUsed="0"/>
-    <w:lsdException w:name="Light Shading Accent 3" w:semiHidden="0" w:uiPriority="60" w:unhideWhenUsed="0"/>
-    <w:lsdException w:name="Light List Accent 3" w:semiHidden="0" w:uiPriority="61" w:unhideWhenUsed="0"/>
-    <w:lsdException w:name="Light Grid Accent 3" w:semiHidden="0" w:uiPriority="62" w:unhideWhenUsed="0"/>
-    <w:lsdException w:name="Medium Shading 1 Accent 3" w:semiHidden="0" w:uiPriority="63" w:unhideWhenUsed="0"/>
-    <w:lsdException w:name="Medium Shading 2 Accent 3" w:semiHidden="0" w:uiPriority="64" w:unhideWhenUsed="0"/>
-    <w:lsdException w:name="Medium List 1 Accent 3" w:semiHidden="0" w:uiPriority="65" w:unhideWhenUsed="0"/>
-    <w:lsdException w:name="Medium List 2 Accent 3" w:semiHidden="0" w:uiPriority="66" w:unhideWhenUsed="0"/>
-    <w:lsdException w:name="Medium Grid 1 Accent 3" w:semiHidden="0" w:uiPriority="67" w:unhideWhenUsed="0"/>
-    <w:lsdException w:name="Medium Grid 2 Accent 3" w:semiHidden="0" w:uiPriority="68" w:unhideWhenUsed="0"/>
-    <w:lsdException w:name="Medium Grid 3 Accent 3" w:semiHidden="0" w:uiPriority="69" w:unhideWhenUsed="0"/>
-    <w:lsdException w:name="Dark List Accent 3" w:semiHidden="0" w:uiPriority="70" w:unhideWhenUsed="0"/>
-    <w:lsdException w:name="Colorful Shading Accent 3" w:semiHidden="0" w:uiPriority="71" w:unhideWhenUsed="0"/>
-    <w:lsdException w:name="Colorful List Accent 3" w:semiHidden="0" w:uiPriority="72" w:unhideWhenUsed="0"/>
-    <w:lsdException w:name="Colorful Grid Accent 3" w:semiHidden="0" w:uiPriority="73" w:unhideWhenUsed="0"/>
-    <w:lsdException w:name="Light Shading Accent 4" w:semiHidden="0" w:uiPriority="60" w:unhideWhenUsed="0"/>
-    <w:lsdException w:name="Light List Accent 4" w:semiHidden="0" w:uiPriority="61" w:unhideWhenUsed="0"/>
-    <w:lsdException w:name="Light Grid Accent 4" w:semiHidden="0" w:uiPriority="62" w:unhideWhenUsed="0"/>
-    <w:lsdException w:name="Medium Shading 1 Accent 4" w:semiHidden="0" w:uiPriority="63" w:unhideWhenUsed="0"/>
-    <w:lsdException w:name="Medium Shading 2 Accent 4" w:semiHidden="0" w:uiPriority="64" w:unhideWhenUsed="0"/>
-    <w:lsdException w:name="Medium List 1 Accent 4" w:semiHidden="0" w:uiPriority="65" w:unhideWhenUsed="0"/>
-    <w:lsdException w:name="Medium List 2 Accent 4" w:semiHidden="0" w:uiPriority="66" w:unhideWhenUsed="0"/>
-    <w:lsdException w:name="Medium Grid 1 Accent 4" w:semiHidden="0" w:uiPriority="67" w:unhideWhenUsed="0"/>
-    <w:lsdException w:name="Medium Grid 2 Accent 4" w:semiHidden="0" w:uiPriority="68" w:unhideWhenUsed="0"/>
-    <w:lsdException w:name="Medium Grid 3 Accent 4" w:semiHidden="0" w:uiPriority="69" w:unhideWhenUsed="0"/>
-    <w:lsdException w:name="Dark List Accent 4" w:semiHidden="0" w:uiPriority="70" w:unhideWhenUsed="0"/>
-    <w:lsdException w:name="Colorful Shading Accent 4" w:semiHidden="0" w:uiPriority="71" w:unhideWhenUsed="0"/>
-    <w:lsdException w:name="Colorful List Accent 4" w:semiHidden="0" w:uiPriority="72" w:unhideWhenUsed="0"/>
-    <w:lsdException w:name="Colorful Grid Accent 4" w:semiHidden="0" w:uiPriority="73" w:unhideWhenUsed="0"/>
-    <w:lsdException w:name="Light Shading Accent 5" w:semiHidden="0" w:uiPriority="60" w:unhideWhenUsed="0"/>
-    <w:lsdException w:name="Light List Accent 5" w:semiHidden="0" w:uiPriority="61" w:unhideWhenUsed="0"/>
-    <w:lsdException w:name="Light Grid Accent 5" w:semiHidden="0" w:uiPriority="62" w:unhideWhenUsed="0"/>
-    <w:lsdException w:name="Medium Shading 1 Accent 5" w:semiHidden="0" w:uiPriority="63" w:unhideWhenUsed="0"/>
-    <w:lsdException w:name="Medium Shading 2 Accent 5" w:semiHidden="0" w:uiPriority="64" w:unhideWhenUsed="0"/>
-    <w:lsdException w:name="Medium List 1 Accent 5" w:semiHidden="0" w:uiPriority="65" w:unhideWhenUsed="0"/>
-    <w:lsdException w:name="Medium List 2 Accent 5" w:semiHidden="0" w:uiPriority="66" w:unhideWhenUsed="0"/>
-    <w:lsdException w:name="Medium Grid 1 Accent 5" w:semiHidden="0" w:uiPriority="67" w:unhideWhenUsed="0"/>
-    <w:lsdException w:name="Medium Grid 2 Accent 5" w:semiHidden="0" w:uiPriority="68" w:unhideWhenUsed="0"/>
-    <w:lsdException w:name="Medium Grid 3 Accent 5" w:semiHidden="0" w:uiPriority="69" w:unhideWhenUsed="0"/>
-    <w:lsdException w:name="Dark List Accent 5" w:semiHidden="0" w:uiPriority="70" w:unhideWhenUsed="0"/>
-    <w:lsdException w:name="Colorful Shading Accent 5" w:semiHidden="0" w:uiPriority="71" w:unhideWhenUsed="0"/>
-    <w:lsdException w:name="Colorful List Accent 5" w:semiHidden="0" w:uiPriority="72" w:unhideWhenUsed="0"/>
-    <w:lsdException w:name="Colorful Grid Accent 5" w:semiHidden="0" w:uiPriority="73" w:unhideWhenUsed="0"/>
-    <w:lsdException w:name="Light Shading Accent 6" w:semiHidden="0" w:uiPriority="60" w:unhideWhenUsed="0"/>
-    <w:lsdException w:name="Light List Accent 6" w:semiHidden="0" w:uiPriority="61" w:unhideWhenUsed="0"/>
-    <w:lsdException w:name="Light Grid Accent 6" w:semiHidden="0" w:uiPriority="62" w:unhideWhenUsed="0"/>
-    <w:lsdException w:name="Medium Shading 1 Accent 6" w:semiHidden="0" w:uiPriority="63" w:unhideWhenUsed="0"/>
-    <w:lsdException w:name="Medium Shading 2 Accent 6" w:semiHidden="0" w:uiPriority="64" w:unhideWhenUsed="0"/>
-    <w:lsdException w:name="Medium List 1 Accent 6" w:semiHidden="0" w:uiPriority="65" w:unhideWhenUsed="0"/>
-    <w:lsdException w:name="Medium List 2 Accent 6" w:semiHidden="0" w:uiPriority="66" w:unhideWhenUsed="0"/>
-    <w:lsdException w:name="Medium Grid 1 Accent 6" w:semiHidden="0" w:uiPriority="67" w:unhideWhenUsed="0"/>
-    <w:lsdException w:name="Medium Grid 2 Accent 6" w:semiHidden="0" w:uiPriority="68" w:unhideWhenUsed="0"/>
-    <w:lsdException w:name="Medium Grid 3 Accent 6" w:semiHidden="0" w:uiPriority="69" w:unhideWhenUsed="0"/>
-    <w:lsdException w:name="Dark List Accent 6" w:semiHidden="0" w:uiPriority="70" w:unhideWhenUsed="0"/>
-    <w:lsdException w:name="Colorful Shading Accent 6" w:semiHidden="0" w:uiPriority="71" w:unhideWhenUsed="0"/>
-    <w:lsdException w:name="Colorful List Accent 6" w:semiHidden="0" w:uiPriority="72" w:unhideWhenUsed="0"/>
-    <w:lsdException w:name="Colorful Grid Accent 6" w:semiHidden="0" w:uiPriority="73" w:unhideWhenUsed="0"/>
-    <w:lsdException w:name="Subtle Emphasis" w:semiHidden="0" w:uiPriority="19" w:unhideWhenUsed="0" w:qFormat="1"/>
-    <w:lsdException w:name="Intense Emphasis" w:semiHidden="0" w:uiPriority="21" w:unhideWhenUsed="0" w:qFormat="1"/>
-    <w:lsdException w:name="Subtle Reference" w:semiHidden="0" w:uiPriority="31" w:unhideWhenUsed="0" w:qFormat="1"/>
-    <w:lsdException w:name="Intense Reference" w:semiHidden="0" w:uiPriority="32" w:unhideWhenUsed="0" w:qFormat="1"/>
-    <w:lsdException w:name="Book Title" w:semiHidden="0" w:uiPriority="33" w:unhideWhenUsed="0" w:qFormat="1"/>
-    <w:lsdException w:name="Bibliography" w:uiPriority="37"/>
-    <w:lsdException w:name="TOC Heading" w:uiPriority="39" w:qFormat="1"/>
+  <w:latentStyles w:defLockedState="0" w:defUIPriority="99" w:defSemiHidden="0" w:defUnhideWhenUsed="0" w:defQFormat="0" w:count="371">
+    <w:lsdException w:name="Normal" w:uiPriority="0" w:qFormat="1"/>
+    <w:lsdException w:name="heading 1" w:uiPriority="9" w:qFormat="1"/>
+    <w:lsdException w:name="heading 2" w:semiHidden="1" w:uiPriority="9" w:unhideWhenUsed="1" w:qFormat="1"/>
+    <w:lsdException w:name="heading 3" w:semiHidden="1" w:uiPriority="9" w:unhideWhenUsed="1" w:qFormat="1"/>
+    <w:lsdException w:name="heading 4" w:semiHidden="1" w:uiPriority="9" w:unhideWhenUsed="1" w:qFormat="1"/>
+    <w:lsdException w:name="heading 5" w:semiHidden="1" w:uiPriority="9" w:unhideWhenUsed="1" w:qFormat="1"/>
+    <w:lsdException w:name="heading 6" w:semiHidden="1" w:uiPriority="9" w:unhideWhenUsed="1" w:qFormat="1"/>
+    <w:lsdException w:name="heading 7" w:semiHidden="1" w:uiPriority="9" w:unhideWhenUsed="1" w:qFormat="1"/>
+    <w:lsdException w:name="heading 8" w:semiHidden="1" w:uiPriority="9" w:unhideWhenUsed="1" w:qFormat="1"/>
+    <w:lsdException w:name="heading 9" w:semiHidden="1" w:uiPriority="9" w:unhideWhenUsed="1" w:qFormat="1"/>
+    <w:lsdException w:name="index 1" w:semiHidden="1" w:unhideWhenUsed="1"/>
+    <w:lsdException w:name="index 2" w:semiHidden="1" w:unhideWhenUsed="1"/>
+    <w:lsdException w:name="index 3" w:semiHidden="1" w:unhideWhenUsed="1"/>
+    <w:lsdException w:name="index 4" w:semiHidden="1" w:unhideWhenUsed="1"/>
+    <w:lsdException w:name="index 5" w:semiHidden="1" w:unhideWhenUsed="1"/>
+    <w:lsdException w:name="index 6" w:semiHidden="1" w:unhideWhenUsed="1"/>
+    <w:lsdException w:name="index 7" w:semiHidden="1" w:unhideWhenUsed="1"/>
+    <w:lsdException w:name="index 8" w:semiHidden="1" w:unhideWhenUsed="1"/>
+    <w:lsdException w:name="index 9" w:semiHidden="1" w:unhideWhenUsed="1"/>
+    <w:lsdException w:name="toc 1" w:semiHidden="1" w:uiPriority="39" w:unhideWhenUsed="1"/>
+    <w:lsdException w:name="toc 2" w:semiHidden="1" w:uiPriority="39" w:unhideWhenUsed="1"/>
+    <w:lsdException w:name="toc 3" w:semiHidden="1" w:uiPriority="39" w:unhideWhenUsed="1"/>
+    <w:lsdException w:name="toc 4" w:semiHidden="1" w:uiPriority="39" w:unhideWhenUsed="1"/>
+    <w:lsdException w:name="toc 5" w:semiHidden="1" w:uiPriority="39" w:unhideWhenUsed="1"/>
+    <w:lsdException w:name="toc 6" w:semiHidden="1" w:uiPriority="39" w:unhideWhenUsed="1"/>
+    <w:lsdException w:name="toc 7" w:semiHidden="1" w:uiPriority="39" w:unhideWhenUsed="1"/>
+    <w:lsdException w:name="toc 8" w:semiHidden="1" w:uiPriority="39" w:unhideWhenUsed="1"/>
+    <w:lsdException w:name="toc 9" w:semiHidden="1" w:uiPriority="39" w:unhideWhenUsed="1"/>
+    <w:lsdException w:name="Normal Indent" w:semiHidden="1" w:unhideWhenUsed="1"/>
+    <w:lsdException w:name="footnote text" w:semiHidden="1" w:unhideWhenUsed="1"/>
+    <w:lsdException w:name="annotation text" w:semiHidden="1" w:unhideWhenUsed="1"/>
+    <w:lsdException w:name="header" w:semiHidden="1" w:unhideWhenUsed="1"/>
+    <w:lsdException w:name="footer" w:semiHidden="1" w:unhideWhenUsed="1"/>
+    <w:lsdException w:name="index heading" w:semiHidden="1" w:unhideWhenUsed="1"/>
+    <w:lsdException w:name="caption" w:semiHidden="1" w:uiPriority="35" w:unhideWhenUsed="1" w:qFormat="1"/>
+    <w:lsdException w:name="table of figures" w:semiHidden="1" w:unhideWhenUsed="1"/>
+    <w:lsdException w:name="envelope address" w:semiHidden="1" w:unhideWhenUsed="1"/>
+    <w:lsdException w:name="envelope return" w:semiHidden="1" w:unhideWhenUsed="1"/>
+    <w:lsdException w:name="footnote reference" w:semiHidden="1" w:unhideWhenUsed="1"/>
+    <w:lsdException w:name="annotation reference" w:semiHidden="1" w:unhideWhenUsed="1"/>
+    <w:lsdException w:name="line number" w:semiHidden="1" w:unhideWhenUsed="1"/>
+    <w:lsdException w:name="page number" w:semiHidden="1" w:unhideWhenUsed="1"/>
+    <w:lsdException w:name="endnote reference" w:semiHidden="1" w:unhideWhenUsed="1"/>
+    <w:lsdException w:name="endnote text" w:semiHidden="1" w:unhideWhenUsed="1"/>
+    <w:lsdException w:name="table of authorities" w:semiHidden="1" w:unhideWhenUsed="1"/>
+    <w:lsdException w:name="macro" w:semiHidden="1" w:unhideWhenUsed="1"/>
+    <w:lsdException w:name="toa heading" w:semiHidden="1" w:unhideWhenUsed="1"/>
+    <w:lsdException w:name="List" w:semiHidden="1" w:unhideWhenUsed="1"/>
+    <w:lsdException w:name="List Bullet" w:semiHidden="1" w:unhideWhenUsed="1"/>
+    <w:lsdException w:name="List Number" w:semiHidden="1" w:unhideWhenUsed="1"/>
+    <w:lsdException w:name="List 2" w:semiHidden="1" w:unhideWhenUsed="1"/>
+    <w:lsdException w:name="List 3" w:semiHidden="1" w:unhideWhenUsed="1"/>
+    <w:lsdException w:name="List 4" w:semiHidden="1" w:unhideWhenUsed="1"/>
+    <w:lsdException w:name="List 5" w:semiHidden="1" w:unhideWhenUsed="1"/>
+    <w:lsdException w:name="List Bullet 2" w:semiHidden="1" w:unhideWhenUsed="1"/>
+    <w:lsdException w:name="List Bullet 3" w:semiHidden="1" w:unhideWhenUsed="1"/>
+    <w:lsdException w:name="List Bullet 4" w:semiHidden="1" w:unhideWhenUsed="1"/>
+    <w:lsdException w:name="List Bullet 5" w:semiHidden="1" w:unhideWhenUsed="1"/>
+    <w:lsdException w:name="List Number 2" w:semiHidden="1" w:unhideWhenUsed="1"/>
+    <w:lsdException w:name="List Number 3" w:semiHidden="1" w:unhideWhenUsed="1"/>
+    <w:lsdException w:name="List Number 4" w:semiHidden="1" w:unhideWhenUsed="1"/>
+    <w:lsdException w:name="List Number 5" w:semiHidden="1" w:unhideWhenUsed="1"/>
+    <w:lsdException w:name="Title" w:uiPriority="10" w:qFormat="1"/>
+    <w:lsdException w:name="Closing" w:semiHidden="1" w:unhideWhenUsed="1"/>
+    <w:lsdException w:name="Signature" w:semiHidden="1" w:unhideWhenUsed="1"/>
+    <w:lsdException w:name="Default Paragraph Font" w:semiHidden="1" w:uiPriority="1" w:unhideWhenUsed="1"/>
+    <w:lsdException w:name="Body Text" w:semiHidden="1" w:unhideWhenUsed="1"/>
+    <w:lsdException w:name="Body Text Indent" w:semiHidden="1" w:unhideWhenUsed="1"/>
+    <w:lsdException w:name="List Continue" w:semiHidden="1" w:unhideWhenUsed="1"/>
+    <w:lsdException w:name="List Continue 2" w:semiHidden="1" w:unhideWhenUsed="1"/>
+    <w:lsdException w:name="List Continue 3" w:semiHidden="1" w:unhideWhenUsed="1"/>
+    <w:lsdException w:name="List Continue 4" w:semiHidden="1" w:unhideWhenUsed="1"/>
+    <w:lsdException w:name="List Continue 5" w:semiHidden="1" w:unhideWhenUsed="1"/>
+    <w:lsdException w:name="Message Header" w:semiHidden="1" w:unhideWhenUsed="1"/>
+    <w:lsdException w:name="Subtitle" w:uiPriority="11" w:qFormat="1"/>
+    <w:lsdException w:name="Salutation" w:semiHidden="1" w:unhideWhenUsed="1"/>
+    <w:lsdException w:name="Date" w:semiHidden="1" w:unhideWhenUsed="1"/>
+    <w:lsdException w:name="Body Text First Indent" w:semiHidden="1" w:unhideWhenUsed="1"/>
+    <w:lsdException w:name="Body Text First Indent 2" w:semiHidden="1" w:unhideWhenUsed="1"/>
+    <w:lsdException w:name="Note Heading" w:semiHidden="1" w:unhideWhenUsed="1"/>
+    <w:lsdException w:name="Body Text 2" w:semiHidden="1" w:unhideWhenUsed="1"/>
+    <w:lsdException w:name="Body Text 3" w:semiHidden="1" w:unhideWhenUsed="1"/>
+    <w:lsdException w:name="Body Text Indent 2" w:semiHidden="1" w:unhideWhenUsed="1"/>
+    <w:lsdException w:name="Body Text Indent 3" w:semiHidden="1" w:unhideWhenUsed="1"/>
+    <w:lsdException w:name="Block Text" w:semiHidden="1" w:unhideWhenUsed="1"/>
+    <w:lsdException w:name="Hyperlink" w:semiHidden="1" w:unhideWhenUsed="1"/>
+    <w:lsdException w:name="FollowedHyperlink" w:semiHidden="1" w:unhideWhenUsed="1"/>
+    <w:lsdException w:name="Strong" w:uiPriority="22" w:qFormat="1"/>
+    <w:lsdException w:name="Emphasis" w:uiPriority="20" w:qFormat="1"/>
+    <w:lsdException w:name="Document Map" w:semiHidden="1" w:unhideWhenUsed="1"/>
+    <w:lsdException w:name="Plain Text" w:semiHidden="1" w:unhideWhenUsed="1"/>
+    <w:lsdException w:name="E-mail Signature" w:semiHidden="1" w:unhideWhenUsed="1"/>
+    <w:lsdException w:name="HTML Top of Form" w:semiHidden="1" w:unhideWhenUsed="1"/>
+    <w:lsdException w:name="HTML Bottom of Form" w:semiHidden="1" w:unhideWhenUsed="1"/>
+    <w:lsdException w:name="Normal (Web)" w:semiHidden="1" w:unhideWhenUsed="1"/>
+    <w:lsdException w:name="HTML Acronym" w:semiHidden="1" w:unhideWhenUsed="1"/>
+    <w:lsdException w:name="HTML Address" w:semiHidden="1" w:unhideWhenUsed="1"/>
+    <w:lsdException w:name="HTML Cite" w:semiHidden="1" w:unhideWhenUsed="1"/>
+    <w:lsdException w:name="HTML Code" w:semiHidden="1" w:unhideWhenUsed="1"/>
+    <w:lsdException w:name="HTML Definition" w:semiHidden="1" w:unhideWhenUsed="1"/>
+    <w:lsdException w:name="HTML Keyboard" w:semiHidden="1" w:unhideWhenUsed="1"/>
+    <w:lsdException w:name="HTML Preformatted" w:semiHidden="1" w:unhideWhenUsed="1"/>
+    <w:lsdException w:name="HTML Sample" w:semiHidden="1" w:unhideWhenUsed="1"/>
+    <w:lsdException w:name="HTML Typewriter" w:semiHidden="1" w:unhideWhenUsed="1"/>
+    <w:lsdException w:name="HTML Variable" w:semiHidden="1" w:unhideWhenUsed="1"/>
+    <w:lsdException w:name="Normal Table" w:semiHidden="1" w:unhideWhenUsed="1"/>
+    <w:lsdException w:name="annotation subject" w:semiHidden="1" w:unhideWhenUsed="1"/>
+    <w:lsdException w:name="No List" w:semiHidden="1" w:unhideWhenUsed="1"/>
+    <w:lsdException w:name="Outline List 1" w:semiHidden="1" w:unhideWhenUsed="1"/>
+    <w:lsdException w:name="Outline List 2" w:semiHidden="1" w:unhideWhenUsed="1"/>
+    <w:lsdException w:name="Outline List 3" w:semiHidden="1" w:unhideWhenUsed="1"/>
+    <w:lsdException w:name="Table Simple 1" w:semiHidden="1" w:unhideWhenUsed="1"/>
+    <w:lsdException w:name="Table Simple 2" w:semiHidden="1" w:unhideWhenUsed="1"/>
+    <w:lsdException w:name="Table Simple 3" w:semiHidden="1" w:unhideWhenUsed="1"/>
+    <w:lsdException w:name="Table Classic 1" w:semiHidden="1" w:unhideWhenUsed="1"/>
+    <w:lsdException w:name="Table Classic 2" w:semiHidden="1" w:unhideWhenUsed="1"/>
+    <w:lsdException w:name="Table Classic 3" w:semiHidden="1" w:unhideWhenUsed="1"/>
+    <w:lsdException w:name="Table Classic 4" w:semiHidden="1" w:unhideWhenUsed="1"/>
+    <w:lsdException w:name="Table Colorful 1" w:semiHidden="1" w:unhideWhenUsed="1"/>
+    <w:lsdException w:name="Table Colorful 2" w:semiHidden="1" w:unhideWhenUsed="1"/>
+    <w:lsdException w:name="Table Colorful 3" w:semiHidden="1" w:unhideWhenUsed="1"/>
+    <w:lsdException w:name="Table Columns 1" w:semiHidden="1" w:unhideWhenUsed="1"/>
+    <w:lsdException w:name="Table Columns 2" w:semiHidden="1" w:unhideWhenUsed="1"/>
+    <w:lsdException w:name="Table Columns 3" w:semiHidden="1" w:unhideWhenUsed="1"/>
+    <w:lsdException w:name="Table Columns 4" w:semiHidden="1" w:unhideWhenUsed="1"/>
+    <w:lsdException w:name="Table Columns 5" w:semiHidden="1" w:unhideWhenUsed="1"/>
+    <w:lsdException w:name="Table Grid 1" w:semiHidden="1" w:unhideWhenUsed="1"/>
+    <w:lsdException w:name="Table Grid 2" w:semiHidden="1" w:unhideWhenUsed="1"/>
+    <w:lsdException w:name="Table Grid 3" w:semiHidden="1" w:unhideWhenUsed="1"/>
+    <w:lsdException w:name="Table Grid 4" w:semiHidden="1" w:unhideWhenUsed="1"/>
+    <w:lsdException w:name="Table Grid 5" w:semiHidden="1" w:unhideWhenUsed="1"/>
+    <w:lsdException w:name="Table Grid 6" w:semiHidden="1" w:unhideWhenUsed="1"/>
+    <w:lsdException w:name="Table Grid 7" w:semiHidden="1" w:unhideWhenUsed="1"/>
+    <w:lsdException w:name="Table Grid 8" w:semiHidden="1" w:unhideWhenUsed="1"/>
+    <w:lsdException w:name="Table List 1" w:semiHidden="1" w:unhideWhenUsed="1"/>
+    <w:lsdException w:name="Table List 2" w:semiHidden="1" w:unhideWhenUsed="1"/>
+    <w:lsdException w:name="Table List 3" w:semiHidden="1" w:unhideWhenUsed="1"/>
+    <w:lsdException w:name="Table List 4" w:semiHidden="1" w:unhideWhenUsed="1"/>
+    <w:lsdException w:name="Table List 5" w:semiHidden="1" w:unhideWhenUsed="1"/>
+    <w:lsdException w:name="Table List 6" w:semiHidden="1" w:unhideWhenUsed="1"/>
+    <w:lsdException w:name="Table List 7" w:semiHidden="1" w:unhideWhenUsed="1"/>
+    <w:lsdException w:name="Table List 8" w:semiHidden="1" w:unhideWhenUsed="1"/>
+    <w:lsdException w:name="Table 3D effects 1" w:semiHidden="1" w:unhideWhenUsed="1"/>
+    <w:lsdException w:name="Table 3D effects 2" w:semiHidden="1" w:unhideWhenUsed="1"/>
+    <w:lsdException w:name="Table 3D effects 3" w:semiHidden="1" w:unhideWhenUsed="1"/>
+    <w:lsdException w:name="Table Contemporary" w:semiHidden="1" w:unhideWhenUsed="1"/>
+    <w:lsdException w:name="Table Elegant" w:semiHidden="1" w:unhideWhenUsed="1"/>
+    <w:lsdException w:name="Table Professional" w:semiHidden="1" w:unhideWhenUsed="1"/>
+    <w:lsdException w:name="Table Subtle 1" w:semiHidden="1" w:unhideWhenUsed="1"/>
+    <w:lsdException w:name="Table Subtle 2" w:semiHidden="1" w:unhideWhenUsed="1"/>
+    <w:lsdException w:name="Table Web 1" w:semiHidden="1" w:unhideWhenUsed="1"/>
+    <w:lsdException w:name="Table Web 2" w:semiHidden="1" w:unhideWhenUsed="1"/>
+    <w:lsdException w:name="Table Web 3" w:semiHidden="1" w:unhideWhenUsed="1"/>
+    <w:lsdException w:name="Balloon Text" w:semiHidden="1" w:unhideWhenUsed="1"/>
+    <w:lsdException w:name="Table Grid" w:uiPriority="39"/>
+    <w:lsdException w:name="Table Theme" w:semiHidden="1" w:unhideWhenUsed="1"/>
+    <w:lsdException w:name="Placeholder Text" w:semiHidden="1"/>
+    <w:lsdException w:name="No Spacing" w:uiPriority="1" w:qFormat="1"/>
+    <w:lsdException w:name="Light Shading" w:uiPriority="60"/>
+    <w:lsdException w:name="Light List" w:uiPriority="61"/>
+    <w:lsdException w:name="Light Grid" w:uiPriority="62"/>
+    <w:lsdException w:name="Medium Shading 1" w:uiPriority="63"/>
+    <w:lsdException w:name="Medium Shading 2" w:uiPriority="64"/>
+    <w:lsdException w:name="Medium List 1" w:uiPriority="65"/>
+    <w:lsdException w:name="Medium List 2" w:uiPriority="66"/>
+    <w:lsdException w:name="Medium Grid 1" w:uiPriority="67"/>
+    <w:lsdException w:name="Medium Grid 2" w:uiPriority="68"/>
+    <w:lsdException w:name="Medium Grid 3" w:uiPriority="69"/>
+    <w:lsdException w:name="Dark List" w:uiPriority="70"/>
+    <w:lsdException w:name="Colorful Shading" w:uiPriority="71"/>
+    <w:lsdException w:name="Colorful List" w:uiPriority="72"/>
+    <w:lsdException w:name="Colorful Grid" w:uiPriority="73"/>
+    <w:lsdException w:name="Light Shading Accent 1" w:uiPriority="60"/>
+    <w:lsdException w:name="Light List Accent 1" w:uiPriority="61"/>
+    <w:lsdException w:name="Light Grid Accent 1" w:uiPriority="62"/>
+    <w:lsdException w:name="Medium Shading 1 Accent 1" w:uiPriority="63"/>
+    <w:lsdException w:name="Medium Shading 2 Accent 1" w:uiPriority="64"/>
+    <w:lsdException w:name="Medium List 1 Accent 1" w:uiPriority="65"/>
+    <w:lsdException w:name="Revision" w:semiHidden="1"/>
+    <w:lsdException w:name="List Paragraph" w:uiPriority="34" w:qFormat="1"/>
+    <w:lsdException w:name="Quote" w:uiPriority="29" w:qFormat="1"/>
+    <w:lsdException w:name="Intense Quote" w:uiPriority="30" w:qFormat="1"/>
+    <w:lsdException w:name="Medium List 2 Accent 1" w:uiPriority="66"/>
+    <w:lsdException w:name="Medium Grid 1 Accent 1" w:uiPriority="67"/>
+    <w:lsdException w:name="Medium Grid 2 Accent 1" w:uiPriority="68"/>
+    <w:lsdException w:name="Medium Grid 3 Accent 1" w:uiPriority="69"/>
+    <w:lsdException w:name="Dark List Accent 1" w:uiPriority="70"/>
+    <w:lsdException w:name="Colorful Shading Accent 1" w:uiPriority="71"/>
+    <w:lsdException w:name="Colorful List Accent 1" w:uiPriority="72"/>
+    <w:lsdException w:name="Colorful Grid Accent 1" w:uiPriority="73"/>
+    <w:lsdException w:name="Light Shading Accent 2" w:uiPriority="60"/>
+    <w:lsdException w:name="Light List Accent 2" w:uiPriority="61"/>
+    <w:lsdException w:name="Light Grid Accent 2" w:uiPriority="62"/>
+    <w:lsdException w:name="Medium Shading 1 Accent 2" w:uiPriority="63"/>
+    <w:lsdException w:name="Medium Shading 2 Accent 2" w:uiPriority="64"/>
+    <w:lsdException w:name="Medium List 1 Accent 2" w:uiPriority="65"/>
+    <w:lsdException w:name="Medium List 2 Accent 2" w:uiPriority="66"/>
+    <w:lsdException w:name="Medium Grid 1 Accent 2" w:uiPriority="67"/>
+    <w:lsdException w:name="Medium Grid 2 Accent 2" w:uiPriority="68"/>
+    <w:lsdException w:name="Medium Grid 3 Accent 2" w:uiPriority="69"/>
+    <w:lsdException w:name="Dark List Accent 2" w:uiPriority="70"/>
+    <w:lsdException w:name="Colorful Shading Accent 2" w:uiPriority="71"/>
+    <w:lsdException w:name="Colorful List Accent 2" w:uiPriority="72"/>
+    <w:lsdException w:name="Colorful Grid Accent 2" w:uiPriority="73"/>
+    <w:lsdException w:name="Light Shading Accent 3" w:uiPriority="60"/>
+    <w:lsdException w:name="Light List Accent 3" w:uiPriority="61"/>
+    <w:lsdException w:name="Light Grid Accent 3" w:uiPriority="62"/>
+    <w:lsdException w:name="Medium Shading 1 Accent 3" w:uiPriority="63"/>
+    <w:lsdException w:name="Medium Shading 2 Accent 3" w:uiPriority="64"/>
+    <w:lsdException w:name="Medium List 1 Accent 3" w:uiPriority="65"/>
+    <w:lsdException w:name="Medium List 2 Accent 3" w:uiPriority="66"/>
+    <w:lsdException w:name="Medium Grid 1 Accent 3" w:uiPriority="67"/>
+    <w:lsdException w:name="Medium Grid 2 Accent 3" w:uiPriority="68"/>
+    <w:lsdException w:name="Medium Grid 3 Accent 3" w:uiPriority="69"/>
+    <w:lsdException w:name="Dark List Accent 3" w:uiPriority="70"/>
+    <w:lsdException w:name="Colorful Shading Accent 3" w:uiPriority="71"/>
+    <w:lsdException w:name="Colorful List Accent 3" w:uiPriority="72"/>
+    <w:lsdException w:name="Colorful Grid Accent 3" w:uiPriority="73"/>
+    <w:lsdException w:name="Light Shading Accent 4" w:uiPriority="60"/>
+    <w:lsdException w:name="Light List Accent 4" w:uiPriority="61"/>
+    <w:lsdException w:name="Light Grid Accent 4" w:uiPriority="62"/>
+    <w:lsdException w:name="Medium Shading 1 Accent 4" w:uiPriority="63"/>
+    <w:lsdException w:name="Medium Shading 2 Accent 4" w:uiPriority="64"/>
+    <w:lsdException w:name="Medium List 1 Accent 4" w:uiPriority="65"/>
+    <w:lsdException w:name="Medium List 2 Accent 4" w:uiPriority="66"/>
+    <w:lsdException w:name="Medium Grid 1 Accent 4" w:uiPriority="67"/>
+    <w:lsdException w:name="Medium Grid 2 Accent 4" w:uiPriority="68"/>
+    <w:lsdException w:name="Medium Grid 3 Accent 4" w:uiPriority="69"/>
+    <w:lsdException w:name="Dark List Accent 4" w:uiPriority="70"/>
+    <w:lsdException w:name="Colorful Shading Accent 4" w:uiPriority="71"/>
+    <w:lsdException w:name="Colorful List Accent 4" w:uiPriority="72"/>
+    <w:lsdException w:name="Colorful Grid Accent 4" w:uiPriority="73"/>
+    <w:lsdException w:name="Light Shading Accent 5" w:uiPriority="60"/>
+    <w:lsdException w:name="Light List Accent 5" w:uiPriority="61"/>
+    <w:lsdException w:name="Light Grid Accent 5" w:uiPriority="62"/>
+    <w:lsdException w:name="Medium Shading 1 Accent 5" w:uiPriority="63"/>
+    <w:lsdException w:name="Medium Shading 2 Accent 5" w:uiPriority="64"/>
+    <w:lsdException w:name="Medium List 1 Accent 5" w:uiPriority="65"/>
+    <w:lsdException w:name="Medium List 2 Accent 5" w:uiPriority="66"/>
+    <w:lsdException w:name="Medium Grid 1 Accent 5" w:uiPriority="67"/>
+    <w:lsdException w:name="Medium Grid 2 Accent 5" w:uiPriority="68"/>
+    <w:lsdException w:name="Medium Grid 3 Accent 5" w:uiPriority="69"/>
+    <w:lsdException w:name="Dark List Accent 5" w:uiPriority="70"/>
+    <w:lsdException w:name="Colorful Shading Accent 5" w:uiPriority="71"/>
+    <w:lsdException w:name="Colorful List Accent 5" w:uiPriority="72"/>
+    <w:lsdException w:name="Colorful Grid Accent 5" w:uiPriority="73"/>
+    <w:lsdException w:name="Light Shading Accent 6" w:uiPriority="60"/>
+    <w:lsdException w:name="Light List Accent 6" w:uiPriority="61"/>
+    <w:lsdException w:name="Light Grid Accent 6" w:uiPriority="62"/>
+    <w:lsdException w:name="Medium Shading 1 Accent 6" w:uiPriority="63"/>
+    <w:lsdException w:name="Medium Shading 2 Accent 6" w:uiPriority="64"/>
+    <w:lsdException w:name="Medium List 1 Accent 6" w:uiPriority="65"/>
+    <w:lsdException w:name="Medium List 2 Accent 6" w:uiPriority="66"/>
+    <w:lsdException w:name="Medium Grid 1 Accent 6" w:uiPriority="67"/>
+    <w:lsdException w:name="Medium Grid 2 Accent 6" w:uiPriority="68"/>
+    <w:lsdException w:name="Medium Grid 3 Accent 6" w:uiPriority="69"/>
+    <w:lsdException w:name="Dark List Accent 6" w:uiPriority="70"/>
+    <w:lsdException w:name="Colorful Shading Accent 6" w:uiPriority="71"/>
+    <w:lsdException w:name="Colorful List Accent 6" w:uiPriority="72"/>
+    <w:lsdException w:name="Colorful Grid Accent 6" w:uiPriority="73"/>
+    <w:lsdException w:name="Subtle Emphasis" w:uiPriority="19" w:qFormat="1"/>
+    <w:lsdException w:name="Intense Emphasis" w:uiPriority="21" w:qFormat="1"/>
+    <w:lsdException w:name="Subtle Reference" w:uiPriority="31" w:qFormat="1"/>
+    <w:lsdException w:name="Intense Reference" w:uiPriority="32" w:qFormat="1"/>
+    <w:lsdException w:name="Book Title" w:uiPriority="33" w:qFormat="1"/>
+    <w:lsdException w:name="Bibliography" w:semiHidden="1" w:uiPriority="37" w:unhideWhenUsed="1"/>
+    <w:lsdException w:name="TOC Heading" w:semiHidden="1" w:uiPriority="39" w:unhideWhenUsed="1" w:qFormat="1"/>
+    <w:lsdException w:name="Plain Table 1" w:uiPriority="41"/>
+    <w:lsdException w:name="Plain Table 2" w:uiPriority="42"/>
+    <w:lsdException w:name="Plain Table 3" w:uiPriority="43"/>
+    <w:lsdException w:name="Plain Table 4" w:uiPriority="44"/>
+    <w:lsdException w:name="Plain Table 5" w:uiPriority="45"/>
+    <w:lsdException w:name="Grid Table Light" w:uiPriority="40"/>
+    <w:lsdException w:name="Grid Table 1 Light" w:uiPriority="46"/>
+    <w:lsdException w:name="Grid Table 2" w:uiPriority="47"/>
+    <w:lsdException w:name="Grid Table 3" w:uiPriority="48"/>
+    <w:lsdException w:name="Grid Table 4" w:uiPriority="49"/>
+    <w:lsdException w:name="Grid Table 5 Dark" w:uiPriority="50"/>
+    <w:lsdException w:name="Grid Table 6 Colorful" w:uiPriority="51"/>
+    <w:lsdException w:name="Grid Table 7 Colorful" w:uiPriority="52"/>
+    <w:lsdException w:name="Grid Table 1 Light Accent 1" w:uiPriority="46"/>
+    <w:lsdException w:name="Grid Table 2 Accent 1" w:uiPriority="47"/>
+    <w:lsdException w:name="Grid Table 3 Accent 1" w:uiPriority="48"/>
+    <w:lsdException w:name="Grid Table 4 Accent 1" w:uiPriority="49"/>
+    <w:lsdException w:name="Grid Table 5 Dark Accent 1" w:uiPriority="50"/>
+    <w:lsdException w:name="Grid Table 6 Colorful Accent 1" w:uiPriority="51"/>
+    <w:lsdException w:name="Grid Table 7 Colorful Accent 1" w:uiPriority="52"/>
+    <w:lsdException w:name="Grid Table 1 Light Accent 2" w:uiPriority="46"/>
+    <w:lsdException w:name="Grid Table 2 Accent 2" w:uiPriority="47"/>
+    <w:lsdException w:name="Grid Table 3 Accent 2" w:uiPriority="48"/>
+    <w:lsdException w:name="Grid Table 4 Accent 2" w:uiPriority="49"/>
+    <w:lsdException w:name="Grid Table 5 Dark Accent 2" w:uiPriority="50"/>
+    <w:lsdException w:name="Grid Table 6 Colorful Accent 2" w:uiPriority="51"/>
+    <w:lsdException w:name="Grid Table 7 Colorful Accent 2" w:uiPriority="52"/>
+    <w:lsdException w:name="Grid Table 1 Light Accent 3" w:uiPriority="46"/>
+    <w:lsdException w:name="Grid Table 2 Accent 3" w:uiPriority="47"/>
+    <w:lsdException w:name="Grid Table 3 Accent 3" w:uiPriority="48"/>
+    <w:lsdException w:name="Grid Table 4 Accent 3" w:uiPriority="49"/>
+    <w:lsdException w:name="Grid Table 5 Dark Accent 3" w:uiPriority="50"/>
+    <w:lsdException w:name="Grid Table 6 Colorful Accent 3" w:uiPriority="51"/>
+    <w:lsdException w:name="Grid Table 7 Colorful Accent 3" w:uiPriority="52"/>
+    <w:lsdException w:name="Grid Table 1 Light Accent 4" w:uiPriority="46"/>
+    <w:lsdException w:name="Grid Table 2 Accent 4" w:uiPriority="47"/>
+    <w:lsdException w:name="Grid Table 3 Accent 4" w:uiPriority="48"/>
+    <w:lsdException w:name="Grid Table 4 Accent 4" w:uiPriority="49"/>
+    <w:lsdException w:name="Grid Table 5 Dark Accent 4" w:uiPriority="50"/>
+    <w:lsdException w:name="Grid Table 6 Colorful Accent 4" w:uiPriority="51"/>
+    <w:lsdException w:name="Grid Table 7 Colorful Accent 4" w:uiPriority="52"/>
+    <w:lsdException w:name="Grid Table 1 Light Accent 5" w:uiPriority="46"/>
+    <w:lsdException w:name="Grid Table 2 Accent 5" w:uiPriority="47"/>
+    <w:lsdException w:name="Grid Table 3 Accent 5" w:uiPriority="48"/>
+    <w:lsdException w:name="Grid Table 4 Accent 5" w:uiPriority="49"/>
+    <w:lsdException w:name="Grid Table 5 Dark Accent 5" w:uiPriority="50"/>
+    <w:lsdException w:name="Grid Table 6 Colorful Accent 5" w:uiPriority="51"/>
+    <w:lsdException w:name="Grid Table 7 Colorful Accent 5" w:uiPriority="52"/>
+    <w:lsdException w:name="Grid Table 1 Light Accent 6" w:uiPriority="46"/>
+    <w:lsdException w:name="Grid Table 2 Accent 6" w:uiPriority="47"/>
+    <w:lsdException w:name="Grid Table 3 Accent 6" w:uiPriority="48"/>
+    <w:lsdException w:name="Grid Table 4 Accent 6" w:uiPriority="49"/>
+    <w:lsdException w:name="Grid Table 5 Dark Accent 6" w:uiPriority="50"/>
+    <w:lsdException w:name="Grid Table 6 Colorful Accent 6" w:uiPriority="51"/>
+    <w:lsdException w:name="Grid Table 7 Colorful Accent 6" w:uiPriority="52"/>
+    <w:lsdException w:name="List Table 1 Light" w:uiPriority="46"/>
+    <w:lsdException w:name="List Table 2" w:uiPriority="47"/>
+    <w:lsdException w:name="List Table 3" w:uiPriority="48"/>
+    <w:lsdException w:name="List Table 4" w:uiPriority="49"/>
+    <w:lsdException w:name="List Table 5 Dark" w:uiPriority="50"/>
+    <w:lsdException w:name="List Table 6 Colorful" w:uiPriority="51"/>
+    <w:lsdException w:name="List Table 7 Colorful" w:uiPriority="52"/>
+    <w:lsdException w:name="List Table 1 Light Accent 1" w:uiPriority="46"/>
+    <w:lsdException w:name="List Table 2 Accent 1" w:uiPriority="47"/>
+    <w:lsdException w:name="List Table 3 Accent 1" w:uiPriority="48"/>
+    <w:lsdException w:name="List Table 4 Accent 1" w:uiPriority="49"/>
+    <w:lsdException w:name="List Table 5 Dark Accent 1" w:uiPriority="50"/>
+    <w:lsdException w:name="List Table 6 Colorful Accent 1" w:uiPriority="51"/>
+    <w:lsdException w:name="List Table 7 Colorful Accent 1" w:uiPriority="52"/>
+    <w:lsdException w:name="List Table 1 Light Accent 2" w:uiPriority="46"/>
+    <w:lsdException w:name="List Table 2 Accent 2" w:uiPriority="47"/>
+    <w:lsdException w:name="List Table 3 Accent 2" w:uiPriority="48"/>
+    <w:lsdException w:name="List Table 4 Accent 2" w:uiPriority="49"/>
+    <w:lsdException w:name="List Table 5 Dark Accent 2" w:uiPriority="50"/>
+    <w:lsdException w:name="List Table 6 Colorful Accent 2" w:uiPriority="51"/>
+    <w:lsdException w:name="List Table 7 Colorful Accent 2" w:uiPriority="52"/>
+    <w:lsdException w:name="List Table 1 Light Accent 3" w:uiPriority="46"/>
+    <w:lsdException w:name="List Table 2 Accent 3" w:uiPriority="47"/>
+    <w:lsdException w:name="List Table 3 Accent 3" w:uiPriority="48"/>
+    <w:lsdException w:name="List Table 4 Accent 3" w:uiPriority="49"/>
+    <w:lsdException w:name="List Table 5 Dark Accent 3" w:uiPriority="50"/>
+    <w:lsdException w:name="List Table 6 Colorful Accent 3" w:uiPriority="51"/>
+    <w:lsdException w:name="List Table 7 Colorful Accent 3" w:uiPriority="52"/>
+    <w:lsdException w:name="List Table 1 Light Accent 4" w:uiPriority="46"/>
+    <w:lsdException w:name="List Table 2 Accent 4" w:uiPriority="47"/>
+    <w:lsdException w:name="List Table 3 Accent 4" w:uiPriority="48"/>
+    <w:lsdException w:name="List Table 4 Accent 4" w:uiPriority="49"/>
+    <w:lsdException w:name="List Table 5 Dark Accent 4" w:uiPriority="50"/>
+    <w:lsdException w:name="List Table 6 Colorful Accent 4" w:uiPriority="51"/>
+    <w:lsdException w:name="List Table 7 Colorful Accent 4" w:uiPriority="52"/>
+    <w:lsdException w:name="List Table 1 Light Accent 5" w:uiPriority="46"/>
+    <w:lsdException w:name="List Table 2 Accent 5" w:uiPriority="47"/>
+    <w:lsdException w:name="List Table 3 Accent 5" w:uiPriority="48"/>
+    <w:lsdException w:name="List Table 4 Accent 5" w:uiPriority="49"/>
+    <w:lsdException w:name="List Table 5 Dark Accent 5" w:uiPriority="50"/>
+    <w:lsdException w:name="List Table 6 Colorful Accent 5" w:uiPriority="51"/>
+    <w:lsdException w:name="List Table 7 Colorful Accent 5" w:uiPriority="52"/>
+    <w:lsdException w:name="List Table 1 Light Accent 6" w:uiPriority="46"/>
+    <w:lsdException w:name="List Table 2 Accent 6" w:uiPriority="47"/>
+    <w:lsdException w:name="List Table 3 Accent 6" w:uiPriority="48"/>
+    <w:lsdException w:name="List Table 4 Accent 6" w:uiPriority="49"/>
+    <w:lsdException w:name="List Table 5 Dark Accent 6" w:uiPriority="50"/>
+    <w:lsdException w:name="List Table 6 Colorful Accent 6" w:uiPriority="51"/>
+    <w:lsdException w:name="List Table 7 Colorful Accent 6" w:uiPriority="52"/>
   </w:latentStyles>
   <w:style w:type="paragraph" w:default="1" w:styleId="Normal">
     <w:name w:val="Normal"/>
     <w:qFormat/>
-  </w:style>
-  <w:style w:type="paragraph" w:styleId="Heading1">
-    <w:name w:val="heading 1"/>
-    <w:basedOn w:val="Normal"/>
-    <w:next w:val="Normal"/>
-    <w:link w:val="Heading1Char"/>
-    <w:uiPriority w:val="9"/>
-    <w:qFormat/>
-    <w:rsid w:val="00FF3EF9"/>
-    <w:pPr>
-      <w:keepNext/>
-      <w:keepLines/>
-      <w:spacing w:before="240"/>
-      <w:outlineLvl w:val="0"/>
-    </w:pPr>
-    <w:rPr>
-      <w:rFonts w:asciiTheme="majorHAnsi" w:eastAsiaTheme="majorEastAsia" w:hAnsiTheme="majorHAnsi" w:cstheme="majorBidi"/>
-      <w:color w:val="2E74B5" w:themeColor="accent1" w:themeShade="BF"/>
-      <w:sz w:val="32"/>
-      <w:szCs w:val="32"/>
-    </w:rPr>
-  </w:style>
-  <w:style w:type="paragraph" w:styleId="Heading2">
-    <w:name w:val="heading 2"/>
-    <w:basedOn w:val="Normal"/>
-    <w:next w:val="Normal"/>
-    <w:link w:val="Heading2Char"/>
-    <w:uiPriority w:val="9"/>
-    <w:unhideWhenUsed/>
-    <w:qFormat/>
-    <w:rsid w:val="00FF3EF9"/>
-    <w:pPr>
-      <w:keepNext/>
-      <w:keepLines/>
-      <w:spacing w:before="40"/>
-      <w:outlineLvl w:val="1"/>
-    </w:pPr>
-    <w:rPr>
-      <w:rFonts w:asciiTheme="majorHAnsi" w:eastAsiaTheme="majorEastAsia" w:hAnsiTheme="majorHAnsi" w:cstheme="majorBidi"/>
-      <w:color w:val="2E74B5" w:themeColor="accent1" w:themeShade="BF"/>
-      <w:sz w:val="26"/>
-      <w:szCs w:val="26"/>
-    </w:rPr>
-  </w:style>
-  <w:style w:type="paragraph" w:styleId="Heading3">
-    <w:name w:val="heading 3"/>
-    <w:basedOn w:val="Normal"/>
-    <w:next w:val="Normal"/>
-    <w:link w:val="Heading3Char"/>
-    <w:uiPriority w:val="9"/>
-    <w:unhideWhenUsed/>
-    <w:qFormat/>
-    <w:rsid w:val="00F9337D"/>
-    <w:pPr>
-      <w:keepNext/>
-      <w:keepLines/>
-      <w:spacing w:before="40"/>
-      <w:outlineLvl w:val="2"/>
-    </w:pPr>
-    <w:rPr>
-      <w:rFonts w:asciiTheme="majorHAnsi" w:eastAsiaTheme="majorEastAsia" w:hAnsiTheme="majorHAnsi" w:cstheme="majorBidi"/>
-      <w:color w:val="1F4D78" w:themeColor="accent1" w:themeShade="7F"/>
-      <w:sz w:val="24"/>
-      <w:szCs w:val="24"/>
-    </w:rPr>
   </w:style>
   <w:style w:type="character" w:default="1" w:styleId="DefaultParagraphFont">
     <w:name w:val="Default Paragraph Font"/>
@@ -5200,269 +6034,22 @@
     <w:semiHidden/>
     <w:unhideWhenUsed/>
   </w:style>
-  <w:style w:type="character" w:customStyle="1" w:styleId="Heading1Char">
-    <w:name w:val="Heading 1 Char"/>
-    <w:basedOn w:val="DefaultParagraphFont"/>
-    <w:link w:val="Heading1"/>
-    <w:uiPriority w:val="9"/>
-    <w:rsid w:val="00FF3EF9"/>
-    <w:rPr>
-      <w:rFonts w:asciiTheme="majorHAnsi" w:eastAsiaTheme="majorEastAsia" w:hAnsiTheme="majorHAnsi" w:cstheme="majorBidi"/>
-      <w:color w:val="2E74B5" w:themeColor="accent1" w:themeShade="BF"/>
-      <w:sz w:val="32"/>
-      <w:szCs w:val="32"/>
-    </w:rPr>
+  <w:style w:type="paragraph" w:customStyle="1" w:styleId="E5543832AC6C4CB1B2313B31B3A7C8A5">
+    <w:name w:val="E5543832AC6C4CB1B2313B31B3A7C8A5"/>
+    <w:rsid w:val="0002320D"/>
   </w:style>
-  <w:style w:type="paragraph" w:styleId="TOCHeading">
-    <w:name w:val="TOC Heading"/>
-    <w:basedOn w:val="Heading1"/>
-    <w:next w:val="Normal"/>
-    <w:uiPriority w:val="39"/>
-    <w:unhideWhenUsed/>
-    <w:qFormat/>
-    <w:rsid w:val="00FF3EF9"/>
-    <w:pPr>
-      <w:spacing w:line="259" w:lineRule="auto"/>
-      <w:outlineLvl w:val="9"/>
-    </w:pPr>
-  </w:style>
-  <w:style w:type="paragraph" w:styleId="Header">
-    <w:name w:val="header"/>
-    <w:basedOn w:val="Normal"/>
-    <w:link w:val="HeaderChar"/>
-    <w:uiPriority w:val="99"/>
-    <w:unhideWhenUsed/>
-    <w:rsid w:val="00FF3EF9"/>
-    <w:pPr>
-      <w:tabs>
-        <w:tab w:val="center" w:pos="4680"/>
-        <w:tab w:val="right" w:pos="9360"/>
-      </w:tabs>
-    </w:pPr>
-  </w:style>
-  <w:style w:type="character" w:customStyle="1" w:styleId="HeaderChar">
-    <w:name w:val="Header Char"/>
-    <w:basedOn w:val="DefaultParagraphFont"/>
-    <w:link w:val="Header"/>
-    <w:uiPriority w:val="99"/>
-    <w:rsid w:val="00FF3EF9"/>
-  </w:style>
-  <w:style w:type="paragraph" w:styleId="Footer">
-    <w:name w:val="footer"/>
-    <w:basedOn w:val="Normal"/>
-    <w:link w:val="FooterChar"/>
-    <w:uiPriority w:val="99"/>
-    <w:unhideWhenUsed/>
-    <w:rsid w:val="00FF3EF9"/>
-    <w:pPr>
-      <w:tabs>
-        <w:tab w:val="center" w:pos="4680"/>
-        <w:tab w:val="right" w:pos="9360"/>
-      </w:tabs>
-    </w:pPr>
-  </w:style>
-  <w:style w:type="character" w:customStyle="1" w:styleId="FooterChar">
-    <w:name w:val="Footer Char"/>
-    <w:basedOn w:val="DefaultParagraphFont"/>
-    <w:link w:val="Footer"/>
-    <w:uiPriority w:val="99"/>
-    <w:rsid w:val="00FF3EF9"/>
-  </w:style>
-  <w:style w:type="paragraph" w:styleId="ListParagraph">
-    <w:name w:val="List Paragraph"/>
-    <w:basedOn w:val="Normal"/>
-    <w:uiPriority w:val="34"/>
-    <w:qFormat/>
-    <w:rsid w:val="00FF3EF9"/>
-    <w:pPr>
-      <w:ind w:left="720"/>
-      <w:contextualSpacing/>
-    </w:pPr>
-  </w:style>
-  <w:style w:type="character" w:customStyle="1" w:styleId="Heading2Char">
-    <w:name w:val="Heading 2 Char"/>
-    <w:basedOn w:val="DefaultParagraphFont"/>
-    <w:link w:val="Heading2"/>
-    <w:uiPriority w:val="9"/>
-    <w:rsid w:val="00FF3EF9"/>
-    <w:rPr>
-      <w:rFonts w:asciiTheme="majorHAnsi" w:eastAsiaTheme="majorEastAsia" w:hAnsiTheme="majorHAnsi" w:cstheme="majorBidi"/>
-      <w:color w:val="2E74B5" w:themeColor="accent1" w:themeShade="BF"/>
-      <w:sz w:val="26"/>
-      <w:szCs w:val="26"/>
-    </w:rPr>
-  </w:style>
-  <w:style w:type="character" w:customStyle="1" w:styleId="Heading3Char">
-    <w:name w:val="Heading 3 Char"/>
-    <w:basedOn w:val="DefaultParagraphFont"/>
-    <w:link w:val="Heading3"/>
-    <w:uiPriority w:val="9"/>
-    <w:rsid w:val="00F9337D"/>
-    <w:rPr>
-      <w:rFonts w:asciiTheme="majorHAnsi" w:eastAsiaTheme="majorEastAsia" w:hAnsiTheme="majorHAnsi" w:cstheme="majorBidi"/>
-      <w:color w:val="1F4D78" w:themeColor="accent1" w:themeShade="7F"/>
-      <w:sz w:val="24"/>
-      <w:szCs w:val="24"/>
-    </w:rPr>
-  </w:style>
-  <w:style w:type="paragraph" w:styleId="TOC1">
-    <w:name w:val="toc 1"/>
-    <w:basedOn w:val="Normal"/>
-    <w:next w:val="Normal"/>
-    <w:autoRedefine/>
-    <w:uiPriority w:val="39"/>
-    <w:unhideWhenUsed/>
-    <w:rsid w:val="007A3C7B"/>
-    <w:pPr>
-      <w:spacing w:after="100"/>
-    </w:pPr>
-  </w:style>
-  <w:style w:type="paragraph" w:styleId="TOC2">
-    <w:name w:val="toc 2"/>
-    <w:basedOn w:val="Normal"/>
-    <w:next w:val="Normal"/>
-    <w:autoRedefine/>
-    <w:uiPriority w:val="39"/>
-    <w:unhideWhenUsed/>
-    <w:rsid w:val="007A3C7B"/>
-    <w:pPr>
-      <w:spacing w:after="100"/>
-      <w:ind w:left="220"/>
-    </w:pPr>
-  </w:style>
-  <w:style w:type="paragraph" w:styleId="TOC3">
-    <w:name w:val="toc 3"/>
-    <w:basedOn w:val="Normal"/>
-    <w:next w:val="Normal"/>
-    <w:autoRedefine/>
-    <w:uiPriority w:val="39"/>
-    <w:unhideWhenUsed/>
-    <w:rsid w:val="007A3C7B"/>
-    <w:pPr>
-      <w:spacing w:after="100"/>
-      <w:ind w:left="440"/>
-    </w:pPr>
-  </w:style>
-  <w:style w:type="character" w:styleId="Hyperlink">
-    <w:name w:val="Hyperlink"/>
-    <w:basedOn w:val="DefaultParagraphFont"/>
-    <w:uiPriority w:val="99"/>
-    <w:unhideWhenUsed/>
-    <w:rsid w:val="007A3C7B"/>
-    <w:rPr>
-      <w:color w:val="0563C1" w:themeColor="hyperlink"/>
-      <w:u w:val="single"/>
-    </w:rPr>
-  </w:style>
-  <w:style w:type="table" w:styleId="TableGrid">
-    <w:name w:val="Table Grid"/>
-    <w:basedOn w:val="TableNormal"/>
-    <w:uiPriority w:val="39"/>
-    <w:rsid w:val="00423CF6"/>
-    <w:tblPr>
-      <w:tblBorders>
-        <w:top w:val="single" w:sz="4" w:space="0" w:color="auto"/>
-        <w:left w:val="single" w:sz="4" w:space="0" w:color="auto"/>
-        <w:bottom w:val="single" w:sz="4" w:space="0" w:color="auto"/>
-        <w:right w:val="single" w:sz="4" w:space="0" w:color="auto"/>
-        <w:insideH w:val="single" w:sz="4" w:space="0" w:color="auto"/>
-        <w:insideV w:val="single" w:sz="4" w:space="0" w:color="auto"/>
-      </w:tblBorders>
-    </w:tblPr>
-  </w:style>
-  <w:style w:type="character" w:styleId="CommentReference">
-    <w:name w:val="annotation reference"/>
-    <w:basedOn w:val="DefaultParagraphFont"/>
-    <w:uiPriority w:val="99"/>
-    <w:semiHidden/>
-    <w:unhideWhenUsed/>
-    <w:rsid w:val="002D7B65"/>
-    <w:rPr>
-      <w:sz w:val="16"/>
-      <w:szCs w:val="16"/>
-    </w:rPr>
-  </w:style>
-  <w:style w:type="paragraph" w:styleId="CommentText">
-    <w:name w:val="annotation text"/>
-    <w:basedOn w:val="Normal"/>
-    <w:link w:val="CommentTextChar"/>
-    <w:uiPriority w:val="99"/>
-    <w:semiHidden/>
-    <w:unhideWhenUsed/>
-    <w:rsid w:val="002D7B65"/>
-    <w:rPr>
-      <w:sz w:val="20"/>
-      <w:szCs w:val="20"/>
-    </w:rPr>
-  </w:style>
-  <w:style w:type="character" w:customStyle="1" w:styleId="CommentTextChar">
-    <w:name w:val="Comment Text Char"/>
-    <w:basedOn w:val="DefaultParagraphFont"/>
-    <w:link w:val="CommentText"/>
-    <w:uiPriority w:val="99"/>
-    <w:semiHidden/>
-    <w:rsid w:val="002D7B65"/>
-    <w:rPr>
-      <w:sz w:val="20"/>
-      <w:szCs w:val="20"/>
-    </w:rPr>
-  </w:style>
-  <w:style w:type="paragraph" w:styleId="CommentSubject">
-    <w:name w:val="annotation subject"/>
-    <w:basedOn w:val="CommentText"/>
-    <w:next w:val="CommentText"/>
-    <w:link w:val="CommentSubjectChar"/>
-    <w:uiPriority w:val="99"/>
-    <w:semiHidden/>
-    <w:unhideWhenUsed/>
-    <w:rsid w:val="002D7B65"/>
-    <w:rPr>
-      <w:b/>
-      <w:bCs/>
-    </w:rPr>
-  </w:style>
-  <w:style w:type="character" w:customStyle="1" w:styleId="CommentSubjectChar">
-    <w:name w:val="Comment Subject Char"/>
-    <w:basedOn w:val="CommentTextChar"/>
-    <w:link w:val="CommentSubject"/>
-    <w:uiPriority w:val="99"/>
-    <w:semiHidden/>
-    <w:rsid w:val="002D7B65"/>
-    <w:rPr>
-      <w:b/>
-      <w:bCs/>
-      <w:sz w:val="20"/>
-      <w:szCs w:val="20"/>
-    </w:rPr>
-  </w:style>
-  <w:style w:type="paragraph" w:styleId="BalloonText">
-    <w:name w:val="Balloon Text"/>
-    <w:basedOn w:val="Normal"/>
-    <w:link w:val="BalloonTextChar"/>
-    <w:uiPriority w:val="99"/>
-    <w:semiHidden/>
-    <w:unhideWhenUsed/>
-    <w:rsid w:val="002D7B65"/>
-    <w:rPr>
-      <w:rFonts w:ascii="Segoe UI" w:hAnsi="Segoe UI" w:cs="Segoe UI"/>
-      <w:sz w:val="18"/>
-      <w:szCs w:val="18"/>
-    </w:rPr>
-  </w:style>
-  <w:style w:type="character" w:customStyle="1" w:styleId="BalloonTextChar">
-    <w:name w:val="Balloon Text Char"/>
-    <w:basedOn w:val="DefaultParagraphFont"/>
-    <w:link w:val="BalloonText"/>
-    <w:uiPriority w:val="99"/>
-    <w:semiHidden/>
-    <w:rsid w:val="002D7B65"/>
-    <w:rPr>
-      <w:rFonts w:ascii="Segoe UI" w:hAnsi="Segoe UI" w:cs="Segoe UI"/>
-      <w:sz w:val="18"/>
-      <w:szCs w:val="18"/>
-    </w:rPr>
+  <w:style w:type="paragraph" w:customStyle="1" w:styleId="A606A49F74B948D7B9D307ED74217B2F">
+    <w:name w:val="A606A49F74B948D7B9D307ED74217B2F"/>
+    <w:rsid w:val="0002320D"/>
   </w:style>
 </w:styles>
+</file>
+
+<file path=word/glossary/webSettings.xml><?xml version="1.0" encoding="utf-8"?>
+<w:webSettings xmlns:mc="http://schemas.openxmlformats.org/markup-compatibility/2006" xmlns:r="http://schemas.openxmlformats.org/officeDocument/2006/relationships" xmlns:w="http://schemas.openxmlformats.org/wordprocessingml/2006/main" xmlns:w14="http://schemas.microsoft.com/office/word/2010/wordml" xmlns:w15="http://schemas.microsoft.com/office/word/2012/wordml" mc:Ignorable="w14 w15">
+  <w:optimizeForBrowser/>
+  <w:allowPNG/>
+</w:webSettings>
 </file>
 
 <file path=word/theme/theme1.xml><?xml version="1.0" encoding="utf-8"?>
@@ -5720,7 +6307,7 @@
   <a:extraClrSchemeLst/>
   <a:extLst>
     <a:ext uri="{05A4C25C-085E-4340-85A3-A5531E510DB2}">
-      <thm15:themeFamily xmlns:thm15="http://schemas.microsoft.com/office/thememl/2012/main" xmlns="" name="Office Theme" id="{62F939B6-93AF-4DB8-9C6B-D6C7DFDC589F}" vid="{4A3C46E8-61CC-4603-A589-7422A47A8E4A}"/>
+      <thm15:themeFamily xmlns:thm15="http://schemas.microsoft.com/office/thememl/2012/main" name="Office Theme" id="{62F939B6-93AF-4DB8-9C6B-D6C7DFDC589F}" vid="{4A3C46E8-61CC-4603-A589-7422A47A8E4A}"/>
     </a:ext>
   </a:extLst>
 </a:theme>
@@ -5731,7 +6318,7 @@
 </file>
 
 <file path=customXml/itemProps1.xml><?xml version="1.0" encoding="utf-8"?>
-<ds:datastoreItem xmlns:ds="http://schemas.openxmlformats.org/officeDocument/2006/customXml" ds:itemID="{587D7BBB-0D7D-4C97-A9C7-841E3FC54C2F}">
+<ds:datastoreItem xmlns:ds="http://schemas.openxmlformats.org/officeDocument/2006/customXml" ds:itemID="{2F1FA1B5-61BF-4D8A-95DC-2453EEC3565F}">
   <ds:schemaRefs>
     <ds:schemaRef ds:uri="http://schemas.openxmlformats.org/officeDocument/2006/bibliography"/>
   </ds:schemaRefs>

--- a/Documentation/Requirements Docs/Are We there Yet Requirements - Draft 01.docx
+++ b/Documentation/Requirements Docs/Are We there Yet Requirements - Draft 01.docx
@@ -10,9 +10,14 @@
       </w:del>
       <w:ins w:id="1" w:author="Powell, Brian A" w:date="2014-09-12T18:08:00Z">
         <w:r>
-          <w:t>System Requirements Specifications for RoadTrip</w:t>
+          <w:t xml:space="preserve">System Requirements Specifications for </w:t>
+        </w:r>
+        <w:proofErr w:type="spellStart"/>
+        <w:r>
+          <w:t>RoadTrip</w:t>
         </w:r>
       </w:ins>
+      <w:proofErr w:type="spellEnd"/>
     </w:p>
     <w:p>
       <w:pPr>
@@ -2484,9 +2489,14 @@
       <w:r>
         <w:t xml:space="preserve">of </w:t>
       </w:r>
+      <w:proofErr w:type="spellStart"/>
       <w:ins w:id="24" w:author="Powell, Brian A" w:date="2014-09-12T18:16:00Z">
         <w:r>
-          <w:t xml:space="preserve">RoadTrip, </w:t>
+          <w:t>RoadTrip</w:t>
+        </w:r>
+        <w:proofErr w:type="spellEnd"/>
+        <w:r>
+          <w:t xml:space="preserve">, </w:t>
         </w:r>
       </w:ins>
       <w:commentRangeStart w:id="25"/>
@@ -2516,7 +2526,11 @@
         <w:t>)</w:t>
       </w:r>
       <w:r>
-        <w:t xml:space="preserve"> South</w:t>
+        <w:t xml:space="preserve"> </w:t>
+      </w:r>
+      <w:proofErr w:type="spellStart"/>
+      <w:r>
+        <w:t>South</w:t>
       </w:r>
       <w:r>
         <w:t>e</w:t>
@@ -2524,6 +2538,7 @@
       <w:r>
         <w:t>astCon</w:t>
       </w:r>
+      <w:proofErr w:type="spellEnd"/>
       <w:r>
         <w:t xml:space="preserve"> student hardware competition</w:t>
       </w:r>
@@ -2534,7 +2549,15 @@
         <w:t>non-functional</w:t>
       </w:r>
       <w:r>
-        <w:t xml:space="preserve"> requirements, system constraints, system interface constraints and standards compliance of the system. This document is intended for the customer of AWTY, the requirements engineering team for AWTY, the design, testing and quality assurance teams, as well as all other teams involved in the development and construction.</w:t>
+        <w:t xml:space="preserve"> requirements, system constraints, </w:t>
+      </w:r>
+      <w:proofErr w:type="gramStart"/>
+      <w:r>
+        <w:t>system</w:t>
+      </w:r>
+      <w:proofErr w:type="gramEnd"/>
+      <w:r>
+        <w:t xml:space="preserve"> interface constraints and standards compliance of the system. This document is intended for the customer of AWTY, the requirements engineering team for AWTY, the design, testing and quality assurance teams, as well as all other teams involved in the development and construction.</w:t>
       </w:r>
     </w:p>
     <w:p/>
@@ -2560,13 +2583,21 @@
         <w:t xml:space="preserve">2015 </w:t>
       </w:r>
       <w:r>
-        <w:t>IEEE South</w:t>
+        <w:t xml:space="preserve">IEEE </w:t>
+      </w:r>
+      <w:proofErr w:type="spellStart"/>
+      <w:r>
+        <w:t>South</w:t>
       </w:r>
       <w:r>
         <w:t>e</w:t>
       </w:r>
       <w:r>
-        <w:t xml:space="preserve">astCon </w:t>
+        <w:t>astCon</w:t>
+      </w:r>
+      <w:proofErr w:type="spellEnd"/>
+      <w:r>
+        <w:t xml:space="preserve"> </w:t>
       </w:r>
       <w:r>
         <w:t>student hardware competition.</w:t>
@@ -2593,11 +2624,13 @@
           <w:delText>The system</w:delText>
         </w:r>
       </w:del>
+      <w:proofErr w:type="spellStart"/>
       <w:ins w:id="29" w:author="Powell, Brian A" w:date="2014-09-12T18:12:00Z">
         <w:r>
           <w:t>RoadTrip</w:t>
         </w:r>
       </w:ins>
+      <w:proofErr w:type="spellEnd"/>
       <w:del w:id="30" w:author="Powell, Brian A" w:date="2014-09-12T18:12:00Z">
         <w:r>
           <w:delText xml:space="preserve"> built by AWTY </w:delText>
@@ -2712,7 +2745,15 @@
     <w:p/>
     <w:p>
       <w:r>
-        <w:t xml:space="preserve">The system built by AWTY is not intended to serve any other functions or fulfill any other purposes other than competing in the 2015 IEEE SoutheastCon competition. </w:t>
+        <w:t xml:space="preserve">The system built by AWTY is not intended to serve any other functions or fulfill any other purposes other than competing in the 2015 IEEE </w:t>
+      </w:r>
+      <w:proofErr w:type="spellStart"/>
+      <w:r>
+        <w:t>SoutheastCon</w:t>
+      </w:r>
+      <w:proofErr w:type="spellEnd"/>
+      <w:r>
+        <w:t xml:space="preserve"> competition. </w:t>
       </w:r>
     </w:p>
     <w:p>
@@ -2785,8 +2826,13 @@
           </w:tcPr>
           <w:p>
             <w:r>
-              <w:t>Michael Philotoff</w:t>
-            </w:r>
+              <w:t xml:space="preserve">Michael </w:t>
+            </w:r>
+            <w:proofErr w:type="spellStart"/>
+            <w:r>
+              <w:t>Philotoff</w:t>
+            </w:r>
+            <w:proofErr w:type="spellEnd"/>
           </w:p>
         </w:tc>
         <w:tc>
@@ -2833,13 +2879,18 @@
           </w:tcPr>
           <w:p>
             <w:r>
-              <w:t>Alex S</w:t>
+              <w:t xml:space="preserve">Alex </w:t>
+            </w:r>
+            <w:proofErr w:type="spellStart"/>
+            <w:r>
+              <w:t>S</w:t>
             </w:r>
             <w:ins w:id="43" w:author="Powell, Brian A" w:date="2014-09-12T18:14:00Z">
               <w:r>
                 <w:t>enopoulos</w:t>
               </w:r>
             </w:ins>
+            <w:proofErr w:type="spellEnd"/>
           </w:p>
         </w:tc>
         <w:tc>
@@ -2972,11 +3023,13 @@
           <w:delText>Team AWTY’s system</w:delText>
         </w:r>
       </w:del>
+      <w:proofErr w:type="spellStart"/>
       <w:ins w:id="50" w:author="Powell, Brian A" w:date="2014-09-12T18:17:00Z">
         <w:r>
           <w:t>RoadTrip</w:t>
         </w:r>
       </w:ins>
+      <w:proofErr w:type="spellEnd"/>
       <w:r>
         <w:t>.</w:t>
       </w:r>
@@ -3015,7 +3068,23 @@
         </w:numPr>
       </w:pPr>
       <w:r>
-        <w:t>Dr. Barott, Dr. Seker and Jorge Torres</w:t>
+        <w:t xml:space="preserve">Dr. </w:t>
+      </w:r>
+      <w:proofErr w:type="spellStart"/>
+      <w:r>
+        <w:t>Barott</w:t>
+      </w:r>
+      <w:proofErr w:type="spellEnd"/>
+      <w:r>
+        <w:t xml:space="preserve">, Dr. </w:t>
+      </w:r>
+      <w:proofErr w:type="spellStart"/>
+      <w:r>
+        <w:t>Seker</w:t>
+      </w:r>
+      <w:proofErr w:type="spellEnd"/>
+      <w:r>
+        <w:t xml:space="preserve"> and Jorge Torres</w:t>
       </w:r>
     </w:p>
     <w:p>
@@ -3024,10 +3093,50 @@
         <w:ind w:left="0"/>
       </w:pPr>
       <w:r>
-        <w:t>As customers of team AWTY, Dr. Barott, Dr. Seker and Jorge Torres are interested in the completion of the produc</w:t>
-      </w:r>
-      <w:r>
-        <w:t>t as outlined in this document. Furthermore, Dr. Barott and Dr. Seker are interested in ensuring that the project meets the standards set forth by Department of Electrical, Computer, Software &amp; Systems Engineering (ECSSE) at ERAU.</w:t>
+        <w:t xml:space="preserve">As customers of team AWTY, Dr. </w:t>
+      </w:r>
+      <w:proofErr w:type="spellStart"/>
+      <w:r>
+        <w:t>Barott</w:t>
+      </w:r>
+      <w:proofErr w:type="spellEnd"/>
+      <w:r>
+        <w:t xml:space="preserve">, Dr. </w:t>
+      </w:r>
+      <w:proofErr w:type="spellStart"/>
+      <w:r>
+        <w:t>Seker</w:t>
+      </w:r>
+      <w:proofErr w:type="spellEnd"/>
+      <w:r>
+        <w:t xml:space="preserve"> and Jorge Torres are interested in the completion of the produc</w:t>
+      </w:r>
+      <w:r>
+        <w:t xml:space="preserve">t as outlined in this document. Furthermore, Dr. </w:t>
+      </w:r>
+      <w:proofErr w:type="spellStart"/>
+      <w:r>
+        <w:t>Barott</w:t>
+      </w:r>
+      <w:proofErr w:type="spellEnd"/>
+      <w:r>
+        <w:t xml:space="preserve"> and Dr. </w:t>
+      </w:r>
+      <w:proofErr w:type="spellStart"/>
+      <w:r>
+        <w:t>Seker</w:t>
+      </w:r>
+      <w:proofErr w:type="spellEnd"/>
+      <w:r>
+        <w:t xml:space="preserve"> are interested in ensuring that the project meets the standards set forth by Department of Electrical, Computer, </w:t>
+      </w:r>
+      <w:proofErr w:type="gramStart"/>
+      <w:r>
+        <w:t>Software</w:t>
+      </w:r>
+      <w:proofErr w:type="gramEnd"/>
+      <w:r>
+        <w:t xml:space="preserve"> &amp; Systems Engineering (ECSSE) at ERAU.</w:t>
       </w:r>
     </w:p>
     <w:p>
@@ -3146,16 +3255,26 @@
           <w:delText>Are We There Yet’s</w:delText>
         </w:r>
       </w:del>
+      <w:proofErr w:type="spellStart"/>
       <w:ins w:id="53" w:author="Powell, Brian A" w:date="2014-09-12T18:15:00Z">
         <w:r>
           <w:t>RoadTrip</w:t>
         </w:r>
       </w:ins>
+      <w:proofErr w:type="spellEnd"/>
       <w:r>
         <w:t xml:space="preserve"> system is</w:t>
       </w:r>
       <w:r>
-        <w:t xml:space="preserve"> intended to be an autonomous robot whose sole purpose is to compete in the IEEE 2015 SoutheastCon student hardware competition. </w:t>
+        <w:t xml:space="preserve"> intended to be an autonomous robot whose sole purpose is to compete in the IEEE 2015 </w:t>
+      </w:r>
+      <w:proofErr w:type="spellStart"/>
+      <w:r>
+        <w:t>SoutheastCon</w:t>
+      </w:r>
+      <w:proofErr w:type="spellEnd"/>
+      <w:r>
+        <w:t xml:space="preserve"> student hardware competition. </w:t>
       </w:r>
     </w:p>
     <w:p/>
@@ -3179,11 +3298,13 @@
           <w:delText>Are We There Yet’s system</w:delText>
         </w:r>
       </w:del>
+      <w:proofErr w:type="spellStart"/>
       <w:ins w:id="56" w:author="Powell, Brian A" w:date="2014-09-12T18:15:00Z">
         <w:r>
           <w:t>RoadTrip</w:t>
         </w:r>
       </w:ins>
+      <w:proofErr w:type="spellEnd"/>
       <w:r>
         <w:t xml:space="preserve"> is broken down into five major subsystems: (1) the line following subsystem, (2) the Simon subsystem, (3) the </w:t>
       </w:r>
@@ -3231,7 +3352,15 @@
         </w:pPrChange>
       </w:pPr>
       <w:r>
-        <w:t>The following use cases demonstrate the intended operations of RoadTrip. The use cases outline the intended sequence of events as well as the procedures that will be followed in the event of a system failure.</w:t>
+        <w:t xml:space="preserve">The following use cases demonstrate the intended operations of </w:t>
+      </w:r>
+      <w:proofErr w:type="spellStart"/>
+      <w:r>
+        <w:t>RoadTrip</w:t>
+      </w:r>
+      <w:proofErr w:type="spellEnd"/>
+      <w:r>
+        <w:t>. The use cases outline the intended sequence of events as well as the procedures that will be followed in the event of a system failure.</w:t>
       </w:r>
     </w:p>
     <w:p>
@@ -3376,8 +3505,31 @@
           <w:shd w:val="clear" w:color="auto" w:fill="FFFFFF"/>
         </w:rPr>
         <w:tab/>
+      </w:r>
+      <w:ins w:id="67" w:author="Michael" w:date="2014-09-12T20:24:00Z">
+        <w:r>
+          <w:rPr>
+            <w:rFonts w:ascii="Calibri" w:eastAsia="Times New Roman" w:hAnsi="Calibri" w:cs="Times New Roman"/>
+            <w:color w:val="000000"/>
+            <w:sz w:val="23"/>
+            <w:szCs w:val="23"/>
+            <w:shd w:val="clear" w:color="auto" w:fill="FFFFFF"/>
+          </w:rPr>
+          <w:t xml:space="preserve"> </w:t>
+        </w:r>
+      </w:ins>
+      <w:proofErr w:type="spellStart"/>
+      <w:r>
+        <w:rPr>
+          <w:rFonts w:ascii="Calibri" w:eastAsia="Times New Roman" w:hAnsi="Calibri" w:cs="Times New Roman"/>
+          <w:color w:val="000000"/>
+          <w:sz w:val="23"/>
+          <w:szCs w:val="23"/>
+          <w:shd w:val="clear" w:color="auto" w:fill="FFFFFF"/>
+        </w:rPr>
         <w:t>RoadTrip</w:t>
       </w:r>
+      <w:proofErr w:type="spellEnd"/>
     </w:p>
     <w:p>
       <w:pPr>
@@ -3416,6 +3568,27 @@
           <w:shd w:val="clear" w:color="auto" w:fill="FFFFFF"/>
         </w:rPr>
         <w:tab/>
+      </w:r>
+      <w:ins w:id="68" w:author="Michael" w:date="2014-09-12T20:24:00Z">
+        <w:r>
+          <w:rPr>
+            <w:rFonts w:ascii="Calibri" w:eastAsia="Times New Roman" w:hAnsi="Calibri" w:cs="Times New Roman"/>
+            <w:color w:val="000000"/>
+            <w:sz w:val="23"/>
+            <w:szCs w:val="23"/>
+            <w:shd w:val="clear" w:color="auto" w:fill="FFFFFF"/>
+          </w:rPr>
+          <w:t xml:space="preserve"> </w:t>
+        </w:r>
+      </w:ins>
+      <w:r>
+        <w:rPr>
+          <w:rFonts w:ascii="Calibri" w:eastAsia="Times New Roman" w:hAnsi="Calibri" w:cs="Times New Roman"/>
+          <w:color w:val="000000"/>
+          <w:sz w:val="23"/>
+          <w:szCs w:val="23"/>
+          <w:shd w:val="clear" w:color="auto" w:fill="FFFFFF"/>
+        </w:rPr>
         <w:t>User goal</w:t>
       </w:r>
     </w:p>
@@ -3425,24 +3598,36 @@
           <w:bottom w:val="single" w:sz="6" w:space="1" w:color="auto"/>
         </w:pBdr>
         <w:rPr>
-          <w:ins w:id="67" w:author="Powell, Brian A" w:date="2014-09-12T18:52:00Z"/>
-          <w:rFonts w:ascii="Calibri" w:eastAsia="Times New Roman" w:hAnsi="Calibri" w:cs="Times New Roman"/>
-          <w:color w:val="000000"/>
-          <w:sz w:val="23"/>
-          <w:szCs w:val="23"/>
-          <w:shd w:val="clear" w:color="auto" w:fill="FFFFFF"/>
-        </w:rPr>
-      </w:pPr>
-      <w:r>
-        <w:rPr>
-          <w:rFonts w:ascii="Calibri" w:eastAsia="Times New Roman" w:hAnsi="Calibri" w:cs="Times New Roman"/>
-          <w:color w:val="000000"/>
-          <w:sz w:val="23"/>
-          <w:szCs w:val="23"/>
-          <w:shd w:val="clear" w:color="auto" w:fill="FFFFFF"/>
-        </w:rPr>
-        <w:t>Primary Actors: RoadTrip</w:t>
-      </w:r>
+          <w:ins w:id="69" w:author="Powell, Brian A" w:date="2014-09-12T18:52:00Z"/>
+          <w:rFonts w:ascii="Calibri" w:eastAsia="Times New Roman" w:hAnsi="Calibri" w:cs="Times New Roman"/>
+          <w:color w:val="000000"/>
+          <w:sz w:val="23"/>
+          <w:szCs w:val="23"/>
+          <w:shd w:val="clear" w:color="auto" w:fill="FFFFFF"/>
+        </w:rPr>
+      </w:pPr>
+      <w:r>
+        <w:rPr>
+          <w:rFonts w:ascii="Calibri" w:eastAsia="Times New Roman" w:hAnsi="Calibri" w:cs="Times New Roman"/>
+          <w:color w:val="000000"/>
+          <w:sz w:val="23"/>
+          <w:szCs w:val="23"/>
+          <w:shd w:val="clear" w:color="auto" w:fill="FFFFFF"/>
+        </w:rPr>
+        <w:t xml:space="preserve">Primary Actors: </w:t>
+      </w:r>
+      <w:proofErr w:type="spellStart"/>
+      <w:r>
+        <w:rPr>
+          <w:rFonts w:ascii="Calibri" w:eastAsia="Times New Roman" w:hAnsi="Calibri" w:cs="Times New Roman"/>
+          <w:color w:val="000000"/>
+          <w:sz w:val="23"/>
+          <w:szCs w:val="23"/>
+          <w:shd w:val="clear" w:color="auto" w:fill="FFFFFF"/>
+        </w:rPr>
+        <w:t>RoadTrip</w:t>
+      </w:r>
+      <w:proofErr w:type="spellEnd"/>
     </w:p>
     <w:p>
       <w:pPr>
@@ -3450,7 +3635,7 @@
           <w:bottom w:val="single" w:sz="6" w:space="1" w:color="auto"/>
         </w:pBdr>
         <w:rPr>
-          <w:del w:id="68" w:author="Powell, Brian A" w:date="2014-09-12T18:52:00Z"/>
+          <w:del w:id="70" w:author="Powell, Brian A" w:date="2014-09-12T18:52:00Z"/>
           <w:rFonts w:ascii="Times New Roman" w:eastAsia="Times New Roman" w:hAnsi="Times New Roman" w:cs="Times New Roman"/>
           <w:sz w:val="24"/>
           <w:szCs w:val="24"/>
@@ -3466,7 +3651,7 @@
           <w:szCs w:val="24"/>
         </w:rPr>
       </w:pPr>
-      <w:del w:id="69" w:author="Powell, Brian A" w:date="2014-09-12T18:52:00Z">
+      <w:del w:id="71" w:author="Powell, Brian A" w:date="2014-09-12T18:52:00Z">
         <w:r>
           <w:rPr>
             <w:rFonts w:ascii="Calibri" w:eastAsia="Times New Roman" w:hAnsi="Calibri" w:cs="Times New Roman"/>
@@ -3480,7 +3665,7 @@
           <w:delText>St</w:delText>
         </w:r>
       </w:del>
-      <w:ins w:id="70" w:author="Powell, Brian A" w:date="2014-09-12T18:53:00Z">
+      <w:ins w:id="72" w:author="Powell, Brian A" w:date="2014-09-12T18:53:00Z">
         <w:r>
           <w:rPr>
             <w:rFonts w:ascii="Calibri" w:eastAsia="Times New Roman" w:hAnsi="Calibri" w:cs="Times New Roman"/>
@@ -3494,7 +3679,7 @@
           <w:t>S</w:t>
         </w:r>
       </w:ins>
-      <w:ins w:id="71" w:author="Powell, Brian A" w:date="2014-09-12T18:52:00Z">
+      <w:ins w:id="73" w:author="Powell, Brian A" w:date="2014-09-12T18:52:00Z">
         <w:r>
           <w:rPr>
             <w:rFonts w:ascii="Calibri" w:eastAsia="Times New Roman" w:hAnsi="Calibri" w:cs="Times New Roman"/>
@@ -3595,17 +3780,179 @@
           <w:szCs w:val="23"/>
           <w:shd w:val="clear" w:color="auto" w:fill="FFFFFF"/>
         </w:rPr>
-        <w:t>Dr. Barott, Dr. Seker and Jorge Torres -</w:t>
-      </w:r>
-      <w:r>
-        <w:rPr>
-          <w:rFonts w:ascii="Calibri" w:eastAsia="Times New Roman" w:hAnsi="Calibri" w:cs="Times New Roman"/>
-          <w:color w:val="000000"/>
-          <w:sz w:val="23"/>
-          <w:szCs w:val="23"/>
-          <w:shd w:val="clear" w:color="auto" w:fill="FFFFFF"/>
-        </w:rPr>
-        <w:t xml:space="preserve"> As customers of team AWTY, Dr. Barott, Dr. Seker and Jorge Torres are interested in the completion of the product as outlined in this document. Furthermore, Dr. Barott and Dr. Seker are interested in ensuring that the project meets the standards set forth by Department of Electrical, Computer, Software &amp; Systems Engineering (ECSSE) at ERAU.</w:t>
+        <w:t xml:space="preserve">Dr. </w:t>
+      </w:r>
+      <w:proofErr w:type="spellStart"/>
+      <w:r>
+        <w:rPr>
+          <w:rFonts w:ascii="Calibri" w:eastAsia="Times New Roman" w:hAnsi="Calibri" w:cs="Times New Roman"/>
+          <w:b/>
+          <w:bCs/>
+          <w:color w:val="000000"/>
+          <w:sz w:val="23"/>
+          <w:szCs w:val="23"/>
+          <w:shd w:val="clear" w:color="auto" w:fill="FFFFFF"/>
+        </w:rPr>
+        <w:t>Barott</w:t>
+      </w:r>
+      <w:proofErr w:type="spellEnd"/>
+      <w:r>
+        <w:rPr>
+          <w:rFonts w:ascii="Calibri" w:eastAsia="Times New Roman" w:hAnsi="Calibri" w:cs="Times New Roman"/>
+          <w:b/>
+          <w:bCs/>
+          <w:color w:val="000000"/>
+          <w:sz w:val="23"/>
+          <w:szCs w:val="23"/>
+          <w:shd w:val="clear" w:color="auto" w:fill="FFFFFF"/>
+        </w:rPr>
+        <w:t xml:space="preserve">, Dr. </w:t>
+      </w:r>
+      <w:proofErr w:type="spellStart"/>
+      <w:r>
+        <w:rPr>
+          <w:rFonts w:ascii="Calibri" w:eastAsia="Times New Roman" w:hAnsi="Calibri" w:cs="Times New Roman"/>
+          <w:b/>
+          <w:bCs/>
+          <w:color w:val="000000"/>
+          <w:sz w:val="23"/>
+          <w:szCs w:val="23"/>
+          <w:shd w:val="clear" w:color="auto" w:fill="FFFFFF"/>
+        </w:rPr>
+        <w:t>Seker</w:t>
+      </w:r>
+      <w:proofErr w:type="spellEnd"/>
+      <w:r>
+        <w:rPr>
+          <w:rFonts w:ascii="Calibri" w:eastAsia="Times New Roman" w:hAnsi="Calibri" w:cs="Times New Roman"/>
+          <w:b/>
+          <w:bCs/>
+          <w:color w:val="000000"/>
+          <w:sz w:val="23"/>
+          <w:szCs w:val="23"/>
+          <w:shd w:val="clear" w:color="auto" w:fill="FFFFFF"/>
+        </w:rPr>
+        <w:t xml:space="preserve"> and Jorge Torres -</w:t>
+      </w:r>
+      <w:r>
+        <w:rPr>
+          <w:rFonts w:ascii="Calibri" w:eastAsia="Times New Roman" w:hAnsi="Calibri" w:cs="Times New Roman"/>
+          <w:color w:val="000000"/>
+          <w:sz w:val="23"/>
+          <w:szCs w:val="23"/>
+          <w:shd w:val="clear" w:color="auto" w:fill="FFFFFF"/>
+        </w:rPr>
+        <w:t xml:space="preserve"> As customers of team AWTY, Dr. </w:t>
+      </w:r>
+      <w:proofErr w:type="spellStart"/>
+      <w:r>
+        <w:rPr>
+          <w:rFonts w:ascii="Calibri" w:eastAsia="Times New Roman" w:hAnsi="Calibri" w:cs="Times New Roman"/>
+          <w:color w:val="000000"/>
+          <w:sz w:val="23"/>
+          <w:szCs w:val="23"/>
+          <w:shd w:val="clear" w:color="auto" w:fill="FFFFFF"/>
+        </w:rPr>
+        <w:t>Barott</w:t>
+      </w:r>
+      <w:proofErr w:type="spellEnd"/>
+      <w:r>
+        <w:rPr>
+          <w:rFonts w:ascii="Calibri" w:eastAsia="Times New Roman" w:hAnsi="Calibri" w:cs="Times New Roman"/>
+          <w:color w:val="000000"/>
+          <w:sz w:val="23"/>
+          <w:szCs w:val="23"/>
+          <w:shd w:val="clear" w:color="auto" w:fill="FFFFFF"/>
+        </w:rPr>
+        <w:t xml:space="preserve">, Dr. </w:t>
+      </w:r>
+      <w:proofErr w:type="spellStart"/>
+      <w:r>
+        <w:rPr>
+          <w:rFonts w:ascii="Calibri" w:eastAsia="Times New Roman" w:hAnsi="Calibri" w:cs="Times New Roman"/>
+          <w:color w:val="000000"/>
+          <w:sz w:val="23"/>
+          <w:szCs w:val="23"/>
+          <w:shd w:val="clear" w:color="auto" w:fill="FFFFFF"/>
+        </w:rPr>
+        <w:t>Seker</w:t>
+      </w:r>
+      <w:proofErr w:type="spellEnd"/>
+      <w:r>
+        <w:rPr>
+          <w:rFonts w:ascii="Calibri" w:eastAsia="Times New Roman" w:hAnsi="Calibri" w:cs="Times New Roman"/>
+          <w:color w:val="000000"/>
+          <w:sz w:val="23"/>
+          <w:szCs w:val="23"/>
+          <w:shd w:val="clear" w:color="auto" w:fill="FFFFFF"/>
+        </w:rPr>
+        <w:t xml:space="preserve"> and Jorge Torres are interested in the completion of the product as outlined in this document. Furthermore, Dr. </w:t>
+      </w:r>
+      <w:proofErr w:type="spellStart"/>
+      <w:r>
+        <w:rPr>
+          <w:rFonts w:ascii="Calibri" w:eastAsia="Times New Roman" w:hAnsi="Calibri" w:cs="Times New Roman"/>
+          <w:color w:val="000000"/>
+          <w:sz w:val="23"/>
+          <w:szCs w:val="23"/>
+          <w:shd w:val="clear" w:color="auto" w:fill="FFFFFF"/>
+        </w:rPr>
+        <w:t>Barott</w:t>
+      </w:r>
+      <w:proofErr w:type="spellEnd"/>
+      <w:r>
+        <w:rPr>
+          <w:rFonts w:ascii="Calibri" w:eastAsia="Times New Roman" w:hAnsi="Calibri" w:cs="Times New Roman"/>
+          <w:color w:val="000000"/>
+          <w:sz w:val="23"/>
+          <w:szCs w:val="23"/>
+          <w:shd w:val="clear" w:color="auto" w:fill="FFFFFF"/>
+        </w:rPr>
+        <w:t xml:space="preserve"> and Dr. </w:t>
+      </w:r>
+      <w:proofErr w:type="spellStart"/>
+      <w:r>
+        <w:rPr>
+          <w:rFonts w:ascii="Calibri" w:eastAsia="Times New Roman" w:hAnsi="Calibri" w:cs="Times New Roman"/>
+          <w:color w:val="000000"/>
+          <w:sz w:val="23"/>
+          <w:szCs w:val="23"/>
+          <w:shd w:val="clear" w:color="auto" w:fill="FFFFFF"/>
+        </w:rPr>
+        <w:t>Seker</w:t>
+      </w:r>
+      <w:proofErr w:type="spellEnd"/>
+      <w:r>
+        <w:rPr>
+          <w:rFonts w:ascii="Calibri" w:eastAsia="Times New Roman" w:hAnsi="Calibri" w:cs="Times New Roman"/>
+          <w:color w:val="000000"/>
+          <w:sz w:val="23"/>
+          <w:szCs w:val="23"/>
+          <w:shd w:val="clear" w:color="auto" w:fill="FFFFFF"/>
+        </w:rPr>
+        <w:t xml:space="preserve"> are interested in ensuring that the project meets the standards set forth by Department of Electrical, Computer, </w:t>
+      </w:r>
+      <w:proofErr w:type="gramStart"/>
+      <w:r>
+        <w:rPr>
+          <w:rFonts w:ascii="Calibri" w:eastAsia="Times New Roman" w:hAnsi="Calibri" w:cs="Times New Roman"/>
+          <w:color w:val="000000"/>
+          <w:sz w:val="23"/>
+          <w:szCs w:val="23"/>
+          <w:shd w:val="clear" w:color="auto" w:fill="FFFFFF"/>
+        </w:rPr>
+        <w:t>Software</w:t>
+      </w:r>
+      <w:proofErr w:type="gramEnd"/>
+      <w:r>
+        <w:rPr>
+          <w:rFonts w:ascii="Calibri" w:eastAsia="Times New Roman" w:hAnsi="Calibri" w:cs="Times New Roman"/>
+          <w:color w:val="000000"/>
+          <w:sz w:val="23"/>
+          <w:szCs w:val="23"/>
+          <w:shd w:val="clear" w:color="auto" w:fill="FFFFFF"/>
+        </w:rPr>
+        <w:t xml:space="preserve"> &amp; Systems Engineering (ECSSE) at ERAU.</w:t>
       </w:r>
     </w:p>
     <w:p>
@@ -3630,14 +3977,14 @@
         <w:ind w:left="1080"/>
         <w:textAlignment w:val="baseline"/>
         <w:rPr>
-          <w:ins w:id="72" w:author="Powell, Brian A" w:date="2014-09-12T18:53:00Z"/>
-          <w:rFonts w:ascii="Calibri" w:eastAsia="Times New Roman" w:hAnsi="Calibri" w:cs="Times New Roman"/>
-          <w:color w:val="000000"/>
-          <w:sz w:val="23"/>
-          <w:szCs w:val="23"/>
-          <w:rPrChange w:id="73" w:author="Powell, Brian A" w:date="2014-09-12T18:53:00Z">
+          <w:ins w:id="74" w:author="Powell, Brian A" w:date="2014-09-12T18:53:00Z"/>
+          <w:rFonts w:ascii="Calibri" w:eastAsia="Times New Roman" w:hAnsi="Calibri" w:cs="Times New Roman"/>
+          <w:color w:val="000000"/>
+          <w:sz w:val="23"/>
+          <w:szCs w:val="23"/>
+          <w:rPrChange w:id="75" w:author="Powell, Brian A" w:date="2014-09-12T18:53:00Z">
             <w:rPr>
-              <w:ins w:id="74" w:author="Powell, Brian A" w:date="2014-09-12T18:53:00Z"/>
+              <w:ins w:id="76" w:author="Powell, Brian A" w:date="2014-09-12T18:53:00Z"/>
               <w:rFonts w:ascii="Calibri" w:eastAsia="Times New Roman" w:hAnsi="Calibri" w:cs="Times New Roman"/>
               <w:color w:val="000000"/>
               <w:sz w:val="23"/>
@@ -3684,7 +4031,7 @@
           <w:sz w:val="23"/>
           <w:szCs w:val="23"/>
         </w:rPr>
-        <w:pPrChange w:id="75" w:author="Powell, Brian A" w:date="2014-09-12T18:53:00Z">
+        <w:pPrChange w:id="77" w:author="Powell, Brian A" w:date="2014-09-12T18:53:00Z">
           <w:pPr>
             <w:numPr>
               <w:numId w:val="5"/>
@@ -3706,7 +4053,7 @@
       <w:pPr>
         <w:spacing w:after="160"/>
         <w:rPr>
-          <w:del w:id="76" w:author="Powell, Brian A" w:date="2014-09-12T18:53:00Z"/>
+          <w:del w:id="78" w:author="Powell, Brian A" w:date="2014-09-12T18:53:00Z"/>
           <w:rFonts w:ascii="Times New Roman" w:eastAsia="Times New Roman" w:hAnsi="Times New Roman" w:cs="Times New Roman"/>
           <w:sz w:val="24"/>
           <w:szCs w:val="24"/>
@@ -3716,12 +4063,12 @@
     <w:p>
       <w:pPr>
         <w:rPr>
-          <w:ins w:id="77" w:author="Powell, Brian A" w:date="2014-09-12T18:54:00Z"/>
+          <w:ins w:id="79" w:author="Powell, Brian A" w:date="2014-09-12T18:54:00Z"/>
           <w:rFonts w:ascii="Times New Roman" w:eastAsia="Times New Roman" w:hAnsi="Times New Roman" w:cs="Times New Roman"/>
           <w:sz w:val="24"/>
           <w:szCs w:val="24"/>
         </w:rPr>
-        <w:pPrChange w:id="78" w:author="Powell, Brian A" w:date="2014-09-12T18:54:00Z">
+        <w:pPrChange w:id="80" w:author="Powell, Brian A" w:date="2014-09-12T18:54:00Z">
           <w:pPr>
             <w:spacing w:after="160"/>
           </w:pPr>
@@ -3766,15 +4113,61 @@
           <w:szCs w:val="23"/>
         </w:rPr>
       </w:pPr>
-      <w:r>
-        <w:rPr>
-          <w:rFonts w:ascii="Calibri" w:eastAsia="Times New Roman" w:hAnsi="Calibri" w:cs="Times New Roman"/>
-          <w:color w:val="000000"/>
-          <w:sz w:val="23"/>
-          <w:szCs w:val="23"/>
-          <w:shd w:val="clear" w:color="auto" w:fill="FFFFFF"/>
-        </w:rPr>
-        <w:t xml:space="preserve">RoadTrip has been place in the 1’ x 1’ starting square on the playing board. </w:t>
+      <w:proofErr w:type="spellStart"/>
+      <w:r>
+        <w:rPr>
+          <w:rFonts w:ascii="Calibri" w:eastAsia="Times New Roman" w:hAnsi="Calibri" w:cs="Times New Roman"/>
+          <w:color w:val="000000"/>
+          <w:sz w:val="23"/>
+          <w:szCs w:val="23"/>
+          <w:shd w:val="clear" w:color="auto" w:fill="FFFFFF"/>
+        </w:rPr>
+        <w:t>RoadTrip</w:t>
+      </w:r>
+      <w:proofErr w:type="spellEnd"/>
+      <w:r>
+        <w:rPr>
+          <w:rFonts w:ascii="Calibri" w:eastAsia="Times New Roman" w:hAnsi="Calibri" w:cs="Times New Roman"/>
+          <w:color w:val="000000"/>
+          <w:sz w:val="23"/>
+          <w:szCs w:val="23"/>
+          <w:shd w:val="clear" w:color="auto" w:fill="FFFFFF"/>
+        </w:rPr>
+        <w:t xml:space="preserve"> has been place in the 1’ x 1’ starting square on the </w:t>
+      </w:r>
+      <w:ins w:id="81" w:author="Michael" w:date="2014-09-12T21:09:00Z">
+        <w:r>
+          <w:rPr>
+            <w:rFonts w:ascii="Calibri" w:eastAsia="Times New Roman" w:hAnsi="Calibri" w:cs="Times New Roman"/>
+            <w:color w:val="000000"/>
+            <w:sz w:val="23"/>
+            <w:szCs w:val="23"/>
+            <w:shd w:val="clear" w:color="auto" w:fill="FFFFFF"/>
+          </w:rPr>
+          <w:t>Two-dimensional playing field</w:t>
+        </w:r>
+      </w:ins>
+      <w:del w:id="82" w:author="Michael" w:date="2014-09-12T21:09:00Z">
+        <w:r>
+          <w:rPr>
+            <w:rFonts w:ascii="Calibri" w:eastAsia="Times New Roman" w:hAnsi="Calibri" w:cs="Times New Roman"/>
+            <w:color w:val="000000"/>
+            <w:sz w:val="23"/>
+            <w:szCs w:val="23"/>
+            <w:shd w:val="clear" w:color="auto" w:fill="FFFFFF"/>
+          </w:rPr>
+          <w:delText>playing board</w:delText>
+        </w:r>
+      </w:del>
+      <w:r>
+        <w:rPr>
+          <w:rFonts w:ascii="Calibri" w:eastAsia="Times New Roman" w:hAnsi="Calibri" w:cs="Times New Roman"/>
+          <w:color w:val="000000"/>
+          <w:sz w:val="23"/>
+          <w:szCs w:val="23"/>
+          <w:shd w:val="clear" w:color="auto" w:fill="FFFFFF"/>
+        </w:rPr>
+        <w:t xml:space="preserve">. </w:t>
       </w:r>
     </w:p>
     <w:p>
@@ -3791,14 +4184,14 @@
         <w:ind w:left="1080"/>
         <w:textAlignment w:val="baseline"/>
         <w:rPr>
-          <w:ins w:id="79" w:author="Powell, Brian A" w:date="2014-09-12T18:52:00Z"/>
-          <w:rFonts w:ascii="Calibri" w:eastAsia="Times New Roman" w:hAnsi="Calibri" w:cs="Times New Roman"/>
-          <w:color w:val="000000"/>
-          <w:sz w:val="23"/>
-          <w:szCs w:val="23"/>
-          <w:rPrChange w:id="80" w:author="Powell, Brian A" w:date="2014-09-12T18:52:00Z">
+          <w:ins w:id="83" w:author="Powell, Brian A" w:date="2014-09-12T18:52:00Z"/>
+          <w:rFonts w:ascii="Calibri" w:eastAsia="Times New Roman" w:hAnsi="Calibri" w:cs="Times New Roman"/>
+          <w:color w:val="000000"/>
+          <w:sz w:val="23"/>
+          <w:szCs w:val="23"/>
+          <w:rPrChange w:id="84" w:author="Powell, Brian A" w:date="2014-09-12T18:52:00Z">
             <w:rPr>
-              <w:ins w:id="81" w:author="Powell, Brian A" w:date="2014-09-12T18:52:00Z"/>
+              <w:ins w:id="85" w:author="Powell, Brian A" w:date="2014-09-12T18:52:00Z"/>
               <w:rFonts w:ascii="Calibri" w:eastAsia="Times New Roman" w:hAnsi="Calibri" w:cs="Times New Roman"/>
               <w:color w:val="000000"/>
               <w:sz w:val="23"/>
@@ -3808,15 +4201,27 @@
           </w:rPrChange>
         </w:rPr>
       </w:pPr>
-      <w:r>
-        <w:rPr>
-          <w:rFonts w:ascii="Calibri" w:eastAsia="Times New Roman" w:hAnsi="Calibri" w:cs="Times New Roman"/>
-          <w:color w:val="000000"/>
-          <w:sz w:val="23"/>
-          <w:szCs w:val="23"/>
-          <w:shd w:val="clear" w:color="auto" w:fill="FFFFFF"/>
-        </w:rPr>
-        <w:t xml:space="preserve">RoadTrip has been turned to the on position. </w:t>
+      <w:proofErr w:type="spellStart"/>
+      <w:r>
+        <w:rPr>
+          <w:rFonts w:ascii="Calibri" w:eastAsia="Times New Roman" w:hAnsi="Calibri" w:cs="Times New Roman"/>
+          <w:color w:val="000000"/>
+          <w:sz w:val="23"/>
+          <w:szCs w:val="23"/>
+          <w:shd w:val="clear" w:color="auto" w:fill="FFFFFF"/>
+        </w:rPr>
+        <w:t>RoadTrip</w:t>
+      </w:r>
+      <w:proofErr w:type="spellEnd"/>
+      <w:r>
+        <w:rPr>
+          <w:rFonts w:ascii="Calibri" w:eastAsia="Times New Roman" w:hAnsi="Calibri" w:cs="Times New Roman"/>
+          <w:color w:val="000000"/>
+          <w:sz w:val="23"/>
+          <w:szCs w:val="23"/>
+          <w:shd w:val="clear" w:color="auto" w:fill="FFFFFF"/>
+        </w:rPr>
+        <w:t xml:space="preserve"> has been turned to the on position. </w:t>
       </w:r>
     </w:p>
     <w:p>
@@ -3834,7 +4239,7 @@
           <w:sz w:val="23"/>
           <w:szCs w:val="23"/>
         </w:rPr>
-        <w:pPrChange w:id="82" w:author="Powell, Brian A" w:date="2014-09-12T18:53:00Z">
+        <w:pPrChange w:id="86" w:author="Powell, Brian A" w:date="2014-09-12T18:53:00Z">
           <w:pPr>
             <w:numPr>
               <w:numId w:val="6"/>
@@ -3857,7 +4262,7 @@
       <w:pPr>
         <w:spacing w:after="160"/>
         <w:rPr>
-          <w:del w:id="83" w:author="Powell, Brian A" w:date="2014-09-12T18:54:00Z"/>
+          <w:del w:id="87" w:author="Powell, Brian A" w:date="2014-09-12T18:54:00Z"/>
           <w:rFonts w:ascii="Calibri" w:eastAsia="Times New Roman" w:hAnsi="Calibri" w:cs="Times New Roman"/>
           <w:b/>
           <w:bCs/>
@@ -3867,7 +4272,7 @@
           <w:shd w:val="clear" w:color="auto" w:fill="FFFFFF"/>
         </w:rPr>
       </w:pPr>
-      <w:del w:id="84" w:author="Powell, Brian A" w:date="2014-09-12T18:52:00Z">
+      <w:del w:id="88" w:author="Powell, Brian A" w:date="2014-09-12T18:52:00Z">
         <w:r>
           <w:rPr>
             <w:rFonts w:ascii="Calibri" w:eastAsia="Times New Roman" w:hAnsi="Calibri" w:cs="Times New Roman"/>
@@ -3886,7 +4291,7 @@
       <w:pPr>
         <w:spacing w:after="160"/>
         <w:rPr>
-          <w:del w:id="85" w:author="Powell, Brian A" w:date="2014-09-12T18:54:00Z"/>
+          <w:del w:id="89" w:author="Powell, Brian A" w:date="2014-09-12T18:54:00Z"/>
           <w:rFonts w:ascii="Calibri" w:eastAsia="Times New Roman" w:hAnsi="Calibri" w:cs="Times New Roman"/>
           <w:b/>
           <w:bCs/>
@@ -3906,6 +4311,7 @@
           <w:szCs w:val="24"/>
         </w:rPr>
       </w:pPr>
+      <w:proofErr w:type="spellStart"/>
       <w:r>
         <w:rPr>
           <w:rFonts w:ascii="Calibri" w:eastAsia="Times New Roman" w:hAnsi="Calibri" w:cs="Times New Roman"/>
@@ -3918,6 +4324,7 @@
         </w:rPr>
         <w:t>Postconditions</w:t>
       </w:r>
+      <w:proofErr w:type="spellEnd"/>
     </w:p>
     <w:p>
       <w:pPr>
@@ -3933,13 +4340,63 @@
         <w:ind w:left="1080"/>
         <w:textAlignment w:val="baseline"/>
         <w:rPr>
-          <w:ins w:id="86" w:author="Powell, Brian A" w:date="2014-09-12T18:54:00Z"/>
-          <w:rFonts w:ascii="Calibri" w:eastAsia="Times New Roman" w:hAnsi="Calibri" w:cs="Times New Roman"/>
-          <w:color w:val="000000"/>
-          <w:sz w:val="23"/>
-          <w:szCs w:val="23"/>
-        </w:rPr>
-        <w:pPrChange w:id="87" w:author="Powell, Brian A" w:date="2014-09-12T18:54:00Z">
+          <w:ins w:id="90" w:author="Powell, Brian A" w:date="2014-09-12T18:54:00Z"/>
+          <w:rFonts w:ascii="Calibri" w:eastAsia="Times New Roman" w:hAnsi="Calibri" w:cs="Times New Roman"/>
+          <w:color w:val="000000"/>
+          <w:sz w:val="23"/>
+          <w:szCs w:val="23"/>
+        </w:rPr>
+      </w:pPr>
+      <w:proofErr w:type="spellStart"/>
+      <w:r>
+        <w:rPr>
+          <w:rFonts w:ascii="Calibri" w:eastAsia="Times New Roman" w:hAnsi="Calibri" w:cs="Times New Roman"/>
+          <w:color w:val="000000"/>
+          <w:sz w:val="23"/>
+          <w:szCs w:val="23"/>
+          <w:shd w:val="clear" w:color="auto" w:fill="FFFFFF"/>
+        </w:rPr>
+        <w:t>RoadTrip</w:t>
+      </w:r>
+      <w:proofErr w:type="spellEnd"/>
+      <w:r>
+        <w:rPr>
+          <w:rFonts w:ascii="Calibri" w:eastAsia="Times New Roman" w:hAnsi="Calibri" w:cs="Times New Roman"/>
+          <w:color w:val="000000"/>
+          <w:sz w:val="23"/>
+          <w:szCs w:val="23"/>
+          <w:shd w:val="clear" w:color="auto" w:fill="FFFFFF"/>
+        </w:rPr>
+        <w:t xml:space="preserve"> crosses the finish line holding a single playing card.</w:t>
+      </w:r>
+    </w:p>
+    <w:p>
+      <w:pPr>
+        <w:pBdr>
+          <w:bottom w:val="single" w:sz="6" w:space="1" w:color="auto"/>
+        </w:pBdr>
+        <w:shd w:val="clear" w:color="auto" w:fill="FFFFFF"/>
+        <w:spacing w:after="160"/>
+        <w:ind w:left="720"/>
+        <w:textAlignment w:val="baseline"/>
+        <w:rPr>
+          <w:ins w:id="91" w:author="Powell, Brian A" w:date="2014-09-12T18:54:00Z"/>
+          <w:rFonts w:ascii="Calibri" w:eastAsia="Times New Roman" w:hAnsi="Calibri" w:cs="Times New Roman"/>
+          <w:color w:val="000000"/>
+          <w:sz w:val="23"/>
+          <w:szCs w:val="23"/>
+          <w:rPrChange w:id="92" w:author="Powell, Brian A" w:date="2014-09-12T18:54:00Z">
+            <w:rPr>
+              <w:ins w:id="93" w:author="Powell, Brian A" w:date="2014-09-12T18:54:00Z"/>
+              <w:rFonts w:ascii="Calibri" w:eastAsia="Times New Roman" w:hAnsi="Calibri" w:cs="Times New Roman"/>
+              <w:color w:val="000000"/>
+              <w:sz w:val="23"/>
+              <w:szCs w:val="23"/>
+              <w:shd w:val="clear" w:color="auto" w:fill="FFFFFF"/>
+            </w:rPr>
+          </w:rPrChange>
+        </w:rPr>
+        <w:pPrChange w:id="94" w:author="Powell, Brian A" w:date="2014-09-12T18:54:00Z">
           <w:pPr>
             <w:numPr>
               <w:numId w:val="7"/>
@@ -3957,61 +4414,6 @@
           </w:pPr>
         </w:pPrChange>
       </w:pPr>
-      <w:r>
-        <w:rPr>
-          <w:rFonts w:ascii="Calibri" w:eastAsia="Times New Roman" w:hAnsi="Calibri" w:cs="Times New Roman"/>
-          <w:color w:val="000000"/>
-          <w:sz w:val="23"/>
-          <w:szCs w:val="23"/>
-          <w:shd w:val="clear" w:color="auto" w:fill="FFFFFF"/>
-        </w:rPr>
-        <w:t>RoadTrip crosses the finish line holding a single playing card.</w:t>
-      </w:r>
-    </w:p>
-    <w:p>
-      <w:pPr>
-        <w:pBdr>
-          <w:bottom w:val="single" w:sz="6" w:space="1" w:color="auto"/>
-        </w:pBdr>
-        <w:shd w:val="clear" w:color="auto" w:fill="FFFFFF"/>
-        <w:spacing w:after="160"/>
-        <w:ind w:left="720"/>
-        <w:textAlignment w:val="baseline"/>
-        <w:rPr>
-          <w:ins w:id="88" w:author="Powell, Brian A" w:date="2014-09-12T18:54:00Z"/>
-          <w:rFonts w:ascii="Calibri" w:eastAsia="Times New Roman" w:hAnsi="Calibri" w:cs="Times New Roman"/>
-          <w:color w:val="000000"/>
-          <w:sz w:val="23"/>
-          <w:szCs w:val="23"/>
-          <w:rPrChange w:id="89" w:author="Powell, Brian A" w:date="2014-09-12T18:54:00Z">
-            <w:rPr>
-              <w:ins w:id="90" w:author="Powell, Brian A" w:date="2014-09-12T18:54:00Z"/>
-              <w:rFonts w:ascii="Calibri" w:eastAsia="Times New Roman" w:hAnsi="Calibri" w:cs="Times New Roman"/>
-              <w:color w:val="000000"/>
-              <w:sz w:val="23"/>
-              <w:szCs w:val="23"/>
-              <w:shd w:val="clear" w:color="auto" w:fill="FFFFFF"/>
-            </w:rPr>
-          </w:rPrChange>
-        </w:rPr>
-        <w:pPrChange w:id="91" w:author="Powell, Brian A" w:date="2014-09-12T18:54:00Z">
-          <w:pPr>
-            <w:numPr>
-              <w:numId w:val="7"/>
-            </w:numPr>
-            <w:pBdr>
-              <w:bottom w:val="single" w:sz="6" w:space="1" w:color="auto"/>
-            </w:pBdr>
-            <w:shd w:val="clear" w:color="auto" w:fill="FFFFFF"/>
-            <w:tabs>
-              <w:tab w:val="num" w:pos="720"/>
-            </w:tabs>
-            <w:spacing w:after="160"/>
-            <w:ind w:left="1080" w:hanging="360"/>
-            <w:textAlignment w:val="baseline"/>
-          </w:pPr>
-        </w:pPrChange>
-      </w:pPr>
     </w:p>
     <w:p>
       <w:pPr>
@@ -4020,13 +4422,13 @@
         <w:ind w:left="1080"/>
         <w:textAlignment w:val="baseline"/>
         <w:rPr>
-          <w:del w:id="92" w:author="Powell, Brian A" w:date="2014-09-12T18:55:00Z"/>
-          <w:rFonts w:ascii="Calibri" w:eastAsia="Times New Roman" w:hAnsi="Calibri" w:cs="Times New Roman"/>
-          <w:color w:val="000000"/>
-          <w:sz w:val="23"/>
-          <w:szCs w:val="23"/>
-        </w:rPr>
-        <w:pPrChange w:id="93" w:author="Powell, Brian A" w:date="2014-09-12T18:54:00Z">
+          <w:del w:id="95" w:author="Powell, Brian A" w:date="2014-09-12T18:55:00Z"/>
+          <w:rFonts w:ascii="Calibri" w:eastAsia="Times New Roman" w:hAnsi="Calibri" w:cs="Times New Roman"/>
+          <w:color w:val="000000"/>
+          <w:sz w:val="23"/>
+          <w:szCs w:val="23"/>
+        </w:rPr>
+        <w:pPrChange w:id="96" w:author="Powell, Brian A" w:date="2014-09-12T18:54:00Z">
           <w:pPr>
             <w:numPr>
               <w:numId w:val="7"/>
@@ -4080,15 +4482,27 @@
           <w:szCs w:val="23"/>
         </w:rPr>
       </w:pPr>
-      <w:r>
-        <w:rPr>
-          <w:rFonts w:ascii="Calibri" w:eastAsia="Times New Roman" w:hAnsi="Calibri" w:cs="Times New Roman"/>
-          <w:color w:val="000000"/>
-          <w:sz w:val="23"/>
-          <w:szCs w:val="23"/>
-          <w:shd w:val="clear" w:color="auto" w:fill="FFFFFF"/>
-        </w:rPr>
-        <w:t>RoadTrip waits for the red LED to turn off.</w:t>
+      <w:proofErr w:type="spellStart"/>
+      <w:r>
+        <w:rPr>
+          <w:rFonts w:ascii="Calibri" w:eastAsia="Times New Roman" w:hAnsi="Calibri" w:cs="Times New Roman"/>
+          <w:color w:val="000000"/>
+          <w:sz w:val="23"/>
+          <w:szCs w:val="23"/>
+          <w:shd w:val="clear" w:color="auto" w:fill="FFFFFF"/>
+        </w:rPr>
+        <w:t>RoadTrip</w:t>
+      </w:r>
+      <w:proofErr w:type="spellEnd"/>
+      <w:r>
+        <w:rPr>
+          <w:rFonts w:ascii="Calibri" w:eastAsia="Times New Roman" w:hAnsi="Calibri" w:cs="Times New Roman"/>
+          <w:color w:val="000000"/>
+          <w:sz w:val="23"/>
+          <w:szCs w:val="23"/>
+          <w:shd w:val="clear" w:color="auto" w:fill="FFFFFF"/>
+        </w:rPr>
+        <w:t xml:space="preserve"> waits for the red LED to turn off.</w:t>
       </w:r>
     </w:p>
     <w:p>
@@ -4107,15 +4521,27 @@
           <w:szCs w:val="23"/>
         </w:rPr>
       </w:pPr>
-      <w:r>
-        <w:rPr>
-          <w:rFonts w:ascii="Calibri" w:eastAsia="Times New Roman" w:hAnsi="Calibri" w:cs="Times New Roman"/>
-          <w:color w:val="000000"/>
-          <w:sz w:val="23"/>
-          <w:szCs w:val="23"/>
-          <w:shd w:val="clear" w:color="auto" w:fill="FFFFFF"/>
-        </w:rPr>
-        <w:t>RoadTrip starts line follows and makes turns based on which way the line is turning until the first challenge zone.</w:t>
+      <w:proofErr w:type="spellStart"/>
+      <w:r>
+        <w:rPr>
+          <w:rFonts w:ascii="Calibri" w:eastAsia="Times New Roman" w:hAnsi="Calibri" w:cs="Times New Roman"/>
+          <w:color w:val="000000"/>
+          <w:sz w:val="23"/>
+          <w:szCs w:val="23"/>
+          <w:shd w:val="clear" w:color="auto" w:fill="FFFFFF"/>
+        </w:rPr>
+        <w:t>RoadTrip</w:t>
+      </w:r>
+      <w:proofErr w:type="spellEnd"/>
+      <w:r>
+        <w:rPr>
+          <w:rFonts w:ascii="Calibri" w:eastAsia="Times New Roman" w:hAnsi="Calibri" w:cs="Times New Roman"/>
+          <w:color w:val="000000"/>
+          <w:sz w:val="23"/>
+          <w:szCs w:val="23"/>
+          <w:shd w:val="clear" w:color="auto" w:fill="FFFFFF"/>
+        </w:rPr>
+        <w:t xml:space="preserve"> starts line follows and makes turns based on which way the line is turning until the first challenge zone.</w:t>
       </w:r>
     </w:p>
     <w:p>
@@ -4134,15 +4560,27 @@
           <w:szCs w:val="23"/>
         </w:rPr>
       </w:pPr>
-      <w:r>
-        <w:rPr>
-          <w:rFonts w:ascii="Calibri" w:eastAsia="Times New Roman" w:hAnsi="Calibri" w:cs="Times New Roman"/>
-          <w:color w:val="000000"/>
-          <w:sz w:val="23"/>
-          <w:szCs w:val="23"/>
-          <w:shd w:val="clear" w:color="auto" w:fill="FFFFFF"/>
-        </w:rPr>
-        <w:t>RoadTrip completes the first challenge as described in Use Case: Simon Challenge.</w:t>
+      <w:proofErr w:type="spellStart"/>
+      <w:r>
+        <w:rPr>
+          <w:rFonts w:ascii="Calibri" w:eastAsia="Times New Roman" w:hAnsi="Calibri" w:cs="Times New Roman"/>
+          <w:color w:val="000000"/>
+          <w:sz w:val="23"/>
+          <w:szCs w:val="23"/>
+          <w:shd w:val="clear" w:color="auto" w:fill="FFFFFF"/>
+        </w:rPr>
+        <w:t>RoadTrip</w:t>
+      </w:r>
+      <w:proofErr w:type="spellEnd"/>
+      <w:r>
+        <w:rPr>
+          <w:rFonts w:ascii="Calibri" w:eastAsia="Times New Roman" w:hAnsi="Calibri" w:cs="Times New Roman"/>
+          <w:color w:val="000000"/>
+          <w:sz w:val="23"/>
+          <w:szCs w:val="23"/>
+          <w:shd w:val="clear" w:color="auto" w:fill="FFFFFF"/>
+        </w:rPr>
+        <w:t xml:space="preserve"> completes the first challenge as described in Use Case: Simon Challenge.</w:t>
       </w:r>
     </w:p>
     <w:p>
@@ -4161,15 +4599,27 @@
           <w:szCs w:val="23"/>
         </w:rPr>
       </w:pPr>
-      <w:r>
-        <w:rPr>
-          <w:rFonts w:ascii="Calibri" w:eastAsia="Times New Roman" w:hAnsi="Calibri" w:cs="Times New Roman"/>
-          <w:color w:val="000000"/>
-          <w:sz w:val="23"/>
-          <w:szCs w:val="23"/>
-          <w:shd w:val="clear" w:color="auto" w:fill="FFFFFF"/>
-        </w:rPr>
-        <w:t>RoadTrip turns around and begins to line follow until the second challenge zone.</w:t>
+      <w:proofErr w:type="spellStart"/>
+      <w:r>
+        <w:rPr>
+          <w:rFonts w:ascii="Calibri" w:eastAsia="Times New Roman" w:hAnsi="Calibri" w:cs="Times New Roman"/>
+          <w:color w:val="000000"/>
+          <w:sz w:val="23"/>
+          <w:szCs w:val="23"/>
+          <w:shd w:val="clear" w:color="auto" w:fill="FFFFFF"/>
+        </w:rPr>
+        <w:t>RoadTrip</w:t>
+      </w:r>
+      <w:proofErr w:type="spellEnd"/>
+      <w:r>
+        <w:rPr>
+          <w:rFonts w:ascii="Calibri" w:eastAsia="Times New Roman" w:hAnsi="Calibri" w:cs="Times New Roman"/>
+          <w:color w:val="000000"/>
+          <w:sz w:val="23"/>
+          <w:szCs w:val="23"/>
+          <w:shd w:val="clear" w:color="auto" w:fill="FFFFFF"/>
+        </w:rPr>
+        <w:t xml:space="preserve"> turns around and begins to line follow until the second challenge zone.</w:t>
       </w:r>
     </w:p>
     <w:p>
@@ -4188,15 +4638,27 @@
           <w:szCs w:val="23"/>
         </w:rPr>
       </w:pPr>
-      <w:r>
-        <w:rPr>
-          <w:rFonts w:ascii="Calibri" w:eastAsia="Times New Roman" w:hAnsi="Calibri" w:cs="Times New Roman"/>
-          <w:color w:val="000000"/>
-          <w:sz w:val="23"/>
-          <w:szCs w:val="23"/>
-          <w:shd w:val="clear" w:color="auto" w:fill="FFFFFF"/>
-        </w:rPr>
-        <w:t>RoadTrip completes the second challenge as described in Use Case: Etch-A-Sketch Challenge.</w:t>
+      <w:proofErr w:type="spellStart"/>
+      <w:r>
+        <w:rPr>
+          <w:rFonts w:ascii="Calibri" w:eastAsia="Times New Roman" w:hAnsi="Calibri" w:cs="Times New Roman"/>
+          <w:color w:val="000000"/>
+          <w:sz w:val="23"/>
+          <w:szCs w:val="23"/>
+          <w:shd w:val="clear" w:color="auto" w:fill="FFFFFF"/>
+        </w:rPr>
+        <w:t>RoadTrip</w:t>
+      </w:r>
+      <w:proofErr w:type="spellEnd"/>
+      <w:r>
+        <w:rPr>
+          <w:rFonts w:ascii="Calibri" w:eastAsia="Times New Roman" w:hAnsi="Calibri" w:cs="Times New Roman"/>
+          <w:color w:val="000000"/>
+          <w:sz w:val="23"/>
+          <w:szCs w:val="23"/>
+          <w:shd w:val="clear" w:color="auto" w:fill="FFFFFF"/>
+        </w:rPr>
+        <w:t xml:space="preserve"> completes the second challenge as described in Use Case: Etch-A-Sketch Challenge.</w:t>
       </w:r>
     </w:p>
     <w:p>
@@ -4215,15 +4677,27 @@
           <w:szCs w:val="23"/>
         </w:rPr>
       </w:pPr>
-      <w:r>
-        <w:rPr>
-          <w:rFonts w:ascii="Calibri" w:eastAsia="Times New Roman" w:hAnsi="Calibri" w:cs="Times New Roman"/>
-          <w:color w:val="000000"/>
-          <w:sz w:val="23"/>
-          <w:szCs w:val="23"/>
-          <w:shd w:val="clear" w:color="auto" w:fill="FFFFFF"/>
-        </w:rPr>
-        <w:t>RoadTrip turns around and beings to line follow until the third challenge zone.</w:t>
+      <w:proofErr w:type="spellStart"/>
+      <w:r>
+        <w:rPr>
+          <w:rFonts w:ascii="Calibri" w:eastAsia="Times New Roman" w:hAnsi="Calibri" w:cs="Times New Roman"/>
+          <w:color w:val="000000"/>
+          <w:sz w:val="23"/>
+          <w:szCs w:val="23"/>
+          <w:shd w:val="clear" w:color="auto" w:fill="FFFFFF"/>
+        </w:rPr>
+        <w:t>RoadTrip</w:t>
+      </w:r>
+      <w:proofErr w:type="spellEnd"/>
+      <w:r>
+        <w:rPr>
+          <w:rFonts w:ascii="Calibri" w:eastAsia="Times New Roman" w:hAnsi="Calibri" w:cs="Times New Roman"/>
+          <w:color w:val="000000"/>
+          <w:sz w:val="23"/>
+          <w:szCs w:val="23"/>
+          <w:shd w:val="clear" w:color="auto" w:fill="FFFFFF"/>
+        </w:rPr>
+        <w:t xml:space="preserve"> turns around and beings to line follow until the third challenge zone.</w:t>
       </w:r>
     </w:p>
     <w:p>
@@ -4242,15 +4716,61 @@
           <w:szCs w:val="23"/>
         </w:rPr>
       </w:pPr>
-      <w:r>
-        <w:rPr>
-          <w:rFonts w:ascii="Calibri" w:eastAsia="Times New Roman" w:hAnsi="Calibri" w:cs="Times New Roman"/>
-          <w:color w:val="000000"/>
-          <w:sz w:val="23"/>
-          <w:szCs w:val="23"/>
-          <w:shd w:val="clear" w:color="auto" w:fill="FFFFFF"/>
-        </w:rPr>
-        <w:t>RoadTrip completes the third challenge as described in Use Case: Rubix Cube Challenge.</w:t>
+      <w:proofErr w:type="spellStart"/>
+      <w:r>
+        <w:rPr>
+          <w:rFonts w:ascii="Calibri" w:eastAsia="Times New Roman" w:hAnsi="Calibri" w:cs="Times New Roman"/>
+          <w:color w:val="000000"/>
+          <w:sz w:val="23"/>
+          <w:szCs w:val="23"/>
+          <w:shd w:val="clear" w:color="auto" w:fill="FFFFFF"/>
+        </w:rPr>
+        <w:t>RoadTrip</w:t>
+      </w:r>
+      <w:proofErr w:type="spellEnd"/>
+      <w:r>
+        <w:rPr>
+          <w:rFonts w:ascii="Calibri" w:eastAsia="Times New Roman" w:hAnsi="Calibri" w:cs="Times New Roman"/>
+          <w:color w:val="000000"/>
+          <w:sz w:val="23"/>
+          <w:szCs w:val="23"/>
+          <w:shd w:val="clear" w:color="auto" w:fill="FFFFFF"/>
+        </w:rPr>
+        <w:t xml:space="preserve"> completes the third challenge as described in Use Case: Rubi</w:t>
+      </w:r>
+      <w:ins w:id="97" w:author="Michael" w:date="2014-09-12T21:10:00Z">
+        <w:r>
+          <w:rPr>
+            <w:rFonts w:ascii="Calibri" w:eastAsia="Times New Roman" w:hAnsi="Calibri" w:cs="Times New Roman"/>
+            <w:color w:val="000000"/>
+            <w:sz w:val="23"/>
+            <w:szCs w:val="23"/>
+            <w:shd w:val="clear" w:color="auto" w:fill="FFFFFF"/>
+          </w:rPr>
+          <w:t>k</w:t>
+        </w:r>
+      </w:ins>
+      <w:del w:id="98" w:author="Michael" w:date="2014-09-12T21:10:00Z">
+        <w:r>
+          <w:rPr>
+            <w:rFonts w:ascii="Calibri" w:eastAsia="Times New Roman" w:hAnsi="Calibri" w:cs="Times New Roman"/>
+            <w:color w:val="000000"/>
+            <w:sz w:val="23"/>
+            <w:szCs w:val="23"/>
+            <w:shd w:val="clear" w:color="auto" w:fill="FFFFFF"/>
+          </w:rPr>
+          <w:delText>x</w:delText>
+        </w:r>
+      </w:del>
+      <w:r>
+        <w:rPr>
+          <w:rFonts w:ascii="Calibri" w:eastAsia="Times New Roman" w:hAnsi="Calibri" w:cs="Times New Roman"/>
+          <w:color w:val="000000"/>
+          <w:sz w:val="23"/>
+          <w:szCs w:val="23"/>
+          <w:shd w:val="clear" w:color="auto" w:fill="FFFFFF"/>
+        </w:rPr>
+        <w:t xml:space="preserve"> Cube Challenge.</w:t>
       </w:r>
     </w:p>
     <w:p>
@@ -4269,15 +4789,27 @@
           <w:szCs w:val="23"/>
         </w:rPr>
       </w:pPr>
-      <w:r>
-        <w:rPr>
-          <w:rFonts w:ascii="Calibri" w:eastAsia="Times New Roman" w:hAnsi="Calibri" w:cs="Times New Roman"/>
-          <w:color w:val="000000"/>
-          <w:sz w:val="23"/>
-          <w:szCs w:val="23"/>
-          <w:shd w:val="clear" w:color="auto" w:fill="FFFFFF"/>
-        </w:rPr>
-        <w:t>RoadTrip turns around and beings to line follow until the fourth challenge zone.</w:t>
+      <w:proofErr w:type="spellStart"/>
+      <w:r>
+        <w:rPr>
+          <w:rFonts w:ascii="Calibri" w:eastAsia="Times New Roman" w:hAnsi="Calibri" w:cs="Times New Roman"/>
+          <w:color w:val="000000"/>
+          <w:sz w:val="23"/>
+          <w:szCs w:val="23"/>
+          <w:shd w:val="clear" w:color="auto" w:fill="FFFFFF"/>
+        </w:rPr>
+        <w:t>RoadTrip</w:t>
+      </w:r>
+      <w:proofErr w:type="spellEnd"/>
+      <w:r>
+        <w:rPr>
+          <w:rFonts w:ascii="Calibri" w:eastAsia="Times New Roman" w:hAnsi="Calibri" w:cs="Times New Roman"/>
+          <w:color w:val="000000"/>
+          <w:sz w:val="23"/>
+          <w:szCs w:val="23"/>
+          <w:shd w:val="clear" w:color="auto" w:fill="FFFFFF"/>
+        </w:rPr>
+        <w:t xml:space="preserve"> turns around and beings to line follow until the fourth challenge zone.</w:t>
       </w:r>
     </w:p>
     <w:p>
@@ -4296,15 +4828,27 @@
           <w:szCs w:val="23"/>
         </w:rPr>
       </w:pPr>
-      <w:r>
-        <w:rPr>
-          <w:rFonts w:ascii="Calibri" w:eastAsia="Times New Roman" w:hAnsi="Calibri" w:cs="Times New Roman"/>
-          <w:color w:val="000000"/>
-          <w:sz w:val="23"/>
-          <w:szCs w:val="23"/>
-          <w:shd w:val="clear" w:color="auto" w:fill="FFFFFF"/>
-        </w:rPr>
-        <w:t>RoadTrip completes the fourth challenge as described in Use Case: Card Challenge.</w:t>
+      <w:proofErr w:type="spellStart"/>
+      <w:r>
+        <w:rPr>
+          <w:rFonts w:ascii="Calibri" w:eastAsia="Times New Roman" w:hAnsi="Calibri" w:cs="Times New Roman"/>
+          <w:color w:val="000000"/>
+          <w:sz w:val="23"/>
+          <w:szCs w:val="23"/>
+          <w:shd w:val="clear" w:color="auto" w:fill="FFFFFF"/>
+        </w:rPr>
+        <w:t>RoadTrip</w:t>
+      </w:r>
+      <w:proofErr w:type="spellEnd"/>
+      <w:r>
+        <w:rPr>
+          <w:rFonts w:ascii="Calibri" w:eastAsia="Times New Roman" w:hAnsi="Calibri" w:cs="Times New Roman"/>
+          <w:color w:val="000000"/>
+          <w:sz w:val="23"/>
+          <w:szCs w:val="23"/>
+          <w:shd w:val="clear" w:color="auto" w:fill="FFFFFF"/>
+        </w:rPr>
+        <w:t xml:space="preserve"> completes the fourth challenge as described in Use Case: Card Challenge.</w:t>
       </w:r>
     </w:p>
     <w:p>
@@ -4321,14 +4865,14 @@
         <w:ind w:left="1080"/>
         <w:textAlignment w:val="baseline"/>
         <w:rPr>
-          <w:ins w:id="94" w:author="Powell, Brian A" w:date="2014-09-12T18:55:00Z"/>
-          <w:rFonts w:ascii="Calibri" w:eastAsia="Times New Roman" w:hAnsi="Calibri" w:cs="Times New Roman"/>
-          <w:color w:val="000000"/>
-          <w:sz w:val="23"/>
-          <w:szCs w:val="23"/>
-          <w:rPrChange w:id="95" w:author="Powell, Brian A" w:date="2014-09-12T18:55:00Z">
+          <w:ins w:id="99" w:author="Powell, Brian A" w:date="2014-09-12T18:55:00Z"/>
+          <w:rFonts w:ascii="Calibri" w:eastAsia="Times New Roman" w:hAnsi="Calibri" w:cs="Times New Roman"/>
+          <w:color w:val="000000"/>
+          <w:sz w:val="23"/>
+          <w:szCs w:val="23"/>
+          <w:rPrChange w:id="100" w:author="Powell, Brian A" w:date="2014-09-12T18:55:00Z">
             <w:rPr>
-              <w:ins w:id="96" w:author="Powell, Brian A" w:date="2014-09-12T18:55:00Z"/>
+              <w:ins w:id="101" w:author="Powell, Brian A" w:date="2014-09-12T18:55:00Z"/>
               <w:rFonts w:ascii="Calibri" w:eastAsia="Times New Roman" w:hAnsi="Calibri" w:cs="Times New Roman"/>
               <w:color w:val="000000"/>
               <w:sz w:val="23"/>
@@ -4338,6 +4882,7 @@
           </w:rPrChange>
         </w:rPr>
       </w:pPr>
+      <w:proofErr w:type="spellStart"/>
       <w:r>
         <w:rPr>
           <w:rFonts w:ascii="Calibri" w:eastAsia="Times New Roman" w:hAnsi="Calibri" w:cs="Times New Roman"/>
@@ -4347,7 +4892,18 @@
           <w:shd w:val="clear" w:color="auto" w:fill="FFFFFF"/>
         </w:rPr>
         <w:lastRenderedPageBreak/>
-        <w:t>RoadTrip turns around and beings to line follow until crossing the finish line while holding onto a card.</w:t>
+        <w:t>RoadTrip</w:t>
+      </w:r>
+      <w:proofErr w:type="spellEnd"/>
+      <w:r>
+        <w:rPr>
+          <w:rFonts w:ascii="Calibri" w:eastAsia="Times New Roman" w:hAnsi="Calibri" w:cs="Times New Roman"/>
+          <w:color w:val="000000"/>
+          <w:sz w:val="23"/>
+          <w:szCs w:val="23"/>
+          <w:shd w:val="clear" w:color="auto" w:fill="FFFFFF"/>
+        </w:rPr>
+        <w:t xml:space="preserve"> turns around and beings to line follow until crossing the finish line while holding onto a card.</w:t>
       </w:r>
     </w:p>
     <w:p>
@@ -4365,7 +4921,7 @@
           <w:sz w:val="23"/>
           <w:szCs w:val="23"/>
         </w:rPr>
-        <w:pPrChange w:id="97" w:author="Powell, Brian A" w:date="2014-09-12T18:55:00Z">
+        <w:pPrChange w:id="102" w:author="Powell, Brian A" w:date="2014-09-12T18:55:00Z">
           <w:pPr>
             <w:numPr>
               <w:numId w:val="8"/>
@@ -4388,7 +4944,7 @@
       <w:pPr>
         <w:spacing w:after="160"/>
         <w:rPr>
-          <w:ins w:id="98" w:author="Powell, Brian A" w:date="2014-09-12T18:55:00Z"/>
+          <w:ins w:id="103" w:author="Powell, Brian A" w:date="2014-09-12T18:55:00Z"/>
           <w:rFonts w:ascii="Calibri" w:eastAsia="Times New Roman" w:hAnsi="Calibri" w:cs="Times New Roman"/>
           <w:b/>
           <w:bCs/>
@@ -4437,7 +4993,29 @@
           <w:szCs w:val="23"/>
           <w:shd w:val="clear" w:color="auto" w:fill="FFFFFF"/>
         </w:rPr>
-        <w:t>*a. Roadtrip is in a bad state.</w:t>
+        <w:t xml:space="preserve">*a. </w:t>
+      </w:r>
+      <w:proofErr w:type="spellStart"/>
+      <w:r>
+        <w:rPr>
+          <w:rFonts w:ascii="Calibri" w:eastAsia="Times New Roman" w:hAnsi="Calibri" w:cs="Times New Roman"/>
+          <w:color w:val="000000"/>
+          <w:sz w:val="23"/>
+          <w:szCs w:val="23"/>
+          <w:shd w:val="clear" w:color="auto" w:fill="FFFFFF"/>
+        </w:rPr>
+        <w:t>Roadtrip</w:t>
+      </w:r>
+      <w:proofErr w:type="spellEnd"/>
+      <w:r>
+        <w:rPr>
+          <w:rFonts w:ascii="Calibri" w:eastAsia="Times New Roman" w:hAnsi="Calibri" w:cs="Times New Roman"/>
+          <w:color w:val="000000"/>
+          <w:sz w:val="23"/>
+          <w:szCs w:val="23"/>
+          <w:shd w:val="clear" w:color="auto" w:fill="FFFFFF"/>
+        </w:rPr>
+        <w:t xml:space="preserve"> is in a bad state.</w:t>
       </w:r>
     </w:p>
     <w:p>
@@ -4457,7 +5035,29 @@
           <w:shd w:val="clear" w:color="auto" w:fill="FFFFFF"/>
         </w:rPr>
         <w:tab/>
-        <w:t>1. Roadtrip will backtrack last known good state.</w:t>
+        <w:t xml:space="preserve">1. </w:t>
+      </w:r>
+      <w:proofErr w:type="spellStart"/>
+      <w:r>
+        <w:rPr>
+          <w:rFonts w:ascii="Calibri" w:eastAsia="Times New Roman" w:hAnsi="Calibri" w:cs="Times New Roman"/>
+          <w:color w:val="000000"/>
+          <w:sz w:val="23"/>
+          <w:szCs w:val="23"/>
+          <w:shd w:val="clear" w:color="auto" w:fill="FFFFFF"/>
+        </w:rPr>
+        <w:t>Roadtrip</w:t>
+      </w:r>
+      <w:proofErr w:type="spellEnd"/>
+      <w:r>
+        <w:rPr>
+          <w:rFonts w:ascii="Calibri" w:eastAsia="Times New Roman" w:hAnsi="Calibri" w:cs="Times New Roman"/>
+          <w:color w:val="000000"/>
+          <w:sz w:val="23"/>
+          <w:szCs w:val="23"/>
+          <w:shd w:val="clear" w:color="auto" w:fill="FFFFFF"/>
+        </w:rPr>
+        <w:t xml:space="preserve"> will backtrack last known good state.</w:t>
       </w:r>
     </w:p>
     <w:p>
@@ -4477,7 +5077,29 @@
           <w:szCs w:val="23"/>
           <w:shd w:val="clear" w:color="auto" w:fill="FFFFFF"/>
         </w:rPr>
-        <w:t>2. Roadtrip shall proceed with the next steps to take.</w:t>
+        <w:t xml:space="preserve">2. </w:t>
+      </w:r>
+      <w:proofErr w:type="spellStart"/>
+      <w:r>
+        <w:rPr>
+          <w:rFonts w:ascii="Calibri" w:eastAsia="Times New Roman" w:hAnsi="Calibri" w:cs="Times New Roman"/>
+          <w:color w:val="000000"/>
+          <w:sz w:val="23"/>
+          <w:szCs w:val="23"/>
+          <w:shd w:val="clear" w:color="auto" w:fill="FFFFFF"/>
+        </w:rPr>
+        <w:t>Roadtrip</w:t>
+      </w:r>
+      <w:proofErr w:type="spellEnd"/>
+      <w:r>
+        <w:rPr>
+          <w:rFonts w:ascii="Calibri" w:eastAsia="Times New Roman" w:hAnsi="Calibri" w:cs="Times New Roman"/>
+          <w:color w:val="000000"/>
+          <w:sz w:val="23"/>
+          <w:szCs w:val="23"/>
+          <w:shd w:val="clear" w:color="auto" w:fill="FFFFFF"/>
+        </w:rPr>
+        <w:t xml:space="preserve"> shall proceed with the next steps to take.</w:t>
       </w:r>
     </w:p>
     <w:p>
@@ -4486,7 +5108,7 @@
           <w:bottom w:val="single" w:sz="6" w:space="1" w:color="auto"/>
         </w:pBdr>
         <w:rPr>
-          <w:ins w:id="99" w:author="Powell, Brian A" w:date="2014-09-12T18:55:00Z"/>
+          <w:ins w:id="104" w:author="Powell, Brian A" w:date="2014-09-12T18:55:00Z"/>
           <w:rFonts w:ascii="Times New Roman" w:eastAsia="Times New Roman" w:hAnsi="Times New Roman" w:cs="Times New Roman"/>
           <w:sz w:val="24"/>
           <w:szCs w:val="24"/>
@@ -4543,6 +5165,26 @@
         </w:rPr>
         <w:t>This use case will occur each time the system is placed within the 1’ x 1’ white square. During the competition this shall occur three times due to there being three rounds for each robot that is entered.</w:t>
       </w:r>
+    </w:p>
+    <w:p>
+      <w:pPr>
+        <w:rPr>
+          <w:ins w:id="105" w:author="Michael" w:date="2014-09-12T20:11:00Z"/>
+          <w:rFonts w:ascii="Times New Roman" w:eastAsia="Times New Roman" w:hAnsi="Times New Roman" w:cs="Times New Roman"/>
+          <w:sz w:val="24"/>
+          <w:szCs w:val="24"/>
+        </w:rPr>
+      </w:pPr>
+      <w:ins w:id="106" w:author="Michael" w:date="2014-09-12T20:11:00Z">
+        <w:r>
+          <w:rPr>
+            <w:rFonts w:ascii="Times New Roman" w:eastAsia="Times New Roman" w:hAnsi="Times New Roman" w:cs="Times New Roman"/>
+            <w:sz w:val="24"/>
+            <w:szCs w:val="24"/>
+          </w:rPr>
+          <w:br w:type="page"/>
+        </w:r>
+      </w:ins>
     </w:p>
     <w:p>
       <w:pPr>
@@ -4562,7 +5204,7 @@
           <w:numId w:val="1"/>
         </w:numPr>
         <w:rPr>
-          <w:rPrChange w:id="100" w:author="Powell, Brian A" w:date="2014-09-12T18:27:00Z">
+          <w:rPrChange w:id="107" w:author="Powell, Brian A" w:date="2014-09-12T18:27:00Z">
             <w:rPr>
               <w:rFonts w:ascii="Times New Roman" w:eastAsia="Times New Roman" w:hAnsi="Times New Roman" w:cs="Times New Roman"/>
               <w:sz w:val="24"/>
@@ -4570,7 +5212,7 @@
             </w:rPr>
           </w:rPrChange>
         </w:rPr>
-        <w:pPrChange w:id="101" w:author="Powell, Brian A" w:date="2014-09-12T18:27:00Z">
+        <w:pPrChange w:id="108" w:author="Powell, Brian A" w:date="2014-09-12T18:27:00Z">
           <w:pPr>
             <w:spacing w:after="160"/>
           </w:pPr>
@@ -4578,7 +5220,7 @@
       </w:pPr>
       <w:r>
         <w:rPr>
-          <w:rPrChange w:id="102" w:author="Powell, Brian A" w:date="2014-09-12T18:27:00Z">
+          <w:rPrChange w:id="109" w:author="Powell, Brian A" w:date="2014-09-12T18:27:00Z">
             <w:rPr>
               <w:rFonts w:ascii="Calibri" w:eastAsia="Times New Roman" w:hAnsi="Calibri" w:cs="Times New Roman"/>
               <w:b/>
@@ -4594,7 +5236,7 @@
       </w:r>
       <w:r>
         <w:rPr>
-          <w:rPrChange w:id="103" w:author="Powell, Brian A" w:date="2014-09-12T18:27:00Z">
+          <w:rPrChange w:id="110" w:author="Powell, Brian A" w:date="2014-09-12T18:27:00Z">
             <w:rPr/>
           </w:rPrChange>
         </w:rPr>
@@ -4602,7 +5244,7 @@
       </w:r>
       <w:r>
         <w:rPr>
-          <w:rPrChange w:id="104" w:author="Powell, Brian A" w:date="2014-09-12T18:27:00Z">
+          <w:rPrChange w:id="111" w:author="Powell, Brian A" w:date="2014-09-12T18:27:00Z">
             <w:rPr>
               <w:rFonts w:ascii="Calibri" w:eastAsia="Times New Roman" w:hAnsi="Calibri" w:cs="Times New Roman"/>
               <w:b/>
@@ -4654,8 +5296,31 @@
           <w:shd w:val="clear" w:color="auto" w:fill="FFFFFF"/>
         </w:rPr>
         <w:tab/>
+      </w:r>
+      <w:ins w:id="112" w:author="Michael" w:date="2014-09-12T20:24:00Z">
+        <w:r>
+          <w:rPr>
+            <w:rFonts w:ascii="Calibri" w:eastAsia="Times New Roman" w:hAnsi="Calibri" w:cs="Times New Roman"/>
+            <w:color w:val="000000"/>
+            <w:sz w:val="23"/>
+            <w:szCs w:val="23"/>
+            <w:shd w:val="clear" w:color="auto" w:fill="FFFFFF"/>
+          </w:rPr>
+          <w:t xml:space="preserve"> </w:t>
+        </w:r>
+      </w:ins>
+      <w:proofErr w:type="spellStart"/>
+      <w:r>
+        <w:rPr>
+          <w:rFonts w:ascii="Calibri" w:eastAsia="Times New Roman" w:hAnsi="Calibri" w:cs="Times New Roman"/>
+          <w:color w:val="000000"/>
+          <w:sz w:val="23"/>
+          <w:szCs w:val="23"/>
+          <w:shd w:val="clear" w:color="auto" w:fill="FFFFFF"/>
+        </w:rPr>
         <w:t>RoadTrip</w:t>
       </w:r>
+      <w:proofErr w:type="spellEnd"/>
     </w:p>
     <w:p>
       <w:pPr>
@@ -4694,6 +5359,27 @@
           <w:shd w:val="clear" w:color="auto" w:fill="FFFFFF"/>
         </w:rPr>
         <w:tab/>
+      </w:r>
+      <w:ins w:id="113" w:author="Michael" w:date="2014-09-12T20:24:00Z">
+        <w:r>
+          <w:rPr>
+            <w:rFonts w:ascii="Calibri" w:eastAsia="Times New Roman" w:hAnsi="Calibri" w:cs="Times New Roman"/>
+            <w:color w:val="000000"/>
+            <w:sz w:val="23"/>
+            <w:szCs w:val="23"/>
+            <w:shd w:val="clear" w:color="auto" w:fill="FFFFFF"/>
+          </w:rPr>
+          <w:t xml:space="preserve"> </w:t>
+        </w:r>
+      </w:ins>
+      <w:r>
+        <w:rPr>
+          <w:rFonts w:ascii="Calibri" w:eastAsia="Times New Roman" w:hAnsi="Calibri" w:cs="Times New Roman"/>
+          <w:color w:val="000000"/>
+          <w:sz w:val="23"/>
+          <w:szCs w:val="23"/>
+          <w:shd w:val="clear" w:color="auto" w:fill="FFFFFF"/>
+        </w:rPr>
         <w:t>User goal</w:t>
       </w:r>
     </w:p>
@@ -4716,13 +5402,25 @@
           <w:szCs w:val="23"/>
           <w:shd w:val="clear" w:color="auto" w:fill="FFFFFF"/>
         </w:rPr>
-        <w:t>Primary Actors: RoadTrip</w:t>
-      </w:r>
-    </w:p>
-    <w:p>
-      <w:pPr>
-        <w:rPr>
-          <w:del w:id="105" w:author="Powell, Brian A" w:date="2014-09-12T18:57:00Z"/>
+        <w:t xml:space="preserve">Primary Actors: </w:t>
+      </w:r>
+      <w:proofErr w:type="spellStart"/>
+      <w:r>
+        <w:rPr>
+          <w:rFonts w:ascii="Calibri" w:eastAsia="Times New Roman" w:hAnsi="Calibri" w:cs="Times New Roman"/>
+          <w:color w:val="000000"/>
+          <w:sz w:val="23"/>
+          <w:szCs w:val="23"/>
+          <w:shd w:val="clear" w:color="auto" w:fill="FFFFFF"/>
+        </w:rPr>
+        <w:t>RoadTrip</w:t>
+      </w:r>
+      <w:proofErr w:type="spellEnd"/>
+    </w:p>
+    <w:p>
+      <w:pPr>
+        <w:rPr>
+          <w:del w:id="114" w:author="Powell, Brian A" w:date="2014-09-12T18:57:00Z"/>
           <w:rFonts w:ascii="Times New Roman" w:eastAsia="Times New Roman" w:hAnsi="Times New Roman" w:cs="Times New Roman"/>
           <w:sz w:val="24"/>
           <w:szCs w:val="24"/>
@@ -4825,17 +5523,179 @@
           <w:szCs w:val="23"/>
           <w:shd w:val="clear" w:color="auto" w:fill="FFFFFF"/>
         </w:rPr>
-        <w:t>Dr. Barott, Dr. Seker and Jorge Torres -</w:t>
-      </w:r>
-      <w:r>
-        <w:rPr>
-          <w:rFonts w:ascii="Calibri" w:eastAsia="Times New Roman" w:hAnsi="Calibri" w:cs="Times New Roman"/>
-          <w:color w:val="000000"/>
-          <w:sz w:val="23"/>
-          <w:szCs w:val="23"/>
-          <w:shd w:val="clear" w:color="auto" w:fill="FFFFFF"/>
-        </w:rPr>
-        <w:t xml:space="preserve"> As customers of team AWTY, Dr. Barott, Dr. Seker and Jorge Torres are interested in the completion of the product as outlined in this document. Furthermore, Dr. Barott and Dr. Seker are interested in ensuring that the project meets the standards set forth by Department of Electrical, Computer, Software &amp; Systems Engineering (ECSSE) at ERAU.</w:t>
+        <w:t xml:space="preserve">Dr. </w:t>
+      </w:r>
+      <w:proofErr w:type="spellStart"/>
+      <w:r>
+        <w:rPr>
+          <w:rFonts w:ascii="Calibri" w:eastAsia="Times New Roman" w:hAnsi="Calibri" w:cs="Times New Roman"/>
+          <w:b/>
+          <w:bCs/>
+          <w:color w:val="000000"/>
+          <w:sz w:val="23"/>
+          <w:szCs w:val="23"/>
+          <w:shd w:val="clear" w:color="auto" w:fill="FFFFFF"/>
+        </w:rPr>
+        <w:t>Barott</w:t>
+      </w:r>
+      <w:proofErr w:type="spellEnd"/>
+      <w:r>
+        <w:rPr>
+          <w:rFonts w:ascii="Calibri" w:eastAsia="Times New Roman" w:hAnsi="Calibri" w:cs="Times New Roman"/>
+          <w:b/>
+          <w:bCs/>
+          <w:color w:val="000000"/>
+          <w:sz w:val="23"/>
+          <w:szCs w:val="23"/>
+          <w:shd w:val="clear" w:color="auto" w:fill="FFFFFF"/>
+        </w:rPr>
+        <w:t xml:space="preserve">, Dr. </w:t>
+      </w:r>
+      <w:proofErr w:type="spellStart"/>
+      <w:r>
+        <w:rPr>
+          <w:rFonts w:ascii="Calibri" w:eastAsia="Times New Roman" w:hAnsi="Calibri" w:cs="Times New Roman"/>
+          <w:b/>
+          <w:bCs/>
+          <w:color w:val="000000"/>
+          <w:sz w:val="23"/>
+          <w:szCs w:val="23"/>
+          <w:shd w:val="clear" w:color="auto" w:fill="FFFFFF"/>
+        </w:rPr>
+        <w:t>Seker</w:t>
+      </w:r>
+      <w:proofErr w:type="spellEnd"/>
+      <w:r>
+        <w:rPr>
+          <w:rFonts w:ascii="Calibri" w:eastAsia="Times New Roman" w:hAnsi="Calibri" w:cs="Times New Roman"/>
+          <w:b/>
+          <w:bCs/>
+          <w:color w:val="000000"/>
+          <w:sz w:val="23"/>
+          <w:szCs w:val="23"/>
+          <w:shd w:val="clear" w:color="auto" w:fill="FFFFFF"/>
+        </w:rPr>
+        <w:t xml:space="preserve"> and Jorge Torres -</w:t>
+      </w:r>
+      <w:r>
+        <w:rPr>
+          <w:rFonts w:ascii="Calibri" w:eastAsia="Times New Roman" w:hAnsi="Calibri" w:cs="Times New Roman"/>
+          <w:color w:val="000000"/>
+          <w:sz w:val="23"/>
+          <w:szCs w:val="23"/>
+          <w:shd w:val="clear" w:color="auto" w:fill="FFFFFF"/>
+        </w:rPr>
+        <w:t xml:space="preserve"> As customers of team AWTY, Dr. </w:t>
+      </w:r>
+      <w:proofErr w:type="spellStart"/>
+      <w:r>
+        <w:rPr>
+          <w:rFonts w:ascii="Calibri" w:eastAsia="Times New Roman" w:hAnsi="Calibri" w:cs="Times New Roman"/>
+          <w:color w:val="000000"/>
+          <w:sz w:val="23"/>
+          <w:szCs w:val="23"/>
+          <w:shd w:val="clear" w:color="auto" w:fill="FFFFFF"/>
+        </w:rPr>
+        <w:t>Barott</w:t>
+      </w:r>
+      <w:proofErr w:type="spellEnd"/>
+      <w:r>
+        <w:rPr>
+          <w:rFonts w:ascii="Calibri" w:eastAsia="Times New Roman" w:hAnsi="Calibri" w:cs="Times New Roman"/>
+          <w:color w:val="000000"/>
+          <w:sz w:val="23"/>
+          <w:szCs w:val="23"/>
+          <w:shd w:val="clear" w:color="auto" w:fill="FFFFFF"/>
+        </w:rPr>
+        <w:t xml:space="preserve">, Dr. </w:t>
+      </w:r>
+      <w:proofErr w:type="spellStart"/>
+      <w:r>
+        <w:rPr>
+          <w:rFonts w:ascii="Calibri" w:eastAsia="Times New Roman" w:hAnsi="Calibri" w:cs="Times New Roman"/>
+          <w:color w:val="000000"/>
+          <w:sz w:val="23"/>
+          <w:szCs w:val="23"/>
+          <w:shd w:val="clear" w:color="auto" w:fill="FFFFFF"/>
+        </w:rPr>
+        <w:t>Seker</w:t>
+      </w:r>
+      <w:proofErr w:type="spellEnd"/>
+      <w:r>
+        <w:rPr>
+          <w:rFonts w:ascii="Calibri" w:eastAsia="Times New Roman" w:hAnsi="Calibri" w:cs="Times New Roman"/>
+          <w:color w:val="000000"/>
+          <w:sz w:val="23"/>
+          <w:szCs w:val="23"/>
+          <w:shd w:val="clear" w:color="auto" w:fill="FFFFFF"/>
+        </w:rPr>
+        <w:t xml:space="preserve"> and Jorge Torres are interested in the completion of the product as outlined in this document. Furthermore, Dr. </w:t>
+      </w:r>
+      <w:proofErr w:type="spellStart"/>
+      <w:r>
+        <w:rPr>
+          <w:rFonts w:ascii="Calibri" w:eastAsia="Times New Roman" w:hAnsi="Calibri" w:cs="Times New Roman"/>
+          <w:color w:val="000000"/>
+          <w:sz w:val="23"/>
+          <w:szCs w:val="23"/>
+          <w:shd w:val="clear" w:color="auto" w:fill="FFFFFF"/>
+        </w:rPr>
+        <w:t>Barott</w:t>
+      </w:r>
+      <w:proofErr w:type="spellEnd"/>
+      <w:r>
+        <w:rPr>
+          <w:rFonts w:ascii="Calibri" w:eastAsia="Times New Roman" w:hAnsi="Calibri" w:cs="Times New Roman"/>
+          <w:color w:val="000000"/>
+          <w:sz w:val="23"/>
+          <w:szCs w:val="23"/>
+          <w:shd w:val="clear" w:color="auto" w:fill="FFFFFF"/>
+        </w:rPr>
+        <w:t xml:space="preserve"> and Dr. </w:t>
+      </w:r>
+      <w:proofErr w:type="spellStart"/>
+      <w:r>
+        <w:rPr>
+          <w:rFonts w:ascii="Calibri" w:eastAsia="Times New Roman" w:hAnsi="Calibri" w:cs="Times New Roman"/>
+          <w:color w:val="000000"/>
+          <w:sz w:val="23"/>
+          <w:szCs w:val="23"/>
+          <w:shd w:val="clear" w:color="auto" w:fill="FFFFFF"/>
+        </w:rPr>
+        <w:t>Seker</w:t>
+      </w:r>
+      <w:proofErr w:type="spellEnd"/>
+      <w:r>
+        <w:rPr>
+          <w:rFonts w:ascii="Calibri" w:eastAsia="Times New Roman" w:hAnsi="Calibri" w:cs="Times New Roman"/>
+          <w:color w:val="000000"/>
+          <w:sz w:val="23"/>
+          <w:szCs w:val="23"/>
+          <w:shd w:val="clear" w:color="auto" w:fill="FFFFFF"/>
+        </w:rPr>
+        <w:t xml:space="preserve"> are interested in ensuring that the project meets the standards set forth by Department of Electrical, Computer, </w:t>
+      </w:r>
+      <w:proofErr w:type="gramStart"/>
+      <w:r>
+        <w:rPr>
+          <w:rFonts w:ascii="Calibri" w:eastAsia="Times New Roman" w:hAnsi="Calibri" w:cs="Times New Roman"/>
+          <w:color w:val="000000"/>
+          <w:sz w:val="23"/>
+          <w:szCs w:val="23"/>
+          <w:shd w:val="clear" w:color="auto" w:fill="FFFFFF"/>
+        </w:rPr>
+        <w:t>Software</w:t>
+      </w:r>
+      <w:proofErr w:type="gramEnd"/>
+      <w:r>
+        <w:rPr>
+          <w:rFonts w:ascii="Calibri" w:eastAsia="Times New Roman" w:hAnsi="Calibri" w:cs="Times New Roman"/>
+          <w:color w:val="000000"/>
+          <w:sz w:val="23"/>
+          <w:szCs w:val="23"/>
+          <w:shd w:val="clear" w:color="auto" w:fill="FFFFFF"/>
+        </w:rPr>
+        <w:t xml:space="preserve"> &amp; Systems Engineering (ECSSE) at ERAU.</w:t>
       </w:r>
     </w:p>
     <w:p>
@@ -4934,14 +5794,14 @@
         <w:ind w:left="1080"/>
         <w:textAlignment w:val="baseline"/>
         <w:rPr>
-          <w:ins w:id="106" w:author="Powell, Brian A" w:date="2014-09-12T18:57:00Z"/>
-          <w:rFonts w:ascii="Calibri" w:eastAsia="Times New Roman" w:hAnsi="Calibri" w:cs="Times New Roman"/>
-          <w:color w:val="000000"/>
-          <w:sz w:val="23"/>
-          <w:szCs w:val="23"/>
-          <w:rPrChange w:id="107" w:author="Powell, Brian A" w:date="2014-09-12T18:57:00Z">
+          <w:ins w:id="115" w:author="Powell, Brian A" w:date="2014-09-12T18:57:00Z"/>
+          <w:rFonts w:ascii="Calibri" w:eastAsia="Times New Roman" w:hAnsi="Calibri" w:cs="Times New Roman"/>
+          <w:color w:val="000000"/>
+          <w:sz w:val="23"/>
+          <w:szCs w:val="23"/>
+          <w:rPrChange w:id="116" w:author="Powell, Brian A" w:date="2014-09-12T18:57:00Z">
             <w:rPr>
-              <w:ins w:id="108" w:author="Powell, Brian A" w:date="2014-09-12T18:57:00Z"/>
+              <w:ins w:id="117" w:author="Powell, Brian A" w:date="2014-09-12T18:57:00Z"/>
               <w:rFonts w:ascii="Calibri" w:eastAsia="Times New Roman" w:hAnsi="Calibri" w:cs="Times New Roman"/>
               <w:color w:val="000000"/>
               <w:sz w:val="23"/>
@@ -4951,15 +5811,27 @@
           </w:rPrChange>
         </w:rPr>
       </w:pPr>
-      <w:r>
-        <w:rPr>
-          <w:rFonts w:ascii="Calibri" w:eastAsia="Times New Roman" w:hAnsi="Calibri" w:cs="Times New Roman"/>
-          <w:color w:val="000000"/>
-          <w:sz w:val="23"/>
-          <w:szCs w:val="23"/>
-          <w:shd w:val="clear" w:color="auto" w:fill="FFFFFF"/>
-        </w:rPr>
-        <w:t>RoadTrip has reached the Simon challenge zone.</w:t>
+      <w:proofErr w:type="spellStart"/>
+      <w:r>
+        <w:rPr>
+          <w:rFonts w:ascii="Calibri" w:eastAsia="Times New Roman" w:hAnsi="Calibri" w:cs="Times New Roman"/>
+          <w:color w:val="000000"/>
+          <w:sz w:val="23"/>
+          <w:szCs w:val="23"/>
+          <w:shd w:val="clear" w:color="auto" w:fill="FFFFFF"/>
+        </w:rPr>
+        <w:t>RoadTrip</w:t>
+      </w:r>
+      <w:proofErr w:type="spellEnd"/>
+      <w:r>
+        <w:rPr>
+          <w:rFonts w:ascii="Calibri" w:eastAsia="Times New Roman" w:hAnsi="Calibri" w:cs="Times New Roman"/>
+          <w:color w:val="000000"/>
+          <w:sz w:val="23"/>
+          <w:szCs w:val="23"/>
+          <w:shd w:val="clear" w:color="auto" w:fill="FFFFFF"/>
+        </w:rPr>
+        <w:t xml:space="preserve"> has reached the Simon challenge zone.</w:t>
       </w:r>
     </w:p>
     <w:p>
@@ -4972,14 +5844,14 @@
         <w:ind w:left="720"/>
         <w:textAlignment w:val="baseline"/>
         <w:rPr>
-          <w:ins w:id="109" w:author="Powell, Brian A" w:date="2014-09-12T18:57:00Z"/>
-          <w:rFonts w:ascii="Calibri" w:eastAsia="Times New Roman" w:hAnsi="Calibri" w:cs="Times New Roman"/>
-          <w:color w:val="000000"/>
-          <w:sz w:val="23"/>
-          <w:szCs w:val="23"/>
-          <w:rPrChange w:id="110" w:author="Powell, Brian A" w:date="2014-09-12T18:57:00Z">
+          <w:ins w:id="118" w:author="Powell, Brian A" w:date="2014-09-12T18:57:00Z"/>
+          <w:rFonts w:ascii="Calibri" w:eastAsia="Times New Roman" w:hAnsi="Calibri" w:cs="Times New Roman"/>
+          <w:color w:val="000000"/>
+          <w:sz w:val="23"/>
+          <w:szCs w:val="23"/>
+          <w:rPrChange w:id="119" w:author="Powell, Brian A" w:date="2014-09-12T18:57:00Z">
             <w:rPr>
-              <w:ins w:id="111" w:author="Powell, Brian A" w:date="2014-09-12T18:57:00Z"/>
+              <w:ins w:id="120" w:author="Powell, Brian A" w:date="2014-09-12T18:57:00Z"/>
               <w:rFonts w:ascii="Calibri" w:eastAsia="Times New Roman" w:hAnsi="Calibri" w:cs="Times New Roman"/>
               <w:color w:val="000000"/>
               <w:sz w:val="23"/>
@@ -4988,7 +5860,7 @@
             </w:rPr>
           </w:rPrChange>
         </w:rPr>
-        <w:pPrChange w:id="112" w:author="Powell, Brian A" w:date="2014-09-12T18:57:00Z">
+        <w:pPrChange w:id="121" w:author="Powell, Brian A" w:date="2014-09-12T18:57:00Z">
           <w:pPr>
             <w:numPr>
               <w:numId w:val="12"/>
@@ -5018,16 +5890,8 @@
           <w:color w:val="000000"/>
           <w:sz w:val="23"/>
           <w:szCs w:val="23"/>
-          <w:rPrChange w:id="113" w:author="Powell, Brian A" w:date="2014-09-12T18:57:00Z">
-            <w:rPr>
-              <w:rFonts w:ascii="Calibri" w:eastAsia="Times New Roman" w:hAnsi="Calibri" w:cs="Times New Roman"/>
-              <w:color w:val="000000"/>
-              <w:sz w:val="23"/>
-              <w:szCs w:val="23"/>
-            </w:rPr>
-          </w:rPrChange>
-        </w:rPr>
-        <w:pPrChange w:id="114" w:author="Powell, Brian A" w:date="2014-09-12T18:57:00Z">
+        </w:rPr>
+        <w:pPrChange w:id="122" w:author="Powell, Brian A" w:date="2014-09-12T18:57:00Z">
           <w:pPr>
             <w:numPr>
               <w:numId w:val="12"/>
@@ -5052,6 +5916,7 @@
           <w:szCs w:val="24"/>
         </w:rPr>
       </w:pPr>
+      <w:proofErr w:type="spellStart"/>
       <w:r>
         <w:rPr>
           <w:rFonts w:ascii="Calibri" w:eastAsia="Times New Roman" w:hAnsi="Calibri" w:cs="Times New Roman"/>
@@ -5062,9 +5927,9 @@
           <w:szCs w:val="23"/>
           <w:shd w:val="clear" w:color="auto" w:fill="FFFFFF"/>
         </w:rPr>
-        <w:lastRenderedPageBreak/>
         <w:t>Postconditions</w:t>
       </w:r>
+      <w:proofErr w:type="spellEnd"/>
     </w:p>
     <w:p>
       <w:pPr>
@@ -5080,14 +5945,14 @@
         <w:ind w:left="1080"/>
         <w:textAlignment w:val="baseline"/>
         <w:rPr>
-          <w:ins w:id="115" w:author="Powell, Brian A" w:date="2014-09-12T18:58:00Z"/>
-          <w:rFonts w:ascii="Calibri" w:eastAsia="Times New Roman" w:hAnsi="Calibri" w:cs="Times New Roman"/>
-          <w:color w:val="000000"/>
-          <w:sz w:val="23"/>
-          <w:szCs w:val="23"/>
-          <w:rPrChange w:id="116" w:author="Powell, Brian A" w:date="2014-09-12T18:58:00Z">
+          <w:ins w:id="123" w:author="Powell, Brian A" w:date="2014-09-12T18:58:00Z"/>
+          <w:rFonts w:ascii="Calibri" w:eastAsia="Times New Roman" w:hAnsi="Calibri" w:cs="Times New Roman"/>
+          <w:color w:val="000000"/>
+          <w:sz w:val="23"/>
+          <w:szCs w:val="23"/>
+          <w:rPrChange w:id="124" w:author="Powell, Brian A" w:date="2014-09-12T18:58:00Z">
             <w:rPr>
-              <w:ins w:id="117" w:author="Powell, Brian A" w:date="2014-09-12T18:58:00Z"/>
+              <w:ins w:id="125" w:author="Powell, Brian A" w:date="2014-09-12T18:58:00Z"/>
               <w:rFonts w:ascii="Calibri" w:eastAsia="Times New Roman" w:hAnsi="Calibri" w:cs="Times New Roman"/>
               <w:color w:val="000000"/>
               <w:sz w:val="23"/>
@@ -5097,15 +5962,27 @@
           </w:rPrChange>
         </w:rPr>
       </w:pPr>
-      <w:r>
-        <w:rPr>
-          <w:rFonts w:ascii="Calibri" w:eastAsia="Times New Roman" w:hAnsi="Calibri" w:cs="Times New Roman"/>
-          <w:color w:val="000000"/>
-          <w:sz w:val="23"/>
-          <w:szCs w:val="23"/>
-          <w:shd w:val="clear" w:color="auto" w:fill="FFFFFF"/>
-        </w:rPr>
-        <w:t>RoadTrip completes playing Simon for 15 seconds.</w:t>
+      <w:proofErr w:type="spellStart"/>
+      <w:r>
+        <w:rPr>
+          <w:rFonts w:ascii="Calibri" w:eastAsia="Times New Roman" w:hAnsi="Calibri" w:cs="Times New Roman"/>
+          <w:color w:val="000000"/>
+          <w:sz w:val="23"/>
+          <w:szCs w:val="23"/>
+          <w:shd w:val="clear" w:color="auto" w:fill="FFFFFF"/>
+        </w:rPr>
+        <w:t>RoadTrip</w:t>
+      </w:r>
+      <w:proofErr w:type="spellEnd"/>
+      <w:r>
+        <w:rPr>
+          <w:rFonts w:ascii="Calibri" w:eastAsia="Times New Roman" w:hAnsi="Calibri" w:cs="Times New Roman"/>
+          <w:color w:val="000000"/>
+          <w:sz w:val="23"/>
+          <w:szCs w:val="23"/>
+          <w:shd w:val="clear" w:color="auto" w:fill="FFFFFF"/>
+        </w:rPr>
+        <w:t xml:space="preserve"> completes playing Simon for 15 seconds.</w:t>
       </w:r>
     </w:p>
     <w:p>
@@ -5118,14 +5995,14 @@
         <w:ind w:left="720"/>
         <w:textAlignment w:val="baseline"/>
         <w:rPr>
-          <w:ins w:id="118" w:author="Powell, Brian A" w:date="2014-09-12T18:58:00Z"/>
-          <w:rFonts w:ascii="Calibri" w:eastAsia="Times New Roman" w:hAnsi="Calibri" w:cs="Times New Roman"/>
-          <w:color w:val="000000"/>
-          <w:sz w:val="23"/>
-          <w:szCs w:val="23"/>
-          <w:rPrChange w:id="119" w:author="Powell, Brian A" w:date="2014-09-12T18:58:00Z">
+          <w:ins w:id="126" w:author="Powell, Brian A" w:date="2014-09-12T18:58:00Z"/>
+          <w:rFonts w:ascii="Calibri" w:eastAsia="Times New Roman" w:hAnsi="Calibri" w:cs="Times New Roman"/>
+          <w:color w:val="000000"/>
+          <w:sz w:val="23"/>
+          <w:szCs w:val="23"/>
+          <w:rPrChange w:id="127" w:author="Powell, Brian A" w:date="2014-09-12T18:58:00Z">
             <w:rPr>
-              <w:ins w:id="120" w:author="Powell, Brian A" w:date="2014-09-12T18:58:00Z"/>
+              <w:ins w:id="128" w:author="Powell, Brian A" w:date="2014-09-12T18:58:00Z"/>
               <w:rFonts w:ascii="Calibri" w:eastAsia="Times New Roman" w:hAnsi="Calibri" w:cs="Times New Roman"/>
               <w:color w:val="000000"/>
               <w:sz w:val="23"/>
@@ -5134,7 +6011,7 @@
             </w:rPr>
           </w:rPrChange>
         </w:rPr>
-        <w:pPrChange w:id="121" w:author="Powell, Brian A" w:date="2014-09-12T18:58:00Z">
+        <w:pPrChange w:id="129" w:author="Powell, Brian A" w:date="2014-09-12T18:58:00Z">
           <w:pPr>
             <w:numPr>
               <w:numId w:val="13"/>
@@ -5160,13 +6037,13 @@
         <w:ind w:left="1080"/>
         <w:textAlignment w:val="baseline"/>
         <w:rPr>
-          <w:del w:id="122" w:author="Powell, Brian A" w:date="2014-09-12T18:58:00Z"/>
-          <w:rFonts w:ascii="Calibri" w:eastAsia="Times New Roman" w:hAnsi="Calibri" w:cs="Times New Roman"/>
-          <w:color w:val="000000"/>
-          <w:sz w:val="23"/>
-          <w:szCs w:val="23"/>
-        </w:rPr>
-        <w:pPrChange w:id="123" w:author="Powell, Brian A" w:date="2014-09-12T18:58:00Z">
+          <w:del w:id="130" w:author="Powell, Brian A" w:date="2014-09-12T18:58:00Z"/>
+          <w:rFonts w:ascii="Calibri" w:eastAsia="Times New Roman" w:hAnsi="Calibri" w:cs="Times New Roman"/>
+          <w:color w:val="000000"/>
+          <w:sz w:val="23"/>
+          <w:szCs w:val="23"/>
+        </w:rPr>
+        <w:pPrChange w:id="131" w:author="Powell, Brian A" w:date="2014-09-12T18:58:00Z">
           <w:pPr>
             <w:numPr>
               <w:numId w:val="13"/>
@@ -5220,15 +6097,27 @@
           <w:szCs w:val="23"/>
         </w:rPr>
       </w:pPr>
-      <w:r>
-        <w:rPr>
-          <w:rFonts w:ascii="Calibri" w:eastAsia="Times New Roman" w:hAnsi="Calibri" w:cs="Times New Roman"/>
-          <w:color w:val="000000"/>
-          <w:sz w:val="23"/>
-          <w:szCs w:val="23"/>
-          <w:shd w:val="clear" w:color="auto" w:fill="FFFFFF"/>
-        </w:rPr>
-        <w:t>RoadTrip correctly identifies the challenge to be the Simon challenge zone.</w:t>
+      <w:proofErr w:type="spellStart"/>
+      <w:r>
+        <w:rPr>
+          <w:rFonts w:ascii="Calibri" w:eastAsia="Times New Roman" w:hAnsi="Calibri" w:cs="Times New Roman"/>
+          <w:color w:val="000000"/>
+          <w:sz w:val="23"/>
+          <w:szCs w:val="23"/>
+          <w:shd w:val="clear" w:color="auto" w:fill="FFFFFF"/>
+        </w:rPr>
+        <w:t>RoadTrip</w:t>
+      </w:r>
+      <w:proofErr w:type="spellEnd"/>
+      <w:r>
+        <w:rPr>
+          <w:rFonts w:ascii="Calibri" w:eastAsia="Times New Roman" w:hAnsi="Calibri" w:cs="Times New Roman"/>
+          <w:color w:val="000000"/>
+          <w:sz w:val="23"/>
+          <w:szCs w:val="23"/>
+          <w:shd w:val="clear" w:color="auto" w:fill="FFFFFF"/>
+        </w:rPr>
+        <w:t xml:space="preserve"> correctly identifies the challenge to be the Simon challenge zone.</w:t>
       </w:r>
     </w:p>
     <w:p>
@@ -5247,15 +6136,27 @@
           <w:szCs w:val="23"/>
         </w:rPr>
       </w:pPr>
-      <w:r>
-        <w:rPr>
-          <w:rFonts w:ascii="Calibri" w:eastAsia="Times New Roman" w:hAnsi="Calibri" w:cs="Times New Roman"/>
-          <w:color w:val="000000"/>
-          <w:sz w:val="23"/>
-          <w:szCs w:val="23"/>
-          <w:shd w:val="clear" w:color="auto" w:fill="FFFFFF"/>
-        </w:rPr>
-        <w:t>RoadTrip lines itself up if the Simon playing piece.</w:t>
+      <w:proofErr w:type="spellStart"/>
+      <w:r>
+        <w:rPr>
+          <w:rFonts w:ascii="Calibri" w:eastAsia="Times New Roman" w:hAnsi="Calibri" w:cs="Times New Roman"/>
+          <w:color w:val="000000"/>
+          <w:sz w:val="23"/>
+          <w:szCs w:val="23"/>
+          <w:shd w:val="clear" w:color="auto" w:fill="FFFFFF"/>
+        </w:rPr>
+        <w:t>RoadTrip</w:t>
+      </w:r>
+      <w:proofErr w:type="spellEnd"/>
+      <w:r>
+        <w:rPr>
+          <w:rFonts w:ascii="Calibri" w:eastAsia="Times New Roman" w:hAnsi="Calibri" w:cs="Times New Roman"/>
+          <w:color w:val="000000"/>
+          <w:sz w:val="23"/>
+          <w:szCs w:val="23"/>
+          <w:shd w:val="clear" w:color="auto" w:fill="FFFFFF"/>
+        </w:rPr>
+        <w:t xml:space="preserve"> lines itself up if the Simon playing piece.</w:t>
       </w:r>
     </w:p>
     <w:p>
@@ -5274,15 +6175,27 @@
           <w:szCs w:val="23"/>
         </w:rPr>
       </w:pPr>
-      <w:r>
-        <w:rPr>
-          <w:rFonts w:ascii="Calibri" w:eastAsia="Times New Roman" w:hAnsi="Calibri" w:cs="Times New Roman"/>
-          <w:color w:val="000000"/>
-          <w:sz w:val="23"/>
-          <w:szCs w:val="23"/>
-          <w:shd w:val="clear" w:color="auto" w:fill="FFFFFF"/>
-        </w:rPr>
-        <w:t>RoadTrip pushing the start button located on the Simon.</w:t>
+      <w:proofErr w:type="spellStart"/>
+      <w:r>
+        <w:rPr>
+          <w:rFonts w:ascii="Calibri" w:eastAsia="Times New Roman" w:hAnsi="Calibri" w:cs="Times New Roman"/>
+          <w:color w:val="000000"/>
+          <w:sz w:val="23"/>
+          <w:szCs w:val="23"/>
+          <w:shd w:val="clear" w:color="auto" w:fill="FFFFFF"/>
+        </w:rPr>
+        <w:t>RoadTrip</w:t>
+      </w:r>
+      <w:proofErr w:type="spellEnd"/>
+      <w:r>
+        <w:rPr>
+          <w:rFonts w:ascii="Calibri" w:eastAsia="Times New Roman" w:hAnsi="Calibri" w:cs="Times New Roman"/>
+          <w:color w:val="000000"/>
+          <w:sz w:val="23"/>
+          <w:szCs w:val="23"/>
+          <w:shd w:val="clear" w:color="auto" w:fill="FFFFFF"/>
+        </w:rPr>
+        <w:t xml:space="preserve"> pushing the start button located on the Simon.</w:t>
       </w:r>
     </w:p>
     <w:p>
@@ -5301,15 +6214,27 @@
           <w:szCs w:val="23"/>
         </w:rPr>
       </w:pPr>
-      <w:r>
-        <w:rPr>
-          <w:rFonts w:ascii="Calibri" w:eastAsia="Times New Roman" w:hAnsi="Calibri" w:cs="Times New Roman"/>
-          <w:color w:val="000000"/>
-          <w:sz w:val="23"/>
-          <w:szCs w:val="23"/>
-          <w:shd w:val="clear" w:color="auto" w:fill="FFFFFF"/>
-        </w:rPr>
-        <w:t>RoadTrip correctly identifies which colors and order the Simon has lit up.</w:t>
+      <w:proofErr w:type="spellStart"/>
+      <w:r>
+        <w:rPr>
+          <w:rFonts w:ascii="Calibri" w:eastAsia="Times New Roman" w:hAnsi="Calibri" w:cs="Times New Roman"/>
+          <w:color w:val="000000"/>
+          <w:sz w:val="23"/>
+          <w:szCs w:val="23"/>
+          <w:shd w:val="clear" w:color="auto" w:fill="FFFFFF"/>
+        </w:rPr>
+        <w:t>RoadTrip</w:t>
+      </w:r>
+      <w:proofErr w:type="spellEnd"/>
+      <w:r>
+        <w:rPr>
+          <w:rFonts w:ascii="Calibri" w:eastAsia="Times New Roman" w:hAnsi="Calibri" w:cs="Times New Roman"/>
+          <w:color w:val="000000"/>
+          <w:sz w:val="23"/>
+          <w:szCs w:val="23"/>
+          <w:shd w:val="clear" w:color="auto" w:fill="FFFFFF"/>
+        </w:rPr>
+        <w:t xml:space="preserve"> correctly identifies which colors and order the Simon has lit up.</w:t>
       </w:r>
     </w:p>
     <w:p>
@@ -5328,15 +6253,27 @@
           <w:szCs w:val="23"/>
         </w:rPr>
       </w:pPr>
-      <w:r>
-        <w:rPr>
-          <w:rFonts w:ascii="Calibri" w:eastAsia="Times New Roman" w:hAnsi="Calibri" w:cs="Times New Roman"/>
-          <w:color w:val="000000"/>
-          <w:sz w:val="23"/>
-          <w:szCs w:val="23"/>
-          <w:shd w:val="clear" w:color="auto" w:fill="FFFFFF"/>
-        </w:rPr>
-        <w:t>RoadTrip pushes each button in the order at which the Simon has lit up.</w:t>
+      <w:proofErr w:type="spellStart"/>
+      <w:r>
+        <w:rPr>
+          <w:rFonts w:ascii="Calibri" w:eastAsia="Times New Roman" w:hAnsi="Calibri" w:cs="Times New Roman"/>
+          <w:color w:val="000000"/>
+          <w:sz w:val="23"/>
+          <w:szCs w:val="23"/>
+          <w:shd w:val="clear" w:color="auto" w:fill="FFFFFF"/>
+        </w:rPr>
+        <w:t>RoadTrip</w:t>
+      </w:r>
+      <w:proofErr w:type="spellEnd"/>
+      <w:r>
+        <w:rPr>
+          <w:rFonts w:ascii="Calibri" w:eastAsia="Times New Roman" w:hAnsi="Calibri" w:cs="Times New Roman"/>
+          <w:color w:val="000000"/>
+          <w:sz w:val="23"/>
+          <w:szCs w:val="23"/>
+          <w:shd w:val="clear" w:color="auto" w:fill="FFFFFF"/>
+        </w:rPr>
+        <w:t xml:space="preserve"> pushes each button in the order at which the Simon has lit up.</w:t>
       </w:r>
     </w:p>
     <w:p>
@@ -5353,13 +6290,63 @@
         <w:ind w:left="1080"/>
         <w:textAlignment w:val="baseline"/>
         <w:rPr>
-          <w:ins w:id="124" w:author="Powell, Brian A" w:date="2014-09-12T18:58:00Z"/>
-          <w:rFonts w:ascii="Calibri" w:eastAsia="Times New Roman" w:hAnsi="Calibri" w:cs="Times New Roman"/>
-          <w:color w:val="000000"/>
-          <w:sz w:val="23"/>
-          <w:szCs w:val="23"/>
-        </w:rPr>
-        <w:pPrChange w:id="125" w:author="Powell, Brian A" w:date="2014-09-12T18:58:00Z">
+          <w:ins w:id="132" w:author="Powell, Brian A" w:date="2014-09-12T18:58:00Z"/>
+          <w:rFonts w:ascii="Calibri" w:eastAsia="Times New Roman" w:hAnsi="Calibri" w:cs="Times New Roman"/>
+          <w:color w:val="000000"/>
+          <w:sz w:val="23"/>
+          <w:szCs w:val="23"/>
+        </w:rPr>
+      </w:pPr>
+      <w:proofErr w:type="spellStart"/>
+      <w:r>
+        <w:rPr>
+          <w:rFonts w:ascii="Calibri" w:eastAsia="Times New Roman" w:hAnsi="Calibri" w:cs="Times New Roman"/>
+          <w:color w:val="000000"/>
+          <w:sz w:val="23"/>
+          <w:szCs w:val="23"/>
+          <w:shd w:val="clear" w:color="auto" w:fill="FFFFFF"/>
+        </w:rPr>
+        <w:t>RoadTrip</w:t>
+      </w:r>
+      <w:proofErr w:type="spellEnd"/>
+      <w:r>
+        <w:rPr>
+          <w:rFonts w:ascii="Calibri" w:eastAsia="Times New Roman" w:hAnsi="Calibri" w:cs="Times New Roman"/>
+          <w:color w:val="000000"/>
+          <w:sz w:val="23"/>
+          <w:szCs w:val="23"/>
+          <w:shd w:val="clear" w:color="auto" w:fill="FFFFFF"/>
+        </w:rPr>
+        <w:t xml:space="preserve"> repeats steps 4 and 5 until 15 seconds has passed.</w:t>
+      </w:r>
+    </w:p>
+    <w:p>
+      <w:pPr>
+        <w:pBdr>
+          <w:bottom w:val="single" w:sz="6" w:space="1" w:color="auto"/>
+        </w:pBdr>
+        <w:shd w:val="clear" w:color="auto" w:fill="FFFFFF"/>
+        <w:spacing w:after="160"/>
+        <w:ind w:left="720"/>
+        <w:textAlignment w:val="baseline"/>
+        <w:rPr>
+          <w:ins w:id="133" w:author="Powell, Brian A" w:date="2014-09-12T18:58:00Z"/>
+          <w:rFonts w:ascii="Calibri" w:eastAsia="Times New Roman" w:hAnsi="Calibri" w:cs="Times New Roman"/>
+          <w:color w:val="000000"/>
+          <w:sz w:val="23"/>
+          <w:szCs w:val="23"/>
+          <w:rPrChange w:id="134" w:author="Powell, Brian A" w:date="2014-09-12T18:58:00Z">
+            <w:rPr>
+              <w:ins w:id="135" w:author="Powell, Brian A" w:date="2014-09-12T18:58:00Z"/>
+              <w:rFonts w:ascii="Calibri" w:eastAsia="Times New Roman" w:hAnsi="Calibri" w:cs="Times New Roman"/>
+              <w:color w:val="000000"/>
+              <w:sz w:val="23"/>
+              <w:szCs w:val="23"/>
+              <w:shd w:val="clear" w:color="auto" w:fill="FFFFFF"/>
+            </w:rPr>
+          </w:rPrChange>
+        </w:rPr>
+        <w:pPrChange w:id="136" w:author="Powell, Brian A" w:date="2014-09-12T18:58:00Z">
           <w:pPr>
             <w:numPr>
               <w:numId w:val="14"/>
@@ -5377,61 +6364,6 @@
           </w:pPr>
         </w:pPrChange>
       </w:pPr>
-      <w:r>
-        <w:rPr>
-          <w:rFonts w:ascii="Calibri" w:eastAsia="Times New Roman" w:hAnsi="Calibri" w:cs="Times New Roman"/>
-          <w:color w:val="000000"/>
-          <w:sz w:val="23"/>
-          <w:szCs w:val="23"/>
-          <w:shd w:val="clear" w:color="auto" w:fill="FFFFFF"/>
-        </w:rPr>
-        <w:t>RoadTrip repeats steps 4 and 5 until 15 seconds has passed.</w:t>
-      </w:r>
-    </w:p>
-    <w:p>
-      <w:pPr>
-        <w:pBdr>
-          <w:bottom w:val="single" w:sz="6" w:space="1" w:color="auto"/>
-        </w:pBdr>
-        <w:shd w:val="clear" w:color="auto" w:fill="FFFFFF"/>
-        <w:spacing w:after="160"/>
-        <w:ind w:left="720"/>
-        <w:textAlignment w:val="baseline"/>
-        <w:rPr>
-          <w:ins w:id="126" w:author="Powell, Brian A" w:date="2014-09-12T18:58:00Z"/>
-          <w:rFonts w:ascii="Calibri" w:eastAsia="Times New Roman" w:hAnsi="Calibri" w:cs="Times New Roman"/>
-          <w:color w:val="000000"/>
-          <w:sz w:val="23"/>
-          <w:szCs w:val="23"/>
-          <w:rPrChange w:id="127" w:author="Powell, Brian A" w:date="2014-09-12T18:58:00Z">
-            <w:rPr>
-              <w:ins w:id="128" w:author="Powell, Brian A" w:date="2014-09-12T18:58:00Z"/>
-              <w:rFonts w:ascii="Calibri" w:eastAsia="Times New Roman" w:hAnsi="Calibri" w:cs="Times New Roman"/>
-              <w:color w:val="000000"/>
-              <w:sz w:val="23"/>
-              <w:szCs w:val="23"/>
-              <w:shd w:val="clear" w:color="auto" w:fill="FFFFFF"/>
-            </w:rPr>
-          </w:rPrChange>
-        </w:rPr>
-        <w:pPrChange w:id="129" w:author="Powell, Brian A" w:date="2014-09-12T18:58:00Z">
-          <w:pPr>
-            <w:numPr>
-              <w:numId w:val="14"/>
-            </w:numPr>
-            <w:pBdr>
-              <w:bottom w:val="single" w:sz="6" w:space="1" w:color="auto"/>
-            </w:pBdr>
-            <w:shd w:val="clear" w:color="auto" w:fill="FFFFFF"/>
-            <w:tabs>
-              <w:tab w:val="num" w:pos="720"/>
-            </w:tabs>
-            <w:spacing w:after="160"/>
-            <w:ind w:left="1080" w:hanging="360"/>
-            <w:textAlignment w:val="baseline"/>
-          </w:pPr>
-        </w:pPrChange>
-      </w:pPr>
     </w:p>
     <w:p>
       <w:pPr>
@@ -5440,22 +6372,13 @@
         <w:ind w:left="1080"/>
         <w:textAlignment w:val="baseline"/>
         <w:rPr>
-          <w:del w:id="130" w:author="Powell, Brian A" w:date="2014-09-12T18:58:00Z"/>
-          <w:rFonts w:ascii="Calibri" w:eastAsia="Times New Roman" w:hAnsi="Calibri" w:cs="Times New Roman"/>
-          <w:color w:val="000000"/>
-          <w:sz w:val="23"/>
-          <w:szCs w:val="23"/>
-          <w:rPrChange w:id="131" w:author="Powell, Brian A" w:date="2014-09-12T18:58:00Z">
-            <w:rPr>
-              <w:del w:id="132" w:author="Powell, Brian A" w:date="2014-09-12T18:58:00Z"/>
-              <w:rFonts w:ascii="Calibri" w:eastAsia="Times New Roman" w:hAnsi="Calibri" w:cs="Times New Roman"/>
-              <w:color w:val="000000"/>
-              <w:sz w:val="23"/>
-              <w:szCs w:val="23"/>
-            </w:rPr>
-          </w:rPrChange>
-        </w:rPr>
-        <w:pPrChange w:id="133" w:author="Powell, Brian A" w:date="2014-09-12T18:58:00Z">
+          <w:del w:id="137" w:author="Powell, Brian A" w:date="2014-09-12T18:58:00Z"/>
+          <w:rFonts w:ascii="Calibri" w:eastAsia="Times New Roman" w:hAnsi="Calibri" w:cs="Times New Roman"/>
+          <w:color w:val="000000"/>
+          <w:sz w:val="23"/>
+          <w:szCs w:val="23"/>
+        </w:rPr>
+        <w:pPrChange w:id="138" w:author="Powell, Brian A" w:date="2014-09-12T18:58:00Z">
           <w:pPr>
             <w:numPr>
               <w:numId w:val="14"/>
@@ -5509,7 +6432,52 @@
           <w:szCs w:val="23"/>
           <w:shd w:val="clear" w:color="auto" w:fill="FFFFFF"/>
         </w:rPr>
-        <w:t>*a. Roadtrip fails to respond or correctly push buttons in order to where Simon signales the failure sound.</w:t>
+        <w:lastRenderedPageBreak/>
+        <w:t xml:space="preserve">*a. </w:t>
+      </w:r>
+      <w:proofErr w:type="spellStart"/>
+      <w:r>
+        <w:rPr>
+          <w:rFonts w:ascii="Calibri" w:eastAsia="Times New Roman" w:hAnsi="Calibri" w:cs="Times New Roman"/>
+          <w:color w:val="000000"/>
+          <w:sz w:val="23"/>
+          <w:szCs w:val="23"/>
+          <w:shd w:val="clear" w:color="auto" w:fill="FFFFFF"/>
+        </w:rPr>
+        <w:t>Roadtrip</w:t>
+      </w:r>
+      <w:proofErr w:type="spellEnd"/>
+      <w:r>
+        <w:rPr>
+          <w:rFonts w:ascii="Calibri" w:eastAsia="Times New Roman" w:hAnsi="Calibri" w:cs="Times New Roman"/>
+          <w:color w:val="000000"/>
+          <w:sz w:val="23"/>
+          <w:szCs w:val="23"/>
+          <w:shd w:val="clear" w:color="auto" w:fill="FFFFFF"/>
+        </w:rPr>
+        <w:t xml:space="preserve"> fails to respond or correctly push buttons in order to where Simon </w:t>
+      </w:r>
+      <w:proofErr w:type="spellStart"/>
+      <w:r>
+        <w:rPr>
+          <w:rFonts w:ascii="Calibri" w:eastAsia="Times New Roman" w:hAnsi="Calibri" w:cs="Times New Roman"/>
+          <w:color w:val="000000"/>
+          <w:sz w:val="23"/>
+          <w:szCs w:val="23"/>
+          <w:shd w:val="clear" w:color="auto" w:fill="FFFFFF"/>
+        </w:rPr>
+        <w:t>signales</w:t>
+      </w:r>
+      <w:proofErr w:type="spellEnd"/>
+      <w:r>
+        <w:rPr>
+          <w:rFonts w:ascii="Calibri" w:eastAsia="Times New Roman" w:hAnsi="Calibri" w:cs="Times New Roman"/>
+          <w:color w:val="000000"/>
+          <w:sz w:val="23"/>
+          <w:szCs w:val="23"/>
+          <w:shd w:val="clear" w:color="auto" w:fill="FFFFFF"/>
+        </w:rPr>
+        <w:t xml:space="preserve"> the failure sound.</w:t>
       </w:r>
     </w:p>
     <w:p>
@@ -5518,7 +6486,7 @@
           <w:bottom w:val="single" w:sz="6" w:space="1" w:color="auto"/>
         </w:pBdr>
         <w:rPr>
-          <w:ins w:id="134" w:author="Powell, Brian A" w:date="2014-09-12T18:58:00Z"/>
+          <w:ins w:id="139" w:author="Powell, Brian A" w:date="2014-09-12T18:58:00Z"/>
           <w:rFonts w:ascii="Calibri" w:eastAsia="Times New Roman" w:hAnsi="Calibri" w:cs="Times New Roman"/>
           <w:color w:val="000000"/>
           <w:sz w:val="23"/>
@@ -5535,7 +6503,29 @@
           <w:shd w:val="clear" w:color="auto" w:fill="FFFFFF"/>
         </w:rPr>
         <w:tab/>
-        <w:t>1. Roadtrip shall restart at step 3 again and continue on with steps 4 and 5 (this process does not reset the 15 second timer).</w:t>
+        <w:t xml:space="preserve">1. </w:t>
+      </w:r>
+      <w:proofErr w:type="spellStart"/>
+      <w:r>
+        <w:rPr>
+          <w:rFonts w:ascii="Calibri" w:eastAsia="Times New Roman" w:hAnsi="Calibri" w:cs="Times New Roman"/>
+          <w:color w:val="000000"/>
+          <w:sz w:val="23"/>
+          <w:szCs w:val="23"/>
+          <w:shd w:val="clear" w:color="auto" w:fill="FFFFFF"/>
+        </w:rPr>
+        <w:t>Roadtrip</w:t>
+      </w:r>
+      <w:proofErr w:type="spellEnd"/>
+      <w:r>
+        <w:rPr>
+          <w:rFonts w:ascii="Calibri" w:eastAsia="Times New Roman" w:hAnsi="Calibri" w:cs="Times New Roman"/>
+          <w:color w:val="000000"/>
+          <w:sz w:val="23"/>
+          <w:szCs w:val="23"/>
+          <w:shd w:val="clear" w:color="auto" w:fill="FFFFFF"/>
+        </w:rPr>
+        <w:t xml:space="preserve"> shall restart at step 3 again and continue on with steps 4 and 5 (this process does not reset the 15 second timer).</w:t>
       </w:r>
     </w:p>
     <w:p>
@@ -5585,21 +6575,80 @@
       <w:pPr>
         <w:spacing w:after="160"/>
         <w:rPr>
+          <w:ins w:id="140" w:author="Michael" w:date="2014-09-12T20:11:00Z"/>
+          <w:rFonts w:ascii="Calibri" w:eastAsia="Times New Roman" w:hAnsi="Calibri" w:cs="Times New Roman"/>
+          <w:color w:val="000000"/>
+          <w:sz w:val="23"/>
+          <w:szCs w:val="23"/>
+          <w:shd w:val="clear" w:color="auto" w:fill="FFFFFF"/>
+        </w:rPr>
+      </w:pPr>
+      <w:r>
+        <w:rPr>
+          <w:rFonts w:ascii="Calibri" w:eastAsia="Times New Roman" w:hAnsi="Calibri" w:cs="Times New Roman"/>
+          <w:color w:val="000000"/>
+          <w:sz w:val="23"/>
+          <w:szCs w:val="23"/>
+          <w:shd w:val="clear" w:color="auto" w:fill="FFFFFF"/>
+        </w:rPr>
+        <w:t xml:space="preserve">This use case will occur every time </w:t>
+      </w:r>
+      <w:proofErr w:type="spellStart"/>
+      <w:r>
+        <w:rPr>
+          <w:rFonts w:ascii="Calibri" w:eastAsia="Times New Roman" w:hAnsi="Calibri" w:cs="Times New Roman"/>
+          <w:color w:val="000000"/>
+          <w:sz w:val="23"/>
+          <w:szCs w:val="23"/>
+          <w:shd w:val="clear" w:color="auto" w:fill="FFFFFF"/>
+        </w:rPr>
+        <w:t>Roadtrip</w:t>
+      </w:r>
+      <w:proofErr w:type="spellEnd"/>
+      <w:r>
+        <w:rPr>
+          <w:rFonts w:ascii="Calibri" w:eastAsia="Times New Roman" w:hAnsi="Calibri" w:cs="Times New Roman"/>
+          <w:color w:val="000000"/>
+          <w:sz w:val="23"/>
+          <w:szCs w:val="23"/>
+          <w:shd w:val="clear" w:color="auto" w:fill="FFFFFF"/>
+        </w:rPr>
+        <w:t xml:space="preserve"> reaches and identifies the challenge to be the Simon challenge. During the competition this shall occur three times due to there being three rounds for each robot that is entered and this challenge shall occur once per round. </w:t>
+      </w:r>
+    </w:p>
+    <w:p>
+      <w:pPr>
+        <w:rPr>
+          <w:ins w:id="141" w:author="Michael" w:date="2014-09-12T20:11:00Z"/>
+          <w:rFonts w:ascii="Calibri" w:eastAsia="Times New Roman" w:hAnsi="Calibri" w:cs="Times New Roman"/>
+          <w:color w:val="000000"/>
+          <w:sz w:val="23"/>
+          <w:szCs w:val="23"/>
+          <w:shd w:val="clear" w:color="auto" w:fill="FFFFFF"/>
+        </w:rPr>
+      </w:pPr>
+      <w:ins w:id="142" w:author="Michael" w:date="2014-09-12T20:11:00Z">
+        <w:r>
+          <w:rPr>
+            <w:rFonts w:ascii="Calibri" w:eastAsia="Times New Roman" w:hAnsi="Calibri" w:cs="Times New Roman"/>
+            <w:color w:val="000000"/>
+            <w:sz w:val="23"/>
+            <w:szCs w:val="23"/>
+            <w:shd w:val="clear" w:color="auto" w:fill="FFFFFF"/>
+          </w:rPr>
+          <w:br w:type="page"/>
+        </w:r>
+      </w:ins>
+    </w:p>
+    <w:p>
+      <w:pPr>
+        <w:spacing w:after="160"/>
+        <w:rPr>
           <w:rFonts w:ascii="Times New Roman" w:eastAsia="Times New Roman" w:hAnsi="Times New Roman" w:cs="Times New Roman"/>
           <w:sz w:val="24"/>
           <w:szCs w:val="24"/>
         </w:rPr>
       </w:pPr>
-      <w:r>
-        <w:rPr>
-          <w:rFonts w:ascii="Calibri" w:eastAsia="Times New Roman" w:hAnsi="Calibri" w:cs="Times New Roman"/>
-          <w:color w:val="000000"/>
-          <w:sz w:val="23"/>
-          <w:szCs w:val="23"/>
-          <w:shd w:val="clear" w:color="auto" w:fill="FFFFFF"/>
-        </w:rPr>
-        <w:t xml:space="preserve">This use case will occur every time Roadtrip reaches and identifies the challenge to be the Simon challenge. During the competition this shall occur three times due to there being three rounds for each robot that is entered and this challenge shall occur once per round. </w:t>
-      </w:r>
     </w:p>
     <w:p>
       <w:pPr>
@@ -5609,7 +6658,7 @@
           <w:numId w:val="1"/>
         </w:numPr>
         <w:rPr>
-          <w:rPrChange w:id="135" w:author="Powell, Brian A" w:date="2014-09-12T18:28:00Z">
+          <w:rPrChange w:id="143" w:author="Powell, Brian A" w:date="2014-09-12T18:28:00Z">
             <w:rPr>
               <w:rFonts w:ascii="Times New Roman" w:eastAsia="Times New Roman" w:hAnsi="Times New Roman" w:cs="Times New Roman"/>
               <w:sz w:val="24"/>
@@ -5617,7 +6666,7 @@
             </w:rPr>
           </w:rPrChange>
         </w:rPr>
-        <w:pPrChange w:id="136" w:author="Powell, Brian A" w:date="2014-09-12T18:28:00Z">
+        <w:pPrChange w:id="144" w:author="Powell, Brian A" w:date="2014-09-12T18:28:00Z">
           <w:pPr>
             <w:spacing w:after="160"/>
           </w:pPr>
@@ -5625,7 +6674,7 @@
       </w:pPr>
       <w:r>
         <w:rPr>
-          <w:rPrChange w:id="137" w:author="Powell, Brian A" w:date="2014-09-12T18:28:00Z">
+          <w:rPrChange w:id="145" w:author="Powell, Brian A" w:date="2014-09-12T18:28:00Z">
             <w:rPr>
               <w:rFonts w:ascii="Calibri" w:eastAsia="Times New Roman" w:hAnsi="Calibri" w:cs="Times New Roman"/>
               <w:b/>
@@ -5677,8 +6726,31 @@
           <w:shd w:val="clear" w:color="auto" w:fill="FFFFFF"/>
         </w:rPr>
         <w:tab/>
+      </w:r>
+      <w:ins w:id="146" w:author="Michael" w:date="2014-09-12T20:24:00Z">
+        <w:r>
+          <w:rPr>
+            <w:rFonts w:ascii="Calibri" w:eastAsia="Times New Roman" w:hAnsi="Calibri" w:cs="Times New Roman"/>
+            <w:color w:val="000000"/>
+            <w:sz w:val="23"/>
+            <w:szCs w:val="23"/>
+            <w:shd w:val="clear" w:color="auto" w:fill="FFFFFF"/>
+          </w:rPr>
+          <w:t xml:space="preserve"> </w:t>
+        </w:r>
+      </w:ins>
+      <w:proofErr w:type="spellStart"/>
+      <w:r>
+        <w:rPr>
+          <w:rFonts w:ascii="Calibri" w:eastAsia="Times New Roman" w:hAnsi="Calibri" w:cs="Times New Roman"/>
+          <w:color w:val="000000"/>
+          <w:sz w:val="23"/>
+          <w:szCs w:val="23"/>
+          <w:shd w:val="clear" w:color="auto" w:fill="FFFFFF"/>
+        </w:rPr>
         <w:t>RoadTrip</w:t>
       </w:r>
+      <w:proofErr w:type="spellEnd"/>
     </w:p>
     <w:p>
       <w:pPr>
@@ -5717,6 +6789,27 @@
           <w:shd w:val="clear" w:color="auto" w:fill="FFFFFF"/>
         </w:rPr>
         <w:tab/>
+      </w:r>
+      <w:ins w:id="147" w:author="Michael" w:date="2014-09-12T20:24:00Z">
+        <w:r>
+          <w:rPr>
+            <w:rFonts w:ascii="Calibri" w:eastAsia="Times New Roman" w:hAnsi="Calibri" w:cs="Times New Roman"/>
+            <w:color w:val="000000"/>
+            <w:sz w:val="23"/>
+            <w:szCs w:val="23"/>
+            <w:shd w:val="clear" w:color="auto" w:fill="FFFFFF"/>
+          </w:rPr>
+          <w:t xml:space="preserve"> </w:t>
+        </w:r>
+      </w:ins>
+      <w:r>
+        <w:rPr>
+          <w:rFonts w:ascii="Calibri" w:eastAsia="Times New Roman" w:hAnsi="Calibri" w:cs="Times New Roman"/>
+          <w:color w:val="000000"/>
+          <w:sz w:val="23"/>
+          <w:szCs w:val="23"/>
+          <w:shd w:val="clear" w:color="auto" w:fill="FFFFFF"/>
+        </w:rPr>
         <w:t>User goal</w:t>
       </w:r>
     </w:p>
@@ -5739,8 +6832,20 @@
           <w:szCs w:val="23"/>
           <w:shd w:val="clear" w:color="auto" w:fill="FFFFFF"/>
         </w:rPr>
-        <w:t>Primary Actors: RoadTrip</w:t>
-      </w:r>
+        <w:t xml:space="preserve">Primary Actors: </w:t>
+      </w:r>
+      <w:proofErr w:type="spellStart"/>
+      <w:r>
+        <w:rPr>
+          <w:rFonts w:ascii="Calibri" w:eastAsia="Times New Roman" w:hAnsi="Calibri" w:cs="Times New Roman"/>
+          <w:color w:val="000000"/>
+          <w:sz w:val="23"/>
+          <w:szCs w:val="23"/>
+          <w:shd w:val="clear" w:color="auto" w:fill="FFFFFF"/>
+        </w:rPr>
+        <w:t>RoadTrip</w:t>
+      </w:r>
+      <w:proofErr w:type="spellEnd"/>
     </w:p>
     <w:p>
       <w:pPr>
@@ -5847,17 +6952,179 @@
           <w:szCs w:val="23"/>
           <w:shd w:val="clear" w:color="auto" w:fill="FFFFFF"/>
         </w:rPr>
-        <w:t>Dr. Barott, Dr. Seker and Jorge Torres -</w:t>
-      </w:r>
-      <w:r>
-        <w:rPr>
-          <w:rFonts w:ascii="Calibri" w:eastAsia="Times New Roman" w:hAnsi="Calibri" w:cs="Times New Roman"/>
-          <w:color w:val="000000"/>
-          <w:sz w:val="23"/>
-          <w:szCs w:val="23"/>
-          <w:shd w:val="clear" w:color="auto" w:fill="FFFFFF"/>
-        </w:rPr>
-        <w:t xml:space="preserve"> As customers of team AWTY, Dr. Barott, Dr. Seker and Jorge Torres are interested in the completion of the product as outlined in this document. Furthermore, Dr. Barott and Dr. Seker are interested in ensuring that the project meets the standards set forth by Department of Electrical, Computer, Software &amp; Systems Engineering (ECSSE) at ERAU.</w:t>
+        <w:t xml:space="preserve">Dr. </w:t>
+      </w:r>
+      <w:proofErr w:type="spellStart"/>
+      <w:r>
+        <w:rPr>
+          <w:rFonts w:ascii="Calibri" w:eastAsia="Times New Roman" w:hAnsi="Calibri" w:cs="Times New Roman"/>
+          <w:b/>
+          <w:bCs/>
+          <w:color w:val="000000"/>
+          <w:sz w:val="23"/>
+          <w:szCs w:val="23"/>
+          <w:shd w:val="clear" w:color="auto" w:fill="FFFFFF"/>
+        </w:rPr>
+        <w:t>Barott</w:t>
+      </w:r>
+      <w:proofErr w:type="spellEnd"/>
+      <w:r>
+        <w:rPr>
+          <w:rFonts w:ascii="Calibri" w:eastAsia="Times New Roman" w:hAnsi="Calibri" w:cs="Times New Roman"/>
+          <w:b/>
+          <w:bCs/>
+          <w:color w:val="000000"/>
+          <w:sz w:val="23"/>
+          <w:szCs w:val="23"/>
+          <w:shd w:val="clear" w:color="auto" w:fill="FFFFFF"/>
+        </w:rPr>
+        <w:t xml:space="preserve">, Dr. </w:t>
+      </w:r>
+      <w:proofErr w:type="spellStart"/>
+      <w:r>
+        <w:rPr>
+          <w:rFonts w:ascii="Calibri" w:eastAsia="Times New Roman" w:hAnsi="Calibri" w:cs="Times New Roman"/>
+          <w:b/>
+          <w:bCs/>
+          <w:color w:val="000000"/>
+          <w:sz w:val="23"/>
+          <w:szCs w:val="23"/>
+          <w:shd w:val="clear" w:color="auto" w:fill="FFFFFF"/>
+        </w:rPr>
+        <w:t>Seker</w:t>
+      </w:r>
+      <w:proofErr w:type="spellEnd"/>
+      <w:r>
+        <w:rPr>
+          <w:rFonts w:ascii="Calibri" w:eastAsia="Times New Roman" w:hAnsi="Calibri" w:cs="Times New Roman"/>
+          <w:b/>
+          <w:bCs/>
+          <w:color w:val="000000"/>
+          <w:sz w:val="23"/>
+          <w:szCs w:val="23"/>
+          <w:shd w:val="clear" w:color="auto" w:fill="FFFFFF"/>
+        </w:rPr>
+        <w:t xml:space="preserve"> and Jorge Torres -</w:t>
+      </w:r>
+      <w:r>
+        <w:rPr>
+          <w:rFonts w:ascii="Calibri" w:eastAsia="Times New Roman" w:hAnsi="Calibri" w:cs="Times New Roman"/>
+          <w:color w:val="000000"/>
+          <w:sz w:val="23"/>
+          <w:szCs w:val="23"/>
+          <w:shd w:val="clear" w:color="auto" w:fill="FFFFFF"/>
+        </w:rPr>
+        <w:t xml:space="preserve"> As customers of team AWTY, Dr. </w:t>
+      </w:r>
+      <w:proofErr w:type="spellStart"/>
+      <w:r>
+        <w:rPr>
+          <w:rFonts w:ascii="Calibri" w:eastAsia="Times New Roman" w:hAnsi="Calibri" w:cs="Times New Roman"/>
+          <w:color w:val="000000"/>
+          <w:sz w:val="23"/>
+          <w:szCs w:val="23"/>
+          <w:shd w:val="clear" w:color="auto" w:fill="FFFFFF"/>
+        </w:rPr>
+        <w:t>Barott</w:t>
+      </w:r>
+      <w:proofErr w:type="spellEnd"/>
+      <w:r>
+        <w:rPr>
+          <w:rFonts w:ascii="Calibri" w:eastAsia="Times New Roman" w:hAnsi="Calibri" w:cs="Times New Roman"/>
+          <w:color w:val="000000"/>
+          <w:sz w:val="23"/>
+          <w:szCs w:val="23"/>
+          <w:shd w:val="clear" w:color="auto" w:fill="FFFFFF"/>
+        </w:rPr>
+        <w:t xml:space="preserve">, Dr. </w:t>
+      </w:r>
+      <w:proofErr w:type="spellStart"/>
+      <w:r>
+        <w:rPr>
+          <w:rFonts w:ascii="Calibri" w:eastAsia="Times New Roman" w:hAnsi="Calibri" w:cs="Times New Roman"/>
+          <w:color w:val="000000"/>
+          <w:sz w:val="23"/>
+          <w:szCs w:val="23"/>
+          <w:shd w:val="clear" w:color="auto" w:fill="FFFFFF"/>
+        </w:rPr>
+        <w:t>Seker</w:t>
+      </w:r>
+      <w:proofErr w:type="spellEnd"/>
+      <w:r>
+        <w:rPr>
+          <w:rFonts w:ascii="Calibri" w:eastAsia="Times New Roman" w:hAnsi="Calibri" w:cs="Times New Roman"/>
+          <w:color w:val="000000"/>
+          <w:sz w:val="23"/>
+          <w:szCs w:val="23"/>
+          <w:shd w:val="clear" w:color="auto" w:fill="FFFFFF"/>
+        </w:rPr>
+        <w:t xml:space="preserve"> and Jorge Torres are interested in the completion of the product as outlined in this document. Furthermore, Dr. </w:t>
+      </w:r>
+      <w:proofErr w:type="spellStart"/>
+      <w:r>
+        <w:rPr>
+          <w:rFonts w:ascii="Calibri" w:eastAsia="Times New Roman" w:hAnsi="Calibri" w:cs="Times New Roman"/>
+          <w:color w:val="000000"/>
+          <w:sz w:val="23"/>
+          <w:szCs w:val="23"/>
+          <w:shd w:val="clear" w:color="auto" w:fill="FFFFFF"/>
+        </w:rPr>
+        <w:t>Barott</w:t>
+      </w:r>
+      <w:proofErr w:type="spellEnd"/>
+      <w:r>
+        <w:rPr>
+          <w:rFonts w:ascii="Calibri" w:eastAsia="Times New Roman" w:hAnsi="Calibri" w:cs="Times New Roman"/>
+          <w:color w:val="000000"/>
+          <w:sz w:val="23"/>
+          <w:szCs w:val="23"/>
+          <w:shd w:val="clear" w:color="auto" w:fill="FFFFFF"/>
+        </w:rPr>
+        <w:t xml:space="preserve"> and Dr. </w:t>
+      </w:r>
+      <w:proofErr w:type="spellStart"/>
+      <w:r>
+        <w:rPr>
+          <w:rFonts w:ascii="Calibri" w:eastAsia="Times New Roman" w:hAnsi="Calibri" w:cs="Times New Roman"/>
+          <w:color w:val="000000"/>
+          <w:sz w:val="23"/>
+          <w:szCs w:val="23"/>
+          <w:shd w:val="clear" w:color="auto" w:fill="FFFFFF"/>
+        </w:rPr>
+        <w:t>Seker</w:t>
+      </w:r>
+      <w:proofErr w:type="spellEnd"/>
+      <w:r>
+        <w:rPr>
+          <w:rFonts w:ascii="Calibri" w:eastAsia="Times New Roman" w:hAnsi="Calibri" w:cs="Times New Roman"/>
+          <w:color w:val="000000"/>
+          <w:sz w:val="23"/>
+          <w:szCs w:val="23"/>
+          <w:shd w:val="clear" w:color="auto" w:fill="FFFFFF"/>
+        </w:rPr>
+        <w:t xml:space="preserve"> are interested in ensuring that the project meets the standards set forth by Department of Electrical, Computer, </w:t>
+      </w:r>
+      <w:proofErr w:type="gramStart"/>
+      <w:r>
+        <w:rPr>
+          <w:rFonts w:ascii="Calibri" w:eastAsia="Times New Roman" w:hAnsi="Calibri" w:cs="Times New Roman"/>
+          <w:color w:val="000000"/>
+          <w:sz w:val="23"/>
+          <w:szCs w:val="23"/>
+          <w:shd w:val="clear" w:color="auto" w:fill="FFFFFF"/>
+        </w:rPr>
+        <w:t>Software</w:t>
+      </w:r>
+      <w:proofErr w:type="gramEnd"/>
+      <w:r>
+        <w:rPr>
+          <w:rFonts w:ascii="Calibri" w:eastAsia="Times New Roman" w:hAnsi="Calibri" w:cs="Times New Roman"/>
+          <w:color w:val="000000"/>
+          <w:sz w:val="23"/>
+          <w:szCs w:val="23"/>
+          <w:shd w:val="clear" w:color="auto" w:fill="FFFFFF"/>
+        </w:rPr>
+        <w:t xml:space="preserve"> &amp; Systems Engineering (ECSSE) at ERAU.</w:t>
       </w:r>
     </w:p>
     <w:p>
@@ -5898,7 +7165,6 @@
           <w:szCs w:val="23"/>
           <w:shd w:val="clear" w:color="auto" w:fill="FFFFFF"/>
         </w:rPr>
-        <w:lastRenderedPageBreak/>
         <w:t>ERAU -</w:t>
       </w:r>
       <w:r>
@@ -5957,14 +7223,14 @@
         <w:ind w:left="1080"/>
         <w:textAlignment w:val="baseline"/>
         <w:rPr>
-          <w:ins w:id="138" w:author="Powell, Brian A" w:date="2014-09-12T19:01:00Z"/>
-          <w:rFonts w:ascii="Calibri" w:eastAsia="Times New Roman" w:hAnsi="Calibri" w:cs="Times New Roman"/>
-          <w:color w:val="000000"/>
-          <w:sz w:val="23"/>
-          <w:szCs w:val="23"/>
-          <w:rPrChange w:id="139" w:author="Powell, Brian A" w:date="2014-09-12T19:01:00Z">
+          <w:ins w:id="148" w:author="Powell, Brian A" w:date="2014-09-12T19:01:00Z"/>
+          <w:rFonts w:ascii="Calibri" w:eastAsia="Times New Roman" w:hAnsi="Calibri" w:cs="Times New Roman"/>
+          <w:color w:val="000000"/>
+          <w:sz w:val="23"/>
+          <w:szCs w:val="23"/>
+          <w:rPrChange w:id="149" w:author="Powell, Brian A" w:date="2014-09-12T19:01:00Z">
             <w:rPr>
-              <w:ins w:id="140" w:author="Powell, Brian A" w:date="2014-09-12T19:01:00Z"/>
+              <w:ins w:id="150" w:author="Powell, Brian A" w:date="2014-09-12T19:01:00Z"/>
               <w:rFonts w:ascii="Calibri" w:eastAsia="Times New Roman" w:hAnsi="Calibri" w:cs="Times New Roman"/>
               <w:color w:val="000000"/>
               <w:sz w:val="23"/>
@@ -5974,15 +7240,27 @@
           </w:rPrChange>
         </w:rPr>
       </w:pPr>
-      <w:r>
-        <w:rPr>
-          <w:rFonts w:ascii="Calibri" w:eastAsia="Times New Roman" w:hAnsi="Calibri" w:cs="Times New Roman"/>
-          <w:color w:val="000000"/>
-          <w:sz w:val="23"/>
-          <w:szCs w:val="23"/>
-          <w:shd w:val="clear" w:color="auto" w:fill="FFFFFF"/>
-        </w:rPr>
-        <w:t>RoadTrip has arrived at the Etch-A-Sketch challenge zone.</w:t>
+      <w:proofErr w:type="spellStart"/>
+      <w:r>
+        <w:rPr>
+          <w:rFonts w:ascii="Calibri" w:eastAsia="Times New Roman" w:hAnsi="Calibri" w:cs="Times New Roman"/>
+          <w:color w:val="000000"/>
+          <w:sz w:val="23"/>
+          <w:szCs w:val="23"/>
+          <w:shd w:val="clear" w:color="auto" w:fill="FFFFFF"/>
+        </w:rPr>
+        <w:t>RoadTrip</w:t>
+      </w:r>
+      <w:proofErr w:type="spellEnd"/>
+      <w:r>
+        <w:rPr>
+          <w:rFonts w:ascii="Calibri" w:eastAsia="Times New Roman" w:hAnsi="Calibri" w:cs="Times New Roman"/>
+          <w:color w:val="000000"/>
+          <w:sz w:val="23"/>
+          <w:szCs w:val="23"/>
+          <w:shd w:val="clear" w:color="auto" w:fill="FFFFFF"/>
+        </w:rPr>
+        <w:t xml:space="preserve"> has arrived at the Etch-A-Sketch challenge zone.</w:t>
       </w:r>
     </w:p>
     <w:p>
@@ -5995,14 +7273,14 @@
         <w:ind w:left="720"/>
         <w:textAlignment w:val="baseline"/>
         <w:rPr>
-          <w:ins w:id="141" w:author="Powell, Brian A" w:date="2014-09-12T19:01:00Z"/>
-          <w:rFonts w:ascii="Calibri" w:eastAsia="Times New Roman" w:hAnsi="Calibri" w:cs="Times New Roman"/>
-          <w:color w:val="000000"/>
-          <w:sz w:val="23"/>
-          <w:szCs w:val="23"/>
-          <w:rPrChange w:id="142" w:author="Powell, Brian A" w:date="2014-09-12T19:01:00Z">
+          <w:ins w:id="151" w:author="Powell, Brian A" w:date="2014-09-12T19:01:00Z"/>
+          <w:rFonts w:ascii="Calibri" w:eastAsia="Times New Roman" w:hAnsi="Calibri" w:cs="Times New Roman"/>
+          <w:color w:val="000000"/>
+          <w:sz w:val="23"/>
+          <w:szCs w:val="23"/>
+          <w:rPrChange w:id="152" w:author="Powell, Brian A" w:date="2014-09-12T19:01:00Z">
             <w:rPr>
-              <w:ins w:id="143" w:author="Powell, Brian A" w:date="2014-09-12T19:01:00Z"/>
+              <w:ins w:id="153" w:author="Powell, Brian A" w:date="2014-09-12T19:01:00Z"/>
               <w:rFonts w:ascii="Calibri" w:eastAsia="Times New Roman" w:hAnsi="Calibri" w:cs="Times New Roman"/>
               <w:color w:val="000000"/>
               <w:sz w:val="23"/>
@@ -6011,7 +7289,7 @@
             </w:rPr>
           </w:rPrChange>
         </w:rPr>
-        <w:pPrChange w:id="144" w:author="Powell, Brian A" w:date="2014-09-12T19:01:00Z">
+        <w:pPrChange w:id="154" w:author="Powell, Brian A" w:date="2014-09-12T19:01:00Z">
           <w:pPr>
             <w:numPr>
               <w:numId w:val="18"/>
@@ -6037,13 +7315,13 @@
         <w:ind w:left="1080"/>
         <w:textAlignment w:val="baseline"/>
         <w:rPr>
-          <w:del w:id="145" w:author="Powell, Brian A" w:date="2014-09-12T19:01:00Z"/>
-          <w:rFonts w:ascii="Calibri" w:eastAsia="Times New Roman" w:hAnsi="Calibri" w:cs="Times New Roman"/>
-          <w:color w:val="000000"/>
-          <w:sz w:val="23"/>
-          <w:szCs w:val="23"/>
-        </w:rPr>
-        <w:pPrChange w:id="146" w:author="Powell, Brian A" w:date="2014-09-12T19:01:00Z">
+          <w:del w:id="155" w:author="Powell, Brian A" w:date="2014-09-12T19:01:00Z"/>
+          <w:rFonts w:ascii="Calibri" w:eastAsia="Times New Roman" w:hAnsi="Calibri" w:cs="Times New Roman"/>
+          <w:color w:val="000000"/>
+          <w:sz w:val="23"/>
+          <w:szCs w:val="23"/>
+        </w:rPr>
+        <w:pPrChange w:id="156" w:author="Powell, Brian A" w:date="2014-09-12T19:01:00Z">
           <w:pPr>
             <w:numPr>
               <w:numId w:val="18"/>
@@ -6068,6 +7346,7 @@
           <w:szCs w:val="24"/>
         </w:rPr>
       </w:pPr>
+      <w:proofErr w:type="spellStart"/>
       <w:r>
         <w:rPr>
           <w:rFonts w:ascii="Calibri" w:eastAsia="Times New Roman" w:hAnsi="Calibri" w:cs="Times New Roman"/>
@@ -6080,6 +7359,7 @@
         </w:rPr>
         <w:t>Postconditions</w:t>
       </w:r>
+      <w:proofErr w:type="spellEnd"/>
     </w:p>
     <w:p>
       <w:pPr>
@@ -6095,14 +7375,14 @@
         <w:ind w:left="1080"/>
         <w:textAlignment w:val="baseline"/>
         <w:rPr>
-          <w:ins w:id="147" w:author="Powell, Brian A" w:date="2014-09-12T19:02:00Z"/>
-          <w:rFonts w:ascii="Calibri" w:eastAsia="Times New Roman" w:hAnsi="Calibri" w:cs="Times New Roman"/>
-          <w:color w:val="000000"/>
-          <w:sz w:val="23"/>
-          <w:szCs w:val="23"/>
-          <w:rPrChange w:id="148" w:author="Powell, Brian A" w:date="2014-09-12T19:02:00Z">
+          <w:ins w:id="157" w:author="Powell, Brian A" w:date="2014-09-12T19:02:00Z"/>
+          <w:rFonts w:ascii="Calibri" w:eastAsia="Times New Roman" w:hAnsi="Calibri" w:cs="Times New Roman"/>
+          <w:color w:val="000000"/>
+          <w:sz w:val="23"/>
+          <w:szCs w:val="23"/>
+          <w:rPrChange w:id="158" w:author="Powell, Brian A" w:date="2014-09-12T19:02:00Z">
             <w:rPr>
-              <w:ins w:id="149" w:author="Powell, Brian A" w:date="2014-09-12T19:02:00Z"/>
+              <w:ins w:id="159" w:author="Powell, Brian A" w:date="2014-09-12T19:02:00Z"/>
               <w:rFonts w:ascii="Calibri" w:eastAsia="Times New Roman" w:hAnsi="Calibri" w:cs="Times New Roman"/>
               <w:color w:val="000000"/>
               <w:sz w:val="23"/>
@@ -6112,15 +7392,27 @@
           </w:rPrChange>
         </w:rPr>
       </w:pPr>
-      <w:r>
-        <w:rPr>
-          <w:rFonts w:ascii="Calibri" w:eastAsia="Times New Roman" w:hAnsi="Calibri" w:cs="Times New Roman"/>
-          <w:color w:val="000000"/>
-          <w:sz w:val="23"/>
-          <w:szCs w:val="23"/>
-          <w:shd w:val="clear" w:color="auto" w:fill="FFFFFF"/>
-        </w:rPr>
-        <w:t>RoadTrip completes drawing ‘IEEE’ using the Etch-A-Sketch.</w:t>
+      <w:proofErr w:type="spellStart"/>
+      <w:r>
+        <w:rPr>
+          <w:rFonts w:ascii="Calibri" w:eastAsia="Times New Roman" w:hAnsi="Calibri" w:cs="Times New Roman"/>
+          <w:color w:val="000000"/>
+          <w:sz w:val="23"/>
+          <w:szCs w:val="23"/>
+          <w:shd w:val="clear" w:color="auto" w:fill="FFFFFF"/>
+        </w:rPr>
+        <w:t>RoadTrip</w:t>
+      </w:r>
+      <w:proofErr w:type="spellEnd"/>
+      <w:r>
+        <w:rPr>
+          <w:rFonts w:ascii="Calibri" w:eastAsia="Times New Roman" w:hAnsi="Calibri" w:cs="Times New Roman"/>
+          <w:color w:val="000000"/>
+          <w:sz w:val="23"/>
+          <w:szCs w:val="23"/>
+          <w:shd w:val="clear" w:color="auto" w:fill="FFFFFF"/>
+        </w:rPr>
+        <w:t xml:space="preserve"> completes drawing ‘IEEE’ using the Etch-A-Sketch.</w:t>
       </w:r>
     </w:p>
     <w:p>
@@ -6133,14 +7425,14 @@
         <w:ind w:left="720"/>
         <w:textAlignment w:val="baseline"/>
         <w:rPr>
-          <w:ins w:id="150" w:author="Powell, Brian A" w:date="2014-09-12T19:01:00Z"/>
-          <w:rFonts w:ascii="Calibri" w:eastAsia="Times New Roman" w:hAnsi="Calibri" w:cs="Times New Roman"/>
-          <w:color w:val="000000"/>
-          <w:sz w:val="23"/>
-          <w:szCs w:val="23"/>
-          <w:rPrChange w:id="151" w:author="Powell, Brian A" w:date="2014-09-12T19:01:00Z">
+          <w:ins w:id="160" w:author="Powell, Brian A" w:date="2014-09-12T19:01:00Z"/>
+          <w:rFonts w:ascii="Calibri" w:eastAsia="Times New Roman" w:hAnsi="Calibri" w:cs="Times New Roman"/>
+          <w:color w:val="000000"/>
+          <w:sz w:val="23"/>
+          <w:szCs w:val="23"/>
+          <w:rPrChange w:id="161" w:author="Powell, Brian A" w:date="2014-09-12T19:01:00Z">
             <w:rPr>
-              <w:ins w:id="152" w:author="Powell, Brian A" w:date="2014-09-12T19:01:00Z"/>
+              <w:ins w:id="162" w:author="Powell, Brian A" w:date="2014-09-12T19:01:00Z"/>
               <w:rFonts w:ascii="Calibri" w:eastAsia="Times New Roman" w:hAnsi="Calibri" w:cs="Times New Roman"/>
               <w:color w:val="000000"/>
               <w:sz w:val="23"/>
@@ -6149,7 +7441,7 @@
             </w:rPr>
           </w:rPrChange>
         </w:rPr>
-        <w:pPrChange w:id="153" w:author="Powell, Brian A" w:date="2014-09-12T19:02:00Z">
+        <w:pPrChange w:id="163" w:author="Powell, Brian A" w:date="2014-09-12T19:02:00Z">
           <w:pPr>
             <w:numPr>
               <w:numId w:val="19"/>
@@ -6175,13 +7467,13 @@
         <w:ind w:left="1080"/>
         <w:textAlignment w:val="baseline"/>
         <w:rPr>
-          <w:del w:id="154" w:author="Powell, Brian A" w:date="2014-09-12T19:02:00Z"/>
-          <w:rFonts w:ascii="Calibri" w:eastAsia="Times New Roman" w:hAnsi="Calibri" w:cs="Times New Roman"/>
-          <w:color w:val="000000"/>
-          <w:sz w:val="23"/>
-          <w:szCs w:val="23"/>
-        </w:rPr>
-        <w:pPrChange w:id="155" w:author="Powell, Brian A" w:date="2014-09-12T19:01:00Z">
+          <w:del w:id="164" w:author="Powell, Brian A" w:date="2014-09-12T19:02:00Z"/>
+          <w:rFonts w:ascii="Calibri" w:eastAsia="Times New Roman" w:hAnsi="Calibri" w:cs="Times New Roman"/>
+          <w:color w:val="000000"/>
+          <w:sz w:val="23"/>
+          <w:szCs w:val="23"/>
+        </w:rPr>
+        <w:pPrChange w:id="165" w:author="Powell, Brian A" w:date="2014-09-12T19:01:00Z">
           <w:pPr>
             <w:numPr>
               <w:numId w:val="19"/>
@@ -6235,15 +7527,27 @@
           <w:szCs w:val="23"/>
         </w:rPr>
       </w:pPr>
-      <w:r>
-        <w:rPr>
-          <w:rFonts w:ascii="Calibri" w:eastAsia="Times New Roman" w:hAnsi="Calibri" w:cs="Times New Roman"/>
-          <w:color w:val="000000"/>
-          <w:sz w:val="23"/>
-          <w:szCs w:val="23"/>
-          <w:shd w:val="clear" w:color="auto" w:fill="FFFFFF"/>
-        </w:rPr>
-        <w:t>RoadTrip correctly identifies the challenge to be the Etch-A-Sketch challenge.</w:t>
+      <w:proofErr w:type="spellStart"/>
+      <w:r>
+        <w:rPr>
+          <w:rFonts w:ascii="Calibri" w:eastAsia="Times New Roman" w:hAnsi="Calibri" w:cs="Times New Roman"/>
+          <w:color w:val="000000"/>
+          <w:sz w:val="23"/>
+          <w:szCs w:val="23"/>
+          <w:shd w:val="clear" w:color="auto" w:fill="FFFFFF"/>
+        </w:rPr>
+        <w:t>RoadTrip</w:t>
+      </w:r>
+      <w:proofErr w:type="spellEnd"/>
+      <w:r>
+        <w:rPr>
+          <w:rFonts w:ascii="Calibri" w:eastAsia="Times New Roman" w:hAnsi="Calibri" w:cs="Times New Roman"/>
+          <w:color w:val="000000"/>
+          <w:sz w:val="23"/>
+          <w:szCs w:val="23"/>
+          <w:shd w:val="clear" w:color="auto" w:fill="FFFFFF"/>
+        </w:rPr>
+        <w:t xml:space="preserve"> correctly identifies the challenge to be the Etch-A-Sketch challenge.</w:t>
       </w:r>
     </w:p>
     <w:p>
@@ -6262,15 +7566,27 @@
           <w:szCs w:val="23"/>
         </w:rPr>
       </w:pPr>
-      <w:r>
-        <w:rPr>
-          <w:rFonts w:ascii="Calibri" w:eastAsia="Times New Roman" w:hAnsi="Calibri" w:cs="Times New Roman"/>
-          <w:color w:val="000000"/>
-          <w:sz w:val="23"/>
-          <w:szCs w:val="23"/>
-          <w:shd w:val="clear" w:color="auto" w:fill="FFFFFF"/>
-        </w:rPr>
-        <w:t>RoadTrip lines itself up with the Etch-A-Sketch.</w:t>
+      <w:proofErr w:type="spellStart"/>
+      <w:r>
+        <w:rPr>
+          <w:rFonts w:ascii="Calibri" w:eastAsia="Times New Roman" w:hAnsi="Calibri" w:cs="Times New Roman"/>
+          <w:color w:val="000000"/>
+          <w:sz w:val="23"/>
+          <w:szCs w:val="23"/>
+          <w:shd w:val="clear" w:color="auto" w:fill="FFFFFF"/>
+        </w:rPr>
+        <w:t>RoadTrip</w:t>
+      </w:r>
+      <w:proofErr w:type="spellEnd"/>
+      <w:r>
+        <w:rPr>
+          <w:rFonts w:ascii="Calibri" w:eastAsia="Times New Roman" w:hAnsi="Calibri" w:cs="Times New Roman"/>
+          <w:color w:val="000000"/>
+          <w:sz w:val="23"/>
+          <w:szCs w:val="23"/>
+          <w:shd w:val="clear" w:color="auto" w:fill="FFFFFF"/>
+        </w:rPr>
+        <w:t xml:space="preserve"> lines itself up with the Etch-A-Sketch.</w:t>
       </w:r>
     </w:p>
     <w:p>
@@ -6287,14 +7603,14 @@
         <w:ind w:left="1080"/>
         <w:textAlignment w:val="baseline"/>
         <w:rPr>
-          <w:ins w:id="156" w:author="Powell, Brian A" w:date="2014-09-12T19:02:00Z"/>
-          <w:rFonts w:ascii="Calibri" w:eastAsia="Times New Roman" w:hAnsi="Calibri" w:cs="Times New Roman"/>
-          <w:color w:val="000000"/>
-          <w:sz w:val="23"/>
-          <w:szCs w:val="23"/>
-          <w:rPrChange w:id="157" w:author="Powell, Brian A" w:date="2014-09-12T19:02:00Z">
+          <w:ins w:id="166" w:author="Powell, Brian A" w:date="2014-09-12T19:02:00Z"/>
+          <w:rFonts w:ascii="Calibri" w:eastAsia="Times New Roman" w:hAnsi="Calibri" w:cs="Times New Roman"/>
+          <w:color w:val="000000"/>
+          <w:sz w:val="23"/>
+          <w:szCs w:val="23"/>
+          <w:rPrChange w:id="167" w:author="Powell, Brian A" w:date="2014-09-12T19:02:00Z">
             <w:rPr>
-              <w:ins w:id="158" w:author="Powell, Brian A" w:date="2014-09-12T19:02:00Z"/>
+              <w:ins w:id="168" w:author="Powell, Brian A" w:date="2014-09-12T19:02:00Z"/>
               <w:rFonts w:ascii="Calibri" w:eastAsia="Times New Roman" w:hAnsi="Calibri" w:cs="Times New Roman"/>
               <w:color w:val="000000"/>
               <w:sz w:val="23"/>
@@ -6304,15 +7620,27 @@
           </w:rPrChange>
         </w:rPr>
       </w:pPr>
-      <w:r>
-        <w:rPr>
-          <w:rFonts w:ascii="Calibri" w:eastAsia="Times New Roman" w:hAnsi="Calibri" w:cs="Times New Roman"/>
-          <w:color w:val="000000"/>
-          <w:sz w:val="23"/>
-          <w:szCs w:val="23"/>
-          <w:shd w:val="clear" w:color="auto" w:fill="FFFFFF"/>
-        </w:rPr>
-        <w:t>RoadTrip twist the two knobs to draw ‘IEEE’ on the Etch-A-Sketch (Font and Size TBD).</w:t>
+      <w:proofErr w:type="spellStart"/>
+      <w:r>
+        <w:rPr>
+          <w:rFonts w:ascii="Calibri" w:eastAsia="Times New Roman" w:hAnsi="Calibri" w:cs="Times New Roman"/>
+          <w:color w:val="000000"/>
+          <w:sz w:val="23"/>
+          <w:szCs w:val="23"/>
+          <w:shd w:val="clear" w:color="auto" w:fill="FFFFFF"/>
+        </w:rPr>
+        <w:t>RoadTrip</w:t>
+      </w:r>
+      <w:proofErr w:type="spellEnd"/>
+      <w:r>
+        <w:rPr>
+          <w:rFonts w:ascii="Calibri" w:eastAsia="Times New Roman" w:hAnsi="Calibri" w:cs="Times New Roman"/>
+          <w:color w:val="000000"/>
+          <w:sz w:val="23"/>
+          <w:szCs w:val="23"/>
+          <w:shd w:val="clear" w:color="auto" w:fill="FFFFFF"/>
+        </w:rPr>
+        <w:t xml:space="preserve"> twist the two knobs to draw ‘IEEE’ on the Etch-A-Sketch (Font and Size TBD).</w:t>
       </w:r>
     </w:p>
     <w:p>
@@ -6325,14 +7653,14 @@
         <w:ind w:left="720"/>
         <w:textAlignment w:val="baseline"/>
         <w:rPr>
-          <w:ins w:id="159" w:author="Powell, Brian A" w:date="2014-09-12T19:02:00Z"/>
-          <w:rFonts w:ascii="Calibri" w:eastAsia="Times New Roman" w:hAnsi="Calibri" w:cs="Times New Roman"/>
-          <w:color w:val="000000"/>
-          <w:sz w:val="23"/>
-          <w:szCs w:val="23"/>
-          <w:rPrChange w:id="160" w:author="Powell, Brian A" w:date="2014-09-12T19:02:00Z">
+          <w:ins w:id="169" w:author="Powell, Brian A" w:date="2014-09-12T19:02:00Z"/>
+          <w:rFonts w:ascii="Calibri" w:eastAsia="Times New Roman" w:hAnsi="Calibri" w:cs="Times New Roman"/>
+          <w:color w:val="000000"/>
+          <w:sz w:val="23"/>
+          <w:szCs w:val="23"/>
+          <w:rPrChange w:id="170" w:author="Powell, Brian A" w:date="2014-09-12T19:02:00Z">
             <w:rPr>
-              <w:ins w:id="161" w:author="Powell, Brian A" w:date="2014-09-12T19:02:00Z"/>
+              <w:ins w:id="171" w:author="Powell, Brian A" w:date="2014-09-12T19:02:00Z"/>
               <w:rFonts w:ascii="Calibri" w:eastAsia="Times New Roman" w:hAnsi="Calibri" w:cs="Times New Roman"/>
               <w:color w:val="000000"/>
               <w:sz w:val="23"/>
@@ -6341,7 +7669,7 @@
             </w:rPr>
           </w:rPrChange>
         </w:rPr>
-        <w:pPrChange w:id="162" w:author="Powell, Brian A" w:date="2014-09-12T19:02:00Z">
+        <w:pPrChange w:id="172" w:author="Powell, Brian A" w:date="2014-09-12T19:02:00Z">
           <w:pPr>
             <w:numPr>
               <w:numId w:val="20"/>
@@ -6367,13 +7695,13 @@
         <w:ind w:left="720"/>
         <w:textAlignment w:val="baseline"/>
         <w:rPr>
-          <w:del w:id="163" w:author="Powell, Brian A" w:date="2014-09-12T19:02:00Z"/>
-          <w:rFonts w:ascii="Calibri" w:eastAsia="Times New Roman" w:hAnsi="Calibri" w:cs="Times New Roman"/>
-          <w:color w:val="000000"/>
-          <w:sz w:val="23"/>
-          <w:szCs w:val="23"/>
-        </w:rPr>
-        <w:pPrChange w:id="164" w:author="Powell, Brian A" w:date="2014-09-12T19:02:00Z">
+          <w:del w:id="173" w:author="Powell, Brian A" w:date="2014-09-12T19:02:00Z"/>
+          <w:rFonts w:ascii="Calibri" w:eastAsia="Times New Roman" w:hAnsi="Calibri" w:cs="Times New Roman"/>
+          <w:color w:val="000000"/>
+          <w:sz w:val="23"/>
+          <w:szCs w:val="23"/>
+        </w:rPr>
+        <w:pPrChange w:id="174" w:author="Powell, Brian A" w:date="2014-09-12T19:02:00Z">
           <w:pPr>
             <w:numPr>
               <w:numId w:val="20"/>
@@ -6427,7 +7755,29 @@
           <w:szCs w:val="23"/>
           <w:shd w:val="clear" w:color="auto" w:fill="FFFFFF"/>
         </w:rPr>
-        <w:t>*a. Roadtrip is in a bad state.</w:t>
+        <w:t xml:space="preserve">*a. </w:t>
+      </w:r>
+      <w:proofErr w:type="spellStart"/>
+      <w:r>
+        <w:rPr>
+          <w:rFonts w:ascii="Calibri" w:eastAsia="Times New Roman" w:hAnsi="Calibri" w:cs="Times New Roman"/>
+          <w:color w:val="000000"/>
+          <w:sz w:val="23"/>
+          <w:szCs w:val="23"/>
+          <w:shd w:val="clear" w:color="auto" w:fill="FFFFFF"/>
+        </w:rPr>
+        <w:t>Roadtrip</w:t>
+      </w:r>
+      <w:proofErr w:type="spellEnd"/>
+      <w:r>
+        <w:rPr>
+          <w:rFonts w:ascii="Calibri" w:eastAsia="Times New Roman" w:hAnsi="Calibri" w:cs="Times New Roman"/>
+          <w:color w:val="000000"/>
+          <w:sz w:val="23"/>
+          <w:szCs w:val="23"/>
+          <w:shd w:val="clear" w:color="auto" w:fill="FFFFFF"/>
+        </w:rPr>
+        <w:t xml:space="preserve"> is in a bad state.</w:t>
       </w:r>
     </w:p>
     <w:p>
@@ -6447,7 +7797,29 @@
           <w:shd w:val="clear" w:color="auto" w:fill="FFFFFF"/>
         </w:rPr>
         <w:tab/>
-        <w:t>1. Roadtrip will backtrack last known good state.</w:t>
+        <w:t xml:space="preserve">1. </w:t>
+      </w:r>
+      <w:proofErr w:type="spellStart"/>
+      <w:r>
+        <w:rPr>
+          <w:rFonts w:ascii="Calibri" w:eastAsia="Times New Roman" w:hAnsi="Calibri" w:cs="Times New Roman"/>
+          <w:color w:val="000000"/>
+          <w:sz w:val="23"/>
+          <w:szCs w:val="23"/>
+          <w:shd w:val="clear" w:color="auto" w:fill="FFFFFF"/>
+        </w:rPr>
+        <w:t>Roadtrip</w:t>
+      </w:r>
+      <w:proofErr w:type="spellEnd"/>
+      <w:r>
+        <w:rPr>
+          <w:rFonts w:ascii="Calibri" w:eastAsia="Times New Roman" w:hAnsi="Calibri" w:cs="Times New Roman"/>
+          <w:color w:val="000000"/>
+          <w:sz w:val="23"/>
+          <w:szCs w:val="23"/>
+          <w:shd w:val="clear" w:color="auto" w:fill="FFFFFF"/>
+        </w:rPr>
+        <w:t xml:space="preserve"> will backtrack last known good state.</w:t>
       </w:r>
     </w:p>
     <w:p>
@@ -6467,7 +7839,29 @@
           <w:shd w:val="clear" w:color="auto" w:fill="FFFFFF"/>
         </w:rPr>
         <w:tab/>
-        <w:t>2. Roadtrip shall proceed with the next steps to take.</w:t>
+        <w:t xml:space="preserve">2. </w:t>
+      </w:r>
+      <w:proofErr w:type="spellStart"/>
+      <w:r>
+        <w:rPr>
+          <w:rFonts w:ascii="Calibri" w:eastAsia="Times New Roman" w:hAnsi="Calibri" w:cs="Times New Roman"/>
+          <w:color w:val="000000"/>
+          <w:sz w:val="23"/>
+          <w:szCs w:val="23"/>
+          <w:shd w:val="clear" w:color="auto" w:fill="FFFFFF"/>
+        </w:rPr>
+        <w:t>Roadtrip</w:t>
+      </w:r>
+      <w:proofErr w:type="spellEnd"/>
+      <w:r>
+        <w:rPr>
+          <w:rFonts w:ascii="Calibri" w:eastAsia="Times New Roman" w:hAnsi="Calibri" w:cs="Times New Roman"/>
+          <w:color w:val="000000"/>
+          <w:sz w:val="23"/>
+          <w:szCs w:val="23"/>
+          <w:shd w:val="clear" w:color="auto" w:fill="FFFFFF"/>
+        </w:rPr>
+        <w:t xml:space="preserve"> shall proceed with the next steps to take.</w:t>
       </w:r>
     </w:p>
     <w:p>
@@ -6476,7 +7870,7 @@
           <w:bottom w:val="single" w:sz="6" w:space="1" w:color="auto"/>
         </w:pBdr>
         <w:rPr>
-          <w:ins w:id="165" w:author="Powell, Brian A" w:date="2014-09-12T19:02:00Z"/>
+          <w:ins w:id="175" w:author="Powell, Brian A" w:date="2014-09-12T19:02:00Z"/>
           <w:rFonts w:ascii="Times New Roman" w:eastAsia="Times New Roman" w:hAnsi="Times New Roman" w:cs="Times New Roman"/>
           <w:sz w:val="24"/>
           <w:szCs w:val="24"/>
@@ -6511,6 +7905,7 @@
           <w:szCs w:val="23"/>
           <w:shd w:val="clear" w:color="auto" w:fill="FFFFFF"/>
         </w:rPr>
+        <w:lastRenderedPageBreak/>
         <w:t xml:space="preserve">Frequency of Occurrence </w:t>
       </w:r>
     </w:p>
@@ -6531,8 +7926,50 @@
           <w:szCs w:val="23"/>
           <w:shd w:val="clear" w:color="auto" w:fill="FFFFFF"/>
         </w:rPr>
-        <w:t xml:space="preserve">This use case will occur every time Roadtrip reaches and identifies the challenge to be the Simon challenge. During the competition this shall occur three times due to there being three rounds for each robot that is entered and this challenge shall occur once per round. </w:t>
-      </w:r>
+        <w:t xml:space="preserve">This use case will occur every time </w:t>
+      </w:r>
+      <w:proofErr w:type="spellStart"/>
+      <w:r>
+        <w:rPr>
+          <w:rFonts w:ascii="Calibri" w:eastAsia="Times New Roman" w:hAnsi="Calibri" w:cs="Times New Roman"/>
+          <w:color w:val="000000"/>
+          <w:sz w:val="23"/>
+          <w:szCs w:val="23"/>
+          <w:shd w:val="clear" w:color="auto" w:fill="FFFFFF"/>
+        </w:rPr>
+        <w:t>Roadtrip</w:t>
+      </w:r>
+      <w:proofErr w:type="spellEnd"/>
+      <w:r>
+        <w:rPr>
+          <w:rFonts w:ascii="Calibri" w:eastAsia="Times New Roman" w:hAnsi="Calibri" w:cs="Times New Roman"/>
+          <w:color w:val="000000"/>
+          <w:sz w:val="23"/>
+          <w:szCs w:val="23"/>
+          <w:shd w:val="clear" w:color="auto" w:fill="FFFFFF"/>
+        </w:rPr>
+        <w:t xml:space="preserve"> reaches and identifies the challenge to be the Simon challenge. During the competition this shall occur three times due to there being three rounds for each robot that is entered and this challenge shall occur once per round. </w:t>
+      </w:r>
+    </w:p>
+    <w:p>
+      <w:pPr>
+        <w:rPr>
+          <w:ins w:id="176" w:author="Michael" w:date="2014-09-12T20:11:00Z"/>
+          <w:rFonts w:ascii="Times New Roman" w:eastAsia="Times New Roman" w:hAnsi="Times New Roman" w:cs="Times New Roman"/>
+          <w:sz w:val="24"/>
+          <w:szCs w:val="24"/>
+        </w:rPr>
+      </w:pPr>
+      <w:ins w:id="177" w:author="Michael" w:date="2014-09-12T20:11:00Z">
+        <w:r>
+          <w:rPr>
+            <w:rFonts w:ascii="Times New Roman" w:eastAsia="Times New Roman" w:hAnsi="Times New Roman" w:cs="Times New Roman"/>
+            <w:sz w:val="24"/>
+            <w:szCs w:val="24"/>
+          </w:rPr>
+          <w:br w:type="page"/>
+        </w:r>
+      </w:ins>
     </w:p>
     <w:p>
       <w:pPr>
@@ -6552,7 +7989,7 @@
           <w:numId w:val="1"/>
         </w:numPr>
         <w:rPr>
-          <w:rPrChange w:id="166" w:author="Powell, Brian A" w:date="2014-09-12T18:28:00Z">
+          <w:rPrChange w:id="178" w:author="Powell, Brian A" w:date="2014-09-12T18:28:00Z">
             <w:rPr>
               <w:rFonts w:ascii="Times New Roman" w:eastAsia="Times New Roman" w:hAnsi="Times New Roman" w:cs="Times New Roman"/>
               <w:sz w:val="24"/>
@@ -6560,7 +7997,7 @@
             </w:rPr>
           </w:rPrChange>
         </w:rPr>
-        <w:pPrChange w:id="167" w:author="Powell, Brian A" w:date="2014-09-12T18:28:00Z">
+        <w:pPrChange w:id="179" w:author="Powell, Brian A" w:date="2014-09-12T18:28:00Z">
           <w:pPr>
             <w:spacing w:after="160"/>
           </w:pPr>
@@ -6568,7 +8005,7 @@
       </w:pPr>
       <w:r>
         <w:rPr>
-          <w:rPrChange w:id="168" w:author="Powell, Brian A" w:date="2014-09-12T18:28:00Z">
+          <w:rPrChange w:id="180" w:author="Powell, Brian A" w:date="2014-09-12T18:28:00Z">
             <w:rPr>
               <w:rFonts w:ascii="Calibri" w:eastAsia="Times New Roman" w:hAnsi="Calibri" w:cs="Times New Roman"/>
               <w:b/>
@@ -6587,7 +8024,7 @@
       </w:r>
       <w:r>
         <w:rPr>
-          <w:rPrChange w:id="169" w:author="Powell, Brian A" w:date="2014-09-12T18:28:00Z">
+          <w:rPrChange w:id="181" w:author="Powell, Brian A" w:date="2014-09-12T18:28:00Z">
             <w:rPr/>
           </w:rPrChange>
         </w:rPr>
@@ -6598,7 +8035,7 @@
       </w:r>
       <w:r>
         <w:rPr>
-          <w:rPrChange w:id="170" w:author="Powell, Brian A" w:date="2014-09-12T18:28:00Z">
+          <w:rPrChange w:id="182" w:author="Powell, Brian A" w:date="2014-09-12T18:28:00Z">
             <w:rPr>
               <w:rFonts w:ascii="Calibri" w:eastAsia="Times New Roman" w:hAnsi="Calibri" w:cs="Times New Roman"/>
               <w:b/>
@@ -6650,8 +8087,31 @@
           <w:shd w:val="clear" w:color="auto" w:fill="FFFFFF"/>
         </w:rPr>
         <w:tab/>
+      </w:r>
+      <w:ins w:id="183" w:author="Michael" w:date="2014-09-12T20:23:00Z">
+        <w:r>
+          <w:rPr>
+            <w:rFonts w:ascii="Calibri" w:eastAsia="Times New Roman" w:hAnsi="Calibri" w:cs="Times New Roman"/>
+            <w:color w:val="000000"/>
+            <w:sz w:val="23"/>
+            <w:szCs w:val="23"/>
+            <w:shd w:val="clear" w:color="auto" w:fill="FFFFFF"/>
+          </w:rPr>
+          <w:t xml:space="preserve"> </w:t>
+        </w:r>
+      </w:ins>
+      <w:proofErr w:type="spellStart"/>
+      <w:r>
+        <w:rPr>
+          <w:rFonts w:ascii="Calibri" w:eastAsia="Times New Roman" w:hAnsi="Calibri" w:cs="Times New Roman"/>
+          <w:color w:val="000000"/>
+          <w:sz w:val="23"/>
+          <w:szCs w:val="23"/>
+          <w:shd w:val="clear" w:color="auto" w:fill="FFFFFF"/>
+        </w:rPr>
         <w:t>RoadTrip</w:t>
       </w:r>
+      <w:proofErr w:type="spellEnd"/>
     </w:p>
     <w:p>
       <w:pPr>
@@ -6666,7 +8126,7 @@
           <w:sz w:val="24"/>
           <w:szCs w:val="24"/>
         </w:rPr>
-        <w:pPrChange w:id="171" w:author="Powell, Brian A" w:date="2014-09-12T18:32:00Z">
+        <w:pPrChange w:id="184" w:author="Powell, Brian A" w:date="2014-09-12T18:32:00Z">
           <w:pPr/>
         </w:pPrChange>
       </w:pPr>
@@ -6699,6 +8159,27 @@
           <w:shd w:val="clear" w:color="auto" w:fill="FFFFFF"/>
         </w:rPr>
         <w:tab/>
+      </w:r>
+      <w:ins w:id="185" w:author="Michael" w:date="2014-09-12T20:23:00Z">
+        <w:r>
+          <w:rPr>
+            <w:rFonts w:ascii="Calibri" w:eastAsia="Times New Roman" w:hAnsi="Calibri" w:cs="Times New Roman"/>
+            <w:color w:val="000000"/>
+            <w:sz w:val="23"/>
+            <w:szCs w:val="23"/>
+            <w:shd w:val="clear" w:color="auto" w:fill="FFFFFF"/>
+          </w:rPr>
+          <w:t xml:space="preserve"> </w:t>
+        </w:r>
+      </w:ins>
+      <w:r>
+        <w:rPr>
+          <w:rFonts w:ascii="Calibri" w:eastAsia="Times New Roman" w:hAnsi="Calibri" w:cs="Times New Roman"/>
+          <w:color w:val="000000"/>
+          <w:sz w:val="23"/>
+          <w:szCs w:val="23"/>
+          <w:shd w:val="clear" w:color="auto" w:fill="FFFFFF"/>
+        </w:rPr>
         <w:t>User goal</w:t>
       </w:r>
       <w:r>
@@ -6728,8 +8209,20 @@
           <w:szCs w:val="23"/>
           <w:shd w:val="clear" w:color="auto" w:fill="FFFFFF"/>
         </w:rPr>
-        <w:t>Primary Actors: RoadTrip</w:t>
-      </w:r>
+        <w:t xml:space="preserve">Primary Actors: </w:t>
+      </w:r>
+      <w:proofErr w:type="spellStart"/>
+      <w:r>
+        <w:rPr>
+          <w:rFonts w:ascii="Calibri" w:eastAsia="Times New Roman" w:hAnsi="Calibri" w:cs="Times New Roman"/>
+          <w:color w:val="000000"/>
+          <w:sz w:val="23"/>
+          <w:szCs w:val="23"/>
+          <w:shd w:val="clear" w:color="auto" w:fill="FFFFFF"/>
+        </w:rPr>
+        <w:t>RoadTrip</w:t>
+      </w:r>
+      <w:proofErr w:type="spellEnd"/>
     </w:p>
     <w:p>
       <w:pPr>
@@ -6836,18 +8329,179 @@
           <w:szCs w:val="23"/>
           <w:shd w:val="clear" w:color="auto" w:fill="FFFFFF"/>
         </w:rPr>
-        <w:lastRenderedPageBreak/>
-        <w:t>Dr. Barott, Dr. Seker and Jorge Torres -</w:t>
-      </w:r>
-      <w:r>
-        <w:rPr>
-          <w:rFonts w:ascii="Calibri" w:eastAsia="Times New Roman" w:hAnsi="Calibri" w:cs="Times New Roman"/>
-          <w:color w:val="000000"/>
-          <w:sz w:val="23"/>
-          <w:szCs w:val="23"/>
-          <w:shd w:val="clear" w:color="auto" w:fill="FFFFFF"/>
-        </w:rPr>
-        <w:t xml:space="preserve"> As customers of team AWTY, Dr. Barott, Dr. Seker and Jorge Torres are interested in the completion of the product as outlined in this document. Furthermore, Dr. Barott and Dr. Seker are interested in ensuring that the project meets the standards set forth by Department of Electrical, Computer, Software &amp; Systems Engineering (ECSSE) at ERAU.</w:t>
+        <w:t xml:space="preserve">Dr. </w:t>
+      </w:r>
+      <w:proofErr w:type="spellStart"/>
+      <w:r>
+        <w:rPr>
+          <w:rFonts w:ascii="Calibri" w:eastAsia="Times New Roman" w:hAnsi="Calibri" w:cs="Times New Roman"/>
+          <w:b/>
+          <w:bCs/>
+          <w:color w:val="000000"/>
+          <w:sz w:val="23"/>
+          <w:szCs w:val="23"/>
+          <w:shd w:val="clear" w:color="auto" w:fill="FFFFFF"/>
+        </w:rPr>
+        <w:t>Barott</w:t>
+      </w:r>
+      <w:proofErr w:type="spellEnd"/>
+      <w:r>
+        <w:rPr>
+          <w:rFonts w:ascii="Calibri" w:eastAsia="Times New Roman" w:hAnsi="Calibri" w:cs="Times New Roman"/>
+          <w:b/>
+          <w:bCs/>
+          <w:color w:val="000000"/>
+          <w:sz w:val="23"/>
+          <w:szCs w:val="23"/>
+          <w:shd w:val="clear" w:color="auto" w:fill="FFFFFF"/>
+        </w:rPr>
+        <w:t xml:space="preserve">, Dr. </w:t>
+      </w:r>
+      <w:proofErr w:type="spellStart"/>
+      <w:r>
+        <w:rPr>
+          <w:rFonts w:ascii="Calibri" w:eastAsia="Times New Roman" w:hAnsi="Calibri" w:cs="Times New Roman"/>
+          <w:b/>
+          <w:bCs/>
+          <w:color w:val="000000"/>
+          <w:sz w:val="23"/>
+          <w:szCs w:val="23"/>
+          <w:shd w:val="clear" w:color="auto" w:fill="FFFFFF"/>
+        </w:rPr>
+        <w:t>Seker</w:t>
+      </w:r>
+      <w:proofErr w:type="spellEnd"/>
+      <w:r>
+        <w:rPr>
+          <w:rFonts w:ascii="Calibri" w:eastAsia="Times New Roman" w:hAnsi="Calibri" w:cs="Times New Roman"/>
+          <w:b/>
+          <w:bCs/>
+          <w:color w:val="000000"/>
+          <w:sz w:val="23"/>
+          <w:szCs w:val="23"/>
+          <w:shd w:val="clear" w:color="auto" w:fill="FFFFFF"/>
+        </w:rPr>
+        <w:t xml:space="preserve"> and Jorge Torres -</w:t>
+      </w:r>
+      <w:r>
+        <w:rPr>
+          <w:rFonts w:ascii="Calibri" w:eastAsia="Times New Roman" w:hAnsi="Calibri" w:cs="Times New Roman"/>
+          <w:color w:val="000000"/>
+          <w:sz w:val="23"/>
+          <w:szCs w:val="23"/>
+          <w:shd w:val="clear" w:color="auto" w:fill="FFFFFF"/>
+        </w:rPr>
+        <w:t xml:space="preserve"> As customers of team AWTY, Dr. </w:t>
+      </w:r>
+      <w:proofErr w:type="spellStart"/>
+      <w:r>
+        <w:rPr>
+          <w:rFonts w:ascii="Calibri" w:eastAsia="Times New Roman" w:hAnsi="Calibri" w:cs="Times New Roman"/>
+          <w:color w:val="000000"/>
+          <w:sz w:val="23"/>
+          <w:szCs w:val="23"/>
+          <w:shd w:val="clear" w:color="auto" w:fill="FFFFFF"/>
+        </w:rPr>
+        <w:t>Barott</w:t>
+      </w:r>
+      <w:proofErr w:type="spellEnd"/>
+      <w:r>
+        <w:rPr>
+          <w:rFonts w:ascii="Calibri" w:eastAsia="Times New Roman" w:hAnsi="Calibri" w:cs="Times New Roman"/>
+          <w:color w:val="000000"/>
+          <w:sz w:val="23"/>
+          <w:szCs w:val="23"/>
+          <w:shd w:val="clear" w:color="auto" w:fill="FFFFFF"/>
+        </w:rPr>
+        <w:t xml:space="preserve">, Dr. </w:t>
+      </w:r>
+      <w:proofErr w:type="spellStart"/>
+      <w:r>
+        <w:rPr>
+          <w:rFonts w:ascii="Calibri" w:eastAsia="Times New Roman" w:hAnsi="Calibri" w:cs="Times New Roman"/>
+          <w:color w:val="000000"/>
+          <w:sz w:val="23"/>
+          <w:szCs w:val="23"/>
+          <w:shd w:val="clear" w:color="auto" w:fill="FFFFFF"/>
+        </w:rPr>
+        <w:t>Seker</w:t>
+      </w:r>
+      <w:proofErr w:type="spellEnd"/>
+      <w:r>
+        <w:rPr>
+          <w:rFonts w:ascii="Calibri" w:eastAsia="Times New Roman" w:hAnsi="Calibri" w:cs="Times New Roman"/>
+          <w:color w:val="000000"/>
+          <w:sz w:val="23"/>
+          <w:szCs w:val="23"/>
+          <w:shd w:val="clear" w:color="auto" w:fill="FFFFFF"/>
+        </w:rPr>
+        <w:t xml:space="preserve"> and Jorge Torres are interested in the completion of the product as outlined in this document. Furthermore, Dr. </w:t>
+      </w:r>
+      <w:proofErr w:type="spellStart"/>
+      <w:r>
+        <w:rPr>
+          <w:rFonts w:ascii="Calibri" w:eastAsia="Times New Roman" w:hAnsi="Calibri" w:cs="Times New Roman"/>
+          <w:color w:val="000000"/>
+          <w:sz w:val="23"/>
+          <w:szCs w:val="23"/>
+          <w:shd w:val="clear" w:color="auto" w:fill="FFFFFF"/>
+        </w:rPr>
+        <w:t>Barott</w:t>
+      </w:r>
+      <w:proofErr w:type="spellEnd"/>
+      <w:r>
+        <w:rPr>
+          <w:rFonts w:ascii="Calibri" w:eastAsia="Times New Roman" w:hAnsi="Calibri" w:cs="Times New Roman"/>
+          <w:color w:val="000000"/>
+          <w:sz w:val="23"/>
+          <w:szCs w:val="23"/>
+          <w:shd w:val="clear" w:color="auto" w:fill="FFFFFF"/>
+        </w:rPr>
+        <w:t xml:space="preserve"> and Dr. </w:t>
+      </w:r>
+      <w:proofErr w:type="spellStart"/>
+      <w:r>
+        <w:rPr>
+          <w:rFonts w:ascii="Calibri" w:eastAsia="Times New Roman" w:hAnsi="Calibri" w:cs="Times New Roman"/>
+          <w:color w:val="000000"/>
+          <w:sz w:val="23"/>
+          <w:szCs w:val="23"/>
+          <w:shd w:val="clear" w:color="auto" w:fill="FFFFFF"/>
+        </w:rPr>
+        <w:t>Seker</w:t>
+      </w:r>
+      <w:proofErr w:type="spellEnd"/>
+      <w:r>
+        <w:rPr>
+          <w:rFonts w:ascii="Calibri" w:eastAsia="Times New Roman" w:hAnsi="Calibri" w:cs="Times New Roman"/>
+          <w:color w:val="000000"/>
+          <w:sz w:val="23"/>
+          <w:szCs w:val="23"/>
+          <w:shd w:val="clear" w:color="auto" w:fill="FFFFFF"/>
+        </w:rPr>
+        <w:t xml:space="preserve"> are interested in ensuring that the project meets the standards set forth by Department of Electrical, Computer, </w:t>
+      </w:r>
+      <w:proofErr w:type="gramStart"/>
+      <w:r>
+        <w:rPr>
+          <w:rFonts w:ascii="Calibri" w:eastAsia="Times New Roman" w:hAnsi="Calibri" w:cs="Times New Roman"/>
+          <w:color w:val="000000"/>
+          <w:sz w:val="23"/>
+          <w:szCs w:val="23"/>
+          <w:shd w:val="clear" w:color="auto" w:fill="FFFFFF"/>
+        </w:rPr>
+        <w:t>Software</w:t>
+      </w:r>
+      <w:proofErr w:type="gramEnd"/>
+      <w:r>
+        <w:rPr>
+          <w:rFonts w:ascii="Calibri" w:eastAsia="Times New Roman" w:hAnsi="Calibri" w:cs="Times New Roman"/>
+          <w:color w:val="000000"/>
+          <w:sz w:val="23"/>
+          <w:szCs w:val="23"/>
+          <w:shd w:val="clear" w:color="auto" w:fill="FFFFFF"/>
+        </w:rPr>
+        <w:t xml:space="preserve"> &amp; Systems Engineering (ECSSE) at ERAU.</w:t>
       </w:r>
     </w:p>
     <w:p>
@@ -6946,15 +8600,27 @@
           <w:szCs w:val="23"/>
         </w:rPr>
       </w:pPr>
-      <w:r>
-        <w:rPr>
-          <w:rFonts w:ascii="Calibri" w:eastAsia="Times New Roman" w:hAnsi="Calibri" w:cs="Times New Roman"/>
-          <w:color w:val="000000"/>
-          <w:sz w:val="23"/>
-          <w:szCs w:val="23"/>
-          <w:shd w:val="clear" w:color="auto" w:fill="FFFFFF"/>
-        </w:rPr>
-        <w:t>RoadTrip has arrived at the Rubi</w:t>
+      <w:proofErr w:type="spellStart"/>
+      <w:r>
+        <w:rPr>
+          <w:rFonts w:ascii="Calibri" w:eastAsia="Times New Roman" w:hAnsi="Calibri" w:cs="Times New Roman"/>
+          <w:color w:val="000000"/>
+          <w:sz w:val="23"/>
+          <w:szCs w:val="23"/>
+          <w:shd w:val="clear" w:color="auto" w:fill="FFFFFF"/>
+        </w:rPr>
+        <w:t>RoadTrip</w:t>
+      </w:r>
+      <w:proofErr w:type="spellEnd"/>
+      <w:r>
+        <w:rPr>
+          <w:rFonts w:ascii="Calibri" w:eastAsia="Times New Roman" w:hAnsi="Calibri" w:cs="Times New Roman"/>
+          <w:color w:val="000000"/>
+          <w:sz w:val="23"/>
+          <w:szCs w:val="23"/>
+          <w:shd w:val="clear" w:color="auto" w:fill="FFFFFF"/>
+        </w:rPr>
+        <w:t xml:space="preserve"> has arrived at the Rubi</w:t>
       </w:r>
       <w:r>
         <w:rPr>
@@ -6986,6 +8652,7 @@
           <w:szCs w:val="24"/>
         </w:rPr>
       </w:pPr>
+      <w:proofErr w:type="spellStart"/>
       <w:r>
         <w:rPr>
           <w:rFonts w:ascii="Calibri" w:eastAsia="Times New Roman" w:hAnsi="Calibri" w:cs="Times New Roman"/>
@@ -6998,6 +8665,7 @@
         </w:rPr>
         <w:t>Postconditions</w:t>
       </w:r>
+      <w:proofErr w:type="spellEnd"/>
     </w:p>
     <w:p>
       <w:pPr>
@@ -7016,15 +8684,27 @@
           <w:szCs w:val="23"/>
         </w:rPr>
       </w:pPr>
-      <w:r>
-        <w:rPr>
-          <w:rFonts w:ascii="Calibri" w:eastAsia="Times New Roman" w:hAnsi="Calibri" w:cs="Times New Roman"/>
-          <w:color w:val="000000"/>
-          <w:sz w:val="23"/>
-          <w:szCs w:val="23"/>
-          <w:shd w:val="clear" w:color="auto" w:fill="FFFFFF"/>
-        </w:rPr>
-        <w:t>RoadTrip twisted a row of</w:t>
+      <w:proofErr w:type="spellStart"/>
+      <w:r>
+        <w:rPr>
+          <w:rFonts w:ascii="Calibri" w:eastAsia="Times New Roman" w:hAnsi="Calibri" w:cs="Times New Roman"/>
+          <w:color w:val="000000"/>
+          <w:sz w:val="23"/>
+          <w:szCs w:val="23"/>
+          <w:shd w:val="clear" w:color="auto" w:fill="FFFFFF"/>
+        </w:rPr>
+        <w:t>RoadTrip</w:t>
+      </w:r>
+      <w:proofErr w:type="spellEnd"/>
+      <w:r>
+        <w:rPr>
+          <w:rFonts w:ascii="Calibri" w:eastAsia="Times New Roman" w:hAnsi="Calibri" w:cs="Times New Roman"/>
+          <w:color w:val="000000"/>
+          <w:sz w:val="23"/>
+          <w:szCs w:val="23"/>
+          <w:shd w:val="clear" w:color="auto" w:fill="FFFFFF"/>
+        </w:rPr>
+        <w:t xml:space="preserve"> twisted a row of</w:t>
       </w:r>
       <w:r>
         <w:rPr>
@@ -7085,15 +8765,27 @@
           <w:szCs w:val="23"/>
         </w:rPr>
       </w:pPr>
-      <w:r>
-        <w:rPr>
-          <w:rFonts w:ascii="Calibri" w:eastAsia="Times New Roman" w:hAnsi="Calibri" w:cs="Times New Roman"/>
-          <w:color w:val="000000"/>
-          <w:sz w:val="23"/>
-          <w:szCs w:val="23"/>
-          <w:shd w:val="clear" w:color="auto" w:fill="FFFFFF"/>
-        </w:rPr>
-        <w:t>RoadTrip correctly identifi</w:t>
+      <w:proofErr w:type="spellStart"/>
+      <w:r>
+        <w:rPr>
+          <w:rFonts w:ascii="Calibri" w:eastAsia="Times New Roman" w:hAnsi="Calibri" w:cs="Times New Roman"/>
+          <w:color w:val="000000"/>
+          <w:sz w:val="23"/>
+          <w:szCs w:val="23"/>
+          <w:shd w:val="clear" w:color="auto" w:fill="FFFFFF"/>
+        </w:rPr>
+        <w:t>RoadTrip</w:t>
+      </w:r>
+      <w:proofErr w:type="spellEnd"/>
+      <w:r>
+        <w:rPr>
+          <w:rFonts w:ascii="Calibri" w:eastAsia="Times New Roman" w:hAnsi="Calibri" w:cs="Times New Roman"/>
+          <w:color w:val="000000"/>
+          <w:sz w:val="23"/>
+          <w:szCs w:val="23"/>
+          <w:shd w:val="clear" w:color="auto" w:fill="FFFFFF"/>
+        </w:rPr>
+        <w:t xml:space="preserve"> correctly identifi</w:t>
       </w:r>
       <w:r>
         <w:rPr>
@@ -7132,6 +8824,7 @@
           <w:szCs w:val="23"/>
         </w:rPr>
       </w:pPr>
+      <w:proofErr w:type="spellStart"/>
       <w:r>
         <w:rPr>
           <w:rFonts w:ascii="Calibri" w:eastAsia="Times New Roman" w:hAnsi="Calibri" w:cs="Times New Roman"/>
@@ -7150,7 +8843,18 @@
           <w:szCs w:val="23"/>
           <w:shd w:val="clear" w:color="auto" w:fill="FFFFFF"/>
         </w:rPr>
-        <w:t>p lines itself up with the Rubik’s</w:t>
+        <w:t>p</w:t>
+      </w:r>
+      <w:proofErr w:type="spellEnd"/>
+      <w:r>
+        <w:rPr>
+          <w:rFonts w:ascii="Calibri" w:eastAsia="Times New Roman" w:hAnsi="Calibri" w:cs="Times New Roman"/>
+          <w:color w:val="000000"/>
+          <w:sz w:val="23"/>
+          <w:szCs w:val="23"/>
+          <w:shd w:val="clear" w:color="auto" w:fill="FFFFFF"/>
+        </w:rPr>
+        <w:t xml:space="preserve"> lines itself up with the Rubik’s</w:t>
       </w:r>
       <w:r>
         <w:rPr>
@@ -7180,6 +8884,7 @@
           <w:szCs w:val="23"/>
         </w:rPr>
       </w:pPr>
+      <w:proofErr w:type="spellStart"/>
       <w:r>
         <w:rPr>
           <w:rFonts w:ascii="Calibri" w:eastAsia="Times New Roman" w:hAnsi="Calibri" w:cs="Times New Roman"/>
@@ -7198,7 +8903,18 @@
           <w:szCs w:val="23"/>
           <w:shd w:val="clear" w:color="auto" w:fill="FFFFFF"/>
         </w:rPr>
-        <w:t>p twist one of the rows of Rubik’s</w:t>
+        <w:t>p</w:t>
+      </w:r>
+      <w:proofErr w:type="spellEnd"/>
+      <w:r>
+        <w:rPr>
+          <w:rFonts w:ascii="Calibri" w:eastAsia="Times New Roman" w:hAnsi="Calibri" w:cs="Times New Roman"/>
+          <w:color w:val="000000"/>
+          <w:sz w:val="23"/>
+          <w:szCs w:val="23"/>
+          <w:shd w:val="clear" w:color="auto" w:fill="FFFFFF"/>
+        </w:rPr>
+        <w:t xml:space="preserve"> twist one of the rows of Rubik’s</w:t>
       </w:r>
       <w:r>
         <w:rPr>
@@ -7249,7 +8965,29 @@
           <w:szCs w:val="23"/>
           <w:shd w:val="clear" w:color="auto" w:fill="FFFFFF"/>
         </w:rPr>
-        <w:t>*a. Roadtrip is in a bad state.</w:t>
+        <w:t xml:space="preserve">*a. </w:t>
+      </w:r>
+      <w:proofErr w:type="spellStart"/>
+      <w:r>
+        <w:rPr>
+          <w:rFonts w:ascii="Calibri" w:eastAsia="Times New Roman" w:hAnsi="Calibri" w:cs="Times New Roman"/>
+          <w:color w:val="000000"/>
+          <w:sz w:val="23"/>
+          <w:szCs w:val="23"/>
+          <w:shd w:val="clear" w:color="auto" w:fill="FFFFFF"/>
+        </w:rPr>
+        <w:t>Roadtrip</w:t>
+      </w:r>
+      <w:proofErr w:type="spellEnd"/>
+      <w:r>
+        <w:rPr>
+          <w:rFonts w:ascii="Calibri" w:eastAsia="Times New Roman" w:hAnsi="Calibri" w:cs="Times New Roman"/>
+          <w:color w:val="000000"/>
+          <w:sz w:val="23"/>
+          <w:szCs w:val="23"/>
+          <w:shd w:val="clear" w:color="auto" w:fill="FFFFFF"/>
+        </w:rPr>
+        <w:t xml:space="preserve"> is in a bad state.</w:t>
       </w:r>
     </w:p>
     <w:p>
@@ -7269,7 +9007,29 @@
           <w:shd w:val="clear" w:color="auto" w:fill="FFFFFF"/>
         </w:rPr>
         <w:tab/>
-        <w:t>1. Roadtrip will backtrack last known good state.</w:t>
+        <w:t xml:space="preserve">1. </w:t>
+      </w:r>
+      <w:proofErr w:type="spellStart"/>
+      <w:r>
+        <w:rPr>
+          <w:rFonts w:ascii="Calibri" w:eastAsia="Times New Roman" w:hAnsi="Calibri" w:cs="Times New Roman"/>
+          <w:color w:val="000000"/>
+          <w:sz w:val="23"/>
+          <w:szCs w:val="23"/>
+          <w:shd w:val="clear" w:color="auto" w:fill="FFFFFF"/>
+        </w:rPr>
+        <w:t>Roadtrip</w:t>
+      </w:r>
+      <w:proofErr w:type="spellEnd"/>
+      <w:r>
+        <w:rPr>
+          <w:rFonts w:ascii="Calibri" w:eastAsia="Times New Roman" w:hAnsi="Calibri" w:cs="Times New Roman"/>
+          <w:color w:val="000000"/>
+          <w:sz w:val="23"/>
+          <w:szCs w:val="23"/>
+          <w:shd w:val="clear" w:color="auto" w:fill="FFFFFF"/>
+        </w:rPr>
+        <w:t xml:space="preserve"> will backtrack last known good state.</w:t>
       </w:r>
     </w:p>
     <w:p>
@@ -7289,7 +9049,29 @@
           <w:shd w:val="clear" w:color="auto" w:fill="FFFFFF"/>
         </w:rPr>
         <w:tab/>
-        <w:t>2. Roadtrip shall proceed with the next steps to take.</w:t>
+        <w:t xml:space="preserve">2. </w:t>
+      </w:r>
+      <w:proofErr w:type="spellStart"/>
+      <w:r>
+        <w:rPr>
+          <w:rFonts w:ascii="Calibri" w:eastAsia="Times New Roman" w:hAnsi="Calibri" w:cs="Times New Roman"/>
+          <w:color w:val="000000"/>
+          <w:sz w:val="23"/>
+          <w:szCs w:val="23"/>
+          <w:shd w:val="clear" w:color="auto" w:fill="FFFFFF"/>
+        </w:rPr>
+        <w:t>Roadtrip</w:t>
+      </w:r>
+      <w:proofErr w:type="spellEnd"/>
+      <w:r>
+        <w:rPr>
+          <w:rFonts w:ascii="Calibri" w:eastAsia="Times New Roman" w:hAnsi="Calibri" w:cs="Times New Roman"/>
+          <w:color w:val="000000"/>
+          <w:sz w:val="23"/>
+          <w:szCs w:val="23"/>
+          <w:shd w:val="clear" w:color="auto" w:fill="FFFFFF"/>
+        </w:rPr>
+        <w:t xml:space="preserve"> shall proceed with the next steps to take.</w:t>
       </w:r>
     </w:p>
     <w:p>
@@ -7340,7 +9122,29 @@
           <w:szCs w:val="23"/>
           <w:shd w:val="clear" w:color="auto" w:fill="FFFFFF"/>
         </w:rPr>
-        <w:t>This use case will occur every time Roadtrip reaches and identifies the challenge to be the Simon challenge. During the competition this shall occur three times due to there being three rounds for each robot that is entered and this challenge shall occur once per round.  </w:t>
+        <w:t xml:space="preserve">This use case will occur every time </w:t>
+      </w:r>
+      <w:proofErr w:type="spellStart"/>
+      <w:r>
+        <w:rPr>
+          <w:rFonts w:ascii="Calibri" w:eastAsia="Times New Roman" w:hAnsi="Calibri" w:cs="Times New Roman"/>
+          <w:color w:val="000000"/>
+          <w:sz w:val="23"/>
+          <w:szCs w:val="23"/>
+          <w:shd w:val="clear" w:color="auto" w:fill="FFFFFF"/>
+        </w:rPr>
+        <w:t>Roadtrip</w:t>
+      </w:r>
+      <w:proofErr w:type="spellEnd"/>
+      <w:r>
+        <w:rPr>
+          <w:rFonts w:ascii="Calibri" w:eastAsia="Times New Roman" w:hAnsi="Calibri" w:cs="Times New Roman"/>
+          <w:color w:val="000000"/>
+          <w:sz w:val="23"/>
+          <w:szCs w:val="23"/>
+          <w:shd w:val="clear" w:color="auto" w:fill="FFFFFF"/>
+        </w:rPr>
+        <w:t xml:space="preserve"> reaches and identifies the challenge to be the Simon challenge. During the competition this shall occur three times due to there being three rounds for each robot that is entered and this challenge shall occur once per round.  </w:t>
       </w:r>
     </w:p>
     <w:p>
@@ -7361,7 +9165,7 @@
           <w:numId w:val="1"/>
         </w:numPr>
         <w:rPr>
-          <w:rPrChange w:id="172" w:author="Powell, Brian A" w:date="2014-09-12T18:29:00Z">
+          <w:rPrChange w:id="186" w:author="Powell, Brian A" w:date="2014-09-12T18:29:00Z">
             <w:rPr>
               <w:rFonts w:ascii="Times New Roman" w:eastAsia="Times New Roman" w:hAnsi="Times New Roman" w:cs="Times New Roman"/>
               <w:sz w:val="24"/>
@@ -7369,7 +9173,7 @@
             </w:rPr>
           </w:rPrChange>
         </w:rPr>
-        <w:pPrChange w:id="173" w:author="Powell, Brian A" w:date="2014-09-12T18:29:00Z">
+        <w:pPrChange w:id="187" w:author="Powell, Brian A" w:date="2014-09-12T18:29:00Z">
           <w:pPr>
             <w:spacing w:after="160"/>
           </w:pPr>
@@ -7377,7 +9181,7 @@
       </w:pPr>
       <w:r>
         <w:rPr>
-          <w:rPrChange w:id="174" w:author="Powell, Brian A" w:date="2014-09-12T18:29:00Z">
+          <w:rPrChange w:id="188" w:author="Powell, Brian A" w:date="2014-09-12T18:29:00Z">
             <w:rPr>
               <w:rFonts w:ascii="Calibri" w:eastAsia="Times New Roman" w:hAnsi="Calibri" w:cs="Times New Roman"/>
               <w:b/>
@@ -7389,6 +9193,7 @@
             </w:rPr>
           </w:rPrChange>
         </w:rPr>
+        <w:lastRenderedPageBreak/>
         <w:t>Use Case</w:t>
       </w:r>
       <w:r>
@@ -7396,7 +9201,7 @@
       </w:r>
       <w:r>
         <w:rPr>
-          <w:rPrChange w:id="175" w:author="Powell, Brian A" w:date="2014-09-12T18:29:00Z">
+          <w:rPrChange w:id="189" w:author="Powell, Brian A" w:date="2014-09-12T18:29:00Z">
             <w:rPr>
               <w:rFonts w:ascii="Calibri" w:eastAsia="Times New Roman" w:hAnsi="Calibri" w:cs="Times New Roman"/>
               <w:b/>
@@ -7448,8 +9253,31 @@
           <w:shd w:val="clear" w:color="auto" w:fill="FFFFFF"/>
         </w:rPr>
         <w:tab/>
+      </w:r>
+      <w:ins w:id="190" w:author="Michael" w:date="2014-09-12T20:23:00Z">
+        <w:r>
+          <w:rPr>
+            <w:rFonts w:ascii="Calibri" w:eastAsia="Times New Roman" w:hAnsi="Calibri" w:cs="Times New Roman"/>
+            <w:color w:val="000000"/>
+            <w:sz w:val="23"/>
+            <w:szCs w:val="23"/>
+            <w:shd w:val="clear" w:color="auto" w:fill="FFFFFF"/>
+          </w:rPr>
+          <w:t xml:space="preserve"> </w:t>
+        </w:r>
+      </w:ins>
+      <w:proofErr w:type="spellStart"/>
+      <w:r>
+        <w:rPr>
+          <w:rFonts w:ascii="Calibri" w:eastAsia="Times New Roman" w:hAnsi="Calibri" w:cs="Times New Roman"/>
+          <w:color w:val="000000"/>
+          <w:sz w:val="23"/>
+          <w:szCs w:val="23"/>
+          <w:shd w:val="clear" w:color="auto" w:fill="FFFFFF"/>
+        </w:rPr>
         <w:t>RoadTrip</w:t>
       </w:r>
+      <w:proofErr w:type="spellEnd"/>
     </w:p>
     <w:p>
       <w:pPr>
@@ -7488,6 +9316,27 @@
           <w:shd w:val="clear" w:color="auto" w:fill="FFFFFF"/>
         </w:rPr>
         <w:tab/>
+      </w:r>
+      <w:ins w:id="191" w:author="Michael" w:date="2014-09-12T20:23:00Z">
+        <w:r>
+          <w:rPr>
+            <w:rFonts w:ascii="Calibri" w:eastAsia="Times New Roman" w:hAnsi="Calibri" w:cs="Times New Roman"/>
+            <w:color w:val="000000"/>
+            <w:sz w:val="23"/>
+            <w:szCs w:val="23"/>
+            <w:shd w:val="clear" w:color="auto" w:fill="FFFFFF"/>
+          </w:rPr>
+          <w:t xml:space="preserve"> </w:t>
+        </w:r>
+      </w:ins>
+      <w:r>
+        <w:rPr>
+          <w:rFonts w:ascii="Calibri" w:eastAsia="Times New Roman" w:hAnsi="Calibri" w:cs="Times New Roman"/>
+          <w:color w:val="000000"/>
+          <w:sz w:val="23"/>
+          <w:szCs w:val="23"/>
+          <w:shd w:val="clear" w:color="auto" w:fill="FFFFFF"/>
+        </w:rPr>
         <w:t>User goal</w:t>
       </w:r>
     </w:p>
@@ -7507,8 +9356,20 @@
           <w:szCs w:val="23"/>
           <w:shd w:val="clear" w:color="auto" w:fill="FFFFFF"/>
         </w:rPr>
-        <w:t>Primary Actors: RoadTrip</w:t>
-      </w:r>
+        <w:t xml:space="preserve">Primary Actors: </w:t>
+      </w:r>
+      <w:proofErr w:type="spellStart"/>
+      <w:r>
+        <w:rPr>
+          <w:rFonts w:ascii="Calibri" w:eastAsia="Times New Roman" w:hAnsi="Calibri" w:cs="Times New Roman"/>
+          <w:color w:val="000000"/>
+          <w:sz w:val="23"/>
+          <w:szCs w:val="23"/>
+          <w:shd w:val="clear" w:color="auto" w:fill="FFFFFF"/>
+        </w:rPr>
+        <w:t>RoadTrip</w:t>
+      </w:r>
+      <w:proofErr w:type="spellEnd"/>
     </w:p>
     <w:p>
       <w:pPr>
@@ -7615,18 +9476,179 @@
           <w:szCs w:val="23"/>
           <w:shd w:val="clear" w:color="auto" w:fill="FFFFFF"/>
         </w:rPr>
-        <w:lastRenderedPageBreak/>
-        <w:t>Dr. Barott, Dr. Seker and Jorge Torres -</w:t>
-      </w:r>
-      <w:r>
-        <w:rPr>
-          <w:rFonts w:ascii="Calibri" w:eastAsia="Times New Roman" w:hAnsi="Calibri" w:cs="Times New Roman"/>
-          <w:color w:val="000000"/>
-          <w:sz w:val="23"/>
-          <w:szCs w:val="23"/>
-          <w:shd w:val="clear" w:color="auto" w:fill="FFFFFF"/>
-        </w:rPr>
-        <w:t xml:space="preserve"> As customers of team AWTY, Dr. Barott, Dr. Seker and Jorge Torres are interested in the completion of the product as outlined in this document. Furthermore, Dr. Barott and Dr. Seker are interested in ensuring that the project meets the standards set forth by Department of Electrical, Computer, Software &amp; Systems Engineering (ECSSE) at ERAU.</w:t>
+        <w:t xml:space="preserve">Dr. </w:t>
+      </w:r>
+      <w:proofErr w:type="spellStart"/>
+      <w:r>
+        <w:rPr>
+          <w:rFonts w:ascii="Calibri" w:eastAsia="Times New Roman" w:hAnsi="Calibri" w:cs="Times New Roman"/>
+          <w:b/>
+          <w:bCs/>
+          <w:color w:val="000000"/>
+          <w:sz w:val="23"/>
+          <w:szCs w:val="23"/>
+          <w:shd w:val="clear" w:color="auto" w:fill="FFFFFF"/>
+        </w:rPr>
+        <w:t>Barott</w:t>
+      </w:r>
+      <w:proofErr w:type="spellEnd"/>
+      <w:r>
+        <w:rPr>
+          <w:rFonts w:ascii="Calibri" w:eastAsia="Times New Roman" w:hAnsi="Calibri" w:cs="Times New Roman"/>
+          <w:b/>
+          <w:bCs/>
+          <w:color w:val="000000"/>
+          <w:sz w:val="23"/>
+          <w:szCs w:val="23"/>
+          <w:shd w:val="clear" w:color="auto" w:fill="FFFFFF"/>
+        </w:rPr>
+        <w:t xml:space="preserve">, Dr. </w:t>
+      </w:r>
+      <w:proofErr w:type="spellStart"/>
+      <w:r>
+        <w:rPr>
+          <w:rFonts w:ascii="Calibri" w:eastAsia="Times New Roman" w:hAnsi="Calibri" w:cs="Times New Roman"/>
+          <w:b/>
+          <w:bCs/>
+          <w:color w:val="000000"/>
+          <w:sz w:val="23"/>
+          <w:szCs w:val="23"/>
+          <w:shd w:val="clear" w:color="auto" w:fill="FFFFFF"/>
+        </w:rPr>
+        <w:t>Seker</w:t>
+      </w:r>
+      <w:proofErr w:type="spellEnd"/>
+      <w:r>
+        <w:rPr>
+          <w:rFonts w:ascii="Calibri" w:eastAsia="Times New Roman" w:hAnsi="Calibri" w:cs="Times New Roman"/>
+          <w:b/>
+          <w:bCs/>
+          <w:color w:val="000000"/>
+          <w:sz w:val="23"/>
+          <w:szCs w:val="23"/>
+          <w:shd w:val="clear" w:color="auto" w:fill="FFFFFF"/>
+        </w:rPr>
+        <w:t xml:space="preserve"> and Jorge Torres -</w:t>
+      </w:r>
+      <w:r>
+        <w:rPr>
+          <w:rFonts w:ascii="Calibri" w:eastAsia="Times New Roman" w:hAnsi="Calibri" w:cs="Times New Roman"/>
+          <w:color w:val="000000"/>
+          <w:sz w:val="23"/>
+          <w:szCs w:val="23"/>
+          <w:shd w:val="clear" w:color="auto" w:fill="FFFFFF"/>
+        </w:rPr>
+        <w:t xml:space="preserve"> As customers of team AWTY, Dr. </w:t>
+      </w:r>
+      <w:proofErr w:type="spellStart"/>
+      <w:r>
+        <w:rPr>
+          <w:rFonts w:ascii="Calibri" w:eastAsia="Times New Roman" w:hAnsi="Calibri" w:cs="Times New Roman"/>
+          <w:color w:val="000000"/>
+          <w:sz w:val="23"/>
+          <w:szCs w:val="23"/>
+          <w:shd w:val="clear" w:color="auto" w:fill="FFFFFF"/>
+        </w:rPr>
+        <w:t>Barott</w:t>
+      </w:r>
+      <w:proofErr w:type="spellEnd"/>
+      <w:r>
+        <w:rPr>
+          <w:rFonts w:ascii="Calibri" w:eastAsia="Times New Roman" w:hAnsi="Calibri" w:cs="Times New Roman"/>
+          <w:color w:val="000000"/>
+          <w:sz w:val="23"/>
+          <w:szCs w:val="23"/>
+          <w:shd w:val="clear" w:color="auto" w:fill="FFFFFF"/>
+        </w:rPr>
+        <w:t xml:space="preserve">, Dr. </w:t>
+      </w:r>
+      <w:proofErr w:type="spellStart"/>
+      <w:r>
+        <w:rPr>
+          <w:rFonts w:ascii="Calibri" w:eastAsia="Times New Roman" w:hAnsi="Calibri" w:cs="Times New Roman"/>
+          <w:color w:val="000000"/>
+          <w:sz w:val="23"/>
+          <w:szCs w:val="23"/>
+          <w:shd w:val="clear" w:color="auto" w:fill="FFFFFF"/>
+        </w:rPr>
+        <w:t>Seker</w:t>
+      </w:r>
+      <w:proofErr w:type="spellEnd"/>
+      <w:r>
+        <w:rPr>
+          <w:rFonts w:ascii="Calibri" w:eastAsia="Times New Roman" w:hAnsi="Calibri" w:cs="Times New Roman"/>
+          <w:color w:val="000000"/>
+          <w:sz w:val="23"/>
+          <w:szCs w:val="23"/>
+          <w:shd w:val="clear" w:color="auto" w:fill="FFFFFF"/>
+        </w:rPr>
+        <w:t xml:space="preserve"> and Jorge Torres are interested in the completion of the product as outlined in this document. Furthermore, Dr. </w:t>
+      </w:r>
+      <w:proofErr w:type="spellStart"/>
+      <w:r>
+        <w:rPr>
+          <w:rFonts w:ascii="Calibri" w:eastAsia="Times New Roman" w:hAnsi="Calibri" w:cs="Times New Roman"/>
+          <w:color w:val="000000"/>
+          <w:sz w:val="23"/>
+          <w:szCs w:val="23"/>
+          <w:shd w:val="clear" w:color="auto" w:fill="FFFFFF"/>
+        </w:rPr>
+        <w:t>Barott</w:t>
+      </w:r>
+      <w:proofErr w:type="spellEnd"/>
+      <w:r>
+        <w:rPr>
+          <w:rFonts w:ascii="Calibri" w:eastAsia="Times New Roman" w:hAnsi="Calibri" w:cs="Times New Roman"/>
+          <w:color w:val="000000"/>
+          <w:sz w:val="23"/>
+          <w:szCs w:val="23"/>
+          <w:shd w:val="clear" w:color="auto" w:fill="FFFFFF"/>
+        </w:rPr>
+        <w:t xml:space="preserve"> and Dr. </w:t>
+      </w:r>
+      <w:proofErr w:type="spellStart"/>
+      <w:r>
+        <w:rPr>
+          <w:rFonts w:ascii="Calibri" w:eastAsia="Times New Roman" w:hAnsi="Calibri" w:cs="Times New Roman"/>
+          <w:color w:val="000000"/>
+          <w:sz w:val="23"/>
+          <w:szCs w:val="23"/>
+          <w:shd w:val="clear" w:color="auto" w:fill="FFFFFF"/>
+        </w:rPr>
+        <w:t>Seker</w:t>
+      </w:r>
+      <w:proofErr w:type="spellEnd"/>
+      <w:r>
+        <w:rPr>
+          <w:rFonts w:ascii="Calibri" w:eastAsia="Times New Roman" w:hAnsi="Calibri" w:cs="Times New Roman"/>
+          <w:color w:val="000000"/>
+          <w:sz w:val="23"/>
+          <w:szCs w:val="23"/>
+          <w:shd w:val="clear" w:color="auto" w:fill="FFFFFF"/>
+        </w:rPr>
+        <w:t xml:space="preserve"> are interested in ensuring that the project meets the standards set forth by Department of Electrical, Computer, </w:t>
+      </w:r>
+      <w:proofErr w:type="gramStart"/>
+      <w:r>
+        <w:rPr>
+          <w:rFonts w:ascii="Calibri" w:eastAsia="Times New Roman" w:hAnsi="Calibri" w:cs="Times New Roman"/>
+          <w:color w:val="000000"/>
+          <w:sz w:val="23"/>
+          <w:szCs w:val="23"/>
+          <w:shd w:val="clear" w:color="auto" w:fill="FFFFFF"/>
+        </w:rPr>
+        <w:t>Software</w:t>
+      </w:r>
+      <w:proofErr w:type="gramEnd"/>
+      <w:r>
+        <w:rPr>
+          <w:rFonts w:ascii="Calibri" w:eastAsia="Times New Roman" w:hAnsi="Calibri" w:cs="Times New Roman"/>
+          <w:color w:val="000000"/>
+          <w:sz w:val="23"/>
+          <w:szCs w:val="23"/>
+          <w:shd w:val="clear" w:color="auto" w:fill="FFFFFF"/>
+        </w:rPr>
+        <w:t xml:space="preserve"> &amp; Systems Engineering (ECSSE) at ERAU.</w:t>
       </w:r>
     </w:p>
     <w:p>
@@ -7725,15 +9747,27 @@
           <w:szCs w:val="23"/>
         </w:rPr>
       </w:pPr>
-      <w:r>
-        <w:rPr>
-          <w:rFonts w:ascii="Calibri" w:eastAsia="Times New Roman" w:hAnsi="Calibri" w:cs="Times New Roman"/>
-          <w:color w:val="000000"/>
-          <w:sz w:val="23"/>
-          <w:szCs w:val="23"/>
-          <w:shd w:val="clear" w:color="auto" w:fill="FFFFFF"/>
-        </w:rPr>
-        <w:t>RoadTrip has arrived at the Card challenge zone.</w:t>
+      <w:proofErr w:type="spellStart"/>
+      <w:r>
+        <w:rPr>
+          <w:rFonts w:ascii="Calibri" w:eastAsia="Times New Roman" w:hAnsi="Calibri" w:cs="Times New Roman"/>
+          <w:color w:val="000000"/>
+          <w:sz w:val="23"/>
+          <w:szCs w:val="23"/>
+          <w:shd w:val="clear" w:color="auto" w:fill="FFFFFF"/>
+        </w:rPr>
+        <w:t>RoadTrip</w:t>
+      </w:r>
+      <w:proofErr w:type="spellEnd"/>
+      <w:r>
+        <w:rPr>
+          <w:rFonts w:ascii="Calibri" w:eastAsia="Times New Roman" w:hAnsi="Calibri" w:cs="Times New Roman"/>
+          <w:color w:val="000000"/>
+          <w:sz w:val="23"/>
+          <w:szCs w:val="23"/>
+          <w:shd w:val="clear" w:color="auto" w:fill="FFFFFF"/>
+        </w:rPr>
+        <w:t xml:space="preserve"> has arrived at the Card challenge zone.</w:t>
       </w:r>
     </w:p>
     <w:p>
@@ -7745,6 +9779,7 @@
           <w:szCs w:val="24"/>
         </w:rPr>
       </w:pPr>
+      <w:proofErr w:type="spellStart"/>
       <w:r>
         <w:rPr>
           <w:rFonts w:ascii="Calibri" w:eastAsia="Times New Roman" w:hAnsi="Calibri" w:cs="Times New Roman"/>
@@ -7757,6 +9792,7 @@
         </w:rPr>
         <w:t>Postconditions</w:t>
       </w:r>
+      <w:proofErr w:type="spellEnd"/>
     </w:p>
     <w:p>
       <w:pPr>
@@ -7775,15 +9811,27 @@
           <w:szCs w:val="23"/>
         </w:rPr>
       </w:pPr>
-      <w:r>
-        <w:rPr>
-          <w:rFonts w:ascii="Calibri" w:eastAsia="Times New Roman" w:hAnsi="Calibri" w:cs="Times New Roman"/>
-          <w:color w:val="000000"/>
-          <w:sz w:val="23"/>
-          <w:szCs w:val="23"/>
-          <w:shd w:val="clear" w:color="auto" w:fill="FFFFFF"/>
-        </w:rPr>
-        <w:t>RoadTrip has picked up a single playing card.</w:t>
+      <w:proofErr w:type="spellStart"/>
+      <w:r>
+        <w:rPr>
+          <w:rFonts w:ascii="Calibri" w:eastAsia="Times New Roman" w:hAnsi="Calibri" w:cs="Times New Roman"/>
+          <w:color w:val="000000"/>
+          <w:sz w:val="23"/>
+          <w:szCs w:val="23"/>
+          <w:shd w:val="clear" w:color="auto" w:fill="FFFFFF"/>
+        </w:rPr>
+        <w:t>RoadTrip</w:t>
+      </w:r>
+      <w:proofErr w:type="spellEnd"/>
+      <w:r>
+        <w:rPr>
+          <w:rFonts w:ascii="Calibri" w:eastAsia="Times New Roman" w:hAnsi="Calibri" w:cs="Times New Roman"/>
+          <w:color w:val="000000"/>
+          <w:sz w:val="23"/>
+          <w:szCs w:val="23"/>
+          <w:shd w:val="clear" w:color="auto" w:fill="FFFFFF"/>
+        </w:rPr>
+        <w:t xml:space="preserve"> has picked up a single playing card.</w:t>
       </w:r>
     </w:p>
     <w:p>
@@ -7824,15 +9872,27 @@
           <w:szCs w:val="23"/>
         </w:rPr>
       </w:pPr>
-      <w:r>
-        <w:rPr>
-          <w:rFonts w:ascii="Calibri" w:eastAsia="Times New Roman" w:hAnsi="Calibri" w:cs="Times New Roman"/>
-          <w:color w:val="000000"/>
-          <w:sz w:val="23"/>
-          <w:szCs w:val="23"/>
-          <w:shd w:val="clear" w:color="auto" w:fill="FFFFFF"/>
-        </w:rPr>
-        <w:t xml:space="preserve">RoadTrip correctly identifies the challenge to be the Card challenge zone. </w:t>
+      <w:proofErr w:type="spellStart"/>
+      <w:r>
+        <w:rPr>
+          <w:rFonts w:ascii="Calibri" w:eastAsia="Times New Roman" w:hAnsi="Calibri" w:cs="Times New Roman"/>
+          <w:color w:val="000000"/>
+          <w:sz w:val="23"/>
+          <w:szCs w:val="23"/>
+          <w:shd w:val="clear" w:color="auto" w:fill="FFFFFF"/>
+        </w:rPr>
+        <w:t>RoadTrip</w:t>
+      </w:r>
+      <w:proofErr w:type="spellEnd"/>
+      <w:r>
+        <w:rPr>
+          <w:rFonts w:ascii="Calibri" w:eastAsia="Times New Roman" w:hAnsi="Calibri" w:cs="Times New Roman"/>
+          <w:color w:val="000000"/>
+          <w:sz w:val="23"/>
+          <w:szCs w:val="23"/>
+          <w:shd w:val="clear" w:color="auto" w:fill="FFFFFF"/>
+        </w:rPr>
+        <w:t xml:space="preserve"> correctly identifies the challenge to be the Card challenge zone. </w:t>
       </w:r>
     </w:p>
     <w:p>
@@ -7851,15 +9911,27 @@
           <w:szCs w:val="23"/>
         </w:rPr>
       </w:pPr>
-      <w:r>
-        <w:rPr>
-          <w:rFonts w:ascii="Calibri" w:eastAsia="Times New Roman" w:hAnsi="Calibri" w:cs="Times New Roman"/>
-          <w:color w:val="000000"/>
-          <w:sz w:val="23"/>
-          <w:szCs w:val="23"/>
-          <w:shd w:val="clear" w:color="auto" w:fill="FFFFFF"/>
-        </w:rPr>
-        <w:t>RoadTrip lines itself up with the deck of cards.</w:t>
+      <w:proofErr w:type="spellStart"/>
+      <w:r>
+        <w:rPr>
+          <w:rFonts w:ascii="Calibri" w:eastAsia="Times New Roman" w:hAnsi="Calibri" w:cs="Times New Roman"/>
+          <w:color w:val="000000"/>
+          <w:sz w:val="23"/>
+          <w:szCs w:val="23"/>
+          <w:shd w:val="clear" w:color="auto" w:fill="FFFFFF"/>
+        </w:rPr>
+        <w:t>RoadTrip</w:t>
+      </w:r>
+      <w:proofErr w:type="spellEnd"/>
+      <w:r>
+        <w:rPr>
+          <w:rFonts w:ascii="Calibri" w:eastAsia="Times New Roman" w:hAnsi="Calibri" w:cs="Times New Roman"/>
+          <w:color w:val="000000"/>
+          <w:sz w:val="23"/>
+          <w:szCs w:val="23"/>
+          <w:shd w:val="clear" w:color="auto" w:fill="FFFFFF"/>
+        </w:rPr>
+        <w:t xml:space="preserve"> lines itself up with the deck of cards.</w:t>
       </w:r>
     </w:p>
     <w:p>
@@ -7878,15 +9950,27 @@
           <w:szCs w:val="23"/>
         </w:rPr>
       </w:pPr>
-      <w:r>
-        <w:rPr>
-          <w:rFonts w:ascii="Calibri" w:eastAsia="Times New Roman" w:hAnsi="Calibri" w:cs="Times New Roman"/>
-          <w:color w:val="000000"/>
-          <w:sz w:val="23"/>
-          <w:szCs w:val="23"/>
-          <w:shd w:val="clear" w:color="auto" w:fill="FFFFFF"/>
-        </w:rPr>
-        <w:t>RoadTrip picks up a single playing card.</w:t>
+      <w:proofErr w:type="spellStart"/>
+      <w:r>
+        <w:rPr>
+          <w:rFonts w:ascii="Calibri" w:eastAsia="Times New Roman" w:hAnsi="Calibri" w:cs="Times New Roman"/>
+          <w:color w:val="000000"/>
+          <w:sz w:val="23"/>
+          <w:szCs w:val="23"/>
+          <w:shd w:val="clear" w:color="auto" w:fill="FFFFFF"/>
+        </w:rPr>
+        <w:t>RoadTrip</w:t>
+      </w:r>
+      <w:proofErr w:type="spellEnd"/>
+      <w:r>
+        <w:rPr>
+          <w:rFonts w:ascii="Calibri" w:eastAsia="Times New Roman" w:hAnsi="Calibri" w:cs="Times New Roman"/>
+          <w:color w:val="000000"/>
+          <w:sz w:val="23"/>
+          <w:szCs w:val="23"/>
+          <w:shd w:val="clear" w:color="auto" w:fill="FFFFFF"/>
+        </w:rPr>
+        <w:t xml:space="preserve"> picks up a single playing card.</w:t>
       </w:r>
     </w:p>
     <w:p>
@@ -7906,15 +9990,27 @@
           <w:szCs w:val="23"/>
         </w:rPr>
       </w:pPr>
-      <w:r>
-        <w:rPr>
-          <w:rFonts w:ascii="Calibri" w:eastAsia="Times New Roman" w:hAnsi="Calibri" w:cs="Times New Roman"/>
-          <w:color w:val="000000"/>
-          <w:sz w:val="23"/>
-          <w:szCs w:val="23"/>
-          <w:shd w:val="clear" w:color="auto" w:fill="FFFFFF"/>
-        </w:rPr>
-        <w:t>RoadTrip continues to carry the playing card that was picked up.</w:t>
+      <w:proofErr w:type="spellStart"/>
+      <w:r>
+        <w:rPr>
+          <w:rFonts w:ascii="Calibri" w:eastAsia="Times New Roman" w:hAnsi="Calibri" w:cs="Times New Roman"/>
+          <w:color w:val="000000"/>
+          <w:sz w:val="23"/>
+          <w:szCs w:val="23"/>
+          <w:shd w:val="clear" w:color="auto" w:fill="FFFFFF"/>
+        </w:rPr>
+        <w:t>RoadTrip</w:t>
+      </w:r>
+      <w:proofErr w:type="spellEnd"/>
+      <w:r>
+        <w:rPr>
+          <w:rFonts w:ascii="Calibri" w:eastAsia="Times New Roman" w:hAnsi="Calibri" w:cs="Times New Roman"/>
+          <w:color w:val="000000"/>
+          <w:sz w:val="23"/>
+          <w:szCs w:val="23"/>
+          <w:shd w:val="clear" w:color="auto" w:fill="FFFFFF"/>
+        </w:rPr>
+        <w:t xml:space="preserve"> continues to carry the playing card that was picked up.</w:t>
       </w:r>
     </w:p>
     <w:p>
@@ -7955,7 +10051,29 @@
           <w:szCs w:val="23"/>
           <w:shd w:val="clear" w:color="auto" w:fill="FFFFFF"/>
         </w:rPr>
-        <w:t>*a. Roadtrip is in a bad state.</w:t>
+        <w:t xml:space="preserve">*a. </w:t>
+      </w:r>
+      <w:proofErr w:type="spellStart"/>
+      <w:r>
+        <w:rPr>
+          <w:rFonts w:ascii="Calibri" w:eastAsia="Times New Roman" w:hAnsi="Calibri" w:cs="Times New Roman"/>
+          <w:color w:val="000000"/>
+          <w:sz w:val="23"/>
+          <w:szCs w:val="23"/>
+          <w:shd w:val="clear" w:color="auto" w:fill="FFFFFF"/>
+        </w:rPr>
+        <w:t>Roadtrip</w:t>
+      </w:r>
+      <w:proofErr w:type="spellEnd"/>
+      <w:r>
+        <w:rPr>
+          <w:rFonts w:ascii="Calibri" w:eastAsia="Times New Roman" w:hAnsi="Calibri" w:cs="Times New Roman"/>
+          <w:color w:val="000000"/>
+          <w:sz w:val="23"/>
+          <w:szCs w:val="23"/>
+          <w:shd w:val="clear" w:color="auto" w:fill="FFFFFF"/>
+        </w:rPr>
+        <w:t xml:space="preserve"> is in a bad state.</w:t>
       </w:r>
     </w:p>
     <w:p>
@@ -7975,7 +10093,29 @@
           <w:shd w:val="clear" w:color="auto" w:fill="FFFFFF"/>
         </w:rPr>
         <w:tab/>
-        <w:t>1. Roadtrip will backtrack last known good state.</w:t>
+        <w:t xml:space="preserve">1. </w:t>
+      </w:r>
+      <w:proofErr w:type="spellStart"/>
+      <w:r>
+        <w:rPr>
+          <w:rFonts w:ascii="Calibri" w:eastAsia="Times New Roman" w:hAnsi="Calibri" w:cs="Times New Roman"/>
+          <w:color w:val="000000"/>
+          <w:sz w:val="23"/>
+          <w:szCs w:val="23"/>
+          <w:shd w:val="clear" w:color="auto" w:fill="FFFFFF"/>
+        </w:rPr>
+        <w:t>Roadtrip</w:t>
+      </w:r>
+      <w:proofErr w:type="spellEnd"/>
+      <w:r>
+        <w:rPr>
+          <w:rFonts w:ascii="Calibri" w:eastAsia="Times New Roman" w:hAnsi="Calibri" w:cs="Times New Roman"/>
+          <w:color w:val="000000"/>
+          <w:sz w:val="23"/>
+          <w:szCs w:val="23"/>
+          <w:shd w:val="clear" w:color="auto" w:fill="FFFFFF"/>
+        </w:rPr>
+        <w:t xml:space="preserve"> will backtrack last known good state.</w:t>
       </w:r>
     </w:p>
     <w:p>
@@ -7995,7 +10135,29 @@
           <w:shd w:val="clear" w:color="auto" w:fill="FFFFFF"/>
         </w:rPr>
         <w:tab/>
-        <w:t>2. Roadtrip shall proceed with the next steps to take.</w:t>
+        <w:t xml:space="preserve">2. </w:t>
+      </w:r>
+      <w:proofErr w:type="spellStart"/>
+      <w:r>
+        <w:rPr>
+          <w:rFonts w:ascii="Calibri" w:eastAsia="Times New Roman" w:hAnsi="Calibri" w:cs="Times New Roman"/>
+          <w:color w:val="000000"/>
+          <w:sz w:val="23"/>
+          <w:szCs w:val="23"/>
+          <w:shd w:val="clear" w:color="auto" w:fill="FFFFFF"/>
+        </w:rPr>
+        <w:t>Roadtrip</w:t>
+      </w:r>
+      <w:proofErr w:type="spellEnd"/>
+      <w:r>
+        <w:rPr>
+          <w:rFonts w:ascii="Calibri" w:eastAsia="Times New Roman" w:hAnsi="Calibri" w:cs="Times New Roman"/>
+          <w:color w:val="000000"/>
+          <w:sz w:val="23"/>
+          <w:szCs w:val="23"/>
+          <w:shd w:val="clear" w:color="auto" w:fill="FFFFFF"/>
+        </w:rPr>
+        <w:t xml:space="preserve"> shall proceed with the next steps to take.</w:t>
       </w:r>
     </w:p>
     <w:p>
@@ -8033,37 +10195,59 @@
       <w:pPr>
         <w:spacing w:after="160"/>
         <w:rPr>
-          <w:ins w:id="176" w:author="Powell, Brian A" w:date="2014-09-12T18:59:00Z"/>
-          <w:rFonts w:ascii="Calibri" w:eastAsia="Times New Roman" w:hAnsi="Calibri" w:cs="Times New Roman"/>
-          <w:color w:val="000000"/>
-          <w:sz w:val="23"/>
-          <w:szCs w:val="23"/>
-          <w:shd w:val="clear" w:color="auto" w:fill="FFFFFF"/>
-        </w:rPr>
-      </w:pPr>
-      <w:r>
-        <w:rPr>
-          <w:rFonts w:ascii="Calibri" w:eastAsia="Times New Roman" w:hAnsi="Calibri" w:cs="Times New Roman"/>
-          <w:color w:val="000000"/>
-          <w:sz w:val="23"/>
-          <w:szCs w:val="23"/>
-          <w:shd w:val="clear" w:color="auto" w:fill="FFFFFF"/>
-        </w:rPr>
-        <w:t xml:space="preserve">This use case will occur every time Roadtrip reaches and identifies the challenge to be the Simon challenge. During the competition this shall occur three times due to there being three rounds for each robot that is entered and this challenge shall occur once per round. </w:t>
-      </w:r>
-    </w:p>
-    <w:p>
-      <w:pPr>
-        <w:rPr>
-          <w:ins w:id="177" w:author="Powell, Brian A" w:date="2014-09-12T18:59:00Z"/>
-          <w:rFonts w:ascii="Calibri" w:eastAsia="Times New Roman" w:hAnsi="Calibri" w:cs="Times New Roman"/>
-          <w:color w:val="000000"/>
-          <w:sz w:val="23"/>
-          <w:szCs w:val="23"/>
-          <w:shd w:val="clear" w:color="auto" w:fill="FFFFFF"/>
-        </w:rPr>
-      </w:pPr>
-      <w:ins w:id="178" w:author="Powell, Brian A" w:date="2014-09-12T18:59:00Z">
+          <w:ins w:id="192" w:author="Powell, Brian A" w:date="2014-09-12T18:59:00Z"/>
+          <w:rFonts w:ascii="Calibri" w:eastAsia="Times New Roman" w:hAnsi="Calibri" w:cs="Times New Roman"/>
+          <w:color w:val="000000"/>
+          <w:sz w:val="23"/>
+          <w:szCs w:val="23"/>
+          <w:shd w:val="clear" w:color="auto" w:fill="FFFFFF"/>
+        </w:rPr>
+      </w:pPr>
+      <w:r>
+        <w:rPr>
+          <w:rFonts w:ascii="Calibri" w:eastAsia="Times New Roman" w:hAnsi="Calibri" w:cs="Times New Roman"/>
+          <w:color w:val="000000"/>
+          <w:sz w:val="23"/>
+          <w:szCs w:val="23"/>
+          <w:shd w:val="clear" w:color="auto" w:fill="FFFFFF"/>
+        </w:rPr>
+        <w:t xml:space="preserve">This use case will occur every time </w:t>
+      </w:r>
+      <w:proofErr w:type="spellStart"/>
+      <w:r>
+        <w:rPr>
+          <w:rFonts w:ascii="Calibri" w:eastAsia="Times New Roman" w:hAnsi="Calibri" w:cs="Times New Roman"/>
+          <w:color w:val="000000"/>
+          <w:sz w:val="23"/>
+          <w:szCs w:val="23"/>
+          <w:shd w:val="clear" w:color="auto" w:fill="FFFFFF"/>
+        </w:rPr>
+        <w:t>Roadtrip</w:t>
+      </w:r>
+      <w:proofErr w:type="spellEnd"/>
+      <w:r>
+        <w:rPr>
+          <w:rFonts w:ascii="Calibri" w:eastAsia="Times New Roman" w:hAnsi="Calibri" w:cs="Times New Roman"/>
+          <w:color w:val="000000"/>
+          <w:sz w:val="23"/>
+          <w:szCs w:val="23"/>
+          <w:shd w:val="clear" w:color="auto" w:fill="FFFFFF"/>
+        </w:rPr>
+        <w:t xml:space="preserve"> reaches and identifies the challenge to be the Simon challenge. During the competition this shall occur three times due to there being three rounds for each robot that is entered and this challenge shall occur once per round. </w:t>
+      </w:r>
+    </w:p>
+    <w:p>
+      <w:pPr>
+        <w:rPr>
+          <w:ins w:id="193" w:author="Powell, Brian A" w:date="2014-09-12T18:59:00Z"/>
+          <w:rFonts w:ascii="Calibri" w:eastAsia="Times New Roman" w:hAnsi="Calibri" w:cs="Times New Roman"/>
+          <w:color w:val="000000"/>
+          <w:sz w:val="23"/>
+          <w:szCs w:val="23"/>
+          <w:shd w:val="clear" w:color="auto" w:fill="FFFFFF"/>
+        </w:rPr>
+      </w:pPr>
+      <w:ins w:id="194" w:author="Powell, Brian A" w:date="2014-09-12T18:59:00Z">
         <w:r>
           <w:rPr>
             <w:rFonts w:ascii="Calibri" w:eastAsia="Times New Roman" w:hAnsi="Calibri" w:cs="Times New Roman"/>
@@ -8080,7 +10264,7 @@
       <w:pPr>
         <w:spacing w:after="160"/>
         <w:rPr>
-          <w:del w:id="179" w:author="Powell, Brian A" w:date="2014-09-12T19:02:00Z"/>
+          <w:del w:id="195" w:author="Powell, Brian A" w:date="2014-09-12T19:02:00Z"/>
           <w:rFonts w:ascii="Times New Roman" w:eastAsia="Times New Roman" w:hAnsi="Times New Roman" w:cs="Times New Roman"/>
           <w:sz w:val="24"/>
           <w:szCs w:val="24"/>
@@ -8091,7 +10275,7 @@
       <w:pPr>
         <w:spacing w:after="160"/>
         <w:rPr>
-          <w:del w:id="180" w:author="Powell, Brian A" w:date="2014-09-12T19:02:00Z"/>
+          <w:del w:id="196" w:author="Powell, Brian A" w:date="2014-09-12T19:02:00Z"/>
           <w:rFonts w:ascii="Times New Roman" w:eastAsia="Times New Roman" w:hAnsi="Times New Roman" w:cs="Times New Roman"/>
           <w:sz w:val="24"/>
           <w:szCs w:val="24"/>
@@ -8105,15 +10289,13 @@
           <w:ilvl w:val="1"/>
           <w:numId w:val="1"/>
         </w:numPr>
-        <w:pPrChange w:id="181" w:author="Powell, Brian A" w:date="2014-09-12T18:30:00Z">
+        <w:pPrChange w:id="197" w:author="Powell, Brian A" w:date="2014-09-12T18:30:00Z">
           <w:pPr/>
         </w:pPrChange>
       </w:pPr>
-      <w:bookmarkStart w:id="182" w:name="_GoBack"/>
-      <w:bookmarkEnd w:id="182"/>
-      <w:r>
-        <w:rPr>
-          <w:rPrChange w:id="183" w:author="Powell, Brian A" w:date="2014-09-12T18:30:00Z">
+      <w:r>
+        <w:rPr>
+          <w:rPrChange w:id="198" w:author="Powell, Brian A" w:date="2014-09-12T18:30:00Z">
             <w:rPr>
               <w:rFonts w:ascii="Times New Roman" w:eastAsia="Times New Roman" w:hAnsi="Times New Roman" w:cs="Times New Roman"/>
               <w:sz w:val="24"/>
@@ -8135,7 +10317,7 @@
           <w:numId w:val="1"/>
         </w:numPr>
         <w:rPr>
-          <w:rPrChange w:id="184" w:author="Powell, Brian A" w:date="2014-09-12T18:33:00Z">
+          <w:rPrChange w:id="199" w:author="Powell, Brian A" w:date="2014-09-12T18:33:00Z">
             <w:rPr>
               <w:rFonts w:ascii="Times New Roman" w:eastAsia="Times New Roman" w:hAnsi="Times New Roman" w:cs="Times New Roman"/>
               <w:sz w:val="24"/>
@@ -8143,7 +10325,7 @@
             </w:rPr>
           </w:rPrChange>
         </w:rPr>
-        <w:pPrChange w:id="185" w:author="Powell, Brian A" w:date="2014-09-12T18:33:00Z">
+        <w:pPrChange w:id="200" w:author="Powell, Brian A" w:date="2014-09-12T18:33:00Z">
           <w:pPr/>
         </w:pPrChange>
       </w:pPr>
@@ -8163,16 +10345,19 @@
       <w:r>
         <w:rPr>
           <w:rFonts w:asciiTheme="majorHAnsi" w:eastAsiaTheme="majorEastAsia" w:hAnsiTheme="majorHAnsi" w:cstheme="majorBidi"/>
+          <w:noProof/>
           <w:color w:val="2E74B5" w:themeColor="accent1" w:themeShade="BF"/>
           <w:sz w:val="26"/>
           <w:szCs w:val="26"/>
-          <w:rPrChange w:id="186" w:author="Powell, Brian A" w:date="2014-09-12T18:30:00Z">
+          <w:lang w:eastAsia="ja-JP"/>
+          <w:rPrChange w:id="201" w:author="Powell, Brian A" w:date="2014-09-12T18:30:00Z">
             <w:rPr>
               <w:rFonts w:ascii="Arial" w:eastAsia="Times New Roman" w:hAnsi="Arial" w:cs="Arial"/>
               <w:noProof/>
               <w:color w:val="000000"/>
               <w:sz w:val="23"/>
               <w:szCs w:val="23"/>
+              <w:lang w:eastAsia="ja-JP"/>
             </w:rPr>
           </w:rPrChange>
         </w:rPr>
@@ -8239,6 +10424,94 @@
           </wp:anchor>
         </w:drawing>
       </w:r>
+      <w:ins w:id="202" w:author="Michael" w:date="2014-09-12T20:12:00Z">
+        <w:r>
+          <w:rPr>
+            <w:rFonts w:ascii="Times New Roman" w:eastAsia="Times New Roman" w:hAnsi="Times New Roman" w:cs="Times New Roman"/>
+            <w:sz w:val="24"/>
+            <w:szCs w:val="24"/>
+          </w:rPr>
+          <w:t xml:space="preserve">For the Use Case: Full </w:t>
+        </w:r>
+      </w:ins>
+      <w:ins w:id="203" w:author="Michael" w:date="2014-09-12T20:13:00Z">
+        <w:r>
+          <w:rPr>
+            <w:rFonts w:ascii="Times New Roman" w:eastAsia="Times New Roman" w:hAnsi="Times New Roman" w:cs="Times New Roman"/>
+            <w:sz w:val="24"/>
+            <w:szCs w:val="24"/>
+          </w:rPr>
+          <w:t>completion</w:t>
+        </w:r>
+      </w:ins>
+      <w:ins w:id="204" w:author="Michael" w:date="2014-09-12T20:12:00Z">
+        <w:r>
+          <w:rPr>
+            <w:rFonts w:ascii="Times New Roman" w:eastAsia="Times New Roman" w:hAnsi="Times New Roman" w:cs="Times New Roman"/>
+            <w:sz w:val="24"/>
+            <w:szCs w:val="24"/>
+          </w:rPr>
+          <w:t xml:space="preserve"> of the Course </w:t>
+        </w:r>
+      </w:ins>
+      <w:ins w:id="205" w:author="Michael" w:date="2014-09-12T20:13:00Z">
+        <w:r>
+          <w:rPr>
+            <w:rFonts w:ascii="Times New Roman" w:eastAsia="Times New Roman" w:hAnsi="Times New Roman" w:cs="Times New Roman"/>
+            <w:sz w:val="24"/>
+            <w:szCs w:val="24"/>
+          </w:rPr>
+          <w:t>Sequence Diagram as shown in Fig. 1 below</w:t>
+        </w:r>
+      </w:ins>
+      <w:ins w:id="206" w:author="Michael" w:date="2014-09-12T20:14:00Z">
+        <w:r>
+          <w:rPr>
+            <w:rFonts w:ascii="Times New Roman" w:eastAsia="Times New Roman" w:hAnsi="Times New Roman" w:cs="Times New Roman"/>
+            <w:sz w:val="24"/>
+            <w:szCs w:val="24"/>
+          </w:rPr>
+          <w:t xml:space="preserve"> shows how the system will communicate with its self to complete the course for the IEEE </w:t>
+        </w:r>
+        <w:proofErr w:type="spellStart"/>
+        <w:r>
+          <w:rPr>
+            <w:rFonts w:ascii="Times New Roman" w:eastAsia="Times New Roman" w:hAnsi="Times New Roman" w:cs="Times New Roman"/>
+            <w:sz w:val="24"/>
+            <w:szCs w:val="24"/>
+          </w:rPr>
+          <w:t>SECon</w:t>
+        </w:r>
+        <w:proofErr w:type="spellEnd"/>
+        <w:r>
+          <w:rPr>
+            <w:rFonts w:ascii="Times New Roman" w:eastAsia="Times New Roman" w:hAnsi="Times New Roman" w:cs="Times New Roman"/>
+            <w:sz w:val="24"/>
+            <w:szCs w:val="24"/>
+          </w:rPr>
+          <w:t xml:space="preserve"> 2015 compe</w:t>
+        </w:r>
+      </w:ins>
+      <w:ins w:id="207" w:author="Michael" w:date="2014-09-12T20:15:00Z">
+        <w:r>
+          <w:rPr>
+            <w:rFonts w:ascii="Times New Roman" w:eastAsia="Times New Roman" w:hAnsi="Times New Roman" w:cs="Times New Roman"/>
+            <w:sz w:val="24"/>
+            <w:szCs w:val="24"/>
+          </w:rPr>
+          <w:t>ti</w:t>
+        </w:r>
+      </w:ins>
+      <w:ins w:id="208" w:author="Michael" w:date="2014-09-12T20:14:00Z">
+        <w:r>
+          <w:rPr>
+            <w:rFonts w:ascii="Times New Roman" w:eastAsia="Times New Roman" w:hAnsi="Times New Roman" w:cs="Times New Roman"/>
+            <w:sz w:val="24"/>
+            <w:szCs w:val="24"/>
+          </w:rPr>
+          <w:t>tion.</w:t>
+        </w:r>
+      </w:ins>
     </w:p>
     <w:p>
       <w:pPr>
@@ -8248,6 +10521,148 @@
           <w:szCs w:val="24"/>
         </w:rPr>
       </w:pPr>
+      <w:ins w:id="209" w:author="Michael" w:date="2014-09-12T20:24:00Z">
+        <w:r>
+          <w:rPr>
+            <w:rFonts w:ascii="Times New Roman" w:eastAsia="Times New Roman" w:hAnsi="Times New Roman" w:cs="Times New Roman"/>
+            <w:noProof/>
+            <w:sz w:val="24"/>
+            <w:szCs w:val="24"/>
+            <w:lang w:eastAsia="ja-JP"/>
+          </w:rPr>
+          <mc:AlternateContent>
+            <mc:Choice Requires="wps">
+              <w:drawing>
+                <wp:anchor distT="45720" distB="45720" distL="114300" distR="114300" simplePos="0" relativeHeight="251691008" behindDoc="0" locked="0" layoutInCell="1" allowOverlap="1" wp14:anchorId="756BC6CB" wp14:editId="7B4ABAE4">
+                  <wp:simplePos x="0" y="0"/>
+                  <wp:positionH relativeFrom="column">
+                    <wp:posOffset>1783080</wp:posOffset>
+                  </wp:positionH>
+                  <wp:positionV relativeFrom="paragraph">
+                    <wp:posOffset>5878830</wp:posOffset>
+                  </wp:positionV>
+                  <wp:extent cx="2360930" cy="1404620"/>
+                  <wp:effectExtent l="0" t="0" r="3810" b="8890"/>
+                  <wp:wrapSquare wrapText="bothSides"/>
+                  <wp:docPr id="217" name="Text Box 2"/>
+                  <wp:cNvGraphicFramePr>
+                    <a:graphicFrameLocks xmlns:a="http://schemas.openxmlformats.org/drawingml/2006/main"/>
+                  </wp:cNvGraphicFramePr>
+                  <a:graphic xmlns:a="http://schemas.openxmlformats.org/drawingml/2006/main">
+                    <a:graphicData uri="http://schemas.microsoft.com/office/word/2010/wordprocessingShape">
+                      <wps:wsp>
+                        <wps:cNvSpPr txBox="1">
+                          <a:spLocks noChangeArrowheads="1"/>
+                        </wps:cNvSpPr>
+                        <wps:spPr bwMode="auto">
+                          <a:xfrm>
+                            <a:off x="0" y="0"/>
+                            <a:ext cx="2360930" cy="1404620"/>
+                          </a:xfrm>
+                          <a:prstGeom prst="rect">
+                            <a:avLst/>
+                          </a:prstGeom>
+                          <a:solidFill>
+                            <a:srgbClr val="FFFFFF"/>
+                          </a:solidFill>
+                          <a:ln w="9525">
+                            <a:noFill/>
+                            <a:miter lim="800000"/>
+                            <a:headEnd/>
+                            <a:tailEnd/>
+                          </a:ln>
+                        </wps:spPr>
+                        <wps:txbx>
+                          <w:txbxContent>
+                            <w:p>
+                              <w:pPr>
+                                <w:jc w:val="center"/>
+                                <w:rPr>
+                                  <w:sz w:val="20"/>
+                                  <w:szCs w:val="20"/>
+                                  <w:rPrChange w:id="210" w:author="Michael" w:date="2014-09-12T20:25:00Z">
+                                    <w:rPr/>
+                                  </w:rPrChange>
+                                </w:rPr>
+                                <w:pPrChange w:id="211" w:author="Michael" w:date="2014-09-12T20:25:00Z">
+                                  <w:pPr/>
+                                </w:pPrChange>
+                              </w:pPr>
+                              <w:ins w:id="212" w:author="Michael" w:date="2014-09-12T20:24:00Z">
+                                <w:r>
+                                  <w:rPr>
+                                    <w:sz w:val="20"/>
+                                    <w:szCs w:val="20"/>
+                                    <w:rPrChange w:id="213" w:author="Michael" w:date="2014-09-12T20:25:00Z">
+                                      <w:rPr/>
+                                    </w:rPrChange>
+                                  </w:rPr>
+                                  <w:t>Fig. 1 Use Case: Full Completion of the Course Sequence Diagram</w:t>
+                                </w:r>
+                              </w:ins>
+                            </w:p>
+                          </w:txbxContent>
+                        </wps:txbx>
+                        <wps:bodyPr rot="0" vert="horz" wrap="square" lIns="91440" tIns="45720" rIns="91440" bIns="45720" anchor="t" anchorCtr="0">
+                          <a:spAutoFit/>
+                        </wps:bodyPr>
+                      </wps:wsp>
+                    </a:graphicData>
+                  </a:graphic>
+                  <wp14:sizeRelH relativeFrom="margin">
+                    <wp14:pctWidth>40000</wp14:pctWidth>
+                  </wp14:sizeRelH>
+                  <wp14:sizeRelV relativeFrom="margin">
+                    <wp14:pctHeight>20000</wp14:pctHeight>
+                  </wp14:sizeRelV>
+                </wp:anchor>
+              </w:drawing>
+            </mc:Choice>
+            <mc:Fallback>
+              <w:pict>
+                <v:shapetype w14:anchorId="756BC6CB" id="_x0000_t202" coordsize="21600,21600" o:spt="202" path="m,l,21600r21600,l21600,xe">
+                  <v:stroke joinstyle="miter"/>
+                  <v:path gradientshapeok="t" o:connecttype="rect"/>
+                </v:shapetype>
+                <v:shape id="Text Box 2" o:spid="_x0000_s1026" type="#_x0000_t202" style="position:absolute;margin-left:140.4pt;margin-top:462.9pt;width:185.9pt;height:110.6pt;z-index:251691008;visibility:visible;mso-wrap-style:square;mso-width-percent:400;mso-height-percent:200;mso-wrap-distance-left:9pt;mso-wrap-distance-top:3.6pt;mso-wrap-distance-right:9pt;mso-wrap-distance-bottom:3.6pt;mso-position-horizontal:absolute;mso-position-horizontal-relative:text;mso-position-vertical:absolute;mso-position-vertical-relative:text;mso-width-percent:400;mso-height-percent:200;mso-width-relative:margin;mso-height-relative:margin;v-text-anchor:top" o:gfxdata="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" stroked="f">
+                  <v:textbox style="mso-fit-shape-to-text:t">
+                    <w:txbxContent>
+                      <w:p>
+                        <w:pPr>
+                          <w:jc w:val="center"/>
+                          <w:rPr>
+                            <w:sz w:val="20"/>
+                            <w:szCs w:val="20"/>
+                            <w:rPrChange w:id="214" w:author="Michael" w:date="2014-09-12T20:25:00Z">
+                              <w:rPr/>
+                            </w:rPrChange>
+                          </w:rPr>
+                          <w:pPrChange w:id="215" w:author="Michael" w:date="2014-09-12T20:25:00Z">
+                            <w:pPr/>
+                          </w:pPrChange>
+                        </w:pPr>
+                        <w:ins w:id="216" w:author="Michael" w:date="2014-09-12T20:24:00Z">
+                          <w:r>
+                            <w:rPr>
+                              <w:sz w:val="20"/>
+                              <w:szCs w:val="20"/>
+                              <w:rPrChange w:id="217" w:author="Michael" w:date="2014-09-12T20:25:00Z">
+                                <w:rPr/>
+                              </w:rPrChange>
+                            </w:rPr>
+                            <w:t>Fig. 1 Use Case: Full Completion of the Course Sequence Diagram</w:t>
+                          </w:r>
+                        </w:ins>
+                      </w:p>
+                    </w:txbxContent>
+                  </v:textbox>
+                  <w10:wrap type="square"/>
+                </v:shape>
+              </w:pict>
+            </mc:Fallback>
+          </mc:AlternateContent>
+        </w:r>
+      </w:ins>
       <w:r>
         <w:rPr>
           <w:rFonts w:ascii="Times New Roman" w:eastAsia="Times New Roman" w:hAnsi="Times New Roman" w:cs="Times New Roman"/>
@@ -8265,7 +10680,15 @@
           <w:numId w:val="1"/>
         </w:numPr>
         <w:rPr>
-          <w:rPrChange w:id="187" w:author="Powell, Brian A" w:date="2014-09-12T18:35:00Z">
+          <w:ins w:id="218" w:author="Michael" w:date="2014-09-12T20:23:00Z"/>
+        </w:rPr>
+        <w:pPrChange w:id="219" w:author="Powell, Brian A" w:date="2014-09-12T18:35:00Z">
+          <w:pPr/>
+        </w:pPrChange>
+      </w:pPr>
+      <w:r>
+        <w:rPr>
+          <w:rPrChange w:id="220" w:author="Powell, Brian A" w:date="2014-09-12T18:35:00Z">
             <w:rPr>
               <w:rFonts w:ascii="Times New Roman" w:eastAsia="Times New Roman" w:hAnsi="Times New Roman" w:cs="Times New Roman"/>
               <w:sz w:val="24"/>
@@ -8273,13 +10696,14 @@
             </w:rPr>
           </w:rPrChange>
         </w:rPr>
-        <w:pPrChange w:id="188" w:author="Powell, Brian A" w:date="2014-09-12T18:35:00Z">
-          <w:pPr/>
-        </w:pPrChange>
-      </w:pPr>
-      <w:r>
-        <w:rPr>
-          <w:rPrChange w:id="189" w:author="Powell, Brian A" w:date="2014-09-12T18:35:00Z">
+        <w:lastRenderedPageBreak/>
+        <w:t>Use Case 2</w:t>
+      </w:r>
+    </w:p>
+    <w:p>
+      <w:pPr>
+        <w:rPr>
+          <w:rPrChange w:id="221" w:author="Michael" w:date="2014-09-12T20:23:00Z">
             <w:rPr>
               <w:rFonts w:ascii="Times New Roman" w:eastAsia="Times New Roman" w:hAnsi="Times New Roman" w:cs="Times New Roman"/>
               <w:sz w:val="24"/>
@@ -8287,9 +10711,41 @@
             </w:rPr>
           </w:rPrChange>
         </w:rPr>
-        <w:lastRenderedPageBreak/>
-        <w:t>Use Case 2</w:t>
-      </w:r>
+        <w:pPrChange w:id="222" w:author="Michael" w:date="2014-09-12T20:23:00Z">
+          <w:pPr/>
+        </w:pPrChange>
+      </w:pPr>
+      <w:ins w:id="223" w:author="Michael" w:date="2014-09-12T20:58:00Z">
+        <w:r>
+          <w:t xml:space="preserve">For the Use Case: Simon Challenge Sequence Diagram as shown in Fig. 2 </w:t>
+        </w:r>
+      </w:ins>
+      <w:ins w:id="224" w:author="Michael" w:date="2014-09-12T20:59:00Z">
+        <w:r>
+          <w:t xml:space="preserve">below shows the steps </w:t>
+        </w:r>
+        <w:proofErr w:type="spellStart"/>
+        <w:r>
+          <w:t>RoadTrip</w:t>
+        </w:r>
+        <w:proofErr w:type="spellEnd"/>
+        <w:r>
+          <w:t xml:space="preserve"> shall take in order to complete the Simon challenge.</w:t>
+        </w:r>
+      </w:ins>
+      <w:ins w:id="225" w:author="Michael" w:date="2014-09-12T21:20:00Z">
+        <w:r>
+          <w:rPr>
+            <w:rFonts w:ascii="Verdana" w:hAnsi="Verdana"/>
+            <w:noProof/>
+            <w:color w:val="000000"/>
+            <w:sz w:val="20"/>
+            <w:szCs w:val="20"/>
+            <w:lang w:eastAsia="ja-JP"/>
+          </w:rPr>
+          <w:t xml:space="preserve"> </w:t>
+        </w:r>
+      </w:ins>
     </w:p>
     <w:p>
       <w:pPr>
@@ -8303,30 +10759,33 @@
       <w:r>
         <w:rPr>
           <w:rFonts w:asciiTheme="majorHAnsi" w:eastAsiaTheme="majorEastAsia" w:hAnsiTheme="majorHAnsi" w:cstheme="majorBidi"/>
+          <w:noProof/>
           <w:color w:val="2E74B5" w:themeColor="accent1" w:themeShade="BF"/>
           <w:sz w:val="26"/>
           <w:szCs w:val="26"/>
-          <w:rPrChange w:id="190" w:author="Powell, Brian A" w:date="2014-09-12T18:35:00Z">
+          <w:lang w:eastAsia="ja-JP"/>
+          <w:rPrChange w:id="226" w:author="Powell, Brian A" w:date="2014-09-12T18:35:00Z">
             <w:rPr>
               <w:rFonts w:ascii="Arial" w:eastAsia="Times New Roman" w:hAnsi="Arial" w:cs="Arial"/>
               <w:noProof/>
               <w:color w:val="000000"/>
               <w:sz w:val="23"/>
               <w:szCs w:val="23"/>
+              <w:lang w:eastAsia="ja-JP"/>
             </w:rPr>
           </w:rPrChange>
         </w:rPr>
         <w:drawing>
-          <wp:anchor distT="0" distB="0" distL="114300" distR="114300" simplePos="0" relativeHeight="251674624" behindDoc="0" locked="0" layoutInCell="1" allowOverlap="1" wp14:anchorId="241499C6" wp14:editId="41F75260">
+          <wp:anchor distT="0" distB="0" distL="114300" distR="114300" simplePos="0" relativeHeight="251646976" behindDoc="0" locked="0" layoutInCell="1" allowOverlap="1" wp14:anchorId="241499C6" wp14:editId="2F0D5B1A">
             <wp:simplePos x="0" y="0"/>
             <wp:positionH relativeFrom="column">
-              <wp:posOffset>131445</wp:posOffset>
+              <wp:posOffset>1419225</wp:posOffset>
             </wp:positionH>
             <wp:positionV relativeFrom="paragraph">
-              <wp:posOffset>171132</wp:posOffset>
+              <wp:posOffset>181610</wp:posOffset>
             </wp:positionV>
-            <wp:extent cx="4032250" cy="5623560"/>
-            <wp:effectExtent l="0" t="0" r="6350" b="0"/>
+            <wp:extent cx="3105150" cy="4331335"/>
+            <wp:effectExtent l="0" t="0" r="0" b="0"/>
             <wp:wrapSquare wrapText="bothSides"/>
             <wp:docPr id="5" name="Picture 5" descr="https://lh4.googleusercontent.com/hO8Z0iq-KjQAa9TiEJbcEHIovGLvL390r-672Em3CVNPP5oxvTRrICIISCAhzfLOh1ckYteY4YOfDD8HuKj1kjey2do4QpATdYh3gRSN3iUp45mUGPwmildIVPxlJpuvOrX0FZJ5ou0"/>
             <wp:cNvGraphicFramePr>
@@ -8342,7 +10801,7 @@
                     </pic:cNvPicPr>
                   </pic:nvPicPr>
                   <pic:blipFill>
-                    <a:blip r:embed="rId11">
+                    <a:blip r:embed="rId11" cstate="print">
                       <a:extLst>
                         <a:ext uri="{28A0092B-C50C-407E-A947-70E740481C1C}">
                           <a14:useLocalDpi xmlns:a14="http://schemas.microsoft.com/office/drawing/2010/main" val="0"/>
@@ -8357,7 +10816,7 @@
                   <pic:spPr bwMode="auto">
                     <a:xfrm>
                       <a:off x="0" y="0"/>
-                      <a:ext cx="4032250" cy="5623560"/>
+                      <a:ext cx="3105150" cy="4331335"/>
                     </a:xfrm>
                     <a:prstGeom prst="rect">
                       <a:avLst/>
@@ -8388,6 +10847,215 @@
           <w:szCs w:val="24"/>
         </w:rPr>
       </w:pPr>
+      <w:ins w:id="227" w:author="Michael" w:date="2014-09-12T21:20:00Z">
+        <w:r>
+          <w:rPr>
+            <w:rFonts w:ascii="Verdana" w:hAnsi="Verdana"/>
+            <w:noProof/>
+            <w:color w:val="000000"/>
+            <w:sz w:val="20"/>
+            <w:szCs w:val="20"/>
+            <w:lang w:eastAsia="ja-JP"/>
+          </w:rPr>
+          <mc:AlternateContent>
+            <mc:Choice Requires="wps">
+              <w:drawing>
+                <wp:anchor distT="45720" distB="45720" distL="114300" distR="114300" simplePos="0" relativeHeight="251668480" behindDoc="0" locked="0" layoutInCell="1" allowOverlap="1" wp14:anchorId="25FA8F3A" wp14:editId="166D8BFE">
+                  <wp:simplePos x="0" y="0"/>
+                  <wp:positionH relativeFrom="column">
+                    <wp:posOffset>1781175</wp:posOffset>
+                  </wp:positionH>
+                  <wp:positionV relativeFrom="paragraph">
+                    <wp:posOffset>4395470</wp:posOffset>
+                  </wp:positionV>
+                  <wp:extent cx="2360930" cy="1404620"/>
+                  <wp:effectExtent l="0" t="0" r="3810" b="8890"/>
+                  <wp:wrapSquare wrapText="bothSides"/>
+                  <wp:docPr id="12" name="Text Box 2"/>
+                  <wp:cNvGraphicFramePr>
+                    <a:graphicFrameLocks xmlns:a="http://schemas.openxmlformats.org/drawingml/2006/main"/>
+                  </wp:cNvGraphicFramePr>
+                  <a:graphic xmlns:a="http://schemas.openxmlformats.org/drawingml/2006/main">
+                    <a:graphicData uri="http://schemas.microsoft.com/office/word/2010/wordprocessingShape">
+                      <wps:wsp>
+                        <wps:cNvSpPr txBox="1">
+                          <a:spLocks noChangeArrowheads="1"/>
+                        </wps:cNvSpPr>
+                        <wps:spPr bwMode="auto">
+                          <a:xfrm>
+                            <a:off x="0" y="0"/>
+                            <a:ext cx="2360930" cy="1404620"/>
+                          </a:xfrm>
+                          <a:prstGeom prst="rect">
+                            <a:avLst/>
+                          </a:prstGeom>
+                          <a:solidFill>
+                            <a:srgbClr val="FFFFFF"/>
+                          </a:solidFill>
+                          <a:ln w="9525">
+                            <a:noFill/>
+                            <a:miter lim="800000"/>
+                            <a:headEnd/>
+                            <a:tailEnd/>
+                          </a:ln>
+                        </wps:spPr>
+                        <wps:txbx>
+                          <w:txbxContent>
+                            <w:p>
+                              <w:pPr>
+                                <w:jc w:val="center"/>
+                                <w:rPr>
+                                  <w:sz w:val="20"/>
+                                  <w:szCs w:val="20"/>
+                                  <w:rPrChange w:id="228" w:author="Michael" w:date="2014-09-12T21:17:00Z">
+                                    <w:rPr/>
+                                  </w:rPrChange>
+                                </w:rPr>
+                                <w:pPrChange w:id="229" w:author="Michael" w:date="2014-09-12T21:17:00Z">
+                                  <w:pPr/>
+                                </w:pPrChange>
+                              </w:pPr>
+                              <w:ins w:id="230" w:author="Michael" w:date="2014-09-12T21:17:00Z">
+                                <w:r>
+                                  <w:rPr>
+                                    <w:sz w:val="20"/>
+                                    <w:szCs w:val="20"/>
+                                  </w:rPr>
+                                  <w:t xml:space="preserve">Fig. </w:t>
+                                </w:r>
+                                <w:r>
+                                  <w:rPr>
+                                    <w:sz w:val="20"/>
+                                    <w:szCs w:val="20"/>
+                                  </w:rPr>
+                                  <w:t>2</w:t>
+                                </w:r>
+                                <w:r>
+                                  <w:rPr>
+                                    <w:sz w:val="20"/>
+                                    <w:szCs w:val="20"/>
+                                    <w:rPrChange w:id="231" w:author="Michael" w:date="2014-09-12T21:17:00Z">
+                                      <w:rPr/>
+                                    </w:rPrChange>
+                                  </w:rPr>
+                                  <w:t xml:space="preserve"> Use Case: </w:t>
+                                </w:r>
+                              </w:ins>
+                              <w:ins w:id="232" w:author="Michael" w:date="2014-09-12T21:20:00Z">
+                                <w:r>
+                                  <w:rPr>
+                                    <w:sz w:val="20"/>
+                                    <w:szCs w:val="20"/>
+                                  </w:rPr>
+                                  <w:t>Simon</w:t>
+                                </w:r>
+                              </w:ins>
+                              <w:ins w:id="233" w:author="Michael" w:date="2014-09-12T21:17:00Z">
+                                <w:r>
+                                  <w:rPr>
+                                    <w:sz w:val="20"/>
+                                    <w:szCs w:val="20"/>
+                                    <w:rPrChange w:id="234" w:author="Michael" w:date="2014-09-12T21:17:00Z">
+                                      <w:rPr/>
+                                    </w:rPrChange>
+                                  </w:rPr>
+                                  <w:t xml:space="preserve"> Challenge Sequence Diagram</w:t>
+                                </w:r>
+                              </w:ins>
+                            </w:p>
+                          </w:txbxContent>
+                        </wps:txbx>
+                        <wps:bodyPr rot="0" vert="horz" wrap="square" lIns="91440" tIns="45720" rIns="91440" bIns="45720" anchor="t" anchorCtr="0">
+                          <a:spAutoFit/>
+                        </wps:bodyPr>
+                      </wps:wsp>
+                    </a:graphicData>
+                  </a:graphic>
+                  <wp14:sizeRelH relativeFrom="margin">
+                    <wp14:pctWidth>40000</wp14:pctWidth>
+                  </wp14:sizeRelH>
+                  <wp14:sizeRelV relativeFrom="margin">
+                    <wp14:pctHeight>20000</wp14:pctHeight>
+                  </wp14:sizeRelV>
+                </wp:anchor>
+              </w:drawing>
+            </mc:Choice>
+            <mc:Fallback>
+              <w:pict>
+                <v:shape w14:anchorId="25FA8F3A" id="_x0000_s1027" type="#_x0000_t202" style="position:absolute;margin-left:140.25pt;margin-top:346.1pt;width:185.9pt;height:110.6pt;z-index:251668480;visibility:visible;mso-wrap-style:square;mso-width-percent:400;mso-height-percent:200;mso-wrap-distance-left:9pt;mso-wrap-distance-top:3.6pt;mso-wrap-distance-right:9pt;mso-wrap-distance-bottom:3.6pt;mso-position-horizontal:absolute;mso-position-horizontal-relative:text;mso-position-vertical:absolute;mso-position-vertical-relative:text;mso-width-percent:400;mso-height-percent:200;mso-width-relative:margin;mso-height-relative:margin;v-text-anchor:top" o:gfxdata="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" stroked="f">
+                  <v:textbox style="mso-fit-shape-to-text:t">
+                    <w:txbxContent>
+                      <w:p>
+                        <w:pPr>
+                          <w:jc w:val="center"/>
+                          <w:rPr>
+                            <w:sz w:val="20"/>
+                            <w:szCs w:val="20"/>
+                            <w:rPrChange w:id="235" w:author="Michael" w:date="2014-09-12T21:17:00Z">
+                              <w:rPr/>
+                            </w:rPrChange>
+                          </w:rPr>
+                          <w:pPrChange w:id="236" w:author="Michael" w:date="2014-09-12T21:17:00Z">
+                            <w:pPr/>
+                          </w:pPrChange>
+                        </w:pPr>
+                        <w:ins w:id="237" w:author="Michael" w:date="2014-09-12T21:17:00Z">
+                          <w:r>
+                            <w:rPr>
+                              <w:sz w:val="20"/>
+                              <w:szCs w:val="20"/>
+                            </w:rPr>
+                            <w:t xml:space="preserve">Fig. </w:t>
+                          </w:r>
+                          <w:r>
+                            <w:rPr>
+                              <w:sz w:val="20"/>
+                              <w:szCs w:val="20"/>
+                            </w:rPr>
+                            <w:t>2</w:t>
+                          </w:r>
+                          <w:r>
+                            <w:rPr>
+                              <w:sz w:val="20"/>
+                              <w:szCs w:val="20"/>
+                              <w:rPrChange w:id="238" w:author="Michael" w:date="2014-09-12T21:17:00Z">
+                                <w:rPr/>
+                              </w:rPrChange>
+                            </w:rPr>
+                            <w:t xml:space="preserve"> Use Case: </w:t>
+                          </w:r>
+                        </w:ins>
+                        <w:ins w:id="239" w:author="Michael" w:date="2014-09-12T21:20:00Z">
+                          <w:r>
+                            <w:rPr>
+                              <w:sz w:val="20"/>
+                              <w:szCs w:val="20"/>
+                            </w:rPr>
+                            <w:t>Simon</w:t>
+                          </w:r>
+                        </w:ins>
+                        <w:ins w:id="240" w:author="Michael" w:date="2014-09-12T21:17:00Z">
+                          <w:r>
+                            <w:rPr>
+                              <w:sz w:val="20"/>
+                              <w:szCs w:val="20"/>
+                              <w:rPrChange w:id="241" w:author="Michael" w:date="2014-09-12T21:17:00Z">
+                                <w:rPr/>
+                              </w:rPrChange>
+                            </w:rPr>
+                            <w:t xml:space="preserve"> Challenge Sequence Diagram</w:t>
+                          </w:r>
+                        </w:ins>
+                      </w:p>
+                    </w:txbxContent>
+                  </v:textbox>
+                  <w10:wrap type="square"/>
+                </v:shape>
+              </w:pict>
+            </mc:Fallback>
+          </mc:AlternateContent>
+        </w:r>
+      </w:ins>
       <w:r>
         <w:rPr>
           <w:rFonts w:ascii="Times New Roman" w:eastAsia="Times New Roman" w:hAnsi="Times New Roman" w:cs="Times New Roman"/>
@@ -8404,13 +11072,16 @@
           <w:ilvl w:val="2"/>
           <w:numId w:val="1"/>
         </w:numPr>
-        <w:pPrChange w:id="191" w:author="Powell, Brian A" w:date="2014-09-12T18:36:00Z">
+        <w:rPr>
+          <w:ins w:id="242" w:author="Michael" w:date="2014-09-12T20:33:00Z"/>
+        </w:rPr>
+        <w:pPrChange w:id="243" w:author="Powell, Brian A" w:date="2014-09-12T18:36:00Z">
           <w:pPr/>
         </w:pPrChange>
       </w:pPr>
       <w:r>
         <w:rPr>
-          <w:rPrChange w:id="192" w:author="Powell, Brian A" w:date="2014-09-12T18:36:00Z">
+          <w:rPrChange w:id="244" w:author="Powell, Brian A" w:date="2014-09-12T18:36:00Z">
             <w:rPr>
               <w:rFonts w:ascii="Times New Roman" w:eastAsia="Times New Roman" w:hAnsi="Times New Roman" w:cs="Times New Roman"/>
               <w:sz w:val="24"/>
@@ -8424,69 +11095,394 @@
     </w:p>
     <w:p>
       <w:pPr>
-        <w:pPrChange w:id="193" w:author="Powell, Brian A" w:date="2014-09-12T18:41:00Z">
+        <w:rPr>
+          <w:ins w:id="245" w:author="Michael" w:date="2014-09-12T20:59:00Z"/>
+        </w:rPr>
+        <w:pPrChange w:id="246" w:author="Michael" w:date="2014-09-12T20:59:00Z">
+          <w:pPr>
+            <w:pStyle w:val="ListParagraph"/>
+            <w:numPr>
+              <w:numId w:val="1"/>
+            </w:numPr>
+            <w:ind w:hanging="360"/>
+          </w:pPr>
+        </w:pPrChange>
+      </w:pPr>
+      <w:ins w:id="247" w:author="Michael" w:date="2014-09-12T20:59:00Z">
+        <w:r>
+          <w:t>For the Use Case: Etch-A-Sketch</w:t>
+        </w:r>
+        <w:r>
+          <w:t xml:space="preserve"> Challenge Sequence Diagram as shown in Fig. </w:t>
+        </w:r>
+        <w:r>
+          <w:t>3</w:t>
+        </w:r>
+        <w:r>
+          <w:t xml:space="preserve"> below shows the steps </w:t>
+        </w:r>
+        <w:proofErr w:type="spellStart"/>
+        <w:r>
+          <w:t>RoadTrip</w:t>
+        </w:r>
+        <w:proofErr w:type="spellEnd"/>
+        <w:r>
+          <w:t xml:space="preserve"> shall take in order to complete </w:t>
+        </w:r>
+        <w:r>
+          <w:t>the Etch-A-Sketch</w:t>
+        </w:r>
+        <w:r>
+          <w:t xml:space="preserve"> challenge.</w:t>
+        </w:r>
+      </w:ins>
+    </w:p>
+    <w:p>
+      <w:pPr>
+        <w:rPr>
+          <w:rPrChange w:id="248" w:author="Michael" w:date="2014-09-12T20:33:00Z">
+            <w:rPr/>
+          </w:rPrChange>
+        </w:rPr>
+        <w:pPrChange w:id="249" w:author="Michael" w:date="2014-09-12T20:33:00Z">
           <w:pPr/>
         </w:pPrChange>
       </w:pPr>
-      <w:r>
-        <w:rPr>
-          <w:rFonts w:ascii="Arial" w:hAnsi="Arial" w:cs="Arial"/>
-          <w:noProof/>
-          <w:color w:val="000000"/>
-          <w:sz w:val="23"/>
-          <w:szCs w:val="23"/>
-        </w:rPr>
-        <w:drawing>
-          <wp:inline distT="0" distB="0" distL="0" distR="0" wp14:anchorId="0DBAD48F" wp14:editId="6279FDAE">
-            <wp:extent cx="4279392" cy="5020056"/>
-            <wp:effectExtent l="0" t="0" r="6985" b="9525"/>
-            <wp:docPr id="7" name="Picture 7" descr="https://lh6.googleusercontent.com/TmwkHoTTZfxWMXsHuuY4OFX072AueT5uGR02cgRBgle_0nUArXnbzPiVe7pJYP4Ov4kUkGv0VN_b6kkKISY7aHp9QDGFoU1W47PP_B8IB16uKZv0oDqL5oFRZ1-0-3UuRsoj9ixoTrM"/>
-            <wp:cNvGraphicFramePr>
-              <a:graphicFrameLocks xmlns:a="http://schemas.openxmlformats.org/drawingml/2006/main" noChangeAspect="1"/>
-            </wp:cNvGraphicFramePr>
-            <a:graphic xmlns:a="http://schemas.openxmlformats.org/drawingml/2006/main">
-              <a:graphicData uri="http://schemas.openxmlformats.org/drawingml/2006/picture">
-                <pic:pic xmlns:pic="http://schemas.openxmlformats.org/drawingml/2006/picture">
-                  <pic:nvPicPr>
-                    <pic:cNvPr id="0" name="Picture 11" descr="https://lh6.googleusercontent.com/TmwkHoTTZfxWMXsHuuY4OFX072AueT5uGR02cgRBgle_0nUArXnbzPiVe7pJYP4Ov4kUkGv0VN_b6kkKISY7aHp9QDGFoU1W47PP_B8IB16uKZv0oDqL5oFRZ1-0-3UuRsoj9ixoTrM"/>
-                    <pic:cNvPicPr>
-                      <a:picLocks noChangeAspect="1" noChangeArrowheads="1"/>
-                    </pic:cNvPicPr>
-                  </pic:nvPicPr>
-                  <pic:blipFill>
-                    <a:blip r:embed="rId12">
-                      <a:extLst>
-                        <a:ext uri="{28A0092B-C50C-407E-A947-70E740481C1C}">
-                          <a14:useLocalDpi xmlns:a14="http://schemas.microsoft.com/office/drawing/2010/main" val="0"/>
-                        </a:ext>
-                      </a:extLst>
-                    </a:blip>
-                    <a:srcRect/>
-                    <a:stretch>
-                      <a:fillRect/>
-                    </a:stretch>
-                  </pic:blipFill>
-                  <pic:spPr bwMode="auto">
-                    <a:xfrm>
-                      <a:off x="0" y="0"/>
-                      <a:ext cx="4279392" cy="5020056"/>
-                    </a:xfrm>
-                    <a:prstGeom prst="rect">
-                      <a:avLst/>
-                    </a:prstGeom>
-                    <a:noFill/>
-                    <a:ln>
+    </w:p>
+    <w:p>
+      <w:moveFromRangeStart w:id="250" w:author="Michael" w:date="2014-09-12T21:18:00Z" w:name="move398320029"/>
+      <w:moveFrom w:id="251" w:author="Michael" w:date="2014-09-12T21:18:00Z">
+        <w:r>
+          <w:rPr>
+            <w:rFonts w:ascii="Arial" w:hAnsi="Arial" w:cs="Arial"/>
+            <w:noProof/>
+            <w:color w:val="000000"/>
+            <w:sz w:val="23"/>
+            <w:szCs w:val="23"/>
+            <w:lang w:eastAsia="ja-JP"/>
+          </w:rPr>
+          <w:drawing>
+            <wp:inline distT="0" distB="0" distL="0" distR="0" wp14:anchorId="0DBAD48F" wp14:editId="064AFFCD">
+              <wp:extent cx="2289747" cy="2686050"/>
+              <wp:effectExtent l="0" t="0" r="0" b="0"/>
+              <wp:docPr id="7" name="Picture 7" descr="https://lh6.googleusercontent.com/TmwkHoTTZfxWMXsHuuY4OFX072AueT5uGR02cgRBgle_0nUArXnbzPiVe7pJYP4Ov4kUkGv0VN_b6kkKISY7aHp9QDGFoU1W47PP_B8IB16uKZv0oDqL5oFRZ1-0-3UuRsoj9ixoTrM"/>
+              <wp:cNvGraphicFramePr>
+                <a:graphicFrameLocks xmlns:a="http://schemas.openxmlformats.org/drawingml/2006/main" noChangeAspect="1"/>
+              </wp:cNvGraphicFramePr>
+              <a:graphic xmlns:a="http://schemas.openxmlformats.org/drawingml/2006/main">
+                <a:graphicData uri="http://schemas.openxmlformats.org/drawingml/2006/picture">
+                  <pic:pic xmlns:pic="http://schemas.openxmlformats.org/drawingml/2006/picture">
+                    <pic:nvPicPr>
+                      <pic:cNvPr id="0" name="Picture 11" descr="https://lh6.googleusercontent.com/TmwkHoTTZfxWMXsHuuY4OFX072AueT5uGR02cgRBgle_0nUArXnbzPiVe7pJYP4Ov4kUkGv0VN_b6kkKISY7aHp9QDGFoU1W47PP_B8IB16uKZv0oDqL5oFRZ1-0-3UuRsoj9ixoTrM"/>
+                      <pic:cNvPicPr>
+                        <a:picLocks noChangeAspect="1" noChangeArrowheads="1"/>
+                      </pic:cNvPicPr>
+                    </pic:nvPicPr>
+                    <pic:blipFill>
+                      <a:blip r:embed="rId12" cstate="print">
+                        <a:extLst>
+                          <a:ext uri="{28A0092B-C50C-407E-A947-70E740481C1C}">
+                            <a14:useLocalDpi xmlns:a14="http://schemas.microsoft.com/office/drawing/2010/main" val="0"/>
+                          </a:ext>
+                        </a:extLst>
+                      </a:blip>
+                      <a:srcRect/>
+                      <a:stretch>
+                        <a:fillRect/>
+                      </a:stretch>
+                    </pic:blipFill>
+                    <pic:spPr bwMode="auto">
+                      <a:xfrm>
+                        <a:off x="0" y="0"/>
+                        <a:ext cx="2303149" cy="2701772"/>
+                      </a:xfrm>
+                      <a:prstGeom prst="rect">
+                        <a:avLst/>
+                      </a:prstGeom>
                       <a:noFill/>
-                    </a:ln>
-                  </pic:spPr>
-                </pic:pic>
-              </a:graphicData>
-            </a:graphic>
-          </wp:inline>
-        </w:drawing>
-      </w:r>
-    </w:p>
-    <w:p>
+                      <a:ln>
+                        <a:noFill/>
+                      </a:ln>
+                    </pic:spPr>
+                  </pic:pic>
+                </a:graphicData>
+              </a:graphic>
+            </wp:inline>
+          </w:drawing>
+        </w:r>
+      </w:moveFrom>
+      <w:moveFromRangeEnd w:id="250"/>
+      <w:moveToRangeStart w:id="252" w:author="Michael" w:date="2014-09-12T21:18:00Z" w:name="move398320029"/>
+      <w:moveTo w:id="253" w:author="Michael" w:date="2014-09-12T21:18:00Z">
+        <w:r>
+          <w:rPr>
+            <w:rFonts w:ascii="Arial" w:hAnsi="Arial" w:cs="Arial"/>
+            <w:noProof/>
+            <w:color w:val="000000"/>
+            <w:sz w:val="23"/>
+            <w:szCs w:val="23"/>
+            <w:lang w:eastAsia="ja-JP"/>
+          </w:rPr>
+          <w:drawing>
+            <wp:inline distT="0" distB="0" distL="0" distR="0" wp14:anchorId="7B6E986A" wp14:editId="44278A09">
+              <wp:extent cx="2289747" cy="2686050"/>
+              <wp:effectExtent l="0" t="0" r="0" b="0"/>
+              <wp:docPr id="10" name="Picture 10" descr="https://lh6.googleusercontent.com/TmwkHoTTZfxWMXsHuuY4OFX072AueT5uGR02cgRBgle_0nUArXnbzPiVe7pJYP4Ov4kUkGv0VN_b6kkKISY7aHp9QDGFoU1W47PP_B8IB16uKZv0oDqL5oFRZ1-0-3UuRsoj9ixoTrM"/>
+              <wp:cNvGraphicFramePr>
+                <a:graphicFrameLocks xmlns:a="http://schemas.openxmlformats.org/drawingml/2006/main" noChangeAspect="1"/>
+              </wp:cNvGraphicFramePr>
+              <a:graphic xmlns:a="http://schemas.openxmlformats.org/drawingml/2006/main">
+                <a:graphicData uri="http://schemas.openxmlformats.org/drawingml/2006/picture">
+                  <pic:pic xmlns:pic="http://schemas.openxmlformats.org/drawingml/2006/picture">
+                    <pic:nvPicPr>
+                      <pic:cNvPr id="0" name="Picture 11" descr="https://lh6.googleusercontent.com/TmwkHoTTZfxWMXsHuuY4OFX072AueT5uGR02cgRBgle_0nUArXnbzPiVe7pJYP4Ov4kUkGv0VN_b6kkKISY7aHp9QDGFoU1W47PP_B8IB16uKZv0oDqL5oFRZ1-0-3UuRsoj9ixoTrM"/>
+                      <pic:cNvPicPr>
+                        <a:picLocks noChangeAspect="1" noChangeArrowheads="1"/>
+                      </pic:cNvPicPr>
+                    </pic:nvPicPr>
+                    <pic:blipFill>
+                      <a:blip r:embed="rId12" cstate="print">
+                        <a:extLst>
+                          <a:ext uri="{28A0092B-C50C-407E-A947-70E740481C1C}">
+                            <a14:useLocalDpi xmlns:a14="http://schemas.microsoft.com/office/drawing/2010/main" val="0"/>
+                          </a:ext>
+                        </a:extLst>
+                      </a:blip>
+                      <a:srcRect/>
+                      <a:stretch>
+                        <a:fillRect/>
+                      </a:stretch>
+                    </pic:blipFill>
+                    <pic:spPr bwMode="auto">
+                      <a:xfrm>
+                        <a:off x="0" y="0"/>
+                        <a:ext cx="2303149" cy="2701772"/>
+                      </a:xfrm>
+                      <a:prstGeom prst="rect">
+                        <a:avLst/>
+                      </a:prstGeom>
+                      <a:noFill/>
+                      <a:ln>
+                        <a:noFill/>
+                      </a:ln>
+                    </pic:spPr>
+                  </pic:pic>
+                </a:graphicData>
+              </a:graphic>
+            </wp:inline>
+          </w:drawing>
+        </w:r>
+      </w:moveTo>
+      <w:moveToRangeEnd w:id="252"/>
+    </w:p>
+    <w:p>
+      <w:ins w:id="254" w:author="Michael" w:date="2014-09-12T21:18:00Z">
+        <w:r>
+          <w:rPr>
+            <w:rFonts w:ascii="Verdana" w:hAnsi="Verdana"/>
+            <w:noProof/>
+            <w:color w:val="000000"/>
+            <w:sz w:val="20"/>
+            <w:szCs w:val="20"/>
+            <w:lang w:eastAsia="ja-JP"/>
+          </w:rPr>
+          <mc:AlternateContent>
+            <mc:Choice Requires="wps">
+              <w:drawing>
+                <wp:anchor distT="45720" distB="45720" distL="114300" distR="114300" simplePos="0" relativeHeight="251666432" behindDoc="0" locked="0" layoutInCell="1" allowOverlap="1" wp14:anchorId="43D0A97F" wp14:editId="6F9A00E4">
+                  <wp:simplePos x="0" y="0"/>
+                  <wp:positionH relativeFrom="column">
+                    <wp:posOffset>1781175</wp:posOffset>
+                  </wp:positionH>
+                  <wp:positionV relativeFrom="paragraph">
+                    <wp:posOffset>585470</wp:posOffset>
+                  </wp:positionV>
+                  <wp:extent cx="2360930" cy="1404620"/>
+                  <wp:effectExtent l="0" t="0" r="3810" b="8890"/>
+                  <wp:wrapSquare wrapText="bothSides"/>
+                  <wp:docPr id="9" name="Text Box 2"/>
+                  <wp:cNvGraphicFramePr>
+                    <a:graphicFrameLocks xmlns:a="http://schemas.openxmlformats.org/drawingml/2006/main"/>
+                  </wp:cNvGraphicFramePr>
+                  <a:graphic xmlns:a="http://schemas.openxmlformats.org/drawingml/2006/main">
+                    <a:graphicData uri="http://schemas.microsoft.com/office/word/2010/wordprocessingShape">
+                      <wps:wsp>
+                        <wps:cNvSpPr txBox="1">
+                          <a:spLocks noChangeArrowheads="1"/>
+                        </wps:cNvSpPr>
+                        <wps:spPr bwMode="auto">
+                          <a:xfrm>
+                            <a:off x="0" y="0"/>
+                            <a:ext cx="2360930" cy="1404620"/>
+                          </a:xfrm>
+                          <a:prstGeom prst="rect">
+                            <a:avLst/>
+                          </a:prstGeom>
+                          <a:solidFill>
+                            <a:srgbClr val="FFFFFF"/>
+                          </a:solidFill>
+                          <a:ln w="9525">
+                            <a:noFill/>
+                            <a:miter lim="800000"/>
+                            <a:headEnd/>
+                            <a:tailEnd/>
+                          </a:ln>
+                        </wps:spPr>
+                        <wps:txbx>
+                          <w:txbxContent>
+                            <w:p>
+                              <w:pPr>
+                                <w:jc w:val="center"/>
+                                <w:rPr>
+                                  <w:sz w:val="20"/>
+                                  <w:szCs w:val="20"/>
+                                  <w:rPrChange w:id="255" w:author="Michael" w:date="2014-09-12T21:17:00Z">
+                                    <w:rPr/>
+                                  </w:rPrChange>
+                                </w:rPr>
+                                <w:pPrChange w:id="256" w:author="Michael" w:date="2014-09-12T21:17:00Z">
+                                  <w:pPr/>
+                                </w:pPrChange>
+                              </w:pPr>
+                              <w:ins w:id="257" w:author="Michael" w:date="2014-09-12T21:17:00Z">
+                                <w:r>
+                                  <w:rPr>
+                                    <w:sz w:val="20"/>
+                                    <w:szCs w:val="20"/>
+                                    <w:rPrChange w:id="258" w:author="Michael" w:date="2014-09-12T21:17:00Z">
+                                      <w:rPr>
+                                        <w:sz w:val="20"/>
+                                        <w:szCs w:val="20"/>
+                                      </w:rPr>
+                                    </w:rPrChange>
+                                  </w:rPr>
+                                  <w:t>Fig. 3</w:t>
+                                </w:r>
+                                <w:r>
+                                  <w:rPr>
+                                    <w:sz w:val="20"/>
+                                    <w:szCs w:val="20"/>
+                                    <w:rPrChange w:id="259" w:author="Michael" w:date="2014-09-12T21:17:00Z">
+                                      <w:rPr/>
+                                    </w:rPrChange>
+                                  </w:rPr>
+                                  <w:t xml:space="preserve"> Use Case: </w:t>
+                                </w:r>
+                              </w:ins>
+                              <w:ins w:id="260" w:author="Michael" w:date="2014-09-12T21:20:00Z">
+                                <w:r>
+                                  <w:rPr>
+                                    <w:sz w:val="20"/>
+                                    <w:szCs w:val="20"/>
+                                  </w:rPr>
+                                  <w:t>Etch-A-Sketch</w:t>
+                                </w:r>
+                              </w:ins>
+                              <w:ins w:id="261" w:author="Michael" w:date="2014-09-12T21:17:00Z">
+                                <w:r>
+                                  <w:rPr>
+                                    <w:sz w:val="20"/>
+                                    <w:szCs w:val="20"/>
+                                    <w:rPrChange w:id="262" w:author="Michael" w:date="2014-09-12T21:17:00Z">
+                                      <w:rPr/>
+                                    </w:rPrChange>
+                                  </w:rPr>
+                                  <w:t xml:space="preserve"> Challenge Sequence Diagram</w:t>
+                                </w:r>
+                              </w:ins>
+                            </w:p>
+                          </w:txbxContent>
+                        </wps:txbx>
+                        <wps:bodyPr rot="0" vert="horz" wrap="square" lIns="91440" tIns="45720" rIns="91440" bIns="45720" anchor="t" anchorCtr="0">
+                          <a:spAutoFit/>
+                        </wps:bodyPr>
+                      </wps:wsp>
+                    </a:graphicData>
+                  </a:graphic>
+                  <wp14:sizeRelH relativeFrom="margin">
+                    <wp14:pctWidth>40000</wp14:pctWidth>
+                  </wp14:sizeRelH>
+                  <wp14:sizeRelV relativeFrom="margin">
+                    <wp14:pctHeight>20000</wp14:pctHeight>
+                  </wp14:sizeRelV>
+                </wp:anchor>
+              </w:drawing>
+            </mc:Choice>
+            <mc:Fallback>
+              <w:pict>
+                <v:shape w14:anchorId="43D0A97F" id="_x0000_s1028" type="#_x0000_t202" style="position:absolute;margin-left:140.25pt;margin-top:46.1pt;width:185.9pt;height:110.6pt;z-index:251666432;visibility:visible;mso-wrap-style:square;mso-width-percent:400;mso-height-percent:200;mso-wrap-distance-left:9pt;mso-wrap-distance-top:3.6pt;mso-wrap-distance-right:9pt;mso-wrap-distance-bottom:3.6pt;mso-position-horizontal:absolute;mso-position-horizontal-relative:text;mso-position-vertical:absolute;mso-position-vertical-relative:text;mso-width-percent:400;mso-height-percent:200;mso-width-relative:margin;mso-height-relative:margin;v-text-anchor:top" o:gfxdata="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" stroked="f">
+                  <v:textbox style="mso-fit-shape-to-text:t">
+                    <w:txbxContent>
+                      <w:p>
+                        <w:pPr>
+                          <w:jc w:val="center"/>
+                          <w:rPr>
+                            <w:sz w:val="20"/>
+                            <w:szCs w:val="20"/>
+                            <w:rPrChange w:id="263" w:author="Michael" w:date="2014-09-12T21:17:00Z">
+                              <w:rPr/>
+                            </w:rPrChange>
+                          </w:rPr>
+                          <w:pPrChange w:id="264" w:author="Michael" w:date="2014-09-12T21:17:00Z">
+                            <w:pPr/>
+                          </w:pPrChange>
+                        </w:pPr>
+                        <w:ins w:id="265" w:author="Michael" w:date="2014-09-12T21:17:00Z">
+                          <w:r>
+                            <w:rPr>
+                              <w:sz w:val="20"/>
+                              <w:szCs w:val="20"/>
+                              <w:rPrChange w:id="266" w:author="Michael" w:date="2014-09-12T21:17:00Z">
+                                <w:rPr>
+                                  <w:sz w:val="20"/>
+                                  <w:szCs w:val="20"/>
+                                </w:rPr>
+                              </w:rPrChange>
+                            </w:rPr>
+                            <w:t>Fig. 3</w:t>
+                          </w:r>
+                          <w:r>
+                            <w:rPr>
+                              <w:sz w:val="20"/>
+                              <w:szCs w:val="20"/>
+                              <w:rPrChange w:id="267" w:author="Michael" w:date="2014-09-12T21:17:00Z">
+                                <w:rPr/>
+                              </w:rPrChange>
+                            </w:rPr>
+                            <w:t xml:space="preserve"> Use Case: </w:t>
+                          </w:r>
+                        </w:ins>
+                        <w:ins w:id="268" w:author="Michael" w:date="2014-09-12T21:20:00Z">
+                          <w:r>
+                            <w:rPr>
+                              <w:sz w:val="20"/>
+                              <w:szCs w:val="20"/>
+                            </w:rPr>
+                            <w:t>Etch-A-Sketch</w:t>
+                          </w:r>
+                        </w:ins>
+                        <w:ins w:id="269" w:author="Michael" w:date="2014-09-12T21:17:00Z">
+                          <w:r>
+                            <w:rPr>
+                              <w:sz w:val="20"/>
+                              <w:szCs w:val="20"/>
+                              <w:rPrChange w:id="270" w:author="Michael" w:date="2014-09-12T21:17:00Z">
+                                <w:rPr/>
+                              </w:rPrChange>
+                            </w:rPr>
+                            <w:t xml:space="preserve"> Challenge Sequence Diagram</w:t>
+                          </w:r>
+                        </w:ins>
+                      </w:p>
+                    </w:txbxContent>
+                  </v:textbox>
+                  <w10:wrap type="square"/>
+                </v:shape>
+              </w:pict>
+            </mc:Fallback>
+          </mc:AlternateContent>
+        </w:r>
+      </w:ins>
       <w:r>
         <w:br w:type="page"/>
       </w:r>
@@ -8494,7 +11490,7 @@
     <w:p>
       <w:pPr>
         <w:rPr>
-          <w:rPrChange w:id="194" w:author="Powell, Brian A" w:date="2014-09-12T18:41:00Z">
+          <w:rPrChange w:id="271" w:author="Powell, Brian A" w:date="2014-09-12T18:41:00Z">
             <w:rPr>
               <w:rFonts w:ascii="Times New Roman" w:eastAsia="Times New Roman" w:hAnsi="Times New Roman" w:cs="Times New Roman"/>
               <w:sz w:val="24"/>
@@ -8502,9 +11498,6 @@
             </w:rPr>
           </w:rPrChange>
         </w:rPr>
-        <w:pPrChange w:id="195" w:author="Powell, Brian A" w:date="2014-09-12T18:41:00Z">
-          <w:pPr/>
-        </w:pPrChange>
       </w:pPr>
     </w:p>
     <w:p>
@@ -8514,32 +11507,314 @@
           <w:ilvl w:val="2"/>
           <w:numId w:val="1"/>
         </w:numPr>
-        <w:pPrChange w:id="196" w:author="Powell, Brian A" w:date="2014-09-12T18:38:00Z">
+        <w:rPr>
+          <w:ins w:id="272" w:author="Michael" w:date="2014-09-12T21:02:00Z"/>
+        </w:rPr>
+        <w:pPrChange w:id="273" w:author="Michael" w:date="2014-09-12T21:02:00Z">
           <w:pPr/>
         </w:pPrChange>
       </w:pPr>
       <w:r>
-        <w:rPr>
-          <w:rPrChange w:id="197" w:author="Powell, Brian A" w:date="2014-09-12T18:38:00Z">
+        <w:t>Use Case 4</w:t>
+      </w:r>
+    </w:p>
+    <w:p>
+      <w:pPr>
+        <w:rPr>
+          <w:ins w:id="274" w:author="Michael" w:date="2014-09-12T21:11:00Z"/>
+        </w:rPr>
+        <w:pPrChange w:id="275" w:author="Michael" w:date="2014-09-12T21:11:00Z">
+          <w:pPr>
+            <w:pStyle w:val="ListParagraph"/>
+            <w:numPr>
+              <w:numId w:val="1"/>
+            </w:numPr>
+            <w:ind w:hanging="360"/>
+          </w:pPr>
+        </w:pPrChange>
+      </w:pPr>
+      <w:ins w:id="276" w:author="Michael" w:date="2014-09-12T21:11:00Z">
+        <w:r>
+          <w:t xml:space="preserve">For the Use Case: </w:t>
+        </w:r>
+        <w:r>
+          <w:t>Rubik</w:t>
+        </w:r>
+        <w:r>
+          <w:t xml:space="preserve"> Challenge Sequence Diagram as shown in Fig. </w:t>
+        </w:r>
+        <w:r>
+          <w:t>4</w:t>
+        </w:r>
+        <w:r>
+          <w:t xml:space="preserve"> below shows the steps </w:t>
+        </w:r>
+        <w:proofErr w:type="spellStart"/>
+        <w:r>
+          <w:t>RoadTrip</w:t>
+        </w:r>
+        <w:proofErr w:type="spellEnd"/>
+        <w:r>
+          <w:t xml:space="preserve"> shall take in order to complete </w:t>
+        </w:r>
+        <w:r>
+          <w:t>the Rubik</w:t>
+        </w:r>
+        <w:r>
+          <w:t xml:space="preserve"> challenge.</w:t>
+        </w:r>
+      </w:ins>
+    </w:p>
+    <w:p>
+      <w:pPr>
+        <w:pStyle w:val="Heading2"/>
+        <w:numPr>
+          <w:ilvl w:val="2"/>
+          <w:numId w:val="1"/>
+        </w:numPr>
+        <w:rPr>
+          <w:ins w:id="277" w:author="Michael" w:date="2014-09-12T21:02:00Z"/>
+        </w:rPr>
+        <w:pPrChange w:id="278" w:author="Michael" w:date="2014-09-12T21:02:00Z">
+          <w:pPr/>
+        </w:pPrChange>
+      </w:pPr>
+      <w:ins w:id="279" w:author="Michael" w:date="2014-09-12T21:17:00Z">
+        <w:r>
+          <w:rPr>
+            <w:rFonts w:ascii="Verdana" w:hAnsi="Verdana"/>
+            <w:noProof/>
+            <w:color w:val="000000"/>
+            <w:sz w:val="20"/>
+            <w:szCs w:val="20"/>
+            <w:lang w:eastAsia="ja-JP"/>
+          </w:rPr>
+          <mc:AlternateContent>
+            <mc:Choice Requires="wps">
+              <w:drawing>
+                <wp:anchor distT="45720" distB="45720" distL="114300" distR="114300" simplePos="0" relativeHeight="251665408" behindDoc="0" locked="0" layoutInCell="1" allowOverlap="1" wp14:anchorId="00FD5588" wp14:editId="344D095E">
+                  <wp:simplePos x="0" y="0"/>
+                  <wp:positionH relativeFrom="column">
+                    <wp:posOffset>1781175</wp:posOffset>
+                  </wp:positionH>
+                  <wp:positionV relativeFrom="paragraph">
+                    <wp:posOffset>3103245</wp:posOffset>
+                  </wp:positionV>
+                  <wp:extent cx="2360930" cy="1404620"/>
+                  <wp:effectExtent l="0" t="0" r="3810" b="8890"/>
+                  <wp:wrapSquare wrapText="bothSides"/>
+                  <wp:docPr id="8" name="Text Box 2"/>
+                  <wp:cNvGraphicFramePr>
+                    <a:graphicFrameLocks xmlns:a="http://schemas.openxmlformats.org/drawingml/2006/main"/>
+                  </wp:cNvGraphicFramePr>
+                  <a:graphic xmlns:a="http://schemas.openxmlformats.org/drawingml/2006/main">
+                    <a:graphicData uri="http://schemas.microsoft.com/office/word/2010/wordprocessingShape">
+                      <wps:wsp>
+                        <wps:cNvSpPr txBox="1">
+                          <a:spLocks noChangeArrowheads="1"/>
+                        </wps:cNvSpPr>
+                        <wps:spPr bwMode="auto">
+                          <a:xfrm>
+                            <a:off x="0" y="0"/>
+                            <a:ext cx="2360930" cy="1404620"/>
+                          </a:xfrm>
+                          <a:prstGeom prst="rect">
+                            <a:avLst/>
+                          </a:prstGeom>
+                          <a:solidFill>
+                            <a:srgbClr val="FFFFFF"/>
+                          </a:solidFill>
+                          <a:ln w="9525">
+                            <a:noFill/>
+                            <a:miter lim="800000"/>
+                            <a:headEnd/>
+                            <a:tailEnd/>
+                          </a:ln>
+                        </wps:spPr>
+                        <wps:txbx>
+                          <w:txbxContent>
+                            <w:p>
+                              <w:pPr>
+                                <w:jc w:val="center"/>
+                                <w:rPr>
+                                  <w:sz w:val="20"/>
+                                  <w:szCs w:val="20"/>
+                                  <w:rPrChange w:id="280" w:author="Michael" w:date="2014-09-12T21:17:00Z">
+                                    <w:rPr/>
+                                  </w:rPrChange>
+                                </w:rPr>
+                                <w:pPrChange w:id="281" w:author="Michael" w:date="2014-09-12T21:17:00Z">
+                                  <w:pPr/>
+                                </w:pPrChange>
+                              </w:pPr>
+                              <w:ins w:id="282" w:author="Michael" w:date="2014-09-12T21:17:00Z">
+                                <w:r>
+                                  <w:rPr>
+                                    <w:sz w:val="20"/>
+                                    <w:szCs w:val="20"/>
+                                    <w:rPrChange w:id="283" w:author="Michael" w:date="2014-09-12T21:17:00Z">
+                                      <w:rPr>
+                                        <w:sz w:val="20"/>
+                                        <w:szCs w:val="20"/>
+                                      </w:rPr>
+                                    </w:rPrChange>
+                                  </w:rPr>
+                                  <w:t>Fig. 4</w:t>
+                                </w:r>
+                                <w:r>
+                                  <w:rPr>
+                                    <w:sz w:val="20"/>
+                                    <w:szCs w:val="20"/>
+                                    <w:rPrChange w:id="284" w:author="Michael" w:date="2014-09-12T21:17:00Z">
+                                      <w:rPr/>
+                                    </w:rPrChange>
+                                  </w:rPr>
+                                  <w:t xml:space="preserve"> Use Case: </w:t>
+                                </w:r>
+                              </w:ins>
+                              <w:proofErr w:type="spellStart"/>
+                              <w:ins w:id="285" w:author="Michael" w:date="2014-09-12T21:18:00Z">
+                                <w:r>
+                                  <w:rPr>
+                                    <w:sz w:val="20"/>
+                                    <w:szCs w:val="20"/>
+                                  </w:rPr>
+                                  <w:t>Rubix</w:t>
+                                </w:r>
+                              </w:ins>
+                              <w:proofErr w:type="spellEnd"/>
+                              <w:ins w:id="286" w:author="Michael" w:date="2014-09-12T21:17:00Z">
+                                <w:r>
+                                  <w:rPr>
+                                    <w:sz w:val="20"/>
+                                    <w:szCs w:val="20"/>
+                                    <w:rPrChange w:id="287" w:author="Michael" w:date="2014-09-12T21:17:00Z">
+                                      <w:rPr/>
+                                    </w:rPrChange>
+                                  </w:rPr>
+                                  <w:t xml:space="preserve"> Challenge Sequence Diagram</w:t>
+                                </w:r>
+                              </w:ins>
+                            </w:p>
+                          </w:txbxContent>
+                        </wps:txbx>
+                        <wps:bodyPr rot="0" vert="horz" wrap="square" lIns="91440" tIns="45720" rIns="91440" bIns="45720" anchor="t" anchorCtr="0">
+                          <a:spAutoFit/>
+                        </wps:bodyPr>
+                      </wps:wsp>
+                    </a:graphicData>
+                  </a:graphic>
+                  <wp14:sizeRelH relativeFrom="margin">
+                    <wp14:pctWidth>40000</wp14:pctWidth>
+                  </wp14:sizeRelH>
+                  <wp14:sizeRelV relativeFrom="margin">
+                    <wp14:pctHeight>20000</wp14:pctHeight>
+                  </wp14:sizeRelV>
+                </wp:anchor>
+              </w:drawing>
+            </mc:Choice>
+            <mc:Fallback>
+              <w:pict>
+                <v:shape w14:anchorId="00FD5588" id="_x0000_s1029" type="#_x0000_t202" style="position:absolute;left:0;text-align:left;margin-left:140.25pt;margin-top:244.35pt;width:185.9pt;height:110.6pt;z-index:251665408;visibility:visible;mso-wrap-style:square;mso-width-percent:400;mso-height-percent:200;mso-wrap-distance-left:9pt;mso-wrap-distance-top:3.6pt;mso-wrap-distance-right:9pt;mso-wrap-distance-bottom:3.6pt;mso-position-horizontal:absolute;mso-position-horizontal-relative:text;mso-position-vertical:absolute;mso-position-vertical-relative:text;mso-width-percent:400;mso-height-percent:200;mso-width-relative:margin;mso-height-relative:margin;v-text-anchor:top" o:gfxdata="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" stroked="f">
+                  <v:textbox style="mso-fit-shape-to-text:t">
+                    <w:txbxContent>
+                      <w:p>
+                        <w:pPr>
+                          <w:jc w:val="center"/>
+                          <w:rPr>
+                            <w:sz w:val="20"/>
+                            <w:szCs w:val="20"/>
+                            <w:rPrChange w:id="288" w:author="Michael" w:date="2014-09-12T21:17:00Z">
+                              <w:rPr/>
+                            </w:rPrChange>
+                          </w:rPr>
+                          <w:pPrChange w:id="289" w:author="Michael" w:date="2014-09-12T21:17:00Z">
+                            <w:pPr/>
+                          </w:pPrChange>
+                        </w:pPr>
+                        <w:ins w:id="290" w:author="Michael" w:date="2014-09-12T21:17:00Z">
+                          <w:r>
+                            <w:rPr>
+                              <w:sz w:val="20"/>
+                              <w:szCs w:val="20"/>
+                              <w:rPrChange w:id="291" w:author="Michael" w:date="2014-09-12T21:17:00Z">
+                                <w:rPr>
+                                  <w:sz w:val="20"/>
+                                  <w:szCs w:val="20"/>
+                                </w:rPr>
+                              </w:rPrChange>
+                            </w:rPr>
+                            <w:t>Fig. 4</w:t>
+                          </w:r>
+                          <w:r>
+                            <w:rPr>
+                              <w:sz w:val="20"/>
+                              <w:szCs w:val="20"/>
+                              <w:rPrChange w:id="292" w:author="Michael" w:date="2014-09-12T21:17:00Z">
+                                <w:rPr/>
+                              </w:rPrChange>
+                            </w:rPr>
+                            <w:t xml:space="preserve"> Use Case: </w:t>
+                          </w:r>
+                        </w:ins>
+                        <w:proofErr w:type="spellStart"/>
+                        <w:ins w:id="293" w:author="Michael" w:date="2014-09-12T21:18:00Z">
+                          <w:r>
+                            <w:rPr>
+                              <w:sz w:val="20"/>
+                              <w:szCs w:val="20"/>
+                            </w:rPr>
+                            <w:t>Rubix</w:t>
+                          </w:r>
+                        </w:ins>
+                        <w:proofErr w:type="spellEnd"/>
+                        <w:ins w:id="294" w:author="Michael" w:date="2014-09-12T21:17:00Z">
+                          <w:r>
+                            <w:rPr>
+                              <w:sz w:val="20"/>
+                              <w:szCs w:val="20"/>
+                              <w:rPrChange w:id="295" w:author="Michael" w:date="2014-09-12T21:17:00Z">
+                                <w:rPr/>
+                              </w:rPrChange>
+                            </w:rPr>
+                            <w:t xml:space="preserve"> Challenge Sequence Diagram</w:t>
+                          </w:r>
+                        </w:ins>
+                      </w:p>
+                    </w:txbxContent>
+                  </v:textbox>
+                  <w10:wrap type="square"/>
+                </v:shape>
+              </w:pict>
+            </mc:Fallback>
+          </mc:AlternateContent>
+        </w:r>
+      </w:ins>
+      <w:r>
+        <w:rPr>
+          <w:noProof/>
+          <w:lang w:eastAsia="ja-JP"/>
+          <w:rPrChange w:id="296" w:author="Powell, Brian A" w:date="2014-09-12T18:38:00Z">
             <w:rPr>
               <w:rFonts w:ascii="Arial" w:eastAsia="Times New Roman" w:hAnsi="Arial" w:cs="Arial"/>
               <w:noProof/>
               <w:color w:val="000000"/>
               <w:sz w:val="23"/>
               <w:szCs w:val="23"/>
+              <w:lang w:eastAsia="ja-JP"/>
             </w:rPr>
           </w:rPrChange>
         </w:rPr>
         <w:drawing>
-          <wp:anchor distT="0" distB="0" distL="114300" distR="114300" simplePos="0" relativeHeight="251681792" behindDoc="0" locked="0" layoutInCell="1" allowOverlap="1" wp14:anchorId="3F07FA9A" wp14:editId="7033274B">
+          <wp:anchor distT="0" distB="0" distL="114300" distR="114300" simplePos="0" relativeHeight="251650048" behindDoc="0" locked="0" layoutInCell="1" allowOverlap="1" wp14:anchorId="3F07FA9A" wp14:editId="1CC95BCC">
             <wp:simplePos x="0" y="0"/>
             <wp:positionH relativeFrom="column">
-              <wp:posOffset>199708</wp:posOffset>
+              <wp:posOffset>1895475</wp:posOffset>
             </wp:positionH>
             <wp:positionV relativeFrom="page">
-              <wp:posOffset>1728470</wp:posOffset>
+              <wp:posOffset>2133600</wp:posOffset>
             </wp:positionV>
-            <wp:extent cx="4498848" cy="5038344"/>
+            <wp:extent cx="2142490" cy="2400300"/>
             <wp:effectExtent l="0" t="0" r="0" b="0"/>
             <wp:wrapSquare wrapText="bothSides"/>
             <wp:docPr id="3" name="Picture 3" descr="https://lh6.googleusercontent.com/CpcU0BRgLxVn485qh2kOdxDNj7dckbVSBYYQvVwN8I-Ag6PD19cQ3cCml0m4F8GjFqMhdVUcwcLs4oxKGQafwhKBFv5Sz864WgMZFtU7UfGe45kntYIbKBGWEDdzXo0I67ebgR9R4DE"/>
@@ -8556,7 +11831,7 @@
                     </pic:cNvPicPr>
                   </pic:nvPicPr>
                   <pic:blipFill>
-                    <a:blip r:embed="rId13">
+                    <a:blip r:embed="rId13" cstate="print">
                       <a:extLst>
                         <a:ext uri="{28A0092B-C50C-407E-A947-70E740481C1C}">
                           <a14:useLocalDpi xmlns:a14="http://schemas.microsoft.com/office/drawing/2010/main" val="0"/>
@@ -8571,7 +11846,7 @@
                   <pic:spPr bwMode="auto">
                     <a:xfrm>
                       <a:off x="0" y="0"/>
-                      <a:ext cx="4498848" cy="5038344"/>
+                      <a:ext cx="2142490" cy="2400300"/>
                     </a:xfrm>
                     <a:prstGeom prst="rect">
                       <a:avLst/>
@@ -8594,11 +11869,20 @@
         </w:drawing>
       </w:r>
       <w:r>
-        <w:t>Use Case 4</w:t>
-      </w:r>
-      <w:r>
         <w:br w:type="page"/>
       </w:r>
+    </w:p>
+    <w:p>
+      <w:pPr>
+        <w:rPr>
+          <w:rPrChange w:id="297" w:author="Michael" w:date="2014-09-12T21:02:00Z">
+            <w:rPr/>
+          </w:rPrChange>
+        </w:rPr>
+        <w:pPrChange w:id="298" w:author="Michael" w:date="2014-09-12T21:02:00Z">
+          <w:pPr/>
+        </w:pPrChange>
+      </w:pPr>
     </w:p>
     <w:p>
       <w:pPr>
@@ -8607,16 +11891,222 @@
           <w:ilvl w:val="2"/>
           <w:numId w:val="1"/>
         </w:numPr>
-        <w:pPrChange w:id="198" w:author="Powell, Brian A" w:date="2014-09-12T18:39:00Z">
+        <w:pPrChange w:id="299" w:author="Powell, Brian A" w:date="2014-09-12T18:39:00Z">
           <w:pPr/>
         </w:pPrChange>
       </w:pPr>
       <w:r>
-        <w:lastRenderedPageBreak/>
         <w:t>Use Case 5</w:t>
       </w:r>
     </w:p>
     <w:p>
+      <w:pPr>
+        <w:rPr>
+          <w:ins w:id="300" w:author="Michael" w:date="2014-09-12T21:11:00Z"/>
+        </w:rPr>
+        <w:pPrChange w:id="301" w:author="Michael" w:date="2014-09-12T21:11:00Z">
+          <w:pPr>
+            <w:pStyle w:val="ListParagraph"/>
+            <w:numPr>
+              <w:numId w:val="1"/>
+            </w:numPr>
+            <w:ind w:hanging="360"/>
+          </w:pPr>
+        </w:pPrChange>
+      </w:pPr>
+      <w:ins w:id="302" w:author="Michael" w:date="2014-09-12T21:11:00Z">
+        <w:r>
+          <w:t xml:space="preserve">For the Use Case: </w:t>
+        </w:r>
+      </w:ins>
+      <w:ins w:id="303" w:author="Michael" w:date="2014-09-12T21:13:00Z">
+        <w:r>
+          <w:t xml:space="preserve">Card </w:t>
+        </w:r>
+      </w:ins>
+      <w:ins w:id="304" w:author="Michael" w:date="2014-09-12T21:11:00Z">
+        <w:r>
+          <w:t xml:space="preserve">Challenge Sequence Diagram as shown in Fig. </w:t>
+        </w:r>
+        <w:r>
+          <w:t>5</w:t>
+        </w:r>
+        <w:r>
+          <w:t xml:space="preserve"> below shows the steps </w:t>
+        </w:r>
+        <w:proofErr w:type="spellStart"/>
+        <w:r>
+          <w:t>RoadTrip</w:t>
+        </w:r>
+        <w:proofErr w:type="spellEnd"/>
+        <w:r>
+          <w:t xml:space="preserve"> shall take in order to complete the </w:t>
+        </w:r>
+      </w:ins>
+      <w:ins w:id="305" w:author="Michael" w:date="2014-09-12T21:13:00Z">
+        <w:r>
+          <w:t>Card</w:t>
+        </w:r>
+      </w:ins>
+      <w:ins w:id="306" w:author="Michael" w:date="2014-09-12T21:11:00Z">
+        <w:r>
+          <w:t xml:space="preserve"> challenge.</w:t>
+        </w:r>
+      </w:ins>
+      <w:ins w:id="307" w:author="Michael" w:date="2014-09-12T21:16:00Z">
+        <w:r>
+          <w:rPr>
+            <w:rFonts w:ascii="Verdana" w:hAnsi="Verdana"/>
+            <w:noProof/>
+            <w:color w:val="000000"/>
+            <w:sz w:val="20"/>
+            <w:szCs w:val="20"/>
+            <w:lang w:eastAsia="ja-JP"/>
+          </w:rPr>
+          <w:t xml:space="preserve"> </w:t>
+        </w:r>
+      </w:ins>
+    </w:p>
+    <w:p>
+      <w:ins w:id="308" w:author="Michael" w:date="2014-09-12T21:16:00Z">
+        <w:r>
+          <w:rPr>
+            <w:rFonts w:ascii="Verdana" w:hAnsi="Verdana"/>
+            <w:noProof/>
+            <w:color w:val="000000"/>
+            <w:sz w:val="20"/>
+            <w:szCs w:val="20"/>
+            <w:lang w:eastAsia="ja-JP"/>
+          </w:rPr>
+          <mc:AlternateContent>
+            <mc:Choice Requires="wps">
+              <w:drawing>
+                <wp:anchor distT="45720" distB="45720" distL="114300" distR="114300" simplePos="0" relativeHeight="251663360" behindDoc="0" locked="0" layoutInCell="1" allowOverlap="1" wp14:anchorId="6E07656E" wp14:editId="28A5C27A">
+                  <wp:simplePos x="0" y="0"/>
+                  <wp:positionH relativeFrom="column">
+                    <wp:posOffset>1647825</wp:posOffset>
+                  </wp:positionH>
+                  <wp:positionV relativeFrom="paragraph">
+                    <wp:posOffset>3599180</wp:posOffset>
+                  </wp:positionV>
+                  <wp:extent cx="2360930" cy="1404620"/>
+                  <wp:effectExtent l="0" t="0" r="3810" b="8890"/>
+                  <wp:wrapSquare wrapText="bothSides"/>
+                  <wp:docPr id="4" name="Text Box 2"/>
+                  <wp:cNvGraphicFramePr>
+                    <a:graphicFrameLocks xmlns:a="http://schemas.openxmlformats.org/drawingml/2006/main"/>
+                  </wp:cNvGraphicFramePr>
+                  <a:graphic xmlns:a="http://schemas.openxmlformats.org/drawingml/2006/main">
+                    <a:graphicData uri="http://schemas.microsoft.com/office/word/2010/wordprocessingShape">
+                      <wps:wsp>
+                        <wps:cNvSpPr txBox="1">
+                          <a:spLocks noChangeArrowheads="1"/>
+                        </wps:cNvSpPr>
+                        <wps:spPr bwMode="auto">
+                          <a:xfrm>
+                            <a:off x="0" y="0"/>
+                            <a:ext cx="2360930" cy="1404620"/>
+                          </a:xfrm>
+                          <a:prstGeom prst="rect">
+                            <a:avLst/>
+                          </a:prstGeom>
+                          <a:solidFill>
+                            <a:srgbClr val="FFFFFF"/>
+                          </a:solidFill>
+                          <a:ln w="9525">
+                            <a:noFill/>
+                            <a:miter lim="800000"/>
+                            <a:headEnd/>
+                            <a:tailEnd/>
+                          </a:ln>
+                        </wps:spPr>
+                        <wps:txbx>
+                          <w:txbxContent>
+                            <w:p>
+                              <w:pPr>
+                                <w:jc w:val="center"/>
+                                <w:rPr>
+                                  <w:sz w:val="20"/>
+                                  <w:szCs w:val="20"/>
+                                  <w:rPrChange w:id="309" w:author="Michael" w:date="2014-09-12T21:17:00Z">
+                                    <w:rPr/>
+                                  </w:rPrChange>
+                                </w:rPr>
+                                <w:pPrChange w:id="310" w:author="Michael" w:date="2014-09-12T21:17:00Z">
+                                  <w:pPr/>
+                                </w:pPrChange>
+                              </w:pPr>
+                              <w:ins w:id="311" w:author="Michael" w:date="2014-09-12T21:17:00Z">
+                                <w:r>
+                                  <w:rPr>
+                                    <w:sz w:val="20"/>
+                                    <w:szCs w:val="20"/>
+                                    <w:rPrChange w:id="312" w:author="Michael" w:date="2014-09-12T21:17:00Z">
+                                      <w:rPr/>
+                                    </w:rPrChange>
+                                  </w:rPr>
+                                  <w:t>Fig. 5 Use Case: Card Challenge Sequence Diagram</w:t>
+                                </w:r>
+                              </w:ins>
+                            </w:p>
+                          </w:txbxContent>
+                        </wps:txbx>
+                        <wps:bodyPr rot="0" vert="horz" wrap="square" lIns="91440" tIns="45720" rIns="91440" bIns="45720" anchor="t" anchorCtr="0">
+                          <a:spAutoFit/>
+                        </wps:bodyPr>
+                      </wps:wsp>
+                    </a:graphicData>
+                  </a:graphic>
+                  <wp14:sizeRelH relativeFrom="margin">
+                    <wp14:pctWidth>40000</wp14:pctWidth>
+                  </wp14:sizeRelH>
+                  <wp14:sizeRelV relativeFrom="margin">
+                    <wp14:pctHeight>20000</wp14:pctHeight>
+                  </wp14:sizeRelV>
+                </wp:anchor>
+              </w:drawing>
+            </mc:Choice>
+            <mc:Fallback>
+              <w:pict>
+                <v:shape w14:anchorId="6E07656E" id="_x0000_s1030" type="#_x0000_t202" style="position:absolute;margin-left:129.75pt;margin-top:283.4pt;width:185.9pt;height:110.6pt;z-index:251663360;visibility:visible;mso-wrap-style:square;mso-width-percent:400;mso-height-percent:200;mso-wrap-distance-left:9pt;mso-wrap-distance-top:3.6pt;mso-wrap-distance-right:9pt;mso-wrap-distance-bottom:3.6pt;mso-position-horizontal:absolute;mso-position-horizontal-relative:text;mso-position-vertical:absolute;mso-position-vertical-relative:text;mso-width-percent:400;mso-height-percent:200;mso-width-relative:margin;mso-height-relative:margin;v-text-anchor:top" o:gfxdata="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" stroked="f">
+                  <v:textbox style="mso-fit-shape-to-text:t">
+                    <w:txbxContent>
+                      <w:p>
+                        <w:pPr>
+                          <w:jc w:val="center"/>
+                          <w:rPr>
+                            <w:sz w:val="20"/>
+                            <w:szCs w:val="20"/>
+                            <w:rPrChange w:id="313" w:author="Michael" w:date="2014-09-12T21:17:00Z">
+                              <w:rPr/>
+                            </w:rPrChange>
+                          </w:rPr>
+                          <w:pPrChange w:id="314" w:author="Michael" w:date="2014-09-12T21:17:00Z">
+                            <w:pPr/>
+                          </w:pPrChange>
+                        </w:pPr>
+                        <w:ins w:id="315" w:author="Michael" w:date="2014-09-12T21:17:00Z">
+                          <w:r>
+                            <w:rPr>
+                              <w:sz w:val="20"/>
+                              <w:szCs w:val="20"/>
+                              <w:rPrChange w:id="316" w:author="Michael" w:date="2014-09-12T21:17:00Z">
+                                <w:rPr/>
+                              </w:rPrChange>
+                            </w:rPr>
+                            <w:t>Fig. 5 Use Case: Card Challenge Sequence Diagram</w:t>
+                          </w:r>
+                        </w:ins>
+                      </w:p>
+                    </w:txbxContent>
+                  </v:textbox>
+                  <w10:wrap type="square"/>
+                </v:shape>
+              </w:pict>
+            </mc:Fallback>
+          </mc:AlternateContent>
+        </w:r>
+      </w:ins>
       <w:r>
         <w:rPr>
           <w:rFonts w:ascii="Arial" w:eastAsia="Times New Roman" w:hAnsi="Arial" w:cs="Arial"/>
@@ -8624,18 +12114,19 @@
           <w:color w:val="000000"/>
           <w:sz w:val="23"/>
           <w:szCs w:val="23"/>
+          <w:lang w:eastAsia="ja-JP"/>
         </w:rPr>
         <w:drawing>
-          <wp:anchor distT="0" distB="0" distL="114300" distR="114300" simplePos="0" relativeHeight="251688960" behindDoc="0" locked="0" layoutInCell="1" allowOverlap="1" wp14:anchorId="469DD7CF" wp14:editId="71EA8EDE">
+          <wp:anchor distT="0" distB="0" distL="114300" distR="114300" simplePos="0" relativeHeight="251688960" behindDoc="0" locked="0" layoutInCell="1" allowOverlap="1" wp14:anchorId="469DD7CF" wp14:editId="70E398AD">
             <wp:simplePos x="0" y="0"/>
             <wp:positionH relativeFrom="column">
-              <wp:posOffset>395288</wp:posOffset>
+              <wp:posOffset>1676400</wp:posOffset>
             </wp:positionH>
             <wp:positionV relativeFrom="paragraph">
-              <wp:posOffset>167323</wp:posOffset>
+              <wp:posOffset>179705</wp:posOffset>
             </wp:positionV>
-            <wp:extent cx="3941064" cy="6464808"/>
-            <wp:effectExtent l="0" t="0" r="2540" b="0"/>
+            <wp:extent cx="1927225" cy="3162300"/>
+            <wp:effectExtent l="0" t="0" r="0" b="0"/>
             <wp:wrapSquare wrapText="bothSides"/>
             <wp:docPr id="2" name="Picture 2" descr="https://lh3.googleusercontent.com/q4bByMETOn0nHvjVS8oAa2eJwwmS5NJfh0cxj69NGIAOXm7b6UK8qTP4BywVMBjxBZTlFG7z5DOGsubMidooa8cHeFKtFTFwX4c2S8XskqLJW3jopPImV4sTQ3A8Rn1jobUNHF7azI0"/>
             <wp:cNvGraphicFramePr>
@@ -8651,7 +12142,7 @@
                     </pic:cNvPicPr>
                   </pic:nvPicPr>
                   <pic:blipFill>
-                    <a:blip r:embed="rId14">
+                    <a:blip r:embed="rId14" cstate="print">
                       <a:extLst>
                         <a:ext uri="{28A0092B-C50C-407E-A947-70E740481C1C}">
                           <a14:useLocalDpi xmlns:a14="http://schemas.microsoft.com/office/drawing/2010/main" val="0"/>
@@ -8666,7 +12157,7 @@
                   <pic:spPr bwMode="auto">
                     <a:xfrm>
                       <a:off x="0" y="0"/>
-                      <a:ext cx="3941064" cy="6464808"/>
+                      <a:ext cx="1927225" cy="3162300"/>
                     </a:xfrm>
                     <a:prstGeom prst="rect">
                       <a:avLst/>
@@ -8695,11 +12186,11 @@
     <w:p>
       <w:pPr>
         <w:rPr>
-          <w:rPrChange w:id="199" w:author="Powell, Brian A" w:date="2014-09-12T18:24:00Z">
+          <w:rPrChange w:id="317" w:author="Powell, Brian A" w:date="2014-09-12T18:24:00Z">
             <w:rPr/>
           </w:rPrChange>
         </w:rPr>
-        <w:pPrChange w:id="200" w:author="Powell, Brian A" w:date="2014-09-12T18:24:00Z">
+        <w:pPrChange w:id="318" w:author="Powell, Brian A" w:date="2014-09-12T18:24:00Z">
           <w:pPr>
             <w:pStyle w:val="Heading2"/>
             <w:numPr>
@@ -8719,11 +12210,11 @@
           <w:numId w:val="1"/>
         </w:numPr>
       </w:pPr>
-      <w:bookmarkStart w:id="201" w:name="_Toc398207234"/>
+      <w:bookmarkStart w:id="319" w:name="_Toc398207234"/>
       <w:r>
         <w:t>Functional Requirements</w:t>
       </w:r>
-      <w:bookmarkEnd w:id="201"/>
+      <w:bookmarkEnd w:id="319"/>
     </w:p>
     <w:p>
       <w:pPr>
@@ -8733,21 +12224,21 @@
           <w:numId w:val="1"/>
         </w:numPr>
       </w:pPr>
-      <w:bookmarkStart w:id="202" w:name="_Toc398207235"/>
-      <w:commentRangeStart w:id="203"/>
+      <w:bookmarkStart w:id="320" w:name="_Toc398207235"/>
+      <w:commentRangeStart w:id="321"/>
       <w:r>
         <w:t>General</w:t>
       </w:r>
-      <w:commentRangeEnd w:id="203"/>
+      <w:commentRangeEnd w:id="321"/>
       <w:r>
         <w:rPr>
           <w:rStyle w:val="CommentReference"/>
           <w:rFonts w:asciiTheme="minorHAnsi" w:eastAsiaTheme="minorHAnsi" w:hAnsiTheme="minorHAnsi" w:cstheme="minorBidi"/>
           <w:color w:val="auto"/>
         </w:rPr>
-        <w:commentReference w:id="203"/>
-      </w:r>
-      <w:bookmarkEnd w:id="202"/>
+        <w:commentReference w:id="321"/>
+      </w:r>
+      <w:bookmarkEnd w:id="320"/>
     </w:p>
     <w:p>
       <w:pPr>
@@ -8787,21 +12278,21 @@
           <w:numId w:val="1"/>
         </w:numPr>
       </w:pPr>
-      <w:bookmarkStart w:id="204" w:name="_Toc398207236"/>
-      <w:commentRangeStart w:id="205"/>
+      <w:bookmarkStart w:id="322" w:name="_Toc398207236"/>
+      <w:commentRangeStart w:id="323"/>
       <w:r>
         <w:t>Movement</w:t>
       </w:r>
-      <w:commentRangeEnd w:id="205"/>
+      <w:commentRangeEnd w:id="323"/>
       <w:r>
         <w:rPr>
           <w:rStyle w:val="CommentReference"/>
           <w:rFonts w:asciiTheme="minorHAnsi" w:eastAsiaTheme="minorHAnsi" w:hAnsiTheme="minorHAnsi" w:cstheme="minorBidi"/>
           <w:color w:val="auto"/>
         </w:rPr>
-        <w:commentReference w:id="205"/>
-      </w:r>
-      <w:bookmarkEnd w:id="204"/>
+        <w:commentReference w:id="323"/>
+      </w:r>
+      <w:bookmarkEnd w:id="322"/>
     </w:p>
     <w:p>
       <w:pPr>
@@ -8871,11 +12362,11 @@
           <w:numId w:val="1"/>
         </w:numPr>
       </w:pPr>
-      <w:bookmarkStart w:id="206" w:name="_Toc398207237"/>
+      <w:bookmarkStart w:id="324" w:name="_Toc398207237"/>
       <w:r>
         <w:t>Navigation</w:t>
       </w:r>
-      <w:bookmarkEnd w:id="206"/>
+      <w:bookmarkEnd w:id="324"/>
     </w:p>
     <w:p/>
     <w:p>
@@ -8886,11 +12377,11 @@
           <w:numId w:val="1"/>
         </w:numPr>
       </w:pPr>
-      <w:bookmarkStart w:id="207" w:name="_Toc398207238"/>
+      <w:bookmarkStart w:id="325" w:name="_Toc398207238"/>
       <w:r>
         <w:t>Challenge Completion</w:t>
       </w:r>
-      <w:bookmarkEnd w:id="207"/>
+      <w:bookmarkEnd w:id="325"/>
     </w:p>
     <w:p>
       <w:pPr>
@@ -9167,11 +12658,11 @@
           <w:numId w:val="1"/>
         </w:numPr>
       </w:pPr>
-      <w:bookmarkStart w:id="208" w:name="_Toc398207239"/>
+      <w:bookmarkStart w:id="326" w:name="_Toc398207239"/>
       <w:r>
         <w:t>Non-Functional Requirements</w:t>
       </w:r>
-      <w:bookmarkEnd w:id="208"/>
+      <w:bookmarkEnd w:id="326"/>
     </w:p>
     <w:p>
       <w:pPr>
@@ -9181,11 +12672,11 @@
           <w:numId w:val="1"/>
         </w:numPr>
       </w:pPr>
-      <w:bookmarkStart w:id="209" w:name="_Toc398207240"/>
+      <w:bookmarkStart w:id="327" w:name="_Toc398207240"/>
       <w:r>
         <w:t>System Size</w:t>
       </w:r>
-      <w:bookmarkEnd w:id="209"/>
+      <w:bookmarkEnd w:id="327"/>
     </w:p>
     <w:p>
       <w:pPr>
@@ -9216,11 +12707,11 @@
           <w:numId w:val="1"/>
         </w:numPr>
       </w:pPr>
-      <w:bookmarkStart w:id="210" w:name="_Toc398207241"/>
+      <w:bookmarkStart w:id="328" w:name="_Toc398207241"/>
       <w:r>
         <w:t>Power Management</w:t>
       </w:r>
-      <w:bookmarkEnd w:id="210"/>
+      <w:bookmarkEnd w:id="328"/>
     </w:p>
     <w:p>
       <w:pPr>
@@ -9230,7 +12721,7 @@
           <w:numId w:val="1"/>
         </w:numPr>
       </w:pPr>
-      <w:commentRangeStart w:id="211"/>
+      <w:commentRangeStart w:id="329"/>
       <w:r>
         <w:t xml:space="preserve">The system shall operate for a minimum of three consecutive </w:t>
       </w:r>
@@ -9243,12 +12734,12 @@
       <w:r>
         <w:t>each having a duration of five (5) minutes, on one battery life.</w:t>
       </w:r>
-      <w:commentRangeEnd w:id="211"/>
+      <w:commentRangeEnd w:id="329"/>
       <w:r>
         <w:rPr>
           <w:rStyle w:val="CommentReference"/>
         </w:rPr>
-        <w:commentReference w:id="211"/>
+        <w:commentReference w:id="329"/>
       </w:r>
     </w:p>
     <w:p>
@@ -9259,12 +12750,12 @@
           <w:numId w:val="1"/>
         </w:numPr>
       </w:pPr>
-      <w:bookmarkStart w:id="212" w:name="_Toc398207242"/>
+      <w:bookmarkStart w:id="330" w:name="_Toc398207242"/>
       <w:r>
         <w:lastRenderedPageBreak/>
         <w:t>Start Method/Operation</w:t>
       </w:r>
-      <w:bookmarkEnd w:id="212"/>
+      <w:bookmarkEnd w:id="330"/>
     </w:p>
     <w:p>
       <w:pPr>
@@ -9337,12 +12828,12 @@
           <w:numId w:val="1"/>
         </w:numPr>
       </w:pPr>
-      <w:bookmarkStart w:id="213" w:name="_Toc398207243"/>
+      <w:bookmarkStart w:id="331" w:name="_Toc398207243"/>
       <w:r>
         <w:lastRenderedPageBreak/>
         <w:t>Glossary</w:t>
       </w:r>
-      <w:bookmarkEnd w:id="213"/>
+      <w:bookmarkEnd w:id="331"/>
     </w:p>
     <w:tbl>
       <w:tblPr>
@@ -9393,9 +12884,11 @@
             <w:tcW w:w="3116" w:type="dxa"/>
           </w:tcPr>
           <w:p>
+            <w:proofErr w:type="spellStart"/>
             <w:r>
               <w:t>SoutheastCon</w:t>
             </w:r>
+            <w:proofErr w:type="spellEnd"/>
           </w:p>
         </w:tc>
         <w:tc>
@@ -9403,6 +12896,7 @@
             <w:tcW w:w="3117" w:type="dxa"/>
           </w:tcPr>
           <w:p>
+            <w:proofErr w:type="spellStart"/>
             <w:r>
               <w:rPr>
                 <w:rFonts w:ascii="Verdana" w:hAnsi="Verdana"/>
@@ -9410,7 +12904,17 @@
                 <w:sz w:val="20"/>
                 <w:szCs w:val="20"/>
               </w:rPr>
-              <w:t>SoutheastCon is the annual IEEE Region 3 Technical, Professional, and Student Conference. It brings together Computer Scientists, Electrical, and Computer Engineering professionals, faculty and students to share the latest information through technical sessions, tutorials, and exhibits. It is the most influential conference in Region 3 for promoting awareness of the technical contributions made by our profession to the advancement of engineering science and to the community. As usual, attendance and technical program participation from areas outside IEEE Region 3 are encouraged and welcomed. IEEE Region 3 encompasses the southeastern United States and includes the states of Alabama, Florida, Georgia, areas of Indiana, Kentucky, Mississippi, North Carolina, South Carolina, Tennessee, Virginia and the country of Jamaica</w:t>
+              <w:t>SoutheastCon</w:t>
+            </w:r>
+            <w:proofErr w:type="spellEnd"/>
+            <w:r>
+              <w:rPr>
+                <w:rFonts w:ascii="Verdana" w:hAnsi="Verdana"/>
+                <w:color w:val="000000"/>
+                <w:sz w:val="20"/>
+                <w:szCs w:val="20"/>
+              </w:rPr>
+              <w:t xml:space="preserve"> is the annual IEEE Region 3 Technical, Professional, and Student Conference. It brings together Computer Scientists, Electrical, and Computer Engineering professionals, faculty and students to share the latest information through technical sessions, tutorials, and exhibits. It is the most influential conference in Region 3 for promoting awareness of the technical contributions made by our profession to the advancement of engineering science and to the community. As usual, attendance and technical program participation from areas outside IEEE Region 3 are encouraged and welcomed. IEEE Region 3 encompasses the southeastern United States and includes the states of Alabama, Florida, Georgia, areas of Indiana, Kentucky, Mississippi, North Carolina, South Carolina, Tennessee, Virginia and the country of Jamaica</w:t>
             </w:r>
           </w:p>
         </w:tc>
@@ -9487,6 +12991,262 @@
           <w:p/>
         </w:tc>
       </w:tr>
+      <w:tr>
+        <w:trPr>
+          <w:ins w:id="332" w:author="Michael" w:date="2014-09-12T21:14:00Z"/>
+        </w:trPr>
+        <w:tc>
+          <w:tcPr>
+            <w:tcW w:w="3116" w:type="dxa"/>
+          </w:tcPr>
+          <w:p>
+            <w:pPr>
+              <w:rPr>
+                <w:ins w:id="333" w:author="Michael" w:date="2014-09-12T21:14:00Z"/>
+              </w:rPr>
+            </w:pPr>
+            <w:ins w:id="334" w:author="Michael" w:date="2014-09-12T21:14:00Z">
+              <w:r>
+                <w:t>Bad state</w:t>
+              </w:r>
+            </w:ins>
+          </w:p>
+        </w:tc>
+        <w:tc>
+          <w:tcPr>
+            <w:tcW w:w="3117" w:type="dxa"/>
+          </w:tcPr>
+          <w:p>
+            <w:pPr>
+              <w:rPr>
+                <w:ins w:id="335" w:author="Michael" w:date="2014-09-12T21:14:00Z"/>
+                <w:rFonts w:ascii="Verdana" w:hAnsi="Verdana"/>
+                <w:color w:val="000000"/>
+                <w:sz w:val="20"/>
+                <w:szCs w:val="20"/>
+              </w:rPr>
+            </w:pPr>
+            <w:ins w:id="336" w:author="Michael" w:date="2014-09-12T21:14:00Z">
+              <w:r>
+                <w:rPr>
+                  <w:rFonts w:ascii="Verdana" w:hAnsi="Verdana"/>
+                  <w:color w:val="000000"/>
+                  <w:sz w:val="20"/>
+                  <w:szCs w:val="20"/>
+                </w:rPr>
+                <w:t>Is any stat</w:t>
+              </w:r>
+            </w:ins>
+            <w:ins w:id="337" w:author="Michael" w:date="2014-09-12T21:15:00Z">
+              <w:r>
+                <w:rPr>
+                  <w:rFonts w:ascii="Verdana" w:hAnsi="Verdana"/>
+                  <w:color w:val="000000"/>
+                  <w:sz w:val="20"/>
+                  <w:szCs w:val="20"/>
+                </w:rPr>
+                <w:t>e</w:t>
+              </w:r>
+            </w:ins>
+            <w:ins w:id="338" w:author="Michael" w:date="2014-09-12T21:14:00Z">
+              <w:r>
+                <w:rPr>
+                  <w:rFonts w:ascii="Verdana" w:hAnsi="Verdana"/>
+                  <w:color w:val="000000"/>
+                  <w:sz w:val="20"/>
+                  <w:szCs w:val="20"/>
+                </w:rPr>
+                <w:t xml:space="preserve"> that has not be programmed into the </w:t>
+              </w:r>
+              <w:proofErr w:type="gramStart"/>
+              <w:r>
+                <w:rPr>
+                  <w:rFonts w:ascii="Verdana" w:hAnsi="Verdana"/>
+                  <w:color w:val="000000"/>
+                  <w:sz w:val="20"/>
+                  <w:szCs w:val="20"/>
+                </w:rPr>
+                <w:t>robot.</w:t>
+              </w:r>
+              <w:proofErr w:type="gramEnd"/>
+            </w:ins>
+          </w:p>
+        </w:tc>
+        <w:tc>
+          <w:tcPr>
+            <w:tcW w:w="3117" w:type="dxa"/>
+          </w:tcPr>
+          <w:p>
+            <w:pPr>
+              <w:rPr>
+                <w:ins w:id="339" w:author="Michael" w:date="2014-09-12T21:14:00Z"/>
+              </w:rPr>
+            </w:pPr>
+          </w:p>
+        </w:tc>
+      </w:tr>
+      <w:tr>
+        <w:trPr>
+          <w:ins w:id="340" w:author="Michael" w:date="2014-09-12T21:14:00Z"/>
+        </w:trPr>
+        <w:tc>
+          <w:tcPr>
+            <w:tcW w:w="3116" w:type="dxa"/>
+          </w:tcPr>
+          <w:p>
+            <w:pPr>
+              <w:rPr>
+                <w:ins w:id="341" w:author="Michael" w:date="2014-09-12T21:14:00Z"/>
+              </w:rPr>
+            </w:pPr>
+            <w:ins w:id="342" w:author="Michael" w:date="2014-09-12T21:14:00Z">
+              <w:r>
+                <w:t>Good state</w:t>
+              </w:r>
+            </w:ins>
+          </w:p>
+        </w:tc>
+        <w:tc>
+          <w:tcPr>
+            <w:tcW w:w="3117" w:type="dxa"/>
+          </w:tcPr>
+          <w:p>
+            <w:pPr>
+              <w:rPr>
+                <w:ins w:id="343" w:author="Michael" w:date="2014-09-12T21:14:00Z"/>
+                <w:rFonts w:ascii="Verdana" w:hAnsi="Verdana"/>
+                <w:color w:val="000000"/>
+                <w:sz w:val="20"/>
+                <w:szCs w:val="20"/>
+              </w:rPr>
+            </w:pPr>
+            <w:ins w:id="344" w:author="Michael" w:date="2014-09-12T21:15:00Z">
+              <w:r>
+                <w:rPr>
+                  <w:rFonts w:ascii="Verdana" w:hAnsi="Verdana"/>
+                  <w:color w:val="000000"/>
+                  <w:sz w:val="20"/>
+                  <w:szCs w:val="20"/>
+                </w:rPr>
+                <w:t xml:space="preserve">Is any state that the robot can recognize and provide further instructions </w:t>
+              </w:r>
+              <w:proofErr w:type="gramStart"/>
+              <w:r>
+                <w:rPr>
+                  <w:rFonts w:ascii="Verdana" w:hAnsi="Verdana"/>
+                  <w:color w:val="000000"/>
+                  <w:sz w:val="20"/>
+                  <w:szCs w:val="20"/>
+                </w:rPr>
+                <w:t>to.</w:t>
+              </w:r>
+            </w:ins>
+            <w:proofErr w:type="gramEnd"/>
+          </w:p>
+        </w:tc>
+        <w:tc>
+          <w:tcPr>
+            <w:tcW w:w="3117" w:type="dxa"/>
+          </w:tcPr>
+          <w:p>
+            <w:pPr>
+              <w:rPr>
+                <w:ins w:id="345" w:author="Michael" w:date="2014-09-12T21:14:00Z"/>
+              </w:rPr>
+            </w:pPr>
+          </w:p>
+        </w:tc>
+      </w:tr>
+      <w:tr>
+        <w:trPr>
+          <w:ins w:id="346" w:author="Michael" w:date="2014-09-12T21:14:00Z"/>
+        </w:trPr>
+        <w:tc>
+          <w:tcPr>
+            <w:tcW w:w="3116" w:type="dxa"/>
+          </w:tcPr>
+          <w:p>
+            <w:pPr>
+              <w:rPr>
+                <w:ins w:id="347" w:author="Michael" w:date="2014-09-12T21:14:00Z"/>
+              </w:rPr>
+            </w:pPr>
+          </w:p>
+        </w:tc>
+        <w:tc>
+          <w:tcPr>
+            <w:tcW w:w="3117" w:type="dxa"/>
+          </w:tcPr>
+          <w:p>
+            <w:pPr>
+              <w:rPr>
+                <w:ins w:id="348" w:author="Michael" w:date="2014-09-12T21:14:00Z"/>
+                <w:rFonts w:ascii="Verdana" w:hAnsi="Verdana"/>
+                <w:color w:val="000000"/>
+                <w:sz w:val="20"/>
+                <w:szCs w:val="20"/>
+              </w:rPr>
+            </w:pPr>
+          </w:p>
+        </w:tc>
+        <w:tc>
+          <w:tcPr>
+            <w:tcW w:w="3117" w:type="dxa"/>
+          </w:tcPr>
+          <w:p>
+            <w:pPr>
+              <w:rPr>
+                <w:ins w:id="349" w:author="Michael" w:date="2014-09-12T21:14:00Z"/>
+              </w:rPr>
+            </w:pPr>
+          </w:p>
+        </w:tc>
+      </w:tr>
+      <w:tr>
+        <w:trPr>
+          <w:ins w:id="350" w:author="Michael" w:date="2014-09-12T21:14:00Z"/>
+        </w:trPr>
+        <w:tc>
+          <w:tcPr>
+            <w:tcW w:w="3116" w:type="dxa"/>
+          </w:tcPr>
+          <w:p>
+            <w:pPr>
+              <w:rPr>
+                <w:ins w:id="351" w:author="Michael" w:date="2014-09-12T21:14:00Z"/>
+              </w:rPr>
+            </w:pPr>
+          </w:p>
+        </w:tc>
+        <w:tc>
+          <w:tcPr>
+            <w:tcW w:w="3117" w:type="dxa"/>
+          </w:tcPr>
+          <w:p>
+            <w:pPr>
+              <w:rPr>
+                <w:ins w:id="352" w:author="Michael" w:date="2014-09-12T21:14:00Z"/>
+                <w:rFonts w:ascii="Verdana" w:hAnsi="Verdana"/>
+                <w:color w:val="000000"/>
+                <w:sz w:val="20"/>
+                <w:szCs w:val="20"/>
+              </w:rPr>
+            </w:pPr>
+          </w:p>
+        </w:tc>
+        <w:tc>
+          <w:tcPr>
+            <w:tcW w:w="3117" w:type="dxa"/>
+          </w:tcPr>
+          <w:p>
+            <w:pPr>
+              <w:rPr>
+                <w:ins w:id="353" w:author="Michael" w:date="2014-09-12T21:14:00Z"/>
+              </w:rPr>
+            </w:pPr>
+          </w:p>
+        </w:tc>
+      </w:tr>
     </w:tbl>
     <w:p/>
     <w:p>
@@ -9502,8 +13262,8 @@
           <w:numId w:val="1"/>
         </w:numPr>
       </w:pPr>
-      <w:bookmarkStart w:id="214" w:name="_Toc398207244"/>
-      <w:commentRangeStart w:id="215"/>
+      <w:bookmarkStart w:id="354" w:name="_Toc398207244"/>
+      <w:commentRangeStart w:id="355"/>
       <w:r>
         <w:lastRenderedPageBreak/>
         <w:t>Appendi</w:t>
@@ -9511,39 +13271,41 @@
       <w:r>
         <w:t>x A</w:t>
       </w:r>
-      <w:commentRangeEnd w:id="215"/>
+      <w:commentRangeEnd w:id="355"/>
       <w:r>
         <w:rPr>
           <w:rStyle w:val="CommentReference"/>
           <w:rFonts w:asciiTheme="minorHAnsi" w:eastAsiaTheme="minorHAnsi" w:hAnsiTheme="minorHAnsi" w:cstheme="minorBidi"/>
           <w:color w:val="auto"/>
         </w:rPr>
-        <w:commentReference w:id="215"/>
-      </w:r>
-      <w:bookmarkEnd w:id="214"/>
-    </w:p>
-    <w:p>
-      <w:pPr>
-        <w:rPr>
-          <w:ins w:id="216" w:author="Powell, Brian A" w:date="2014-09-11T14:54:00Z"/>
+        <w:commentReference w:id="355"/>
+      </w:r>
+      <w:bookmarkEnd w:id="354"/>
+    </w:p>
+    <w:p>
+      <w:pPr>
+        <w:rPr>
+          <w:ins w:id="356" w:author="Powell, Brian A" w:date="2014-09-11T14:54:00Z"/>
         </w:rPr>
       </w:pPr>
     </w:p>
     <w:p>
       <w:pPr>
         <w:jc w:val="center"/>
-        <w:pPrChange w:id="217" w:author="Powell, Brian A" w:date="2014-09-11T14:55:00Z">
+        <w:pPrChange w:id="357" w:author="Powell, Brian A" w:date="2014-09-11T14:55:00Z">
           <w:pPr/>
         </w:pPrChange>
       </w:pPr>
-      <w:ins w:id="218" w:author="Powell, Brian A" w:date="2014-09-11T14:54:00Z">
+      <w:ins w:id="358" w:author="Powell, Brian A" w:date="2014-09-11T14:54:00Z">
         <w:r>
           <w:rPr>
             <w:noProof/>
             <w:color w:val="000000"/>
-            <w:rPrChange w:id="219">
-              <w:rPr>
-                <w:noProof/>
+            <w:lang w:eastAsia="ja-JP"/>
+            <w:rPrChange w:id="359">
+              <w:rPr>
+                <w:noProof/>
+                <w:lang w:eastAsia="ja-JP"/>
               </w:rPr>
             </w:rPrChange>
           </w:rPr>
@@ -9627,32 +13389,32 @@
           <w:numId w:val="1"/>
         </w:numPr>
         <w:rPr>
-          <w:ins w:id="220" w:author="Powell, Brian A" w:date="2014-09-11T14:55:00Z"/>
-        </w:rPr>
-      </w:pPr>
-      <w:bookmarkStart w:id="221" w:name="_Toc398207245"/>
-      <w:commentRangeStart w:id="222"/>
+          <w:ins w:id="360" w:author="Powell, Brian A" w:date="2014-09-11T14:55:00Z"/>
+        </w:rPr>
+      </w:pPr>
+      <w:bookmarkStart w:id="361" w:name="_Toc398207245"/>
+      <w:commentRangeStart w:id="362"/>
       <w:r>
         <w:lastRenderedPageBreak/>
         <w:t>Appendix B</w:t>
       </w:r>
-      <w:commentRangeEnd w:id="222"/>
+      <w:commentRangeEnd w:id="362"/>
       <w:r>
         <w:rPr>
           <w:rStyle w:val="CommentReference"/>
           <w:rFonts w:asciiTheme="minorHAnsi" w:eastAsiaTheme="minorHAnsi" w:hAnsiTheme="minorHAnsi" w:cstheme="minorBidi"/>
           <w:color w:val="auto"/>
         </w:rPr>
-        <w:commentReference w:id="222"/>
-      </w:r>
-      <w:bookmarkEnd w:id="221"/>
-    </w:p>
-    <w:p>
-      <w:pPr>
-        <w:rPr>
-          <w:ins w:id="223" w:author="Powell, Brian A" w:date="2014-09-11T14:55:00Z"/>
-        </w:rPr>
-        <w:pPrChange w:id="224" w:author="Powell, Brian A" w:date="2014-09-11T14:55:00Z">
+        <w:commentReference w:id="362"/>
+      </w:r>
+      <w:bookmarkEnd w:id="361"/>
+    </w:p>
+    <w:p>
+      <w:pPr>
+        <w:rPr>
+          <w:ins w:id="363" w:author="Powell, Brian A" w:date="2014-09-11T14:55:00Z"/>
+        </w:rPr>
+        <w:pPrChange w:id="364" w:author="Powell, Brian A" w:date="2014-09-11T14:55:00Z">
           <w:pPr>
             <w:pStyle w:val="Heading1"/>
             <w:numPr>
@@ -9666,10 +13428,10 @@
     <w:p>
       <w:pPr>
         <w:rPr>
-          <w:ins w:id="225" w:author="Powell, Brian A" w:date="2014-09-11T14:55:00Z"/>
-        </w:rPr>
-      </w:pPr>
-      <w:ins w:id="226" w:author="Powell, Brian A" w:date="2014-09-11T14:55:00Z">
+          <w:ins w:id="365" w:author="Powell, Brian A" w:date="2014-09-11T14:55:00Z"/>
+        </w:rPr>
+      </w:pPr>
+      <w:ins w:id="366" w:author="Powell, Brian A" w:date="2014-09-11T14:55:00Z">
         <w:r>
           <w:br w:type="page"/>
         </w:r>
@@ -9683,7 +13445,7 @@
           <w:numId w:val="1"/>
         </w:numPr>
       </w:pPr>
-      <w:ins w:id="227" w:author="Powell, Brian A" w:date="2014-09-11T14:55:00Z">
+      <w:ins w:id="367" w:author="Powell, Brian A" w:date="2014-09-11T14:55:00Z">
         <w:r>
           <w:lastRenderedPageBreak/>
           <w:t>References</w:t>
@@ -9753,7 +13515,7 @@
       </w:r>
     </w:p>
   </w:comment>
-  <w:comment w:id="203" w:author="Powell, Brian A" w:date="2014-09-12T09:12:00Z" w:initials="PBA">
+  <w:comment w:id="321" w:author="Powell, Brian A" w:date="2014-09-12T09:12:00Z" w:initials="PBA">
     <w:p>
       <w:pPr>
         <w:pStyle w:val="CommentText"/>
@@ -9772,7 +13534,7 @@
       </w:r>
     </w:p>
   </w:comment>
-  <w:comment w:id="205" w:author="Powell, Brian A" w:date="2014-09-12T09:14:00Z" w:initials="PBA">
+  <w:comment w:id="323" w:author="Powell, Brian A" w:date="2014-09-12T09:14:00Z" w:initials="PBA">
     <w:p>
       <w:pPr>
         <w:pStyle w:val="CommentText"/>
@@ -9784,7 +13546,15 @@
         <w:annotationRef/>
       </w:r>
       <w:r>
-        <w:t>Maybe have them as Line follow, Simon, etc…. to fit the product fuctions?</w:t>
+        <w:t xml:space="preserve">Maybe have them as Line follow, Simon, etc…. to fit the product </w:t>
+      </w:r>
+      <w:proofErr w:type="spellStart"/>
+      <w:r>
+        <w:t>fuctions</w:t>
+      </w:r>
+      <w:proofErr w:type="spellEnd"/>
+      <w:r>
+        <w:t>?</w:t>
       </w:r>
     </w:p>
     <w:p>
@@ -9801,7 +13571,7 @@
       </w:r>
     </w:p>
   </w:comment>
-  <w:comment w:id="211" w:author="Powell, Brian A" w:date="2014-09-10T18:38:00Z" w:initials="PBA">
+  <w:comment w:id="329" w:author="Powell, Brian A" w:date="2014-09-10T18:38:00Z" w:initials="PBA">
     <w:p>
       <w:pPr>
         <w:pStyle w:val="CommentText"/>
@@ -9817,7 +13587,7 @@
       </w:r>
     </w:p>
   </w:comment>
-  <w:comment w:id="215" w:author="Powell, Brian A" w:date="2014-09-10T18:46:00Z" w:initials="PBA">
+  <w:comment w:id="355" w:author="Powell, Brian A" w:date="2014-09-10T18:46:00Z" w:initials="PBA">
     <w:p>
       <w:pPr>
         <w:pStyle w:val="CommentText"/>
@@ -9833,7 +13603,7 @@
       </w:r>
     </w:p>
   </w:comment>
-  <w:comment w:id="222" w:author="Powell, Brian A" w:date="2014-09-10T22:05:00Z" w:initials="PBA">
+  <w:comment w:id="362" w:author="Powell, Brian A" w:date="2014-09-10T22:05:00Z" w:initials="PBA">
     <w:p>
       <w:pPr>
         <w:pStyle w:val="CommentText"/>
@@ -9918,7 +13688,7 @@
           <w:rPr>
             <w:noProof/>
           </w:rPr>
-          <w:t>10</w:t>
+          <w:t>14</w:t>
         </w:r>
         <w:r>
           <w:rPr>
@@ -9967,11 +13737,11 @@
       </w:tabs>
       <w:jc w:val="right"/>
       <w:rPr>
-        <w:ins w:id="228" w:author="Powell, Brian A" w:date="2014-09-12T18:07:00Z"/>
+        <w:ins w:id="368" w:author="Powell, Brian A" w:date="2014-09-12T18:07:00Z"/>
         <w:color w:val="5B9BD5" w:themeColor="accent1"/>
       </w:rPr>
     </w:pPr>
-    <w:ins w:id="229" w:author="Powell, Brian A" w:date="2014-09-12T18:07:00Z">
+    <w:ins w:id="369" w:author="Powell, Brian A" w:date="2014-09-12T18:07:00Z">
       <w:r>
         <w:rPr>
           <w:color w:val="5B9BD5" w:themeColor="accent1"/>
@@ -9989,11 +13759,11 @@
       </w:tabs>
       <w:jc w:val="right"/>
       <w:rPr>
-        <w:ins w:id="230" w:author="Powell, Brian A" w:date="2014-09-12T18:07:00Z"/>
+        <w:ins w:id="370" w:author="Powell, Brian A" w:date="2014-09-12T18:07:00Z"/>
         <w:color w:val="5B9BD5" w:themeColor="accent1"/>
       </w:rPr>
     </w:pPr>
-    <w:ins w:id="231" w:author="Powell, Brian A" w:date="2014-09-12T18:07:00Z">
+    <w:ins w:id="371" w:author="Powell, Brian A" w:date="2014-09-12T18:07:00Z">
       <w:r>
         <w:rPr>
           <w:color w:val="5B9BD5" w:themeColor="accent1"/>
@@ -14816,6 +18586,9 @@
 <w15:people xmlns:wpc="http://schemas.microsoft.com/office/word/2010/wordprocessingCanvas" xmlns:mc="http://schemas.openxmlformats.org/markup-compatibility/2006" xmlns:o="urn:schemas-microsoft-com:office:office" xmlns:r="http://schemas.openxmlformats.org/officeDocument/2006/relationships" xmlns:m="http://schemas.openxmlformats.org/officeDocument/2006/math" xmlns:v="urn:schemas-microsoft-com:vml" xmlns:wp14="http://schemas.microsoft.com/office/word/2010/wordprocessingDrawing" xmlns:wp="http://schemas.openxmlformats.org/drawingml/2006/wordprocessingDrawing" xmlns:w10="urn:schemas-microsoft-com:office:word" xmlns:w="http://schemas.openxmlformats.org/wordprocessingml/2006/main" xmlns:w14="http://schemas.microsoft.com/office/word/2010/wordml" xmlns:w15="http://schemas.microsoft.com/office/word/2012/wordml" xmlns:wpg="http://schemas.microsoft.com/office/word/2010/wordprocessingGroup" xmlns:wpi="http://schemas.microsoft.com/office/word/2010/wordprocessingInk" xmlns:wne="http://schemas.microsoft.com/office/word/2006/wordml" xmlns:wps="http://schemas.microsoft.com/office/word/2010/wordprocessingShape" mc:Ignorable="w14 w15 wp14">
   <w15:person w15:author="Powell, Brian A">
     <w15:presenceInfo w15:providerId="None" w15:userId="Powell, Brian A"/>
+  </w15:person>
+  <w15:person w15:author="Michael">
+    <w15:presenceInfo w15:providerId="None" w15:userId="Michael"/>
   </w15:person>
 </w15:people>
 </file>
@@ -15861,7 +19634,7 @@
 </file>
 
 <file path=customXml/itemProps1.xml><?xml version="1.0" encoding="utf-8"?>
-<ds:datastoreItem xmlns:ds="http://schemas.openxmlformats.org/officeDocument/2006/customXml" ds:itemID="{4F460989-551B-4EBD-9D9A-B5B6D7CAA97A}">
+<ds:datastoreItem xmlns:ds="http://schemas.openxmlformats.org/officeDocument/2006/customXml" ds:itemID="{2E81CE5F-92C1-434F-9D0D-CC39D51289E9}">
   <ds:schemaRefs>
     <ds:schemaRef ds:uri="http://schemas.openxmlformats.org/officeDocument/2006/bibliography"/>
   </ds:schemaRefs>

--- a/Documentation/Requirements Docs/Are We there Yet Requirements - Draft 01.docx
+++ b/Documentation/Requirements Docs/Are We there Yet Requirements - Draft 01.docx
@@ -438,11 +438,12 @@
             </w:rPr>
             <w:fldChar w:fldCharType="separate"/>
           </w:r>
-          <w:hyperlink w:anchor="_Toc398329869" w:history="1">
+          <w:hyperlink w:anchor="_Toc398331204" w:history="1">
             <w:r>
               <w:rPr>
                 <w:rStyle w:val="Hyperlink"/>
                 <w:rFonts w:ascii="Times New Roman" w:hAnsi="Times New Roman" w:cs="Times New Roman"/>
+                <w:b/>
                 <w:noProof/>
               </w:rPr>
               <w:t>Revision History</w:t>
@@ -466,7 +467,7 @@
                 <w:noProof/>
                 <w:webHidden/>
               </w:rPr>
-              <w:instrText xml:space="preserve"> PAGEREF _Toc398329869 \h </w:instrText>
+              <w:instrText xml:space="preserve"> PAGEREF _Toc398331204 \h </w:instrText>
             </w:r>
             <w:r>
               <w:rPr>
@@ -509,7 +510,7 @@
               <w:noProof/>
             </w:rPr>
           </w:pPr>
-          <w:hyperlink w:anchor="_Toc398329870" w:history="1">
+          <w:hyperlink w:anchor="_Toc398331205" w:history="1">
             <w:r>
               <w:rPr>
                 <w:rStyle w:val="Hyperlink"/>
@@ -554,7 +555,7 @@
                 <w:noProof/>
                 <w:webHidden/>
               </w:rPr>
-              <w:instrText xml:space="preserve"> PAGEREF _Toc398329870 \h </w:instrText>
+              <w:instrText xml:space="preserve"> PAGEREF _Toc398331205 \h </w:instrText>
             </w:r>
             <w:r>
               <w:rPr>
@@ -597,7 +598,7 @@
               <w:noProof/>
             </w:rPr>
           </w:pPr>
-          <w:hyperlink w:anchor="_Toc398329871" w:history="1">
+          <w:hyperlink w:anchor="_Toc398331206" w:history="1">
             <w:r>
               <w:rPr>
                 <w:rStyle w:val="Hyperlink"/>
@@ -642,7 +643,7 @@
                 <w:noProof/>
                 <w:webHidden/>
               </w:rPr>
-              <w:instrText xml:space="preserve"> PAGEREF _Toc398329871 \h </w:instrText>
+              <w:instrText xml:space="preserve"> PAGEREF _Toc398331206 \h </w:instrText>
             </w:r>
             <w:r>
               <w:rPr>
@@ -685,7 +686,7 @@
               <w:noProof/>
             </w:rPr>
           </w:pPr>
-          <w:hyperlink w:anchor="_Toc398329872" w:history="1">
+          <w:hyperlink w:anchor="_Toc398331207" w:history="1">
             <w:r>
               <w:rPr>
                 <w:rStyle w:val="Hyperlink"/>
@@ -730,7 +731,7 @@
                 <w:noProof/>
                 <w:webHidden/>
               </w:rPr>
-              <w:instrText xml:space="preserve"> PAGEREF _Toc398329872 \h </w:instrText>
+              <w:instrText xml:space="preserve"> PAGEREF _Toc398331207 \h </w:instrText>
             </w:r>
             <w:r>
               <w:rPr>
@@ -773,7 +774,7 @@
               <w:noProof/>
             </w:rPr>
           </w:pPr>
-          <w:hyperlink w:anchor="_Toc398329873" w:history="1">
+          <w:hyperlink w:anchor="_Toc398331208" w:history="1">
             <w:r>
               <w:rPr>
                 <w:rStyle w:val="Hyperlink"/>
@@ -818,7 +819,7 @@
                 <w:noProof/>
                 <w:webHidden/>
               </w:rPr>
-              <w:instrText xml:space="preserve"> PAGEREF _Toc398329873 \h </w:instrText>
+              <w:instrText xml:space="preserve"> PAGEREF _Toc398331208 \h </w:instrText>
             </w:r>
             <w:r>
               <w:rPr>
@@ -861,7 +862,7 @@
               <w:noProof/>
             </w:rPr>
           </w:pPr>
-          <w:hyperlink w:anchor="_Toc398329874" w:history="1">
+          <w:hyperlink w:anchor="_Toc398331209" w:history="1">
             <w:r>
               <w:rPr>
                 <w:rStyle w:val="Hyperlink"/>
@@ -906,7 +907,7 @@
                 <w:noProof/>
                 <w:webHidden/>
               </w:rPr>
-              <w:instrText xml:space="preserve"> PAGEREF _Toc398329874 \h </w:instrText>
+              <w:instrText xml:space="preserve"> PAGEREF _Toc398331209 \h </w:instrText>
             </w:r>
             <w:r>
               <w:rPr>
@@ -949,7 +950,7 @@
               <w:noProof/>
             </w:rPr>
           </w:pPr>
-          <w:hyperlink w:anchor="_Toc398329875" w:history="1">
+          <w:hyperlink w:anchor="_Toc398331210" w:history="1">
             <w:r>
               <w:rPr>
                 <w:rStyle w:val="Hyperlink"/>
@@ -994,7 +995,7 @@
                 <w:noProof/>
                 <w:webHidden/>
               </w:rPr>
-              <w:instrText xml:space="preserve"> PAGEREF _Toc398329875 \h </w:instrText>
+              <w:instrText xml:space="preserve"> PAGEREF _Toc398331210 \h </w:instrText>
             </w:r>
             <w:r>
               <w:rPr>
@@ -1037,7 +1038,7 @@
               <w:noProof/>
             </w:rPr>
           </w:pPr>
-          <w:hyperlink w:anchor="_Toc398329876" w:history="1">
+          <w:hyperlink w:anchor="_Toc398331211" w:history="1">
             <w:r>
               <w:rPr>
                 <w:rStyle w:val="Hyperlink"/>
@@ -1082,7 +1083,7 @@
                 <w:noProof/>
                 <w:webHidden/>
               </w:rPr>
-              <w:instrText xml:space="preserve"> PAGEREF _Toc398329876 \h </w:instrText>
+              <w:instrText xml:space="preserve"> PAGEREF _Toc398331211 \h </w:instrText>
             </w:r>
             <w:r>
               <w:rPr>
@@ -1125,7 +1126,7 @@
               <w:noProof/>
             </w:rPr>
           </w:pPr>
-          <w:hyperlink w:anchor="_Toc398329877" w:history="1">
+          <w:hyperlink w:anchor="_Toc398331212" w:history="1">
             <w:r>
               <w:rPr>
                 <w:rStyle w:val="Hyperlink"/>
@@ -1170,7 +1171,7 @@
                 <w:noProof/>
                 <w:webHidden/>
               </w:rPr>
-              <w:instrText xml:space="preserve"> PAGEREF _Toc398329877 \h </w:instrText>
+              <w:instrText xml:space="preserve"> PAGEREF _Toc398331212 \h </w:instrText>
             </w:r>
             <w:r>
               <w:rPr>
@@ -1213,7 +1214,7 @@
               <w:noProof/>
             </w:rPr>
           </w:pPr>
-          <w:hyperlink w:anchor="_Toc398329878" w:history="1">
+          <w:hyperlink w:anchor="_Toc398331213" w:history="1">
             <w:r>
               <w:rPr>
                 <w:rStyle w:val="Hyperlink"/>
@@ -1258,7 +1259,7 @@
                 <w:noProof/>
                 <w:webHidden/>
               </w:rPr>
-              <w:instrText xml:space="preserve"> PAGEREF _Toc398329878 \h </w:instrText>
+              <w:instrText xml:space="preserve"> PAGEREF _Toc398331213 \h </w:instrText>
             </w:r>
             <w:r>
               <w:rPr>
@@ -1301,7 +1302,7 @@
               <w:noProof/>
             </w:rPr>
           </w:pPr>
-          <w:hyperlink w:anchor="_Toc398329879" w:history="1">
+          <w:hyperlink w:anchor="_Toc398331214" w:history="1">
             <w:r>
               <w:rPr>
                 <w:rStyle w:val="Hyperlink"/>
@@ -1346,7 +1347,7 @@
                 <w:noProof/>
                 <w:webHidden/>
               </w:rPr>
-              <w:instrText xml:space="preserve"> PAGEREF _Toc398329879 \h </w:instrText>
+              <w:instrText xml:space="preserve"> PAGEREF _Toc398331214 \h </w:instrText>
             </w:r>
             <w:r>
               <w:rPr>
@@ -1389,7 +1390,7 @@
               <w:noProof/>
             </w:rPr>
           </w:pPr>
-          <w:hyperlink w:anchor="_Toc398329880" w:history="1">
+          <w:hyperlink w:anchor="_Toc398331215" w:history="1">
             <w:r>
               <w:rPr>
                 <w:rStyle w:val="Hyperlink"/>
@@ -1434,7 +1435,7 @@
                 <w:noProof/>
                 <w:webHidden/>
               </w:rPr>
-              <w:instrText xml:space="preserve"> PAGEREF _Toc398329880 \h </w:instrText>
+              <w:instrText xml:space="preserve"> PAGEREF _Toc398331215 \h </w:instrText>
             </w:r>
             <w:r>
               <w:rPr>
@@ -1477,7 +1478,7 @@
               <w:noProof/>
             </w:rPr>
           </w:pPr>
-          <w:hyperlink w:anchor="_Toc398329881" w:history="1">
+          <w:hyperlink w:anchor="_Toc398331216" w:history="1">
             <w:r>
               <w:rPr>
                 <w:rStyle w:val="Hyperlink"/>
@@ -1522,7 +1523,7 @@
                 <w:noProof/>
                 <w:webHidden/>
               </w:rPr>
-              <w:instrText xml:space="preserve"> PAGEREF _Toc398329881 \h </w:instrText>
+              <w:instrText xml:space="preserve"> PAGEREF _Toc398331216 \h </w:instrText>
             </w:r>
             <w:r>
               <w:rPr>
@@ -1565,7 +1566,7 @@
               <w:noProof/>
             </w:rPr>
           </w:pPr>
-          <w:hyperlink w:anchor="_Toc398329882" w:history="1">
+          <w:hyperlink w:anchor="_Toc398331217" w:history="1">
             <w:r>
               <w:rPr>
                 <w:rStyle w:val="Hyperlink"/>
@@ -1610,7 +1611,7 @@
                 <w:noProof/>
                 <w:webHidden/>
               </w:rPr>
-              <w:instrText xml:space="preserve"> PAGEREF _Toc398329882 \h </w:instrText>
+              <w:instrText xml:space="preserve"> PAGEREF _Toc398331217 \h </w:instrText>
             </w:r>
             <w:r>
               <w:rPr>
@@ -1653,7 +1654,7 @@
               <w:noProof/>
             </w:rPr>
           </w:pPr>
-          <w:hyperlink w:anchor="_Toc398329883" w:history="1">
+          <w:hyperlink w:anchor="_Toc398331218" w:history="1">
             <w:r>
               <w:rPr>
                 <w:rStyle w:val="Hyperlink"/>
@@ -1698,7 +1699,7 @@
                 <w:noProof/>
                 <w:webHidden/>
               </w:rPr>
-              <w:instrText xml:space="preserve"> PAGEREF _Toc398329883 \h </w:instrText>
+              <w:instrText xml:space="preserve"> PAGEREF _Toc398331218 \h </w:instrText>
             </w:r>
             <w:r>
               <w:rPr>
@@ -1741,7 +1742,7 @@
               <w:noProof/>
             </w:rPr>
           </w:pPr>
-          <w:hyperlink w:anchor="_Toc398329884" w:history="1">
+          <w:hyperlink w:anchor="_Toc398331219" w:history="1">
             <w:r>
               <w:rPr>
                 <w:rStyle w:val="Hyperlink"/>
@@ -1786,7 +1787,7 @@
                 <w:noProof/>
                 <w:webHidden/>
               </w:rPr>
-              <w:instrText xml:space="preserve"> PAGEREF _Toc398329884 \h </w:instrText>
+              <w:instrText xml:space="preserve"> PAGEREF _Toc398331219 \h </w:instrText>
             </w:r>
             <w:r>
               <w:rPr>
@@ -1829,7 +1830,7 @@
               <w:noProof/>
             </w:rPr>
           </w:pPr>
-          <w:hyperlink w:anchor="_Toc398329885" w:history="1">
+          <w:hyperlink w:anchor="_Toc398331220" w:history="1">
             <w:r>
               <w:rPr>
                 <w:rStyle w:val="Hyperlink"/>
@@ -1874,7 +1875,7 @@
                 <w:noProof/>
                 <w:webHidden/>
               </w:rPr>
-              <w:instrText xml:space="preserve"> PAGEREF _Toc398329885 \h </w:instrText>
+              <w:instrText xml:space="preserve"> PAGEREF _Toc398331220 \h </w:instrText>
             </w:r>
             <w:r>
               <w:rPr>
@@ -1917,7 +1918,7 @@
               <w:noProof/>
             </w:rPr>
           </w:pPr>
-          <w:hyperlink w:anchor="_Toc398329886" w:history="1">
+          <w:hyperlink w:anchor="_Toc398331221" w:history="1">
             <w:r>
               <w:rPr>
                 <w:rStyle w:val="Hyperlink"/>
@@ -1962,7 +1963,7 @@
                 <w:noProof/>
                 <w:webHidden/>
               </w:rPr>
-              <w:instrText xml:space="preserve"> PAGEREF _Toc398329886 \h </w:instrText>
+              <w:instrText xml:space="preserve"> PAGEREF _Toc398331221 \h </w:instrText>
             </w:r>
             <w:r>
               <w:rPr>
@@ -2005,7 +2006,7 @@
               <w:noProof/>
             </w:rPr>
           </w:pPr>
-          <w:hyperlink w:anchor="_Toc398329887" w:history="1">
+          <w:hyperlink w:anchor="_Toc398331222" w:history="1">
             <w:r>
               <w:rPr>
                 <w:rStyle w:val="Hyperlink"/>
@@ -2050,7 +2051,7 @@
                 <w:noProof/>
                 <w:webHidden/>
               </w:rPr>
-              <w:instrText xml:space="preserve"> PAGEREF _Toc398329887 \h </w:instrText>
+              <w:instrText xml:space="preserve"> PAGEREF _Toc398331222 \h </w:instrText>
             </w:r>
             <w:r>
               <w:rPr>
@@ -2093,7 +2094,7 @@
               <w:noProof/>
             </w:rPr>
           </w:pPr>
-          <w:hyperlink w:anchor="_Toc398329888" w:history="1">
+          <w:hyperlink w:anchor="_Toc398331223" w:history="1">
             <w:r>
               <w:rPr>
                 <w:rStyle w:val="Hyperlink"/>
@@ -2138,7 +2139,7 @@
                 <w:noProof/>
                 <w:webHidden/>
               </w:rPr>
-              <w:instrText xml:space="preserve"> PAGEREF _Toc398329888 \h </w:instrText>
+              <w:instrText xml:space="preserve"> PAGEREF _Toc398331223 \h </w:instrText>
             </w:r>
             <w:r>
               <w:rPr>
@@ -2181,7 +2182,7 @@
               <w:noProof/>
             </w:rPr>
           </w:pPr>
-          <w:hyperlink w:anchor="_Toc398329889" w:history="1">
+          <w:hyperlink w:anchor="_Toc398331224" w:history="1">
             <w:r>
               <w:rPr>
                 <w:rStyle w:val="Hyperlink"/>
@@ -2226,7 +2227,7 @@
                 <w:noProof/>
                 <w:webHidden/>
               </w:rPr>
-              <w:instrText xml:space="preserve"> PAGEREF _Toc398329889 \h </w:instrText>
+              <w:instrText xml:space="preserve"> PAGEREF _Toc398331224 \h </w:instrText>
             </w:r>
             <w:r>
               <w:rPr>
@@ -2269,7 +2270,7 @@
               <w:noProof/>
             </w:rPr>
           </w:pPr>
-          <w:hyperlink w:anchor="_Toc398329890" w:history="1">
+          <w:hyperlink w:anchor="_Toc398331225" w:history="1">
             <w:r>
               <w:rPr>
                 <w:rStyle w:val="Hyperlink"/>
@@ -2314,7 +2315,7 @@
                 <w:noProof/>
                 <w:webHidden/>
               </w:rPr>
-              <w:instrText xml:space="preserve"> PAGEREF _Toc398329890 \h </w:instrText>
+              <w:instrText xml:space="preserve"> PAGEREF _Toc398331225 \h </w:instrText>
             </w:r>
             <w:r>
               <w:rPr>
@@ -2357,7 +2358,7 @@
               <w:noProof/>
             </w:rPr>
           </w:pPr>
-          <w:hyperlink w:anchor="_Toc398329891" w:history="1">
+          <w:hyperlink w:anchor="_Toc398331226" w:history="1">
             <w:r>
               <w:rPr>
                 <w:rStyle w:val="Hyperlink"/>
@@ -2402,7 +2403,7 @@
                 <w:noProof/>
                 <w:webHidden/>
               </w:rPr>
-              <w:instrText xml:space="preserve"> PAGEREF _Toc398329891 \h </w:instrText>
+              <w:instrText xml:space="preserve"> PAGEREF _Toc398331226 \h </w:instrText>
             </w:r>
             <w:r>
               <w:rPr>
@@ -2445,7 +2446,7 @@
               <w:noProof/>
             </w:rPr>
           </w:pPr>
-          <w:hyperlink w:anchor="_Toc398329892" w:history="1">
+          <w:hyperlink w:anchor="_Toc398331227" w:history="1">
             <w:r>
               <w:rPr>
                 <w:rStyle w:val="Hyperlink"/>
@@ -2490,7 +2491,7 @@
                 <w:noProof/>
                 <w:webHidden/>
               </w:rPr>
-              <w:instrText xml:space="preserve"> PAGEREF _Toc398329892 \h </w:instrText>
+              <w:instrText xml:space="preserve"> PAGEREF _Toc398331227 \h </w:instrText>
             </w:r>
             <w:r>
               <w:rPr>
@@ -2533,7 +2534,7 @@
               <w:noProof/>
             </w:rPr>
           </w:pPr>
-          <w:hyperlink w:anchor="_Toc398329893" w:history="1">
+          <w:hyperlink w:anchor="_Toc398331228" w:history="1">
             <w:r>
               <w:rPr>
                 <w:rStyle w:val="Hyperlink"/>
@@ -2578,7 +2579,7 @@
                 <w:noProof/>
                 <w:webHidden/>
               </w:rPr>
-              <w:instrText xml:space="preserve"> PAGEREF _Toc398329893 \h </w:instrText>
+              <w:instrText xml:space="preserve"> PAGEREF _Toc398331228 \h </w:instrText>
             </w:r>
             <w:r>
               <w:rPr>
@@ -2621,7 +2622,7 @@
               <w:noProof/>
             </w:rPr>
           </w:pPr>
-          <w:hyperlink w:anchor="_Toc398329894" w:history="1">
+          <w:hyperlink w:anchor="_Toc398331229" w:history="1">
             <w:r>
               <w:rPr>
                 <w:rStyle w:val="Hyperlink"/>
@@ -2666,7 +2667,7 @@
                 <w:noProof/>
                 <w:webHidden/>
               </w:rPr>
-              <w:instrText xml:space="preserve"> PAGEREF _Toc398329894 \h </w:instrText>
+              <w:instrText xml:space="preserve"> PAGEREF _Toc398331229 \h </w:instrText>
             </w:r>
             <w:r>
               <w:rPr>
@@ -2709,7 +2710,7 @@
               <w:noProof/>
             </w:rPr>
           </w:pPr>
-          <w:hyperlink w:anchor="_Toc398329895" w:history="1">
+          <w:hyperlink w:anchor="_Toc398331230" w:history="1">
             <w:r>
               <w:rPr>
                 <w:rStyle w:val="Hyperlink"/>
@@ -2754,7 +2755,7 @@
                 <w:noProof/>
                 <w:webHidden/>
               </w:rPr>
-              <w:instrText xml:space="preserve"> PAGEREF _Toc398329895 \h </w:instrText>
+              <w:instrText xml:space="preserve"> PAGEREF _Toc398331230 \h </w:instrText>
             </w:r>
             <w:r>
               <w:rPr>
@@ -2797,7 +2798,7 @@
               <w:noProof/>
             </w:rPr>
           </w:pPr>
-          <w:hyperlink w:anchor="_Toc398329896" w:history="1">
+          <w:hyperlink w:anchor="_Toc398331231" w:history="1">
             <w:r>
               <w:rPr>
                 <w:rStyle w:val="Hyperlink"/>
@@ -2842,7 +2843,7 @@
                 <w:noProof/>
                 <w:webHidden/>
               </w:rPr>
-              <w:instrText xml:space="preserve"> PAGEREF _Toc398329896 \h </w:instrText>
+              <w:instrText xml:space="preserve"> PAGEREF _Toc398331231 \h </w:instrText>
             </w:r>
             <w:r>
               <w:rPr>
@@ -2885,7 +2886,7 @@
               <w:noProof/>
             </w:rPr>
           </w:pPr>
-          <w:hyperlink w:anchor="_Toc398329897" w:history="1">
+          <w:hyperlink w:anchor="_Toc398331232" w:history="1">
             <w:r>
               <w:rPr>
                 <w:rStyle w:val="Hyperlink"/>
@@ -2930,7 +2931,7 @@
                 <w:noProof/>
                 <w:webHidden/>
               </w:rPr>
-              <w:instrText xml:space="preserve"> PAGEREF _Toc398329897 \h </w:instrText>
+              <w:instrText xml:space="preserve"> PAGEREF _Toc398331232 \h </w:instrText>
             </w:r>
             <w:r>
               <w:rPr>
@@ -2973,7 +2974,7 @@
               <w:noProof/>
             </w:rPr>
           </w:pPr>
-          <w:hyperlink w:anchor="_Toc398329898" w:history="1">
+          <w:hyperlink w:anchor="_Toc398331233" w:history="1">
             <w:r>
               <w:rPr>
                 <w:rStyle w:val="Hyperlink"/>
@@ -3018,7 +3019,7 @@
                 <w:noProof/>
                 <w:webHidden/>
               </w:rPr>
-              <w:instrText xml:space="preserve"> PAGEREF _Toc398329898 \h </w:instrText>
+              <w:instrText xml:space="preserve"> PAGEREF _Toc398331233 \h </w:instrText>
             </w:r>
             <w:r>
               <w:rPr>
@@ -3061,7 +3062,7 @@
               <w:noProof/>
             </w:rPr>
           </w:pPr>
-          <w:hyperlink w:anchor="_Toc398329899" w:history="1">
+          <w:hyperlink w:anchor="_Toc398331234" w:history="1">
             <w:r>
               <w:rPr>
                 <w:rStyle w:val="Hyperlink"/>
@@ -3106,7 +3107,7 @@
                 <w:noProof/>
                 <w:webHidden/>
               </w:rPr>
-              <w:instrText xml:space="preserve"> PAGEREF _Toc398329899 \h </w:instrText>
+              <w:instrText xml:space="preserve"> PAGEREF _Toc398331234 \h </w:instrText>
             </w:r>
             <w:r>
               <w:rPr>
@@ -3149,7 +3150,7 @@
               <w:noProof/>
             </w:rPr>
           </w:pPr>
-          <w:hyperlink w:anchor="_Toc398329900" w:history="1">
+          <w:hyperlink w:anchor="_Toc398331235" w:history="1">
             <w:r>
               <w:rPr>
                 <w:rStyle w:val="Hyperlink"/>
@@ -3194,7 +3195,7 @@
                 <w:noProof/>
                 <w:webHidden/>
               </w:rPr>
-              <w:instrText xml:space="preserve"> PAGEREF _Toc398329900 \h </w:instrText>
+              <w:instrText xml:space="preserve"> PAGEREF _Toc398331235 \h </w:instrText>
             </w:r>
             <w:r>
               <w:rPr>
@@ -3214,7 +3215,7 @@
                 <w:noProof/>
                 <w:webHidden/>
               </w:rPr>
-              <w:t>23</w:t>
+              <w:t>22</w:t>
             </w:r>
             <w:r>
               <w:rPr>
@@ -3237,7 +3238,7 @@
               <w:noProof/>
             </w:rPr>
           </w:pPr>
-          <w:hyperlink w:anchor="_Toc398329901" w:history="1">
+          <w:hyperlink w:anchor="_Toc398331236" w:history="1">
             <w:r>
               <w:rPr>
                 <w:rStyle w:val="Hyperlink"/>
@@ -3282,7 +3283,7 @@
                 <w:noProof/>
                 <w:webHidden/>
               </w:rPr>
-              <w:instrText xml:space="preserve"> PAGEREF _Toc398329901 \h </w:instrText>
+              <w:instrText xml:space="preserve"> PAGEREF _Toc398331236 \h </w:instrText>
             </w:r>
             <w:r>
               <w:rPr>
@@ -3302,7 +3303,7 @@
                 <w:noProof/>
                 <w:webHidden/>
               </w:rPr>
-              <w:t>24</w:t>
+              <w:t>23</w:t>
             </w:r>
             <w:r>
               <w:rPr>
@@ -3325,7 +3326,7 @@
               <w:noProof/>
             </w:rPr>
           </w:pPr>
-          <w:hyperlink w:anchor="_Toc398329902" w:history="1">
+          <w:hyperlink w:anchor="_Toc398331237" w:history="1">
             <w:r>
               <w:rPr>
                 <w:rStyle w:val="Hyperlink"/>
@@ -3370,7 +3371,7 @@
                 <w:noProof/>
                 <w:webHidden/>
               </w:rPr>
-              <w:instrText xml:space="preserve"> PAGEREF _Toc398329902 \h </w:instrText>
+              <w:instrText xml:space="preserve"> PAGEREF _Toc398331237 \h </w:instrText>
             </w:r>
             <w:r>
               <w:rPr>
@@ -3390,7 +3391,7 @@
                 <w:noProof/>
                 <w:webHidden/>
               </w:rPr>
-              <w:t>25</w:t>
+              <w:t>24</w:t>
             </w:r>
             <w:r>
               <w:rPr>
@@ -3413,7 +3414,7 @@
               <w:noProof/>
             </w:rPr>
           </w:pPr>
-          <w:hyperlink w:anchor="_Toc398329903" w:history="1">
+          <w:hyperlink w:anchor="_Toc398331238" w:history="1">
             <w:r>
               <w:rPr>
                 <w:rStyle w:val="Hyperlink"/>
@@ -3458,7 +3459,7 @@
                 <w:noProof/>
                 <w:webHidden/>
               </w:rPr>
-              <w:instrText xml:space="preserve"> PAGEREF _Toc398329903 \h </w:instrText>
+              <w:instrText xml:space="preserve"> PAGEREF _Toc398331238 \h </w:instrText>
             </w:r>
             <w:r>
               <w:rPr>
@@ -3478,7 +3479,7 @@
                 <w:noProof/>
                 <w:webHidden/>
               </w:rPr>
-              <w:t>26</w:t>
+              <w:t>25</w:t>
             </w:r>
             <w:r>
               <w:rPr>
@@ -3587,7 +3588,7 @@
         </w:rPr>
         <w:fldChar w:fldCharType="separate"/>
       </w:r>
-      <w:hyperlink r:id="rId8" w:anchor="_Toc398329904" w:history="1">
+      <w:hyperlink r:id="rId8" w:anchor="_Toc398330458" w:history="1">
         <w:r>
           <w:rPr>
             <w:rStyle w:val="Hyperlink"/>
@@ -3624,7 +3625,7 @@
             <w:noProof/>
             <w:webHidden/>
           </w:rPr>
-          <w:instrText xml:space="preserve"> PAGEREF _Toc398329904 \h </w:instrText>
+          <w:instrText xml:space="preserve"> PAGEREF _Toc398330458 \h </w:instrText>
         </w:r>
         <w:r>
           <w:rPr>
@@ -3666,7 +3667,7 @@
           <w:noProof/>
         </w:rPr>
       </w:pPr>
-      <w:hyperlink r:id="rId9" w:anchor="_Toc398329905" w:history="1">
+      <w:hyperlink r:id="rId9" w:anchor="_Toc398330459" w:history="1">
         <w:r>
           <w:rPr>
             <w:rStyle w:val="Hyperlink"/>
@@ -3703,7 +3704,7 @@
             <w:noProof/>
             <w:webHidden/>
           </w:rPr>
-          <w:instrText xml:space="preserve"> PAGEREF _Toc398329905 \h </w:instrText>
+          <w:instrText xml:space="preserve"> PAGEREF _Toc398330459 \h </w:instrText>
         </w:r>
         <w:r>
           <w:rPr>
@@ -3745,7 +3746,7 @@
           <w:noProof/>
         </w:rPr>
       </w:pPr>
-      <w:hyperlink r:id="rId10" w:anchor="_Toc398329906" w:history="1">
+      <w:hyperlink r:id="rId10" w:anchor="_Toc398330460" w:history="1">
         <w:r>
           <w:rPr>
             <w:rStyle w:val="Hyperlink"/>
@@ -3782,7 +3783,7 @@
             <w:noProof/>
             <w:webHidden/>
           </w:rPr>
-          <w:instrText xml:space="preserve"> PAGEREF _Toc398329906 \h </w:instrText>
+          <w:instrText xml:space="preserve"> PAGEREF _Toc398330460 \h </w:instrText>
         </w:r>
         <w:r>
           <w:rPr>
@@ -3824,7 +3825,7 @@
           <w:noProof/>
         </w:rPr>
       </w:pPr>
-      <w:hyperlink r:id="rId11" w:anchor="_Toc398329907" w:history="1">
+      <w:hyperlink r:id="rId11" w:anchor="_Toc398330461" w:history="1">
         <w:r>
           <w:rPr>
             <w:rStyle w:val="Hyperlink"/>
@@ -3861,7 +3862,7 @@
             <w:noProof/>
             <w:webHidden/>
           </w:rPr>
-          <w:instrText xml:space="preserve"> PAGEREF _Toc398329907 \h </w:instrText>
+          <w:instrText xml:space="preserve"> PAGEREF _Toc398330461 \h </w:instrText>
         </w:r>
         <w:r>
           <w:rPr>
@@ -3903,7 +3904,7 @@
           <w:noProof/>
         </w:rPr>
       </w:pPr>
-      <w:hyperlink r:id="rId12" w:anchor="_Toc398329908" w:history="1">
+      <w:hyperlink r:id="rId12" w:anchor="_Toc398330462" w:history="1">
         <w:r>
           <w:rPr>
             <w:rStyle w:val="Hyperlink"/>
@@ -3940,7 +3941,7 @@
             <w:noProof/>
             <w:webHidden/>
           </w:rPr>
-          <w:instrText xml:space="preserve"> PAGEREF _Toc398329908 \h </w:instrText>
+          <w:instrText xml:space="preserve"> PAGEREF _Toc398330462 \h </w:instrText>
         </w:r>
         <w:r>
           <w:rPr>
@@ -3982,7 +3983,7 @@
           <w:noProof/>
         </w:rPr>
       </w:pPr>
-      <w:hyperlink w:anchor="_Toc398329909" w:history="1">
+      <w:hyperlink w:anchor="_Toc398330463" w:history="1">
         <w:r>
           <w:rPr>
             <w:rStyle w:val="Hyperlink"/>
@@ -4019,7 +4020,7 @@
             <w:noProof/>
             <w:webHidden/>
           </w:rPr>
-          <w:instrText xml:space="preserve"> PAGEREF _Toc398329909 \h </w:instrText>
+          <w:instrText xml:space="preserve"> PAGEREF _Toc398330463 \h </w:instrText>
         </w:r>
         <w:r>
           <w:rPr>
@@ -4039,7 +4040,7 @@
             <w:noProof/>
             <w:webHidden/>
           </w:rPr>
-          <w:t>25</w:t>
+          <w:t>24</w:t>
         </w:r>
         <w:r>
           <w:rPr>
@@ -4083,13 +4084,15 @@
         <w:pStyle w:val="Heading1"/>
         <w:rPr>
           <w:rFonts w:ascii="Times New Roman" w:hAnsi="Times New Roman" w:cs="Times New Roman"/>
+          <w:b/>
           <w:color w:val="auto"/>
         </w:rPr>
       </w:pPr>
-      <w:bookmarkStart w:id="2" w:name="_Toc398329869"/>
-      <w:r>
-        <w:rPr>
-          <w:rFonts w:ascii="Times New Roman" w:hAnsi="Times New Roman" w:cs="Times New Roman"/>
+      <w:bookmarkStart w:id="2" w:name="_Toc398331204"/>
+      <w:r>
+        <w:rPr>
+          <w:rFonts w:ascii="Times New Roman" w:hAnsi="Times New Roman" w:cs="Times New Roman"/>
+          <w:b/>
           <w:color w:val="auto"/>
         </w:rPr>
         <w:lastRenderedPageBreak/>
@@ -4526,7 +4529,7 @@
           <w:color w:val="auto"/>
         </w:rPr>
       </w:pPr>
-      <w:bookmarkStart w:id="3" w:name="_Toc398329870"/>
+      <w:bookmarkStart w:id="3" w:name="_Toc398331205"/>
       <w:r>
         <w:rPr>
           <w:rFonts w:ascii="Times New Roman" w:hAnsi="Times New Roman" w:cs="Times New Roman"/>
@@ -4560,7 +4563,7 @@
           <w:color w:val="auto"/>
         </w:rPr>
       </w:pPr>
-      <w:bookmarkStart w:id="4" w:name="_Toc398329871"/>
+      <w:bookmarkStart w:id="4" w:name="_Toc398331206"/>
       <w:r>
         <w:rPr>
           <w:rFonts w:ascii="Times New Roman" w:hAnsi="Times New Roman" w:cs="Times New Roman"/>
@@ -4704,7 +4707,7 @@
           <w:color w:val="auto"/>
         </w:rPr>
       </w:pPr>
-      <w:bookmarkStart w:id="5" w:name="_Toc398329872"/>
+      <w:bookmarkStart w:id="5" w:name="_Toc398331207"/>
       <w:r>
         <w:rPr>
           <w:rFonts w:ascii="Times New Roman" w:hAnsi="Times New Roman" w:cs="Times New Roman"/>
@@ -4789,7 +4792,7 @@
           <w:color w:val="auto"/>
         </w:rPr>
       </w:pPr>
-      <w:bookmarkStart w:id="6" w:name="_Toc398329873"/>
+      <w:bookmarkStart w:id="6" w:name="_Toc398331208"/>
       <w:r>
         <w:rPr>
           <w:rFonts w:ascii="Times New Roman" w:hAnsi="Times New Roman" w:cs="Times New Roman"/>
@@ -5023,7 +5026,7 @@
           <w:color w:val="auto"/>
         </w:rPr>
       </w:pPr>
-      <w:bookmarkStart w:id="7" w:name="_Toc398329874"/>
+      <w:bookmarkStart w:id="7" w:name="_Toc398331209"/>
       <w:r>
         <w:rPr>
           <w:rFonts w:ascii="Times New Roman" w:hAnsi="Times New Roman" w:cs="Times New Roman"/>
@@ -5295,7 +5298,7 @@
           <w:color w:val="auto"/>
         </w:rPr>
       </w:pPr>
-      <w:bookmarkStart w:id="8" w:name="_Toc398329875"/>
+      <w:bookmarkStart w:id="8" w:name="_Toc398331210"/>
       <w:r>
         <w:rPr>
           <w:rFonts w:ascii="Times New Roman" w:hAnsi="Times New Roman" w:cs="Times New Roman"/>
@@ -5460,7 +5463,7 @@
           <w:color w:val="auto"/>
         </w:rPr>
       </w:pPr>
-      <w:bookmarkStart w:id="9" w:name="_Toc398329876"/>
+      <w:bookmarkStart w:id="9" w:name="_Toc398331211"/>
       <w:r>
         <w:rPr>
           <w:rFonts w:ascii="Times New Roman" w:hAnsi="Times New Roman" w:cs="Times New Roman"/>
@@ -5494,7 +5497,7 @@
           <w:color w:val="auto"/>
         </w:rPr>
       </w:pPr>
-      <w:bookmarkStart w:id="10" w:name="_Toc398329877"/>
+      <w:bookmarkStart w:id="10" w:name="_Toc398331212"/>
       <w:r>
         <w:rPr>
           <w:rFonts w:ascii="Times New Roman" w:hAnsi="Times New Roman" w:cs="Times New Roman"/>
@@ -5838,7 +5841,7 @@
           <w:color w:val="auto"/>
         </w:rPr>
       </w:pPr>
-      <w:bookmarkStart w:id="11" w:name="_Toc398329878"/>
+      <w:bookmarkStart w:id="11" w:name="_Toc398331213"/>
       <w:r>
         <w:rPr>
           <w:rFonts w:ascii="Times New Roman" w:hAnsi="Times New Roman" w:cs="Times New Roman"/>
@@ -5898,7 +5901,7 @@
           <w:color w:val="auto"/>
         </w:rPr>
       </w:pPr>
-      <w:bookmarkStart w:id="12" w:name="_Toc398329879"/>
+      <w:bookmarkStart w:id="12" w:name="_Toc398331214"/>
       <w:r>
         <w:rPr>
           <w:rFonts w:ascii="Times New Roman" w:hAnsi="Times New Roman" w:cs="Times New Roman"/>
@@ -5958,7 +5961,7 @@
           <w:color w:val="auto"/>
         </w:rPr>
       </w:pPr>
-      <w:bookmarkStart w:id="13" w:name="_Toc398329880"/>
+      <w:bookmarkStart w:id="13" w:name="_Toc398331215"/>
       <w:r>
         <w:rPr>
           <w:rFonts w:ascii="Times New Roman" w:hAnsi="Times New Roman" w:cs="Times New Roman"/>
@@ -6023,7 +6026,7 @@
           <w:color w:val="auto"/>
         </w:rPr>
       </w:pPr>
-      <w:bookmarkStart w:id="14" w:name="_Toc398329881"/>
+      <w:bookmarkStart w:id="14" w:name="_Toc398331216"/>
       <w:r>
         <w:rPr>
           <w:rFonts w:ascii="Times New Roman" w:hAnsi="Times New Roman" w:cs="Times New Roman"/>
@@ -7058,7 +7061,7 @@
           <w:color w:val="auto"/>
         </w:rPr>
       </w:pPr>
-      <w:bookmarkStart w:id="15" w:name="_Toc398329882"/>
+      <w:bookmarkStart w:id="15" w:name="_Toc398331217"/>
       <w:r>
         <w:rPr>
           <w:rFonts w:ascii="Times New Roman" w:hAnsi="Times New Roman" w:cs="Times New Roman"/>
@@ -7924,7 +7927,7 @@
           <w:color w:val="auto"/>
         </w:rPr>
       </w:pPr>
-      <w:bookmarkStart w:id="16" w:name="_Toc398329883"/>
+      <w:bookmarkStart w:id="16" w:name="_Toc398331218"/>
       <w:r>
         <w:rPr>
           <w:rFonts w:ascii="Times New Roman" w:hAnsi="Times New Roman" w:cs="Times New Roman"/>
@@ -8687,7 +8690,7 @@
           <w:color w:val="auto"/>
         </w:rPr>
       </w:pPr>
-      <w:bookmarkStart w:id="17" w:name="_Toc398329884"/>
+      <w:bookmarkStart w:id="17" w:name="_Toc398331219"/>
       <w:r>
         <w:rPr>
           <w:rFonts w:ascii="Times New Roman" w:hAnsi="Times New Roman" w:cs="Times New Roman"/>
@@ -9524,7 +9527,7 @@
           <w:color w:val="auto"/>
         </w:rPr>
       </w:pPr>
-      <w:bookmarkStart w:id="18" w:name="_Toc398329885"/>
+      <w:bookmarkStart w:id="18" w:name="_Toc398331220"/>
       <w:r>
         <w:rPr>
           <w:rFonts w:ascii="Times New Roman" w:hAnsi="Times New Roman" w:cs="Times New Roman"/>
@@ -10357,7 +10360,7 @@
           <w:color w:val="auto"/>
         </w:rPr>
       </w:pPr>
-      <w:bookmarkStart w:id="19" w:name="_Toc398329886"/>
+      <w:bookmarkStart w:id="19" w:name="_Toc398331221"/>
       <w:r>
         <w:rPr>
           <w:rFonts w:ascii="Times New Roman" w:hAnsi="Times New Roman" w:cs="Times New Roman"/>
@@ -10382,7 +10385,7 @@
           <w:color w:val="auto"/>
         </w:rPr>
       </w:pPr>
-      <w:bookmarkStart w:id="20" w:name="_Toc398329887"/>
+      <w:bookmarkStart w:id="20" w:name="_Toc398331222"/>
       <w:r>
         <w:rPr>
           <w:rFonts w:ascii="Times New Roman" w:hAnsi="Times New Roman" w:cs="Times New Roman"/>
@@ -10409,7 +10412,7 @@
           <w:noProof/>
         </w:rPr>
         <w:drawing>
-          <wp:anchor distT="0" distB="0" distL="114300" distR="114300" simplePos="0" relativeHeight="251604992" behindDoc="0" locked="0" layoutInCell="1" allowOverlap="1" wp14:anchorId="284A7884" wp14:editId="0FBAD61B">
+          <wp:anchor distT="0" distB="0" distL="114300" distR="114300" simplePos="0" relativeHeight="251591680" behindDoc="0" locked="0" layoutInCell="1" allowOverlap="1" wp14:anchorId="284A7884" wp14:editId="0FBAD61B">
             <wp:simplePos x="0" y="0"/>
             <wp:positionH relativeFrom="column">
               <wp:posOffset>1336358</wp:posOffset>
@@ -10591,7 +10594,7 @@
         <mc:AlternateContent>
           <mc:Choice Requires="wps">
             <w:drawing>
-              <wp:anchor distT="45720" distB="45720" distL="114300" distR="114300" simplePos="0" relativeHeight="251737088" behindDoc="0" locked="0" layoutInCell="1" allowOverlap="1" wp14:anchorId="756BC6CB" wp14:editId="1B7E2BD0">
+              <wp:anchor distT="45720" distB="45720" distL="114300" distR="114300" simplePos="0" relativeHeight="251754496" behindDoc="0" locked="0" layoutInCell="1" allowOverlap="1" wp14:anchorId="756BC6CB" wp14:editId="1B7E2BD0">
                 <wp:simplePos x="0" y="0"/>
                 <wp:positionH relativeFrom="column">
                   <wp:posOffset>1085215</wp:posOffset>
@@ -10643,7 +10646,7 @@
                               </w:rPr>
                             </w:pPr>
                             <w:bookmarkStart w:id="21" w:name="_Toc398328105"/>
-                            <w:bookmarkStart w:id="22" w:name="_Toc398329904"/>
+                            <w:bookmarkStart w:id="22" w:name="_Toc398330458"/>
                             <w:r>
                               <w:rPr>
                                 <w:rFonts w:ascii="Times New Roman" w:hAnsi="Times New Roman" w:cs="Times New Roman"/>
@@ -10749,7 +10752,7 @@
                 <v:stroke joinstyle="miter"/>
                 <v:path gradientshapeok="t" o:connecttype="rect"/>
               </v:shapetype>
-              <v:shape id="Text Box 2" o:spid="_x0000_s1026" type="#_x0000_t202" style="position:absolute;margin-left:85.45pt;margin-top:463.6pt;width:296.25pt;height:110.6pt;z-index:251737088;visibility:visible;mso-wrap-style:square;mso-width-percent:0;mso-height-percent:200;mso-wrap-distance-left:9pt;mso-wrap-distance-top:3.6pt;mso-wrap-distance-right:9pt;mso-wrap-distance-bottom:3.6pt;mso-position-horizontal:absolute;mso-position-horizontal-relative:text;mso-position-vertical:absolute;mso-position-vertical-relative:text;mso-width-percent:0;mso-height-percent:200;mso-width-relative:margin;mso-height-relative:margin;v-text-anchor:top" o:gfxdata="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" stroked="f">
+              <v:shape id="Text Box 2" o:spid="_x0000_s1026" type="#_x0000_t202" style="position:absolute;margin-left:85.45pt;margin-top:463.6pt;width:296.25pt;height:110.6pt;z-index:251754496;visibility:visible;mso-wrap-style:square;mso-width-percent:0;mso-height-percent:200;mso-wrap-distance-left:9pt;mso-wrap-distance-top:3.6pt;mso-wrap-distance-right:9pt;mso-wrap-distance-bottom:3.6pt;mso-position-horizontal:absolute;mso-position-horizontal-relative:text;mso-position-vertical:absolute;mso-position-vertical-relative:text;mso-width-percent:0;mso-height-percent:200;mso-width-relative:margin;mso-height-relative:margin;v-text-anchor:top" o:gfxdata="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" stroked="f">
                 <v:textbox style="mso-fit-shape-to-text:t">
                   <w:txbxContent>
                     <w:p>
@@ -10763,7 +10766,7 @@
                         </w:rPr>
                       </w:pPr>
                       <w:bookmarkStart w:id="23" w:name="_Toc398328105"/>
-                      <w:bookmarkStart w:id="24" w:name="_Toc398329904"/>
+                      <w:bookmarkStart w:id="24" w:name="_Toc398330458"/>
                       <w:r>
                         <w:rPr>
                           <w:rFonts w:ascii="Times New Roman" w:hAnsi="Times New Roman" w:cs="Times New Roman"/>
@@ -10874,7 +10877,7 @@
           <w:color w:val="auto"/>
         </w:rPr>
       </w:pPr>
-      <w:bookmarkStart w:id="25" w:name="_Toc398329888"/>
+      <w:bookmarkStart w:id="25" w:name="_Toc398331223"/>
       <w:r>
         <w:rPr>
           <w:rFonts w:ascii="Times New Roman" w:hAnsi="Times New Roman" w:cs="Times New Roman"/>
@@ -10990,7 +10993,7 @@
           <w:noProof/>
         </w:rPr>
         <w:drawing>
-          <wp:anchor distT="0" distB="0" distL="114300" distR="114300" simplePos="0" relativeHeight="251590656" behindDoc="0" locked="0" layoutInCell="1" allowOverlap="1" wp14:anchorId="241499C6" wp14:editId="2F0D5B1A">
+          <wp:anchor distT="0" distB="0" distL="114300" distR="114300" simplePos="0" relativeHeight="251574272" behindDoc="0" locked="0" layoutInCell="1" allowOverlap="1" wp14:anchorId="241499C6" wp14:editId="2F0D5B1A">
             <wp:simplePos x="0" y="0"/>
             <wp:positionH relativeFrom="column">
               <wp:posOffset>1419225</wp:posOffset>
@@ -11067,7 +11070,7 @@
         <mc:AlternateContent>
           <mc:Choice Requires="wps">
             <w:drawing>
-              <wp:anchor distT="45720" distB="45720" distL="114300" distR="114300" simplePos="0" relativeHeight="251711488" behindDoc="0" locked="0" layoutInCell="1" allowOverlap="1" wp14:anchorId="25FA8F3A" wp14:editId="39D51BA5">
+              <wp:anchor distT="45720" distB="45720" distL="114300" distR="114300" simplePos="0" relativeHeight="251722752" behindDoc="0" locked="0" layoutInCell="1" allowOverlap="1" wp14:anchorId="25FA8F3A" wp14:editId="39D51BA5">
                 <wp:simplePos x="0" y="0"/>
                 <wp:positionH relativeFrom="column">
                   <wp:posOffset>1361440</wp:posOffset>
@@ -11119,7 +11122,7 @@
                             </w:pPr>
                             <w:bookmarkStart w:id="26" w:name="_Ref398326298"/>
                             <w:bookmarkStart w:id="27" w:name="_Toc398328106"/>
-                            <w:bookmarkStart w:id="28" w:name="_Toc398329905"/>
+                            <w:bookmarkStart w:id="28" w:name="_Toc398330459"/>
                             <w:r>
                               <w:rPr>
                                 <w:rFonts w:ascii="Times New Roman" w:hAnsi="Times New Roman" w:cs="Times New Roman"/>
@@ -11130,19 +11133,7 @@
                                 <w:sz w:val="20"/>
                                 <w:szCs w:val="20"/>
                               </w:rPr>
-                              <w:t>Fig.</w:t>
-                            </w:r>
-                            <w:r>
-                              <w:rPr>
-                                <w:rFonts w:ascii="Times New Roman" w:hAnsi="Times New Roman" w:cs="Times New Roman"/>
-                                <w:b/>
-                                <w:i w:val="0"/>
-                                <w:iCs w:val="0"/>
-                                <w:color w:val="auto"/>
-                                <w:sz w:val="20"/>
-                                <w:szCs w:val="20"/>
-                              </w:rPr>
-                              <w:t xml:space="preserve"> </w:t>
+                              <w:t xml:space="preserve">Fig. </w:t>
                             </w:r>
                             <w:r>
                               <w:rPr>
@@ -11222,62 +11213,7 @@
                                 <w:sz w:val="20"/>
                                 <w:szCs w:val="20"/>
                               </w:rPr>
-                              <w:t>Use case: Simon c</w:t>
-                            </w:r>
-                            <w:r>
-                              <w:rPr>
-                                <w:rFonts w:ascii="Times New Roman" w:hAnsi="Times New Roman" w:cs="Times New Roman"/>
-                                <w:i w:val="0"/>
-                                <w:iCs w:val="0"/>
-                                <w:color w:val="auto"/>
-                                <w:sz w:val="20"/>
-                                <w:szCs w:val="20"/>
-                              </w:rPr>
-                              <w:t xml:space="preserve">hallenge </w:t>
-                            </w:r>
-                            <w:r>
-                              <w:rPr>
-                                <w:rFonts w:ascii="Times New Roman" w:hAnsi="Times New Roman" w:cs="Times New Roman"/>
-                                <w:i w:val="0"/>
-                                <w:iCs w:val="0"/>
-                                <w:color w:val="auto"/>
-                                <w:sz w:val="20"/>
-                                <w:szCs w:val="20"/>
-                              </w:rPr>
-                              <w:t>s</w:t>
-                            </w:r>
-                            <w:r>
-                              <w:rPr>
-                                <w:rFonts w:ascii="Times New Roman" w:hAnsi="Times New Roman" w:cs="Times New Roman"/>
-                                <w:i w:val="0"/>
-                                <w:iCs w:val="0"/>
-                                <w:color w:val="auto"/>
-                                <w:sz w:val="20"/>
-                                <w:szCs w:val="20"/>
-                              </w:rPr>
-                              <w:t xml:space="preserve">equence </w:t>
-                            </w:r>
-                            <w:r>
-                              <w:rPr>
-                                <w:rFonts w:ascii="Times New Roman" w:hAnsi="Times New Roman" w:cs="Times New Roman"/>
-                                <w:i w:val="0"/>
-                                <w:iCs w:val="0"/>
-                                <w:color w:val="auto"/>
-                                <w:sz w:val="20"/>
-                                <w:szCs w:val="20"/>
-                              </w:rPr>
-                              <w:t>d</w:t>
-                            </w:r>
-                            <w:r>
-                              <w:rPr>
-                                <w:rFonts w:ascii="Times New Roman" w:hAnsi="Times New Roman" w:cs="Times New Roman"/>
-                                <w:i w:val="0"/>
-                                <w:iCs w:val="0"/>
-                                <w:color w:val="auto"/>
-                                <w:sz w:val="20"/>
-                                <w:szCs w:val="20"/>
-                              </w:rPr>
-                              <w:t>iagram</w:t>
+                              <w:t>Use case: Simon challenge sequence diagram</w:t>
                             </w:r>
                             <w:bookmarkEnd w:id="27"/>
                             <w:bookmarkEnd w:id="28"/>
@@ -11301,7 +11237,7 @@
           </mc:Choice>
           <mc:Fallback>
             <w:pict>
-              <v:shape w14:anchorId="25FA8F3A" id="_x0000_s1027" type="#_x0000_t202" style="position:absolute;margin-left:107.2pt;margin-top:342.75pt;width:252.75pt;height:110.6pt;z-index:251711488;visibility:visible;mso-wrap-style:square;mso-width-percent:0;mso-height-percent:200;mso-wrap-distance-left:9pt;mso-wrap-distance-top:3.6pt;mso-wrap-distance-right:9pt;mso-wrap-distance-bottom:3.6pt;mso-position-horizontal:absolute;mso-position-horizontal-relative:text;mso-position-vertical:absolute;mso-position-vertical-relative:text;mso-width-percent:0;mso-height-percent:200;mso-width-relative:margin;mso-height-relative:margin;v-text-anchor:top" o:gfxdata="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" stroked="f">
+              <v:shape w14:anchorId="25FA8F3A" id="_x0000_s1027" type="#_x0000_t202" style="position:absolute;margin-left:107.2pt;margin-top:342.75pt;width:252.75pt;height:110.6pt;z-index:251722752;visibility:visible;mso-wrap-style:square;mso-width-percent:0;mso-height-percent:200;mso-wrap-distance-left:9pt;mso-wrap-distance-top:3.6pt;mso-wrap-distance-right:9pt;mso-wrap-distance-bottom:3.6pt;mso-position-horizontal:absolute;mso-position-horizontal-relative:text;mso-position-vertical:absolute;mso-position-vertical-relative:text;mso-width-percent:0;mso-height-percent:200;mso-width-relative:margin;mso-height-relative:margin;v-text-anchor:top" o:gfxdata="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" stroked="f">
                 <v:textbox style="mso-fit-shape-to-text:t">
                   <w:txbxContent>
                     <w:p>
@@ -11315,7 +11251,7 @@
                       </w:pPr>
                       <w:bookmarkStart w:id="29" w:name="_Ref398326298"/>
                       <w:bookmarkStart w:id="30" w:name="_Toc398328106"/>
-                      <w:bookmarkStart w:id="31" w:name="_Toc398329905"/>
+                      <w:bookmarkStart w:id="31" w:name="_Toc398330459"/>
                       <w:r>
                         <w:rPr>
                           <w:rFonts w:ascii="Times New Roman" w:hAnsi="Times New Roman" w:cs="Times New Roman"/>
@@ -11326,19 +11262,7 @@
                           <w:sz w:val="20"/>
                           <w:szCs w:val="20"/>
                         </w:rPr>
-                        <w:t>Fig.</w:t>
-                      </w:r>
-                      <w:r>
-                        <w:rPr>
-                          <w:rFonts w:ascii="Times New Roman" w:hAnsi="Times New Roman" w:cs="Times New Roman"/>
-                          <w:b/>
-                          <w:i w:val="0"/>
-                          <w:iCs w:val="0"/>
-                          <w:color w:val="auto"/>
-                          <w:sz w:val="20"/>
-                          <w:szCs w:val="20"/>
-                        </w:rPr>
-                        <w:t xml:space="preserve"> </w:t>
+                        <w:t xml:space="preserve">Fig. </w:t>
                       </w:r>
                       <w:r>
                         <w:rPr>
@@ -11418,62 +11342,7 @@
                           <w:sz w:val="20"/>
                           <w:szCs w:val="20"/>
                         </w:rPr>
-                        <w:t>Use case: Simon c</w:t>
-                      </w:r>
-                      <w:r>
-                        <w:rPr>
-                          <w:rFonts w:ascii="Times New Roman" w:hAnsi="Times New Roman" w:cs="Times New Roman"/>
-                          <w:i w:val="0"/>
-                          <w:iCs w:val="0"/>
-                          <w:color w:val="auto"/>
-                          <w:sz w:val="20"/>
-                          <w:szCs w:val="20"/>
-                        </w:rPr>
-                        <w:t xml:space="preserve">hallenge </w:t>
-                      </w:r>
-                      <w:r>
-                        <w:rPr>
-                          <w:rFonts w:ascii="Times New Roman" w:hAnsi="Times New Roman" w:cs="Times New Roman"/>
-                          <w:i w:val="0"/>
-                          <w:iCs w:val="0"/>
-                          <w:color w:val="auto"/>
-                          <w:sz w:val="20"/>
-                          <w:szCs w:val="20"/>
-                        </w:rPr>
-                        <w:t>s</w:t>
-                      </w:r>
-                      <w:r>
-                        <w:rPr>
-                          <w:rFonts w:ascii="Times New Roman" w:hAnsi="Times New Roman" w:cs="Times New Roman"/>
-                          <w:i w:val="0"/>
-                          <w:iCs w:val="0"/>
-                          <w:color w:val="auto"/>
-                          <w:sz w:val="20"/>
-                          <w:szCs w:val="20"/>
-                        </w:rPr>
-                        <w:t xml:space="preserve">equence </w:t>
-                      </w:r>
-                      <w:r>
-                        <w:rPr>
-                          <w:rFonts w:ascii="Times New Roman" w:hAnsi="Times New Roman" w:cs="Times New Roman"/>
-                          <w:i w:val="0"/>
-                          <w:iCs w:val="0"/>
-                          <w:color w:val="auto"/>
-                          <w:sz w:val="20"/>
-                          <w:szCs w:val="20"/>
-                        </w:rPr>
-                        <w:t>d</w:t>
-                      </w:r>
-                      <w:r>
-                        <w:rPr>
-                          <w:rFonts w:ascii="Times New Roman" w:hAnsi="Times New Roman" w:cs="Times New Roman"/>
-                          <w:i w:val="0"/>
-                          <w:iCs w:val="0"/>
-                          <w:color w:val="auto"/>
-                          <w:sz w:val="20"/>
-                          <w:szCs w:val="20"/>
-                        </w:rPr>
-                        <w:t>iagram</w:t>
+                        <w:t>Use case: Simon challenge sequence diagram</w:t>
                       </w:r>
                       <w:bookmarkEnd w:id="30"/>
                       <w:bookmarkEnd w:id="31"/>
@@ -11506,7 +11375,7 @@
           <w:color w:val="auto"/>
         </w:rPr>
       </w:pPr>
-      <w:bookmarkStart w:id="32" w:name="_Toc398329889"/>
+      <w:bookmarkStart w:id="32" w:name="_Toc398331224"/>
       <w:r>
         <w:rPr>
           <w:rFonts w:ascii="Times New Roman" w:hAnsi="Times New Roman" w:cs="Times New Roman"/>
@@ -11631,7 +11500,7 @@
           <w:noProof/>
         </w:rPr>
         <w:drawing>
-          <wp:anchor distT="0" distB="0" distL="114300" distR="114300" simplePos="0" relativeHeight="251670528" behindDoc="0" locked="0" layoutInCell="1" allowOverlap="1" wp14:anchorId="143FDB6A" wp14:editId="3082937E">
+          <wp:anchor distT="0" distB="0" distL="114300" distR="114300" simplePos="0" relativeHeight="251672576" behindDoc="0" locked="0" layoutInCell="1" allowOverlap="1" wp14:anchorId="143FDB6A" wp14:editId="3082937E">
             <wp:simplePos x="0" y="0"/>
             <wp:positionH relativeFrom="column">
               <wp:posOffset>1828800</wp:posOffset>
@@ -11715,7 +11584,7 @@
         <mc:AlternateContent>
           <mc:Choice Requires="wps">
             <w:drawing>
-              <wp:anchor distT="45720" distB="45720" distL="114300" distR="114300" simplePos="0" relativeHeight="251698176" behindDoc="0" locked="0" layoutInCell="1" allowOverlap="1" wp14:anchorId="43D0A97F" wp14:editId="5DD8810D">
+              <wp:anchor distT="45720" distB="45720" distL="114300" distR="114300" simplePos="0" relativeHeight="251706368" behindDoc="0" locked="0" layoutInCell="1" allowOverlap="1" wp14:anchorId="43D0A97F" wp14:editId="5DD8810D">
                 <wp:simplePos x="0" y="0"/>
                 <wp:positionH relativeFrom="column">
                   <wp:posOffset>1256665</wp:posOffset>
@@ -11771,7 +11640,7 @@
                             </w:pPr>
                             <w:bookmarkStart w:id="33" w:name="_Ref398326489"/>
                             <w:bookmarkStart w:id="34" w:name="_Toc398328107"/>
-                            <w:bookmarkStart w:id="35" w:name="_Toc398329906"/>
+                            <w:bookmarkStart w:id="35" w:name="_Toc398330460"/>
                             <w:r>
                               <w:rPr>
                                 <w:rFonts w:ascii="Times New Roman" w:hAnsi="Times New Roman" w:cs="Times New Roman"/>
@@ -11782,19 +11651,7 @@
                                 <w:sz w:val="20"/>
                                 <w:szCs w:val="20"/>
                               </w:rPr>
-                              <w:t>Fig.</w:t>
-                            </w:r>
-                            <w:r>
-                              <w:rPr>
-                                <w:rFonts w:ascii="Times New Roman" w:hAnsi="Times New Roman" w:cs="Times New Roman"/>
-                                <w:b/>
-                                <w:i w:val="0"/>
-                                <w:iCs w:val="0"/>
-                                <w:color w:val="auto"/>
-                                <w:sz w:val="20"/>
-                                <w:szCs w:val="20"/>
-                              </w:rPr>
-                              <w:t xml:space="preserve"> </w:t>
+                              <w:t xml:space="preserve">Fig. </w:t>
                             </w:r>
                             <w:r>
                               <w:rPr>
@@ -11914,7 +11771,7 @@
           </mc:Choice>
           <mc:Fallback>
             <w:pict>
-              <v:shape w14:anchorId="43D0A97F" id="_x0000_s1028" type="#_x0000_t202" style="position:absolute;margin-left:98.95pt;margin-top:199.65pt;width:269.25pt;height:110.6pt;z-index:251698176;visibility:visible;mso-wrap-style:square;mso-width-percent:0;mso-height-percent:200;mso-wrap-distance-left:9pt;mso-wrap-distance-top:3.6pt;mso-wrap-distance-right:9pt;mso-wrap-distance-bottom:3.6pt;mso-position-horizontal:absolute;mso-position-horizontal-relative:text;mso-position-vertical:absolute;mso-position-vertical-relative:text;mso-width-percent:0;mso-height-percent:200;mso-width-relative:margin;mso-height-relative:margin;v-text-anchor:top" o:gfxdata="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" stroked="f">
+              <v:shape w14:anchorId="43D0A97F" id="_x0000_s1028" type="#_x0000_t202" style="position:absolute;margin-left:98.95pt;margin-top:199.65pt;width:269.25pt;height:110.6pt;z-index:251706368;visibility:visible;mso-wrap-style:square;mso-width-percent:0;mso-height-percent:200;mso-wrap-distance-left:9pt;mso-wrap-distance-top:3.6pt;mso-wrap-distance-right:9pt;mso-wrap-distance-bottom:3.6pt;mso-position-horizontal:absolute;mso-position-horizontal-relative:text;mso-position-vertical:absolute;mso-position-vertical-relative:text;mso-width-percent:0;mso-height-percent:200;mso-width-relative:margin;mso-height-relative:margin;v-text-anchor:top" o:gfxdata="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" stroked="f">
                 <v:textbox style="mso-fit-shape-to-text:t">
                   <w:txbxContent>
                     <w:p>
@@ -11932,7 +11789,7 @@
                       </w:pPr>
                       <w:bookmarkStart w:id="36" w:name="_Ref398326489"/>
                       <w:bookmarkStart w:id="37" w:name="_Toc398328107"/>
-                      <w:bookmarkStart w:id="38" w:name="_Toc398329906"/>
+                      <w:bookmarkStart w:id="38" w:name="_Toc398330460"/>
                       <w:r>
                         <w:rPr>
                           <w:rFonts w:ascii="Times New Roman" w:hAnsi="Times New Roman" w:cs="Times New Roman"/>
@@ -11943,19 +11800,7 @@
                           <w:sz w:val="20"/>
                           <w:szCs w:val="20"/>
                         </w:rPr>
-                        <w:t>Fig.</w:t>
-                      </w:r>
-                      <w:r>
-                        <w:rPr>
-                          <w:rFonts w:ascii="Times New Roman" w:hAnsi="Times New Roman" w:cs="Times New Roman"/>
-                          <w:b/>
-                          <w:i w:val="0"/>
-                          <w:iCs w:val="0"/>
-                          <w:color w:val="auto"/>
-                          <w:sz w:val="20"/>
-                          <w:szCs w:val="20"/>
-                        </w:rPr>
-                        <w:t xml:space="preserve"> </w:t>
+                        <w:t xml:space="preserve">Fig. </w:t>
                       </w:r>
                       <w:r>
                         <w:rPr>
@@ -12091,7 +11936,7 @@
           <w:color w:val="auto"/>
         </w:rPr>
       </w:pPr>
-      <w:bookmarkStart w:id="39" w:name="_Toc398329890"/>
+      <w:bookmarkStart w:id="39" w:name="_Toc398331225"/>
       <w:r>
         <w:rPr>
           <w:rFonts w:ascii="Times New Roman" w:hAnsi="Times New Roman" w:cs="Times New Roman"/>
@@ -12173,7 +12018,7 @@
                               </w:rPr>
                             </w:pPr>
                             <w:bookmarkStart w:id="40" w:name="_Toc398328108"/>
-                            <w:bookmarkStart w:id="41" w:name="_Toc398329907"/>
+                            <w:bookmarkStart w:id="41" w:name="_Toc398330461"/>
                             <w:r>
                               <w:rPr>
                                 <w:rFonts w:ascii="Times New Roman" w:hAnsi="Times New Roman" w:cs="Times New Roman"/>
@@ -12184,19 +12029,7 @@
                                 <w:sz w:val="20"/>
                                 <w:szCs w:val="20"/>
                               </w:rPr>
-                              <w:t>Fig.</w:t>
-                            </w:r>
-                            <w:r>
-                              <w:rPr>
-                                <w:rFonts w:ascii="Times New Roman" w:hAnsi="Times New Roman" w:cs="Times New Roman"/>
-                                <w:b/>
-                                <w:i w:val="0"/>
-                                <w:iCs w:val="0"/>
-                                <w:color w:val="auto"/>
-                                <w:sz w:val="20"/>
-                                <w:szCs w:val="20"/>
-                              </w:rPr>
-                              <w:t xml:space="preserve"> </w:t>
+                              <w:t xml:space="preserve">Fig. </w:t>
                             </w:r>
                             <w:r>
                               <w:rPr>
@@ -12343,7 +12176,7 @@
                         </w:rPr>
                       </w:pPr>
                       <w:bookmarkStart w:id="42" w:name="_Toc398328108"/>
-                      <w:bookmarkStart w:id="43" w:name="_Toc398329907"/>
+                      <w:bookmarkStart w:id="43" w:name="_Toc398330461"/>
                       <w:r>
                         <w:rPr>
                           <w:rFonts w:ascii="Times New Roman" w:hAnsi="Times New Roman" w:cs="Times New Roman"/>
@@ -12354,19 +12187,7 @@
                           <w:sz w:val="20"/>
                           <w:szCs w:val="20"/>
                         </w:rPr>
-                        <w:t>Fig.</w:t>
-                      </w:r>
-                      <w:r>
-                        <w:rPr>
-                          <w:rFonts w:ascii="Times New Roman" w:hAnsi="Times New Roman" w:cs="Times New Roman"/>
-                          <w:b/>
-                          <w:i w:val="0"/>
-                          <w:iCs w:val="0"/>
-                          <w:color w:val="auto"/>
-                          <w:sz w:val="20"/>
-                          <w:szCs w:val="20"/>
-                        </w:rPr>
-                        <w:t xml:space="preserve"> </w:t>
+                        <w:t xml:space="preserve">Fig. </w:t>
                       </w:r>
                       <w:r>
                         <w:rPr>
@@ -12528,7 +12349,7 @@
           <w:noProof/>
         </w:rPr>
         <w:drawing>
-          <wp:anchor distT="0" distB="0" distL="114300" distR="114300" simplePos="0" relativeHeight="251621376" behindDoc="0" locked="0" layoutInCell="1" allowOverlap="1" wp14:anchorId="3F07FA9A" wp14:editId="1CC95BCC">
+          <wp:anchor distT="0" distB="0" distL="114300" distR="114300" simplePos="0" relativeHeight="251611136" behindDoc="0" locked="0" layoutInCell="1" allowOverlap="1" wp14:anchorId="3F07FA9A" wp14:editId="1CC95BCC">
             <wp:simplePos x="0" y="0"/>
             <wp:positionH relativeFrom="column">
               <wp:posOffset>1895475</wp:posOffset>
@@ -12617,7 +12438,7 @@
           <w:color w:val="auto"/>
         </w:rPr>
       </w:pPr>
-      <w:bookmarkStart w:id="44" w:name="_Toc398329891"/>
+      <w:bookmarkStart w:id="44" w:name="_Toc398331226"/>
       <w:r>
         <w:rPr>
           <w:rFonts w:ascii="Times New Roman" w:hAnsi="Times New Roman" w:cs="Times New Roman"/>
@@ -12696,7 +12517,7 @@
         <mc:AlternateContent>
           <mc:Choice Requires="wps">
             <w:drawing>
-              <wp:anchor distT="45720" distB="45720" distL="114300" distR="114300" simplePos="0" relativeHeight="251684864" behindDoc="0" locked="0" layoutInCell="1" allowOverlap="1" wp14:anchorId="6E07656E" wp14:editId="334189AC">
+              <wp:anchor distT="45720" distB="45720" distL="114300" distR="114300" simplePos="0" relativeHeight="251689984" behindDoc="0" locked="0" layoutInCell="1" allowOverlap="1" wp14:anchorId="6E07656E" wp14:editId="334189AC">
                 <wp:simplePos x="0" y="0"/>
                 <wp:positionH relativeFrom="column">
                   <wp:posOffset>1380490</wp:posOffset>
@@ -12751,7 +12572,7 @@
                               </w:rPr>
                             </w:pPr>
                             <w:bookmarkStart w:id="45" w:name="_Toc398328109"/>
-                            <w:bookmarkStart w:id="46" w:name="_Toc398329908"/>
+                            <w:bookmarkStart w:id="46" w:name="_Toc398330462"/>
                             <w:r>
                               <w:rPr>
                                 <w:rFonts w:ascii="Times New Roman" w:hAnsi="Times New Roman" w:cs="Times New Roman"/>
@@ -12762,19 +12583,7 @@
                                 <w:sz w:val="20"/>
                                 <w:szCs w:val="20"/>
                               </w:rPr>
-                              <w:t>Fig.</w:t>
-                            </w:r>
-                            <w:r>
-                              <w:rPr>
-                                <w:rFonts w:ascii="Times New Roman" w:hAnsi="Times New Roman" w:cs="Times New Roman"/>
-                                <w:b/>
-                                <w:i w:val="0"/>
-                                <w:iCs w:val="0"/>
-                                <w:color w:val="auto"/>
-                                <w:sz w:val="20"/>
-                                <w:szCs w:val="20"/>
-                              </w:rPr>
-                              <w:t xml:space="preserve"> </w:t>
+                              <w:t xml:space="preserve">Fig. </w:t>
                             </w:r>
                             <w:r>
                               <w:rPr>
@@ -12882,7 +12691,7 @@
           </mc:Choice>
           <mc:Fallback>
             <w:pict>
-              <v:shape w14:anchorId="6E07656E" id="_x0000_s1030" type="#_x0000_t202" style="position:absolute;margin-left:108.7pt;margin-top:268.85pt;width:249.75pt;height:110.6pt;z-index:251684864;visibility:visible;mso-wrap-style:square;mso-width-percent:0;mso-height-percent:200;mso-wrap-distance-left:9pt;mso-wrap-distance-top:3.6pt;mso-wrap-distance-right:9pt;mso-wrap-distance-bottom:3.6pt;mso-position-horizontal:absolute;mso-position-horizontal-relative:text;mso-position-vertical:absolute;mso-position-vertical-relative:text;mso-width-percent:0;mso-height-percent:200;mso-width-relative:margin;mso-height-relative:margin;v-text-anchor:top" o:gfxdata="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" stroked="f">
+              <v:shape w14:anchorId="6E07656E" id="_x0000_s1030" type="#_x0000_t202" style="position:absolute;margin-left:108.7pt;margin-top:268.85pt;width:249.75pt;height:110.6pt;z-index:251689984;visibility:visible;mso-wrap-style:square;mso-width-percent:0;mso-height-percent:200;mso-wrap-distance-left:9pt;mso-wrap-distance-top:3.6pt;mso-wrap-distance-right:9pt;mso-wrap-distance-bottom:3.6pt;mso-position-horizontal:absolute;mso-position-horizontal-relative:text;mso-position-vertical:absolute;mso-position-vertical-relative:text;mso-width-percent:0;mso-height-percent:200;mso-width-relative:margin;mso-height-relative:margin;v-text-anchor:top" o:gfxdata="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" stroked="f">
                 <v:textbox style="mso-fit-shape-to-text:t">
                   <w:txbxContent>
                     <w:p>
@@ -12899,7 +12708,7 @@
                         </w:rPr>
                       </w:pPr>
                       <w:bookmarkStart w:id="47" w:name="_Toc398328109"/>
-                      <w:bookmarkStart w:id="48" w:name="_Toc398329908"/>
+                      <w:bookmarkStart w:id="48" w:name="_Toc398330462"/>
                       <w:r>
                         <w:rPr>
                           <w:rFonts w:ascii="Times New Roman" w:hAnsi="Times New Roman" w:cs="Times New Roman"/>
@@ -12910,19 +12719,7 @@
                           <w:sz w:val="20"/>
                           <w:szCs w:val="20"/>
                         </w:rPr>
-                        <w:t>Fig.</w:t>
-                      </w:r>
-                      <w:r>
-                        <w:rPr>
-                          <w:rFonts w:ascii="Times New Roman" w:hAnsi="Times New Roman" w:cs="Times New Roman"/>
-                          <w:b/>
-                          <w:i w:val="0"/>
-                          <w:iCs w:val="0"/>
-                          <w:color w:val="auto"/>
-                          <w:sz w:val="20"/>
-                          <w:szCs w:val="20"/>
-                        </w:rPr>
-                        <w:t xml:space="preserve"> </w:t>
+                        <w:t xml:space="preserve">Fig. </w:t>
                       </w:r>
                       <w:r>
                         <w:rPr>
@@ -13025,7 +12822,7 @@
           <w:noProof/>
         </w:rPr>
         <w:drawing>
-          <wp:anchor distT="0" distB="0" distL="114300" distR="114300" simplePos="0" relativeHeight="251723776" behindDoc="0" locked="0" layoutInCell="1" allowOverlap="1" wp14:anchorId="469DD7CF" wp14:editId="70E398AD">
+          <wp:anchor distT="0" distB="0" distL="114300" distR="114300" simplePos="0" relativeHeight="251738112" behindDoc="0" locked="0" layoutInCell="1" allowOverlap="1" wp14:anchorId="469DD7CF" wp14:editId="70E398AD">
             <wp:simplePos x="0" y="0"/>
             <wp:positionH relativeFrom="column">
               <wp:posOffset>1676400</wp:posOffset>
@@ -13096,14 +12893,6 @@
     </w:p>
     <w:p>
       <w:pPr>
-        <w:rPr>
-          <w:rFonts w:ascii="Times New Roman" w:hAnsi="Times New Roman" w:cs="Times New Roman"/>
-          <w:b/>
-        </w:rPr>
-      </w:pPr>
-    </w:p>
-    <w:p>
-      <w:pPr>
         <w:pStyle w:val="Heading1"/>
         <w:numPr>
           <w:ilvl w:val="0"/>
@@ -13116,13 +12905,14 @@
           <w:color w:val="auto"/>
         </w:rPr>
       </w:pPr>
-      <w:bookmarkStart w:id="49" w:name="_Toc398329892"/>
+      <w:bookmarkStart w:id="49" w:name="_Toc398331227"/>
       <w:r>
         <w:rPr>
           <w:rFonts w:ascii="Times New Roman" w:hAnsi="Times New Roman" w:cs="Times New Roman"/>
           <w:b/>
           <w:color w:val="auto"/>
         </w:rPr>
+        <w:lastRenderedPageBreak/>
         <w:t>Functional Requirements</w:t>
       </w:r>
       <w:bookmarkEnd w:id="49"/>
@@ -13144,7 +12934,7 @@
           <w:szCs w:val="26"/>
         </w:rPr>
       </w:pPr>
-      <w:bookmarkStart w:id="50" w:name="_Toc398329893"/>
+      <w:bookmarkStart w:id="50" w:name="_Toc398331228"/>
       <w:r>
         <w:rPr>
           <w:rFonts w:ascii="Times New Roman" w:eastAsiaTheme="majorEastAsia" w:hAnsi="Times New Roman" w:cs="Times New Roman"/>
@@ -13258,7 +13048,7 @@
           <w:szCs w:val="26"/>
         </w:rPr>
       </w:pPr>
-      <w:bookmarkStart w:id="51" w:name="_Toc398329894"/>
+      <w:bookmarkStart w:id="51" w:name="_Toc398331229"/>
       <w:r>
         <w:rPr>
           <w:rFonts w:ascii="Times New Roman" w:eastAsiaTheme="majorEastAsia" w:hAnsi="Times New Roman" w:cs="Times New Roman"/>
@@ -13386,7 +13176,7 @@
           <w:szCs w:val="26"/>
         </w:rPr>
       </w:pPr>
-      <w:bookmarkStart w:id="52" w:name="_Toc398329895"/>
+      <w:bookmarkStart w:id="52" w:name="_Toc398331230"/>
       <w:r>
         <w:rPr>
           <w:rFonts w:ascii="Times New Roman" w:eastAsiaTheme="majorEastAsia" w:hAnsi="Times New Roman" w:cs="Times New Roman"/>
@@ -13414,6 +13204,57 @@
         <w:rPr>
           <w:rFonts w:ascii="Times New Roman" w:hAnsi="Times New Roman" w:cs="Times New Roman"/>
         </w:rPr>
+        <w:t>The system shall correctly identify the challenge zone upon arrival.</w:t>
+      </w:r>
+    </w:p>
+    <w:p>
+      <w:pPr>
+        <w:numPr>
+          <w:ilvl w:val="2"/>
+          <w:numId w:val="1"/>
+        </w:numPr>
+        <w:ind w:left="1530"/>
+        <w:contextualSpacing/>
+        <w:rPr>
+          <w:rFonts w:ascii="Times New Roman" w:hAnsi="Times New Roman" w:cs="Times New Roman"/>
+        </w:rPr>
+      </w:pPr>
+      <w:r>
+        <w:rPr>
+          <w:rFonts w:ascii="Times New Roman" w:hAnsi="Times New Roman" w:cs="Times New Roman"/>
+        </w:rPr>
+        <w:t xml:space="preserve">The system shall </w:t>
+      </w:r>
+      <w:r>
+        <w:rPr>
+          <w:rFonts w:ascii="Times New Roman" w:hAnsi="Times New Roman" w:cs="Times New Roman"/>
+          <w:u w:val="single"/>
+        </w:rPr>
+        <w:t>line up</w:t>
+      </w:r>
+      <w:r>
+        <w:rPr>
+          <w:rFonts w:ascii="Times New Roman" w:hAnsi="Times New Roman" w:cs="Times New Roman"/>
+        </w:rPr>
+        <w:t xml:space="preserve"> with the challenge before attempting to complete the challenge.</w:t>
+      </w:r>
+    </w:p>
+    <w:p>
+      <w:pPr>
+        <w:numPr>
+          <w:ilvl w:val="2"/>
+          <w:numId w:val="1"/>
+        </w:numPr>
+        <w:ind w:left="1530"/>
+        <w:contextualSpacing/>
+        <w:rPr>
+          <w:rFonts w:ascii="Times New Roman" w:hAnsi="Times New Roman" w:cs="Times New Roman"/>
+        </w:rPr>
+      </w:pPr>
+      <w:r>
+        <w:rPr>
+          <w:rFonts w:ascii="Times New Roman" w:hAnsi="Times New Roman" w:cs="Times New Roman"/>
+        </w:rPr>
         <w:t xml:space="preserve">The system shall play the Simon </w:t>
       </w:r>
       <w:r>
@@ -13470,7 +13311,7 @@
         <w:rPr>
           <w:rFonts w:ascii="Times New Roman" w:hAnsi="Times New Roman" w:cs="Times New Roman"/>
         </w:rPr>
-        <w:t xml:space="preserve">The system shall initiate Simon game by depressing the start button. </w:t>
+        <w:t xml:space="preserve">The system shall initiate Simon game by pressing the start button. </w:t>
       </w:r>
     </w:p>
     <w:p>
@@ -13555,7 +13396,7 @@
           <w:ilvl w:val="3"/>
           <w:numId w:val="1"/>
         </w:numPr>
-        <w:ind w:left="1530"/>
+        <w:ind w:left="2250"/>
         <w:contextualSpacing/>
         <w:rPr>
           <w:rFonts w:ascii="Times New Roman" w:hAnsi="Times New Roman" w:cs="Times New Roman"/>
@@ -13578,7 +13419,13 @@
         <w:rPr>
           <w:rFonts w:ascii="Times New Roman" w:hAnsi="Times New Roman" w:cs="Times New Roman"/>
         </w:rPr>
-        <w:t xml:space="preserve"> [TBR] Simon carabineer during play.</w:t>
+        <w:t xml:space="preserve"> </w:t>
+      </w:r>
+      <w:r>
+        <w:rPr>
+          <w:rFonts w:ascii="Times New Roman" w:hAnsi="Times New Roman" w:cs="Times New Roman"/>
+        </w:rPr>
+        <w:t>Simon carabineer during play.</w:t>
       </w:r>
     </w:p>
     <w:p>
@@ -13587,7 +13434,7 @@
           <w:ilvl w:val="3"/>
           <w:numId w:val="1"/>
         </w:numPr>
-        <w:ind w:left="1530"/>
+        <w:ind w:left="2250"/>
         <w:contextualSpacing/>
         <w:rPr>
           <w:rFonts w:ascii="Times New Roman" w:hAnsi="Times New Roman" w:cs="Times New Roman"/>
@@ -13637,7 +13484,7 @@
           <w:ilvl w:val="3"/>
           <w:numId w:val="1"/>
         </w:numPr>
-        <w:ind w:left="1530"/>
+        <w:ind w:left="2340"/>
         <w:contextualSpacing/>
         <w:rPr>
           <w:rFonts w:ascii="Times New Roman" w:hAnsi="Times New Roman" w:cs="Times New Roman"/>
@@ -13679,7 +13526,27 @@
         <w:rPr>
           <w:rFonts w:ascii="Times New Roman" w:hAnsi="Times New Roman" w:cs="Times New Roman"/>
         </w:rPr>
-        <w:t>The system shall draw “IEEE” on a Pocket Etch-A-Sketch (SKU:FD79DD3F).</w:t>
+        <w:t>The</w:t>
+      </w:r>
+      <w:r>
+        <w:rPr>
+          <w:rFonts w:ascii="Times New Roman" w:hAnsi="Times New Roman" w:cs="Times New Roman"/>
+        </w:rPr>
+        <w:t xml:space="preserve"> system shall </w:t>
+      </w:r>
+      <w:bookmarkStart w:id="53" w:name="_GoBack"/>
+      <w:r>
+        <w:rPr>
+          <w:rFonts w:ascii="Times New Roman" w:hAnsi="Times New Roman" w:cs="Times New Roman"/>
+        </w:rPr>
+        <w:t>draw</w:t>
+      </w:r>
+      <w:bookmarkEnd w:id="53"/>
+      <w:r>
+        <w:rPr>
+          <w:rFonts w:ascii="Times New Roman" w:hAnsi="Times New Roman" w:cs="Times New Roman"/>
+        </w:rPr>
+        <w:t xml:space="preserve"> “IEEE” on a Pocket Etch-A-Sketch (SKU:FD79DD3F).</w:t>
       </w:r>
     </w:p>
     <w:p>
@@ -13688,7 +13555,7 @@
           <w:ilvl w:val="3"/>
           <w:numId w:val="1"/>
         </w:numPr>
-        <w:ind w:left="1530"/>
+        <w:ind w:left="2250"/>
         <w:contextualSpacing/>
         <w:rPr>
           <w:rFonts w:ascii="Times New Roman" w:hAnsi="Times New Roman" w:cs="Times New Roman"/>
@@ -13698,7 +13565,7 @@
         <w:rPr>
           <w:rFonts w:ascii="Times New Roman" w:hAnsi="Times New Roman" w:cs="Times New Roman"/>
         </w:rPr>
-        <w:t>The font and size of the “IEEE” letters shall [TBD].</w:t>
+        <w:t>The system shall use [Font and Size TBD] for drawing “IEEE”.</w:t>
       </w:r>
     </w:p>
     <w:p>
@@ -13707,7 +13574,7 @@
           <w:ilvl w:val="3"/>
           <w:numId w:val="1"/>
         </w:numPr>
-        <w:ind w:left="1530"/>
+        <w:ind w:left="2250"/>
         <w:contextualSpacing/>
         <w:rPr>
           <w:rFonts w:ascii="Times New Roman" w:hAnsi="Times New Roman" w:cs="Times New Roman"/>
@@ -13758,7 +13625,7 @@
           <w:ilvl w:val="3"/>
           <w:numId w:val="1"/>
         </w:numPr>
-        <w:ind w:left="1530"/>
+        <w:ind w:left="2250"/>
         <w:contextualSpacing/>
         <w:rPr>
           <w:rFonts w:ascii="Times New Roman" w:hAnsi="Times New Roman" w:cs="Times New Roman"/>
@@ -13777,7 +13644,7 @@
           <w:ilvl w:val="3"/>
           <w:numId w:val="1"/>
         </w:numPr>
-        <w:ind w:left="1530"/>
+        <w:ind w:left="2250"/>
         <w:contextualSpacing/>
         <w:rPr>
           <w:rFonts w:ascii="Times New Roman" w:hAnsi="Times New Roman" w:cs="Times New Roman"/>
@@ -13826,7 +13693,7 @@
           <w:color w:val="auto"/>
         </w:rPr>
       </w:pPr>
-      <w:bookmarkStart w:id="53" w:name="_Toc398329896"/>
+      <w:bookmarkStart w:id="54" w:name="_Toc398331231"/>
       <w:r>
         <w:rPr>
           <w:rFonts w:ascii="Times New Roman" w:hAnsi="Times New Roman" w:cs="Times New Roman"/>
@@ -13835,7 +13702,7 @@
         </w:rPr>
         <w:t>Non-Functional Requirements</w:t>
       </w:r>
-      <w:bookmarkEnd w:id="53"/>
+      <w:bookmarkEnd w:id="54"/>
     </w:p>
     <w:p>
       <w:pPr>
@@ -13854,7 +13721,7 @@
           <w:szCs w:val="26"/>
         </w:rPr>
       </w:pPr>
-      <w:bookmarkStart w:id="54" w:name="_Toc398329897"/>
+      <w:bookmarkStart w:id="55" w:name="_Toc398331232"/>
       <w:r>
         <w:rPr>
           <w:rFonts w:ascii="Times New Roman" w:eastAsiaTheme="majorEastAsia" w:hAnsi="Times New Roman" w:cs="Times New Roman"/>
@@ -13864,7 +13731,7 @@
         </w:rPr>
         <w:t>System Size</w:t>
       </w:r>
-      <w:bookmarkEnd w:id="54"/>
+      <w:bookmarkEnd w:id="55"/>
     </w:p>
     <w:p>
       <w:pPr>
@@ -13924,7 +13791,7 @@
           <w:szCs w:val="26"/>
         </w:rPr>
       </w:pPr>
-      <w:bookmarkStart w:id="55" w:name="_Toc398329898"/>
+      <w:bookmarkStart w:id="56" w:name="_Toc398331233"/>
       <w:r>
         <w:rPr>
           <w:rFonts w:ascii="Times New Roman" w:eastAsiaTheme="majorEastAsia" w:hAnsi="Times New Roman" w:cs="Times New Roman"/>
@@ -13934,7 +13801,7 @@
         </w:rPr>
         <w:t>Power Management</w:t>
       </w:r>
-      <w:bookmarkEnd w:id="55"/>
+      <w:bookmarkEnd w:id="56"/>
     </w:p>
     <w:p>
       <w:pPr>
@@ -13994,7 +13861,7 @@
           <w:szCs w:val="26"/>
         </w:rPr>
       </w:pPr>
-      <w:bookmarkStart w:id="56" w:name="_Toc398329899"/>
+      <w:bookmarkStart w:id="57" w:name="_Toc398331234"/>
       <w:r>
         <w:rPr>
           <w:rFonts w:ascii="Times New Roman" w:eastAsiaTheme="majorEastAsia" w:hAnsi="Times New Roman" w:cs="Times New Roman"/>
@@ -14004,7 +13871,7 @@
         </w:rPr>
         <w:t>Start Method/Operation</w:t>
       </w:r>
-      <w:bookmarkEnd w:id="56"/>
+      <w:bookmarkEnd w:id="57"/>
     </w:p>
     <w:p>
       <w:pPr>
@@ -14079,6 +13946,7 @@
         <w:rPr>
           <w:rFonts w:ascii="Times New Roman" w:hAnsi="Times New Roman" w:cs="Times New Roman"/>
         </w:rPr>
+        <w:lastRenderedPageBreak/>
         <w:t xml:space="preserve">The system shall maintain contact with the </w:t>
       </w:r>
       <w:r>
@@ -14092,6 +13960,19 @@
           <w:rFonts w:ascii="Times New Roman" w:hAnsi="Times New Roman" w:cs="Times New Roman"/>
         </w:rPr>
         <w:t>at all times.</w:t>
+      </w:r>
+    </w:p>
+    <w:p>
+      <w:pPr>
+        <w:rPr>
+          <w:rFonts w:ascii="Times New Roman" w:hAnsi="Times New Roman" w:cs="Times New Roman"/>
+        </w:rPr>
+      </w:pPr>
+      <w:r>
+        <w:rPr>
+          <w:rFonts w:ascii="Times New Roman" w:hAnsi="Times New Roman" w:cs="Times New Roman"/>
+        </w:rPr>
+        <w:br w:type="page"/>
       </w:r>
     </w:p>
     <w:p>
@@ -14108,7 +13989,7 @@
           <w:color w:val="auto"/>
         </w:rPr>
       </w:pPr>
-      <w:bookmarkStart w:id="57" w:name="_Toc398329900"/>
+      <w:bookmarkStart w:id="58" w:name="_Toc398331235"/>
       <w:r>
         <w:rPr>
           <w:rFonts w:ascii="Times New Roman" w:hAnsi="Times New Roman" w:cs="Times New Roman"/>
@@ -14118,7 +13999,7 @@
         <w:lastRenderedPageBreak/>
         <w:t>Glossary</w:t>
       </w:r>
-      <w:bookmarkEnd w:id="57"/>
+      <w:bookmarkEnd w:id="58"/>
     </w:p>
     <w:p>
       <w:pPr>
@@ -14278,6 +14159,95 @@
               <w:rPr>
                 <w:rFonts w:ascii="Times New Roman" w:hAnsi="Times New Roman" w:cs="Times New Roman"/>
               </w:rPr>
+              <w:t>Institute of Electrical and Electronics Engineers</w:t>
+            </w:r>
+          </w:p>
+        </w:tc>
+        <w:tc>
+          <w:tcPr>
+            <w:tcW w:w="5931" w:type="dxa"/>
+          </w:tcPr>
+          <w:p>
+            <w:pPr>
+              <w:rPr>
+                <w:rFonts w:ascii="Times New Roman" w:hAnsi="Times New Roman" w:cs="Times New Roman"/>
+              </w:rPr>
+            </w:pPr>
+            <w:r>
+              <w:rPr>
+                <w:rFonts w:ascii="Times New Roman" w:hAnsi="Times New Roman" w:cs="Times New Roman"/>
+              </w:rPr>
+              <w:t>IEEE is the world's largest professional association dedicated to advancing technological innovation and excellence for the benefit of humanity. IEEE and its members inspire a global community through IEEE's highly cited publications, conferences, technology standards, and professional and educational activities</w:t>
+            </w:r>
+            <w:r>
+              <w:rPr>
+                <w:rFonts w:ascii="Times New Roman" w:hAnsi="Times New Roman" w:cs="Times New Roman"/>
+              </w:rPr>
+              <w:t xml:space="preserve"> </w:t>
+            </w:r>
+            <w:r>
+              <w:rPr>
+                <w:rFonts w:ascii="Times New Roman" w:hAnsi="Times New Roman" w:cs="Times New Roman"/>
+              </w:rPr>
+              <w:t>[</w:t>
+            </w:r>
+            <w:r>
+              <w:rPr>
+                <w:rFonts w:ascii="Times New Roman" w:hAnsi="Times New Roman" w:cs="Times New Roman"/>
+              </w:rPr>
+              <w:t>4</w:t>
+            </w:r>
+            <w:r>
+              <w:rPr>
+                <w:rFonts w:ascii="Times New Roman" w:hAnsi="Times New Roman" w:cs="Times New Roman"/>
+              </w:rPr>
+              <w:t>]</w:t>
+            </w:r>
+            <w:r>
+              <w:rPr>
+                <w:rFonts w:ascii="Times New Roman" w:hAnsi="Times New Roman" w:cs="Times New Roman"/>
+              </w:rPr>
+              <w:t>.</w:t>
+            </w:r>
+          </w:p>
+        </w:tc>
+        <w:tc>
+          <w:tcPr>
+            <w:tcW w:w="1629" w:type="dxa"/>
+          </w:tcPr>
+          <w:p>
+            <w:pPr>
+              <w:rPr>
+                <w:rFonts w:ascii="Times New Roman" w:hAnsi="Times New Roman" w:cs="Times New Roman"/>
+              </w:rPr>
+            </w:pPr>
+            <w:r>
+              <w:rPr>
+                <w:rFonts w:ascii="Times New Roman" w:hAnsi="Times New Roman" w:cs="Times New Roman"/>
+              </w:rPr>
+              <w:t>IEEE</w:t>
+            </w:r>
+          </w:p>
+        </w:tc>
+      </w:tr>
+      <w:tr>
+        <w:trPr>
+          <w:jc w:val="center"/>
+        </w:trPr>
+        <w:tc>
+          <w:tcPr>
+            <w:tcW w:w="2178" w:type="dxa"/>
+          </w:tcPr>
+          <w:p>
+            <w:pPr>
+              <w:rPr>
+                <w:rFonts w:ascii="Times New Roman" w:hAnsi="Times New Roman" w:cs="Times New Roman"/>
+              </w:rPr>
+            </w:pPr>
+            <w:r>
+              <w:rPr>
+                <w:rFonts w:ascii="Times New Roman" w:hAnsi="Times New Roman" w:cs="Times New Roman"/>
+              </w:rPr>
               <w:t>Bad state</w:t>
             </w:r>
           </w:p>
@@ -14416,8 +14386,6 @@
               </w:rPr>
               <w:t>SoutheastCon</w:t>
             </w:r>
-            <w:bookmarkStart w:id="58" w:name="_GoBack"/>
-            <w:bookmarkEnd w:id="58"/>
             <w:r>
               <w:rPr>
                 <w:rFonts w:ascii="Times New Roman" w:hAnsi="Times New Roman" w:cs="Times New Roman"/>
@@ -14722,6 +14690,118 @@
           </w:p>
         </w:tc>
       </w:tr>
+      <w:tr>
+        <w:trPr>
+          <w:jc w:val="center"/>
+        </w:trPr>
+        <w:tc>
+          <w:tcPr>
+            <w:tcW w:w="2178" w:type="dxa"/>
+          </w:tcPr>
+          <w:p>
+            <w:pPr>
+              <w:rPr>
+                <w:rFonts w:ascii="Times New Roman" w:hAnsi="Times New Roman" w:cs="Times New Roman"/>
+              </w:rPr>
+            </w:pPr>
+            <w:r>
+              <w:rPr>
+                <w:rFonts w:ascii="Times New Roman" w:hAnsi="Times New Roman" w:cs="Times New Roman"/>
+              </w:rPr>
+              <w:t>Challenge Zone</w:t>
+            </w:r>
+          </w:p>
+        </w:tc>
+        <w:tc>
+          <w:tcPr>
+            <w:tcW w:w="5931" w:type="dxa"/>
+          </w:tcPr>
+          <w:p>
+            <w:pPr>
+              <w:rPr>
+                <w:rFonts w:ascii="Times New Roman" w:hAnsi="Times New Roman" w:cs="Times New Roman"/>
+              </w:rPr>
+            </w:pPr>
+            <w:r>
+              <w:rPr>
+                <w:rFonts w:ascii="Times New Roman" w:hAnsi="Times New Roman" w:cs="Times New Roman"/>
+              </w:rPr>
+              <w:t>The 1ft. x 1ft. areas where each of the specific challenges will be placed along the course.</w:t>
+            </w:r>
+          </w:p>
+        </w:tc>
+        <w:tc>
+          <w:tcPr>
+            <w:tcW w:w="1629" w:type="dxa"/>
+          </w:tcPr>
+          <w:p>
+            <w:pPr>
+              <w:rPr>
+                <w:rFonts w:ascii="Times New Roman" w:hAnsi="Times New Roman" w:cs="Times New Roman"/>
+              </w:rPr>
+            </w:pPr>
+          </w:p>
+        </w:tc>
+      </w:tr>
+      <w:tr>
+        <w:trPr>
+          <w:jc w:val="center"/>
+        </w:trPr>
+        <w:tc>
+          <w:tcPr>
+            <w:tcW w:w="2178" w:type="dxa"/>
+          </w:tcPr>
+          <w:p>
+            <w:pPr>
+              <w:rPr>
+                <w:rFonts w:ascii="Times New Roman" w:hAnsi="Times New Roman" w:cs="Times New Roman"/>
+              </w:rPr>
+            </w:pPr>
+            <w:r>
+              <w:rPr>
+                <w:rFonts w:ascii="Times New Roman" w:hAnsi="Times New Roman" w:cs="Times New Roman"/>
+              </w:rPr>
+              <w:t>Line Up</w:t>
+            </w:r>
+          </w:p>
+        </w:tc>
+        <w:tc>
+          <w:tcPr>
+            <w:tcW w:w="5931" w:type="dxa"/>
+          </w:tcPr>
+          <w:p>
+            <w:pPr>
+              <w:rPr>
+                <w:rFonts w:ascii="Times New Roman" w:hAnsi="Times New Roman" w:cs="Times New Roman"/>
+              </w:rPr>
+            </w:pPr>
+            <w:r>
+              <w:rPr>
+                <w:rFonts w:ascii="Times New Roman" w:hAnsi="Times New Roman" w:cs="Times New Roman"/>
+              </w:rPr>
+              <w:t xml:space="preserve">The system will position itself so the appendages can properly reach the challenges </w:t>
+            </w:r>
+          </w:p>
+        </w:tc>
+        <w:tc>
+          <w:tcPr>
+            <w:tcW w:w="1629" w:type="dxa"/>
+          </w:tcPr>
+          <w:p>
+            <w:pPr>
+              <w:rPr>
+                <w:rFonts w:ascii="Times New Roman" w:hAnsi="Times New Roman" w:cs="Times New Roman"/>
+              </w:rPr>
+            </w:pPr>
+            <w:r>
+              <w:rPr>
+                <w:rFonts w:ascii="Times New Roman" w:hAnsi="Times New Roman" w:cs="Times New Roman"/>
+              </w:rPr>
+              <w:t>Lines Itself Up</w:t>
+            </w:r>
+          </w:p>
+        </w:tc>
+      </w:tr>
     </w:tbl>
     <w:p>
       <w:pPr>
@@ -14757,7 +14837,7 @@
           <w:color w:val="auto"/>
         </w:rPr>
       </w:pPr>
-      <w:bookmarkStart w:id="59" w:name="_Toc398329901"/>
+      <w:bookmarkStart w:id="59" w:name="_Toc398331236"/>
       <w:r>
         <w:rPr>
           <w:rFonts w:ascii="Times New Roman" w:hAnsi="Times New Roman" w:cs="Times New Roman"/>
@@ -15013,7 +15093,7 @@
           <w:color w:val="auto"/>
         </w:rPr>
       </w:pPr>
-      <w:bookmarkStart w:id="60" w:name="_Toc398329902"/>
+      <w:bookmarkStart w:id="60" w:name="_Toc398331237"/>
       <w:r>
         <w:rPr>
           <w:rFonts w:ascii="Times New Roman" w:hAnsi="Times New Roman" w:cs="Times New Roman"/>
@@ -15050,122 +15130,16 @@
       <w:r>
         <w:rPr>
           <w:rFonts w:ascii="Times New Roman" w:hAnsi="Times New Roman" w:cs="Times New Roman"/>
-        </w:rPr>
-        <w:t>The course</w:t>
-      </w:r>
-      <w:r>
-        <w:rPr>
-          <w:rFonts w:ascii="Times New Roman" w:hAnsi="Times New Roman" w:cs="Times New Roman"/>
-        </w:rPr>
-        <w:t xml:space="preserve">, as shown in </w:t>
-      </w:r>
-      <w:r>
-        <w:rPr>
-          <w:rFonts w:ascii="Times New Roman" w:hAnsi="Times New Roman" w:cs="Times New Roman"/>
-        </w:rPr>
-        <w:t xml:space="preserve">Fig. 6 below, shows the </w:t>
-      </w:r>
-      <w:r>
-        <w:rPr>
-          <w:rFonts w:ascii="Times New Roman" w:hAnsi="Times New Roman" w:cs="Times New Roman"/>
-        </w:rPr>
-        <w:t xml:space="preserve">rough outline of the track the system will follow, as well as what a challenge station would look like. </w:t>
-      </w:r>
-    </w:p>
-    <w:p>
-      <w:pPr>
-        <w:rPr>
-          <w:rFonts w:ascii="Times New Roman" w:hAnsi="Times New Roman" w:cs="Times New Roman"/>
-        </w:rPr>
-      </w:pPr>
-    </w:p>
-    <w:p>
-      <w:pPr>
-        <w:pStyle w:val="Caption"/>
-        <w:jc w:val="center"/>
-        <w:rPr>
-          <w:rFonts w:ascii="Times New Roman" w:hAnsi="Times New Roman" w:cs="Times New Roman"/>
-          <w:color w:val="auto"/>
-          <w:sz w:val="22"/>
-        </w:rPr>
-      </w:pPr>
-      <w:bookmarkStart w:id="61" w:name="_Toc398329909"/>
-      <w:r>
-        <w:rPr>
-          <w:rFonts w:ascii="Times New Roman" w:hAnsi="Times New Roman" w:cs="Times New Roman"/>
-          <w:b/>
-          <w:i w:val="0"/>
-          <w:color w:val="auto"/>
-          <w:sz w:val="22"/>
-        </w:rPr>
-        <w:t xml:space="preserve">Fig. </w:t>
-      </w:r>
-      <w:r>
-        <w:rPr>
-          <w:rFonts w:ascii="Times New Roman" w:hAnsi="Times New Roman" w:cs="Times New Roman"/>
-          <w:b/>
-          <w:i w:val="0"/>
-          <w:color w:val="auto"/>
-          <w:sz w:val="22"/>
-        </w:rPr>
-        <w:fldChar w:fldCharType="begin"/>
-      </w:r>
-      <w:r>
-        <w:rPr>
-          <w:rFonts w:ascii="Times New Roman" w:hAnsi="Times New Roman" w:cs="Times New Roman"/>
-          <w:b/>
-          <w:i w:val="0"/>
-          <w:color w:val="auto"/>
-          <w:sz w:val="22"/>
-        </w:rPr>
-        <w:instrText xml:space="preserve"> SEQ Figure \* ARABIC </w:instrText>
-      </w:r>
-      <w:r>
-        <w:rPr>
-          <w:rFonts w:ascii="Times New Roman" w:hAnsi="Times New Roman" w:cs="Times New Roman"/>
-          <w:b/>
-          <w:i w:val="0"/>
-          <w:color w:val="auto"/>
-          <w:sz w:val="22"/>
-        </w:rPr>
-        <w:fldChar w:fldCharType="separate"/>
-      </w:r>
-      <w:r>
-        <w:rPr>
-          <w:rFonts w:ascii="Times New Roman" w:hAnsi="Times New Roman" w:cs="Times New Roman"/>
-          <w:b/>
-          <w:i w:val="0"/>
           <w:noProof/>
-          <w:color w:val="auto"/>
-          <w:sz w:val="22"/>
-        </w:rPr>
-        <w:t>6</w:t>
-      </w:r>
-      <w:r>
-        <w:rPr>
-          <w:rFonts w:ascii="Times New Roman" w:hAnsi="Times New Roman" w:cs="Times New Roman"/>
-          <w:b/>
-          <w:i w:val="0"/>
-          <w:color w:val="auto"/>
-          <w:sz w:val="22"/>
-        </w:rPr>
-        <w:fldChar w:fldCharType="end"/>
-      </w:r>
-      <w:r>
-        <w:rPr>
-          <w:rFonts w:ascii="Times New Roman" w:hAnsi="Times New Roman" w:cs="Times New Roman"/>
-          <w:noProof/>
-          <w:color w:val="auto"/>
-          <w:sz w:val="22"/>
         </w:rPr>
         <w:drawing>
-          <wp:anchor distT="0" distB="0" distL="114300" distR="114300" simplePos="0" relativeHeight="251638784" behindDoc="1" locked="0" layoutInCell="1" allowOverlap="1" wp14:anchorId="2E448946" wp14:editId="4B846583">
+          <wp:anchor distT="0" distB="0" distL="114300" distR="114300" simplePos="0" relativeHeight="251634688" behindDoc="1" locked="0" layoutInCell="1" allowOverlap="1" wp14:anchorId="2E448946" wp14:editId="0096D5B8">
             <wp:simplePos x="0" y="0"/>
             <wp:positionH relativeFrom="column">
-              <wp:posOffset>0</wp:posOffset>
+              <wp:posOffset>-314325</wp:posOffset>
             </wp:positionH>
             <wp:positionV relativeFrom="paragraph">
-              <wp:posOffset>635</wp:posOffset>
+              <wp:posOffset>444500</wp:posOffset>
             </wp:positionV>
             <wp:extent cx="6564417" cy="4204659"/>
             <wp:effectExtent l="0" t="0" r="8255" b="5715"/>
@@ -15226,6 +15200,110 @@
       <w:r>
         <w:rPr>
           <w:rFonts w:ascii="Times New Roman" w:hAnsi="Times New Roman" w:cs="Times New Roman"/>
+        </w:rPr>
+        <w:t>The course</w:t>
+      </w:r>
+      <w:r>
+        <w:rPr>
+          <w:rFonts w:ascii="Times New Roman" w:hAnsi="Times New Roman" w:cs="Times New Roman"/>
+        </w:rPr>
+        <w:t xml:space="preserve">, as shown in </w:t>
+      </w:r>
+      <w:r>
+        <w:rPr>
+          <w:rFonts w:ascii="Times New Roman" w:hAnsi="Times New Roman" w:cs="Times New Roman"/>
+        </w:rPr>
+        <w:t xml:space="preserve">Fig. 6 below, shows the </w:t>
+      </w:r>
+      <w:r>
+        <w:rPr>
+          <w:rFonts w:ascii="Times New Roman" w:hAnsi="Times New Roman" w:cs="Times New Roman"/>
+        </w:rPr>
+        <w:t xml:space="preserve">rough outline of the track the system will follow, as well as what a challenge station would look like. </w:t>
+      </w:r>
+    </w:p>
+    <w:p>
+      <w:pPr>
+        <w:rPr>
+          <w:rFonts w:ascii="Times New Roman" w:hAnsi="Times New Roman" w:cs="Times New Roman"/>
+        </w:rPr>
+      </w:pPr>
+    </w:p>
+    <w:p>
+      <w:pPr>
+        <w:pStyle w:val="Caption"/>
+        <w:jc w:val="center"/>
+        <w:rPr>
+          <w:rFonts w:ascii="Times New Roman" w:hAnsi="Times New Roman" w:cs="Times New Roman"/>
+          <w:color w:val="auto"/>
+          <w:sz w:val="22"/>
+        </w:rPr>
+      </w:pPr>
+      <w:bookmarkStart w:id="61" w:name="_Toc398330463"/>
+      <w:r>
+        <w:rPr>
+          <w:rFonts w:ascii="Times New Roman" w:hAnsi="Times New Roman" w:cs="Times New Roman"/>
+          <w:b/>
+          <w:i w:val="0"/>
+          <w:color w:val="auto"/>
+          <w:sz w:val="22"/>
+        </w:rPr>
+        <w:t xml:space="preserve">Fig. </w:t>
+      </w:r>
+      <w:r>
+        <w:rPr>
+          <w:rFonts w:ascii="Times New Roman" w:hAnsi="Times New Roman" w:cs="Times New Roman"/>
+          <w:b/>
+          <w:i w:val="0"/>
+          <w:color w:val="auto"/>
+          <w:sz w:val="22"/>
+        </w:rPr>
+        <w:fldChar w:fldCharType="begin"/>
+      </w:r>
+      <w:r>
+        <w:rPr>
+          <w:rFonts w:ascii="Times New Roman" w:hAnsi="Times New Roman" w:cs="Times New Roman"/>
+          <w:b/>
+          <w:i w:val="0"/>
+          <w:color w:val="auto"/>
+          <w:sz w:val="22"/>
+        </w:rPr>
+        <w:instrText xml:space="preserve"> SEQ Figure \* ARABIC </w:instrText>
+      </w:r>
+      <w:r>
+        <w:rPr>
+          <w:rFonts w:ascii="Times New Roman" w:hAnsi="Times New Roman" w:cs="Times New Roman"/>
+          <w:b/>
+          <w:i w:val="0"/>
+          <w:color w:val="auto"/>
+          <w:sz w:val="22"/>
+        </w:rPr>
+        <w:fldChar w:fldCharType="separate"/>
+      </w:r>
+      <w:r>
+        <w:rPr>
+          <w:rFonts w:ascii="Times New Roman" w:hAnsi="Times New Roman" w:cs="Times New Roman"/>
+          <w:b/>
+          <w:i w:val="0"/>
+          <w:noProof/>
+          <w:color w:val="auto"/>
+          <w:sz w:val="22"/>
+        </w:rPr>
+        <w:t>6</w:t>
+      </w:r>
+      <w:r>
+        <w:rPr>
+          <w:rFonts w:ascii="Times New Roman" w:hAnsi="Times New Roman" w:cs="Times New Roman"/>
+          <w:b/>
+          <w:i w:val="0"/>
+          <w:color w:val="auto"/>
+          <w:sz w:val="22"/>
+        </w:rPr>
+        <w:fldChar w:fldCharType="end"/>
+      </w:r>
+      <w:r>
+        <w:rPr>
+          <w:rFonts w:ascii="Times New Roman" w:hAnsi="Times New Roman" w:cs="Times New Roman"/>
           <w:color w:val="auto"/>
           <w:sz w:val="22"/>
         </w:rPr>
@@ -15280,7 +15358,7 @@
           <w:color w:val="auto"/>
         </w:rPr>
       </w:pPr>
-      <w:bookmarkStart w:id="62" w:name="_Toc398329903"/>
+      <w:bookmarkStart w:id="62" w:name="_Toc398331238"/>
       <w:r>
         <w:rPr>
           <w:rFonts w:ascii="Times New Roman" w:hAnsi="Times New Roman" w:cs="Times New Roman"/>
@@ -15316,13 +15394,7 @@
         <w:rPr>
           <w:rFonts w:ascii="Times New Roman" w:hAnsi="Times New Roman" w:cs="Times New Roman"/>
         </w:rPr>
-        <w:t xml:space="preserve">IEEE Nova Southeastern University. (2014, September 7). IEEE SoutheastCon 2015 Student Program - Hardware </w:t>
-      </w:r>
-      <w:r>
-        <w:rPr>
-          <w:rFonts w:ascii="Times New Roman" w:hAnsi="Times New Roman" w:cs="Times New Roman"/>
-        </w:rPr>
-        <w:t>Competition. Retrieved September 7, 2014, from IEEE SoutheastCon 2015: http://www.ewh.ieee.org/reg/3/southeastcon2015/StudentProgram.html</w:t>
+        <w:t>IEEE Nova Southeastern University. (2014, September 7). IEEE SoutheastCon 2015 Student Program - Hardware Competition. Retrieved September 7, 2014, from IEEE SoutheastCon 2015: http://www.ewh.ieee.org/reg/3/southeastcon2015/StudentProgram.html</w:t>
       </w:r>
     </w:p>
     <w:p>
@@ -15357,14 +15429,7 @@
           <w:rFonts w:ascii="Times New Roman" w:hAnsi="Times New Roman" w:cs="Times New Roman"/>
           <w:shd w:val="clear" w:color="auto" w:fill="FFFFFF"/>
         </w:rPr>
-        <w:t xml:space="preserve">Autonomous. (n.d.). Retrieved September 13, 2014, from </w:t>
-      </w:r>
-      <w:r>
-        <w:rPr>
-          <w:rFonts w:ascii="Times New Roman" w:hAnsi="Times New Roman" w:cs="Times New Roman"/>
-          <w:shd w:val="clear" w:color="auto" w:fill="FFFFFF"/>
-        </w:rPr>
-        <w:t>http://www.merriam-webster.com/dictionary/autonomous</w:t>
+        <w:t>Autonomous. (n.d.). Retrieved September 13, 2014, from http://www.merriam-webster.com/dictionary/autonomous</w:t>
       </w:r>
     </w:p>
     <w:p>
@@ -15393,19 +15458,71 @@
         <w:rPr>
           <w:rFonts w:ascii="Times New Roman" w:hAnsi="Times New Roman" w:cs="Times New Roman"/>
         </w:rPr>
-        <w:t xml:space="preserve"> </w:t>
-      </w:r>
-      <w:r>
-        <w:rPr>
-          <w:rFonts w:ascii="Times New Roman" w:hAnsi="Times New Roman" w:cs="Times New Roman"/>
-        </w:rPr>
-        <w:t xml:space="preserve">SoutheastCon. (n.d.). Retrieved September 13, 2014, from </w:t>
+        <w:t xml:space="preserve"> SoutheastCon. (n.d.). Retrieved September 13, 2014, from </w:t>
       </w:r>
       <w:r>
         <w:rPr>
           <w:rFonts w:ascii="Times New Roman" w:hAnsi="Times New Roman" w:cs="Times New Roman"/>
         </w:rPr>
         <w:t>http://www.ewh.ieee.org/reg/3/southeastcon/</w:t>
+      </w:r>
+    </w:p>
+    <w:p>
+      <w:pPr>
+        <w:ind w:left="630" w:hanging="270"/>
+        <w:rPr>
+          <w:rFonts w:ascii="Times New Roman" w:hAnsi="Times New Roman" w:cs="Times New Roman"/>
+        </w:rPr>
+      </w:pPr>
+    </w:p>
+    <w:p>
+      <w:pPr>
+        <w:ind w:left="630" w:hanging="270"/>
+        <w:rPr>
+          <w:rFonts w:ascii="Times New Roman" w:hAnsi="Times New Roman" w:cs="Times New Roman"/>
+        </w:rPr>
+      </w:pPr>
+      <w:r>
+        <w:rPr>
+          <w:rFonts w:ascii="Times New Roman" w:hAnsi="Times New Roman" w:cs="Times New Roman"/>
+        </w:rPr>
+        <w:t>[4</w:t>
+      </w:r>
+      <w:r>
+        <w:rPr>
+          <w:rFonts w:ascii="Times New Roman" w:hAnsi="Times New Roman" w:cs="Times New Roman"/>
+        </w:rPr>
+        <w:t>] "IEEE About IEEE."</w:t>
+      </w:r>
+      <w:r>
+        <w:rPr>
+          <w:rFonts w:ascii="Times New Roman" w:hAnsi="Times New Roman" w:cs="Times New Roman"/>
+        </w:rPr>
+        <w:t> </w:t>
+      </w:r>
+      <w:r>
+        <w:rPr>
+          <w:rFonts w:ascii="Times New Roman" w:hAnsi="Times New Roman" w:cs="Times New Roman"/>
+        </w:rPr>
+        <w:t>IEEE. N.p., n.d. Web. 12 Sept. 2014</w:t>
+      </w:r>
+      <w:r>
+        <w:rPr>
+          <w:rFonts w:ascii="Times New Roman" w:hAnsi="Times New Roman" w:cs="Times New Roman"/>
+        </w:rPr>
+        <w:t xml:space="preserve">, from </w:t>
+      </w:r>
+      <w:r>
+        <w:rPr>
+          <w:rFonts w:ascii="Times New Roman" w:hAnsi="Times New Roman" w:cs="Times New Roman"/>
+        </w:rPr>
+        <w:t>http://www.ieee.org/about/index.html</w:t>
+      </w:r>
+      <w:r>
+        <w:rPr>
+          <w:rFonts w:ascii="Times New Roman" w:hAnsi="Times New Roman" w:cs="Times New Roman"/>
+        </w:rPr>
+        <w:t xml:space="preserve">. </w:t>
       </w:r>
     </w:p>
     <w:p>
@@ -15606,19 +15723,7 @@
       <w:rPr>
         <w:rFonts w:ascii="Times New Roman" w:hAnsi="Times New Roman" w:cs="Times New Roman"/>
       </w:rPr>
-      <w:t>Are We There Yet SRS 0.</w:t>
-    </w:r>
-    <w:r>
-      <w:rPr>
-        <w:rFonts w:ascii="Times New Roman" w:hAnsi="Times New Roman" w:cs="Times New Roman"/>
-      </w:rPr>
-      <w:t>4</w:t>
-    </w:r>
-    <w:r>
-      <w:rPr>
-        <w:rFonts w:ascii="Times New Roman" w:hAnsi="Times New Roman" w:cs="Times New Roman"/>
-      </w:rPr>
-      <w:t>.0</w:t>
+      <w:t>Are We There Yet SRS 0.4.0</w:t>
     </w:r>
   </w:p>
   <w:p>
@@ -21634,6 +21739,11 @@
     <w:unhideWhenUsed/>
     <w:rsid w:val="00AB251D"/>
   </w:style>
+  <w:style w:type="character" w:customStyle="1" w:styleId="apple-converted-space">
+    <w:name w:val="apple-converted-space"/>
+    <w:basedOn w:val="DefaultParagraphFont"/>
+    <w:rsid w:val="00741A53"/>
+  </w:style>
 </w:styles>
 </file>
 
@@ -22493,7 +22603,7 @@
 </file>
 
 <file path=customXml/itemProps1.xml><?xml version="1.0" encoding="utf-8"?>
-<ds:datastoreItem xmlns:ds="http://schemas.openxmlformats.org/officeDocument/2006/customXml" ds:itemID="{5C3D358D-ABB2-4C2A-8DC7-6DBED19AAADB}">
+<ds:datastoreItem xmlns:ds="http://schemas.openxmlformats.org/officeDocument/2006/customXml" ds:itemID="{CFAFCFDF-F9AA-4239-998A-9E1123BEFAF6}">
   <ds:schemaRefs>
     <ds:schemaRef ds:uri="http://schemas.openxmlformats.org/officeDocument/2006/bibliography"/>
   </ds:schemaRefs>

--- a/Documentation/Requirements Docs/Are We there Yet Requirements - Draft 01.docx
+++ b/Documentation/Requirements Docs/Are We there Yet Requirements - Draft 01.docx
@@ -24,7 +24,7 @@
           <w:b/>
           <w:sz w:val="72"/>
         </w:rPr>
-        <w:t>RoadTrip</w:t>
+        <w:t>Roadie</w:t>
       </w:r>
     </w:p>
     <w:p>
@@ -416,7 +416,7 @@
               <w:tab w:val="right" w:leader="dot" w:pos="9350"/>
             </w:tabs>
             <w:rPr>
-              <w:rFonts w:eastAsiaTheme="minorEastAsia"/>
+              <w:rFonts w:ascii="Times New Roman" w:eastAsiaTheme="minorEastAsia" w:hAnsi="Times New Roman" w:cs="Times New Roman"/>
               <w:noProof/>
             </w:rPr>
           </w:pPr>
@@ -438,7 +438,7 @@
             </w:rPr>
             <w:fldChar w:fldCharType="separate"/>
           </w:r>
-          <w:hyperlink w:anchor="_Toc398331204" w:history="1">
+          <w:hyperlink w:anchor="_Toc398332787" w:history="1">
             <w:r>
               <w:rPr>
                 <w:rStyle w:val="Hyperlink"/>
@@ -450,6 +450,7 @@
             </w:r>
             <w:r>
               <w:rPr>
+                <w:rFonts w:ascii="Times New Roman" w:hAnsi="Times New Roman" w:cs="Times New Roman"/>
                 <w:noProof/>
                 <w:webHidden/>
               </w:rPr>
@@ -457,6 +458,7 @@
             </w:r>
             <w:r>
               <w:rPr>
+                <w:rFonts w:ascii="Times New Roman" w:hAnsi="Times New Roman" w:cs="Times New Roman"/>
                 <w:noProof/>
                 <w:webHidden/>
               </w:rPr>
@@ -464,19 +466,22 @@
             </w:r>
             <w:r>
               <w:rPr>
-                <w:noProof/>
-                <w:webHidden/>
-              </w:rPr>
-              <w:instrText xml:space="preserve"> PAGEREF _Toc398331204 \h </w:instrText>
-            </w:r>
-            <w:r>
-              <w:rPr>
-                <w:noProof/>
-                <w:webHidden/>
-              </w:rPr>
-            </w:r>
-            <w:r>
-              <w:rPr>
+                <w:rFonts w:ascii="Times New Roman" w:hAnsi="Times New Roman" w:cs="Times New Roman"/>
+                <w:noProof/>
+                <w:webHidden/>
+              </w:rPr>
+              <w:instrText xml:space="preserve"> PAGEREF _Toc398332787 \h </w:instrText>
+            </w:r>
+            <w:r>
+              <w:rPr>
+                <w:rFonts w:ascii="Times New Roman" w:hAnsi="Times New Roman" w:cs="Times New Roman"/>
+                <w:noProof/>
+                <w:webHidden/>
+              </w:rPr>
+            </w:r>
+            <w:r>
+              <w:rPr>
+                <w:rFonts w:ascii="Times New Roman" w:hAnsi="Times New Roman" w:cs="Times New Roman"/>
                 <w:noProof/>
                 <w:webHidden/>
               </w:rPr>
@@ -484,13 +489,15 @@
             </w:r>
             <w:r>
               <w:rPr>
-                <w:noProof/>
-                <w:webHidden/>
-              </w:rPr>
-              <w:t>5</w:t>
-            </w:r>
-            <w:r>
-              <w:rPr>
+                <w:rFonts w:ascii="Times New Roman" w:hAnsi="Times New Roman" w:cs="Times New Roman"/>
+                <w:noProof/>
+                <w:webHidden/>
+              </w:rPr>
+              <w:t>4</w:t>
+            </w:r>
+            <w:r>
+              <w:rPr>
+                <w:rFonts w:ascii="Times New Roman" w:hAnsi="Times New Roman" w:cs="Times New Roman"/>
                 <w:noProof/>
                 <w:webHidden/>
               </w:rPr>
@@ -506,11 +513,11 @@
               <w:tab w:val="right" w:leader="dot" w:pos="9350"/>
             </w:tabs>
             <w:rPr>
-              <w:rFonts w:eastAsiaTheme="minorEastAsia"/>
+              <w:rFonts w:ascii="Times New Roman" w:eastAsiaTheme="minorEastAsia" w:hAnsi="Times New Roman" w:cs="Times New Roman"/>
               <w:noProof/>
             </w:rPr>
           </w:pPr>
-          <w:hyperlink w:anchor="_Toc398331205" w:history="1">
+          <w:hyperlink w:anchor="_Toc398332788" w:history="1">
             <w:r>
               <w:rPr>
                 <w:rStyle w:val="Hyperlink"/>
@@ -522,7 +529,7 @@
             </w:r>
             <w:r>
               <w:rPr>
-                <w:rFonts w:eastAsiaTheme="minorEastAsia"/>
+                <w:rFonts w:ascii="Times New Roman" w:eastAsiaTheme="minorEastAsia" w:hAnsi="Times New Roman" w:cs="Times New Roman"/>
                 <w:noProof/>
               </w:rPr>
               <w:tab/>
@@ -538,6 +545,7 @@
             </w:r>
             <w:r>
               <w:rPr>
+                <w:rFonts w:ascii="Times New Roman" w:hAnsi="Times New Roman" w:cs="Times New Roman"/>
                 <w:noProof/>
                 <w:webHidden/>
               </w:rPr>
@@ -545,6 +553,7 @@
             </w:r>
             <w:r>
               <w:rPr>
+                <w:rFonts w:ascii="Times New Roman" w:hAnsi="Times New Roman" w:cs="Times New Roman"/>
                 <w:noProof/>
                 <w:webHidden/>
               </w:rPr>
@@ -552,19 +561,22 @@
             </w:r>
             <w:r>
               <w:rPr>
-                <w:noProof/>
-                <w:webHidden/>
-              </w:rPr>
-              <w:instrText xml:space="preserve"> PAGEREF _Toc398331205 \h </w:instrText>
-            </w:r>
-            <w:r>
-              <w:rPr>
-                <w:noProof/>
-                <w:webHidden/>
-              </w:rPr>
-            </w:r>
-            <w:r>
-              <w:rPr>
+                <w:rFonts w:ascii="Times New Roman" w:hAnsi="Times New Roman" w:cs="Times New Roman"/>
+                <w:noProof/>
+                <w:webHidden/>
+              </w:rPr>
+              <w:instrText xml:space="preserve"> PAGEREF _Toc398332788 \h </w:instrText>
+            </w:r>
+            <w:r>
+              <w:rPr>
+                <w:rFonts w:ascii="Times New Roman" w:hAnsi="Times New Roman" w:cs="Times New Roman"/>
+                <w:noProof/>
+                <w:webHidden/>
+              </w:rPr>
+            </w:r>
+            <w:r>
+              <w:rPr>
+                <w:rFonts w:ascii="Times New Roman" w:hAnsi="Times New Roman" w:cs="Times New Roman"/>
                 <w:noProof/>
                 <w:webHidden/>
               </w:rPr>
@@ -572,13 +584,15 @@
             </w:r>
             <w:r>
               <w:rPr>
-                <w:noProof/>
-                <w:webHidden/>
-              </w:rPr>
-              <w:t>6</w:t>
-            </w:r>
-            <w:r>
-              <w:rPr>
+                <w:rFonts w:ascii="Times New Roman" w:hAnsi="Times New Roman" w:cs="Times New Roman"/>
+                <w:noProof/>
+                <w:webHidden/>
+              </w:rPr>
+              <w:t>5</w:t>
+            </w:r>
+            <w:r>
+              <w:rPr>
+                <w:rFonts w:ascii="Times New Roman" w:hAnsi="Times New Roman" w:cs="Times New Roman"/>
                 <w:noProof/>
                 <w:webHidden/>
               </w:rPr>
@@ -594,11 +608,11 @@
               <w:tab w:val="right" w:leader="dot" w:pos="9350"/>
             </w:tabs>
             <w:rPr>
-              <w:rFonts w:eastAsiaTheme="minorEastAsia"/>
+              <w:rFonts w:ascii="Times New Roman" w:eastAsiaTheme="minorEastAsia" w:hAnsi="Times New Roman" w:cs="Times New Roman"/>
               <w:noProof/>
             </w:rPr>
           </w:pPr>
-          <w:hyperlink w:anchor="_Toc398331206" w:history="1">
+          <w:hyperlink w:anchor="_Toc398332789" w:history="1">
             <w:r>
               <w:rPr>
                 <w:rStyle w:val="Hyperlink"/>
@@ -610,7 +624,7 @@
             </w:r>
             <w:r>
               <w:rPr>
-                <w:rFonts w:eastAsiaTheme="minorEastAsia"/>
+                <w:rFonts w:ascii="Times New Roman" w:eastAsiaTheme="minorEastAsia" w:hAnsi="Times New Roman" w:cs="Times New Roman"/>
                 <w:noProof/>
               </w:rPr>
               <w:tab/>
@@ -626,6 +640,7 @@
             </w:r>
             <w:r>
               <w:rPr>
+                <w:rFonts w:ascii="Times New Roman" w:hAnsi="Times New Roman" w:cs="Times New Roman"/>
                 <w:noProof/>
                 <w:webHidden/>
               </w:rPr>
@@ -633,6 +648,7 @@
             </w:r>
             <w:r>
               <w:rPr>
+                <w:rFonts w:ascii="Times New Roman" w:hAnsi="Times New Roman" w:cs="Times New Roman"/>
                 <w:noProof/>
                 <w:webHidden/>
               </w:rPr>
@@ -640,19 +656,22 @@
             </w:r>
             <w:r>
               <w:rPr>
-                <w:noProof/>
-                <w:webHidden/>
-              </w:rPr>
-              <w:instrText xml:space="preserve"> PAGEREF _Toc398331206 \h </w:instrText>
-            </w:r>
-            <w:r>
-              <w:rPr>
-                <w:noProof/>
-                <w:webHidden/>
-              </w:rPr>
-            </w:r>
-            <w:r>
-              <w:rPr>
+                <w:rFonts w:ascii="Times New Roman" w:hAnsi="Times New Roman" w:cs="Times New Roman"/>
+                <w:noProof/>
+                <w:webHidden/>
+              </w:rPr>
+              <w:instrText xml:space="preserve"> PAGEREF _Toc398332789 \h </w:instrText>
+            </w:r>
+            <w:r>
+              <w:rPr>
+                <w:rFonts w:ascii="Times New Roman" w:hAnsi="Times New Roman" w:cs="Times New Roman"/>
+                <w:noProof/>
+                <w:webHidden/>
+              </w:rPr>
+            </w:r>
+            <w:r>
+              <w:rPr>
+                <w:rFonts w:ascii="Times New Roman" w:hAnsi="Times New Roman" w:cs="Times New Roman"/>
                 <w:noProof/>
                 <w:webHidden/>
               </w:rPr>
@@ -660,13 +679,15 @@
             </w:r>
             <w:r>
               <w:rPr>
-                <w:noProof/>
-                <w:webHidden/>
-              </w:rPr>
-              <w:t>6</w:t>
-            </w:r>
-            <w:r>
-              <w:rPr>
+                <w:rFonts w:ascii="Times New Roman" w:hAnsi="Times New Roman" w:cs="Times New Roman"/>
+                <w:noProof/>
+                <w:webHidden/>
+              </w:rPr>
+              <w:t>5</w:t>
+            </w:r>
+            <w:r>
+              <w:rPr>
+                <w:rFonts w:ascii="Times New Roman" w:hAnsi="Times New Roman" w:cs="Times New Roman"/>
                 <w:noProof/>
                 <w:webHidden/>
               </w:rPr>
@@ -682,11 +703,11 @@
               <w:tab w:val="right" w:leader="dot" w:pos="9350"/>
             </w:tabs>
             <w:rPr>
-              <w:rFonts w:eastAsiaTheme="minorEastAsia"/>
+              <w:rFonts w:ascii="Times New Roman" w:eastAsiaTheme="minorEastAsia" w:hAnsi="Times New Roman" w:cs="Times New Roman"/>
               <w:noProof/>
             </w:rPr>
           </w:pPr>
-          <w:hyperlink w:anchor="_Toc398331207" w:history="1">
+          <w:hyperlink w:anchor="_Toc398332790" w:history="1">
             <w:r>
               <w:rPr>
                 <w:rStyle w:val="Hyperlink"/>
@@ -698,7 +719,7 @@
             </w:r>
             <w:r>
               <w:rPr>
-                <w:rFonts w:eastAsiaTheme="minorEastAsia"/>
+                <w:rFonts w:ascii="Times New Roman" w:eastAsiaTheme="minorEastAsia" w:hAnsi="Times New Roman" w:cs="Times New Roman"/>
                 <w:noProof/>
               </w:rPr>
               <w:tab/>
@@ -714,6 +735,7 @@
             </w:r>
             <w:r>
               <w:rPr>
+                <w:rFonts w:ascii="Times New Roman" w:hAnsi="Times New Roman" w:cs="Times New Roman"/>
                 <w:noProof/>
                 <w:webHidden/>
               </w:rPr>
@@ -721,6 +743,7 @@
             </w:r>
             <w:r>
               <w:rPr>
+                <w:rFonts w:ascii="Times New Roman" w:hAnsi="Times New Roman" w:cs="Times New Roman"/>
                 <w:noProof/>
                 <w:webHidden/>
               </w:rPr>
@@ -728,19 +751,22 @@
             </w:r>
             <w:r>
               <w:rPr>
-                <w:noProof/>
-                <w:webHidden/>
-              </w:rPr>
-              <w:instrText xml:space="preserve"> PAGEREF _Toc398331207 \h </w:instrText>
-            </w:r>
-            <w:r>
-              <w:rPr>
-                <w:noProof/>
-                <w:webHidden/>
-              </w:rPr>
-            </w:r>
-            <w:r>
-              <w:rPr>
+                <w:rFonts w:ascii="Times New Roman" w:hAnsi="Times New Roman" w:cs="Times New Roman"/>
+                <w:noProof/>
+                <w:webHidden/>
+              </w:rPr>
+              <w:instrText xml:space="preserve"> PAGEREF _Toc398332790 \h </w:instrText>
+            </w:r>
+            <w:r>
+              <w:rPr>
+                <w:rFonts w:ascii="Times New Roman" w:hAnsi="Times New Roman" w:cs="Times New Roman"/>
+                <w:noProof/>
+                <w:webHidden/>
+              </w:rPr>
+            </w:r>
+            <w:r>
+              <w:rPr>
+                <w:rFonts w:ascii="Times New Roman" w:hAnsi="Times New Roman" w:cs="Times New Roman"/>
                 <w:noProof/>
                 <w:webHidden/>
               </w:rPr>
@@ -748,13 +774,15 @@
             </w:r>
             <w:r>
               <w:rPr>
-                <w:noProof/>
-                <w:webHidden/>
-              </w:rPr>
-              <w:t>6</w:t>
-            </w:r>
-            <w:r>
-              <w:rPr>
+                <w:rFonts w:ascii="Times New Roman" w:hAnsi="Times New Roman" w:cs="Times New Roman"/>
+                <w:noProof/>
+                <w:webHidden/>
+              </w:rPr>
+              <w:t>5</w:t>
+            </w:r>
+            <w:r>
+              <w:rPr>
+                <w:rFonts w:ascii="Times New Roman" w:hAnsi="Times New Roman" w:cs="Times New Roman"/>
                 <w:noProof/>
                 <w:webHidden/>
               </w:rPr>
@@ -770,11 +798,11 @@
               <w:tab w:val="right" w:leader="dot" w:pos="9350"/>
             </w:tabs>
             <w:rPr>
-              <w:rFonts w:eastAsiaTheme="minorEastAsia"/>
+              <w:rFonts w:ascii="Times New Roman" w:eastAsiaTheme="minorEastAsia" w:hAnsi="Times New Roman" w:cs="Times New Roman"/>
               <w:noProof/>
             </w:rPr>
           </w:pPr>
-          <w:hyperlink w:anchor="_Toc398331208" w:history="1">
+          <w:hyperlink w:anchor="_Toc398332791" w:history="1">
             <w:r>
               <w:rPr>
                 <w:rStyle w:val="Hyperlink"/>
@@ -786,7 +814,7 @@
             </w:r>
             <w:r>
               <w:rPr>
-                <w:rFonts w:eastAsiaTheme="minorEastAsia"/>
+                <w:rFonts w:ascii="Times New Roman" w:eastAsiaTheme="minorEastAsia" w:hAnsi="Times New Roman" w:cs="Times New Roman"/>
                 <w:noProof/>
               </w:rPr>
               <w:tab/>
@@ -802,6 +830,7 @@
             </w:r>
             <w:r>
               <w:rPr>
+                <w:rFonts w:ascii="Times New Roman" w:hAnsi="Times New Roman" w:cs="Times New Roman"/>
                 <w:noProof/>
                 <w:webHidden/>
               </w:rPr>
@@ -809,6 +838,7 @@
             </w:r>
             <w:r>
               <w:rPr>
+                <w:rFonts w:ascii="Times New Roman" w:hAnsi="Times New Roman" w:cs="Times New Roman"/>
                 <w:noProof/>
                 <w:webHidden/>
               </w:rPr>
@@ -816,19 +846,22 @@
             </w:r>
             <w:r>
               <w:rPr>
-                <w:noProof/>
-                <w:webHidden/>
-              </w:rPr>
-              <w:instrText xml:space="preserve"> PAGEREF _Toc398331208 \h </w:instrText>
-            </w:r>
-            <w:r>
-              <w:rPr>
-                <w:noProof/>
-                <w:webHidden/>
-              </w:rPr>
-            </w:r>
-            <w:r>
-              <w:rPr>
+                <w:rFonts w:ascii="Times New Roman" w:hAnsi="Times New Roman" w:cs="Times New Roman"/>
+                <w:noProof/>
+                <w:webHidden/>
+              </w:rPr>
+              <w:instrText xml:space="preserve"> PAGEREF _Toc398332791 \h </w:instrText>
+            </w:r>
+            <w:r>
+              <w:rPr>
+                <w:rFonts w:ascii="Times New Roman" w:hAnsi="Times New Roman" w:cs="Times New Roman"/>
+                <w:noProof/>
+                <w:webHidden/>
+              </w:rPr>
+            </w:r>
+            <w:r>
+              <w:rPr>
+                <w:rFonts w:ascii="Times New Roman" w:hAnsi="Times New Roman" w:cs="Times New Roman"/>
                 <w:noProof/>
                 <w:webHidden/>
               </w:rPr>
@@ -836,13 +869,15 @@
             </w:r>
             <w:r>
               <w:rPr>
-                <w:noProof/>
-                <w:webHidden/>
-              </w:rPr>
-              <w:t>6</w:t>
-            </w:r>
-            <w:r>
-              <w:rPr>
+                <w:rFonts w:ascii="Times New Roman" w:hAnsi="Times New Roman" w:cs="Times New Roman"/>
+                <w:noProof/>
+                <w:webHidden/>
+              </w:rPr>
+              <w:t>5</w:t>
+            </w:r>
+            <w:r>
+              <w:rPr>
+                <w:rFonts w:ascii="Times New Roman" w:hAnsi="Times New Roman" w:cs="Times New Roman"/>
                 <w:noProof/>
                 <w:webHidden/>
               </w:rPr>
@@ -858,11 +893,11 @@
               <w:tab w:val="right" w:leader="dot" w:pos="9350"/>
             </w:tabs>
             <w:rPr>
-              <w:rFonts w:eastAsiaTheme="minorEastAsia"/>
+              <w:rFonts w:ascii="Times New Roman" w:eastAsiaTheme="minorEastAsia" w:hAnsi="Times New Roman" w:cs="Times New Roman"/>
               <w:noProof/>
             </w:rPr>
           </w:pPr>
-          <w:hyperlink w:anchor="_Toc398331209" w:history="1">
+          <w:hyperlink w:anchor="_Toc398332792" w:history="1">
             <w:r>
               <w:rPr>
                 <w:rStyle w:val="Hyperlink"/>
@@ -874,7 +909,7 @@
             </w:r>
             <w:r>
               <w:rPr>
-                <w:rFonts w:eastAsiaTheme="minorEastAsia"/>
+                <w:rFonts w:ascii="Times New Roman" w:eastAsiaTheme="minorEastAsia" w:hAnsi="Times New Roman" w:cs="Times New Roman"/>
                 <w:noProof/>
               </w:rPr>
               <w:tab/>
@@ -890,6 +925,7 @@
             </w:r>
             <w:r>
               <w:rPr>
+                <w:rFonts w:ascii="Times New Roman" w:hAnsi="Times New Roman" w:cs="Times New Roman"/>
                 <w:noProof/>
                 <w:webHidden/>
               </w:rPr>
@@ -897,6 +933,7 @@
             </w:r>
             <w:r>
               <w:rPr>
+                <w:rFonts w:ascii="Times New Roman" w:hAnsi="Times New Roman" w:cs="Times New Roman"/>
                 <w:noProof/>
                 <w:webHidden/>
               </w:rPr>
@@ -904,19 +941,22 @@
             </w:r>
             <w:r>
               <w:rPr>
-                <w:noProof/>
-                <w:webHidden/>
-              </w:rPr>
-              <w:instrText xml:space="preserve"> PAGEREF _Toc398331209 \h </w:instrText>
-            </w:r>
-            <w:r>
-              <w:rPr>
-                <w:noProof/>
-                <w:webHidden/>
-              </w:rPr>
-            </w:r>
-            <w:r>
-              <w:rPr>
+                <w:rFonts w:ascii="Times New Roman" w:hAnsi="Times New Roman" w:cs="Times New Roman"/>
+                <w:noProof/>
+                <w:webHidden/>
+              </w:rPr>
+              <w:instrText xml:space="preserve"> PAGEREF _Toc398332792 \h </w:instrText>
+            </w:r>
+            <w:r>
+              <w:rPr>
+                <w:rFonts w:ascii="Times New Roman" w:hAnsi="Times New Roman" w:cs="Times New Roman"/>
+                <w:noProof/>
+                <w:webHidden/>
+              </w:rPr>
+            </w:r>
+            <w:r>
+              <w:rPr>
+                <w:rFonts w:ascii="Times New Roman" w:hAnsi="Times New Roman" w:cs="Times New Roman"/>
                 <w:noProof/>
                 <w:webHidden/>
               </w:rPr>
@@ -924,13 +964,15 @@
             </w:r>
             <w:r>
               <w:rPr>
-                <w:noProof/>
-                <w:webHidden/>
-              </w:rPr>
-              <w:t>6</w:t>
-            </w:r>
-            <w:r>
-              <w:rPr>
+                <w:rFonts w:ascii="Times New Roman" w:hAnsi="Times New Roman" w:cs="Times New Roman"/>
+                <w:noProof/>
+                <w:webHidden/>
+              </w:rPr>
+              <w:t>5</w:t>
+            </w:r>
+            <w:r>
+              <w:rPr>
+                <w:rFonts w:ascii="Times New Roman" w:hAnsi="Times New Roman" w:cs="Times New Roman"/>
                 <w:noProof/>
                 <w:webHidden/>
               </w:rPr>
@@ -946,11 +988,11 @@
               <w:tab w:val="right" w:leader="dot" w:pos="9350"/>
             </w:tabs>
             <w:rPr>
-              <w:rFonts w:eastAsiaTheme="minorEastAsia"/>
+              <w:rFonts w:ascii="Times New Roman" w:eastAsiaTheme="minorEastAsia" w:hAnsi="Times New Roman" w:cs="Times New Roman"/>
               <w:noProof/>
             </w:rPr>
           </w:pPr>
-          <w:hyperlink w:anchor="_Toc398331210" w:history="1">
+          <w:hyperlink w:anchor="_Toc398332793" w:history="1">
             <w:r>
               <w:rPr>
                 <w:rStyle w:val="Hyperlink"/>
@@ -962,7 +1004,7 @@
             </w:r>
             <w:r>
               <w:rPr>
-                <w:rFonts w:eastAsiaTheme="minorEastAsia"/>
+                <w:rFonts w:ascii="Times New Roman" w:eastAsiaTheme="minorEastAsia" w:hAnsi="Times New Roman" w:cs="Times New Roman"/>
                 <w:noProof/>
               </w:rPr>
               <w:tab/>
@@ -978,6 +1020,7 @@
             </w:r>
             <w:r>
               <w:rPr>
+                <w:rFonts w:ascii="Times New Roman" w:hAnsi="Times New Roman" w:cs="Times New Roman"/>
                 <w:noProof/>
                 <w:webHidden/>
               </w:rPr>
@@ -985,6 +1028,7 @@
             </w:r>
             <w:r>
               <w:rPr>
+                <w:rFonts w:ascii="Times New Roman" w:hAnsi="Times New Roman" w:cs="Times New Roman"/>
                 <w:noProof/>
                 <w:webHidden/>
               </w:rPr>
@@ -992,19 +1036,22 @@
             </w:r>
             <w:r>
               <w:rPr>
-                <w:noProof/>
-                <w:webHidden/>
-              </w:rPr>
-              <w:instrText xml:space="preserve"> PAGEREF _Toc398331210 \h </w:instrText>
-            </w:r>
-            <w:r>
-              <w:rPr>
-                <w:noProof/>
-                <w:webHidden/>
-              </w:rPr>
-            </w:r>
-            <w:r>
-              <w:rPr>
+                <w:rFonts w:ascii="Times New Roman" w:hAnsi="Times New Roman" w:cs="Times New Roman"/>
+                <w:noProof/>
+                <w:webHidden/>
+              </w:rPr>
+              <w:instrText xml:space="preserve"> PAGEREF _Toc398332793 \h </w:instrText>
+            </w:r>
+            <w:r>
+              <w:rPr>
+                <w:rFonts w:ascii="Times New Roman" w:hAnsi="Times New Roman" w:cs="Times New Roman"/>
+                <w:noProof/>
+                <w:webHidden/>
+              </w:rPr>
+            </w:r>
+            <w:r>
+              <w:rPr>
+                <w:rFonts w:ascii="Times New Roman" w:hAnsi="Times New Roman" w:cs="Times New Roman"/>
                 <w:noProof/>
                 <w:webHidden/>
               </w:rPr>
@@ -1012,13 +1059,15 @@
             </w:r>
             <w:r>
               <w:rPr>
-                <w:noProof/>
-                <w:webHidden/>
-              </w:rPr>
-              <w:t>6</w:t>
-            </w:r>
-            <w:r>
-              <w:rPr>
+                <w:rFonts w:ascii="Times New Roman" w:hAnsi="Times New Roman" w:cs="Times New Roman"/>
+                <w:noProof/>
+                <w:webHidden/>
+              </w:rPr>
+              <w:t>5</w:t>
+            </w:r>
+            <w:r>
+              <w:rPr>
+                <w:rFonts w:ascii="Times New Roman" w:hAnsi="Times New Roman" w:cs="Times New Roman"/>
                 <w:noProof/>
                 <w:webHidden/>
               </w:rPr>
@@ -1034,11 +1083,11 @@
               <w:tab w:val="right" w:leader="dot" w:pos="9350"/>
             </w:tabs>
             <w:rPr>
-              <w:rFonts w:eastAsiaTheme="minorEastAsia"/>
+              <w:rFonts w:ascii="Times New Roman" w:eastAsiaTheme="minorEastAsia" w:hAnsi="Times New Roman" w:cs="Times New Roman"/>
               <w:noProof/>
             </w:rPr>
           </w:pPr>
-          <w:hyperlink w:anchor="_Toc398331211" w:history="1">
+          <w:hyperlink w:anchor="_Toc398332794" w:history="1">
             <w:r>
               <w:rPr>
                 <w:rStyle w:val="Hyperlink"/>
@@ -1050,7 +1099,7 @@
             </w:r>
             <w:r>
               <w:rPr>
-                <w:rFonts w:eastAsiaTheme="minorEastAsia"/>
+                <w:rFonts w:ascii="Times New Roman" w:eastAsiaTheme="minorEastAsia" w:hAnsi="Times New Roman" w:cs="Times New Roman"/>
                 <w:noProof/>
               </w:rPr>
               <w:tab/>
@@ -1066,6 +1115,7 @@
             </w:r>
             <w:r>
               <w:rPr>
+                <w:rFonts w:ascii="Times New Roman" w:hAnsi="Times New Roman" w:cs="Times New Roman"/>
                 <w:noProof/>
                 <w:webHidden/>
               </w:rPr>
@@ -1073,6 +1123,7 @@
             </w:r>
             <w:r>
               <w:rPr>
+                <w:rFonts w:ascii="Times New Roman" w:hAnsi="Times New Roman" w:cs="Times New Roman"/>
                 <w:noProof/>
                 <w:webHidden/>
               </w:rPr>
@@ -1080,19 +1131,22 @@
             </w:r>
             <w:r>
               <w:rPr>
-                <w:noProof/>
-                <w:webHidden/>
-              </w:rPr>
-              <w:instrText xml:space="preserve"> PAGEREF _Toc398331211 \h </w:instrText>
-            </w:r>
-            <w:r>
-              <w:rPr>
-                <w:noProof/>
-                <w:webHidden/>
-              </w:rPr>
-            </w:r>
-            <w:r>
-              <w:rPr>
+                <w:rFonts w:ascii="Times New Roman" w:hAnsi="Times New Roman" w:cs="Times New Roman"/>
+                <w:noProof/>
+                <w:webHidden/>
+              </w:rPr>
+              <w:instrText xml:space="preserve"> PAGEREF _Toc398332794 \h </w:instrText>
+            </w:r>
+            <w:r>
+              <w:rPr>
+                <w:rFonts w:ascii="Times New Roman" w:hAnsi="Times New Roman" w:cs="Times New Roman"/>
+                <w:noProof/>
+                <w:webHidden/>
+              </w:rPr>
+            </w:r>
+            <w:r>
+              <w:rPr>
+                <w:rFonts w:ascii="Times New Roman" w:hAnsi="Times New Roman" w:cs="Times New Roman"/>
                 <w:noProof/>
                 <w:webHidden/>
               </w:rPr>
@@ -1100,13 +1154,15 @@
             </w:r>
             <w:r>
               <w:rPr>
-                <w:noProof/>
-                <w:webHidden/>
-              </w:rPr>
-              <w:t>8</w:t>
-            </w:r>
-            <w:r>
-              <w:rPr>
+                <w:rFonts w:ascii="Times New Roman" w:hAnsi="Times New Roman" w:cs="Times New Roman"/>
+                <w:noProof/>
+                <w:webHidden/>
+              </w:rPr>
+              <w:t>7</w:t>
+            </w:r>
+            <w:r>
+              <w:rPr>
+                <w:rFonts w:ascii="Times New Roman" w:hAnsi="Times New Roman" w:cs="Times New Roman"/>
                 <w:noProof/>
                 <w:webHidden/>
               </w:rPr>
@@ -1122,11 +1178,11 @@
               <w:tab w:val="right" w:leader="dot" w:pos="9350"/>
             </w:tabs>
             <w:rPr>
-              <w:rFonts w:eastAsiaTheme="minorEastAsia"/>
+              <w:rFonts w:ascii="Times New Roman" w:eastAsiaTheme="minorEastAsia" w:hAnsi="Times New Roman" w:cs="Times New Roman"/>
               <w:noProof/>
             </w:rPr>
           </w:pPr>
-          <w:hyperlink w:anchor="_Toc398331212" w:history="1">
+          <w:hyperlink w:anchor="_Toc398332795" w:history="1">
             <w:r>
               <w:rPr>
                 <w:rStyle w:val="Hyperlink"/>
@@ -1138,7 +1194,7 @@
             </w:r>
             <w:r>
               <w:rPr>
-                <w:rFonts w:eastAsiaTheme="minorEastAsia"/>
+                <w:rFonts w:ascii="Times New Roman" w:eastAsiaTheme="minorEastAsia" w:hAnsi="Times New Roman" w:cs="Times New Roman"/>
                 <w:noProof/>
               </w:rPr>
               <w:tab/>
@@ -1154,6 +1210,7 @@
             </w:r>
             <w:r>
               <w:rPr>
+                <w:rFonts w:ascii="Times New Roman" w:hAnsi="Times New Roman" w:cs="Times New Roman"/>
                 <w:noProof/>
                 <w:webHidden/>
               </w:rPr>
@@ -1161,6 +1218,7 @@
             </w:r>
             <w:r>
               <w:rPr>
+                <w:rFonts w:ascii="Times New Roman" w:hAnsi="Times New Roman" w:cs="Times New Roman"/>
                 <w:noProof/>
                 <w:webHidden/>
               </w:rPr>
@@ -1168,19 +1226,22 @@
             </w:r>
             <w:r>
               <w:rPr>
-                <w:noProof/>
-                <w:webHidden/>
-              </w:rPr>
-              <w:instrText xml:space="preserve"> PAGEREF _Toc398331212 \h </w:instrText>
-            </w:r>
-            <w:r>
-              <w:rPr>
-                <w:noProof/>
-                <w:webHidden/>
-              </w:rPr>
-            </w:r>
-            <w:r>
-              <w:rPr>
+                <w:rFonts w:ascii="Times New Roman" w:hAnsi="Times New Roman" w:cs="Times New Roman"/>
+                <w:noProof/>
+                <w:webHidden/>
+              </w:rPr>
+              <w:instrText xml:space="preserve"> PAGEREF _Toc398332795 \h </w:instrText>
+            </w:r>
+            <w:r>
+              <w:rPr>
+                <w:rFonts w:ascii="Times New Roman" w:hAnsi="Times New Roman" w:cs="Times New Roman"/>
+                <w:noProof/>
+                <w:webHidden/>
+              </w:rPr>
+            </w:r>
+            <w:r>
+              <w:rPr>
+                <w:rFonts w:ascii="Times New Roman" w:hAnsi="Times New Roman" w:cs="Times New Roman"/>
                 <w:noProof/>
                 <w:webHidden/>
               </w:rPr>
@@ -1188,13 +1249,15 @@
             </w:r>
             <w:r>
               <w:rPr>
-                <w:noProof/>
-                <w:webHidden/>
-              </w:rPr>
-              <w:t>8</w:t>
-            </w:r>
-            <w:r>
-              <w:rPr>
+                <w:rFonts w:ascii="Times New Roman" w:hAnsi="Times New Roman" w:cs="Times New Roman"/>
+                <w:noProof/>
+                <w:webHidden/>
+              </w:rPr>
+              <w:t>7</w:t>
+            </w:r>
+            <w:r>
+              <w:rPr>
+                <w:rFonts w:ascii="Times New Roman" w:hAnsi="Times New Roman" w:cs="Times New Roman"/>
                 <w:noProof/>
                 <w:webHidden/>
               </w:rPr>
@@ -1210,11 +1273,11 @@
               <w:tab w:val="right" w:leader="dot" w:pos="9350"/>
             </w:tabs>
             <w:rPr>
-              <w:rFonts w:eastAsiaTheme="minorEastAsia"/>
+              <w:rFonts w:ascii="Times New Roman" w:eastAsiaTheme="minorEastAsia" w:hAnsi="Times New Roman" w:cs="Times New Roman"/>
               <w:noProof/>
             </w:rPr>
           </w:pPr>
-          <w:hyperlink w:anchor="_Toc398331213" w:history="1">
+          <w:hyperlink w:anchor="_Toc398332796" w:history="1">
             <w:r>
               <w:rPr>
                 <w:rStyle w:val="Hyperlink"/>
@@ -1226,7 +1289,7 @@
             </w:r>
             <w:r>
               <w:rPr>
-                <w:rFonts w:eastAsiaTheme="minorEastAsia"/>
+                <w:rFonts w:ascii="Times New Roman" w:eastAsiaTheme="minorEastAsia" w:hAnsi="Times New Roman" w:cs="Times New Roman"/>
                 <w:noProof/>
               </w:rPr>
               <w:tab/>
@@ -1242,6 +1305,7 @@
             </w:r>
             <w:r>
               <w:rPr>
+                <w:rFonts w:ascii="Times New Roman" w:hAnsi="Times New Roman" w:cs="Times New Roman"/>
                 <w:noProof/>
                 <w:webHidden/>
               </w:rPr>
@@ -1249,6 +1313,7 @@
             </w:r>
             <w:r>
               <w:rPr>
+                <w:rFonts w:ascii="Times New Roman" w:hAnsi="Times New Roman" w:cs="Times New Roman"/>
                 <w:noProof/>
                 <w:webHidden/>
               </w:rPr>
@@ -1256,19 +1321,22 @@
             </w:r>
             <w:r>
               <w:rPr>
-                <w:noProof/>
-                <w:webHidden/>
-              </w:rPr>
-              <w:instrText xml:space="preserve"> PAGEREF _Toc398331213 \h </w:instrText>
-            </w:r>
-            <w:r>
-              <w:rPr>
-                <w:noProof/>
-                <w:webHidden/>
-              </w:rPr>
-            </w:r>
-            <w:r>
-              <w:rPr>
+                <w:rFonts w:ascii="Times New Roman" w:hAnsi="Times New Roman" w:cs="Times New Roman"/>
+                <w:noProof/>
+                <w:webHidden/>
+              </w:rPr>
+              <w:instrText xml:space="preserve"> PAGEREF _Toc398332796 \h </w:instrText>
+            </w:r>
+            <w:r>
+              <w:rPr>
+                <w:rFonts w:ascii="Times New Roman" w:hAnsi="Times New Roman" w:cs="Times New Roman"/>
+                <w:noProof/>
+                <w:webHidden/>
+              </w:rPr>
+            </w:r>
+            <w:r>
+              <w:rPr>
+                <w:rFonts w:ascii="Times New Roman" w:hAnsi="Times New Roman" w:cs="Times New Roman"/>
                 <w:noProof/>
                 <w:webHidden/>
               </w:rPr>
@@ -1276,13 +1344,15 @@
             </w:r>
             <w:r>
               <w:rPr>
-                <w:noProof/>
-                <w:webHidden/>
-              </w:rPr>
-              <w:t>8</w:t>
-            </w:r>
-            <w:r>
-              <w:rPr>
+                <w:rFonts w:ascii="Times New Roman" w:hAnsi="Times New Roman" w:cs="Times New Roman"/>
+                <w:noProof/>
+                <w:webHidden/>
+              </w:rPr>
+              <w:t>7</w:t>
+            </w:r>
+            <w:r>
+              <w:rPr>
+                <w:rFonts w:ascii="Times New Roman" w:hAnsi="Times New Roman" w:cs="Times New Roman"/>
                 <w:noProof/>
                 <w:webHidden/>
               </w:rPr>
@@ -1298,11 +1368,11 @@
               <w:tab w:val="right" w:leader="dot" w:pos="9350"/>
             </w:tabs>
             <w:rPr>
-              <w:rFonts w:eastAsiaTheme="minorEastAsia"/>
+              <w:rFonts w:ascii="Times New Roman" w:eastAsiaTheme="minorEastAsia" w:hAnsi="Times New Roman" w:cs="Times New Roman"/>
               <w:noProof/>
             </w:rPr>
           </w:pPr>
-          <w:hyperlink w:anchor="_Toc398331214" w:history="1">
+          <w:hyperlink w:anchor="_Toc398332797" w:history="1">
             <w:r>
               <w:rPr>
                 <w:rStyle w:val="Hyperlink"/>
@@ -1314,7 +1384,7 @@
             </w:r>
             <w:r>
               <w:rPr>
-                <w:rFonts w:eastAsiaTheme="minorEastAsia"/>
+                <w:rFonts w:ascii="Times New Roman" w:eastAsiaTheme="minorEastAsia" w:hAnsi="Times New Roman" w:cs="Times New Roman"/>
                 <w:noProof/>
               </w:rPr>
               <w:tab/>
@@ -1330,6 +1400,7 @@
             </w:r>
             <w:r>
               <w:rPr>
+                <w:rFonts w:ascii="Times New Roman" w:hAnsi="Times New Roman" w:cs="Times New Roman"/>
                 <w:noProof/>
                 <w:webHidden/>
               </w:rPr>
@@ -1337,6 +1408,7 @@
             </w:r>
             <w:r>
               <w:rPr>
+                <w:rFonts w:ascii="Times New Roman" w:hAnsi="Times New Roman" w:cs="Times New Roman"/>
                 <w:noProof/>
                 <w:webHidden/>
               </w:rPr>
@@ -1344,19 +1416,22 @@
             </w:r>
             <w:r>
               <w:rPr>
-                <w:noProof/>
-                <w:webHidden/>
-              </w:rPr>
-              <w:instrText xml:space="preserve"> PAGEREF _Toc398331214 \h </w:instrText>
-            </w:r>
-            <w:r>
-              <w:rPr>
-                <w:noProof/>
-                <w:webHidden/>
-              </w:rPr>
-            </w:r>
-            <w:r>
-              <w:rPr>
+                <w:rFonts w:ascii="Times New Roman" w:hAnsi="Times New Roman" w:cs="Times New Roman"/>
+                <w:noProof/>
+                <w:webHidden/>
+              </w:rPr>
+              <w:instrText xml:space="preserve"> PAGEREF _Toc398332797 \h </w:instrText>
+            </w:r>
+            <w:r>
+              <w:rPr>
+                <w:rFonts w:ascii="Times New Roman" w:hAnsi="Times New Roman" w:cs="Times New Roman"/>
+                <w:noProof/>
+                <w:webHidden/>
+              </w:rPr>
+            </w:r>
+            <w:r>
+              <w:rPr>
+                <w:rFonts w:ascii="Times New Roman" w:hAnsi="Times New Roman" w:cs="Times New Roman"/>
                 <w:noProof/>
                 <w:webHidden/>
               </w:rPr>
@@ -1364,13 +1439,15 @@
             </w:r>
             <w:r>
               <w:rPr>
-                <w:noProof/>
-                <w:webHidden/>
-              </w:rPr>
-              <w:t>8</w:t>
-            </w:r>
-            <w:r>
-              <w:rPr>
+                <w:rFonts w:ascii="Times New Roman" w:hAnsi="Times New Roman" w:cs="Times New Roman"/>
+                <w:noProof/>
+                <w:webHidden/>
+              </w:rPr>
+              <w:t>7</w:t>
+            </w:r>
+            <w:r>
+              <w:rPr>
+                <w:rFonts w:ascii="Times New Roman" w:hAnsi="Times New Roman" w:cs="Times New Roman"/>
                 <w:noProof/>
                 <w:webHidden/>
               </w:rPr>
@@ -1386,11 +1463,11 @@
               <w:tab w:val="right" w:leader="dot" w:pos="9350"/>
             </w:tabs>
             <w:rPr>
-              <w:rFonts w:eastAsiaTheme="minorEastAsia"/>
+              <w:rFonts w:ascii="Times New Roman" w:eastAsiaTheme="minorEastAsia" w:hAnsi="Times New Roman" w:cs="Times New Roman"/>
               <w:noProof/>
             </w:rPr>
           </w:pPr>
-          <w:hyperlink w:anchor="_Toc398331215" w:history="1">
+          <w:hyperlink w:anchor="_Toc398332798" w:history="1">
             <w:r>
               <w:rPr>
                 <w:rStyle w:val="Hyperlink"/>
@@ -1402,7 +1479,7 @@
             </w:r>
             <w:r>
               <w:rPr>
-                <w:rFonts w:eastAsiaTheme="minorEastAsia"/>
+                <w:rFonts w:ascii="Times New Roman" w:eastAsiaTheme="minorEastAsia" w:hAnsi="Times New Roman" w:cs="Times New Roman"/>
                 <w:noProof/>
               </w:rPr>
               <w:tab/>
@@ -1418,6 +1495,7 @@
             </w:r>
             <w:r>
               <w:rPr>
+                <w:rFonts w:ascii="Times New Roman" w:hAnsi="Times New Roman" w:cs="Times New Roman"/>
                 <w:noProof/>
                 <w:webHidden/>
               </w:rPr>
@@ -1425,6 +1503,7 @@
             </w:r>
             <w:r>
               <w:rPr>
+                <w:rFonts w:ascii="Times New Roman" w:hAnsi="Times New Roman" w:cs="Times New Roman"/>
                 <w:noProof/>
                 <w:webHidden/>
               </w:rPr>
@@ -1432,19 +1511,22 @@
             </w:r>
             <w:r>
               <w:rPr>
-                <w:noProof/>
-                <w:webHidden/>
-              </w:rPr>
-              <w:instrText xml:space="preserve"> PAGEREF _Toc398331215 \h </w:instrText>
-            </w:r>
-            <w:r>
-              <w:rPr>
-                <w:noProof/>
-                <w:webHidden/>
-              </w:rPr>
-            </w:r>
-            <w:r>
-              <w:rPr>
+                <w:rFonts w:ascii="Times New Roman" w:hAnsi="Times New Roman" w:cs="Times New Roman"/>
+                <w:noProof/>
+                <w:webHidden/>
+              </w:rPr>
+              <w:instrText xml:space="preserve"> PAGEREF _Toc398332798 \h </w:instrText>
+            </w:r>
+            <w:r>
+              <w:rPr>
+                <w:rFonts w:ascii="Times New Roman" w:hAnsi="Times New Roman" w:cs="Times New Roman"/>
+                <w:noProof/>
+                <w:webHidden/>
+              </w:rPr>
+            </w:r>
+            <w:r>
+              <w:rPr>
+                <w:rFonts w:ascii="Times New Roman" w:hAnsi="Times New Roman" w:cs="Times New Roman"/>
                 <w:noProof/>
                 <w:webHidden/>
               </w:rPr>
@@ -1452,13 +1534,15 @@
             </w:r>
             <w:r>
               <w:rPr>
-                <w:noProof/>
-                <w:webHidden/>
-              </w:rPr>
-              <w:t>8</w:t>
-            </w:r>
-            <w:r>
-              <w:rPr>
+                <w:rFonts w:ascii="Times New Roman" w:hAnsi="Times New Roman" w:cs="Times New Roman"/>
+                <w:noProof/>
+                <w:webHidden/>
+              </w:rPr>
+              <w:t>7</w:t>
+            </w:r>
+            <w:r>
+              <w:rPr>
+                <w:rFonts w:ascii="Times New Roman" w:hAnsi="Times New Roman" w:cs="Times New Roman"/>
                 <w:noProof/>
                 <w:webHidden/>
               </w:rPr>
@@ -1474,11 +1558,11 @@
               <w:tab w:val="right" w:leader="dot" w:pos="9350"/>
             </w:tabs>
             <w:rPr>
-              <w:rFonts w:eastAsiaTheme="minorEastAsia"/>
+              <w:rFonts w:ascii="Times New Roman" w:eastAsiaTheme="minorEastAsia" w:hAnsi="Times New Roman" w:cs="Times New Roman"/>
               <w:noProof/>
             </w:rPr>
           </w:pPr>
-          <w:hyperlink w:anchor="_Toc398331216" w:history="1">
+          <w:hyperlink w:anchor="_Toc398332799" w:history="1">
             <w:r>
               <w:rPr>
                 <w:rStyle w:val="Hyperlink"/>
@@ -1490,7 +1574,7 @@
             </w:r>
             <w:r>
               <w:rPr>
-                <w:rFonts w:eastAsiaTheme="minorEastAsia"/>
+                <w:rFonts w:ascii="Times New Roman" w:eastAsiaTheme="minorEastAsia" w:hAnsi="Times New Roman" w:cs="Times New Roman"/>
                 <w:noProof/>
               </w:rPr>
               <w:tab/>
@@ -1506,6 +1590,7 @@
             </w:r>
             <w:r>
               <w:rPr>
+                <w:rFonts w:ascii="Times New Roman" w:hAnsi="Times New Roman" w:cs="Times New Roman"/>
                 <w:noProof/>
                 <w:webHidden/>
               </w:rPr>
@@ -1513,6 +1598,7 @@
             </w:r>
             <w:r>
               <w:rPr>
+                <w:rFonts w:ascii="Times New Roman" w:hAnsi="Times New Roman" w:cs="Times New Roman"/>
                 <w:noProof/>
                 <w:webHidden/>
               </w:rPr>
@@ -1520,19 +1606,22 @@
             </w:r>
             <w:r>
               <w:rPr>
-                <w:noProof/>
-                <w:webHidden/>
-              </w:rPr>
-              <w:instrText xml:space="preserve"> PAGEREF _Toc398331216 \h </w:instrText>
-            </w:r>
-            <w:r>
-              <w:rPr>
-                <w:noProof/>
-                <w:webHidden/>
-              </w:rPr>
-            </w:r>
-            <w:r>
-              <w:rPr>
+                <w:rFonts w:ascii="Times New Roman" w:hAnsi="Times New Roman" w:cs="Times New Roman"/>
+                <w:noProof/>
+                <w:webHidden/>
+              </w:rPr>
+              <w:instrText xml:space="preserve"> PAGEREF _Toc398332799 \h </w:instrText>
+            </w:r>
+            <w:r>
+              <w:rPr>
+                <w:rFonts w:ascii="Times New Roman" w:hAnsi="Times New Roman" w:cs="Times New Roman"/>
+                <w:noProof/>
+                <w:webHidden/>
+              </w:rPr>
+            </w:r>
+            <w:r>
+              <w:rPr>
+                <w:rFonts w:ascii="Times New Roman" w:hAnsi="Times New Roman" w:cs="Times New Roman"/>
                 <w:noProof/>
                 <w:webHidden/>
               </w:rPr>
@@ -1540,13 +1629,15 @@
             </w:r>
             <w:r>
               <w:rPr>
-                <w:noProof/>
-                <w:webHidden/>
-              </w:rPr>
-              <w:t>9</w:t>
-            </w:r>
-            <w:r>
-              <w:rPr>
+                <w:rFonts w:ascii="Times New Roman" w:hAnsi="Times New Roman" w:cs="Times New Roman"/>
+                <w:noProof/>
+                <w:webHidden/>
+              </w:rPr>
+              <w:t>8</w:t>
+            </w:r>
+            <w:r>
+              <w:rPr>
+                <w:rFonts w:ascii="Times New Roman" w:hAnsi="Times New Roman" w:cs="Times New Roman"/>
                 <w:noProof/>
                 <w:webHidden/>
               </w:rPr>
@@ -1562,11 +1653,11 @@
               <w:tab w:val="right" w:leader="dot" w:pos="9350"/>
             </w:tabs>
             <w:rPr>
-              <w:rFonts w:eastAsiaTheme="minorEastAsia"/>
+              <w:rFonts w:ascii="Times New Roman" w:eastAsiaTheme="minorEastAsia" w:hAnsi="Times New Roman" w:cs="Times New Roman"/>
               <w:noProof/>
             </w:rPr>
           </w:pPr>
-          <w:hyperlink w:anchor="_Toc398331217" w:history="1">
+          <w:hyperlink w:anchor="_Toc398332800" w:history="1">
             <w:r>
               <w:rPr>
                 <w:rStyle w:val="Hyperlink"/>
@@ -1578,7 +1669,7 @@
             </w:r>
             <w:r>
               <w:rPr>
-                <w:rFonts w:eastAsiaTheme="minorEastAsia"/>
+                <w:rFonts w:ascii="Times New Roman" w:eastAsiaTheme="minorEastAsia" w:hAnsi="Times New Roman" w:cs="Times New Roman"/>
                 <w:noProof/>
               </w:rPr>
               <w:tab/>
@@ -1594,6 +1685,7 @@
             </w:r>
             <w:r>
               <w:rPr>
+                <w:rFonts w:ascii="Times New Roman" w:hAnsi="Times New Roman" w:cs="Times New Roman"/>
                 <w:noProof/>
                 <w:webHidden/>
               </w:rPr>
@@ -1601,6 +1693,7 @@
             </w:r>
             <w:r>
               <w:rPr>
+                <w:rFonts w:ascii="Times New Roman" w:hAnsi="Times New Roman" w:cs="Times New Roman"/>
                 <w:noProof/>
                 <w:webHidden/>
               </w:rPr>
@@ -1608,19 +1701,22 @@
             </w:r>
             <w:r>
               <w:rPr>
-                <w:noProof/>
-                <w:webHidden/>
-              </w:rPr>
-              <w:instrText xml:space="preserve"> PAGEREF _Toc398331217 \h </w:instrText>
-            </w:r>
-            <w:r>
-              <w:rPr>
-                <w:noProof/>
-                <w:webHidden/>
-              </w:rPr>
-            </w:r>
-            <w:r>
-              <w:rPr>
+                <w:rFonts w:ascii="Times New Roman" w:hAnsi="Times New Roman" w:cs="Times New Roman"/>
+                <w:noProof/>
+                <w:webHidden/>
+              </w:rPr>
+              <w:instrText xml:space="preserve"> PAGEREF _Toc398332800 \h </w:instrText>
+            </w:r>
+            <w:r>
+              <w:rPr>
+                <w:rFonts w:ascii="Times New Roman" w:hAnsi="Times New Roman" w:cs="Times New Roman"/>
+                <w:noProof/>
+                <w:webHidden/>
+              </w:rPr>
+            </w:r>
+            <w:r>
+              <w:rPr>
+                <w:rFonts w:ascii="Times New Roman" w:hAnsi="Times New Roman" w:cs="Times New Roman"/>
                 <w:noProof/>
                 <w:webHidden/>
               </w:rPr>
@@ -1628,13 +1724,15 @@
             </w:r>
             <w:r>
               <w:rPr>
-                <w:noProof/>
-                <w:webHidden/>
-              </w:rPr>
-              <w:t>11</w:t>
-            </w:r>
-            <w:r>
-              <w:rPr>
+                <w:rFonts w:ascii="Times New Roman" w:hAnsi="Times New Roman" w:cs="Times New Roman"/>
+                <w:noProof/>
+                <w:webHidden/>
+              </w:rPr>
+              <w:t>10</w:t>
+            </w:r>
+            <w:r>
+              <w:rPr>
+                <w:rFonts w:ascii="Times New Roman" w:hAnsi="Times New Roman" w:cs="Times New Roman"/>
                 <w:noProof/>
                 <w:webHidden/>
               </w:rPr>
@@ -1650,11 +1748,11 @@
               <w:tab w:val="right" w:leader="dot" w:pos="9350"/>
             </w:tabs>
             <w:rPr>
-              <w:rFonts w:eastAsiaTheme="minorEastAsia"/>
+              <w:rFonts w:ascii="Times New Roman" w:eastAsiaTheme="minorEastAsia" w:hAnsi="Times New Roman" w:cs="Times New Roman"/>
               <w:noProof/>
             </w:rPr>
           </w:pPr>
-          <w:hyperlink w:anchor="_Toc398331218" w:history="1">
+          <w:hyperlink w:anchor="_Toc398332801" w:history="1">
             <w:r>
               <w:rPr>
                 <w:rStyle w:val="Hyperlink"/>
@@ -1666,7 +1764,7 @@
             </w:r>
             <w:r>
               <w:rPr>
-                <w:rFonts w:eastAsiaTheme="minorEastAsia"/>
+                <w:rFonts w:ascii="Times New Roman" w:eastAsiaTheme="minorEastAsia" w:hAnsi="Times New Roman" w:cs="Times New Roman"/>
                 <w:noProof/>
               </w:rPr>
               <w:tab/>
@@ -1682,6 +1780,7 @@
             </w:r>
             <w:r>
               <w:rPr>
+                <w:rFonts w:ascii="Times New Roman" w:hAnsi="Times New Roman" w:cs="Times New Roman"/>
                 <w:noProof/>
                 <w:webHidden/>
               </w:rPr>
@@ -1689,6 +1788,7 @@
             </w:r>
             <w:r>
               <w:rPr>
+                <w:rFonts w:ascii="Times New Roman" w:hAnsi="Times New Roman" w:cs="Times New Roman"/>
                 <w:noProof/>
                 <w:webHidden/>
               </w:rPr>
@@ -1696,19 +1796,22 @@
             </w:r>
             <w:r>
               <w:rPr>
-                <w:noProof/>
-                <w:webHidden/>
-              </w:rPr>
-              <w:instrText xml:space="preserve"> PAGEREF _Toc398331218 \h </w:instrText>
-            </w:r>
-            <w:r>
-              <w:rPr>
-                <w:noProof/>
-                <w:webHidden/>
-              </w:rPr>
-            </w:r>
-            <w:r>
-              <w:rPr>
+                <w:rFonts w:ascii="Times New Roman" w:hAnsi="Times New Roman" w:cs="Times New Roman"/>
+                <w:noProof/>
+                <w:webHidden/>
+              </w:rPr>
+              <w:instrText xml:space="preserve"> PAGEREF _Toc398332801 \h </w:instrText>
+            </w:r>
+            <w:r>
+              <w:rPr>
+                <w:rFonts w:ascii="Times New Roman" w:hAnsi="Times New Roman" w:cs="Times New Roman"/>
+                <w:noProof/>
+                <w:webHidden/>
+              </w:rPr>
+            </w:r>
+            <w:r>
+              <w:rPr>
+                <w:rFonts w:ascii="Times New Roman" w:hAnsi="Times New Roman" w:cs="Times New Roman"/>
                 <w:noProof/>
                 <w:webHidden/>
               </w:rPr>
@@ -1716,13 +1819,15 @@
             </w:r>
             <w:r>
               <w:rPr>
-                <w:noProof/>
-                <w:webHidden/>
-              </w:rPr>
-              <w:t>13</w:t>
-            </w:r>
-            <w:r>
-              <w:rPr>
+                <w:rFonts w:ascii="Times New Roman" w:hAnsi="Times New Roman" w:cs="Times New Roman"/>
+                <w:noProof/>
+                <w:webHidden/>
+              </w:rPr>
+              <w:t>12</w:t>
+            </w:r>
+            <w:r>
+              <w:rPr>
+                <w:rFonts w:ascii="Times New Roman" w:hAnsi="Times New Roman" w:cs="Times New Roman"/>
                 <w:noProof/>
                 <w:webHidden/>
               </w:rPr>
@@ -1738,11 +1843,11 @@
               <w:tab w:val="right" w:leader="dot" w:pos="9350"/>
             </w:tabs>
             <w:rPr>
-              <w:rFonts w:eastAsiaTheme="minorEastAsia"/>
+              <w:rFonts w:ascii="Times New Roman" w:eastAsiaTheme="minorEastAsia" w:hAnsi="Times New Roman" w:cs="Times New Roman"/>
               <w:noProof/>
             </w:rPr>
           </w:pPr>
-          <w:hyperlink w:anchor="_Toc398331219" w:history="1">
+          <w:hyperlink w:anchor="_Toc398332802" w:history="1">
             <w:r>
               <w:rPr>
                 <w:rStyle w:val="Hyperlink"/>
@@ -1754,7 +1859,7 @@
             </w:r>
             <w:r>
               <w:rPr>
-                <w:rFonts w:eastAsiaTheme="minorEastAsia"/>
+                <w:rFonts w:ascii="Times New Roman" w:eastAsiaTheme="minorEastAsia" w:hAnsi="Times New Roman" w:cs="Times New Roman"/>
                 <w:noProof/>
               </w:rPr>
               <w:tab/>
@@ -1770,6 +1875,7 @@
             </w:r>
             <w:r>
               <w:rPr>
+                <w:rFonts w:ascii="Times New Roman" w:hAnsi="Times New Roman" w:cs="Times New Roman"/>
                 <w:noProof/>
                 <w:webHidden/>
               </w:rPr>
@@ -1777,6 +1883,7 @@
             </w:r>
             <w:r>
               <w:rPr>
+                <w:rFonts w:ascii="Times New Roman" w:hAnsi="Times New Roman" w:cs="Times New Roman"/>
                 <w:noProof/>
                 <w:webHidden/>
               </w:rPr>
@@ -1784,19 +1891,22 @@
             </w:r>
             <w:r>
               <w:rPr>
-                <w:noProof/>
-                <w:webHidden/>
-              </w:rPr>
-              <w:instrText xml:space="preserve"> PAGEREF _Toc398331219 \h </w:instrText>
-            </w:r>
-            <w:r>
-              <w:rPr>
-                <w:noProof/>
-                <w:webHidden/>
-              </w:rPr>
-            </w:r>
-            <w:r>
-              <w:rPr>
+                <w:rFonts w:ascii="Times New Roman" w:hAnsi="Times New Roman" w:cs="Times New Roman"/>
+                <w:noProof/>
+                <w:webHidden/>
+              </w:rPr>
+              <w:instrText xml:space="preserve"> PAGEREF _Toc398332802 \h </w:instrText>
+            </w:r>
+            <w:r>
+              <w:rPr>
+                <w:rFonts w:ascii="Times New Roman" w:hAnsi="Times New Roman" w:cs="Times New Roman"/>
+                <w:noProof/>
+                <w:webHidden/>
+              </w:rPr>
+            </w:r>
+            <w:r>
+              <w:rPr>
+                <w:rFonts w:ascii="Times New Roman" w:hAnsi="Times New Roman" w:cs="Times New Roman"/>
                 <w:noProof/>
                 <w:webHidden/>
               </w:rPr>
@@ -1804,13 +1914,15 @@
             </w:r>
             <w:r>
               <w:rPr>
-                <w:noProof/>
-                <w:webHidden/>
-              </w:rPr>
-              <w:t>14</w:t>
-            </w:r>
-            <w:r>
-              <w:rPr>
+                <w:rFonts w:ascii="Times New Roman" w:hAnsi="Times New Roman" w:cs="Times New Roman"/>
+                <w:noProof/>
+                <w:webHidden/>
+              </w:rPr>
+              <w:t>13</w:t>
+            </w:r>
+            <w:r>
+              <w:rPr>
+                <w:rFonts w:ascii="Times New Roman" w:hAnsi="Times New Roman" w:cs="Times New Roman"/>
                 <w:noProof/>
                 <w:webHidden/>
               </w:rPr>
@@ -1826,11 +1938,11 @@
               <w:tab w:val="right" w:leader="dot" w:pos="9350"/>
             </w:tabs>
             <w:rPr>
-              <w:rFonts w:eastAsiaTheme="minorEastAsia"/>
+              <w:rFonts w:ascii="Times New Roman" w:eastAsiaTheme="minorEastAsia" w:hAnsi="Times New Roman" w:cs="Times New Roman"/>
               <w:noProof/>
             </w:rPr>
           </w:pPr>
-          <w:hyperlink w:anchor="_Toc398331220" w:history="1">
+          <w:hyperlink w:anchor="_Toc398332803" w:history="1">
             <w:r>
               <w:rPr>
                 <w:rStyle w:val="Hyperlink"/>
@@ -1842,7 +1954,7 @@
             </w:r>
             <w:r>
               <w:rPr>
-                <w:rFonts w:eastAsiaTheme="minorEastAsia"/>
+                <w:rFonts w:ascii="Times New Roman" w:eastAsiaTheme="minorEastAsia" w:hAnsi="Times New Roman" w:cs="Times New Roman"/>
                 <w:noProof/>
               </w:rPr>
               <w:tab/>
@@ -1858,6 +1970,7 @@
             </w:r>
             <w:r>
               <w:rPr>
+                <w:rFonts w:ascii="Times New Roman" w:hAnsi="Times New Roman" w:cs="Times New Roman"/>
                 <w:noProof/>
                 <w:webHidden/>
               </w:rPr>
@@ -1865,6 +1978,7 @@
             </w:r>
             <w:r>
               <w:rPr>
+                <w:rFonts w:ascii="Times New Roman" w:hAnsi="Times New Roman" w:cs="Times New Roman"/>
                 <w:noProof/>
                 <w:webHidden/>
               </w:rPr>
@@ -1872,19 +1986,22 @@
             </w:r>
             <w:r>
               <w:rPr>
-                <w:noProof/>
-                <w:webHidden/>
-              </w:rPr>
-              <w:instrText xml:space="preserve"> PAGEREF _Toc398331220 \h </w:instrText>
-            </w:r>
-            <w:r>
-              <w:rPr>
-                <w:noProof/>
-                <w:webHidden/>
-              </w:rPr>
-            </w:r>
-            <w:r>
-              <w:rPr>
+                <w:rFonts w:ascii="Times New Roman" w:hAnsi="Times New Roman" w:cs="Times New Roman"/>
+                <w:noProof/>
+                <w:webHidden/>
+              </w:rPr>
+              <w:instrText xml:space="preserve"> PAGEREF _Toc398332803 \h </w:instrText>
+            </w:r>
+            <w:r>
+              <w:rPr>
+                <w:rFonts w:ascii="Times New Roman" w:hAnsi="Times New Roman" w:cs="Times New Roman"/>
+                <w:noProof/>
+                <w:webHidden/>
+              </w:rPr>
+            </w:r>
+            <w:r>
+              <w:rPr>
+                <w:rFonts w:ascii="Times New Roman" w:hAnsi="Times New Roman" w:cs="Times New Roman"/>
                 <w:noProof/>
                 <w:webHidden/>
               </w:rPr>
@@ -1892,13 +2009,15 @@
             </w:r>
             <w:r>
               <w:rPr>
-                <w:noProof/>
-                <w:webHidden/>
-              </w:rPr>
-              <w:t>15</w:t>
-            </w:r>
-            <w:r>
-              <w:rPr>
+                <w:rFonts w:ascii="Times New Roman" w:hAnsi="Times New Roman" w:cs="Times New Roman"/>
+                <w:noProof/>
+                <w:webHidden/>
+              </w:rPr>
+              <w:t>14</w:t>
+            </w:r>
+            <w:r>
+              <w:rPr>
+                <w:rFonts w:ascii="Times New Roman" w:hAnsi="Times New Roman" w:cs="Times New Roman"/>
                 <w:noProof/>
                 <w:webHidden/>
               </w:rPr>
@@ -1914,11 +2033,11 @@
               <w:tab w:val="right" w:leader="dot" w:pos="9350"/>
             </w:tabs>
             <w:rPr>
-              <w:rFonts w:eastAsiaTheme="minorEastAsia"/>
+              <w:rFonts w:ascii="Times New Roman" w:eastAsiaTheme="minorEastAsia" w:hAnsi="Times New Roman" w:cs="Times New Roman"/>
               <w:noProof/>
             </w:rPr>
           </w:pPr>
-          <w:hyperlink w:anchor="_Toc398331221" w:history="1">
+          <w:hyperlink w:anchor="_Toc398332804" w:history="1">
             <w:r>
               <w:rPr>
                 <w:rStyle w:val="Hyperlink"/>
@@ -1930,7 +2049,7 @@
             </w:r>
             <w:r>
               <w:rPr>
-                <w:rFonts w:eastAsiaTheme="minorEastAsia"/>
+                <w:rFonts w:ascii="Times New Roman" w:eastAsiaTheme="minorEastAsia" w:hAnsi="Times New Roman" w:cs="Times New Roman"/>
                 <w:noProof/>
               </w:rPr>
               <w:tab/>
@@ -1946,6 +2065,7 @@
             </w:r>
             <w:r>
               <w:rPr>
+                <w:rFonts w:ascii="Times New Roman" w:hAnsi="Times New Roman" w:cs="Times New Roman"/>
                 <w:noProof/>
                 <w:webHidden/>
               </w:rPr>
@@ -1953,6 +2073,7 @@
             </w:r>
             <w:r>
               <w:rPr>
+                <w:rFonts w:ascii="Times New Roman" w:hAnsi="Times New Roman" w:cs="Times New Roman"/>
                 <w:noProof/>
                 <w:webHidden/>
               </w:rPr>
@@ -1960,19 +2081,22 @@
             </w:r>
             <w:r>
               <w:rPr>
-                <w:noProof/>
-                <w:webHidden/>
-              </w:rPr>
-              <w:instrText xml:space="preserve"> PAGEREF _Toc398331221 \h </w:instrText>
-            </w:r>
-            <w:r>
-              <w:rPr>
-                <w:noProof/>
-                <w:webHidden/>
-              </w:rPr>
-            </w:r>
-            <w:r>
-              <w:rPr>
+                <w:rFonts w:ascii="Times New Roman" w:hAnsi="Times New Roman" w:cs="Times New Roman"/>
+                <w:noProof/>
+                <w:webHidden/>
+              </w:rPr>
+              <w:instrText xml:space="preserve"> PAGEREF _Toc398332804 \h </w:instrText>
+            </w:r>
+            <w:r>
+              <w:rPr>
+                <w:rFonts w:ascii="Times New Roman" w:hAnsi="Times New Roman" w:cs="Times New Roman"/>
+                <w:noProof/>
+                <w:webHidden/>
+              </w:rPr>
+            </w:r>
+            <w:r>
+              <w:rPr>
+                <w:rFonts w:ascii="Times New Roman" w:hAnsi="Times New Roman" w:cs="Times New Roman"/>
                 <w:noProof/>
                 <w:webHidden/>
               </w:rPr>
@@ -1980,13 +2104,15 @@
             </w:r>
             <w:r>
               <w:rPr>
-                <w:noProof/>
-                <w:webHidden/>
-              </w:rPr>
-              <w:t>16</w:t>
-            </w:r>
-            <w:r>
-              <w:rPr>
+                <w:rFonts w:ascii="Times New Roman" w:hAnsi="Times New Roman" w:cs="Times New Roman"/>
+                <w:noProof/>
+                <w:webHidden/>
+              </w:rPr>
+              <w:t>15</w:t>
+            </w:r>
+            <w:r>
+              <w:rPr>
+                <w:rFonts w:ascii="Times New Roman" w:hAnsi="Times New Roman" w:cs="Times New Roman"/>
                 <w:noProof/>
                 <w:webHidden/>
               </w:rPr>
@@ -2002,11 +2128,11 @@
               <w:tab w:val="right" w:leader="dot" w:pos="9350"/>
             </w:tabs>
             <w:rPr>
-              <w:rFonts w:eastAsiaTheme="minorEastAsia"/>
+              <w:rFonts w:ascii="Times New Roman" w:eastAsiaTheme="minorEastAsia" w:hAnsi="Times New Roman" w:cs="Times New Roman"/>
               <w:noProof/>
             </w:rPr>
           </w:pPr>
-          <w:hyperlink w:anchor="_Toc398331222" w:history="1">
+          <w:hyperlink w:anchor="_Toc398332805" w:history="1">
             <w:r>
               <w:rPr>
                 <w:rStyle w:val="Hyperlink"/>
@@ -2018,7 +2144,7 @@
             </w:r>
             <w:r>
               <w:rPr>
-                <w:rFonts w:eastAsiaTheme="minorEastAsia"/>
+                <w:rFonts w:ascii="Times New Roman" w:eastAsiaTheme="minorEastAsia" w:hAnsi="Times New Roman" w:cs="Times New Roman"/>
                 <w:noProof/>
               </w:rPr>
               <w:tab/>
@@ -2034,6 +2160,7 @@
             </w:r>
             <w:r>
               <w:rPr>
+                <w:rFonts w:ascii="Times New Roman" w:hAnsi="Times New Roman" w:cs="Times New Roman"/>
                 <w:noProof/>
                 <w:webHidden/>
               </w:rPr>
@@ -2041,6 +2168,7 @@
             </w:r>
             <w:r>
               <w:rPr>
+                <w:rFonts w:ascii="Times New Roman" w:hAnsi="Times New Roman" w:cs="Times New Roman"/>
                 <w:noProof/>
                 <w:webHidden/>
               </w:rPr>
@@ -2048,19 +2176,22 @@
             </w:r>
             <w:r>
               <w:rPr>
-                <w:noProof/>
-                <w:webHidden/>
-              </w:rPr>
-              <w:instrText xml:space="preserve"> PAGEREF _Toc398331222 \h </w:instrText>
-            </w:r>
-            <w:r>
-              <w:rPr>
-                <w:noProof/>
-                <w:webHidden/>
-              </w:rPr>
-            </w:r>
-            <w:r>
-              <w:rPr>
+                <w:rFonts w:ascii="Times New Roman" w:hAnsi="Times New Roman" w:cs="Times New Roman"/>
+                <w:noProof/>
+                <w:webHidden/>
+              </w:rPr>
+              <w:instrText xml:space="preserve"> PAGEREF _Toc398332805 \h </w:instrText>
+            </w:r>
+            <w:r>
+              <w:rPr>
+                <w:rFonts w:ascii="Times New Roman" w:hAnsi="Times New Roman" w:cs="Times New Roman"/>
+                <w:noProof/>
+                <w:webHidden/>
+              </w:rPr>
+            </w:r>
+            <w:r>
+              <w:rPr>
+                <w:rFonts w:ascii="Times New Roman" w:hAnsi="Times New Roman" w:cs="Times New Roman"/>
                 <w:noProof/>
                 <w:webHidden/>
               </w:rPr>
@@ -2068,13 +2199,15 @@
             </w:r>
             <w:r>
               <w:rPr>
-                <w:noProof/>
-                <w:webHidden/>
-              </w:rPr>
-              <w:t>16</w:t>
-            </w:r>
-            <w:r>
-              <w:rPr>
+                <w:rFonts w:ascii="Times New Roman" w:hAnsi="Times New Roman" w:cs="Times New Roman"/>
+                <w:noProof/>
+                <w:webHidden/>
+              </w:rPr>
+              <w:t>15</w:t>
+            </w:r>
+            <w:r>
+              <w:rPr>
+                <w:rFonts w:ascii="Times New Roman" w:hAnsi="Times New Roman" w:cs="Times New Roman"/>
                 <w:noProof/>
                 <w:webHidden/>
               </w:rPr>
@@ -2090,11 +2223,11 @@
               <w:tab w:val="right" w:leader="dot" w:pos="9350"/>
             </w:tabs>
             <w:rPr>
-              <w:rFonts w:eastAsiaTheme="minorEastAsia"/>
+              <w:rFonts w:ascii="Times New Roman" w:eastAsiaTheme="minorEastAsia" w:hAnsi="Times New Roman" w:cs="Times New Roman"/>
               <w:noProof/>
             </w:rPr>
           </w:pPr>
-          <w:hyperlink w:anchor="_Toc398331223" w:history="1">
+          <w:hyperlink w:anchor="_Toc398332806" w:history="1">
             <w:r>
               <w:rPr>
                 <w:rStyle w:val="Hyperlink"/>
@@ -2106,7 +2239,7 @@
             </w:r>
             <w:r>
               <w:rPr>
-                <w:rFonts w:eastAsiaTheme="minorEastAsia"/>
+                <w:rFonts w:ascii="Times New Roman" w:eastAsiaTheme="minorEastAsia" w:hAnsi="Times New Roman" w:cs="Times New Roman"/>
                 <w:noProof/>
               </w:rPr>
               <w:tab/>
@@ -2122,6 +2255,7 @@
             </w:r>
             <w:r>
               <w:rPr>
+                <w:rFonts w:ascii="Times New Roman" w:hAnsi="Times New Roman" w:cs="Times New Roman"/>
                 <w:noProof/>
                 <w:webHidden/>
               </w:rPr>
@@ -2129,6 +2263,7 @@
             </w:r>
             <w:r>
               <w:rPr>
+                <w:rFonts w:ascii="Times New Roman" w:hAnsi="Times New Roman" w:cs="Times New Roman"/>
                 <w:noProof/>
                 <w:webHidden/>
               </w:rPr>
@@ -2136,19 +2271,22 @@
             </w:r>
             <w:r>
               <w:rPr>
-                <w:noProof/>
-                <w:webHidden/>
-              </w:rPr>
-              <w:instrText xml:space="preserve"> PAGEREF _Toc398331223 \h </w:instrText>
-            </w:r>
-            <w:r>
-              <w:rPr>
-                <w:noProof/>
-                <w:webHidden/>
-              </w:rPr>
-            </w:r>
-            <w:r>
-              <w:rPr>
+                <w:rFonts w:ascii="Times New Roman" w:hAnsi="Times New Roman" w:cs="Times New Roman"/>
+                <w:noProof/>
+                <w:webHidden/>
+              </w:rPr>
+              <w:instrText xml:space="preserve"> PAGEREF _Toc398332806 \h </w:instrText>
+            </w:r>
+            <w:r>
+              <w:rPr>
+                <w:rFonts w:ascii="Times New Roman" w:hAnsi="Times New Roman" w:cs="Times New Roman"/>
+                <w:noProof/>
+                <w:webHidden/>
+              </w:rPr>
+            </w:r>
+            <w:r>
+              <w:rPr>
+                <w:rFonts w:ascii="Times New Roman" w:hAnsi="Times New Roman" w:cs="Times New Roman"/>
                 <w:noProof/>
                 <w:webHidden/>
               </w:rPr>
@@ -2156,13 +2294,15 @@
             </w:r>
             <w:r>
               <w:rPr>
-                <w:noProof/>
-                <w:webHidden/>
-              </w:rPr>
-              <w:t>17</w:t>
-            </w:r>
-            <w:r>
-              <w:rPr>
+                <w:rFonts w:ascii="Times New Roman" w:hAnsi="Times New Roman" w:cs="Times New Roman"/>
+                <w:noProof/>
+                <w:webHidden/>
+              </w:rPr>
+              <w:t>16</w:t>
+            </w:r>
+            <w:r>
+              <w:rPr>
+                <w:rFonts w:ascii="Times New Roman" w:hAnsi="Times New Roman" w:cs="Times New Roman"/>
                 <w:noProof/>
                 <w:webHidden/>
               </w:rPr>
@@ -2178,11 +2318,11 @@
               <w:tab w:val="right" w:leader="dot" w:pos="9350"/>
             </w:tabs>
             <w:rPr>
-              <w:rFonts w:eastAsiaTheme="minorEastAsia"/>
+              <w:rFonts w:ascii="Times New Roman" w:eastAsiaTheme="minorEastAsia" w:hAnsi="Times New Roman" w:cs="Times New Roman"/>
               <w:noProof/>
             </w:rPr>
           </w:pPr>
-          <w:hyperlink w:anchor="_Toc398331224" w:history="1">
+          <w:hyperlink w:anchor="_Toc398332807" w:history="1">
             <w:r>
               <w:rPr>
                 <w:rStyle w:val="Hyperlink"/>
@@ -2194,7 +2334,7 @@
             </w:r>
             <w:r>
               <w:rPr>
-                <w:rFonts w:eastAsiaTheme="minorEastAsia"/>
+                <w:rFonts w:ascii="Times New Roman" w:eastAsiaTheme="minorEastAsia" w:hAnsi="Times New Roman" w:cs="Times New Roman"/>
                 <w:noProof/>
               </w:rPr>
               <w:tab/>
@@ -2210,6 +2350,7 @@
             </w:r>
             <w:r>
               <w:rPr>
+                <w:rFonts w:ascii="Times New Roman" w:hAnsi="Times New Roman" w:cs="Times New Roman"/>
                 <w:noProof/>
                 <w:webHidden/>
               </w:rPr>
@@ -2217,6 +2358,7 @@
             </w:r>
             <w:r>
               <w:rPr>
+                <w:rFonts w:ascii="Times New Roman" w:hAnsi="Times New Roman" w:cs="Times New Roman"/>
                 <w:noProof/>
                 <w:webHidden/>
               </w:rPr>
@@ -2224,19 +2366,22 @@
             </w:r>
             <w:r>
               <w:rPr>
-                <w:noProof/>
-                <w:webHidden/>
-              </w:rPr>
-              <w:instrText xml:space="preserve"> PAGEREF _Toc398331224 \h </w:instrText>
-            </w:r>
-            <w:r>
-              <w:rPr>
-                <w:noProof/>
-                <w:webHidden/>
-              </w:rPr>
-            </w:r>
-            <w:r>
-              <w:rPr>
+                <w:rFonts w:ascii="Times New Roman" w:hAnsi="Times New Roman" w:cs="Times New Roman"/>
+                <w:noProof/>
+                <w:webHidden/>
+              </w:rPr>
+              <w:instrText xml:space="preserve"> PAGEREF _Toc398332807 \h </w:instrText>
+            </w:r>
+            <w:r>
+              <w:rPr>
+                <w:rFonts w:ascii="Times New Roman" w:hAnsi="Times New Roman" w:cs="Times New Roman"/>
+                <w:noProof/>
+                <w:webHidden/>
+              </w:rPr>
+            </w:r>
+            <w:r>
+              <w:rPr>
+                <w:rFonts w:ascii="Times New Roman" w:hAnsi="Times New Roman" w:cs="Times New Roman"/>
                 <w:noProof/>
                 <w:webHidden/>
               </w:rPr>
@@ -2244,13 +2389,15 @@
             </w:r>
             <w:r>
               <w:rPr>
-                <w:noProof/>
-                <w:webHidden/>
-              </w:rPr>
-              <w:t>18</w:t>
-            </w:r>
-            <w:r>
-              <w:rPr>
+                <w:rFonts w:ascii="Times New Roman" w:hAnsi="Times New Roman" w:cs="Times New Roman"/>
+                <w:noProof/>
+                <w:webHidden/>
+              </w:rPr>
+              <w:t>17</w:t>
+            </w:r>
+            <w:r>
+              <w:rPr>
+                <w:rFonts w:ascii="Times New Roman" w:hAnsi="Times New Roman" w:cs="Times New Roman"/>
                 <w:noProof/>
                 <w:webHidden/>
               </w:rPr>
@@ -2266,11 +2413,11 @@
               <w:tab w:val="right" w:leader="dot" w:pos="9350"/>
             </w:tabs>
             <w:rPr>
-              <w:rFonts w:eastAsiaTheme="minorEastAsia"/>
+              <w:rFonts w:ascii="Times New Roman" w:eastAsiaTheme="minorEastAsia" w:hAnsi="Times New Roman" w:cs="Times New Roman"/>
               <w:noProof/>
             </w:rPr>
           </w:pPr>
-          <w:hyperlink w:anchor="_Toc398331225" w:history="1">
+          <w:hyperlink w:anchor="_Toc398332808" w:history="1">
             <w:r>
               <w:rPr>
                 <w:rStyle w:val="Hyperlink"/>
@@ -2282,7 +2429,7 @@
             </w:r>
             <w:r>
               <w:rPr>
-                <w:rFonts w:eastAsiaTheme="minorEastAsia"/>
+                <w:rFonts w:ascii="Times New Roman" w:eastAsiaTheme="minorEastAsia" w:hAnsi="Times New Roman" w:cs="Times New Roman"/>
                 <w:noProof/>
               </w:rPr>
               <w:tab/>
@@ -2298,6 +2445,7 @@
             </w:r>
             <w:r>
               <w:rPr>
+                <w:rFonts w:ascii="Times New Roman" w:hAnsi="Times New Roman" w:cs="Times New Roman"/>
                 <w:noProof/>
                 <w:webHidden/>
               </w:rPr>
@@ -2305,6 +2453,7 @@
             </w:r>
             <w:r>
               <w:rPr>
+                <w:rFonts w:ascii="Times New Roman" w:hAnsi="Times New Roman" w:cs="Times New Roman"/>
                 <w:noProof/>
                 <w:webHidden/>
               </w:rPr>
@@ -2312,19 +2461,22 @@
             </w:r>
             <w:r>
               <w:rPr>
-                <w:noProof/>
-                <w:webHidden/>
-              </w:rPr>
-              <w:instrText xml:space="preserve"> PAGEREF _Toc398331225 \h </w:instrText>
-            </w:r>
-            <w:r>
-              <w:rPr>
-                <w:noProof/>
-                <w:webHidden/>
-              </w:rPr>
-            </w:r>
-            <w:r>
-              <w:rPr>
+                <w:rFonts w:ascii="Times New Roman" w:hAnsi="Times New Roman" w:cs="Times New Roman"/>
+                <w:noProof/>
+                <w:webHidden/>
+              </w:rPr>
+              <w:instrText xml:space="preserve"> PAGEREF _Toc398332808 \h </w:instrText>
+            </w:r>
+            <w:r>
+              <w:rPr>
+                <w:rFonts w:ascii="Times New Roman" w:hAnsi="Times New Roman" w:cs="Times New Roman"/>
+                <w:noProof/>
+                <w:webHidden/>
+              </w:rPr>
+            </w:r>
+            <w:r>
+              <w:rPr>
+                <w:rFonts w:ascii="Times New Roman" w:hAnsi="Times New Roman" w:cs="Times New Roman"/>
                 <w:noProof/>
                 <w:webHidden/>
               </w:rPr>
@@ -2332,13 +2484,15 @@
             </w:r>
             <w:r>
               <w:rPr>
-                <w:noProof/>
-                <w:webHidden/>
-              </w:rPr>
-              <w:t>19</w:t>
-            </w:r>
-            <w:r>
-              <w:rPr>
+                <w:rFonts w:ascii="Times New Roman" w:hAnsi="Times New Roman" w:cs="Times New Roman"/>
+                <w:noProof/>
+                <w:webHidden/>
+              </w:rPr>
+              <w:t>18</w:t>
+            </w:r>
+            <w:r>
+              <w:rPr>
+                <w:rFonts w:ascii="Times New Roman" w:hAnsi="Times New Roman" w:cs="Times New Roman"/>
                 <w:noProof/>
                 <w:webHidden/>
               </w:rPr>
@@ -2354,11 +2508,11 @@
               <w:tab w:val="right" w:leader="dot" w:pos="9350"/>
             </w:tabs>
             <w:rPr>
-              <w:rFonts w:eastAsiaTheme="minorEastAsia"/>
+              <w:rFonts w:ascii="Times New Roman" w:eastAsiaTheme="minorEastAsia" w:hAnsi="Times New Roman" w:cs="Times New Roman"/>
               <w:noProof/>
             </w:rPr>
           </w:pPr>
-          <w:hyperlink w:anchor="_Toc398331226" w:history="1">
+          <w:hyperlink w:anchor="_Toc398332809" w:history="1">
             <w:r>
               <w:rPr>
                 <w:rStyle w:val="Hyperlink"/>
@@ -2370,7 +2524,7 @@
             </w:r>
             <w:r>
               <w:rPr>
-                <w:rFonts w:eastAsiaTheme="minorEastAsia"/>
+                <w:rFonts w:ascii="Times New Roman" w:eastAsiaTheme="minorEastAsia" w:hAnsi="Times New Roman" w:cs="Times New Roman"/>
                 <w:noProof/>
               </w:rPr>
               <w:tab/>
@@ -2386,6 +2540,7 @@
             </w:r>
             <w:r>
               <w:rPr>
+                <w:rFonts w:ascii="Times New Roman" w:hAnsi="Times New Roman" w:cs="Times New Roman"/>
                 <w:noProof/>
                 <w:webHidden/>
               </w:rPr>
@@ -2393,6 +2548,7 @@
             </w:r>
             <w:r>
               <w:rPr>
+                <w:rFonts w:ascii="Times New Roman" w:hAnsi="Times New Roman" w:cs="Times New Roman"/>
                 <w:noProof/>
                 <w:webHidden/>
               </w:rPr>
@@ -2400,19 +2556,22 @@
             </w:r>
             <w:r>
               <w:rPr>
-                <w:noProof/>
-                <w:webHidden/>
-              </w:rPr>
-              <w:instrText xml:space="preserve"> PAGEREF _Toc398331226 \h </w:instrText>
-            </w:r>
-            <w:r>
-              <w:rPr>
-                <w:noProof/>
-                <w:webHidden/>
-              </w:rPr>
-            </w:r>
-            <w:r>
-              <w:rPr>
+                <w:rFonts w:ascii="Times New Roman" w:hAnsi="Times New Roman" w:cs="Times New Roman"/>
+                <w:noProof/>
+                <w:webHidden/>
+              </w:rPr>
+              <w:instrText xml:space="preserve"> PAGEREF _Toc398332809 \h </w:instrText>
+            </w:r>
+            <w:r>
+              <w:rPr>
+                <w:rFonts w:ascii="Times New Roman" w:hAnsi="Times New Roman" w:cs="Times New Roman"/>
+                <w:noProof/>
+                <w:webHidden/>
+              </w:rPr>
+            </w:r>
+            <w:r>
+              <w:rPr>
+                <w:rFonts w:ascii="Times New Roman" w:hAnsi="Times New Roman" w:cs="Times New Roman"/>
                 <w:noProof/>
                 <w:webHidden/>
               </w:rPr>
@@ -2420,13 +2579,15 @@
             </w:r>
             <w:r>
               <w:rPr>
-                <w:noProof/>
-                <w:webHidden/>
-              </w:rPr>
-              <w:t>20</w:t>
-            </w:r>
-            <w:r>
-              <w:rPr>
+                <w:rFonts w:ascii="Times New Roman" w:hAnsi="Times New Roman" w:cs="Times New Roman"/>
+                <w:noProof/>
+                <w:webHidden/>
+              </w:rPr>
+              <w:t>19</w:t>
+            </w:r>
+            <w:r>
+              <w:rPr>
+                <w:rFonts w:ascii="Times New Roman" w:hAnsi="Times New Roman" w:cs="Times New Roman"/>
                 <w:noProof/>
                 <w:webHidden/>
               </w:rPr>
@@ -2442,11 +2603,11 @@
               <w:tab w:val="right" w:leader="dot" w:pos="9350"/>
             </w:tabs>
             <w:rPr>
-              <w:rFonts w:eastAsiaTheme="minorEastAsia"/>
+              <w:rFonts w:ascii="Times New Roman" w:eastAsiaTheme="minorEastAsia" w:hAnsi="Times New Roman" w:cs="Times New Roman"/>
               <w:noProof/>
             </w:rPr>
           </w:pPr>
-          <w:hyperlink w:anchor="_Toc398331227" w:history="1">
+          <w:hyperlink w:anchor="_Toc398332810" w:history="1">
             <w:r>
               <w:rPr>
                 <w:rStyle w:val="Hyperlink"/>
@@ -2458,7 +2619,7 @@
             </w:r>
             <w:r>
               <w:rPr>
-                <w:rFonts w:eastAsiaTheme="minorEastAsia"/>
+                <w:rFonts w:ascii="Times New Roman" w:eastAsiaTheme="minorEastAsia" w:hAnsi="Times New Roman" w:cs="Times New Roman"/>
                 <w:noProof/>
               </w:rPr>
               <w:tab/>
@@ -2474,6 +2635,7 @@
             </w:r>
             <w:r>
               <w:rPr>
+                <w:rFonts w:ascii="Times New Roman" w:hAnsi="Times New Roman" w:cs="Times New Roman"/>
                 <w:noProof/>
                 <w:webHidden/>
               </w:rPr>
@@ -2481,6 +2643,7 @@
             </w:r>
             <w:r>
               <w:rPr>
+                <w:rFonts w:ascii="Times New Roman" w:hAnsi="Times New Roman" w:cs="Times New Roman"/>
                 <w:noProof/>
                 <w:webHidden/>
               </w:rPr>
@@ -2488,19 +2651,22 @@
             </w:r>
             <w:r>
               <w:rPr>
-                <w:noProof/>
-                <w:webHidden/>
-              </w:rPr>
-              <w:instrText xml:space="preserve"> PAGEREF _Toc398331227 \h </w:instrText>
-            </w:r>
-            <w:r>
-              <w:rPr>
-                <w:noProof/>
-                <w:webHidden/>
-              </w:rPr>
-            </w:r>
-            <w:r>
-              <w:rPr>
+                <w:rFonts w:ascii="Times New Roman" w:hAnsi="Times New Roman" w:cs="Times New Roman"/>
+                <w:noProof/>
+                <w:webHidden/>
+              </w:rPr>
+              <w:instrText xml:space="preserve"> PAGEREF _Toc398332810 \h </w:instrText>
+            </w:r>
+            <w:r>
+              <w:rPr>
+                <w:rFonts w:ascii="Times New Roman" w:hAnsi="Times New Roman" w:cs="Times New Roman"/>
+                <w:noProof/>
+                <w:webHidden/>
+              </w:rPr>
+            </w:r>
+            <w:r>
+              <w:rPr>
+                <w:rFonts w:ascii="Times New Roman" w:hAnsi="Times New Roman" w:cs="Times New Roman"/>
                 <w:noProof/>
                 <w:webHidden/>
               </w:rPr>
@@ -2508,13 +2674,15 @@
             </w:r>
             <w:r>
               <w:rPr>
-                <w:noProof/>
-                <w:webHidden/>
-              </w:rPr>
-              <w:t>21</w:t>
-            </w:r>
-            <w:r>
-              <w:rPr>
+                <w:rFonts w:ascii="Times New Roman" w:hAnsi="Times New Roman" w:cs="Times New Roman"/>
+                <w:noProof/>
+                <w:webHidden/>
+              </w:rPr>
+              <w:t>20</w:t>
+            </w:r>
+            <w:r>
+              <w:rPr>
+                <w:rFonts w:ascii="Times New Roman" w:hAnsi="Times New Roman" w:cs="Times New Roman"/>
                 <w:noProof/>
                 <w:webHidden/>
               </w:rPr>
@@ -2530,11 +2698,11 @@
               <w:tab w:val="right" w:leader="dot" w:pos="9350"/>
             </w:tabs>
             <w:rPr>
-              <w:rFonts w:eastAsiaTheme="minorEastAsia"/>
+              <w:rFonts w:ascii="Times New Roman" w:eastAsiaTheme="minorEastAsia" w:hAnsi="Times New Roman" w:cs="Times New Roman"/>
               <w:noProof/>
             </w:rPr>
           </w:pPr>
-          <w:hyperlink w:anchor="_Toc398331228" w:history="1">
+          <w:hyperlink w:anchor="_Toc398332811" w:history="1">
             <w:r>
               <w:rPr>
                 <w:rStyle w:val="Hyperlink"/>
@@ -2546,7 +2714,7 @@
             </w:r>
             <w:r>
               <w:rPr>
-                <w:rFonts w:eastAsiaTheme="minorEastAsia"/>
+                <w:rFonts w:ascii="Times New Roman" w:eastAsiaTheme="minorEastAsia" w:hAnsi="Times New Roman" w:cs="Times New Roman"/>
                 <w:noProof/>
               </w:rPr>
               <w:tab/>
@@ -2562,6 +2730,7 @@
             </w:r>
             <w:r>
               <w:rPr>
+                <w:rFonts w:ascii="Times New Roman" w:hAnsi="Times New Roman" w:cs="Times New Roman"/>
                 <w:noProof/>
                 <w:webHidden/>
               </w:rPr>
@@ -2569,6 +2738,7 @@
             </w:r>
             <w:r>
               <w:rPr>
+                <w:rFonts w:ascii="Times New Roman" w:hAnsi="Times New Roman" w:cs="Times New Roman"/>
                 <w:noProof/>
                 <w:webHidden/>
               </w:rPr>
@@ -2576,19 +2746,22 @@
             </w:r>
             <w:r>
               <w:rPr>
-                <w:noProof/>
-                <w:webHidden/>
-              </w:rPr>
-              <w:instrText xml:space="preserve"> PAGEREF _Toc398331228 \h </w:instrText>
-            </w:r>
-            <w:r>
-              <w:rPr>
-                <w:noProof/>
-                <w:webHidden/>
-              </w:rPr>
-            </w:r>
-            <w:r>
-              <w:rPr>
+                <w:rFonts w:ascii="Times New Roman" w:hAnsi="Times New Roman" w:cs="Times New Roman"/>
+                <w:noProof/>
+                <w:webHidden/>
+              </w:rPr>
+              <w:instrText xml:space="preserve"> PAGEREF _Toc398332811 \h </w:instrText>
+            </w:r>
+            <w:r>
+              <w:rPr>
+                <w:rFonts w:ascii="Times New Roman" w:hAnsi="Times New Roman" w:cs="Times New Roman"/>
+                <w:noProof/>
+                <w:webHidden/>
+              </w:rPr>
+            </w:r>
+            <w:r>
+              <w:rPr>
+                <w:rFonts w:ascii="Times New Roman" w:hAnsi="Times New Roman" w:cs="Times New Roman"/>
                 <w:noProof/>
                 <w:webHidden/>
               </w:rPr>
@@ -2596,13 +2769,15 @@
             </w:r>
             <w:r>
               <w:rPr>
-                <w:noProof/>
-                <w:webHidden/>
-              </w:rPr>
-              <w:t>21</w:t>
-            </w:r>
-            <w:r>
-              <w:rPr>
+                <w:rFonts w:ascii="Times New Roman" w:hAnsi="Times New Roman" w:cs="Times New Roman"/>
+                <w:noProof/>
+                <w:webHidden/>
+              </w:rPr>
+              <w:t>20</w:t>
+            </w:r>
+            <w:r>
+              <w:rPr>
+                <w:rFonts w:ascii="Times New Roman" w:hAnsi="Times New Roman" w:cs="Times New Roman"/>
                 <w:noProof/>
                 <w:webHidden/>
               </w:rPr>
@@ -2618,11 +2793,11 @@
               <w:tab w:val="right" w:leader="dot" w:pos="9350"/>
             </w:tabs>
             <w:rPr>
-              <w:rFonts w:eastAsiaTheme="minorEastAsia"/>
+              <w:rFonts w:ascii="Times New Roman" w:eastAsiaTheme="minorEastAsia" w:hAnsi="Times New Roman" w:cs="Times New Roman"/>
               <w:noProof/>
             </w:rPr>
           </w:pPr>
-          <w:hyperlink w:anchor="_Toc398331229" w:history="1">
+          <w:hyperlink w:anchor="_Toc398332812" w:history="1">
             <w:r>
               <w:rPr>
                 <w:rStyle w:val="Hyperlink"/>
@@ -2634,7 +2809,7 @@
             </w:r>
             <w:r>
               <w:rPr>
-                <w:rFonts w:eastAsiaTheme="minorEastAsia"/>
+                <w:rFonts w:ascii="Times New Roman" w:eastAsiaTheme="minorEastAsia" w:hAnsi="Times New Roman" w:cs="Times New Roman"/>
                 <w:noProof/>
               </w:rPr>
               <w:tab/>
@@ -2650,6 +2825,7 @@
             </w:r>
             <w:r>
               <w:rPr>
+                <w:rFonts w:ascii="Times New Roman" w:hAnsi="Times New Roman" w:cs="Times New Roman"/>
                 <w:noProof/>
                 <w:webHidden/>
               </w:rPr>
@@ -2657,6 +2833,7 @@
             </w:r>
             <w:r>
               <w:rPr>
+                <w:rFonts w:ascii="Times New Roman" w:hAnsi="Times New Roman" w:cs="Times New Roman"/>
                 <w:noProof/>
                 <w:webHidden/>
               </w:rPr>
@@ -2664,19 +2841,22 @@
             </w:r>
             <w:r>
               <w:rPr>
-                <w:noProof/>
-                <w:webHidden/>
-              </w:rPr>
-              <w:instrText xml:space="preserve"> PAGEREF _Toc398331229 \h </w:instrText>
-            </w:r>
-            <w:r>
-              <w:rPr>
-                <w:noProof/>
-                <w:webHidden/>
-              </w:rPr>
-            </w:r>
-            <w:r>
-              <w:rPr>
+                <w:rFonts w:ascii="Times New Roman" w:hAnsi="Times New Roman" w:cs="Times New Roman"/>
+                <w:noProof/>
+                <w:webHidden/>
+              </w:rPr>
+              <w:instrText xml:space="preserve"> PAGEREF _Toc398332812 \h </w:instrText>
+            </w:r>
+            <w:r>
+              <w:rPr>
+                <w:rFonts w:ascii="Times New Roman" w:hAnsi="Times New Roman" w:cs="Times New Roman"/>
+                <w:noProof/>
+                <w:webHidden/>
+              </w:rPr>
+            </w:r>
+            <w:r>
+              <w:rPr>
+                <w:rFonts w:ascii="Times New Roman" w:hAnsi="Times New Roman" w:cs="Times New Roman"/>
                 <w:noProof/>
                 <w:webHidden/>
               </w:rPr>
@@ -2684,13 +2864,15 @@
             </w:r>
             <w:r>
               <w:rPr>
-                <w:noProof/>
-                <w:webHidden/>
-              </w:rPr>
-              <w:t>21</w:t>
-            </w:r>
-            <w:r>
-              <w:rPr>
+                <w:rFonts w:ascii="Times New Roman" w:hAnsi="Times New Roman" w:cs="Times New Roman"/>
+                <w:noProof/>
+                <w:webHidden/>
+              </w:rPr>
+              <w:t>20</w:t>
+            </w:r>
+            <w:r>
+              <w:rPr>
+                <w:rFonts w:ascii="Times New Roman" w:hAnsi="Times New Roman" w:cs="Times New Roman"/>
                 <w:noProof/>
                 <w:webHidden/>
               </w:rPr>
@@ -2706,11 +2888,11 @@
               <w:tab w:val="right" w:leader="dot" w:pos="9350"/>
             </w:tabs>
             <w:rPr>
-              <w:rFonts w:eastAsiaTheme="minorEastAsia"/>
+              <w:rFonts w:ascii="Times New Roman" w:eastAsiaTheme="minorEastAsia" w:hAnsi="Times New Roman" w:cs="Times New Roman"/>
               <w:noProof/>
             </w:rPr>
           </w:pPr>
-          <w:hyperlink w:anchor="_Toc398331230" w:history="1">
+          <w:hyperlink w:anchor="_Toc398332813" w:history="1">
             <w:r>
               <w:rPr>
                 <w:rStyle w:val="Hyperlink"/>
@@ -2722,7 +2904,7 @@
             </w:r>
             <w:r>
               <w:rPr>
-                <w:rFonts w:eastAsiaTheme="minorEastAsia"/>
+                <w:rFonts w:ascii="Times New Roman" w:eastAsiaTheme="minorEastAsia" w:hAnsi="Times New Roman" w:cs="Times New Roman"/>
                 <w:noProof/>
               </w:rPr>
               <w:tab/>
@@ -2738,6 +2920,7 @@
             </w:r>
             <w:r>
               <w:rPr>
+                <w:rFonts w:ascii="Times New Roman" w:hAnsi="Times New Roman" w:cs="Times New Roman"/>
                 <w:noProof/>
                 <w:webHidden/>
               </w:rPr>
@@ -2745,6 +2928,7 @@
             </w:r>
             <w:r>
               <w:rPr>
+                <w:rFonts w:ascii="Times New Roman" w:hAnsi="Times New Roman" w:cs="Times New Roman"/>
                 <w:noProof/>
                 <w:webHidden/>
               </w:rPr>
@@ -2752,19 +2936,22 @@
             </w:r>
             <w:r>
               <w:rPr>
-                <w:noProof/>
-                <w:webHidden/>
-              </w:rPr>
-              <w:instrText xml:space="preserve"> PAGEREF _Toc398331230 \h </w:instrText>
-            </w:r>
-            <w:r>
-              <w:rPr>
-                <w:noProof/>
-                <w:webHidden/>
-              </w:rPr>
-            </w:r>
-            <w:r>
-              <w:rPr>
+                <w:rFonts w:ascii="Times New Roman" w:hAnsi="Times New Roman" w:cs="Times New Roman"/>
+                <w:noProof/>
+                <w:webHidden/>
+              </w:rPr>
+              <w:instrText xml:space="preserve"> PAGEREF _Toc398332813 \h </w:instrText>
+            </w:r>
+            <w:r>
+              <w:rPr>
+                <w:rFonts w:ascii="Times New Roman" w:hAnsi="Times New Roman" w:cs="Times New Roman"/>
+                <w:noProof/>
+                <w:webHidden/>
+              </w:rPr>
+            </w:r>
+            <w:r>
+              <w:rPr>
+                <w:rFonts w:ascii="Times New Roman" w:hAnsi="Times New Roman" w:cs="Times New Roman"/>
                 <w:noProof/>
                 <w:webHidden/>
               </w:rPr>
@@ -2772,13 +2959,15 @@
             </w:r>
             <w:r>
               <w:rPr>
-                <w:noProof/>
-                <w:webHidden/>
-              </w:rPr>
-              <w:t>21</w:t>
-            </w:r>
-            <w:r>
-              <w:rPr>
+                <w:rFonts w:ascii="Times New Roman" w:hAnsi="Times New Roman" w:cs="Times New Roman"/>
+                <w:noProof/>
+                <w:webHidden/>
+              </w:rPr>
+              <w:t>20</w:t>
+            </w:r>
+            <w:r>
+              <w:rPr>
+                <w:rFonts w:ascii="Times New Roman" w:hAnsi="Times New Roman" w:cs="Times New Roman"/>
                 <w:noProof/>
                 <w:webHidden/>
               </w:rPr>
@@ -2794,11 +2983,11 @@
               <w:tab w:val="right" w:leader="dot" w:pos="9350"/>
             </w:tabs>
             <w:rPr>
-              <w:rFonts w:eastAsiaTheme="minorEastAsia"/>
+              <w:rFonts w:ascii="Times New Roman" w:eastAsiaTheme="minorEastAsia" w:hAnsi="Times New Roman" w:cs="Times New Roman"/>
               <w:noProof/>
             </w:rPr>
           </w:pPr>
-          <w:hyperlink w:anchor="_Toc398331231" w:history="1">
+          <w:hyperlink w:anchor="_Toc398332814" w:history="1">
             <w:r>
               <w:rPr>
                 <w:rStyle w:val="Hyperlink"/>
@@ -2810,7 +2999,7 @@
             </w:r>
             <w:r>
               <w:rPr>
-                <w:rFonts w:eastAsiaTheme="minorEastAsia"/>
+                <w:rFonts w:ascii="Times New Roman" w:eastAsiaTheme="minorEastAsia" w:hAnsi="Times New Roman" w:cs="Times New Roman"/>
                 <w:noProof/>
               </w:rPr>
               <w:tab/>
@@ -2826,6 +3015,7 @@
             </w:r>
             <w:r>
               <w:rPr>
+                <w:rFonts w:ascii="Times New Roman" w:hAnsi="Times New Roman" w:cs="Times New Roman"/>
                 <w:noProof/>
                 <w:webHidden/>
               </w:rPr>
@@ -2833,6 +3023,7 @@
             </w:r>
             <w:r>
               <w:rPr>
+                <w:rFonts w:ascii="Times New Roman" w:hAnsi="Times New Roman" w:cs="Times New Roman"/>
                 <w:noProof/>
                 <w:webHidden/>
               </w:rPr>
@@ -2840,19 +3031,22 @@
             </w:r>
             <w:r>
               <w:rPr>
-                <w:noProof/>
-                <w:webHidden/>
-              </w:rPr>
-              <w:instrText xml:space="preserve"> PAGEREF _Toc398331231 \h </w:instrText>
-            </w:r>
-            <w:r>
-              <w:rPr>
-                <w:noProof/>
-                <w:webHidden/>
-              </w:rPr>
-            </w:r>
-            <w:r>
-              <w:rPr>
+                <w:rFonts w:ascii="Times New Roman" w:hAnsi="Times New Roman" w:cs="Times New Roman"/>
+                <w:noProof/>
+                <w:webHidden/>
+              </w:rPr>
+              <w:instrText xml:space="preserve"> PAGEREF _Toc398332814 \h </w:instrText>
+            </w:r>
+            <w:r>
+              <w:rPr>
+                <w:rFonts w:ascii="Times New Roman" w:hAnsi="Times New Roman" w:cs="Times New Roman"/>
+                <w:noProof/>
+                <w:webHidden/>
+              </w:rPr>
+            </w:r>
+            <w:r>
+              <w:rPr>
+                <w:rFonts w:ascii="Times New Roman" w:hAnsi="Times New Roman" w:cs="Times New Roman"/>
                 <w:noProof/>
                 <w:webHidden/>
               </w:rPr>
@@ -2860,13 +3054,15 @@
             </w:r>
             <w:r>
               <w:rPr>
-                <w:noProof/>
-                <w:webHidden/>
-              </w:rPr>
-              <w:t>21</w:t>
-            </w:r>
-            <w:r>
-              <w:rPr>
+                <w:rFonts w:ascii="Times New Roman" w:hAnsi="Times New Roman" w:cs="Times New Roman"/>
+                <w:noProof/>
+                <w:webHidden/>
+              </w:rPr>
+              <w:t>20</w:t>
+            </w:r>
+            <w:r>
+              <w:rPr>
+                <w:rFonts w:ascii="Times New Roman" w:hAnsi="Times New Roman" w:cs="Times New Roman"/>
                 <w:noProof/>
                 <w:webHidden/>
               </w:rPr>
@@ -2882,11 +3078,11 @@
               <w:tab w:val="right" w:leader="dot" w:pos="9350"/>
             </w:tabs>
             <w:rPr>
-              <w:rFonts w:eastAsiaTheme="minorEastAsia"/>
+              <w:rFonts w:ascii="Times New Roman" w:eastAsiaTheme="minorEastAsia" w:hAnsi="Times New Roman" w:cs="Times New Roman"/>
               <w:noProof/>
             </w:rPr>
           </w:pPr>
-          <w:hyperlink w:anchor="_Toc398331232" w:history="1">
+          <w:hyperlink w:anchor="_Toc398332815" w:history="1">
             <w:r>
               <w:rPr>
                 <w:rStyle w:val="Hyperlink"/>
@@ -2898,7 +3094,7 @@
             </w:r>
             <w:r>
               <w:rPr>
-                <w:rFonts w:eastAsiaTheme="minorEastAsia"/>
+                <w:rFonts w:ascii="Times New Roman" w:eastAsiaTheme="minorEastAsia" w:hAnsi="Times New Roman" w:cs="Times New Roman"/>
                 <w:noProof/>
               </w:rPr>
               <w:tab/>
@@ -2914,6 +3110,7 @@
             </w:r>
             <w:r>
               <w:rPr>
+                <w:rFonts w:ascii="Times New Roman" w:hAnsi="Times New Roman" w:cs="Times New Roman"/>
                 <w:noProof/>
                 <w:webHidden/>
               </w:rPr>
@@ -2921,6 +3118,7 @@
             </w:r>
             <w:r>
               <w:rPr>
+                <w:rFonts w:ascii="Times New Roman" w:hAnsi="Times New Roman" w:cs="Times New Roman"/>
                 <w:noProof/>
                 <w:webHidden/>
               </w:rPr>
@@ -2928,19 +3126,22 @@
             </w:r>
             <w:r>
               <w:rPr>
-                <w:noProof/>
-                <w:webHidden/>
-              </w:rPr>
-              <w:instrText xml:space="preserve"> PAGEREF _Toc398331232 \h </w:instrText>
-            </w:r>
-            <w:r>
-              <w:rPr>
-                <w:noProof/>
-                <w:webHidden/>
-              </w:rPr>
-            </w:r>
-            <w:r>
-              <w:rPr>
+                <w:rFonts w:ascii="Times New Roman" w:hAnsi="Times New Roman" w:cs="Times New Roman"/>
+                <w:noProof/>
+                <w:webHidden/>
+              </w:rPr>
+              <w:instrText xml:space="preserve"> PAGEREF _Toc398332815 \h </w:instrText>
+            </w:r>
+            <w:r>
+              <w:rPr>
+                <w:rFonts w:ascii="Times New Roman" w:hAnsi="Times New Roman" w:cs="Times New Roman"/>
+                <w:noProof/>
+                <w:webHidden/>
+              </w:rPr>
+            </w:r>
+            <w:r>
+              <w:rPr>
+                <w:rFonts w:ascii="Times New Roman" w:hAnsi="Times New Roman" w:cs="Times New Roman"/>
                 <w:noProof/>
                 <w:webHidden/>
               </w:rPr>
@@ -2948,13 +3149,15 @@
             </w:r>
             <w:r>
               <w:rPr>
-                <w:noProof/>
-                <w:webHidden/>
-              </w:rPr>
-              <w:t>21</w:t>
-            </w:r>
-            <w:r>
-              <w:rPr>
+                <w:rFonts w:ascii="Times New Roman" w:hAnsi="Times New Roman" w:cs="Times New Roman"/>
+                <w:noProof/>
+                <w:webHidden/>
+              </w:rPr>
+              <w:t>20</w:t>
+            </w:r>
+            <w:r>
+              <w:rPr>
+                <w:rFonts w:ascii="Times New Roman" w:hAnsi="Times New Roman" w:cs="Times New Roman"/>
                 <w:noProof/>
                 <w:webHidden/>
               </w:rPr>
@@ -2970,11 +3173,11 @@
               <w:tab w:val="right" w:leader="dot" w:pos="9350"/>
             </w:tabs>
             <w:rPr>
-              <w:rFonts w:eastAsiaTheme="minorEastAsia"/>
+              <w:rFonts w:ascii="Times New Roman" w:eastAsiaTheme="minorEastAsia" w:hAnsi="Times New Roman" w:cs="Times New Roman"/>
               <w:noProof/>
             </w:rPr>
           </w:pPr>
-          <w:hyperlink w:anchor="_Toc398331233" w:history="1">
+          <w:hyperlink w:anchor="_Toc398332816" w:history="1">
             <w:r>
               <w:rPr>
                 <w:rStyle w:val="Hyperlink"/>
@@ -2986,7 +3189,7 @@
             </w:r>
             <w:r>
               <w:rPr>
-                <w:rFonts w:eastAsiaTheme="minorEastAsia"/>
+                <w:rFonts w:ascii="Times New Roman" w:eastAsiaTheme="minorEastAsia" w:hAnsi="Times New Roman" w:cs="Times New Roman"/>
                 <w:noProof/>
               </w:rPr>
               <w:tab/>
@@ -3002,6 +3205,7 @@
             </w:r>
             <w:r>
               <w:rPr>
+                <w:rFonts w:ascii="Times New Roman" w:hAnsi="Times New Roman" w:cs="Times New Roman"/>
                 <w:noProof/>
                 <w:webHidden/>
               </w:rPr>
@@ -3009,6 +3213,7 @@
             </w:r>
             <w:r>
               <w:rPr>
+                <w:rFonts w:ascii="Times New Roman" w:hAnsi="Times New Roman" w:cs="Times New Roman"/>
                 <w:noProof/>
                 <w:webHidden/>
               </w:rPr>
@@ -3016,19 +3221,22 @@
             </w:r>
             <w:r>
               <w:rPr>
-                <w:noProof/>
-                <w:webHidden/>
-              </w:rPr>
-              <w:instrText xml:space="preserve"> PAGEREF _Toc398331233 \h </w:instrText>
-            </w:r>
-            <w:r>
-              <w:rPr>
-                <w:noProof/>
-                <w:webHidden/>
-              </w:rPr>
-            </w:r>
-            <w:r>
-              <w:rPr>
+                <w:rFonts w:ascii="Times New Roman" w:hAnsi="Times New Roman" w:cs="Times New Roman"/>
+                <w:noProof/>
+                <w:webHidden/>
+              </w:rPr>
+              <w:instrText xml:space="preserve"> PAGEREF _Toc398332816 \h </w:instrText>
+            </w:r>
+            <w:r>
+              <w:rPr>
+                <w:rFonts w:ascii="Times New Roman" w:hAnsi="Times New Roman" w:cs="Times New Roman"/>
+                <w:noProof/>
+                <w:webHidden/>
+              </w:rPr>
+            </w:r>
+            <w:r>
+              <w:rPr>
+                <w:rFonts w:ascii="Times New Roman" w:hAnsi="Times New Roman" w:cs="Times New Roman"/>
                 <w:noProof/>
                 <w:webHidden/>
               </w:rPr>
@@ -3036,13 +3244,15 @@
             </w:r>
             <w:r>
               <w:rPr>
-                <w:noProof/>
-                <w:webHidden/>
-              </w:rPr>
-              <w:t>21</w:t>
-            </w:r>
-            <w:r>
-              <w:rPr>
+                <w:rFonts w:ascii="Times New Roman" w:hAnsi="Times New Roman" w:cs="Times New Roman"/>
+                <w:noProof/>
+                <w:webHidden/>
+              </w:rPr>
+              <w:t>20</w:t>
+            </w:r>
+            <w:r>
+              <w:rPr>
+                <w:rFonts w:ascii="Times New Roman" w:hAnsi="Times New Roman" w:cs="Times New Roman"/>
                 <w:noProof/>
                 <w:webHidden/>
               </w:rPr>
@@ -3058,11 +3268,11 @@
               <w:tab w:val="right" w:leader="dot" w:pos="9350"/>
             </w:tabs>
             <w:rPr>
-              <w:rFonts w:eastAsiaTheme="minorEastAsia"/>
+              <w:rFonts w:ascii="Times New Roman" w:eastAsiaTheme="minorEastAsia" w:hAnsi="Times New Roman" w:cs="Times New Roman"/>
               <w:noProof/>
             </w:rPr>
           </w:pPr>
-          <w:hyperlink w:anchor="_Toc398331234" w:history="1">
+          <w:hyperlink w:anchor="_Toc398332817" w:history="1">
             <w:r>
               <w:rPr>
                 <w:rStyle w:val="Hyperlink"/>
@@ -3074,7 +3284,7 @@
             </w:r>
             <w:r>
               <w:rPr>
-                <w:rFonts w:eastAsiaTheme="minorEastAsia"/>
+                <w:rFonts w:ascii="Times New Roman" w:eastAsiaTheme="minorEastAsia" w:hAnsi="Times New Roman" w:cs="Times New Roman"/>
                 <w:noProof/>
               </w:rPr>
               <w:tab/>
@@ -3090,6 +3300,7 @@
             </w:r>
             <w:r>
               <w:rPr>
+                <w:rFonts w:ascii="Times New Roman" w:hAnsi="Times New Roman" w:cs="Times New Roman"/>
                 <w:noProof/>
                 <w:webHidden/>
               </w:rPr>
@@ -3097,6 +3308,7 @@
             </w:r>
             <w:r>
               <w:rPr>
+                <w:rFonts w:ascii="Times New Roman" w:hAnsi="Times New Roman" w:cs="Times New Roman"/>
                 <w:noProof/>
                 <w:webHidden/>
               </w:rPr>
@@ -3104,19 +3316,22 @@
             </w:r>
             <w:r>
               <w:rPr>
-                <w:noProof/>
-                <w:webHidden/>
-              </w:rPr>
-              <w:instrText xml:space="preserve"> PAGEREF _Toc398331234 \h </w:instrText>
-            </w:r>
-            <w:r>
-              <w:rPr>
-                <w:noProof/>
-                <w:webHidden/>
-              </w:rPr>
-            </w:r>
-            <w:r>
-              <w:rPr>
+                <w:rFonts w:ascii="Times New Roman" w:hAnsi="Times New Roman" w:cs="Times New Roman"/>
+                <w:noProof/>
+                <w:webHidden/>
+              </w:rPr>
+              <w:instrText xml:space="preserve"> PAGEREF _Toc398332817 \h </w:instrText>
+            </w:r>
+            <w:r>
+              <w:rPr>
+                <w:rFonts w:ascii="Times New Roman" w:hAnsi="Times New Roman" w:cs="Times New Roman"/>
+                <w:noProof/>
+                <w:webHidden/>
+              </w:rPr>
+            </w:r>
+            <w:r>
+              <w:rPr>
+                <w:rFonts w:ascii="Times New Roman" w:hAnsi="Times New Roman" w:cs="Times New Roman"/>
                 <w:noProof/>
                 <w:webHidden/>
               </w:rPr>
@@ -3124,13 +3339,15 @@
             </w:r>
             <w:r>
               <w:rPr>
-                <w:noProof/>
-                <w:webHidden/>
-              </w:rPr>
-              <w:t>21</w:t>
-            </w:r>
-            <w:r>
-              <w:rPr>
+                <w:rFonts w:ascii="Times New Roman" w:hAnsi="Times New Roman" w:cs="Times New Roman"/>
+                <w:noProof/>
+                <w:webHidden/>
+              </w:rPr>
+              <w:t>20</w:t>
+            </w:r>
+            <w:r>
+              <w:rPr>
+                <w:rFonts w:ascii="Times New Roman" w:hAnsi="Times New Roman" w:cs="Times New Roman"/>
                 <w:noProof/>
                 <w:webHidden/>
               </w:rPr>
@@ -3146,11 +3363,11 @@
               <w:tab w:val="right" w:leader="dot" w:pos="9350"/>
             </w:tabs>
             <w:rPr>
-              <w:rFonts w:eastAsiaTheme="minorEastAsia"/>
+              <w:rFonts w:ascii="Times New Roman" w:eastAsiaTheme="minorEastAsia" w:hAnsi="Times New Roman" w:cs="Times New Roman"/>
               <w:noProof/>
             </w:rPr>
           </w:pPr>
-          <w:hyperlink w:anchor="_Toc398331235" w:history="1">
+          <w:hyperlink w:anchor="_Toc398332818" w:history="1">
             <w:r>
               <w:rPr>
                 <w:rStyle w:val="Hyperlink"/>
@@ -3162,7 +3379,7 @@
             </w:r>
             <w:r>
               <w:rPr>
-                <w:rFonts w:eastAsiaTheme="minorEastAsia"/>
+                <w:rFonts w:ascii="Times New Roman" w:eastAsiaTheme="minorEastAsia" w:hAnsi="Times New Roman" w:cs="Times New Roman"/>
                 <w:noProof/>
               </w:rPr>
               <w:tab/>
@@ -3178,6 +3395,7 @@
             </w:r>
             <w:r>
               <w:rPr>
+                <w:rFonts w:ascii="Times New Roman" w:hAnsi="Times New Roman" w:cs="Times New Roman"/>
                 <w:noProof/>
                 <w:webHidden/>
               </w:rPr>
@@ -3185,6 +3403,7 @@
             </w:r>
             <w:r>
               <w:rPr>
+                <w:rFonts w:ascii="Times New Roman" w:hAnsi="Times New Roman" w:cs="Times New Roman"/>
                 <w:noProof/>
                 <w:webHidden/>
               </w:rPr>
@@ -3192,19 +3411,22 @@
             </w:r>
             <w:r>
               <w:rPr>
-                <w:noProof/>
-                <w:webHidden/>
-              </w:rPr>
-              <w:instrText xml:space="preserve"> PAGEREF _Toc398331235 \h </w:instrText>
-            </w:r>
-            <w:r>
-              <w:rPr>
-                <w:noProof/>
-                <w:webHidden/>
-              </w:rPr>
-            </w:r>
-            <w:r>
-              <w:rPr>
+                <w:rFonts w:ascii="Times New Roman" w:hAnsi="Times New Roman" w:cs="Times New Roman"/>
+                <w:noProof/>
+                <w:webHidden/>
+              </w:rPr>
+              <w:instrText xml:space="preserve"> PAGEREF _Toc398332818 \h </w:instrText>
+            </w:r>
+            <w:r>
+              <w:rPr>
+                <w:rFonts w:ascii="Times New Roman" w:hAnsi="Times New Roman" w:cs="Times New Roman"/>
+                <w:noProof/>
+                <w:webHidden/>
+              </w:rPr>
+            </w:r>
+            <w:r>
+              <w:rPr>
+                <w:rFonts w:ascii="Times New Roman" w:hAnsi="Times New Roman" w:cs="Times New Roman"/>
                 <w:noProof/>
                 <w:webHidden/>
               </w:rPr>
@@ -3212,6 +3434,7 @@
             </w:r>
             <w:r>
               <w:rPr>
+                <w:rFonts w:ascii="Times New Roman" w:hAnsi="Times New Roman" w:cs="Times New Roman"/>
                 <w:noProof/>
                 <w:webHidden/>
               </w:rPr>
@@ -3219,6 +3442,7 @@
             </w:r>
             <w:r>
               <w:rPr>
+                <w:rFonts w:ascii="Times New Roman" w:hAnsi="Times New Roman" w:cs="Times New Roman"/>
                 <w:noProof/>
                 <w:webHidden/>
               </w:rPr>
@@ -3234,11 +3458,11 @@
               <w:tab w:val="right" w:leader="dot" w:pos="9350"/>
             </w:tabs>
             <w:rPr>
-              <w:rFonts w:eastAsiaTheme="minorEastAsia"/>
+              <w:rFonts w:ascii="Times New Roman" w:eastAsiaTheme="minorEastAsia" w:hAnsi="Times New Roman" w:cs="Times New Roman"/>
               <w:noProof/>
             </w:rPr>
           </w:pPr>
-          <w:hyperlink w:anchor="_Toc398331236" w:history="1">
+          <w:hyperlink w:anchor="_Toc398332819" w:history="1">
             <w:r>
               <w:rPr>
                 <w:rStyle w:val="Hyperlink"/>
@@ -3250,7 +3474,7 @@
             </w:r>
             <w:r>
               <w:rPr>
-                <w:rFonts w:eastAsiaTheme="minorEastAsia"/>
+                <w:rFonts w:ascii="Times New Roman" w:eastAsiaTheme="minorEastAsia" w:hAnsi="Times New Roman" w:cs="Times New Roman"/>
                 <w:noProof/>
               </w:rPr>
               <w:tab/>
@@ -3266,6 +3490,7 @@
             </w:r>
             <w:r>
               <w:rPr>
+                <w:rFonts w:ascii="Times New Roman" w:hAnsi="Times New Roman" w:cs="Times New Roman"/>
                 <w:noProof/>
                 <w:webHidden/>
               </w:rPr>
@@ -3273,6 +3498,7 @@
             </w:r>
             <w:r>
               <w:rPr>
+                <w:rFonts w:ascii="Times New Roman" w:hAnsi="Times New Roman" w:cs="Times New Roman"/>
                 <w:noProof/>
                 <w:webHidden/>
               </w:rPr>
@@ -3280,19 +3506,22 @@
             </w:r>
             <w:r>
               <w:rPr>
-                <w:noProof/>
-                <w:webHidden/>
-              </w:rPr>
-              <w:instrText xml:space="preserve"> PAGEREF _Toc398331236 \h </w:instrText>
-            </w:r>
-            <w:r>
-              <w:rPr>
-                <w:noProof/>
-                <w:webHidden/>
-              </w:rPr>
-            </w:r>
-            <w:r>
-              <w:rPr>
+                <w:rFonts w:ascii="Times New Roman" w:hAnsi="Times New Roman" w:cs="Times New Roman"/>
+                <w:noProof/>
+                <w:webHidden/>
+              </w:rPr>
+              <w:instrText xml:space="preserve"> PAGEREF _Toc398332819 \h </w:instrText>
+            </w:r>
+            <w:r>
+              <w:rPr>
+                <w:rFonts w:ascii="Times New Roman" w:hAnsi="Times New Roman" w:cs="Times New Roman"/>
+                <w:noProof/>
+                <w:webHidden/>
+              </w:rPr>
+            </w:r>
+            <w:r>
+              <w:rPr>
+                <w:rFonts w:ascii="Times New Roman" w:hAnsi="Times New Roman" w:cs="Times New Roman"/>
                 <w:noProof/>
                 <w:webHidden/>
               </w:rPr>
@@ -3300,6 +3529,7 @@
             </w:r>
             <w:r>
               <w:rPr>
+                <w:rFonts w:ascii="Times New Roman" w:hAnsi="Times New Roman" w:cs="Times New Roman"/>
                 <w:noProof/>
                 <w:webHidden/>
               </w:rPr>
@@ -3307,6 +3537,7 @@
             </w:r>
             <w:r>
               <w:rPr>
+                <w:rFonts w:ascii="Times New Roman" w:hAnsi="Times New Roman" w:cs="Times New Roman"/>
                 <w:noProof/>
                 <w:webHidden/>
               </w:rPr>
@@ -3322,11 +3553,11 @@
               <w:tab w:val="right" w:leader="dot" w:pos="9350"/>
             </w:tabs>
             <w:rPr>
-              <w:rFonts w:eastAsiaTheme="minorEastAsia"/>
+              <w:rFonts w:ascii="Times New Roman" w:eastAsiaTheme="minorEastAsia" w:hAnsi="Times New Roman" w:cs="Times New Roman"/>
               <w:noProof/>
             </w:rPr>
           </w:pPr>
-          <w:hyperlink w:anchor="_Toc398331237" w:history="1">
+          <w:hyperlink w:anchor="_Toc398332820" w:history="1">
             <w:r>
               <w:rPr>
                 <w:rStyle w:val="Hyperlink"/>
@@ -3338,7 +3569,7 @@
             </w:r>
             <w:r>
               <w:rPr>
-                <w:rFonts w:eastAsiaTheme="minorEastAsia"/>
+                <w:rFonts w:ascii="Times New Roman" w:eastAsiaTheme="minorEastAsia" w:hAnsi="Times New Roman" w:cs="Times New Roman"/>
                 <w:noProof/>
               </w:rPr>
               <w:tab/>
@@ -3354,6 +3585,7 @@
             </w:r>
             <w:r>
               <w:rPr>
+                <w:rFonts w:ascii="Times New Roman" w:hAnsi="Times New Roman" w:cs="Times New Roman"/>
                 <w:noProof/>
                 <w:webHidden/>
               </w:rPr>
@@ -3361,6 +3593,7 @@
             </w:r>
             <w:r>
               <w:rPr>
+                <w:rFonts w:ascii="Times New Roman" w:hAnsi="Times New Roman" w:cs="Times New Roman"/>
                 <w:noProof/>
                 <w:webHidden/>
               </w:rPr>
@@ -3368,19 +3601,22 @@
             </w:r>
             <w:r>
               <w:rPr>
-                <w:noProof/>
-                <w:webHidden/>
-              </w:rPr>
-              <w:instrText xml:space="preserve"> PAGEREF _Toc398331237 \h </w:instrText>
-            </w:r>
-            <w:r>
-              <w:rPr>
-                <w:noProof/>
-                <w:webHidden/>
-              </w:rPr>
-            </w:r>
-            <w:r>
-              <w:rPr>
+                <w:rFonts w:ascii="Times New Roman" w:hAnsi="Times New Roman" w:cs="Times New Roman"/>
+                <w:noProof/>
+                <w:webHidden/>
+              </w:rPr>
+              <w:instrText xml:space="preserve"> PAGEREF _Toc398332820 \h </w:instrText>
+            </w:r>
+            <w:r>
+              <w:rPr>
+                <w:rFonts w:ascii="Times New Roman" w:hAnsi="Times New Roman" w:cs="Times New Roman"/>
+                <w:noProof/>
+                <w:webHidden/>
+              </w:rPr>
+            </w:r>
+            <w:r>
+              <w:rPr>
+                <w:rFonts w:ascii="Times New Roman" w:hAnsi="Times New Roman" w:cs="Times New Roman"/>
                 <w:noProof/>
                 <w:webHidden/>
               </w:rPr>
@@ -3388,6 +3624,7 @@
             </w:r>
             <w:r>
               <w:rPr>
+                <w:rFonts w:ascii="Times New Roman" w:hAnsi="Times New Roman" w:cs="Times New Roman"/>
                 <w:noProof/>
                 <w:webHidden/>
               </w:rPr>
@@ -3395,6 +3632,7 @@
             </w:r>
             <w:r>
               <w:rPr>
+                <w:rFonts w:ascii="Times New Roman" w:hAnsi="Times New Roman" w:cs="Times New Roman"/>
                 <w:noProof/>
                 <w:webHidden/>
               </w:rPr>
@@ -3410,11 +3648,11 @@
               <w:tab w:val="right" w:leader="dot" w:pos="9350"/>
             </w:tabs>
             <w:rPr>
-              <w:rFonts w:eastAsiaTheme="minorEastAsia"/>
+              <w:rFonts w:ascii="Times New Roman" w:eastAsiaTheme="minorEastAsia" w:hAnsi="Times New Roman" w:cs="Times New Roman"/>
               <w:noProof/>
             </w:rPr>
           </w:pPr>
-          <w:hyperlink w:anchor="_Toc398331238" w:history="1">
+          <w:hyperlink w:anchor="_Toc398332821" w:history="1">
             <w:r>
               <w:rPr>
                 <w:rStyle w:val="Hyperlink"/>
@@ -3426,7 +3664,7 @@
             </w:r>
             <w:r>
               <w:rPr>
-                <w:rFonts w:eastAsiaTheme="minorEastAsia"/>
+                <w:rFonts w:ascii="Times New Roman" w:eastAsiaTheme="minorEastAsia" w:hAnsi="Times New Roman" w:cs="Times New Roman"/>
                 <w:noProof/>
               </w:rPr>
               <w:tab/>
@@ -3442,6 +3680,7 @@
             </w:r>
             <w:r>
               <w:rPr>
+                <w:rFonts w:ascii="Times New Roman" w:hAnsi="Times New Roman" w:cs="Times New Roman"/>
                 <w:noProof/>
                 <w:webHidden/>
               </w:rPr>
@@ -3449,6 +3688,7 @@
             </w:r>
             <w:r>
               <w:rPr>
+                <w:rFonts w:ascii="Times New Roman" w:hAnsi="Times New Roman" w:cs="Times New Roman"/>
                 <w:noProof/>
                 <w:webHidden/>
               </w:rPr>
@@ -3456,19 +3696,22 @@
             </w:r>
             <w:r>
               <w:rPr>
-                <w:noProof/>
-                <w:webHidden/>
-              </w:rPr>
-              <w:instrText xml:space="preserve"> PAGEREF _Toc398331238 \h </w:instrText>
-            </w:r>
-            <w:r>
-              <w:rPr>
-                <w:noProof/>
-                <w:webHidden/>
-              </w:rPr>
-            </w:r>
-            <w:r>
-              <w:rPr>
+                <w:rFonts w:ascii="Times New Roman" w:hAnsi="Times New Roman" w:cs="Times New Roman"/>
+                <w:noProof/>
+                <w:webHidden/>
+              </w:rPr>
+              <w:instrText xml:space="preserve"> PAGEREF _Toc398332821 \h </w:instrText>
+            </w:r>
+            <w:r>
+              <w:rPr>
+                <w:rFonts w:ascii="Times New Roman" w:hAnsi="Times New Roman" w:cs="Times New Roman"/>
+                <w:noProof/>
+                <w:webHidden/>
+              </w:rPr>
+            </w:r>
+            <w:r>
+              <w:rPr>
+                <w:rFonts w:ascii="Times New Roman" w:hAnsi="Times New Roman" w:cs="Times New Roman"/>
                 <w:noProof/>
                 <w:webHidden/>
               </w:rPr>
@@ -3476,6 +3719,7 @@
             </w:r>
             <w:r>
               <w:rPr>
+                <w:rFonts w:ascii="Times New Roman" w:hAnsi="Times New Roman" w:cs="Times New Roman"/>
                 <w:noProof/>
                 <w:webHidden/>
               </w:rPr>
@@ -3483,6 +3727,7 @@
             </w:r>
             <w:r>
               <w:rPr>
+                <w:rFonts w:ascii="Times New Roman" w:hAnsi="Times New Roman" w:cs="Times New Roman"/>
                 <w:noProof/>
                 <w:webHidden/>
               </w:rPr>
@@ -3503,6 +3748,7 @@
               <w:bCs/>
               <w:noProof/>
             </w:rPr>
+            <w:lastRenderedPageBreak/>
             <w:fldChar w:fldCharType="end"/>
           </w:r>
         </w:p>
@@ -3510,19 +3756,6 @@
     </w:sdt>
     <w:p>
       <w:pPr>
-        <w:rPr>
-          <w:rFonts w:ascii="Times New Roman" w:hAnsi="Times New Roman" w:cs="Times New Roman"/>
-        </w:rPr>
-      </w:pPr>
-      <w:r>
-        <w:rPr>
-          <w:rFonts w:ascii="Times New Roman" w:hAnsi="Times New Roman" w:cs="Times New Roman"/>
-        </w:rPr>
-        <w:br w:type="page"/>
-      </w:r>
-    </w:p>
-    <w:p>
-      <w:pPr>
         <w:pStyle w:val="TableofFigures"/>
         <w:tabs>
           <w:tab w:val="right" w:leader="dot" w:pos="9350"/>
@@ -3540,7 +3773,6 @@
           <w:sz w:val="32"/>
           <w:szCs w:val="32"/>
         </w:rPr>
-        <w:lastRenderedPageBreak/>
         <w:t>Table o</w:t>
       </w:r>
       <w:r>
@@ -3566,7 +3798,7 @@
           <w:tab w:val="right" w:leader="dot" w:pos="9350"/>
         </w:tabs>
         <w:rPr>
-          <w:rFonts w:eastAsiaTheme="minorEastAsia"/>
+          <w:rFonts w:ascii="Times New Roman" w:eastAsiaTheme="minorEastAsia" w:hAnsi="Times New Roman" w:cs="Times New Roman"/>
           <w:noProof/>
         </w:rPr>
       </w:pPr>
@@ -3588,7 +3820,7 @@
         </w:rPr>
         <w:fldChar w:fldCharType="separate"/>
       </w:r>
-      <w:hyperlink r:id="rId8" w:anchor="_Toc398330458" w:history="1">
+      <w:hyperlink r:id="rId8" w:anchor="_Toc398332725" w:history="1">
         <w:r>
           <w:rPr>
             <w:rStyle w:val="Hyperlink"/>
@@ -3608,6 +3840,7 @@
         </w:r>
         <w:r>
           <w:rPr>
+            <w:rFonts w:ascii="Times New Roman" w:hAnsi="Times New Roman" w:cs="Times New Roman"/>
             <w:noProof/>
             <w:webHidden/>
           </w:rPr>
@@ -3615,6 +3848,7 @@
         </w:r>
         <w:r>
           <w:rPr>
+            <w:rFonts w:ascii="Times New Roman" w:hAnsi="Times New Roman" w:cs="Times New Roman"/>
             <w:noProof/>
             <w:webHidden/>
           </w:rPr>
@@ -3622,19 +3856,22 @@
         </w:r>
         <w:r>
           <w:rPr>
+            <w:rFonts w:ascii="Times New Roman" w:hAnsi="Times New Roman" w:cs="Times New Roman"/>
             <w:noProof/>
             <w:webHidden/>
           </w:rPr>
-          <w:instrText xml:space="preserve"> PAGEREF _Toc398330458 \h </w:instrText>
+          <w:instrText xml:space="preserve"> PAGEREF _Toc398332725 \h </w:instrText>
         </w:r>
         <w:r>
           <w:rPr>
+            <w:rFonts w:ascii="Times New Roman" w:hAnsi="Times New Roman" w:cs="Times New Roman"/>
             <w:noProof/>
             <w:webHidden/>
           </w:rPr>
         </w:r>
         <w:r>
           <w:rPr>
+            <w:rFonts w:ascii="Times New Roman" w:hAnsi="Times New Roman" w:cs="Times New Roman"/>
             <w:noProof/>
             <w:webHidden/>
           </w:rPr>
@@ -3642,13 +3879,15 @@
         </w:r>
         <w:r>
           <w:rPr>
+            <w:rFonts w:ascii="Times New Roman" w:hAnsi="Times New Roman" w:cs="Times New Roman"/>
             <w:noProof/>
             <w:webHidden/>
           </w:rPr>
-          <w:t>16</w:t>
+          <w:t>15</w:t>
         </w:r>
         <w:r>
           <w:rPr>
+            <w:rFonts w:ascii="Times New Roman" w:hAnsi="Times New Roman" w:cs="Times New Roman"/>
             <w:noProof/>
             <w:webHidden/>
           </w:rPr>
@@ -3663,11 +3902,11 @@
           <w:tab w:val="right" w:leader="dot" w:pos="9350"/>
         </w:tabs>
         <w:rPr>
-          <w:rFonts w:eastAsiaTheme="minorEastAsia"/>
+          <w:rFonts w:ascii="Times New Roman" w:eastAsiaTheme="minorEastAsia" w:hAnsi="Times New Roman" w:cs="Times New Roman"/>
           <w:noProof/>
         </w:rPr>
       </w:pPr>
-      <w:hyperlink r:id="rId9" w:anchor="_Toc398330459" w:history="1">
+      <w:hyperlink r:id="rId9" w:anchor="_Toc398332726" w:history="1">
         <w:r>
           <w:rPr>
             <w:rStyle w:val="Hyperlink"/>
@@ -3687,6 +3926,7 @@
         </w:r>
         <w:r>
           <w:rPr>
+            <w:rFonts w:ascii="Times New Roman" w:hAnsi="Times New Roman" w:cs="Times New Roman"/>
             <w:noProof/>
             <w:webHidden/>
           </w:rPr>
@@ -3694,6 +3934,7 @@
         </w:r>
         <w:r>
           <w:rPr>
+            <w:rFonts w:ascii="Times New Roman" w:hAnsi="Times New Roman" w:cs="Times New Roman"/>
             <w:noProof/>
             <w:webHidden/>
           </w:rPr>
@@ -3701,19 +3942,22 @@
         </w:r>
         <w:r>
           <w:rPr>
+            <w:rFonts w:ascii="Times New Roman" w:hAnsi="Times New Roman" w:cs="Times New Roman"/>
             <w:noProof/>
             <w:webHidden/>
           </w:rPr>
-          <w:instrText xml:space="preserve"> PAGEREF _Toc398330459 \h </w:instrText>
+          <w:instrText xml:space="preserve"> PAGEREF _Toc398332726 \h </w:instrText>
         </w:r>
         <w:r>
           <w:rPr>
+            <w:rFonts w:ascii="Times New Roman" w:hAnsi="Times New Roman" w:cs="Times New Roman"/>
             <w:noProof/>
             <w:webHidden/>
           </w:rPr>
         </w:r>
         <w:r>
           <w:rPr>
+            <w:rFonts w:ascii="Times New Roman" w:hAnsi="Times New Roman" w:cs="Times New Roman"/>
             <w:noProof/>
             <w:webHidden/>
           </w:rPr>
@@ -3721,13 +3965,15 @@
         </w:r>
         <w:r>
           <w:rPr>
+            <w:rFonts w:ascii="Times New Roman" w:hAnsi="Times New Roman" w:cs="Times New Roman"/>
             <w:noProof/>
             <w:webHidden/>
           </w:rPr>
-          <w:t>17</w:t>
+          <w:t>16</w:t>
         </w:r>
         <w:r>
           <w:rPr>
+            <w:rFonts w:ascii="Times New Roman" w:hAnsi="Times New Roman" w:cs="Times New Roman"/>
             <w:noProof/>
             <w:webHidden/>
           </w:rPr>
@@ -3742,11 +3988,11 @@
           <w:tab w:val="right" w:leader="dot" w:pos="9350"/>
         </w:tabs>
         <w:rPr>
-          <w:rFonts w:eastAsiaTheme="minorEastAsia"/>
+          <w:rFonts w:ascii="Times New Roman" w:eastAsiaTheme="minorEastAsia" w:hAnsi="Times New Roman" w:cs="Times New Roman"/>
           <w:noProof/>
         </w:rPr>
       </w:pPr>
-      <w:hyperlink r:id="rId10" w:anchor="_Toc398330460" w:history="1">
+      <w:hyperlink r:id="rId10" w:anchor="_Toc398332727" w:history="1">
         <w:r>
           <w:rPr>
             <w:rStyle w:val="Hyperlink"/>
@@ -3766,6 +4012,7 @@
         </w:r>
         <w:r>
           <w:rPr>
+            <w:rFonts w:ascii="Times New Roman" w:hAnsi="Times New Roman" w:cs="Times New Roman"/>
             <w:noProof/>
             <w:webHidden/>
           </w:rPr>
@@ -3773,6 +4020,7 @@
         </w:r>
         <w:r>
           <w:rPr>
+            <w:rFonts w:ascii="Times New Roman" w:hAnsi="Times New Roman" w:cs="Times New Roman"/>
             <w:noProof/>
             <w:webHidden/>
           </w:rPr>
@@ -3780,19 +4028,22 @@
         </w:r>
         <w:r>
           <w:rPr>
+            <w:rFonts w:ascii="Times New Roman" w:hAnsi="Times New Roman" w:cs="Times New Roman"/>
             <w:noProof/>
             <w:webHidden/>
           </w:rPr>
-          <w:instrText xml:space="preserve"> PAGEREF _Toc398330460 \h </w:instrText>
+          <w:instrText xml:space="preserve"> PAGEREF _Toc398332727 \h </w:instrText>
         </w:r>
         <w:r>
           <w:rPr>
+            <w:rFonts w:ascii="Times New Roman" w:hAnsi="Times New Roman" w:cs="Times New Roman"/>
             <w:noProof/>
             <w:webHidden/>
           </w:rPr>
         </w:r>
         <w:r>
           <w:rPr>
+            <w:rFonts w:ascii="Times New Roman" w:hAnsi="Times New Roman" w:cs="Times New Roman"/>
             <w:noProof/>
             <w:webHidden/>
           </w:rPr>
@@ -3800,13 +4051,15 @@
         </w:r>
         <w:r>
           <w:rPr>
+            <w:rFonts w:ascii="Times New Roman" w:hAnsi="Times New Roman" w:cs="Times New Roman"/>
             <w:noProof/>
             <w:webHidden/>
           </w:rPr>
-          <w:t>18</w:t>
+          <w:t>17</w:t>
         </w:r>
         <w:r>
           <w:rPr>
+            <w:rFonts w:ascii="Times New Roman" w:hAnsi="Times New Roman" w:cs="Times New Roman"/>
             <w:noProof/>
             <w:webHidden/>
           </w:rPr>
@@ -3821,11 +4074,11 @@
           <w:tab w:val="right" w:leader="dot" w:pos="9350"/>
         </w:tabs>
         <w:rPr>
-          <w:rFonts w:eastAsiaTheme="minorEastAsia"/>
+          <w:rFonts w:ascii="Times New Roman" w:eastAsiaTheme="minorEastAsia" w:hAnsi="Times New Roman" w:cs="Times New Roman"/>
           <w:noProof/>
         </w:rPr>
       </w:pPr>
-      <w:hyperlink r:id="rId11" w:anchor="_Toc398330461" w:history="1">
+      <w:hyperlink r:id="rId11" w:anchor="_Toc398332728" w:history="1">
         <w:r>
           <w:rPr>
             <w:rStyle w:val="Hyperlink"/>
@@ -3845,6 +4098,7 @@
         </w:r>
         <w:r>
           <w:rPr>
+            <w:rFonts w:ascii="Times New Roman" w:hAnsi="Times New Roman" w:cs="Times New Roman"/>
             <w:noProof/>
             <w:webHidden/>
           </w:rPr>
@@ -3852,6 +4106,7 @@
         </w:r>
         <w:r>
           <w:rPr>
+            <w:rFonts w:ascii="Times New Roman" w:hAnsi="Times New Roman" w:cs="Times New Roman"/>
             <w:noProof/>
             <w:webHidden/>
           </w:rPr>
@@ -3859,19 +4114,22 @@
         </w:r>
         <w:r>
           <w:rPr>
+            <w:rFonts w:ascii="Times New Roman" w:hAnsi="Times New Roman" w:cs="Times New Roman"/>
             <w:noProof/>
             <w:webHidden/>
           </w:rPr>
-          <w:instrText xml:space="preserve"> PAGEREF _Toc398330461 \h </w:instrText>
+          <w:instrText xml:space="preserve"> PAGEREF _Toc398332728 \h </w:instrText>
         </w:r>
         <w:r>
           <w:rPr>
+            <w:rFonts w:ascii="Times New Roman" w:hAnsi="Times New Roman" w:cs="Times New Roman"/>
             <w:noProof/>
             <w:webHidden/>
           </w:rPr>
         </w:r>
         <w:r>
           <w:rPr>
+            <w:rFonts w:ascii="Times New Roman" w:hAnsi="Times New Roman" w:cs="Times New Roman"/>
             <w:noProof/>
             <w:webHidden/>
           </w:rPr>
@@ -3879,13 +4137,15 @@
         </w:r>
         <w:r>
           <w:rPr>
+            <w:rFonts w:ascii="Times New Roman" w:hAnsi="Times New Roman" w:cs="Times New Roman"/>
             <w:noProof/>
             <w:webHidden/>
           </w:rPr>
-          <w:t>19</w:t>
+          <w:t>18</w:t>
         </w:r>
         <w:r>
           <w:rPr>
+            <w:rFonts w:ascii="Times New Roman" w:hAnsi="Times New Roman" w:cs="Times New Roman"/>
             <w:noProof/>
             <w:webHidden/>
           </w:rPr>
@@ -3900,11 +4160,11 @@
           <w:tab w:val="right" w:leader="dot" w:pos="9350"/>
         </w:tabs>
         <w:rPr>
-          <w:rFonts w:eastAsiaTheme="minorEastAsia"/>
+          <w:rFonts w:ascii="Times New Roman" w:eastAsiaTheme="minorEastAsia" w:hAnsi="Times New Roman" w:cs="Times New Roman"/>
           <w:noProof/>
         </w:rPr>
       </w:pPr>
-      <w:hyperlink r:id="rId12" w:anchor="_Toc398330462" w:history="1">
+      <w:hyperlink r:id="rId12" w:anchor="_Toc398332729" w:history="1">
         <w:r>
           <w:rPr>
             <w:rStyle w:val="Hyperlink"/>
@@ -3924,6 +4184,7 @@
         </w:r>
         <w:r>
           <w:rPr>
+            <w:rFonts w:ascii="Times New Roman" w:hAnsi="Times New Roman" w:cs="Times New Roman"/>
             <w:noProof/>
             <w:webHidden/>
           </w:rPr>
@@ -3931,6 +4192,7 @@
         </w:r>
         <w:r>
           <w:rPr>
+            <w:rFonts w:ascii="Times New Roman" w:hAnsi="Times New Roman" w:cs="Times New Roman"/>
             <w:noProof/>
             <w:webHidden/>
           </w:rPr>
@@ -3938,19 +4200,22 @@
         </w:r>
         <w:r>
           <w:rPr>
+            <w:rFonts w:ascii="Times New Roman" w:hAnsi="Times New Roman" w:cs="Times New Roman"/>
             <w:noProof/>
             <w:webHidden/>
           </w:rPr>
-          <w:instrText xml:space="preserve"> PAGEREF _Toc398330462 \h </w:instrText>
+          <w:instrText xml:space="preserve"> PAGEREF _Toc398332729 \h </w:instrText>
         </w:r>
         <w:r>
           <w:rPr>
+            <w:rFonts w:ascii="Times New Roman" w:hAnsi="Times New Roman" w:cs="Times New Roman"/>
             <w:noProof/>
             <w:webHidden/>
           </w:rPr>
         </w:r>
         <w:r>
           <w:rPr>
+            <w:rFonts w:ascii="Times New Roman" w:hAnsi="Times New Roman" w:cs="Times New Roman"/>
             <w:noProof/>
             <w:webHidden/>
           </w:rPr>
@@ -3958,13 +4223,15 @@
         </w:r>
         <w:r>
           <w:rPr>
+            <w:rFonts w:ascii="Times New Roman" w:hAnsi="Times New Roman" w:cs="Times New Roman"/>
             <w:noProof/>
             <w:webHidden/>
           </w:rPr>
-          <w:t>20</w:t>
+          <w:t>19</w:t>
         </w:r>
         <w:r>
           <w:rPr>
+            <w:rFonts w:ascii="Times New Roman" w:hAnsi="Times New Roman" w:cs="Times New Roman"/>
             <w:noProof/>
             <w:webHidden/>
           </w:rPr>
@@ -3983,7 +4250,7 @@
           <w:noProof/>
         </w:rPr>
       </w:pPr>
-      <w:hyperlink w:anchor="_Toc398330463" w:history="1">
+      <w:hyperlink w:anchor="_Toc398332730" w:history="1">
         <w:r>
           <w:rPr>
             <w:rStyle w:val="Hyperlink"/>
@@ -4003,6 +4270,7 @@
         </w:r>
         <w:r>
           <w:rPr>
+            <w:rFonts w:ascii="Times New Roman" w:hAnsi="Times New Roman" w:cs="Times New Roman"/>
             <w:noProof/>
             <w:webHidden/>
           </w:rPr>
@@ -4010,6 +4278,7 @@
         </w:r>
         <w:r>
           <w:rPr>
+            <w:rFonts w:ascii="Times New Roman" w:hAnsi="Times New Roman" w:cs="Times New Roman"/>
             <w:noProof/>
             <w:webHidden/>
           </w:rPr>
@@ -4017,19 +4286,22 @@
         </w:r>
         <w:r>
           <w:rPr>
+            <w:rFonts w:ascii="Times New Roman" w:hAnsi="Times New Roman" w:cs="Times New Roman"/>
             <w:noProof/>
             <w:webHidden/>
           </w:rPr>
-          <w:instrText xml:space="preserve"> PAGEREF _Toc398330463 \h </w:instrText>
+          <w:instrText xml:space="preserve"> PAGEREF _Toc398332730 \h </w:instrText>
         </w:r>
         <w:r>
           <w:rPr>
+            <w:rFonts w:ascii="Times New Roman" w:hAnsi="Times New Roman" w:cs="Times New Roman"/>
             <w:noProof/>
             <w:webHidden/>
           </w:rPr>
         </w:r>
         <w:r>
           <w:rPr>
+            <w:rFonts w:ascii="Times New Roman" w:hAnsi="Times New Roman" w:cs="Times New Roman"/>
             <w:noProof/>
             <w:webHidden/>
           </w:rPr>
@@ -4037,6 +4309,7 @@
         </w:r>
         <w:r>
           <w:rPr>
+            <w:rFonts w:ascii="Times New Roman" w:hAnsi="Times New Roman" w:cs="Times New Roman"/>
             <w:noProof/>
             <w:webHidden/>
           </w:rPr>
@@ -4044,6 +4317,7 @@
         </w:r>
         <w:r>
           <w:rPr>
+            <w:rFonts w:ascii="Times New Roman" w:hAnsi="Times New Roman" w:cs="Times New Roman"/>
             <w:noProof/>
             <w:webHidden/>
           </w:rPr>
@@ -4078,6 +4352,8 @@
         </w:rPr>
         <w:br w:type="page"/>
       </w:r>
+      <w:bookmarkStart w:id="2" w:name="_GoBack"/>
+      <w:bookmarkEnd w:id="2"/>
     </w:p>
     <w:p>
       <w:pPr>
@@ -4088,7 +4364,7 @@
           <w:color w:val="auto"/>
         </w:rPr>
       </w:pPr>
-      <w:bookmarkStart w:id="2" w:name="_Toc398331204"/>
+      <w:bookmarkStart w:id="3" w:name="_Toc398332787"/>
       <w:r>
         <w:rPr>
           <w:rFonts w:ascii="Times New Roman" w:hAnsi="Times New Roman" w:cs="Times New Roman"/>
@@ -4098,7 +4374,7 @@
         <w:lastRenderedPageBreak/>
         <w:t>Revision History</w:t>
       </w:r>
-      <w:bookmarkEnd w:id="2"/>
+      <w:bookmarkEnd w:id="3"/>
     </w:p>
     <w:p>
       <w:pPr>
@@ -4529,7 +4805,7 @@
           <w:color w:val="auto"/>
         </w:rPr>
       </w:pPr>
-      <w:bookmarkStart w:id="3" w:name="_Toc398331205"/>
+      <w:bookmarkStart w:id="4" w:name="_Toc398332788"/>
       <w:r>
         <w:rPr>
           <w:rFonts w:ascii="Times New Roman" w:hAnsi="Times New Roman" w:cs="Times New Roman"/>
@@ -4539,7 +4815,7 @@
         <w:lastRenderedPageBreak/>
         <w:t>Introduction</w:t>
       </w:r>
-      <w:bookmarkEnd w:id="3"/>
+      <w:bookmarkEnd w:id="4"/>
     </w:p>
     <w:p>
       <w:pPr>
@@ -4563,7 +4839,7 @@
           <w:color w:val="auto"/>
         </w:rPr>
       </w:pPr>
-      <w:bookmarkStart w:id="4" w:name="_Toc398331206"/>
+      <w:bookmarkStart w:id="5" w:name="_Toc398332789"/>
       <w:r>
         <w:rPr>
           <w:rFonts w:ascii="Times New Roman" w:hAnsi="Times New Roman" w:cs="Times New Roman"/>
@@ -4572,7 +4848,7 @@
         </w:rPr>
         <w:t>Purpose</w:t>
       </w:r>
-      <w:bookmarkEnd w:id="4"/>
+      <w:bookmarkEnd w:id="5"/>
     </w:p>
     <w:p>
       <w:pPr>
@@ -4604,7 +4880,7 @@
         <w:rPr>
           <w:rFonts w:ascii="Times New Roman" w:hAnsi="Times New Roman" w:cs="Times New Roman"/>
         </w:rPr>
-        <w:t>RoadTrip</w:t>
+        <w:t>Roadie</w:t>
       </w:r>
       <w:r>
         <w:rPr>
@@ -4707,7 +4983,7 @@
           <w:color w:val="auto"/>
         </w:rPr>
       </w:pPr>
-      <w:bookmarkStart w:id="5" w:name="_Toc398331207"/>
+      <w:bookmarkStart w:id="6" w:name="_Toc398332790"/>
       <w:r>
         <w:rPr>
           <w:rFonts w:ascii="Times New Roman" w:hAnsi="Times New Roman" w:cs="Times New Roman"/>
@@ -4716,7 +4992,7 @@
         </w:rPr>
         <w:t>Problem Statement</w:t>
       </w:r>
-      <w:bookmarkEnd w:id="5"/>
+      <w:bookmarkEnd w:id="6"/>
     </w:p>
     <w:p>
       <w:pPr>
@@ -4792,7 +5068,7 @@
           <w:color w:val="auto"/>
         </w:rPr>
       </w:pPr>
-      <w:bookmarkStart w:id="6" w:name="_Toc398331208"/>
+      <w:bookmarkStart w:id="7" w:name="_Toc398332791"/>
       <w:r>
         <w:rPr>
           <w:rFonts w:ascii="Times New Roman" w:hAnsi="Times New Roman" w:cs="Times New Roman"/>
@@ -4801,7 +5077,7 @@
         </w:rPr>
         <w:t>Scope</w:t>
       </w:r>
-      <w:bookmarkEnd w:id="6"/>
+      <w:bookmarkEnd w:id="7"/>
     </w:p>
     <w:p>
       <w:pPr>
@@ -4821,7 +5097,7 @@
         <w:rPr>
           <w:rFonts w:ascii="Times New Roman" w:hAnsi="Times New Roman" w:cs="Times New Roman"/>
         </w:rPr>
-        <w:t>RoadTrip</w:t>
+        <w:t>Roadie</w:t>
       </w:r>
       <w:r>
         <w:rPr>
@@ -4949,7 +5225,7 @@
         <w:rPr>
           <w:rFonts w:ascii="Times New Roman" w:hAnsi="Times New Roman" w:cs="Times New Roman"/>
         </w:rPr>
-        <w:t>RoadTrip</w:t>
+        <w:t>Roadie</w:t>
       </w:r>
       <w:r>
         <w:rPr>
@@ -4994,7 +5270,7 @@
         <w:rPr>
           <w:rFonts w:ascii="Times New Roman" w:hAnsi="Times New Roman" w:cs="Times New Roman"/>
         </w:rPr>
-        <w:t>RoadTrip</w:t>
+        <w:t>Roadie</w:t>
       </w:r>
       <w:r>
         <w:rPr>
@@ -5026,7 +5302,7 @@
           <w:color w:val="auto"/>
         </w:rPr>
       </w:pPr>
-      <w:bookmarkStart w:id="7" w:name="_Toc398331209"/>
+      <w:bookmarkStart w:id="8" w:name="_Toc398332792"/>
       <w:r>
         <w:rPr>
           <w:rFonts w:ascii="Times New Roman" w:hAnsi="Times New Roman" w:cs="Times New Roman"/>
@@ -5035,7 +5311,7 @@
         </w:rPr>
         <w:t>Team Information</w:t>
       </w:r>
-      <w:bookmarkEnd w:id="7"/>
+      <w:bookmarkEnd w:id="8"/>
     </w:p>
     <w:p>
       <w:pPr>
@@ -5298,7 +5574,7 @@
           <w:color w:val="auto"/>
         </w:rPr>
       </w:pPr>
-      <w:bookmarkStart w:id="8" w:name="_Toc398331210"/>
+      <w:bookmarkStart w:id="9" w:name="_Toc398332793"/>
       <w:r>
         <w:rPr>
           <w:rFonts w:ascii="Times New Roman" w:hAnsi="Times New Roman" w:cs="Times New Roman"/>
@@ -5307,7 +5583,7 @@
         </w:rPr>
         <w:t>Overview</w:t>
       </w:r>
-      <w:bookmarkEnd w:id="8"/>
+      <w:bookmarkEnd w:id="9"/>
     </w:p>
     <w:p>
       <w:pPr>
@@ -5463,7 +5739,7 @@
           <w:color w:val="auto"/>
         </w:rPr>
       </w:pPr>
-      <w:bookmarkStart w:id="9" w:name="_Toc398331211"/>
+      <w:bookmarkStart w:id="10" w:name="_Toc398332794"/>
       <w:r>
         <w:rPr>
           <w:rFonts w:ascii="Times New Roman" w:hAnsi="Times New Roman" w:cs="Times New Roman"/>
@@ -5473,7 +5749,7 @@
         <w:lastRenderedPageBreak/>
         <w:t>Overall Description</w:t>
       </w:r>
-      <w:bookmarkEnd w:id="9"/>
+      <w:bookmarkEnd w:id="10"/>
     </w:p>
     <w:p>
       <w:pPr>
@@ -5497,7 +5773,7 @@
           <w:color w:val="auto"/>
         </w:rPr>
       </w:pPr>
-      <w:bookmarkStart w:id="10" w:name="_Toc398331212"/>
+      <w:bookmarkStart w:id="11" w:name="_Toc398332795"/>
       <w:r>
         <w:rPr>
           <w:rFonts w:ascii="Times New Roman" w:hAnsi="Times New Roman" w:cs="Times New Roman"/>
@@ -5506,7 +5782,7 @@
         </w:rPr>
         <w:t>Stakeholders</w:t>
       </w:r>
-      <w:bookmarkEnd w:id="10"/>
+      <w:bookmarkEnd w:id="11"/>
     </w:p>
     <w:p>
       <w:pPr>
@@ -5544,7 +5820,7 @@
         <w:rPr>
           <w:rFonts w:ascii="Times New Roman" w:hAnsi="Times New Roman" w:cs="Times New Roman"/>
         </w:rPr>
-        <w:t>RoadTrip</w:t>
+        <w:t>Roadie</w:t>
       </w:r>
       <w:r>
         <w:rPr>
@@ -5841,7 +6117,7 @@
           <w:color w:val="auto"/>
         </w:rPr>
       </w:pPr>
-      <w:bookmarkStart w:id="11" w:name="_Toc398331213"/>
+      <w:bookmarkStart w:id="12" w:name="_Toc398332796"/>
       <w:r>
         <w:rPr>
           <w:rFonts w:ascii="Times New Roman" w:hAnsi="Times New Roman" w:cs="Times New Roman"/>
@@ -5850,7 +6126,7 @@
         </w:rPr>
         <w:t>Product Perspective</w:t>
       </w:r>
-      <w:bookmarkEnd w:id="11"/>
+      <w:bookmarkEnd w:id="12"/>
     </w:p>
     <w:p>
       <w:pPr>
@@ -5863,7 +6139,7 @@
         <w:rPr>
           <w:rFonts w:ascii="Times New Roman" w:hAnsi="Times New Roman" w:cs="Times New Roman"/>
         </w:rPr>
-        <w:t>RoadTrip</w:t>
+        <w:t>Roadie</w:t>
       </w:r>
       <w:r>
         <w:rPr>
@@ -5901,7 +6177,7 @@
           <w:color w:val="auto"/>
         </w:rPr>
       </w:pPr>
-      <w:bookmarkStart w:id="12" w:name="_Toc398331214"/>
+      <w:bookmarkStart w:id="13" w:name="_Toc398332797"/>
       <w:r>
         <w:rPr>
           <w:rFonts w:ascii="Times New Roman" w:hAnsi="Times New Roman" w:cs="Times New Roman"/>
@@ -5910,7 +6186,7 @@
         </w:rPr>
         <w:t>Product Functions</w:t>
       </w:r>
-      <w:bookmarkEnd w:id="12"/>
+      <w:bookmarkEnd w:id="13"/>
     </w:p>
     <w:p>
       <w:pPr>
@@ -5923,7 +6199,7 @@
         <w:rPr>
           <w:rFonts w:ascii="Times New Roman" w:hAnsi="Times New Roman" w:cs="Times New Roman"/>
         </w:rPr>
-        <w:t>RoadTrip</w:t>
+        <w:t>Roadie</w:t>
       </w:r>
       <w:r>
         <w:rPr>
@@ -5961,7 +6237,7 @@
           <w:color w:val="auto"/>
         </w:rPr>
       </w:pPr>
-      <w:bookmarkStart w:id="13" w:name="_Toc398331215"/>
+      <w:bookmarkStart w:id="14" w:name="_Toc398332798"/>
       <w:r>
         <w:rPr>
           <w:rFonts w:ascii="Times New Roman" w:hAnsi="Times New Roman" w:cs="Times New Roman"/>
@@ -5970,7 +6246,7 @@
         </w:rPr>
         <w:t>Use Cases</w:t>
       </w:r>
-      <w:bookmarkEnd w:id="13"/>
+      <w:bookmarkEnd w:id="14"/>
     </w:p>
     <w:p>
       <w:pPr>
@@ -5989,7 +6265,7 @@
         <w:rPr>
           <w:rFonts w:ascii="Times New Roman" w:hAnsi="Times New Roman" w:cs="Times New Roman"/>
         </w:rPr>
-        <w:t>RoadTrip</w:t>
+        <w:t>Roadie</w:t>
       </w:r>
       <w:r>
         <w:rPr>
@@ -6026,7 +6302,7 @@
           <w:color w:val="auto"/>
         </w:rPr>
       </w:pPr>
-      <w:bookmarkStart w:id="14" w:name="_Toc398331216"/>
+      <w:bookmarkStart w:id="15" w:name="_Toc398332799"/>
       <w:r>
         <w:rPr>
           <w:rFonts w:ascii="Times New Roman" w:hAnsi="Times New Roman" w:cs="Times New Roman"/>
@@ -6036,7 +6312,7 @@
         <w:lastRenderedPageBreak/>
         <w:t>Use Case 1: Full Completion of the Course</w:t>
       </w:r>
-      <w:bookmarkEnd w:id="14"/>
+      <w:bookmarkEnd w:id="15"/>
     </w:p>
     <w:p>
       <w:pPr>
@@ -6078,7 +6354,7 @@
           <w:rFonts w:ascii="Times New Roman" w:eastAsia="Times New Roman" w:hAnsi="Times New Roman" w:cs="Times New Roman"/>
           <w:shd w:val="clear" w:color="auto" w:fill="FFFFFF"/>
         </w:rPr>
-        <w:t>RoadTrip</w:t>
+        <w:t>Roadie</w:t>
       </w:r>
     </w:p>
     <w:p>
@@ -6142,7 +6418,7 @@
           <w:rFonts w:ascii="Times New Roman" w:eastAsia="Times New Roman" w:hAnsi="Times New Roman" w:cs="Times New Roman"/>
           <w:shd w:val="clear" w:color="auto" w:fill="FFFFFF"/>
         </w:rPr>
-        <w:t>RoadTrip</w:t>
+        <w:t>Roadie</w:t>
       </w:r>
     </w:p>
     <w:p>
@@ -6438,7 +6714,7 @@
         <w:rPr>
           <w:rFonts w:ascii="Times New Roman" w:hAnsi="Times New Roman" w:cs="Times New Roman"/>
         </w:rPr>
-        <w:t>RoadTrip</w:t>
+        <w:t>Roadie</w:t>
       </w:r>
       <w:r>
         <w:rPr>
@@ -6476,7 +6752,7 @@
         <w:rPr>
           <w:rFonts w:ascii="Times New Roman" w:hAnsi="Times New Roman" w:cs="Times New Roman"/>
         </w:rPr>
-        <w:t>RoadTrip</w:t>
+        <w:t>Roadie</w:t>
       </w:r>
       <w:r>
         <w:rPr>
@@ -6534,7 +6810,7 @@
         <w:rPr>
           <w:rFonts w:ascii="Times New Roman" w:hAnsi="Times New Roman" w:cs="Times New Roman"/>
         </w:rPr>
-        <w:t>RoadTrip</w:t>
+        <w:t>Roadie</w:t>
       </w:r>
       <w:r>
         <w:rPr>
@@ -6592,7 +6868,7 @@
         <w:rPr>
           <w:rFonts w:ascii="Times New Roman" w:hAnsi="Times New Roman" w:cs="Times New Roman"/>
         </w:rPr>
-        <w:t>RoadTrip</w:t>
+        <w:t>Roadie</w:t>
       </w:r>
       <w:r>
         <w:rPr>
@@ -6618,7 +6894,7 @@
         <w:rPr>
           <w:rFonts w:ascii="Times New Roman" w:hAnsi="Times New Roman" w:cs="Times New Roman"/>
         </w:rPr>
-        <w:t>RoadTrip</w:t>
+        <w:t>Roadie</w:t>
       </w:r>
       <w:r>
         <w:rPr>
@@ -6644,7 +6920,7 @@
         <w:rPr>
           <w:rFonts w:ascii="Times New Roman" w:hAnsi="Times New Roman" w:cs="Times New Roman"/>
         </w:rPr>
-        <w:t>RoadTrip</w:t>
+        <w:t>Roadie</w:t>
       </w:r>
       <w:r>
         <w:rPr>
@@ -6670,7 +6946,7 @@
         <w:rPr>
           <w:rFonts w:ascii="Times New Roman" w:hAnsi="Times New Roman" w:cs="Times New Roman"/>
         </w:rPr>
-        <w:t>RoadTrip</w:t>
+        <w:t>Roadie</w:t>
       </w:r>
       <w:r>
         <w:rPr>
@@ -6696,7 +6972,7 @@
         <w:rPr>
           <w:rFonts w:ascii="Times New Roman" w:hAnsi="Times New Roman" w:cs="Times New Roman"/>
         </w:rPr>
-        <w:t>RoadTrip</w:t>
+        <w:t>Roadie</w:t>
       </w:r>
       <w:r>
         <w:rPr>
@@ -6722,7 +6998,7 @@
         <w:rPr>
           <w:rFonts w:ascii="Times New Roman" w:hAnsi="Times New Roman" w:cs="Times New Roman"/>
         </w:rPr>
-        <w:t>RoadTrip</w:t>
+        <w:t>Roadie</w:t>
       </w:r>
       <w:r>
         <w:rPr>
@@ -6748,7 +7024,7 @@
         <w:rPr>
           <w:rFonts w:ascii="Times New Roman" w:hAnsi="Times New Roman" w:cs="Times New Roman"/>
         </w:rPr>
-        <w:t>RoadTrip</w:t>
+        <w:t>Roadie</w:t>
       </w:r>
       <w:r>
         <w:rPr>
@@ -6786,7 +7062,7 @@
         <w:rPr>
           <w:rFonts w:ascii="Times New Roman" w:hAnsi="Times New Roman" w:cs="Times New Roman"/>
         </w:rPr>
-        <w:t>RoadTrip</w:t>
+        <w:t>Roadie</w:t>
       </w:r>
       <w:r>
         <w:rPr>
@@ -6812,7 +7088,7 @@
         <w:rPr>
           <w:rFonts w:ascii="Times New Roman" w:hAnsi="Times New Roman" w:cs="Times New Roman"/>
         </w:rPr>
-        <w:t>RoadTrip</w:t>
+        <w:t>Roadie</w:t>
       </w:r>
       <w:r>
         <w:rPr>
@@ -6838,7 +7114,7 @@
         <w:rPr>
           <w:rFonts w:ascii="Times New Roman" w:hAnsi="Times New Roman" w:cs="Times New Roman"/>
         </w:rPr>
-        <w:t>RoadTrip</w:t>
+        <w:t>Roadie</w:t>
       </w:r>
       <w:r>
         <w:rPr>
@@ -6904,7 +7180,7 @@
           <w:rFonts w:ascii="Times New Roman" w:eastAsia="Times New Roman" w:hAnsi="Times New Roman" w:cs="Times New Roman"/>
           <w:shd w:val="clear" w:color="auto" w:fill="FFFFFF"/>
         </w:rPr>
-        <w:t>RoadTrip</w:t>
+        <w:t>Roadie</w:t>
       </w:r>
       <w:r>
         <w:rPr>
@@ -6933,7 +7209,7 @@
           <w:rFonts w:ascii="Times New Roman" w:eastAsia="Times New Roman" w:hAnsi="Times New Roman" w:cs="Times New Roman"/>
           <w:shd w:val="clear" w:color="auto" w:fill="FFFFFF"/>
         </w:rPr>
-        <w:t>RoadTrip</w:t>
+        <w:t>Roadie</w:t>
       </w:r>
       <w:r>
         <w:rPr>
@@ -6955,7 +7231,6 @@
           <w:rFonts w:ascii="Times New Roman" w:eastAsia="Times New Roman" w:hAnsi="Times New Roman" w:cs="Times New Roman"/>
           <w:shd w:val="clear" w:color="auto" w:fill="FFFFFF"/>
         </w:rPr>
-        <w:lastRenderedPageBreak/>
         <w:t xml:space="preserve">2. </w:t>
       </w:r>
       <w:r>
@@ -6963,7 +7238,7 @@
           <w:rFonts w:ascii="Times New Roman" w:eastAsia="Times New Roman" w:hAnsi="Times New Roman" w:cs="Times New Roman"/>
           <w:shd w:val="clear" w:color="auto" w:fill="FFFFFF"/>
         </w:rPr>
-        <w:t>RoadTrip</w:t>
+        <w:t>Roadie</w:t>
       </w:r>
       <w:r>
         <w:rPr>
@@ -7061,7 +7336,7 @@
           <w:color w:val="auto"/>
         </w:rPr>
       </w:pPr>
-      <w:bookmarkStart w:id="15" w:name="_Toc398331217"/>
+      <w:bookmarkStart w:id="16" w:name="_Toc398332800"/>
       <w:r>
         <w:rPr>
           <w:rFonts w:ascii="Times New Roman" w:hAnsi="Times New Roman" w:cs="Times New Roman"/>
@@ -7070,7 +7345,7 @@
         </w:rPr>
         <w:t>Use Case 2: Simon Challenge</w:t>
       </w:r>
-      <w:bookmarkEnd w:id="15"/>
+      <w:bookmarkEnd w:id="16"/>
     </w:p>
     <w:p>
       <w:pPr>
@@ -7112,7 +7387,7 @@
           <w:rFonts w:ascii="Times New Roman" w:eastAsia="Times New Roman" w:hAnsi="Times New Roman" w:cs="Times New Roman"/>
           <w:shd w:val="clear" w:color="auto" w:fill="FFFFFF"/>
         </w:rPr>
-        <w:t>RoadTrip</w:t>
+        <w:t>Roadie</w:t>
       </w:r>
     </w:p>
     <w:p>
@@ -7175,7 +7450,7 @@
           <w:rFonts w:ascii="Times New Roman" w:eastAsia="Times New Roman" w:hAnsi="Times New Roman" w:cs="Times New Roman"/>
           <w:shd w:val="clear" w:color="auto" w:fill="FFFFFF"/>
         </w:rPr>
-        <w:t>RoadTrip</w:t>
+        <w:t>Roadie</w:t>
       </w:r>
     </w:p>
     <w:p>
@@ -7418,7 +7693,7 @@
           <w:rFonts w:ascii="Times New Roman" w:eastAsia="Times New Roman" w:hAnsi="Times New Roman" w:cs="Times New Roman"/>
           <w:shd w:val="clear" w:color="auto" w:fill="FFFFFF"/>
         </w:rPr>
-        <w:t>RoadTrip</w:t>
+        <w:t>Roadie</w:t>
       </w:r>
       <w:r>
         <w:rPr>
@@ -7481,7 +7756,7 @@
           <w:rFonts w:ascii="Times New Roman" w:eastAsia="Times New Roman" w:hAnsi="Times New Roman" w:cs="Times New Roman"/>
           <w:shd w:val="clear" w:color="auto" w:fill="FFFFFF"/>
         </w:rPr>
-        <w:t>RoadTrip</w:t>
+        <w:t>Roadie</w:t>
       </w:r>
       <w:r>
         <w:rPr>
@@ -7541,7 +7816,7 @@
           <w:rFonts w:ascii="Times New Roman" w:eastAsia="Times New Roman" w:hAnsi="Times New Roman" w:cs="Times New Roman"/>
           <w:shd w:val="clear" w:color="auto" w:fill="FFFFFF"/>
         </w:rPr>
-        <w:t>RoadTrip</w:t>
+        <w:t>Roadie</w:t>
       </w:r>
       <w:r>
         <w:rPr>
@@ -7569,7 +7844,7 @@
           <w:rFonts w:ascii="Times New Roman" w:eastAsia="Times New Roman" w:hAnsi="Times New Roman" w:cs="Times New Roman"/>
           <w:shd w:val="clear" w:color="auto" w:fill="FFFFFF"/>
         </w:rPr>
-        <w:t>RoadTrip</w:t>
+        <w:t>Roadie</w:t>
       </w:r>
       <w:r>
         <w:rPr>
@@ -7611,7 +7886,7 @@
           <w:rFonts w:ascii="Times New Roman" w:eastAsia="Times New Roman" w:hAnsi="Times New Roman" w:cs="Times New Roman"/>
           <w:shd w:val="clear" w:color="auto" w:fill="FFFFFF"/>
         </w:rPr>
-        <w:t>RoadTrip</w:t>
+        <w:t>Roadie</w:t>
       </w:r>
       <w:r>
         <w:rPr>
@@ -7639,7 +7914,7 @@
           <w:rFonts w:ascii="Times New Roman" w:eastAsia="Times New Roman" w:hAnsi="Times New Roman" w:cs="Times New Roman"/>
           <w:shd w:val="clear" w:color="auto" w:fill="FFFFFF"/>
         </w:rPr>
-        <w:t>RoadTrip</w:t>
+        <w:t>Roadie</w:t>
       </w:r>
       <w:r>
         <w:rPr>
@@ -7667,7 +7942,7 @@
           <w:rFonts w:ascii="Times New Roman" w:eastAsia="Times New Roman" w:hAnsi="Times New Roman" w:cs="Times New Roman"/>
           <w:shd w:val="clear" w:color="auto" w:fill="FFFFFF"/>
         </w:rPr>
-        <w:t>RoadTrip</w:t>
+        <w:t>Roadie</w:t>
       </w:r>
       <w:r>
         <w:rPr>
@@ -7698,7 +7973,7 @@
           <w:rFonts w:ascii="Times New Roman" w:eastAsia="Times New Roman" w:hAnsi="Times New Roman" w:cs="Times New Roman"/>
           <w:shd w:val="clear" w:color="auto" w:fill="FFFFFF"/>
         </w:rPr>
-        <w:t>RoadTrip</w:t>
+        <w:t>Roadie</w:t>
       </w:r>
       <w:r>
         <w:rPr>
@@ -7759,7 +8034,7 @@
           <w:rFonts w:ascii="Times New Roman" w:eastAsia="Times New Roman" w:hAnsi="Times New Roman" w:cs="Times New Roman"/>
           <w:shd w:val="clear" w:color="auto" w:fill="FFFFFF"/>
         </w:rPr>
-        <w:t>RoadTrip</w:t>
+        <w:t>Roadie</w:t>
       </w:r>
       <w:r>
         <w:rPr>
@@ -7806,7 +8081,7 @@
           <w:rFonts w:ascii="Times New Roman" w:eastAsia="Times New Roman" w:hAnsi="Times New Roman" w:cs="Times New Roman"/>
           <w:shd w:val="clear" w:color="auto" w:fill="FFFFFF"/>
         </w:rPr>
-        <w:t>RoadTrip</w:t>
+        <w:t>Roadie</w:t>
       </w:r>
       <w:r>
         <w:rPr>
@@ -7874,7 +8149,7 @@
           <w:rFonts w:ascii="Times New Roman" w:eastAsia="Times New Roman" w:hAnsi="Times New Roman" w:cs="Times New Roman"/>
           <w:shd w:val="clear" w:color="auto" w:fill="FFFFFF"/>
         </w:rPr>
-        <w:t>RoadTrip</w:t>
+        <w:t>Roadie</w:t>
       </w:r>
       <w:r>
         <w:rPr>
@@ -7927,7 +8202,7 @@
           <w:color w:val="auto"/>
         </w:rPr>
       </w:pPr>
-      <w:bookmarkStart w:id="16" w:name="_Toc398331218"/>
+      <w:bookmarkStart w:id="17" w:name="_Toc398332801"/>
       <w:r>
         <w:rPr>
           <w:rFonts w:ascii="Times New Roman" w:hAnsi="Times New Roman" w:cs="Times New Roman"/>
@@ -7936,7 +8211,7 @@
         </w:rPr>
         <w:t>Use Case 3: Etch-A-Sketch Challenge</w:t>
       </w:r>
-      <w:bookmarkEnd w:id="16"/>
+      <w:bookmarkEnd w:id="17"/>
     </w:p>
     <w:p>
       <w:pPr>
@@ -7978,7 +8253,7 @@
           <w:rFonts w:ascii="Times New Roman" w:eastAsia="Times New Roman" w:hAnsi="Times New Roman" w:cs="Times New Roman"/>
           <w:shd w:val="clear" w:color="auto" w:fill="FFFFFF"/>
         </w:rPr>
-        <w:t>RoadTrip</w:t>
+        <w:t>Roadie</w:t>
       </w:r>
     </w:p>
     <w:p>
@@ -8042,7 +8317,7 @@
           <w:rFonts w:ascii="Times New Roman" w:eastAsia="Times New Roman" w:hAnsi="Times New Roman" w:cs="Times New Roman"/>
           <w:shd w:val="clear" w:color="auto" w:fill="FFFFFF"/>
         </w:rPr>
-        <w:t>RoadTrip</w:t>
+        <w:t>Roadie</w:t>
       </w:r>
     </w:p>
     <w:p>
@@ -8285,7 +8560,7 @@
           <w:rFonts w:ascii="Times New Roman" w:eastAsia="Times New Roman" w:hAnsi="Times New Roman" w:cs="Times New Roman"/>
           <w:shd w:val="clear" w:color="auto" w:fill="FFFFFF"/>
         </w:rPr>
-        <w:t>RoadTrip</w:t>
+        <w:t>Roadie</w:t>
       </w:r>
       <w:r>
         <w:rPr>
@@ -8348,7 +8623,7 @@
           <w:rFonts w:ascii="Times New Roman" w:eastAsia="Times New Roman" w:hAnsi="Times New Roman" w:cs="Times New Roman"/>
           <w:shd w:val="clear" w:color="auto" w:fill="FFFFFF"/>
         </w:rPr>
-        <w:t>RoadTrip</w:t>
+        <w:t>Roadie</w:t>
       </w:r>
       <w:r>
         <w:rPr>
@@ -8422,7 +8697,7 @@
           <w:rFonts w:ascii="Times New Roman" w:eastAsia="Times New Roman" w:hAnsi="Times New Roman" w:cs="Times New Roman"/>
           <w:shd w:val="clear" w:color="auto" w:fill="FFFFFF"/>
         </w:rPr>
-        <w:t>RoadTrip</w:t>
+        <w:t>Roadie</w:t>
       </w:r>
       <w:r>
         <w:rPr>
@@ -8450,7 +8725,7 @@
           <w:rFonts w:ascii="Times New Roman" w:eastAsia="Times New Roman" w:hAnsi="Times New Roman" w:cs="Times New Roman"/>
           <w:shd w:val="clear" w:color="auto" w:fill="FFFFFF"/>
         </w:rPr>
-        <w:t>RoadTrip</w:t>
+        <w:t>Roadie</w:t>
       </w:r>
       <w:r>
         <w:rPr>
@@ -8482,7 +8757,7 @@
           <w:rFonts w:ascii="Times New Roman" w:eastAsia="Times New Roman" w:hAnsi="Times New Roman" w:cs="Times New Roman"/>
           <w:shd w:val="clear" w:color="auto" w:fill="FFFFFF"/>
         </w:rPr>
-        <w:t>RoadTrip</w:t>
+        <w:t>Roadie</w:t>
       </w:r>
       <w:r>
         <w:rPr>
@@ -8550,7 +8825,7 @@
           <w:rFonts w:ascii="Times New Roman" w:eastAsia="Times New Roman" w:hAnsi="Times New Roman" w:cs="Times New Roman"/>
           <w:shd w:val="clear" w:color="auto" w:fill="FFFFFF"/>
         </w:rPr>
-        <w:t>RoadTrip</w:t>
+        <w:t>Roadie</w:t>
       </w:r>
       <w:r>
         <w:rPr>
@@ -8579,7 +8854,7 @@
           <w:rFonts w:ascii="Times New Roman" w:eastAsia="Times New Roman" w:hAnsi="Times New Roman" w:cs="Times New Roman"/>
           <w:shd w:val="clear" w:color="auto" w:fill="FFFFFF"/>
         </w:rPr>
-        <w:t>RoadTrip</w:t>
+        <w:t>Roadie</w:t>
       </w:r>
       <w:r>
         <w:rPr>
@@ -8608,7 +8883,7 @@
           <w:rFonts w:ascii="Times New Roman" w:eastAsia="Times New Roman" w:hAnsi="Times New Roman" w:cs="Times New Roman"/>
           <w:shd w:val="clear" w:color="auto" w:fill="FFFFFF"/>
         </w:rPr>
-        <w:t>RoadTrip</w:t>
+        <w:t>Roadie</w:t>
       </w:r>
       <w:r>
         <w:rPr>
@@ -8667,7 +8942,7 @@
           <w:rFonts w:ascii="Times New Roman" w:eastAsia="Times New Roman" w:hAnsi="Times New Roman" w:cs="Times New Roman"/>
           <w:shd w:val="clear" w:color="auto" w:fill="FFFFFF"/>
         </w:rPr>
-        <w:t>RoadTrip</w:t>
+        <w:t>Roadie</w:t>
       </w:r>
       <w:r>
         <w:rPr>
@@ -8690,7 +8965,7 @@
           <w:color w:val="auto"/>
         </w:rPr>
       </w:pPr>
-      <w:bookmarkStart w:id="17" w:name="_Toc398331219"/>
+      <w:bookmarkStart w:id="18" w:name="_Toc398332802"/>
       <w:r>
         <w:rPr>
           <w:rFonts w:ascii="Times New Roman" w:hAnsi="Times New Roman" w:cs="Times New Roman"/>
@@ -8700,7 +8975,7 @@
         <w:lastRenderedPageBreak/>
         <w:t>Use Case 4: Rubik’s Cube Challenge</w:t>
       </w:r>
-      <w:bookmarkEnd w:id="17"/>
+      <w:bookmarkEnd w:id="18"/>
     </w:p>
     <w:p>
       <w:pPr>
@@ -8742,7 +9017,7 @@
           <w:rFonts w:ascii="Times New Roman" w:eastAsia="Times New Roman" w:hAnsi="Times New Roman" w:cs="Times New Roman"/>
           <w:shd w:val="clear" w:color="auto" w:fill="FFFFFF"/>
         </w:rPr>
-        <w:t>RoadTrip</w:t>
+        <w:t>Roadie</w:t>
       </w:r>
     </w:p>
     <w:p>
@@ -8819,7 +9094,7 @@
           <w:rFonts w:ascii="Times New Roman" w:eastAsia="Times New Roman" w:hAnsi="Times New Roman" w:cs="Times New Roman"/>
           <w:shd w:val="clear" w:color="auto" w:fill="FFFFFF"/>
         </w:rPr>
-        <w:t>RoadTrip</w:t>
+        <w:t>Roadie</w:t>
       </w:r>
     </w:p>
     <w:p>
@@ -9056,7 +9331,7 @@
           <w:rFonts w:ascii="Times New Roman" w:eastAsia="Times New Roman" w:hAnsi="Times New Roman" w:cs="Times New Roman"/>
           <w:shd w:val="clear" w:color="auto" w:fill="FFFFFF"/>
         </w:rPr>
-        <w:t>RoadTrip</w:t>
+        <w:t>Roadie</w:t>
       </w:r>
       <w:r>
         <w:rPr>
@@ -9133,7 +9408,7 @@
           <w:rFonts w:ascii="Times New Roman" w:eastAsia="Times New Roman" w:hAnsi="Times New Roman" w:cs="Times New Roman"/>
           <w:shd w:val="clear" w:color="auto" w:fill="FFFFFF"/>
         </w:rPr>
-        <w:t>RoadTrip</w:t>
+        <w:t>Roadie</w:t>
       </w:r>
       <w:r>
         <w:rPr>
@@ -9207,7 +9482,7 @@
           <w:rFonts w:ascii="Times New Roman" w:eastAsia="Times New Roman" w:hAnsi="Times New Roman" w:cs="Times New Roman"/>
           <w:shd w:val="clear" w:color="auto" w:fill="FFFFFF"/>
         </w:rPr>
-        <w:t>RoadTrip</w:t>
+        <w:t>Roadie</w:t>
       </w:r>
       <w:r>
         <w:rPr>
@@ -9249,7 +9524,7 @@
           <w:rFonts w:ascii="Times New Roman" w:eastAsia="Times New Roman" w:hAnsi="Times New Roman" w:cs="Times New Roman"/>
           <w:shd w:val="clear" w:color="auto" w:fill="FFFFFF"/>
         </w:rPr>
-        <w:t>RoadTrip</w:t>
+        <w:t>Roadie</w:t>
       </w:r>
       <w:r>
         <w:rPr>
@@ -9287,7 +9562,7 @@
           <w:rFonts w:ascii="Times New Roman" w:eastAsia="Times New Roman" w:hAnsi="Times New Roman" w:cs="Times New Roman"/>
           <w:shd w:val="clear" w:color="auto" w:fill="FFFFFF"/>
         </w:rPr>
-        <w:t>RoadTrip</w:t>
+        <w:t>Roadie</w:t>
       </w:r>
       <w:r>
         <w:rPr>
@@ -9355,7 +9630,7 @@
           <w:rFonts w:ascii="Times New Roman" w:eastAsia="Times New Roman" w:hAnsi="Times New Roman" w:cs="Times New Roman"/>
           <w:shd w:val="clear" w:color="auto" w:fill="FFFFFF"/>
         </w:rPr>
-        <w:t>RoadTrip</w:t>
+        <w:t>Roadie</w:t>
       </w:r>
       <w:r>
         <w:rPr>
@@ -9391,7 +9666,7 @@
           <w:rFonts w:ascii="Times New Roman" w:eastAsia="Times New Roman" w:hAnsi="Times New Roman" w:cs="Times New Roman"/>
           <w:shd w:val="clear" w:color="auto" w:fill="FFFFFF"/>
         </w:rPr>
-        <w:t>RoadTrip</w:t>
+        <w:t>Roadie</w:t>
       </w:r>
       <w:r>
         <w:rPr>
@@ -9424,7 +9699,7 @@
           <w:rFonts w:ascii="Times New Roman" w:eastAsia="Times New Roman" w:hAnsi="Times New Roman" w:cs="Times New Roman"/>
           <w:shd w:val="clear" w:color="auto" w:fill="FFFFFF"/>
         </w:rPr>
-        <w:t>RoadTrip</w:t>
+        <w:t>Roadie</w:t>
       </w:r>
       <w:r>
         <w:rPr>
@@ -9491,7 +9766,7 @@
           <w:rFonts w:ascii="Times New Roman" w:eastAsia="Times New Roman" w:hAnsi="Times New Roman" w:cs="Times New Roman"/>
           <w:shd w:val="clear" w:color="auto" w:fill="FFFFFF"/>
         </w:rPr>
-        <w:t>RoadTrip</w:t>
+        <w:t>Roadie</w:t>
       </w:r>
       <w:r>
         <w:rPr>
@@ -9527,7 +9802,7 @@
           <w:color w:val="auto"/>
         </w:rPr>
       </w:pPr>
-      <w:bookmarkStart w:id="18" w:name="_Toc398331220"/>
+      <w:bookmarkStart w:id="19" w:name="_Toc398332803"/>
       <w:r>
         <w:rPr>
           <w:rFonts w:ascii="Times New Roman" w:hAnsi="Times New Roman" w:cs="Times New Roman"/>
@@ -9553,7 +9828,7 @@
         </w:rPr>
         <w:t>: Card Challenge</w:t>
       </w:r>
-      <w:bookmarkEnd w:id="18"/>
+      <w:bookmarkEnd w:id="19"/>
     </w:p>
     <w:p>
       <w:pPr>
@@ -9595,7 +9870,7 @@
           <w:rFonts w:ascii="Times New Roman" w:eastAsia="Times New Roman" w:hAnsi="Times New Roman" w:cs="Times New Roman"/>
           <w:shd w:val="clear" w:color="auto" w:fill="FFFFFF"/>
         </w:rPr>
-        <w:t>RoadTrip</w:t>
+        <w:t>Roadie</w:t>
       </w:r>
     </w:p>
     <w:p>
@@ -9658,7 +9933,7 @@
           <w:rFonts w:ascii="Times New Roman" w:eastAsia="Times New Roman" w:hAnsi="Times New Roman" w:cs="Times New Roman"/>
           <w:shd w:val="clear" w:color="auto" w:fill="FFFFFF"/>
         </w:rPr>
-        <w:t>RoadTrip</w:t>
+        <w:t>Roadie</w:t>
       </w:r>
     </w:p>
     <w:p>
@@ -9895,7 +10170,7 @@
           <w:rFonts w:ascii="Times New Roman" w:eastAsia="Times New Roman" w:hAnsi="Times New Roman" w:cs="Times New Roman"/>
           <w:shd w:val="clear" w:color="auto" w:fill="FFFFFF"/>
         </w:rPr>
-        <w:t>RoadTrip</w:t>
+        <w:t>Roadie</w:t>
       </w:r>
       <w:r>
         <w:rPr>
@@ -9965,7 +10240,7 @@
           <w:rFonts w:ascii="Times New Roman" w:eastAsia="Times New Roman" w:hAnsi="Times New Roman" w:cs="Times New Roman"/>
           <w:shd w:val="clear" w:color="auto" w:fill="FFFFFF"/>
         </w:rPr>
-        <w:t>RoadTrip</w:t>
+        <w:t>Roadie</w:t>
       </w:r>
       <w:r>
         <w:rPr>
@@ -10025,7 +10300,7 @@
           <w:rFonts w:ascii="Times New Roman" w:eastAsia="Times New Roman" w:hAnsi="Times New Roman" w:cs="Times New Roman"/>
           <w:shd w:val="clear" w:color="auto" w:fill="FFFFFF"/>
         </w:rPr>
-        <w:t>RoadTrip</w:t>
+        <w:t>Roadie</w:t>
       </w:r>
       <w:r>
         <w:rPr>
@@ -10067,7 +10342,7 @@
           <w:rFonts w:ascii="Times New Roman" w:eastAsia="Times New Roman" w:hAnsi="Times New Roman" w:cs="Times New Roman"/>
           <w:shd w:val="clear" w:color="auto" w:fill="FFFFFF"/>
         </w:rPr>
-        <w:t>RoadTrip</w:t>
+        <w:t>Roadie</w:t>
       </w:r>
       <w:r>
         <w:rPr>
@@ -10095,7 +10370,7 @@
           <w:rFonts w:ascii="Times New Roman" w:eastAsia="Times New Roman" w:hAnsi="Times New Roman" w:cs="Times New Roman"/>
           <w:shd w:val="clear" w:color="auto" w:fill="FFFFFF"/>
         </w:rPr>
-        <w:t>RoadTrip</w:t>
+        <w:t>Roadie</w:t>
       </w:r>
       <w:r>
         <w:rPr>
@@ -10126,7 +10401,7 @@
           <w:rFonts w:ascii="Times New Roman" w:eastAsia="Times New Roman" w:hAnsi="Times New Roman" w:cs="Times New Roman"/>
           <w:shd w:val="clear" w:color="auto" w:fill="FFFFFF"/>
         </w:rPr>
-        <w:t>RoadTrip</w:t>
+        <w:t>Roadie</w:t>
       </w:r>
       <w:r>
         <w:rPr>
@@ -10187,7 +10462,7 @@
           <w:rFonts w:ascii="Times New Roman" w:eastAsia="Times New Roman" w:hAnsi="Times New Roman" w:cs="Times New Roman"/>
           <w:shd w:val="clear" w:color="auto" w:fill="FFFFFF"/>
         </w:rPr>
-        <w:t>RoadTrip</w:t>
+        <w:t>Roadie</w:t>
       </w:r>
       <w:r>
         <w:rPr>
@@ -10216,7 +10491,7 @@
           <w:rFonts w:ascii="Times New Roman" w:eastAsia="Times New Roman" w:hAnsi="Times New Roman" w:cs="Times New Roman"/>
           <w:shd w:val="clear" w:color="auto" w:fill="FFFFFF"/>
         </w:rPr>
-        <w:t>RoadTrip</w:t>
+        <w:t>Roadie</w:t>
       </w:r>
       <w:r>
         <w:rPr>
@@ -10249,7 +10524,7 @@
           <w:rFonts w:ascii="Times New Roman" w:eastAsia="Times New Roman" w:hAnsi="Times New Roman" w:cs="Times New Roman"/>
           <w:shd w:val="clear" w:color="auto" w:fill="FFFFFF"/>
         </w:rPr>
-        <w:t>RoadTrip</w:t>
+        <w:t>Roadie</w:t>
       </w:r>
       <w:r>
         <w:rPr>
@@ -10318,7 +10593,7 @@
           <w:rFonts w:ascii="Times New Roman" w:eastAsia="Times New Roman" w:hAnsi="Times New Roman" w:cs="Times New Roman"/>
           <w:shd w:val="clear" w:color="auto" w:fill="FFFFFF"/>
         </w:rPr>
-        <w:t>RoadTrip</w:t>
+        <w:t>Roadie</w:t>
       </w:r>
       <w:r>
         <w:rPr>
@@ -10360,7 +10635,7 @@
           <w:color w:val="auto"/>
         </w:rPr>
       </w:pPr>
-      <w:bookmarkStart w:id="19" w:name="_Toc398331221"/>
+      <w:bookmarkStart w:id="20" w:name="_Toc398332804"/>
       <w:r>
         <w:rPr>
           <w:rFonts w:ascii="Times New Roman" w:hAnsi="Times New Roman" w:cs="Times New Roman"/>
@@ -10370,7 +10645,7 @@
         <w:lastRenderedPageBreak/>
         <w:t>Sequence Diagrams</w:t>
       </w:r>
-      <w:bookmarkEnd w:id="19"/>
+      <w:bookmarkEnd w:id="20"/>
     </w:p>
     <w:p>
       <w:pPr>
@@ -10385,7 +10660,7 @@
           <w:color w:val="auto"/>
         </w:rPr>
       </w:pPr>
-      <w:bookmarkStart w:id="20" w:name="_Toc398331222"/>
+      <w:bookmarkStart w:id="21" w:name="_Toc398332805"/>
       <w:r>
         <w:rPr>
           <w:rFonts w:ascii="Times New Roman" w:hAnsi="Times New Roman" w:cs="Times New Roman"/>
@@ -10394,7 +10669,7 @@
         </w:rPr>
         <w:t>Use Case 1</w:t>
       </w:r>
-      <w:bookmarkEnd w:id="20"/>
+      <w:bookmarkEnd w:id="21"/>
     </w:p>
     <w:p/>
     <w:p>
@@ -10412,7 +10687,7 @@
           <w:noProof/>
         </w:rPr>
         <w:drawing>
-          <wp:anchor distT="0" distB="0" distL="114300" distR="114300" simplePos="0" relativeHeight="251591680" behindDoc="0" locked="0" layoutInCell="1" allowOverlap="1" wp14:anchorId="284A7884" wp14:editId="0FBAD61B">
+          <wp:anchor distT="0" distB="0" distL="114300" distR="114300" simplePos="0" relativeHeight="251639296" behindDoc="0" locked="0" layoutInCell="1" allowOverlap="1" wp14:anchorId="284A7884" wp14:editId="0FBAD61B">
             <wp:simplePos x="0" y="0"/>
             <wp:positionH relativeFrom="column">
               <wp:posOffset>1336358</wp:posOffset>
@@ -10503,11 +10778,6 @@
         <w:rPr>
           <w:rFonts w:ascii="Times New Roman" w:eastAsia="Times New Roman" w:hAnsi="Times New Roman" w:cs="Times New Roman"/>
         </w:rPr>
-      </w:r>
-      <w:r>
-        <w:rPr>
-          <w:rFonts w:ascii="Times New Roman" w:eastAsia="Times New Roman" w:hAnsi="Times New Roman" w:cs="Times New Roman"/>
-        </w:rPr>
         <w:instrText xml:space="preserve"> \* MERGEFORMAT </w:instrText>
       </w:r>
       <w:r>
@@ -10518,18 +10788,11 @@
       </w:r>
       <w:r>
         <w:rPr>
-          <w:rFonts w:ascii="Times New Roman" w:hAnsi="Times New Roman" w:cs="Times New Roman"/>
+          <w:rFonts w:ascii="Times New Roman" w:eastAsia="Times New Roman" w:hAnsi="Times New Roman" w:cs="Times New Roman"/>
           <w:b/>
-        </w:rPr>
-        <w:t xml:space="preserve">Fig. </w:t>
-      </w:r>
-      <w:r>
-        <w:rPr>
-          <w:rFonts w:ascii="Times New Roman" w:hAnsi="Times New Roman" w:cs="Times New Roman"/>
-          <w:b/>
-          <w:noProof/>
-        </w:rPr>
-        <w:t>1</w:t>
+          <w:bCs/>
+        </w:rPr>
+        <w:t>Error! Not a valid bookmark self-reference.</w:t>
       </w:r>
       <w:r>
         <w:rPr>
@@ -10594,7 +10857,7 @@
         <mc:AlternateContent>
           <mc:Choice Requires="wps">
             <w:drawing>
-              <wp:anchor distT="45720" distB="45720" distL="114300" distR="114300" simplePos="0" relativeHeight="251754496" behindDoc="0" locked="0" layoutInCell="1" allowOverlap="1" wp14:anchorId="756BC6CB" wp14:editId="1B7E2BD0">
+              <wp:anchor distT="45720" distB="45720" distL="114300" distR="114300" simplePos="0" relativeHeight="251685376" behindDoc="0" locked="0" layoutInCell="1" allowOverlap="1" wp14:anchorId="756BC6CB" wp14:editId="1B7E2BD0">
                 <wp:simplePos x="0" y="0"/>
                 <wp:positionH relativeFrom="column">
                   <wp:posOffset>1085215</wp:posOffset>
@@ -10645,8 +10908,8 @@
                                 <w:szCs w:val="20"/>
                               </w:rPr>
                             </w:pPr>
-                            <w:bookmarkStart w:id="21" w:name="_Toc398328105"/>
-                            <w:bookmarkStart w:id="22" w:name="_Toc398330458"/>
+                            <w:bookmarkStart w:id="22" w:name="_Toc398328105"/>
+                            <w:bookmarkStart w:id="23" w:name="_Toc398332725"/>
                             <w:r>
                               <w:rPr>
                                 <w:rFonts w:ascii="Times New Roman" w:hAnsi="Times New Roman" w:cs="Times New Roman"/>
@@ -10720,8 +10983,8 @@
                               </w:rPr>
                               <w:t>ompletion of the Course Sequence Diagram</w:t>
                             </w:r>
-                            <w:bookmarkEnd w:id="21"/>
                             <w:bookmarkEnd w:id="22"/>
+                            <w:bookmarkEnd w:id="23"/>
                           </w:p>
                           <w:p>
                             <w:pPr>
@@ -10752,7 +11015,7 @@
                 <v:stroke joinstyle="miter"/>
                 <v:path gradientshapeok="t" o:connecttype="rect"/>
               </v:shapetype>
-              <v:shape id="Text Box 2" o:spid="_x0000_s1026" type="#_x0000_t202" style="position:absolute;margin-left:85.45pt;margin-top:463.6pt;width:296.25pt;height:110.6pt;z-index:251754496;visibility:visible;mso-wrap-style:square;mso-width-percent:0;mso-height-percent:200;mso-wrap-distance-left:9pt;mso-wrap-distance-top:3.6pt;mso-wrap-distance-right:9pt;mso-wrap-distance-bottom:3.6pt;mso-position-horizontal:absolute;mso-position-horizontal-relative:text;mso-position-vertical:absolute;mso-position-vertical-relative:text;mso-width-percent:0;mso-height-percent:200;mso-width-relative:margin;mso-height-relative:margin;v-text-anchor:top" o:gfxdata="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" stroked="f">
+              <v:shape id="Text Box 2" o:spid="_x0000_s1026" type="#_x0000_t202" style="position:absolute;margin-left:85.45pt;margin-top:463.6pt;width:296.25pt;height:110.6pt;z-index:251685376;visibility:visible;mso-wrap-style:square;mso-width-percent:0;mso-height-percent:200;mso-wrap-distance-left:9pt;mso-wrap-distance-top:3.6pt;mso-wrap-distance-right:9pt;mso-wrap-distance-bottom:3.6pt;mso-position-horizontal:absolute;mso-position-horizontal-relative:text;mso-position-vertical:absolute;mso-position-vertical-relative:text;mso-width-percent:0;mso-height-percent:200;mso-width-relative:margin;mso-height-relative:margin;v-text-anchor:top" o:gfxdata="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" stroked="f">
                 <v:textbox style="mso-fit-shape-to-text:t">
                   <w:txbxContent>
                     <w:p>
@@ -10765,8 +11028,8 @@
                           <w:szCs w:val="20"/>
                         </w:rPr>
                       </w:pPr>
-                      <w:bookmarkStart w:id="23" w:name="_Toc398328105"/>
-                      <w:bookmarkStart w:id="24" w:name="_Toc398330458"/>
+                      <w:bookmarkStart w:id="24" w:name="_Toc398328105"/>
+                      <w:bookmarkStart w:id="25" w:name="_Toc398332725"/>
                       <w:r>
                         <w:rPr>
                           <w:rFonts w:ascii="Times New Roman" w:hAnsi="Times New Roman" w:cs="Times New Roman"/>
@@ -10840,8 +11103,8 @@
                         </w:rPr>
                         <w:t>ompletion of the Course Sequence Diagram</w:t>
                       </w:r>
-                      <w:bookmarkEnd w:id="23"/>
                       <w:bookmarkEnd w:id="24"/>
+                      <w:bookmarkEnd w:id="25"/>
                     </w:p>
                     <w:p>
                       <w:pPr>
@@ -10877,7 +11140,7 @@
           <w:color w:val="auto"/>
         </w:rPr>
       </w:pPr>
-      <w:bookmarkStart w:id="25" w:name="_Toc398331223"/>
+      <w:bookmarkStart w:id="26" w:name="_Toc398332806"/>
       <w:r>
         <w:rPr>
           <w:rFonts w:ascii="Times New Roman" w:hAnsi="Times New Roman" w:cs="Times New Roman"/>
@@ -10887,7 +11150,7 @@
         <w:lastRenderedPageBreak/>
         <w:t>Use Case 2</w:t>
       </w:r>
-      <w:bookmarkEnd w:id="25"/>
+      <w:bookmarkEnd w:id="26"/>
     </w:p>
     <w:p/>
     <w:p>
@@ -10926,12 +11189,12 @@
         <w:rPr>
           <w:rFonts w:ascii="Times New Roman" w:hAnsi="Times New Roman" w:cs="Times New Roman"/>
         </w:rPr>
-      </w:r>
-      <w:r>
-        <w:rPr>
-          <w:rFonts w:ascii="Times New Roman" w:hAnsi="Times New Roman" w:cs="Times New Roman"/>
-        </w:rPr>
         <w:instrText xml:space="preserve"> \* MERGEFORMAT </w:instrText>
+      </w:r>
+      <w:r>
+        <w:rPr>
+          <w:rFonts w:ascii="Times New Roman" w:hAnsi="Times New Roman" w:cs="Times New Roman"/>
+        </w:rPr>
       </w:r>
       <w:r>
         <w:rPr>
@@ -10963,7 +11226,7 @@
         <w:rPr>
           <w:rFonts w:ascii="Times New Roman" w:hAnsi="Times New Roman" w:cs="Times New Roman"/>
         </w:rPr>
-        <w:t>RoadTrip</w:t>
+        <w:t>Roadie</w:t>
       </w:r>
       <w:r>
         <w:rPr>
@@ -10993,7 +11256,7 @@
           <w:noProof/>
         </w:rPr>
         <w:drawing>
-          <wp:anchor distT="0" distB="0" distL="114300" distR="114300" simplePos="0" relativeHeight="251574272" behindDoc="0" locked="0" layoutInCell="1" allowOverlap="1" wp14:anchorId="241499C6" wp14:editId="2F0D5B1A">
+          <wp:anchor distT="0" distB="0" distL="114300" distR="114300" simplePos="0" relativeHeight="251634176" behindDoc="0" locked="0" layoutInCell="1" allowOverlap="1" wp14:anchorId="241499C6" wp14:editId="2F0D5B1A">
             <wp:simplePos x="0" y="0"/>
             <wp:positionH relativeFrom="column">
               <wp:posOffset>1419225</wp:posOffset>
@@ -11070,7 +11333,7 @@
         <mc:AlternateContent>
           <mc:Choice Requires="wps">
             <w:drawing>
-              <wp:anchor distT="45720" distB="45720" distL="114300" distR="114300" simplePos="0" relativeHeight="251722752" behindDoc="0" locked="0" layoutInCell="1" allowOverlap="1" wp14:anchorId="25FA8F3A" wp14:editId="39D51BA5">
+              <wp:anchor distT="45720" distB="45720" distL="114300" distR="114300" simplePos="0" relativeHeight="251675136" behindDoc="0" locked="0" layoutInCell="1" allowOverlap="1" wp14:anchorId="25FA8F3A" wp14:editId="39D51BA5">
                 <wp:simplePos x="0" y="0"/>
                 <wp:positionH relativeFrom="column">
                   <wp:posOffset>1361440</wp:posOffset>
@@ -11120,9 +11383,9 @@
                                 <w:i w:val="0"/>
                               </w:rPr>
                             </w:pPr>
-                            <w:bookmarkStart w:id="26" w:name="_Ref398326298"/>
-                            <w:bookmarkStart w:id="27" w:name="_Toc398328106"/>
-                            <w:bookmarkStart w:id="28" w:name="_Toc398330459"/>
+                            <w:bookmarkStart w:id="27" w:name="_Ref398326298"/>
+                            <w:bookmarkStart w:id="28" w:name="_Toc398328106"/>
+                            <w:bookmarkStart w:id="29" w:name="_Toc398332726"/>
                             <w:r>
                               <w:rPr>
                                 <w:rFonts w:ascii="Times New Roman" w:hAnsi="Times New Roman" w:cs="Times New Roman"/>
@@ -11196,7 +11459,7 @@
                               </w:rPr>
                               <w:fldChar w:fldCharType="end"/>
                             </w:r>
-                            <w:bookmarkEnd w:id="26"/>
+                            <w:bookmarkEnd w:id="27"/>
                             <w:r>
                               <w:rPr>
                                 <w:rFonts w:ascii="Times New Roman" w:hAnsi="Times New Roman" w:cs="Times New Roman"/>
@@ -11215,8 +11478,8 @@
                               </w:rPr>
                               <w:t>Use case: Simon challenge sequence diagram</w:t>
                             </w:r>
-                            <w:bookmarkEnd w:id="27"/>
                             <w:bookmarkEnd w:id="28"/>
+                            <w:bookmarkEnd w:id="29"/>
                           </w:p>
                         </w:txbxContent>
                       </wps:txbx>
@@ -11237,7 +11500,7 @@
           </mc:Choice>
           <mc:Fallback>
             <w:pict>
-              <v:shape w14:anchorId="25FA8F3A" id="_x0000_s1027" type="#_x0000_t202" style="position:absolute;margin-left:107.2pt;margin-top:342.75pt;width:252.75pt;height:110.6pt;z-index:251722752;visibility:visible;mso-wrap-style:square;mso-width-percent:0;mso-height-percent:200;mso-wrap-distance-left:9pt;mso-wrap-distance-top:3.6pt;mso-wrap-distance-right:9pt;mso-wrap-distance-bottom:3.6pt;mso-position-horizontal:absolute;mso-position-horizontal-relative:text;mso-position-vertical:absolute;mso-position-vertical-relative:text;mso-width-percent:0;mso-height-percent:200;mso-width-relative:margin;mso-height-relative:margin;v-text-anchor:top" o:gfxdata="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" stroked="f">
+              <v:shape w14:anchorId="25FA8F3A" id="_x0000_s1027" type="#_x0000_t202" style="position:absolute;margin-left:107.2pt;margin-top:342.75pt;width:252.75pt;height:110.6pt;z-index:251675136;visibility:visible;mso-wrap-style:square;mso-width-percent:0;mso-height-percent:200;mso-wrap-distance-left:9pt;mso-wrap-distance-top:3.6pt;mso-wrap-distance-right:9pt;mso-wrap-distance-bottom:3.6pt;mso-position-horizontal:absolute;mso-position-horizontal-relative:text;mso-position-vertical:absolute;mso-position-vertical-relative:text;mso-width-percent:0;mso-height-percent:200;mso-width-relative:margin;mso-height-relative:margin;v-text-anchor:top" o:gfxdata="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" stroked="f">
                 <v:textbox style="mso-fit-shape-to-text:t">
                   <w:txbxContent>
                     <w:p>
@@ -11249,9 +11512,9 @@
                           <w:i w:val="0"/>
                         </w:rPr>
                       </w:pPr>
-                      <w:bookmarkStart w:id="29" w:name="_Ref398326298"/>
-                      <w:bookmarkStart w:id="30" w:name="_Toc398328106"/>
-                      <w:bookmarkStart w:id="31" w:name="_Toc398330459"/>
+                      <w:bookmarkStart w:id="30" w:name="_Ref398326298"/>
+                      <w:bookmarkStart w:id="31" w:name="_Toc398328106"/>
+                      <w:bookmarkStart w:id="32" w:name="_Toc398332726"/>
                       <w:r>
                         <w:rPr>
                           <w:rFonts w:ascii="Times New Roman" w:hAnsi="Times New Roman" w:cs="Times New Roman"/>
@@ -11325,7 +11588,7 @@
                         </w:rPr>
                         <w:fldChar w:fldCharType="end"/>
                       </w:r>
-                      <w:bookmarkEnd w:id="29"/>
+                      <w:bookmarkEnd w:id="30"/>
                       <w:r>
                         <w:rPr>
                           <w:rFonts w:ascii="Times New Roman" w:hAnsi="Times New Roman" w:cs="Times New Roman"/>
@@ -11344,8 +11607,8 @@
                         </w:rPr>
                         <w:t>Use case: Simon challenge sequence diagram</w:t>
                       </w:r>
-                      <w:bookmarkEnd w:id="30"/>
                       <w:bookmarkEnd w:id="31"/>
+                      <w:bookmarkEnd w:id="32"/>
                     </w:p>
                   </w:txbxContent>
                 </v:textbox>
@@ -11375,7 +11638,7 @@
           <w:color w:val="auto"/>
         </w:rPr>
       </w:pPr>
-      <w:bookmarkStart w:id="32" w:name="_Toc398331224"/>
+      <w:bookmarkStart w:id="33" w:name="_Toc398332807"/>
       <w:r>
         <w:rPr>
           <w:rFonts w:ascii="Times New Roman" w:hAnsi="Times New Roman" w:cs="Times New Roman"/>
@@ -11385,7 +11648,7 @@
         <w:lastRenderedPageBreak/>
         <w:t>Use Case 3</w:t>
       </w:r>
-      <w:bookmarkEnd w:id="32"/>
+      <w:bookmarkEnd w:id="33"/>
     </w:p>
     <w:p/>
     <w:p>
@@ -11418,18 +11681,12 @@
         <w:rPr>
           <w:rFonts w:ascii="Times New Roman" w:hAnsi="Times New Roman" w:cs="Times New Roman"/>
         </w:rPr>
-        <w:instrText xml:space="preserve"> REF _Ref398326489 \h </w:instrText>
-      </w:r>
-      <w:r>
-        <w:rPr>
-          <w:rFonts w:ascii="Times New Roman" w:hAnsi="Times New Roman" w:cs="Times New Roman"/>
-        </w:rPr>
-      </w:r>
-      <w:r>
-        <w:rPr>
-          <w:rFonts w:ascii="Times New Roman" w:hAnsi="Times New Roman" w:cs="Times New Roman"/>
-        </w:rPr>
-        <w:instrText xml:space="preserve"> \* MERGEFORMAT </w:instrText>
+        <w:instrText xml:space="preserve"> REF _Ref398326489 \h  \* MERGEFORMAT </w:instrText>
+      </w:r>
+      <w:r>
+        <w:rPr>
+          <w:rFonts w:ascii="Times New Roman" w:hAnsi="Times New Roman" w:cs="Times New Roman"/>
+        </w:rPr>
       </w:r>
       <w:r>
         <w:rPr>
@@ -11467,7 +11724,7 @@
         <w:rPr>
           <w:rFonts w:ascii="Times New Roman" w:hAnsi="Times New Roman" w:cs="Times New Roman"/>
         </w:rPr>
-        <w:t>RoadTrip</w:t>
+        <w:t>Roadie</w:t>
       </w:r>
       <w:r>
         <w:rPr>
@@ -11500,7 +11757,7 @@
           <w:noProof/>
         </w:rPr>
         <w:drawing>
-          <wp:anchor distT="0" distB="0" distL="114300" distR="114300" simplePos="0" relativeHeight="251672576" behindDoc="0" locked="0" layoutInCell="1" allowOverlap="1" wp14:anchorId="143FDB6A" wp14:editId="3082937E">
+          <wp:anchor distT="0" distB="0" distL="114300" distR="114300" simplePos="0" relativeHeight="251659776" behindDoc="0" locked="0" layoutInCell="1" allowOverlap="1" wp14:anchorId="143FDB6A" wp14:editId="3082937E">
             <wp:simplePos x="0" y="0"/>
             <wp:positionH relativeFrom="column">
               <wp:posOffset>1828800</wp:posOffset>
@@ -11584,7 +11841,7 @@
         <mc:AlternateContent>
           <mc:Choice Requires="wps">
             <w:drawing>
-              <wp:anchor distT="45720" distB="45720" distL="114300" distR="114300" simplePos="0" relativeHeight="251706368" behindDoc="0" locked="0" layoutInCell="1" allowOverlap="1" wp14:anchorId="43D0A97F" wp14:editId="5DD8810D">
+              <wp:anchor distT="45720" distB="45720" distL="114300" distR="114300" simplePos="0" relativeHeight="251670016" behindDoc="0" locked="0" layoutInCell="1" allowOverlap="1" wp14:anchorId="43D0A97F" wp14:editId="5DD8810D">
                 <wp:simplePos x="0" y="0"/>
                 <wp:positionH relativeFrom="column">
                   <wp:posOffset>1256665</wp:posOffset>
@@ -11638,9 +11895,9 @@
                                 <w:szCs w:val="20"/>
                               </w:rPr>
                             </w:pPr>
-                            <w:bookmarkStart w:id="33" w:name="_Ref398326489"/>
-                            <w:bookmarkStart w:id="34" w:name="_Toc398328107"/>
-                            <w:bookmarkStart w:id="35" w:name="_Toc398330460"/>
+                            <w:bookmarkStart w:id="34" w:name="_Ref398326489"/>
+                            <w:bookmarkStart w:id="35" w:name="_Toc398328107"/>
+                            <w:bookmarkStart w:id="36" w:name="_Toc398332727"/>
                             <w:r>
                               <w:rPr>
                                 <w:rFonts w:ascii="Times New Roman" w:hAnsi="Times New Roman" w:cs="Times New Roman"/>
@@ -11714,7 +11971,7 @@
                               </w:rPr>
                               <w:fldChar w:fldCharType="end"/>
                             </w:r>
-                            <w:bookmarkEnd w:id="33"/>
+                            <w:bookmarkEnd w:id="34"/>
                             <w:r>
                               <w:rPr>
                                 <w:rFonts w:ascii="Times New Roman" w:hAnsi="Times New Roman" w:cs="Times New Roman"/>
@@ -11738,8 +11995,8 @@
                               </w:rPr>
                               <w:t>Use case: Etch-A-Sketch challenge sequence diagram.</w:t>
                             </w:r>
-                            <w:bookmarkEnd w:id="34"/>
                             <w:bookmarkEnd w:id="35"/>
+                            <w:bookmarkEnd w:id="36"/>
                             <w:r>
                               <w:rPr>
                                 <w:rFonts w:ascii="Times New Roman" w:hAnsi="Times New Roman" w:cs="Times New Roman"/>
@@ -11771,7 +12028,7 @@
           </mc:Choice>
           <mc:Fallback>
             <w:pict>
-              <v:shape w14:anchorId="43D0A97F" id="_x0000_s1028" type="#_x0000_t202" style="position:absolute;margin-left:98.95pt;margin-top:199.65pt;width:269.25pt;height:110.6pt;z-index:251706368;visibility:visible;mso-wrap-style:square;mso-width-percent:0;mso-height-percent:200;mso-wrap-distance-left:9pt;mso-wrap-distance-top:3.6pt;mso-wrap-distance-right:9pt;mso-wrap-distance-bottom:3.6pt;mso-position-horizontal:absolute;mso-position-horizontal-relative:text;mso-position-vertical:absolute;mso-position-vertical-relative:text;mso-width-percent:0;mso-height-percent:200;mso-width-relative:margin;mso-height-relative:margin;v-text-anchor:top" o:gfxdata="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" stroked="f">
+              <v:shape w14:anchorId="43D0A97F" id="_x0000_s1028" type="#_x0000_t202" style="position:absolute;margin-left:98.95pt;margin-top:199.65pt;width:269.25pt;height:110.6pt;z-index:251670016;visibility:visible;mso-wrap-style:square;mso-width-percent:0;mso-height-percent:200;mso-wrap-distance-left:9pt;mso-wrap-distance-top:3.6pt;mso-wrap-distance-right:9pt;mso-wrap-distance-bottom:3.6pt;mso-position-horizontal:absolute;mso-position-horizontal-relative:text;mso-position-vertical:absolute;mso-position-vertical-relative:text;mso-width-percent:0;mso-height-percent:200;mso-width-relative:margin;mso-height-relative:margin;v-text-anchor:top" o:gfxdata="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" stroked="f">
                 <v:textbox style="mso-fit-shape-to-text:t">
                   <w:txbxContent>
                     <w:p>
@@ -11787,9 +12044,9 @@
                           <w:szCs w:val="20"/>
                         </w:rPr>
                       </w:pPr>
-                      <w:bookmarkStart w:id="36" w:name="_Ref398326489"/>
-                      <w:bookmarkStart w:id="37" w:name="_Toc398328107"/>
-                      <w:bookmarkStart w:id="38" w:name="_Toc398330460"/>
+                      <w:bookmarkStart w:id="37" w:name="_Ref398326489"/>
+                      <w:bookmarkStart w:id="38" w:name="_Toc398328107"/>
+                      <w:bookmarkStart w:id="39" w:name="_Toc398332727"/>
                       <w:r>
                         <w:rPr>
                           <w:rFonts w:ascii="Times New Roman" w:hAnsi="Times New Roman" w:cs="Times New Roman"/>
@@ -11863,7 +12120,7 @@
                         </w:rPr>
                         <w:fldChar w:fldCharType="end"/>
                       </w:r>
-                      <w:bookmarkEnd w:id="36"/>
+                      <w:bookmarkEnd w:id="37"/>
                       <w:r>
                         <w:rPr>
                           <w:rFonts w:ascii="Times New Roman" w:hAnsi="Times New Roman" w:cs="Times New Roman"/>
@@ -11887,8 +12144,8 @@
                         </w:rPr>
                         <w:t>Use case: Etch-A-Sketch challenge sequence diagram.</w:t>
                       </w:r>
-                      <w:bookmarkEnd w:id="37"/>
                       <w:bookmarkEnd w:id="38"/>
+                      <w:bookmarkEnd w:id="39"/>
                       <w:r>
                         <w:rPr>
                           <w:rFonts w:ascii="Times New Roman" w:hAnsi="Times New Roman" w:cs="Times New Roman"/>
@@ -11936,7 +12193,7 @@
           <w:color w:val="auto"/>
         </w:rPr>
       </w:pPr>
-      <w:bookmarkStart w:id="39" w:name="_Toc398331225"/>
+      <w:bookmarkStart w:id="40" w:name="_Toc398332808"/>
       <w:r>
         <w:rPr>
           <w:rFonts w:ascii="Times New Roman" w:hAnsi="Times New Roman" w:cs="Times New Roman"/>
@@ -11945,7 +12202,7 @@
         </w:rPr>
         <w:t>Use Case 4</w:t>
       </w:r>
-      <w:bookmarkEnd w:id="39"/>
+      <w:bookmarkEnd w:id="40"/>
     </w:p>
     <w:p/>
     <w:p>
@@ -11963,7 +12220,7 @@
         <mc:AlternateContent>
           <mc:Choice Requires="wps">
             <w:drawing>
-              <wp:anchor distT="45720" distB="45720" distL="114300" distR="114300" simplePos="0" relativeHeight="251655168" behindDoc="0" locked="0" layoutInCell="1" allowOverlap="1" wp14:anchorId="00FD5588" wp14:editId="79F3CECD">
+              <wp:anchor distT="45720" distB="45720" distL="114300" distR="114300" simplePos="0" relativeHeight="251654656" behindDoc="0" locked="0" layoutInCell="1" allowOverlap="1" wp14:anchorId="00FD5588" wp14:editId="79F3CECD">
                 <wp:simplePos x="0" y="0"/>
                 <wp:positionH relativeFrom="column">
                   <wp:posOffset>1437640</wp:posOffset>
@@ -12017,8 +12274,8 @@
                                 <w:szCs w:val="20"/>
                               </w:rPr>
                             </w:pPr>
-                            <w:bookmarkStart w:id="40" w:name="_Toc398328108"/>
-                            <w:bookmarkStart w:id="41" w:name="_Toc398330461"/>
+                            <w:bookmarkStart w:id="41" w:name="_Toc398328108"/>
+                            <w:bookmarkStart w:id="42" w:name="_Toc398332728"/>
                             <w:r>
                               <w:rPr>
                                 <w:rFonts w:ascii="Times New Roman" w:hAnsi="Times New Roman" w:cs="Times New Roman"/>
@@ -12137,8 +12394,8 @@
                               </w:rPr>
                               <w:t xml:space="preserve"> challenge sequence diagram</w:t>
                             </w:r>
-                            <w:bookmarkEnd w:id="40"/>
                             <w:bookmarkEnd w:id="41"/>
+                            <w:bookmarkEnd w:id="42"/>
                           </w:p>
                         </w:txbxContent>
                       </wps:txbx>
@@ -12159,7 +12416,7 @@
           </mc:Choice>
           <mc:Fallback>
             <w:pict>
-              <v:shape w14:anchorId="00FD5588" id="_x0000_s1029" type="#_x0000_t202" style="position:absolute;left:0;text-align:left;margin-left:113.2pt;margin-top:253.7pt;width:240.75pt;height:110.6pt;z-index:251655168;visibility:visible;mso-wrap-style:square;mso-width-percent:0;mso-height-percent:200;mso-wrap-distance-left:9pt;mso-wrap-distance-top:3.6pt;mso-wrap-distance-right:9pt;mso-wrap-distance-bottom:3.6pt;mso-position-horizontal:absolute;mso-position-horizontal-relative:text;mso-position-vertical:absolute;mso-position-vertical-relative:text;mso-width-percent:0;mso-height-percent:200;mso-width-relative:margin;mso-height-relative:margin;v-text-anchor:top" o:gfxdata="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" stroked="f">
+              <v:shape w14:anchorId="00FD5588" id="_x0000_s1029" type="#_x0000_t202" style="position:absolute;left:0;text-align:left;margin-left:113.2pt;margin-top:253.7pt;width:240.75pt;height:110.6pt;z-index:251654656;visibility:visible;mso-wrap-style:square;mso-width-percent:0;mso-height-percent:200;mso-wrap-distance-left:9pt;mso-wrap-distance-top:3.6pt;mso-wrap-distance-right:9pt;mso-wrap-distance-bottom:3.6pt;mso-position-horizontal:absolute;mso-position-horizontal-relative:text;mso-position-vertical:absolute;mso-position-vertical-relative:text;mso-width-percent:0;mso-height-percent:200;mso-width-relative:margin;mso-height-relative:margin;v-text-anchor:top" o:gfxdata="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" stroked="f">
                 <v:textbox style="mso-fit-shape-to-text:t">
                   <w:txbxContent>
                     <w:p>
@@ -12175,8 +12432,8 @@
                           <w:szCs w:val="20"/>
                         </w:rPr>
                       </w:pPr>
-                      <w:bookmarkStart w:id="42" w:name="_Toc398328108"/>
-                      <w:bookmarkStart w:id="43" w:name="_Toc398330461"/>
+                      <w:bookmarkStart w:id="43" w:name="_Toc398328108"/>
+                      <w:bookmarkStart w:id="44" w:name="_Toc398332728"/>
                       <w:r>
                         <w:rPr>
                           <w:rFonts w:ascii="Times New Roman" w:hAnsi="Times New Roman" w:cs="Times New Roman"/>
@@ -12295,8 +12552,8 @@
                         </w:rPr>
                         <w:t xml:space="preserve"> challenge sequence diagram</w:t>
                       </w:r>
-                      <w:bookmarkEnd w:id="42"/>
                       <w:bookmarkEnd w:id="43"/>
+                      <w:bookmarkEnd w:id="44"/>
                     </w:p>
                   </w:txbxContent>
                 </v:textbox>
@@ -12323,7 +12580,7 @@
         <w:rPr>
           <w:rFonts w:ascii="Times New Roman" w:hAnsi="Times New Roman" w:cs="Times New Roman"/>
         </w:rPr>
-        <w:t>RoadTrip</w:t>
+        <w:t>Roadie</w:t>
       </w:r>
       <w:r>
         <w:rPr>
@@ -12349,7 +12606,7 @@
           <w:noProof/>
         </w:rPr>
         <w:drawing>
-          <wp:anchor distT="0" distB="0" distL="114300" distR="114300" simplePos="0" relativeHeight="251611136" behindDoc="0" locked="0" layoutInCell="1" allowOverlap="1" wp14:anchorId="3F07FA9A" wp14:editId="1CC95BCC">
+          <wp:anchor distT="0" distB="0" distL="114300" distR="114300" simplePos="0" relativeHeight="251644416" behindDoc="0" locked="0" layoutInCell="1" allowOverlap="1" wp14:anchorId="3F07FA9A" wp14:editId="1CC95BCC">
             <wp:simplePos x="0" y="0"/>
             <wp:positionH relativeFrom="column">
               <wp:posOffset>1895475</wp:posOffset>
@@ -12438,7 +12695,7 @@
           <w:color w:val="auto"/>
         </w:rPr>
       </w:pPr>
-      <w:bookmarkStart w:id="44" w:name="_Toc398331226"/>
+      <w:bookmarkStart w:id="45" w:name="_Toc398332809"/>
       <w:r>
         <w:rPr>
           <w:rFonts w:ascii="Times New Roman" w:hAnsi="Times New Roman" w:cs="Times New Roman"/>
@@ -12447,7 +12704,7 @@
         </w:rPr>
         <w:t>Use Case 5</w:t>
       </w:r>
-      <w:bookmarkEnd w:id="44"/>
+      <w:bookmarkEnd w:id="45"/>
     </w:p>
     <w:p/>
     <w:p>
@@ -12474,7 +12731,7 @@
         <w:rPr>
           <w:rFonts w:ascii="Times New Roman" w:hAnsi="Times New Roman" w:cs="Times New Roman"/>
         </w:rPr>
-        <w:t>RoadTrip</w:t>
+        <w:t>Roadie</w:t>
       </w:r>
       <w:r>
         <w:rPr>
@@ -12517,7 +12774,7 @@
         <mc:AlternateContent>
           <mc:Choice Requires="wps">
             <w:drawing>
-              <wp:anchor distT="45720" distB="45720" distL="114300" distR="114300" simplePos="0" relativeHeight="251689984" behindDoc="0" locked="0" layoutInCell="1" allowOverlap="1" wp14:anchorId="6E07656E" wp14:editId="334189AC">
+              <wp:anchor distT="45720" distB="45720" distL="114300" distR="114300" simplePos="0" relativeHeight="251664896" behindDoc="0" locked="0" layoutInCell="1" allowOverlap="1" wp14:anchorId="6E07656E" wp14:editId="334189AC">
                 <wp:simplePos x="0" y="0"/>
                 <wp:positionH relativeFrom="column">
                   <wp:posOffset>1380490</wp:posOffset>
@@ -12571,8 +12828,8 @@
                                 <w:szCs w:val="20"/>
                               </w:rPr>
                             </w:pPr>
-                            <w:bookmarkStart w:id="45" w:name="_Toc398328109"/>
-                            <w:bookmarkStart w:id="46" w:name="_Toc398330462"/>
+                            <w:bookmarkStart w:id="46" w:name="_Toc398328109"/>
+                            <w:bookmarkStart w:id="47" w:name="_Toc398332729"/>
                             <w:r>
                               <w:rPr>
                                 <w:rFonts w:ascii="Times New Roman" w:hAnsi="Times New Roman" w:cs="Times New Roman"/>
@@ -12669,8 +12926,8 @@
                               </w:rPr>
                               <w:t>Use case: Card challenge sequence diagram.</w:t>
                             </w:r>
-                            <w:bookmarkEnd w:id="45"/>
                             <w:bookmarkEnd w:id="46"/>
+                            <w:bookmarkEnd w:id="47"/>
                           </w:p>
                         </w:txbxContent>
                       </wps:txbx>
@@ -12691,7 +12948,7 @@
           </mc:Choice>
           <mc:Fallback>
             <w:pict>
-              <v:shape w14:anchorId="6E07656E" id="_x0000_s1030" type="#_x0000_t202" style="position:absolute;margin-left:108.7pt;margin-top:268.85pt;width:249.75pt;height:110.6pt;z-index:251689984;visibility:visible;mso-wrap-style:square;mso-width-percent:0;mso-height-percent:200;mso-wrap-distance-left:9pt;mso-wrap-distance-top:3.6pt;mso-wrap-distance-right:9pt;mso-wrap-distance-bottom:3.6pt;mso-position-horizontal:absolute;mso-position-horizontal-relative:text;mso-position-vertical:absolute;mso-position-vertical-relative:text;mso-width-percent:0;mso-height-percent:200;mso-width-relative:margin;mso-height-relative:margin;v-text-anchor:top" o:gfxdata="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" stroked="f">
+              <v:shape w14:anchorId="6E07656E" id="_x0000_s1030" type="#_x0000_t202" style="position:absolute;margin-left:108.7pt;margin-top:268.85pt;width:249.75pt;height:110.6pt;z-index:251664896;visibility:visible;mso-wrap-style:square;mso-width-percent:0;mso-height-percent:200;mso-wrap-distance-left:9pt;mso-wrap-distance-top:3.6pt;mso-wrap-distance-right:9pt;mso-wrap-distance-bottom:3.6pt;mso-position-horizontal:absolute;mso-position-horizontal-relative:text;mso-position-vertical:absolute;mso-position-vertical-relative:text;mso-width-percent:0;mso-height-percent:200;mso-width-relative:margin;mso-height-relative:margin;v-text-anchor:top" o:gfxdata="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" stroked="f">
                 <v:textbox style="mso-fit-shape-to-text:t">
                   <w:txbxContent>
                     <w:p>
@@ -12707,8 +12964,8 @@
                           <w:szCs w:val="20"/>
                         </w:rPr>
                       </w:pPr>
-                      <w:bookmarkStart w:id="47" w:name="_Toc398328109"/>
-                      <w:bookmarkStart w:id="48" w:name="_Toc398330462"/>
+                      <w:bookmarkStart w:id="48" w:name="_Toc398328109"/>
+                      <w:bookmarkStart w:id="49" w:name="_Toc398332729"/>
                       <w:r>
                         <w:rPr>
                           <w:rFonts w:ascii="Times New Roman" w:hAnsi="Times New Roman" w:cs="Times New Roman"/>
@@ -12805,8 +13062,8 @@
                         </w:rPr>
                         <w:t>Use case: Card challenge sequence diagram.</w:t>
                       </w:r>
-                      <w:bookmarkEnd w:id="47"/>
                       <w:bookmarkEnd w:id="48"/>
+                      <w:bookmarkEnd w:id="49"/>
                     </w:p>
                   </w:txbxContent>
                 </v:textbox>
@@ -12822,7 +13079,7 @@
           <w:noProof/>
         </w:rPr>
         <w:drawing>
-          <wp:anchor distT="0" distB="0" distL="114300" distR="114300" simplePos="0" relativeHeight="251738112" behindDoc="0" locked="0" layoutInCell="1" allowOverlap="1" wp14:anchorId="469DD7CF" wp14:editId="70E398AD">
+          <wp:anchor distT="0" distB="0" distL="114300" distR="114300" simplePos="0" relativeHeight="251680256" behindDoc="0" locked="0" layoutInCell="1" allowOverlap="1" wp14:anchorId="469DD7CF" wp14:editId="70E398AD">
             <wp:simplePos x="0" y="0"/>
             <wp:positionH relativeFrom="column">
               <wp:posOffset>1676400</wp:posOffset>
@@ -12905,7 +13162,7 @@
           <w:color w:val="auto"/>
         </w:rPr>
       </w:pPr>
-      <w:bookmarkStart w:id="49" w:name="_Toc398331227"/>
+      <w:bookmarkStart w:id="50" w:name="_Toc398332810"/>
       <w:r>
         <w:rPr>
           <w:rFonts w:ascii="Times New Roman" w:hAnsi="Times New Roman" w:cs="Times New Roman"/>
@@ -12915,7 +13172,7 @@
         <w:lastRenderedPageBreak/>
         <w:t>Functional Requirements</w:t>
       </w:r>
-      <w:bookmarkEnd w:id="49"/>
+      <w:bookmarkEnd w:id="50"/>
     </w:p>
     <w:p>
       <w:pPr>
@@ -12934,7 +13191,7 @@
           <w:szCs w:val="26"/>
         </w:rPr>
       </w:pPr>
-      <w:bookmarkStart w:id="50" w:name="_Toc398331228"/>
+      <w:bookmarkStart w:id="51" w:name="_Toc398332811"/>
       <w:r>
         <w:rPr>
           <w:rFonts w:ascii="Times New Roman" w:eastAsiaTheme="majorEastAsia" w:hAnsi="Times New Roman" w:cs="Times New Roman"/>
@@ -12944,7 +13201,7 @@
         </w:rPr>
         <w:t>Movement</w:t>
       </w:r>
-      <w:bookmarkEnd w:id="50"/>
+      <w:bookmarkEnd w:id="51"/>
     </w:p>
     <w:p>
       <w:pPr>
@@ -13048,7 +13305,7 @@
           <w:szCs w:val="26"/>
         </w:rPr>
       </w:pPr>
-      <w:bookmarkStart w:id="51" w:name="_Toc398331229"/>
+      <w:bookmarkStart w:id="52" w:name="_Toc398332812"/>
       <w:r>
         <w:rPr>
           <w:rFonts w:ascii="Times New Roman" w:eastAsiaTheme="majorEastAsia" w:hAnsi="Times New Roman" w:cs="Times New Roman"/>
@@ -13058,7 +13315,7 @@
         </w:rPr>
         <w:t>Navigation</w:t>
       </w:r>
-      <w:bookmarkEnd w:id="51"/>
+      <w:bookmarkEnd w:id="52"/>
     </w:p>
     <w:p>
       <w:pPr>
@@ -13176,7 +13433,7 @@
           <w:szCs w:val="26"/>
         </w:rPr>
       </w:pPr>
-      <w:bookmarkStart w:id="52" w:name="_Toc398331230"/>
+      <w:bookmarkStart w:id="53" w:name="_Toc398332813"/>
       <w:r>
         <w:rPr>
           <w:rFonts w:ascii="Times New Roman" w:eastAsiaTheme="majorEastAsia" w:hAnsi="Times New Roman" w:cs="Times New Roman"/>
@@ -13186,7 +13443,7 @@
         </w:rPr>
         <w:t>Challenge Completion</w:t>
       </w:r>
-      <w:bookmarkEnd w:id="52"/>
+      <w:bookmarkEnd w:id="53"/>
     </w:p>
     <w:p>
       <w:pPr>
@@ -13534,14 +13791,12 @@
         </w:rPr>
         <w:t xml:space="preserve"> system shall </w:t>
       </w:r>
-      <w:bookmarkStart w:id="53" w:name="_GoBack"/>
       <w:r>
         <w:rPr>
           <w:rFonts w:ascii="Times New Roman" w:hAnsi="Times New Roman" w:cs="Times New Roman"/>
         </w:rPr>
         <w:t>draw</w:t>
       </w:r>
-      <w:bookmarkEnd w:id="53"/>
       <w:r>
         <w:rPr>
           <w:rFonts w:ascii="Times New Roman" w:hAnsi="Times New Roman" w:cs="Times New Roman"/>
@@ -13693,7 +13948,7 @@
           <w:color w:val="auto"/>
         </w:rPr>
       </w:pPr>
-      <w:bookmarkStart w:id="54" w:name="_Toc398331231"/>
+      <w:bookmarkStart w:id="54" w:name="_Toc398332814"/>
       <w:r>
         <w:rPr>
           <w:rFonts w:ascii="Times New Roman" w:hAnsi="Times New Roman" w:cs="Times New Roman"/>
@@ -13721,7 +13976,7 @@
           <w:szCs w:val="26"/>
         </w:rPr>
       </w:pPr>
-      <w:bookmarkStart w:id="55" w:name="_Toc398331232"/>
+      <w:bookmarkStart w:id="55" w:name="_Toc398332815"/>
       <w:r>
         <w:rPr>
           <w:rFonts w:ascii="Times New Roman" w:eastAsiaTheme="majorEastAsia" w:hAnsi="Times New Roman" w:cs="Times New Roman"/>
@@ -13791,7 +14046,7 @@
           <w:szCs w:val="26"/>
         </w:rPr>
       </w:pPr>
-      <w:bookmarkStart w:id="56" w:name="_Toc398331233"/>
+      <w:bookmarkStart w:id="56" w:name="_Toc398332816"/>
       <w:r>
         <w:rPr>
           <w:rFonts w:ascii="Times New Roman" w:eastAsiaTheme="majorEastAsia" w:hAnsi="Times New Roman" w:cs="Times New Roman"/>
@@ -13861,7 +14116,7 @@
           <w:szCs w:val="26"/>
         </w:rPr>
       </w:pPr>
-      <w:bookmarkStart w:id="57" w:name="_Toc398331234"/>
+      <w:bookmarkStart w:id="57" w:name="_Toc398332817"/>
       <w:r>
         <w:rPr>
           <w:rFonts w:ascii="Times New Roman" w:eastAsiaTheme="majorEastAsia" w:hAnsi="Times New Roman" w:cs="Times New Roman"/>
@@ -13989,7 +14244,7 @@
           <w:color w:val="auto"/>
         </w:rPr>
       </w:pPr>
-      <w:bookmarkStart w:id="58" w:name="_Toc398331235"/>
+      <w:bookmarkStart w:id="58" w:name="_Toc398332818"/>
       <w:r>
         <w:rPr>
           <w:rFonts w:ascii="Times New Roman" w:hAnsi="Times New Roman" w:cs="Times New Roman"/>
@@ -14837,7 +15092,7 @@
           <w:color w:val="auto"/>
         </w:rPr>
       </w:pPr>
-      <w:bookmarkStart w:id="59" w:name="_Toc398331236"/>
+      <w:bookmarkStart w:id="59" w:name="_Toc398332819"/>
       <w:r>
         <w:rPr>
           <w:rFonts w:ascii="Times New Roman" w:hAnsi="Times New Roman" w:cs="Times New Roman"/>
@@ -14863,8 +15118,8 @@
         <w:tblLook w:val="04A0" w:firstRow="1" w:lastRow="0" w:firstColumn="1" w:lastColumn="0" w:noHBand="0" w:noVBand="1"/>
       </w:tblPr>
       <w:tblGrid>
-        <w:gridCol w:w="4788"/>
-        <w:gridCol w:w="4788"/>
+        <w:gridCol w:w="4670"/>
+        <w:gridCol w:w="4680"/>
       </w:tblGrid>
       <w:tr>
         <w:tc>
@@ -15093,7 +15348,7 @@
           <w:color w:val="auto"/>
         </w:rPr>
       </w:pPr>
-      <w:bookmarkStart w:id="60" w:name="_Toc398331237"/>
+      <w:bookmarkStart w:id="60" w:name="_Toc398332820"/>
       <w:r>
         <w:rPr>
           <w:rFonts w:ascii="Times New Roman" w:hAnsi="Times New Roman" w:cs="Times New Roman"/>
@@ -15133,7 +15388,7 @@
           <w:noProof/>
         </w:rPr>
         <w:drawing>
-          <wp:anchor distT="0" distB="0" distL="114300" distR="114300" simplePos="0" relativeHeight="251634688" behindDoc="1" locked="0" layoutInCell="1" allowOverlap="1" wp14:anchorId="2E448946" wp14:editId="0096D5B8">
+          <wp:anchor distT="0" distB="0" distL="114300" distR="114300" simplePos="0" relativeHeight="251649536" behindDoc="1" locked="0" layoutInCell="1" allowOverlap="1" wp14:anchorId="2E448946" wp14:editId="0096D5B8">
             <wp:simplePos x="0" y="0"/>
             <wp:positionH relativeFrom="column">
               <wp:posOffset>-314325</wp:posOffset>
@@ -15239,7 +15494,7 @@
           <w:sz w:val="22"/>
         </w:rPr>
       </w:pPr>
-      <w:bookmarkStart w:id="61" w:name="_Toc398330463"/>
+      <w:bookmarkStart w:id="61" w:name="_Toc398332730"/>
       <w:r>
         <w:rPr>
           <w:rFonts w:ascii="Times New Roman" w:hAnsi="Times New Roman" w:cs="Times New Roman"/>
@@ -15358,7 +15613,7 @@
           <w:color w:val="auto"/>
         </w:rPr>
       </w:pPr>
-      <w:bookmarkStart w:id="62" w:name="_Toc398331238"/>
+      <w:bookmarkStart w:id="62" w:name="_Toc398332821"/>
       <w:r>
         <w:rPr>
           <w:rFonts w:ascii="Times New Roman" w:hAnsi="Times New Roman" w:cs="Times New Roman"/>
@@ -15492,19 +15747,7 @@
         <w:rPr>
           <w:rFonts w:ascii="Times New Roman" w:hAnsi="Times New Roman" w:cs="Times New Roman"/>
         </w:rPr>
-        <w:t>] "IEEE About IEEE."</w:t>
-      </w:r>
-      <w:r>
-        <w:rPr>
-          <w:rFonts w:ascii="Times New Roman" w:hAnsi="Times New Roman" w:cs="Times New Roman"/>
-        </w:rPr>
-        <w:t> </w:t>
-      </w:r>
-      <w:r>
-        <w:rPr>
-          <w:rFonts w:ascii="Times New Roman" w:hAnsi="Times New Roman" w:cs="Times New Roman"/>
-        </w:rPr>
-        <w:t>IEEE. N.p., n.d. Web. 12 Sept. 2014</w:t>
+        <w:t>] "IEEE About IEEE." IEEE. N.p., n.d. Web. 12 Sept. 2014</w:t>
       </w:r>
       <w:r>
         <w:rPr>
@@ -15634,7 +15877,7 @@
             <w:rFonts w:ascii="Times New Roman" w:hAnsi="Times New Roman" w:cs="Times New Roman"/>
             <w:noProof/>
           </w:rPr>
-          <w:t>24</w:t>
+          <w:t>16</w:t>
         </w:r>
         <w:r>
           <w:rPr>
@@ -15699,7 +15942,18 @@
         <w:rFonts w:ascii="Times New Roman" w:hAnsi="Times New Roman" w:cs="Times New Roman"/>
       </w:rPr>
       <w:tab/>
-      <w:t>RoadTrip 0.4.0-2014</w:t>
+    </w:r>
+    <w:r>
+      <w:rPr>
+        <w:rFonts w:ascii="Times New Roman" w:hAnsi="Times New Roman" w:cs="Times New Roman"/>
+      </w:rPr>
+      <w:t>Roadie</w:t>
+    </w:r>
+    <w:r>
+      <w:rPr>
+        <w:rFonts w:ascii="Times New Roman" w:hAnsi="Times New Roman" w:cs="Times New Roman"/>
+      </w:rPr>
+      <w:t xml:space="preserve"> 0.4.0-2014</w:t>
     </w:r>
   </w:p>
 </w:hdr>
@@ -21399,6 +21653,7 @@
   <w:style w:type="character" w:default="1" w:styleId="DefaultParagraphFont">
     <w:name w:val="Default Paragraph Font"/>
     <w:uiPriority w:val="1"/>
+    <w:semiHidden/>
     <w:unhideWhenUsed/>
   </w:style>
   <w:style w:type="table" w:default="1" w:styleId="TableNormal">
@@ -21747,596 +22002,6 @@
 </w:styles>
 </file>
 
-<file path=word/glossary/document.xml><?xml version="1.0" encoding="utf-8"?>
-<w:glossaryDocument xmlns:wpc="http://schemas.microsoft.com/office/word/2010/wordprocessingCanvas" xmlns:mc="http://schemas.openxmlformats.org/markup-compatibility/2006" xmlns:o="urn:schemas-microsoft-com:office:office" xmlns:r="http://schemas.openxmlformats.org/officeDocument/2006/relationships" xmlns:m="http://schemas.openxmlformats.org/officeDocument/2006/math" xmlns:v="urn:schemas-microsoft-com:vml" xmlns:wp14="http://schemas.microsoft.com/office/word/2010/wordprocessingDrawing" xmlns:wp="http://schemas.openxmlformats.org/drawingml/2006/wordprocessingDrawing" xmlns:w10="urn:schemas-microsoft-com:office:word" xmlns:w="http://schemas.openxmlformats.org/wordprocessingml/2006/main" xmlns:w14="http://schemas.microsoft.com/office/word/2010/wordml" xmlns:w15="http://schemas.microsoft.com/office/word/2012/wordml" xmlns:wpg="http://schemas.microsoft.com/office/word/2010/wordprocessingGroup" xmlns:wpi="http://schemas.microsoft.com/office/word/2010/wordprocessingInk" xmlns:wne="http://schemas.microsoft.com/office/word/2006/wordml" xmlns:wps="http://schemas.microsoft.com/office/word/2010/wordprocessingShape" mc:Ignorable="w14 w15 wp14"/>
-</file>
-
-<file path=word/glossary/fontTable.xml><?xml version="1.0" encoding="utf-8"?>
-<w:fonts xmlns:mc="http://schemas.openxmlformats.org/markup-compatibility/2006" xmlns:r="http://schemas.openxmlformats.org/officeDocument/2006/relationships" xmlns:w="http://schemas.openxmlformats.org/wordprocessingml/2006/main" xmlns:w14="http://schemas.microsoft.com/office/word/2010/wordml" xmlns:w15="http://schemas.microsoft.com/office/word/2012/wordml" mc:Ignorable="w14 w15">
-  <w:font w:name="Symbol">
-    <w:panose1 w:val="05050102010706020507"/>
-    <w:charset w:val="02"/>
-    <w:family w:val="roman"/>
-    <w:pitch w:val="variable"/>
-    <w:sig w:usb0="00000000" w:usb1="10000000" w:usb2="00000000" w:usb3="00000000" w:csb0="80000000" w:csb1="00000000"/>
-  </w:font>
-  <w:font w:name="Times New Roman">
-    <w:panose1 w:val="02020603050405020304"/>
-    <w:charset w:val="00"/>
-    <w:family w:val="roman"/>
-    <w:pitch w:val="variable"/>
-    <w:sig w:usb0="E0002AFF" w:usb1="C0007841" w:usb2="00000009" w:usb3="00000000" w:csb0="000001FF" w:csb1="00000000"/>
-  </w:font>
-  <w:font w:name="Courier New">
-    <w:panose1 w:val="02070309020205020404"/>
-    <w:charset w:val="00"/>
-    <w:family w:val="modern"/>
-    <w:pitch w:val="fixed"/>
-    <w:sig w:usb0="E0002AFF" w:usb1="C0007843" w:usb2="00000009" w:usb3="00000000" w:csb0="000001FF" w:csb1="00000000"/>
-  </w:font>
-  <w:font w:name="Wingdings">
-    <w:panose1 w:val="05000000000000000000"/>
-    <w:charset w:val="02"/>
-    <w:family w:val="auto"/>
-    <w:pitch w:val="variable"/>
-    <w:sig w:usb0="00000000" w:usb1="10000000" w:usb2="00000000" w:usb3="00000000" w:csb0="80000000" w:csb1="00000000"/>
-  </w:font>
-  <w:font w:name="Wingdings 3">
-    <w:panose1 w:val="05040102010807070707"/>
-    <w:charset w:val="02"/>
-    <w:family w:val="roman"/>
-    <w:pitch w:val="variable"/>
-    <w:sig w:usb0="00000000" w:usb1="10000000" w:usb2="00000000" w:usb3="00000000" w:csb0="80000000" w:csb1="00000000"/>
-  </w:font>
-  <w:font w:name="Calibri">
-    <w:panose1 w:val="020F0502020204030204"/>
-    <w:charset w:val="00"/>
-    <w:family w:val="swiss"/>
-    <w:pitch w:val="variable"/>
-    <w:sig w:usb0="E00002FF" w:usb1="4000ACFF" w:usb2="00000001" w:usb3="00000000" w:csb0="0000019F" w:csb1="00000000"/>
-  </w:font>
-  <w:font w:name="Calibri Light">
-    <w:panose1 w:val="020F0302020204030204"/>
-    <w:charset w:val="00"/>
-    <w:family w:val="swiss"/>
-    <w:pitch w:val="variable"/>
-    <w:sig w:usb0="A00002EF" w:usb1="4000207B" w:usb2="00000000" w:usb3="00000000" w:csb0="0000019F" w:csb1="00000000"/>
-  </w:font>
-  <w:font w:name="MS Gothic">
-    <w:altName w:val="ＭＳ ゴシック"/>
-    <w:panose1 w:val="020B0609070205080204"/>
-    <w:charset w:val="80"/>
-    <w:family w:val="modern"/>
-    <w:pitch w:val="fixed"/>
-    <w:sig w:usb0="E00002FF" w:usb1="6AC7FDFB" w:usb2="00000012" w:usb3="00000000" w:csb0="0002009F" w:csb1="00000000"/>
-  </w:font>
-  <w:font w:name="Segoe UI">
-    <w:panose1 w:val="020B0502040204020203"/>
-    <w:charset w:val="00"/>
-    <w:family w:val="swiss"/>
-    <w:pitch w:val="variable"/>
-    <w:sig w:usb0="E10022FF" w:usb1="C000E47F" w:usb2="00000029" w:usb3="00000000" w:csb0="000001DF" w:csb1="00000000"/>
-  </w:font>
-  <w:font w:name="MS Mincho">
-    <w:altName w:val="ＭＳ 明朝"/>
-    <w:panose1 w:val="02020609040205080304"/>
-    <w:charset w:val="80"/>
-    <w:family w:val="modern"/>
-    <w:pitch w:val="fixed"/>
-    <w:sig w:usb0="E00002FF" w:usb1="6AC7FDFB" w:usb2="00000012" w:usb3="00000000" w:csb0="0002009F" w:csb1="00000000"/>
-  </w:font>
-</w:fonts>
-</file>
-
-<file path=word/glossary/settings.xml><?xml version="1.0" encoding="utf-8"?>
-<w:settings xmlns:mc="http://schemas.openxmlformats.org/markup-compatibility/2006" xmlns:o="urn:schemas-microsoft-com:office:office" xmlns:r="http://schemas.openxmlformats.org/officeDocument/2006/relationships" xmlns:m="http://schemas.openxmlformats.org/officeDocument/2006/math" xmlns:v="urn:schemas-microsoft-com:vml" xmlns:w10="urn:schemas-microsoft-com:office:word" xmlns:w="http://schemas.openxmlformats.org/wordprocessingml/2006/main" xmlns:w14="http://schemas.microsoft.com/office/word/2010/wordml" xmlns:w15="http://schemas.microsoft.com/office/word/2012/wordml" xmlns:sl="http://schemas.openxmlformats.org/schemaLibrary/2006/main" mc:Ignorable="w14 w15">
-  <w:view w:val="normal"/>
-  <w:defaultTabStop w:val="720"/>
-  <w:characterSpacingControl w:val="doNotCompress"/>
-  <w:compat>
-    <w:useFELayout/>
-    <w:compatSetting w:name="compatibilityMode" w:uri="http://schemas.microsoft.com/office/word" w:val="15"/>
-    <w:compatSetting w:name="overrideTableStyleFontSizeAndJustification" w:uri="http://schemas.microsoft.com/office/word" w:val="1"/>
-    <w:compatSetting w:name="enableOpenTypeFeatures" w:uri="http://schemas.microsoft.com/office/word" w:val="1"/>
-    <w:compatSetting w:name="doNotFlipMirrorIndents" w:uri="http://schemas.microsoft.com/office/word" w:val="1"/>
-    <w:compatSetting w:name="differentiateMultirowTableHeaders" w:uri="http://schemas.microsoft.com/office/word" w:val="1"/>
-  </w:compat>
-  <w:rsids>
-    <w:rsidRoot w:val="00CE73E2"/>
-    <w:rsid w:val="00CE73E2"/>
-  </w:rsids>
-  <m:mathPr>
-    <m:mathFont m:val="Cambria Math"/>
-    <m:brkBin m:val="before"/>
-    <m:brkBinSub m:val="--"/>
-    <m:smallFrac m:val="0"/>
-    <m:dispDef/>
-    <m:lMargin m:val="0"/>
-    <m:rMargin m:val="0"/>
-    <m:defJc m:val="centerGroup"/>
-    <m:wrapIndent m:val="1440"/>
-    <m:intLim m:val="subSup"/>
-    <m:naryLim m:val="undOvr"/>
-  </m:mathPr>
-  <w:themeFontLang w:val="en-US"/>
-  <w:clrSchemeMapping w:bg1="light1" w:t1="dark1" w:bg2="light2" w:t2="dark2" w:accent1="accent1" w:accent2="accent2" w:accent3="accent3" w:accent4="accent4" w:accent5="accent5" w:accent6="accent6" w:hyperlink="hyperlink" w:followedHyperlink="followedHyperlink"/>
-  <w:decimalSymbol w:val="."/>
-  <w:listSeparator w:val=","/>
-  <w15:chartTrackingRefBased/>
-</w:settings>
-</file>
-
-<file path=word/glossary/styles.xml><?xml version="1.0" encoding="utf-8"?>
-<w:styles xmlns:mc="http://schemas.openxmlformats.org/markup-compatibility/2006" xmlns:r="http://schemas.openxmlformats.org/officeDocument/2006/relationships" xmlns:w="http://schemas.openxmlformats.org/wordprocessingml/2006/main" xmlns:w14="http://schemas.microsoft.com/office/word/2010/wordml" xmlns:w15="http://schemas.microsoft.com/office/word/2012/wordml" mc:Ignorable="w14 w15">
-  <w:docDefaults>
-    <w:rPrDefault>
-      <w:rPr>
-        <w:rFonts w:asciiTheme="minorHAnsi" w:eastAsiaTheme="minorEastAsia" w:hAnsiTheme="minorHAnsi" w:cstheme="minorBidi"/>
-        <w:sz w:val="22"/>
-        <w:szCs w:val="22"/>
-        <w:lang w:val="en-US" w:eastAsia="en-US" w:bidi="ar-SA"/>
-      </w:rPr>
-    </w:rPrDefault>
-    <w:pPrDefault>
-      <w:pPr>
-        <w:spacing w:after="160" w:line="259" w:lineRule="auto"/>
-      </w:pPr>
-    </w:pPrDefault>
-  </w:docDefaults>
-  <w:latentStyles w:defLockedState="0" w:defUIPriority="99" w:defSemiHidden="0" w:defUnhideWhenUsed="0" w:defQFormat="0" w:count="371">
-    <w:lsdException w:name="Normal" w:uiPriority="0" w:qFormat="1"/>
-    <w:lsdException w:name="heading 1" w:uiPriority="9" w:qFormat="1"/>
-    <w:lsdException w:name="heading 2" w:semiHidden="1" w:uiPriority="9" w:unhideWhenUsed="1" w:qFormat="1"/>
-    <w:lsdException w:name="heading 3" w:semiHidden="1" w:uiPriority="9" w:unhideWhenUsed="1" w:qFormat="1"/>
-    <w:lsdException w:name="heading 4" w:semiHidden="1" w:uiPriority="9" w:unhideWhenUsed="1" w:qFormat="1"/>
-    <w:lsdException w:name="heading 5" w:semiHidden="1" w:uiPriority="9" w:unhideWhenUsed="1" w:qFormat="1"/>
-    <w:lsdException w:name="heading 6" w:semiHidden="1" w:uiPriority="9" w:unhideWhenUsed="1" w:qFormat="1"/>
-    <w:lsdException w:name="heading 7" w:semiHidden="1" w:uiPriority="9" w:unhideWhenUsed="1" w:qFormat="1"/>
-    <w:lsdException w:name="heading 8" w:semiHidden="1" w:uiPriority="9" w:unhideWhenUsed="1" w:qFormat="1"/>
-    <w:lsdException w:name="heading 9" w:semiHidden="1" w:uiPriority="9" w:unhideWhenUsed="1" w:qFormat="1"/>
-    <w:lsdException w:name="index 1" w:semiHidden="1" w:unhideWhenUsed="1"/>
-    <w:lsdException w:name="index 2" w:semiHidden="1" w:unhideWhenUsed="1"/>
-    <w:lsdException w:name="index 3" w:semiHidden="1" w:unhideWhenUsed="1"/>
-    <w:lsdException w:name="index 4" w:semiHidden="1" w:unhideWhenUsed="1"/>
-    <w:lsdException w:name="index 5" w:semiHidden="1" w:unhideWhenUsed="1"/>
-    <w:lsdException w:name="index 6" w:semiHidden="1" w:unhideWhenUsed="1"/>
-    <w:lsdException w:name="index 7" w:semiHidden="1" w:unhideWhenUsed="1"/>
-    <w:lsdException w:name="index 8" w:semiHidden="1" w:unhideWhenUsed="1"/>
-    <w:lsdException w:name="index 9" w:semiHidden="1" w:unhideWhenUsed="1"/>
-    <w:lsdException w:name="toc 1" w:semiHidden="1" w:uiPriority="39" w:unhideWhenUsed="1"/>
-    <w:lsdException w:name="toc 2" w:semiHidden="1" w:uiPriority="39" w:unhideWhenUsed="1"/>
-    <w:lsdException w:name="toc 3" w:semiHidden="1" w:uiPriority="39" w:unhideWhenUsed="1"/>
-    <w:lsdException w:name="toc 4" w:semiHidden="1" w:uiPriority="39" w:unhideWhenUsed="1"/>
-    <w:lsdException w:name="toc 5" w:semiHidden="1" w:uiPriority="39" w:unhideWhenUsed="1"/>
-    <w:lsdException w:name="toc 6" w:semiHidden="1" w:uiPriority="39" w:unhideWhenUsed="1"/>
-    <w:lsdException w:name="toc 7" w:semiHidden="1" w:uiPriority="39" w:unhideWhenUsed="1"/>
-    <w:lsdException w:name="toc 8" w:semiHidden="1" w:uiPriority="39" w:unhideWhenUsed="1"/>
-    <w:lsdException w:name="toc 9" w:semiHidden="1" w:uiPriority="39" w:unhideWhenUsed="1"/>
-    <w:lsdException w:name="Normal Indent" w:semiHidden="1" w:unhideWhenUsed="1"/>
-    <w:lsdException w:name="footnote text" w:semiHidden="1" w:unhideWhenUsed="1"/>
-    <w:lsdException w:name="annotation text" w:semiHidden="1" w:unhideWhenUsed="1"/>
-    <w:lsdException w:name="header" w:semiHidden="1" w:unhideWhenUsed="1"/>
-    <w:lsdException w:name="footer" w:semiHidden="1" w:unhideWhenUsed="1"/>
-    <w:lsdException w:name="index heading" w:semiHidden="1" w:unhideWhenUsed="1"/>
-    <w:lsdException w:name="caption" w:semiHidden="1" w:uiPriority="35" w:unhideWhenUsed="1" w:qFormat="1"/>
-    <w:lsdException w:name="table of figures" w:semiHidden="1" w:unhideWhenUsed="1"/>
-    <w:lsdException w:name="envelope address" w:semiHidden="1" w:unhideWhenUsed="1"/>
-    <w:lsdException w:name="envelope return" w:semiHidden="1" w:unhideWhenUsed="1"/>
-    <w:lsdException w:name="footnote reference" w:semiHidden="1" w:unhideWhenUsed="1"/>
-    <w:lsdException w:name="annotation reference" w:semiHidden="1" w:unhideWhenUsed="1"/>
-    <w:lsdException w:name="line number" w:semiHidden="1" w:unhideWhenUsed="1"/>
-    <w:lsdException w:name="page number" w:semiHidden="1" w:unhideWhenUsed="1"/>
-    <w:lsdException w:name="endnote reference" w:semiHidden="1" w:unhideWhenUsed="1"/>
-    <w:lsdException w:name="endnote text" w:semiHidden="1" w:unhideWhenUsed="1"/>
-    <w:lsdException w:name="table of authorities" w:semiHidden="1" w:unhideWhenUsed="1"/>
-    <w:lsdException w:name="macro" w:semiHidden="1" w:unhideWhenUsed="1"/>
-    <w:lsdException w:name="toa heading" w:semiHidden="1" w:unhideWhenUsed="1"/>
-    <w:lsdException w:name="List" w:semiHidden="1" w:unhideWhenUsed="1"/>
-    <w:lsdException w:name="List Bullet" w:semiHidden="1" w:unhideWhenUsed="1"/>
-    <w:lsdException w:name="List Number" w:semiHidden="1" w:unhideWhenUsed="1"/>
-    <w:lsdException w:name="List 2" w:semiHidden="1" w:unhideWhenUsed="1"/>
-    <w:lsdException w:name="List 3" w:semiHidden="1" w:unhideWhenUsed="1"/>
-    <w:lsdException w:name="List 4" w:semiHidden="1" w:unhideWhenUsed="1"/>
-    <w:lsdException w:name="List 5" w:semiHidden="1" w:unhideWhenUsed="1"/>
-    <w:lsdException w:name="List Bullet 2" w:semiHidden="1" w:unhideWhenUsed="1"/>
-    <w:lsdException w:name="List Bullet 3" w:semiHidden="1" w:unhideWhenUsed="1"/>
-    <w:lsdException w:name="List Bullet 4" w:semiHidden="1" w:unhideWhenUsed="1"/>
-    <w:lsdException w:name="List Bullet 5" w:semiHidden="1" w:unhideWhenUsed="1"/>
-    <w:lsdException w:name="List Number 2" w:semiHidden="1" w:unhideWhenUsed="1"/>
-    <w:lsdException w:name="List Number 3" w:semiHidden="1" w:unhideWhenUsed="1"/>
-    <w:lsdException w:name="List Number 4" w:semiHidden="1" w:unhideWhenUsed="1"/>
-    <w:lsdException w:name="List Number 5" w:semiHidden="1" w:unhideWhenUsed="1"/>
-    <w:lsdException w:name="Title" w:uiPriority="10" w:qFormat="1"/>
-    <w:lsdException w:name="Closing" w:semiHidden="1" w:unhideWhenUsed="1"/>
-    <w:lsdException w:name="Signature" w:semiHidden="1" w:unhideWhenUsed="1"/>
-    <w:lsdException w:name="Default Paragraph Font" w:semiHidden="1" w:uiPriority="1" w:unhideWhenUsed="1"/>
-    <w:lsdException w:name="Body Text" w:semiHidden="1" w:unhideWhenUsed="1"/>
-    <w:lsdException w:name="Body Text Indent" w:semiHidden="1" w:unhideWhenUsed="1"/>
-    <w:lsdException w:name="List Continue" w:semiHidden="1" w:unhideWhenUsed="1"/>
-    <w:lsdException w:name="List Continue 2" w:semiHidden="1" w:unhideWhenUsed="1"/>
-    <w:lsdException w:name="List Continue 3" w:semiHidden="1" w:unhideWhenUsed="1"/>
-    <w:lsdException w:name="List Continue 4" w:semiHidden="1" w:unhideWhenUsed="1"/>
-    <w:lsdException w:name="List Continue 5" w:semiHidden="1" w:unhideWhenUsed="1"/>
-    <w:lsdException w:name="Message Header" w:semiHidden="1" w:unhideWhenUsed="1"/>
-    <w:lsdException w:name="Subtitle" w:uiPriority="11" w:qFormat="1"/>
-    <w:lsdException w:name="Salutation" w:semiHidden="1" w:unhideWhenUsed="1"/>
-    <w:lsdException w:name="Date" w:semiHidden="1" w:unhideWhenUsed="1"/>
-    <w:lsdException w:name="Body Text First Indent" w:semiHidden="1" w:unhideWhenUsed="1"/>
-    <w:lsdException w:name="Body Text First Indent 2" w:semiHidden="1" w:unhideWhenUsed="1"/>
-    <w:lsdException w:name="Note Heading" w:semiHidden="1" w:unhideWhenUsed="1"/>
-    <w:lsdException w:name="Body Text 2" w:semiHidden="1" w:unhideWhenUsed="1"/>
-    <w:lsdException w:name="Body Text 3" w:semiHidden="1" w:unhideWhenUsed="1"/>
-    <w:lsdException w:name="Body Text Indent 2" w:semiHidden="1" w:unhideWhenUsed="1"/>
-    <w:lsdException w:name="Body Text Indent 3" w:semiHidden="1" w:unhideWhenUsed="1"/>
-    <w:lsdException w:name="Block Text" w:semiHidden="1" w:unhideWhenUsed="1"/>
-    <w:lsdException w:name="Hyperlink" w:semiHidden="1" w:unhideWhenUsed="1"/>
-    <w:lsdException w:name="FollowedHyperlink" w:semiHidden="1" w:unhideWhenUsed="1"/>
-    <w:lsdException w:name="Strong" w:uiPriority="22" w:qFormat="1"/>
-    <w:lsdException w:name="Emphasis" w:uiPriority="20" w:qFormat="1"/>
-    <w:lsdException w:name="Document Map" w:semiHidden="1" w:unhideWhenUsed="1"/>
-    <w:lsdException w:name="Plain Text" w:semiHidden="1" w:unhideWhenUsed="1"/>
-    <w:lsdException w:name="E-mail Signature" w:semiHidden="1" w:unhideWhenUsed="1"/>
-    <w:lsdException w:name="HTML Top of Form" w:semiHidden="1" w:unhideWhenUsed="1"/>
-    <w:lsdException w:name="HTML Bottom of Form" w:semiHidden="1" w:unhideWhenUsed="1"/>
-    <w:lsdException w:name="Normal (Web)" w:semiHidden="1" w:unhideWhenUsed="1"/>
-    <w:lsdException w:name="HTML Acronym" w:semiHidden="1" w:unhideWhenUsed="1"/>
-    <w:lsdException w:name="HTML Address" w:semiHidden="1" w:unhideWhenUsed="1"/>
-    <w:lsdException w:name="HTML Cite" w:semiHidden="1" w:unhideWhenUsed="1"/>
-    <w:lsdException w:name="HTML Code" w:semiHidden="1" w:unhideWhenUsed="1"/>
-    <w:lsdException w:name="HTML Definition" w:semiHidden="1" w:unhideWhenUsed="1"/>
-    <w:lsdException w:name="HTML Keyboard" w:semiHidden="1" w:unhideWhenUsed="1"/>
-    <w:lsdException w:name="HTML Preformatted" w:semiHidden="1" w:unhideWhenUsed="1"/>
-    <w:lsdException w:name="HTML Sample" w:semiHidden="1" w:unhideWhenUsed="1"/>
-    <w:lsdException w:name="HTML Typewriter" w:semiHidden="1" w:unhideWhenUsed="1"/>
-    <w:lsdException w:name="HTML Variable" w:semiHidden="1" w:unhideWhenUsed="1"/>
-    <w:lsdException w:name="Normal Table" w:semiHidden="1" w:unhideWhenUsed="1"/>
-    <w:lsdException w:name="annotation subject" w:semiHidden="1" w:unhideWhenUsed="1"/>
-    <w:lsdException w:name="No List" w:semiHidden="1" w:unhideWhenUsed="1"/>
-    <w:lsdException w:name="Outline List 1" w:semiHidden="1" w:unhideWhenUsed="1"/>
-    <w:lsdException w:name="Outline List 2" w:semiHidden="1" w:unhideWhenUsed="1"/>
-    <w:lsdException w:name="Outline List 3" w:semiHidden="1" w:unhideWhenUsed="1"/>
-    <w:lsdException w:name="Table Simple 1" w:semiHidden="1" w:unhideWhenUsed="1"/>
-    <w:lsdException w:name="Table Simple 2" w:semiHidden="1" w:unhideWhenUsed="1"/>
-    <w:lsdException w:name="Table Simple 3" w:semiHidden="1" w:unhideWhenUsed="1"/>
-    <w:lsdException w:name="Table Classic 1" w:semiHidden="1" w:unhideWhenUsed="1"/>
-    <w:lsdException w:name="Table Classic 2" w:semiHidden="1" w:unhideWhenUsed="1"/>
-    <w:lsdException w:name="Table Classic 3" w:semiHidden="1" w:unhideWhenUsed="1"/>
-    <w:lsdException w:name="Table Classic 4" w:semiHidden="1" w:unhideWhenUsed="1"/>
-    <w:lsdException w:name="Table Colorful 1" w:semiHidden="1" w:unhideWhenUsed="1"/>
-    <w:lsdException w:name="Table Colorful 2" w:semiHidden="1" w:unhideWhenUsed="1"/>
-    <w:lsdException w:name="Table Colorful 3" w:semiHidden="1" w:unhideWhenUsed="1"/>
-    <w:lsdException w:name="Table Columns 1" w:semiHidden="1" w:unhideWhenUsed="1"/>
-    <w:lsdException w:name="Table Columns 2" w:semiHidden="1" w:unhideWhenUsed="1"/>
-    <w:lsdException w:name="Table Columns 3" w:semiHidden="1" w:unhideWhenUsed="1"/>
-    <w:lsdException w:name="Table Columns 4" w:semiHidden="1" w:unhideWhenUsed="1"/>
-    <w:lsdException w:name="Table Columns 5" w:semiHidden="1" w:unhideWhenUsed="1"/>
-    <w:lsdException w:name="Table Grid 1" w:semiHidden="1" w:unhideWhenUsed="1"/>
-    <w:lsdException w:name="Table Grid 2" w:semiHidden="1" w:unhideWhenUsed="1"/>
-    <w:lsdException w:name="Table Grid 3" w:semiHidden="1" w:unhideWhenUsed="1"/>
-    <w:lsdException w:name="Table Grid 4" w:semiHidden="1" w:unhideWhenUsed="1"/>
-    <w:lsdException w:name="Table Grid 5" w:semiHidden="1" w:unhideWhenUsed="1"/>
-    <w:lsdException w:name="Table Grid 6" w:semiHidden="1" w:unhideWhenUsed="1"/>
-    <w:lsdException w:name="Table Grid 7" w:semiHidden="1" w:unhideWhenUsed="1"/>
-    <w:lsdException w:name="Table Grid 8" w:semiHidden="1" w:unhideWhenUsed="1"/>
-    <w:lsdException w:name="Table List 1" w:semiHidden="1" w:unhideWhenUsed="1"/>
-    <w:lsdException w:name="Table List 2" w:semiHidden="1" w:unhideWhenUsed="1"/>
-    <w:lsdException w:name="Table List 3" w:semiHidden="1" w:unhideWhenUsed="1"/>
-    <w:lsdException w:name="Table List 4" w:semiHidden="1" w:unhideWhenUsed="1"/>
-    <w:lsdException w:name="Table List 5" w:semiHidden="1" w:unhideWhenUsed="1"/>
-    <w:lsdException w:name="Table List 6" w:semiHidden="1" w:unhideWhenUsed="1"/>
-    <w:lsdException w:name="Table List 7" w:semiHidden="1" w:unhideWhenUsed="1"/>
-    <w:lsdException w:name="Table List 8" w:semiHidden="1" w:unhideWhenUsed="1"/>
-    <w:lsdException w:name="Table 3D effects 1" w:semiHidden="1" w:unhideWhenUsed="1"/>
-    <w:lsdException w:name="Table 3D effects 2" w:semiHidden="1" w:unhideWhenUsed="1"/>
-    <w:lsdException w:name="Table 3D effects 3" w:semiHidden="1" w:unhideWhenUsed="1"/>
-    <w:lsdException w:name="Table Contemporary" w:semiHidden="1" w:unhideWhenUsed="1"/>
-    <w:lsdException w:name="Table Elegant" w:semiHidden="1" w:unhideWhenUsed="1"/>
-    <w:lsdException w:name="Table Professional" w:semiHidden="1" w:unhideWhenUsed="1"/>
-    <w:lsdException w:name="Table Subtle 1" w:semiHidden="1" w:unhideWhenUsed="1"/>
-    <w:lsdException w:name="Table Subtle 2" w:semiHidden="1" w:unhideWhenUsed="1"/>
-    <w:lsdException w:name="Table Web 1" w:semiHidden="1" w:unhideWhenUsed="1"/>
-    <w:lsdException w:name="Table Web 2" w:semiHidden="1" w:unhideWhenUsed="1"/>
-    <w:lsdException w:name="Table Web 3" w:semiHidden="1" w:unhideWhenUsed="1"/>
-    <w:lsdException w:name="Balloon Text" w:semiHidden="1" w:unhideWhenUsed="1"/>
-    <w:lsdException w:name="Table Grid" w:uiPriority="39"/>
-    <w:lsdException w:name="Table Theme" w:semiHidden="1" w:unhideWhenUsed="1"/>
-    <w:lsdException w:name="Placeholder Text" w:semiHidden="1"/>
-    <w:lsdException w:name="No Spacing" w:uiPriority="1" w:qFormat="1"/>
-    <w:lsdException w:name="Light Shading" w:uiPriority="60"/>
-    <w:lsdException w:name="Light List" w:uiPriority="61"/>
-    <w:lsdException w:name="Light Grid" w:uiPriority="62"/>
-    <w:lsdException w:name="Medium Shading 1" w:uiPriority="63"/>
-    <w:lsdException w:name="Medium Shading 2" w:uiPriority="64"/>
-    <w:lsdException w:name="Medium List 1" w:uiPriority="65"/>
-    <w:lsdException w:name="Medium List 2" w:uiPriority="66"/>
-    <w:lsdException w:name="Medium Grid 1" w:uiPriority="67"/>
-    <w:lsdException w:name="Medium Grid 2" w:uiPriority="68"/>
-    <w:lsdException w:name="Medium Grid 3" w:uiPriority="69"/>
-    <w:lsdException w:name="Dark List" w:uiPriority="70"/>
-    <w:lsdException w:name="Colorful Shading" w:uiPriority="71"/>
-    <w:lsdException w:name="Colorful List" w:uiPriority="72"/>
-    <w:lsdException w:name="Colorful Grid" w:uiPriority="73"/>
-    <w:lsdException w:name="Light Shading Accent 1" w:uiPriority="60"/>
-    <w:lsdException w:name="Light List Accent 1" w:uiPriority="61"/>
-    <w:lsdException w:name="Light Grid Accent 1" w:uiPriority="62"/>
-    <w:lsdException w:name="Medium Shading 1 Accent 1" w:uiPriority="63"/>
-    <w:lsdException w:name="Medium Shading 2 Accent 1" w:uiPriority="64"/>
-    <w:lsdException w:name="Medium List 1 Accent 1" w:uiPriority="65"/>
-    <w:lsdException w:name="Revision" w:semiHidden="1"/>
-    <w:lsdException w:name="List Paragraph" w:uiPriority="34" w:qFormat="1"/>
-    <w:lsdException w:name="Quote" w:uiPriority="29" w:qFormat="1"/>
-    <w:lsdException w:name="Intense Quote" w:uiPriority="30" w:qFormat="1"/>
-    <w:lsdException w:name="Medium List 2 Accent 1" w:uiPriority="66"/>
-    <w:lsdException w:name="Medium Grid 1 Accent 1" w:uiPriority="67"/>
-    <w:lsdException w:name="Medium Grid 2 Accent 1" w:uiPriority="68"/>
-    <w:lsdException w:name="Medium Grid 3 Accent 1" w:uiPriority="69"/>
-    <w:lsdException w:name="Dark List Accent 1" w:uiPriority="70"/>
-    <w:lsdException w:name="Colorful Shading Accent 1" w:uiPriority="71"/>
-    <w:lsdException w:name="Colorful List Accent 1" w:uiPriority="72"/>
-    <w:lsdException w:name="Colorful Grid Accent 1" w:uiPriority="73"/>
-    <w:lsdException w:name="Light Shading Accent 2" w:uiPriority="60"/>
-    <w:lsdException w:name="Light List Accent 2" w:uiPriority="61"/>
-    <w:lsdException w:name="Light Grid Accent 2" w:uiPriority="62"/>
-    <w:lsdException w:name="Medium Shading 1 Accent 2" w:uiPriority="63"/>
-    <w:lsdException w:name="Medium Shading 2 Accent 2" w:uiPriority="64"/>
-    <w:lsdException w:name="Medium List 1 Accent 2" w:uiPriority="65"/>
-    <w:lsdException w:name="Medium List 2 Accent 2" w:uiPriority="66"/>
-    <w:lsdException w:name="Medium Grid 1 Accent 2" w:uiPriority="67"/>
-    <w:lsdException w:name="Medium Grid 2 Accent 2" w:uiPriority="68"/>
-    <w:lsdException w:name="Medium Grid 3 Accent 2" w:uiPriority="69"/>
-    <w:lsdException w:name="Dark List Accent 2" w:uiPriority="70"/>
-    <w:lsdException w:name="Colorful Shading Accent 2" w:uiPriority="71"/>
-    <w:lsdException w:name="Colorful List Accent 2" w:uiPriority="72"/>
-    <w:lsdException w:name="Colorful Grid Accent 2" w:uiPriority="73"/>
-    <w:lsdException w:name="Light Shading Accent 3" w:uiPriority="60"/>
-    <w:lsdException w:name="Light List Accent 3" w:uiPriority="61"/>
-    <w:lsdException w:name="Light Grid Accent 3" w:uiPriority="62"/>
-    <w:lsdException w:name="Medium Shading 1 Accent 3" w:uiPriority="63"/>
-    <w:lsdException w:name="Medium Shading 2 Accent 3" w:uiPriority="64"/>
-    <w:lsdException w:name="Medium List 1 Accent 3" w:uiPriority="65"/>
-    <w:lsdException w:name="Medium List 2 Accent 3" w:uiPriority="66"/>
-    <w:lsdException w:name="Medium Grid 1 Accent 3" w:uiPriority="67"/>
-    <w:lsdException w:name="Medium Grid 2 Accent 3" w:uiPriority="68"/>
-    <w:lsdException w:name="Medium Grid 3 Accent 3" w:uiPriority="69"/>
-    <w:lsdException w:name="Dark List Accent 3" w:uiPriority="70"/>
-    <w:lsdException w:name="Colorful Shading Accent 3" w:uiPriority="71"/>
-    <w:lsdException w:name="Colorful List Accent 3" w:uiPriority="72"/>
-    <w:lsdException w:name="Colorful Grid Accent 3" w:uiPriority="73"/>
-    <w:lsdException w:name="Light Shading Accent 4" w:uiPriority="60"/>
-    <w:lsdException w:name="Light List Accent 4" w:uiPriority="61"/>
-    <w:lsdException w:name="Light Grid Accent 4" w:uiPriority="62"/>
-    <w:lsdException w:name="Medium Shading 1 Accent 4" w:uiPriority="63"/>
-    <w:lsdException w:name="Medium Shading 2 Accent 4" w:uiPriority="64"/>
-    <w:lsdException w:name="Medium List 1 Accent 4" w:uiPriority="65"/>
-    <w:lsdException w:name="Medium List 2 Accent 4" w:uiPriority="66"/>
-    <w:lsdException w:name="Medium Grid 1 Accent 4" w:uiPriority="67"/>
-    <w:lsdException w:name="Medium Grid 2 Accent 4" w:uiPriority="68"/>
-    <w:lsdException w:name="Medium Grid 3 Accent 4" w:uiPriority="69"/>
-    <w:lsdException w:name="Dark List Accent 4" w:uiPriority="70"/>
-    <w:lsdException w:name="Colorful Shading Accent 4" w:uiPriority="71"/>
-    <w:lsdException w:name="Colorful List Accent 4" w:uiPriority="72"/>
-    <w:lsdException w:name="Colorful Grid Accent 4" w:uiPriority="73"/>
-    <w:lsdException w:name="Light Shading Accent 5" w:uiPriority="60"/>
-    <w:lsdException w:name="Light List Accent 5" w:uiPriority="61"/>
-    <w:lsdException w:name="Light Grid Accent 5" w:uiPriority="62"/>
-    <w:lsdException w:name="Medium Shading 1 Accent 5" w:uiPriority="63"/>
-    <w:lsdException w:name="Medium Shading 2 Accent 5" w:uiPriority="64"/>
-    <w:lsdException w:name="Medium List 1 Accent 5" w:uiPriority="65"/>
-    <w:lsdException w:name="Medium List 2 Accent 5" w:uiPriority="66"/>
-    <w:lsdException w:name="Medium Grid 1 Accent 5" w:uiPriority="67"/>
-    <w:lsdException w:name="Medium Grid 2 Accent 5" w:uiPriority="68"/>
-    <w:lsdException w:name="Medium Grid 3 Accent 5" w:uiPriority="69"/>
-    <w:lsdException w:name="Dark List Accent 5" w:uiPriority="70"/>
-    <w:lsdException w:name="Colorful Shading Accent 5" w:uiPriority="71"/>
-    <w:lsdException w:name="Colorful List Accent 5" w:uiPriority="72"/>
-    <w:lsdException w:name="Colorful Grid Accent 5" w:uiPriority="73"/>
-    <w:lsdException w:name="Light Shading Accent 6" w:uiPriority="60"/>
-    <w:lsdException w:name="Light List Accent 6" w:uiPriority="61"/>
-    <w:lsdException w:name="Light Grid Accent 6" w:uiPriority="62"/>
-    <w:lsdException w:name="Medium Shading 1 Accent 6" w:uiPriority="63"/>
-    <w:lsdException w:name="Medium Shading 2 Accent 6" w:uiPriority="64"/>
-    <w:lsdException w:name="Medium List 1 Accent 6" w:uiPriority="65"/>
-    <w:lsdException w:name="Medium List 2 Accent 6" w:uiPriority="66"/>
-    <w:lsdException w:name="Medium Grid 1 Accent 6" w:uiPriority="67"/>
-    <w:lsdException w:name="Medium Grid 2 Accent 6" w:uiPriority="68"/>
-    <w:lsdException w:name="Medium Grid 3 Accent 6" w:uiPriority="69"/>
-    <w:lsdException w:name="Dark List Accent 6" w:uiPriority="70"/>
-    <w:lsdException w:name="Colorful Shading Accent 6" w:uiPriority="71"/>
-    <w:lsdException w:name="Colorful List Accent 6" w:uiPriority="72"/>
-    <w:lsdException w:name="Colorful Grid Accent 6" w:uiPriority="73"/>
-    <w:lsdException w:name="Subtle Emphasis" w:uiPriority="19" w:qFormat="1"/>
-    <w:lsdException w:name="Intense Emphasis" w:uiPriority="21" w:qFormat="1"/>
-    <w:lsdException w:name="Subtle Reference" w:uiPriority="31" w:qFormat="1"/>
-    <w:lsdException w:name="Intense Reference" w:uiPriority="32" w:qFormat="1"/>
-    <w:lsdException w:name="Book Title" w:uiPriority="33" w:qFormat="1"/>
-    <w:lsdException w:name="Bibliography" w:semiHidden="1" w:uiPriority="37" w:unhideWhenUsed="1"/>
-    <w:lsdException w:name="TOC Heading" w:semiHidden="1" w:uiPriority="39" w:unhideWhenUsed="1" w:qFormat="1"/>
-    <w:lsdException w:name="Plain Table 1" w:uiPriority="41"/>
-    <w:lsdException w:name="Plain Table 2" w:uiPriority="42"/>
-    <w:lsdException w:name="Plain Table 3" w:uiPriority="43"/>
-    <w:lsdException w:name="Plain Table 4" w:uiPriority="44"/>
-    <w:lsdException w:name="Plain Table 5" w:uiPriority="45"/>
-    <w:lsdException w:name="Grid Table Light" w:uiPriority="40"/>
-    <w:lsdException w:name="Grid Table 1 Light" w:uiPriority="46"/>
-    <w:lsdException w:name="Grid Table 2" w:uiPriority="47"/>
-    <w:lsdException w:name="Grid Table 3" w:uiPriority="48"/>
-    <w:lsdException w:name="Grid Table 4" w:uiPriority="49"/>
-    <w:lsdException w:name="Grid Table 5 Dark" w:uiPriority="50"/>
-    <w:lsdException w:name="Grid Table 6 Colorful" w:uiPriority="51"/>
-    <w:lsdException w:name="Grid Table 7 Colorful" w:uiPriority="52"/>
-    <w:lsdException w:name="Grid Table 1 Light Accent 1" w:uiPriority="46"/>
-    <w:lsdException w:name="Grid Table 2 Accent 1" w:uiPriority="47"/>
-    <w:lsdException w:name="Grid Table 3 Accent 1" w:uiPriority="48"/>
-    <w:lsdException w:name="Grid Table 4 Accent 1" w:uiPriority="49"/>
-    <w:lsdException w:name="Grid Table 5 Dark Accent 1" w:uiPriority="50"/>
-    <w:lsdException w:name="Grid Table 6 Colorful Accent 1" w:uiPriority="51"/>
-    <w:lsdException w:name="Grid Table 7 Colorful Accent 1" w:uiPriority="52"/>
-    <w:lsdException w:name="Grid Table 1 Light Accent 2" w:uiPriority="46"/>
-    <w:lsdException w:name="Grid Table 2 Accent 2" w:uiPriority="47"/>
-    <w:lsdException w:name="Grid Table 3 Accent 2" w:uiPriority="48"/>
-    <w:lsdException w:name="Grid Table 4 Accent 2" w:uiPriority="49"/>
-    <w:lsdException w:name="Grid Table 5 Dark Accent 2" w:uiPriority="50"/>
-    <w:lsdException w:name="Grid Table 6 Colorful Accent 2" w:uiPriority="51"/>
-    <w:lsdException w:name="Grid Table 7 Colorful Accent 2" w:uiPriority="52"/>
-    <w:lsdException w:name="Grid Table 1 Light Accent 3" w:uiPriority="46"/>
-    <w:lsdException w:name="Grid Table 2 Accent 3" w:uiPriority="47"/>
-    <w:lsdException w:name="Grid Table 3 Accent 3" w:uiPriority="48"/>
-    <w:lsdException w:name="Grid Table 4 Accent 3" w:uiPriority="49"/>
-    <w:lsdException w:name="Grid Table 5 Dark Accent 3" w:uiPriority="50"/>
-    <w:lsdException w:name="Grid Table 6 Colorful Accent 3" w:uiPriority="51"/>
-    <w:lsdException w:name="Grid Table 7 Colorful Accent 3" w:uiPriority="52"/>
-    <w:lsdException w:name="Grid Table 1 Light Accent 4" w:uiPriority="46"/>
-    <w:lsdException w:name="Grid Table 2 Accent 4" w:uiPriority="47"/>
-    <w:lsdException w:name="Grid Table 3 Accent 4" w:uiPriority="48"/>
-    <w:lsdException w:name="Grid Table 4 Accent 4" w:uiPriority="49"/>
-    <w:lsdException w:name="Grid Table 5 Dark Accent 4" w:uiPriority="50"/>
-    <w:lsdException w:name="Grid Table 6 Colorful Accent 4" w:uiPriority="51"/>
-    <w:lsdException w:name="Grid Table 7 Colorful Accent 4" w:uiPriority="52"/>
-    <w:lsdException w:name="Grid Table 1 Light Accent 5" w:uiPriority="46"/>
-    <w:lsdException w:name="Grid Table 2 Accent 5" w:uiPriority="47"/>
-    <w:lsdException w:name="Grid Table 3 Accent 5" w:uiPriority="48"/>
-    <w:lsdException w:name="Grid Table 4 Accent 5" w:uiPriority="49"/>
-    <w:lsdException w:name="Grid Table 5 Dark Accent 5" w:uiPriority="50"/>
-    <w:lsdException w:name="Grid Table 6 Colorful Accent 5" w:uiPriority="51"/>
-    <w:lsdException w:name="Grid Table 7 Colorful Accent 5" w:uiPriority="52"/>
-    <w:lsdException w:name="Grid Table 1 Light Accent 6" w:uiPriority="46"/>
-    <w:lsdException w:name="Grid Table 2 Accent 6" w:uiPriority="47"/>
-    <w:lsdException w:name="Grid Table 3 Accent 6" w:uiPriority="48"/>
-    <w:lsdException w:name="Grid Table 4 Accent 6" w:uiPriority="49"/>
-    <w:lsdException w:name="Grid Table 5 Dark Accent 6" w:uiPriority="50"/>
-    <w:lsdException w:name="Grid Table 6 Colorful Accent 6" w:uiPriority="51"/>
-    <w:lsdException w:name="Grid Table 7 Colorful Accent 6" w:uiPriority="52"/>
-    <w:lsdException w:name="List Table 1 Light" w:uiPriority="46"/>
-    <w:lsdException w:name="List Table 2" w:uiPriority="47"/>
-    <w:lsdException w:name="List Table 3" w:uiPriority="48"/>
-    <w:lsdException w:name="List Table 4" w:uiPriority="49"/>
-    <w:lsdException w:name="List Table 5 Dark" w:uiPriority="50"/>
-    <w:lsdException w:name="List Table 6 Colorful" w:uiPriority="51"/>
-    <w:lsdException w:name="List Table 7 Colorful" w:uiPriority="52"/>
-    <w:lsdException w:name="List Table 1 Light Accent 1" w:uiPriority="46"/>
-    <w:lsdException w:name="List Table 2 Accent 1" w:uiPriority="47"/>
-    <w:lsdException w:name="List Table 3 Accent 1" w:uiPriority="48"/>
-    <w:lsdException w:name="List Table 4 Accent 1" w:uiPriority="49"/>
-    <w:lsdException w:name="List Table 5 Dark Accent 1" w:uiPriority="50"/>
-    <w:lsdException w:name="List Table 6 Colorful Accent 1" w:uiPriority="51"/>
-    <w:lsdException w:name="List Table 7 Colorful Accent 1" w:uiPriority="52"/>
-    <w:lsdException w:name="List Table 1 Light Accent 2" w:uiPriority="46"/>
-    <w:lsdException w:name="List Table 2 Accent 2" w:uiPriority="47"/>
-    <w:lsdException w:name="List Table 3 Accent 2" w:uiPriority="48"/>
-    <w:lsdException w:name="List Table 4 Accent 2" w:uiPriority="49"/>
-    <w:lsdException w:name="List Table 5 Dark Accent 2" w:uiPriority="50"/>
-    <w:lsdException w:name="List Table 6 Colorful Accent 2" w:uiPriority="51"/>
-    <w:lsdException w:name="List Table 7 Colorful Accent 2" w:uiPriority="52"/>
-    <w:lsdException w:name="List Table 1 Light Accent 3" w:uiPriority="46"/>
-    <w:lsdException w:name="List Table 2 Accent 3" w:uiPriority="47"/>
-    <w:lsdException w:name="List Table 3 Accent 3" w:uiPriority="48"/>
-    <w:lsdException w:name="List Table 4 Accent 3" w:uiPriority="49"/>
-    <w:lsdException w:name="List Table 5 Dark Accent 3" w:uiPriority="50"/>
-    <w:lsdException w:name="List Table 6 Colorful Accent 3" w:uiPriority="51"/>
-    <w:lsdException w:name="List Table 7 Colorful Accent 3" w:uiPriority="52"/>
-    <w:lsdException w:name="List Table 1 Light Accent 4" w:uiPriority="46"/>
-    <w:lsdException w:name="List Table 2 Accent 4" w:uiPriority="47"/>
-    <w:lsdException w:name="List Table 3 Accent 4" w:uiPriority="48"/>
-    <w:lsdException w:name="List Table 4 Accent 4" w:uiPriority="49"/>
-    <w:lsdException w:name="List Table 5 Dark Accent 4" w:uiPriority="50"/>
-    <w:lsdException w:name="List Table 6 Colorful Accent 4" w:uiPriority="51"/>
-    <w:lsdException w:name="List Table 7 Colorful Accent 4" w:uiPriority="52"/>
-    <w:lsdException w:name="List Table 1 Light Accent 5" w:uiPriority="46"/>
-    <w:lsdException w:name="List Table 2 Accent 5" w:uiPriority="47"/>
-    <w:lsdException w:name="List Table 3 Accent 5" w:uiPriority="48"/>
-    <w:lsdException w:name="List Table 4 Accent 5" w:uiPriority="49"/>
-    <w:lsdException w:name="List Table 5 Dark Accent 5" w:uiPriority="50"/>
-    <w:lsdException w:name="List Table 6 Colorful Accent 5" w:uiPriority="51"/>
-    <w:lsdException w:name="List Table 7 Colorful Accent 5" w:uiPriority="52"/>
-    <w:lsdException w:name="List Table 1 Light Accent 6" w:uiPriority="46"/>
-    <w:lsdException w:name="List Table 2 Accent 6" w:uiPriority="47"/>
-    <w:lsdException w:name="List Table 3 Accent 6" w:uiPriority="48"/>
-    <w:lsdException w:name="List Table 4 Accent 6" w:uiPriority="49"/>
-    <w:lsdException w:name="List Table 5 Dark Accent 6" w:uiPriority="50"/>
-    <w:lsdException w:name="List Table 6 Colorful Accent 6" w:uiPriority="51"/>
-    <w:lsdException w:name="List Table 7 Colorful Accent 6" w:uiPriority="52"/>
-  </w:latentStyles>
-  <w:style w:type="paragraph" w:default="1" w:styleId="Normal">
-    <w:name w:val="Normal"/>
-    <w:qFormat/>
-  </w:style>
-  <w:style w:type="character" w:default="1" w:styleId="DefaultParagraphFont">
-    <w:name w:val="Default Paragraph Font"/>
-    <w:uiPriority w:val="1"/>
-    <w:semiHidden/>
-    <w:unhideWhenUsed/>
-  </w:style>
-  <w:style w:type="table" w:default="1" w:styleId="TableNormal">
-    <w:name w:val="Normal Table"/>
-    <w:uiPriority w:val="99"/>
-    <w:semiHidden/>
-    <w:unhideWhenUsed/>
-    <w:tblPr>
-      <w:tblInd w:w="0" w:type="dxa"/>
-      <w:tblCellMar>
-        <w:top w:w="0" w:type="dxa"/>
-        <w:left w:w="108" w:type="dxa"/>
-        <w:bottom w:w="0" w:type="dxa"/>
-        <w:right w:w="108" w:type="dxa"/>
-      </w:tblCellMar>
-    </w:tblPr>
-  </w:style>
-  <w:style w:type="numbering" w:default="1" w:styleId="NoList">
-    <w:name w:val="No List"/>
-    <w:uiPriority w:val="99"/>
-    <w:semiHidden/>
-    <w:unhideWhenUsed/>
-  </w:style>
-  <w:style w:type="paragraph" w:customStyle="1" w:styleId="77282E8D833D48B2BAAA0CFFB90C704E">
-    <w:name w:val="77282E8D833D48B2BAAA0CFFB90C704E"/>
-    <w:rsid w:val="00CE73E2"/>
-  </w:style>
-  <w:style w:type="paragraph" w:customStyle="1" w:styleId="8AEF45D7CB824412AC8A3AC14316F3CC">
-    <w:name w:val="8AEF45D7CB824412AC8A3AC14316F3CC"/>
-    <w:rsid w:val="00CE73E2"/>
-  </w:style>
-  <w:style w:type="paragraph" w:customStyle="1" w:styleId="35E1636CDF9B4C719456D955E5B6AF8B">
-    <w:name w:val="35E1636CDF9B4C719456D955E5B6AF8B"/>
-    <w:rsid w:val="00CE73E2"/>
-  </w:style>
-  <w:style w:type="paragraph" w:customStyle="1" w:styleId="837F04BA693A4FA28E2A0020AA39AAD4">
-    <w:name w:val="837F04BA693A4FA28E2A0020AA39AAD4"/>
-    <w:rsid w:val="00CE73E2"/>
-  </w:style>
-  <w:style w:type="paragraph" w:customStyle="1" w:styleId="ABC903C24B5141B7AE7AA26815FE891F">
-    <w:name w:val="ABC903C24B5141B7AE7AA26815FE891F"/>
-    <w:rsid w:val="00CE73E2"/>
-  </w:style>
-  <w:style w:type="paragraph" w:customStyle="1" w:styleId="8C884E8B415348069D6BAF2595D3F995">
-    <w:name w:val="8C884E8B415348069D6BAF2595D3F995"/>
-    <w:rsid w:val="00CE73E2"/>
-  </w:style>
-  <w:style w:type="paragraph" w:customStyle="1" w:styleId="2EBD8C696D4E44C3AAC270860D54015C">
-    <w:name w:val="2EBD8C696D4E44C3AAC270860D54015C"/>
-    <w:rsid w:val="00CE73E2"/>
-  </w:style>
-  <w:style w:type="paragraph" w:customStyle="1" w:styleId="8B873B18A62E47FBA00D652D8A832143">
-    <w:name w:val="8B873B18A62E47FBA00D652D8A832143"/>
-    <w:rsid w:val="00CE73E2"/>
-  </w:style>
-  <w:style w:type="paragraph" w:customStyle="1" w:styleId="1D345882A2034ACD840BAA9F736B5C58">
-    <w:name w:val="1D345882A2034ACD840BAA9F736B5C58"/>
-    <w:rsid w:val="00CE73E2"/>
-  </w:style>
-  <w:style w:type="paragraph" w:customStyle="1" w:styleId="50ACA73974CB4988B1E57FA423CB41EB">
-    <w:name w:val="50ACA73974CB4988B1E57FA423CB41EB"/>
-    <w:rsid w:val="00CE73E2"/>
-  </w:style>
-</w:styles>
-</file>
-
-<file path=word/glossary/webSettings.xml><?xml version="1.0" encoding="utf-8"?>
-<w:webSettings xmlns:mc="http://schemas.openxmlformats.org/markup-compatibility/2006" xmlns:r="http://schemas.openxmlformats.org/officeDocument/2006/relationships" xmlns:w="http://schemas.openxmlformats.org/wordprocessingml/2006/main" xmlns:w14="http://schemas.microsoft.com/office/word/2010/wordml" xmlns:w15="http://schemas.microsoft.com/office/word/2012/wordml" mc:Ignorable="w14 w15">
-  <w:optimizeForBrowser/>
-  <w:allowPNG/>
-</w:webSettings>
-</file>
-
 <file path=word/theme/theme1.xml><?xml version="1.0" encoding="utf-8"?>
 <a:theme xmlns:a="http://schemas.openxmlformats.org/drawingml/2006/main" name="Office Theme">
   <a:themeElements>
@@ -22603,7 +22268,7 @@
 </file>
 
 <file path=customXml/itemProps1.xml><?xml version="1.0" encoding="utf-8"?>
-<ds:datastoreItem xmlns:ds="http://schemas.openxmlformats.org/officeDocument/2006/customXml" ds:itemID="{CFAFCFDF-F9AA-4239-998A-9E1123BEFAF6}">
+<ds:datastoreItem xmlns:ds="http://schemas.openxmlformats.org/officeDocument/2006/customXml" ds:itemID="{1DAC9117-8858-4064-8CE5-EE9F0EC73EE9}">
   <ds:schemaRefs>
     <ds:schemaRef ds:uri="http://schemas.openxmlformats.org/officeDocument/2006/bibliography"/>
   </ds:schemaRefs>

--- a/Documentation/Requirements Docs/Are We there Yet Requirements - Draft 01.docx
+++ b/Documentation/Requirements Docs/Are We there Yet Requirements - Draft 01.docx
@@ -4352,8 +4352,6 @@
         </w:rPr>
         <w:br w:type="page"/>
       </w:r>
-      <w:bookmarkStart w:id="2" w:name="_GoBack"/>
-      <w:bookmarkEnd w:id="2"/>
     </w:p>
     <w:p>
       <w:pPr>
@@ -4364,7 +4362,7 @@
           <w:color w:val="auto"/>
         </w:rPr>
       </w:pPr>
-      <w:bookmarkStart w:id="3" w:name="_Toc398332787"/>
+      <w:bookmarkStart w:id="2" w:name="_Toc398332787"/>
       <w:r>
         <w:rPr>
           <w:rFonts w:ascii="Times New Roman" w:hAnsi="Times New Roman" w:cs="Times New Roman"/>
@@ -4374,7 +4372,7 @@
         <w:lastRenderedPageBreak/>
         <w:t>Revision History</w:t>
       </w:r>
-      <w:bookmarkEnd w:id="3"/>
+      <w:bookmarkEnd w:id="2"/>
     </w:p>
     <w:p>
       <w:pPr>
@@ -4479,7 +4477,7 @@
               <w:rPr>
                 <w:rFonts w:ascii="Times New Roman" w:hAnsi="Times New Roman" w:cs="Times New Roman"/>
               </w:rPr>
-              <w:t xml:space="preserve">7 Sep. 2014 </w:t>
+              <w:t>15 Sep 2014</w:t>
             </w:r>
           </w:p>
         </w:tc>
@@ -4498,7 +4496,7 @@
               <w:rPr>
                 <w:rFonts w:ascii="Times New Roman" w:hAnsi="Times New Roman" w:cs="Times New Roman"/>
               </w:rPr>
-              <w:t>Initial Draft</w:t>
+              <w:t>Jorge Peer Review</w:t>
             </w:r>
           </w:p>
         </w:tc>
@@ -4517,7 +4515,7 @@
               <w:rPr>
                 <w:rFonts w:ascii="Times New Roman" w:hAnsi="Times New Roman" w:cs="Times New Roman"/>
               </w:rPr>
-              <w:t>0.1.0</w:t>
+              <w:t>0.6.0</w:t>
             </w:r>
           </w:p>
         </w:tc>
@@ -4541,7 +4539,13 @@
               <w:rPr>
                 <w:rFonts w:ascii="Times New Roman" w:hAnsi="Times New Roman" w:cs="Times New Roman"/>
               </w:rPr>
-              <w:t>9 Sep 2014</w:t>
+              <w:t>12</w:t>
+            </w:r>
+            <w:r>
+              <w:rPr>
+                <w:rFonts w:ascii="Times New Roman" w:hAnsi="Times New Roman" w:cs="Times New Roman"/>
+              </w:rPr>
+              <w:t xml:space="preserve"> Sep. 2014 </w:t>
             </w:r>
           </w:p>
         </w:tc>
@@ -4560,7 +4564,7 @@
               <w:rPr>
                 <w:rFonts w:ascii="Times New Roman" w:hAnsi="Times New Roman" w:cs="Times New Roman"/>
               </w:rPr>
-              <w:t>In-class revision</w:t>
+              <w:t>Style Formatting</w:t>
             </w:r>
           </w:p>
         </w:tc>
@@ -4579,7 +4583,13 @@
               <w:rPr>
                 <w:rFonts w:ascii="Times New Roman" w:hAnsi="Times New Roman" w:cs="Times New Roman"/>
               </w:rPr>
-              <w:t>0.2.0</w:t>
+              <w:t>0.5</w:t>
+            </w:r>
+            <w:r>
+              <w:rPr>
+                <w:rFonts w:ascii="Times New Roman" w:hAnsi="Times New Roman" w:cs="Times New Roman"/>
+              </w:rPr>
+              <w:t>.0</w:t>
             </w:r>
           </w:p>
         </w:tc>
@@ -4603,7 +4613,13 @@
               <w:rPr>
                 <w:rFonts w:ascii="Times New Roman" w:hAnsi="Times New Roman" w:cs="Times New Roman"/>
               </w:rPr>
-              <w:t>10 Sep 2014</w:t>
+              <w:t>12</w:t>
+            </w:r>
+            <w:r>
+              <w:rPr>
+                <w:rFonts w:ascii="Times New Roman" w:hAnsi="Times New Roman" w:cs="Times New Roman"/>
+              </w:rPr>
+              <w:t xml:space="preserve"> Sep 2014</w:t>
             </w:r>
           </w:p>
         </w:tc>
@@ -4622,7 +4638,7 @@
               <w:rPr>
                 <w:rFonts w:ascii="Times New Roman" w:hAnsi="Times New Roman" w:cs="Times New Roman"/>
               </w:rPr>
-              <w:t>Added Overall Description</w:t>
+              <w:t>Added Use Cases and Sequence Diagrams</w:t>
             </w:r>
           </w:p>
         </w:tc>
@@ -4641,7 +4657,13 @@
               <w:rPr>
                 <w:rFonts w:ascii="Times New Roman" w:hAnsi="Times New Roman" w:cs="Times New Roman"/>
               </w:rPr>
-              <w:t>0.3.0</w:t>
+              <w:t>0.4</w:t>
+            </w:r>
+            <w:r>
+              <w:rPr>
+                <w:rFonts w:ascii="Times New Roman" w:hAnsi="Times New Roman" w:cs="Times New Roman"/>
+              </w:rPr>
+              <w:t>.0</w:t>
             </w:r>
           </w:p>
         </w:tc>
@@ -4665,7 +4687,7 @@
               <w:rPr>
                 <w:rFonts w:ascii="Times New Roman" w:hAnsi="Times New Roman" w:cs="Times New Roman"/>
               </w:rPr>
-              <w:t>12 Sep 2014</w:t>
+              <w:t>10 Sep 2014</w:t>
             </w:r>
           </w:p>
         </w:tc>
@@ -4684,7 +4706,7 @@
               <w:rPr>
                 <w:rFonts w:ascii="Times New Roman" w:hAnsi="Times New Roman" w:cs="Times New Roman"/>
               </w:rPr>
-              <w:t>Added Use Cases and Sequence Diagrams</w:t>
+              <w:t>Added Overall Description</w:t>
             </w:r>
           </w:p>
         </w:tc>
@@ -4703,7 +4725,7 @@
               <w:rPr>
                 <w:rFonts w:ascii="Times New Roman" w:hAnsi="Times New Roman" w:cs="Times New Roman"/>
               </w:rPr>
-              <w:t>0.4.0</w:t>
+              <w:t>0.3.0</w:t>
             </w:r>
           </w:p>
         </w:tc>
@@ -4727,7 +4749,13 @@
               <w:rPr>
                 <w:rFonts w:ascii="Times New Roman" w:hAnsi="Times New Roman" w:cs="Times New Roman"/>
               </w:rPr>
-              <w:t>12 Sep 2014</w:t>
+              <w:t>9</w:t>
+            </w:r>
+            <w:r>
+              <w:rPr>
+                <w:rFonts w:ascii="Times New Roman" w:hAnsi="Times New Roman" w:cs="Times New Roman"/>
+              </w:rPr>
+              <w:t xml:space="preserve"> Sep 2014</w:t>
             </w:r>
           </w:p>
         </w:tc>
@@ -4746,7 +4774,7 @@
               <w:rPr>
                 <w:rFonts w:ascii="Times New Roman" w:hAnsi="Times New Roman" w:cs="Times New Roman"/>
               </w:rPr>
-              <w:t>Style Formatting</w:t>
+              <w:t>In-class revision</w:t>
             </w:r>
           </w:p>
         </w:tc>
@@ -4765,7 +4793,87 @@
               <w:rPr>
                 <w:rFonts w:ascii="Times New Roman" w:hAnsi="Times New Roman" w:cs="Times New Roman"/>
               </w:rPr>
-              <w:t>0.5.0</w:t>
+              <w:t>0.2</w:t>
+            </w:r>
+            <w:r>
+              <w:rPr>
+                <w:rFonts w:ascii="Times New Roman" w:hAnsi="Times New Roman" w:cs="Times New Roman"/>
+              </w:rPr>
+              <w:t>.0</w:t>
+            </w:r>
+          </w:p>
+        </w:tc>
+      </w:tr>
+      <w:tr>
+        <w:trPr>
+          <w:jc w:val="center"/>
+        </w:trPr>
+        <w:tc>
+          <w:tcPr>
+            <w:tcW w:w="2337" w:type="dxa"/>
+          </w:tcPr>
+          <w:p>
+            <w:pPr>
+              <w:jc w:val="center"/>
+              <w:rPr>
+                <w:rFonts w:ascii="Times New Roman" w:hAnsi="Times New Roman" w:cs="Times New Roman"/>
+              </w:rPr>
+            </w:pPr>
+            <w:r>
+              <w:rPr>
+                <w:rFonts w:ascii="Times New Roman" w:hAnsi="Times New Roman" w:cs="Times New Roman"/>
+              </w:rPr>
+              <w:t>7</w:t>
+            </w:r>
+            <w:r>
+              <w:rPr>
+                <w:rFonts w:ascii="Times New Roman" w:hAnsi="Times New Roman" w:cs="Times New Roman"/>
+              </w:rPr>
+              <w:t xml:space="preserve"> Sep 2014</w:t>
+            </w:r>
+          </w:p>
+        </w:tc>
+        <w:tc>
+          <w:tcPr>
+            <w:tcW w:w="2337" w:type="dxa"/>
+          </w:tcPr>
+          <w:p>
+            <w:pPr>
+              <w:jc w:val="center"/>
+              <w:rPr>
+                <w:rFonts w:ascii="Times New Roman" w:hAnsi="Times New Roman" w:cs="Times New Roman"/>
+              </w:rPr>
+            </w:pPr>
+            <w:r>
+              <w:rPr>
+                <w:rFonts w:ascii="Times New Roman" w:hAnsi="Times New Roman" w:cs="Times New Roman"/>
+              </w:rPr>
+              <w:t>Initial Draft</w:t>
+            </w:r>
+          </w:p>
+        </w:tc>
+        <w:tc>
+          <w:tcPr>
+            <w:tcW w:w="2338" w:type="dxa"/>
+          </w:tcPr>
+          <w:p>
+            <w:pPr>
+              <w:jc w:val="center"/>
+              <w:rPr>
+                <w:rFonts w:ascii="Times New Roman" w:hAnsi="Times New Roman" w:cs="Times New Roman"/>
+              </w:rPr>
+            </w:pPr>
+            <w:r>
+              <w:rPr>
+                <w:rFonts w:ascii="Times New Roman" w:hAnsi="Times New Roman" w:cs="Times New Roman"/>
+              </w:rPr>
+              <w:t>0.1</w:t>
+            </w:r>
+            <w:r>
+              <w:rPr>
+                <w:rFonts w:ascii="Times New Roman" w:hAnsi="Times New Roman" w:cs="Times New Roman"/>
+              </w:rPr>
+              <w:t>.0</w:t>
             </w:r>
           </w:p>
         </w:tc>
@@ -4805,7 +4913,7 @@
           <w:color w:val="auto"/>
         </w:rPr>
       </w:pPr>
-      <w:bookmarkStart w:id="4" w:name="_Toc398332788"/>
+      <w:bookmarkStart w:id="3" w:name="_Toc398332788"/>
       <w:r>
         <w:rPr>
           <w:rFonts w:ascii="Times New Roman" w:hAnsi="Times New Roman" w:cs="Times New Roman"/>
@@ -4815,7 +4923,7 @@
         <w:lastRenderedPageBreak/>
         <w:t>Introduction</w:t>
       </w:r>
-      <w:bookmarkEnd w:id="4"/>
+      <w:bookmarkEnd w:id="3"/>
     </w:p>
     <w:p>
       <w:pPr>
@@ -4839,7 +4947,7 @@
           <w:color w:val="auto"/>
         </w:rPr>
       </w:pPr>
-      <w:bookmarkStart w:id="5" w:name="_Toc398332789"/>
+      <w:bookmarkStart w:id="4" w:name="_Toc398332789"/>
       <w:r>
         <w:rPr>
           <w:rFonts w:ascii="Times New Roman" w:hAnsi="Times New Roman" w:cs="Times New Roman"/>
@@ -4848,7 +4956,7 @@
         </w:rPr>
         <w:t>Purpose</w:t>
       </w:r>
-      <w:bookmarkEnd w:id="5"/>
+      <w:bookmarkEnd w:id="4"/>
     </w:p>
     <w:p>
       <w:pPr>
@@ -4892,7 +5000,19 @@
         <w:rPr>
           <w:rFonts w:ascii="Times New Roman" w:hAnsi="Times New Roman" w:cs="Times New Roman"/>
         </w:rPr>
-        <w:t xml:space="preserve">the robot put forth by Are We There Yet (AWTY) to compete in the </w:t>
+        <w:t xml:space="preserve">the robot put forth by </w:t>
+      </w:r>
+      <w:r>
+        <w:rPr>
+          <w:rFonts w:ascii="Times New Roman" w:hAnsi="Times New Roman" w:cs="Times New Roman"/>
+        </w:rPr>
+        <w:t xml:space="preserve">team </w:t>
+      </w:r>
+      <w:r>
+        <w:rPr>
+          <w:rFonts w:ascii="Times New Roman" w:hAnsi="Times New Roman" w:cs="Times New Roman"/>
+        </w:rPr>
+        <w:t xml:space="preserve">Are We There Yet (AWTY) to compete in the </w:t>
       </w:r>
       <w:r>
         <w:rPr>
@@ -4983,7 +5103,7 @@
           <w:color w:val="auto"/>
         </w:rPr>
       </w:pPr>
-      <w:bookmarkStart w:id="6" w:name="_Toc398332790"/>
+      <w:bookmarkStart w:id="5" w:name="_Toc398332790"/>
       <w:r>
         <w:rPr>
           <w:rFonts w:ascii="Times New Roman" w:hAnsi="Times New Roman" w:cs="Times New Roman"/>
@@ -4992,7 +5112,7 @@
         </w:rPr>
         <w:t>Problem Statement</w:t>
       </w:r>
-      <w:bookmarkEnd w:id="6"/>
+      <w:bookmarkEnd w:id="5"/>
     </w:p>
     <w:p>
       <w:pPr>
@@ -5068,7 +5188,7 @@
           <w:color w:val="auto"/>
         </w:rPr>
       </w:pPr>
-      <w:bookmarkStart w:id="7" w:name="_Toc398332791"/>
+      <w:bookmarkStart w:id="6" w:name="_Toc398332791"/>
       <w:r>
         <w:rPr>
           <w:rFonts w:ascii="Times New Roman" w:hAnsi="Times New Roman" w:cs="Times New Roman"/>
@@ -5077,7 +5197,7 @@
         </w:rPr>
         <w:t>Scope</w:t>
       </w:r>
-      <w:bookmarkEnd w:id="7"/>
+      <w:bookmarkEnd w:id="6"/>
     </w:p>
     <w:p>
       <w:pPr>
@@ -5302,7 +5422,7 @@
           <w:color w:val="auto"/>
         </w:rPr>
       </w:pPr>
-      <w:bookmarkStart w:id="8" w:name="_Toc398332792"/>
+      <w:bookmarkStart w:id="7" w:name="_Toc398332792"/>
       <w:r>
         <w:rPr>
           <w:rFonts w:ascii="Times New Roman" w:hAnsi="Times New Roman" w:cs="Times New Roman"/>
@@ -5311,7 +5431,7 @@
         </w:rPr>
         <w:t>Team Information</w:t>
       </w:r>
-      <w:bookmarkEnd w:id="8"/>
+      <w:bookmarkEnd w:id="7"/>
     </w:p>
     <w:p>
       <w:pPr>
@@ -5574,7 +5694,7 @@
           <w:color w:val="auto"/>
         </w:rPr>
       </w:pPr>
-      <w:bookmarkStart w:id="9" w:name="_Toc398332793"/>
+      <w:bookmarkStart w:id="8" w:name="_Toc398332793"/>
       <w:r>
         <w:rPr>
           <w:rFonts w:ascii="Times New Roman" w:hAnsi="Times New Roman" w:cs="Times New Roman"/>
@@ -5583,7 +5703,7 @@
         </w:rPr>
         <w:t>Overview</w:t>
       </w:r>
-      <w:bookmarkEnd w:id="9"/>
+      <w:bookmarkEnd w:id="8"/>
     </w:p>
     <w:p>
       <w:pPr>
@@ -5739,7 +5859,7 @@
           <w:color w:val="auto"/>
         </w:rPr>
       </w:pPr>
-      <w:bookmarkStart w:id="10" w:name="_Toc398332794"/>
+      <w:bookmarkStart w:id="9" w:name="_Toc398332794"/>
       <w:r>
         <w:rPr>
           <w:rFonts w:ascii="Times New Roman" w:hAnsi="Times New Roman" w:cs="Times New Roman"/>
@@ -5749,7 +5869,7 @@
         <w:lastRenderedPageBreak/>
         <w:t>Overall Description</w:t>
       </w:r>
-      <w:bookmarkEnd w:id="10"/>
+      <w:bookmarkEnd w:id="9"/>
     </w:p>
     <w:p>
       <w:pPr>
@@ -5773,7 +5893,7 @@
           <w:color w:val="auto"/>
         </w:rPr>
       </w:pPr>
-      <w:bookmarkStart w:id="11" w:name="_Toc398332795"/>
+      <w:bookmarkStart w:id="10" w:name="_Toc398332795"/>
       <w:r>
         <w:rPr>
           <w:rFonts w:ascii="Times New Roman" w:hAnsi="Times New Roman" w:cs="Times New Roman"/>
@@ -5782,7 +5902,7 @@
         </w:rPr>
         <w:t>Stakeholders</w:t>
       </w:r>
-      <w:bookmarkEnd w:id="11"/>
+      <w:bookmarkEnd w:id="10"/>
     </w:p>
     <w:p>
       <w:pPr>
@@ -6117,7 +6237,7 @@
           <w:color w:val="auto"/>
         </w:rPr>
       </w:pPr>
-      <w:bookmarkStart w:id="12" w:name="_Toc398332796"/>
+      <w:bookmarkStart w:id="11" w:name="_Toc398332796"/>
       <w:r>
         <w:rPr>
           <w:rFonts w:ascii="Times New Roman" w:hAnsi="Times New Roman" w:cs="Times New Roman"/>
@@ -6126,7 +6246,7 @@
         </w:rPr>
         <w:t>Product Perspective</w:t>
       </w:r>
-      <w:bookmarkEnd w:id="12"/>
+      <w:bookmarkEnd w:id="11"/>
     </w:p>
     <w:p>
       <w:pPr>
@@ -6177,7 +6297,7 @@
           <w:color w:val="auto"/>
         </w:rPr>
       </w:pPr>
-      <w:bookmarkStart w:id="13" w:name="_Toc398332797"/>
+      <w:bookmarkStart w:id="12" w:name="_Toc398332797"/>
       <w:r>
         <w:rPr>
           <w:rFonts w:ascii="Times New Roman" w:hAnsi="Times New Roman" w:cs="Times New Roman"/>
@@ -6186,7 +6306,7 @@
         </w:rPr>
         <w:t>Product Functions</w:t>
       </w:r>
-      <w:bookmarkEnd w:id="13"/>
+      <w:bookmarkEnd w:id="12"/>
     </w:p>
     <w:p>
       <w:pPr>
@@ -6237,7 +6357,7 @@
           <w:color w:val="auto"/>
         </w:rPr>
       </w:pPr>
-      <w:bookmarkStart w:id="14" w:name="_Toc398332798"/>
+      <w:bookmarkStart w:id="13" w:name="_Toc398332798"/>
       <w:r>
         <w:rPr>
           <w:rFonts w:ascii="Times New Roman" w:hAnsi="Times New Roman" w:cs="Times New Roman"/>
@@ -6246,7 +6366,7 @@
         </w:rPr>
         <w:t>Use Cases</w:t>
       </w:r>
-      <w:bookmarkEnd w:id="14"/>
+      <w:bookmarkEnd w:id="13"/>
     </w:p>
     <w:p>
       <w:pPr>
@@ -6300,19 +6420,21 @@
           <w:rFonts w:ascii="Times New Roman" w:hAnsi="Times New Roman" w:cs="Times New Roman"/>
           <w:b/>
           <w:color w:val="auto"/>
-        </w:rPr>
-      </w:pPr>
-      <w:bookmarkStart w:id="15" w:name="_Toc398332799"/>
+          <w:sz w:val="22"/>
+        </w:rPr>
+      </w:pPr>
+      <w:bookmarkStart w:id="14" w:name="_Toc398332799"/>
       <w:r>
         <w:rPr>
           <w:rFonts w:ascii="Times New Roman" w:hAnsi="Times New Roman" w:cs="Times New Roman"/>
           <w:b/>
           <w:color w:val="auto"/>
+          <w:sz w:val="22"/>
         </w:rPr>
         <w:lastRenderedPageBreak/>
         <w:t>Use Case 1: Full Completion of the Course</w:t>
       </w:r>
-      <w:bookmarkEnd w:id="15"/>
+      <w:bookmarkEnd w:id="14"/>
     </w:p>
     <w:p>
       <w:pPr>
@@ -7334,18 +7456,22 @@
           <w:rFonts w:ascii="Times New Roman" w:hAnsi="Times New Roman" w:cs="Times New Roman"/>
           <w:b/>
           <w:color w:val="auto"/>
-        </w:rPr>
-      </w:pPr>
-      <w:bookmarkStart w:id="16" w:name="_Toc398332800"/>
+          <w:sz w:val="22"/>
+          <w:szCs w:val="22"/>
+        </w:rPr>
+      </w:pPr>
+      <w:bookmarkStart w:id="15" w:name="_Toc398332800"/>
       <w:r>
         <w:rPr>
           <w:rFonts w:ascii="Times New Roman" w:hAnsi="Times New Roman" w:cs="Times New Roman"/>
           <w:b/>
           <w:color w:val="auto"/>
+          <w:sz w:val="22"/>
+          <w:szCs w:val="22"/>
         </w:rPr>
         <w:t>Use Case 2: Simon Challenge</w:t>
       </w:r>
-      <w:bookmarkEnd w:id="16"/>
+      <w:bookmarkEnd w:id="15"/>
     </w:p>
     <w:p>
       <w:pPr>
@@ -8184,8 +8310,6 @@
         <w:rPr>
           <w:rFonts w:ascii="Times New Roman" w:eastAsia="Times New Roman" w:hAnsi="Times New Roman" w:cs="Times New Roman"/>
           <w:b/>
-          <w:sz w:val="24"/>
-          <w:szCs w:val="24"/>
         </w:rPr>
       </w:pPr>
     </w:p>
@@ -8200,18 +8324,22 @@
           <w:rFonts w:ascii="Times New Roman" w:hAnsi="Times New Roman" w:cs="Times New Roman"/>
           <w:b/>
           <w:color w:val="auto"/>
-        </w:rPr>
-      </w:pPr>
-      <w:bookmarkStart w:id="17" w:name="_Toc398332801"/>
+          <w:sz w:val="22"/>
+          <w:szCs w:val="22"/>
+        </w:rPr>
+      </w:pPr>
+      <w:bookmarkStart w:id="16" w:name="_Toc398332801"/>
       <w:r>
         <w:rPr>
           <w:rFonts w:ascii="Times New Roman" w:hAnsi="Times New Roman" w:cs="Times New Roman"/>
           <w:b/>
           <w:color w:val="auto"/>
+          <w:sz w:val="22"/>
+          <w:szCs w:val="22"/>
         </w:rPr>
         <w:t>Use Case 3: Etch-A-Sketch Challenge</w:t>
       </w:r>
-      <w:bookmarkEnd w:id="17"/>
+      <w:bookmarkEnd w:id="16"/>
     </w:p>
     <w:p>
       <w:pPr>
@@ -8963,19 +9091,23 @@
           <w:rFonts w:ascii="Times New Roman" w:hAnsi="Times New Roman" w:cs="Times New Roman"/>
           <w:b/>
           <w:color w:val="auto"/>
-        </w:rPr>
-      </w:pPr>
-      <w:bookmarkStart w:id="18" w:name="_Toc398332802"/>
+          <w:sz w:val="22"/>
+          <w:szCs w:val="22"/>
+        </w:rPr>
+      </w:pPr>
+      <w:bookmarkStart w:id="17" w:name="_Toc398332802"/>
       <w:r>
         <w:rPr>
           <w:rFonts w:ascii="Times New Roman" w:hAnsi="Times New Roman" w:cs="Times New Roman"/>
           <w:b/>
           <w:color w:val="auto"/>
+          <w:sz w:val="22"/>
+          <w:szCs w:val="22"/>
         </w:rPr>
         <w:lastRenderedPageBreak/>
         <w:t>Use Case 4: Rubik’s Cube Challenge</w:t>
       </w:r>
-      <w:bookmarkEnd w:id="18"/>
+      <w:bookmarkEnd w:id="17"/>
     </w:p>
     <w:p>
       <w:pPr>
@@ -9800,14 +9932,18 @@
           <w:rFonts w:ascii="Times New Roman" w:hAnsi="Times New Roman" w:cs="Times New Roman"/>
           <w:b/>
           <w:color w:val="auto"/>
-        </w:rPr>
-      </w:pPr>
-      <w:bookmarkStart w:id="19" w:name="_Toc398332803"/>
+          <w:sz w:val="22"/>
+          <w:szCs w:val="22"/>
+        </w:rPr>
+      </w:pPr>
+      <w:bookmarkStart w:id="18" w:name="_Toc398332803"/>
       <w:r>
         <w:rPr>
           <w:rFonts w:ascii="Times New Roman" w:hAnsi="Times New Roman" w:cs="Times New Roman"/>
           <w:b/>
           <w:color w:val="auto"/>
+          <w:sz w:val="22"/>
+          <w:szCs w:val="22"/>
         </w:rPr>
         <w:lastRenderedPageBreak/>
         <w:t>Use Case</w:t>
@@ -9817,6 +9953,8 @@
           <w:rFonts w:ascii="Times New Roman" w:hAnsi="Times New Roman" w:cs="Times New Roman"/>
           <w:b/>
           <w:color w:val="auto"/>
+          <w:sz w:val="22"/>
+          <w:szCs w:val="22"/>
         </w:rPr>
         <w:t xml:space="preserve"> 5</w:t>
       </w:r>
@@ -9825,10 +9963,12 @@
           <w:rFonts w:ascii="Times New Roman" w:hAnsi="Times New Roman" w:cs="Times New Roman"/>
           <w:b/>
           <w:color w:val="auto"/>
+          <w:sz w:val="22"/>
+          <w:szCs w:val="22"/>
         </w:rPr>
         <w:t>: Card Challenge</w:t>
       </w:r>
-      <w:bookmarkEnd w:id="19"/>
+      <w:bookmarkEnd w:id="18"/>
     </w:p>
     <w:p>
       <w:pPr>
@@ -10635,7 +10775,7 @@
           <w:color w:val="auto"/>
         </w:rPr>
       </w:pPr>
-      <w:bookmarkStart w:id="20" w:name="_Toc398332804"/>
+      <w:bookmarkStart w:id="19" w:name="_Toc398332804"/>
       <w:r>
         <w:rPr>
           <w:rFonts w:ascii="Times New Roman" w:hAnsi="Times New Roman" w:cs="Times New Roman"/>
@@ -10645,7 +10785,7 @@
         <w:lastRenderedPageBreak/>
         <w:t>Sequence Diagrams</w:t>
       </w:r>
-      <w:bookmarkEnd w:id="20"/>
+      <w:bookmarkEnd w:id="19"/>
     </w:p>
     <w:p>
       <w:pPr>
@@ -10658,18 +10798,20 @@
           <w:rFonts w:ascii="Times New Roman" w:hAnsi="Times New Roman" w:cs="Times New Roman"/>
           <w:b/>
           <w:color w:val="auto"/>
-        </w:rPr>
-      </w:pPr>
-      <w:bookmarkStart w:id="21" w:name="_Toc398332805"/>
+          <w:sz w:val="22"/>
+        </w:rPr>
+      </w:pPr>
+      <w:bookmarkStart w:id="20" w:name="_Toc398332805"/>
       <w:r>
         <w:rPr>
           <w:rFonts w:ascii="Times New Roman" w:hAnsi="Times New Roman" w:cs="Times New Roman"/>
           <w:b/>
           <w:color w:val="auto"/>
+          <w:sz w:val="22"/>
         </w:rPr>
         <w:t>Use Case 1</w:t>
       </w:r>
-      <w:bookmarkEnd w:id="21"/>
+      <w:bookmarkEnd w:id="20"/>
     </w:p>
     <w:p/>
     <w:p>
@@ -10765,6 +10907,13 @@
       <w:r>
         <w:rPr>
           <w:rFonts w:ascii="Times New Roman" w:eastAsia="Times New Roman" w:hAnsi="Times New Roman" w:cs="Times New Roman"/>
+          <w:b/>
+        </w:rPr>
+        <w:t>Fig. 1</w:t>
+      </w:r>
+      <w:r>
+        <w:rPr>
+          <w:rFonts w:ascii="Times New Roman" w:eastAsia="Times New Roman" w:hAnsi="Times New Roman" w:cs="Times New Roman"/>
         </w:rPr>
         <w:fldChar w:fldCharType="begin"/>
       </w:r>
@@ -10784,15 +10933,12 @@
         <w:rPr>
           <w:rFonts w:ascii="Times New Roman" w:eastAsia="Times New Roman" w:hAnsi="Times New Roman" w:cs="Times New Roman"/>
         </w:rPr>
+      </w:r>
+      <w:r>
+        <w:rPr>
+          <w:rFonts w:ascii="Times New Roman" w:eastAsia="Times New Roman" w:hAnsi="Times New Roman" w:cs="Times New Roman"/>
+        </w:rPr>
         <w:fldChar w:fldCharType="separate"/>
-      </w:r>
-      <w:r>
-        <w:rPr>
-          <w:rFonts w:ascii="Times New Roman" w:eastAsia="Times New Roman" w:hAnsi="Times New Roman" w:cs="Times New Roman"/>
-          <w:b/>
-          <w:bCs/>
-        </w:rPr>
-        <w:t>Error! Not a valid bookmark self-reference.</w:t>
       </w:r>
       <w:r>
         <w:rPr>
@@ -10908,8 +11054,8 @@
                                 <w:szCs w:val="20"/>
                               </w:rPr>
                             </w:pPr>
-                            <w:bookmarkStart w:id="22" w:name="_Toc398328105"/>
-                            <w:bookmarkStart w:id="23" w:name="_Toc398332725"/>
+                            <w:bookmarkStart w:id="21" w:name="_Toc398328105"/>
+                            <w:bookmarkStart w:id="22" w:name="_Toc398332725"/>
                             <w:r>
                               <w:rPr>
                                 <w:rFonts w:ascii="Times New Roman" w:hAnsi="Times New Roman" w:cs="Times New Roman"/>
@@ -10983,8 +11129,8 @@
                               </w:rPr>
                               <w:t>ompletion of the Course Sequence Diagram</w:t>
                             </w:r>
+                            <w:bookmarkEnd w:id="21"/>
                             <w:bookmarkEnd w:id="22"/>
-                            <w:bookmarkEnd w:id="23"/>
                           </w:p>
                           <w:p>
                             <w:pPr>
@@ -11028,8 +11174,8 @@
                           <w:szCs w:val="20"/>
                         </w:rPr>
                       </w:pPr>
-                      <w:bookmarkStart w:id="24" w:name="_Toc398328105"/>
-                      <w:bookmarkStart w:id="25" w:name="_Toc398332725"/>
+                      <w:bookmarkStart w:id="23" w:name="_Toc398328105"/>
+                      <w:bookmarkStart w:id="24" w:name="_Toc398332725"/>
                       <w:r>
                         <w:rPr>
                           <w:rFonts w:ascii="Times New Roman" w:hAnsi="Times New Roman" w:cs="Times New Roman"/>
@@ -11103,8 +11249,8 @@
                         </w:rPr>
                         <w:t>ompletion of the Course Sequence Diagram</w:t>
                       </w:r>
+                      <w:bookmarkEnd w:id="23"/>
                       <w:bookmarkEnd w:id="24"/>
-                      <w:bookmarkEnd w:id="25"/>
                     </w:p>
                     <w:p>
                       <w:pPr>
@@ -11138,19 +11284,21 @@
           <w:rFonts w:ascii="Times New Roman" w:hAnsi="Times New Roman" w:cs="Times New Roman"/>
           <w:b/>
           <w:color w:val="auto"/>
-        </w:rPr>
-      </w:pPr>
-      <w:bookmarkStart w:id="26" w:name="_Toc398332806"/>
+          <w:sz w:val="22"/>
+        </w:rPr>
+      </w:pPr>
+      <w:bookmarkStart w:id="25" w:name="_Toc398332806"/>
       <w:r>
         <w:rPr>
           <w:rFonts w:ascii="Times New Roman" w:hAnsi="Times New Roman" w:cs="Times New Roman"/>
           <w:b/>
           <w:color w:val="auto"/>
+          <w:sz w:val="22"/>
         </w:rPr>
         <w:lastRenderedPageBreak/>
         <w:t>Use Case 2</w:t>
       </w:r>
-      <w:bookmarkEnd w:id="26"/>
+      <w:bookmarkEnd w:id="25"/>
     </w:p>
     <w:p/>
     <w:p>
@@ -11383,9 +11531,9 @@
                                 <w:i w:val="0"/>
                               </w:rPr>
                             </w:pPr>
-                            <w:bookmarkStart w:id="27" w:name="_Ref398326298"/>
-                            <w:bookmarkStart w:id="28" w:name="_Toc398328106"/>
-                            <w:bookmarkStart w:id="29" w:name="_Toc398332726"/>
+                            <w:bookmarkStart w:id="26" w:name="_Ref398326298"/>
+                            <w:bookmarkStart w:id="27" w:name="_Toc398328106"/>
+                            <w:bookmarkStart w:id="28" w:name="_Toc398332726"/>
                             <w:r>
                               <w:rPr>
                                 <w:rFonts w:ascii="Times New Roman" w:hAnsi="Times New Roman" w:cs="Times New Roman"/>
@@ -11459,7 +11607,7 @@
                               </w:rPr>
                               <w:fldChar w:fldCharType="end"/>
                             </w:r>
-                            <w:bookmarkEnd w:id="27"/>
+                            <w:bookmarkEnd w:id="26"/>
                             <w:r>
                               <w:rPr>
                                 <w:rFonts w:ascii="Times New Roman" w:hAnsi="Times New Roman" w:cs="Times New Roman"/>
@@ -11478,8 +11626,8 @@
                               </w:rPr>
                               <w:t>Use case: Simon challenge sequence diagram</w:t>
                             </w:r>
+                            <w:bookmarkEnd w:id="27"/>
                             <w:bookmarkEnd w:id="28"/>
-                            <w:bookmarkEnd w:id="29"/>
                           </w:p>
                         </w:txbxContent>
                       </wps:txbx>
@@ -11512,9 +11660,9 @@
                           <w:i w:val="0"/>
                         </w:rPr>
                       </w:pPr>
-                      <w:bookmarkStart w:id="30" w:name="_Ref398326298"/>
-                      <w:bookmarkStart w:id="31" w:name="_Toc398328106"/>
-                      <w:bookmarkStart w:id="32" w:name="_Toc398332726"/>
+                      <w:bookmarkStart w:id="29" w:name="_Ref398326298"/>
+                      <w:bookmarkStart w:id="30" w:name="_Toc398328106"/>
+                      <w:bookmarkStart w:id="31" w:name="_Toc398332726"/>
                       <w:r>
                         <w:rPr>
                           <w:rFonts w:ascii="Times New Roman" w:hAnsi="Times New Roman" w:cs="Times New Roman"/>
@@ -11588,7 +11736,7 @@
                         </w:rPr>
                         <w:fldChar w:fldCharType="end"/>
                       </w:r>
-                      <w:bookmarkEnd w:id="30"/>
+                      <w:bookmarkEnd w:id="29"/>
                       <w:r>
                         <w:rPr>
                           <w:rFonts w:ascii="Times New Roman" w:hAnsi="Times New Roman" w:cs="Times New Roman"/>
@@ -11607,8 +11755,8 @@
                         </w:rPr>
                         <w:t>Use case: Simon challenge sequence diagram</w:t>
                       </w:r>
+                      <w:bookmarkEnd w:id="30"/>
                       <w:bookmarkEnd w:id="31"/>
-                      <w:bookmarkEnd w:id="32"/>
                     </w:p>
                   </w:txbxContent>
                 </v:textbox>
@@ -11636,19 +11784,21 @@
           <w:rFonts w:ascii="Times New Roman" w:hAnsi="Times New Roman" w:cs="Times New Roman"/>
           <w:b/>
           <w:color w:val="auto"/>
-        </w:rPr>
-      </w:pPr>
-      <w:bookmarkStart w:id="33" w:name="_Toc398332807"/>
+          <w:sz w:val="22"/>
+        </w:rPr>
+      </w:pPr>
+      <w:bookmarkStart w:id="32" w:name="_Toc398332807"/>
       <w:r>
         <w:rPr>
           <w:rFonts w:ascii="Times New Roman" w:hAnsi="Times New Roman" w:cs="Times New Roman"/>
           <w:b/>
           <w:color w:val="auto"/>
+          <w:sz w:val="22"/>
         </w:rPr>
         <w:lastRenderedPageBreak/>
         <w:t>Use Case 3</w:t>
       </w:r>
-      <w:bookmarkEnd w:id="33"/>
+      <w:bookmarkEnd w:id="32"/>
     </w:p>
     <w:p/>
     <w:p>
@@ -11895,9 +12045,9 @@
                                 <w:szCs w:val="20"/>
                               </w:rPr>
                             </w:pPr>
-                            <w:bookmarkStart w:id="34" w:name="_Ref398326489"/>
-                            <w:bookmarkStart w:id="35" w:name="_Toc398328107"/>
-                            <w:bookmarkStart w:id="36" w:name="_Toc398332727"/>
+                            <w:bookmarkStart w:id="33" w:name="_Ref398326489"/>
+                            <w:bookmarkStart w:id="34" w:name="_Toc398328107"/>
+                            <w:bookmarkStart w:id="35" w:name="_Toc398332727"/>
                             <w:r>
                               <w:rPr>
                                 <w:rFonts w:ascii="Times New Roman" w:hAnsi="Times New Roman" w:cs="Times New Roman"/>
@@ -11971,7 +12121,7 @@
                               </w:rPr>
                               <w:fldChar w:fldCharType="end"/>
                             </w:r>
-                            <w:bookmarkEnd w:id="34"/>
+                            <w:bookmarkEnd w:id="33"/>
                             <w:r>
                               <w:rPr>
                                 <w:rFonts w:ascii="Times New Roman" w:hAnsi="Times New Roman" w:cs="Times New Roman"/>
@@ -11995,8 +12145,8 @@
                               </w:rPr>
                               <w:t>Use case: Etch-A-Sketch challenge sequence diagram.</w:t>
                             </w:r>
+                            <w:bookmarkEnd w:id="34"/>
                             <w:bookmarkEnd w:id="35"/>
-                            <w:bookmarkEnd w:id="36"/>
                             <w:r>
                               <w:rPr>
                                 <w:rFonts w:ascii="Times New Roman" w:hAnsi="Times New Roman" w:cs="Times New Roman"/>
@@ -12044,9 +12194,9 @@
                           <w:szCs w:val="20"/>
                         </w:rPr>
                       </w:pPr>
-                      <w:bookmarkStart w:id="37" w:name="_Ref398326489"/>
-                      <w:bookmarkStart w:id="38" w:name="_Toc398328107"/>
-                      <w:bookmarkStart w:id="39" w:name="_Toc398332727"/>
+                      <w:bookmarkStart w:id="36" w:name="_Ref398326489"/>
+                      <w:bookmarkStart w:id="37" w:name="_Toc398328107"/>
+                      <w:bookmarkStart w:id="38" w:name="_Toc398332727"/>
                       <w:r>
                         <w:rPr>
                           <w:rFonts w:ascii="Times New Roman" w:hAnsi="Times New Roman" w:cs="Times New Roman"/>
@@ -12120,7 +12270,7 @@
                         </w:rPr>
                         <w:fldChar w:fldCharType="end"/>
                       </w:r>
-                      <w:bookmarkEnd w:id="37"/>
+                      <w:bookmarkEnd w:id="36"/>
                       <w:r>
                         <w:rPr>
                           <w:rFonts w:ascii="Times New Roman" w:hAnsi="Times New Roman" w:cs="Times New Roman"/>
@@ -12144,8 +12294,8 @@
                         </w:rPr>
                         <w:t>Use case: Etch-A-Sketch challenge sequence diagram.</w:t>
                       </w:r>
+                      <w:bookmarkEnd w:id="37"/>
                       <w:bookmarkEnd w:id="38"/>
-                      <w:bookmarkEnd w:id="39"/>
                       <w:r>
                         <w:rPr>
                           <w:rFonts w:ascii="Times New Roman" w:hAnsi="Times New Roman" w:cs="Times New Roman"/>
@@ -12193,7 +12343,7 @@
           <w:color w:val="auto"/>
         </w:rPr>
       </w:pPr>
-      <w:bookmarkStart w:id="40" w:name="_Toc398332808"/>
+      <w:bookmarkStart w:id="39" w:name="_Toc398332808"/>
       <w:r>
         <w:rPr>
           <w:rFonts w:ascii="Times New Roman" w:hAnsi="Times New Roman" w:cs="Times New Roman"/>
@@ -12202,7 +12352,7 @@
         </w:rPr>
         <w:t>Use Case 4</w:t>
       </w:r>
-      <w:bookmarkEnd w:id="40"/>
+      <w:bookmarkEnd w:id="39"/>
     </w:p>
     <w:p/>
     <w:p>
@@ -12274,8 +12424,8 @@
                                 <w:szCs w:val="20"/>
                               </w:rPr>
                             </w:pPr>
-                            <w:bookmarkStart w:id="41" w:name="_Toc398328108"/>
-                            <w:bookmarkStart w:id="42" w:name="_Toc398332728"/>
+                            <w:bookmarkStart w:id="40" w:name="_Toc398328108"/>
+                            <w:bookmarkStart w:id="41" w:name="_Toc398332728"/>
                             <w:r>
                               <w:rPr>
                                 <w:rFonts w:ascii="Times New Roman" w:hAnsi="Times New Roman" w:cs="Times New Roman"/>
@@ -12394,8 +12544,8 @@
                               </w:rPr>
                               <w:t xml:space="preserve"> challenge sequence diagram</w:t>
                             </w:r>
+                            <w:bookmarkEnd w:id="40"/>
                             <w:bookmarkEnd w:id="41"/>
-                            <w:bookmarkEnd w:id="42"/>
                           </w:p>
                         </w:txbxContent>
                       </wps:txbx>
@@ -12432,8 +12582,8 @@
                           <w:szCs w:val="20"/>
                         </w:rPr>
                       </w:pPr>
-                      <w:bookmarkStart w:id="43" w:name="_Toc398328108"/>
-                      <w:bookmarkStart w:id="44" w:name="_Toc398332728"/>
+                      <w:bookmarkStart w:id="42" w:name="_Toc398328108"/>
+                      <w:bookmarkStart w:id="43" w:name="_Toc398332728"/>
                       <w:r>
                         <w:rPr>
                           <w:rFonts w:ascii="Times New Roman" w:hAnsi="Times New Roman" w:cs="Times New Roman"/>
@@ -12552,8 +12702,8 @@
                         </w:rPr>
                         <w:t xml:space="preserve"> challenge sequence diagram</w:t>
                       </w:r>
+                      <w:bookmarkEnd w:id="42"/>
                       <w:bookmarkEnd w:id="43"/>
-                      <w:bookmarkEnd w:id="44"/>
                     </w:p>
                   </w:txbxContent>
                 </v:textbox>
@@ -12574,7 +12724,20 @@
         <w:rPr>
           <w:rFonts w:ascii="Times New Roman" w:hAnsi="Times New Roman" w:cs="Times New Roman"/>
         </w:rPr>
-        <w:t xml:space="preserve"> Rubik Challenge Sequence Diagram as shown in Fig. 4 below shows the steps </w:t>
+        <w:t xml:space="preserve"> Rubik Challenge Sequence Diagram as shown in </w:t>
+      </w:r>
+      <w:r>
+        <w:rPr>
+          <w:rFonts w:ascii="Times New Roman" w:hAnsi="Times New Roman" w:cs="Times New Roman"/>
+          <w:b/>
+        </w:rPr>
+        <w:t>Fig. 4</w:t>
+      </w:r>
+      <w:r>
+        <w:rPr>
+          <w:rFonts w:ascii="Times New Roman" w:hAnsi="Times New Roman" w:cs="Times New Roman"/>
+        </w:rPr>
+        <w:t xml:space="preserve"> below shows the steps </w:t>
       </w:r>
       <w:r>
         <w:rPr>
@@ -12695,7 +12858,7 @@
           <w:color w:val="auto"/>
         </w:rPr>
       </w:pPr>
-      <w:bookmarkStart w:id="45" w:name="_Toc398332809"/>
+      <w:bookmarkStart w:id="44" w:name="_Toc398332809"/>
       <w:r>
         <w:rPr>
           <w:rFonts w:ascii="Times New Roman" w:hAnsi="Times New Roman" w:cs="Times New Roman"/>
@@ -12704,7 +12867,7 @@
         </w:rPr>
         <w:t>Use Case 5</w:t>
       </w:r>
-      <w:bookmarkEnd w:id="45"/>
+      <w:bookmarkEnd w:id="44"/>
     </w:p>
     <w:p/>
     <w:p>
@@ -12828,8 +12991,8 @@
                                 <w:szCs w:val="20"/>
                               </w:rPr>
                             </w:pPr>
-                            <w:bookmarkStart w:id="46" w:name="_Toc398328109"/>
-                            <w:bookmarkStart w:id="47" w:name="_Toc398332729"/>
+                            <w:bookmarkStart w:id="45" w:name="_Toc398328109"/>
+                            <w:bookmarkStart w:id="46" w:name="_Toc398332729"/>
                             <w:r>
                               <w:rPr>
                                 <w:rFonts w:ascii="Times New Roman" w:hAnsi="Times New Roman" w:cs="Times New Roman"/>
@@ -12926,8 +13089,8 @@
                               </w:rPr>
                               <w:t>Use case: Card challenge sequence diagram.</w:t>
                             </w:r>
+                            <w:bookmarkEnd w:id="45"/>
                             <w:bookmarkEnd w:id="46"/>
-                            <w:bookmarkEnd w:id="47"/>
                           </w:p>
                         </w:txbxContent>
                       </wps:txbx>
@@ -12964,8 +13127,8 @@
                           <w:szCs w:val="20"/>
                         </w:rPr>
                       </w:pPr>
-                      <w:bookmarkStart w:id="48" w:name="_Toc398328109"/>
-                      <w:bookmarkStart w:id="49" w:name="_Toc398332729"/>
+                      <w:bookmarkStart w:id="47" w:name="_Toc398328109"/>
+                      <w:bookmarkStart w:id="48" w:name="_Toc398332729"/>
                       <w:r>
                         <w:rPr>
                           <w:rFonts w:ascii="Times New Roman" w:hAnsi="Times New Roman" w:cs="Times New Roman"/>
@@ -13062,8 +13225,8 @@
                         </w:rPr>
                         <w:t>Use case: Card challenge sequence diagram.</w:t>
                       </w:r>
+                      <w:bookmarkEnd w:id="47"/>
                       <w:bookmarkEnd w:id="48"/>
-                      <w:bookmarkEnd w:id="49"/>
                     </w:p>
                   </w:txbxContent>
                 </v:textbox>
@@ -13162,7 +13325,7 @@
           <w:color w:val="auto"/>
         </w:rPr>
       </w:pPr>
-      <w:bookmarkStart w:id="50" w:name="_Toc398332810"/>
+      <w:bookmarkStart w:id="49" w:name="_Toc398332810"/>
       <w:r>
         <w:rPr>
           <w:rFonts w:ascii="Times New Roman" w:hAnsi="Times New Roman" w:cs="Times New Roman"/>
@@ -13172,7 +13335,7 @@
         <w:lastRenderedPageBreak/>
         <w:t>Functional Requirements</w:t>
       </w:r>
-      <w:bookmarkEnd w:id="50"/>
+      <w:bookmarkEnd w:id="49"/>
     </w:p>
     <w:p>
       <w:pPr>
@@ -13191,7 +13354,7 @@
           <w:szCs w:val="26"/>
         </w:rPr>
       </w:pPr>
-      <w:bookmarkStart w:id="51" w:name="_Toc398332811"/>
+      <w:bookmarkStart w:id="50" w:name="_Toc398332811"/>
       <w:r>
         <w:rPr>
           <w:rFonts w:ascii="Times New Roman" w:eastAsiaTheme="majorEastAsia" w:hAnsi="Times New Roman" w:cs="Times New Roman"/>
@@ -13201,7 +13364,7 @@
         </w:rPr>
         <w:t>Movement</w:t>
       </w:r>
-      <w:bookmarkEnd w:id="51"/>
+      <w:bookmarkEnd w:id="50"/>
     </w:p>
     <w:p>
       <w:pPr>
@@ -13226,7 +13389,26 @@
           <w:rFonts w:ascii="Times New Roman" w:hAnsi="Times New Roman" w:cs="Times New Roman"/>
           <w:u w:val="single"/>
         </w:rPr>
-        <w:t>two-dimensional playing field.</w:t>
+        <w:t>two-dimensional playing field</w:t>
+      </w:r>
+      <w:r>
+        <w:rPr>
+          <w:rFonts w:ascii="Times New Roman" w:hAnsi="Times New Roman" w:cs="Times New Roman"/>
+        </w:rPr>
+        <w:t xml:space="preserve"> shown in </w:t>
+      </w:r>
+      <w:r>
+        <w:rPr>
+          <w:rFonts w:ascii="Times New Roman" w:hAnsi="Times New Roman" w:cs="Times New Roman"/>
+          <w:b/>
+        </w:rPr>
+        <w:t>Fig. 6</w:t>
+      </w:r>
+      <w:r>
+        <w:rPr>
+          <w:rFonts w:ascii="Times New Roman" w:hAnsi="Times New Roman" w:cs="Times New Roman"/>
+        </w:rPr>
+        <w:t>.</w:t>
       </w:r>
     </w:p>
     <w:p>
@@ -13305,7 +13487,7 @@
           <w:szCs w:val="26"/>
         </w:rPr>
       </w:pPr>
-      <w:bookmarkStart w:id="52" w:name="_Toc398332812"/>
+      <w:bookmarkStart w:id="51" w:name="_Toc398332812"/>
       <w:r>
         <w:rPr>
           <w:rFonts w:ascii="Times New Roman" w:eastAsiaTheme="majorEastAsia" w:hAnsi="Times New Roman" w:cs="Times New Roman"/>
@@ -13315,7 +13497,7 @@
         </w:rPr>
         <w:t>Navigation</w:t>
       </w:r>
-      <w:bookmarkEnd w:id="52"/>
+      <w:bookmarkEnd w:id="51"/>
     </w:p>
     <w:p>
       <w:pPr>
@@ -13339,49 +13521,77 @@
         <w:rPr>
           <w:rFonts w:ascii="Times New Roman" w:hAnsi="Times New Roman" w:cs="Times New Roman"/>
         </w:rPr>
-        <w:t>track its movement along the S</w:t>
-      </w:r>
-      <w:r>
-        <w:rPr>
-          <w:rFonts w:ascii="Times New Roman" w:hAnsi="Times New Roman" w:cs="Times New Roman"/>
+        <w:t xml:space="preserve">track its movement along the </w:t>
+      </w:r>
+      <w:commentRangeStart w:id="52"/>
+      <w:r>
+        <w:rPr>
+          <w:rFonts w:ascii="Times New Roman" w:hAnsi="Times New Roman" w:cs="Times New Roman"/>
+          <w:u w:val="single"/>
+        </w:rPr>
+        <w:t>S</w:t>
+      </w:r>
+      <w:r>
+        <w:rPr>
+          <w:rFonts w:ascii="Times New Roman" w:hAnsi="Times New Roman" w:cs="Times New Roman"/>
+          <w:u w:val="single"/>
         </w:rPr>
         <w:t xml:space="preserve">cotch </w:t>
       </w:r>
       <w:r>
         <w:rPr>
           <w:rFonts w:ascii="Times New Roman" w:hAnsi="Times New Roman" w:cs="Times New Roman"/>
+          <w:u w:val="single"/>
         </w:rPr>
         <w:t>B</w:t>
       </w:r>
       <w:r>
         <w:rPr>
           <w:rFonts w:ascii="Times New Roman" w:hAnsi="Times New Roman" w:cs="Times New Roman"/>
+          <w:u w:val="single"/>
         </w:rPr>
         <w:t xml:space="preserve">lue </w:t>
       </w:r>
       <w:r>
         <w:rPr>
           <w:rFonts w:ascii="Times New Roman" w:hAnsi="Times New Roman" w:cs="Times New Roman"/>
+          <w:u w:val="single"/>
         </w:rPr>
         <w:t>P</w:t>
       </w:r>
       <w:r>
         <w:rPr>
           <w:rFonts w:ascii="Times New Roman" w:hAnsi="Times New Roman" w:cs="Times New Roman"/>
+          <w:u w:val="single"/>
         </w:rPr>
         <w:t>ainter</w:t>
       </w:r>
       <w:r>
         <w:rPr>
           <w:rFonts w:ascii="Times New Roman" w:hAnsi="Times New Roman" w:cs="Times New Roman"/>
+          <w:u w:val="single"/>
         </w:rPr>
         <w:t>’</w:t>
       </w:r>
       <w:r>
         <w:rPr>
           <w:rFonts w:ascii="Times New Roman" w:hAnsi="Times New Roman" w:cs="Times New Roman"/>
-        </w:rPr>
-        <w:t>s tape.</w:t>
+          <w:u w:val="single"/>
+        </w:rPr>
+        <w:t>s tape</w:t>
+      </w:r>
+      <w:commentRangeEnd w:id="52"/>
+      <w:r>
+        <w:rPr>
+          <w:rStyle w:val="CommentReference"/>
+        </w:rPr>
+        <w:commentReference w:id="52"/>
+      </w:r>
+      <w:r>
+        <w:rPr>
+          <w:rFonts w:ascii="Times New Roman" w:hAnsi="Times New Roman" w:cs="Times New Roman"/>
+        </w:rPr>
+        <w:t>.</w:t>
       </w:r>
     </w:p>
     <w:p>
@@ -13400,13 +13610,40 @@
         <w:rPr>
           <w:rFonts w:ascii="Times New Roman" w:hAnsi="Times New Roman" w:cs="Times New Roman"/>
         </w:rPr>
-        <w:t>The system shall be able to identify the challenge a</w:t>
-      </w:r>
-      <w:r>
-        <w:rPr>
-          <w:rFonts w:ascii="Times New Roman" w:hAnsi="Times New Roman" w:cs="Times New Roman"/>
-        </w:rPr>
-        <w:t>reas in order to stop movement.</w:t>
+        <w:t xml:space="preserve">The system shall be </w:t>
+      </w:r>
+      <w:r>
+        <w:rPr>
+          <w:rFonts w:ascii="Times New Roman" w:hAnsi="Times New Roman" w:cs="Times New Roman"/>
+        </w:rPr>
+        <w:t xml:space="preserve">able to identify the </w:t>
+      </w:r>
+      <w:commentRangeStart w:id="53"/>
+      <w:r>
+        <w:rPr>
+          <w:rFonts w:ascii="Times New Roman" w:hAnsi="Times New Roman" w:cs="Times New Roman"/>
+          <w:u w:val="single"/>
+        </w:rPr>
+        <w:t>challenge zones</w:t>
+      </w:r>
+      <w:r>
+        <w:rPr>
+          <w:rFonts w:ascii="Times New Roman" w:hAnsi="Times New Roman" w:cs="Times New Roman"/>
+        </w:rPr>
+        <w:t xml:space="preserve"> </w:t>
+      </w:r>
+      <w:commentRangeEnd w:id="53"/>
+      <w:r>
+        <w:rPr>
+          <w:rStyle w:val="CommentReference"/>
+        </w:rPr>
+        <w:commentReference w:id="53"/>
+      </w:r>
+      <w:r>
+        <w:rPr>
+          <w:rFonts w:ascii="Times New Roman" w:hAnsi="Times New Roman" w:cs="Times New Roman"/>
+        </w:rPr>
+        <w:t>in order to stop movement.</w:t>
       </w:r>
     </w:p>
     <w:p>
@@ -13433,7 +13670,7 @@
           <w:szCs w:val="26"/>
         </w:rPr>
       </w:pPr>
-      <w:bookmarkStart w:id="53" w:name="_Toc398332813"/>
+      <w:bookmarkStart w:id="54" w:name="_Toc398332813"/>
       <w:r>
         <w:rPr>
           <w:rFonts w:ascii="Times New Roman" w:eastAsiaTheme="majorEastAsia" w:hAnsi="Times New Roman" w:cs="Times New Roman"/>
@@ -13443,7 +13680,7 @@
         </w:rPr>
         <w:t>Challenge Completion</w:t>
       </w:r>
-      <w:bookmarkEnd w:id="53"/>
+      <w:bookmarkEnd w:id="54"/>
     </w:p>
     <w:p>
       <w:pPr>
@@ -13461,7 +13698,28 @@
         <w:rPr>
           <w:rFonts w:ascii="Times New Roman" w:hAnsi="Times New Roman" w:cs="Times New Roman"/>
         </w:rPr>
-        <w:t>The system shall correctly identify the challenge zone upon arrival.</w:t>
+        <w:t xml:space="preserve">The system shall correctly identify the </w:t>
+      </w:r>
+      <w:commentRangeStart w:id="55"/>
+      <w:r>
+        <w:rPr>
+          <w:rFonts w:ascii="Times New Roman" w:hAnsi="Times New Roman" w:cs="Times New Roman"/>
+          <w:u w:val="single"/>
+        </w:rPr>
+        <w:t>challenge zone</w:t>
+      </w:r>
+      <w:commentRangeEnd w:id="55"/>
+      <w:r>
+        <w:rPr>
+          <w:rStyle w:val="CommentReference"/>
+        </w:rPr>
+        <w:commentReference w:id="55"/>
+      </w:r>
+      <w:r>
+        <w:rPr>
+          <w:rFonts w:ascii="Times New Roman" w:hAnsi="Times New Roman" w:cs="Times New Roman"/>
+        </w:rPr>
+        <w:t xml:space="preserve"> upon arrival.</w:t>
       </w:r>
     </w:p>
     <w:p>
@@ -13487,8 +13745,10 @@
           <w:rFonts w:ascii="Times New Roman" w:hAnsi="Times New Roman" w:cs="Times New Roman"/>
           <w:u w:val="single"/>
         </w:rPr>
-        <w:t>line up</w:t>
-      </w:r>
+        <w:t>align</w:t>
+      </w:r>
+      <w:bookmarkStart w:id="56" w:name="_GoBack"/>
+      <w:bookmarkEnd w:id="56"/>
       <w:r>
         <w:rPr>
           <w:rFonts w:ascii="Times New Roman" w:hAnsi="Times New Roman" w:cs="Times New Roman"/>
@@ -13678,11 +13938,26 @@
         </w:rPr>
         <w:t xml:space="preserve"> </w:t>
       </w:r>
-      <w:r>
-        <w:rPr>
-          <w:rFonts w:ascii="Times New Roman" w:hAnsi="Times New Roman" w:cs="Times New Roman"/>
-        </w:rPr>
-        <w:t>Simon carabineer during play.</w:t>
+      <w:commentRangeStart w:id="57"/>
+      <w:r>
+        <w:rPr>
+          <w:rFonts w:ascii="Times New Roman" w:hAnsi="Times New Roman" w:cs="Times New Roman"/>
+          <w:u w:val="single"/>
+        </w:rPr>
+        <w:t>Simon carabineer</w:t>
+      </w:r>
+      <w:commentRangeEnd w:id="57"/>
+      <w:r>
+        <w:rPr>
+          <w:rStyle w:val="CommentReference"/>
+        </w:rPr>
+        <w:commentReference w:id="57"/>
+      </w:r>
+      <w:r>
+        <w:rPr>
+          <w:rFonts w:ascii="Times New Roman" w:hAnsi="Times New Roman" w:cs="Times New Roman"/>
+        </w:rPr>
+        <w:t xml:space="preserve"> during play.</w:t>
       </w:r>
     </w:p>
     <w:p>
@@ -13732,7 +14007,34 @@
         <w:rPr>
           <w:rFonts w:ascii="Times New Roman" w:hAnsi="Times New Roman" w:cs="Times New Roman"/>
         </w:rPr>
-        <w:t>The system shall twist one row of a Rubik’s cube 180 degrees (SKU:DAD09D9E).</w:t>
+        <w:t xml:space="preserve">The system shall twist one row of a </w:t>
+      </w:r>
+      <w:commentRangeStart w:id="58"/>
+      <w:r>
+        <w:rPr>
+          <w:rFonts w:ascii="Times New Roman" w:hAnsi="Times New Roman" w:cs="Times New Roman"/>
+          <w:u w:val="single"/>
+        </w:rPr>
+        <w:t>Rubik’s cube</w:t>
+      </w:r>
+      <w:r>
+        <w:rPr>
+          <w:rFonts w:ascii="Times New Roman" w:hAnsi="Times New Roman" w:cs="Times New Roman"/>
+        </w:rPr>
+        <w:t xml:space="preserve"> </w:t>
+      </w:r>
+      <w:commentRangeEnd w:id="58"/>
+      <w:r>
+        <w:rPr>
+          <w:rStyle w:val="CommentReference"/>
+        </w:rPr>
+        <w:commentReference w:id="58"/>
+      </w:r>
+      <w:r>
+        <w:rPr>
+          <w:rFonts w:ascii="Times New Roman" w:hAnsi="Times New Roman" w:cs="Times New Roman"/>
+        </w:rPr>
+        <w:t>180 degrees (SKU:DAD09D9E).</w:t>
       </w:r>
     </w:p>
     <w:p>
@@ -13801,7 +14103,28 @@
         <w:rPr>
           <w:rFonts w:ascii="Times New Roman" w:hAnsi="Times New Roman" w:cs="Times New Roman"/>
         </w:rPr>
-        <w:t xml:space="preserve"> “IEEE” on a Pocket Etch-A-Sketch (SKU:FD79DD3F).</w:t>
+        <w:t xml:space="preserve"> “IEEE” on a </w:t>
+      </w:r>
+      <w:commentRangeStart w:id="59"/>
+      <w:r>
+        <w:rPr>
+          <w:rFonts w:ascii="Times New Roman" w:hAnsi="Times New Roman" w:cs="Times New Roman"/>
+          <w:u w:val="single"/>
+        </w:rPr>
+        <w:t>Pocket Etch-A-Sketch</w:t>
+      </w:r>
+      <w:commentRangeEnd w:id="59"/>
+      <w:r>
+        <w:rPr>
+          <w:rStyle w:val="CommentReference"/>
+        </w:rPr>
+        <w:commentReference w:id="59"/>
+      </w:r>
+      <w:r>
+        <w:rPr>
+          <w:rFonts w:ascii="Times New Roman" w:hAnsi="Times New Roman" w:cs="Times New Roman"/>
+        </w:rPr>
+        <w:t xml:space="preserve"> (SKU:FD79DD3F).</w:t>
       </w:r>
     </w:p>
     <w:p>
@@ -13871,7 +14194,28 @@
         <w:rPr>
           <w:rFonts w:ascii="Times New Roman" w:hAnsi="Times New Roman" w:cs="Times New Roman"/>
         </w:rPr>
-        <w:t>The system shall collect a single playing card [Exact deck TBD].</w:t>
+        <w:t xml:space="preserve">The system shall collect a single </w:t>
+      </w:r>
+      <w:commentRangeStart w:id="60"/>
+      <w:r>
+        <w:rPr>
+          <w:rFonts w:ascii="Times New Roman" w:hAnsi="Times New Roman" w:cs="Times New Roman"/>
+          <w:u w:val="single"/>
+        </w:rPr>
+        <w:t>playing card</w:t>
+      </w:r>
+      <w:commentRangeEnd w:id="60"/>
+      <w:r>
+        <w:rPr>
+          <w:rStyle w:val="CommentReference"/>
+        </w:rPr>
+        <w:commentReference w:id="60"/>
+      </w:r>
+      <w:r>
+        <w:rPr>
+          <w:rFonts w:ascii="Times New Roman" w:hAnsi="Times New Roman" w:cs="Times New Roman"/>
+        </w:rPr>
+        <w:t xml:space="preserve"> [Exact deck TBD].</w:t>
       </w:r>
     </w:p>
     <w:p>
@@ -13948,7 +14292,7 @@
           <w:color w:val="auto"/>
         </w:rPr>
       </w:pPr>
-      <w:bookmarkStart w:id="54" w:name="_Toc398332814"/>
+      <w:bookmarkStart w:id="61" w:name="_Toc398332814"/>
       <w:r>
         <w:rPr>
           <w:rFonts w:ascii="Times New Roman" w:hAnsi="Times New Roman" w:cs="Times New Roman"/>
@@ -13957,7 +14301,7 @@
         </w:rPr>
         <w:t>Non-Functional Requirements</w:t>
       </w:r>
-      <w:bookmarkEnd w:id="54"/>
+      <w:bookmarkEnd w:id="61"/>
     </w:p>
     <w:p>
       <w:pPr>
@@ -13976,7 +14320,7 @@
           <w:szCs w:val="26"/>
         </w:rPr>
       </w:pPr>
-      <w:bookmarkStart w:id="55" w:name="_Toc398332815"/>
+      <w:bookmarkStart w:id="62" w:name="_Toc398332815"/>
       <w:r>
         <w:rPr>
           <w:rFonts w:ascii="Times New Roman" w:eastAsiaTheme="majorEastAsia" w:hAnsi="Times New Roman" w:cs="Times New Roman"/>
@@ -13986,7 +14330,7 @@
         </w:rPr>
         <w:t>System Size</w:t>
       </w:r>
-      <w:bookmarkEnd w:id="55"/>
+      <w:bookmarkEnd w:id="62"/>
     </w:p>
     <w:p>
       <w:pPr>
@@ -14046,7 +14390,7 @@
           <w:szCs w:val="26"/>
         </w:rPr>
       </w:pPr>
-      <w:bookmarkStart w:id="56" w:name="_Toc398332816"/>
+      <w:bookmarkStart w:id="63" w:name="_Toc398332816"/>
       <w:r>
         <w:rPr>
           <w:rFonts w:ascii="Times New Roman" w:eastAsiaTheme="majorEastAsia" w:hAnsi="Times New Roman" w:cs="Times New Roman"/>
@@ -14056,7 +14400,7 @@
         </w:rPr>
         <w:t>Power Management</w:t>
       </w:r>
-      <w:bookmarkEnd w:id="56"/>
+      <w:bookmarkEnd w:id="63"/>
     </w:p>
     <w:p>
       <w:pPr>
@@ -14116,7 +14460,7 @@
           <w:szCs w:val="26"/>
         </w:rPr>
       </w:pPr>
-      <w:bookmarkStart w:id="57" w:name="_Toc398332817"/>
+      <w:bookmarkStart w:id="64" w:name="_Toc398332817"/>
       <w:r>
         <w:rPr>
           <w:rFonts w:ascii="Times New Roman" w:eastAsiaTheme="majorEastAsia" w:hAnsi="Times New Roman" w:cs="Times New Roman"/>
@@ -14126,7 +14470,7 @@
         </w:rPr>
         <w:t>Start Method/Operation</w:t>
       </w:r>
-      <w:bookmarkEnd w:id="57"/>
+      <w:bookmarkEnd w:id="64"/>
     </w:p>
     <w:p>
       <w:pPr>
@@ -14244,7 +14588,7 @@
           <w:color w:val="auto"/>
         </w:rPr>
       </w:pPr>
-      <w:bookmarkStart w:id="58" w:name="_Toc398332818"/>
+      <w:bookmarkStart w:id="65" w:name="_Toc398332818"/>
       <w:r>
         <w:rPr>
           <w:rFonts w:ascii="Times New Roman" w:hAnsi="Times New Roman" w:cs="Times New Roman"/>
@@ -14254,7 +14598,7 @@
         <w:lastRenderedPageBreak/>
         <w:t>Glossary</w:t>
       </w:r>
-      <w:bookmarkEnd w:id="58"/>
+      <w:bookmarkEnd w:id="65"/>
     </w:p>
     <w:p>
       <w:pPr>
@@ -15016,7 +15360,7 @@
               <w:rPr>
                 <w:rFonts w:ascii="Times New Roman" w:hAnsi="Times New Roman" w:cs="Times New Roman"/>
               </w:rPr>
-              <w:t>Line Up</w:t>
+              <w:t>Align</w:t>
             </w:r>
           </w:p>
         </w:tc>
@@ -15048,12 +15392,6 @@
                 <w:rFonts w:ascii="Times New Roman" w:hAnsi="Times New Roman" w:cs="Times New Roman"/>
               </w:rPr>
             </w:pPr>
-            <w:r>
-              <w:rPr>
-                <w:rFonts w:ascii="Times New Roman" w:hAnsi="Times New Roman" w:cs="Times New Roman"/>
-              </w:rPr>
-              <w:t>Lines Itself Up</w:t>
-            </w:r>
           </w:p>
         </w:tc>
       </w:tr>
@@ -15092,7 +15430,7 @@
           <w:color w:val="auto"/>
         </w:rPr>
       </w:pPr>
-      <w:bookmarkStart w:id="59" w:name="_Toc398332819"/>
+      <w:bookmarkStart w:id="66" w:name="_Toc398332819"/>
       <w:r>
         <w:rPr>
           <w:rFonts w:ascii="Times New Roman" w:hAnsi="Times New Roman" w:cs="Times New Roman"/>
@@ -15102,7 +15440,7 @@
         <w:lastRenderedPageBreak/>
         <w:t>Acronyms and Abbreviations</w:t>
       </w:r>
-      <w:bookmarkEnd w:id="59"/>
+      <w:bookmarkEnd w:id="66"/>
     </w:p>
     <w:p>
       <w:pPr>
@@ -15348,7 +15686,7 @@
           <w:color w:val="auto"/>
         </w:rPr>
       </w:pPr>
-      <w:bookmarkStart w:id="60" w:name="_Toc398332820"/>
+      <w:bookmarkStart w:id="67" w:name="_Toc398332820"/>
       <w:r>
         <w:rPr>
           <w:rFonts w:ascii="Times New Roman" w:hAnsi="Times New Roman" w:cs="Times New Roman"/>
@@ -15366,7 +15704,7 @@
         </w:rPr>
         <w:t>x A</w:t>
       </w:r>
-      <w:bookmarkEnd w:id="60"/>
+      <w:bookmarkEnd w:id="67"/>
     </w:p>
     <w:p>
       <w:pPr>
@@ -15421,7 +15759,7 @@
                     </pic:cNvPicPr>
                   </pic:nvPicPr>
                   <pic:blipFill>
-                    <a:blip r:embed="rId18">
+                    <a:blip r:embed="rId20">
                       <a:extLst>
                         <a:ext uri="{28A0092B-C50C-407E-A947-70E740481C1C}">
                           <a14:useLocalDpi xmlns:a14="http://schemas.microsoft.com/office/drawing/2010/main" val="0"/>
@@ -15494,7 +15832,7 @@
           <w:sz w:val="22"/>
         </w:rPr>
       </w:pPr>
-      <w:bookmarkStart w:id="61" w:name="_Toc398332730"/>
+      <w:bookmarkStart w:id="68" w:name="_Toc398332730"/>
       <w:r>
         <w:rPr>
           <w:rFonts w:ascii="Times New Roman" w:hAnsi="Times New Roman" w:cs="Times New Roman"/>
@@ -15584,7 +15922,7 @@
       </w:r>
       <w:bookmarkEnd w:id="0"/>
       <w:bookmarkEnd w:id="1"/>
-      <w:bookmarkEnd w:id="61"/>
+      <w:bookmarkEnd w:id="68"/>
     </w:p>
     <w:p>
       <w:pPr>
@@ -15613,7 +15951,7 @@
           <w:color w:val="auto"/>
         </w:rPr>
       </w:pPr>
-      <w:bookmarkStart w:id="62" w:name="_Toc398332821"/>
+      <w:bookmarkStart w:id="69" w:name="_Toc398332821"/>
       <w:r>
         <w:rPr>
           <w:rFonts w:ascii="Times New Roman" w:hAnsi="Times New Roman" w:cs="Times New Roman"/>
@@ -15623,7 +15961,7 @@
         <w:lastRenderedPageBreak/>
         <w:t>References</w:t>
       </w:r>
-      <w:bookmarkEnd w:id="62"/>
+      <w:bookmarkEnd w:id="69"/>
     </w:p>
     <w:p>
       <w:pPr>
@@ -15777,9 +16115,9 @@
       </w:pPr>
     </w:p>
     <w:sectPr>
-      <w:headerReference w:type="default" r:id="rId19"/>
-      <w:footerReference w:type="default" r:id="rId20"/>
-      <w:headerReference w:type="first" r:id="rId21"/>
+      <w:headerReference w:type="default" r:id="rId21"/>
+      <w:footerReference w:type="default" r:id="rId22"/>
+      <w:headerReference w:type="first" r:id="rId23"/>
       <w:pgSz w:w="12240" w:h="15840"/>
       <w:pgMar w:top="1440" w:right="1440" w:bottom="1440" w:left="1440" w:header="720" w:footer="720" w:gutter="0"/>
       <w:cols w:space="720"/>
@@ -15788,6 +16126,135 @@
     </w:sectPr>
   </w:body>
 </w:document>
+</file>
+
+<file path=word/comments.xml><?xml version="1.0" encoding="utf-8"?>
+<w:comments xmlns:wpc="http://schemas.microsoft.com/office/word/2010/wordprocessingCanvas" xmlns:mc="http://schemas.openxmlformats.org/markup-compatibility/2006" xmlns:o="urn:schemas-microsoft-com:office:office" xmlns:r="http://schemas.openxmlformats.org/officeDocument/2006/relationships" xmlns:m="http://schemas.openxmlformats.org/officeDocument/2006/math" xmlns:v="urn:schemas-microsoft-com:vml" xmlns:wp14="http://schemas.microsoft.com/office/word/2010/wordprocessingDrawing" xmlns:wp="http://schemas.openxmlformats.org/drawingml/2006/wordprocessingDrawing" xmlns:w10="urn:schemas-microsoft-com:office:word" xmlns:w="http://schemas.openxmlformats.org/wordprocessingml/2006/main" xmlns:w14="http://schemas.microsoft.com/office/word/2010/wordml" xmlns:w15="http://schemas.microsoft.com/office/word/2012/wordml" xmlns:wpg="http://schemas.microsoft.com/office/word/2010/wordprocessingGroup" xmlns:wpi="http://schemas.microsoft.com/office/word/2010/wordprocessingInk" xmlns:wne="http://schemas.microsoft.com/office/word/2006/wordml" xmlns:wps="http://schemas.microsoft.com/office/word/2010/wordprocessingShape" mc:Ignorable="w14 w15 wp14">
+  <w:comment w:id="52" w:author="Powell, Brian A" w:date="2014-09-15T11:16:00Z" w:initials="PBA">
+    <w:p>
+      <w:pPr>
+        <w:pStyle w:val="CommentText"/>
+      </w:pPr>
+      <w:r>
+        <w:rPr>
+          <w:rStyle w:val="CommentReference"/>
+        </w:rPr>
+        <w:annotationRef/>
+      </w:r>
+      <w:r>
+        <w:t>Add to Gloss</w:t>
+      </w:r>
+    </w:p>
+  </w:comment>
+  <w:comment w:id="53" w:author="Powell, Brian A" w:date="2014-09-15T11:16:00Z" w:initials="PBA">
+    <w:p>
+      <w:pPr>
+        <w:pStyle w:val="CommentText"/>
+      </w:pPr>
+      <w:r>
+        <w:rPr>
+          <w:rStyle w:val="CommentReference"/>
+        </w:rPr>
+        <w:annotationRef/>
+      </w:r>
+      <w:r>
+        <w:t>Add to Gloss</w:t>
+      </w:r>
+    </w:p>
+  </w:comment>
+  <w:comment w:id="55" w:author="Powell, Brian A" w:date="2014-09-15T11:16:00Z" w:initials="PBA">
+    <w:p>
+      <w:pPr>
+        <w:pStyle w:val="CommentText"/>
+      </w:pPr>
+      <w:r>
+        <w:rPr>
+          <w:rStyle w:val="CommentReference"/>
+        </w:rPr>
+        <w:annotationRef/>
+      </w:r>
+      <w:r>
+        <w:t>Add to gloss</w:t>
+      </w:r>
+    </w:p>
+  </w:comment>
+  <w:comment w:id="57" w:author="Powell, Brian A" w:date="2014-09-15T11:17:00Z" w:initials="PBA">
+    <w:p>
+      <w:pPr>
+        <w:pStyle w:val="CommentText"/>
+      </w:pPr>
+      <w:r>
+        <w:rPr>
+          <w:rStyle w:val="CommentReference"/>
+        </w:rPr>
+        <w:annotationRef/>
+      </w:r>
+      <w:r>
+        <w:t>Add to Gloss</w:t>
+      </w:r>
+    </w:p>
+  </w:comment>
+  <w:comment w:id="58" w:author="Powell, Brian A" w:date="2014-09-15T11:17:00Z" w:initials="PBA">
+    <w:p>
+      <w:pPr>
+        <w:pStyle w:val="CommentText"/>
+      </w:pPr>
+      <w:r>
+        <w:rPr>
+          <w:rStyle w:val="CommentReference"/>
+        </w:rPr>
+        <w:annotationRef/>
+      </w:r>
+      <w:r>
+        <w:t>Add to Gloss</w:t>
+      </w:r>
+    </w:p>
+  </w:comment>
+  <w:comment w:id="59" w:author="Powell, Brian A" w:date="2014-09-15T11:17:00Z" w:initials="PBA">
+    <w:p>
+      <w:pPr>
+        <w:pStyle w:val="CommentText"/>
+      </w:pPr>
+      <w:r>
+        <w:rPr>
+          <w:rStyle w:val="CommentReference"/>
+        </w:rPr>
+        <w:annotationRef/>
+      </w:r>
+      <w:r>
+        <w:t>Add to Gloss</w:t>
+      </w:r>
+    </w:p>
+  </w:comment>
+  <w:comment w:id="60" w:author="Powell, Brian A" w:date="2014-09-15T11:18:00Z" w:initials="PBA">
+    <w:p>
+      <w:pPr>
+        <w:pStyle w:val="CommentText"/>
+      </w:pPr>
+      <w:r>
+        <w:rPr>
+          <w:rStyle w:val="CommentReference"/>
+        </w:rPr>
+        <w:annotationRef/>
+      </w:r>
+      <w:r>
+        <w:t>Add to Gloss</w:t>
+      </w:r>
+    </w:p>
+  </w:comment>
+</w:comments>
+</file>
+
+<file path=word/commentsExtended.xml><?xml version="1.0" encoding="utf-8"?>
+<w15:commentsEx xmlns:wpc="http://schemas.microsoft.com/office/word/2010/wordprocessingCanvas" xmlns:mc="http://schemas.openxmlformats.org/markup-compatibility/2006" xmlns:o="urn:schemas-microsoft-com:office:office" xmlns:r="http://schemas.openxmlformats.org/officeDocument/2006/relationships" xmlns:m="http://schemas.openxmlformats.org/officeDocument/2006/math" xmlns:v="urn:schemas-microsoft-com:vml" xmlns:wp14="http://schemas.microsoft.com/office/word/2010/wordprocessingDrawing" xmlns:wp="http://schemas.openxmlformats.org/drawingml/2006/wordprocessingDrawing" xmlns:w10="urn:schemas-microsoft-com:office:word" xmlns:w="http://schemas.openxmlformats.org/wordprocessingml/2006/main" xmlns:w14="http://schemas.microsoft.com/office/word/2010/wordml" xmlns:w15="http://schemas.microsoft.com/office/word/2012/wordml" xmlns:wpg="http://schemas.microsoft.com/office/word/2010/wordprocessingGroup" xmlns:wpi="http://schemas.microsoft.com/office/word/2010/wordprocessingInk" xmlns:wne="http://schemas.microsoft.com/office/word/2006/wordml" xmlns:wps="http://schemas.microsoft.com/office/word/2010/wordprocessingShape" mc:Ignorable="w14 w15 wp14">
+  <w15:commentEx w15:paraId="2FBEC1DF" w15:done="0"/>
+  <w15:commentEx w15:paraId="76A4E5B0" w15:done="0"/>
+  <w15:commentEx w15:paraId="30346E53" w15:done="0"/>
+  <w15:commentEx w15:paraId="2CEBAF71" w15:done="0"/>
+  <w15:commentEx w15:paraId="1563EEC3" w15:done="0"/>
+  <w15:commentEx w15:paraId="6235E5A9" w15:done="0"/>
+  <w15:commentEx w15:paraId="737463A6" w15:done="0"/>
+</w15:commentsEx>
 </file>
 
 <file path=word/endnotes.xml><?xml version="1.0" encoding="utf-8"?>
@@ -15877,7 +16344,7 @@
             <w:rFonts w:ascii="Times New Roman" w:hAnsi="Times New Roman" w:cs="Times New Roman"/>
             <w:noProof/>
           </w:rPr>
-          <w:t>16</w:t>
+          <w:t>25</w:t>
         </w:r>
         <w:r>
           <w:rPr>
@@ -15953,7 +16420,19 @@
       <w:rPr>
         <w:rFonts w:ascii="Times New Roman" w:hAnsi="Times New Roman" w:cs="Times New Roman"/>
       </w:rPr>
-      <w:t xml:space="preserve"> 0.4.0-2014</w:t>
+      <w:t xml:space="preserve"> 0.</w:t>
+    </w:r>
+    <w:r>
+      <w:rPr>
+        <w:rFonts w:ascii="Times New Roman" w:hAnsi="Times New Roman" w:cs="Times New Roman"/>
+      </w:rPr>
+      <w:t>6</w:t>
+    </w:r>
+    <w:r>
+      <w:rPr>
+        <w:rFonts w:ascii="Times New Roman" w:hAnsi="Times New Roman" w:cs="Times New Roman"/>
+      </w:rPr>
+      <w:t>.0-2014</w:t>
     </w:r>
   </w:p>
 </w:hdr>
@@ -15977,7 +16456,13 @@
       <w:rPr>
         <w:rFonts w:ascii="Times New Roman" w:hAnsi="Times New Roman" w:cs="Times New Roman"/>
       </w:rPr>
-      <w:t>Are We There Yet SRS 0.4.0</w:t>
+      <w:t>Are We There Yet SRS 0.6</w:t>
+    </w:r>
+    <w:r>
+      <w:rPr>
+        <w:rFonts w:ascii="Times New Roman" w:hAnsi="Times New Roman" w:cs="Times New Roman"/>
+      </w:rPr>
+      <w:t>.0</w:t>
     </w:r>
   </w:p>
   <w:p>
@@ -21193,6 +21678,14 @@
     <w:abstractNumId w:val="26"/>
   </w:num>
 </w:numbering>
+</file>
+
+<file path=word/people.xml><?xml version="1.0" encoding="utf-8"?>
+<w15:people xmlns:wpc="http://schemas.microsoft.com/office/word/2010/wordprocessingCanvas" xmlns:mc="http://schemas.openxmlformats.org/markup-compatibility/2006" xmlns:o="urn:schemas-microsoft-com:office:office" xmlns:r="http://schemas.openxmlformats.org/officeDocument/2006/relationships" xmlns:m="http://schemas.openxmlformats.org/officeDocument/2006/math" xmlns:v="urn:schemas-microsoft-com:vml" xmlns:wp14="http://schemas.microsoft.com/office/word/2010/wordprocessingDrawing" xmlns:wp="http://schemas.openxmlformats.org/drawingml/2006/wordprocessingDrawing" xmlns:w10="urn:schemas-microsoft-com:office:word" xmlns:w="http://schemas.openxmlformats.org/wordprocessingml/2006/main" xmlns:w14="http://schemas.microsoft.com/office/word/2010/wordml" xmlns:w15="http://schemas.microsoft.com/office/word/2012/wordml" xmlns:wpg="http://schemas.microsoft.com/office/word/2010/wordprocessingGroup" xmlns:wpi="http://schemas.microsoft.com/office/word/2010/wordprocessingInk" xmlns:wne="http://schemas.microsoft.com/office/word/2006/wordml" xmlns:wps="http://schemas.microsoft.com/office/word/2010/wordprocessingShape" mc:Ignorable="w14 w15 wp14">
+  <w15:person w15:author="Powell, Brian A">
+    <w15:presenceInfo w15:providerId="None" w15:userId="Powell, Brian A"/>
+  </w15:person>
+</w15:people>
 </file>
 
 <file path=word/styles.xml><?xml version="1.0" encoding="utf-8"?>
@@ -22268,7 +22761,7 @@
 </file>
 
 <file path=customXml/itemProps1.xml><?xml version="1.0" encoding="utf-8"?>
-<ds:datastoreItem xmlns:ds="http://schemas.openxmlformats.org/officeDocument/2006/customXml" ds:itemID="{1DAC9117-8858-4064-8CE5-EE9F0EC73EE9}">
+<ds:datastoreItem xmlns:ds="http://schemas.openxmlformats.org/officeDocument/2006/customXml" ds:itemID="{3183FEAF-4CE9-49EA-85D6-F997B68FA04A}">
   <ds:schemaRefs>
     <ds:schemaRef ds:uri="http://schemas.openxmlformats.org/officeDocument/2006/bibliography"/>
   </ds:schemaRefs>

--- a/Documentation/Requirements Docs/Are We there Yet Requirements - Draft 01.docx
+++ b/Documentation/Requirements Docs/Are We there Yet Requirements - Draft 01.docx
@@ -1,6 +1,6 @@
 
 <file path=word/document.xml><?xml version="1.0" encoding="utf-8"?>
-<w:document xmlns:wpc="http://schemas.microsoft.com/office/word/2010/wordprocessingCanvas" xmlns:mc="http://schemas.openxmlformats.org/markup-compatibility/2006" xmlns:o="urn:schemas-microsoft-com:office:office" xmlns:r="http://schemas.openxmlformats.org/officeDocument/2006/relationships" xmlns:m="http://schemas.openxmlformats.org/officeDocument/2006/math" xmlns:v="urn:schemas-microsoft-com:vml" xmlns:wp14="http://schemas.microsoft.com/office/word/2010/wordprocessingDrawing" xmlns:wp="http://schemas.openxmlformats.org/drawingml/2006/wordprocessingDrawing" xmlns:w10="urn:schemas-microsoft-com:office:word" xmlns:w="http://schemas.openxmlformats.org/wordprocessingml/2006/main" xmlns:w14="http://schemas.microsoft.com/office/word/2010/wordml" xmlns:w15="http://schemas.microsoft.com/office/word/2012/wordml" xmlns:wpg="http://schemas.microsoft.com/office/word/2010/wordprocessingGroup" xmlns:wpi="http://schemas.microsoft.com/office/word/2010/wordprocessingInk" xmlns:wne="http://schemas.microsoft.com/office/word/2006/wordml" xmlns:wps="http://schemas.microsoft.com/office/word/2010/wordprocessingShape" mc:Ignorable="w14 w15 wp14">
+<w:document xmlns:wpc="http://schemas.microsoft.com/office/word/2010/wordprocessingCanvas" xmlns:mc="http://schemas.openxmlformats.org/markup-compatibility/2006" xmlns:o="urn:schemas-microsoft-com:office:office" xmlns:r="http://schemas.openxmlformats.org/officeDocument/2006/relationships" xmlns:m="http://schemas.openxmlformats.org/officeDocument/2006/math" xmlns:v="urn:schemas-microsoft-com:vml" xmlns:wp14="http://schemas.microsoft.com/office/word/2010/wordprocessingDrawing" xmlns:wp="http://schemas.openxmlformats.org/drawingml/2006/wordprocessingDrawing" xmlns:w10="urn:schemas-microsoft-com:office:word" xmlns:w="http://schemas.openxmlformats.org/wordprocessingml/2006/main" xmlns:w14="http://schemas.microsoft.com/office/word/2010/wordml" xmlns:wpg="http://schemas.microsoft.com/office/word/2010/wordprocessingGroup" xmlns:wpi="http://schemas.microsoft.com/office/word/2010/wordprocessingInk" xmlns:wne="http://schemas.microsoft.com/office/word/2006/wordml" xmlns:wps="http://schemas.microsoft.com/office/word/2010/wordprocessingShape" mc:Ignorable="w14 wp14">
   <w:body>
     <w:p>
       <w:pPr>
@@ -3820,7 +3820,7 @@
         </w:rPr>
         <w:fldChar w:fldCharType="separate"/>
       </w:r>
-      <w:hyperlink r:id="rId8" w:anchor="_Toc398332725" w:history="1">
+      <w:hyperlink r:id="rId9" w:anchor="_Toc398332725" w:history="1">
         <w:r>
           <w:rPr>
             <w:rStyle w:val="Hyperlink"/>
@@ -3906,7 +3906,7 @@
           <w:noProof/>
         </w:rPr>
       </w:pPr>
-      <w:hyperlink r:id="rId9" w:anchor="_Toc398332726" w:history="1">
+      <w:hyperlink r:id="rId10" w:anchor="_Toc398332726" w:history="1">
         <w:r>
           <w:rPr>
             <w:rStyle w:val="Hyperlink"/>
@@ -3992,7 +3992,7 @@
           <w:noProof/>
         </w:rPr>
       </w:pPr>
-      <w:hyperlink r:id="rId10" w:anchor="_Toc398332727" w:history="1">
+      <w:hyperlink r:id="rId11" w:anchor="_Toc398332727" w:history="1">
         <w:r>
           <w:rPr>
             <w:rStyle w:val="Hyperlink"/>
@@ -4078,7 +4078,7 @@
           <w:noProof/>
         </w:rPr>
       </w:pPr>
-      <w:hyperlink r:id="rId11" w:anchor="_Toc398332728" w:history="1">
+      <w:hyperlink r:id="rId12" w:anchor="_Toc398332728" w:history="1">
         <w:r>
           <w:rPr>
             <w:rStyle w:val="Hyperlink"/>
@@ -4164,7 +4164,7 @@
           <w:noProof/>
         </w:rPr>
       </w:pPr>
-      <w:hyperlink r:id="rId12" w:anchor="_Toc398332729" w:history="1">
+      <w:hyperlink r:id="rId13" w:anchor="_Toc398332729" w:history="1">
         <w:r>
           <w:rPr>
             <w:rStyle w:val="Hyperlink"/>
@@ -10854,7 +10854,7 @@
                     </pic:cNvPicPr>
                   </pic:nvPicPr>
                   <pic:blipFill>
-                    <a:blip r:embed="rId13">
+                    <a:blip r:embed="rId14">
                       <a:extLst>
                         <a:ext uri="{28A0092B-C50C-407E-A947-70E740481C1C}">
                           <a14:useLocalDpi xmlns:a14="http://schemas.microsoft.com/office/drawing/2010/main" val="0"/>
@@ -10933,12 +10933,6 @@
         <w:rPr>
           <w:rFonts w:ascii="Times New Roman" w:eastAsia="Times New Roman" w:hAnsi="Times New Roman" w:cs="Times New Roman"/>
         </w:rPr>
-      </w:r>
-      <w:r>
-        <w:rPr>
-          <w:rFonts w:ascii="Times New Roman" w:eastAsia="Times New Roman" w:hAnsi="Times New Roman" w:cs="Times New Roman"/>
-        </w:rPr>
-        <w:fldChar w:fldCharType="separate"/>
       </w:r>
       <w:r>
         <w:rPr>
@@ -11155,7 +11149,7 @@
               </wp:anchor>
             </w:drawing>
           </mc:Choice>
-          <mc:Fallback>
+          <mc:Fallback xmlns:w15="http://schemas.microsoft.com/office/word/2012/wordml">
             <w:pict>
               <v:shapetype w14:anchorId="756BC6CB" id="_x0000_t202" coordsize="21600,21600" o:spt="202" path="m,l,21600r21600,l21600,xe">
                 <v:stroke joinstyle="miter"/>
@@ -11287,7 +11281,7 @@
           <w:sz w:val="22"/>
         </w:rPr>
       </w:pPr>
-      <w:bookmarkStart w:id="25" w:name="_Toc398332806"/>
+      <w:bookmarkStart w:id="23" w:name="_Toc398332806"/>
       <w:r>
         <w:rPr>
           <w:rFonts w:ascii="Times New Roman" w:hAnsi="Times New Roman" w:cs="Times New Roman"/>
@@ -11298,7 +11292,7 @@
         <w:lastRenderedPageBreak/>
         <w:t>Use Case 2</w:t>
       </w:r>
-      <w:bookmarkEnd w:id="25"/>
+      <w:bookmarkEnd w:id="23"/>
     </w:p>
     <w:p/>
     <w:p>
@@ -11429,7 +11423,7 @@
                     </pic:cNvPicPr>
                   </pic:nvPicPr>
                   <pic:blipFill>
-                    <a:blip r:embed="rId14" cstate="print">
+                    <a:blip r:embed="rId15" cstate="print">
                       <a:extLst>
                         <a:ext uri="{28A0092B-C50C-407E-A947-70E740481C1C}">
                           <a14:useLocalDpi xmlns:a14="http://schemas.microsoft.com/office/drawing/2010/main" val="0"/>
@@ -11531,9 +11525,9 @@
                                 <w:i w:val="0"/>
                               </w:rPr>
                             </w:pPr>
-                            <w:bookmarkStart w:id="26" w:name="_Ref398326298"/>
-                            <w:bookmarkStart w:id="27" w:name="_Toc398328106"/>
-                            <w:bookmarkStart w:id="28" w:name="_Toc398332726"/>
+                            <w:bookmarkStart w:id="24" w:name="_Ref398326298"/>
+                            <w:bookmarkStart w:id="25" w:name="_Toc398328106"/>
+                            <w:bookmarkStart w:id="26" w:name="_Toc398332726"/>
                             <w:r>
                               <w:rPr>
                                 <w:rFonts w:ascii="Times New Roman" w:hAnsi="Times New Roman" w:cs="Times New Roman"/>
@@ -11607,7 +11601,7 @@
                               </w:rPr>
                               <w:fldChar w:fldCharType="end"/>
                             </w:r>
-                            <w:bookmarkEnd w:id="26"/>
+                            <w:bookmarkEnd w:id="24"/>
                             <w:r>
                               <w:rPr>
                                 <w:rFonts w:ascii="Times New Roman" w:hAnsi="Times New Roman" w:cs="Times New Roman"/>
@@ -11626,8 +11620,8 @@
                               </w:rPr>
                               <w:t>Use case: Simon challenge sequence diagram</w:t>
                             </w:r>
-                            <w:bookmarkEnd w:id="27"/>
-                            <w:bookmarkEnd w:id="28"/>
+                            <w:bookmarkEnd w:id="25"/>
+                            <w:bookmarkEnd w:id="26"/>
                           </w:p>
                         </w:txbxContent>
                       </wps:txbx>
@@ -11646,7 +11640,7 @@
               </wp:anchor>
             </w:drawing>
           </mc:Choice>
-          <mc:Fallback>
+          <mc:Fallback xmlns:w15="http://schemas.microsoft.com/office/word/2012/wordml">
             <w:pict>
               <v:shape w14:anchorId="25FA8F3A" id="_x0000_s1027" type="#_x0000_t202" style="position:absolute;margin-left:107.2pt;margin-top:342.75pt;width:252.75pt;height:110.6pt;z-index:251675136;visibility:visible;mso-wrap-style:square;mso-width-percent:0;mso-height-percent:200;mso-wrap-distance-left:9pt;mso-wrap-distance-top:3.6pt;mso-wrap-distance-right:9pt;mso-wrap-distance-bottom:3.6pt;mso-position-horizontal:absolute;mso-position-horizontal-relative:text;mso-position-vertical:absolute;mso-position-vertical-relative:text;mso-width-percent:0;mso-height-percent:200;mso-width-relative:margin;mso-height-relative:margin;v-text-anchor:top" o:gfxdata="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" stroked="f">
                 <v:textbox style="mso-fit-shape-to-text:t">
@@ -11787,7 +11781,7 @@
           <w:sz w:val="22"/>
         </w:rPr>
       </w:pPr>
-      <w:bookmarkStart w:id="32" w:name="_Toc398332807"/>
+      <w:bookmarkStart w:id="27" w:name="_Toc398332807"/>
       <w:r>
         <w:rPr>
           <w:rFonts w:ascii="Times New Roman" w:hAnsi="Times New Roman" w:cs="Times New Roman"/>
@@ -11798,7 +11792,7 @@
         <w:lastRenderedPageBreak/>
         <w:t>Use Case 3</w:t>
       </w:r>
-      <w:bookmarkEnd w:id="32"/>
+      <w:bookmarkEnd w:id="27"/>
     </w:p>
     <w:p/>
     <w:p>
@@ -11932,7 +11926,7 @@
                     </pic:cNvPicPr>
                   </pic:nvPicPr>
                   <pic:blipFill>
-                    <a:blip r:embed="rId15" cstate="print">
+                    <a:blip r:embed="rId16" cstate="print">
                       <a:extLst>
                         <a:ext uri="{28A0092B-C50C-407E-A947-70E740481C1C}">
                           <a14:useLocalDpi xmlns:a14="http://schemas.microsoft.com/office/drawing/2010/main" val="0"/>
@@ -12045,9 +12039,9 @@
                                 <w:szCs w:val="20"/>
                               </w:rPr>
                             </w:pPr>
-                            <w:bookmarkStart w:id="33" w:name="_Ref398326489"/>
-                            <w:bookmarkStart w:id="34" w:name="_Toc398328107"/>
-                            <w:bookmarkStart w:id="35" w:name="_Toc398332727"/>
+                            <w:bookmarkStart w:id="28" w:name="_Ref398326489"/>
+                            <w:bookmarkStart w:id="29" w:name="_Toc398328107"/>
+                            <w:bookmarkStart w:id="30" w:name="_Toc398332727"/>
                             <w:r>
                               <w:rPr>
                                 <w:rFonts w:ascii="Times New Roman" w:hAnsi="Times New Roman" w:cs="Times New Roman"/>
@@ -12121,7 +12115,7 @@
                               </w:rPr>
                               <w:fldChar w:fldCharType="end"/>
                             </w:r>
-                            <w:bookmarkEnd w:id="33"/>
+                            <w:bookmarkEnd w:id="28"/>
                             <w:r>
                               <w:rPr>
                                 <w:rFonts w:ascii="Times New Roman" w:hAnsi="Times New Roman" w:cs="Times New Roman"/>
@@ -12145,8 +12139,8 @@
                               </w:rPr>
                               <w:t>Use case: Etch-A-Sketch challenge sequence diagram.</w:t>
                             </w:r>
-                            <w:bookmarkEnd w:id="34"/>
-                            <w:bookmarkEnd w:id="35"/>
+                            <w:bookmarkEnd w:id="29"/>
+                            <w:bookmarkEnd w:id="30"/>
                             <w:r>
                               <w:rPr>
                                 <w:rFonts w:ascii="Times New Roman" w:hAnsi="Times New Roman" w:cs="Times New Roman"/>
@@ -12176,7 +12170,7 @@
               </wp:anchor>
             </w:drawing>
           </mc:Choice>
-          <mc:Fallback>
+          <mc:Fallback xmlns:w15="http://schemas.microsoft.com/office/word/2012/wordml">
             <w:pict>
               <v:shape w14:anchorId="43D0A97F" id="_x0000_s1028" type="#_x0000_t202" style="position:absolute;margin-left:98.95pt;margin-top:199.65pt;width:269.25pt;height:110.6pt;z-index:251670016;visibility:visible;mso-wrap-style:square;mso-width-percent:0;mso-height-percent:200;mso-wrap-distance-left:9pt;mso-wrap-distance-top:3.6pt;mso-wrap-distance-right:9pt;mso-wrap-distance-bottom:3.6pt;mso-position-horizontal:absolute;mso-position-horizontal-relative:text;mso-position-vertical:absolute;mso-position-vertical-relative:text;mso-width-percent:0;mso-height-percent:200;mso-width-relative:margin;mso-height-relative:margin;v-text-anchor:top" o:gfxdata="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" stroked="f">
                 <v:textbox style="mso-fit-shape-to-text:t">
@@ -12343,7 +12337,7 @@
           <w:color w:val="auto"/>
         </w:rPr>
       </w:pPr>
-      <w:bookmarkStart w:id="39" w:name="_Toc398332808"/>
+      <w:bookmarkStart w:id="31" w:name="_Toc398332808"/>
       <w:r>
         <w:rPr>
           <w:rFonts w:ascii="Times New Roman" w:hAnsi="Times New Roman" w:cs="Times New Roman"/>
@@ -12352,7 +12346,7 @@
         </w:rPr>
         <w:t>Use Case 4</w:t>
       </w:r>
-      <w:bookmarkEnd w:id="39"/>
+      <w:bookmarkEnd w:id="31"/>
     </w:p>
     <w:p/>
     <w:p>
@@ -12424,8 +12418,8 @@
                                 <w:szCs w:val="20"/>
                               </w:rPr>
                             </w:pPr>
-                            <w:bookmarkStart w:id="40" w:name="_Toc398328108"/>
-                            <w:bookmarkStart w:id="41" w:name="_Toc398332728"/>
+                            <w:bookmarkStart w:id="32" w:name="_Toc398328108"/>
+                            <w:bookmarkStart w:id="33" w:name="_Toc398332728"/>
                             <w:r>
                               <w:rPr>
                                 <w:rFonts w:ascii="Times New Roman" w:hAnsi="Times New Roman" w:cs="Times New Roman"/>
@@ -12544,8 +12538,8 @@
                               </w:rPr>
                               <w:t xml:space="preserve"> challenge sequence diagram</w:t>
                             </w:r>
-                            <w:bookmarkEnd w:id="40"/>
-                            <w:bookmarkEnd w:id="41"/>
+                            <w:bookmarkEnd w:id="32"/>
+                            <w:bookmarkEnd w:id="33"/>
                           </w:p>
                         </w:txbxContent>
                       </wps:txbx>
@@ -12564,7 +12558,7 @@
               </wp:anchor>
             </w:drawing>
           </mc:Choice>
-          <mc:Fallback>
+          <mc:Fallback xmlns:w15="http://schemas.microsoft.com/office/word/2012/wordml">
             <w:pict>
               <v:shape w14:anchorId="00FD5588" id="_x0000_s1029" type="#_x0000_t202" style="position:absolute;left:0;text-align:left;margin-left:113.2pt;margin-top:253.7pt;width:240.75pt;height:110.6pt;z-index:251654656;visibility:visible;mso-wrap-style:square;mso-width-percent:0;mso-height-percent:200;mso-wrap-distance-left:9pt;mso-wrap-distance-top:3.6pt;mso-wrap-distance-right:9pt;mso-wrap-distance-bottom:3.6pt;mso-position-horizontal:absolute;mso-position-horizontal-relative:text;mso-position-vertical:absolute;mso-position-vertical-relative:text;mso-width-percent:0;mso-height-percent:200;mso-width-relative:margin;mso-height-relative:margin;v-text-anchor:top" o:gfxdata="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" stroked="f">
                 <v:textbox style="mso-fit-shape-to-text:t">
@@ -12794,7 +12788,7 @@
                     </pic:cNvPicPr>
                   </pic:nvPicPr>
                   <pic:blipFill>
-                    <a:blip r:embed="rId16" cstate="print">
+                    <a:blip r:embed="rId17" cstate="print">
                       <a:extLst>
                         <a:ext uri="{28A0092B-C50C-407E-A947-70E740481C1C}">
                           <a14:useLocalDpi xmlns:a14="http://schemas.microsoft.com/office/drawing/2010/main" val="0"/>
@@ -12858,7 +12852,7 @@
           <w:color w:val="auto"/>
         </w:rPr>
       </w:pPr>
-      <w:bookmarkStart w:id="44" w:name="_Toc398332809"/>
+      <w:bookmarkStart w:id="34" w:name="_Toc398332809"/>
       <w:r>
         <w:rPr>
           <w:rFonts w:ascii="Times New Roman" w:hAnsi="Times New Roman" w:cs="Times New Roman"/>
@@ -12867,7 +12861,7 @@
         </w:rPr>
         <w:t>Use Case 5</w:t>
       </w:r>
-      <w:bookmarkEnd w:id="44"/>
+      <w:bookmarkEnd w:id="34"/>
     </w:p>
     <w:p/>
     <w:p>
@@ -12991,8 +12985,8 @@
                                 <w:szCs w:val="20"/>
                               </w:rPr>
                             </w:pPr>
-                            <w:bookmarkStart w:id="45" w:name="_Toc398328109"/>
-                            <w:bookmarkStart w:id="46" w:name="_Toc398332729"/>
+                            <w:bookmarkStart w:id="35" w:name="_Toc398328109"/>
+                            <w:bookmarkStart w:id="36" w:name="_Toc398332729"/>
                             <w:r>
                               <w:rPr>
                                 <w:rFonts w:ascii="Times New Roman" w:hAnsi="Times New Roman" w:cs="Times New Roman"/>
@@ -13089,8 +13083,8 @@
                               </w:rPr>
                               <w:t>Use case: Card challenge sequence diagram.</w:t>
                             </w:r>
-                            <w:bookmarkEnd w:id="45"/>
-                            <w:bookmarkEnd w:id="46"/>
+                            <w:bookmarkEnd w:id="35"/>
+                            <w:bookmarkEnd w:id="36"/>
                           </w:p>
                         </w:txbxContent>
                       </wps:txbx>
@@ -13109,7 +13103,7 @@
               </wp:anchor>
             </w:drawing>
           </mc:Choice>
-          <mc:Fallback>
+          <mc:Fallback xmlns:w15="http://schemas.microsoft.com/office/word/2012/wordml">
             <w:pict>
               <v:shape w14:anchorId="6E07656E" id="_x0000_s1030" type="#_x0000_t202" style="position:absolute;margin-left:108.7pt;margin-top:268.85pt;width:249.75pt;height:110.6pt;z-index:251664896;visibility:visible;mso-wrap-style:square;mso-width-percent:0;mso-height-percent:200;mso-wrap-distance-left:9pt;mso-wrap-distance-top:3.6pt;mso-wrap-distance-right:9pt;mso-wrap-distance-bottom:3.6pt;mso-position-horizontal:absolute;mso-position-horizontal-relative:text;mso-position-vertical:absolute;mso-position-vertical-relative:text;mso-width-percent:0;mso-height-percent:200;mso-width-relative:margin;mso-height-relative:margin;v-text-anchor:top" o:gfxdata="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" stroked="f">
                 <v:textbox style="mso-fit-shape-to-text:t">
@@ -13267,7 +13261,7 @@
                     </pic:cNvPicPr>
                   </pic:nvPicPr>
                   <pic:blipFill>
-                    <a:blip r:embed="rId17" cstate="print">
+                    <a:blip r:embed="rId18" cstate="print">
                       <a:extLst>
                         <a:ext uri="{28A0092B-C50C-407E-A947-70E740481C1C}">
                           <a14:useLocalDpi xmlns:a14="http://schemas.microsoft.com/office/drawing/2010/main" val="0"/>
@@ -13325,7 +13319,7 @@
           <w:color w:val="auto"/>
         </w:rPr>
       </w:pPr>
-      <w:bookmarkStart w:id="49" w:name="_Toc398332810"/>
+      <w:bookmarkStart w:id="37" w:name="_Toc398332810"/>
       <w:r>
         <w:rPr>
           <w:rFonts w:ascii="Times New Roman" w:hAnsi="Times New Roman" w:cs="Times New Roman"/>
@@ -13335,7 +13329,7 @@
         <w:lastRenderedPageBreak/>
         <w:t>Functional Requirements</w:t>
       </w:r>
-      <w:bookmarkEnd w:id="49"/>
+      <w:bookmarkEnd w:id="37"/>
     </w:p>
     <w:p>
       <w:pPr>
@@ -13354,7 +13348,8 @@
           <w:szCs w:val="26"/>
         </w:rPr>
       </w:pPr>
-      <w:bookmarkStart w:id="50" w:name="_Toc398332811"/>
+      <w:bookmarkStart w:id="38" w:name="_Toc398332811"/>
+      <w:commentRangeStart w:id="39"/>
       <w:r>
         <w:rPr>
           <w:rFonts w:ascii="Times New Roman" w:eastAsiaTheme="majorEastAsia" w:hAnsi="Times New Roman" w:cs="Times New Roman"/>
@@ -13364,7 +13359,14 @@
         </w:rPr>
         <w:t>Movement</w:t>
       </w:r>
-      <w:bookmarkEnd w:id="50"/>
+      <w:bookmarkEnd w:id="38"/>
+      <w:commentRangeEnd w:id="39"/>
+      <w:r>
+        <w:rPr>
+          <w:rStyle w:val="CommentReference"/>
+        </w:rPr>
+        <w:commentReference w:id="39"/>
+      </w:r>
     </w:p>
     <w:p>
       <w:pPr>
@@ -13487,7 +13489,7 @@
           <w:szCs w:val="26"/>
         </w:rPr>
       </w:pPr>
-      <w:bookmarkStart w:id="51" w:name="_Toc398332812"/>
+      <w:bookmarkStart w:id="41" w:name="_Toc398332812"/>
       <w:r>
         <w:rPr>
           <w:rFonts w:ascii="Times New Roman" w:eastAsiaTheme="majorEastAsia" w:hAnsi="Times New Roman" w:cs="Times New Roman"/>
@@ -13497,7 +13499,7 @@
         </w:rPr>
         <w:t>Navigation</w:t>
       </w:r>
-      <w:bookmarkEnd w:id="51"/>
+      <w:bookmarkEnd w:id="41"/>
     </w:p>
     <w:p>
       <w:pPr>
@@ -13523,7 +13525,7 @@
         </w:rPr>
         <w:t xml:space="preserve">track its movement along the </w:t>
       </w:r>
-      <w:commentRangeStart w:id="52"/>
+      <w:commentRangeStart w:id="42"/>
       <w:r>
         <w:rPr>
           <w:rFonts w:ascii="Times New Roman" w:hAnsi="Times New Roman" w:cs="Times New Roman"/>
@@ -13580,12 +13582,12 @@
         </w:rPr>
         <w:t>s tape</w:t>
       </w:r>
-      <w:commentRangeEnd w:id="52"/>
+      <w:commentRangeEnd w:id="42"/>
       <w:r>
         <w:rPr>
           <w:rStyle w:val="CommentReference"/>
         </w:rPr>
-        <w:commentReference w:id="52"/>
+        <w:commentReference w:id="42"/>
       </w:r>
       <w:r>
         <w:rPr>
@@ -13618,7 +13620,7 @@
         </w:rPr>
         <w:t xml:space="preserve">able to identify the </w:t>
       </w:r>
-      <w:commentRangeStart w:id="53"/>
+      <w:commentRangeStart w:id="43"/>
       <w:r>
         <w:rPr>
           <w:rFonts w:ascii="Times New Roman" w:hAnsi="Times New Roman" w:cs="Times New Roman"/>
@@ -13632,12 +13634,12 @@
         </w:rPr>
         <w:t xml:space="preserve"> </w:t>
       </w:r>
-      <w:commentRangeEnd w:id="53"/>
+      <w:commentRangeEnd w:id="43"/>
       <w:r>
         <w:rPr>
           <w:rStyle w:val="CommentReference"/>
         </w:rPr>
-        <w:commentReference w:id="53"/>
+        <w:commentReference w:id="43"/>
       </w:r>
       <w:r>
         <w:rPr>
@@ -13670,7 +13672,7 @@
           <w:szCs w:val="26"/>
         </w:rPr>
       </w:pPr>
-      <w:bookmarkStart w:id="54" w:name="_Toc398332813"/>
+      <w:bookmarkStart w:id="44" w:name="_Toc398332813"/>
       <w:r>
         <w:rPr>
           <w:rFonts w:ascii="Times New Roman" w:eastAsiaTheme="majorEastAsia" w:hAnsi="Times New Roman" w:cs="Times New Roman"/>
@@ -13680,7 +13682,7 @@
         </w:rPr>
         <w:t>Challenge Completion</w:t>
       </w:r>
-      <w:bookmarkEnd w:id="54"/>
+      <w:bookmarkEnd w:id="44"/>
     </w:p>
     <w:p>
       <w:pPr>
@@ -13700,7 +13702,7 @@
         </w:rPr>
         <w:t xml:space="preserve">The system shall correctly identify the </w:t>
       </w:r>
-      <w:commentRangeStart w:id="55"/>
+      <w:commentRangeStart w:id="45"/>
       <w:r>
         <w:rPr>
           <w:rFonts w:ascii="Times New Roman" w:hAnsi="Times New Roman" w:cs="Times New Roman"/>
@@ -13708,12 +13710,12 @@
         </w:rPr>
         <w:t>challenge zone</w:t>
       </w:r>
-      <w:commentRangeEnd w:id="55"/>
+      <w:commentRangeEnd w:id="45"/>
       <w:r>
         <w:rPr>
           <w:rStyle w:val="CommentReference"/>
         </w:rPr>
-        <w:commentReference w:id="55"/>
+        <w:commentReference w:id="45"/>
       </w:r>
       <w:r>
         <w:rPr>
@@ -13747,8 +13749,6 @@
         </w:rPr>
         <w:t>align</w:t>
       </w:r>
-      <w:bookmarkStart w:id="56" w:name="_GoBack"/>
-      <w:bookmarkEnd w:id="56"/>
       <w:r>
         <w:rPr>
           <w:rFonts w:ascii="Times New Roman" w:hAnsi="Times New Roman" w:cs="Times New Roman"/>
@@ -13938,7 +13938,7 @@
         </w:rPr>
         <w:t xml:space="preserve"> </w:t>
       </w:r>
-      <w:commentRangeStart w:id="57"/>
+      <w:commentRangeStart w:id="46"/>
       <w:r>
         <w:rPr>
           <w:rFonts w:ascii="Times New Roman" w:hAnsi="Times New Roman" w:cs="Times New Roman"/>
@@ -13946,12 +13946,12 @@
         </w:rPr>
         <w:t>Simon carabineer</w:t>
       </w:r>
-      <w:commentRangeEnd w:id="57"/>
+      <w:commentRangeEnd w:id="46"/>
       <w:r>
         <w:rPr>
           <w:rStyle w:val="CommentReference"/>
         </w:rPr>
-        <w:commentReference w:id="57"/>
+        <w:commentReference w:id="46"/>
       </w:r>
       <w:r>
         <w:rPr>
@@ -14009,7 +14009,7 @@
         </w:rPr>
         <w:t xml:space="preserve">The system shall twist one row of a </w:t>
       </w:r>
-      <w:commentRangeStart w:id="58"/>
+      <w:commentRangeStart w:id="47"/>
       <w:r>
         <w:rPr>
           <w:rFonts w:ascii="Times New Roman" w:hAnsi="Times New Roman" w:cs="Times New Roman"/>
@@ -14023,12 +14023,12 @@
         </w:rPr>
         <w:t xml:space="preserve"> </w:t>
       </w:r>
-      <w:commentRangeEnd w:id="58"/>
+      <w:commentRangeEnd w:id="47"/>
       <w:r>
         <w:rPr>
           <w:rStyle w:val="CommentReference"/>
         </w:rPr>
-        <w:commentReference w:id="58"/>
+        <w:commentReference w:id="47"/>
       </w:r>
       <w:r>
         <w:rPr>
@@ -14105,7 +14105,7 @@
         </w:rPr>
         <w:t xml:space="preserve"> “IEEE” on a </w:t>
       </w:r>
-      <w:commentRangeStart w:id="59"/>
+      <w:commentRangeStart w:id="48"/>
       <w:r>
         <w:rPr>
           <w:rFonts w:ascii="Times New Roman" w:hAnsi="Times New Roman" w:cs="Times New Roman"/>
@@ -14113,12 +14113,12 @@
         </w:rPr>
         <w:t>Pocket Etch-A-Sketch</w:t>
       </w:r>
-      <w:commentRangeEnd w:id="59"/>
+      <w:commentRangeEnd w:id="48"/>
       <w:r>
         <w:rPr>
           <w:rStyle w:val="CommentReference"/>
         </w:rPr>
-        <w:commentReference w:id="59"/>
+        <w:commentReference w:id="48"/>
       </w:r>
       <w:r>
         <w:rPr>
@@ -14196,7 +14196,7 @@
         </w:rPr>
         <w:t xml:space="preserve">The system shall collect a single </w:t>
       </w:r>
-      <w:commentRangeStart w:id="60"/>
+      <w:commentRangeStart w:id="49"/>
       <w:r>
         <w:rPr>
           <w:rFonts w:ascii="Times New Roman" w:hAnsi="Times New Roman" w:cs="Times New Roman"/>
@@ -14204,12 +14204,12 @@
         </w:rPr>
         <w:t>playing card</w:t>
       </w:r>
-      <w:commentRangeEnd w:id="60"/>
+      <w:commentRangeEnd w:id="49"/>
       <w:r>
         <w:rPr>
           <w:rStyle w:val="CommentReference"/>
         </w:rPr>
-        <w:commentReference w:id="60"/>
+        <w:commentReference w:id="49"/>
       </w:r>
       <w:r>
         <w:rPr>
@@ -14292,7 +14292,7 @@
           <w:color w:val="auto"/>
         </w:rPr>
       </w:pPr>
-      <w:bookmarkStart w:id="61" w:name="_Toc398332814"/>
+      <w:bookmarkStart w:id="50" w:name="_Toc398332814"/>
       <w:r>
         <w:rPr>
           <w:rFonts w:ascii="Times New Roman" w:hAnsi="Times New Roman" w:cs="Times New Roman"/>
@@ -14301,7 +14301,7 @@
         </w:rPr>
         <w:t>Non-Functional Requirements</w:t>
       </w:r>
-      <w:bookmarkEnd w:id="61"/>
+      <w:bookmarkEnd w:id="50"/>
     </w:p>
     <w:p>
       <w:pPr>
@@ -14320,7 +14320,7 @@
           <w:szCs w:val="26"/>
         </w:rPr>
       </w:pPr>
-      <w:bookmarkStart w:id="62" w:name="_Toc398332815"/>
+      <w:bookmarkStart w:id="51" w:name="_Toc398332815"/>
       <w:r>
         <w:rPr>
           <w:rFonts w:ascii="Times New Roman" w:eastAsiaTheme="majorEastAsia" w:hAnsi="Times New Roman" w:cs="Times New Roman"/>
@@ -14330,7 +14330,7 @@
         </w:rPr>
         <w:t>System Size</w:t>
       </w:r>
-      <w:bookmarkEnd w:id="62"/>
+      <w:bookmarkEnd w:id="51"/>
     </w:p>
     <w:p>
       <w:pPr>
@@ -14390,7 +14390,7 @@
           <w:szCs w:val="26"/>
         </w:rPr>
       </w:pPr>
-      <w:bookmarkStart w:id="63" w:name="_Toc398332816"/>
+      <w:bookmarkStart w:id="52" w:name="_Toc398332816"/>
       <w:r>
         <w:rPr>
           <w:rFonts w:ascii="Times New Roman" w:eastAsiaTheme="majorEastAsia" w:hAnsi="Times New Roman" w:cs="Times New Roman"/>
@@ -14400,7 +14400,7 @@
         </w:rPr>
         <w:t>Power Management</w:t>
       </w:r>
-      <w:bookmarkEnd w:id="63"/>
+      <w:bookmarkEnd w:id="52"/>
     </w:p>
     <w:p>
       <w:pPr>
@@ -14460,7 +14460,7 @@
           <w:szCs w:val="26"/>
         </w:rPr>
       </w:pPr>
-      <w:bookmarkStart w:id="64" w:name="_Toc398332817"/>
+      <w:bookmarkStart w:id="53" w:name="_Toc398332817"/>
       <w:r>
         <w:rPr>
           <w:rFonts w:ascii="Times New Roman" w:eastAsiaTheme="majorEastAsia" w:hAnsi="Times New Roman" w:cs="Times New Roman"/>
@@ -14470,7 +14470,7 @@
         </w:rPr>
         <w:t>Start Method/Operation</w:t>
       </w:r>
-      <w:bookmarkEnd w:id="64"/>
+      <w:bookmarkEnd w:id="53"/>
     </w:p>
     <w:p>
       <w:pPr>
@@ -14588,7 +14588,7 @@
           <w:color w:val="auto"/>
         </w:rPr>
       </w:pPr>
-      <w:bookmarkStart w:id="65" w:name="_Toc398332818"/>
+      <w:bookmarkStart w:id="54" w:name="_Toc398332818"/>
       <w:r>
         <w:rPr>
           <w:rFonts w:ascii="Times New Roman" w:hAnsi="Times New Roman" w:cs="Times New Roman"/>
@@ -14598,7 +14598,7 @@
         <w:lastRenderedPageBreak/>
         <w:t>Glossary</w:t>
       </w:r>
-      <w:bookmarkEnd w:id="65"/>
+      <w:bookmarkEnd w:id="54"/>
     </w:p>
     <w:p>
       <w:pPr>
@@ -15430,7 +15430,7 @@
           <w:color w:val="auto"/>
         </w:rPr>
       </w:pPr>
-      <w:bookmarkStart w:id="66" w:name="_Toc398332819"/>
+      <w:bookmarkStart w:id="55" w:name="_Toc398332819"/>
       <w:r>
         <w:rPr>
           <w:rFonts w:ascii="Times New Roman" w:hAnsi="Times New Roman" w:cs="Times New Roman"/>
@@ -15440,7 +15440,7 @@
         <w:lastRenderedPageBreak/>
         <w:t>Acronyms and Abbreviations</w:t>
       </w:r>
-      <w:bookmarkEnd w:id="66"/>
+      <w:bookmarkEnd w:id="55"/>
     </w:p>
     <w:p>
       <w:pPr>
@@ -15456,8 +15456,8 @@
         <w:tblLook w:val="04A0" w:firstRow="1" w:lastRow="0" w:firstColumn="1" w:lastColumn="0" w:noHBand="0" w:noVBand="1"/>
       </w:tblPr>
       <w:tblGrid>
-        <w:gridCol w:w="4670"/>
-        <w:gridCol w:w="4680"/>
+        <w:gridCol w:w="4788"/>
+        <w:gridCol w:w="4788"/>
       </w:tblGrid>
       <w:tr>
         <w:tc>
@@ -15686,7 +15686,7 @@
           <w:color w:val="auto"/>
         </w:rPr>
       </w:pPr>
-      <w:bookmarkStart w:id="67" w:name="_Toc398332820"/>
+      <w:bookmarkStart w:id="56" w:name="_Toc398332820"/>
       <w:r>
         <w:rPr>
           <w:rFonts w:ascii="Times New Roman" w:hAnsi="Times New Roman" w:cs="Times New Roman"/>
@@ -15704,7 +15704,7 @@
         </w:rPr>
         <w:t>x A</w:t>
       </w:r>
-      <w:bookmarkEnd w:id="67"/>
+      <w:bookmarkEnd w:id="56"/>
     </w:p>
     <w:p>
       <w:pPr>
@@ -15832,7 +15832,7 @@
           <w:sz w:val="22"/>
         </w:rPr>
       </w:pPr>
-      <w:bookmarkStart w:id="68" w:name="_Toc398332730"/>
+      <w:bookmarkStart w:id="57" w:name="_Toc398332730"/>
       <w:r>
         <w:rPr>
           <w:rFonts w:ascii="Times New Roman" w:hAnsi="Times New Roman" w:cs="Times New Roman"/>
@@ -15922,7 +15922,7 @@
       </w:r>
       <w:bookmarkEnd w:id="0"/>
       <w:bookmarkEnd w:id="1"/>
-      <w:bookmarkEnd w:id="68"/>
+      <w:bookmarkEnd w:id="57"/>
     </w:p>
     <w:p>
       <w:pPr>
@@ -15951,7 +15951,7 @@
           <w:color w:val="auto"/>
         </w:rPr>
       </w:pPr>
-      <w:bookmarkStart w:id="69" w:name="_Toc398332821"/>
+      <w:bookmarkStart w:id="58" w:name="_Toc398332821"/>
       <w:r>
         <w:rPr>
           <w:rFonts w:ascii="Times New Roman" w:hAnsi="Times New Roman" w:cs="Times New Roman"/>
@@ -15961,7 +15961,7 @@
         <w:lastRenderedPageBreak/>
         <w:t>References</w:t>
       </w:r>
-      <w:bookmarkEnd w:id="69"/>
+      <w:bookmarkEnd w:id="58"/>
     </w:p>
     <w:p>
       <w:pPr>
@@ -16129,8 +16129,8 @@
 </file>
 
 <file path=word/comments.xml><?xml version="1.0" encoding="utf-8"?>
-<w:comments xmlns:wpc="http://schemas.microsoft.com/office/word/2010/wordprocessingCanvas" xmlns:mc="http://schemas.openxmlformats.org/markup-compatibility/2006" xmlns:o="urn:schemas-microsoft-com:office:office" xmlns:r="http://schemas.openxmlformats.org/officeDocument/2006/relationships" xmlns:m="http://schemas.openxmlformats.org/officeDocument/2006/math" xmlns:v="urn:schemas-microsoft-com:vml" xmlns:wp14="http://schemas.microsoft.com/office/word/2010/wordprocessingDrawing" xmlns:wp="http://schemas.openxmlformats.org/drawingml/2006/wordprocessingDrawing" xmlns:w10="urn:schemas-microsoft-com:office:word" xmlns:w="http://schemas.openxmlformats.org/wordprocessingml/2006/main" xmlns:w14="http://schemas.microsoft.com/office/word/2010/wordml" xmlns:w15="http://schemas.microsoft.com/office/word/2012/wordml" xmlns:wpg="http://schemas.microsoft.com/office/word/2010/wordprocessingGroup" xmlns:wpi="http://schemas.microsoft.com/office/word/2010/wordprocessingInk" xmlns:wne="http://schemas.microsoft.com/office/word/2006/wordml" xmlns:wps="http://schemas.microsoft.com/office/word/2010/wordprocessingShape" mc:Ignorable="w14 w15 wp14">
-  <w:comment w:id="52" w:author="Powell, Brian A" w:date="2014-09-15T11:16:00Z" w:initials="PBA">
+<w:comments xmlns:wpc="http://schemas.microsoft.com/office/word/2010/wordprocessingCanvas" xmlns:mc="http://schemas.openxmlformats.org/markup-compatibility/2006" xmlns:o="urn:schemas-microsoft-com:office:office" xmlns:r="http://schemas.openxmlformats.org/officeDocument/2006/relationships" xmlns:m="http://schemas.openxmlformats.org/officeDocument/2006/math" xmlns:v="urn:schemas-microsoft-com:vml" xmlns:wp14="http://schemas.microsoft.com/office/word/2010/wordprocessingDrawing" xmlns:wp="http://schemas.openxmlformats.org/drawingml/2006/wordprocessingDrawing" xmlns:w10="urn:schemas-microsoft-com:office:word" xmlns:w="http://schemas.openxmlformats.org/wordprocessingml/2006/main" xmlns:w14="http://schemas.microsoft.com/office/word/2010/wordml" xmlns:wpg="http://schemas.microsoft.com/office/word/2010/wordprocessingGroup" xmlns:wpi="http://schemas.microsoft.com/office/word/2010/wordprocessingInk" xmlns:wne="http://schemas.microsoft.com/office/word/2006/wordml" xmlns:wps="http://schemas.microsoft.com/office/word/2010/wordprocessingShape" mc:Ignorable="w14 wp14">
+  <w:comment w:id="39" w:author="asenopoulos" w:date="2014-09-15T11:49:00Z" w:initials="a">
     <w:p>
       <w:pPr>
         <w:pStyle w:val="CommentText"/>
@@ -16142,11 +16142,29 @@
         <w:annotationRef/>
       </w:r>
       <w:r>
+        <w:t>Challenge to challenge movement needs to be added.</w:t>
+      </w:r>
+      <w:bookmarkStart w:id="40" w:name="_GoBack"/>
+      <w:bookmarkEnd w:id="40"/>
+    </w:p>
+  </w:comment>
+  <w:comment w:id="42" w:author="Powell, Brian A" w:date="2014-09-15T11:16:00Z" w:initials="PBA">
+    <w:p>
+      <w:pPr>
+        <w:pStyle w:val="CommentText"/>
+      </w:pPr>
+      <w:r>
+        <w:rPr>
+          <w:rStyle w:val="CommentReference"/>
+        </w:rPr>
+        <w:annotationRef/>
+      </w:r>
+      <w:r>
         <w:t>Add to Gloss</w:t>
       </w:r>
     </w:p>
   </w:comment>
-  <w:comment w:id="53" w:author="Powell, Brian A" w:date="2014-09-15T11:16:00Z" w:initials="PBA">
+  <w:comment w:id="43" w:author="Powell, Brian A" w:date="2014-09-15T11:16:00Z" w:initials="PBA">
     <w:p>
       <w:pPr>
         <w:pStyle w:val="CommentText"/>
@@ -16162,7 +16180,7 @@
       </w:r>
     </w:p>
   </w:comment>
-  <w:comment w:id="55" w:author="Powell, Brian A" w:date="2014-09-15T11:16:00Z" w:initials="PBA">
+  <w:comment w:id="45" w:author="Powell, Brian A" w:date="2014-09-15T11:16:00Z" w:initials="PBA">
     <w:p>
       <w:pPr>
         <w:pStyle w:val="CommentText"/>
@@ -16178,7 +16196,7 @@
       </w:r>
     </w:p>
   </w:comment>
-  <w:comment w:id="57" w:author="Powell, Brian A" w:date="2014-09-15T11:17:00Z" w:initials="PBA">
+  <w:comment w:id="46" w:author="Powell, Brian A" w:date="2014-09-15T11:17:00Z" w:initials="PBA">
     <w:p>
       <w:pPr>
         <w:pStyle w:val="CommentText"/>
@@ -16194,7 +16212,7 @@
       </w:r>
     </w:p>
   </w:comment>
-  <w:comment w:id="58" w:author="Powell, Brian A" w:date="2014-09-15T11:17:00Z" w:initials="PBA">
+  <w:comment w:id="47" w:author="Powell, Brian A" w:date="2014-09-15T11:17:00Z" w:initials="PBA">
     <w:p>
       <w:pPr>
         <w:pStyle w:val="CommentText"/>
@@ -16210,7 +16228,7 @@
       </w:r>
     </w:p>
   </w:comment>
-  <w:comment w:id="59" w:author="Powell, Brian A" w:date="2014-09-15T11:17:00Z" w:initials="PBA">
+  <w:comment w:id="48" w:author="Powell, Brian A" w:date="2014-09-15T11:17:00Z" w:initials="PBA">
     <w:p>
       <w:pPr>
         <w:pStyle w:val="CommentText"/>
@@ -16226,7 +16244,7 @@
       </w:r>
     </w:p>
   </w:comment>
-  <w:comment w:id="60" w:author="Powell, Brian A" w:date="2014-09-15T11:18:00Z" w:initials="PBA">
+  <w:comment w:id="49" w:author="Powell, Brian A" w:date="2014-09-15T11:18:00Z" w:initials="PBA">
     <w:p>
       <w:pPr>
         <w:pStyle w:val="CommentText"/>
@@ -16258,7 +16276,7 @@
 </file>
 
 <file path=word/endnotes.xml><?xml version="1.0" encoding="utf-8"?>
-<w:endnotes xmlns:wpc="http://schemas.microsoft.com/office/word/2010/wordprocessingCanvas" xmlns:mc="http://schemas.openxmlformats.org/markup-compatibility/2006" xmlns:o="urn:schemas-microsoft-com:office:office" xmlns:r="http://schemas.openxmlformats.org/officeDocument/2006/relationships" xmlns:m="http://schemas.openxmlformats.org/officeDocument/2006/math" xmlns:v="urn:schemas-microsoft-com:vml" xmlns:wp14="http://schemas.microsoft.com/office/word/2010/wordprocessingDrawing" xmlns:wp="http://schemas.openxmlformats.org/drawingml/2006/wordprocessingDrawing" xmlns:w10="urn:schemas-microsoft-com:office:word" xmlns:w="http://schemas.openxmlformats.org/wordprocessingml/2006/main" xmlns:w14="http://schemas.microsoft.com/office/word/2010/wordml" xmlns:w15="http://schemas.microsoft.com/office/word/2012/wordml" xmlns:wpg="http://schemas.microsoft.com/office/word/2010/wordprocessingGroup" xmlns:wpi="http://schemas.microsoft.com/office/word/2010/wordprocessingInk" xmlns:wne="http://schemas.microsoft.com/office/word/2006/wordml" xmlns:wps="http://schemas.microsoft.com/office/word/2010/wordprocessingShape" mc:Ignorable="w14 w15 wp14">
+<w:endnotes xmlns:wpc="http://schemas.microsoft.com/office/word/2010/wordprocessingCanvas" xmlns:mc="http://schemas.openxmlformats.org/markup-compatibility/2006" xmlns:o="urn:schemas-microsoft-com:office:office" xmlns:r="http://schemas.openxmlformats.org/officeDocument/2006/relationships" xmlns:m="http://schemas.openxmlformats.org/officeDocument/2006/math" xmlns:v="urn:schemas-microsoft-com:vml" xmlns:wp14="http://schemas.microsoft.com/office/word/2010/wordprocessingDrawing" xmlns:wp="http://schemas.openxmlformats.org/drawingml/2006/wordprocessingDrawing" xmlns:w10="urn:schemas-microsoft-com:office:word" xmlns:w="http://schemas.openxmlformats.org/wordprocessingml/2006/main" xmlns:w14="http://schemas.microsoft.com/office/word/2010/wordml" xmlns:wpg="http://schemas.microsoft.com/office/word/2010/wordprocessingGroup" xmlns:wpi="http://schemas.microsoft.com/office/word/2010/wordprocessingInk" xmlns:wne="http://schemas.microsoft.com/office/word/2006/wordml" xmlns:wps="http://schemas.microsoft.com/office/word/2010/wordprocessingShape" mc:Ignorable="w14 wp14">
   <w:endnote w:type="separator" w:id="-1">
     <w:p>
       <w:r>
@@ -16277,7 +16295,7 @@
 </file>
 
 <file path=word/footer1.xml><?xml version="1.0" encoding="utf-8"?>
-<w:ftr xmlns:wpc="http://schemas.microsoft.com/office/word/2010/wordprocessingCanvas" xmlns:mc="http://schemas.openxmlformats.org/markup-compatibility/2006" xmlns:o="urn:schemas-microsoft-com:office:office" xmlns:r="http://schemas.openxmlformats.org/officeDocument/2006/relationships" xmlns:m="http://schemas.openxmlformats.org/officeDocument/2006/math" xmlns:v="urn:schemas-microsoft-com:vml" xmlns:wp14="http://schemas.microsoft.com/office/word/2010/wordprocessingDrawing" xmlns:wp="http://schemas.openxmlformats.org/drawingml/2006/wordprocessingDrawing" xmlns:w10="urn:schemas-microsoft-com:office:word" xmlns:w="http://schemas.openxmlformats.org/wordprocessingml/2006/main" xmlns:w14="http://schemas.microsoft.com/office/word/2010/wordml" xmlns:w15="http://schemas.microsoft.com/office/word/2012/wordml" xmlns:wpg="http://schemas.microsoft.com/office/word/2010/wordprocessingGroup" xmlns:wpi="http://schemas.microsoft.com/office/word/2010/wordprocessingInk" xmlns:wne="http://schemas.microsoft.com/office/word/2006/wordml" xmlns:wps="http://schemas.microsoft.com/office/word/2010/wordprocessingShape" mc:Ignorable="w14 w15 wp14">
+<w:ftr xmlns:wpc="http://schemas.microsoft.com/office/word/2010/wordprocessingCanvas" xmlns:mc="http://schemas.openxmlformats.org/markup-compatibility/2006" xmlns:o="urn:schemas-microsoft-com:office:office" xmlns:r="http://schemas.openxmlformats.org/officeDocument/2006/relationships" xmlns:m="http://schemas.openxmlformats.org/officeDocument/2006/math" xmlns:v="urn:schemas-microsoft-com:vml" xmlns:wp14="http://schemas.microsoft.com/office/word/2010/wordprocessingDrawing" xmlns:wp="http://schemas.openxmlformats.org/drawingml/2006/wordprocessingDrawing" xmlns:w10="urn:schemas-microsoft-com:office:word" xmlns:w="http://schemas.openxmlformats.org/wordprocessingml/2006/main" xmlns:w14="http://schemas.microsoft.com/office/word/2010/wordml" xmlns:wpg="http://schemas.microsoft.com/office/word/2010/wordprocessingGroup" xmlns:wpi="http://schemas.microsoft.com/office/word/2010/wordprocessingInk" xmlns:wne="http://schemas.microsoft.com/office/word/2006/wordml" xmlns:wps="http://schemas.microsoft.com/office/word/2010/wordprocessingShape" mc:Ignorable="w14 wp14">
   <w:p>
     <w:pPr>
       <w:pStyle w:val="Footer"/>
@@ -16344,7 +16362,7 @@
             <w:rFonts w:ascii="Times New Roman" w:hAnsi="Times New Roman" w:cs="Times New Roman"/>
             <w:noProof/>
           </w:rPr>
-          <w:t>25</w:t>
+          <w:t>20</w:t>
         </w:r>
         <w:r>
           <w:rPr>
@@ -16365,7 +16383,7 @@
 </file>
 
 <file path=word/footnotes.xml><?xml version="1.0" encoding="utf-8"?>
-<w:footnotes xmlns:wpc="http://schemas.microsoft.com/office/word/2010/wordprocessingCanvas" xmlns:mc="http://schemas.openxmlformats.org/markup-compatibility/2006" xmlns:o="urn:schemas-microsoft-com:office:office" xmlns:r="http://schemas.openxmlformats.org/officeDocument/2006/relationships" xmlns:m="http://schemas.openxmlformats.org/officeDocument/2006/math" xmlns:v="urn:schemas-microsoft-com:vml" xmlns:wp14="http://schemas.microsoft.com/office/word/2010/wordprocessingDrawing" xmlns:wp="http://schemas.openxmlformats.org/drawingml/2006/wordprocessingDrawing" xmlns:w10="urn:schemas-microsoft-com:office:word" xmlns:w="http://schemas.openxmlformats.org/wordprocessingml/2006/main" xmlns:w14="http://schemas.microsoft.com/office/word/2010/wordml" xmlns:w15="http://schemas.microsoft.com/office/word/2012/wordml" xmlns:wpg="http://schemas.microsoft.com/office/word/2010/wordprocessingGroup" xmlns:wpi="http://schemas.microsoft.com/office/word/2010/wordprocessingInk" xmlns:wne="http://schemas.microsoft.com/office/word/2006/wordml" xmlns:wps="http://schemas.microsoft.com/office/word/2010/wordprocessingShape" mc:Ignorable="w14 w15 wp14">
+<w:footnotes xmlns:wpc="http://schemas.microsoft.com/office/word/2010/wordprocessingCanvas" xmlns:mc="http://schemas.openxmlformats.org/markup-compatibility/2006" xmlns:o="urn:schemas-microsoft-com:office:office" xmlns:r="http://schemas.openxmlformats.org/officeDocument/2006/relationships" xmlns:m="http://schemas.openxmlformats.org/officeDocument/2006/math" xmlns:v="urn:schemas-microsoft-com:vml" xmlns:wp14="http://schemas.microsoft.com/office/word/2010/wordprocessingDrawing" xmlns:wp="http://schemas.openxmlformats.org/drawingml/2006/wordprocessingDrawing" xmlns:w10="urn:schemas-microsoft-com:office:word" xmlns:w="http://schemas.openxmlformats.org/wordprocessingml/2006/main" xmlns:w14="http://schemas.microsoft.com/office/word/2010/wordml" xmlns:wpg="http://schemas.microsoft.com/office/word/2010/wordprocessingGroup" xmlns:wpi="http://schemas.microsoft.com/office/word/2010/wordprocessingInk" xmlns:wne="http://schemas.microsoft.com/office/word/2006/wordml" xmlns:wps="http://schemas.microsoft.com/office/word/2010/wordprocessingShape" mc:Ignorable="w14 wp14">
   <w:footnote w:type="separator" w:id="-1">
     <w:p>
       <w:r>
@@ -16384,7 +16402,7 @@
 </file>
 
 <file path=word/header1.xml><?xml version="1.0" encoding="utf-8"?>
-<w:hdr xmlns:wpc="http://schemas.microsoft.com/office/word/2010/wordprocessingCanvas" xmlns:mc="http://schemas.openxmlformats.org/markup-compatibility/2006" xmlns:o="urn:schemas-microsoft-com:office:office" xmlns:r="http://schemas.openxmlformats.org/officeDocument/2006/relationships" xmlns:m="http://schemas.openxmlformats.org/officeDocument/2006/math" xmlns:v="urn:schemas-microsoft-com:vml" xmlns:wp14="http://schemas.microsoft.com/office/word/2010/wordprocessingDrawing" xmlns:wp="http://schemas.openxmlformats.org/drawingml/2006/wordprocessingDrawing" xmlns:w10="urn:schemas-microsoft-com:office:word" xmlns:w="http://schemas.openxmlformats.org/wordprocessingml/2006/main" xmlns:w14="http://schemas.microsoft.com/office/word/2010/wordml" xmlns:w15="http://schemas.microsoft.com/office/word/2012/wordml" xmlns:wpg="http://schemas.microsoft.com/office/word/2010/wordprocessingGroup" xmlns:wpi="http://schemas.microsoft.com/office/word/2010/wordprocessingInk" xmlns:wne="http://schemas.microsoft.com/office/word/2006/wordml" xmlns:wps="http://schemas.microsoft.com/office/word/2010/wordprocessingShape" mc:Ignorable="w14 w15 wp14">
+<w:hdr xmlns:wpc="http://schemas.microsoft.com/office/word/2010/wordprocessingCanvas" xmlns:mc="http://schemas.openxmlformats.org/markup-compatibility/2006" xmlns:o="urn:schemas-microsoft-com:office:office" xmlns:r="http://schemas.openxmlformats.org/officeDocument/2006/relationships" xmlns:m="http://schemas.openxmlformats.org/officeDocument/2006/math" xmlns:v="urn:schemas-microsoft-com:vml" xmlns:wp14="http://schemas.microsoft.com/office/word/2010/wordprocessingDrawing" xmlns:wp="http://schemas.openxmlformats.org/drawingml/2006/wordprocessingDrawing" xmlns:w10="urn:schemas-microsoft-com:office:word" xmlns:w="http://schemas.openxmlformats.org/wordprocessingml/2006/main" xmlns:w14="http://schemas.microsoft.com/office/word/2010/wordml" xmlns:wpg="http://schemas.microsoft.com/office/word/2010/wordprocessingGroup" xmlns:wpi="http://schemas.microsoft.com/office/word/2010/wordprocessingInk" xmlns:wne="http://schemas.microsoft.com/office/word/2006/wordml" xmlns:wps="http://schemas.microsoft.com/office/word/2010/wordprocessingShape" mc:Ignorable="w14 wp14">
   <w:p>
     <w:pPr>
       <w:pStyle w:val="Header"/>
@@ -16439,7 +16457,7 @@
 </file>
 
 <file path=word/header2.xml><?xml version="1.0" encoding="utf-8"?>
-<w:hdr xmlns:wpc="http://schemas.microsoft.com/office/word/2010/wordprocessingCanvas" xmlns:mc="http://schemas.openxmlformats.org/markup-compatibility/2006" xmlns:o="urn:schemas-microsoft-com:office:office" xmlns:r="http://schemas.openxmlformats.org/officeDocument/2006/relationships" xmlns:m="http://schemas.openxmlformats.org/officeDocument/2006/math" xmlns:v="urn:schemas-microsoft-com:vml" xmlns:wp14="http://schemas.microsoft.com/office/word/2010/wordprocessingDrawing" xmlns:wp="http://schemas.openxmlformats.org/drawingml/2006/wordprocessingDrawing" xmlns:w10="urn:schemas-microsoft-com:office:word" xmlns:w="http://schemas.openxmlformats.org/wordprocessingml/2006/main" xmlns:w14="http://schemas.microsoft.com/office/word/2010/wordml" xmlns:w15="http://schemas.microsoft.com/office/word/2012/wordml" xmlns:wpg="http://schemas.microsoft.com/office/word/2010/wordprocessingGroup" xmlns:wpi="http://schemas.microsoft.com/office/word/2010/wordprocessingInk" xmlns:wne="http://schemas.microsoft.com/office/word/2006/wordml" xmlns:wps="http://schemas.microsoft.com/office/word/2010/wordprocessingShape" mc:Ignorable="w14 w15 wp14">
+<w:hdr xmlns:wpc="http://schemas.microsoft.com/office/word/2010/wordprocessingCanvas" xmlns:mc="http://schemas.openxmlformats.org/markup-compatibility/2006" xmlns:o="urn:schemas-microsoft-com:office:office" xmlns:r="http://schemas.openxmlformats.org/officeDocument/2006/relationships" xmlns:m="http://schemas.openxmlformats.org/officeDocument/2006/math" xmlns:v="urn:schemas-microsoft-com:vml" xmlns:wp14="http://schemas.microsoft.com/office/word/2010/wordprocessingDrawing" xmlns:wp="http://schemas.openxmlformats.org/drawingml/2006/wordprocessingDrawing" xmlns:w10="urn:schemas-microsoft-com:office:word" xmlns:w="http://schemas.openxmlformats.org/wordprocessingml/2006/main" xmlns:w14="http://schemas.microsoft.com/office/word/2010/wordml" xmlns:wpg="http://schemas.microsoft.com/office/word/2010/wordprocessingGroup" xmlns:wpi="http://schemas.microsoft.com/office/word/2010/wordprocessingInk" xmlns:wne="http://schemas.microsoft.com/office/word/2006/wordml" xmlns:wps="http://schemas.microsoft.com/office/word/2010/wordprocessingShape" mc:Ignorable="w14 wp14">
   <w:p>
     <w:pPr>
       <w:pStyle w:val="Header"/>
@@ -16493,7 +16511,7 @@
 </file>
 
 <file path=word/numbering.xml><?xml version="1.0" encoding="utf-8"?>
-<w:numbering xmlns:wpc="http://schemas.microsoft.com/office/word/2010/wordprocessingCanvas" xmlns:mc="http://schemas.openxmlformats.org/markup-compatibility/2006" xmlns:o="urn:schemas-microsoft-com:office:office" xmlns:r="http://schemas.openxmlformats.org/officeDocument/2006/relationships" xmlns:m="http://schemas.openxmlformats.org/officeDocument/2006/math" xmlns:v="urn:schemas-microsoft-com:vml" xmlns:wp14="http://schemas.microsoft.com/office/word/2010/wordprocessingDrawing" xmlns:wp="http://schemas.openxmlformats.org/drawingml/2006/wordprocessingDrawing" xmlns:w10="urn:schemas-microsoft-com:office:word" xmlns:w="http://schemas.openxmlformats.org/wordprocessingml/2006/main" xmlns:w14="http://schemas.microsoft.com/office/word/2010/wordml" xmlns:w15="http://schemas.microsoft.com/office/word/2012/wordml" xmlns:wpg="http://schemas.microsoft.com/office/word/2010/wordprocessingGroup" xmlns:wpi="http://schemas.microsoft.com/office/word/2010/wordprocessingInk" xmlns:wne="http://schemas.microsoft.com/office/word/2006/wordml" xmlns:wps="http://schemas.microsoft.com/office/word/2010/wordprocessingShape" mc:Ignorable="w14 w15 wp14">
+<w:numbering xmlns:wpc="http://schemas.microsoft.com/office/word/2010/wordprocessingCanvas" xmlns:mc="http://schemas.openxmlformats.org/markup-compatibility/2006" xmlns:o="urn:schemas-microsoft-com:office:office" xmlns:r="http://schemas.openxmlformats.org/officeDocument/2006/relationships" xmlns:m="http://schemas.openxmlformats.org/officeDocument/2006/math" xmlns:v="urn:schemas-microsoft-com:vml" xmlns:wp14="http://schemas.microsoft.com/office/word/2010/wordprocessingDrawing" xmlns:wp="http://schemas.openxmlformats.org/drawingml/2006/wordprocessingDrawing" xmlns:w10="urn:schemas-microsoft-com:office:word" xmlns:w="http://schemas.openxmlformats.org/wordprocessingml/2006/main" xmlns:w14="http://schemas.microsoft.com/office/word/2010/wordml" xmlns:wpg="http://schemas.microsoft.com/office/word/2010/wordprocessingGroup" xmlns:wpi="http://schemas.microsoft.com/office/word/2010/wordprocessingInk" xmlns:wne="http://schemas.microsoft.com/office/word/2006/wordml" xmlns:wps="http://schemas.microsoft.com/office/word/2010/wordprocessingShape" mc:Ignorable="w14 wp14">
   <w:abstractNum w:abstractNumId="0">
     <w:nsid w:val="00DD3E2A"/>
     <w:multiLevelType w:val="multilevel"/>
@@ -21689,7 +21707,7 @@
 </file>
 
 <file path=word/styles.xml><?xml version="1.0" encoding="utf-8"?>
-<w:styles xmlns:mc="http://schemas.openxmlformats.org/markup-compatibility/2006" xmlns:r="http://schemas.openxmlformats.org/officeDocument/2006/relationships" xmlns:w="http://schemas.openxmlformats.org/wordprocessingml/2006/main" xmlns:w14="http://schemas.microsoft.com/office/word/2010/wordml" xmlns:w15="http://schemas.microsoft.com/office/word/2012/wordml" mc:Ignorable="w14 w15">
+<w:styles xmlns:mc="http://schemas.openxmlformats.org/markup-compatibility/2006" xmlns:r="http://schemas.openxmlformats.org/officeDocument/2006/relationships" xmlns:w="http://schemas.openxmlformats.org/wordprocessingml/2006/main" xmlns:w14="http://schemas.microsoft.com/office/word/2010/wordml" mc:Ignorable="w14">
   <w:docDefaults>
     <w:rPrDefault>
       <w:rPr>
@@ -21701,378 +21719,144 @@
     </w:rPrDefault>
     <w:pPrDefault/>
   </w:docDefaults>
-  <w:latentStyles w:defLockedState="0" w:defUIPriority="99" w:defSemiHidden="0" w:defUnhideWhenUsed="0" w:defQFormat="0" w:count="371">
-    <w:lsdException w:name="Normal" w:uiPriority="0" w:qFormat="1"/>
-    <w:lsdException w:name="heading 1" w:uiPriority="9" w:qFormat="1"/>
-    <w:lsdException w:name="heading 2" w:semiHidden="1" w:uiPriority="9" w:unhideWhenUsed="1" w:qFormat="1"/>
-    <w:lsdException w:name="heading 3" w:semiHidden="1" w:uiPriority="9" w:unhideWhenUsed="1" w:qFormat="1"/>
-    <w:lsdException w:name="heading 4" w:semiHidden="1" w:uiPriority="9" w:unhideWhenUsed="1" w:qFormat="1"/>
-    <w:lsdException w:name="heading 5" w:semiHidden="1" w:uiPriority="9" w:unhideWhenUsed="1" w:qFormat="1"/>
-    <w:lsdException w:name="heading 6" w:semiHidden="1" w:uiPriority="9" w:unhideWhenUsed="1" w:qFormat="1"/>
-    <w:lsdException w:name="heading 7" w:semiHidden="1" w:uiPriority="9" w:unhideWhenUsed="1" w:qFormat="1"/>
-    <w:lsdException w:name="heading 8" w:semiHidden="1" w:uiPriority="9" w:unhideWhenUsed="1" w:qFormat="1"/>
-    <w:lsdException w:name="heading 9" w:semiHidden="1" w:uiPriority="9" w:unhideWhenUsed="1" w:qFormat="1"/>
-    <w:lsdException w:name="index 1" w:semiHidden="1" w:unhideWhenUsed="1"/>
-    <w:lsdException w:name="index 2" w:semiHidden="1" w:unhideWhenUsed="1"/>
-    <w:lsdException w:name="index 3" w:semiHidden="1" w:unhideWhenUsed="1"/>
-    <w:lsdException w:name="index 4" w:semiHidden="1" w:unhideWhenUsed="1"/>
-    <w:lsdException w:name="index 5" w:semiHidden="1" w:unhideWhenUsed="1"/>
-    <w:lsdException w:name="index 6" w:semiHidden="1" w:unhideWhenUsed="1"/>
-    <w:lsdException w:name="index 7" w:semiHidden="1" w:unhideWhenUsed="1"/>
-    <w:lsdException w:name="index 8" w:semiHidden="1" w:unhideWhenUsed="1"/>
-    <w:lsdException w:name="index 9" w:semiHidden="1" w:unhideWhenUsed="1"/>
-    <w:lsdException w:name="toc 1" w:semiHidden="1" w:uiPriority="39" w:unhideWhenUsed="1"/>
-    <w:lsdException w:name="toc 2" w:semiHidden="1" w:uiPriority="39" w:unhideWhenUsed="1"/>
-    <w:lsdException w:name="toc 3" w:semiHidden="1" w:uiPriority="39" w:unhideWhenUsed="1"/>
-    <w:lsdException w:name="toc 4" w:semiHidden="1" w:uiPriority="39" w:unhideWhenUsed="1"/>
-    <w:lsdException w:name="toc 5" w:semiHidden="1" w:uiPriority="39" w:unhideWhenUsed="1"/>
-    <w:lsdException w:name="toc 6" w:semiHidden="1" w:uiPriority="39" w:unhideWhenUsed="1"/>
-    <w:lsdException w:name="toc 7" w:semiHidden="1" w:uiPriority="39" w:unhideWhenUsed="1"/>
-    <w:lsdException w:name="toc 8" w:semiHidden="1" w:uiPriority="39" w:unhideWhenUsed="1"/>
-    <w:lsdException w:name="toc 9" w:semiHidden="1" w:uiPriority="39" w:unhideWhenUsed="1"/>
-    <w:lsdException w:name="Normal Indent" w:semiHidden="1" w:unhideWhenUsed="1"/>
-    <w:lsdException w:name="footnote text" w:semiHidden="1" w:unhideWhenUsed="1"/>
-    <w:lsdException w:name="annotation text" w:semiHidden="1" w:unhideWhenUsed="1"/>
-    <w:lsdException w:name="header" w:semiHidden="1" w:unhideWhenUsed="1"/>
-    <w:lsdException w:name="footer" w:semiHidden="1" w:unhideWhenUsed="1"/>
-    <w:lsdException w:name="index heading" w:semiHidden="1" w:unhideWhenUsed="1"/>
-    <w:lsdException w:name="caption" w:semiHidden="1" w:uiPriority="35" w:unhideWhenUsed="1" w:qFormat="1"/>
-    <w:lsdException w:name="table of figures" w:semiHidden="1" w:unhideWhenUsed="1"/>
-    <w:lsdException w:name="envelope address" w:semiHidden="1" w:unhideWhenUsed="1"/>
-    <w:lsdException w:name="envelope return" w:semiHidden="1" w:unhideWhenUsed="1"/>
-    <w:lsdException w:name="footnote reference" w:semiHidden="1" w:unhideWhenUsed="1"/>
-    <w:lsdException w:name="annotation reference" w:semiHidden="1" w:unhideWhenUsed="1"/>
-    <w:lsdException w:name="line number" w:semiHidden="1" w:unhideWhenUsed="1"/>
-    <w:lsdException w:name="page number" w:semiHidden="1" w:unhideWhenUsed="1"/>
-    <w:lsdException w:name="endnote reference" w:semiHidden="1" w:unhideWhenUsed="1"/>
-    <w:lsdException w:name="endnote text" w:semiHidden="1" w:unhideWhenUsed="1"/>
-    <w:lsdException w:name="table of authorities" w:semiHidden="1" w:unhideWhenUsed="1"/>
-    <w:lsdException w:name="macro" w:semiHidden="1" w:unhideWhenUsed="1"/>
-    <w:lsdException w:name="toa heading" w:semiHidden="1" w:unhideWhenUsed="1"/>
-    <w:lsdException w:name="List" w:semiHidden="1" w:unhideWhenUsed="1"/>
-    <w:lsdException w:name="List Bullet" w:semiHidden="1" w:unhideWhenUsed="1"/>
-    <w:lsdException w:name="List Number" w:semiHidden="1" w:unhideWhenUsed="1"/>
-    <w:lsdException w:name="List 2" w:semiHidden="1" w:unhideWhenUsed="1"/>
-    <w:lsdException w:name="List 3" w:semiHidden="1" w:unhideWhenUsed="1"/>
-    <w:lsdException w:name="List 4" w:semiHidden="1" w:unhideWhenUsed="1"/>
-    <w:lsdException w:name="List 5" w:semiHidden="1" w:unhideWhenUsed="1"/>
-    <w:lsdException w:name="List Bullet 2" w:semiHidden="1" w:unhideWhenUsed="1"/>
-    <w:lsdException w:name="List Bullet 3" w:semiHidden="1" w:unhideWhenUsed="1"/>
-    <w:lsdException w:name="List Bullet 4" w:semiHidden="1" w:unhideWhenUsed="1"/>
-    <w:lsdException w:name="List Bullet 5" w:semiHidden="1" w:unhideWhenUsed="1"/>
-    <w:lsdException w:name="List Number 2" w:semiHidden="1" w:unhideWhenUsed="1"/>
-    <w:lsdException w:name="List Number 3" w:semiHidden="1" w:unhideWhenUsed="1"/>
-    <w:lsdException w:name="List Number 4" w:semiHidden="1" w:unhideWhenUsed="1"/>
-    <w:lsdException w:name="List Number 5" w:semiHidden="1" w:unhideWhenUsed="1"/>
-    <w:lsdException w:name="Title" w:uiPriority="10" w:qFormat="1"/>
-    <w:lsdException w:name="Closing" w:semiHidden="1" w:unhideWhenUsed="1"/>
-    <w:lsdException w:name="Signature" w:semiHidden="1" w:unhideWhenUsed="1"/>
-    <w:lsdException w:name="Default Paragraph Font" w:semiHidden="1" w:uiPriority="1" w:unhideWhenUsed="1"/>
-    <w:lsdException w:name="Body Text" w:semiHidden="1" w:unhideWhenUsed="1"/>
-    <w:lsdException w:name="Body Text Indent" w:semiHidden="1" w:unhideWhenUsed="1"/>
-    <w:lsdException w:name="List Continue" w:semiHidden="1" w:unhideWhenUsed="1"/>
-    <w:lsdException w:name="List Continue 2" w:semiHidden="1" w:unhideWhenUsed="1"/>
-    <w:lsdException w:name="List Continue 3" w:semiHidden="1" w:unhideWhenUsed="1"/>
-    <w:lsdException w:name="List Continue 4" w:semiHidden="1" w:unhideWhenUsed="1"/>
-    <w:lsdException w:name="List Continue 5" w:semiHidden="1" w:unhideWhenUsed="1"/>
-    <w:lsdException w:name="Message Header" w:semiHidden="1" w:unhideWhenUsed="1"/>
-    <w:lsdException w:name="Subtitle" w:uiPriority="11" w:qFormat="1"/>
-    <w:lsdException w:name="Salutation" w:semiHidden="1" w:unhideWhenUsed="1"/>
-    <w:lsdException w:name="Date" w:semiHidden="1" w:unhideWhenUsed="1"/>
-    <w:lsdException w:name="Body Text First Indent" w:semiHidden="1" w:unhideWhenUsed="1"/>
-    <w:lsdException w:name="Body Text First Indent 2" w:semiHidden="1" w:unhideWhenUsed="1"/>
-    <w:lsdException w:name="Note Heading" w:semiHidden="1" w:unhideWhenUsed="1"/>
-    <w:lsdException w:name="Body Text 2" w:semiHidden="1" w:unhideWhenUsed="1"/>
-    <w:lsdException w:name="Body Text 3" w:semiHidden="1" w:unhideWhenUsed="1"/>
-    <w:lsdException w:name="Body Text Indent 2" w:semiHidden="1" w:unhideWhenUsed="1"/>
-    <w:lsdException w:name="Body Text Indent 3" w:semiHidden="1" w:unhideWhenUsed="1"/>
-    <w:lsdException w:name="Block Text" w:semiHidden="1" w:unhideWhenUsed="1"/>
-    <w:lsdException w:name="Hyperlink" w:semiHidden="1" w:unhideWhenUsed="1"/>
-    <w:lsdException w:name="FollowedHyperlink" w:semiHidden="1" w:unhideWhenUsed="1"/>
-    <w:lsdException w:name="Strong" w:uiPriority="22" w:qFormat="1"/>
-    <w:lsdException w:name="Emphasis" w:uiPriority="20" w:qFormat="1"/>
-    <w:lsdException w:name="Document Map" w:semiHidden="1" w:unhideWhenUsed="1"/>
-    <w:lsdException w:name="Plain Text" w:semiHidden="1" w:unhideWhenUsed="1"/>
-    <w:lsdException w:name="E-mail Signature" w:semiHidden="1" w:unhideWhenUsed="1"/>
-    <w:lsdException w:name="HTML Top of Form" w:semiHidden="1" w:unhideWhenUsed="1"/>
-    <w:lsdException w:name="HTML Bottom of Form" w:semiHidden="1" w:unhideWhenUsed="1"/>
-    <w:lsdException w:name="Normal (Web)" w:semiHidden="1" w:unhideWhenUsed="1"/>
-    <w:lsdException w:name="HTML Acronym" w:semiHidden="1" w:unhideWhenUsed="1"/>
-    <w:lsdException w:name="HTML Address" w:semiHidden="1" w:unhideWhenUsed="1"/>
-    <w:lsdException w:name="HTML Cite" w:semiHidden="1" w:unhideWhenUsed="1"/>
-    <w:lsdException w:name="HTML Code" w:semiHidden="1" w:unhideWhenUsed="1"/>
-    <w:lsdException w:name="HTML Definition" w:semiHidden="1" w:unhideWhenUsed="1"/>
-    <w:lsdException w:name="HTML Keyboard" w:semiHidden="1" w:unhideWhenUsed="1"/>
-    <w:lsdException w:name="HTML Preformatted" w:semiHidden="1" w:unhideWhenUsed="1"/>
-    <w:lsdException w:name="HTML Sample" w:semiHidden="1" w:unhideWhenUsed="1"/>
-    <w:lsdException w:name="HTML Typewriter" w:semiHidden="1" w:unhideWhenUsed="1"/>
-    <w:lsdException w:name="HTML Variable" w:semiHidden="1" w:unhideWhenUsed="1"/>
-    <w:lsdException w:name="Normal Table" w:semiHidden="1" w:unhideWhenUsed="1"/>
-    <w:lsdException w:name="annotation subject" w:semiHidden="1" w:unhideWhenUsed="1"/>
-    <w:lsdException w:name="No List" w:semiHidden="1" w:unhideWhenUsed="1"/>
-    <w:lsdException w:name="Outline List 1" w:semiHidden="1" w:unhideWhenUsed="1"/>
-    <w:lsdException w:name="Outline List 2" w:semiHidden="1" w:unhideWhenUsed="1"/>
-    <w:lsdException w:name="Outline List 3" w:semiHidden="1" w:unhideWhenUsed="1"/>
-    <w:lsdException w:name="Table Simple 1" w:semiHidden="1" w:unhideWhenUsed="1"/>
-    <w:lsdException w:name="Table Simple 2" w:semiHidden="1" w:unhideWhenUsed="1"/>
-    <w:lsdException w:name="Table Simple 3" w:semiHidden="1" w:unhideWhenUsed="1"/>
-    <w:lsdException w:name="Table Classic 1" w:semiHidden="1" w:unhideWhenUsed="1"/>
-    <w:lsdException w:name="Table Classic 2" w:semiHidden="1" w:unhideWhenUsed="1"/>
-    <w:lsdException w:name="Table Classic 3" w:semiHidden="1" w:unhideWhenUsed="1"/>
-    <w:lsdException w:name="Table Classic 4" w:semiHidden="1" w:unhideWhenUsed="1"/>
-    <w:lsdException w:name="Table Colorful 1" w:semiHidden="1" w:unhideWhenUsed="1"/>
-    <w:lsdException w:name="Table Colorful 2" w:semiHidden="1" w:unhideWhenUsed="1"/>
-    <w:lsdException w:name="Table Colorful 3" w:semiHidden="1" w:unhideWhenUsed="1"/>
-    <w:lsdException w:name="Table Columns 1" w:semiHidden="1" w:unhideWhenUsed="1"/>
-    <w:lsdException w:name="Table Columns 2" w:semiHidden="1" w:unhideWhenUsed="1"/>
-    <w:lsdException w:name="Table Columns 3" w:semiHidden="1" w:unhideWhenUsed="1"/>
-    <w:lsdException w:name="Table Columns 4" w:semiHidden="1" w:unhideWhenUsed="1"/>
-    <w:lsdException w:name="Table Columns 5" w:semiHidden="1" w:unhideWhenUsed="1"/>
-    <w:lsdException w:name="Table Grid 1" w:semiHidden="1" w:unhideWhenUsed="1"/>
-    <w:lsdException w:name="Table Grid 2" w:semiHidden="1" w:unhideWhenUsed="1"/>
-    <w:lsdException w:name="Table Grid 3" w:semiHidden="1" w:unhideWhenUsed="1"/>
-    <w:lsdException w:name="Table Grid 4" w:semiHidden="1" w:unhideWhenUsed="1"/>
-    <w:lsdException w:name="Table Grid 5" w:semiHidden="1" w:unhideWhenUsed="1"/>
-    <w:lsdException w:name="Table Grid 6" w:semiHidden="1" w:unhideWhenUsed="1"/>
-    <w:lsdException w:name="Table Grid 7" w:semiHidden="1" w:unhideWhenUsed="1"/>
-    <w:lsdException w:name="Table Grid 8" w:semiHidden="1" w:unhideWhenUsed="1"/>
-    <w:lsdException w:name="Table List 1" w:semiHidden="1" w:unhideWhenUsed="1"/>
-    <w:lsdException w:name="Table List 2" w:semiHidden="1" w:unhideWhenUsed="1"/>
-    <w:lsdException w:name="Table List 3" w:semiHidden="1" w:unhideWhenUsed="1"/>
-    <w:lsdException w:name="Table List 4" w:semiHidden="1" w:unhideWhenUsed="1"/>
-    <w:lsdException w:name="Table List 5" w:semiHidden="1" w:unhideWhenUsed="1"/>
-    <w:lsdException w:name="Table List 6" w:semiHidden="1" w:unhideWhenUsed="1"/>
-    <w:lsdException w:name="Table List 7" w:semiHidden="1" w:unhideWhenUsed="1"/>
-    <w:lsdException w:name="Table List 8" w:semiHidden="1" w:unhideWhenUsed="1"/>
-    <w:lsdException w:name="Table 3D effects 1" w:semiHidden="1" w:unhideWhenUsed="1"/>
-    <w:lsdException w:name="Table 3D effects 2" w:semiHidden="1" w:unhideWhenUsed="1"/>
-    <w:lsdException w:name="Table 3D effects 3" w:semiHidden="1" w:unhideWhenUsed="1"/>
-    <w:lsdException w:name="Table Contemporary" w:semiHidden="1" w:unhideWhenUsed="1"/>
-    <w:lsdException w:name="Table Elegant" w:semiHidden="1" w:unhideWhenUsed="1"/>
-    <w:lsdException w:name="Table Professional" w:semiHidden="1" w:unhideWhenUsed="1"/>
-    <w:lsdException w:name="Table Subtle 1" w:semiHidden="1" w:unhideWhenUsed="1"/>
-    <w:lsdException w:name="Table Subtle 2" w:semiHidden="1" w:unhideWhenUsed="1"/>
-    <w:lsdException w:name="Table Web 1" w:semiHidden="1" w:unhideWhenUsed="1"/>
-    <w:lsdException w:name="Table Web 2" w:semiHidden="1" w:unhideWhenUsed="1"/>
-    <w:lsdException w:name="Table Web 3" w:semiHidden="1" w:unhideWhenUsed="1"/>
-    <w:lsdException w:name="Balloon Text" w:semiHidden="1" w:unhideWhenUsed="1"/>
-    <w:lsdException w:name="Table Grid" w:uiPriority="39"/>
-    <w:lsdException w:name="Table Theme" w:semiHidden="1" w:unhideWhenUsed="1"/>
-    <w:lsdException w:name="Placeholder Text" w:semiHidden="1"/>
-    <w:lsdException w:name="No Spacing" w:uiPriority="1" w:qFormat="1"/>
-    <w:lsdException w:name="Light Shading" w:uiPriority="60"/>
-    <w:lsdException w:name="Light List" w:uiPriority="61"/>
-    <w:lsdException w:name="Light Grid" w:uiPriority="62"/>
-    <w:lsdException w:name="Medium Shading 1" w:uiPriority="63"/>
-    <w:lsdException w:name="Medium Shading 2" w:uiPriority="64"/>
-    <w:lsdException w:name="Medium List 1" w:uiPriority="65"/>
-    <w:lsdException w:name="Medium List 2" w:uiPriority="66"/>
-    <w:lsdException w:name="Medium Grid 1" w:uiPriority="67"/>
-    <w:lsdException w:name="Medium Grid 2" w:uiPriority="68"/>
-    <w:lsdException w:name="Medium Grid 3" w:uiPriority="69"/>
-    <w:lsdException w:name="Dark List" w:uiPriority="70"/>
-    <w:lsdException w:name="Colorful Shading" w:uiPriority="71"/>
-    <w:lsdException w:name="Colorful List" w:uiPriority="72"/>
-    <w:lsdException w:name="Colorful Grid" w:uiPriority="73"/>
-    <w:lsdException w:name="Light Shading Accent 1" w:uiPriority="60"/>
-    <w:lsdException w:name="Light List Accent 1" w:uiPriority="61"/>
-    <w:lsdException w:name="Light Grid Accent 1" w:uiPriority="62"/>
-    <w:lsdException w:name="Medium Shading 1 Accent 1" w:uiPriority="63"/>
-    <w:lsdException w:name="Medium Shading 2 Accent 1" w:uiPriority="64"/>
-    <w:lsdException w:name="Medium List 1 Accent 1" w:uiPriority="65"/>
-    <w:lsdException w:name="Revision" w:semiHidden="1"/>
-    <w:lsdException w:name="List Paragraph" w:uiPriority="34" w:qFormat="1"/>
-    <w:lsdException w:name="Quote" w:uiPriority="29" w:qFormat="1"/>
-    <w:lsdException w:name="Intense Quote" w:uiPriority="30" w:qFormat="1"/>
-    <w:lsdException w:name="Medium List 2 Accent 1" w:uiPriority="66"/>
-    <w:lsdException w:name="Medium Grid 1 Accent 1" w:uiPriority="67"/>
-    <w:lsdException w:name="Medium Grid 2 Accent 1" w:uiPriority="68"/>
-    <w:lsdException w:name="Medium Grid 3 Accent 1" w:uiPriority="69"/>
-    <w:lsdException w:name="Dark List Accent 1" w:uiPriority="70"/>
-    <w:lsdException w:name="Colorful Shading Accent 1" w:uiPriority="71"/>
-    <w:lsdException w:name="Colorful List Accent 1" w:uiPriority="72"/>
-    <w:lsdException w:name="Colorful Grid Accent 1" w:uiPriority="73"/>
-    <w:lsdException w:name="Light Shading Accent 2" w:uiPriority="60"/>
-    <w:lsdException w:name="Light List Accent 2" w:uiPriority="61"/>
-    <w:lsdException w:name="Light Grid Accent 2" w:uiPriority="62"/>
-    <w:lsdException w:name="Medium Shading 1 Accent 2" w:uiPriority="63"/>
-    <w:lsdException w:name="Medium Shading 2 Accent 2" w:uiPriority="64"/>
-    <w:lsdException w:name="Medium List 1 Accent 2" w:uiPriority="65"/>
-    <w:lsdException w:name="Medium List 2 Accent 2" w:uiPriority="66"/>
-    <w:lsdException w:name="Medium Grid 1 Accent 2" w:uiPriority="67"/>
-    <w:lsdException w:name="Medium Grid 2 Accent 2" w:uiPriority="68"/>
-    <w:lsdException w:name="Medium Grid 3 Accent 2" w:uiPriority="69"/>
-    <w:lsdException w:name="Dark List Accent 2" w:uiPriority="70"/>
-    <w:lsdException w:name="Colorful Shading Accent 2" w:uiPriority="71"/>
-    <w:lsdException w:name="Colorful List Accent 2" w:uiPriority="72"/>
-    <w:lsdException w:name="Colorful Grid Accent 2" w:uiPriority="73"/>
-    <w:lsdException w:name="Light Shading Accent 3" w:uiPriority="60"/>
-    <w:lsdException w:name="Light List Accent 3" w:uiPriority="61"/>
-    <w:lsdException w:name="Light Grid Accent 3" w:uiPriority="62"/>
-    <w:lsdException w:name="Medium Shading 1 Accent 3" w:uiPriority="63"/>
-    <w:lsdException w:name="Medium Shading 2 Accent 3" w:uiPriority="64"/>
-    <w:lsdException w:name="Medium List 1 Accent 3" w:uiPriority="65"/>
-    <w:lsdException w:name="Medium List 2 Accent 3" w:uiPriority="66"/>
-    <w:lsdException w:name="Medium Grid 1 Accent 3" w:uiPriority="67"/>
-    <w:lsdException w:name="Medium Grid 2 Accent 3" w:uiPriority="68"/>
-    <w:lsdException w:name="Medium Grid 3 Accent 3" w:uiPriority="69"/>
-    <w:lsdException w:name="Dark List Accent 3" w:uiPriority="70"/>
-    <w:lsdException w:name="Colorful Shading Accent 3" w:uiPriority="71"/>
-    <w:lsdException w:name="Colorful List Accent 3" w:uiPriority="72"/>
-    <w:lsdException w:name="Colorful Grid Accent 3" w:uiPriority="73"/>
-    <w:lsdException w:name="Light Shading Accent 4" w:uiPriority="60"/>
-    <w:lsdException w:name="Light List Accent 4" w:uiPriority="61"/>
-    <w:lsdException w:name="Light Grid Accent 4" w:uiPriority="62"/>
-    <w:lsdException w:name="Medium Shading 1 Accent 4" w:uiPriority="63"/>
-    <w:lsdException w:name="Medium Shading 2 Accent 4" w:uiPriority="64"/>
-    <w:lsdException w:name="Medium List 1 Accent 4" w:uiPriority="65"/>
-    <w:lsdException w:name="Medium List 2 Accent 4" w:uiPriority="66"/>
-    <w:lsdException w:name="Medium Grid 1 Accent 4" w:uiPriority="67"/>
-    <w:lsdException w:name="Medium Grid 2 Accent 4" w:uiPriority="68"/>
-    <w:lsdException w:name="Medium Grid 3 Accent 4" w:uiPriority="69"/>
-    <w:lsdException w:name="Dark List Accent 4" w:uiPriority="70"/>
-    <w:lsdException w:name="Colorful Shading Accent 4" w:uiPriority="71"/>
-    <w:lsdException w:name="Colorful List Accent 4" w:uiPriority="72"/>
-    <w:lsdException w:name="Colorful Grid Accent 4" w:uiPriority="73"/>
-    <w:lsdException w:name="Light Shading Accent 5" w:uiPriority="60"/>
-    <w:lsdException w:name="Light List Accent 5" w:uiPriority="61"/>
-    <w:lsdException w:name="Light Grid Accent 5" w:uiPriority="62"/>
-    <w:lsdException w:name="Medium Shading 1 Accent 5" w:uiPriority="63"/>
-    <w:lsdException w:name="Medium Shading 2 Accent 5" w:uiPriority="64"/>
-    <w:lsdException w:name="Medium List 1 Accent 5" w:uiPriority="65"/>
-    <w:lsdException w:name="Medium List 2 Accent 5" w:uiPriority="66"/>
-    <w:lsdException w:name="Medium Grid 1 Accent 5" w:uiPriority="67"/>
-    <w:lsdException w:name="Medium Grid 2 Accent 5" w:uiPriority="68"/>
-    <w:lsdException w:name="Medium Grid 3 Accent 5" w:uiPriority="69"/>
-    <w:lsdException w:name="Dark List Accent 5" w:uiPriority="70"/>
-    <w:lsdException w:name="Colorful Shading Accent 5" w:uiPriority="71"/>
-    <w:lsdException w:name="Colorful List Accent 5" w:uiPriority="72"/>
-    <w:lsdException w:name="Colorful Grid Accent 5" w:uiPriority="73"/>
-    <w:lsdException w:name="Light Shading Accent 6" w:uiPriority="60"/>
-    <w:lsdException w:name="Light List Accent 6" w:uiPriority="61"/>
-    <w:lsdException w:name="Light Grid Accent 6" w:uiPriority="62"/>
-    <w:lsdException w:name="Medium Shading 1 Accent 6" w:uiPriority="63"/>
-    <w:lsdException w:name="Medium Shading 2 Accent 6" w:uiPriority="64"/>
-    <w:lsdException w:name="Medium List 1 Accent 6" w:uiPriority="65"/>
-    <w:lsdException w:name="Medium List 2 Accent 6" w:uiPriority="66"/>
-    <w:lsdException w:name="Medium Grid 1 Accent 6" w:uiPriority="67"/>
-    <w:lsdException w:name="Medium Grid 2 Accent 6" w:uiPriority="68"/>
-    <w:lsdException w:name="Medium Grid 3 Accent 6" w:uiPriority="69"/>
-    <w:lsdException w:name="Dark List Accent 6" w:uiPriority="70"/>
-    <w:lsdException w:name="Colorful Shading Accent 6" w:uiPriority="71"/>
-    <w:lsdException w:name="Colorful List Accent 6" w:uiPriority="72"/>
-    <w:lsdException w:name="Colorful Grid Accent 6" w:uiPriority="73"/>
-    <w:lsdException w:name="Subtle Emphasis" w:uiPriority="19" w:qFormat="1"/>
-    <w:lsdException w:name="Intense Emphasis" w:uiPriority="21" w:qFormat="1"/>
-    <w:lsdException w:name="Subtle Reference" w:uiPriority="31" w:qFormat="1"/>
-    <w:lsdException w:name="Intense Reference" w:uiPriority="32" w:qFormat="1"/>
-    <w:lsdException w:name="Book Title" w:uiPriority="33" w:qFormat="1"/>
-    <w:lsdException w:name="Bibliography" w:semiHidden="1" w:uiPriority="37" w:unhideWhenUsed="1"/>
-    <w:lsdException w:name="TOC Heading" w:semiHidden="1" w:uiPriority="39" w:unhideWhenUsed="1" w:qFormat="1"/>
-    <w:lsdException w:name="Plain Table 1" w:uiPriority="41"/>
-    <w:lsdException w:name="Plain Table 2" w:uiPriority="42"/>
-    <w:lsdException w:name="Plain Table 3" w:uiPriority="43"/>
-    <w:lsdException w:name="Plain Table 4" w:uiPriority="44"/>
-    <w:lsdException w:name="Plain Table 5" w:uiPriority="45"/>
-    <w:lsdException w:name="Grid Table Light" w:uiPriority="40"/>
-    <w:lsdException w:name="Grid Table 1 Light" w:uiPriority="46"/>
-    <w:lsdException w:name="Grid Table 2" w:uiPriority="47"/>
-    <w:lsdException w:name="Grid Table 3" w:uiPriority="48"/>
-    <w:lsdException w:name="Grid Table 4" w:uiPriority="49"/>
-    <w:lsdException w:name="Grid Table 5 Dark" w:uiPriority="50"/>
-    <w:lsdException w:name="Grid Table 6 Colorful" w:uiPriority="51"/>
-    <w:lsdException w:name="Grid Table 7 Colorful" w:uiPriority="52"/>
-    <w:lsdException w:name="Grid Table 1 Light Accent 1" w:uiPriority="46"/>
-    <w:lsdException w:name="Grid Table 2 Accent 1" w:uiPriority="47"/>
-    <w:lsdException w:name="Grid Table 3 Accent 1" w:uiPriority="48"/>
-    <w:lsdException w:name="Grid Table 4 Accent 1" w:uiPriority="49"/>
-    <w:lsdException w:name="Grid Table 5 Dark Accent 1" w:uiPriority="50"/>
-    <w:lsdException w:name="Grid Table 6 Colorful Accent 1" w:uiPriority="51"/>
-    <w:lsdException w:name="Grid Table 7 Colorful Accent 1" w:uiPriority="52"/>
-    <w:lsdException w:name="Grid Table 1 Light Accent 2" w:uiPriority="46"/>
-    <w:lsdException w:name="Grid Table 2 Accent 2" w:uiPriority="47"/>
-    <w:lsdException w:name="Grid Table 3 Accent 2" w:uiPriority="48"/>
-    <w:lsdException w:name="Grid Table 4 Accent 2" w:uiPriority="49"/>
-    <w:lsdException w:name="Grid Table 5 Dark Accent 2" w:uiPriority="50"/>
-    <w:lsdException w:name="Grid Table 6 Colorful Accent 2" w:uiPriority="51"/>
-    <w:lsdException w:name="Grid Table 7 Colorful Accent 2" w:uiPriority="52"/>
-    <w:lsdException w:name="Grid Table 1 Light Accent 3" w:uiPriority="46"/>
-    <w:lsdException w:name="Grid Table 2 Accent 3" w:uiPriority="47"/>
-    <w:lsdException w:name="Grid Table 3 Accent 3" w:uiPriority="48"/>
-    <w:lsdException w:name="Grid Table 4 Accent 3" w:uiPriority="49"/>
-    <w:lsdException w:name="Grid Table 5 Dark Accent 3" w:uiPriority="50"/>
-    <w:lsdException w:name="Grid Table 6 Colorful Accent 3" w:uiPriority="51"/>
-    <w:lsdException w:name="Grid Table 7 Colorful Accent 3" w:uiPriority="52"/>
-    <w:lsdException w:name="Grid Table 1 Light Accent 4" w:uiPriority="46"/>
-    <w:lsdException w:name="Grid Table 2 Accent 4" w:uiPriority="47"/>
-    <w:lsdException w:name="Grid Table 3 Accent 4" w:uiPriority="48"/>
-    <w:lsdException w:name="Grid Table 4 Accent 4" w:uiPriority="49"/>
-    <w:lsdException w:name="Grid Table 5 Dark Accent 4" w:uiPriority="50"/>
-    <w:lsdException w:name="Grid Table 6 Colorful Accent 4" w:uiPriority="51"/>
-    <w:lsdException w:name="Grid Table 7 Colorful Accent 4" w:uiPriority="52"/>
-    <w:lsdException w:name="Grid Table 1 Light Accent 5" w:uiPriority="46"/>
-    <w:lsdException w:name="Grid Table 2 Accent 5" w:uiPriority="47"/>
-    <w:lsdException w:name="Grid Table 3 Accent 5" w:uiPriority="48"/>
-    <w:lsdException w:name="Grid Table 4 Accent 5" w:uiPriority="49"/>
-    <w:lsdException w:name="Grid Table 5 Dark Accent 5" w:uiPriority="50"/>
-    <w:lsdException w:name="Grid Table 6 Colorful Accent 5" w:uiPriority="51"/>
-    <w:lsdException w:name="Grid Table 7 Colorful Accent 5" w:uiPriority="52"/>
-    <w:lsdException w:name="Grid Table 1 Light Accent 6" w:uiPriority="46"/>
-    <w:lsdException w:name="Grid Table 2 Accent 6" w:uiPriority="47"/>
-    <w:lsdException w:name="Grid Table 3 Accent 6" w:uiPriority="48"/>
-    <w:lsdException w:name="Grid Table 4 Accent 6" w:uiPriority="49"/>
-    <w:lsdException w:name="Grid Table 5 Dark Accent 6" w:uiPriority="50"/>
-    <w:lsdException w:name="Grid Table 6 Colorful Accent 6" w:uiPriority="51"/>
-    <w:lsdException w:name="Grid Table 7 Colorful Accent 6" w:uiPriority="52"/>
-    <w:lsdException w:name="List Table 1 Light" w:uiPriority="46"/>
-    <w:lsdException w:name="List Table 2" w:uiPriority="47"/>
-    <w:lsdException w:name="List Table 3" w:uiPriority="48"/>
-    <w:lsdException w:name="List Table 4" w:uiPriority="49"/>
-    <w:lsdException w:name="List Table 5 Dark" w:uiPriority="50"/>
-    <w:lsdException w:name="List Table 6 Colorful" w:uiPriority="51"/>
-    <w:lsdException w:name="List Table 7 Colorful" w:uiPriority="52"/>
-    <w:lsdException w:name="List Table 1 Light Accent 1" w:uiPriority="46"/>
-    <w:lsdException w:name="List Table 2 Accent 1" w:uiPriority="47"/>
-    <w:lsdException w:name="List Table 3 Accent 1" w:uiPriority="48"/>
-    <w:lsdException w:name="List Table 4 Accent 1" w:uiPriority="49"/>
-    <w:lsdException w:name="List Table 5 Dark Accent 1" w:uiPriority="50"/>
-    <w:lsdException w:name="List Table 6 Colorful Accent 1" w:uiPriority="51"/>
-    <w:lsdException w:name="List Table 7 Colorful Accent 1" w:uiPriority="52"/>
-    <w:lsdException w:name="List Table 1 Light Accent 2" w:uiPriority="46"/>
-    <w:lsdException w:name="List Table 2 Accent 2" w:uiPriority="47"/>
-    <w:lsdException w:name="List Table 3 Accent 2" w:uiPriority="48"/>
-    <w:lsdException w:name="List Table 4 Accent 2" w:uiPriority="49"/>
-    <w:lsdException w:name="List Table 5 Dark Accent 2" w:uiPriority="50"/>
-    <w:lsdException w:name="List Table 6 Colorful Accent 2" w:uiPriority="51"/>
-    <w:lsdException w:name="List Table 7 Colorful Accent 2" w:uiPriority="52"/>
-    <w:lsdException w:name="List Table 1 Light Accent 3" w:uiPriority="46"/>
-    <w:lsdException w:name="List Table 2 Accent 3" w:uiPriority="47"/>
-    <w:lsdException w:name="List Table 3 Accent 3" w:uiPriority="48"/>
-    <w:lsdException w:name="List Table 4 Accent 3" w:uiPriority="49"/>
-    <w:lsdException w:name="List Table 5 Dark Accent 3" w:uiPriority="50"/>
-    <w:lsdException w:name="List Table 6 Colorful Accent 3" w:uiPriority="51"/>
-    <w:lsdException w:name="List Table 7 Colorful Accent 3" w:uiPriority="52"/>
-    <w:lsdException w:name="List Table 1 Light Accent 4" w:uiPriority="46"/>
-    <w:lsdException w:name="List Table 2 Accent 4" w:uiPriority="47"/>
-    <w:lsdException w:name="List Table 3 Accent 4" w:uiPriority="48"/>
-    <w:lsdException w:name="List Table 4 Accent 4" w:uiPriority="49"/>
-    <w:lsdException w:name="List Table 5 Dark Accent 4" w:uiPriority="50"/>
-    <w:lsdException w:name="List Table 6 Colorful Accent 4" w:uiPriority="51"/>
-    <w:lsdException w:name="List Table 7 Colorful Accent 4" w:uiPriority="52"/>
-    <w:lsdException w:name="List Table 1 Light Accent 5" w:uiPriority="46"/>
-    <w:lsdException w:name="List Table 2 Accent 5" w:uiPriority="47"/>
-    <w:lsdException w:name="List Table 3 Accent 5" w:uiPriority="48"/>
-    <w:lsdException w:name="List Table 4 Accent 5" w:uiPriority="49"/>
-    <w:lsdException w:name="List Table 5 Dark Accent 5" w:uiPriority="50"/>
-    <w:lsdException w:name="List Table 6 Colorful Accent 5" w:uiPriority="51"/>
-    <w:lsdException w:name="List Table 7 Colorful Accent 5" w:uiPriority="52"/>
-    <w:lsdException w:name="List Table 1 Light Accent 6" w:uiPriority="46"/>
-    <w:lsdException w:name="List Table 2 Accent 6" w:uiPriority="47"/>
-    <w:lsdException w:name="List Table 3 Accent 6" w:uiPriority="48"/>
-    <w:lsdException w:name="List Table 4 Accent 6" w:uiPriority="49"/>
-    <w:lsdException w:name="List Table 5 Dark Accent 6" w:uiPriority="50"/>
-    <w:lsdException w:name="List Table 6 Colorful Accent 6" w:uiPriority="51"/>
-    <w:lsdException w:name="List Table 7 Colorful Accent 6" w:uiPriority="52"/>
+  <w:latentStyles w:defLockedState="0" w:defUIPriority="99" w:defSemiHidden="1" w:defUnhideWhenUsed="1" w:defQFormat="0" w:count="267">
+    <w:lsdException w:name="Normal" w:semiHidden="0" w:uiPriority="0" w:unhideWhenUsed="0" w:qFormat="1"/>
+    <w:lsdException w:name="heading 1" w:semiHidden="0" w:uiPriority="9" w:unhideWhenUsed="0" w:qFormat="1"/>
+    <w:lsdException w:name="heading 2" w:uiPriority="9" w:qFormat="1"/>
+    <w:lsdException w:name="heading 3" w:uiPriority="9" w:qFormat="1"/>
+    <w:lsdException w:name="heading 4" w:uiPriority="9" w:qFormat="1"/>
+    <w:lsdException w:name="heading 5" w:uiPriority="9" w:qFormat="1"/>
+    <w:lsdException w:name="heading 6" w:uiPriority="9" w:qFormat="1"/>
+    <w:lsdException w:name="heading 7" w:uiPriority="9" w:qFormat="1"/>
+    <w:lsdException w:name="heading 8" w:uiPriority="9" w:qFormat="1"/>
+    <w:lsdException w:name="heading 9" w:uiPriority="9" w:qFormat="1"/>
+    <w:lsdException w:name="toc 1" w:uiPriority="39"/>
+    <w:lsdException w:name="toc 2" w:uiPriority="39"/>
+    <w:lsdException w:name="toc 3" w:uiPriority="39"/>
+    <w:lsdException w:name="toc 4" w:uiPriority="39"/>
+    <w:lsdException w:name="toc 5" w:uiPriority="39"/>
+    <w:lsdException w:name="toc 6" w:uiPriority="39"/>
+    <w:lsdException w:name="toc 7" w:uiPriority="39"/>
+    <w:lsdException w:name="toc 8" w:uiPriority="39"/>
+    <w:lsdException w:name="toc 9" w:uiPriority="39"/>
+    <w:lsdException w:name="caption" w:uiPriority="35" w:qFormat="1"/>
+    <w:lsdException w:name="Title" w:semiHidden="0" w:uiPriority="10" w:unhideWhenUsed="0" w:qFormat="1"/>
+    <w:lsdException w:name="Default Paragraph Font" w:uiPriority="1"/>
+    <w:lsdException w:name="Subtitle" w:semiHidden="0" w:uiPriority="11" w:unhideWhenUsed="0" w:qFormat="1"/>
+    <w:lsdException w:name="Strong" w:semiHidden="0" w:uiPriority="22" w:unhideWhenUsed="0" w:qFormat="1"/>
+    <w:lsdException w:name="Emphasis" w:semiHidden="0" w:uiPriority="20" w:unhideWhenUsed="0" w:qFormat="1"/>
+    <w:lsdException w:name="Table Grid" w:semiHidden="0" w:uiPriority="39" w:unhideWhenUsed="0"/>
+    <w:lsdException w:name="Placeholder Text" w:unhideWhenUsed="0"/>
+    <w:lsdException w:name="No Spacing" w:semiHidden="0" w:uiPriority="1" w:unhideWhenUsed="0" w:qFormat="1"/>
+    <w:lsdException w:name="Light Shading" w:semiHidden="0" w:uiPriority="60" w:unhideWhenUsed="0"/>
+    <w:lsdException w:name="Light List" w:semiHidden="0" w:uiPriority="61" w:unhideWhenUsed="0"/>
+    <w:lsdException w:name="Light Grid" w:semiHidden="0" w:uiPriority="62" w:unhideWhenUsed="0"/>
+    <w:lsdException w:name="Medium Shading 1" w:semiHidden="0" w:uiPriority="63" w:unhideWhenUsed="0"/>
+    <w:lsdException w:name="Medium Shading 2" w:semiHidden="0" w:uiPriority="64" w:unhideWhenUsed="0"/>
+    <w:lsdException w:name="Medium List 1" w:semiHidden="0" w:uiPriority="65" w:unhideWhenUsed="0"/>
+    <w:lsdException w:name="Medium List 2" w:semiHidden="0" w:uiPriority="66" w:unhideWhenUsed="0"/>
+    <w:lsdException w:name="Medium Grid 1" w:semiHidden="0" w:uiPriority="67" w:unhideWhenUsed="0"/>
+    <w:lsdException w:name="Medium Grid 2" w:semiHidden="0" w:uiPriority="68" w:unhideWhenUsed="0"/>
+    <w:lsdException w:name="Medium Grid 3" w:semiHidden="0" w:uiPriority="69" w:unhideWhenUsed="0"/>
+    <w:lsdException w:name="Dark List" w:semiHidden="0" w:uiPriority="70" w:unhideWhenUsed="0"/>
+    <w:lsdException w:name="Colorful Shading" w:semiHidden="0" w:uiPriority="71" w:unhideWhenUsed="0"/>
+    <w:lsdException w:name="Colorful List" w:semiHidden="0" w:uiPriority="72" w:unhideWhenUsed="0"/>
+    <w:lsdException w:name="Colorful Grid" w:semiHidden="0" w:uiPriority="73" w:unhideWhenUsed="0"/>
+    <w:lsdException w:name="Light Shading Accent 1" w:semiHidden="0" w:uiPriority="60" w:unhideWhenUsed="0"/>
+    <w:lsdException w:name="Light List Accent 1" w:semiHidden="0" w:uiPriority="61" w:unhideWhenUsed="0"/>
+    <w:lsdException w:name="Light Grid Accent 1" w:semiHidden="0" w:uiPriority="62" w:unhideWhenUsed="0"/>
+    <w:lsdException w:name="Medium Shading 1 Accent 1" w:semiHidden="0" w:uiPriority="63" w:unhideWhenUsed="0"/>
+    <w:lsdException w:name="Medium Shading 2 Accent 1" w:semiHidden="0" w:uiPriority="64" w:unhideWhenUsed="0"/>
+    <w:lsdException w:name="Medium List 1 Accent 1" w:semiHidden="0" w:uiPriority="65" w:unhideWhenUsed="0"/>
+    <w:lsdException w:name="Revision" w:unhideWhenUsed="0"/>
+    <w:lsdException w:name="List Paragraph" w:semiHidden="0" w:uiPriority="34" w:unhideWhenUsed="0" w:qFormat="1"/>
+    <w:lsdException w:name="Quote" w:semiHidden="0" w:uiPriority="29" w:unhideWhenUsed="0" w:qFormat="1"/>
+    <w:lsdException w:name="Intense Quote" w:semiHidden="0" w:uiPriority="30" w:unhideWhenUsed="0" w:qFormat="1"/>
+    <w:lsdException w:name="Medium List 2 Accent 1" w:semiHidden="0" w:uiPriority="66" w:unhideWhenUsed="0"/>
+    <w:lsdException w:name="Medium Grid 1 Accent 1" w:semiHidden="0" w:uiPriority="67" w:unhideWhenUsed="0"/>
+    <w:lsdException w:name="Medium Grid 2 Accent 1" w:semiHidden="0" w:uiPriority="68" w:unhideWhenUsed="0"/>
+    <w:lsdException w:name="Medium Grid 3 Accent 1" w:semiHidden="0" w:uiPriority="69" w:unhideWhenUsed="0"/>
+    <w:lsdException w:name="Dark List Accent 1" w:semiHidden="0" w:uiPriority="70" w:unhideWhenUsed="0"/>
+    <w:lsdException w:name="Colorful Shading Accent 1" w:semiHidden="0" w:uiPriority="71" w:unhideWhenUsed="0"/>
+    <w:lsdException w:name="Colorful List Accent 1" w:semiHidden="0" w:uiPriority="72" w:unhideWhenUsed="0"/>
+    <w:lsdException w:name="Colorful Grid Accent 1" w:semiHidden="0" w:uiPriority="73" w:unhideWhenUsed="0"/>
+    <w:lsdException w:name="Light Shading Accent 2" w:semiHidden="0" w:uiPriority="60" w:unhideWhenUsed="0"/>
+    <w:lsdException w:name="Light List Accent 2" w:semiHidden="0" w:uiPriority="61" w:unhideWhenUsed="0"/>
+    <w:lsdException w:name="Light Grid Accent 2" w:semiHidden="0" w:uiPriority="62" w:unhideWhenUsed="0"/>
+    <w:lsdException w:name="Medium Shading 1 Accent 2" w:semiHidden="0" w:uiPriority="63" w:unhideWhenUsed="0"/>
+    <w:lsdException w:name="Medium Shading 2 Accent 2" w:semiHidden="0" w:uiPriority="64" w:unhideWhenUsed="0"/>
+    <w:lsdException w:name="Medium List 1 Accent 2" w:semiHidden="0" w:uiPriority="65" w:unhideWhenUsed="0"/>
+    <w:lsdException w:name="Medium List 2 Accent 2" w:semiHidden="0" w:uiPriority="66" w:unhideWhenUsed="0"/>
+    <w:lsdException w:name="Medium Grid 1 Accent 2" w:semiHidden="0" w:uiPriority="67" w:unhideWhenUsed="0"/>
+    <w:lsdException w:name="Medium Grid 2 Accent 2" w:semiHidden="0" w:uiPriority="68" w:unhideWhenUsed="0"/>
+    <w:lsdException w:name="Medium Grid 3 Accent 2" w:semiHidden="0" w:uiPriority="69" w:unhideWhenUsed="0"/>
+    <w:lsdException w:name="Dark List Accent 2" w:semiHidden="0" w:uiPriority="70" w:unhideWhenUsed="0"/>
+    <w:lsdException w:name="Colorful Shading Accent 2" w:semiHidden="0" w:uiPriority="71" w:unhideWhenUsed="0"/>
+    <w:lsdException w:name="Colorful List Accent 2" w:semiHidden="0" w:uiPriority="72" w:unhideWhenUsed="0"/>
+    <w:lsdException w:name="Colorful Grid Accent 2" w:semiHidden="0" w:uiPriority="73" w:unhideWhenUsed="0"/>
+    <w:lsdException w:name="Light Shading Accent 3" w:semiHidden="0" w:uiPriority="60" w:unhideWhenUsed="0"/>
+    <w:lsdException w:name="Light List Accent 3" w:semiHidden="0" w:uiPriority="61" w:unhideWhenUsed="0"/>
+    <w:lsdException w:name="Light Grid Accent 3" w:semiHidden="0" w:uiPriority="62" w:unhideWhenUsed="0"/>
+    <w:lsdException w:name="Medium Shading 1 Accent 3" w:semiHidden="0" w:uiPriority="63" w:unhideWhenUsed="0"/>
+    <w:lsdException w:name="Medium Shading 2 Accent 3" w:semiHidden="0" w:uiPriority="64" w:unhideWhenUsed="0"/>
+    <w:lsdException w:name="Medium List 1 Accent 3" w:semiHidden="0" w:uiPriority="65" w:unhideWhenUsed="0"/>
+    <w:lsdException w:name="Medium List 2 Accent 3" w:semiHidden="0" w:uiPriority="66" w:unhideWhenUsed="0"/>
+    <w:lsdException w:name="Medium Grid 1 Accent 3" w:semiHidden="0" w:uiPriority="67" w:unhideWhenUsed="0"/>
+    <w:lsdException w:name="Medium Grid 2 Accent 3" w:semiHidden="0" w:uiPriority="68" w:unhideWhenUsed="0"/>
+    <w:lsdException w:name="Medium Grid 3 Accent 3" w:semiHidden="0" w:uiPriority="69" w:unhideWhenUsed="0"/>
+    <w:lsdException w:name="Dark List Accent 3" w:semiHidden="0" w:uiPriority="70" w:unhideWhenUsed="0"/>
+    <w:lsdException w:name="Colorful Shading Accent 3" w:semiHidden="0" w:uiPriority="71" w:unhideWhenUsed="0"/>
+    <w:lsdException w:name="Colorful List Accent 3" w:semiHidden="0" w:uiPriority="72" w:unhideWhenUsed="0"/>
+    <w:lsdException w:name="Colorful Grid Accent 3" w:semiHidden="0" w:uiPriority="73" w:unhideWhenUsed="0"/>
+    <w:lsdException w:name="Light Shading Accent 4" w:semiHidden="0" w:uiPriority="60" w:unhideWhenUsed="0"/>
+    <w:lsdException w:name="Light List Accent 4" w:semiHidden="0" w:uiPriority="61" w:unhideWhenUsed="0"/>
+    <w:lsdException w:name="Light Grid Accent 4" w:semiHidden="0" w:uiPriority="62" w:unhideWhenUsed="0"/>
+    <w:lsdException w:name="Medium Shading 1 Accent 4" w:semiHidden="0" w:uiPriority="63" w:unhideWhenUsed="0"/>
+    <w:lsdException w:name="Medium Shading 2 Accent 4" w:semiHidden="0" w:uiPriority="64" w:unhideWhenUsed="0"/>
+    <w:lsdException w:name="Medium List 1 Accent 4" w:semiHidden="0" w:uiPriority="65" w:unhideWhenUsed="0"/>
+    <w:lsdException w:name="Medium List 2 Accent 4" w:semiHidden="0" w:uiPriority="66" w:unhideWhenUsed="0"/>
+    <w:lsdException w:name="Medium Grid 1 Accent 4" w:semiHidden="0" w:uiPriority="67" w:unhideWhenUsed="0"/>
+    <w:lsdException w:name="Medium Grid 2 Accent 4" w:semiHidden="0" w:uiPriority="68" w:unhideWhenUsed="0"/>
+    <w:lsdException w:name="Medium Grid 3 Accent 4" w:semiHidden="0" w:uiPriority="69" w:unhideWhenUsed="0"/>
+    <w:lsdException w:name="Dark List Accent 4" w:semiHidden="0" w:uiPriority="70" w:unhideWhenUsed="0"/>
+    <w:lsdException w:name="Colorful Shading Accent 4" w:semiHidden="0" w:uiPriority="71" w:unhideWhenUsed="0"/>
+    <w:lsdException w:name="Colorful List Accent 4" w:semiHidden="0" w:uiPriority="72" w:unhideWhenUsed="0"/>
+    <w:lsdException w:name="Colorful Grid Accent 4" w:semiHidden="0" w:uiPriority="73" w:unhideWhenUsed="0"/>
+    <w:lsdException w:name="Light Shading Accent 5" w:semiHidden="0" w:uiPriority="60" w:unhideWhenUsed="0"/>
+    <w:lsdException w:name="Light List Accent 5" w:semiHidden="0" w:uiPriority="61" w:unhideWhenUsed="0"/>
+    <w:lsdException w:name="Light Grid Accent 5" w:semiHidden="0" w:uiPriority="62" w:unhideWhenUsed="0"/>
+    <w:lsdException w:name="Medium Shading 1 Accent 5" w:semiHidden="0" w:uiPriority="63" w:unhideWhenUsed="0"/>
+    <w:lsdException w:name="Medium Shading 2 Accent 5" w:semiHidden="0" w:uiPriority="64" w:unhideWhenUsed="0"/>
+    <w:lsdException w:name="Medium List 1 Accent 5" w:semiHidden="0" w:uiPriority="65" w:unhideWhenUsed="0"/>
+    <w:lsdException w:name="Medium List 2 Accent 5" w:semiHidden="0" w:uiPriority="66" w:unhideWhenUsed="0"/>
+    <w:lsdException w:name="Medium Grid 1 Accent 5" w:semiHidden="0" w:uiPriority="67" w:unhideWhenUsed="0"/>
+    <w:lsdException w:name="Medium Grid 2 Accent 5" w:semiHidden="0" w:uiPriority="68" w:unhideWhenUsed="0"/>
+    <w:lsdException w:name="Medium Grid 3 Accent 5" w:semiHidden="0" w:uiPriority="69" w:unhideWhenUsed="0"/>
+    <w:lsdException w:name="Dark List Accent 5" w:semiHidden="0" w:uiPriority="70" w:unhideWhenUsed="0"/>
+    <w:lsdException w:name="Colorful Shading Accent 5" w:semiHidden="0" w:uiPriority="71" w:unhideWhenUsed="0"/>
+    <w:lsdException w:name="Colorful List Accent 5" w:semiHidden="0" w:uiPriority="72" w:unhideWhenUsed="0"/>
+    <w:lsdException w:name="Colorful Grid Accent 5" w:semiHidden="0" w:uiPriority="73" w:unhideWhenUsed="0"/>
+    <w:lsdException w:name="Light Shading Accent 6" w:semiHidden="0" w:uiPriority="60" w:unhideWhenUsed="0"/>
+    <w:lsdException w:name="Light List Accent 6" w:semiHidden="0" w:uiPriority="61" w:unhideWhenUsed="0"/>
+    <w:lsdException w:name="Light Grid Accent 6" w:semiHidden="0" w:uiPriority="62" w:unhideWhenUsed="0"/>
+    <w:lsdException w:name="Medium Shading 1 Accent 6" w:semiHidden="0" w:uiPriority="63" w:unhideWhenUsed="0"/>
+    <w:lsdException w:name="Medium Shading 2 Accent 6" w:semiHidden="0" w:uiPriority="64" w:unhideWhenUsed="0"/>
+    <w:lsdException w:name="Medium List 1 Accent 6" w:semiHidden="0" w:uiPriority="65" w:unhideWhenUsed="0"/>
+    <w:lsdException w:name="Medium List 2 Accent 6" w:semiHidden="0" w:uiPriority="66" w:unhideWhenUsed="0"/>
+    <w:lsdException w:name="Medium Grid 1 Accent 6" w:semiHidden="0" w:uiPriority="67" w:unhideWhenUsed="0"/>
+    <w:lsdException w:name="Medium Grid 2 Accent 6" w:semiHidden="0" w:uiPriority="68" w:unhideWhenUsed="0"/>
+    <w:lsdException w:name="Medium Grid 3 Accent 6" w:semiHidden="0" w:uiPriority="69" w:unhideWhenUsed="0"/>
+    <w:lsdException w:name="Dark List Accent 6" w:semiHidden="0" w:uiPriority="70" w:unhideWhenUsed="0"/>
+    <w:lsdException w:name="Colorful Shading Accent 6" w:semiHidden="0" w:uiPriority="71" w:unhideWhenUsed="0"/>
+    <w:lsdException w:name="Colorful List Accent 6" w:semiHidden="0" w:uiPriority="72" w:unhideWhenUsed="0"/>
+    <w:lsdException w:name="Colorful Grid Accent 6" w:semiHidden="0" w:uiPriority="73" w:unhideWhenUsed="0"/>
+    <w:lsdException w:name="Subtle Emphasis" w:semiHidden="0" w:uiPriority="19" w:unhideWhenUsed="0" w:qFormat="1"/>
+    <w:lsdException w:name="Intense Emphasis" w:semiHidden="0" w:uiPriority="21" w:unhideWhenUsed="0" w:qFormat="1"/>
+    <w:lsdException w:name="Subtle Reference" w:semiHidden="0" w:uiPriority="31" w:unhideWhenUsed="0" w:qFormat="1"/>
+    <w:lsdException w:name="Intense Reference" w:semiHidden="0" w:uiPriority="32" w:unhideWhenUsed="0" w:qFormat="1"/>
+    <w:lsdException w:name="Book Title" w:semiHidden="0" w:uiPriority="33" w:unhideWhenUsed="0" w:qFormat="1"/>
+    <w:lsdException w:name="Bibliography" w:uiPriority="37"/>
+    <w:lsdException w:name="TOC Heading" w:uiPriority="39" w:qFormat="1"/>
   </w:latentStyles>
   <w:style w:type="paragraph" w:default="1" w:styleId="Normal">
     <w:name w:val="Normal"/>
@@ -22330,7 +22114,6 @@
     <w:uiPriority w:val="39"/>
     <w:rsid w:val="00423CF6"/>
     <w:tblPr>
-      <w:tblInd w:w="0" w:type="dxa"/>
       <w:tblBorders>
         <w:top w:val="single" w:sz="4" w:space="0" w:color="auto"/>
         <w:left w:val="single" w:sz="4" w:space="0" w:color="auto"/>
@@ -22339,12 +22122,572 @@
         <w:insideH w:val="single" w:sz="4" w:space="0" w:color="auto"/>
         <w:insideV w:val="single" w:sz="4" w:space="0" w:color="auto"/>
       </w:tblBorders>
+    </w:tblPr>
+  </w:style>
+  <w:style w:type="character" w:styleId="CommentReference">
+    <w:name w:val="annotation reference"/>
+    <w:basedOn w:val="DefaultParagraphFont"/>
+    <w:uiPriority w:val="99"/>
+    <w:semiHidden/>
+    <w:unhideWhenUsed/>
+    <w:rsid w:val="002D7B65"/>
+    <w:rPr>
+      <w:sz w:val="16"/>
+      <w:szCs w:val="16"/>
+    </w:rPr>
+  </w:style>
+  <w:style w:type="paragraph" w:styleId="CommentText">
+    <w:name w:val="annotation text"/>
+    <w:basedOn w:val="Normal"/>
+    <w:link w:val="CommentTextChar"/>
+    <w:uiPriority w:val="99"/>
+    <w:semiHidden/>
+    <w:unhideWhenUsed/>
+    <w:rsid w:val="002D7B65"/>
+    <w:rPr>
+      <w:sz w:val="20"/>
+      <w:szCs w:val="20"/>
+    </w:rPr>
+  </w:style>
+  <w:style w:type="character" w:customStyle="1" w:styleId="CommentTextChar">
+    <w:name w:val="Comment Text Char"/>
+    <w:basedOn w:val="DefaultParagraphFont"/>
+    <w:link w:val="CommentText"/>
+    <w:uiPriority w:val="99"/>
+    <w:semiHidden/>
+    <w:rsid w:val="002D7B65"/>
+    <w:rPr>
+      <w:sz w:val="20"/>
+      <w:szCs w:val="20"/>
+    </w:rPr>
+  </w:style>
+  <w:style w:type="paragraph" w:styleId="CommentSubject">
+    <w:name w:val="annotation subject"/>
+    <w:basedOn w:val="CommentText"/>
+    <w:next w:val="CommentText"/>
+    <w:link w:val="CommentSubjectChar"/>
+    <w:uiPriority w:val="99"/>
+    <w:semiHidden/>
+    <w:unhideWhenUsed/>
+    <w:rsid w:val="002D7B65"/>
+    <w:rPr>
+      <w:b/>
+      <w:bCs/>
+    </w:rPr>
+  </w:style>
+  <w:style w:type="character" w:customStyle="1" w:styleId="CommentSubjectChar">
+    <w:name w:val="Comment Subject Char"/>
+    <w:basedOn w:val="CommentTextChar"/>
+    <w:link w:val="CommentSubject"/>
+    <w:uiPriority w:val="99"/>
+    <w:semiHidden/>
+    <w:rsid w:val="002D7B65"/>
+    <w:rPr>
+      <w:b/>
+      <w:bCs/>
+      <w:sz w:val="20"/>
+      <w:szCs w:val="20"/>
+    </w:rPr>
+  </w:style>
+  <w:style w:type="paragraph" w:styleId="BalloonText">
+    <w:name w:val="Balloon Text"/>
+    <w:basedOn w:val="Normal"/>
+    <w:link w:val="BalloonTextChar"/>
+    <w:uiPriority w:val="99"/>
+    <w:semiHidden/>
+    <w:unhideWhenUsed/>
+    <w:rsid w:val="002D7B65"/>
+    <w:rPr>
+      <w:rFonts w:ascii="Segoe UI" w:hAnsi="Segoe UI" w:cs="Segoe UI"/>
+      <w:sz w:val="18"/>
+      <w:szCs w:val="18"/>
+    </w:rPr>
+  </w:style>
+  <w:style w:type="character" w:customStyle="1" w:styleId="BalloonTextChar">
+    <w:name w:val="Balloon Text Char"/>
+    <w:basedOn w:val="DefaultParagraphFont"/>
+    <w:link w:val="BalloonText"/>
+    <w:uiPriority w:val="99"/>
+    <w:semiHidden/>
+    <w:rsid w:val="002D7B65"/>
+    <w:rPr>
+      <w:rFonts w:ascii="Segoe UI" w:hAnsi="Segoe UI" w:cs="Segoe UI"/>
+      <w:sz w:val="18"/>
+      <w:szCs w:val="18"/>
+    </w:rPr>
+  </w:style>
+  <w:style w:type="paragraph" w:styleId="NormalWeb">
+    <w:name w:val="Normal (Web)"/>
+    <w:basedOn w:val="Normal"/>
+    <w:uiPriority w:val="99"/>
+    <w:semiHidden/>
+    <w:unhideWhenUsed/>
+    <w:rsid w:val="00F104AB"/>
+    <w:pPr>
+      <w:spacing w:before="100" w:beforeAutospacing="1" w:after="100" w:afterAutospacing="1"/>
+    </w:pPr>
+    <w:rPr>
+      <w:rFonts w:ascii="Times New Roman" w:eastAsia="Times New Roman" w:hAnsi="Times New Roman" w:cs="Times New Roman"/>
+      <w:sz w:val="24"/>
+      <w:szCs w:val="24"/>
+    </w:rPr>
+  </w:style>
+  <w:style w:type="character" w:customStyle="1" w:styleId="apple-tab-span">
+    <w:name w:val="apple-tab-span"/>
+    <w:basedOn w:val="DefaultParagraphFont"/>
+    <w:rsid w:val="00F104AB"/>
+  </w:style>
+  <w:style w:type="paragraph" w:styleId="Caption">
+    <w:name w:val="caption"/>
+    <w:basedOn w:val="Normal"/>
+    <w:next w:val="Normal"/>
+    <w:uiPriority w:val="35"/>
+    <w:unhideWhenUsed/>
+    <w:qFormat/>
+    <w:rsid w:val="00AB251D"/>
+    <w:pPr>
+      <w:spacing w:after="200"/>
+    </w:pPr>
+    <w:rPr>
+      <w:i/>
+      <w:iCs/>
+      <w:color w:val="44546A" w:themeColor="text2"/>
+      <w:sz w:val="18"/>
+      <w:szCs w:val="18"/>
+    </w:rPr>
+  </w:style>
+  <w:style w:type="paragraph" w:styleId="TableofFigures">
+    <w:name w:val="table of figures"/>
+    <w:basedOn w:val="Normal"/>
+    <w:next w:val="Normal"/>
+    <w:uiPriority w:val="99"/>
+    <w:unhideWhenUsed/>
+    <w:rsid w:val="00AB251D"/>
+  </w:style>
+  <w:style w:type="character" w:customStyle="1" w:styleId="apple-converted-space">
+    <w:name w:val="apple-converted-space"/>
+    <w:basedOn w:val="DefaultParagraphFont"/>
+    <w:rsid w:val="00741A53"/>
+  </w:style>
+</w:styles>
+</file>
+
+<file path=word/stylesWithEffects.xml><?xml version="1.0" encoding="utf-8"?>
+<w:styles xmlns:wpc="http://schemas.microsoft.com/office/word/2010/wordprocessingCanvas" xmlns:mc="http://schemas.openxmlformats.org/markup-compatibility/2006" xmlns:o="urn:schemas-microsoft-com:office:office" xmlns:r="http://schemas.openxmlformats.org/officeDocument/2006/relationships" xmlns:m="http://schemas.openxmlformats.org/officeDocument/2006/math" xmlns:v="urn:schemas-microsoft-com:vml" xmlns:wp14="http://schemas.microsoft.com/office/word/2010/wordprocessingDrawing" xmlns:wp="http://schemas.openxmlformats.org/drawingml/2006/wordprocessingDrawing" xmlns:w10="urn:schemas-microsoft-com:office:word" xmlns:w="http://schemas.openxmlformats.org/wordprocessingml/2006/main" xmlns:w14="http://schemas.microsoft.com/office/word/2010/wordml" xmlns:wpg="http://schemas.microsoft.com/office/word/2010/wordprocessingGroup" xmlns:wpi="http://schemas.microsoft.com/office/word/2010/wordprocessingInk" xmlns:wne="http://schemas.microsoft.com/office/word/2006/wordml" xmlns:wps="http://schemas.microsoft.com/office/word/2010/wordprocessingShape" mc:Ignorable="w14 wp14">
+  <w:docDefaults>
+    <w:rPrDefault>
+      <w:rPr>
+        <w:rFonts w:asciiTheme="minorHAnsi" w:eastAsiaTheme="minorHAnsi" w:hAnsiTheme="minorHAnsi" w:cstheme="minorBidi"/>
+        <w:sz w:val="22"/>
+        <w:szCs w:val="22"/>
+        <w:lang w:val="en-US" w:eastAsia="en-US" w:bidi="ar-SA"/>
+      </w:rPr>
+    </w:rPrDefault>
+    <w:pPrDefault/>
+  </w:docDefaults>
+  <w:latentStyles w:defLockedState="0" w:defUIPriority="99" w:defSemiHidden="1" w:defUnhideWhenUsed="1" w:defQFormat="0" w:count="267">
+    <w:lsdException w:name="Normal" w:semiHidden="0" w:uiPriority="0" w:unhideWhenUsed="0" w:qFormat="1"/>
+    <w:lsdException w:name="heading 1" w:semiHidden="0" w:uiPriority="9" w:unhideWhenUsed="0" w:qFormat="1"/>
+    <w:lsdException w:name="heading 2" w:uiPriority="9" w:qFormat="1"/>
+    <w:lsdException w:name="heading 3" w:uiPriority="9" w:qFormat="1"/>
+    <w:lsdException w:name="heading 4" w:uiPriority="9" w:qFormat="1"/>
+    <w:lsdException w:name="heading 5" w:uiPriority="9" w:qFormat="1"/>
+    <w:lsdException w:name="heading 6" w:uiPriority="9" w:qFormat="1"/>
+    <w:lsdException w:name="heading 7" w:uiPriority="9" w:qFormat="1"/>
+    <w:lsdException w:name="heading 8" w:uiPriority="9" w:qFormat="1"/>
+    <w:lsdException w:name="heading 9" w:uiPriority="9" w:qFormat="1"/>
+    <w:lsdException w:name="toc 1" w:uiPriority="39"/>
+    <w:lsdException w:name="toc 2" w:uiPriority="39"/>
+    <w:lsdException w:name="toc 3" w:uiPriority="39"/>
+    <w:lsdException w:name="toc 4" w:uiPriority="39"/>
+    <w:lsdException w:name="toc 5" w:uiPriority="39"/>
+    <w:lsdException w:name="toc 6" w:uiPriority="39"/>
+    <w:lsdException w:name="toc 7" w:uiPriority="39"/>
+    <w:lsdException w:name="toc 8" w:uiPriority="39"/>
+    <w:lsdException w:name="toc 9" w:uiPriority="39"/>
+    <w:lsdException w:name="caption" w:uiPriority="35" w:qFormat="1"/>
+    <w:lsdException w:name="Title" w:semiHidden="0" w:uiPriority="10" w:unhideWhenUsed="0" w:qFormat="1"/>
+    <w:lsdException w:name="Default Paragraph Font" w:uiPriority="1"/>
+    <w:lsdException w:name="Subtitle" w:semiHidden="0" w:uiPriority="11" w:unhideWhenUsed="0" w:qFormat="1"/>
+    <w:lsdException w:name="Strong" w:semiHidden="0" w:uiPriority="22" w:unhideWhenUsed="0" w:qFormat="1"/>
+    <w:lsdException w:name="Emphasis" w:semiHidden="0" w:uiPriority="20" w:unhideWhenUsed="0" w:qFormat="1"/>
+    <w:lsdException w:name="Table Grid" w:semiHidden="0" w:uiPriority="39" w:unhideWhenUsed="0"/>
+    <w:lsdException w:name="Placeholder Text" w:unhideWhenUsed="0"/>
+    <w:lsdException w:name="No Spacing" w:semiHidden="0" w:uiPriority="1" w:unhideWhenUsed="0" w:qFormat="1"/>
+    <w:lsdException w:name="Light Shading" w:semiHidden="0" w:uiPriority="60" w:unhideWhenUsed="0"/>
+    <w:lsdException w:name="Light List" w:semiHidden="0" w:uiPriority="61" w:unhideWhenUsed="0"/>
+    <w:lsdException w:name="Light Grid" w:semiHidden="0" w:uiPriority="62" w:unhideWhenUsed="0"/>
+    <w:lsdException w:name="Medium Shading 1" w:semiHidden="0" w:uiPriority="63" w:unhideWhenUsed="0"/>
+    <w:lsdException w:name="Medium Shading 2" w:semiHidden="0" w:uiPriority="64" w:unhideWhenUsed="0"/>
+    <w:lsdException w:name="Medium List 1" w:semiHidden="0" w:uiPriority="65" w:unhideWhenUsed="0"/>
+    <w:lsdException w:name="Medium List 2" w:semiHidden="0" w:uiPriority="66" w:unhideWhenUsed="0"/>
+    <w:lsdException w:name="Medium Grid 1" w:semiHidden="0" w:uiPriority="67" w:unhideWhenUsed="0"/>
+    <w:lsdException w:name="Medium Grid 2" w:semiHidden="0" w:uiPriority="68" w:unhideWhenUsed="0"/>
+    <w:lsdException w:name="Medium Grid 3" w:semiHidden="0" w:uiPriority="69" w:unhideWhenUsed="0"/>
+    <w:lsdException w:name="Dark List" w:semiHidden="0" w:uiPriority="70" w:unhideWhenUsed="0"/>
+    <w:lsdException w:name="Colorful Shading" w:semiHidden="0" w:uiPriority="71" w:unhideWhenUsed="0"/>
+    <w:lsdException w:name="Colorful List" w:semiHidden="0" w:uiPriority="72" w:unhideWhenUsed="0"/>
+    <w:lsdException w:name="Colorful Grid" w:semiHidden="0" w:uiPriority="73" w:unhideWhenUsed="0"/>
+    <w:lsdException w:name="Light Shading Accent 1" w:semiHidden="0" w:uiPriority="60" w:unhideWhenUsed="0"/>
+    <w:lsdException w:name="Light List Accent 1" w:semiHidden="0" w:uiPriority="61" w:unhideWhenUsed="0"/>
+    <w:lsdException w:name="Light Grid Accent 1" w:semiHidden="0" w:uiPriority="62" w:unhideWhenUsed="0"/>
+    <w:lsdException w:name="Medium Shading 1 Accent 1" w:semiHidden="0" w:uiPriority="63" w:unhideWhenUsed="0"/>
+    <w:lsdException w:name="Medium Shading 2 Accent 1" w:semiHidden="0" w:uiPriority="64" w:unhideWhenUsed="0"/>
+    <w:lsdException w:name="Medium List 1 Accent 1" w:semiHidden="0" w:uiPriority="65" w:unhideWhenUsed="0"/>
+    <w:lsdException w:name="Revision" w:unhideWhenUsed="0"/>
+    <w:lsdException w:name="List Paragraph" w:semiHidden="0" w:uiPriority="34" w:unhideWhenUsed="0" w:qFormat="1"/>
+    <w:lsdException w:name="Quote" w:semiHidden="0" w:uiPriority="29" w:unhideWhenUsed="0" w:qFormat="1"/>
+    <w:lsdException w:name="Intense Quote" w:semiHidden="0" w:uiPriority="30" w:unhideWhenUsed="0" w:qFormat="1"/>
+    <w:lsdException w:name="Medium List 2 Accent 1" w:semiHidden="0" w:uiPriority="66" w:unhideWhenUsed="0"/>
+    <w:lsdException w:name="Medium Grid 1 Accent 1" w:semiHidden="0" w:uiPriority="67" w:unhideWhenUsed="0"/>
+    <w:lsdException w:name="Medium Grid 2 Accent 1" w:semiHidden="0" w:uiPriority="68" w:unhideWhenUsed="0"/>
+    <w:lsdException w:name="Medium Grid 3 Accent 1" w:semiHidden="0" w:uiPriority="69" w:unhideWhenUsed="0"/>
+    <w:lsdException w:name="Dark List Accent 1" w:semiHidden="0" w:uiPriority="70" w:unhideWhenUsed="0"/>
+    <w:lsdException w:name="Colorful Shading Accent 1" w:semiHidden="0" w:uiPriority="71" w:unhideWhenUsed="0"/>
+    <w:lsdException w:name="Colorful List Accent 1" w:semiHidden="0" w:uiPriority="72" w:unhideWhenUsed="0"/>
+    <w:lsdException w:name="Colorful Grid Accent 1" w:semiHidden="0" w:uiPriority="73" w:unhideWhenUsed="0"/>
+    <w:lsdException w:name="Light Shading Accent 2" w:semiHidden="0" w:uiPriority="60" w:unhideWhenUsed="0"/>
+    <w:lsdException w:name="Light List Accent 2" w:semiHidden="0" w:uiPriority="61" w:unhideWhenUsed="0"/>
+    <w:lsdException w:name="Light Grid Accent 2" w:semiHidden="0" w:uiPriority="62" w:unhideWhenUsed="0"/>
+    <w:lsdException w:name="Medium Shading 1 Accent 2" w:semiHidden="0" w:uiPriority="63" w:unhideWhenUsed="0"/>
+    <w:lsdException w:name="Medium Shading 2 Accent 2" w:semiHidden="0" w:uiPriority="64" w:unhideWhenUsed="0"/>
+    <w:lsdException w:name="Medium List 1 Accent 2" w:semiHidden="0" w:uiPriority="65" w:unhideWhenUsed="0"/>
+    <w:lsdException w:name="Medium List 2 Accent 2" w:semiHidden="0" w:uiPriority="66" w:unhideWhenUsed="0"/>
+    <w:lsdException w:name="Medium Grid 1 Accent 2" w:semiHidden="0" w:uiPriority="67" w:unhideWhenUsed="0"/>
+    <w:lsdException w:name="Medium Grid 2 Accent 2" w:semiHidden="0" w:uiPriority="68" w:unhideWhenUsed="0"/>
+    <w:lsdException w:name="Medium Grid 3 Accent 2" w:semiHidden="0" w:uiPriority="69" w:unhideWhenUsed="0"/>
+    <w:lsdException w:name="Dark List Accent 2" w:semiHidden="0" w:uiPriority="70" w:unhideWhenUsed="0"/>
+    <w:lsdException w:name="Colorful Shading Accent 2" w:semiHidden="0" w:uiPriority="71" w:unhideWhenUsed="0"/>
+    <w:lsdException w:name="Colorful List Accent 2" w:semiHidden="0" w:uiPriority="72" w:unhideWhenUsed="0"/>
+    <w:lsdException w:name="Colorful Grid Accent 2" w:semiHidden="0" w:uiPriority="73" w:unhideWhenUsed="0"/>
+    <w:lsdException w:name="Light Shading Accent 3" w:semiHidden="0" w:uiPriority="60" w:unhideWhenUsed="0"/>
+    <w:lsdException w:name="Light List Accent 3" w:semiHidden="0" w:uiPriority="61" w:unhideWhenUsed="0"/>
+    <w:lsdException w:name="Light Grid Accent 3" w:semiHidden="0" w:uiPriority="62" w:unhideWhenUsed="0"/>
+    <w:lsdException w:name="Medium Shading 1 Accent 3" w:semiHidden="0" w:uiPriority="63" w:unhideWhenUsed="0"/>
+    <w:lsdException w:name="Medium Shading 2 Accent 3" w:semiHidden="0" w:uiPriority="64" w:unhideWhenUsed="0"/>
+    <w:lsdException w:name="Medium List 1 Accent 3" w:semiHidden="0" w:uiPriority="65" w:unhideWhenUsed="0"/>
+    <w:lsdException w:name="Medium List 2 Accent 3" w:semiHidden="0" w:uiPriority="66" w:unhideWhenUsed="0"/>
+    <w:lsdException w:name="Medium Grid 1 Accent 3" w:semiHidden="0" w:uiPriority="67" w:unhideWhenUsed="0"/>
+    <w:lsdException w:name="Medium Grid 2 Accent 3" w:semiHidden="0" w:uiPriority="68" w:unhideWhenUsed="0"/>
+    <w:lsdException w:name="Medium Grid 3 Accent 3" w:semiHidden="0" w:uiPriority="69" w:unhideWhenUsed="0"/>
+    <w:lsdException w:name="Dark List Accent 3" w:semiHidden="0" w:uiPriority="70" w:unhideWhenUsed="0"/>
+    <w:lsdException w:name="Colorful Shading Accent 3" w:semiHidden="0" w:uiPriority="71" w:unhideWhenUsed="0"/>
+    <w:lsdException w:name="Colorful List Accent 3" w:semiHidden="0" w:uiPriority="72" w:unhideWhenUsed="0"/>
+    <w:lsdException w:name="Colorful Grid Accent 3" w:semiHidden="0" w:uiPriority="73" w:unhideWhenUsed="0"/>
+    <w:lsdException w:name="Light Shading Accent 4" w:semiHidden="0" w:uiPriority="60" w:unhideWhenUsed="0"/>
+    <w:lsdException w:name="Light List Accent 4" w:semiHidden="0" w:uiPriority="61" w:unhideWhenUsed="0"/>
+    <w:lsdException w:name="Light Grid Accent 4" w:semiHidden="0" w:uiPriority="62" w:unhideWhenUsed="0"/>
+    <w:lsdException w:name="Medium Shading 1 Accent 4" w:semiHidden="0" w:uiPriority="63" w:unhideWhenUsed="0"/>
+    <w:lsdException w:name="Medium Shading 2 Accent 4" w:semiHidden="0" w:uiPriority="64" w:unhideWhenUsed="0"/>
+    <w:lsdException w:name="Medium List 1 Accent 4" w:semiHidden="0" w:uiPriority="65" w:unhideWhenUsed="0"/>
+    <w:lsdException w:name="Medium List 2 Accent 4" w:semiHidden="0" w:uiPriority="66" w:unhideWhenUsed="0"/>
+    <w:lsdException w:name="Medium Grid 1 Accent 4" w:semiHidden="0" w:uiPriority="67" w:unhideWhenUsed="0"/>
+    <w:lsdException w:name="Medium Grid 2 Accent 4" w:semiHidden="0" w:uiPriority="68" w:unhideWhenUsed="0"/>
+    <w:lsdException w:name="Medium Grid 3 Accent 4" w:semiHidden="0" w:uiPriority="69" w:unhideWhenUsed="0"/>
+    <w:lsdException w:name="Dark List Accent 4" w:semiHidden="0" w:uiPriority="70" w:unhideWhenUsed="0"/>
+    <w:lsdException w:name="Colorful Shading Accent 4" w:semiHidden="0" w:uiPriority="71" w:unhideWhenUsed="0"/>
+    <w:lsdException w:name="Colorful List Accent 4" w:semiHidden="0" w:uiPriority="72" w:unhideWhenUsed="0"/>
+    <w:lsdException w:name="Colorful Grid Accent 4" w:semiHidden="0" w:uiPriority="73" w:unhideWhenUsed="0"/>
+    <w:lsdException w:name="Light Shading Accent 5" w:semiHidden="0" w:uiPriority="60" w:unhideWhenUsed="0"/>
+    <w:lsdException w:name="Light List Accent 5" w:semiHidden="0" w:uiPriority="61" w:unhideWhenUsed="0"/>
+    <w:lsdException w:name="Light Grid Accent 5" w:semiHidden="0" w:uiPriority="62" w:unhideWhenUsed="0"/>
+    <w:lsdException w:name="Medium Shading 1 Accent 5" w:semiHidden="0" w:uiPriority="63" w:unhideWhenUsed="0"/>
+    <w:lsdException w:name="Medium Shading 2 Accent 5" w:semiHidden="0" w:uiPriority="64" w:unhideWhenUsed="0"/>
+    <w:lsdException w:name="Medium List 1 Accent 5" w:semiHidden="0" w:uiPriority="65" w:unhideWhenUsed="0"/>
+    <w:lsdException w:name="Medium List 2 Accent 5" w:semiHidden="0" w:uiPriority="66" w:unhideWhenUsed="0"/>
+    <w:lsdException w:name="Medium Grid 1 Accent 5" w:semiHidden="0" w:uiPriority="67" w:unhideWhenUsed="0"/>
+    <w:lsdException w:name="Medium Grid 2 Accent 5" w:semiHidden="0" w:uiPriority="68" w:unhideWhenUsed="0"/>
+    <w:lsdException w:name="Medium Grid 3 Accent 5" w:semiHidden="0" w:uiPriority="69" w:unhideWhenUsed="0"/>
+    <w:lsdException w:name="Dark List Accent 5" w:semiHidden="0" w:uiPriority="70" w:unhideWhenUsed="0"/>
+    <w:lsdException w:name="Colorful Shading Accent 5" w:semiHidden="0" w:uiPriority="71" w:unhideWhenUsed="0"/>
+    <w:lsdException w:name="Colorful List Accent 5" w:semiHidden="0" w:uiPriority="72" w:unhideWhenUsed="0"/>
+    <w:lsdException w:name="Colorful Grid Accent 5" w:semiHidden="0" w:uiPriority="73" w:unhideWhenUsed="0"/>
+    <w:lsdException w:name="Light Shading Accent 6" w:semiHidden="0" w:uiPriority="60" w:unhideWhenUsed="0"/>
+    <w:lsdException w:name="Light List Accent 6" w:semiHidden="0" w:uiPriority="61" w:unhideWhenUsed="0"/>
+    <w:lsdException w:name="Light Grid Accent 6" w:semiHidden="0" w:uiPriority="62" w:unhideWhenUsed="0"/>
+    <w:lsdException w:name="Medium Shading 1 Accent 6" w:semiHidden="0" w:uiPriority="63" w:unhideWhenUsed="0"/>
+    <w:lsdException w:name="Medium Shading 2 Accent 6" w:semiHidden="0" w:uiPriority="64" w:unhideWhenUsed="0"/>
+    <w:lsdException w:name="Medium List 1 Accent 6" w:semiHidden="0" w:uiPriority="65" w:unhideWhenUsed="0"/>
+    <w:lsdException w:name="Medium List 2 Accent 6" w:semiHidden="0" w:uiPriority="66" w:unhideWhenUsed="0"/>
+    <w:lsdException w:name="Medium Grid 1 Accent 6" w:semiHidden="0" w:uiPriority="67" w:unhideWhenUsed="0"/>
+    <w:lsdException w:name="Medium Grid 2 Accent 6" w:semiHidden="0" w:uiPriority="68" w:unhideWhenUsed="0"/>
+    <w:lsdException w:name="Medium Grid 3 Accent 6" w:semiHidden="0" w:uiPriority="69" w:unhideWhenUsed="0"/>
+    <w:lsdException w:name="Dark List Accent 6" w:semiHidden="0" w:uiPriority="70" w:unhideWhenUsed="0"/>
+    <w:lsdException w:name="Colorful Shading Accent 6" w:semiHidden="0" w:uiPriority="71" w:unhideWhenUsed="0"/>
+    <w:lsdException w:name="Colorful List Accent 6" w:semiHidden="0" w:uiPriority="72" w:unhideWhenUsed="0"/>
+    <w:lsdException w:name="Colorful Grid Accent 6" w:semiHidden="0" w:uiPriority="73" w:unhideWhenUsed="0"/>
+    <w:lsdException w:name="Subtle Emphasis" w:semiHidden="0" w:uiPriority="19" w:unhideWhenUsed="0" w:qFormat="1"/>
+    <w:lsdException w:name="Intense Emphasis" w:semiHidden="0" w:uiPriority="21" w:unhideWhenUsed="0" w:qFormat="1"/>
+    <w:lsdException w:name="Subtle Reference" w:semiHidden="0" w:uiPriority="31" w:unhideWhenUsed="0" w:qFormat="1"/>
+    <w:lsdException w:name="Intense Reference" w:semiHidden="0" w:uiPriority="32" w:unhideWhenUsed="0" w:qFormat="1"/>
+    <w:lsdException w:name="Book Title" w:semiHidden="0" w:uiPriority="33" w:unhideWhenUsed="0" w:qFormat="1"/>
+    <w:lsdException w:name="Bibliography" w:uiPriority="37"/>
+    <w:lsdException w:name="TOC Heading" w:uiPriority="39" w:qFormat="1"/>
+  </w:latentStyles>
+  <w:style w:type="paragraph" w:default="1" w:styleId="Normal">
+    <w:name w:val="Normal"/>
+    <w:qFormat/>
+  </w:style>
+  <w:style w:type="paragraph" w:styleId="Heading1">
+    <w:name w:val="heading 1"/>
+    <w:basedOn w:val="Normal"/>
+    <w:next w:val="Normal"/>
+    <w:link w:val="Heading1Char"/>
+    <w:uiPriority w:val="9"/>
+    <w:qFormat/>
+    <w:rsid w:val="00FF3EF9"/>
+    <w:pPr>
+      <w:keepNext/>
+      <w:keepLines/>
+      <w:spacing w:before="240"/>
+      <w:outlineLvl w:val="0"/>
+    </w:pPr>
+    <w:rPr>
+      <w:rFonts w:asciiTheme="majorHAnsi" w:eastAsiaTheme="majorEastAsia" w:hAnsiTheme="majorHAnsi" w:cstheme="majorBidi"/>
+      <w:color w:val="2E74B5" w:themeColor="accent1" w:themeShade="BF"/>
+      <w:sz w:val="32"/>
+      <w:szCs w:val="32"/>
+    </w:rPr>
+  </w:style>
+  <w:style w:type="paragraph" w:styleId="Heading2">
+    <w:name w:val="heading 2"/>
+    <w:basedOn w:val="Normal"/>
+    <w:next w:val="Normal"/>
+    <w:link w:val="Heading2Char"/>
+    <w:uiPriority w:val="9"/>
+    <w:unhideWhenUsed/>
+    <w:qFormat/>
+    <w:rsid w:val="00FF3EF9"/>
+    <w:pPr>
+      <w:keepNext/>
+      <w:keepLines/>
+      <w:spacing w:before="40"/>
+      <w:outlineLvl w:val="1"/>
+    </w:pPr>
+    <w:rPr>
+      <w:rFonts w:asciiTheme="majorHAnsi" w:eastAsiaTheme="majorEastAsia" w:hAnsiTheme="majorHAnsi" w:cstheme="majorBidi"/>
+      <w:color w:val="2E74B5" w:themeColor="accent1" w:themeShade="BF"/>
+      <w:sz w:val="26"/>
+      <w:szCs w:val="26"/>
+    </w:rPr>
+  </w:style>
+  <w:style w:type="paragraph" w:styleId="Heading3">
+    <w:name w:val="heading 3"/>
+    <w:basedOn w:val="Normal"/>
+    <w:next w:val="Normal"/>
+    <w:link w:val="Heading3Char"/>
+    <w:uiPriority w:val="9"/>
+    <w:unhideWhenUsed/>
+    <w:qFormat/>
+    <w:rsid w:val="00F9337D"/>
+    <w:pPr>
+      <w:keepNext/>
+      <w:keepLines/>
+      <w:spacing w:before="40"/>
+      <w:outlineLvl w:val="2"/>
+    </w:pPr>
+    <w:rPr>
+      <w:rFonts w:asciiTheme="majorHAnsi" w:eastAsiaTheme="majorEastAsia" w:hAnsiTheme="majorHAnsi" w:cstheme="majorBidi"/>
+      <w:color w:val="1F4D78" w:themeColor="accent1" w:themeShade="7F"/>
+      <w:sz w:val="24"/>
+      <w:szCs w:val="24"/>
+    </w:rPr>
+  </w:style>
+  <w:style w:type="character" w:default="1" w:styleId="DefaultParagraphFont">
+    <w:name w:val="Default Paragraph Font"/>
+    <w:uiPriority w:val="1"/>
+    <w:semiHidden/>
+    <w:unhideWhenUsed/>
+  </w:style>
+  <w:style w:type="table" w:default="1" w:styleId="TableNormal">
+    <w:name w:val="Normal Table"/>
+    <w:uiPriority w:val="99"/>
+    <w:semiHidden/>
+    <w:unhideWhenUsed/>
+    <w:tblPr>
+      <w:tblInd w:w="0" w:type="dxa"/>
       <w:tblCellMar>
         <w:top w:w="0" w:type="dxa"/>
         <w:left w:w="108" w:type="dxa"/>
         <w:bottom w:w="0" w:type="dxa"/>
         <w:right w:w="108" w:type="dxa"/>
       </w:tblCellMar>
+    </w:tblPr>
+  </w:style>
+  <w:style w:type="numbering" w:default="1" w:styleId="NoList">
+    <w:name w:val="No List"/>
+    <w:uiPriority w:val="99"/>
+    <w:semiHidden/>
+    <w:unhideWhenUsed/>
+  </w:style>
+  <w:style w:type="character" w:customStyle="1" w:styleId="Heading1Char">
+    <w:name w:val="Heading 1 Char"/>
+    <w:basedOn w:val="DefaultParagraphFont"/>
+    <w:link w:val="Heading1"/>
+    <w:uiPriority w:val="9"/>
+    <w:rsid w:val="00FF3EF9"/>
+    <w:rPr>
+      <w:rFonts w:asciiTheme="majorHAnsi" w:eastAsiaTheme="majorEastAsia" w:hAnsiTheme="majorHAnsi" w:cstheme="majorBidi"/>
+      <w:color w:val="2E74B5" w:themeColor="accent1" w:themeShade="BF"/>
+      <w:sz w:val="32"/>
+      <w:szCs w:val="32"/>
+    </w:rPr>
+  </w:style>
+  <w:style w:type="paragraph" w:styleId="TOCHeading">
+    <w:name w:val="TOC Heading"/>
+    <w:basedOn w:val="Heading1"/>
+    <w:next w:val="Normal"/>
+    <w:uiPriority w:val="39"/>
+    <w:unhideWhenUsed/>
+    <w:qFormat/>
+    <w:rsid w:val="00FF3EF9"/>
+    <w:pPr>
+      <w:spacing w:line="259" w:lineRule="auto"/>
+      <w:outlineLvl w:val="9"/>
+    </w:pPr>
+  </w:style>
+  <w:style w:type="paragraph" w:styleId="Header">
+    <w:name w:val="header"/>
+    <w:basedOn w:val="Normal"/>
+    <w:link w:val="HeaderChar"/>
+    <w:uiPriority w:val="99"/>
+    <w:unhideWhenUsed/>
+    <w:rsid w:val="00FF3EF9"/>
+    <w:pPr>
+      <w:tabs>
+        <w:tab w:val="center" w:pos="4680"/>
+        <w:tab w:val="right" w:pos="9360"/>
+      </w:tabs>
+    </w:pPr>
+  </w:style>
+  <w:style w:type="character" w:customStyle="1" w:styleId="HeaderChar">
+    <w:name w:val="Header Char"/>
+    <w:basedOn w:val="DefaultParagraphFont"/>
+    <w:link w:val="Header"/>
+    <w:uiPriority w:val="99"/>
+    <w:rsid w:val="00FF3EF9"/>
+  </w:style>
+  <w:style w:type="paragraph" w:styleId="Footer">
+    <w:name w:val="footer"/>
+    <w:basedOn w:val="Normal"/>
+    <w:link w:val="FooterChar"/>
+    <w:uiPriority w:val="99"/>
+    <w:unhideWhenUsed/>
+    <w:rsid w:val="00FF3EF9"/>
+    <w:pPr>
+      <w:tabs>
+        <w:tab w:val="center" w:pos="4680"/>
+        <w:tab w:val="right" w:pos="9360"/>
+      </w:tabs>
+    </w:pPr>
+  </w:style>
+  <w:style w:type="character" w:customStyle="1" w:styleId="FooterChar">
+    <w:name w:val="Footer Char"/>
+    <w:basedOn w:val="DefaultParagraphFont"/>
+    <w:link w:val="Footer"/>
+    <w:uiPriority w:val="99"/>
+    <w:rsid w:val="00FF3EF9"/>
+  </w:style>
+  <w:style w:type="paragraph" w:styleId="ListParagraph">
+    <w:name w:val="List Paragraph"/>
+    <w:basedOn w:val="Normal"/>
+    <w:uiPriority w:val="34"/>
+    <w:qFormat/>
+    <w:rsid w:val="00FF3EF9"/>
+    <w:pPr>
+      <w:ind w:left="720"/>
+      <w:contextualSpacing/>
+    </w:pPr>
+  </w:style>
+  <w:style w:type="character" w:customStyle="1" w:styleId="Heading2Char">
+    <w:name w:val="Heading 2 Char"/>
+    <w:basedOn w:val="DefaultParagraphFont"/>
+    <w:link w:val="Heading2"/>
+    <w:uiPriority w:val="9"/>
+    <w:rsid w:val="00FF3EF9"/>
+    <w:rPr>
+      <w:rFonts w:asciiTheme="majorHAnsi" w:eastAsiaTheme="majorEastAsia" w:hAnsiTheme="majorHAnsi" w:cstheme="majorBidi"/>
+      <w:color w:val="2E74B5" w:themeColor="accent1" w:themeShade="BF"/>
+      <w:sz w:val="26"/>
+      <w:szCs w:val="26"/>
+    </w:rPr>
+  </w:style>
+  <w:style w:type="character" w:customStyle="1" w:styleId="Heading3Char">
+    <w:name w:val="Heading 3 Char"/>
+    <w:basedOn w:val="DefaultParagraphFont"/>
+    <w:link w:val="Heading3"/>
+    <w:uiPriority w:val="9"/>
+    <w:rsid w:val="00F9337D"/>
+    <w:rPr>
+      <w:rFonts w:asciiTheme="majorHAnsi" w:eastAsiaTheme="majorEastAsia" w:hAnsiTheme="majorHAnsi" w:cstheme="majorBidi"/>
+      <w:color w:val="1F4D78" w:themeColor="accent1" w:themeShade="7F"/>
+      <w:sz w:val="24"/>
+      <w:szCs w:val="24"/>
+    </w:rPr>
+  </w:style>
+  <w:style w:type="paragraph" w:styleId="TOC1">
+    <w:name w:val="toc 1"/>
+    <w:basedOn w:val="Normal"/>
+    <w:next w:val="Normal"/>
+    <w:autoRedefine/>
+    <w:uiPriority w:val="39"/>
+    <w:unhideWhenUsed/>
+    <w:rsid w:val="007A3C7B"/>
+    <w:pPr>
+      <w:spacing w:after="100"/>
+    </w:pPr>
+  </w:style>
+  <w:style w:type="paragraph" w:styleId="TOC2">
+    <w:name w:val="toc 2"/>
+    <w:basedOn w:val="Normal"/>
+    <w:next w:val="Normal"/>
+    <w:autoRedefine/>
+    <w:uiPriority w:val="39"/>
+    <w:unhideWhenUsed/>
+    <w:rsid w:val="007A3C7B"/>
+    <w:pPr>
+      <w:spacing w:after="100"/>
+      <w:ind w:left="220"/>
+    </w:pPr>
+  </w:style>
+  <w:style w:type="paragraph" w:styleId="TOC3">
+    <w:name w:val="toc 3"/>
+    <w:basedOn w:val="Normal"/>
+    <w:next w:val="Normal"/>
+    <w:autoRedefine/>
+    <w:uiPriority w:val="39"/>
+    <w:unhideWhenUsed/>
+    <w:rsid w:val="007A3C7B"/>
+    <w:pPr>
+      <w:spacing w:after="100"/>
+      <w:ind w:left="440"/>
+    </w:pPr>
+  </w:style>
+  <w:style w:type="character" w:styleId="Hyperlink">
+    <w:name w:val="Hyperlink"/>
+    <w:basedOn w:val="DefaultParagraphFont"/>
+    <w:uiPriority w:val="99"/>
+    <w:unhideWhenUsed/>
+    <w:rsid w:val="007A3C7B"/>
+    <w:rPr>
+      <w:color w:val="0563C1" w:themeColor="hyperlink"/>
+      <w:u w:val="single"/>
+    </w:rPr>
+  </w:style>
+  <w:style w:type="table" w:styleId="TableGrid">
+    <w:name w:val="Table Grid"/>
+    <w:basedOn w:val="TableNormal"/>
+    <w:uiPriority w:val="39"/>
+    <w:rsid w:val="00423CF6"/>
+    <w:tblPr>
+      <w:tblBorders>
+        <w:top w:val="single" w:sz="4" w:space="0" w:color="auto"/>
+        <w:left w:val="single" w:sz="4" w:space="0" w:color="auto"/>
+        <w:bottom w:val="single" w:sz="4" w:space="0" w:color="auto"/>
+        <w:right w:val="single" w:sz="4" w:space="0" w:color="auto"/>
+        <w:insideH w:val="single" w:sz="4" w:space="0" w:color="auto"/>
+        <w:insideV w:val="single" w:sz="4" w:space="0" w:color="auto"/>
+      </w:tblBorders>
     </w:tblPr>
   </w:style>
   <w:style w:type="character" w:styleId="CommentReference">
@@ -22750,7 +23093,7 @@
   <a:extraClrSchemeLst/>
   <a:extLst>
     <a:ext uri="{05A4C25C-085E-4340-85A3-A5531E510DB2}">
-      <thm15:themeFamily xmlns:thm15="http://schemas.microsoft.com/office/thememl/2012/main" name="Office Theme" id="{62F939B6-93AF-4DB8-9C6B-D6C7DFDC589F}" vid="{4A3C46E8-61CC-4603-A589-7422A47A8E4A}"/>
+      <thm15:themeFamily xmlns:thm15="http://schemas.microsoft.com/office/thememl/2012/main" xmlns="" name="Office Theme" id="{62F939B6-93AF-4DB8-9C6B-D6C7DFDC589F}" vid="{4A3C46E8-61CC-4603-A589-7422A47A8E4A}"/>
     </a:ext>
   </a:extLst>
 </a:theme>
@@ -22761,7 +23104,7 @@
 </file>
 
 <file path=customXml/itemProps1.xml><?xml version="1.0" encoding="utf-8"?>
-<ds:datastoreItem xmlns:ds="http://schemas.openxmlformats.org/officeDocument/2006/customXml" ds:itemID="{3183FEAF-4CE9-49EA-85D6-F997B68FA04A}">
+<ds:datastoreItem xmlns:ds="http://schemas.openxmlformats.org/officeDocument/2006/customXml" ds:itemID="{FD36EA8B-F21B-41D5-9102-AE958C76C3FA}">
   <ds:schemaRefs>
     <ds:schemaRef ds:uri="http://schemas.openxmlformats.org/officeDocument/2006/bibliography"/>
   </ds:schemaRefs>

--- a/Documentation/Requirements Docs/Are We there Yet Requirements - Draft 01.docx
+++ b/Documentation/Requirements Docs/Are We there Yet Requirements - Draft 01.docx
@@ -1,6 +1,6 @@
 
 <file path=word/document.xml><?xml version="1.0" encoding="utf-8"?>
-<w:document xmlns:wpc="http://schemas.microsoft.com/office/word/2010/wordprocessingCanvas" xmlns:mc="http://schemas.openxmlformats.org/markup-compatibility/2006" xmlns:o="urn:schemas-microsoft-com:office:office" xmlns:r="http://schemas.openxmlformats.org/officeDocument/2006/relationships" xmlns:m="http://schemas.openxmlformats.org/officeDocument/2006/math" xmlns:v="urn:schemas-microsoft-com:vml" xmlns:wp14="http://schemas.microsoft.com/office/word/2010/wordprocessingDrawing" xmlns:wp="http://schemas.openxmlformats.org/drawingml/2006/wordprocessingDrawing" xmlns:w10="urn:schemas-microsoft-com:office:word" xmlns:w="http://schemas.openxmlformats.org/wordprocessingml/2006/main" xmlns:w14="http://schemas.microsoft.com/office/word/2010/wordml" xmlns:wpg="http://schemas.microsoft.com/office/word/2010/wordprocessingGroup" xmlns:wpi="http://schemas.microsoft.com/office/word/2010/wordprocessingInk" xmlns:wne="http://schemas.microsoft.com/office/word/2006/wordml" xmlns:wps="http://schemas.microsoft.com/office/word/2010/wordprocessingShape" mc:Ignorable="w14 wp14">
+<w:document xmlns:wpc="http://schemas.microsoft.com/office/word/2010/wordprocessingCanvas" xmlns:mc="http://schemas.openxmlformats.org/markup-compatibility/2006" xmlns:o="urn:schemas-microsoft-com:office:office" xmlns:r="http://schemas.openxmlformats.org/officeDocument/2006/relationships" xmlns:m="http://schemas.openxmlformats.org/officeDocument/2006/math" xmlns:v="urn:schemas-microsoft-com:vml" xmlns:wp14="http://schemas.microsoft.com/office/word/2010/wordprocessingDrawing" xmlns:wp="http://schemas.openxmlformats.org/drawingml/2006/wordprocessingDrawing" xmlns:w10="urn:schemas-microsoft-com:office:word" xmlns:w="http://schemas.openxmlformats.org/wordprocessingml/2006/main" xmlns:w14="http://schemas.microsoft.com/office/word/2010/wordml" xmlns:w15="http://schemas.microsoft.com/office/word/2012/wordml" xmlns:wpg="http://schemas.microsoft.com/office/word/2010/wordprocessingGroup" xmlns:wpi="http://schemas.microsoft.com/office/word/2010/wordprocessingInk" xmlns:wne="http://schemas.microsoft.com/office/word/2006/wordml" xmlns:wps="http://schemas.microsoft.com/office/word/2010/wordprocessingShape" mc:Ignorable="w14 w15 wp14">
   <w:body>
     <w:p>
       <w:pPr>
@@ -438,7 +438,7 @@
             </w:rPr>
             <w:fldChar w:fldCharType="separate"/>
           </w:r>
-          <w:hyperlink w:anchor="_Toc398332787" w:history="1">
+          <w:hyperlink w:anchor="_Toc398569021" w:history="1">
             <w:r>
               <w:rPr>
                 <w:rStyle w:val="Hyperlink"/>
@@ -470,7 +470,7 @@
                 <w:noProof/>
                 <w:webHidden/>
               </w:rPr>
-              <w:instrText xml:space="preserve"> PAGEREF _Toc398332787 \h </w:instrText>
+              <w:instrText xml:space="preserve"> PAGEREF _Toc398569021 \h </w:instrText>
             </w:r>
             <w:r>
               <w:rPr>
@@ -517,7 +517,7 @@
               <w:noProof/>
             </w:rPr>
           </w:pPr>
-          <w:hyperlink w:anchor="_Toc398332788" w:history="1">
+          <w:hyperlink w:anchor="_Toc398569022" w:history="1">
             <w:r>
               <w:rPr>
                 <w:rStyle w:val="Hyperlink"/>
@@ -565,7 +565,7 @@
                 <w:noProof/>
                 <w:webHidden/>
               </w:rPr>
-              <w:instrText xml:space="preserve"> PAGEREF _Toc398332788 \h </w:instrText>
+              <w:instrText xml:space="preserve"> PAGEREF _Toc398569022 \h </w:instrText>
             </w:r>
             <w:r>
               <w:rPr>
@@ -612,7 +612,7 @@
               <w:noProof/>
             </w:rPr>
           </w:pPr>
-          <w:hyperlink w:anchor="_Toc398332789" w:history="1">
+          <w:hyperlink w:anchor="_Toc398569023" w:history="1">
             <w:r>
               <w:rPr>
                 <w:rStyle w:val="Hyperlink"/>
@@ -660,7 +660,7 @@
                 <w:noProof/>
                 <w:webHidden/>
               </w:rPr>
-              <w:instrText xml:space="preserve"> PAGEREF _Toc398332789 \h </w:instrText>
+              <w:instrText xml:space="preserve"> PAGEREF _Toc398569023 \h </w:instrText>
             </w:r>
             <w:r>
               <w:rPr>
@@ -707,7 +707,7 @@
               <w:noProof/>
             </w:rPr>
           </w:pPr>
-          <w:hyperlink w:anchor="_Toc398332790" w:history="1">
+          <w:hyperlink w:anchor="_Toc398569024" w:history="1">
             <w:r>
               <w:rPr>
                 <w:rStyle w:val="Hyperlink"/>
@@ -755,7 +755,7 @@
                 <w:noProof/>
                 <w:webHidden/>
               </w:rPr>
-              <w:instrText xml:space="preserve"> PAGEREF _Toc398332790 \h </w:instrText>
+              <w:instrText xml:space="preserve"> PAGEREF _Toc398569024 \h </w:instrText>
             </w:r>
             <w:r>
               <w:rPr>
@@ -802,7 +802,7 @@
               <w:noProof/>
             </w:rPr>
           </w:pPr>
-          <w:hyperlink w:anchor="_Toc398332791" w:history="1">
+          <w:hyperlink w:anchor="_Toc398569025" w:history="1">
             <w:r>
               <w:rPr>
                 <w:rStyle w:val="Hyperlink"/>
@@ -850,7 +850,7 @@
                 <w:noProof/>
                 <w:webHidden/>
               </w:rPr>
-              <w:instrText xml:space="preserve"> PAGEREF _Toc398332791 \h </w:instrText>
+              <w:instrText xml:space="preserve"> PAGEREF _Toc398569025 \h </w:instrText>
             </w:r>
             <w:r>
               <w:rPr>
@@ -897,7 +897,7 @@
               <w:noProof/>
             </w:rPr>
           </w:pPr>
-          <w:hyperlink w:anchor="_Toc398332792" w:history="1">
+          <w:hyperlink w:anchor="_Toc398569026" w:history="1">
             <w:r>
               <w:rPr>
                 <w:rStyle w:val="Hyperlink"/>
@@ -945,7 +945,7 @@
                 <w:noProof/>
                 <w:webHidden/>
               </w:rPr>
-              <w:instrText xml:space="preserve"> PAGEREF _Toc398332792 \h </w:instrText>
+              <w:instrText xml:space="preserve"> PAGEREF _Toc398569026 \h </w:instrText>
             </w:r>
             <w:r>
               <w:rPr>
@@ -992,7 +992,7 @@
               <w:noProof/>
             </w:rPr>
           </w:pPr>
-          <w:hyperlink w:anchor="_Toc398332793" w:history="1">
+          <w:hyperlink w:anchor="_Toc398569027" w:history="1">
             <w:r>
               <w:rPr>
                 <w:rStyle w:val="Hyperlink"/>
@@ -1040,7 +1040,7 @@
                 <w:noProof/>
                 <w:webHidden/>
               </w:rPr>
-              <w:instrText xml:space="preserve"> PAGEREF _Toc398332793 \h </w:instrText>
+              <w:instrText xml:space="preserve"> PAGEREF _Toc398569027 \h </w:instrText>
             </w:r>
             <w:r>
               <w:rPr>
@@ -1087,7 +1087,7 @@
               <w:noProof/>
             </w:rPr>
           </w:pPr>
-          <w:hyperlink w:anchor="_Toc398332794" w:history="1">
+          <w:hyperlink w:anchor="_Toc398569028" w:history="1">
             <w:r>
               <w:rPr>
                 <w:rStyle w:val="Hyperlink"/>
@@ -1135,7 +1135,7 @@
                 <w:noProof/>
                 <w:webHidden/>
               </w:rPr>
-              <w:instrText xml:space="preserve"> PAGEREF _Toc398332794 \h </w:instrText>
+              <w:instrText xml:space="preserve"> PAGEREF _Toc398569028 \h </w:instrText>
             </w:r>
             <w:r>
               <w:rPr>
@@ -1182,7 +1182,7 @@
               <w:noProof/>
             </w:rPr>
           </w:pPr>
-          <w:hyperlink w:anchor="_Toc398332795" w:history="1">
+          <w:hyperlink w:anchor="_Toc398569029" w:history="1">
             <w:r>
               <w:rPr>
                 <w:rStyle w:val="Hyperlink"/>
@@ -1230,7 +1230,7 @@
                 <w:noProof/>
                 <w:webHidden/>
               </w:rPr>
-              <w:instrText xml:space="preserve"> PAGEREF _Toc398332795 \h </w:instrText>
+              <w:instrText xml:space="preserve"> PAGEREF _Toc398569029 \h </w:instrText>
             </w:r>
             <w:r>
               <w:rPr>
@@ -1277,7 +1277,7 @@
               <w:noProof/>
             </w:rPr>
           </w:pPr>
-          <w:hyperlink w:anchor="_Toc398332796" w:history="1">
+          <w:hyperlink w:anchor="_Toc398569030" w:history="1">
             <w:r>
               <w:rPr>
                 <w:rStyle w:val="Hyperlink"/>
@@ -1325,7 +1325,7 @@
                 <w:noProof/>
                 <w:webHidden/>
               </w:rPr>
-              <w:instrText xml:space="preserve"> PAGEREF _Toc398332796 \h </w:instrText>
+              <w:instrText xml:space="preserve"> PAGEREF _Toc398569030 \h </w:instrText>
             </w:r>
             <w:r>
               <w:rPr>
@@ -1372,7 +1372,7 @@
               <w:noProof/>
             </w:rPr>
           </w:pPr>
-          <w:hyperlink w:anchor="_Toc398332797" w:history="1">
+          <w:hyperlink w:anchor="_Toc398569031" w:history="1">
             <w:r>
               <w:rPr>
                 <w:rStyle w:val="Hyperlink"/>
@@ -1420,7 +1420,7 @@
                 <w:noProof/>
                 <w:webHidden/>
               </w:rPr>
-              <w:instrText xml:space="preserve"> PAGEREF _Toc398332797 \h </w:instrText>
+              <w:instrText xml:space="preserve"> PAGEREF _Toc398569031 \h </w:instrText>
             </w:r>
             <w:r>
               <w:rPr>
@@ -1467,7 +1467,7 @@
               <w:noProof/>
             </w:rPr>
           </w:pPr>
-          <w:hyperlink w:anchor="_Toc398332798" w:history="1">
+          <w:hyperlink w:anchor="_Toc398569032" w:history="1">
             <w:r>
               <w:rPr>
                 <w:rStyle w:val="Hyperlink"/>
@@ -1515,7 +1515,7 @@
                 <w:noProof/>
                 <w:webHidden/>
               </w:rPr>
-              <w:instrText xml:space="preserve"> PAGEREF _Toc398332798 \h </w:instrText>
+              <w:instrText xml:space="preserve"> PAGEREF _Toc398569032 \h </w:instrText>
             </w:r>
             <w:r>
               <w:rPr>
@@ -1562,7 +1562,7 @@
               <w:noProof/>
             </w:rPr>
           </w:pPr>
-          <w:hyperlink w:anchor="_Toc398332799" w:history="1">
+          <w:hyperlink w:anchor="_Toc398569033" w:history="1">
             <w:r>
               <w:rPr>
                 <w:rStyle w:val="Hyperlink"/>
@@ -1610,7 +1610,7 @@
                 <w:noProof/>
                 <w:webHidden/>
               </w:rPr>
-              <w:instrText xml:space="preserve"> PAGEREF _Toc398332799 \h </w:instrText>
+              <w:instrText xml:space="preserve"> PAGEREF _Toc398569033 \h </w:instrText>
             </w:r>
             <w:r>
               <w:rPr>
@@ -1657,7 +1657,7 @@
               <w:noProof/>
             </w:rPr>
           </w:pPr>
-          <w:hyperlink w:anchor="_Toc398332800" w:history="1">
+          <w:hyperlink w:anchor="_Toc398569034" w:history="1">
             <w:r>
               <w:rPr>
                 <w:rStyle w:val="Hyperlink"/>
@@ -1705,7 +1705,7 @@
                 <w:noProof/>
                 <w:webHidden/>
               </w:rPr>
-              <w:instrText xml:space="preserve"> PAGEREF _Toc398332800 \h </w:instrText>
+              <w:instrText xml:space="preserve"> PAGEREF _Toc398569034 \h </w:instrText>
             </w:r>
             <w:r>
               <w:rPr>
@@ -1752,7 +1752,7 @@
               <w:noProof/>
             </w:rPr>
           </w:pPr>
-          <w:hyperlink w:anchor="_Toc398332801" w:history="1">
+          <w:hyperlink w:anchor="_Toc398569035" w:history="1">
             <w:r>
               <w:rPr>
                 <w:rStyle w:val="Hyperlink"/>
@@ -1800,7 +1800,7 @@
                 <w:noProof/>
                 <w:webHidden/>
               </w:rPr>
-              <w:instrText xml:space="preserve"> PAGEREF _Toc398332801 \h </w:instrText>
+              <w:instrText xml:space="preserve"> PAGEREF _Toc398569035 \h </w:instrText>
             </w:r>
             <w:r>
               <w:rPr>
@@ -1847,7 +1847,7 @@
               <w:noProof/>
             </w:rPr>
           </w:pPr>
-          <w:hyperlink w:anchor="_Toc398332802" w:history="1">
+          <w:hyperlink w:anchor="_Toc398569036" w:history="1">
             <w:r>
               <w:rPr>
                 <w:rStyle w:val="Hyperlink"/>
@@ -1895,7 +1895,7 @@
                 <w:noProof/>
                 <w:webHidden/>
               </w:rPr>
-              <w:instrText xml:space="preserve"> PAGEREF _Toc398332802 \h </w:instrText>
+              <w:instrText xml:space="preserve"> PAGEREF _Toc398569036 \h </w:instrText>
             </w:r>
             <w:r>
               <w:rPr>
@@ -1942,7 +1942,7 @@
               <w:noProof/>
             </w:rPr>
           </w:pPr>
-          <w:hyperlink w:anchor="_Toc398332803" w:history="1">
+          <w:hyperlink w:anchor="_Toc398569037" w:history="1">
             <w:r>
               <w:rPr>
                 <w:rStyle w:val="Hyperlink"/>
@@ -1990,7 +1990,7 @@
                 <w:noProof/>
                 <w:webHidden/>
               </w:rPr>
-              <w:instrText xml:space="preserve"> PAGEREF _Toc398332803 \h </w:instrText>
+              <w:instrText xml:space="preserve"> PAGEREF _Toc398569037 \h </w:instrText>
             </w:r>
             <w:r>
               <w:rPr>
@@ -2037,7 +2037,7 @@
               <w:noProof/>
             </w:rPr>
           </w:pPr>
-          <w:hyperlink w:anchor="_Toc398332804" w:history="1">
+          <w:hyperlink w:anchor="_Toc398569038" w:history="1">
             <w:r>
               <w:rPr>
                 <w:rStyle w:val="Hyperlink"/>
@@ -2085,7 +2085,7 @@
                 <w:noProof/>
                 <w:webHidden/>
               </w:rPr>
-              <w:instrText xml:space="preserve"> PAGEREF _Toc398332804 \h </w:instrText>
+              <w:instrText xml:space="preserve"> PAGEREF _Toc398569038 \h </w:instrText>
             </w:r>
             <w:r>
               <w:rPr>
@@ -2132,7 +2132,7 @@
               <w:noProof/>
             </w:rPr>
           </w:pPr>
-          <w:hyperlink w:anchor="_Toc398332805" w:history="1">
+          <w:hyperlink w:anchor="_Toc398569039" w:history="1">
             <w:r>
               <w:rPr>
                 <w:rStyle w:val="Hyperlink"/>
@@ -2180,7 +2180,7 @@
                 <w:noProof/>
                 <w:webHidden/>
               </w:rPr>
-              <w:instrText xml:space="preserve"> PAGEREF _Toc398332805 \h </w:instrText>
+              <w:instrText xml:space="preserve"> PAGEREF _Toc398569039 \h </w:instrText>
             </w:r>
             <w:r>
               <w:rPr>
@@ -2227,7 +2227,7 @@
               <w:noProof/>
             </w:rPr>
           </w:pPr>
-          <w:hyperlink w:anchor="_Toc398332806" w:history="1">
+          <w:hyperlink w:anchor="_Toc398569040" w:history="1">
             <w:r>
               <w:rPr>
                 <w:rStyle w:val="Hyperlink"/>
@@ -2275,7 +2275,7 @@
                 <w:noProof/>
                 <w:webHidden/>
               </w:rPr>
-              <w:instrText xml:space="preserve"> PAGEREF _Toc398332806 \h </w:instrText>
+              <w:instrText xml:space="preserve"> PAGEREF _Toc398569040 \h </w:instrText>
             </w:r>
             <w:r>
               <w:rPr>
@@ -2322,7 +2322,7 @@
               <w:noProof/>
             </w:rPr>
           </w:pPr>
-          <w:hyperlink w:anchor="_Toc398332807" w:history="1">
+          <w:hyperlink w:anchor="_Toc398569041" w:history="1">
             <w:r>
               <w:rPr>
                 <w:rStyle w:val="Hyperlink"/>
@@ -2370,7 +2370,7 @@
                 <w:noProof/>
                 <w:webHidden/>
               </w:rPr>
-              <w:instrText xml:space="preserve"> PAGEREF _Toc398332807 \h </w:instrText>
+              <w:instrText xml:space="preserve"> PAGEREF _Toc398569041 \h </w:instrText>
             </w:r>
             <w:r>
               <w:rPr>
@@ -2417,7 +2417,7 @@
               <w:noProof/>
             </w:rPr>
           </w:pPr>
-          <w:hyperlink w:anchor="_Toc398332808" w:history="1">
+          <w:hyperlink w:anchor="_Toc398569042" w:history="1">
             <w:r>
               <w:rPr>
                 <w:rStyle w:val="Hyperlink"/>
@@ -2465,7 +2465,7 @@
                 <w:noProof/>
                 <w:webHidden/>
               </w:rPr>
-              <w:instrText xml:space="preserve"> PAGEREF _Toc398332808 \h </w:instrText>
+              <w:instrText xml:space="preserve"> PAGEREF _Toc398569042 \h </w:instrText>
             </w:r>
             <w:r>
               <w:rPr>
@@ -2512,7 +2512,7 @@
               <w:noProof/>
             </w:rPr>
           </w:pPr>
-          <w:hyperlink w:anchor="_Toc398332809" w:history="1">
+          <w:hyperlink w:anchor="_Toc398569043" w:history="1">
             <w:r>
               <w:rPr>
                 <w:rStyle w:val="Hyperlink"/>
@@ -2560,7 +2560,7 @@
                 <w:noProof/>
                 <w:webHidden/>
               </w:rPr>
-              <w:instrText xml:space="preserve"> PAGEREF _Toc398332809 \h </w:instrText>
+              <w:instrText xml:space="preserve"> PAGEREF _Toc398569043 \h </w:instrText>
             </w:r>
             <w:r>
               <w:rPr>
@@ -2607,7 +2607,7 @@
               <w:noProof/>
             </w:rPr>
           </w:pPr>
-          <w:hyperlink w:anchor="_Toc398332810" w:history="1">
+          <w:hyperlink w:anchor="_Toc398569044" w:history="1">
             <w:r>
               <w:rPr>
                 <w:rStyle w:val="Hyperlink"/>
@@ -2655,7 +2655,7 @@
                 <w:noProof/>
                 <w:webHidden/>
               </w:rPr>
-              <w:instrText xml:space="preserve"> PAGEREF _Toc398332810 \h </w:instrText>
+              <w:instrText xml:space="preserve"> PAGEREF _Toc398569044 \h </w:instrText>
             </w:r>
             <w:r>
               <w:rPr>
@@ -2702,7 +2702,7 @@
               <w:noProof/>
             </w:rPr>
           </w:pPr>
-          <w:hyperlink w:anchor="_Toc398332811" w:history="1">
+          <w:hyperlink w:anchor="_Toc398569045" w:history="1">
             <w:r>
               <w:rPr>
                 <w:rStyle w:val="Hyperlink"/>
@@ -2750,7 +2750,7 @@
                 <w:noProof/>
                 <w:webHidden/>
               </w:rPr>
-              <w:instrText xml:space="preserve"> PAGEREF _Toc398332811 \h </w:instrText>
+              <w:instrText xml:space="preserve"> PAGEREF _Toc398569045 \h </w:instrText>
             </w:r>
             <w:r>
               <w:rPr>
@@ -2797,7 +2797,7 @@
               <w:noProof/>
             </w:rPr>
           </w:pPr>
-          <w:hyperlink w:anchor="_Toc398332812" w:history="1">
+          <w:hyperlink w:anchor="_Toc398569046" w:history="1">
             <w:r>
               <w:rPr>
                 <w:rStyle w:val="Hyperlink"/>
@@ -2845,7 +2845,7 @@
                 <w:noProof/>
                 <w:webHidden/>
               </w:rPr>
-              <w:instrText xml:space="preserve"> PAGEREF _Toc398332812 \h </w:instrText>
+              <w:instrText xml:space="preserve"> PAGEREF _Toc398569046 \h </w:instrText>
             </w:r>
             <w:r>
               <w:rPr>
@@ -2892,7 +2892,7 @@
               <w:noProof/>
             </w:rPr>
           </w:pPr>
-          <w:hyperlink w:anchor="_Toc398332813" w:history="1">
+          <w:hyperlink w:anchor="_Toc398569047" w:history="1">
             <w:r>
               <w:rPr>
                 <w:rStyle w:val="Hyperlink"/>
@@ -2940,7 +2940,7 @@
                 <w:noProof/>
                 <w:webHidden/>
               </w:rPr>
-              <w:instrText xml:space="preserve"> PAGEREF _Toc398332813 \h </w:instrText>
+              <w:instrText xml:space="preserve"> PAGEREF _Toc398569047 \h </w:instrText>
             </w:r>
             <w:r>
               <w:rPr>
@@ -2987,7 +2987,7 @@
               <w:noProof/>
             </w:rPr>
           </w:pPr>
-          <w:hyperlink w:anchor="_Toc398332814" w:history="1">
+          <w:hyperlink w:anchor="_Toc398569048" w:history="1">
             <w:r>
               <w:rPr>
                 <w:rStyle w:val="Hyperlink"/>
@@ -3035,7 +3035,7 @@
                 <w:noProof/>
                 <w:webHidden/>
               </w:rPr>
-              <w:instrText xml:space="preserve"> PAGEREF _Toc398332814 \h </w:instrText>
+              <w:instrText xml:space="preserve"> PAGEREF _Toc398569048 \h </w:instrText>
             </w:r>
             <w:r>
               <w:rPr>
@@ -3082,7 +3082,7 @@
               <w:noProof/>
             </w:rPr>
           </w:pPr>
-          <w:hyperlink w:anchor="_Toc398332815" w:history="1">
+          <w:hyperlink w:anchor="_Toc398569049" w:history="1">
             <w:r>
               <w:rPr>
                 <w:rStyle w:val="Hyperlink"/>
@@ -3130,7 +3130,7 @@
                 <w:noProof/>
                 <w:webHidden/>
               </w:rPr>
-              <w:instrText xml:space="preserve"> PAGEREF _Toc398332815 \h </w:instrText>
+              <w:instrText xml:space="preserve"> PAGEREF _Toc398569049 \h </w:instrText>
             </w:r>
             <w:r>
               <w:rPr>
@@ -3177,7 +3177,7 @@
               <w:noProof/>
             </w:rPr>
           </w:pPr>
-          <w:hyperlink w:anchor="_Toc398332816" w:history="1">
+          <w:hyperlink w:anchor="_Toc398569050" w:history="1">
             <w:r>
               <w:rPr>
                 <w:rStyle w:val="Hyperlink"/>
@@ -3225,7 +3225,7 @@
                 <w:noProof/>
                 <w:webHidden/>
               </w:rPr>
-              <w:instrText xml:space="preserve"> PAGEREF _Toc398332816 \h </w:instrText>
+              <w:instrText xml:space="preserve"> PAGEREF _Toc398569050 \h </w:instrText>
             </w:r>
             <w:r>
               <w:rPr>
@@ -3272,7 +3272,7 @@
               <w:noProof/>
             </w:rPr>
           </w:pPr>
-          <w:hyperlink w:anchor="_Toc398332817" w:history="1">
+          <w:hyperlink w:anchor="_Toc398569051" w:history="1">
             <w:r>
               <w:rPr>
                 <w:rStyle w:val="Hyperlink"/>
@@ -3320,7 +3320,7 @@
                 <w:noProof/>
                 <w:webHidden/>
               </w:rPr>
-              <w:instrText xml:space="preserve"> PAGEREF _Toc398332817 \h </w:instrText>
+              <w:instrText xml:space="preserve"> PAGEREF _Toc398569051 \h </w:instrText>
             </w:r>
             <w:r>
               <w:rPr>
@@ -3367,7 +3367,7 @@
               <w:noProof/>
             </w:rPr>
           </w:pPr>
-          <w:hyperlink w:anchor="_Toc398332818" w:history="1">
+          <w:hyperlink w:anchor="_Toc398569052" w:history="1">
             <w:r>
               <w:rPr>
                 <w:rStyle w:val="Hyperlink"/>
@@ -3415,7 +3415,7 @@
                 <w:noProof/>
                 <w:webHidden/>
               </w:rPr>
-              <w:instrText xml:space="preserve"> PAGEREF _Toc398332818 \h </w:instrText>
+              <w:instrText xml:space="preserve"> PAGEREF _Toc398569052 \h </w:instrText>
             </w:r>
             <w:r>
               <w:rPr>
@@ -3462,7 +3462,7 @@
               <w:noProof/>
             </w:rPr>
           </w:pPr>
-          <w:hyperlink w:anchor="_Toc398332819" w:history="1">
+          <w:hyperlink w:anchor="_Toc398569053" w:history="1">
             <w:r>
               <w:rPr>
                 <w:rStyle w:val="Hyperlink"/>
@@ -3510,7 +3510,7 @@
                 <w:noProof/>
                 <w:webHidden/>
               </w:rPr>
-              <w:instrText xml:space="preserve"> PAGEREF _Toc398332819 \h </w:instrText>
+              <w:instrText xml:space="preserve"> PAGEREF _Toc398569053 \h </w:instrText>
             </w:r>
             <w:r>
               <w:rPr>
@@ -3557,7 +3557,7 @@
               <w:noProof/>
             </w:rPr>
           </w:pPr>
-          <w:hyperlink w:anchor="_Toc398332820" w:history="1">
+          <w:hyperlink w:anchor="_Toc398569054" w:history="1">
             <w:r>
               <w:rPr>
                 <w:rStyle w:val="Hyperlink"/>
@@ -3605,7 +3605,7 @@
                 <w:noProof/>
                 <w:webHidden/>
               </w:rPr>
-              <w:instrText xml:space="preserve"> PAGEREF _Toc398332820 \h </w:instrText>
+              <w:instrText xml:space="preserve"> PAGEREF _Toc398569054 \h </w:instrText>
             </w:r>
             <w:r>
               <w:rPr>
@@ -3648,11 +3648,11 @@
               <w:tab w:val="right" w:leader="dot" w:pos="9350"/>
             </w:tabs>
             <w:rPr>
-              <w:rFonts w:ascii="Times New Roman" w:eastAsiaTheme="minorEastAsia" w:hAnsi="Times New Roman" w:cs="Times New Roman"/>
+              <w:rFonts w:eastAsiaTheme="minorEastAsia"/>
               <w:noProof/>
             </w:rPr>
           </w:pPr>
-          <w:hyperlink w:anchor="_Toc398332821" w:history="1">
+          <w:hyperlink w:anchor="_Toc398569055" w:history="1">
             <w:r>
               <w:rPr>
                 <w:rStyle w:val="Hyperlink"/>
@@ -3700,7 +3700,7 @@
                 <w:noProof/>
                 <w:webHidden/>
               </w:rPr>
-              <w:instrText xml:space="preserve"> PAGEREF _Toc398332821 \h </w:instrText>
+              <w:instrText xml:space="preserve"> PAGEREF _Toc398569055 \h </w:instrText>
             </w:r>
             <w:r>
               <w:rPr>
@@ -3798,7 +3798,7 @@
           <w:tab w:val="right" w:leader="dot" w:pos="9350"/>
         </w:tabs>
         <w:rPr>
-          <w:rFonts w:ascii="Times New Roman" w:eastAsiaTheme="minorEastAsia" w:hAnsi="Times New Roman" w:cs="Times New Roman"/>
+          <w:rFonts w:eastAsiaTheme="minorEastAsia"/>
           <w:noProof/>
         </w:rPr>
       </w:pPr>
@@ -3820,7 +3820,7 @@
         </w:rPr>
         <w:fldChar w:fldCharType="separate"/>
       </w:r>
-      <w:hyperlink r:id="rId9" w:anchor="_Toc398332725" w:history="1">
+      <w:hyperlink r:id="rId8" w:anchor="_Toc398570493" w:history="1">
         <w:r>
           <w:rPr>
             <w:rStyle w:val="Hyperlink"/>
@@ -3836,11 +3836,10 @@
             <w:rFonts w:ascii="Times New Roman" w:hAnsi="Times New Roman" w:cs="Times New Roman"/>
             <w:noProof/>
           </w:rPr>
-          <w:t xml:space="preserve"> Use Case: Full completion of the Course Sequence Diagram</w:t>
+          <w:t xml:space="preserve"> Use Case: Full completion of the course sequence diagram</w:t>
         </w:r>
         <w:r>
           <w:rPr>
-            <w:rFonts w:ascii="Times New Roman" w:hAnsi="Times New Roman" w:cs="Times New Roman"/>
             <w:noProof/>
             <w:webHidden/>
           </w:rPr>
@@ -3848,7 +3847,6 @@
         </w:r>
         <w:r>
           <w:rPr>
-            <w:rFonts w:ascii="Times New Roman" w:hAnsi="Times New Roman" w:cs="Times New Roman"/>
             <w:noProof/>
             <w:webHidden/>
           </w:rPr>
@@ -3856,22 +3854,19 @@
         </w:r>
         <w:r>
           <w:rPr>
-            <w:rFonts w:ascii="Times New Roman" w:hAnsi="Times New Roman" w:cs="Times New Roman"/>
             <w:noProof/>
             <w:webHidden/>
           </w:rPr>
-          <w:instrText xml:space="preserve"> PAGEREF _Toc398332725 \h </w:instrText>
+          <w:instrText xml:space="preserve"> PAGEREF _Toc398570493 \h </w:instrText>
         </w:r>
         <w:r>
           <w:rPr>
-            <w:rFonts w:ascii="Times New Roman" w:hAnsi="Times New Roman" w:cs="Times New Roman"/>
             <w:noProof/>
             <w:webHidden/>
           </w:rPr>
         </w:r>
         <w:r>
           <w:rPr>
-            <w:rFonts w:ascii="Times New Roman" w:hAnsi="Times New Roman" w:cs="Times New Roman"/>
             <w:noProof/>
             <w:webHidden/>
           </w:rPr>
@@ -3879,7 +3874,6 @@
         </w:r>
         <w:r>
           <w:rPr>
-            <w:rFonts w:ascii="Times New Roman" w:hAnsi="Times New Roman" w:cs="Times New Roman"/>
             <w:noProof/>
             <w:webHidden/>
           </w:rPr>
@@ -3887,7 +3881,6 @@
         </w:r>
         <w:r>
           <w:rPr>
-            <w:rFonts w:ascii="Times New Roman" w:hAnsi="Times New Roman" w:cs="Times New Roman"/>
             <w:noProof/>
             <w:webHidden/>
           </w:rPr>
@@ -3902,11 +3895,11 @@
           <w:tab w:val="right" w:leader="dot" w:pos="9350"/>
         </w:tabs>
         <w:rPr>
-          <w:rFonts w:ascii="Times New Roman" w:eastAsiaTheme="minorEastAsia" w:hAnsi="Times New Roman" w:cs="Times New Roman"/>
+          <w:rFonts w:eastAsiaTheme="minorEastAsia"/>
           <w:noProof/>
         </w:rPr>
       </w:pPr>
-      <w:hyperlink r:id="rId10" w:anchor="_Toc398332726" w:history="1">
+      <w:hyperlink r:id="rId9" w:anchor="_Toc398570494" w:history="1">
         <w:r>
           <w:rPr>
             <w:rStyle w:val="Hyperlink"/>
@@ -3926,7 +3919,6 @@
         </w:r>
         <w:r>
           <w:rPr>
-            <w:rFonts w:ascii="Times New Roman" w:hAnsi="Times New Roman" w:cs="Times New Roman"/>
             <w:noProof/>
             <w:webHidden/>
           </w:rPr>
@@ -3934,7 +3926,6 @@
         </w:r>
         <w:r>
           <w:rPr>
-            <w:rFonts w:ascii="Times New Roman" w:hAnsi="Times New Roman" w:cs="Times New Roman"/>
             <w:noProof/>
             <w:webHidden/>
           </w:rPr>
@@ -3942,22 +3933,19 @@
         </w:r>
         <w:r>
           <w:rPr>
-            <w:rFonts w:ascii="Times New Roman" w:hAnsi="Times New Roman" w:cs="Times New Roman"/>
             <w:noProof/>
             <w:webHidden/>
           </w:rPr>
-          <w:instrText xml:space="preserve"> PAGEREF _Toc398332726 \h </w:instrText>
+          <w:instrText xml:space="preserve"> PAGEREF _Toc398570494 \h </w:instrText>
         </w:r>
         <w:r>
           <w:rPr>
-            <w:rFonts w:ascii="Times New Roman" w:hAnsi="Times New Roman" w:cs="Times New Roman"/>
             <w:noProof/>
             <w:webHidden/>
           </w:rPr>
         </w:r>
         <w:r>
           <w:rPr>
-            <w:rFonts w:ascii="Times New Roman" w:hAnsi="Times New Roman" w:cs="Times New Roman"/>
             <w:noProof/>
             <w:webHidden/>
           </w:rPr>
@@ -3965,7 +3953,6 @@
         </w:r>
         <w:r>
           <w:rPr>
-            <w:rFonts w:ascii="Times New Roman" w:hAnsi="Times New Roman" w:cs="Times New Roman"/>
             <w:noProof/>
             <w:webHidden/>
           </w:rPr>
@@ -3973,7 +3960,6 @@
         </w:r>
         <w:r>
           <w:rPr>
-            <w:rFonts w:ascii="Times New Roman" w:hAnsi="Times New Roman" w:cs="Times New Roman"/>
             <w:noProof/>
             <w:webHidden/>
           </w:rPr>
@@ -3988,11 +3974,11 @@
           <w:tab w:val="right" w:leader="dot" w:pos="9350"/>
         </w:tabs>
         <w:rPr>
-          <w:rFonts w:ascii="Times New Roman" w:eastAsiaTheme="minorEastAsia" w:hAnsi="Times New Roman" w:cs="Times New Roman"/>
+          <w:rFonts w:eastAsiaTheme="minorEastAsia"/>
           <w:noProof/>
         </w:rPr>
       </w:pPr>
-      <w:hyperlink r:id="rId11" w:anchor="_Toc398332727" w:history="1">
+      <w:hyperlink r:id="rId10" w:anchor="_Toc398570495" w:history="1">
         <w:r>
           <w:rPr>
             <w:rStyle w:val="Hyperlink"/>
@@ -4012,7 +3998,6 @@
         </w:r>
         <w:r>
           <w:rPr>
-            <w:rFonts w:ascii="Times New Roman" w:hAnsi="Times New Roman" w:cs="Times New Roman"/>
             <w:noProof/>
             <w:webHidden/>
           </w:rPr>
@@ -4020,7 +4005,6 @@
         </w:r>
         <w:r>
           <w:rPr>
-            <w:rFonts w:ascii="Times New Roman" w:hAnsi="Times New Roman" w:cs="Times New Roman"/>
             <w:noProof/>
             <w:webHidden/>
           </w:rPr>
@@ -4028,22 +4012,19 @@
         </w:r>
         <w:r>
           <w:rPr>
-            <w:rFonts w:ascii="Times New Roman" w:hAnsi="Times New Roman" w:cs="Times New Roman"/>
             <w:noProof/>
             <w:webHidden/>
           </w:rPr>
-          <w:instrText xml:space="preserve"> PAGEREF _Toc398332727 \h </w:instrText>
+          <w:instrText xml:space="preserve"> PAGEREF _Toc398570495 \h </w:instrText>
         </w:r>
         <w:r>
           <w:rPr>
-            <w:rFonts w:ascii="Times New Roman" w:hAnsi="Times New Roman" w:cs="Times New Roman"/>
             <w:noProof/>
             <w:webHidden/>
           </w:rPr>
         </w:r>
         <w:r>
           <w:rPr>
-            <w:rFonts w:ascii="Times New Roman" w:hAnsi="Times New Roman" w:cs="Times New Roman"/>
             <w:noProof/>
             <w:webHidden/>
           </w:rPr>
@@ -4051,7 +4032,6 @@
         </w:r>
         <w:r>
           <w:rPr>
-            <w:rFonts w:ascii="Times New Roman" w:hAnsi="Times New Roman" w:cs="Times New Roman"/>
             <w:noProof/>
             <w:webHidden/>
           </w:rPr>
@@ -4059,7 +4039,6 @@
         </w:r>
         <w:r>
           <w:rPr>
-            <w:rFonts w:ascii="Times New Roman" w:hAnsi="Times New Roman" w:cs="Times New Roman"/>
             <w:noProof/>
             <w:webHidden/>
           </w:rPr>
@@ -4074,11 +4053,11 @@
           <w:tab w:val="right" w:leader="dot" w:pos="9350"/>
         </w:tabs>
         <w:rPr>
-          <w:rFonts w:ascii="Times New Roman" w:eastAsiaTheme="minorEastAsia" w:hAnsi="Times New Roman" w:cs="Times New Roman"/>
+          <w:rFonts w:eastAsiaTheme="minorEastAsia"/>
           <w:noProof/>
         </w:rPr>
       </w:pPr>
-      <w:hyperlink r:id="rId12" w:anchor="_Toc398332728" w:history="1">
+      <w:hyperlink r:id="rId11" w:anchor="_Toc398570496" w:history="1">
         <w:r>
           <w:rPr>
             <w:rStyle w:val="Hyperlink"/>
@@ -4098,7 +4077,6 @@
         </w:r>
         <w:r>
           <w:rPr>
-            <w:rFonts w:ascii="Times New Roman" w:hAnsi="Times New Roman" w:cs="Times New Roman"/>
             <w:noProof/>
             <w:webHidden/>
           </w:rPr>
@@ -4106,7 +4084,6 @@
         </w:r>
         <w:r>
           <w:rPr>
-            <w:rFonts w:ascii="Times New Roman" w:hAnsi="Times New Roman" w:cs="Times New Roman"/>
             <w:noProof/>
             <w:webHidden/>
           </w:rPr>
@@ -4114,22 +4091,19 @@
         </w:r>
         <w:r>
           <w:rPr>
-            <w:rFonts w:ascii="Times New Roman" w:hAnsi="Times New Roman" w:cs="Times New Roman"/>
             <w:noProof/>
             <w:webHidden/>
           </w:rPr>
-          <w:instrText xml:space="preserve"> PAGEREF _Toc398332728 \h </w:instrText>
+          <w:instrText xml:space="preserve"> PAGEREF _Toc398570496 \h </w:instrText>
         </w:r>
         <w:r>
           <w:rPr>
-            <w:rFonts w:ascii="Times New Roman" w:hAnsi="Times New Roman" w:cs="Times New Roman"/>
             <w:noProof/>
             <w:webHidden/>
           </w:rPr>
         </w:r>
         <w:r>
           <w:rPr>
-            <w:rFonts w:ascii="Times New Roman" w:hAnsi="Times New Roman" w:cs="Times New Roman"/>
             <w:noProof/>
             <w:webHidden/>
           </w:rPr>
@@ -4137,7 +4111,6 @@
         </w:r>
         <w:r>
           <w:rPr>
-            <w:rFonts w:ascii="Times New Roman" w:hAnsi="Times New Roman" w:cs="Times New Roman"/>
             <w:noProof/>
             <w:webHidden/>
           </w:rPr>
@@ -4145,7 +4118,6 @@
         </w:r>
         <w:r>
           <w:rPr>
-            <w:rFonts w:ascii="Times New Roman" w:hAnsi="Times New Roman" w:cs="Times New Roman"/>
             <w:noProof/>
             <w:webHidden/>
           </w:rPr>
@@ -4160,11 +4132,11 @@
           <w:tab w:val="right" w:leader="dot" w:pos="9350"/>
         </w:tabs>
         <w:rPr>
-          <w:rFonts w:ascii="Times New Roman" w:eastAsiaTheme="minorEastAsia" w:hAnsi="Times New Roman" w:cs="Times New Roman"/>
+          <w:rFonts w:eastAsiaTheme="minorEastAsia"/>
           <w:noProof/>
         </w:rPr>
       </w:pPr>
-      <w:hyperlink r:id="rId13" w:anchor="_Toc398332729" w:history="1">
+      <w:hyperlink r:id="rId12" w:anchor="_Toc398570497" w:history="1">
         <w:r>
           <w:rPr>
             <w:rStyle w:val="Hyperlink"/>
@@ -4184,7 +4156,6 @@
         </w:r>
         <w:r>
           <w:rPr>
-            <w:rFonts w:ascii="Times New Roman" w:hAnsi="Times New Roman" w:cs="Times New Roman"/>
             <w:noProof/>
             <w:webHidden/>
           </w:rPr>
@@ -4192,7 +4163,6 @@
         </w:r>
         <w:r>
           <w:rPr>
-            <w:rFonts w:ascii="Times New Roman" w:hAnsi="Times New Roman" w:cs="Times New Roman"/>
             <w:noProof/>
             <w:webHidden/>
           </w:rPr>
@@ -4200,22 +4170,19 @@
         </w:r>
         <w:r>
           <w:rPr>
-            <w:rFonts w:ascii="Times New Roman" w:hAnsi="Times New Roman" w:cs="Times New Roman"/>
             <w:noProof/>
             <w:webHidden/>
           </w:rPr>
-          <w:instrText xml:space="preserve"> PAGEREF _Toc398332729 \h </w:instrText>
+          <w:instrText xml:space="preserve"> PAGEREF _Toc398570497 \h </w:instrText>
         </w:r>
         <w:r>
           <w:rPr>
-            <w:rFonts w:ascii="Times New Roman" w:hAnsi="Times New Roman" w:cs="Times New Roman"/>
             <w:noProof/>
             <w:webHidden/>
           </w:rPr>
         </w:r>
         <w:r>
           <w:rPr>
-            <w:rFonts w:ascii="Times New Roman" w:hAnsi="Times New Roman" w:cs="Times New Roman"/>
             <w:noProof/>
             <w:webHidden/>
           </w:rPr>
@@ -4223,7 +4190,6 @@
         </w:r>
         <w:r>
           <w:rPr>
-            <w:rFonts w:ascii="Times New Roman" w:hAnsi="Times New Roman" w:cs="Times New Roman"/>
             <w:noProof/>
             <w:webHidden/>
           </w:rPr>
@@ -4231,7 +4197,6 @@
         </w:r>
         <w:r>
           <w:rPr>
-            <w:rFonts w:ascii="Times New Roman" w:hAnsi="Times New Roman" w:cs="Times New Roman"/>
             <w:noProof/>
             <w:webHidden/>
           </w:rPr>
@@ -4250,7 +4215,7 @@
           <w:noProof/>
         </w:rPr>
       </w:pPr>
-      <w:hyperlink w:anchor="_Toc398332730" w:history="1">
+      <w:hyperlink w:anchor="_Toc398570498" w:history="1">
         <w:r>
           <w:rPr>
             <w:rStyle w:val="Hyperlink"/>
@@ -4266,11 +4231,10 @@
             <w:rFonts w:ascii="Times New Roman" w:hAnsi="Times New Roman" w:cs="Times New Roman"/>
             <w:noProof/>
           </w:rPr>
-          <w:t xml:space="preserve"> Competition course for SoutheastCon.[1]</w:t>
+          <w:t xml:space="preserve"> Competition course for SoutheastCon[1].</w:t>
         </w:r>
         <w:r>
           <w:rPr>
-            <w:rFonts w:ascii="Times New Roman" w:hAnsi="Times New Roman" w:cs="Times New Roman"/>
             <w:noProof/>
             <w:webHidden/>
           </w:rPr>
@@ -4278,7 +4242,6 @@
         </w:r>
         <w:r>
           <w:rPr>
-            <w:rFonts w:ascii="Times New Roman" w:hAnsi="Times New Roman" w:cs="Times New Roman"/>
             <w:noProof/>
             <w:webHidden/>
           </w:rPr>
@@ -4286,22 +4249,19 @@
         </w:r>
         <w:r>
           <w:rPr>
-            <w:rFonts w:ascii="Times New Roman" w:hAnsi="Times New Roman" w:cs="Times New Roman"/>
             <w:noProof/>
             <w:webHidden/>
           </w:rPr>
-          <w:instrText xml:space="preserve"> PAGEREF _Toc398332730 \h </w:instrText>
+          <w:instrText xml:space="preserve"> PAGEREF _Toc398570498 \h </w:instrText>
         </w:r>
         <w:r>
           <w:rPr>
-            <w:rFonts w:ascii="Times New Roman" w:hAnsi="Times New Roman" w:cs="Times New Roman"/>
             <w:noProof/>
             <w:webHidden/>
           </w:rPr>
         </w:r>
         <w:r>
           <w:rPr>
-            <w:rFonts w:ascii="Times New Roman" w:hAnsi="Times New Roman" w:cs="Times New Roman"/>
             <w:noProof/>
             <w:webHidden/>
           </w:rPr>
@@ -4309,7 +4269,6 @@
         </w:r>
         <w:r>
           <w:rPr>
-            <w:rFonts w:ascii="Times New Roman" w:hAnsi="Times New Roman" w:cs="Times New Roman"/>
             <w:noProof/>
             <w:webHidden/>
           </w:rPr>
@@ -4317,7 +4276,6 @@
         </w:r>
         <w:r>
           <w:rPr>
-            <w:rFonts w:ascii="Times New Roman" w:hAnsi="Times New Roman" w:cs="Times New Roman"/>
             <w:noProof/>
             <w:webHidden/>
           </w:rPr>
@@ -4327,6 +4285,213 @@
     </w:p>
     <w:p>
       <w:pPr>
+        <w:pStyle w:val="TableofFigures"/>
+        <w:tabs>
+          <w:tab w:val="right" w:leader="dot" w:pos="9350"/>
+        </w:tabs>
+        <w:rPr>
+          <w:rFonts w:eastAsiaTheme="minorEastAsia"/>
+          <w:noProof/>
+        </w:rPr>
+      </w:pPr>
+      <w:hyperlink w:anchor="_Toc398570499" w:history="1">
+        <w:r>
+          <w:rPr>
+            <w:rStyle w:val="Hyperlink"/>
+            <w:noProof/>
+          </w:rPr>
+          <w:t>Figure 7</w:t>
+        </w:r>
+        <w:r>
+          <w:rPr>
+            <w:noProof/>
+            <w:webHidden/>
+          </w:rPr>
+          <w:tab/>
+        </w:r>
+        <w:r>
+          <w:rPr>
+            <w:noProof/>
+            <w:webHidden/>
+          </w:rPr>
+          <w:fldChar w:fldCharType="begin"/>
+        </w:r>
+        <w:r>
+          <w:rPr>
+            <w:noProof/>
+            <w:webHidden/>
+          </w:rPr>
+          <w:instrText xml:space="preserve"> PAGEREF _Toc398570499 \h </w:instrText>
+        </w:r>
+        <w:r>
+          <w:rPr>
+            <w:noProof/>
+            <w:webHidden/>
+          </w:rPr>
+        </w:r>
+        <w:r>
+          <w:rPr>
+            <w:noProof/>
+            <w:webHidden/>
+          </w:rPr>
+          <w:fldChar w:fldCharType="separate"/>
+        </w:r>
+        <w:r>
+          <w:rPr>
+            <w:noProof/>
+            <w:webHidden/>
+          </w:rPr>
+          <w:t>25</w:t>
+        </w:r>
+        <w:r>
+          <w:rPr>
+            <w:noProof/>
+            <w:webHidden/>
+          </w:rPr>
+          <w:fldChar w:fldCharType="end"/>
+        </w:r>
+      </w:hyperlink>
+    </w:p>
+    <w:p>
+      <w:pPr>
+        <w:pStyle w:val="TableofFigures"/>
+        <w:tabs>
+          <w:tab w:val="right" w:leader="dot" w:pos="9350"/>
+        </w:tabs>
+        <w:rPr>
+          <w:rFonts w:eastAsiaTheme="minorEastAsia"/>
+          <w:noProof/>
+        </w:rPr>
+      </w:pPr>
+      <w:hyperlink w:anchor="_Toc398570500" w:history="1">
+        <w:r>
+          <w:rPr>
+            <w:rStyle w:val="Hyperlink"/>
+            <w:noProof/>
+          </w:rPr>
+          <w:t>Figure 8: The exact Rubik's cube to be used during competition.</w:t>
+        </w:r>
+        <w:r>
+          <w:rPr>
+            <w:noProof/>
+            <w:webHidden/>
+          </w:rPr>
+          <w:tab/>
+        </w:r>
+        <w:r>
+          <w:rPr>
+            <w:noProof/>
+            <w:webHidden/>
+          </w:rPr>
+          <w:fldChar w:fldCharType="begin"/>
+        </w:r>
+        <w:r>
+          <w:rPr>
+            <w:noProof/>
+            <w:webHidden/>
+          </w:rPr>
+          <w:instrText xml:space="preserve"> PAGEREF _Toc398570500 \h </w:instrText>
+        </w:r>
+        <w:r>
+          <w:rPr>
+            <w:noProof/>
+            <w:webHidden/>
+          </w:rPr>
+        </w:r>
+        <w:r>
+          <w:rPr>
+            <w:noProof/>
+            <w:webHidden/>
+          </w:rPr>
+          <w:fldChar w:fldCharType="separate"/>
+        </w:r>
+        <w:r>
+          <w:rPr>
+            <w:noProof/>
+            <w:webHidden/>
+          </w:rPr>
+          <w:t>26</w:t>
+        </w:r>
+        <w:r>
+          <w:rPr>
+            <w:noProof/>
+            <w:webHidden/>
+          </w:rPr>
+          <w:fldChar w:fldCharType="end"/>
+        </w:r>
+      </w:hyperlink>
+    </w:p>
+    <w:p>
+      <w:pPr>
+        <w:pStyle w:val="TableofFigures"/>
+        <w:tabs>
+          <w:tab w:val="right" w:leader="dot" w:pos="9350"/>
+        </w:tabs>
+        <w:rPr>
+          <w:rFonts w:eastAsiaTheme="minorEastAsia"/>
+          <w:noProof/>
+        </w:rPr>
+      </w:pPr>
+      <w:hyperlink w:anchor="_Toc398570501" w:history="1">
+        <w:r>
+          <w:rPr>
+            <w:rStyle w:val="Hyperlink"/>
+            <w:noProof/>
+          </w:rPr>
+          <w:t>Figure 9</w:t>
+        </w:r>
+        <w:r>
+          <w:rPr>
+            <w:noProof/>
+            <w:webHidden/>
+          </w:rPr>
+          <w:tab/>
+        </w:r>
+        <w:r>
+          <w:rPr>
+            <w:noProof/>
+            <w:webHidden/>
+          </w:rPr>
+          <w:fldChar w:fldCharType="begin"/>
+        </w:r>
+        <w:r>
+          <w:rPr>
+            <w:noProof/>
+            <w:webHidden/>
+          </w:rPr>
+          <w:instrText xml:space="preserve"> PAGEREF _Toc398570501 \h </w:instrText>
+        </w:r>
+        <w:r>
+          <w:rPr>
+            <w:noProof/>
+            <w:webHidden/>
+          </w:rPr>
+        </w:r>
+        <w:r>
+          <w:rPr>
+            <w:noProof/>
+            <w:webHidden/>
+          </w:rPr>
+          <w:fldChar w:fldCharType="separate"/>
+        </w:r>
+        <w:r>
+          <w:rPr>
+            <w:noProof/>
+            <w:webHidden/>
+          </w:rPr>
+          <w:t>27</w:t>
+        </w:r>
+        <w:r>
+          <w:rPr>
+            <w:noProof/>
+            <w:webHidden/>
+          </w:rPr>
+          <w:fldChar w:fldCharType="end"/>
+        </w:r>
+      </w:hyperlink>
+    </w:p>
+    <w:p>
+      <w:pPr>
         <w:rPr>
           <w:rFonts w:ascii="Times New Roman" w:hAnsi="Times New Roman" w:cs="Times New Roman"/>
         </w:rPr>
@@ -4362,7 +4527,7 @@
           <w:color w:val="auto"/>
         </w:rPr>
       </w:pPr>
-      <w:bookmarkStart w:id="2" w:name="_Toc398332787"/>
+      <w:bookmarkStart w:id="2" w:name="_Toc398569021"/>
       <w:r>
         <w:rPr>
           <w:rFonts w:ascii="Times New Roman" w:hAnsi="Times New Roman" w:cs="Times New Roman"/>
@@ -4913,7 +5078,7 @@
           <w:color w:val="auto"/>
         </w:rPr>
       </w:pPr>
-      <w:bookmarkStart w:id="3" w:name="_Toc398332788"/>
+      <w:bookmarkStart w:id="3" w:name="_Toc398569022"/>
       <w:r>
         <w:rPr>
           <w:rFonts w:ascii="Times New Roman" w:hAnsi="Times New Roman" w:cs="Times New Roman"/>
@@ -4947,7 +5112,7 @@
           <w:color w:val="auto"/>
         </w:rPr>
       </w:pPr>
-      <w:bookmarkStart w:id="4" w:name="_Toc398332789"/>
+      <w:bookmarkStart w:id="4" w:name="_Toc398569023"/>
       <w:r>
         <w:rPr>
           <w:rFonts w:ascii="Times New Roman" w:hAnsi="Times New Roman" w:cs="Times New Roman"/>
@@ -5103,7 +5268,7 @@
           <w:color w:val="auto"/>
         </w:rPr>
       </w:pPr>
-      <w:bookmarkStart w:id="5" w:name="_Toc398332790"/>
+      <w:bookmarkStart w:id="5" w:name="_Toc398569024"/>
       <w:r>
         <w:rPr>
           <w:rFonts w:ascii="Times New Roman" w:hAnsi="Times New Roman" w:cs="Times New Roman"/>
@@ -5188,7 +5353,7 @@
           <w:color w:val="auto"/>
         </w:rPr>
       </w:pPr>
-      <w:bookmarkStart w:id="6" w:name="_Toc398332791"/>
+      <w:bookmarkStart w:id="6" w:name="_Toc398569025"/>
       <w:r>
         <w:rPr>
           <w:rFonts w:ascii="Times New Roman" w:hAnsi="Times New Roman" w:cs="Times New Roman"/>
@@ -5422,7 +5587,7 @@
           <w:color w:val="auto"/>
         </w:rPr>
       </w:pPr>
-      <w:bookmarkStart w:id="7" w:name="_Toc398332792"/>
+      <w:bookmarkStart w:id="7" w:name="_Toc398569026"/>
       <w:r>
         <w:rPr>
           <w:rFonts w:ascii="Times New Roman" w:hAnsi="Times New Roman" w:cs="Times New Roman"/>
@@ -5694,7 +5859,7 @@
           <w:color w:val="auto"/>
         </w:rPr>
       </w:pPr>
-      <w:bookmarkStart w:id="8" w:name="_Toc398332793"/>
+      <w:bookmarkStart w:id="8" w:name="_Toc398569027"/>
       <w:r>
         <w:rPr>
           <w:rFonts w:ascii="Times New Roman" w:hAnsi="Times New Roman" w:cs="Times New Roman"/>
@@ -5760,6 +5925,12 @@
           <w:rFonts w:ascii="Times New Roman" w:hAnsi="Times New Roman" w:cs="Times New Roman"/>
         </w:rPr>
         <w:t xml:space="preserve"> non-functional requirements of the system</w:t>
+      </w:r>
+      <w:r>
+        <w:rPr>
+          <w:rFonts w:ascii="Times New Roman" w:hAnsi="Times New Roman" w:cs="Times New Roman"/>
+        </w:rPr>
+        <w:t>.</w:t>
       </w:r>
     </w:p>
     <w:p>
@@ -5859,7 +6030,7 @@
           <w:color w:val="auto"/>
         </w:rPr>
       </w:pPr>
-      <w:bookmarkStart w:id="9" w:name="_Toc398332794"/>
+      <w:bookmarkStart w:id="9" w:name="_Toc398569028"/>
       <w:r>
         <w:rPr>
           <w:rFonts w:ascii="Times New Roman" w:hAnsi="Times New Roman" w:cs="Times New Roman"/>
@@ -5893,7 +6064,7 @@
           <w:color w:val="auto"/>
         </w:rPr>
       </w:pPr>
-      <w:bookmarkStart w:id="10" w:name="_Toc398332795"/>
+      <w:bookmarkStart w:id="10" w:name="_Toc398569029"/>
       <w:r>
         <w:rPr>
           <w:rFonts w:ascii="Times New Roman" w:hAnsi="Times New Roman" w:cs="Times New Roman"/>
@@ -6237,7 +6408,7 @@
           <w:color w:val="auto"/>
         </w:rPr>
       </w:pPr>
-      <w:bookmarkStart w:id="11" w:name="_Toc398332796"/>
+      <w:bookmarkStart w:id="11" w:name="_Toc398569030"/>
       <w:r>
         <w:rPr>
           <w:rFonts w:ascii="Times New Roman" w:hAnsi="Times New Roman" w:cs="Times New Roman"/>
@@ -6297,7 +6468,7 @@
           <w:color w:val="auto"/>
         </w:rPr>
       </w:pPr>
-      <w:bookmarkStart w:id="12" w:name="_Toc398332797"/>
+      <w:bookmarkStart w:id="12" w:name="_Toc398569031"/>
       <w:r>
         <w:rPr>
           <w:rFonts w:ascii="Times New Roman" w:hAnsi="Times New Roman" w:cs="Times New Roman"/>
@@ -6357,7 +6528,7 @@
           <w:color w:val="auto"/>
         </w:rPr>
       </w:pPr>
-      <w:bookmarkStart w:id="13" w:name="_Toc398332798"/>
+      <w:bookmarkStart w:id="13" w:name="_Toc398569032"/>
       <w:r>
         <w:rPr>
           <w:rFonts w:ascii="Times New Roman" w:hAnsi="Times New Roman" w:cs="Times New Roman"/>
@@ -6423,7 +6594,7 @@
           <w:sz w:val="22"/>
         </w:rPr>
       </w:pPr>
-      <w:bookmarkStart w:id="14" w:name="_Toc398332799"/>
+      <w:bookmarkStart w:id="14" w:name="_Toc398569033"/>
       <w:r>
         <w:rPr>
           <w:rFonts w:ascii="Times New Roman" w:hAnsi="Times New Roman" w:cs="Times New Roman"/>
@@ -6842,7 +7013,49 @@
         <w:rPr>
           <w:rFonts w:ascii="Times New Roman" w:hAnsi="Times New Roman" w:cs="Times New Roman"/>
         </w:rPr>
-        <w:t xml:space="preserve"> has been place in the 1’ x 1’ starting square on the </w:t>
+        <w:t xml:space="preserve"> has been place in the 1</w:t>
+      </w:r>
+      <w:r>
+        <w:rPr>
+          <w:rFonts w:ascii="Times New Roman" w:hAnsi="Times New Roman" w:cs="Times New Roman"/>
+        </w:rPr>
+        <w:t xml:space="preserve"> f</w:t>
+      </w:r>
+      <w:r>
+        <w:rPr>
+          <w:rFonts w:ascii="Times New Roman" w:hAnsi="Times New Roman" w:cs="Times New Roman"/>
+        </w:rPr>
+        <w:t>t</w:t>
+      </w:r>
+      <w:r>
+        <w:rPr>
+          <w:rFonts w:ascii="Times New Roman" w:hAnsi="Times New Roman" w:cs="Times New Roman"/>
+        </w:rPr>
+        <w:t>.</w:t>
+      </w:r>
+      <w:r>
+        <w:rPr>
+          <w:rFonts w:ascii="Times New Roman" w:hAnsi="Times New Roman" w:cs="Times New Roman"/>
+        </w:rPr>
+        <w:t xml:space="preserve"> x 1</w:t>
+      </w:r>
+      <w:r>
+        <w:rPr>
+          <w:rFonts w:ascii="Times New Roman" w:hAnsi="Times New Roman" w:cs="Times New Roman"/>
+        </w:rPr>
+        <w:t xml:space="preserve"> ft</w:t>
+      </w:r>
+      <w:r>
+        <w:rPr>
+          <w:rFonts w:ascii="Times New Roman" w:hAnsi="Times New Roman" w:cs="Times New Roman"/>
+        </w:rPr>
+        <w:t>.</w:t>
+      </w:r>
+      <w:r>
+        <w:rPr>
+          <w:rFonts w:ascii="Times New Roman" w:hAnsi="Times New Roman" w:cs="Times New Roman"/>
+        </w:rPr>
+        <w:t xml:space="preserve"> starting square on the </w:t>
       </w:r>
       <w:r>
         <w:rPr>
@@ -7022,7 +7235,13 @@
         <w:rPr>
           <w:rFonts w:ascii="Times New Roman" w:hAnsi="Times New Roman" w:cs="Times New Roman"/>
         </w:rPr>
-        <w:t xml:space="preserve"> starts line follows and makes turns based on which way the line is turning until the first challenge zone.</w:t>
+        <w:t xml:space="preserve"> starts line following </w:t>
+      </w:r>
+      <w:r>
+        <w:rPr>
+          <w:rFonts w:ascii="Times New Roman" w:hAnsi="Times New Roman" w:cs="Times New Roman"/>
+        </w:rPr>
+        <w:t>and makes turns based on which way the line is turning until the first challenge zone.</w:t>
       </w:r>
     </w:p>
     <w:p>
@@ -7413,7 +7632,21 @@
           <w:rFonts w:ascii="Times New Roman" w:eastAsia="Times New Roman" w:hAnsi="Times New Roman" w:cs="Times New Roman"/>
           <w:shd w:val="clear" w:color="auto" w:fill="FFFFFF"/>
         </w:rPr>
-        <w:t>This use case will occur each time the system is placed within the 1’ x 1’ white square. During the competition this shall occur three times due to there being three rounds for each robot that is entered.</w:t>
+        <w:t>This use case will occur each time the system is placed within the 1</w:t>
+      </w:r>
+      <w:r>
+        <w:rPr>
+          <w:rFonts w:ascii="Times New Roman" w:eastAsia="Times New Roman" w:hAnsi="Times New Roman" w:cs="Times New Roman"/>
+          <w:shd w:val="clear" w:color="auto" w:fill="FFFFFF"/>
+        </w:rPr>
+        <w:t xml:space="preserve"> ft. x 1 ft.</w:t>
+      </w:r>
+      <w:r>
+        <w:rPr>
+          <w:rFonts w:ascii="Times New Roman" w:eastAsia="Times New Roman" w:hAnsi="Times New Roman" w:cs="Times New Roman"/>
+          <w:shd w:val="clear" w:color="auto" w:fill="FFFFFF"/>
+        </w:rPr>
+        <w:t xml:space="preserve"> white square. During the competition this shall occur three times due to there being three rounds for each robot that is entered.</w:t>
       </w:r>
     </w:p>
     <w:p>
@@ -7460,7 +7693,7 @@
           <w:szCs w:val="22"/>
         </w:rPr>
       </w:pPr>
-      <w:bookmarkStart w:id="15" w:name="_Toc398332800"/>
+      <w:bookmarkStart w:id="15" w:name="_Toc398569034"/>
       <w:r>
         <w:rPr>
           <w:rFonts w:ascii="Times New Roman" w:hAnsi="Times New Roman" w:cs="Times New Roman"/>
@@ -8328,7 +8561,7 @@
           <w:szCs w:val="22"/>
         </w:rPr>
       </w:pPr>
-      <w:bookmarkStart w:id="16" w:name="_Toc398332801"/>
+      <w:bookmarkStart w:id="16" w:name="_Toc398569035"/>
       <w:r>
         <w:rPr>
           <w:rFonts w:ascii="Times New Roman" w:hAnsi="Times New Roman" w:cs="Times New Roman"/>
@@ -8899,7 +9132,21 @@
           <w:rFonts w:ascii="Times New Roman" w:eastAsia="Times New Roman" w:hAnsi="Times New Roman" w:cs="Times New Roman"/>
           <w:shd w:val="clear" w:color="auto" w:fill="FFFFFF"/>
         </w:rPr>
-        <w:t xml:space="preserve"> on the Etch-A-Sketch (Font and Size TBD).</w:t>
+        <w:t xml:space="preserve"> on the Etch-A-Sketch </w:t>
+      </w:r>
+      <w:r>
+        <w:rPr>
+          <w:rFonts w:ascii="Times New Roman" w:eastAsia="Times New Roman" w:hAnsi="Times New Roman" w:cs="Times New Roman"/>
+          <w:shd w:val="clear" w:color="auto" w:fill="FFFFFF"/>
+        </w:rPr>
+        <w:t>(Font and Size [TBD])</w:t>
+      </w:r>
+      <w:r>
+        <w:rPr>
+          <w:rFonts w:ascii="Times New Roman" w:eastAsia="Times New Roman" w:hAnsi="Times New Roman" w:cs="Times New Roman"/>
+          <w:shd w:val="clear" w:color="auto" w:fill="FFFFFF"/>
+        </w:rPr>
+        <w:t>.</w:t>
       </w:r>
     </w:p>
     <w:p>
@@ -9095,7 +9342,7 @@
           <w:szCs w:val="22"/>
         </w:rPr>
       </w:pPr>
-      <w:bookmarkStart w:id="17" w:name="_Toc398332802"/>
+      <w:bookmarkStart w:id="17" w:name="_Toc398569036"/>
       <w:r>
         <w:rPr>
           <w:rFonts w:ascii="Times New Roman" w:hAnsi="Times New Roman" w:cs="Times New Roman"/>
@@ -9936,7 +10183,7 @@
           <w:szCs w:val="22"/>
         </w:rPr>
       </w:pPr>
-      <w:bookmarkStart w:id="18" w:name="_Toc398332803"/>
+      <w:bookmarkStart w:id="18" w:name="_Toc398569037"/>
       <w:r>
         <w:rPr>
           <w:rFonts w:ascii="Times New Roman" w:hAnsi="Times New Roman" w:cs="Times New Roman"/>
@@ -10775,7 +11022,7 @@
           <w:color w:val="auto"/>
         </w:rPr>
       </w:pPr>
-      <w:bookmarkStart w:id="19" w:name="_Toc398332804"/>
+      <w:bookmarkStart w:id="19" w:name="_Toc398569038"/>
       <w:r>
         <w:rPr>
           <w:rFonts w:ascii="Times New Roman" w:hAnsi="Times New Roman" w:cs="Times New Roman"/>
@@ -10801,7 +11048,7 @@
           <w:sz w:val="22"/>
         </w:rPr>
       </w:pPr>
-      <w:bookmarkStart w:id="20" w:name="_Toc398332805"/>
+      <w:bookmarkStart w:id="20" w:name="_Toc398569039"/>
       <w:r>
         <w:rPr>
           <w:rFonts w:ascii="Times New Roman" w:hAnsi="Times New Roman" w:cs="Times New Roman"/>
@@ -10829,7 +11076,7 @@
           <w:noProof/>
         </w:rPr>
         <w:drawing>
-          <wp:anchor distT="0" distB="0" distL="114300" distR="114300" simplePos="0" relativeHeight="251639296" behindDoc="0" locked="0" layoutInCell="1" allowOverlap="1" wp14:anchorId="284A7884" wp14:editId="0FBAD61B">
+          <wp:anchor distT="0" distB="0" distL="114300" distR="114300" simplePos="0" relativeHeight="251614208" behindDoc="0" locked="0" layoutInCell="1" allowOverlap="1" wp14:anchorId="284A7884" wp14:editId="0FBAD61B">
             <wp:simplePos x="0" y="0"/>
             <wp:positionH relativeFrom="column">
               <wp:posOffset>1336358</wp:posOffset>
@@ -10854,7 +11101,7 @@
                     </pic:cNvPicPr>
                   </pic:nvPicPr>
                   <pic:blipFill>
-                    <a:blip r:embed="rId14">
+                    <a:blip r:embed="rId13">
                       <a:extLst>
                         <a:ext uri="{28A0092B-C50C-407E-A947-70E740481C1C}">
                           <a14:useLocalDpi xmlns:a14="http://schemas.microsoft.com/office/drawing/2010/main" val="0"/>
@@ -10997,7 +11244,7 @@
         <mc:AlternateContent>
           <mc:Choice Requires="wps">
             <w:drawing>
-              <wp:anchor distT="45720" distB="45720" distL="114300" distR="114300" simplePos="0" relativeHeight="251685376" behindDoc="0" locked="0" layoutInCell="1" allowOverlap="1" wp14:anchorId="756BC6CB" wp14:editId="1B7E2BD0">
+              <wp:anchor distT="45720" distB="45720" distL="114300" distR="114300" simplePos="0" relativeHeight="251669504" behindDoc="0" locked="0" layoutInCell="1" allowOverlap="1" wp14:anchorId="756BC6CB" wp14:editId="1B7E2BD0">
                 <wp:simplePos x="0" y="0"/>
                 <wp:positionH relativeFrom="column">
                   <wp:posOffset>1085215</wp:posOffset>
@@ -11049,7 +11296,7 @@
                               </w:rPr>
                             </w:pPr>
                             <w:bookmarkStart w:id="21" w:name="_Toc398328105"/>
-                            <w:bookmarkStart w:id="22" w:name="_Toc398332725"/>
+                            <w:bookmarkStart w:id="22" w:name="_Toc398570493"/>
                             <w:r>
                               <w:rPr>
                                 <w:rFonts w:ascii="Times New Roman" w:hAnsi="Times New Roman" w:cs="Times New Roman"/>
@@ -11121,7 +11368,23 @@
                                 <w:sz w:val="20"/>
                                 <w:szCs w:val="20"/>
                               </w:rPr>
-                              <w:t>ompletion of the Course Sequence Diagram</w:t>
+                              <w:t xml:space="preserve">ompletion of </w:t>
+                            </w:r>
+                            <w:r>
+                              <w:rPr>
+                                <w:rFonts w:ascii="Times New Roman" w:hAnsi="Times New Roman" w:cs="Times New Roman"/>
+                                <w:sz w:val="20"/>
+                                <w:szCs w:val="20"/>
+                              </w:rPr>
+                              <w:t>the course sequence d</w:t>
+                            </w:r>
+                            <w:r>
+                              <w:rPr>
+                                <w:rFonts w:ascii="Times New Roman" w:hAnsi="Times New Roman" w:cs="Times New Roman"/>
+                                <w:sz w:val="20"/>
+                                <w:szCs w:val="20"/>
+                              </w:rPr>
+                              <w:t>iagram</w:t>
                             </w:r>
                             <w:bookmarkEnd w:id="21"/>
                             <w:bookmarkEnd w:id="22"/>
@@ -11149,13 +11412,13 @@
               </wp:anchor>
             </w:drawing>
           </mc:Choice>
-          <mc:Fallback xmlns:w15="http://schemas.microsoft.com/office/word/2012/wordml">
+          <mc:Fallback>
             <w:pict>
               <v:shapetype w14:anchorId="756BC6CB" id="_x0000_t202" coordsize="21600,21600" o:spt="202" path="m,l,21600r21600,l21600,xe">
                 <v:stroke joinstyle="miter"/>
                 <v:path gradientshapeok="t" o:connecttype="rect"/>
               </v:shapetype>
-              <v:shape id="Text Box 2" o:spid="_x0000_s1026" type="#_x0000_t202" style="position:absolute;margin-left:85.45pt;margin-top:463.6pt;width:296.25pt;height:110.6pt;z-index:251685376;visibility:visible;mso-wrap-style:square;mso-width-percent:0;mso-height-percent:200;mso-wrap-distance-left:9pt;mso-wrap-distance-top:3.6pt;mso-wrap-distance-right:9pt;mso-wrap-distance-bottom:3.6pt;mso-position-horizontal:absolute;mso-position-horizontal-relative:text;mso-position-vertical:absolute;mso-position-vertical-relative:text;mso-width-percent:0;mso-height-percent:200;mso-width-relative:margin;mso-height-relative:margin;v-text-anchor:top" o:gfxdata="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" stroked="f">
+              <v:shape id="Text Box 2" o:spid="_x0000_s1026" type="#_x0000_t202" style="position:absolute;margin-left:85.45pt;margin-top:463.6pt;width:296.25pt;height:110.6pt;z-index:251669504;visibility:visible;mso-wrap-style:square;mso-width-percent:0;mso-height-percent:200;mso-wrap-distance-left:9pt;mso-wrap-distance-top:3.6pt;mso-wrap-distance-right:9pt;mso-wrap-distance-bottom:3.6pt;mso-position-horizontal:absolute;mso-position-horizontal-relative:text;mso-position-vertical:absolute;mso-position-vertical-relative:text;mso-width-percent:0;mso-height-percent:200;mso-width-relative:margin;mso-height-relative:margin;v-text-anchor:top" o:gfxdata="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" stroked="f">
                 <v:textbox style="mso-fit-shape-to-text:t">
                   <w:txbxContent>
                     <w:p>
@@ -11169,7 +11432,7 @@
                         </w:rPr>
                       </w:pPr>
                       <w:bookmarkStart w:id="23" w:name="_Toc398328105"/>
-                      <w:bookmarkStart w:id="24" w:name="_Toc398332725"/>
+                      <w:bookmarkStart w:id="24" w:name="_Toc398570493"/>
                       <w:r>
                         <w:rPr>
                           <w:rFonts w:ascii="Times New Roman" w:hAnsi="Times New Roman" w:cs="Times New Roman"/>
@@ -11241,7 +11504,23 @@
                           <w:sz w:val="20"/>
                           <w:szCs w:val="20"/>
                         </w:rPr>
-                        <w:t>ompletion of the Course Sequence Diagram</w:t>
+                        <w:t xml:space="preserve">ompletion of </w:t>
+                      </w:r>
+                      <w:r>
+                        <w:rPr>
+                          <w:rFonts w:ascii="Times New Roman" w:hAnsi="Times New Roman" w:cs="Times New Roman"/>
+                          <w:sz w:val="20"/>
+                          <w:szCs w:val="20"/>
+                        </w:rPr>
+                        <w:t>the course sequence d</w:t>
+                      </w:r>
+                      <w:r>
+                        <w:rPr>
+                          <w:rFonts w:ascii="Times New Roman" w:hAnsi="Times New Roman" w:cs="Times New Roman"/>
+                          <w:sz w:val="20"/>
+                          <w:szCs w:val="20"/>
+                        </w:rPr>
+                        <w:t>iagram</w:t>
                       </w:r>
                       <w:bookmarkEnd w:id="23"/>
                       <w:bookmarkEnd w:id="24"/>
@@ -11281,7 +11560,7 @@
           <w:sz w:val="22"/>
         </w:rPr>
       </w:pPr>
-      <w:bookmarkStart w:id="23" w:name="_Toc398332806"/>
+      <w:bookmarkStart w:id="25" w:name="_Toc398569040"/>
       <w:r>
         <w:rPr>
           <w:rFonts w:ascii="Times New Roman" w:hAnsi="Times New Roman" w:cs="Times New Roman"/>
@@ -11292,7 +11571,7 @@
         <w:lastRenderedPageBreak/>
         <w:t>Use Case 2</w:t>
       </w:r>
-      <w:bookmarkEnd w:id="23"/>
+      <w:bookmarkEnd w:id="25"/>
     </w:p>
     <w:p/>
     <w:p>
@@ -11398,7 +11677,7 @@
           <w:noProof/>
         </w:rPr>
         <w:drawing>
-          <wp:anchor distT="0" distB="0" distL="114300" distR="114300" simplePos="0" relativeHeight="251634176" behindDoc="0" locked="0" layoutInCell="1" allowOverlap="1" wp14:anchorId="241499C6" wp14:editId="2F0D5B1A">
+          <wp:anchor distT="0" distB="0" distL="114300" distR="114300" simplePos="0" relativeHeight="251608064" behindDoc="0" locked="0" layoutInCell="1" allowOverlap="1" wp14:anchorId="241499C6" wp14:editId="2F0D5B1A">
             <wp:simplePos x="0" y="0"/>
             <wp:positionH relativeFrom="column">
               <wp:posOffset>1419225</wp:posOffset>
@@ -11423,7 +11702,7 @@
                     </pic:cNvPicPr>
                   </pic:nvPicPr>
                   <pic:blipFill>
-                    <a:blip r:embed="rId15" cstate="print">
+                    <a:blip r:embed="rId14" cstate="print">
                       <a:extLst>
                         <a:ext uri="{28A0092B-C50C-407E-A947-70E740481C1C}">
                           <a14:useLocalDpi xmlns:a14="http://schemas.microsoft.com/office/drawing/2010/main" val="0"/>
@@ -11475,7 +11754,7 @@
         <mc:AlternateContent>
           <mc:Choice Requires="wps">
             <w:drawing>
-              <wp:anchor distT="45720" distB="45720" distL="114300" distR="114300" simplePos="0" relativeHeight="251675136" behindDoc="0" locked="0" layoutInCell="1" allowOverlap="1" wp14:anchorId="25FA8F3A" wp14:editId="39D51BA5">
+              <wp:anchor distT="45720" distB="45720" distL="114300" distR="114300" simplePos="0" relativeHeight="251657216" behindDoc="0" locked="0" layoutInCell="1" allowOverlap="1" wp14:anchorId="25FA8F3A" wp14:editId="39D51BA5">
                 <wp:simplePos x="0" y="0"/>
                 <wp:positionH relativeFrom="column">
                   <wp:posOffset>1361440</wp:posOffset>
@@ -11525,9 +11804,9 @@
                                 <w:i w:val="0"/>
                               </w:rPr>
                             </w:pPr>
-                            <w:bookmarkStart w:id="24" w:name="_Ref398326298"/>
-                            <w:bookmarkStart w:id="25" w:name="_Toc398328106"/>
-                            <w:bookmarkStart w:id="26" w:name="_Toc398332726"/>
+                            <w:bookmarkStart w:id="26" w:name="_Ref398326298"/>
+                            <w:bookmarkStart w:id="27" w:name="_Toc398328106"/>
+                            <w:bookmarkStart w:id="28" w:name="_Toc398570494"/>
                             <w:r>
                               <w:rPr>
                                 <w:rFonts w:ascii="Times New Roman" w:hAnsi="Times New Roman" w:cs="Times New Roman"/>
@@ -11601,7 +11880,7 @@
                               </w:rPr>
                               <w:fldChar w:fldCharType="end"/>
                             </w:r>
-                            <w:bookmarkEnd w:id="24"/>
+                            <w:bookmarkEnd w:id="26"/>
                             <w:r>
                               <w:rPr>
                                 <w:rFonts w:ascii="Times New Roman" w:hAnsi="Times New Roman" w:cs="Times New Roman"/>
@@ -11620,8 +11899,8 @@
                               </w:rPr>
                               <w:t>Use case: Simon challenge sequence diagram</w:t>
                             </w:r>
-                            <w:bookmarkEnd w:id="25"/>
-                            <w:bookmarkEnd w:id="26"/>
+                            <w:bookmarkEnd w:id="27"/>
+                            <w:bookmarkEnd w:id="28"/>
                           </w:p>
                         </w:txbxContent>
                       </wps:txbx>
@@ -11640,9 +11919,9 @@
               </wp:anchor>
             </w:drawing>
           </mc:Choice>
-          <mc:Fallback xmlns:w15="http://schemas.microsoft.com/office/word/2012/wordml">
+          <mc:Fallback>
             <w:pict>
-              <v:shape w14:anchorId="25FA8F3A" id="_x0000_s1027" type="#_x0000_t202" style="position:absolute;margin-left:107.2pt;margin-top:342.75pt;width:252.75pt;height:110.6pt;z-index:251675136;visibility:visible;mso-wrap-style:square;mso-width-percent:0;mso-height-percent:200;mso-wrap-distance-left:9pt;mso-wrap-distance-top:3.6pt;mso-wrap-distance-right:9pt;mso-wrap-distance-bottom:3.6pt;mso-position-horizontal:absolute;mso-position-horizontal-relative:text;mso-position-vertical:absolute;mso-position-vertical-relative:text;mso-width-percent:0;mso-height-percent:200;mso-width-relative:margin;mso-height-relative:margin;v-text-anchor:top" o:gfxdata="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" stroked="f">
+              <v:shape w14:anchorId="25FA8F3A" id="_x0000_s1027" type="#_x0000_t202" style="position:absolute;margin-left:107.2pt;margin-top:342.75pt;width:252.75pt;height:110.6pt;z-index:251657216;visibility:visible;mso-wrap-style:square;mso-width-percent:0;mso-height-percent:200;mso-wrap-distance-left:9pt;mso-wrap-distance-top:3.6pt;mso-wrap-distance-right:9pt;mso-wrap-distance-bottom:3.6pt;mso-position-horizontal:absolute;mso-position-horizontal-relative:text;mso-position-vertical:absolute;mso-position-vertical-relative:text;mso-width-percent:0;mso-height-percent:200;mso-width-relative:margin;mso-height-relative:margin;v-text-anchor:top" o:gfxdata="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" stroked="f">
                 <v:textbox style="mso-fit-shape-to-text:t">
                   <w:txbxContent>
                     <w:p>
@@ -11656,7 +11935,7 @@
                       </w:pPr>
                       <w:bookmarkStart w:id="29" w:name="_Ref398326298"/>
                       <w:bookmarkStart w:id="30" w:name="_Toc398328106"/>
-                      <w:bookmarkStart w:id="31" w:name="_Toc398332726"/>
+                      <w:bookmarkStart w:id="31" w:name="_Toc398570494"/>
                       <w:r>
                         <w:rPr>
                           <w:rFonts w:ascii="Times New Roman" w:hAnsi="Times New Roman" w:cs="Times New Roman"/>
@@ -11781,7 +12060,7 @@
           <w:sz w:val="22"/>
         </w:rPr>
       </w:pPr>
-      <w:bookmarkStart w:id="27" w:name="_Toc398332807"/>
+      <w:bookmarkStart w:id="32" w:name="_Toc398569041"/>
       <w:r>
         <w:rPr>
           <w:rFonts w:ascii="Times New Roman" w:hAnsi="Times New Roman" w:cs="Times New Roman"/>
@@ -11792,7 +12071,7 @@
         <w:lastRenderedPageBreak/>
         <w:t>Use Case 3</w:t>
       </w:r>
-      <w:bookmarkEnd w:id="27"/>
+      <w:bookmarkEnd w:id="32"/>
     </w:p>
     <w:p/>
     <w:p>
@@ -11901,7 +12180,7 @@
           <w:noProof/>
         </w:rPr>
         <w:drawing>
-          <wp:anchor distT="0" distB="0" distL="114300" distR="114300" simplePos="0" relativeHeight="251659776" behindDoc="0" locked="0" layoutInCell="1" allowOverlap="1" wp14:anchorId="143FDB6A" wp14:editId="3082937E">
+          <wp:anchor distT="0" distB="0" distL="114300" distR="114300" simplePos="0" relativeHeight="251638784" behindDoc="0" locked="0" layoutInCell="1" allowOverlap="1" wp14:anchorId="143FDB6A" wp14:editId="3082937E">
             <wp:simplePos x="0" y="0"/>
             <wp:positionH relativeFrom="column">
               <wp:posOffset>1828800</wp:posOffset>
@@ -11926,7 +12205,7 @@
                     </pic:cNvPicPr>
                   </pic:nvPicPr>
                   <pic:blipFill>
-                    <a:blip r:embed="rId16" cstate="print">
+                    <a:blip r:embed="rId15" cstate="print">
                       <a:extLst>
                         <a:ext uri="{28A0092B-C50C-407E-A947-70E740481C1C}">
                           <a14:useLocalDpi xmlns:a14="http://schemas.microsoft.com/office/drawing/2010/main" val="0"/>
@@ -11985,7 +12264,7 @@
         <mc:AlternateContent>
           <mc:Choice Requires="wps">
             <w:drawing>
-              <wp:anchor distT="45720" distB="45720" distL="114300" distR="114300" simplePos="0" relativeHeight="251670016" behindDoc="0" locked="0" layoutInCell="1" allowOverlap="1" wp14:anchorId="43D0A97F" wp14:editId="5DD8810D">
+              <wp:anchor distT="45720" distB="45720" distL="114300" distR="114300" simplePos="0" relativeHeight="251651072" behindDoc="0" locked="0" layoutInCell="1" allowOverlap="1" wp14:anchorId="43D0A97F" wp14:editId="5DD8810D">
                 <wp:simplePos x="0" y="0"/>
                 <wp:positionH relativeFrom="column">
                   <wp:posOffset>1256665</wp:posOffset>
@@ -12039,9 +12318,9 @@
                                 <w:szCs w:val="20"/>
                               </w:rPr>
                             </w:pPr>
-                            <w:bookmarkStart w:id="28" w:name="_Ref398326489"/>
-                            <w:bookmarkStart w:id="29" w:name="_Toc398328107"/>
-                            <w:bookmarkStart w:id="30" w:name="_Toc398332727"/>
+                            <w:bookmarkStart w:id="33" w:name="_Ref398326489"/>
+                            <w:bookmarkStart w:id="34" w:name="_Toc398328107"/>
+                            <w:bookmarkStart w:id="35" w:name="_Toc398570495"/>
                             <w:r>
                               <w:rPr>
                                 <w:rFonts w:ascii="Times New Roman" w:hAnsi="Times New Roman" w:cs="Times New Roman"/>
@@ -12115,7 +12394,7 @@
                               </w:rPr>
                               <w:fldChar w:fldCharType="end"/>
                             </w:r>
-                            <w:bookmarkEnd w:id="28"/>
+                            <w:bookmarkEnd w:id="33"/>
                             <w:r>
                               <w:rPr>
                                 <w:rFonts w:ascii="Times New Roman" w:hAnsi="Times New Roman" w:cs="Times New Roman"/>
@@ -12139,8 +12418,8 @@
                               </w:rPr>
                               <w:t>Use case: Etch-A-Sketch challenge sequence diagram.</w:t>
                             </w:r>
-                            <w:bookmarkEnd w:id="29"/>
-                            <w:bookmarkEnd w:id="30"/>
+                            <w:bookmarkEnd w:id="34"/>
+                            <w:bookmarkEnd w:id="35"/>
                             <w:r>
                               <w:rPr>
                                 <w:rFonts w:ascii="Times New Roman" w:hAnsi="Times New Roman" w:cs="Times New Roman"/>
@@ -12170,9 +12449,9 @@
               </wp:anchor>
             </w:drawing>
           </mc:Choice>
-          <mc:Fallback xmlns:w15="http://schemas.microsoft.com/office/word/2012/wordml">
+          <mc:Fallback>
             <w:pict>
-              <v:shape w14:anchorId="43D0A97F" id="_x0000_s1028" type="#_x0000_t202" style="position:absolute;margin-left:98.95pt;margin-top:199.65pt;width:269.25pt;height:110.6pt;z-index:251670016;visibility:visible;mso-wrap-style:square;mso-width-percent:0;mso-height-percent:200;mso-wrap-distance-left:9pt;mso-wrap-distance-top:3.6pt;mso-wrap-distance-right:9pt;mso-wrap-distance-bottom:3.6pt;mso-position-horizontal:absolute;mso-position-horizontal-relative:text;mso-position-vertical:absolute;mso-position-vertical-relative:text;mso-width-percent:0;mso-height-percent:200;mso-width-relative:margin;mso-height-relative:margin;v-text-anchor:top" o:gfxdata="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" stroked="f">
+              <v:shape w14:anchorId="43D0A97F" id="_x0000_s1028" type="#_x0000_t202" style="position:absolute;margin-left:98.95pt;margin-top:199.65pt;width:269.25pt;height:110.6pt;z-index:251651072;visibility:visible;mso-wrap-style:square;mso-width-percent:0;mso-height-percent:200;mso-wrap-distance-left:9pt;mso-wrap-distance-top:3.6pt;mso-wrap-distance-right:9pt;mso-wrap-distance-bottom:3.6pt;mso-position-horizontal:absolute;mso-position-horizontal-relative:text;mso-position-vertical:absolute;mso-position-vertical-relative:text;mso-width-percent:0;mso-height-percent:200;mso-width-relative:margin;mso-height-relative:margin;v-text-anchor:top" o:gfxdata="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" stroked="f">
                 <v:textbox style="mso-fit-shape-to-text:t">
                   <w:txbxContent>
                     <w:p>
@@ -12190,7 +12469,7 @@
                       </w:pPr>
                       <w:bookmarkStart w:id="36" w:name="_Ref398326489"/>
                       <w:bookmarkStart w:id="37" w:name="_Toc398328107"/>
-                      <w:bookmarkStart w:id="38" w:name="_Toc398332727"/>
+                      <w:bookmarkStart w:id="38" w:name="_Toc398570495"/>
                       <w:r>
                         <w:rPr>
                           <w:rFonts w:ascii="Times New Roman" w:hAnsi="Times New Roman" w:cs="Times New Roman"/>
@@ -12337,7 +12616,7 @@
           <w:color w:val="auto"/>
         </w:rPr>
       </w:pPr>
-      <w:bookmarkStart w:id="31" w:name="_Toc398332808"/>
+      <w:bookmarkStart w:id="39" w:name="_Toc398569042"/>
       <w:r>
         <w:rPr>
           <w:rFonts w:ascii="Times New Roman" w:hAnsi="Times New Roman" w:cs="Times New Roman"/>
@@ -12346,7 +12625,7 @@
         </w:rPr>
         <w:t>Use Case 4</w:t>
       </w:r>
-      <w:bookmarkEnd w:id="31"/>
+      <w:bookmarkEnd w:id="39"/>
     </w:p>
     <w:p/>
     <w:p>
@@ -12364,7 +12643,7 @@
         <mc:AlternateContent>
           <mc:Choice Requires="wps">
             <w:drawing>
-              <wp:anchor distT="45720" distB="45720" distL="114300" distR="114300" simplePos="0" relativeHeight="251654656" behindDoc="0" locked="0" layoutInCell="1" allowOverlap="1" wp14:anchorId="00FD5588" wp14:editId="79F3CECD">
+              <wp:anchor distT="45720" distB="45720" distL="114300" distR="114300" simplePos="0" relativeHeight="251632640" behindDoc="0" locked="0" layoutInCell="1" allowOverlap="1" wp14:anchorId="00FD5588" wp14:editId="79F3CECD">
                 <wp:simplePos x="0" y="0"/>
                 <wp:positionH relativeFrom="column">
                   <wp:posOffset>1437640</wp:posOffset>
@@ -12418,8 +12697,8 @@
                                 <w:szCs w:val="20"/>
                               </w:rPr>
                             </w:pPr>
-                            <w:bookmarkStart w:id="32" w:name="_Toc398328108"/>
-                            <w:bookmarkStart w:id="33" w:name="_Toc398332728"/>
+                            <w:bookmarkStart w:id="40" w:name="_Toc398328108"/>
+                            <w:bookmarkStart w:id="41" w:name="_Toc398570496"/>
                             <w:r>
                               <w:rPr>
                                 <w:rFonts w:ascii="Times New Roman" w:hAnsi="Times New Roman" w:cs="Times New Roman"/>
@@ -12538,8 +12817,8 @@
                               </w:rPr>
                               <w:t xml:space="preserve"> challenge sequence diagram</w:t>
                             </w:r>
-                            <w:bookmarkEnd w:id="32"/>
-                            <w:bookmarkEnd w:id="33"/>
+                            <w:bookmarkEnd w:id="40"/>
+                            <w:bookmarkEnd w:id="41"/>
                           </w:p>
                         </w:txbxContent>
                       </wps:txbx>
@@ -12558,9 +12837,9 @@
               </wp:anchor>
             </w:drawing>
           </mc:Choice>
-          <mc:Fallback xmlns:w15="http://schemas.microsoft.com/office/word/2012/wordml">
+          <mc:Fallback>
             <w:pict>
-              <v:shape w14:anchorId="00FD5588" id="_x0000_s1029" type="#_x0000_t202" style="position:absolute;left:0;text-align:left;margin-left:113.2pt;margin-top:253.7pt;width:240.75pt;height:110.6pt;z-index:251654656;visibility:visible;mso-wrap-style:square;mso-width-percent:0;mso-height-percent:200;mso-wrap-distance-left:9pt;mso-wrap-distance-top:3.6pt;mso-wrap-distance-right:9pt;mso-wrap-distance-bottom:3.6pt;mso-position-horizontal:absolute;mso-position-horizontal-relative:text;mso-position-vertical:absolute;mso-position-vertical-relative:text;mso-width-percent:0;mso-height-percent:200;mso-width-relative:margin;mso-height-relative:margin;v-text-anchor:top" o:gfxdata="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" stroked="f">
+              <v:shape w14:anchorId="00FD5588" id="_x0000_s1029" type="#_x0000_t202" style="position:absolute;left:0;text-align:left;margin-left:113.2pt;margin-top:253.7pt;width:240.75pt;height:110.6pt;z-index:251632640;visibility:visible;mso-wrap-style:square;mso-width-percent:0;mso-height-percent:200;mso-wrap-distance-left:9pt;mso-wrap-distance-top:3.6pt;mso-wrap-distance-right:9pt;mso-wrap-distance-bottom:3.6pt;mso-position-horizontal:absolute;mso-position-horizontal-relative:text;mso-position-vertical:absolute;mso-position-vertical-relative:text;mso-width-percent:0;mso-height-percent:200;mso-width-relative:margin;mso-height-relative:margin;v-text-anchor:top" o:gfxdata="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" stroked="f">
                 <v:textbox style="mso-fit-shape-to-text:t">
                   <w:txbxContent>
                     <w:p>
@@ -12577,7 +12856,7 @@
                         </w:rPr>
                       </w:pPr>
                       <w:bookmarkStart w:id="42" w:name="_Toc398328108"/>
-                      <w:bookmarkStart w:id="43" w:name="_Toc398332728"/>
+                      <w:bookmarkStart w:id="43" w:name="_Toc398570496"/>
                       <w:r>
                         <w:rPr>
                           <w:rFonts w:ascii="Times New Roman" w:hAnsi="Times New Roman" w:cs="Times New Roman"/>
@@ -12763,7 +13042,7 @@
           <w:noProof/>
         </w:rPr>
         <w:drawing>
-          <wp:anchor distT="0" distB="0" distL="114300" distR="114300" simplePos="0" relativeHeight="251644416" behindDoc="0" locked="0" layoutInCell="1" allowOverlap="1" wp14:anchorId="3F07FA9A" wp14:editId="1CC95BCC">
+          <wp:anchor distT="0" distB="0" distL="114300" distR="114300" simplePos="0" relativeHeight="251620352" behindDoc="0" locked="0" layoutInCell="1" allowOverlap="1" wp14:anchorId="3F07FA9A" wp14:editId="1CC95BCC">
             <wp:simplePos x="0" y="0"/>
             <wp:positionH relativeFrom="column">
               <wp:posOffset>1895475</wp:posOffset>
@@ -12788,7 +13067,7 @@
                     </pic:cNvPicPr>
                   </pic:nvPicPr>
                   <pic:blipFill>
-                    <a:blip r:embed="rId17" cstate="print">
+                    <a:blip r:embed="rId16" cstate="print">
                       <a:extLst>
                         <a:ext uri="{28A0092B-C50C-407E-A947-70E740481C1C}">
                           <a14:useLocalDpi xmlns:a14="http://schemas.microsoft.com/office/drawing/2010/main" val="0"/>
@@ -12852,7 +13131,7 @@
           <w:color w:val="auto"/>
         </w:rPr>
       </w:pPr>
-      <w:bookmarkStart w:id="34" w:name="_Toc398332809"/>
+      <w:bookmarkStart w:id="44" w:name="_Toc398569043"/>
       <w:r>
         <w:rPr>
           <w:rFonts w:ascii="Times New Roman" w:hAnsi="Times New Roman" w:cs="Times New Roman"/>
@@ -12861,7 +13140,7 @@
         </w:rPr>
         <w:t>Use Case 5</w:t>
       </w:r>
-      <w:bookmarkEnd w:id="34"/>
+      <w:bookmarkEnd w:id="44"/>
     </w:p>
     <w:p/>
     <w:p>
@@ -12931,7 +13210,7 @@
         <mc:AlternateContent>
           <mc:Choice Requires="wps">
             <w:drawing>
-              <wp:anchor distT="45720" distB="45720" distL="114300" distR="114300" simplePos="0" relativeHeight="251664896" behindDoc="0" locked="0" layoutInCell="1" allowOverlap="1" wp14:anchorId="6E07656E" wp14:editId="334189AC">
+              <wp:anchor distT="45720" distB="45720" distL="114300" distR="114300" simplePos="0" relativeHeight="251644928" behindDoc="0" locked="0" layoutInCell="1" allowOverlap="1" wp14:anchorId="6E07656E" wp14:editId="334189AC">
                 <wp:simplePos x="0" y="0"/>
                 <wp:positionH relativeFrom="column">
                   <wp:posOffset>1380490</wp:posOffset>
@@ -12985,8 +13264,8 @@
                                 <w:szCs w:val="20"/>
                               </w:rPr>
                             </w:pPr>
-                            <w:bookmarkStart w:id="35" w:name="_Toc398328109"/>
-                            <w:bookmarkStart w:id="36" w:name="_Toc398332729"/>
+                            <w:bookmarkStart w:id="45" w:name="_Toc398328109"/>
+                            <w:bookmarkStart w:id="46" w:name="_Toc398570497"/>
                             <w:r>
                               <w:rPr>
                                 <w:rFonts w:ascii="Times New Roman" w:hAnsi="Times New Roman" w:cs="Times New Roman"/>
@@ -13083,8 +13362,8 @@
                               </w:rPr>
                               <w:t>Use case: Card challenge sequence diagram.</w:t>
                             </w:r>
-                            <w:bookmarkEnd w:id="35"/>
-                            <w:bookmarkEnd w:id="36"/>
+                            <w:bookmarkEnd w:id="45"/>
+                            <w:bookmarkEnd w:id="46"/>
                           </w:p>
                         </w:txbxContent>
                       </wps:txbx>
@@ -13103,9 +13382,9 @@
               </wp:anchor>
             </w:drawing>
           </mc:Choice>
-          <mc:Fallback xmlns:w15="http://schemas.microsoft.com/office/word/2012/wordml">
+          <mc:Fallback>
             <w:pict>
-              <v:shape w14:anchorId="6E07656E" id="_x0000_s1030" type="#_x0000_t202" style="position:absolute;margin-left:108.7pt;margin-top:268.85pt;width:249.75pt;height:110.6pt;z-index:251664896;visibility:visible;mso-wrap-style:square;mso-width-percent:0;mso-height-percent:200;mso-wrap-distance-left:9pt;mso-wrap-distance-top:3.6pt;mso-wrap-distance-right:9pt;mso-wrap-distance-bottom:3.6pt;mso-position-horizontal:absolute;mso-position-horizontal-relative:text;mso-position-vertical:absolute;mso-position-vertical-relative:text;mso-width-percent:0;mso-height-percent:200;mso-width-relative:margin;mso-height-relative:margin;v-text-anchor:top" o:gfxdata="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" stroked="f">
+              <v:shape w14:anchorId="6E07656E" id="_x0000_s1030" type="#_x0000_t202" style="position:absolute;margin-left:108.7pt;margin-top:268.85pt;width:249.75pt;height:110.6pt;z-index:251644928;visibility:visible;mso-wrap-style:square;mso-width-percent:0;mso-height-percent:200;mso-wrap-distance-left:9pt;mso-wrap-distance-top:3.6pt;mso-wrap-distance-right:9pt;mso-wrap-distance-bottom:3.6pt;mso-position-horizontal:absolute;mso-position-horizontal-relative:text;mso-position-vertical:absolute;mso-position-vertical-relative:text;mso-width-percent:0;mso-height-percent:200;mso-width-relative:margin;mso-height-relative:margin;v-text-anchor:top" o:gfxdata="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" stroked="f">
                 <v:textbox style="mso-fit-shape-to-text:t">
                   <w:txbxContent>
                     <w:p>
@@ -13122,7 +13401,7 @@
                         </w:rPr>
                       </w:pPr>
                       <w:bookmarkStart w:id="47" w:name="_Toc398328109"/>
-                      <w:bookmarkStart w:id="48" w:name="_Toc398332729"/>
+                      <w:bookmarkStart w:id="48" w:name="_Toc398570497"/>
                       <w:r>
                         <w:rPr>
                           <w:rFonts w:ascii="Times New Roman" w:hAnsi="Times New Roman" w:cs="Times New Roman"/>
@@ -13236,7 +13515,7 @@
           <w:noProof/>
         </w:rPr>
         <w:drawing>
-          <wp:anchor distT="0" distB="0" distL="114300" distR="114300" simplePos="0" relativeHeight="251680256" behindDoc="0" locked="0" layoutInCell="1" allowOverlap="1" wp14:anchorId="469DD7CF" wp14:editId="70E398AD">
+          <wp:anchor distT="0" distB="0" distL="114300" distR="114300" simplePos="0" relativeHeight="251663360" behindDoc="0" locked="0" layoutInCell="1" allowOverlap="1" wp14:anchorId="469DD7CF" wp14:editId="70E398AD">
             <wp:simplePos x="0" y="0"/>
             <wp:positionH relativeFrom="column">
               <wp:posOffset>1676400</wp:posOffset>
@@ -13261,7 +13540,7 @@
                     </pic:cNvPicPr>
                   </pic:nvPicPr>
                   <pic:blipFill>
-                    <a:blip r:embed="rId18" cstate="print">
+                    <a:blip r:embed="rId17" cstate="print">
                       <a:extLst>
                         <a:ext uri="{28A0092B-C50C-407E-A947-70E740481C1C}">
                           <a14:useLocalDpi xmlns:a14="http://schemas.microsoft.com/office/drawing/2010/main" val="0"/>
@@ -13319,7 +13598,7 @@
           <w:color w:val="auto"/>
         </w:rPr>
       </w:pPr>
-      <w:bookmarkStart w:id="37" w:name="_Toc398332810"/>
+      <w:bookmarkStart w:id="49" w:name="_Toc398569044"/>
       <w:r>
         <w:rPr>
           <w:rFonts w:ascii="Times New Roman" w:hAnsi="Times New Roman" w:cs="Times New Roman"/>
@@ -13329,7 +13608,7 @@
         <w:lastRenderedPageBreak/>
         <w:t>Functional Requirements</w:t>
       </w:r>
-      <w:bookmarkEnd w:id="37"/>
+      <w:bookmarkEnd w:id="49"/>
     </w:p>
     <w:p>
       <w:pPr>
@@ -13348,8 +13627,8 @@
           <w:szCs w:val="26"/>
         </w:rPr>
       </w:pPr>
-      <w:bookmarkStart w:id="38" w:name="_Toc398332811"/>
-      <w:commentRangeStart w:id="39"/>
+      <w:bookmarkStart w:id="50" w:name="_Toc398569045"/>
+      <w:commentRangeStart w:id="51"/>
       <w:r>
         <w:rPr>
           <w:rFonts w:ascii="Times New Roman" w:eastAsiaTheme="majorEastAsia" w:hAnsi="Times New Roman" w:cs="Times New Roman"/>
@@ -13359,14 +13638,14 @@
         </w:rPr>
         <w:t>Movement</w:t>
       </w:r>
-      <w:bookmarkEnd w:id="38"/>
-      <w:commentRangeEnd w:id="39"/>
+      <w:commentRangeEnd w:id="51"/>
       <w:r>
         <w:rPr>
           <w:rStyle w:val="CommentReference"/>
         </w:rPr>
-        <w:commentReference w:id="39"/>
-      </w:r>
+        <w:commentReference w:id="51"/>
+      </w:r>
+      <w:bookmarkEnd w:id="50"/>
     </w:p>
     <w:p>
       <w:pPr>
@@ -13489,7 +13768,7 @@
           <w:szCs w:val="26"/>
         </w:rPr>
       </w:pPr>
-      <w:bookmarkStart w:id="41" w:name="_Toc398332812"/>
+      <w:bookmarkStart w:id="52" w:name="_Toc398569046"/>
       <w:r>
         <w:rPr>
           <w:rFonts w:ascii="Times New Roman" w:eastAsiaTheme="majorEastAsia" w:hAnsi="Times New Roman" w:cs="Times New Roman"/>
@@ -13499,7 +13778,7 @@
         </w:rPr>
         <w:t>Navigation</w:t>
       </w:r>
-      <w:bookmarkEnd w:id="41"/>
+      <w:bookmarkEnd w:id="52"/>
     </w:p>
     <w:p>
       <w:pPr>
@@ -13525,7 +13804,7 @@
         </w:rPr>
         <w:t xml:space="preserve">track its movement along the </w:t>
       </w:r>
-      <w:commentRangeStart w:id="42"/>
+      <w:commentRangeStart w:id="53"/>
       <w:r>
         <w:rPr>
           <w:rFonts w:ascii="Times New Roman" w:hAnsi="Times New Roman" w:cs="Times New Roman"/>
@@ -13582,12 +13861,12 @@
         </w:rPr>
         <w:t>s tape</w:t>
       </w:r>
-      <w:commentRangeEnd w:id="42"/>
+      <w:commentRangeEnd w:id="53"/>
       <w:r>
         <w:rPr>
           <w:rStyle w:val="CommentReference"/>
         </w:rPr>
-        <w:commentReference w:id="42"/>
+        <w:commentReference w:id="53"/>
       </w:r>
       <w:r>
         <w:rPr>
@@ -13612,15 +13891,15 @@
         <w:rPr>
           <w:rFonts w:ascii="Times New Roman" w:hAnsi="Times New Roman" w:cs="Times New Roman"/>
         </w:rPr>
-        <w:t xml:space="preserve">The system shall be </w:t>
-      </w:r>
-      <w:r>
-        <w:rPr>
-          <w:rFonts w:ascii="Times New Roman" w:hAnsi="Times New Roman" w:cs="Times New Roman"/>
-        </w:rPr>
-        <w:t xml:space="preserve">able to identify the </w:t>
-      </w:r>
-      <w:commentRangeStart w:id="43"/>
+        <w:t xml:space="preserve">The system shall </w:t>
+      </w:r>
+      <w:r>
+        <w:rPr>
+          <w:rFonts w:ascii="Times New Roman" w:hAnsi="Times New Roman" w:cs="Times New Roman"/>
+        </w:rPr>
+        <w:t xml:space="preserve">identify the </w:t>
+      </w:r>
+      <w:commentRangeStart w:id="54"/>
       <w:r>
         <w:rPr>
           <w:rFonts w:ascii="Times New Roman" w:hAnsi="Times New Roman" w:cs="Times New Roman"/>
@@ -13634,18 +13913,24 @@
         </w:rPr>
         <w:t xml:space="preserve"> </w:t>
       </w:r>
-      <w:commentRangeEnd w:id="43"/>
+      <w:commentRangeEnd w:id="54"/>
       <w:r>
         <w:rPr>
           <w:rStyle w:val="CommentReference"/>
         </w:rPr>
-        <w:commentReference w:id="43"/>
-      </w:r>
-      <w:r>
-        <w:rPr>
-          <w:rFonts w:ascii="Times New Roman" w:hAnsi="Times New Roman" w:cs="Times New Roman"/>
-        </w:rPr>
-        <w:t>in order to stop movement.</w:t>
+        <w:commentReference w:id="54"/>
+      </w:r>
+      <w:r>
+        <w:rPr>
+          <w:rFonts w:ascii="Times New Roman" w:hAnsi="Times New Roman" w:cs="Times New Roman"/>
+        </w:rPr>
+        <w:t>and</w:t>
+      </w:r>
+      <w:r>
+        <w:rPr>
+          <w:rFonts w:ascii="Times New Roman" w:hAnsi="Times New Roman" w:cs="Times New Roman"/>
+        </w:rPr>
+        <w:t xml:space="preserve"> stop movement.</w:t>
       </w:r>
     </w:p>
     <w:p>
@@ -13672,7 +13957,7 @@
           <w:szCs w:val="26"/>
         </w:rPr>
       </w:pPr>
-      <w:bookmarkStart w:id="44" w:name="_Toc398332813"/>
+      <w:bookmarkStart w:id="55" w:name="_Toc398569047"/>
       <w:r>
         <w:rPr>
           <w:rFonts w:ascii="Times New Roman" w:eastAsiaTheme="majorEastAsia" w:hAnsi="Times New Roman" w:cs="Times New Roman"/>
@@ -13682,7 +13967,7 @@
         </w:rPr>
         <w:t>Challenge Completion</w:t>
       </w:r>
-      <w:bookmarkEnd w:id="44"/>
+      <w:bookmarkEnd w:id="55"/>
     </w:p>
     <w:p>
       <w:pPr>
@@ -13702,7 +13987,7 @@
         </w:rPr>
         <w:t xml:space="preserve">The system shall correctly identify the </w:t>
       </w:r>
-      <w:commentRangeStart w:id="45"/>
+      <w:commentRangeStart w:id="56"/>
       <w:r>
         <w:rPr>
           <w:rFonts w:ascii="Times New Roman" w:hAnsi="Times New Roman" w:cs="Times New Roman"/>
@@ -13710,12 +13995,12 @@
         </w:rPr>
         <w:t>challenge zone</w:t>
       </w:r>
-      <w:commentRangeEnd w:id="45"/>
+      <w:commentRangeEnd w:id="56"/>
       <w:r>
         <w:rPr>
           <w:rStyle w:val="CommentReference"/>
         </w:rPr>
-        <w:commentReference w:id="45"/>
+        <w:commentReference w:id="56"/>
       </w:r>
       <w:r>
         <w:rPr>
@@ -13790,7 +14075,20 @@
         <w:rPr>
           <w:rFonts w:ascii="Times New Roman" w:hAnsi="Times New Roman" w:cs="Times New Roman"/>
         </w:rPr>
-        <w:t xml:space="preserve"> (SKU:226CE810).</w:t>
+        <w:t xml:space="preserve"> </w:t>
+      </w:r>
+      <w:r>
+        <w:rPr>
+          <w:rFonts w:ascii="Times New Roman" w:hAnsi="Times New Roman" w:cs="Times New Roman"/>
+        </w:rPr>
+        <w:t xml:space="preserve">depicted in </w:t>
+      </w:r>
+      <w:r>
+        <w:rPr>
+          <w:rFonts w:ascii="Times New Roman" w:hAnsi="Times New Roman" w:cs="Times New Roman"/>
+          <w:b/>
+        </w:rPr>
+        <w:t>Fig 7.</w:t>
       </w:r>
     </w:p>
     <w:p>
@@ -13938,7 +14236,7 @@
         </w:rPr>
         <w:t xml:space="preserve"> </w:t>
       </w:r>
-      <w:commentRangeStart w:id="46"/>
+      <w:commentRangeStart w:id="57"/>
       <w:r>
         <w:rPr>
           <w:rFonts w:ascii="Times New Roman" w:hAnsi="Times New Roman" w:cs="Times New Roman"/>
@@ -13946,12 +14244,12 @@
         </w:rPr>
         <w:t>Simon carabineer</w:t>
       </w:r>
-      <w:commentRangeEnd w:id="46"/>
+      <w:commentRangeEnd w:id="57"/>
       <w:r>
         <w:rPr>
           <w:rStyle w:val="CommentReference"/>
         </w:rPr>
-        <w:commentReference w:id="46"/>
+        <w:commentReference w:id="57"/>
       </w:r>
       <w:r>
         <w:rPr>
@@ -14009,7 +14307,7 @@
         </w:rPr>
         <w:t xml:space="preserve">The system shall twist one row of a </w:t>
       </w:r>
-      <w:commentRangeStart w:id="47"/>
+      <w:commentRangeStart w:id="58"/>
       <w:r>
         <w:rPr>
           <w:rFonts w:ascii="Times New Roman" w:hAnsi="Times New Roman" w:cs="Times New Roman"/>
@@ -14023,12 +14321,12 @@
         </w:rPr>
         <w:t xml:space="preserve"> </w:t>
       </w:r>
-      <w:commentRangeEnd w:id="47"/>
+      <w:commentRangeEnd w:id="58"/>
       <w:r>
         <w:rPr>
           <w:rStyle w:val="CommentReference"/>
         </w:rPr>
-        <w:commentReference w:id="47"/>
+        <w:commentReference w:id="58"/>
       </w:r>
       <w:r>
         <w:rPr>
@@ -14105,7 +14403,7 @@
         </w:rPr>
         <w:t xml:space="preserve"> “IEEE” on a </w:t>
       </w:r>
-      <w:commentRangeStart w:id="48"/>
+      <w:commentRangeStart w:id="59"/>
       <w:r>
         <w:rPr>
           <w:rFonts w:ascii="Times New Roman" w:hAnsi="Times New Roman" w:cs="Times New Roman"/>
@@ -14113,12 +14411,12 @@
         </w:rPr>
         <w:t>Pocket Etch-A-Sketch</w:t>
       </w:r>
-      <w:commentRangeEnd w:id="48"/>
+      <w:commentRangeEnd w:id="59"/>
       <w:r>
         <w:rPr>
           <w:rStyle w:val="CommentReference"/>
         </w:rPr>
-        <w:commentReference w:id="48"/>
+        <w:commentReference w:id="59"/>
       </w:r>
       <w:r>
         <w:rPr>
@@ -14196,7 +14494,7 @@
         </w:rPr>
         <w:t xml:space="preserve">The system shall collect a single </w:t>
       </w:r>
-      <w:commentRangeStart w:id="49"/>
+      <w:commentRangeStart w:id="60"/>
       <w:r>
         <w:rPr>
           <w:rFonts w:ascii="Times New Roman" w:hAnsi="Times New Roman" w:cs="Times New Roman"/>
@@ -14204,12 +14502,12 @@
         </w:rPr>
         <w:t>playing card</w:t>
       </w:r>
-      <w:commentRangeEnd w:id="49"/>
+      <w:commentRangeEnd w:id="60"/>
       <w:r>
         <w:rPr>
           <w:rStyle w:val="CommentReference"/>
         </w:rPr>
-        <w:commentReference w:id="49"/>
+        <w:commentReference w:id="60"/>
       </w:r>
       <w:r>
         <w:rPr>
@@ -14292,7 +14590,7 @@
           <w:color w:val="auto"/>
         </w:rPr>
       </w:pPr>
-      <w:bookmarkStart w:id="50" w:name="_Toc398332814"/>
+      <w:bookmarkStart w:id="61" w:name="_Toc398569048"/>
       <w:r>
         <w:rPr>
           <w:rFonts w:ascii="Times New Roman" w:hAnsi="Times New Roman" w:cs="Times New Roman"/>
@@ -14301,7 +14599,7 @@
         </w:rPr>
         <w:t>Non-Functional Requirements</w:t>
       </w:r>
-      <w:bookmarkEnd w:id="50"/>
+      <w:bookmarkEnd w:id="61"/>
     </w:p>
     <w:p>
       <w:pPr>
@@ -14320,7 +14618,7 @@
           <w:szCs w:val="26"/>
         </w:rPr>
       </w:pPr>
-      <w:bookmarkStart w:id="51" w:name="_Toc398332815"/>
+      <w:bookmarkStart w:id="62" w:name="_Toc398569049"/>
       <w:r>
         <w:rPr>
           <w:rFonts w:ascii="Times New Roman" w:eastAsiaTheme="majorEastAsia" w:hAnsi="Times New Roman" w:cs="Times New Roman"/>
@@ -14330,7 +14628,7 @@
         </w:rPr>
         <w:t>System Size</w:t>
       </w:r>
-      <w:bookmarkEnd w:id="51"/>
+      <w:bookmarkEnd w:id="62"/>
     </w:p>
     <w:p>
       <w:pPr>
@@ -14348,7 +14646,43 @@
         <w:rPr>
           <w:rFonts w:ascii="Times New Roman" w:hAnsi="Times New Roman" w:cs="Times New Roman"/>
         </w:rPr>
-        <w:t xml:space="preserve">The system size shall be no greater than 1’ x 1’ x 1’ within the </w:t>
+        <w:t xml:space="preserve">The system </w:t>
+      </w:r>
+      <w:r>
+        <w:rPr>
+          <w:rFonts w:ascii="Times New Roman" w:hAnsi="Times New Roman" w:cs="Times New Roman"/>
+        </w:rPr>
+        <w:t>size shall be no greater than 1ft.</w:t>
+      </w:r>
+      <w:r>
+        <w:rPr>
+          <w:rFonts w:ascii="Times New Roman" w:hAnsi="Times New Roman" w:cs="Times New Roman"/>
+        </w:rPr>
+        <w:t xml:space="preserve"> x 1</w:t>
+      </w:r>
+      <w:r>
+        <w:rPr>
+          <w:rFonts w:ascii="Times New Roman" w:hAnsi="Times New Roman" w:cs="Times New Roman"/>
+        </w:rPr>
+        <w:t>ft.</w:t>
+      </w:r>
+      <w:r>
+        <w:rPr>
+          <w:rFonts w:ascii="Times New Roman" w:hAnsi="Times New Roman" w:cs="Times New Roman"/>
+        </w:rPr>
+        <w:t xml:space="preserve"> x 1</w:t>
+      </w:r>
+      <w:r>
+        <w:rPr>
+          <w:rFonts w:ascii="Times New Roman" w:hAnsi="Times New Roman" w:cs="Times New Roman"/>
+        </w:rPr>
+        <w:t>ft.</w:t>
+      </w:r>
+      <w:r>
+        <w:rPr>
+          <w:rFonts w:ascii="Times New Roman" w:hAnsi="Times New Roman" w:cs="Times New Roman"/>
+        </w:rPr>
+        <w:t xml:space="preserve"> within the </w:t>
       </w:r>
       <w:r>
         <w:rPr>
@@ -14390,7 +14724,7 @@
           <w:szCs w:val="26"/>
         </w:rPr>
       </w:pPr>
-      <w:bookmarkStart w:id="52" w:name="_Toc398332816"/>
+      <w:bookmarkStart w:id="63" w:name="_Toc398569050"/>
       <w:r>
         <w:rPr>
           <w:rFonts w:ascii="Times New Roman" w:eastAsiaTheme="majorEastAsia" w:hAnsi="Times New Roman" w:cs="Times New Roman"/>
@@ -14400,7 +14734,7 @@
         </w:rPr>
         <w:t>Power Management</w:t>
       </w:r>
-      <w:bookmarkEnd w:id="52"/>
+      <w:bookmarkEnd w:id="63"/>
     </w:p>
     <w:p>
       <w:pPr>
@@ -14460,7 +14794,7 @@
           <w:szCs w:val="26"/>
         </w:rPr>
       </w:pPr>
-      <w:bookmarkStart w:id="53" w:name="_Toc398332817"/>
+      <w:bookmarkStart w:id="64" w:name="_Toc398569051"/>
       <w:r>
         <w:rPr>
           <w:rFonts w:ascii="Times New Roman" w:eastAsiaTheme="majorEastAsia" w:hAnsi="Times New Roman" w:cs="Times New Roman"/>
@@ -14470,7 +14804,7 @@
         </w:rPr>
         <w:t>Start Method/Operation</w:t>
       </w:r>
-      <w:bookmarkEnd w:id="53"/>
+      <w:bookmarkEnd w:id="64"/>
     </w:p>
     <w:p>
       <w:pPr>
@@ -14588,7 +14922,7 @@
           <w:color w:val="auto"/>
         </w:rPr>
       </w:pPr>
-      <w:bookmarkStart w:id="54" w:name="_Toc398332818"/>
+      <w:bookmarkStart w:id="65" w:name="_Toc398569052"/>
       <w:r>
         <w:rPr>
           <w:rFonts w:ascii="Times New Roman" w:hAnsi="Times New Roman" w:cs="Times New Roman"/>
@@ -14598,7 +14932,7 @@
         <w:lastRenderedPageBreak/>
         <w:t>Glossary</w:t>
       </w:r>
-      <w:bookmarkEnd w:id="54"/>
+      <w:bookmarkEnd w:id="65"/>
     </w:p>
     <w:p>
       <w:pPr>
@@ -14725,6 +15059,12 @@
               </w:rPr>
               <w:t xml:space="preserve"> [3]</w:t>
             </w:r>
+            <w:r>
+              <w:rPr>
+                <w:rFonts w:ascii="Times New Roman" w:hAnsi="Times New Roman" w:cs="Times New Roman"/>
+              </w:rPr>
+              <w:t>.</w:t>
+            </w:r>
           </w:p>
         </w:tc>
         <w:tc>
@@ -14865,13 +15205,25 @@
               <w:rPr>
                 <w:rFonts w:ascii="Times New Roman" w:hAnsi="Times New Roman" w:cs="Times New Roman"/>
               </w:rPr>
-              <w:t>Is any state that has not be</w:t>
+              <w:t>A</w:t>
+            </w:r>
+            <w:r>
+              <w:rPr>
+                <w:rFonts w:ascii="Times New Roman" w:hAnsi="Times New Roman" w:cs="Times New Roman"/>
+              </w:rPr>
+              <w:t>ny state that has not be</w:t>
             </w:r>
             <w:r>
               <w:rPr>
                 <w:rFonts w:ascii="Times New Roman" w:hAnsi="Times New Roman" w:cs="Times New Roman"/>
               </w:rPr>
               <w:t>en programmed into the system</w:t>
+            </w:r>
+            <w:r>
+              <w:rPr>
+                <w:rFonts w:ascii="Times New Roman" w:hAnsi="Times New Roman" w:cs="Times New Roman"/>
+              </w:rPr>
+              <w:t>.</w:t>
             </w:r>
           </w:p>
         </w:tc>
@@ -14924,13 +15276,25 @@
               <w:rPr>
                 <w:rFonts w:ascii="Times New Roman" w:hAnsi="Times New Roman" w:cs="Times New Roman"/>
               </w:rPr>
-              <w:t xml:space="preserve">Is any state that the robot can recognize </w:t>
+              <w:t>A</w:t>
+            </w:r>
+            <w:r>
+              <w:rPr>
+                <w:rFonts w:ascii="Times New Roman" w:hAnsi="Times New Roman" w:cs="Times New Roman"/>
+              </w:rPr>
+              <w:t xml:space="preserve">ny state that the robot can recognize </w:t>
             </w:r>
             <w:r>
               <w:rPr>
                 <w:rFonts w:ascii="Times New Roman" w:hAnsi="Times New Roman" w:cs="Times New Roman"/>
               </w:rPr>
               <w:t>and attempt completion</w:t>
+            </w:r>
+            <w:r>
+              <w:rPr>
+                <w:rFonts w:ascii="Times New Roman" w:hAnsi="Times New Roman" w:cs="Times New Roman"/>
+              </w:rPr>
+              <w:t>.</w:t>
             </w:r>
           </w:p>
         </w:tc>
@@ -15378,7 +15742,19 @@
               <w:rPr>
                 <w:rFonts w:ascii="Times New Roman" w:hAnsi="Times New Roman" w:cs="Times New Roman"/>
               </w:rPr>
-              <w:t xml:space="preserve">The system will position itself so the appendages can properly reach the challenges </w:t>
+              <w:t>The system will position itself so the appendages can properly reach the challenges</w:t>
+            </w:r>
+            <w:r>
+              <w:rPr>
+                <w:rFonts w:ascii="Times New Roman" w:hAnsi="Times New Roman" w:cs="Times New Roman"/>
+              </w:rPr>
+              <w:t>.</w:t>
+            </w:r>
+            <w:r>
+              <w:rPr>
+                <w:rFonts w:ascii="Times New Roman" w:hAnsi="Times New Roman" w:cs="Times New Roman"/>
+              </w:rPr>
+              <w:t xml:space="preserve"> </w:t>
             </w:r>
           </w:p>
         </w:tc>
@@ -15395,6 +15771,253 @@
           </w:p>
         </w:tc>
       </w:tr>
+      <w:tr>
+        <w:trPr>
+          <w:jc w:val="center"/>
+        </w:trPr>
+        <w:tc>
+          <w:tcPr>
+            <w:tcW w:w="2178" w:type="dxa"/>
+          </w:tcPr>
+          <w:p>
+            <w:pPr>
+              <w:rPr>
+                <w:rFonts w:ascii="Times New Roman" w:hAnsi="Times New Roman" w:cs="Times New Roman"/>
+              </w:rPr>
+            </w:pPr>
+            <w:r>
+              <w:rPr>
+                <w:rFonts w:ascii="Times New Roman" w:hAnsi="Times New Roman" w:cs="Times New Roman"/>
+              </w:rPr>
+              <w:t>Simon</w:t>
+            </w:r>
+            <w:r>
+              <w:rPr>
+                <w:rFonts w:ascii="Times New Roman" w:hAnsi="Times New Roman" w:cs="Times New Roman"/>
+              </w:rPr>
+              <w:t xml:space="preserve"> </w:t>
+            </w:r>
+            <w:r>
+              <w:rPr>
+                <w:rFonts w:ascii="Times New Roman" w:hAnsi="Times New Roman" w:cs="Times New Roman"/>
+              </w:rPr>
+              <w:t>Carabineer</w:t>
+            </w:r>
+          </w:p>
+        </w:tc>
+        <w:tc>
+          <w:tcPr>
+            <w:tcW w:w="5931" w:type="dxa"/>
+          </w:tcPr>
+          <w:p>
+            <w:pPr>
+              <w:rPr>
+                <w:rFonts w:ascii="Times New Roman" w:hAnsi="Times New Roman" w:cs="Times New Roman"/>
+              </w:rPr>
+            </w:pPr>
+          </w:p>
+        </w:tc>
+        <w:tc>
+          <w:tcPr>
+            <w:tcW w:w="1629" w:type="dxa"/>
+          </w:tcPr>
+          <w:p>
+            <w:pPr>
+              <w:rPr>
+                <w:rFonts w:ascii="Times New Roman" w:hAnsi="Times New Roman" w:cs="Times New Roman"/>
+              </w:rPr>
+            </w:pPr>
+          </w:p>
+        </w:tc>
+      </w:tr>
+      <w:tr>
+        <w:trPr>
+          <w:jc w:val="center"/>
+        </w:trPr>
+        <w:tc>
+          <w:tcPr>
+            <w:tcW w:w="2178" w:type="dxa"/>
+          </w:tcPr>
+          <w:p>
+            <w:pPr>
+              <w:rPr>
+                <w:rFonts w:ascii="Times New Roman" w:hAnsi="Times New Roman" w:cs="Times New Roman"/>
+              </w:rPr>
+            </w:pPr>
+            <w:r>
+              <w:rPr>
+                <w:rFonts w:ascii="Times New Roman" w:hAnsi="Times New Roman" w:cs="Times New Roman"/>
+              </w:rPr>
+              <w:t>Rubik’s Cube</w:t>
+            </w:r>
+          </w:p>
+        </w:tc>
+        <w:tc>
+          <w:tcPr>
+            <w:tcW w:w="5931" w:type="dxa"/>
+          </w:tcPr>
+          <w:p>
+            <w:pPr>
+              <w:rPr>
+                <w:rFonts w:ascii="Times New Roman" w:hAnsi="Times New Roman" w:cs="Times New Roman"/>
+              </w:rPr>
+            </w:pPr>
+          </w:p>
+        </w:tc>
+        <w:tc>
+          <w:tcPr>
+            <w:tcW w:w="1629" w:type="dxa"/>
+          </w:tcPr>
+          <w:p>
+            <w:pPr>
+              <w:rPr>
+                <w:rFonts w:ascii="Times New Roman" w:hAnsi="Times New Roman" w:cs="Times New Roman"/>
+              </w:rPr>
+            </w:pPr>
+          </w:p>
+        </w:tc>
+      </w:tr>
+      <w:tr>
+        <w:trPr>
+          <w:jc w:val="center"/>
+        </w:trPr>
+        <w:tc>
+          <w:tcPr>
+            <w:tcW w:w="2178" w:type="dxa"/>
+          </w:tcPr>
+          <w:p>
+            <w:pPr>
+              <w:rPr>
+                <w:rFonts w:ascii="Times New Roman" w:hAnsi="Times New Roman" w:cs="Times New Roman"/>
+              </w:rPr>
+            </w:pPr>
+            <w:r>
+              <w:rPr>
+                <w:rFonts w:ascii="Times New Roman" w:hAnsi="Times New Roman" w:cs="Times New Roman"/>
+              </w:rPr>
+              <w:t>Etch-A-Sketch</w:t>
+            </w:r>
+          </w:p>
+        </w:tc>
+        <w:tc>
+          <w:tcPr>
+            <w:tcW w:w="5931" w:type="dxa"/>
+          </w:tcPr>
+          <w:p>
+            <w:pPr>
+              <w:rPr>
+                <w:rFonts w:ascii="Times New Roman" w:hAnsi="Times New Roman" w:cs="Times New Roman"/>
+              </w:rPr>
+            </w:pPr>
+          </w:p>
+        </w:tc>
+        <w:tc>
+          <w:tcPr>
+            <w:tcW w:w="1629" w:type="dxa"/>
+          </w:tcPr>
+          <w:p>
+            <w:pPr>
+              <w:rPr>
+                <w:rFonts w:ascii="Times New Roman" w:hAnsi="Times New Roman" w:cs="Times New Roman"/>
+              </w:rPr>
+            </w:pPr>
+          </w:p>
+        </w:tc>
+      </w:tr>
+      <w:tr>
+        <w:trPr>
+          <w:jc w:val="center"/>
+        </w:trPr>
+        <w:tc>
+          <w:tcPr>
+            <w:tcW w:w="2178" w:type="dxa"/>
+          </w:tcPr>
+          <w:p>
+            <w:pPr>
+              <w:rPr>
+                <w:rFonts w:ascii="Times New Roman" w:hAnsi="Times New Roman" w:cs="Times New Roman"/>
+              </w:rPr>
+            </w:pPr>
+            <w:r>
+              <w:rPr>
+                <w:rFonts w:ascii="Times New Roman" w:hAnsi="Times New Roman" w:cs="Times New Roman"/>
+              </w:rPr>
+              <w:t>Playing Card</w:t>
+            </w:r>
+          </w:p>
+        </w:tc>
+        <w:tc>
+          <w:tcPr>
+            <w:tcW w:w="5931" w:type="dxa"/>
+          </w:tcPr>
+          <w:p>
+            <w:pPr>
+              <w:rPr>
+                <w:rFonts w:ascii="Times New Roman" w:hAnsi="Times New Roman" w:cs="Times New Roman"/>
+              </w:rPr>
+            </w:pPr>
+          </w:p>
+        </w:tc>
+        <w:tc>
+          <w:tcPr>
+            <w:tcW w:w="1629" w:type="dxa"/>
+          </w:tcPr>
+          <w:p>
+            <w:pPr>
+              <w:rPr>
+                <w:rFonts w:ascii="Times New Roman" w:hAnsi="Times New Roman" w:cs="Times New Roman"/>
+              </w:rPr>
+            </w:pPr>
+          </w:p>
+        </w:tc>
+      </w:tr>
+      <w:tr>
+        <w:trPr>
+          <w:jc w:val="center"/>
+        </w:trPr>
+        <w:tc>
+          <w:tcPr>
+            <w:tcW w:w="2178" w:type="dxa"/>
+          </w:tcPr>
+          <w:p>
+            <w:pPr>
+              <w:rPr>
+                <w:rFonts w:ascii="Times New Roman" w:hAnsi="Times New Roman" w:cs="Times New Roman"/>
+              </w:rPr>
+            </w:pPr>
+            <w:r>
+              <w:rPr>
+                <w:rFonts w:ascii="Times New Roman" w:hAnsi="Times New Roman" w:cs="Times New Roman"/>
+              </w:rPr>
+              <w:t>Scotch Blue Painter’s Tape</w:t>
+            </w:r>
+          </w:p>
+        </w:tc>
+        <w:tc>
+          <w:tcPr>
+            <w:tcW w:w="5931" w:type="dxa"/>
+          </w:tcPr>
+          <w:p>
+            <w:pPr>
+              <w:rPr>
+                <w:rFonts w:ascii="Times New Roman" w:hAnsi="Times New Roman" w:cs="Times New Roman"/>
+              </w:rPr>
+            </w:pPr>
+          </w:p>
+        </w:tc>
+        <w:tc>
+          <w:tcPr>
+            <w:tcW w:w="1629" w:type="dxa"/>
+          </w:tcPr>
+          <w:p>
+            <w:pPr>
+              <w:rPr>
+                <w:rFonts w:ascii="Times New Roman" w:hAnsi="Times New Roman" w:cs="Times New Roman"/>
+              </w:rPr>
+            </w:pPr>
+          </w:p>
+        </w:tc>
+      </w:tr>
     </w:tbl>
     <w:p>
       <w:pPr>
@@ -15430,7 +16053,7 @@
           <w:color w:val="auto"/>
         </w:rPr>
       </w:pPr>
-      <w:bookmarkStart w:id="55" w:name="_Toc398332819"/>
+      <w:bookmarkStart w:id="66" w:name="_Toc398569053"/>
       <w:r>
         <w:rPr>
           <w:rFonts w:ascii="Times New Roman" w:hAnsi="Times New Roman" w:cs="Times New Roman"/>
@@ -15440,7 +16063,7 @@
         <w:lastRenderedPageBreak/>
         <w:t>Acronyms and Abbreviations</w:t>
       </w:r>
-      <w:bookmarkEnd w:id="55"/>
+      <w:bookmarkEnd w:id="66"/>
     </w:p>
     <w:p>
       <w:pPr>
@@ -15686,7 +16309,7 @@
           <w:color w:val="auto"/>
         </w:rPr>
       </w:pPr>
-      <w:bookmarkStart w:id="56" w:name="_Toc398332820"/>
+      <w:bookmarkStart w:id="67" w:name="_Toc398569054"/>
       <w:r>
         <w:rPr>
           <w:rFonts w:ascii="Times New Roman" w:hAnsi="Times New Roman" w:cs="Times New Roman"/>
@@ -15704,15 +16327,66 @@
         </w:rPr>
         <w:t>x A</w:t>
       </w:r>
-      <w:bookmarkEnd w:id="56"/>
-    </w:p>
-    <w:p>
-      <w:pPr>
-        <w:rPr>
-          <w:rFonts w:ascii="Times New Roman" w:hAnsi="Times New Roman" w:cs="Times New Roman"/>
-        </w:rPr>
-      </w:pPr>
-    </w:p>
+      <w:bookmarkEnd w:id="67"/>
+    </w:p>
+    <w:p>
+      <w:pPr>
+        <w:rPr>
+          <w:rFonts w:ascii="Times New Roman" w:hAnsi="Times New Roman" w:cs="Times New Roman"/>
+        </w:rPr>
+      </w:pPr>
+    </w:p>
+    <w:p>
+      <w:pPr>
+        <w:rPr>
+          <w:rFonts w:ascii="Times New Roman" w:hAnsi="Times New Roman" w:cs="Times New Roman"/>
+        </w:rPr>
+      </w:pPr>
+      <w:r>
+        <w:rPr>
+          <w:rFonts w:ascii="Times New Roman" w:hAnsi="Times New Roman" w:cs="Times New Roman"/>
+        </w:rPr>
+        <w:t>This appendix includes a diagram of the competition course as well as pictures of the individual chall</w:t>
+      </w:r>
+      <w:r>
+        <w:rPr>
+          <w:rFonts w:ascii="Times New Roman" w:hAnsi="Times New Roman" w:cs="Times New Roman"/>
+        </w:rPr>
+        <w:t>enges the system must complete. Also included is a picture of the tape that will designate the line the system must follow.</w:t>
+      </w:r>
+    </w:p>
+    <w:p>
+      <w:pPr>
+        <w:rPr>
+          <w:rFonts w:ascii="Times New Roman" w:hAnsi="Times New Roman" w:cs="Times New Roman"/>
+        </w:rPr>
+      </w:pPr>
+    </w:p>
+    <w:p>
+      <w:pPr>
+        <w:pStyle w:val="Heading2"/>
+        <w:numPr>
+          <w:ilvl w:val="1"/>
+          <w:numId w:val="1"/>
+        </w:numPr>
+        <w:spacing w:before="0"/>
+        <w:ind w:left="749" w:hanging="389"/>
+        <w:rPr>
+          <w:rFonts w:ascii="Times New Roman" w:hAnsi="Times New Roman" w:cs="Times New Roman"/>
+          <w:b/>
+          <w:color w:val="auto"/>
+        </w:rPr>
+      </w:pPr>
+      <w:r>
+        <w:rPr>
+          <w:rFonts w:ascii="Times New Roman" w:hAnsi="Times New Roman" w:cs="Times New Roman"/>
+          <w:b/>
+          <w:color w:val="auto"/>
+        </w:rPr>
+        <w:t>Competition Course</w:t>
+      </w:r>
+    </w:p>
+    <w:p/>
     <w:p>
       <w:pPr>
         <w:ind w:left="360"/>
@@ -15726,7 +16400,7 @@
           <w:noProof/>
         </w:rPr>
         <w:drawing>
-          <wp:anchor distT="0" distB="0" distL="114300" distR="114300" simplePos="0" relativeHeight="251649536" behindDoc="1" locked="0" layoutInCell="1" allowOverlap="1" wp14:anchorId="2E448946" wp14:editId="0096D5B8">
+          <wp:anchor distT="0" distB="0" distL="114300" distR="114300" simplePos="0" relativeHeight="251626496" behindDoc="1" locked="0" layoutInCell="1" allowOverlap="1" wp14:anchorId="2E448946" wp14:editId="0096D5B8">
             <wp:simplePos x="0" y="0"/>
             <wp:positionH relativeFrom="column">
               <wp:posOffset>-314325</wp:posOffset>
@@ -15805,8 +16479,15 @@
       <w:r>
         <w:rPr>
           <w:rFonts w:ascii="Times New Roman" w:hAnsi="Times New Roman" w:cs="Times New Roman"/>
-        </w:rPr>
-        <w:t xml:space="preserve">Fig. 6 below, shows the </w:t>
+          <w:b/>
+        </w:rPr>
+        <w:t>Fig. 6</w:t>
+      </w:r>
+      <w:r>
+        <w:rPr>
+          <w:rFonts w:ascii="Times New Roman" w:hAnsi="Times New Roman" w:cs="Times New Roman"/>
+        </w:rPr>
+        <w:t xml:space="preserve"> below, shows the </w:t>
       </w:r>
       <w:r>
         <w:rPr>
@@ -15828,11 +16509,12 @@
         <w:jc w:val="center"/>
         <w:rPr>
           <w:rFonts w:ascii="Times New Roman" w:hAnsi="Times New Roman" w:cs="Times New Roman"/>
+          <w:i w:val="0"/>
           <w:color w:val="auto"/>
           <w:sz w:val="22"/>
         </w:rPr>
       </w:pPr>
-      <w:bookmarkStart w:id="57" w:name="_Toc398332730"/>
+      <w:bookmarkStart w:id="68" w:name="_Toc398570498"/>
       <w:r>
         <w:rPr>
           <w:rFonts w:ascii="Times New Roman" w:hAnsi="Times New Roman" w:cs="Times New Roman"/>
@@ -15909,7 +16591,7 @@
           <w:color w:val="auto"/>
           <w:sz w:val="22"/>
         </w:rPr>
-        <w:t>Competition course for SoutheastCon.</w:t>
+        <w:t>Comp</w:t>
       </w:r>
       <w:r>
         <w:rPr>
@@ -15918,12 +16600,668 @@
           <w:color w:val="auto"/>
           <w:sz w:val="22"/>
         </w:rPr>
+        <w:t>etition course for SoutheastCon</w:t>
+      </w:r>
+      <w:r>
+        <w:rPr>
+          <w:rFonts w:ascii="Times New Roman" w:hAnsi="Times New Roman" w:cs="Times New Roman"/>
+          <w:i w:val="0"/>
+          <w:color w:val="auto"/>
+          <w:sz w:val="22"/>
+        </w:rPr>
         <w:t>[1]</w:t>
       </w:r>
       <w:bookmarkEnd w:id="0"/>
       <w:bookmarkEnd w:id="1"/>
-      <w:bookmarkEnd w:id="57"/>
-    </w:p>
+      <w:r>
+        <w:rPr>
+          <w:rFonts w:ascii="Times New Roman" w:hAnsi="Times New Roman" w:cs="Times New Roman"/>
+          <w:i w:val="0"/>
+          <w:color w:val="auto"/>
+          <w:sz w:val="22"/>
+        </w:rPr>
+        <w:t>.</w:t>
+      </w:r>
+      <w:bookmarkEnd w:id="68"/>
+    </w:p>
+    <w:p>
+      <w:r>
+        <w:br w:type="page"/>
+      </w:r>
+    </w:p>
+    <w:p/>
+    <w:p>
+      <w:pPr>
+        <w:pStyle w:val="Heading2"/>
+        <w:numPr>
+          <w:ilvl w:val="1"/>
+          <w:numId w:val="1"/>
+        </w:numPr>
+        <w:spacing w:before="0"/>
+        <w:ind w:left="749" w:hanging="389"/>
+        <w:rPr>
+          <w:rFonts w:ascii="Times New Roman" w:hAnsi="Times New Roman" w:cs="Times New Roman"/>
+          <w:b/>
+          <w:color w:val="auto"/>
+        </w:rPr>
+      </w:pPr>
+      <w:r>
+        <w:rPr>
+          <w:rFonts w:ascii="Times New Roman" w:hAnsi="Times New Roman" w:cs="Times New Roman"/>
+          <w:b/>
+          <w:color w:val="auto"/>
+        </w:rPr>
+        <w:t>Simon c</w:t>
+      </w:r>
+      <w:r>
+        <w:rPr>
+          <w:rFonts w:ascii="Times New Roman" w:hAnsi="Times New Roman" w:cs="Times New Roman"/>
+          <w:b/>
+          <w:color w:val="auto"/>
+        </w:rPr>
+        <w:t>arabineer</w:t>
+      </w:r>
+    </w:p>
+    <w:p/>
+    <w:p>
+      <w:r>
+        <w:t>The Simon c</w:t>
+      </w:r>
+      <w:r>
+        <w:t xml:space="preserve">arabineer, as seen in </w:t>
+      </w:r>
+      <w:r>
+        <w:rPr>
+          <w:b/>
+        </w:rPr>
+        <w:t>Fig. 7</w:t>
+      </w:r>
+      <w:r>
+        <w:t xml:space="preserve"> is the specific Simon game that the system will play. </w:t>
+      </w:r>
+    </w:p>
+    <w:p>
+      <w:r>
+        <w:rPr>
+          <w:noProof/>
+        </w:rPr>
+        <w:drawing>
+          <wp:anchor distT="0" distB="0" distL="114300" distR="114300" simplePos="0" relativeHeight="251680768" behindDoc="1" locked="0" layoutInCell="1" allowOverlap="1" wp14:anchorId="75647A60" wp14:editId="29C7FC92">
+            <wp:simplePos x="0" y="0"/>
+            <wp:positionH relativeFrom="column">
+              <wp:posOffset>714375</wp:posOffset>
+            </wp:positionH>
+            <wp:positionV relativeFrom="paragraph">
+              <wp:posOffset>16510</wp:posOffset>
+            </wp:positionV>
+            <wp:extent cx="4514850" cy="4514850"/>
+            <wp:effectExtent l="0" t="0" r="0" b="0"/>
+            <wp:wrapTight wrapText="bothSides">
+              <wp:wrapPolygon edited="0">
+                <wp:start x="0" y="0"/>
+                <wp:lineTo x="0" y="21509"/>
+                <wp:lineTo x="21509" y="21509"/>
+                <wp:lineTo x="21509" y="0"/>
+                <wp:lineTo x="0" y="0"/>
+              </wp:wrapPolygon>
+            </wp:wrapTight>
+            <wp:docPr id="7" name="Picture 7"/>
+            <wp:cNvGraphicFramePr>
+              <a:graphicFrameLocks xmlns:a="http://schemas.openxmlformats.org/drawingml/2006/main" noChangeAspect="1"/>
+            </wp:cNvGraphicFramePr>
+            <a:graphic xmlns:a="http://schemas.openxmlformats.org/drawingml/2006/main">
+              <a:graphicData uri="http://schemas.openxmlformats.org/drawingml/2006/picture">
+                <pic:pic xmlns:pic="http://schemas.openxmlformats.org/drawingml/2006/picture">
+                  <pic:nvPicPr>
+                    <pic:cNvPr id="7" name="Simon-Carabiner--pTRU1-6791488dt.jpg"/>
+                    <pic:cNvPicPr/>
+                  </pic:nvPicPr>
+                  <pic:blipFill>
+                    <a:blip r:embed="rId21">
+                      <a:extLst>
+                        <a:ext uri="{28A0092B-C50C-407E-A947-70E740481C1C}">
+                          <a14:useLocalDpi xmlns:a14="http://schemas.microsoft.com/office/drawing/2010/main" val="0"/>
+                        </a:ext>
+                      </a:extLst>
+                    </a:blip>
+                    <a:stretch>
+                      <a:fillRect/>
+                    </a:stretch>
+                  </pic:blipFill>
+                  <pic:spPr>
+                    <a:xfrm>
+                      <a:off x="0" y="0"/>
+                      <a:ext cx="4514850" cy="4514850"/>
+                    </a:xfrm>
+                    <a:prstGeom prst="rect">
+                      <a:avLst/>
+                    </a:prstGeom>
+                  </pic:spPr>
+                </pic:pic>
+              </a:graphicData>
+            </a:graphic>
+          </wp:anchor>
+        </w:drawing>
+      </w:r>
+    </w:p>
+    <w:p/>
+    <w:p/>
+    <w:p/>
+    <w:p/>
+    <w:p/>
+    <w:p/>
+    <w:p/>
+    <w:p/>
+    <w:p/>
+    <w:p/>
+    <w:p/>
+    <w:p/>
+    <w:p/>
+    <w:p/>
+    <w:p/>
+    <w:p/>
+    <w:p/>
+    <w:p/>
+    <w:p/>
+    <w:p/>
+    <w:p/>
+    <w:p/>
+    <w:p/>
+    <w:p/>
+    <w:p/>
+    <w:p/>
+    <w:p>
+      <w:pPr>
+        <w:pStyle w:val="Caption"/>
+      </w:pPr>
+      <w:bookmarkStart w:id="69" w:name="_Toc398570499"/>
+      <w:r>
+        <w:t xml:space="preserve">Figure </w:t>
+      </w:r>
+      <w:fldSimple w:instr=" SEQ Figure \* ARABIC ">
+        <w:r>
+          <w:rPr>
+            <w:noProof/>
+          </w:rPr>
+          <w:t>7</w:t>
+        </w:r>
+        <w:bookmarkEnd w:id="69"/>
+      </w:fldSimple>
+      <w:r>
+        <w:t xml:space="preserve">: The exact Simon carabineer to be used during competition. </w:t>
+      </w:r>
+    </w:p>
+    <w:p>
+      <w:r>
+        <w:br w:type="page"/>
+      </w:r>
+    </w:p>
+    <w:p>
+      <w:pPr>
+        <w:pStyle w:val="Heading2"/>
+        <w:numPr>
+          <w:ilvl w:val="1"/>
+          <w:numId w:val="1"/>
+        </w:numPr>
+        <w:spacing w:before="0"/>
+        <w:ind w:left="749" w:hanging="389"/>
+        <w:rPr>
+          <w:rFonts w:ascii="Times New Roman" w:hAnsi="Times New Roman" w:cs="Times New Roman"/>
+          <w:b/>
+          <w:color w:val="auto"/>
+        </w:rPr>
+      </w:pPr>
+      <w:r>
+        <w:rPr>
+          <w:rFonts w:ascii="Times New Roman" w:hAnsi="Times New Roman" w:cs="Times New Roman"/>
+          <w:b/>
+          <w:color w:val="auto"/>
+        </w:rPr>
+        <w:lastRenderedPageBreak/>
+        <w:t>Rubik’s Cube</w:t>
+      </w:r>
+    </w:p>
+    <w:p/>
+    <w:p>
+      <w:r>
+        <w:t xml:space="preserve">The Rubik’s cube, as seen in </w:t>
+      </w:r>
+      <w:r>
+        <w:rPr>
+          <w:b/>
+        </w:rPr>
+        <w:t>Fig 8</w:t>
+      </w:r>
+      <w:r>
+        <w:t xml:space="preserve"> is the specific Rubik’s cube that the system will play.</w:t>
+      </w:r>
+    </w:p>
+    <w:p/>
+    <w:p>
+      <w:r>
+        <w:rPr>
+          <w:noProof/>
+        </w:rPr>
+        <w:drawing>
+          <wp:anchor distT="0" distB="0" distL="114300" distR="114300" simplePos="0" relativeHeight="251700224" behindDoc="0" locked="0" layoutInCell="1" allowOverlap="1" wp14:anchorId="72331794" wp14:editId="0DB93122">
+            <wp:simplePos x="0" y="0"/>
+            <wp:positionH relativeFrom="column">
+              <wp:posOffset>314325</wp:posOffset>
+            </wp:positionH>
+            <wp:positionV relativeFrom="paragraph">
+              <wp:posOffset>78740</wp:posOffset>
+            </wp:positionV>
+            <wp:extent cx="4924425" cy="4924425"/>
+            <wp:effectExtent l="0" t="0" r="9525" b="9525"/>
+            <wp:wrapSquare wrapText="bothSides"/>
+            <wp:docPr id="11" name="Picture 11"/>
+            <wp:cNvGraphicFramePr>
+              <a:graphicFrameLocks xmlns:a="http://schemas.openxmlformats.org/drawingml/2006/main" noChangeAspect="1"/>
+            </wp:cNvGraphicFramePr>
+            <a:graphic xmlns:a="http://schemas.openxmlformats.org/drawingml/2006/main">
+              <a:graphicData uri="http://schemas.openxmlformats.org/drawingml/2006/picture">
+                <pic:pic xmlns:pic="http://schemas.openxmlformats.org/drawingml/2006/picture">
+                  <pic:nvPicPr>
+                    <pic:cNvPr id="11" name="Rubiks-3x3-Cube--pTRU1-17508005dt.jpg"/>
+                    <pic:cNvPicPr/>
+                  </pic:nvPicPr>
+                  <pic:blipFill>
+                    <a:blip r:embed="rId22">
+                      <a:extLst>
+                        <a:ext uri="{28A0092B-C50C-407E-A947-70E740481C1C}">
+                          <a14:useLocalDpi xmlns:a14="http://schemas.microsoft.com/office/drawing/2010/main" val="0"/>
+                        </a:ext>
+                      </a:extLst>
+                    </a:blip>
+                    <a:stretch>
+                      <a:fillRect/>
+                    </a:stretch>
+                  </pic:blipFill>
+                  <pic:spPr>
+                    <a:xfrm>
+                      <a:off x="0" y="0"/>
+                      <a:ext cx="4924425" cy="4924425"/>
+                    </a:xfrm>
+                    <a:prstGeom prst="rect">
+                      <a:avLst/>
+                    </a:prstGeom>
+                  </pic:spPr>
+                </pic:pic>
+              </a:graphicData>
+            </a:graphic>
+            <wp14:sizeRelH relativeFrom="page">
+              <wp14:pctWidth>0</wp14:pctWidth>
+            </wp14:sizeRelH>
+            <wp14:sizeRelV relativeFrom="page">
+              <wp14:pctHeight>0</wp14:pctHeight>
+            </wp14:sizeRelV>
+          </wp:anchor>
+        </w:drawing>
+      </w:r>
+    </w:p>
+    <w:p/>
+    <w:p/>
+    <w:p/>
+    <w:p/>
+    <w:p/>
+    <w:p/>
+    <w:p/>
+    <w:p/>
+    <w:p/>
+    <w:p/>
+    <w:p/>
+    <w:p/>
+    <w:p/>
+    <w:p/>
+    <w:p/>
+    <w:p/>
+    <w:p/>
+    <w:p/>
+    <w:p/>
+    <w:p/>
+    <w:p/>
+    <w:p/>
+    <w:p/>
+    <w:p/>
+    <w:p/>
+    <w:p/>
+    <w:p/>
+    <w:p/>
+    <w:p/>
+    <w:p/>
+    <w:p>
+      <w:pPr>
+        <w:pStyle w:val="Caption"/>
+      </w:pPr>
+      <w:bookmarkStart w:id="70" w:name="_Toc398570500"/>
+      <w:r>
+        <w:t xml:space="preserve">Figure </w:t>
+      </w:r>
+      <w:fldSimple w:instr=" SEQ Figure \* ARABIC ">
+        <w:r>
+          <w:rPr>
+            <w:noProof/>
+          </w:rPr>
+          <w:t>8</w:t>
+        </w:r>
+      </w:fldSimple>
+      <w:r>
+        <w:t>: The exact Rubik's cube to be used during competition.</w:t>
+      </w:r>
+      <w:bookmarkEnd w:id="70"/>
+    </w:p>
+    <w:p>
+      <w:r>
+        <w:br w:type="page"/>
+      </w:r>
+    </w:p>
+    <w:p/>
+    <w:p>
+      <w:pPr>
+        <w:pStyle w:val="Heading2"/>
+        <w:numPr>
+          <w:ilvl w:val="1"/>
+          <w:numId w:val="1"/>
+        </w:numPr>
+        <w:spacing w:before="0"/>
+        <w:ind w:left="749" w:hanging="389"/>
+        <w:rPr>
+          <w:rFonts w:ascii="Times New Roman" w:hAnsi="Times New Roman" w:cs="Times New Roman"/>
+          <w:b/>
+          <w:color w:val="auto"/>
+        </w:rPr>
+      </w:pPr>
+      <w:r>
+        <w:rPr>
+          <w:rFonts w:ascii="Times New Roman" w:hAnsi="Times New Roman" w:cs="Times New Roman"/>
+          <w:b/>
+          <w:color w:val="auto"/>
+        </w:rPr>
+        <w:t>Pocket Etch-A-Sketch</w:t>
+      </w:r>
+    </w:p>
+    <w:p/>
+    <w:p>
+      <w:r>
+        <w:t xml:space="preserve">The pocket Etch-A-Sketch as shown in </w:t>
+      </w:r>
+      <w:r>
+        <w:rPr>
+          <w:b/>
+        </w:rPr>
+        <w:t xml:space="preserve">Fig. 9 </w:t>
+      </w:r>
+      <w:r>
+        <w:t xml:space="preserve">is the specific Etch-A-Sketch the system will play. </w:t>
+      </w:r>
+    </w:p>
+    <w:p>
+      <w:r>
+        <w:rPr>
+          <w:noProof/>
+        </w:rPr>
+        <w:drawing>
+          <wp:inline distT="0" distB="0" distL="0" distR="0" wp14:anchorId="054B2AEA" wp14:editId="20E3733F">
+            <wp:extent cx="5419725" cy="5419725"/>
+            <wp:effectExtent l="0" t="0" r="9525" b="9525"/>
+            <wp:docPr id="13" name="Picture 13"/>
+            <wp:cNvGraphicFramePr>
+              <a:graphicFrameLocks xmlns:a="http://schemas.openxmlformats.org/drawingml/2006/main" noChangeAspect="1"/>
+            </wp:cNvGraphicFramePr>
+            <a:graphic xmlns:a="http://schemas.openxmlformats.org/drawingml/2006/main">
+              <a:graphicData uri="http://schemas.openxmlformats.org/drawingml/2006/picture">
+                <pic:pic xmlns:pic="http://schemas.openxmlformats.org/drawingml/2006/picture">
+                  <pic:nvPicPr>
+                    <pic:cNvPr id="13" name="Pocket-Etch-A-Sketch----pTRU1-3024069dt.jpg"/>
+                    <pic:cNvPicPr/>
+                  </pic:nvPicPr>
+                  <pic:blipFill>
+                    <a:blip r:embed="rId23">
+                      <a:extLst>
+                        <a:ext uri="{28A0092B-C50C-407E-A947-70E740481C1C}">
+                          <a14:useLocalDpi xmlns:a14="http://schemas.microsoft.com/office/drawing/2010/main" val="0"/>
+                        </a:ext>
+                      </a:extLst>
+                    </a:blip>
+                    <a:stretch>
+                      <a:fillRect/>
+                    </a:stretch>
+                  </pic:blipFill>
+                  <pic:spPr>
+                    <a:xfrm>
+                      <a:off x="0" y="0"/>
+                      <a:ext cx="5419725" cy="5419725"/>
+                    </a:xfrm>
+                    <a:prstGeom prst="rect">
+                      <a:avLst/>
+                    </a:prstGeom>
+                  </pic:spPr>
+                </pic:pic>
+              </a:graphicData>
+            </a:graphic>
+          </wp:inline>
+        </w:drawing>
+      </w:r>
+    </w:p>
+    <w:p>
+      <w:pPr>
+        <w:pStyle w:val="Caption"/>
+      </w:pPr>
+      <w:bookmarkStart w:id="71" w:name="_Toc398570501"/>
+      <w:r>
+        <w:t xml:space="preserve">Figure </w:t>
+      </w:r>
+      <w:fldSimple w:instr=" SEQ Figure \* ARABIC ">
+        <w:r>
+          <w:rPr>
+            <w:noProof/>
+          </w:rPr>
+          <w:t>9</w:t>
+        </w:r>
+        <w:bookmarkEnd w:id="71"/>
+      </w:fldSimple>
+      <w:r>
+        <w:t xml:space="preserve">: The exact pocket Etch-A-Sketch to be used during competition. </w:t>
+      </w:r>
+    </w:p>
+    <w:p>
+      <w:r>
+        <w:br w:type="page"/>
+      </w:r>
+    </w:p>
+    <w:p/>
+    <w:p/>
+    <w:p>
+      <w:pPr>
+        <w:pStyle w:val="Heading2"/>
+        <w:numPr>
+          <w:ilvl w:val="1"/>
+          <w:numId w:val="1"/>
+        </w:numPr>
+        <w:spacing w:before="0"/>
+        <w:ind w:left="749" w:hanging="389"/>
+        <w:rPr>
+          <w:rFonts w:ascii="Times New Roman" w:hAnsi="Times New Roman" w:cs="Times New Roman"/>
+          <w:b/>
+          <w:color w:val="auto"/>
+        </w:rPr>
+      </w:pPr>
+      <w:r>
+        <w:rPr>
+          <w:rFonts w:ascii="Times New Roman" w:hAnsi="Times New Roman" w:cs="Times New Roman"/>
+          <w:b/>
+          <w:color w:val="auto"/>
+        </w:rPr>
+        <w:t>Playing Cards</w:t>
+      </w:r>
+    </w:p>
+    <w:p/>
+    <w:p>
+      <w:r>
+        <w:t>[TBD] The playing cards will be updated with an appropriate picture once there is a specific set listed in the competition rules.</w:t>
+      </w:r>
+    </w:p>
+    <w:p>
+      <w:r>
+        <w:br w:type="page"/>
+      </w:r>
+    </w:p>
+    <w:p>
+      <w:pPr>
+        <w:pStyle w:val="Heading2"/>
+        <w:numPr>
+          <w:ilvl w:val="1"/>
+          <w:numId w:val="1"/>
+        </w:numPr>
+        <w:spacing w:before="0"/>
+        <w:ind w:left="749" w:hanging="389"/>
+        <w:rPr>
+          <w:rFonts w:ascii="Times New Roman" w:hAnsi="Times New Roman" w:cs="Times New Roman"/>
+          <w:b/>
+          <w:color w:val="auto"/>
+        </w:rPr>
+      </w:pPr>
+      <w:r>
+        <w:rPr>
+          <w:rFonts w:ascii="Times New Roman" w:hAnsi="Times New Roman" w:cs="Times New Roman"/>
+          <w:b/>
+          <w:color w:val="auto"/>
+        </w:rPr>
+        <w:lastRenderedPageBreak/>
+        <w:t>Scotch Blue Painter’s Tape</w:t>
+      </w:r>
+    </w:p>
+    <w:p/>
+    <w:p>
+      <w:r>
+        <w:t xml:space="preserve">The Scotch Blue Painter’s Tape as show in </w:t>
+      </w:r>
+      <w:r>
+        <w:rPr>
+          <w:b/>
+        </w:rPr>
+        <w:t>Fig 10</w:t>
+      </w:r>
+      <w:r>
+        <w:t xml:space="preserve"> is the exact painter’s tape that will be used to designate the line the system must follow.</w:t>
+      </w:r>
+      <w:bookmarkStart w:id="72" w:name="_GoBack"/>
+      <w:bookmarkEnd w:id="72"/>
+    </w:p>
+    <w:p>
+      <w:r>
+        <w:rPr>
+          <w:noProof/>
+        </w:rPr>
+        <w:drawing>
+          <wp:anchor distT="0" distB="0" distL="114300" distR="114300" simplePos="0" relativeHeight="251712512" behindDoc="0" locked="0" layoutInCell="1" allowOverlap="1" wp14:anchorId="14F51981" wp14:editId="07B901EA">
+            <wp:simplePos x="0" y="0"/>
+            <wp:positionH relativeFrom="column">
+              <wp:posOffset>428625</wp:posOffset>
+            </wp:positionH>
+            <wp:positionV relativeFrom="paragraph">
+              <wp:posOffset>12700</wp:posOffset>
+            </wp:positionV>
+            <wp:extent cx="5080000" cy="5080000"/>
+            <wp:effectExtent l="0" t="0" r="6350" b="6350"/>
+            <wp:wrapSquare wrapText="bothSides"/>
+            <wp:docPr id="14" name="Picture 14"/>
+            <wp:cNvGraphicFramePr>
+              <a:graphicFrameLocks xmlns:a="http://schemas.openxmlformats.org/drawingml/2006/main" noChangeAspect="1"/>
+            </wp:cNvGraphicFramePr>
+            <a:graphic xmlns:a="http://schemas.openxmlformats.org/drawingml/2006/main">
+              <a:graphicData uri="http://schemas.openxmlformats.org/drawingml/2006/picture">
+                <pic:pic xmlns:pic="http://schemas.openxmlformats.org/drawingml/2006/picture">
+                  <pic:nvPicPr>
+                    <pic:cNvPr id="14" name="3eb4cfa3-f317-4f07-9355-bd16a2a819d5_400.jpg"/>
+                    <pic:cNvPicPr/>
+                  </pic:nvPicPr>
+                  <pic:blipFill>
+                    <a:blip r:embed="rId24">
+                      <a:extLst>
+                        <a:ext uri="{28A0092B-C50C-407E-A947-70E740481C1C}">
+                          <a14:useLocalDpi xmlns:a14="http://schemas.microsoft.com/office/drawing/2010/main" val="0"/>
+                        </a:ext>
+                      </a:extLst>
+                    </a:blip>
+                    <a:stretch>
+                      <a:fillRect/>
+                    </a:stretch>
+                  </pic:blipFill>
+                  <pic:spPr>
+                    <a:xfrm>
+                      <a:off x="0" y="0"/>
+                      <a:ext cx="5080000" cy="5080000"/>
+                    </a:xfrm>
+                    <a:prstGeom prst="rect">
+                      <a:avLst/>
+                    </a:prstGeom>
+                  </pic:spPr>
+                </pic:pic>
+              </a:graphicData>
+            </a:graphic>
+            <wp14:sizeRelH relativeFrom="page">
+              <wp14:pctWidth>0</wp14:pctWidth>
+            </wp14:sizeRelH>
+            <wp14:sizeRelV relativeFrom="page">
+              <wp14:pctHeight>0</wp14:pctHeight>
+            </wp14:sizeRelV>
+          </wp:anchor>
+        </w:drawing>
+      </w:r>
+    </w:p>
+    <w:p/>
+    <w:p/>
+    <w:p/>
+    <w:p/>
+    <w:p/>
+    <w:p/>
+    <w:p/>
+    <w:p/>
+    <w:p/>
+    <w:p/>
+    <w:p/>
+    <w:p/>
+    <w:p/>
+    <w:p/>
+    <w:p/>
+    <w:p/>
+    <w:p/>
+    <w:p/>
+    <w:p/>
+    <w:p/>
+    <w:p/>
+    <w:p/>
+    <w:p/>
+    <w:p/>
+    <w:p/>
+    <w:p/>
+    <w:p/>
+    <w:p/>
+    <w:p/>
+    <w:p>
+      <w:pPr>
+        <w:pStyle w:val="Caption"/>
+      </w:pPr>
+      <w:r>
+        <w:t xml:space="preserve">Figure </w:t>
+      </w:r>
+      <w:fldSimple w:instr=" SEQ Figure \* ARABIC ">
+        <w:r>
+          <w:rPr>
+            <w:noProof/>
+          </w:rPr>
+          <w:t>10</w:t>
+        </w:r>
+      </w:fldSimple>
+      <w:r>
+        <w:t xml:space="preserve">: The exact painter’s tape to be used on the course. </w:t>
+      </w:r>
+    </w:p>
+    <w:p/>
+    <w:p/>
+    <w:p/>
+    <w:p/>
     <w:p>
       <w:pPr>
         <w:rPr>
@@ -15951,7 +17289,7 @@
           <w:color w:val="auto"/>
         </w:rPr>
       </w:pPr>
-      <w:bookmarkStart w:id="58" w:name="_Toc398332821"/>
+      <w:bookmarkStart w:id="73" w:name="_Toc398569055"/>
       <w:r>
         <w:rPr>
           <w:rFonts w:ascii="Times New Roman" w:hAnsi="Times New Roman" w:cs="Times New Roman"/>
@@ -15961,7 +17299,7 @@
         <w:lastRenderedPageBreak/>
         <w:t>References</w:t>
       </w:r>
-      <w:bookmarkEnd w:id="58"/>
+      <w:bookmarkEnd w:id="73"/>
     </w:p>
     <w:p>
       <w:pPr>
@@ -16115,9 +17453,9 @@
       </w:pPr>
     </w:p>
     <w:sectPr>
-      <w:headerReference w:type="default" r:id="rId21"/>
-      <w:footerReference w:type="default" r:id="rId22"/>
-      <w:headerReference w:type="first" r:id="rId23"/>
+      <w:headerReference w:type="default" r:id="rId25"/>
+      <w:footerReference w:type="default" r:id="rId26"/>
+      <w:headerReference w:type="first" r:id="rId27"/>
       <w:pgSz w:w="12240" w:h="15840"/>
       <w:pgMar w:top="1440" w:right="1440" w:bottom="1440" w:left="1440" w:header="720" w:footer="720" w:gutter="0"/>
       <w:cols w:space="720"/>
@@ -16129,8 +17467,8 @@
 </file>
 
 <file path=word/comments.xml><?xml version="1.0" encoding="utf-8"?>
-<w:comments xmlns:wpc="http://schemas.microsoft.com/office/word/2010/wordprocessingCanvas" xmlns:mc="http://schemas.openxmlformats.org/markup-compatibility/2006" xmlns:o="urn:schemas-microsoft-com:office:office" xmlns:r="http://schemas.openxmlformats.org/officeDocument/2006/relationships" xmlns:m="http://schemas.openxmlformats.org/officeDocument/2006/math" xmlns:v="urn:schemas-microsoft-com:vml" xmlns:wp14="http://schemas.microsoft.com/office/word/2010/wordprocessingDrawing" xmlns:wp="http://schemas.openxmlformats.org/drawingml/2006/wordprocessingDrawing" xmlns:w10="urn:schemas-microsoft-com:office:word" xmlns:w="http://schemas.openxmlformats.org/wordprocessingml/2006/main" xmlns:w14="http://schemas.microsoft.com/office/word/2010/wordml" xmlns:wpg="http://schemas.microsoft.com/office/word/2010/wordprocessingGroup" xmlns:wpi="http://schemas.microsoft.com/office/word/2010/wordprocessingInk" xmlns:wne="http://schemas.microsoft.com/office/word/2006/wordml" xmlns:wps="http://schemas.microsoft.com/office/word/2010/wordprocessingShape" mc:Ignorable="w14 wp14">
-  <w:comment w:id="39" w:author="asenopoulos" w:date="2014-09-15T11:49:00Z" w:initials="a">
+<w:comments xmlns:wpc="http://schemas.microsoft.com/office/word/2010/wordprocessingCanvas" xmlns:mc="http://schemas.openxmlformats.org/markup-compatibility/2006" xmlns:o="urn:schemas-microsoft-com:office:office" xmlns:r="http://schemas.openxmlformats.org/officeDocument/2006/relationships" xmlns:m="http://schemas.openxmlformats.org/officeDocument/2006/math" xmlns:v="urn:schemas-microsoft-com:vml" xmlns:wp14="http://schemas.microsoft.com/office/word/2010/wordprocessingDrawing" xmlns:wp="http://schemas.openxmlformats.org/drawingml/2006/wordprocessingDrawing" xmlns:w10="urn:schemas-microsoft-com:office:word" xmlns:w="http://schemas.openxmlformats.org/wordprocessingml/2006/main" xmlns:w14="http://schemas.microsoft.com/office/word/2010/wordml" xmlns:w15="http://schemas.microsoft.com/office/word/2012/wordml" xmlns:wpg="http://schemas.microsoft.com/office/word/2010/wordprocessingGroup" xmlns:wpi="http://schemas.microsoft.com/office/word/2010/wordprocessingInk" xmlns:wne="http://schemas.microsoft.com/office/word/2006/wordml" xmlns:wps="http://schemas.microsoft.com/office/word/2010/wordprocessingShape" mc:Ignorable="w14 w15 wp14">
+  <w:comment w:id="51" w:author="asenopoulos" w:date="2014-09-15T11:49:00Z" w:initials="a">
     <w:p>
       <w:pPr>
         <w:pStyle w:val="CommentText"/>
@@ -16144,11 +17482,9 @@
       <w:r>
         <w:t>Challenge to challenge movement needs to be added.</w:t>
       </w:r>
-      <w:bookmarkStart w:id="40" w:name="_GoBack"/>
-      <w:bookmarkEnd w:id="40"/>
     </w:p>
   </w:comment>
-  <w:comment w:id="42" w:author="Powell, Brian A" w:date="2014-09-15T11:16:00Z" w:initials="PBA">
+  <w:comment w:id="53" w:author="Powell, Brian A" w:date="2014-09-15T11:16:00Z" w:initials="PBA">
     <w:p>
       <w:pPr>
         <w:pStyle w:val="CommentText"/>
@@ -16164,7 +17500,7 @@
       </w:r>
     </w:p>
   </w:comment>
-  <w:comment w:id="43" w:author="Powell, Brian A" w:date="2014-09-15T11:16:00Z" w:initials="PBA">
+  <w:comment w:id="54" w:author="Powell, Brian A" w:date="2014-09-15T11:16:00Z" w:initials="PBA">
     <w:p>
       <w:pPr>
         <w:pStyle w:val="CommentText"/>
@@ -16180,7 +17516,7 @@
       </w:r>
     </w:p>
   </w:comment>
-  <w:comment w:id="45" w:author="Powell, Brian A" w:date="2014-09-15T11:16:00Z" w:initials="PBA">
+  <w:comment w:id="56" w:author="Powell, Brian A" w:date="2014-09-15T11:16:00Z" w:initials="PBA">
     <w:p>
       <w:pPr>
         <w:pStyle w:val="CommentText"/>
@@ -16196,7 +17532,7 @@
       </w:r>
     </w:p>
   </w:comment>
-  <w:comment w:id="46" w:author="Powell, Brian A" w:date="2014-09-15T11:17:00Z" w:initials="PBA">
+  <w:comment w:id="57" w:author="Powell, Brian A" w:date="2014-09-15T11:17:00Z" w:initials="PBA">
     <w:p>
       <w:pPr>
         <w:pStyle w:val="CommentText"/>
@@ -16212,7 +17548,7 @@
       </w:r>
     </w:p>
   </w:comment>
-  <w:comment w:id="47" w:author="Powell, Brian A" w:date="2014-09-15T11:17:00Z" w:initials="PBA">
+  <w:comment w:id="58" w:author="Powell, Brian A" w:date="2014-09-15T11:17:00Z" w:initials="PBA">
     <w:p>
       <w:pPr>
         <w:pStyle w:val="CommentText"/>
@@ -16228,7 +17564,7 @@
       </w:r>
     </w:p>
   </w:comment>
-  <w:comment w:id="48" w:author="Powell, Brian A" w:date="2014-09-15T11:17:00Z" w:initials="PBA">
+  <w:comment w:id="59" w:author="Powell, Brian A" w:date="2014-09-15T11:17:00Z" w:initials="PBA">
     <w:p>
       <w:pPr>
         <w:pStyle w:val="CommentText"/>
@@ -16244,7 +17580,7 @@
       </w:r>
     </w:p>
   </w:comment>
-  <w:comment w:id="49" w:author="Powell, Brian A" w:date="2014-09-15T11:18:00Z" w:initials="PBA">
+  <w:comment w:id="60" w:author="Powell, Brian A" w:date="2014-09-15T11:18:00Z" w:initials="PBA">
     <w:p>
       <w:pPr>
         <w:pStyle w:val="CommentText"/>
@@ -16265,6 +17601,7 @@
 
 <file path=word/commentsExtended.xml><?xml version="1.0" encoding="utf-8"?>
 <w15:commentsEx xmlns:wpc="http://schemas.microsoft.com/office/word/2010/wordprocessingCanvas" xmlns:mc="http://schemas.openxmlformats.org/markup-compatibility/2006" xmlns:o="urn:schemas-microsoft-com:office:office" xmlns:r="http://schemas.openxmlformats.org/officeDocument/2006/relationships" xmlns:m="http://schemas.openxmlformats.org/officeDocument/2006/math" xmlns:v="urn:schemas-microsoft-com:vml" xmlns:wp14="http://schemas.microsoft.com/office/word/2010/wordprocessingDrawing" xmlns:wp="http://schemas.openxmlformats.org/drawingml/2006/wordprocessingDrawing" xmlns:w10="urn:schemas-microsoft-com:office:word" xmlns:w="http://schemas.openxmlformats.org/wordprocessingml/2006/main" xmlns:w14="http://schemas.microsoft.com/office/word/2010/wordml" xmlns:w15="http://schemas.microsoft.com/office/word/2012/wordml" xmlns:wpg="http://schemas.microsoft.com/office/word/2010/wordprocessingGroup" xmlns:wpi="http://schemas.microsoft.com/office/word/2010/wordprocessingInk" xmlns:wne="http://schemas.microsoft.com/office/word/2006/wordml" xmlns:wps="http://schemas.microsoft.com/office/word/2010/wordprocessingShape" mc:Ignorable="w14 w15 wp14">
+  <w15:commentEx w15:paraId="21B914F1" w15:done="0"/>
   <w15:commentEx w15:paraId="2FBEC1DF" w15:done="0"/>
   <w15:commentEx w15:paraId="76A4E5B0" w15:done="0"/>
   <w15:commentEx w15:paraId="30346E53" w15:done="0"/>
@@ -16276,7 +17613,7 @@
 </file>
 
 <file path=word/endnotes.xml><?xml version="1.0" encoding="utf-8"?>
-<w:endnotes xmlns:wpc="http://schemas.microsoft.com/office/word/2010/wordprocessingCanvas" xmlns:mc="http://schemas.openxmlformats.org/markup-compatibility/2006" xmlns:o="urn:schemas-microsoft-com:office:office" xmlns:r="http://schemas.openxmlformats.org/officeDocument/2006/relationships" xmlns:m="http://schemas.openxmlformats.org/officeDocument/2006/math" xmlns:v="urn:schemas-microsoft-com:vml" xmlns:wp14="http://schemas.microsoft.com/office/word/2010/wordprocessingDrawing" xmlns:wp="http://schemas.openxmlformats.org/drawingml/2006/wordprocessingDrawing" xmlns:w10="urn:schemas-microsoft-com:office:word" xmlns:w="http://schemas.openxmlformats.org/wordprocessingml/2006/main" xmlns:w14="http://schemas.microsoft.com/office/word/2010/wordml" xmlns:wpg="http://schemas.microsoft.com/office/word/2010/wordprocessingGroup" xmlns:wpi="http://schemas.microsoft.com/office/word/2010/wordprocessingInk" xmlns:wne="http://schemas.microsoft.com/office/word/2006/wordml" xmlns:wps="http://schemas.microsoft.com/office/word/2010/wordprocessingShape" mc:Ignorable="w14 wp14">
+<w:endnotes xmlns:wpc="http://schemas.microsoft.com/office/word/2010/wordprocessingCanvas" xmlns:mc="http://schemas.openxmlformats.org/markup-compatibility/2006" xmlns:o="urn:schemas-microsoft-com:office:office" xmlns:r="http://schemas.openxmlformats.org/officeDocument/2006/relationships" xmlns:m="http://schemas.openxmlformats.org/officeDocument/2006/math" xmlns:v="urn:schemas-microsoft-com:vml" xmlns:wp14="http://schemas.microsoft.com/office/word/2010/wordprocessingDrawing" xmlns:wp="http://schemas.openxmlformats.org/drawingml/2006/wordprocessingDrawing" xmlns:w10="urn:schemas-microsoft-com:office:word" xmlns:w="http://schemas.openxmlformats.org/wordprocessingml/2006/main" xmlns:w14="http://schemas.microsoft.com/office/word/2010/wordml" xmlns:w15="http://schemas.microsoft.com/office/word/2012/wordml" xmlns:wpg="http://schemas.microsoft.com/office/word/2010/wordprocessingGroup" xmlns:wpi="http://schemas.microsoft.com/office/word/2010/wordprocessingInk" xmlns:wne="http://schemas.microsoft.com/office/word/2006/wordml" xmlns:wps="http://schemas.microsoft.com/office/word/2010/wordprocessingShape" mc:Ignorable="w14 w15 wp14">
   <w:endnote w:type="separator" w:id="-1">
     <w:p>
       <w:r>
@@ -16295,7 +17632,7 @@
 </file>
 
 <file path=word/footer1.xml><?xml version="1.0" encoding="utf-8"?>
-<w:ftr xmlns:wpc="http://schemas.microsoft.com/office/word/2010/wordprocessingCanvas" xmlns:mc="http://schemas.openxmlformats.org/markup-compatibility/2006" xmlns:o="urn:schemas-microsoft-com:office:office" xmlns:r="http://schemas.openxmlformats.org/officeDocument/2006/relationships" xmlns:m="http://schemas.openxmlformats.org/officeDocument/2006/math" xmlns:v="urn:schemas-microsoft-com:vml" xmlns:wp14="http://schemas.microsoft.com/office/word/2010/wordprocessingDrawing" xmlns:wp="http://schemas.openxmlformats.org/drawingml/2006/wordprocessingDrawing" xmlns:w10="urn:schemas-microsoft-com:office:word" xmlns:w="http://schemas.openxmlformats.org/wordprocessingml/2006/main" xmlns:w14="http://schemas.microsoft.com/office/word/2010/wordml" xmlns:wpg="http://schemas.microsoft.com/office/word/2010/wordprocessingGroup" xmlns:wpi="http://schemas.microsoft.com/office/word/2010/wordprocessingInk" xmlns:wne="http://schemas.microsoft.com/office/word/2006/wordml" xmlns:wps="http://schemas.microsoft.com/office/word/2010/wordprocessingShape" mc:Ignorable="w14 wp14">
+<w:ftr xmlns:wpc="http://schemas.microsoft.com/office/word/2010/wordprocessingCanvas" xmlns:mc="http://schemas.openxmlformats.org/markup-compatibility/2006" xmlns:o="urn:schemas-microsoft-com:office:office" xmlns:r="http://schemas.openxmlformats.org/officeDocument/2006/relationships" xmlns:m="http://schemas.openxmlformats.org/officeDocument/2006/math" xmlns:v="urn:schemas-microsoft-com:vml" xmlns:wp14="http://schemas.microsoft.com/office/word/2010/wordprocessingDrawing" xmlns:wp="http://schemas.openxmlformats.org/drawingml/2006/wordprocessingDrawing" xmlns:w10="urn:schemas-microsoft-com:office:word" xmlns:w="http://schemas.openxmlformats.org/wordprocessingml/2006/main" xmlns:w14="http://schemas.microsoft.com/office/word/2010/wordml" xmlns:w15="http://schemas.microsoft.com/office/word/2012/wordml" xmlns:wpg="http://schemas.microsoft.com/office/word/2010/wordprocessingGroup" xmlns:wpi="http://schemas.microsoft.com/office/word/2010/wordprocessingInk" xmlns:wne="http://schemas.microsoft.com/office/word/2006/wordml" xmlns:wps="http://schemas.microsoft.com/office/word/2010/wordprocessingShape" mc:Ignorable="w14 w15 wp14">
   <w:p>
     <w:pPr>
       <w:pStyle w:val="Footer"/>
@@ -16362,7 +17699,7 @@
             <w:rFonts w:ascii="Times New Roman" w:hAnsi="Times New Roman" w:cs="Times New Roman"/>
             <w:noProof/>
           </w:rPr>
-          <w:t>20</w:t>
+          <w:t>30</w:t>
         </w:r>
         <w:r>
           <w:rPr>
@@ -16383,7 +17720,7 @@
 </file>
 
 <file path=word/footnotes.xml><?xml version="1.0" encoding="utf-8"?>
-<w:footnotes xmlns:wpc="http://schemas.microsoft.com/office/word/2010/wordprocessingCanvas" xmlns:mc="http://schemas.openxmlformats.org/markup-compatibility/2006" xmlns:o="urn:schemas-microsoft-com:office:office" xmlns:r="http://schemas.openxmlformats.org/officeDocument/2006/relationships" xmlns:m="http://schemas.openxmlformats.org/officeDocument/2006/math" xmlns:v="urn:schemas-microsoft-com:vml" xmlns:wp14="http://schemas.microsoft.com/office/word/2010/wordprocessingDrawing" xmlns:wp="http://schemas.openxmlformats.org/drawingml/2006/wordprocessingDrawing" xmlns:w10="urn:schemas-microsoft-com:office:word" xmlns:w="http://schemas.openxmlformats.org/wordprocessingml/2006/main" xmlns:w14="http://schemas.microsoft.com/office/word/2010/wordml" xmlns:wpg="http://schemas.microsoft.com/office/word/2010/wordprocessingGroup" xmlns:wpi="http://schemas.microsoft.com/office/word/2010/wordprocessingInk" xmlns:wne="http://schemas.microsoft.com/office/word/2006/wordml" xmlns:wps="http://schemas.microsoft.com/office/word/2010/wordprocessingShape" mc:Ignorable="w14 wp14">
+<w:footnotes xmlns:wpc="http://schemas.microsoft.com/office/word/2010/wordprocessingCanvas" xmlns:mc="http://schemas.openxmlformats.org/markup-compatibility/2006" xmlns:o="urn:schemas-microsoft-com:office:office" xmlns:r="http://schemas.openxmlformats.org/officeDocument/2006/relationships" xmlns:m="http://schemas.openxmlformats.org/officeDocument/2006/math" xmlns:v="urn:schemas-microsoft-com:vml" xmlns:wp14="http://schemas.microsoft.com/office/word/2010/wordprocessingDrawing" xmlns:wp="http://schemas.openxmlformats.org/drawingml/2006/wordprocessingDrawing" xmlns:w10="urn:schemas-microsoft-com:office:word" xmlns:w="http://schemas.openxmlformats.org/wordprocessingml/2006/main" xmlns:w14="http://schemas.microsoft.com/office/word/2010/wordml" xmlns:w15="http://schemas.microsoft.com/office/word/2012/wordml" xmlns:wpg="http://schemas.microsoft.com/office/word/2010/wordprocessingGroup" xmlns:wpi="http://schemas.microsoft.com/office/word/2010/wordprocessingInk" xmlns:wne="http://schemas.microsoft.com/office/word/2006/wordml" xmlns:wps="http://schemas.microsoft.com/office/word/2010/wordprocessingShape" mc:Ignorable="w14 w15 wp14">
   <w:footnote w:type="separator" w:id="-1">
     <w:p>
       <w:r>
@@ -16402,7 +17739,7 @@
 </file>
 
 <file path=word/header1.xml><?xml version="1.0" encoding="utf-8"?>
-<w:hdr xmlns:wpc="http://schemas.microsoft.com/office/word/2010/wordprocessingCanvas" xmlns:mc="http://schemas.openxmlformats.org/markup-compatibility/2006" xmlns:o="urn:schemas-microsoft-com:office:office" xmlns:r="http://schemas.openxmlformats.org/officeDocument/2006/relationships" xmlns:m="http://schemas.openxmlformats.org/officeDocument/2006/math" xmlns:v="urn:schemas-microsoft-com:vml" xmlns:wp14="http://schemas.microsoft.com/office/word/2010/wordprocessingDrawing" xmlns:wp="http://schemas.openxmlformats.org/drawingml/2006/wordprocessingDrawing" xmlns:w10="urn:schemas-microsoft-com:office:word" xmlns:w="http://schemas.openxmlformats.org/wordprocessingml/2006/main" xmlns:w14="http://schemas.microsoft.com/office/word/2010/wordml" xmlns:wpg="http://schemas.microsoft.com/office/word/2010/wordprocessingGroup" xmlns:wpi="http://schemas.microsoft.com/office/word/2010/wordprocessingInk" xmlns:wne="http://schemas.microsoft.com/office/word/2006/wordml" xmlns:wps="http://schemas.microsoft.com/office/word/2010/wordprocessingShape" mc:Ignorable="w14 wp14">
+<w:hdr xmlns:wpc="http://schemas.microsoft.com/office/word/2010/wordprocessingCanvas" xmlns:mc="http://schemas.openxmlformats.org/markup-compatibility/2006" xmlns:o="urn:schemas-microsoft-com:office:office" xmlns:r="http://schemas.openxmlformats.org/officeDocument/2006/relationships" xmlns:m="http://schemas.openxmlformats.org/officeDocument/2006/math" xmlns:v="urn:schemas-microsoft-com:vml" xmlns:wp14="http://schemas.microsoft.com/office/word/2010/wordprocessingDrawing" xmlns:wp="http://schemas.openxmlformats.org/drawingml/2006/wordprocessingDrawing" xmlns:w10="urn:schemas-microsoft-com:office:word" xmlns:w="http://schemas.openxmlformats.org/wordprocessingml/2006/main" xmlns:w14="http://schemas.microsoft.com/office/word/2010/wordml" xmlns:w15="http://schemas.microsoft.com/office/word/2012/wordml" xmlns:wpg="http://schemas.microsoft.com/office/word/2010/wordprocessingGroup" xmlns:wpi="http://schemas.microsoft.com/office/word/2010/wordprocessingInk" xmlns:wne="http://schemas.microsoft.com/office/word/2006/wordml" xmlns:wps="http://schemas.microsoft.com/office/word/2010/wordprocessingShape" mc:Ignorable="w14 w15 wp14">
   <w:p>
     <w:pPr>
       <w:pStyle w:val="Header"/>
@@ -16457,7 +17794,7 @@
 </file>
 
 <file path=word/header2.xml><?xml version="1.0" encoding="utf-8"?>
-<w:hdr xmlns:wpc="http://schemas.microsoft.com/office/word/2010/wordprocessingCanvas" xmlns:mc="http://schemas.openxmlformats.org/markup-compatibility/2006" xmlns:o="urn:schemas-microsoft-com:office:office" xmlns:r="http://schemas.openxmlformats.org/officeDocument/2006/relationships" xmlns:m="http://schemas.openxmlformats.org/officeDocument/2006/math" xmlns:v="urn:schemas-microsoft-com:vml" xmlns:wp14="http://schemas.microsoft.com/office/word/2010/wordprocessingDrawing" xmlns:wp="http://schemas.openxmlformats.org/drawingml/2006/wordprocessingDrawing" xmlns:w10="urn:schemas-microsoft-com:office:word" xmlns:w="http://schemas.openxmlformats.org/wordprocessingml/2006/main" xmlns:w14="http://schemas.microsoft.com/office/word/2010/wordml" xmlns:wpg="http://schemas.microsoft.com/office/word/2010/wordprocessingGroup" xmlns:wpi="http://schemas.microsoft.com/office/word/2010/wordprocessingInk" xmlns:wne="http://schemas.microsoft.com/office/word/2006/wordml" xmlns:wps="http://schemas.microsoft.com/office/word/2010/wordprocessingShape" mc:Ignorable="w14 wp14">
+<w:hdr xmlns:wpc="http://schemas.microsoft.com/office/word/2010/wordprocessingCanvas" xmlns:mc="http://schemas.openxmlformats.org/markup-compatibility/2006" xmlns:o="urn:schemas-microsoft-com:office:office" xmlns:r="http://schemas.openxmlformats.org/officeDocument/2006/relationships" xmlns:m="http://schemas.openxmlformats.org/officeDocument/2006/math" xmlns:v="urn:schemas-microsoft-com:vml" xmlns:wp14="http://schemas.microsoft.com/office/word/2010/wordprocessingDrawing" xmlns:wp="http://schemas.openxmlformats.org/drawingml/2006/wordprocessingDrawing" xmlns:w10="urn:schemas-microsoft-com:office:word" xmlns:w="http://schemas.openxmlformats.org/wordprocessingml/2006/main" xmlns:w14="http://schemas.microsoft.com/office/word/2010/wordml" xmlns:w15="http://schemas.microsoft.com/office/word/2012/wordml" xmlns:wpg="http://schemas.microsoft.com/office/word/2010/wordprocessingGroup" xmlns:wpi="http://schemas.microsoft.com/office/word/2010/wordprocessingInk" xmlns:wne="http://schemas.microsoft.com/office/word/2006/wordml" xmlns:wps="http://schemas.microsoft.com/office/word/2010/wordprocessingShape" mc:Ignorable="w14 w15 wp14">
   <w:p>
     <w:pPr>
       <w:pStyle w:val="Header"/>
@@ -16511,7 +17848,7 @@
 </file>
 
 <file path=word/numbering.xml><?xml version="1.0" encoding="utf-8"?>
-<w:numbering xmlns:wpc="http://schemas.microsoft.com/office/word/2010/wordprocessingCanvas" xmlns:mc="http://schemas.openxmlformats.org/markup-compatibility/2006" xmlns:o="urn:schemas-microsoft-com:office:office" xmlns:r="http://schemas.openxmlformats.org/officeDocument/2006/relationships" xmlns:m="http://schemas.openxmlformats.org/officeDocument/2006/math" xmlns:v="urn:schemas-microsoft-com:vml" xmlns:wp14="http://schemas.microsoft.com/office/word/2010/wordprocessingDrawing" xmlns:wp="http://schemas.openxmlformats.org/drawingml/2006/wordprocessingDrawing" xmlns:w10="urn:schemas-microsoft-com:office:word" xmlns:w="http://schemas.openxmlformats.org/wordprocessingml/2006/main" xmlns:w14="http://schemas.microsoft.com/office/word/2010/wordml" xmlns:wpg="http://schemas.microsoft.com/office/word/2010/wordprocessingGroup" xmlns:wpi="http://schemas.microsoft.com/office/word/2010/wordprocessingInk" xmlns:wne="http://schemas.microsoft.com/office/word/2006/wordml" xmlns:wps="http://schemas.microsoft.com/office/word/2010/wordprocessingShape" mc:Ignorable="w14 wp14">
+<w:numbering xmlns:wpc="http://schemas.microsoft.com/office/word/2010/wordprocessingCanvas" xmlns:mc="http://schemas.openxmlformats.org/markup-compatibility/2006" xmlns:o="urn:schemas-microsoft-com:office:office" xmlns:r="http://schemas.openxmlformats.org/officeDocument/2006/relationships" xmlns:m="http://schemas.openxmlformats.org/officeDocument/2006/math" xmlns:v="urn:schemas-microsoft-com:vml" xmlns:wp14="http://schemas.microsoft.com/office/word/2010/wordprocessingDrawing" xmlns:wp="http://schemas.openxmlformats.org/drawingml/2006/wordprocessingDrawing" xmlns:w10="urn:schemas-microsoft-com:office:word" xmlns:w="http://schemas.openxmlformats.org/wordprocessingml/2006/main" xmlns:w14="http://schemas.microsoft.com/office/word/2010/wordml" xmlns:w15="http://schemas.microsoft.com/office/word/2012/wordml" xmlns:wpg="http://schemas.microsoft.com/office/word/2010/wordprocessingGroup" xmlns:wpi="http://schemas.microsoft.com/office/word/2010/wordprocessingInk" xmlns:wne="http://schemas.microsoft.com/office/word/2006/wordml" xmlns:wps="http://schemas.microsoft.com/office/word/2010/wordprocessingShape" mc:Ignorable="w14 w15 wp14">
   <w:abstractNum w:abstractNumId="0">
     <w:nsid w:val="00DD3E2A"/>
     <w:multiLevelType w:val="multilevel"/>
@@ -18303,7 +19640,7 @@
   <w:abstractNum w:abstractNumId="12">
     <w:nsid w:val="34A3174B"/>
     <w:multiLevelType w:val="multilevel"/>
-    <w:tmpl w:val="841C9AB0"/>
+    <w:tmpl w:val="85D49E4C"/>
     <w:lvl w:ilvl="0">
       <w:start w:val="1"/>
       <w:numFmt w:val="decimal"/>
@@ -18324,6 +19661,7 @@
       </w:pPr>
       <w:rPr>
         <w:rFonts w:hint="default"/>
+        <w:b/>
         <w:color w:val="auto"/>
       </w:rPr>
     </w:lvl>
@@ -21707,7 +23045,7 @@
 </file>
 
 <file path=word/styles.xml><?xml version="1.0" encoding="utf-8"?>
-<w:styles xmlns:mc="http://schemas.openxmlformats.org/markup-compatibility/2006" xmlns:r="http://schemas.openxmlformats.org/officeDocument/2006/relationships" xmlns:w="http://schemas.openxmlformats.org/wordprocessingml/2006/main" xmlns:w14="http://schemas.microsoft.com/office/word/2010/wordml" mc:Ignorable="w14">
+<w:styles xmlns:mc="http://schemas.openxmlformats.org/markup-compatibility/2006" xmlns:r="http://schemas.openxmlformats.org/officeDocument/2006/relationships" xmlns:w="http://schemas.openxmlformats.org/wordprocessingml/2006/main" xmlns:w14="http://schemas.microsoft.com/office/word/2010/wordml" xmlns:w15="http://schemas.microsoft.com/office/word/2012/wordml" mc:Ignorable="w14 w15">
   <w:docDefaults>
     <w:rPrDefault>
       <w:rPr>
@@ -21719,710 +23057,378 @@
     </w:rPrDefault>
     <w:pPrDefault/>
   </w:docDefaults>
-  <w:latentStyles w:defLockedState="0" w:defUIPriority="99" w:defSemiHidden="1" w:defUnhideWhenUsed="1" w:defQFormat="0" w:count="267">
-    <w:lsdException w:name="Normal" w:semiHidden="0" w:uiPriority="0" w:unhideWhenUsed="0" w:qFormat="1"/>
-    <w:lsdException w:name="heading 1" w:semiHidden="0" w:uiPriority="9" w:unhideWhenUsed="0" w:qFormat="1"/>
-    <w:lsdException w:name="heading 2" w:uiPriority="9" w:qFormat="1"/>
-    <w:lsdException w:name="heading 3" w:uiPriority="9" w:qFormat="1"/>
-    <w:lsdException w:name="heading 4" w:uiPriority="9" w:qFormat="1"/>
-    <w:lsdException w:name="heading 5" w:uiPriority="9" w:qFormat="1"/>
-    <w:lsdException w:name="heading 6" w:uiPriority="9" w:qFormat="1"/>
-    <w:lsdException w:name="heading 7" w:uiPriority="9" w:qFormat="1"/>
-    <w:lsdException w:name="heading 8" w:uiPriority="9" w:qFormat="1"/>
-    <w:lsdException w:name="heading 9" w:uiPriority="9" w:qFormat="1"/>
-    <w:lsdException w:name="toc 1" w:uiPriority="39"/>
-    <w:lsdException w:name="toc 2" w:uiPriority="39"/>
-    <w:lsdException w:name="toc 3" w:uiPriority="39"/>
-    <w:lsdException w:name="toc 4" w:uiPriority="39"/>
-    <w:lsdException w:name="toc 5" w:uiPriority="39"/>
-    <w:lsdException w:name="toc 6" w:uiPriority="39"/>
-    <w:lsdException w:name="toc 7" w:uiPriority="39"/>
-    <w:lsdException w:name="toc 8" w:uiPriority="39"/>
-    <w:lsdException w:name="toc 9" w:uiPriority="39"/>
-    <w:lsdException w:name="caption" w:uiPriority="35" w:qFormat="1"/>
-    <w:lsdException w:name="Title" w:semiHidden="0" w:uiPriority="10" w:unhideWhenUsed="0" w:qFormat="1"/>
-    <w:lsdException w:name="Default Paragraph Font" w:uiPriority="1"/>
-    <w:lsdException w:name="Subtitle" w:semiHidden="0" w:uiPriority="11" w:unhideWhenUsed="0" w:qFormat="1"/>
-    <w:lsdException w:name="Strong" w:semiHidden="0" w:uiPriority="22" w:unhideWhenUsed="0" w:qFormat="1"/>
-    <w:lsdException w:name="Emphasis" w:semiHidden="0" w:uiPriority="20" w:unhideWhenUsed="0" w:qFormat="1"/>
-    <w:lsdException w:name="Table Grid" w:semiHidden="0" w:uiPriority="39" w:unhideWhenUsed="0"/>
-    <w:lsdException w:name="Placeholder Text" w:unhideWhenUsed="0"/>
-    <w:lsdException w:name="No Spacing" w:semiHidden="0" w:uiPriority="1" w:unhideWhenUsed="0" w:qFormat="1"/>
-    <w:lsdException w:name="Light Shading" w:semiHidden="0" w:uiPriority="60" w:unhideWhenUsed="0"/>
-    <w:lsdException w:name="Light List" w:semiHidden="0" w:uiPriority="61" w:unhideWhenUsed="0"/>
-    <w:lsdException w:name="Light Grid" w:semiHidden="0" w:uiPriority="62" w:unhideWhenUsed="0"/>
-    <w:lsdException w:name="Medium Shading 1" w:semiHidden="0" w:uiPriority="63" w:unhideWhenUsed="0"/>
-    <w:lsdException w:name="Medium Shading 2" w:semiHidden="0" w:uiPriority="64" w:unhideWhenUsed="0"/>
-    <w:lsdException w:name="Medium List 1" w:semiHidden="0" w:uiPriority="65" w:unhideWhenUsed="0"/>
-    <w:lsdException w:name="Medium List 2" w:semiHidden="0" w:uiPriority="66" w:unhideWhenUsed="0"/>
-    <w:lsdException w:name="Medium Grid 1" w:semiHidden="0" w:uiPriority="67" w:unhideWhenUsed="0"/>
-    <w:lsdException w:name="Medium Grid 2" w:semiHidden="0" w:uiPriority="68" w:unhideWhenUsed="0"/>
-    <w:lsdException w:name="Medium Grid 3" w:semiHidden="0" w:uiPriority="69" w:unhideWhenUsed="0"/>
-    <w:lsdException w:name="Dark List" w:semiHidden="0" w:uiPriority="70" w:unhideWhenUsed="0"/>
-    <w:lsdException w:name="Colorful Shading" w:semiHidden="0" w:uiPriority="71" w:unhideWhenUsed="0"/>
-    <w:lsdException w:name="Colorful List" w:semiHidden="0" w:uiPriority="72" w:unhideWhenUsed="0"/>
-    <w:lsdException w:name="Colorful Grid" w:semiHidden="0" w:uiPriority="73" w:unhideWhenUsed="0"/>
-    <w:lsdException w:name="Light Shading Accent 1" w:semiHidden="0" w:uiPriority="60" w:unhideWhenUsed="0"/>
-    <w:lsdException w:name="Light List Accent 1" w:semiHidden="0" w:uiPriority="61" w:unhideWhenUsed="0"/>
-    <w:lsdException w:name="Light Grid Accent 1" w:semiHidden="0" w:uiPriority="62" w:unhideWhenUsed="0"/>
-    <w:lsdException w:name="Medium Shading 1 Accent 1" w:semiHidden="0" w:uiPriority="63" w:unhideWhenUsed="0"/>
-    <w:lsdException w:name="Medium Shading 2 Accent 1" w:semiHidden="0" w:uiPriority="64" w:unhideWhenUsed="0"/>
-    <w:lsdException w:name="Medium List 1 Accent 1" w:semiHidden="0" w:uiPriority="65" w:unhideWhenUsed="0"/>
-    <w:lsdException w:name="Revision" w:unhideWhenUsed="0"/>
-    <w:lsdException w:name="List Paragraph" w:semiHidden="0" w:uiPriority="34" w:unhideWhenUsed="0" w:qFormat="1"/>
-    <w:lsdException w:name="Quote" w:semiHidden="0" w:uiPriority="29" w:unhideWhenUsed="0" w:qFormat="1"/>
-    <w:lsdException w:name="Intense Quote" w:semiHidden="0" w:uiPriority="30" w:unhideWhenUsed="0" w:qFormat="1"/>
-    <w:lsdException w:name="Medium List 2 Accent 1" w:semiHidden="0" w:uiPriority="66" w:unhideWhenUsed="0"/>
-    <w:lsdException w:name="Medium Grid 1 Accent 1" w:semiHidden="0" w:uiPriority="67" w:unhideWhenUsed="0"/>
-    <w:lsdException w:name="Medium Grid 2 Accent 1" w:semiHidden="0" w:uiPriority="68" w:unhideWhenUsed="0"/>
-    <w:lsdException w:name="Medium Grid 3 Accent 1" w:semiHidden="0" w:uiPriority="69" w:unhideWhenUsed="0"/>
-    <w:lsdException w:name="Dark List Accent 1" w:semiHidden="0" w:uiPriority="70" w:unhideWhenUsed="0"/>
-    <w:lsdException w:name="Colorful Shading Accent 1" w:semiHidden="0" w:uiPriority="71" w:unhideWhenUsed="0"/>
-    <w:lsdException w:name="Colorful List Accent 1" w:semiHidden="0" w:uiPriority="72" w:unhideWhenUsed="0"/>
-    <w:lsdException w:name="Colorful Grid Accent 1" w:semiHidden="0" w:uiPriority="73" w:unhideWhenUsed="0"/>
-    <w:lsdException w:name="Light Shading Accent 2" w:semiHidden="0" w:uiPriority="60" w:unhideWhenUsed="0"/>
-    <w:lsdException w:name="Light List Accent 2" w:semiHidden="0" w:uiPriority="61" w:unhideWhenUsed="0"/>
-    <w:lsdException w:name="Light Grid Accent 2" w:semiHidden="0" w:uiPriority="62" w:unhideWhenUsed="0"/>
-    <w:lsdException w:name="Medium Shading 1 Accent 2" w:semiHidden="0" w:uiPriority="63" w:unhideWhenUsed="0"/>
-    <w:lsdException w:name="Medium Shading 2 Accent 2" w:semiHidden="0" w:uiPriority="64" w:unhideWhenUsed="0"/>
-    <w:lsdException w:name="Medium List 1 Accent 2" w:semiHidden="0" w:uiPriority="65" w:unhideWhenUsed="0"/>
-    <w:lsdException w:name="Medium List 2 Accent 2" w:semiHidden="0" w:uiPriority="66" w:unhideWhenUsed="0"/>
-    <w:lsdException w:name="Medium Grid 1 Accent 2" w:semiHidden="0" w:uiPriority="67" w:unhideWhenUsed="0"/>
-    <w:lsdException w:name="Medium Grid 2 Accent 2" w:semiHidden="0" w:uiPriority="68" w:unhideWhenUsed="0"/>
-    <w:lsdException w:name="Medium Grid 3 Accent 2" w:semiHidden="0" w:uiPriority="69" w:unhideWhenUsed="0"/>
-    <w:lsdException w:name="Dark List Accent 2" w:semiHidden="0" w:uiPriority="70" w:unhideWhenUsed="0"/>
-    <w:lsdException w:name="Colorful Shading Accent 2" w:semiHidden="0" w:uiPriority="71" w:unhideWhenUsed="0"/>
-    <w:lsdException w:name="Colorful List Accent 2" w:semiHidden="0" w:uiPriority="72" w:unhideWhenUsed="0"/>
-    <w:lsdException w:name="Colorful Grid Accent 2" w:semiHidden="0" w:uiPriority="73" w:unhideWhenUsed="0"/>
-    <w:lsdException w:name="Light Shading Accent 3" w:semiHidden="0" w:uiPriority="60" w:unhideWhenUsed="0"/>
-    <w:lsdException w:name="Light List Accent 3" w:semiHidden="0" w:uiPriority="61" w:unhideWhenUsed="0"/>
-    <w:lsdException w:name="Light Grid Accent 3" w:semiHidden="0" w:uiPriority="62" w:unhideWhenUsed="0"/>
-    <w:lsdException w:name="Medium Shading 1 Accent 3" w:semiHidden="0" w:uiPriority="63" w:unhideWhenUsed="0"/>
-    <w:lsdException w:name="Medium Shading 2 Accent 3" w:semiHidden="0" w:uiPriority="64" w:unhideWhenUsed="0"/>
-    <w:lsdException w:name="Medium List 1 Accent 3" w:semiHidden="0" w:uiPriority="65" w:unhideWhenUsed="0"/>
-    <w:lsdException w:name="Medium List 2 Accent 3" w:semiHidden="0" w:uiPriority="66" w:unhideWhenUsed="0"/>
-    <w:lsdException w:name="Medium Grid 1 Accent 3" w:semiHidden="0" w:uiPriority="67" w:unhideWhenUsed="0"/>
-    <w:lsdException w:name="Medium Grid 2 Accent 3" w:semiHidden="0" w:uiPriority="68" w:unhideWhenUsed="0"/>
-    <w:lsdException w:name="Medium Grid 3 Accent 3" w:semiHidden="0" w:uiPriority="69" w:unhideWhenUsed="0"/>
-    <w:lsdException w:name="Dark List Accent 3" w:semiHidden="0" w:uiPriority="70" w:unhideWhenUsed="0"/>
-    <w:lsdException w:name="Colorful Shading Accent 3" w:semiHidden="0" w:uiPriority="71" w:unhideWhenUsed="0"/>
-    <w:lsdException w:name="Colorful List Accent 3" w:semiHidden="0" w:uiPriority="72" w:unhideWhenUsed="0"/>
-    <w:lsdException w:name="Colorful Grid Accent 3" w:semiHidden="0" w:uiPriority="73" w:unhideWhenUsed="0"/>
-    <w:lsdException w:name="Light Shading Accent 4" w:semiHidden="0" w:uiPriority="60" w:unhideWhenUsed="0"/>
-    <w:lsdException w:name="Light List Accent 4" w:semiHidden="0" w:uiPriority="61" w:unhideWhenUsed="0"/>
-    <w:lsdException w:name="Light Grid Accent 4" w:semiHidden="0" w:uiPriority="62" w:unhideWhenUsed="0"/>
-    <w:lsdException w:name="Medium Shading 1 Accent 4" w:semiHidden="0" w:uiPriority="63" w:unhideWhenUsed="0"/>
-    <w:lsdException w:name="Medium Shading 2 Accent 4" w:semiHidden="0" w:uiPriority="64" w:unhideWhenUsed="0"/>
-    <w:lsdException w:name="Medium List 1 Accent 4" w:semiHidden="0" w:uiPriority="65" w:unhideWhenUsed="0"/>
-    <w:lsdException w:name="Medium List 2 Accent 4" w:semiHidden="0" w:uiPriority="66" w:unhideWhenUsed="0"/>
-    <w:lsdException w:name="Medium Grid 1 Accent 4" w:semiHidden="0" w:uiPriority="67" w:unhideWhenUsed="0"/>
-    <w:lsdException w:name="Medium Grid 2 Accent 4" w:semiHidden="0" w:uiPriority="68" w:unhideWhenUsed="0"/>
-    <w:lsdException w:name="Medium Grid 3 Accent 4" w:semiHidden="0" w:uiPriority="69" w:unhideWhenUsed="0"/>
-    <w:lsdException w:name="Dark List Accent 4" w:semiHidden="0" w:uiPriority="70" w:unhideWhenUsed="0"/>
-    <w:lsdException w:name="Colorful Shading Accent 4" w:semiHidden="0" w:uiPriority="71" w:unhideWhenUsed="0"/>
-    <w:lsdException w:name="Colorful List Accent 4" w:semiHidden="0" w:uiPriority="72" w:unhideWhenUsed="0"/>
-    <w:lsdException w:name="Colorful Grid Accent 4" w:semiHidden="0" w:uiPriority="73" w:unhideWhenUsed="0"/>
-    <w:lsdException w:name="Light Shading Accent 5" w:semiHidden="0" w:uiPriority="60" w:unhideWhenUsed="0"/>
-    <w:lsdException w:name="Light List Accent 5" w:semiHidden="0" w:uiPriority="61" w:unhideWhenUsed="0"/>
-    <w:lsdException w:name="Light Grid Accent 5" w:semiHidden="0" w:uiPriority="62" w:unhideWhenUsed="0"/>
-    <w:lsdException w:name="Medium Shading 1 Accent 5" w:semiHidden="0" w:uiPriority="63" w:unhideWhenUsed="0"/>
-    <w:lsdException w:name="Medium Shading 2 Accent 5" w:semiHidden="0" w:uiPriority="64" w:unhideWhenUsed="0"/>
-    <w:lsdException w:name="Medium List 1 Accent 5" w:semiHidden="0" w:uiPriority="65" w:unhideWhenUsed="0"/>
-    <w:lsdException w:name="Medium List 2 Accent 5" w:semiHidden="0" w:uiPriority="66" w:unhideWhenUsed="0"/>
-    <w:lsdException w:name="Medium Grid 1 Accent 5" w:semiHidden="0" w:uiPriority="67" w:unhideWhenUsed="0"/>
-    <w:lsdException w:name="Medium Grid 2 Accent 5" w:semiHidden="0" w:uiPriority="68" w:unhideWhenUsed="0"/>
-    <w:lsdException w:name="Medium Grid 3 Accent 5" w:semiHidden="0" w:uiPriority="69" w:unhideWhenUsed="0"/>
-    <w:lsdException w:name="Dark List Accent 5" w:semiHidden="0" w:uiPriority="70" w:unhideWhenUsed="0"/>
-    <w:lsdException w:name="Colorful Shading Accent 5" w:semiHidden="0" w:uiPriority="71" w:unhideWhenUsed="0"/>
-    <w:lsdException w:name="Colorful List Accent 5" w:semiHidden="0" w:uiPriority="72" w:unhideWhenUsed="0"/>
-    <w:lsdException w:name="Colorful Grid Accent 5" w:semiHidden="0" w:uiPriority="73" w:unhideWhenUsed="0"/>
-    <w:lsdException w:name="Light Shading Accent 6" w:semiHidden="0" w:uiPriority="60" w:unhideWhenUsed="0"/>
-    <w:lsdException w:name="Light List Accent 6" w:semiHidden="0" w:uiPriority="61" w:unhideWhenUsed="0"/>
-    <w:lsdException w:name="Light Grid Accent 6" w:semiHidden="0" w:uiPriority="62" w:unhideWhenUsed="0"/>
-    <w:lsdException w:name="Medium Shading 1 Accent 6" w:semiHidden="0" w:uiPriority="63" w:unhideWhenUsed="0"/>
-    <w:lsdException w:name="Medium Shading 2 Accent 6" w:semiHidden="0" w:uiPriority="64" w:unhideWhenUsed="0"/>
-    <w:lsdException w:name="Medium List 1 Accent 6" w:semiHidden="0" w:uiPriority="65" w:unhideWhenUsed="0"/>
-    <w:lsdException w:name="Medium List 2 Accent 6" w:semiHidden="0" w:uiPriority="66" w:unhideWhenUsed="0"/>
-    <w:lsdException w:name="Medium Grid 1 Accent 6" w:semiHidden="0" w:uiPriority="67" w:unhideWhenUsed="0"/>
-    <w:lsdException w:name="Medium Grid 2 Accent 6" w:semiHidden="0" w:uiPriority="68" w:unhideWhenUsed="0"/>
-    <w:lsdException w:name="Medium Grid 3 Accent 6" w:semiHidden="0" w:uiPriority="69" w:unhideWhenUsed="0"/>
-    <w:lsdException w:name="Dark List Accent 6" w:semiHidden="0" w:uiPriority="70" w:unhideWhenUsed="0"/>
-    <w:lsdException w:name="Colorful Shading Accent 6" w:semiHidden="0" w:uiPriority="71" w:unhideWhenUsed="0"/>
-    <w:lsdException w:name="Colorful List Accent 6" w:semiHidden="0" w:uiPriority="72" w:unhideWhenUsed="0"/>
-    <w:lsdException w:name="Colorful Grid Accent 6" w:semiHidden="0" w:uiPriority="73" w:unhideWhenUsed="0"/>
-    <w:lsdException w:name="Subtle Emphasis" w:semiHidden="0" w:uiPriority="19" w:unhideWhenUsed="0" w:qFormat="1"/>
-    <w:lsdException w:name="Intense Emphasis" w:semiHidden="0" w:uiPriority="21" w:unhideWhenUsed="0" w:qFormat="1"/>
-    <w:lsdException w:name="Subtle Reference" w:semiHidden="0" w:uiPriority="31" w:unhideWhenUsed="0" w:qFormat="1"/>
-    <w:lsdException w:name="Intense Reference" w:semiHidden="0" w:uiPriority="32" w:unhideWhenUsed="0" w:qFormat="1"/>
-    <w:lsdException w:name="Book Title" w:semiHidden="0" w:uiPriority="33" w:unhideWhenUsed="0" w:qFormat="1"/>
-    <w:lsdException w:name="Bibliography" w:uiPriority="37"/>
-    <w:lsdException w:name="TOC Heading" w:uiPriority="39" w:qFormat="1"/>
-  </w:latentStyles>
-  <w:style w:type="paragraph" w:default="1" w:styleId="Normal">
-    <w:name w:val="Normal"/>
-    <w:qFormat/>
-  </w:style>
-  <w:style w:type="paragraph" w:styleId="Heading1">
-    <w:name w:val="heading 1"/>
-    <w:basedOn w:val="Normal"/>
-    <w:next w:val="Normal"/>
-    <w:link w:val="Heading1Char"/>
-    <w:uiPriority w:val="9"/>
-    <w:qFormat/>
-    <w:rsid w:val="00FF3EF9"/>
-    <w:pPr>
-      <w:keepNext/>
-      <w:keepLines/>
-      <w:spacing w:before="240"/>
-      <w:outlineLvl w:val="0"/>
-    </w:pPr>
-    <w:rPr>
-      <w:rFonts w:asciiTheme="majorHAnsi" w:eastAsiaTheme="majorEastAsia" w:hAnsiTheme="majorHAnsi" w:cstheme="majorBidi"/>
-      <w:color w:val="2E74B5" w:themeColor="accent1" w:themeShade="BF"/>
-      <w:sz w:val="32"/>
-      <w:szCs w:val="32"/>
-    </w:rPr>
-  </w:style>
-  <w:style w:type="paragraph" w:styleId="Heading2">
-    <w:name w:val="heading 2"/>
-    <w:basedOn w:val="Normal"/>
-    <w:next w:val="Normal"/>
-    <w:link w:val="Heading2Char"/>
-    <w:uiPriority w:val="9"/>
-    <w:unhideWhenUsed/>
-    <w:qFormat/>
-    <w:rsid w:val="00FF3EF9"/>
-    <w:pPr>
-      <w:keepNext/>
-      <w:keepLines/>
-      <w:spacing w:before="40"/>
-      <w:outlineLvl w:val="1"/>
-    </w:pPr>
-    <w:rPr>
-      <w:rFonts w:asciiTheme="majorHAnsi" w:eastAsiaTheme="majorEastAsia" w:hAnsiTheme="majorHAnsi" w:cstheme="majorBidi"/>
-      <w:color w:val="2E74B5" w:themeColor="accent1" w:themeShade="BF"/>
-      <w:sz w:val="26"/>
-      <w:szCs w:val="26"/>
-    </w:rPr>
-  </w:style>
-  <w:style w:type="paragraph" w:styleId="Heading3">
-    <w:name w:val="heading 3"/>
-    <w:basedOn w:val="Normal"/>
-    <w:next w:val="Normal"/>
-    <w:link w:val="Heading3Char"/>
-    <w:uiPriority w:val="9"/>
-    <w:unhideWhenUsed/>
-    <w:qFormat/>
-    <w:rsid w:val="00F9337D"/>
-    <w:pPr>
-      <w:keepNext/>
-      <w:keepLines/>
-      <w:spacing w:before="40"/>
-      <w:outlineLvl w:val="2"/>
-    </w:pPr>
-    <w:rPr>
-      <w:rFonts w:asciiTheme="majorHAnsi" w:eastAsiaTheme="majorEastAsia" w:hAnsiTheme="majorHAnsi" w:cstheme="majorBidi"/>
-      <w:color w:val="1F4D78" w:themeColor="accent1" w:themeShade="7F"/>
-      <w:sz w:val="24"/>
-      <w:szCs w:val="24"/>
-    </w:rPr>
-  </w:style>
-  <w:style w:type="character" w:default="1" w:styleId="DefaultParagraphFont">
-    <w:name w:val="Default Paragraph Font"/>
-    <w:uiPriority w:val="1"/>
-    <w:semiHidden/>
-    <w:unhideWhenUsed/>
-  </w:style>
-  <w:style w:type="table" w:default="1" w:styleId="TableNormal">
-    <w:name w:val="Normal Table"/>
-    <w:uiPriority w:val="99"/>
-    <w:semiHidden/>
-    <w:unhideWhenUsed/>
-    <w:tblPr>
-      <w:tblInd w:w="0" w:type="dxa"/>
-      <w:tblCellMar>
-        <w:top w:w="0" w:type="dxa"/>
-        <w:left w:w="108" w:type="dxa"/>
-        <w:bottom w:w="0" w:type="dxa"/>
-        <w:right w:w="108" w:type="dxa"/>
-      </w:tblCellMar>
-    </w:tblPr>
-  </w:style>
-  <w:style w:type="numbering" w:default="1" w:styleId="NoList">
-    <w:name w:val="No List"/>
-    <w:uiPriority w:val="99"/>
-    <w:semiHidden/>
-    <w:unhideWhenUsed/>
-  </w:style>
-  <w:style w:type="character" w:customStyle="1" w:styleId="Heading1Char">
-    <w:name w:val="Heading 1 Char"/>
-    <w:basedOn w:val="DefaultParagraphFont"/>
-    <w:link w:val="Heading1"/>
-    <w:uiPriority w:val="9"/>
-    <w:rsid w:val="00FF3EF9"/>
-    <w:rPr>
-      <w:rFonts w:asciiTheme="majorHAnsi" w:eastAsiaTheme="majorEastAsia" w:hAnsiTheme="majorHAnsi" w:cstheme="majorBidi"/>
-      <w:color w:val="2E74B5" w:themeColor="accent1" w:themeShade="BF"/>
-      <w:sz w:val="32"/>
-      <w:szCs w:val="32"/>
-    </w:rPr>
-  </w:style>
-  <w:style w:type="paragraph" w:styleId="TOCHeading">
-    <w:name w:val="TOC Heading"/>
-    <w:basedOn w:val="Heading1"/>
-    <w:next w:val="Normal"/>
-    <w:uiPriority w:val="39"/>
-    <w:unhideWhenUsed/>
-    <w:qFormat/>
-    <w:rsid w:val="00FF3EF9"/>
-    <w:pPr>
-      <w:spacing w:line="259" w:lineRule="auto"/>
-      <w:outlineLvl w:val="9"/>
-    </w:pPr>
-  </w:style>
-  <w:style w:type="paragraph" w:styleId="Header">
-    <w:name w:val="header"/>
-    <w:basedOn w:val="Normal"/>
-    <w:link w:val="HeaderChar"/>
-    <w:uiPriority w:val="99"/>
-    <w:unhideWhenUsed/>
-    <w:rsid w:val="00FF3EF9"/>
-    <w:pPr>
-      <w:tabs>
-        <w:tab w:val="center" w:pos="4680"/>
-        <w:tab w:val="right" w:pos="9360"/>
-      </w:tabs>
-    </w:pPr>
-  </w:style>
-  <w:style w:type="character" w:customStyle="1" w:styleId="HeaderChar">
-    <w:name w:val="Header Char"/>
-    <w:basedOn w:val="DefaultParagraphFont"/>
-    <w:link w:val="Header"/>
-    <w:uiPriority w:val="99"/>
-    <w:rsid w:val="00FF3EF9"/>
-  </w:style>
-  <w:style w:type="paragraph" w:styleId="Footer">
-    <w:name w:val="footer"/>
-    <w:basedOn w:val="Normal"/>
-    <w:link w:val="FooterChar"/>
-    <w:uiPriority w:val="99"/>
-    <w:unhideWhenUsed/>
-    <w:rsid w:val="00FF3EF9"/>
-    <w:pPr>
-      <w:tabs>
-        <w:tab w:val="center" w:pos="4680"/>
-        <w:tab w:val="right" w:pos="9360"/>
-      </w:tabs>
-    </w:pPr>
-  </w:style>
-  <w:style w:type="character" w:customStyle="1" w:styleId="FooterChar">
-    <w:name w:val="Footer Char"/>
-    <w:basedOn w:val="DefaultParagraphFont"/>
-    <w:link w:val="Footer"/>
-    <w:uiPriority w:val="99"/>
-    <w:rsid w:val="00FF3EF9"/>
-  </w:style>
-  <w:style w:type="paragraph" w:styleId="ListParagraph">
-    <w:name w:val="List Paragraph"/>
-    <w:basedOn w:val="Normal"/>
-    <w:uiPriority w:val="34"/>
-    <w:qFormat/>
-    <w:rsid w:val="00FF3EF9"/>
-    <w:pPr>
-      <w:ind w:left="720"/>
-      <w:contextualSpacing/>
-    </w:pPr>
-  </w:style>
-  <w:style w:type="character" w:customStyle="1" w:styleId="Heading2Char">
-    <w:name w:val="Heading 2 Char"/>
-    <w:basedOn w:val="DefaultParagraphFont"/>
-    <w:link w:val="Heading2"/>
-    <w:uiPriority w:val="9"/>
-    <w:rsid w:val="00FF3EF9"/>
-    <w:rPr>
-      <w:rFonts w:asciiTheme="majorHAnsi" w:eastAsiaTheme="majorEastAsia" w:hAnsiTheme="majorHAnsi" w:cstheme="majorBidi"/>
-      <w:color w:val="2E74B5" w:themeColor="accent1" w:themeShade="BF"/>
-      <w:sz w:val="26"/>
-      <w:szCs w:val="26"/>
-    </w:rPr>
-  </w:style>
-  <w:style w:type="character" w:customStyle="1" w:styleId="Heading3Char">
-    <w:name w:val="Heading 3 Char"/>
-    <w:basedOn w:val="DefaultParagraphFont"/>
-    <w:link w:val="Heading3"/>
-    <w:uiPriority w:val="9"/>
-    <w:rsid w:val="00F9337D"/>
-    <w:rPr>
-      <w:rFonts w:asciiTheme="majorHAnsi" w:eastAsiaTheme="majorEastAsia" w:hAnsiTheme="majorHAnsi" w:cstheme="majorBidi"/>
-      <w:color w:val="1F4D78" w:themeColor="accent1" w:themeShade="7F"/>
-      <w:sz w:val="24"/>
-      <w:szCs w:val="24"/>
-    </w:rPr>
-  </w:style>
-  <w:style w:type="paragraph" w:styleId="TOC1">
-    <w:name w:val="toc 1"/>
-    <w:basedOn w:val="Normal"/>
-    <w:next w:val="Normal"/>
-    <w:autoRedefine/>
-    <w:uiPriority w:val="39"/>
-    <w:unhideWhenUsed/>
-    <w:rsid w:val="007A3C7B"/>
-    <w:pPr>
-      <w:spacing w:after="100"/>
-    </w:pPr>
-  </w:style>
-  <w:style w:type="paragraph" w:styleId="TOC2">
-    <w:name w:val="toc 2"/>
-    <w:basedOn w:val="Normal"/>
-    <w:next w:val="Normal"/>
-    <w:autoRedefine/>
-    <w:uiPriority w:val="39"/>
-    <w:unhideWhenUsed/>
-    <w:rsid w:val="007A3C7B"/>
-    <w:pPr>
-      <w:spacing w:after="100"/>
-      <w:ind w:left="220"/>
-    </w:pPr>
-  </w:style>
-  <w:style w:type="paragraph" w:styleId="TOC3">
-    <w:name w:val="toc 3"/>
-    <w:basedOn w:val="Normal"/>
-    <w:next w:val="Normal"/>
-    <w:autoRedefine/>
-    <w:uiPriority w:val="39"/>
-    <w:unhideWhenUsed/>
-    <w:rsid w:val="007A3C7B"/>
-    <w:pPr>
-      <w:spacing w:after="100"/>
-      <w:ind w:left="440"/>
-    </w:pPr>
-  </w:style>
-  <w:style w:type="character" w:styleId="Hyperlink">
-    <w:name w:val="Hyperlink"/>
-    <w:basedOn w:val="DefaultParagraphFont"/>
-    <w:uiPriority w:val="99"/>
-    <w:unhideWhenUsed/>
-    <w:rsid w:val="007A3C7B"/>
-    <w:rPr>
-      <w:color w:val="0563C1" w:themeColor="hyperlink"/>
-      <w:u w:val="single"/>
-    </w:rPr>
-  </w:style>
-  <w:style w:type="table" w:styleId="TableGrid">
-    <w:name w:val="Table Grid"/>
-    <w:basedOn w:val="TableNormal"/>
-    <w:uiPriority w:val="39"/>
-    <w:rsid w:val="00423CF6"/>
-    <w:tblPr>
-      <w:tblBorders>
-        <w:top w:val="single" w:sz="4" w:space="0" w:color="auto"/>
-        <w:left w:val="single" w:sz="4" w:space="0" w:color="auto"/>
-        <w:bottom w:val="single" w:sz="4" w:space="0" w:color="auto"/>
-        <w:right w:val="single" w:sz="4" w:space="0" w:color="auto"/>
-        <w:insideH w:val="single" w:sz="4" w:space="0" w:color="auto"/>
-        <w:insideV w:val="single" w:sz="4" w:space="0" w:color="auto"/>
-      </w:tblBorders>
-    </w:tblPr>
-  </w:style>
-  <w:style w:type="character" w:styleId="CommentReference">
-    <w:name w:val="annotation reference"/>
-    <w:basedOn w:val="DefaultParagraphFont"/>
-    <w:uiPriority w:val="99"/>
-    <w:semiHidden/>
-    <w:unhideWhenUsed/>
-    <w:rsid w:val="002D7B65"/>
-    <w:rPr>
-      <w:sz w:val="16"/>
-      <w:szCs w:val="16"/>
-    </w:rPr>
-  </w:style>
-  <w:style w:type="paragraph" w:styleId="CommentText">
-    <w:name w:val="annotation text"/>
-    <w:basedOn w:val="Normal"/>
-    <w:link w:val="CommentTextChar"/>
-    <w:uiPriority w:val="99"/>
-    <w:semiHidden/>
-    <w:unhideWhenUsed/>
-    <w:rsid w:val="002D7B65"/>
-    <w:rPr>
-      <w:sz w:val="20"/>
-      <w:szCs w:val="20"/>
-    </w:rPr>
-  </w:style>
-  <w:style w:type="character" w:customStyle="1" w:styleId="CommentTextChar">
-    <w:name w:val="Comment Text Char"/>
-    <w:basedOn w:val="DefaultParagraphFont"/>
-    <w:link w:val="CommentText"/>
-    <w:uiPriority w:val="99"/>
-    <w:semiHidden/>
-    <w:rsid w:val="002D7B65"/>
-    <w:rPr>
-      <w:sz w:val="20"/>
-      <w:szCs w:val="20"/>
-    </w:rPr>
-  </w:style>
-  <w:style w:type="paragraph" w:styleId="CommentSubject">
-    <w:name w:val="annotation subject"/>
-    <w:basedOn w:val="CommentText"/>
-    <w:next w:val="CommentText"/>
-    <w:link w:val="CommentSubjectChar"/>
-    <w:uiPriority w:val="99"/>
-    <w:semiHidden/>
-    <w:unhideWhenUsed/>
-    <w:rsid w:val="002D7B65"/>
-    <w:rPr>
-      <w:b/>
-      <w:bCs/>
-    </w:rPr>
-  </w:style>
-  <w:style w:type="character" w:customStyle="1" w:styleId="CommentSubjectChar">
-    <w:name w:val="Comment Subject Char"/>
-    <w:basedOn w:val="CommentTextChar"/>
-    <w:link w:val="CommentSubject"/>
-    <w:uiPriority w:val="99"/>
-    <w:semiHidden/>
-    <w:rsid w:val="002D7B65"/>
-    <w:rPr>
-      <w:b/>
-      <w:bCs/>
-      <w:sz w:val="20"/>
-      <w:szCs w:val="20"/>
-    </w:rPr>
-  </w:style>
-  <w:style w:type="paragraph" w:styleId="BalloonText">
-    <w:name w:val="Balloon Text"/>
-    <w:basedOn w:val="Normal"/>
-    <w:link w:val="BalloonTextChar"/>
-    <w:uiPriority w:val="99"/>
-    <w:semiHidden/>
-    <w:unhideWhenUsed/>
-    <w:rsid w:val="002D7B65"/>
-    <w:rPr>
-      <w:rFonts w:ascii="Segoe UI" w:hAnsi="Segoe UI" w:cs="Segoe UI"/>
-      <w:sz w:val="18"/>
-      <w:szCs w:val="18"/>
-    </w:rPr>
-  </w:style>
-  <w:style w:type="character" w:customStyle="1" w:styleId="BalloonTextChar">
-    <w:name w:val="Balloon Text Char"/>
-    <w:basedOn w:val="DefaultParagraphFont"/>
-    <w:link w:val="BalloonText"/>
-    <w:uiPriority w:val="99"/>
-    <w:semiHidden/>
-    <w:rsid w:val="002D7B65"/>
-    <w:rPr>
-      <w:rFonts w:ascii="Segoe UI" w:hAnsi="Segoe UI" w:cs="Segoe UI"/>
-      <w:sz w:val="18"/>
-      <w:szCs w:val="18"/>
-    </w:rPr>
-  </w:style>
-  <w:style w:type="paragraph" w:styleId="NormalWeb">
-    <w:name w:val="Normal (Web)"/>
-    <w:basedOn w:val="Normal"/>
-    <w:uiPriority w:val="99"/>
-    <w:semiHidden/>
-    <w:unhideWhenUsed/>
-    <w:rsid w:val="00F104AB"/>
-    <w:pPr>
-      <w:spacing w:before="100" w:beforeAutospacing="1" w:after="100" w:afterAutospacing="1"/>
-    </w:pPr>
-    <w:rPr>
-      <w:rFonts w:ascii="Times New Roman" w:eastAsia="Times New Roman" w:hAnsi="Times New Roman" w:cs="Times New Roman"/>
-      <w:sz w:val="24"/>
-      <w:szCs w:val="24"/>
-    </w:rPr>
-  </w:style>
-  <w:style w:type="character" w:customStyle="1" w:styleId="apple-tab-span">
-    <w:name w:val="apple-tab-span"/>
-    <w:basedOn w:val="DefaultParagraphFont"/>
-    <w:rsid w:val="00F104AB"/>
-  </w:style>
-  <w:style w:type="paragraph" w:styleId="Caption">
-    <w:name w:val="caption"/>
-    <w:basedOn w:val="Normal"/>
-    <w:next w:val="Normal"/>
-    <w:uiPriority w:val="35"/>
-    <w:unhideWhenUsed/>
-    <w:qFormat/>
-    <w:rsid w:val="00AB251D"/>
-    <w:pPr>
-      <w:spacing w:after="200"/>
-    </w:pPr>
-    <w:rPr>
-      <w:i/>
-      <w:iCs/>
-      <w:color w:val="44546A" w:themeColor="text2"/>
-      <w:sz w:val="18"/>
-      <w:szCs w:val="18"/>
-    </w:rPr>
-  </w:style>
-  <w:style w:type="paragraph" w:styleId="TableofFigures">
-    <w:name w:val="table of figures"/>
-    <w:basedOn w:val="Normal"/>
-    <w:next w:val="Normal"/>
-    <w:uiPriority w:val="99"/>
-    <w:unhideWhenUsed/>
-    <w:rsid w:val="00AB251D"/>
-  </w:style>
-  <w:style w:type="character" w:customStyle="1" w:styleId="apple-converted-space">
-    <w:name w:val="apple-converted-space"/>
-    <w:basedOn w:val="DefaultParagraphFont"/>
-    <w:rsid w:val="00741A53"/>
-  </w:style>
-</w:styles>
-</file>
-
-<file path=word/stylesWithEffects.xml><?xml version="1.0" encoding="utf-8"?>
-<w:styles xmlns:wpc="http://schemas.microsoft.com/office/word/2010/wordprocessingCanvas" xmlns:mc="http://schemas.openxmlformats.org/markup-compatibility/2006" xmlns:o="urn:schemas-microsoft-com:office:office" xmlns:r="http://schemas.openxmlformats.org/officeDocument/2006/relationships" xmlns:m="http://schemas.openxmlformats.org/officeDocument/2006/math" xmlns:v="urn:schemas-microsoft-com:vml" xmlns:wp14="http://schemas.microsoft.com/office/word/2010/wordprocessingDrawing" xmlns:wp="http://schemas.openxmlformats.org/drawingml/2006/wordprocessingDrawing" xmlns:w10="urn:schemas-microsoft-com:office:word" xmlns:w="http://schemas.openxmlformats.org/wordprocessingml/2006/main" xmlns:w14="http://schemas.microsoft.com/office/word/2010/wordml" xmlns:wpg="http://schemas.microsoft.com/office/word/2010/wordprocessingGroup" xmlns:wpi="http://schemas.microsoft.com/office/word/2010/wordprocessingInk" xmlns:wne="http://schemas.microsoft.com/office/word/2006/wordml" xmlns:wps="http://schemas.microsoft.com/office/word/2010/wordprocessingShape" mc:Ignorable="w14 wp14">
-  <w:docDefaults>
-    <w:rPrDefault>
-      <w:rPr>
-        <w:rFonts w:asciiTheme="minorHAnsi" w:eastAsiaTheme="minorHAnsi" w:hAnsiTheme="minorHAnsi" w:cstheme="minorBidi"/>
-        <w:sz w:val="22"/>
-        <w:szCs w:val="22"/>
-        <w:lang w:val="en-US" w:eastAsia="en-US" w:bidi="ar-SA"/>
-      </w:rPr>
-    </w:rPrDefault>
-    <w:pPrDefault/>
-  </w:docDefaults>
-  <w:latentStyles w:defLockedState="0" w:defUIPriority="99" w:defSemiHidden="1" w:defUnhideWhenUsed="1" w:defQFormat="0" w:count="267">
-    <w:lsdException w:name="Normal" w:semiHidden="0" w:uiPriority="0" w:unhideWhenUsed="0" w:qFormat="1"/>
-    <w:lsdException w:name="heading 1" w:semiHidden="0" w:uiPriority="9" w:unhideWhenUsed="0" w:qFormat="1"/>
-    <w:lsdException w:name="heading 2" w:uiPriority="9" w:qFormat="1"/>
-    <w:lsdException w:name="heading 3" w:uiPriority="9" w:qFormat="1"/>
-    <w:lsdException w:name="heading 4" w:uiPriority="9" w:qFormat="1"/>
-    <w:lsdException w:name="heading 5" w:uiPriority="9" w:qFormat="1"/>
-    <w:lsdException w:name="heading 6" w:uiPriority="9" w:qFormat="1"/>
-    <w:lsdException w:name="heading 7" w:uiPriority="9" w:qFormat="1"/>
-    <w:lsdException w:name="heading 8" w:uiPriority="9" w:qFormat="1"/>
-    <w:lsdException w:name="heading 9" w:uiPriority="9" w:qFormat="1"/>
-    <w:lsdException w:name="toc 1" w:uiPriority="39"/>
-    <w:lsdException w:name="toc 2" w:uiPriority="39"/>
-    <w:lsdException w:name="toc 3" w:uiPriority="39"/>
-    <w:lsdException w:name="toc 4" w:uiPriority="39"/>
-    <w:lsdException w:name="toc 5" w:uiPriority="39"/>
-    <w:lsdException w:name="toc 6" w:uiPriority="39"/>
-    <w:lsdException w:name="toc 7" w:uiPriority="39"/>
-    <w:lsdException w:name="toc 8" w:uiPriority="39"/>
-    <w:lsdException w:name="toc 9" w:uiPriority="39"/>
-    <w:lsdException w:name="caption" w:uiPriority="35" w:qFormat="1"/>
-    <w:lsdException w:name="Title" w:semiHidden="0" w:uiPriority="10" w:unhideWhenUsed="0" w:qFormat="1"/>
-    <w:lsdException w:name="Default Paragraph Font" w:uiPriority="1"/>
-    <w:lsdException w:name="Subtitle" w:semiHidden="0" w:uiPriority="11" w:unhideWhenUsed="0" w:qFormat="1"/>
-    <w:lsdException w:name="Strong" w:semiHidden="0" w:uiPriority="22" w:unhideWhenUsed="0" w:qFormat="1"/>
-    <w:lsdException w:name="Emphasis" w:semiHidden="0" w:uiPriority="20" w:unhideWhenUsed="0" w:qFormat="1"/>
-    <w:lsdException w:name="Table Grid" w:semiHidden="0" w:uiPriority="39" w:unhideWhenUsed="0"/>
-    <w:lsdException w:name="Placeholder Text" w:unhideWhenUsed="0"/>
-    <w:lsdException w:name="No Spacing" w:semiHidden="0" w:uiPriority="1" w:unhideWhenUsed="0" w:qFormat="1"/>
-    <w:lsdException w:name="Light Shading" w:semiHidden="0" w:uiPriority="60" w:unhideWhenUsed="0"/>
-    <w:lsdException w:name="Light List" w:semiHidden="0" w:uiPriority="61" w:unhideWhenUsed="0"/>
-    <w:lsdException w:name="Light Grid" w:semiHidden="0" w:uiPriority="62" w:unhideWhenUsed="0"/>
-    <w:lsdException w:name="Medium Shading 1" w:semiHidden="0" w:uiPriority="63" w:unhideWhenUsed="0"/>
-    <w:lsdException w:name="Medium Shading 2" w:semiHidden="0" w:uiPriority="64" w:unhideWhenUsed="0"/>
-    <w:lsdException w:name="Medium List 1" w:semiHidden="0" w:uiPriority="65" w:unhideWhenUsed="0"/>
-    <w:lsdException w:name="Medium List 2" w:semiHidden="0" w:uiPriority="66" w:unhideWhenUsed="0"/>
-    <w:lsdException w:name="Medium Grid 1" w:semiHidden="0" w:uiPriority="67" w:unhideWhenUsed="0"/>
-    <w:lsdException w:name="Medium Grid 2" w:semiHidden="0" w:uiPriority="68" w:unhideWhenUsed="0"/>
-    <w:lsdException w:name="Medium Grid 3" w:semiHidden="0" w:uiPriority="69" w:unhideWhenUsed="0"/>
-    <w:lsdException w:name="Dark List" w:semiHidden="0" w:uiPriority="70" w:unhideWhenUsed="0"/>
-    <w:lsdException w:name="Colorful Shading" w:semiHidden="0" w:uiPriority="71" w:unhideWhenUsed="0"/>
-    <w:lsdException w:name="Colorful List" w:semiHidden="0" w:uiPriority="72" w:unhideWhenUsed="0"/>
-    <w:lsdException w:name="Colorful Grid" w:semiHidden="0" w:uiPriority="73" w:unhideWhenUsed="0"/>
-    <w:lsdException w:name="Light Shading Accent 1" w:semiHidden="0" w:uiPriority="60" w:unhideWhenUsed="0"/>
-    <w:lsdException w:name="Light List Accent 1" w:semiHidden="0" w:uiPriority="61" w:unhideWhenUsed="0"/>
-    <w:lsdException w:name="Light Grid Accent 1" w:semiHidden="0" w:uiPriority="62" w:unhideWhenUsed="0"/>
-    <w:lsdException w:name="Medium Shading 1 Accent 1" w:semiHidden="0" w:uiPriority="63" w:unhideWhenUsed="0"/>
-    <w:lsdException w:name="Medium Shading 2 Accent 1" w:semiHidden="0" w:uiPriority="64" w:unhideWhenUsed="0"/>
-    <w:lsdException w:name="Medium List 1 Accent 1" w:semiHidden="0" w:uiPriority="65" w:unhideWhenUsed="0"/>
-    <w:lsdException w:name="Revision" w:unhideWhenUsed="0"/>
-    <w:lsdException w:name="List Paragraph" w:semiHidden="0" w:uiPriority="34" w:unhideWhenUsed="0" w:qFormat="1"/>
-    <w:lsdException w:name="Quote" w:semiHidden="0" w:uiPriority="29" w:unhideWhenUsed="0" w:qFormat="1"/>
-    <w:lsdException w:name="Intense Quote" w:semiHidden="0" w:uiPriority="30" w:unhideWhenUsed="0" w:qFormat="1"/>
-    <w:lsdException w:name="Medium List 2 Accent 1" w:semiHidden="0" w:uiPriority="66" w:unhideWhenUsed="0"/>
-    <w:lsdException w:name="Medium Grid 1 Accent 1" w:semiHidden="0" w:uiPriority="67" w:unhideWhenUsed="0"/>
-    <w:lsdException w:name="Medium Grid 2 Accent 1" w:semiHidden="0" w:uiPriority="68" w:unhideWhenUsed="0"/>
-    <w:lsdException w:name="Medium Grid 3 Accent 1" w:semiHidden="0" w:uiPriority="69" w:unhideWhenUsed="0"/>
-    <w:lsdException w:name="Dark List Accent 1" w:semiHidden="0" w:uiPriority="70" w:unhideWhenUsed="0"/>
-    <w:lsdException w:name="Colorful Shading Accent 1" w:semiHidden="0" w:uiPriority="71" w:unhideWhenUsed="0"/>
-    <w:lsdException w:name="Colorful List Accent 1" w:semiHidden="0" w:uiPriority="72" w:unhideWhenUsed="0"/>
-    <w:lsdException w:name="Colorful Grid Accent 1" w:semiHidden="0" w:uiPriority="73" w:unhideWhenUsed="0"/>
-    <w:lsdException w:name="Light Shading Accent 2" w:semiHidden="0" w:uiPriority="60" w:unhideWhenUsed="0"/>
-    <w:lsdException w:name="Light List Accent 2" w:semiHidden="0" w:uiPriority="61" w:unhideWhenUsed="0"/>
-    <w:lsdException w:name="Light Grid Accent 2" w:semiHidden="0" w:uiPriority="62" w:unhideWhenUsed="0"/>
-    <w:lsdException w:name="Medium Shading 1 Accent 2" w:semiHidden="0" w:uiPriority="63" w:unhideWhenUsed="0"/>
-    <w:lsdException w:name="Medium Shading 2 Accent 2" w:semiHidden="0" w:uiPriority="64" w:unhideWhenUsed="0"/>
-    <w:lsdException w:name="Medium List 1 Accent 2" w:semiHidden="0" w:uiPriority="65" w:unhideWhenUsed="0"/>
-    <w:lsdException w:name="Medium List 2 Accent 2" w:semiHidden="0" w:uiPriority="66" w:unhideWhenUsed="0"/>
-    <w:lsdException w:name="Medium Grid 1 Accent 2" w:semiHidden="0" w:uiPriority="67" w:unhideWhenUsed="0"/>
-    <w:lsdException w:name="Medium Grid 2 Accent 2" w:semiHidden="0" w:uiPriority="68" w:unhideWhenUsed="0"/>
-    <w:lsdException w:name="Medium Grid 3 Accent 2" w:semiHidden="0" w:uiPriority="69" w:unhideWhenUsed="0"/>
-    <w:lsdException w:name="Dark List Accent 2" w:semiHidden="0" w:uiPriority="70" w:unhideWhenUsed="0"/>
-    <w:lsdException w:name="Colorful Shading Accent 2" w:semiHidden="0" w:uiPriority="71" w:unhideWhenUsed="0"/>
-    <w:lsdException w:name="Colorful List Accent 2" w:semiHidden="0" w:uiPriority="72" w:unhideWhenUsed="0"/>
-    <w:lsdException w:name="Colorful Grid Accent 2" w:semiHidden="0" w:uiPriority="73" w:unhideWhenUsed="0"/>
-    <w:lsdException w:name="Light Shading Accent 3" w:semiHidden="0" w:uiPriority="60" w:unhideWhenUsed="0"/>
-    <w:lsdException w:name="Light List Accent 3" w:semiHidden="0" w:uiPriority="61" w:unhideWhenUsed="0"/>
-    <w:lsdException w:name="Light Grid Accent 3" w:semiHidden="0" w:uiPriority="62" w:unhideWhenUsed="0"/>
-    <w:lsdException w:name="Medium Shading 1 Accent 3" w:semiHidden="0" w:uiPriority="63" w:unhideWhenUsed="0"/>
-    <w:lsdException w:name="Medium Shading 2 Accent 3" w:semiHidden="0" w:uiPriority="64" w:unhideWhenUsed="0"/>
-    <w:lsdException w:name="Medium List 1 Accent 3" w:semiHidden="0" w:uiPriority="65" w:unhideWhenUsed="0"/>
-    <w:lsdException w:name="Medium List 2 Accent 3" w:semiHidden="0" w:uiPriority="66" w:unhideWhenUsed="0"/>
-    <w:lsdException w:name="Medium Grid 1 Accent 3" w:semiHidden="0" w:uiPriority="67" w:unhideWhenUsed="0"/>
-    <w:lsdException w:name="Medium Grid 2 Accent 3" w:semiHidden="0" w:uiPriority="68" w:unhideWhenUsed="0"/>
-    <w:lsdException w:name="Medium Grid 3 Accent 3" w:semiHidden="0" w:uiPriority="69" w:unhideWhenUsed="0"/>
-    <w:lsdException w:name="Dark List Accent 3" w:semiHidden="0" w:uiPriority="70" w:unhideWhenUsed="0"/>
-    <w:lsdException w:name="Colorful Shading Accent 3" w:semiHidden="0" w:uiPriority="71" w:unhideWhenUsed="0"/>
-    <w:lsdException w:name="Colorful List Accent 3" w:semiHidden="0" w:uiPriority="72" w:unhideWhenUsed="0"/>
-    <w:lsdException w:name="Colorful Grid Accent 3" w:semiHidden="0" w:uiPriority="73" w:unhideWhenUsed="0"/>
-    <w:lsdException w:name="Light Shading Accent 4" w:semiHidden="0" w:uiPriority="60" w:unhideWhenUsed="0"/>
-    <w:lsdException w:name="Light List Accent 4" w:semiHidden="0" w:uiPriority="61" w:unhideWhenUsed="0"/>
-    <w:lsdException w:name="Light Grid Accent 4" w:semiHidden="0" w:uiPriority="62" w:unhideWhenUsed="0"/>
-    <w:lsdException w:name="Medium Shading 1 Accent 4" w:semiHidden="0" w:uiPriority="63" w:unhideWhenUsed="0"/>
-    <w:lsdException w:name="Medium Shading 2 Accent 4" w:semiHidden="0" w:uiPriority="64" w:unhideWhenUsed="0"/>
-    <w:lsdException w:name="Medium List 1 Accent 4" w:semiHidden="0" w:uiPriority="65" w:unhideWhenUsed="0"/>
-    <w:lsdException w:name="Medium List 2 Accent 4" w:semiHidden="0" w:uiPriority="66" w:unhideWhenUsed="0"/>
-    <w:lsdException w:name="Medium Grid 1 Accent 4" w:semiHidden="0" w:uiPriority="67" w:unhideWhenUsed="0"/>
-    <w:lsdException w:name="Medium Grid 2 Accent 4" w:semiHidden="0" w:uiPriority="68" w:unhideWhenUsed="0"/>
-    <w:lsdException w:name="Medium Grid 3 Accent 4" w:semiHidden="0" w:uiPriority="69" w:unhideWhenUsed="0"/>
-    <w:lsdException w:name="Dark List Accent 4" w:semiHidden="0" w:uiPriority="70" w:unhideWhenUsed="0"/>
-    <w:lsdException w:name="Colorful Shading Accent 4" w:semiHidden="0" w:uiPriority="71" w:unhideWhenUsed="0"/>
-    <w:lsdException w:name="Colorful List Accent 4" w:semiHidden="0" w:uiPriority="72" w:unhideWhenUsed="0"/>
-    <w:lsdException w:name="Colorful Grid Accent 4" w:semiHidden="0" w:uiPriority="73" w:unhideWhenUsed="0"/>
-    <w:lsdException w:name="Light Shading Accent 5" w:semiHidden="0" w:uiPriority="60" w:unhideWhenUsed="0"/>
-    <w:lsdException w:name="Light List Accent 5" w:semiHidden="0" w:uiPriority="61" w:unhideWhenUsed="0"/>
-    <w:lsdException w:name="Light Grid Accent 5" w:semiHidden="0" w:uiPriority="62" w:unhideWhenUsed="0"/>
-    <w:lsdException w:name="Medium Shading 1 Accent 5" w:semiHidden="0" w:uiPriority="63" w:unhideWhenUsed="0"/>
-    <w:lsdException w:name="Medium Shading 2 Accent 5" w:semiHidden="0" w:uiPriority="64" w:unhideWhenUsed="0"/>
-    <w:lsdException w:name="Medium List 1 Accent 5" w:semiHidden="0" w:uiPriority="65" w:unhideWhenUsed="0"/>
-    <w:lsdException w:name="Medium List 2 Accent 5" w:semiHidden="0" w:uiPriority="66" w:unhideWhenUsed="0"/>
-    <w:lsdException w:name="Medium Grid 1 Accent 5" w:semiHidden="0" w:uiPriority="67" w:unhideWhenUsed="0"/>
-    <w:lsdException w:name="Medium Grid 2 Accent 5" w:semiHidden="0" w:uiPriority="68" w:unhideWhenUsed="0"/>
-    <w:lsdException w:name="Medium Grid 3 Accent 5" w:semiHidden="0" w:uiPriority="69" w:unhideWhenUsed="0"/>
-    <w:lsdException w:name="Dark List Accent 5" w:semiHidden="0" w:uiPriority="70" w:unhideWhenUsed="0"/>
-    <w:lsdException w:name="Colorful Shading Accent 5" w:semiHidden="0" w:uiPriority="71" w:unhideWhenUsed="0"/>
-    <w:lsdException w:name="Colorful List Accent 5" w:semiHidden="0" w:uiPriority="72" w:unhideWhenUsed="0"/>
-    <w:lsdException w:name="Colorful Grid Accent 5" w:semiHidden="0" w:uiPriority="73" w:unhideWhenUsed="0"/>
-    <w:lsdException w:name="Light Shading Accent 6" w:semiHidden="0" w:uiPriority="60" w:unhideWhenUsed="0"/>
-    <w:lsdException w:name="Light List Accent 6" w:semiHidden="0" w:uiPriority="61" w:unhideWhenUsed="0"/>
-    <w:lsdException w:name="Light Grid Accent 6" w:semiHidden="0" w:uiPriority="62" w:unhideWhenUsed="0"/>
-    <w:lsdException w:name="Medium Shading 1 Accent 6" w:semiHidden="0" w:uiPriority="63" w:unhideWhenUsed="0"/>
-    <w:lsdException w:name="Medium Shading 2 Accent 6" w:semiHidden="0" w:uiPriority="64" w:unhideWhenUsed="0"/>
-    <w:lsdException w:name="Medium List 1 Accent 6" w:semiHidden="0" w:uiPriority="65" w:unhideWhenUsed="0"/>
-    <w:lsdException w:name="Medium List 2 Accent 6" w:semiHidden="0" w:uiPriority="66" w:unhideWhenUsed="0"/>
-    <w:lsdException w:name="Medium Grid 1 Accent 6" w:semiHidden="0" w:uiPriority="67" w:unhideWhenUsed="0"/>
-    <w:lsdException w:name="Medium Grid 2 Accent 6" w:semiHidden="0" w:uiPriority="68" w:unhideWhenUsed="0"/>
-    <w:lsdException w:name="Medium Grid 3 Accent 6" w:semiHidden="0" w:uiPriority="69" w:unhideWhenUsed="0"/>
-    <w:lsdException w:name="Dark List Accent 6" w:semiHidden="0" w:uiPriority="70" w:unhideWhenUsed="0"/>
-    <w:lsdException w:name="Colorful Shading Accent 6" w:semiHidden="0" w:uiPriority="71" w:unhideWhenUsed="0"/>
-    <w:lsdException w:name="Colorful List Accent 6" w:semiHidden="0" w:uiPriority="72" w:unhideWhenUsed="0"/>
-    <w:lsdException w:name="Colorful Grid Accent 6" w:semiHidden="0" w:uiPriority="73" w:unhideWhenUsed="0"/>
-    <w:lsdException w:name="Subtle Emphasis" w:semiHidden="0" w:uiPriority="19" w:unhideWhenUsed="0" w:qFormat="1"/>
-    <w:lsdException w:name="Intense Emphasis" w:semiHidden="0" w:uiPriority="21" w:unhideWhenUsed="0" w:qFormat="1"/>
-    <w:lsdException w:name="Subtle Reference" w:semiHidden="0" w:uiPriority="31" w:unhideWhenUsed="0" w:qFormat="1"/>
-    <w:lsdException w:name="Intense Reference" w:semiHidden="0" w:uiPriority="32" w:unhideWhenUsed="0" w:qFormat="1"/>
-    <w:lsdException w:name="Book Title" w:semiHidden="0" w:uiPriority="33" w:unhideWhenUsed="0" w:qFormat="1"/>
-    <w:lsdException w:name="Bibliography" w:uiPriority="37"/>
-    <w:lsdException w:name="TOC Heading" w:uiPriority="39" w:qFormat="1"/>
+  <w:latentStyles w:defLockedState="0" w:defUIPriority="99" w:defSemiHidden="0" w:defUnhideWhenUsed="0" w:defQFormat="0" w:count="371">
+    <w:lsdException w:name="Normal" w:uiPriority="0" w:qFormat="1"/>
+    <w:lsdException w:name="heading 1" w:uiPriority="9" w:qFormat="1"/>
+    <w:lsdException w:name="heading 2" w:semiHidden="1" w:uiPriority="9" w:unhideWhenUsed="1" w:qFormat="1"/>
+    <w:lsdException w:name="heading 3" w:semiHidden="1" w:uiPriority="9" w:unhideWhenUsed="1" w:qFormat="1"/>
+    <w:lsdException w:name="heading 4" w:semiHidden="1" w:uiPriority="9" w:unhideWhenUsed="1" w:qFormat="1"/>
+    <w:lsdException w:name="heading 5" w:semiHidden="1" w:uiPriority="9" w:unhideWhenUsed="1" w:qFormat="1"/>
+    <w:lsdException w:name="heading 6" w:semiHidden="1" w:uiPriority="9" w:unhideWhenUsed="1" w:qFormat="1"/>
+    <w:lsdException w:name="heading 7" w:semiHidden="1" w:uiPriority="9" w:unhideWhenUsed="1" w:qFormat="1"/>
+    <w:lsdException w:name="heading 8" w:semiHidden="1" w:uiPriority="9" w:unhideWhenUsed="1" w:qFormat="1"/>
+    <w:lsdException w:name="heading 9" w:semiHidden="1" w:uiPriority="9" w:unhideWhenUsed="1" w:qFormat="1"/>
+    <w:lsdException w:name="index 1" w:semiHidden="1" w:unhideWhenUsed="1"/>
+    <w:lsdException w:name="index 2" w:semiHidden="1" w:unhideWhenUsed="1"/>
+    <w:lsdException w:name="index 3" w:semiHidden="1" w:unhideWhenUsed="1"/>
+    <w:lsdException w:name="index 4" w:semiHidden="1" w:unhideWhenUsed="1"/>
+    <w:lsdException w:name="index 5" w:semiHidden="1" w:unhideWhenUsed="1"/>
+    <w:lsdException w:name="index 6" w:semiHidden="1" w:unhideWhenUsed="1"/>
+    <w:lsdException w:name="index 7" w:semiHidden="1" w:unhideWhenUsed="1"/>
+    <w:lsdException w:name="index 8" w:semiHidden="1" w:unhideWhenUsed="1"/>
+    <w:lsdException w:name="index 9" w:semiHidden="1" w:unhideWhenUsed="1"/>
+    <w:lsdException w:name="toc 1" w:semiHidden="1" w:uiPriority="39" w:unhideWhenUsed="1"/>
+    <w:lsdException w:name="toc 2" w:semiHidden="1" w:uiPriority="39" w:unhideWhenUsed="1"/>
+    <w:lsdException w:name="toc 3" w:semiHidden="1" w:uiPriority="39" w:unhideWhenUsed="1"/>
+    <w:lsdException w:name="toc 4" w:semiHidden="1" w:uiPriority="39" w:unhideWhenUsed="1"/>
+    <w:lsdException w:name="toc 5" w:semiHidden="1" w:uiPriority="39" w:unhideWhenUsed="1"/>
+    <w:lsdException w:name="toc 6" w:semiHidden="1" w:uiPriority="39" w:unhideWhenUsed="1"/>
+    <w:lsdException w:name="toc 7" w:semiHidden="1" w:uiPriority="39" w:unhideWhenUsed="1"/>
+    <w:lsdException w:name="toc 8" w:semiHidden="1" w:uiPriority="39" w:unhideWhenUsed="1"/>
+    <w:lsdException w:name="toc 9" w:semiHidden="1" w:uiPriority="39" w:unhideWhenUsed="1"/>
+    <w:lsdException w:name="Normal Indent" w:semiHidden="1" w:unhideWhenUsed="1"/>
+    <w:lsdException w:name="footnote text" w:semiHidden="1" w:unhideWhenUsed="1"/>
+    <w:lsdException w:name="annotation text" w:semiHidden="1" w:unhideWhenUsed="1"/>
+    <w:lsdException w:name="header" w:semiHidden="1" w:unhideWhenUsed="1"/>
+    <w:lsdException w:name="footer" w:semiHidden="1" w:unhideWhenUsed="1"/>
+    <w:lsdException w:name="index heading" w:semiHidden="1" w:unhideWhenUsed="1"/>
+    <w:lsdException w:name="caption" w:semiHidden="1" w:uiPriority="35" w:unhideWhenUsed="1" w:qFormat="1"/>
+    <w:lsdException w:name="table of figures" w:semiHidden="1" w:unhideWhenUsed="1"/>
+    <w:lsdException w:name="envelope address" w:semiHidden="1" w:unhideWhenUsed="1"/>
+    <w:lsdException w:name="envelope return" w:semiHidden="1" w:unhideWhenUsed="1"/>
+    <w:lsdException w:name="footnote reference" w:semiHidden="1" w:unhideWhenUsed="1"/>
+    <w:lsdException w:name="annotation reference" w:semiHidden="1" w:unhideWhenUsed="1"/>
+    <w:lsdException w:name="line number" w:semiHidden="1" w:unhideWhenUsed="1"/>
+    <w:lsdException w:name="page number" w:semiHidden="1" w:unhideWhenUsed="1"/>
+    <w:lsdException w:name="endnote reference" w:semiHidden="1" w:unhideWhenUsed="1"/>
+    <w:lsdException w:name="endnote text" w:semiHidden="1" w:unhideWhenUsed="1"/>
+    <w:lsdException w:name="table of authorities" w:semiHidden="1" w:unhideWhenUsed="1"/>
+    <w:lsdException w:name="macro" w:semiHidden="1" w:unhideWhenUsed="1"/>
+    <w:lsdException w:name="toa heading" w:semiHidden="1" w:unhideWhenUsed="1"/>
+    <w:lsdException w:name="List" w:semiHidden="1" w:unhideWhenUsed="1"/>
+    <w:lsdException w:name="List Bullet" w:semiHidden="1" w:unhideWhenUsed="1"/>
+    <w:lsdException w:name="List Number" w:semiHidden="1" w:unhideWhenUsed="1"/>
+    <w:lsdException w:name="List 2" w:semiHidden="1" w:unhideWhenUsed="1"/>
+    <w:lsdException w:name="List 3" w:semiHidden="1" w:unhideWhenUsed="1"/>
+    <w:lsdException w:name="List 4" w:semiHidden="1" w:unhideWhenUsed="1"/>
+    <w:lsdException w:name="List 5" w:semiHidden="1" w:unhideWhenUsed="1"/>
+    <w:lsdException w:name="List Bullet 2" w:semiHidden="1" w:unhideWhenUsed="1"/>
+    <w:lsdException w:name="List Bullet 3" w:semiHidden="1" w:unhideWhenUsed="1"/>
+    <w:lsdException w:name="List Bullet 4" w:semiHidden="1" w:unhideWhenUsed="1"/>
+    <w:lsdException w:name="List Bullet 5" w:semiHidden="1" w:unhideWhenUsed="1"/>
+    <w:lsdException w:name="List Number 2" w:semiHidden="1" w:unhideWhenUsed="1"/>
+    <w:lsdException w:name="List Number 3" w:semiHidden="1" w:unhideWhenUsed="1"/>
+    <w:lsdException w:name="List Number 4" w:semiHidden="1" w:unhideWhenUsed="1"/>
+    <w:lsdException w:name="List Number 5" w:semiHidden="1" w:unhideWhenUsed="1"/>
+    <w:lsdException w:name="Title" w:uiPriority="10" w:qFormat="1"/>
+    <w:lsdException w:name="Closing" w:semiHidden="1" w:unhideWhenUsed="1"/>
+    <w:lsdException w:name="Signature" w:semiHidden="1" w:unhideWhenUsed="1"/>
+    <w:lsdException w:name="Default Paragraph Font" w:semiHidden="1" w:uiPriority="1" w:unhideWhenUsed="1"/>
+    <w:lsdException w:name="Body Text" w:semiHidden="1" w:unhideWhenUsed="1"/>
+    <w:lsdException w:name="Body Text Indent" w:semiHidden="1" w:unhideWhenUsed="1"/>
+    <w:lsdException w:name="List Continue" w:semiHidden="1" w:unhideWhenUsed="1"/>
+    <w:lsdException w:name="List Continue 2" w:semiHidden="1" w:unhideWhenUsed="1"/>
+    <w:lsdException w:name="List Continue 3" w:semiHidden="1" w:unhideWhenUsed="1"/>
+    <w:lsdException w:name="List Continue 4" w:semiHidden="1" w:unhideWhenUsed="1"/>
+    <w:lsdException w:name="List Continue 5" w:semiHidden="1" w:unhideWhenUsed="1"/>
+    <w:lsdException w:name="Message Header" w:semiHidden="1" w:unhideWhenUsed="1"/>
+    <w:lsdException w:name="Subtitle" w:uiPriority="11" w:qFormat="1"/>
+    <w:lsdException w:name="Salutation" w:semiHidden="1" w:unhideWhenUsed="1"/>
+    <w:lsdException w:name="Date" w:semiHidden="1" w:unhideWhenUsed="1"/>
+    <w:lsdException w:name="Body Text First Indent" w:semiHidden="1" w:unhideWhenUsed="1"/>
+    <w:lsdException w:name="Body Text First Indent 2" w:semiHidden="1" w:unhideWhenUsed="1"/>
+    <w:lsdException w:name="Note Heading" w:semiHidden="1" w:unhideWhenUsed="1"/>
+    <w:lsdException w:name="Body Text 2" w:semiHidden="1" w:unhideWhenUsed="1"/>
+    <w:lsdException w:name="Body Text 3" w:semiHidden="1" w:unhideWhenUsed="1"/>
+    <w:lsdException w:name="Body Text Indent 2" w:semiHidden="1" w:unhideWhenUsed="1"/>
+    <w:lsdException w:name="Body Text Indent 3" w:semiHidden="1" w:unhideWhenUsed="1"/>
+    <w:lsdException w:name="Block Text" w:semiHidden="1" w:unhideWhenUsed="1"/>
+    <w:lsdException w:name="Hyperlink" w:semiHidden="1" w:unhideWhenUsed="1"/>
+    <w:lsdException w:name="FollowedHyperlink" w:semiHidden="1" w:unhideWhenUsed="1"/>
+    <w:lsdException w:name="Strong" w:uiPriority="22" w:qFormat="1"/>
+    <w:lsdException w:name="Emphasis" w:uiPriority="20" w:qFormat="1"/>
+    <w:lsdException w:name="Document Map" w:semiHidden="1" w:unhideWhenUsed="1"/>
+    <w:lsdException w:name="Plain Text" w:semiHidden="1" w:unhideWhenUsed="1"/>
+    <w:lsdException w:name="E-mail Signature" w:semiHidden="1" w:unhideWhenUsed="1"/>
+    <w:lsdException w:name="HTML Top of Form" w:semiHidden="1" w:unhideWhenUsed="1"/>
+    <w:lsdException w:name="HTML Bottom of Form" w:semiHidden="1" w:unhideWhenUsed="1"/>
+    <w:lsdException w:name="Normal (Web)" w:semiHidden="1" w:unhideWhenUsed="1"/>
+    <w:lsdException w:name="HTML Acronym" w:semiHidden="1" w:unhideWhenUsed="1"/>
+    <w:lsdException w:name="HTML Address" w:semiHidden="1" w:unhideWhenUsed="1"/>
+    <w:lsdException w:name="HTML Cite" w:semiHidden="1" w:unhideWhenUsed="1"/>
+    <w:lsdException w:name="HTML Code" w:semiHidden="1" w:unhideWhenUsed="1"/>
+    <w:lsdException w:name="HTML Definition" w:semiHidden="1" w:unhideWhenUsed="1"/>
+    <w:lsdException w:name="HTML Keyboard" w:semiHidden="1" w:unhideWhenUsed="1"/>
+    <w:lsdException w:name="HTML Preformatted" w:semiHidden="1" w:unhideWhenUsed="1"/>
+    <w:lsdException w:name="HTML Sample" w:semiHidden="1" w:unhideWhenUsed="1"/>
+    <w:lsdException w:name="HTML Typewriter" w:semiHidden="1" w:unhideWhenUsed="1"/>
+    <w:lsdException w:name="HTML Variable" w:semiHidden="1" w:unhideWhenUsed="1"/>
+    <w:lsdException w:name="Normal Table" w:semiHidden="1" w:unhideWhenUsed="1"/>
+    <w:lsdException w:name="annotation subject" w:semiHidden="1" w:unhideWhenUsed="1"/>
+    <w:lsdException w:name="No List" w:semiHidden="1" w:unhideWhenUsed="1"/>
+    <w:lsdException w:name="Outline List 1" w:semiHidden="1" w:unhideWhenUsed="1"/>
+    <w:lsdException w:name="Outline List 2" w:semiHidden="1" w:unhideWhenUsed="1"/>
+    <w:lsdException w:name="Outline List 3" w:semiHidden="1" w:unhideWhenUsed="1"/>
+    <w:lsdException w:name="Table Simple 1" w:semiHidden="1" w:unhideWhenUsed="1"/>
+    <w:lsdException w:name="Table Simple 2" w:semiHidden="1" w:unhideWhenUsed="1"/>
+    <w:lsdException w:name="Table Simple 3" w:semiHidden="1" w:unhideWhenUsed="1"/>
+    <w:lsdException w:name="Table Classic 1" w:semiHidden="1" w:unhideWhenUsed="1"/>
+    <w:lsdException w:name="Table Classic 2" w:semiHidden="1" w:unhideWhenUsed="1"/>
+    <w:lsdException w:name="Table Classic 3" w:semiHidden="1" w:unhideWhenUsed="1"/>
+    <w:lsdException w:name="Table Classic 4" w:semiHidden="1" w:unhideWhenUsed="1"/>
+    <w:lsdException w:name="Table Colorful 1" w:semiHidden="1" w:unhideWhenUsed="1"/>
+    <w:lsdException w:name="Table Colorful 2" w:semiHidden="1" w:unhideWhenUsed="1"/>
+    <w:lsdException w:name="Table Colorful 3" w:semiHidden="1" w:unhideWhenUsed="1"/>
+    <w:lsdException w:name="Table Columns 1" w:semiHidden="1" w:unhideWhenUsed="1"/>
+    <w:lsdException w:name="Table Columns 2" w:semiHidden="1" w:unhideWhenUsed="1"/>
+    <w:lsdException w:name="Table Columns 3" w:semiHidden="1" w:unhideWhenUsed="1"/>
+    <w:lsdException w:name="Table Columns 4" w:semiHidden="1" w:unhideWhenUsed="1"/>
+    <w:lsdException w:name="Table Columns 5" w:semiHidden="1" w:unhideWhenUsed="1"/>
+    <w:lsdException w:name="Table Grid 1" w:semiHidden="1" w:unhideWhenUsed="1"/>
+    <w:lsdException w:name="Table Grid 2" w:semiHidden="1" w:unhideWhenUsed="1"/>
+    <w:lsdException w:name="Table Grid 3" w:semiHidden="1" w:unhideWhenUsed="1"/>
+    <w:lsdException w:name="Table Grid 4" w:semiHidden="1" w:unhideWhenUsed="1"/>
+    <w:lsdException w:name="Table Grid 5" w:semiHidden="1" w:unhideWhenUsed="1"/>
+    <w:lsdException w:name="Table Grid 6" w:semiHidden="1" w:unhideWhenUsed="1"/>
+    <w:lsdException w:name="Table Grid 7" w:semiHidden="1" w:unhideWhenUsed="1"/>
+    <w:lsdException w:name="Table Grid 8" w:semiHidden="1" w:unhideWhenUsed="1"/>
+    <w:lsdException w:name="Table List 1" w:semiHidden="1" w:unhideWhenUsed="1"/>
+    <w:lsdException w:name="Table List 2" w:semiHidden="1" w:unhideWhenUsed="1"/>
+    <w:lsdException w:name="Table List 3" w:semiHidden="1" w:unhideWhenUsed="1"/>
+    <w:lsdException w:name="Table List 4" w:semiHidden="1" w:unhideWhenUsed="1"/>
+    <w:lsdException w:name="Table List 5" w:semiHidden="1" w:unhideWhenUsed="1"/>
+    <w:lsdException w:name="Table List 6" w:semiHidden="1" w:unhideWhenUsed="1"/>
+    <w:lsdException w:name="Table List 7" w:semiHidden="1" w:unhideWhenUsed="1"/>
+    <w:lsdException w:name="Table List 8" w:semiHidden="1" w:unhideWhenUsed="1"/>
+    <w:lsdException w:name="Table 3D effects 1" w:semiHidden="1" w:unhideWhenUsed="1"/>
+    <w:lsdException w:name="Table 3D effects 2" w:semiHidden="1" w:unhideWhenUsed="1"/>
+    <w:lsdException w:name="Table 3D effects 3" w:semiHidden="1" w:unhideWhenUsed="1"/>
+    <w:lsdException w:name="Table Contemporary" w:semiHidden="1" w:unhideWhenUsed="1"/>
+    <w:lsdException w:name="Table Elegant" w:semiHidden="1" w:unhideWhenUsed="1"/>
+    <w:lsdException w:name="Table Professional" w:semiHidden="1" w:unhideWhenUsed="1"/>
+    <w:lsdException w:name="Table Subtle 1" w:semiHidden="1" w:unhideWhenUsed="1"/>
+    <w:lsdException w:name="Table Subtle 2" w:semiHidden="1" w:unhideWhenUsed="1"/>
+    <w:lsdException w:name="Table Web 1" w:semiHidden="1" w:unhideWhenUsed="1"/>
+    <w:lsdException w:name="Table Web 2" w:semiHidden="1" w:unhideWhenUsed="1"/>
+    <w:lsdException w:name="Table Web 3" w:semiHidden="1" w:unhideWhenUsed="1"/>
+    <w:lsdException w:name="Balloon Text" w:semiHidden="1" w:unhideWhenUsed="1"/>
+    <w:lsdException w:name="Table Grid" w:uiPriority="39"/>
+    <w:lsdException w:name="Table Theme" w:semiHidden="1" w:unhideWhenUsed="1"/>
+    <w:lsdException w:name="Placeholder Text" w:semiHidden="1"/>
+    <w:lsdException w:name="No Spacing" w:uiPriority="1" w:qFormat="1"/>
+    <w:lsdException w:name="Light Shading" w:uiPriority="60"/>
+    <w:lsdException w:name="Light List" w:uiPriority="61"/>
+    <w:lsdException w:name="Light Grid" w:uiPriority="62"/>
+    <w:lsdException w:name="Medium Shading 1" w:uiPriority="63"/>
+    <w:lsdException w:name="Medium Shading 2" w:uiPriority="64"/>
+    <w:lsdException w:name="Medium List 1" w:uiPriority="65"/>
+    <w:lsdException w:name="Medium List 2" w:uiPriority="66"/>
+    <w:lsdException w:name="Medium Grid 1" w:uiPriority="67"/>
+    <w:lsdException w:name="Medium Grid 2" w:uiPriority="68"/>
+    <w:lsdException w:name="Medium Grid 3" w:uiPriority="69"/>
+    <w:lsdException w:name="Dark List" w:uiPriority="70"/>
+    <w:lsdException w:name="Colorful Shading" w:uiPriority="71"/>
+    <w:lsdException w:name="Colorful List" w:uiPriority="72"/>
+    <w:lsdException w:name="Colorful Grid" w:uiPriority="73"/>
+    <w:lsdException w:name="Light Shading Accent 1" w:uiPriority="60"/>
+    <w:lsdException w:name="Light List Accent 1" w:uiPriority="61"/>
+    <w:lsdException w:name="Light Grid Accent 1" w:uiPriority="62"/>
+    <w:lsdException w:name="Medium Shading 1 Accent 1" w:uiPriority="63"/>
+    <w:lsdException w:name="Medium Shading 2 Accent 1" w:uiPriority="64"/>
+    <w:lsdException w:name="Medium List 1 Accent 1" w:uiPriority="65"/>
+    <w:lsdException w:name="Revision" w:semiHidden="1"/>
+    <w:lsdException w:name="List Paragraph" w:uiPriority="34" w:qFormat="1"/>
+    <w:lsdException w:name="Quote" w:uiPriority="29" w:qFormat="1"/>
+    <w:lsdException w:name="Intense Quote" w:uiPriority="30" w:qFormat="1"/>
+    <w:lsdException w:name="Medium List 2 Accent 1" w:uiPriority="66"/>
+    <w:lsdException w:name="Medium Grid 1 Accent 1" w:uiPriority="67"/>
+    <w:lsdException w:name="Medium Grid 2 Accent 1" w:uiPriority="68"/>
+    <w:lsdException w:name="Medium Grid 3 Accent 1" w:uiPriority="69"/>
+    <w:lsdException w:name="Dark List Accent 1" w:uiPriority="70"/>
+    <w:lsdException w:name="Colorful Shading Accent 1" w:uiPriority="71"/>
+    <w:lsdException w:name="Colorful List Accent 1" w:uiPriority="72"/>
+    <w:lsdException w:name="Colorful Grid Accent 1" w:uiPriority="73"/>
+    <w:lsdException w:name="Light Shading Accent 2" w:uiPriority="60"/>
+    <w:lsdException w:name="Light List Accent 2" w:uiPriority="61"/>
+    <w:lsdException w:name="Light Grid Accent 2" w:uiPriority="62"/>
+    <w:lsdException w:name="Medium Shading 1 Accent 2" w:uiPriority="63"/>
+    <w:lsdException w:name="Medium Shading 2 Accent 2" w:uiPriority="64"/>
+    <w:lsdException w:name="Medium List 1 Accent 2" w:uiPriority="65"/>
+    <w:lsdException w:name="Medium List 2 Accent 2" w:uiPriority="66"/>
+    <w:lsdException w:name="Medium Grid 1 Accent 2" w:uiPriority="67"/>
+    <w:lsdException w:name="Medium Grid 2 Accent 2" w:uiPriority="68"/>
+    <w:lsdException w:name="Medium Grid 3 Accent 2" w:uiPriority="69"/>
+    <w:lsdException w:name="Dark List Accent 2" w:uiPriority="70"/>
+    <w:lsdException w:name="Colorful Shading Accent 2" w:uiPriority="71"/>
+    <w:lsdException w:name="Colorful List Accent 2" w:uiPriority="72"/>
+    <w:lsdException w:name="Colorful Grid Accent 2" w:uiPriority="73"/>
+    <w:lsdException w:name="Light Shading Accent 3" w:uiPriority="60"/>
+    <w:lsdException w:name="Light List Accent 3" w:uiPriority="61"/>
+    <w:lsdException w:name="Light Grid Accent 3" w:uiPriority="62"/>
+    <w:lsdException w:name="Medium Shading 1 Accent 3" w:uiPriority="63"/>
+    <w:lsdException w:name="Medium Shading 2 Accent 3" w:uiPriority="64"/>
+    <w:lsdException w:name="Medium List 1 Accent 3" w:uiPriority="65"/>
+    <w:lsdException w:name="Medium List 2 Accent 3" w:uiPriority="66"/>
+    <w:lsdException w:name="Medium Grid 1 Accent 3" w:uiPriority="67"/>
+    <w:lsdException w:name="Medium Grid 2 Accent 3" w:uiPriority="68"/>
+    <w:lsdException w:name="Medium Grid 3 Accent 3" w:uiPriority="69"/>
+    <w:lsdException w:name="Dark List Accent 3" w:uiPriority="70"/>
+    <w:lsdException w:name="Colorful Shading Accent 3" w:uiPriority="71"/>
+    <w:lsdException w:name="Colorful List Accent 3" w:uiPriority="72"/>
+    <w:lsdException w:name="Colorful Grid Accent 3" w:uiPriority="73"/>
+    <w:lsdException w:name="Light Shading Accent 4" w:uiPriority="60"/>
+    <w:lsdException w:name="Light List Accent 4" w:uiPriority="61"/>
+    <w:lsdException w:name="Light Grid Accent 4" w:uiPriority="62"/>
+    <w:lsdException w:name="Medium Shading 1 Accent 4" w:uiPriority="63"/>
+    <w:lsdException w:name="Medium Shading 2 Accent 4" w:uiPriority="64"/>
+    <w:lsdException w:name="Medium List 1 Accent 4" w:uiPriority="65"/>
+    <w:lsdException w:name="Medium List 2 Accent 4" w:uiPriority="66"/>
+    <w:lsdException w:name="Medium Grid 1 Accent 4" w:uiPriority="67"/>
+    <w:lsdException w:name="Medium Grid 2 Accent 4" w:uiPriority="68"/>
+    <w:lsdException w:name="Medium Grid 3 Accent 4" w:uiPriority="69"/>
+    <w:lsdException w:name="Dark List Accent 4" w:uiPriority="70"/>
+    <w:lsdException w:name="Colorful Shading Accent 4" w:uiPriority="71"/>
+    <w:lsdException w:name="Colorful List Accent 4" w:uiPriority="72"/>
+    <w:lsdException w:name="Colorful Grid Accent 4" w:uiPriority="73"/>
+    <w:lsdException w:name="Light Shading Accent 5" w:uiPriority="60"/>
+    <w:lsdException w:name="Light List Accent 5" w:uiPriority="61"/>
+    <w:lsdException w:name="Light Grid Accent 5" w:uiPriority="62"/>
+    <w:lsdException w:name="Medium Shading 1 Accent 5" w:uiPriority="63"/>
+    <w:lsdException w:name="Medium Shading 2 Accent 5" w:uiPriority="64"/>
+    <w:lsdException w:name="Medium List 1 Accent 5" w:uiPriority="65"/>
+    <w:lsdException w:name="Medium List 2 Accent 5" w:uiPriority="66"/>
+    <w:lsdException w:name="Medium Grid 1 Accent 5" w:uiPriority="67"/>
+    <w:lsdException w:name="Medium Grid 2 Accent 5" w:uiPriority="68"/>
+    <w:lsdException w:name="Medium Grid 3 Accent 5" w:uiPriority="69"/>
+    <w:lsdException w:name="Dark List Accent 5" w:uiPriority="70"/>
+    <w:lsdException w:name="Colorful Shading Accent 5" w:uiPriority="71"/>
+    <w:lsdException w:name="Colorful List Accent 5" w:uiPriority="72"/>
+    <w:lsdException w:name="Colorful Grid Accent 5" w:uiPriority="73"/>
+    <w:lsdException w:name="Light Shading Accent 6" w:uiPriority="60"/>
+    <w:lsdException w:name="Light List Accent 6" w:uiPriority="61"/>
+    <w:lsdException w:name="Light Grid Accent 6" w:uiPriority="62"/>
+    <w:lsdException w:name="Medium Shading 1 Accent 6" w:uiPriority="63"/>
+    <w:lsdException w:name="Medium Shading 2 Accent 6" w:uiPriority="64"/>
+    <w:lsdException w:name="Medium List 1 Accent 6" w:uiPriority="65"/>
+    <w:lsdException w:name="Medium List 2 Accent 6" w:uiPriority="66"/>
+    <w:lsdException w:name="Medium Grid 1 Accent 6" w:uiPriority="67"/>
+    <w:lsdException w:name="Medium Grid 2 Accent 6" w:uiPriority="68"/>
+    <w:lsdException w:name="Medium Grid 3 Accent 6" w:uiPriority="69"/>
+    <w:lsdException w:name="Dark List Accent 6" w:uiPriority="70"/>
+    <w:lsdException w:name="Colorful Shading Accent 6" w:uiPriority="71"/>
+    <w:lsdException w:name="Colorful List Accent 6" w:uiPriority="72"/>
+    <w:lsdException w:name="Colorful Grid Accent 6" w:uiPriority="73"/>
+    <w:lsdException w:name="Subtle Emphasis" w:uiPriority="19" w:qFormat="1"/>
+    <w:lsdException w:name="Intense Emphasis" w:uiPriority="21" w:qFormat="1"/>
+    <w:lsdException w:name="Subtle Reference" w:uiPriority="31" w:qFormat="1"/>
+    <w:lsdException w:name="Intense Reference" w:uiPriority="32" w:qFormat="1"/>
+    <w:lsdException w:name="Book Title" w:uiPriority="33" w:qFormat="1"/>
+    <w:lsdException w:name="Bibliography" w:semiHidden="1" w:uiPriority="37" w:unhideWhenUsed="1"/>
+    <w:lsdException w:name="TOC Heading" w:semiHidden="1" w:uiPriority="39" w:unhideWhenUsed="1" w:qFormat="1"/>
+    <w:lsdException w:name="Plain Table 1" w:uiPriority="41"/>
+    <w:lsdException w:name="Plain Table 2" w:uiPriority="42"/>
+    <w:lsdException w:name="Plain Table 3" w:uiPriority="43"/>
+    <w:lsdException w:name="Plain Table 4" w:uiPriority="44"/>
+    <w:lsdException w:name="Plain Table 5" w:uiPriority="45"/>
+    <w:lsdException w:name="Grid Table Light" w:uiPriority="40"/>
+    <w:lsdException w:name="Grid Table 1 Light" w:uiPriority="46"/>
+    <w:lsdException w:name="Grid Table 2" w:uiPriority="47"/>
+    <w:lsdException w:name="Grid Table 3" w:uiPriority="48"/>
+    <w:lsdException w:name="Grid Table 4" w:uiPriority="49"/>
+    <w:lsdException w:name="Grid Table 5 Dark" w:uiPriority="50"/>
+    <w:lsdException w:name="Grid Table 6 Colorful" w:uiPriority="51"/>
+    <w:lsdException w:name="Grid Table 7 Colorful" w:uiPriority="52"/>
+    <w:lsdException w:name="Grid Table 1 Light Accent 1" w:uiPriority="46"/>
+    <w:lsdException w:name="Grid Table 2 Accent 1" w:uiPriority="47"/>
+    <w:lsdException w:name="Grid Table 3 Accent 1" w:uiPriority="48"/>
+    <w:lsdException w:name="Grid Table 4 Accent 1" w:uiPriority="49"/>
+    <w:lsdException w:name="Grid Table 5 Dark Accent 1" w:uiPriority="50"/>
+    <w:lsdException w:name="Grid Table 6 Colorful Accent 1" w:uiPriority="51"/>
+    <w:lsdException w:name="Grid Table 7 Colorful Accent 1" w:uiPriority="52"/>
+    <w:lsdException w:name="Grid Table 1 Light Accent 2" w:uiPriority="46"/>
+    <w:lsdException w:name="Grid Table 2 Accent 2" w:uiPriority="47"/>
+    <w:lsdException w:name="Grid Table 3 Accent 2" w:uiPriority="48"/>
+    <w:lsdException w:name="Grid Table 4 Accent 2" w:uiPriority="49"/>
+    <w:lsdException w:name="Grid Table 5 Dark Accent 2" w:uiPriority="50"/>
+    <w:lsdException w:name="Grid Table 6 Colorful Accent 2" w:uiPriority="51"/>
+    <w:lsdException w:name="Grid Table 7 Colorful Accent 2" w:uiPriority="52"/>
+    <w:lsdException w:name="Grid Table 1 Light Accent 3" w:uiPriority="46"/>
+    <w:lsdException w:name="Grid Table 2 Accent 3" w:uiPriority="47"/>
+    <w:lsdException w:name="Grid Table 3 Accent 3" w:uiPriority="48"/>
+    <w:lsdException w:name="Grid Table 4 Accent 3" w:uiPriority="49"/>
+    <w:lsdException w:name="Grid Table 5 Dark Accent 3" w:uiPriority="50"/>
+    <w:lsdException w:name="Grid Table 6 Colorful Accent 3" w:uiPriority="51"/>
+    <w:lsdException w:name="Grid Table 7 Colorful Accent 3" w:uiPriority="52"/>
+    <w:lsdException w:name="Grid Table 1 Light Accent 4" w:uiPriority="46"/>
+    <w:lsdException w:name="Grid Table 2 Accent 4" w:uiPriority="47"/>
+    <w:lsdException w:name="Grid Table 3 Accent 4" w:uiPriority="48"/>
+    <w:lsdException w:name="Grid Table 4 Accent 4" w:uiPriority="49"/>
+    <w:lsdException w:name="Grid Table 5 Dark Accent 4" w:uiPriority="50"/>
+    <w:lsdException w:name="Grid Table 6 Colorful Accent 4" w:uiPriority="51"/>
+    <w:lsdException w:name="Grid Table 7 Colorful Accent 4" w:uiPriority="52"/>
+    <w:lsdException w:name="Grid Table 1 Light Accent 5" w:uiPriority="46"/>
+    <w:lsdException w:name="Grid Table 2 Accent 5" w:uiPriority="47"/>
+    <w:lsdException w:name="Grid Table 3 Accent 5" w:uiPriority="48"/>
+    <w:lsdException w:name="Grid Table 4 Accent 5" w:uiPriority="49"/>
+    <w:lsdException w:name="Grid Table 5 Dark Accent 5" w:uiPriority="50"/>
+    <w:lsdException w:name="Grid Table 6 Colorful Accent 5" w:uiPriority="51"/>
+    <w:lsdException w:name="Grid Table 7 Colorful Accent 5" w:uiPriority="52"/>
+    <w:lsdException w:name="Grid Table 1 Light Accent 6" w:uiPriority="46"/>
+    <w:lsdException w:name="Grid Table 2 Accent 6" w:uiPriority="47"/>
+    <w:lsdException w:name="Grid Table 3 Accent 6" w:uiPriority="48"/>
+    <w:lsdException w:name="Grid Table 4 Accent 6" w:uiPriority="49"/>
+    <w:lsdException w:name="Grid Table 5 Dark Accent 6" w:uiPriority="50"/>
+    <w:lsdException w:name="Grid Table 6 Colorful Accent 6" w:uiPriority="51"/>
+    <w:lsdException w:name="Grid Table 7 Colorful Accent 6" w:uiPriority="52"/>
+    <w:lsdException w:name="List Table 1 Light" w:uiPriority="46"/>
+    <w:lsdException w:name="List Table 2" w:uiPriority="47"/>
+    <w:lsdException w:name="List Table 3" w:uiPriority="48"/>
+    <w:lsdException w:name="List Table 4" w:uiPriority="49"/>
+    <w:lsdException w:name="List Table 5 Dark" w:uiPriority="50"/>
+    <w:lsdException w:name="List Table 6 Colorful" w:uiPriority="51"/>
+    <w:lsdException w:name="List Table 7 Colorful" w:uiPriority="52"/>
+    <w:lsdException w:name="List Table 1 Light Accent 1" w:uiPriority="46"/>
+    <w:lsdException w:name="List Table 2 Accent 1" w:uiPriority="47"/>
+    <w:lsdException w:name="List Table 3 Accent 1" w:uiPriority="48"/>
+    <w:lsdException w:name="List Table 4 Accent 1" w:uiPriority="49"/>
+    <w:lsdException w:name="List Table 5 Dark Accent 1" w:uiPriority="50"/>
+    <w:lsdException w:name="List Table 6 Colorful Accent 1" w:uiPriority="51"/>
+    <w:lsdException w:name="List Table 7 Colorful Accent 1" w:uiPriority="52"/>
+    <w:lsdException w:name="List Table 1 Light Accent 2" w:uiPriority="46"/>
+    <w:lsdException w:name="List Table 2 Accent 2" w:uiPriority="47"/>
+    <w:lsdException w:name="List Table 3 Accent 2" w:uiPriority="48"/>
+    <w:lsdException w:name="List Table 4 Accent 2" w:uiPriority="49"/>
+    <w:lsdException w:name="List Table 5 Dark Accent 2" w:uiPriority="50"/>
+    <w:lsdException w:name="List Table 6 Colorful Accent 2" w:uiPriority="51"/>
+    <w:lsdException w:name="List Table 7 Colorful Accent 2" w:uiPriority="52"/>
+    <w:lsdException w:name="List Table 1 Light Accent 3" w:uiPriority="46"/>
+    <w:lsdException w:name="List Table 2 Accent 3" w:uiPriority="47"/>
+    <w:lsdException w:name="List Table 3 Accent 3" w:uiPriority="48"/>
+    <w:lsdException w:name="List Table 4 Accent 3" w:uiPriority="49"/>
+    <w:lsdException w:name="List Table 5 Dark Accent 3" w:uiPriority="50"/>
+    <w:lsdException w:name="List Table 6 Colorful Accent 3" w:uiPriority="51"/>
+    <w:lsdException w:name="List Table 7 Colorful Accent 3" w:uiPriority="52"/>
+    <w:lsdException w:name="List Table 1 Light Accent 4" w:uiPriority="46"/>
+    <w:lsdException w:name="List Table 2 Accent 4" w:uiPriority="47"/>
+    <w:lsdException w:name="List Table 3 Accent 4" w:uiPriority="48"/>
+    <w:lsdException w:name="List Table 4 Accent 4" w:uiPriority="49"/>
+    <w:lsdException w:name="List Table 5 Dark Accent 4" w:uiPriority="50"/>
+    <w:lsdException w:name="List Table 6 Colorful Accent 4" w:uiPriority="51"/>
+    <w:lsdException w:name="List Table 7 Colorful Accent 4" w:uiPriority="52"/>
+    <w:lsdException w:name="List Table 1 Light Accent 5" w:uiPriority="46"/>
+    <w:lsdException w:name="List Table 2 Accent 5" w:uiPriority="47"/>
+    <w:lsdException w:name="List Table 3 Accent 5" w:uiPriority="48"/>
+    <w:lsdException w:name="List Table 4 Accent 5" w:uiPriority="49"/>
+    <w:lsdException w:name="List Table 5 Dark Accent 5" w:uiPriority="50"/>
+    <w:lsdException w:name="List Table 6 Colorful Accent 5" w:uiPriority="51"/>
+    <w:lsdException w:name="List Table 7 Colorful Accent 5" w:uiPriority="52"/>
+    <w:lsdException w:name="List Table 1 Light Accent 6" w:uiPriority="46"/>
+    <w:lsdException w:name="List Table 2 Accent 6" w:uiPriority="47"/>
+    <w:lsdException w:name="List Table 3 Accent 6" w:uiPriority="48"/>
+    <w:lsdException w:name="List Table 4 Accent 6" w:uiPriority="49"/>
+    <w:lsdException w:name="List Table 5 Dark Accent 6" w:uiPriority="50"/>
+    <w:lsdException w:name="List Table 6 Colorful Accent 6" w:uiPriority="51"/>
+    <w:lsdException w:name="List Table 7 Colorful Accent 6" w:uiPriority="52"/>
   </w:latentStyles>
   <w:style w:type="paragraph" w:default="1" w:styleId="Normal">
     <w:name w:val="Normal"/>
@@ -23093,7 +24099,7 @@
   <a:extraClrSchemeLst/>
   <a:extLst>
     <a:ext uri="{05A4C25C-085E-4340-85A3-A5531E510DB2}">
-      <thm15:themeFamily xmlns:thm15="http://schemas.microsoft.com/office/thememl/2012/main" xmlns="" name="Office Theme" id="{62F939B6-93AF-4DB8-9C6B-D6C7DFDC589F}" vid="{4A3C46E8-61CC-4603-A589-7422A47A8E4A}"/>
+      <thm15:themeFamily xmlns:thm15="http://schemas.microsoft.com/office/thememl/2012/main" name="Office Theme" id="{62F939B6-93AF-4DB8-9C6B-D6C7DFDC589F}" vid="{4A3C46E8-61CC-4603-A589-7422A47A8E4A}"/>
     </a:ext>
   </a:extLst>
 </a:theme>
@@ -23104,7 +24110,7 @@
 </file>
 
 <file path=customXml/itemProps1.xml><?xml version="1.0" encoding="utf-8"?>
-<ds:datastoreItem xmlns:ds="http://schemas.openxmlformats.org/officeDocument/2006/customXml" ds:itemID="{FD36EA8B-F21B-41D5-9102-AE958C76C3FA}">
+<ds:datastoreItem xmlns:ds="http://schemas.openxmlformats.org/officeDocument/2006/customXml" ds:itemID="{8ADDAF39-34DA-4907-BBFC-4E7E4717161D}">
   <ds:schemaRefs>
     <ds:schemaRef ds:uri="http://schemas.openxmlformats.org/officeDocument/2006/bibliography"/>
   </ds:schemaRefs>

--- a/Documentation/Requirements Docs/Are We there Yet Requirements - Draft 01.docx
+++ b/Documentation/Requirements Docs/Are We there Yet Requirements - Draft 01.docx
@@ -3820,7 +3820,7 @@
         </w:rPr>
         <w:fldChar w:fldCharType="separate"/>
       </w:r>
-      <w:hyperlink r:id="rId8" w:anchor="_Toc398570493" w:history="1">
+      <w:hyperlink r:id="rId8" w:anchor="_Toc398574820" w:history="1">
         <w:r>
           <w:rPr>
             <w:rStyle w:val="Hyperlink"/>
@@ -3857,7 +3857,7 @@
             <w:noProof/>
             <w:webHidden/>
           </w:rPr>
-          <w:instrText xml:space="preserve"> PAGEREF _Toc398570493 \h </w:instrText>
+          <w:instrText xml:space="preserve"> PAGEREF _Toc398574820 \h </w:instrText>
         </w:r>
         <w:r>
           <w:rPr>
@@ -3899,7 +3899,7 @@
           <w:noProof/>
         </w:rPr>
       </w:pPr>
-      <w:hyperlink r:id="rId9" w:anchor="_Toc398570494" w:history="1">
+      <w:hyperlink r:id="rId9" w:anchor="_Toc398574821" w:history="1">
         <w:r>
           <w:rPr>
             <w:rStyle w:val="Hyperlink"/>
@@ -3936,7 +3936,7 @@
             <w:noProof/>
             <w:webHidden/>
           </w:rPr>
-          <w:instrText xml:space="preserve"> PAGEREF _Toc398570494 \h </w:instrText>
+          <w:instrText xml:space="preserve"> PAGEREF _Toc398574821 \h </w:instrText>
         </w:r>
         <w:r>
           <w:rPr>
@@ -3978,7 +3978,7 @@
           <w:noProof/>
         </w:rPr>
       </w:pPr>
-      <w:hyperlink r:id="rId10" w:anchor="_Toc398570495" w:history="1">
+      <w:hyperlink r:id="rId10" w:anchor="_Toc398574822" w:history="1">
         <w:r>
           <w:rPr>
             <w:rStyle w:val="Hyperlink"/>
@@ -4015,7 +4015,7 @@
             <w:noProof/>
             <w:webHidden/>
           </w:rPr>
-          <w:instrText xml:space="preserve"> PAGEREF _Toc398570495 \h </w:instrText>
+          <w:instrText xml:space="preserve"> PAGEREF _Toc398574822 \h </w:instrText>
         </w:r>
         <w:r>
           <w:rPr>
@@ -4057,7 +4057,7 @@
           <w:noProof/>
         </w:rPr>
       </w:pPr>
-      <w:hyperlink r:id="rId11" w:anchor="_Toc398570496" w:history="1">
+      <w:hyperlink r:id="rId11" w:anchor="_Toc398574823" w:history="1">
         <w:r>
           <w:rPr>
             <w:rStyle w:val="Hyperlink"/>
@@ -4094,7 +4094,7 @@
             <w:noProof/>
             <w:webHidden/>
           </w:rPr>
-          <w:instrText xml:space="preserve"> PAGEREF _Toc398570496 \h </w:instrText>
+          <w:instrText xml:space="preserve"> PAGEREF _Toc398574823 \h </w:instrText>
         </w:r>
         <w:r>
           <w:rPr>
@@ -4136,7 +4136,7 @@
           <w:noProof/>
         </w:rPr>
       </w:pPr>
-      <w:hyperlink r:id="rId12" w:anchor="_Toc398570497" w:history="1">
+      <w:hyperlink r:id="rId12" w:anchor="_Toc398574824" w:history="1">
         <w:r>
           <w:rPr>
             <w:rStyle w:val="Hyperlink"/>
@@ -4173,7 +4173,7 @@
             <w:noProof/>
             <w:webHidden/>
           </w:rPr>
-          <w:instrText xml:space="preserve"> PAGEREF _Toc398570497 \h </w:instrText>
+          <w:instrText xml:space="preserve"> PAGEREF _Toc398574824 \h </w:instrText>
         </w:r>
         <w:r>
           <w:rPr>
@@ -4215,7 +4215,7 @@
           <w:noProof/>
         </w:rPr>
       </w:pPr>
-      <w:hyperlink w:anchor="_Toc398570498" w:history="1">
+      <w:hyperlink w:anchor="_Toc398574825" w:history="1">
         <w:r>
           <w:rPr>
             <w:rStyle w:val="Hyperlink"/>
@@ -4252,76 +4252,7 @@
             <w:noProof/>
             <w:webHidden/>
           </w:rPr>
-          <w:instrText xml:space="preserve"> PAGEREF _Toc398570498 \h </w:instrText>
-        </w:r>
-        <w:r>
-          <w:rPr>
-            <w:noProof/>
-            <w:webHidden/>
-          </w:rPr>
-        </w:r>
-        <w:r>
-          <w:rPr>
-            <w:noProof/>
-            <w:webHidden/>
-          </w:rPr>
-          <w:fldChar w:fldCharType="separate"/>
-        </w:r>
-        <w:r>
-          <w:rPr>
-            <w:noProof/>
-            <w:webHidden/>
-          </w:rPr>
-          <w:t>24</w:t>
-        </w:r>
-        <w:r>
-          <w:rPr>
-            <w:noProof/>
-            <w:webHidden/>
-          </w:rPr>
-          <w:fldChar w:fldCharType="end"/>
-        </w:r>
-      </w:hyperlink>
-    </w:p>
-    <w:p>
-      <w:pPr>
-        <w:pStyle w:val="TableofFigures"/>
-        <w:tabs>
-          <w:tab w:val="right" w:leader="dot" w:pos="9350"/>
-        </w:tabs>
-        <w:rPr>
-          <w:rFonts w:eastAsiaTheme="minorEastAsia"/>
-          <w:noProof/>
-        </w:rPr>
-      </w:pPr>
-      <w:hyperlink w:anchor="_Toc398570499" w:history="1">
-        <w:r>
-          <w:rPr>
-            <w:rStyle w:val="Hyperlink"/>
-            <w:noProof/>
-          </w:rPr>
-          <w:t>Figure 7</w:t>
-        </w:r>
-        <w:r>
-          <w:rPr>
-            <w:noProof/>
-            <w:webHidden/>
-          </w:rPr>
-          <w:tab/>
-        </w:r>
-        <w:r>
-          <w:rPr>
-            <w:noProof/>
-            <w:webHidden/>
-          </w:rPr>
-          <w:fldChar w:fldCharType="begin"/>
-        </w:r>
-        <w:r>
-          <w:rPr>
-            <w:noProof/>
-            <w:webHidden/>
-          </w:rPr>
-          <w:instrText xml:space="preserve"> PAGEREF _Toc398570499 \h </w:instrText>
+          <w:instrText xml:space="preserve"> PAGEREF _Toc398574825 \h </w:instrText>
         </w:r>
         <w:r>
           <w:rPr>
@@ -4363,13 +4294,13 @@
           <w:noProof/>
         </w:rPr>
       </w:pPr>
-      <w:hyperlink w:anchor="_Toc398570500" w:history="1">
+      <w:hyperlink w:anchor="_Toc398574826" w:history="1">
         <w:r>
           <w:rPr>
             <w:rStyle w:val="Hyperlink"/>
             <w:noProof/>
           </w:rPr>
-          <w:t>Figure 8: The exact Rubik's cube to be used during competition.</w:t>
+          <w:t>Fig. 7: The exact Simon carabineer to be used during competition [5].</w:t>
         </w:r>
         <w:r>
           <w:rPr>
@@ -4390,7 +4321,7 @@
             <w:noProof/>
             <w:webHidden/>
           </w:rPr>
-          <w:instrText xml:space="preserve"> PAGEREF _Toc398570500 \h </w:instrText>
+          <w:instrText xml:space="preserve"> PAGEREF _Toc398574826 \h </w:instrText>
         </w:r>
         <w:r>
           <w:rPr>
@@ -4432,13 +4363,13 @@
           <w:noProof/>
         </w:rPr>
       </w:pPr>
-      <w:hyperlink w:anchor="_Toc398570501" w:history="1">
+      <w:hyperlink w:anchor="_Toc398574827" w:history="1">
         <w:r>
           <w:rPr>
             <w:rStyle w:val="Hyperlink"/>
             <w:noProof/>
           </w:rPr>
-          <w:t>Figure 9</w:t>
+          <w:t>Fig. 8: The exact Rubik's cube to be used during competition [6].</w:t>
         </w:r>
         <w:r>
           <w:rPr>
@@ -4459,7 +4390,7 @@
             <w:noProof/>
             <w:webHidden/>
           </w:rPr>
-          <w:instrText xml:space="preserve"> PAGEREF _Toc398570501 \h </w:instrText>
+          <w:instrText xml:space="preserve"> PAGEREF _Toc398574827 \h </w:instrText>
         </w:r>
         <w:r>
           <w:rPr>
@@ -4492,6 +4423,144 @@
     </w:p>
     <w:p>
       <w:pPr>
+        <w:pStyle w:val="TableofFigures"/>
+        <w:tabs>
+          <w:tab w:val="right" w:leader="dot" w:pos="9350"/>
+        </w:tabs>
+        <w:rPr>
+          <w:rFonts w:eastAsiaTheme="minorEastAsia"/>
+          <w:noProof/>
+        </w:rPr>
+      </w:pPr>
+      <w:hyperlink w:anchor="_Toc398574828" w:history="1">
+        <w:r>
+          <w:rPr>
+            <w:rStyle w:val="Hyperlink"/>
+            <w:noProof/>
+          </w:rPr>
+          <w:t>Fig. 9: The exact pocket Etch-A-Sketch to be used during competition [7].</w:t>
+        </w:r>
+        <w:r>
+          <w:rPr>
+            <w:noProof/>
+            <w:webHidden/>
+          </w:rPr>
+          <w:tab/>
+        </w:r>
+        <w:r>
+          <w:rPr>
+            <w:noProof/>
+            <w:webHidden/>
+          </w:rPr>
+          <w:fldChar w:fldCharType="begin"/>
+        </w:r>
+        <w:r>
+          <w:rPr>
+            <w:noProof/>
+            <w:webHidden/>
+          </w:rPr>
+          <w:instrText xml:space="preserve"> PAGEREF _Toc398574828 \h </w:instrText>
+        </w:r>
+        <w:r>
+          <w:rPr>
+            <w:noProof/>
+            <w:webHidden/>
+          </w:rPr>
+        </w:r>
+        <w:r>
+          <w:rPr>
+            <w:noProof/>
+            <w:webHidden/>
+          </w:rPr>
+          <w:fldChar w:fldCharType="separate"/>
+        </w:r>
+        <w:r>
+          <w:rPr>
+            <w:noProof/>
+            <w:webHidden/>
+          </w:rPr>
+          <w:t>28</w:t>
+        </w:r>
+        <w:r>
+          <w:rPr>
+            <w:noProof/>
+            <w:webHidden/>
+          </w:rPr>
+          <w:fldChar w:fldCharType="end"/>
+        </w:r>
+      </w:hyperlink>
+    </w:p>
+    <w:p>
+      <w:pPr>
+        <w:pStyle w:val="TableofFigures"/>
+        <w:tabs>
+          <w:tab w:val="right" w:leader="dot" w:pos="9350"/>
+        </w:tabs>
+        <w:rPr>
+          <w:rFonts w:eastAsiaTheme="minorEastAsia"/>
+          <w:noProof/>
+        </w:rPr>
+      </w:pPr>
+      <w:hyperlink w:anchor="_Toc398574829" w:history="1">
+        <w:r>
+          <w:rPr>
+            <w:rStyle w:val="Hyperlink"/>
+            <w:noProof/>
+          </w:rPr>
+          <w:t>Fig. 10: The exact painter’s tape to be used on the course [8].</w:t>
+        </w:r>
+        <w:r>
+          <w:rPr>
+            <w:noProof/>
+            <w:webHidden/>
+          </w:rPr>
+          <w:tab/>
+        </w:r>
+        <w:r>
+          <w:rPr>
+            <w:noProof/>
+            <w:webHidden/>
+          </w:rPr>
+          <w:fldChar w:fldCharType="begin"/>
+        </w:r>
+        <w:r>
+          <w:rPr>
+            <w:noProof/>
+            <w:webHidden/>
+          </w:rPr>
+          <w:instrText xml:space="preserve"> PAGEREF _Toc398574829 \h </w:instrText>
+        </w:r>
+        <w:r>
+          <w:rPr>
+            <w:noProof/>
+            <w:webHidden/>
+          </w:rPr>
+        </w:r>
+        <w:r>
+          <w:rPr>
+            <w:noProof/>
+            <w:webHidden/>
+          </w:rPr>
+          <w:fldChar w:fldCharType="separate"/>
+        </w:r>
+        <w:r>
+          <w:rPr>
+            <w:noProof/>
+            <w:webHidden/>
+          </w:rPr>
+          <w:t>30</w:t>
+        </w:r>
+        <w:r>
+          <w:rPr>
+            <w:noProof/>
+            <w:webHidden/>
+          </w:rPr>
+          <w:fldChar w:fldCharType="end"/>
+        </w:r>
+      </w:hyperlink>
+    </w:p>
+    <w:p>
+      <w:pPr>
         <w:rPr>
           <w:rFonts w:ascii="Times New Roman" w:hAnsi="Times New Roman" w:cs="Times New Roman"/>
         </w:rPr>
@@ -5207,7 +5276,14 @@
         <w:rPr>
           <w:rFonts w:ascii="Times New Roman" w:hAnsi="Times New Roman" w:cs="Times New Roman"/>
         </w:rPr>
-        <w:t xml:space="preserve"> South</w:t>
+        <w:t xml:space="preserve"> </w:t>
+      </w:r>
+      <w:proofErr w:type="spellStart"/>
+      <w:r>
+        <w:rPr>
+          <w:rFonts w:ascii="Times New Roman" w:hAnsi="Times New Roman" w:cs="Times New Roman"/>
+        </w:rPr>
+        <w:t>South</w:t>
       </w:r>
       <w:r>
         <w:rPr>
@@ -5221,6 +5297,7 @@
         </w:rPr>
         <w:t>astCon</w:t>
       </w:r>
+      <w:proofErr w:type="spellEnd"/>
       <w:r>
         <w:rPr>
           <w:rFonts w:ascii="Times New Roman" w:hAnsi="Times New Roman" w:cs="Times New Roman"/>
@@ -5309,7 +5386,14 @@
         <w:rPr>
           <w:rFonts w:ascii="Times New Roman" w:hAnsi="Times New Roman" w:cs="Times New Roman"/>
         </w:rPr>
-        <w:t>IEEE South</w:t>
+        <w:t xml:space="preserve">IEEE </w:t>
+      </w:r>
+      <w:proofErr w:type="spellStart"/>
+      <w:r>
+        <w:rPr>
+          <w:rFonts w:ascii="Times New Roman" w:hAnsi="Times New Roman" w:cs="Times New Roman"/>
+        </w:rPr>
+        <w:t>South</w:t>
       </w:r>
       <w:r>
         <w:rPr>
@@ -5321,7 +5405,14 @@
         <w:rPr>
           <w:rFonts w:ascii="Times New Roman" w:hAnsi="Times New Roman" w:cs="Times New Roman"/>
         </w:rPr>
-        <w:t xml:space="preserve">astCon </w:t>
+        <w:t>astCon</w:t>
+      </w:r>
+      <w:proofErr w:type="spellEnd"/>
+      <w:r>
+        <w:rPr>
+          <w:rFonts w:ascii="Times New Roman" w:hAnsi="Times New Roman" w:cs="Times New Roman"/>
+        </w:rPr>
+        <w:t xml:space="preserve"> </w:t>
       </w:r>
       <w:r>
         <w:rPr>
@@ -5561,7 +5652,21 @@
         <w:rPr>
           <w:rFonts w:ascii="Times New Roman" w:hAnsi="Times New Roman" w:cs="Times New Roman"/>
         </w:rPr>
-        <w:t xml:space="preserve"> is not intended to serve any other functions or fulfill any other purposes other than competing in the 2015 IEEE SoutheastCon competition. </w:t>
+        <w:t xml:space="preserve"> is not intended to serve any other functions or fulfill any other purposes other than competing in the 2015 IEEE </w:t>
+      </w:r>
+      <w:proofErr w:type="spellStart"/>
+      <w:r>
+        <w:rPr>
+          <w:rFonts w:ascii="Times New Roman" w:hAnsi="Times New Roman" w:cs="Times New Roman"/>
+        </w:rPr>
+        <w:t>SoutheastCon</w:t>
+      </w:r>
+      <w:proofErr w:type="spellEnd"/>
+      <w:r>
+        <w:rPr>
+          <w:rFonts w:ascii="Times New Roman" w:hAnsi="Times New Roman" w:cs="Times New Roman"/>
+        </w:rPr>
+        <w:t xml:space="preserve"> competition. </w:t>
       </w:r>
     </w:p>
     <w:p>
@@ -5726,8 +5831,16 @@
               <w:rPr>
                 <w:rFonts w:ascii="Times New Roman" w:hAnsi="Times New Roman" w:cs="Times New Roman"/>
               </w:rPr>
-              <w:t>Michael Philotoff</w:t>
-            </w:r>
+              <w:t xml:space="preserve">Michael </w:t>
+            </w:r>
+            <w:proofErr w:type="spellStart"/>
+            <w:r>
+              <w:rPr>
+                <w:rFonts w:ascii="Times New Roman" w:hAnsi="Times New Roman" w:cs="Times New Roman"/>
+              </w:rPr>
+              <w:t>Philotoff</w:t>
+            </w:r>
+            <w:proofErr w:type="spellEnd"/>
           </w:p>
         </w:tc>
         <w:tc>
@@ -6222,7 +6335,21 @@
         <w:rPr>
           <w:rFonts w:ascii="Times New Roman" w:hAnsi="Times New Roman" w:cs="Times New Roman"/>
         </w:rPr>
-        <w:t>t as outlined in this document. Furthermore, Dr. Barott and Dr. Seker are interested in ensuring that the project meets the standards set forth by Department of Electrical, Computer, Software &amp; Systems Engineering (ECSSE) at ERAU.</w:t>
+        <w:t xml:space="preserve">t as outlined in this document. Furthermore, Dr. Barott and Dr. Seker are interested in ensuring that the project meets the standards set forth by Department of Electrical, Computer, </w:t>
+      </w:r>
+      <w:proofErr w:type="gramStart"/>
+      <w:r>
+        <w:rPr>
+          <w:rFonts w:ascii="Times New Roman" w:hAnsi="Times New Roman" w:cs="Times New Roman"/>
+        </w:rPr>
+        <w:t>Software</w:t>
+      </w:r>
+      <w:proofErr w:type="gramEnd"/>
+      <w:r>
+        <w:rPr>
+          <w:rFonts w:ascii="Times New Roman" w:hAnsi="Times New Roman" w:cs="Times New Roman"/>
+        </w:rPr>
+        <w:t xml:space="preserve"> &amp; Systems Engineering (ECSSE) at ERAU.</w:t>
       </w:r>
     </w:p>
     <w:p>
@@ -6442,7 +6569,21 @@
         <w:rPr>
           <w:rFonts w:ascii="Times New Roman" w:hAnsi="Times New Roman" w:cs="Times New Roman"/>
         </w:rPr>
-        <w:t xml:space="preserve"> intended to be an autonomous robot whose sole purpose is to compete in the IEEE 2015 SoutheastCon student hardware competition. </w:t>
+        <w:t xml:space="preserve"> intended to be an autonomous robot whose sole purpose is to compete in the IEEE 2015 </w:t>
+      </w:r>
+      <w:proofErr w:type="spellStart"/>
+      <w:r>
+        <w:rPr>
+          <w:rFonts w:ascii="Times New Roman" w:hAnsi="Times New Roman" w:cs="Times New Roman"/>
+        </w:rPr>
+        <w:t>SoutheastCon</w:t>
+      </w:r>
+      <w:proofErr w:type="spellEnd"/>
+      <w:r>
+        <w:rPr>
+          <w:rFonts w:ascii="Times New Roman" w:hAnsi="Times New Roman" w:cs="Times New Roman"/>
+        </w:rPr>
+        <w:t xml:space="preserve"> student hardware competition. </w:t>
       </w:r>
     </w:p>
     <w:p>
@@ -11076,7 +11217,7 @@
           <w:noProof/>
         </w:rPr>
         <w:drawing>
-          <wp:anchor distT="0" distB="0" distL="114300" distR="114300" simplePos="0" relativeHeight="251614208" behindDoc="0" locked="0" layoutInCell="1" allowOverlap="1" wp14:anchorId="284A7884" wp14:editId="0FBAD61B">
+          <wp:anchor distT="0" distB="0" distL="114300" distR="114300" simplePos="0" relativeHeight="251646976" behindDoc="0" locked="0" layoutInCell="1" allowOverlap="1" wp14:anchorId="284A7884" wp14:editId="0FBAD61B">
             <wp:simplePos x="0" y="0"/>
             <wp:positionH relativeFrom="column">
               <wp:posOffset>1336358</wp:posOffset>
@@ -11215,13 +11356,27 @@
         <w:rPr>
           <w:rFonts w:ascii="Times New Roman" w:eastAsia="Times New Roman" w:hAnsi="Times New Roman" w:cs="Times New Roman"/>
         </w:rPr>
-        <w:t>IEEE SoutheastC</w:t>
-      </w:r>
-      <w:r>
-        <w:rPr>
-          <w:rFonts w:ascii="Times New Roman" w:eastAsia="Times New Roman" w:hAnsi="Times New Roman" w:cs="Times New Roman"/>
-        </w:rPr>
-        <w:t xml:space="preserve">on </w:t>
+        <w:t xml:space="preserve">IEEE </w:t>
+      </w:r>
+      <w:proofErr w:type="spellStart"/>
+      <w:r>
+        <w:rPr>
+          <w:rFonts w:ascii="Times New Roman" w:eastAsia="Times New Roman" w:hAnsi="Times New Roman" w:cs="Times New Roman"/>
+        </w:rPr>
+        <w:t>SoutheastC</w:t>
+      </w:r>
+      <w:r>
+        <w:rPr>
+          <w:rFonts w:ascii="Times New Roman" w:eastAsia="Times New Roman" w:hAnsi="Times New Roman" w:cs="Times New Roman"/>
+        </w:rPr>
+        <w:t>on</w:t>
+      </w:r>
+      <w:proofErr w:type="spellEnd"/>
+      <w:r>
+        <w:rPr>
+          <w:rFonts w:ascii="Times New Roman" w:eastAsia="Times New Roman" w:hAnsi="Times New Roman" w:cs="Times New Roman"/>
+        </w:rPr>
+        <w:t xml:space="preserve"> </w:t>
       </w:r>
       <w:r>
         <w:rPr>
@@ -11244,7 +11399,7 @@
         <mc:AlternateContent>
           <mc:Choice Requires="wps">
             <w:drawing>
-              <wp:anchor distT="45720" distB="45720" distL="114300" distR="114300" simplePos="0" relativeHeight="251669504" behindDoc="0" locked="0" layoutInCell="1" allowOverlap="1" wp14:anchorId="756BC6CB" wp14:editId="1B7E2BD0">
+              <wp:anchor distT="45720" distB="45720" distL="114300" distR="114300" simplePos="0" relativeHeight="251665408" behindDoc="0" locked="0" layoutInCell="1" allowOverlap="1" wp14:anchorId="756BC6CB" wp14:editId="1B7E2BD0">
                 <wp:simplePos x="0" y="0"/>
                 <wp:positionH relativeFrom="column">
                   <wp:posOffset>1085215</wp:posOffset>
@@ -11296,7 +11451,7 @@
                               </w:rPr>
                             </w:pPr>
                             <w:bookmarkStart w:id="21" w:name="_Toc398328105"/>
-                            <w:bookmarkStart w:id="22" w:name="_Toc398570493"/>
+                            <w:bookmarkStart w:id="22" w:name="_Toc398574820"/>
                             <w:r>
                               <w:rPr>
                                 <w:rFonts w:ascii="Times New Roman" w:hAnsi="Times New Roman" w:cs="Times New Roman"/>
@@ -11418,7 +11573,7 @@
                 <v:stroke joinstyle="miter"/>
                 <v:path gradientshapeok="t" o:connecttype="rect"/>
               </v:shapetype>
-              <v:shape id="Text Box 2" o:spid="_x0000_s1026" type="#_x0000_t202" style="position:absolute;margin-left:85.45pt;margin-top:463.6pt;width:296.25pt;height:110.6pt;z-index:251669504;visibility:visible;mso-wrap-style:square;mso-width-percent:0;mso-height-percent:200;mso-wrap-distance-left:9pt;mso-wrap-distance-top:3.6pt;mso-wrap-distance-right:9pt;mso-wrap-distance-bottom:3.6pt;mso-position-horizontal:absolute;mso-position-horizontal-relative:text;mso-position-vertical:absolute;mso-position-vertical-relative:text;mso-width-percent:0;mso-height-percent:200;mso-width-relative:margin;mso-height-relative:margin;v-text-anchor:top" o:gfxdata="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" stroked="f">
+              <v:shape id="Text Box 2" o:spid="_x0000_s1026" type="#_x0000_t202" style="position:absolute;margin-left:85.45pt;margin-top:463.6pt;width:296.25pt;height:110.6pt;z-index:251665408;visibility:visible;mso-wrap-style:square;mso-width-percent:0;mso-height-percent:200;mso-wrap-distance-left:9pt;mso-wrap-distance-top:3.6pt;mso-wrap-distance-right:9pt;mso-wrap-distance-bottom:3.6pt;mso-position-horizontal:absolute;mso-position-horizontal-relative:text;mso-position-vertical:absolute;mso-position-vertical-relative:text;mso-width-percent:0;mso-height-percent:200;mso-width-relative:margin;mso-height-relative:margin;v-text-anchor:top" o:gfxdata="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" stroked="f">
                 <v:textbox style="mso-fit-shape-to-text:t">
                   <w:txbxContent>
                     <w:p>
@@ -11432,7 +11587,7 @@
                         </w:rPr>
                       </w:pPr>
                       <w:bookmarkStart w:id="23" w:name="_Toc398328105"/>
-                      <w:bookmarkStart w:id="24" w:name="_Toc398570493"/>
+                      <w:bookmarkStart w:id="24" w:name="_Toc398574820"/>
                       <w:r>
                         <w:rPr>
                           <w:rFonts w:ascii="Times New Roman" w:hAnsi="Times New Roman" w:cs="Times New Roman"/>
@@ -11677,7 +11832,7 @@
           <w:noProof/>
         </w:rPr>
         <w:drawing>
-          <wp:anchor distT="0" distB="0" distL="114300" distR="114300" simplePos="0" relativeHeight="251608064" behindDoc="0" locked="0" layoutInCell="1" allowOverlap="1" wp14:anchorId="241499C6" wp14:editId="2F0D5B1A">
+          <wp:anchor distT="0" distB="0" distL="114300" distR="114300" simplePos="0" relativeHeight="251644928" behindDoc="0" locked="0" layoutInCell="1" allowOverlap="1" wp14:anchorId="241499C6" wp14:editId="2F0D5B1A">
             <wp:simplePos x="0" y="0"/>
             <wp:positionH relativeFrom="column">
               <wp:posOffset>1419225</wp:posOffset>
@@ -11754,7 +11909,7 @@
         <mc:AlternateContent>
           <mc:Choice Requires="wps">
             <w:drawing>
-              <wp:anchor distT="45720" distB="45720" distL="114300" distR="114300" simplePos="0" relativeHeight="251657216" behindDoc="0" locked="0" layoutInCell="1" allowOverlap="1" wp14:anchorId="25FA8F3A" wp14:editId="39D51BA5">
+              <wp:anchor distT="45720" distB="45720" distL="114300" distR="114300" simplePos="0" relativeHeight="251661312" behindDoc="0" locked="0" layoutInCell="1" allowOverlap="1" wp14:anchorId="25FA8F3A" wp14:editId="39D51BA5">
                 <wp:simplePos x="0" y="0"/>
                 <wp:positionH relativeFrom="column">
                   <wp:posOffset>1361440</wp:posOffset>
@@ -11806,7 +11961,7 @@
                             </w:pPr>
                             <w:bookmarkStart w:id="26" w:name="_Ref398326298"/>
                             <w:bookmarkStart w:id="27" w:name="_Toc398328106"/>
-                            <w:bookmarkStart w:id="28" w:name="_Toc398570494"/>
+                            <w:bookmarkStart w:id="28" w:name="_Toc398574821"/>
                             <w:r>
                               <w:rPr>
                                 <w:rFonts w:ascii="Times New Roman" w:hAnsi="Times New Roman" w:cs="Times New Roman"/>
@@ -11921,7 +12076,7 @@
           </mc:Choice>
           <mc:Fallback>
             <w:pict>
-              <v:shape w14:anchorId="25FA8F3A" id="_x0000_s1027" type="#_x0000_t202" style="position:absolute;margin-left:107.2pt;margin-top:342.75pt;width:252.75pt;height:110.6pt;z-index:251657216;visibility:visible;mso-wrap-style:square;mso-width-percent:0;mso-height-percent:200;mso-wrap-distance-left:9pt;mso-wrap-distance-top:3.6pt;mso-wrap-distance-right:9pt;mso-wrap-distance-bottom:3.6pt;mso-position-horizontal:absolute;mso-position-horizontal-relative:text;mso-position-vertical:absolute;mso-position-vertical-relative:text;mso-width-percent:0;mso-height-percent:200;mso-width-relative:margin;mso-height-relative:margin;v-text-anchor:top" o:gfxdata="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" stroked="f">
+              <v:shape w14:anchorId="25FA8F3A" id="_x0000_s1027" type="#_x0000_t202" style="position:absolute;margin-left:107.2pt;margin-top:342.75pt;width:252.75pt;height:110.6pt;z-index:251661312;visibility:visible;mso-wrap-style:square;mso-width-percent:0;mso-height-percent:200;mso-wrap-distance-left:9pt;mso-wrap-distance-top:3.6pt;mso-wrap-distance-right:9pt;mso-wrap-distance-bottom:3.6pt;mso-position-horizontal:absolute;mso-position-horizontal-relative:text;mso-position-vertical:absolute;mso-position-vertical-relative:text;mso-width-percent:0;mso-height-percent:200;mso-width-relative:margin;mso-height-relative:margin;v-text-anchor:top" o:gfxdata="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" stroked="f">
                 <v:textbox style="mso-fit-shape-to-text:t">
                   <w:txbxContent>
                     <w:p>
@@ -11935,7 +12090,7 @@
                       </w:pPr>
                       <w:bookmarkStart w:id="29" w:name="_Ref398326298"/>
                       <w:bookmarkStart w:id="30" w:name="_Toc398328106"/>
-                      <w:bookmarkStart w:id="31" w:name="_Toc398570494"/>
+                      <w:bookmarkStart w:id="31" w:name="_Toc398574821"/>
                       <w:r>
                         <w:rPr>
                           <w:rFonts w:ascii="Times New Roman" w:hAnsi="Times New Roman" w:cs="Times New Roman"/>
@@ -12180,7 +12335,7 @@
           <w:noProof/>
         </w:rPr>
         <w:drawing>
-          <wp:anchor distT="0" distB="0" distL="114300" distR="114300" simplePos="0" relativeHeight="251638784" behindDoc="0" locked="0" layoutInCell="1" allowOverlap="1" wp14:anchorId="143FDB6A" wp14:editId="3082937E">
+          <wp:anchor distT="0" distB="0" distL="114300" distR="114300" simplePos="0" relativeHeight="251655168" behindDoc="0" locked="0" layoutInCell="1" allowOverlap="1" wp14:anchorId="143FDB6A" wp14:editId="3082937E">
             <wp:simplePos x="0" y="0"/>
             <wp:positionH relativeFrom="column">
               <wp:posOffset>1828800</wp:posOffset>
@@ -12264,7 +12419,7 @@
         <mc:AlternateContent>
           <mc:Choice Requires="wps">
             <w:drawing>
-              <wp:anchor distT="45720" distB="45720" distL="114300" distR="114300" simplePos="0" relativeHeight="251651072" behindDoc="0" locked="0" layoutInCell="1" allowOverlap="1" wp14:anchorId="43D0A97F" wp14:editId="5DD8810D">
+              <wp:anchor distT="45720" distB="45720" distL="114300" distR="114300" simplePos="0" relativeHeight="251659264" behindDoc="0" locked="0" layoutInCell="1" allowOverlap="1" wp14:anchorId="43D0A97F" wp14:editId="5DD8810D">
                 <wp:simplePos x="0" y="0"/>
                 <wp:positionH relativeFrom="column">
                   <wp:posOffset>1256665</wp:posOffset>
@@ -12320,7 +12475,7 @@
                             </w:pPr>
                             <w:bookmarkStart w:id="33" w:name="_Ref398326489"/>
                             <w:bookmarkStart w:id="34" w:name="_Toc398328107"/>
-                            <w:bookmarkStart w:id="35" w:name="_Toc398570495"/>
+                            <w:bookmarkStart w:id="35" w:name="_Toc398574822"/>
                             <w:r>
                               <w:rPr>
                                 <w:rFonts w:ascii="Times New Roman" w:hAnsi="Times New Roman" w:cs="Times New Roman"/>
@@ -12451,7 +12606,7 @@
           </mc:Choice>
           <mc:Fallback>
             <w:pict>
-              <v:shape w14:anchorId="43D0A97F" id="_x0000_s1028" type="#_x0000_t202" style="position:absolute;margin-left:98.95pt;margin-top:199.65pt;width:269.25pt;height:110.6pt;z-index:251651072;visibility:visible;mso-wrap-style:square;mso-width-percent:0;mso-height-percent:200;mso-wrap-distance-left:9pt;mso-wrap-distance-top:3.6pt;mso-wrap-distance-right:9pt;mso-wrap-distance-bottom:3.6pt;mso-position-horizontal:absolute;mso-position-horizontal-relative:text;mso-position-vertical:absolute;mso-position-vertical-relative:text;mso-width-percent:0;mso-height-percent:200;mso-width-relative:margin;mso-height-relative:margin;v-text-anchor:top" o:gfxdata="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" stroked="f">
+              <v:shape w14:anchorId="43D0A97F" id="_x0000_s1028" type="#_x0000_t202" style="position:absolute;margin-left:98.95pt;margin-top:199.65pt;width:269.25pt;height:110.6pt;z-index:251659264;visibility:visible;mso-wrap-style:square;mso-width-percent:0;mso-height-percent:200;mso-wrap-distance-left:9pt;mso-wrap-distance-top:3.6pt;mso-wrap-distance-right:9pt;mso-wrap-distance-bottom:3.6pt;mso-position-horizontal:absolute;mso-position-horizontal-relative:text;mso-position-vertical:absolute;mso-position-vertical-relative:text;mso-width-percent:0;mso-height-percent:200;mso-width-relative:margin;mso-height-relative:margin;v-text-anchor:top" o:gfxdata="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" stroked="f">
                 <v:textbox style="mso-fit-shape-to-text:t">
                   <w:txbxContent>
                     <w:p>
@@ -12469,7 +12624,7 @@
                       </w:pPr>
                       <w:bookmarkStart w:id="36" w:name="_Ref398326489"/>
                       <w:bookmarkStart w:id="37" w:name="_Toc398328107"/>
-                      <w:bookmarkStart w:id="38" w:name="_Toc398570495"/>
+                      <w:bookmarkStart w:id="38" w:name="_Toc398574822"/>
                       <w:r>
                         <w:rPr>
                           <w:rFonts w:ascii="Times New Roman" w:hAnsi="Times New Roman" w:cs="Times New Roman"/>
@@ -12643,7 +12798,7 @@
         <mc:AlternateContent>
           <mc:Choice Requires="wps">
             <w:drawing>
-              <wp:anchor distT="45720" distB="45720" distL="114300" distR="114300" simplePos="0" relativeHeight="251632640" behindDoc="0" locked="0" layoutInCell="1" allowOverlap="1" wp14:anchorId="00FD5588" wp14:editId="79F3CECD">
+              <wp:anchor distT="45720" distB="45720" distL="114300" distR="114300" simplePos="0" relativeHeight="251653120" behindDoc="0" locked="0" layoutInCell="1" allowOverlap="1" wp14:anchorId="00FD5588" wp14:editId="79F3CECD">
                 <wp:simplePos x="0" y="0"/>
                 <wp:positionH relativeFrom="column">
                   <wp:posOffset>1437640</wp:posOffset>
@@ -12698,7 +12853,7 @@
                               </w:rPr>
                             </w:pPr>
                             <w:bookmarkStart w:id="40" w:name="_Toc398328108"/>
-                            <w:bookmarkStart w:id="41" w:name="_Toc398570496"/>
+                            <w:bookmarkStart w:id="41" w:name="_Toc398574823"/>
                             <w:r>
                               <w:rPr>
                                 <w:rFonts w:ascii="Times New Roman" w:hAnsi="Times New Roman" w:cs="Times New Roman"/>
@@ -12839,7 +12994,7 @@
           </mc:Choice>
           <mc:Fallback>
             <w:pict>
-              <v:shape w14:anchorId="00FD5588" id="_x0000_s1029" type="#_x0000_t202" style="position:absolute;left:0;text-align:left;margin-left:113.2pt;margin-top:253.7pt;width:240.75pt;height:110.6pt;z-index:251632640;visibility:visible;mso-wrap-style:square;mso-width-percent:0;mso-height-percent:200;mso-wrap-distance-left:9pt;mso-wrap-distance-top:3.6pt;mso-wrap-distance-right:9pt;mso-wrap-distance-bottom:3.6pt;mso-position-horizontal:absolute;mso-position-horizontal-relative:text;mso-position-vertical:absolute;mso-position-vertical-relative:text;mso-width-percent:0;mso-height-percent:200;mso-width-relative:margin;mso-height-relative:margin;v-text-anchor:top" o:gfxdata="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" stroked="f">
+              <v:shape w14:anchorId="00FD5588" id="_x0000_s1029" type="#_x0000_t202" style="position:absolute;left:0;text-align:left;margin-left:113.2pt;margin-top:253.7pt;width:240.75pt;height:110.6pt;z-index:251653120;visibility:visible;mso-wrap-style:square;mso-width-percent:0;mso-height-percent:200;mso-wrap-distance-left:9pt;mso-wrap-distance-top:3.6pt;mso-wrap-distance-right:9pt;mso-wrap-distance-bottom:3.6pt;mso-position-horizontal:absolute;mso-position-horizontal-relative:text;mso-position-vertical:absolute;mso-position-vertical-relative:text;mso-width-percent:0;mso-height-percent:200;mso-width-relative:margin;mso-height-relative:margin;v-text-anchor:top" o:gfxdata="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" stroked="f">
                 <v:textbox style="mso-fit-shape-to-text:t">
                   <w:txbxContent>
                     <w:p>
@@ -12856,7 +13011,7 @@
                         </w:rPr>
                       </w:pPr>
                       <w:bookmarkStart w:id="42" w:name="_Toc398328108"/>
-                      <w:bookmarkStart w:id="43" w:name="_Toc398570496"/>
+                      <w:bookmarkStart w:id="43" w:name="_Toc398574823"/>
                       <w:r>
                         <w:rPr>
                           <w:rFonts w:ascii="Times New Roman" w:hAnsi="Times New Roman" w:cs="Times New Roman"/>
@@ -13042,7 +13197,7 @@
           <w:noProof/>
         </w:rPr>
         <w:drawing>
-          <wp:anchor distT="0" distB="0" distL="114300" distR="114300" simplePos="0" relativeHeight="251620352" behindDoc="0" locked="0" layoutInCell="1" allowOverlap="1" wp14:anchorId="3F07FA9A" wp14:editId="1CC95BCC">
+          <wp:anchor distT="0" distB="0" distL="114300" distR="114300" simplePos="0" relativeHeight="251649024" behindDoc="0" locked="0" layoutInCell="1" allowOverlap="1" wp14:anchorId="3F07FA9A" wp14:editId="1CC95BCC">
             <wp:simplePos x="0" y="0"/>
             <wp:positionH relativeFrom="column">
               <wp:posOffset>1895475</wp:posOffset>
@@ -13210,7 +13365,7 @@
         <mc:AlternateContent>
           <mc:Choice Requires="wps">
             <w:drawing>
-              <wp:anchor distT="45720" distB="45720" distL="114300" distR="114300" simplePos="0" relativeHeight="251644928" behindDoc="0" locked="0" layoutInCell="1" allowOverlap="1" wp14:anchorId="6E07656E" wp14:editId="334189AC">
+              <wp:anchor distT="45720" distB="45720" distL="114300" distR="114300" simplePos="0" relativeHeight="251657216" behindDoc="0" locked="0" layoutInCell="1" allowOverlap="1" wp14:anchorId="6E07656E" wp14:editId="334189AC">
                 <wp:simplePos x="0" y="0"/>
                 <wp:positionH relativeFrom="column">
                   <wp:posOffset>1380490</wp:posOffset>
@@ -13265,7 +13420,7 @@
                               </w:rPr>
                             </w:pPr>
                             <w:bookmarkStart w:id="45" w:name="_Toc398328109"/>
-                            <w:bookmarkStart w:id="46" w:name="_Toc398570497"/>
+                            <w:bookmarkStart w:id="46" w:name="_Toc398574824"/>
                             <w:r>
                               <w:rPr>
                                 <w:rFonts w:ascii="Times New Roman" w:hAnsi="Times New Roman" w:cs="Times New Roman"/>
@@ -13384,7 +13539,7 @@
           </mc:Choice>
           <mc:Fallback>
             <w:pict>
-              <v:shape w14:anchorId="6E07656E" id="_x0000_s1030" type="#_x0000_t202" style="position:absolute;margin-left:108.7pt;margin-top:268.85pt;width:249.75pt;height:110.6pt;z-index:251644928;visibility:visible;mso-wrap-style:square;mso-width-percent:0;mso-height-percent:200;mso-wrap-distance-left:9pt;mso-wrap-distance-top:3.6pt;mso-wrap-distance-right:9pt;mso-wrap-distance-bottom:3.6pt;mso-position-horizontal:absolute;mso-position-horizontal-relative:text;mso-position-vertical:absolute;mso-position-vertical-relative:text;mso-width-percent:0;mso-height-percent:200;mso-width-relative:margin;mso-height-relative:margin;v-text-anchor:top" o:gfxdata="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" stroked="f">
+              <v:shape w14:anchorId="6E07656E" id="_x0000_s1030" type="#_x0000_t202" style="position:absolute;margin-left:108.7pt;margin-top:268.85pt;width:249.75pt;height:110.6pt;z-index:251657216;visibility:visible;mso-wrap-style:square;mso-width-percent:0;mso-height-percent:200;mso-wrap-distance-left:9pt;mso-wrap-distance-top:3.6pt;mso-wrap-distance-right:9pt;mso-wrap-distance-bottom:3.6pt;mso-position-horizontal:absolute;mso-position-horizontal-relative:text;mso-position-vertical:absolute;mso-position-vertical-relative:text;mso-width-percent:0;mso-height-percent:200;mso-width-relative:margin;mso-height-relative:margin;v-text-anchor:top" o:gfxdata="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" stroked="f">
                 <v:textbox style="mso-fit-shape-to-text:t">
                   <w:txbxContent>
                     <w:p>
@@ -13401,7 +13556,7 @@
                         </w:rPr>
                       </w:pPr>
                       <w:bookmarkStart w:id="47" w:name="_Toc398328109"/>
-                      <w:bookmarkStart w:id="48" w:name="_Toc398570497"/>
+                      <w:bookmarkStart w:id="48" w:name="_Toc398574824"/>
                       <w:r>
                         <w:rPr>
                           <w:rFonts w:ascii="Times New Roman" w:hAnsi="Times New Roman" w:cs="Times New Roman"/>
@@ -13515,7 +13670,7 @@
           <w:noProof/>
         </w:rPr>
         <w:drawing>
-          <wp:anchor distT="0" distB="0" distL="114300" distR="114300" simplePos="0" relativeHeight="251663360" behindDoc="0" locked="0" layoutInCell="1" allowOverlap="1" wp14:anchorId="469DD7CF" wp14:editId="70E398AD">
+          <wp:anchor distT="0" distB="0" distL="114300" distR="114300" simplePos="0" relativeHeight="251662336" behindDoc="0" locked="0" layoutInCell="1" allowOverlap="1" wp14:anchorId="469DD7CF" wp14:editId="70E398AD">
             <wp:simplePos x="0" y="0"/>
             <wp:positionH relativeFrom="column">
               <wp:posOffset>1676400</wp:posOffset>
@@ -13804,7 +13959,6 @@
         </w:rPr>
         <w:t xml:space="preserve">track its movement along the </w:t>
       </w:r>
-      <w:commentRangeStart w:id="53"/>
       <w:r>
         <w:rPr>
           <w:rFonts w:ascii="Times New Roman" w:hAnsi="Times New Roman" w:cs="Times New Roman"/>
@@ -13860,13 +14014,6 @@
           <w:u w:val="single"/>
         </w:rPr>
         <w:t>s tape</w:t>
-      </w:r>
-      <w:commentRangeEnd w:id="53"/>
-      <w:r>
-        <w:rPr>
-          <w:rStyle w:val="CommentReference"/>
-        </w:rPr>
-        <w:commentReference w:id="53"/>
       </w:r>
       <w:r>
         <w:rPr>
@@ -13899,7 +14046,6 @@
         </w:rPr>
         <w:t xml:space="preserve">identify the </w:t>
       </w:r>
-      <w:commentRangeStart w:id="54"/>
       <w:r>
         <w:rPr>
           <w:rFonts w:ascii="Times New Roman" w:hAnsi="Times New Roman" w:cs="Times New Roman"/>
@@ -13912,13 +14058,6 @@
           <w:rFonts w:ascii="Times New Roman" w:hAnsi="Times New Roman" w:cs="Times New Roman"/>
         </w:rPr>
         <w:t xml:space="preserve"> </w:t>
-      </w:r>
-      <w:commentRangeEnd w:id="54"/>
-      <w:r>
-        <w:rPr>
-          <w:rStyle w:val="CommentReference"/>
-        </w:rPr>
-        <w:commentReference w:id="54"/>
       </w:r>
       <w:r>
         <w:rPr>
@@ -13957,7 +14096,7 @@
           <w:szCs w:val="26"/>
         </w:rPr>
       </w:pPr>
-      <w:bookmarkStart w:id="55" w:name="_Toc398569047"/>
+      <w:bookmarkStart w:id="53" w:name="_Toc398569047"/>
       <w:r>
         <w:rPr>
           <w:rFonts w:ascii="Times New Roman" w:eastAsiaTheme="majorEastAsia" w:hAnsi="Times New Roman" w:cs="Times New Roman"/>
@@ -13967,7 +14106,7 @@
         </w:rPr>
         <w:t>Challenge Completion</w:t>
       </w:r>
-      <w:bookmarkEnd w:id="55"/>
+      <w:bookmarkEnd w:id="53"/>
     </w:p>
     <w:p>
       <w:pPr>
@@ -13987,20 +14126,12 @@
         </w:rPr>
         <w:t xml:space="preserve">The system shall correctly identify the </w:t>
       </w:r>
-      <w:commentRangeStart w:id="56"/>
       <w:r>
         <w:rPr>
           <w:rFonts w:ascii="Times New Roman" w:hAnsi="Times New Roman" w:cs="Times New Roman"/>
           <w:u w:val="single"/>
         </w:rPr>
         <w:t>challenge zone</w:t>
-      </w:r>
-      <w:commentRangeEnd w:id="56"/>
-      <w:r>
-        <w:rPr>
-          <w:rStyle w:val="CommentReference"/>
-        </w:rPr>
-        <w:commentReference w:id="56"/>
       </w:r>
       <w:r>
         <w:rPr>
@@ -14236,20 +14367,12 @@
         </w:rPr>
         <w:t xml:space="preserve"> </w:t>
       </w:r>
-      <w:commentRangeStart w:id="57"/>
       <w:r>
         <w:rPr>
           <w:rFonts w:ascii="Times New Roman" w:hAnsi="Times New Roman" w:cs="Times New Roman"/>
           <w:u w:val="single"/>
         </w:rPr>
         <w:t>Simon carabineer</w:t>
-      </w:r>
-      <w:commentRangeEnd w:id="57"/>
-      <w:r>
-        <w:rPr>
-          <w:rStyle w:val="CommentReference"/>
-        </w:rPr>
-        <w:commentReference w:id="57"/>
       </w:r>
       <w:r>
         <w:rPr>
@@ -14307,7 +14430,6 @@
         </w:rPr>
         <w:t xml:space="preserve">The system shall twist one row of a </w:t>
       </w:r>
-      <w:commentRangeStart w:id="58"/>
       <w:r>
         <w:rPr>
           <w:rFonts w:ascii="Times New Roman" w:hAnsi="Times New Roman" w:cs="Times New Roman"/>
@@ -14321,18 +14443,11 @@
         </w:rPr>
         <w:t xml:space="preserve"> </w:t>
       </w:r>
-      <w:commentRangeEnd w:id="58"/>
-      <w:r>
-        <w:rPr>
-          <w:rStyle w:val="CommentReference"/>
-        </w:rPr>
-        <w:commentReference w:id="58"/>
-      </w:r>
-      <w:r>
-        <w:rPr>
-          <w:rFonts w:ascii="Times New Roman" w:hAnsi="Times New Roman" w:cs="Times New Roman"/>
-        </w:rPr>
-        <w:t>180 degrees (SKU:DAD09D9E).</w:t>
+      <w:r>
+        <w:rPr>
+          <w:rFonts w:ascii="Times New Roman" w:hAnsi="Times New Roman" w:cs="Times New Roman"/>
+        </w:rPr>
+        <w:t>180 degrees.</w:t>
       </w:r>
     </w:p>
     <w:p>
@@ -14341,7 +14456,7 @@
           <w:ilvl w:val="3"/>
           <w:numId w:val="1"/>
         </w:numPr>
-        <w:ind w:left="2340"/>
+        <w:ind w:left="2250"/>
         <w:contextualSpacing/>
         <w:rPr>
           <w:rFonts w:ascii="Times New Roman" w:hAnsi="Times New Roman" w:cs="Times New Roman"/>
@@ -14365,6 +14480,102 @@
           <w:rFonts w:ascii="Times New Roman" w:hAnsi="Times New Roman" w:cs="Times New Roman"/>
         </w:rPr>
         <w:t xml:space="preserve"> the Rubik’s cube during play.</w:t>
+      </w:r>
+    </w:p>
+    <w:p>
+      <w:pPr>
+        <w:numPr>
+          <w:ilvl w:val="3"/>
+          <w:numId w:val="1"/>
+        </w:numPr>
+        <w:ind w:left="2250"/>
+        <w:contextualSpacing/>
+        <w:rPr>
+          <w:rFonts w:ascii="Times New Roman" w:hAnsi="Times New Roman" w:cs="Times New Roman"/>
+        </w:rPr>
+      </w:pPr>
+      <w:r>
+        <w:rPr>
+          <w:rFonts w:ascii="Times New Roman" w:hAnsi="Times New Roman" w:cs="Times New Roman"/>
+        </w:rPr>
+        <w:t>The</w:t>
+      </w:r>
+      <w:r>
+        <w:rPr>
+          <w:rFonts w:ascii="Times New Roman" w:hAnsi="Times New Roman" w:cs="Times New Roman"/>
+        </w:rPr>
+        <w:t xml:space="preserve"> system shall draw</w:t>
+      </w:r>
+      <w:r>
+        <w:rPr>
+          <w:rFonts w:ascii="Times New Roman" w:hAnsi="Times New Roman" w:cs="Times New Roman"/>
+        </w:rPr>
+        <w:t xml:space="preserve"> “IEEE” on a </w:t>
+      </w:r>
+      <w:r>
+        <w:rPr>
+          <w:rFonts w:ascii="Times New Roman" w:hAnsi="Times New Roman" w:cs="Times New Roman"/>
+          <w:u w:val="single"/>
+        </w:rPr>
+        <w:t>Pocket Etch-A-Sketch</w:t>
+      </w:r>
+      <w:r>
+        <w:rPr>
+          <w:rFonts w:ascii="Times New Roman" w:hAnsi="Times New Roman" w:cs="Times New Roman"/>
+          <w:u w:val="single"/>
+        </w:rPr>
+        <w:t>.</w:t>
+      </w:r>
+    </w:p>
+    <w:p>
+      <w:pPr>
+        <w:numPr>
+          <w:ilvl w:val="3"/>
+          <w:numId w:val="1"/>
+        </w:numPr>
+        <w:ind w:left="2250"/>
+        <w:contextualSpacing/>
+        <w:rPr>
+          <w:rFonts w:ascii="Times New Roman" w:hAnsi="Times New Roman" w:cs="Times New Roman"/>
+        </w:rPr>
+      </w:pPr>
+      <w:r>
+        <w:rPr>
+          <w:rFonts w:ascii="Times New Roman" w:hAnsi="Times New Roman" w:cs="Times New Roman"/>
+        </w:rPr>
+        <w:t>The system shall use [Font and Size TBD] for drawing “IEEE”.</w:t>
+      </w:r>
+    </w:p>
+    <w:p>
+      <w:pPr>
+        <w:numPr>
+          <w:ilvl w:val="3"/>
+          <w:numId w:val="1"/>
+        </w:numPr>
+        <w:ind w:left="2250"/>
+        <w:contextualSpacing/>
+        <w:rPr>
+          <w:rFonts w:ascii="Times New Roman" w:hAnsi="Times New Roman" w:cs="Times New Roman"/>
+        </w:rPr>
+      </w:pPr>
+      <w:r>
+        <w:rPr>
+          <w:rFonts w:ascii="Times New Roman" w:hAnsi="Times New Roman" w:cs="Times New Roman"/>
+        </w:rPr>
+        <w:t xml:space="preserve">The system shall not </w:t>
+      </w:r>
+      <w:r>
+        <w:rPr>
+          <w:rFonts w:ascii="Times New Roman" w:hAnsi="Times New Roman" w:cs="Times New Roman"/>
+          <w:u w:val="single"/>
+        </w:rPr>
+        <w:t>obstruct</w:t>
+      </w:r>
+      <w:r>
+        <w:rPr>
+          <w:rFonts w:ascii="Times New Roman" w:hAnsi="Times New Roman" w:cs="Times New Roman"/>
+        </w:rPr>
+        <w:t xml:space="preserve"> the Etch-A-Sketch during play.</w:t>
       </w:r>
     </w:p>
     <w:p>
@@ -14383,46 +14594,20 @@
         <w:rPr>
           <w:rFonts w:ascii="Times New Roman" w:hAnsi="Times New Roman" w:cs="Times New Roman"/>
         </w:rPr>
-        <w:t>The</w:t>
-      </w:r>
-      <w:r>
-        <w:rPr>
-          <w:rFonts w:ascii="Times New Roman" w:hAnsi="Times New Roman" w:cs="Times New Roman"/>
-        </w:rPr>
-        <w:t xml:space="preserve"> system shall </w:t>
-      </w:r>
-      <w:r>
-        <w:rPr>
-          <w:rFonts w:ascii="Times New Roman" w:hAnsi="Times New Roman" w:cs="Times New Roman"/>
-        </w:rPr>
-        <w:t>draw</w:t>
-      </w:r>
-      <w:r>
-        <w:rPr>
-          <w:rFonts w:ascii="Times New Roman" w:hAnsi="Times New Roman" w:cs="Times New Roman"/>
-        </w:rPr>
-        <w:t xml:space="preserve"> “IEEE” on a </w:t>
-      </w:r>
-      <w:commentRangeStart w:id="59"/>
+        <w:t xml:space="preserve">The system shall collect a single </w:t>
+      </w:r>
       <w:r>
         <w:rPr>
           <w:rFonts w:ascii="Times New Roman" w:hAnsi="Times New Roman" w:cs="Times New Roman"/>
           <w:u w:val="single"/>
         </w:rPr>
-        <w:t>Pocket Etch-A-Sketch</w:t>
-      </w:r>
-      <w:commentRangeEnd w:id="59"/>
-      <w:r>
-        <w:rPr>
-          <w:rStyle w:val="CommentReference"/>
-        </w:rPr>
-        <w:commentReference w:id="59"/>
-      </w:r>
-      <w:r>
-        <w:rPr>
-          <w:rFonts w:ascii="Times New Roman" w:hAnsi="Times New Roman" w:cs="Times New Roman"/>
-        </w:rPr>
-        <w:t xml:space="preserve"> (SKU:FD79DD3F).</w:t>
+        <w:t>playing card</w:t>
+      </w:r>
+      <w:r>
+        <w:rPr>
+          <w:rFonts w:ascii="Times New Roman" w:hAnsi="Times New Roman" w:cs="Times New Roman"/>
+        </w:rPr>
+        <w:t xml:space="preserve"> [Exact deck TBD].</w:t>
       </w:r>
     </w:p>
     <w:p>
@@ -14441,7 +14626,7 @@
         <w:rPr>
           <w:rFonts w:ascii="Times New Roman" w:hAnsi="Times New Roman" w:cs="Times New Roman"/>
         </w:rPr>
-        <w:t>The system shall use [Font and Size TBD] for drawing “IEEE”.</w:t>
+        <w:t>The system shall carry playing card across finish line.</w:t>
       </w:r>
     </w:p>
     <w:p>
@@ -14460,97 +14645,6 @@
         <w:rPr>
           <w:rFonts w:ascii="Times New Roman" w:hAnsi="Times New Roman" w:cs="Times New Roman"/>
         </w:rPr>
-        <w:t xml:space="preserve">The system shall not </w:t>
-      </w:r>
-      <w:r>
-        <w:rPr>
-          <w:rFonts w:ascii="Times New Roman" w:hAnsi="Times New Roman" w:cs="Times New Roman"/>
-          <w:u w:val="single"/>
-        </w:rPr>
-        <w:t>obstruct</w:t>
-      </w:r>
-      <w:r>
-        <w:rPr>
-          <w:rFonts w:ascii="Times New Roman" w:hAnsi="Times New Roman" w:cs="Times New Roman"/>
-        </w:rPr>
-        <w:t xml:space="preserve"> the Etch-A-Sketch during play.</w:t>
-      </w:r>
-    </w:p>
-    <w:p>
-      <w:pPr>
-        <w:numPr>
-          <w:ilvl w:val="2"/>
-          <w:numId w:val="1"/>
-        </w:numPr>
-        <w:ind w:left="1530"/>
-        <w:contextualSpacing/>
-        <w:rPr>
-          <w:rFonts w:ascii="Times New Roman" w:hAnsi="Times New Roman" w:cs="Times New Roman"/>
-        </w:rPr>
-      </w:pPr>
-      <w:r>
-        <w:rPr>
-          <w:rFonts w:ascii="Times New Roman" w:hAnsi="Times New Roman" w:cs="Times New Roman"/>
-        </w:rPr>
-        <w:t xml:space="preserve">The system shall collect a single </w:t>
-      </w:r>
-      <w:commentRangeStart w:id="60"/>
-      <w:r>
-        <w:rPr>
-          <w:rFonts w:ascii="Times New Roman" w:hAnsi="Times New Roman" w:cs="Times New Roman"/>
-          <w:u w:val="single"/>
-        </w:rPr>
-        <w:t>playing card</w:t>
-      </w:r>
-      <w:commentRangeEnd w:id="60"/>
-      <w:r>
-        <w:rPr>
-          <w:rStyle w:val="CommentReference"/>
-        </w:rPr>
-        <w:commentReference w:id="60"/>
-      </w:r>
-      <w:r>
-        <w:rPr>
-          <w:rFonts w:ascii="Times New Roman" w:hAnsi="Times New Roman" w:cs="Times New Roman"/>
-        </w:rPr>
-        <w:t xml:space="preserve"> [Exact deck TBD].</w:t>
-      </w:r>
-    </w:p>
-    <w:p>
-      <w:pPr>
-        <w:numPr>
-          <w:ilvl w:val="3"/>
-          <w:numId w:val="1"/>
-        </w:numPr>
-        <w:ind w:left="2250"/>
-        <w:contextualSpacing/>
-        <w:rPr>
-          <w:rFonts w:ascii="Times New Roman" w:hAnsi="Times New Roman" w:cs="Times New Roman"/>
-        </w:rPr>
-      </w:pPr>
-      <w:r>
-        <w:rPr>
-          <w:rFonts w:ascii="Times New Roman" w:hAnsi="Times New Roman" w:cs="Times New Roman"/>
-        </w:rPr>
-        <w:t>The system shall carry playing card across finish line.</w:t>
-      </w:r>
-    </w:p>
-    <w:p>
-      <w:pPr>
-        <w:numPr>
-          <w:ilvl w:val="3"/>
-          <w:numId w:val="1"/>
-        </w:numPr>
-        <w:ind w:left="2250"/>
-        <w:contextualSpacing/>
-        <w:rPr>
-          <w:rFonts w:ascii="Times New Roman" w:hAnsi="Times New Roman" w:cs="Times New Roman"/>
-        </w:rPr>
-      </w:pPr>
-      <w:r>
-        <w:rPr>
-          <w:rFonts w:ascii="Times New Roman" w:hAnsi="Times New Roman" w:cs="Times New Roman"/>
-        </w:rPr>
         <w:t xml:space="preserve">The system shall keep the card in a </w:t>
       </w:r>
       <w:r>
@@ -14590,7 +14684,7 @@
           <w:color w:val="auto"/>
         </w:rPr>
       </w:pPr>
-      <w:bookmarkStart w:id="61" w:name="_Toc398569048"/>
+      <w:bookmarkStart w:id="54" w:name="_Toc398569048"/>
       <w:r>
         <w:rPr>
           <w:rFonts w:ascii="Times New Roman" w:hAnsi="Times New Roman" w:cs="Times New Roman"/>
@@ -14599,7 +14693,7 @@
         </w:rPr>
         <w:t>Non-Functional Requirements</w:t>
       </w:r>
-      <w:bookmarkEnd w:id="61"/>
+      <w:bookmarkEnd w:id="54"/>
     </w:p>
     <w:p>
       <w:pPr>
@@ -14618,7 +14712,7 @@
           <w:szCs w:val="26"/>
         </w:rPr>
       </w:pPr>
-      <w:bookmarkStart w:id="62" w:name="_Toc398569049"/>
+      <w:bookmarkStart w:id="55" w:name="_Toc398569049"/>
       <w:r>
         <w:rPr>
           <w:rFonts w:ascii="Times New Roman" w:eastAsiaTheme="majorEastAsia" w:hAnsi="Times New Roman" w:cs="Times New Roman"/>
@@ -14628,7 +14722,7 @@
         </w:rPr>
         <w:t>System Size</w:t>
       </w:r>
-      <w:bookmarkEnd w:id="62"/>
+      <w:bookmarkEnd w:id="55"/>
     </w:p>
     <w:p>
       <w:pPr>
@@ -14724,7 +14818,7 @@
           <w:szCs w:val="26"/>
         </w:rPr>
       </w:pPr>
-      <w:bookmarkStart w:id="63" w:name="_Toc398569050"/>
+      <w:bookmarkStart w:id="56" w:name="_Toc398569050"/>
       <w:r>
         <w:rPr>
           <w:rFonts w:ascii="Times New Roman" w:eastAsiaTheme="majorEastAsia" w:hAnsi="Times New Roman" w:cs="Times New Roman"/>
@@ -14734,7 +14828,7 @@
         </w:rPr>
         <w:t>Power Management</w:t>
       </w:r>
-      <w:bookmarkEnd w:id="63"/>
+      <w:bookmarkEnd w:id="56"/>
     </w:p>
     <w:p>
       <w:pPr>
@@ -14794,7 +14888,7 @@
           <w:szCs w:val="26"/>
         </w:rPr>
       </w:pPr>
-      <w:bookmarkStart w:id="64" w:name="_Toc398569051"/>
+      <w:bookmarkStart w:id="57" w:name="_Toc398569051"/>
       <w:r>
         <w:rPr>
           <w:rFonts w:ascii="Times New Roman" w:eastAsiaTheme="majorEastAsia" w:hAnsi="Times New Roman" w:cs="Times New Roman"/>
@@ -14804,7 +14898,7 @@
         </w:rPr>
         <w:t>Start Method/Operation</w:t>
       </w:r>
-      <w:bookmarkEnd w:id="64"/>
+      <w:bookmarkEnd w:id="57"/>
     </w:p>
     <w:p>
       <w:pPr>
@@ -14922,7 +15016,7 @@
           <w:color w:val="auto"/>
         </w:rPr>
       </w:pPr>
-      <w:bookmarkStart w:id="65" w:name="_Toc398569052"/>
+      <w:bookmarkStart w:id="58" w:name="_Toc398569052"/>
       <w:r>
         <w:rPr>
           <w:rFonts w:ascii="Times New Roman" w:hAnsi="Times New Roman" w:cs="Times New Roman"/>
@@ -14932,7 +15026,7 @@
         <w:lastRenderedPageBreak/>
         <w:t>Glossary</w:t>
       </w:r>
-      <w:bookmarkEnd w:id="65"/>
+      <w:bookmarkEnd w:id="58"/>
     </w:p>
     <w:p>
       <w:pPr>
@@ -15022,6 +15116,7 @@
         <w:tc>
           <w:tcPr>
             <w:tcW w:w="2178" w:type="dxa"/>
+            <w:vAlign w:val="center"/>
           </w:tcPr>
           <w:p>
             <w:pPr>
@@ -15032,14 +15127,16 @@
             <w:r>
               <w:rPr>
                 <w:rFonts w:ascii="Times New Roman" w:hAnsi="Times New Roman" w:cs="Times New Roman"/>
-              </w:rPr>
-              <w:t>SoutheastCon</w:t>
+                <w:color w:val="000000"/>
+              </w:rPr>
+              <w:t>Align</w:t>
             </w:r>
           </w:p>
         </w:tc>
         <w:tc>
           <w:tcPr>
             <w:tcW w:w="5931" w:type="dxa"/>
+            <w:vAlign w:val="center"/>
           </w:tcPr>
           <w:p>
             <w:pPr>
@@ -15050,26 +15147,16 @@
             <w:r>
               <w:rPr>
                 <w:rFonts w:ascii="Times New Roman" w:hAnsi="Times New Roman" w:cs="Times New Roman"/>
-              </w:rPr>
-              <w:t>SoutheastCon is the annual IEEE Region 3 Technical, Professional, and Student Conference. It brings together Computer Scientists, Electrical, and Computer Engineering professionals, faculty and students to share the latest information through technical sessions, tutorials, and exhibits. It is the most influential conference in Region 3 for promoting awareness of the technical contributions made by our profession to the advancement of engineering science and to the community. As usual, attendance and technical program participation from areas outside IEEE Region 3 are encouraged and welcomed. IEEE Region 3 encompasses the southeastern United States and includes the states of Alabama, Florida, Georgia, areas of Indiana, Kentucky, Mississippi, North Carolina, South Carolina, Tennessee, Virginia and the country of Jamaica</w:t>
-            </w:r>
-            <w:r>
-              <w:rPr>
-                <w:rFonts w:ascii="Times New Roman" w:hAnsi="Times New Roman" w:cs="Times New Roman"/>
-              </w:rPr>
-              <w:t xml:space="preserve"> [3]</w:t>
-            </w:r>
-            <w:r>
-              <w:rPr>
-                <w:rFonts w:ascii="Times New Roman" w:hAnsi="Times New Roman" w:cs="Times New Roman"/>
-              </w:rPr>
-              <w:t>.</w:t>
+                <w:color w:val="000000"/>
+              </w:rPr>
+              <w:t xml:space="preserve">The system will position itself so the appendages can properly reach the challenges. </w:t>
             </w:r>
           </w:p>
         </w:tc>
         <w:tc>
           <w:tcPr>
             <w:tcW w:w="1629" w:type="dxa"/>
+            <w:vAlign w:val="center"/>
           </w:tcPr>
           <w:p>
             <w:pPr>
@@ -15077,6 +15164,13 @@
                 <w:rFonts w:ascii="Times New Roman" w:hAnsi="Times New Roman" w:cs="Times New Roman"/>
               </w:rPr>
             </w:pPr>
+            <w:r>
+              <w:rPr>
+                <w:rFonts w:ascii="Times New Roman" w:hAnsi="Times New Roman" w:cs="Times New Roman"/>
+                <w:color w:val="000000"/>
+              </w:rPr>
+              <w:t> </w:t>
+            </w:r>
           </w:p>
         </w:tc>
       </w:tr>
@@ -15087,6 +15181,7 @@
         <w:tc>
           <w:tcPr>
             <w:tcW w:w="2178" w:type="dxa"/>
+            <w:vAlign w:val="center"/>
           </w:tcPr>
           <w:p>
             <w:pPr>
@@ -15097,14 +15192,16 @@
             <w:r>
               <w:rPr>
                 <w:rFonts w:ascii="Times New Roman" w:hAnsi="Times New Roman" w:cs="Times New Roman"/>
-              </w:rPr>
-              <w:t>Institute of Electrical and Electronics Engineers</w:t>
+                <w:color w:val="000000"/>
+              </w:rPr>
+              <w:t>Autonomous</w:t>
             </w:r>
           </w:p>
         </w:tc>
         <w:tc>
           <w:tcPr>
             <w:tcW w:w="5931" w:type="dxa"/>
+            <w:vAlign w:val="center"/>
           </w:tcPr>
           <w:p>
             <w:pPr>
@@ -15115,44 +15212,16 @@
             <w:r>
               <w:rPr>
                 <w:rFonts w:ascii="Times New Roman" w:hAnsi="Times New Roman" w:cs="Times New Roman"/>
-              </w:rPr>
-              <w:t>IEEE is the world's largest professional association dedicated to advancing technological innovation and excellence for the benefit of humanity. IEEE and its members inspire a global community through IEEE's highly cited publications, conferences, technology standards, and professional and educational activities</w:t>
-            </w:r>
-            <w:r>
-              <w:rPr>
-                <w:rFonts w:ascii="Times New Roman" w:hAnsi="Times New Roman" w:cs="Times New Roman"/>
-              </w:rPr>
-              <w:t xml:space="preserve"> </w:t>
-            </w:r>
-            <w:r>
-              <w:rPr>
-                <w:rFonts w:ascii="Times New Roman" w:hAnsi="Times New Roman" w:cs="Times New Roman"/>
-              </w:rPr>
-              <w:t>[</w:t>
-            </w:r>
-            <w:r>
-              <w:rPr>
-                <w:rFonts w:ascii="Times New Roman" w:hAnsi="Times New Roman" w:cs="Times New Roman"/>
-              </w:rPr>
-              <w:t>4</w:t>
-            </w:r>
-            <w:r>
-              <w:rPr>
-                <w:rFonts w:ascii="Times New Roman" w:hAnsi="Times New Roman" w:cs="Times New Roman"/>
-              </w:rPr>
-              <w:t>]</w:t>
-            </w:r>
-            <w:r>
-              <w:rPr>
-                <w:rFonts w:ascii="Times New Roman" w:hAnsi="Times New Roman" w:cs="Times New Roman"/>
-              </w:rPr>
-              <w:t>.</w:t>
+                <w:color w:val="000000"/>
+              </w:rPr>
+              <w:t>Undertaken or carried on without outside control [2].</w:t>
             </w:r>
           </w:p>
         </w:tc>
         <w:tc>
           <w:tcPr>
             <w:tcW w:w="1629" w:type="dxa"/>
+            <w:vAlign w:val="center"/>
           </w:tcPr>
           <w:p>
             <w:pPr>
@@ -15163,8 +15232,9 @@
             <w:r>
               <w:rPr>
                 <w:rFonts w:ascii="Times New Roman" w:hAnsi="Times New Roman" w:cs="Times New Roman"/>
-              </w:rPr>
-              <w:t>IEEE</w:t>
+                <w:color w:val="000000"/>
+              </w:rPr>
+              <w:t> </w:t>
             </w:r>
           </w:p>
         </w:tc>
@@ -15176,6 +15246,7 @@
         <w:tc>
           <w:tcPr>
             <w:tcW w:w="2178" w:type="dxa"/>
+            <w:vAlign w:val="center"/>
           </w:tcPr>
           <w:p>
             <w:pPr>
@@ -15186,6 +15257,7 @@
             <w:r>
               <w:rPr>
                 <w:rFonts w:ascii="Times New Roman" w:hAnsi="Times New Roman" w:cs="Times New Roman"/>
+                <w:color w:val="000000"/>
               </w:rPr>
               <w:t>Bad state</w:t>
             </w:r>
@@ -15194,6 +15266,7 @@
         <w:tc>
           <w:tcPr>
             <w:tcW w:w="5931" w:type="dxa"/>
+            <w:vAlign w:val="center"/>
           </w:tcPr>
           <w:p>
             <w:pPr>
@@ -15204,32 +15277,16 @@
             <w:r>
               <w:rPr>
                 <w:rFonts w:ascii="Times New Roman" w:hAnsi="Times New Roman" w:cs="Times New Roman"/>
-              </w:rPr>
-              <w:t>A</w:t>
-            </w:r>
-            <w:r>
-              <w:rPr>
-                <w:rFonts w:ascii="Times New Roman" w:hAnsi="Times New Roman" w:cs="Times New Roman"/>
-              </w:rPr>
-              <w:t>ny state that has not be</w:t>
-            </w:r>
-            <w:r>
-              <w:rPr>
-                <w:rFonts w:ascii="Times New Roman" w:hAnsi="Times New Roman" w:cs="Times New Roman"/>
-              </w:rPr>
-              <w:t>en programmed into the system</w:t>
-            </w:r>
-            <w:r>
-              <w:rPr>
-                <w:rFonts w:ascii="Times New Roman" w:hAnsi="Times New Roman" w:cs="Times New Roman"/>
-              </w:rPr>
-              <w:t>.</w:t>
+                <w:color w:val="000000"/>
+              </w:rPr>
+              <w:t>Any state that has not been programmed into the system.</w:t>
             </w:r>
           </w:p>
         </w:tc>
         <w:tc>
           <w:tcPr>
             <w:tcW w:w="1629" w:type="dxa"/>
+            <w:vAlign w:val="center"/>
           </w:tcPr>
           <w:p>
             <w:pPr>
@@ -15237,6 +15294,13 @@
                 <w:rFonts w:ascii="Times New Roman" w:hAnsi="Times New Roman" w:cs="Times New Roman"/>
               </w:rPr>
             </w:pPr>
+            <w:r>
+              <w:rPr>
+                <w:rFonts w:ascii="Times New Roman" w:hAnsi="Times New Roman" w:cs="Times New Roman"/>
+                <w:color w:val="000000"/>
+              </w:rPr>
+              <w:t> </w:t>
+            </w:r>
           </w:p>
         </w:tc>
       </w:tr>
@@ -15247,6 +15311,7 @@
         <w:tc>
           <w:tcPr>
             <w:tcW w:w="2178" w:type="dxa"/>
+            <w:vAlign w:val="center"/>
           </w:tcPr>
           <w:p>
             <w:pPr>
@@ -15257,14 +15322,16 @@
             <w:r>
               <w:rPr>
                 <w:rFonts w:ascii="Times New Roman" w:hAnsi="Times New Roman" w:cs="Times New Roman"/>
-              </w:rPr>
-              <w:t>Good state</w:t>
+                <w:color w:val="000000"/>
+              </w:rPr>
+              <w:t>Challenge Zone</w:t>
             </w:r>
           </w:p>
         </w:tc>
         <w:tc>
           <w:tcPr>
             <w:tcW w:w="5931" w:type="dxa"/>
+            <w:vAlign w:val="center"/>
           </w:tcPr>
           <w:p>
             <w:pPr>
@@ -15275,32 +15342,16 @@
             <w:r>
               <w:rPr>
                 <w:rFonts w:ascii="Times New Roman" w:hAnsi="Times New Roman" w:cs="Times New Roman"/>
-              </w:rPr>
-              <w:t>A</w:t>
-            </w:r>
-            <w:r>
-              <w:rPr>
-                <w:rFonts w:ascii="Times New Roman" w:hAnsi="Times New Roman" w:cs="Times New Roman"/>
-              </w:rPr>
-              <w:t xml:space="preserve">ny state that the robot can recognize </w:t>
-            </w:r>
-            <w:r>
-              <w:rPr>
-                <w:rFonts w:ascii="Times New Roman" w:hAnsi="Times New Roman" w:cs="Times New Roman"/>
-              </w:rPr>
-              <w:t>and attempt completion</w:t>
-            </w:r>
-            <w:r>
-              <w:rPr>
-                <w:rFonts w:ascii="Times New Roman" w:hAnsi="Times New Roman" w:cs="Times New Roman"/>
-              </w:rPr>
-              <w:t>.</w:t>
+                <w:color w:val="000000"/>
+              </w:rPr>
+              <w:t>The 1ft. x 1ft. areas where each of the specific challenges will be placed along the course.</w:t>
             </w:r>
           </w:p>
         </w:tc>
         <w:tc>
           <w:tcPr>
             <w:tcW w:w="1629" w:type="dxa"/>
+            <w:vAlign w:val="center"/>
           </w:tcPr>
           <w:p>
             <w:pPr>
@@ -15308,6 +15359,13 @@
                 <w:rFonts w:ascii="Times New Roman" w:hAnsi="Times New Roman" w:cs="Times New Roman"/>
               </w:rPr>
             </w:pPr>
+            <w:r>
+              <w:rPr>
+                <w:rFonts w:ascii="Times New Roman" w:hAnsi="Times New Roman" w:cs="Times New Roman"/>
+                <w:color w:val="000000"/>
+              </w:rPr>
+              <w:t> </w:t>
+            </w:r>
           </w:p>
         </w:tc>
       </w:tr>
@@ -15318,6 +15376,7 @@
         <w:tc>
           <w:tcPr>
             <w:tcW w:w="2178" w:type="dxa"/>
+            <w:vAlign w:val="center"/>
           </w:tcPr>
           <w:p>
             <w:pPr>
@@ -15328,14 +15387,16 @@
             <w:r>
               <w:rPr>
                 <w:rFonts w:ascii="Times New Roman" w:hAnsi="Times New Roman" w:cs="Times New Roman"/>
-              </w:rPr>
-              <w:t>Obstruct</w:t>
+                <w:color w:val="000000"/>
+              </w:rPr>
+              <w:t>Course Round</w:t>
             </w:r>
           </w:p>
         </w:tc>
         <w:tc>
           <w:tcPr>
             <w:tcW w:w="5931" w:type="dxa"/>
+            <w:vAlign w:val="center"/>
           </w:tcPr>
           <w:p>
             <w:pPr>
@@ -15346,20 +15407,16 @@
             <w:r>
               <w:rPr>
                 <w:rFonts w:ascii="Times New Roman" w:hAnsi="Times New Roman" w:cs="Times New Roman"/>
-              </w:rPr>
-              <w:t>SoutheastCon</w:t>
-            </w:r>
-            <w:r>
-              <w:rPr>
-                <w:rFonts w:ascii="Times New Roman" w:hAnsi="Times New Roman" w:cs="Times New Roman"/>
-              </w:rPr>
-              <w:t xml:space="preserve"> rules state that the system cannot obstruct any obstacle [1].</w:t>
+                <w:color w:val="000000"/>
+              </w:rPr>
+              <w:t>A span of five minutes during which the system is expected to complete the 4 challenges [1].</w:t>
             </w:r>
           </w:p>
         </w:tc>
         <w:tc>
           <w:tcPr>
             <w:tcW w:w="1629" w:type="dxa"/>
+            <w:vAlign w:val="center"/>
           </w:tcPr>
           <w:p>
             <w:pPr>
@@ -15367,6 +15424,13 @@
                 <w:rFonts w:ascii="Times New Roman" w:hAnsi="Times New Roman" w:cs="Times New Roman"/>
               </w:rPr>
             </w:pPr>
+            <w:r>
+              <w:rPr>
+                <w:rFonts w:ascii="Times New Roman" w:hAnsi="Times New Roman" w:cs="Times New Roman"/>
+                <w:color w:val="000000"/>
+              </w:rPr>
+              <w:t> </w:t>
+            </w:r>
           </w:p>
         </w:tc>
       </w:tr>
@@ -15377,6 +15441,7 @@
         <w:tc>
           <w:tcPr>
             <w:tcW w:w="2178" w:type="dxa"/>
+            <w:vAlign w:val="center"/>
           </w:tcPr>
           <w:p>
             <w:pPr>
@@ -15387,14 +15452,16 @@
             <w:r>
               <w:rPr>
                 <w:rFonts w:ascii="Times New Roman" w:hAnsi="Times New Roman" w:cs="Times New Roman"/>
-              </w:rPr>
-              <w:t>Autonomous</w:t>
+                <w:color w:val="000000"/>
+              </w:rPr>
+              <w:t>Etch-A-Sketch</w:t>
             </w:r>
           </w:p>
         </w:tc>
         <w:tc>
           <w:tcPr>
             <w:tcW w:w="5931" w:type="dxa"/>
+            <w:vAlign w:val="center"/>
           </w:tcPr>
           <w:p>
             <w:pPr>
@@ -15405,14 +15472,41 @@
             <w:r>
               <w:rPr>
                 <w:rFonts w:ascii="Times New Roman" w:hAnsi="Times New Roman" w:cs="Times New Roman"/>
-              </w:rPr>
-              <w:t>Undertaken or carried on without outside control [2].</w:t>
+                <w:color w:val="000000"/>
+              </w:rPr>
+              <w:t>The Etch-A-Sketch is a popular children’s toy with two knobs to move the cursor up and down as well as left and right. For the competition, the specific version of the Etch-A-Sketch being used is SKU</w:t>
+            </w:r>
+            <w:proofErr w:type="gramStart"/>
+            <w:r>
+              <w:rPr>
+                <w:rFonts w:ascii="Times New Roman" w:hAnsi="Times New Roman" w:cs="Times New Roman"/>
+                <w:color w:val="000000"/>
+              </w:rPr>
+              <w:t>:FD79DD3F</w:t>
+            </w:r>
+            <w:proofErr w:type="gramEnd"/>
+            <w:r>
+              <w:rPr>
+                <w:rFonts w:ascii="Times New Roman" w:hAnsi="Times New Roman" w:cs="Times New Roman"/>
+                <w:color w:val="000000"/>
+              </w:rPr>
+              <w:t xml:space="preserve"> from Toys R Us online, and can be seen in </w:t>
+            </w:r>
+            <w:r>
+              <w:rPr>
+                <w:rFonts w:ascii="Times New Roman" w:hAnsi="Times New Roman" w:cs="Times New Roman"/>
+                <w:b/>
+                <w:bCs/>
+                <w:color w:val="000000"/>
+              </w:rPr>
+              <w:t>Fig 9.</w:t>
             </w:r>
           </w:p>
         </w:tc>
         <w:tc>
           <w:tcPr>
             <w:tcW w:w="1629" w:type="dxa"/>
+            <w:vAlign w:val="center"/>
           </w:tcPr>
           <w:p>
             <w:pPr>
@@ -15420,6 +15514,13 @@
                 <w:rFonts w:ascii="Times New Roman" w:hAnsi="Times New Roman" w:cs="Times New Roman"/>
               </w:rPr>
             </w:pPr>
+            <w:r>
+              <w:rPr>
+                <w:rFonts w:ascii="Times New Roman" w:hAnsi="Times New Roman" w:cs="Times New Roman"/>
+                <w:color w:val="000000"/>
+              </w:rPr>
+              <w:t> </w:t>
+            </w:r>
           </w:p>
         </w:tc>
       </w:tr>
@@ -15430,6 +15531,7 @@
         <w:tc>
           <w:tcPr>
             <w:tcW w:w="2178" w:type="dxa"/>
+            <w:vAlign w:val="center"/>
           </w:tcPr>
           <w:p>
             <w:pPr>
@@ -15440,14 +15542,16 @@
             <w:r>
               <w:rPr>
                 <w:rFonts w:ascii="Times New Roman" w:hAnsi="Times New Roman" w:cs="Times New Roman"/>
-              </w:rPr>
-              <w:t>Two-dimensional playing field</w:t>
+                <w:color w:val="000000"/>
+              </w:rPr>
+              <w:t>Good state</w:t>
             </w:r>
           </w:p>
         </w:tc>
         <w:tc>
           <w:tcPr>
             <w:tcW w:w="5931" w:type="dxa"/>
+            <w:vAlign w:val="center"/>
           </w:tcPr>
           <w:p>
             <w:pPr>
@@ -15458,14 +15562,16 @@
             <w:r>
               <w:rPr>
                 <w:rFonts w:ascii="Times New Roman" w:hAnsi="Times New Roman" w:cs="Times New Roman"/>
-              </w:rPr>
-              <w:t>The two-dimensional playing field is the plywood board where the competition is being held on. The system must maintain contact with the board at all times.</w:t>
+                <w:color w:val="000000"/>
+              </w:rPr>
+              <w:t>Any state that the robot can recognize and attempt completion.</w:t>
             </w:r>
           </w:p>
         </w:tc>
         <w:tc>
           <w:tcPr>
             <w:tcW w:w="1629" w:type="dxa"/>
+            <w:vAlign w:val="center"/>
           </w:tcPr>
           <w:p>
             <w:pPr>
@@ -15473,6 +15579,13 @@
                 <w:rFonts w:ascii="Times New Roman" w:hAnsi="Times New Roman" w:cs="Times New Roman"/>
               </w:rPr>
             </w:pPr>
+            <w:r>
+              <w:rPr>
+                <w:rFonts w:ascii="Times New Roman" w:hAnsi="Times New Roman" w:cs="Times New Roman"/>
+                <w:color w:val="000000"/>
+              </w:rPr>
+              <w:t> </w:t>
+            </w:r>
           </w:p>
         </w:tc>
       </w:tr>
@@ -15483,6 +15596,7 @@
         <w:tc>
           <w:tcPr>
             <w:tcW w:w="2178" w:type="dxa"/>
+            <w:vAlign w:val="center"/>
           </w:tcPr>
           <w:p>
             <w:pPr>
@@ -15493,14 +15607,16 @@
             <w:r>
               <w:rPr>
                 <w:rFonts w:ascii="Times New Roman" w:hAnsi="Times New Roman" w:cs="Times New Roman"/>
-              </w:rPr>
-              <w:t>Usable Condition</w:t>
+                <w:color w:val="000000"/>
+              </w:rPr>
+              <w:t>Institute of Electrical and Electronics Engineers</w:t>
             </w:r>
           </w:p>
         </w:tc>
         <w:tc>
           <w:tcPr>
             <w:tcW w:w="5931" w:type="dxa"/>
+            <w:vAlign w:val="center"/>
           </w:tcPr>
           <w:p>
             <w:pPr>
@@ -15511,20 +15627,16 @@
             <w:r>
               <w:rPr>
                 <w:rFonts w:ascii="Times New Roman" w:hAnsi="Times New Roman" w:cs="Times New Roman"/>
-              </w:rPr>
-              <w:t>SoutheastCon r</w:t>
-            </w:r>
-            <w:r>
-              <w:rPr>
-                <w:rFonts w:ascii="Times New Roman" w:hAnsi="Times New Roman" w:cs="Times New Roman"/>
-              </w:rPr>
-              <w:t>ules state that the playing card must be left in a usable condition [1].</w:t>
+                <w:color w:val="000000"/>
+              </w:rPr>
+              <w:t xml:space="preserve">“IEEE is the world's largest professional association dedicated to advancing technological innovation and excellence for the benefit of humanity” [4]. That being said, IEEE is not only composed of electronic and electrical engineers as the name might suggest. Other types of members include computer scientists, software developers and even some doctors. </w:t>
             </w:r>
           </w:p>
         </w:tc>
         <w:tc>
           <w:tcPr>
             <w:tcW w:w="1629" w:type="dxa"/>
+            <w:vAlign w:val="center"/>
           </w:tcPr>
           <w:p>
             <w:pPr>
@@ -15532,6 +15644,13 @@
                 <w:rFonts w:ascii="Times New Roman" w:hAnsi="Times New Roman" w:cs="Times New Roman"/>
               </w:rPr>
             </w:pPr>
+            <w:r>
+              <w:rPr>
+                <w:rFonts w:ascii="Times New Roman" w:hAnsi="Times New Roman" w:cs="Times New Roman"/>
+                <w:color w:val="000000"/>
+              </w:rPr>
+              <w:t>IEEE</w:t>
+            </w:r>
           </w:p>
         </w:tc>
       </w:tr>
@@ -15542,6 +15661,7 @@
         <w:tc>
           <w:tcPr>
             <w:tcW w:w="2178" w:type="dxa"/>
+            <w:vAlign w:val="center"/>
           </w:tcPr>
           <w:p>
             <w:pPr>
@@ -15552,14 +15672,16 @@
             <w:r>
               <w:rPr>
                 <w:rFonts w:ascii="Times New Roman" w:hAnsi="Times New Roman" w:cs="Times New Roman"/>
-              </w:rPr>
-              <w:t>Starting Area</w:t>
+                <w:color w:val="000000"/>
+              </w:rPr>
+              <w:t>Obstruct</w:t>
             </w:r>
           </w:p>
         </w:tc>
         <w:tc>
           <w:tcPr>
             <w:tcW w:w="5931" w:type="dxa"/>
+            <w:vAlign w:val="center"/>
           </w:tcPr>
           <w:p>
             <w:pPr>
@@ -15567,29 +15689,28 @@
                 <w:rFonts w:ascii="Times New Roman" w:hAnsi="Times New Roman" w:cs="Times New Roman"/>
               </w:rPr>
             </w:pPr>
-            <w:r>
-              <w:rPr>
-                <w:rFonts w:ascii="Times New Roman" w:hAnsi="Times New Roman" w:cs="Times New Roman"/>
-              </w:rPr>
-              <w:t xml:space="preserve">A one foot by one foot area on the two-dimensional playing field marked by </w:t>
-            </w:r>
-            <w:r>
-              <w:rPr>
-                <w:rFonts w:ascii="Times New Roman" w:hAnsi="Times New Roman" w:cs="Times New Roman"/>
-              </w:rPr>
-              <w:t>Scotch Blue Painter’s</w:t>
-            </w:r>
-            <w:r>
-              <w:rPr>
-                <w:rFonts w:ascii="Times New Roman" w:hAnsi="Times New Roman" w:cs="Times New Roman"/>
-              </w:rPr>
-              <w:t xml:space="preserve"> tape [1].</w:t>
+            <w:proofErr w:type="spellStart"/>
+            <w:r>
+              <w:rPr>
+                <w:rFonts w:ascii="Times New Roman" w:hAnsi="Times New Roman" w:cs="Times New Roman"/>
+                <w:color w:val="000000"/>
+              </w:rPr>
+              <w:t>SoutheastCon</w:t>
+            </w:r>
+            <w:proofErr w:type="spellEnd"/>
+            <w:r>
+              <w:rPr>
+                <w:rFonts w:ascii="Times New Roman" w:hAnsi="Times New Roman" w:cs="Times New Roman"/>
+                <w:color w:val="000000"/>
+              </w:rPr>
+              <w:t xml:space="preserve"> rules state that the system cannot obstruct any obstacle [1].</w:t>
             </w:r>
           </w:p>
         </w:tc>
         <w:tc>
           <w:tcPr>
             <w:tcW w:w="1629" w:type="dxa"/>
+            <w:vAlign w:val="center"/>
           </w:tcPr>
           <w:p>
             <w:pPr>
@@ -15597,6 +15718,13 @@
                 <w:rFonts w:ascii="Times New Roman" w:hAnsi="Times New Roman" w:cs="Times New Roman"/>
               </w:rPr>
             </w:pPr>
+            <w:r>
+              <w:rPr>
+                <w:rFonts w:ascii="Times New Roman" w:hAnsi="Times New Roman" w:cs="Times New Roman"/>
+                <w:color w:val="000000"/>
+              </w:rPr>
+              <w:t> </w:t>
+            </w:r>
           </w:p>
         </w:tc>
       </w:tr>
@@ -15607,6 +15735,7 @@
         <w:tc>
           <w:tcPr>
             <w:tcW w:w="2178" w:type="dxa"/>
+            <w:vAlign w:val="center"/>
           </w:tcPr>
           <w:p>
             <w:pPr>
@@ -15617,14 +15746,16 @@
             <w:r>
               <w:rPr>
                 <w:rFonts w:ascii="Times New Roman" w:hAnsi="Times New Roman" w:cs="Times New Roman"/>
-              </w:rPr>
-              <w:t>Course Round</w:t>
+                <w:color w:val="000000"/>
+              </w:rPr>
+              <w:t>Playing Card</w:t>
             </w:r>
           </w:p>
         </w:tc>
         <w:tc>
           <w:tcPr>
             <w:tcW w:w="5931" w:type="dxa"/>
+            <w:vAlign w:val="center"/>
           </w:tcPr>
           <w:p>
             <w:pPr>
@@ -15635,14 +15766,16 @@
             <w:r>
               <w:rPr>
                 <w:rFonts w:ascii="Times New Roman" w:hAnsi="Times New Roman" w:cs="Times New Roman"/>
-              </w:rPr>
-              <w:t>A span of five minutes during which the system is expected to complete the 4 challenges [1].</w:t>
+                <w:color w:val="000000"/>
+              </w:rPr>
+              <w:t>Information on the specific playing cards is still pending, thus, [TBD].</w:t>
             </w:r>
           </w:p>
         </w:tc>
         <w:tc>
           <w:tcPr>
             <w:tcW w:w="1629" w:type="dxa"/>
+            <w:vAlign w:val="center"/>
           </w:tcPr>
           <w:p>
             <w:pPr>
@@ -15650,6 +15783,13 @@
                 <w:rFonts w:ascii="Times New Roman" w:hAnsi="Times New Roman" w:cs="Times New Roman"/>
               </w:rPr>
             </w:pPr>
+            <w:r>
+              <w:rPr>
+                <w:rFonts w:ascii="Times New Roman" w:hAnsi="Times New Roman" w:cs="Times New Roman"/>
+                <w:color w:val="000000"/>
+              </w:rPr>
+              <w:t> </w:t>
+            </w:r>
           </w:p>
         </w:tc>
       </w:tr>
@@ -15660,6 +15800,7 @@
         <w:tc>
           <w:tcPr>
             <w:tcW w:w="2178" w:type="dxa"/>
+            <w:vAlign w:val="center"/>
           </w:tcPr>
           <w:p>
             <w:pPr>
@@ -15670,14 +15811,16 @@
             <w:r>
               <w:rPr>
                 <w:rFonts w:ascii="Times New Roman" w:hAnsi="Times New Roman" w:cs="Times New Roman"/>
-              </w:rPr>
-              <w:t>Challenge Zone</w:t>
+                <w:color w:val="000000"/>
+              </w:rPr>
+              <w:t>Rubik’s Cube</w:t>
             </w:r>
           </w:p>
         </w:tc>
         <w:tc>
           <w:tcPr>
             <w:tcW w:w="5931" w:type="dxa"/>
+            <w:vAlign w:val="center"/>
           </w:tcPr>
           <w:p>
             <w:pPr>
@@ -15688,14 +15831,41 @@
             <w:r>
               <w:rPr>
                 <w:rFonts w:ascii="Times New Roman" w:hAnsi="Times New Roman" w:cs="Times New Roman"/>
-              </w:rPr>
-              <w:t>The 1ft. x 1ft. areas where each of the specific challenges will be placed along the course.</w:t>
+                <w:color w:val="000000"/>
+              </w:rPr>
+              <w:t>The Rubik’s cube is a puzzle game that achieved popularity in the 1980’s. For the competition, the specific version of the Rubik’s cube being used is SKU</w:t>
+            </w:r>
+            <w:proofErr w:type="gramStart"/>
+            <w:r>
+              <w:rPr>
+                <w:rFonts w:ascii="Times New Roman" w:hAnsi="Times New Roman" w:cs="Times New Roman"/>
+                <w:color w:val="000000"/>
+              </w:rPr>
+              <w:t>:DAD09D9E</w:t>
+            </w:r>
+            <w:proofErr w:type="gramEnd"/>
+            <w:r>
+              <w:rPr>
+                <w:rFonts w:ascii="Times New Roman" w:hAnsi="Times New Roman" w:cs="Times New Roman"/>
+                <w:color w:val="000000"/>
+              </w:rPr>
+              <w:t xml:space="preserve"> from Toys R Us online, and can be seen in </w:t>
+            </w:r>
+            <w:r>
+              <w:rPr>
+                <w:rFonts w:ascii="Times New Roman" w:hAnsi="Times New Roman" w:cs="Times New Roman"/>
+                <w:b/>
+                <w:bCs/>
+                <w:color w:val="000000"/>
+              </w:rPr>
+              <w:t>Fig. 8.</w:t>
             </w:r>
           </w:p>
         </w:tc>
         <w:tc>
           <w:tcPr>
             <w:tcW w:w="1629" w:type="dxa"/>
+            <w:vAlign w:val="center"/>
           </w:tcPr>
           <w:p>
             <w:pPr>
@@ -15703,6 +15873,13 @@
                 <w:rFonts w:ascii="Times New Roman" w:hAnsi="Times New Roman" w:cs="Times New Roman"/>
               </w:rPr>
             </w:pPr>
+            <w:r>
+              <w:rPr>
+                <w:rFonts w:ascii="Times New Roman" w:hAnsi="Times New Roman" w:cs="Times New Roman"/>
+                <w:color w:val="000000"/>
+              </w:rPr>
+              <w:t> </w:t>
+            </w:r>
           </w:p>
         </w:tc>
       </w:tr>
@@ -15713,6 +15890,7 @@
         <w:tc>
           <w:tcPr>
             <w:tcW w:w="2178" w:type="dxa"/>
+            <w:vAlign w:val="center"/>
           </w:tcPr>
           <w:p>
             <w:pPr>
@@ -15723,44 +15901,62 @@
             <w:r>
               <w:rPr>
                 <w:rFonts w:ascii="Times New Roman" w:hAnsi="Times New Roman" w:cs="Times New Roman"/>
-              </w:rPr>
-              <w:t>Align</w:t>
+                <w:color w:val="000000"/>
+              </w:rPr>
+              <w:t>Scotch Blue Painter’s Tape</w:t>
             </w:r>
           </w:p>
         </w:tc>
         <w:tc>
           <w:tcPr>
             <w:tcW w:w="5931" w:type="dxa"/>
+            <w:vAlign w:val="center"/>
           </w:tcPr>
           <w:p>
             <w:pPr>
               <w:rPr>
                 <w:rFonts w:ascii="Times New Roman" w:hAnsi="Times New Roman" w:cs="Times New Roman"/>
+                <w:b/>
               </w:rPr>
             </w:pPr>
             <w:r>
               <w:rPr>
                 <w:rFonts w:ascii="Times New Roman" w:hAnsi="Times New Roman" w:cs="Times New Roman"/>
-              </w:rPr>
-              <w:t>The system will position itself so the appendages can properly reach the challenges</w:t>
-            </w:r>
-            <w:r>
-              <w:rPr>
-                <w:rFonts w:ascii="Times New Roman" w:hAnsi="Times New Roman" w:cs="Times New Roman"/>
-              </w:rPr>
-              <w:t>.</w:t>
-            </w:r>
-            <w:r>
-              <w:rPr>
-                <w:rFonts w:ascii="Times New Roman" w:hAnsi="Times New Roman" w:cs="Times New Roman"/>
-              </w:rPr>
-              <w:t xml:space="preserve"> </w:t>
+                <w:color w:val="000000"/>
+              </w:rPr>
+              <w:t xml:space="preserve">Scotch Blue is a brand of painter’s tape produced by the company 3M. For the competition, the specific model of </w:t>
+            </w:r>
+            <w:proofErr w:type="gramStart"/>
+            <w:r>
+              <w:rPr>
+                <w:rFonts w:ascii="Times New Roman" w:hAnsi="Times New Roman" w:cs="Times New Roman"/>
+                <w:color w:val="000000"/>
+              </w:rPr>
+              <w:t>painters</w:t>
+            </w:r>
+            <w:proofErr w:type="gramEnd"/>
+            <w:r>
+              <w:rPr>
+                <w:rFonts w:ascii="Times New Roman" w:hAnsi="Times New Roman" w:cs="Times New Roman"/>
+                <w:color w:val="000000"/>
+              </w:rPr>
+              <w:t xml:space="preserve"> tape being used is SKU: 958999 from Home Depot, and can be seen in </w:t>
+            </w:r>
+            <w:r>
+              <w:rPr>
+                <w:rFonts w:ascii="Times New Roman" w:hAnsi="Times New Roman" w:cs="Times New Roman"/>
+                <w:b/>
+                <w:bCs/>
+                <w:color w:val="000000"/>
+              </w:rPr>
+              <w:t>Fig. 10.</w:t>
             </w:r>
           </w:p>
         </w:tc>
         <w:tc>
           <w:tcPr>
             <w:tcW w:w="1629" w:type="dxa"/>
+            <w:vAlign w:val="center"/>
           </w:tcPr>
           <w:p>
             <w:pPr>
@@ -15768,6 +15964,352 @@
                 <w:rFonts w:ascii="Times New Roman" w:hAnsi="Times New Roman" w:cs="Times New Roman"/>
               </w:rPr>
             </w:pPr>
+            <w:r>
+              <w:rPr>
+                <w:rFonts w:ascii="Times New Roman" w:hAnsi="Times New Roman" w:cs="Times New Roman"/>
+                <w:color w:val="000000"/>
+              </w:rPr>
+              <w:t> </w:t>
+            </w:r>
+          </w:p>
+        </w:tc>
+      </w:tr>
+      <w:tr>
+        <w:trPr>
+          <w:cantSplit/>
+          <w:jc w:val="center"/>
+        </w:trPr>
+        <w:tc>
+          <w:tcPr>
+            <w:tcW w:w="2178" w:type="dxa"/>
+            <w:vAlign w:val="center"/>
+          </w:tcPr>
+          <w:p>
+            <w:pPr>
+              <w:rPr>
+                <w:rFonts w:ascii="Times New Roman" w:hAnsi="Times New Roman" w:cs="Times New Roman"/>
+              </w:rPr>
+            </w:pPr>
+            <w:r>
+              <w:rPr>
+                <w:rFonts w:ascii="Times New Roman" w:hAnsi="Times New Roman" w:cs="Times New Roman"/>
+                <w:color w:val="000000"/>
+              </w:rPr>
+              <w:t>Simon Carabineer</w:t>
+            </w:r>
+          </w:p>
+        </w:tc>
+        <w:tc>
+          <w:tcPr>
+            <w:tcW w:w="5931" w:type="dxa"/>
+            <w:vAlign w:val="center"/>
+          </w:tcPr>
+          <w:p>
+            <w:pPr>
+              <w:rPr>
+                <w:rFonts w:ascii="Times New Roman" w:hAnsi="Times New Roman" w:cs="Times New Roman"/>
+              </w:rPr>
+            </w:pPr>
+            <w:r>
+              <w:rPr>
+                <w:rFonts w:ascii="Times New Roman" w:hAnsi="Times New Roman" w:cs="Times New Roman"/>
+                <w:color w:val="000000"/>
+              </w:rPr>
+              <w:t>The Simon carabineer is another version of the game, Simon, which is an electronic version of the children’s game “Simon Says”. For the competition, the specific version of Simon being used is SKU</w:t>
+            </w:r>
+            <w:proofErr w:type="gramStart"/>
+            <w:r>
+              <w:rPr>
+                <w:rFonts w:ascii="Times New Roman" w:hAnsi="Times New Roman" w:cs="Times New Roman"/>
+                <w:color w:val="000000"/>
+              </w:rPr>
+              <w:t>:226CE810</w:t>
+            </w:r>
+            <w:proofErr w:type="gramEnd"/>
+            <w:r>
+              <w:rPr>
+                <w:rFonts w:ascii="Times New Roman" w:hAnsi="Times New Roman" w:cs="Times New Roman"/>
+                <w:color w:val="000000"/>
+              </w:rPr>
+              <w:t xml:space="preserve"> from Toys R Us online, and can be seen in </w:t>
+            </w:r>
+            <w:r>
+              <w:rPr>
+                <w:rFonts w:ascii="Times New Roman" w:hAnsi="Times New Roman" w:cs="Times New Roman"/>
+                <w:b/>
+                <w:bCs/>
+                <w:color w:val="000000"/>
+              </w:rPr>
+              <w:t>Fig.7.</w:t>
+            </w:r>
+          </w:p>
+        </w:tc>
+        <w:tc>
+          <w:tcPr>
+            <w:tcW w:w="1629" w:type="dxa"/>
+            <w:vAlign w:val="center"/>
+          </w:tcPr>
+          <w:p>
+            <w:pPr>
+              <w:rPr>
+                <w:rFonts w:ascii="Times New Roman" w:hAnsi="Times New Roman" w:cs="Times New Roman"/>
+              </w:rPr>
+            </w:pPr>
+            <w:r>
+              <w:rPr>
+                <w:rFonts w:ascii="Times New Roman" w:hAnsi="Times New Roman" w:cs="Times New Roman"/>
+                <w:color w:val="000000"/>
+              </w:rPr>
+              <w:t> </w:t>
+            </w:r>
+          </w:p>
+        </w:tc>
+      </w:tr>
+      <w:tr>
+        <w:trPr>
+          <w:cantSplit/>
+          <w:jc w:val="center"/>
+        </w:trPr>
+        <w:tc>
+          <w:tcPr>
+            <w:tcW w:w="2178" w:type="dxa"/>
+            <w:vAlign w:val="center"/>
+          </w:tcPr>
+          <w:p>
+            <w:pPr>
+              <w:rPr>
+                <w:rFonts w:ascii="Times New Roman" w:hAnsi="Times New Roman" w:cs="Times New Roman"/>
+                <w:color w:val="000000"/>
+              </w:rPr>
+            </w:pPr>
+            <w:proofErr w:type="spellStart"/>
+            <w:r>
+              <w:rPr>
+                <w:rFonts w:ascii="Times New Roman" w:hAnsi="Times New Roman" w:cs="Times New Roman"/>
+                <w:color w:val="000000"/>
+              </w:rPr>
+              <w:t>SoutheastCon</w:t>
+            </w:r>
+            <w:proofErr w:type="spellEnd"/>
+          </w:p>
+        </w:tc>
+        <w:tc>
+          <w:tcPr>
+            <w:tcW w:w="5931" w:type="dxa"/>
+            <w:vAlign w:val="center"/>
+          </w:tcPr>
+          <w:p>
+            <w:pPr>
+              <w:rPr>
+                <w:rFonts w:ascii="Times New Roman" w:hAnsi="Times New Roman" w:cs="Times New Roman"/>
+                <w:color w:val="000000"/>
+              </w:rPr>
+            </w:pPr>
+            <w:proofErr w:type="spellStart"/>
+            <w:r>
+              <w:rPr>
+                <w:rFonts w:ascii="Times New Roman" w:hAnsi="Times New Roman" w:cs="Times New Roman"/>
+                <w:color w:val="000000"/>
+              </w:rPr>
+              <w:t>SoutheastCon</w:t>
+            </w:r>
+            <w:proofErr w:type="spellEnd"/>
+            <w:r>
+              <w:rPr>
+                <w:rFonts w:ascii="Times New Roman" w:hAnsi="Times New Roman" w:cs="Times New Roman"/>
+                <w:color w:val="000000"/>
+              </w:rPr>
+              <w:t xml:space="preserve"> is the annual IEEE Region 3 Technical, Professional, and Student Conference. The conference includes technical sessions, tutorials, and exhibits. Additionally, various challenges and competitions are held for students to demonstrate their technical knowledge and </w:t>
+            </w:r>
+            <w:proofErr w:type="spellStart"/>
+            <w:r>
+              <w:rPr>
+                <w:rFonts w:ascii="Times New Roman" w:hAnsi="Times New Roman" w:cs="Times New Roman"/>
+                <w:color w:val="000000"/>
+              </w:rPr>
+              <w:t>understanding</w:t>
+            </w:r>
+            <w:proofErr w:type="gramStart"/>
+            <w:r>
+              <w:rPr>
+                <w:rFonts w:ascii="Times New Roman" w:hAnsi="Times New Roman" w:cs="Times New Roman"/>
+                <w:color w:val="000000"/>
+              </w:rPr>
+              <w:t>.“</w:t>
+            </w:r>
+            <w:proofErr w:type="gramEnd"/>
+            <w:r>
+              <w:rPr>
+                <w:rFonts w:ascii="Times New Roman" w:hAnsi="Times New Roman" w:cs="Times New Roman"/>
+                <w:color w:val="000000"/>
+              </w:rPr>
+              <w:t>IEEE</w:t>
+            </w:r>
+            <w:proofErr w:type="spellEnd"/>
+            <w:r>
+              <w:rPr>
+                <w:rFonts w:ascii="Times New Roman" w:hAnsi="Times New Roman" w:cs="Times New Roman"/>
+                <w:color w:val="000000"/>
+              </w:rPr>
+              <w:t xml:space="preserve"> Region 3 encompasses the southeastern United States and includes the states of Alabama, Florida, Georgia, areas of Indiana, Kentucky, Mississippi, North Carolina, South Carolina, Tennessee, Virginia and the country of Jamaica” [3].</w:t>
+            </w:r>
+          </w:p>
+        </w:tc>
+        <w:tc>
+          <w:tcPr>
+            <w:tcW w:w="1629" w:type="dxa"/>
+            <w:vAlign w:val="center"/>
+          </w:tcPr>
+          <w:p>
+            <w:pPr>
+              <w:rPr>
+                <w:rFonts w:ascii="Times New Roman" w:hAnsi="Times New Roman" w:cs="Times New Roman"/>
+                <w:color w:val="000000"/>
+              </w:rPr>
+            </w:pPr>
+            <w:r>
+              <w:rPr>
+                <w:rFonts w:ascii="Times New Roman" w:hAnsi="Times New Roman" w:cs="Times New Roman"/>
+                <w:color w:val="000000"/>
+              </w:rPr>
+              <w:t> </w:t>
+            </w:r>
+          </w:p>
+        </w:tc>
+      </w:tr>
+      <w:tr>
+        <w:trPr>
+          <w:cantSplit/>
+          <w:jc w:val="center"/>
+        </w:trPr>
+        <w:tc>
+          <w:tcPr>
+            <w:tcW w:w="2178" w:type="dxa"/>
+            <w:vAlign w:val="center"/>
+          </w:tcPr>
+          <w:p>
+            <w:pPr>
+              <w:rPr>
+                <w:rFonts w:ascii="Times New Roman" w:hAnsi="Times New Roman" w:cs="Times New Roman"/>
+              </w:rPr>
+            </w:pPr>
+            <w:r>
+              <w:rPr>
+                <w:rFonts w:ascii="Times New Roman" w:hAnsi="Times New Roman" w:cs="Times New Roman"/>
+                <w:color w:val="000000"/>
+              </w:rPr>
+              <w:lastRenderedPageBreak/>
+              <w:t>Starting Area</w:t>
+            </w:r>
+            <w:bookmarkStart w:id="59" w:name="_GoBack"/>
+            <w:bookmarkEnd w:id="59"/>
+          </w:p>
+        </w:tc>
+        <w:tc>
+          <w:tcPr>
+            <w:tcW w:w="5931" w:type="dxa"/>
+            <w:vAlign w:val="center"/>
+          </w:tcPr>
+          <w:p>
+            <w:pPr>
+              <w:rPr>
+                <w:rFonts w:ascii="Times New Roman" w:hAnsi="Times New Roman" w:cs="Times New Roman"/>
+                <w:b/>
+              </w:rPr>
+            </w:pPr>
+            <w:r>
+              <w:rPr>
+                <w:rFonts w:ascii="Times New Roman" w:hAnsi="Times New Roman" w:cs="Times New Roman"/>
+                <w:color w:val="000000"/>
+              </w:rPr>
+              <w:t>A one foot by one foot area on the two-dimensional playing field marked by Scotch Blue Painter’s tape [1].</w:t>
+            </w:r>
+          </w:p>
+        </w:tc>
+        <w:tc>
+          <w:tcPr>
+            <w:tcW w:w="1629" w:type="dxa"/>
+            <w:vAlign w:val="center"/>
+          </w:tcPr>
+          <w:p>
+            <w:pPr>
+              <w:rPr>
+                <w:rFonts w:ascii="Times New Roman" w:hAnsi="Times New Roman" w:cs="Times New Roman"/>
+              </w:rPr>
+            </w:pPr>
+            <w:r>
+              <w:rPr>
+                <w:rFonts w:ascii="Times New Roman" w:hAnsi="Times New Roman" w:cs="Times New Roman"/>
+                <w:color w:val="000000"/>
+              </w:rPr>
+              <w:t> </w:t>
+            </w:r>
+          </w:p>
+        </w:tc>
+      </w:tr>
+      <w:tr>
+        <w:trPr>
+          <w:cantSplit/>
+          <w:jc w:val="center"/>
+        </w:trPr>
+        <w:tc>
+          <w:tcPr>
+            <w:tcW w:w="2178" w:type="dxa"/>
+            <w:vAlign w:val="center"/>
+          </w:tcPr>
+          <w:p>
+            <w:pPr>
+              <w:rPr>
+                <w:rFonts w:ascii="Times New Roman" w:hAnsi="Times New Roman" w:cs="Times New Roman"/>
+              </w:rPr>
+            </w:pPr>
+            <w:r>
+              <w:rPr>
+                <w:rFonts w:ascii="Times New Roman" w:hAnsi="Times New Roman" w:cs="Times New Roman"/>
+                <w:color w:val="000000"/>
+              </w:rPr>
+              <w:t>Two-dimensional playing field</w:t>
+            </w:r>
+          </w:p>
+        </w:tc>
+        <w:tc>
+          <w:tcPr>
+            <w:tcW w:w="5931" w:type="dxa"/>
+            <w:vAlign w:val="center"/>
+          </w:tcPr>
+          <w:p>
+            <w:pPr>
+              <w:rPr>
+                <w:rFonts w:ascii="Times New Roman" w:hAnsi="Times New Roman" w:cs="Times New Roman"/>
+              </w:rPr>
+            </w:pPr>
+            <w:r>
+              <w:rPr>
+                <w:rFonts w:ascii="Times New Roman" w:hAnsi="Times New Roman" w:cs="Times New Roman"/>
+                <w:color w:val="000000"/>
+              </w:rPr>
+              <w:t>The two-dimensional playing field is the plywood board where the competition is being held on. The system must maintain contact with the board at all times.</w:t>
+            </w:r>
+          </w:p>
+        </w:tc>
+        <w:tc>
+          <w:tcPr>
+            <w:tcW w:w="1629" w:type="dxa"/>
+            <w:vAlign w:val="center"/>
+          </w:tcPr>
+          <w:p>
+            <w:pPr>
+              <w:rPr>
+                <w:rFonts w:ascii="Times New Roman" w:hAnsi="Times New Roman" w:cs="Times New Roman"/>
+              </w:rPr>
+            </w:pPr>
+            <w:r>
+              <w:rPr>
+                <w:rFonts w:ascii="Times New Roman" w:hAnsi="Times New Roman" w:cs="Times New Roman"/>
+                <w:color w:val="000000"/>
+              </w:rPr>
+              <w:t> </w:t>
+            </w:r>
           </w:p>
         </w:tc>
       </w:tr>
@@ -15778,6 +16320,7 @@
         <w:tc>
           <w:tcPr>
             <w:tcW w:w="2178" w:type="dxa"/>
+            <w:vAlign w:val="center"/>
           </w:tcPr>
           <w:p>
             <w:pPr>
@@ -15788,26 +16331,16 @@
             <w:r>
               <w:rPr>
                 <w:rFonts w:ascii="Times New Roman" w:hAnsi="Times New Roman" w:cs="Times New Roman"/>
-              </w:rPr>
-              <w:t>Simon</w:t>
-            </w:r>
-            <w:r>
-              <w:rPr>
-                <w:rFonts w:ascii="Times New Roman" w:hAnsi="Times New Roman" w:cs="Times New Roman"/>
-              </w:rPr>
-              <w:t xml:space="preserve"> </w:t>
-            </w:r>
-            <w:r>
-              <w:rPr>
-                <w:rFonts w:ascii="Times New Roman" w:hAnsi="Times New Roman" w:cs="Times New Roman"/>
-              </w:rPr>
-              <w:t>Carabineer</w:t>
+                <w:color w:val="000000"/>
+              </w:rPr>
+              <w:t>Usable Condition</w:t>
             </w:r>
           </w:p>
         </w:tc>
         <w:tc>
           <w:tcPr>
             <w:tcW w:w="5931" w:type="dxa"/>
+            <w:vAlign w:val="center"/>
           </w:tcPr>
           <w:p>
             <w:pPr>
@@ -15815,11 +16348,28 @@
                 <w:rFonts w:ascii="Times New Roman" w:hAnsi="Times New Roman" w:cs="Times New Roman"/>
               </w:rPr>
             </w:pPr>
+            <w:proofErr w:type="spellStart"/>
+            <w:r>
+              <w:rPr>
+                <w:rFonts w:ascii="Times New Roman" w:hAnsi="Times New Roman" w:cs="Times New Roman"/>
+                <w:color w:val="000000"/>
+              </w:rPr>
+              <w:t>SoutheastCon</w:t>
+            </w:r>
+            <w:proofErr w:type="spellEnd"/>
+            <w:r>
+              <w:rPr>
+                <w:rFonts w:ascii="Times New Roman" w:hAnsi="Times New Roman" w:cs="Times New Roman"/>
+                <w:color w:val="000000"/>
+              </w:rPr>
+              <w:t xml:space="preserve"> rules state that the playing card must be left in a usable condition [1].</w:t>
+            </w:r>
           </w:p>
         </w:tc>
         <w:tc>
           <w:tcPr>
             <w:tcW w:w="1629" w:type="dxa"/>
+            <w:vAlign w:val="center"/>
           </w:tcPr>
           <w:p>
             <w:pPr>
@@ -15827,194 +16377,13 @@
                 <w:rFonts w:ascii="Times New Roman" w:hAnsi="Times New Roman" w:cs="Times New Roman"/>
               </w:rPr>
             </w:pPr>
-          </w:p>
-        </w:tc>
-      </w:tr>
-      <w:tr>
-        <w:trPr>
-          <w:jc w:val="center"/>
-        </w:trPr>
-        <w:tc>
-          <w:tcPr>
-            <w:tcW w:w="2178" w:type="dxa"/>
-          </w:tcPr>
-          <w:p>
-            <w:pPr>
-              <w:rPr>
-                <w:rFonts w:ascii="Times New Roman" w:hAnsi="Times New Roman" w:cs="Times New Roman"/>
-              </w:rPr>
-            </w:pPr>
-            <w:r>
-              <w:rPr>
-                <w:rFonts w:ascii="Times New Roman" w:hAnsi="Times New Roman" w:cs="Times New Roman"/>
-              </w:rPr>
-              <w:t>Rubik’s Cube</w:t>
-            </w:r>
-          </w:p>
-        </w:tc>
-        <w:tc>
-          <w:tcPr>
-            <w:tcW w:w="5931" w:type="dxa"/>
-          </w:tcPr>
-          <w:p>
-            <w:pPr>
-              <w:rPr>
-                <w:rFonts w:ascii="Times New Roman" w:hAnsi="Times New Roman" w:cs="Times New Roman"/>
-              </w:rPr>
-            </w:pPr>
-          </w:p>
-        </w:tc>
-        <w:tc>
-          <w:tcPr>
-            <w:tcW w:w="1629" w:type="dxa"/>
-          </w:tcPr>
-          <w:p>
-            <w:pPr>
-              <w:rPr>
-                <w:rFonts w:ascii="Times New Roman" w:hAnsi="Times New Roman" w:cs="Times New Roman"/>
-              </w:rPr>
-            </w:pPr>
-          </w:p>
-        </w:tc>
-      </w:tr>
-      <w:tr>
-        <w:trPr>
-          <w:jc w:val="center"/>
-        </w:trPr>
-        <w:tc>
-          <w:tcPr>
-            <w:tcW w:w="2178" w:type="dxa"/>
-          </w:tcPr>
-          <w:p>
-            <w:pPr>
-              <w:rPr>
-                <w:rFonts w:ascii="Times New Roman" w:hAnsi="Times New Roman" w:cs="Times New Roman"/>
-              </w:rPr>
-            </w:pPr>
-            <w:r>
-              <w:rPr>
-                <w:rFonts w:ascii="Times New Roman" w:hAnsi="Times New Roman" w:cs="Times New Roman"/>
-              </w:rPr>
-              <w:t>Etch-A-Sketch</w:t>
-            </w:r>
-          </w:p>
-        </w:tc>
-        <w:tc>
-          <w:tcPr>
-            <w:tcW w:w="5931" w:type="dxa"/>
-          </w:tcPr>
-          <w:p>
-            <w:pPr>
-              <w:rPr>
-                <w:rFonts w:ascii="Times New Roman" w:hAnsi="Times New Roman" w:cs="Times New Roman"/>
-              </w:rPr>
-            </w:pPr>
-          </w:p>
-        </w:tc>
-        <w:tc>
-          <w:tcPr>
-            <w:tcW w:w="1629" w:type="dxa"/>
-          </w:tcPr>
-          <w:p>
-            <w:pPr>
-              <w:rPr>
-                <w:rFonts w:ascii="Times New Roman" w:hAnsi="Times New Roman" w:cs="Times New Roman"/>
-              </w:rPr>
-            </w:pPr>
-          </w:p>
-        </w:tc>
-      </w:tr>
-      <w:tr>
-        <w:trPr>
-          <w:jc w:val="center"/>
-        </w:trPr>
-        <w:tc>
-          <w:tcPr>
-            <w:tcW w:w="2178" w:type="dxa"/>
-          </w:tcPr>
-          <w:p>
-            <w:pPr>
-              <w:rPr>
-                <w:rFonts w:ascii="Times New Roman" w:hAnsi="Times New Roman" w:cs="Times New Roman"/>
-              </w:rPr>
-            </w:pPr>
-            <w:r>
-              <w:rPr>
-                <w:rFonts w:ascii="Times New Roman" w:hAnsi="Times New Roman" w:cs="Times New Roman"/>
-              </w:rPr>
-              <w:t>Playing Card</w:t>
-            </w:r>
-          </w:p>
-        </w:tc>
-        <w:tc>
-          <w:tcPr>
-            <w:tcW w:w="5931" w:type="dxa"/>
-          </w:tcPr>
-          <w:p>
-            <w:pPr>
-              <w:rPr>
-                <w:rFonts w:ascii="Times New Roman" w:hAnsi="Times New Roman" w:cs="Times New Roman"/>
-              </w:rPr>
-            </w:pPr>
-          </w:p>
-        </w:tc>
-        <w:tc>
-          <w:tcPr>
-            <w:tcW w:w="1629" w:type="dxa"/>
-          </w:tcPr>
-          <w:p>
-            <w:pPr>
-              <w:rPr>
-                <w:rFonts w:ascii="Times New Roman" w:hAnsi="Times New Roman" w:cs="Times New Roman"/>
-              </w:rPr>
-            </w:pPr>
-          </w:p>
-        </w:tc>
-      </w:tr>
-      <w:tr>
-        <w:trPr>
-          <w:jc w:val="center"/>
-        </w:trPr>
-        <w:tc>
-          <w:tcPr>
-            <w:tcW w:w="2178" w:type="dxa"/>
-          </w:tcPr>
-          <w:p>
-            <w:pPr>
-              <w:rPr>
-                <w:rFonts w:ascii="Times New Roman" w:hAnsi="Times New Roman" w:cs="Times New Roman"/>
-              </w:rPr>
-            </w:pPr>
-            <w:r>
-              <w:rPr>
-                <w:rFonts w:ascii="Times New Roman" w:hAnsi="Times New Roman" w:cs="Times New Roman"/>
-              </w:rPr>
-              <w:t>Scotch Blue Painter’s Tape</w:t>
-            </w:r>
-          </w:p>
-        </w:tc>
-        <w:tc>
-          <w:tcPr>
-            <w:tcW w:w="5931" w:type="dxa"/>
-          </w:tcPr>
-          <w:p>
-            <w:pPr>
-              <w:rPr>
-                <w:rFonts w:ascii="Times New Roman" w:hAnsi="Times New Roman" w:cs="Times New Roman"/>
-              </w:rPr>
-            </w:pPr>
-          </w:p>
-        </w:tc>
-        <w:tc>
-          <w:tcPr>
-            <w:tcW w:w="1629" w:type="dxa"/>
-          </w:tcPr>
-          <w:p>
-            <w:pPr>
-              <w:rPr>
-                <w:rFonts w:ascii="Times New Roman" w:hAnsi="Times New Roman" w:cs="Times New Roman"/>
-              </w:rPr>
-            </w:pPr>
+            <w:r>
+              <w:rPr>
+                <w:rFonts w:ascii="Times New Roman" w:hAnsi="Times New Roman" w:cs="Times New Roman"/>
+                <w:color w:val="000000"/>
+              </w:rPr>
+              <w:t> </w:t>
+            </w:r>
           </w:p>
         </w:tc>
       </w:tr>
@@ -16053,7 +16422,7 @@
           <w:color w:val="auto"/>
         </w:rPr>
       </w:pPr>
-      <w:bookmarkStart w:id="66" w:name="_Toc398569053"/>
+      <w:bookmarkStart w:id="60" w:name="_Toc398569053"/>
       <w:r>
         <w:rPr>
           <w:rFonts w:ascii="Times New Roman" w:hAnsi="Times New Roman" w:cs="Times New Roman"/>
@@ -16063,7 +16432,7 @@
         <w:lastRenderedPageBreak/>
         <w:t>Acronyms and Abbreviations</w:t>
       </w:r>
-      <w:bookmarkEnd w:id="66"/>
+      <w:bookmarkEnd w:id="60"/>
     </w:p>
     <w:p>
       <w:pPr>
@@ -16309,7 +16678,7 @@
           <w:color w:val="auto"/>
         </w:rPr>
       </w:pPr>
-      <w:bookmarkStart w:id="67" w:name="_Toc398569054"/>
+      <w:bookmarkStart w:id="61" w:name="_Toc398569054"/>
       <w:r>
         <w:rPr>
           <w:rFonts w:ascii="Times New Roman" w:hAnsi="Times New Roman" w:cs="Times New Roman"/>
@@ -16327,17 +16696,18 @@
         </w:rPr>
         <w:t>x A</w:t>
       </w:r>
-      <w:bookmarkEnd w:id="67"/>
-    </w:p>
-    <w:p>
-      <w:pPr>
-        <w:rPr>
-          <w:rFonts w:ascii="Times New Roman" w:hAnsi="Times New Roman" w:cs="Times New Roman"/>
-        </w:rPr>
-      </w:pPr>
-    </w:p>
-    <w:p>
-      <w:pPr>
+      <w:bookmarkEnd w:id="61"/>
+    </w:p>
+    <w:p>
+      <w:pPr>
+        <w:rPr>
+          <w:rFonts w:ascii="Times New Roman" w:hAnsi="Times New Roman" w:cs="Times New Roman"/>
+        </w:rPr>
+      </w:pPr>
+    </w:p>
+    <w:p>
+      <w:pPr>
+        <w:ind w:left="360"/>
         <w:rPr>
           <w:rFonts w:ascii="Times New Roman" w:hAnsi="Times New Roman" w:cs="Times New Roman"/>
         </w:rPr>
@@ -16400,7 +16770,7 @@
           <w:noProof/>
         </w:rPr>
         <w:drawing>
-          <wp:anchor distT="0" distB="0" distL="114300" distR="114300" simplePos="0" relativeHeight="251626496" behindDoc="1" locked="0" layoutInCell="1" allowOverlap="1" wp14:anchorId="2E448946" wp14:editId="0096D5B8">
+          <wp:anchor distT="0" distB="0" distL="114300" distR="114300" simplePos="0" relativeHeight="251651072" behindDoc="1" locked="0" layoutInCell="1" allowOverlap="1" wp14:anchorId="2E448946" wp14:editId="0096D5B8">
             <wp:simplePos x="0" y="0"/>
             <wp:positionH relativeFrom="column">
               <wp:posOffset>-314325</wp:posOffset>
@@ -16514,7 +16884,7 @@
           <w:sz w:val="22"/>
         </w:rPr>
       </w:pPr>
-      <w:bookmarkStart w:id="68" w:name="_Toc398570498"/>
+      <w:bookmarkStart w:id="62" w:name="_Toc398574825"/>
       <w:r>
         <w:rPr>
           <w:rFonts w:ascii="Times New Roman" w:hAnsi="Times New Roman" w:cs="Times New Roman"/>
@@ -16600,8 +16970,10 @@
           <w:color w:val="auto"/>
           <w:sz w:val="22"/>
         </w:rPr>
-        <w:t>etition course for SoutheastCon</w:t>
-      </w:r>
+        <w:t xml:space="preserve">etition course for </w:t>
+      </w:r>
+      <w:proofErr w:type="spellStart"/>
+      <w:proofErr w:type="gramStart"/>
       <w:r>
         <w:rPr>
           <w:rFonts w:ascii="Times New Roman" w:hAnsi="Times New Roman" w:cs="Times New Roman"/>
@@ -16609,10 +16981,9 @@
           <w:color w:val="auto"/>
           <w:sz w:val="22"/>
         </w:rPr>
-        <w:t>[1]</w:t>
-      </w:r>
-      <w:bookmarkEnd w:id="0"/>
-      <w:bookmarkEnd w:id="1"/>
+        <w:t>SoutheastCon</w:t>
+      </w:r>
+      <w:proofErr w:type="spellEnd"/>
       <w:r>
         <w:rPr>
           <w:rFonts w:ascii="Times New Roman" w:hAnsi="Times New Roman" w:cs="Times New Roman"/>
@@ -16620,9 +16991,30 @@
           <w:color w:val="auto"/>
           <w:sz w:val="22"/>
         </w:rPr>
+        <w:t>[</w:t>
+      </w:r>
+      <w:proofErr w:type="gramEnd"/>
+      <w:r>
+        <w:rPr>
+          <w:rFonts w:ascii="Times New Roman" w:hAnsi="Times New Roman" w:cs="Times New Roman"/>
+          <w:i w:val="0"/>
+          <w:color w:val="auto"/>
+          <w:sz w:val="22"/>
+        </w:rPr>
+        <w:t>1]</w:t>
+      </w:r>
+      <w:bookmarkEnd w:id="0"/>
+      <w:bookmarkEnd w:id="1"/>
+      <w:r>
+        <w:rPr>
+          <w:rFonts w:ascii="Times New Roman" w:hAnsi="Times New Roman" w:cs="Times New Roman"/>
+          <w:i w:val="0"/>
+          <w:color w:val="auto"/>
+          <w:sz w:val="22"/>
+        </w:rPr>
         <w:t>.</w:t>
       </w:r>
-      <w:bookmarkEnd w:id="68"/>
+      <w:bookmarkEnd w:id="62"/>
     </w:p>
     <w:p>
       <w:r>
@@ -16664,19 +17056,35 @@
     </w:p>
     <w:p/>
     <w:p>
-      <w:r>
+      <w:pPr>
+        <w:ind w:left="360"/>
+        <w:rPr>
+          <w:rFonts w:ascii="Times New Roman" w:hAnsi="Times New Roman" w:cs="Times New Roman"/>
+        </w:rPr>
+      </w:pPr>
+      <w:r>
+        <w:rPr>
+          <w:rFonts w:ascii="Times New Roman" w:hAnsi="Times New Roman" w:cs="Times New Roman"/>
+        </w:rPr>
         <w:t>The Simon c</w:t>
       </w:r>
       <w:r>
+        <w:rPr>
+          <w:rFonts w:ascii="Times New Roman" w:hAnsi="Times New Roman" w:cs="Times New Roman"/>
+        </w:rPr>
         <w:t xml:space="preserve">arabineer, as seen in </w:t>
       </w:r>
       <w:r>
         <w:rPr>
+          <w:rFonts w:ascii="Times New Roman" w:hAnsi="Times New Roman" w:cs="Times New Roman"/>
           <w:b/>
         </w:rPr>
         <w:t>Fig. 7</w:t>
       </w:r>
       <w:r>
+        <w:rPr>
+          <w:rFonts w:ascii="Times New Roman" w:hAnsi="Times New Roman" w:cs="Times New Roman"/>
+        </w:rPr>
         <w:t xml:space="preserve"> is the specific Simon game that the system will play. </w:t>
       </w:r>
     </w:p>
@@ -16686,7 +17094,7 @@
           <w:noProof/>
         </w:rPr>
         <w:drawing>
-          <wp:anchor distT="0" distB="0" distL="114300" distR="114300" simplePos="0" relativeHeight="251680768" behindDoc="1" locked="0" layoutInCell="1" allowOverlap="1" wp14:anchorId="75647A60" wp14:editId="29C7FC92">
+          <wp:anchor distT="0" distB="0" distL="114300" distR="114300" simplePos="0" relativeHeight="251667456" behindDoc="1" locked="0" layoutInCell="1" allowOverlap="1" wp14:anchorId="75647A60" wp14:editId="29C7FC92">
             <wp:simplePos x="0" y="0"/>
             <wp:positionH relativeFrom="column">
               <wp:posOffset>714375</wp:posOffset>
@@ -16773,22 +17181,143 @@
     <w:p>
       <w:pPr>
         <w:pStyle w:val="Caption"/>
-      </w:pPr>
-      <w:bookmarkStart w:id="69" w:name="_Toc398570499"/>
-      <w:r>
-        <w:t xml:space="preserve">Figure </w:t>
-      </w:r>
-      <w:fldSimple w:instr=" SEQ Figure \* ARABIC ">
-        <w:r>
-          <w:rPr>
-            <w:noProof/>
-          </w:rPr>
-          <w:t>7</w:t>
-        </w:r>
-        <w:bookmarkEnd w:id="69"/>
-      </w:fldSimple>
-      <w:r>
-        <w:t xml:space="preserve">: The exact Simon carabineer to be used during competition. </w:t>
+        <w:jc w:val="center"/>
+        <w:rPr>
+          <w:rFonts w:ascii="Times New Roman" w:hAnsi="Times New Roman" w:cs="Times New Roman"/>
+          <w:b/>
+          <w:i w:val="0"/>
+          <w:color w:val="auto"/>
+          <w:sz w:val="22"/>
+        </w:rPr>
+      </w:pPr>
+      <w:bookmarkStart w:id="63" w:name="_Toc398574826"/>
+      <w:r>
+        <w:rPr>
+          <w:rFonts w:ascii="Times New Roman" w:hAnsi="Times New Roman" w:cs="Times New Roman"/>
+          <w:b/>
+          <w:i w:val="0"/>
+          <w:color w:val="auto"/>
+          <w:sz w:val="22"/>
+        </w:rPr>
+        <w:t>Fig</w:t>
+      </w:r>
+      <w:r>
+        <w:rPr>
+          <w:rFonts w:ascii="Times New Roman" w:hAnsi="Times New Roman" w:cs="Times New Roman"/>
+          <w:b/>
+          <w:i w:val="0"/>
+          <w:color w:val="auto"/>
+          <w:sz w:val="22"/>
+        </w:rPr>
+        <w:t>.</w:t>
+      </w:r>
+      <w:r>
+        <w:rPr>
+          <w:rFonts w:ascii="Times New Roman" w:hAnsi="Times New Roman" w:cs="Times New Roman"/>
+          <w:b/>
+          <w:i w:val="0"/>
+          <w:color w:val="auto"/>
+          <w:sz w:val="22"/>
+        </w:rPr>
+        <w:t xml:space="preserve"> </w:t>
+      </w:r>
+      <w:r>
+        <w:rPr>
+          <w:rFonts w:ascii="Times New Roman" w:hAnsi="Times New Roman" w:cs="Times New Roman"/>
+          <w:b/>
+          <w:i w:val="0"/>
+          <w:color w:val="auto"/>
+          <w:sz w:val="22"/>
+        </w:rPr>
+        <w:fldChar w:fldCharType="begin"/>
+      </w:r>
+      <w:r>
+        <w:rPr>
+          <w:rFonts w:ascii="Times New Roman" w:hAnsi="Times New Roman" w:cs="Times New Roman"/>
+          <w:b/>
+          <w:i w:val="0"/>
+          <w:color w:val="auto"/>
+          <w:sz w:val="22"/>
+        </w:rPr>
+        <w:instrText xml:space="preserve"> SEQ Figure \* ARABIC </w:instrText>
+      </w:r>
+      <w:r>
+        <w:rPr>
+          <w:rFonts w:ascii="Times New Roman" w:hAnsi="Times New Roman" w:cs="Times New Roman"/>
+          <w:b/>
+          <w:i w:val="0"/>
+          <w:color w:val="auto"/>
+          <w:sz w:val="22"/>
+        </w:rPr>
+        <w:fldChar w:fldCharType="separate"/>
+      </w:r>
+      <w:r>
+        <w:rPr>
+          <w:rFonts w:ascii="Times New Roman" w:hAnsi="Times New Roman" w:cs="Times New Roman"/>
+          <w:b/>
+          <w:i w:val="0"/>
+          <w:color w:val="auto"/>
+          <w:sz w:val="22"/>
+        </w:rPr>
+        <w:t>7</w:t>
+      </w:r>
+      <w:r>
+        <w:rPr>
+          <w:rFonts w:ascii="Times New Roman" w:hAnsi="Times New Roman" w:cs="Times New Roman"/>
+          <w:b/>
+          <w:i w:val="0"/>
+          <w:color w:val="auto"/>
+          <w:sz w:val="22"/>
+        </w:rPr>
+        <w:fldChar w:fldCharType="end"/>
+      </w:r>
+      <w:r>
+        <w:rPr>
+          <w:rFonts w:ascii="Times New Roman" w:hAnsi="Times New Roman" w:cs="Times New Roman"/>
+          <w:b/>
+          <w:i w:val="0"/>
+          <w:color w:val="auto"/>
+          <w:sz w:val="22"/>
+        </w:rPr>
+        <w:t xml:space="preserve">: </w:t>
+      </w:r>
+      <w:r>
+        <w:rPr>
+          <w:rFonts w:ascii="Times New Roman" w:hAnsi="Times New Roman" w:cs="Times New Roman"/>
+          <w:i w:val="0"/>
+          <w:color w:val="auto"/>
+          <w:sz w:val="22"/>
+        </w:rPr>
+        <w:t>The exact Simon carabineer to be used during competition</w:t>
+      </w:r>
+      <w:r>
+        <w:rPr>
+          <w:rFonts w:ascii="Times New Roman" w:hAnsi="Times New Roman" w:cs="Times New Roman"/>
+          <w:i w:val="0"/>
+          <w:color w:val="auto"/>
+          <w:sz w:val="22"/>
+        </w:rPr>
+        <w:t xml:space="preserve"> [5]</w:t>
+      </w:r>
+      <w:r>
+        <w:rPr>
+          <w:rFonts w:ascii="Times New Roman" w:hAnsi="Times New Roman" w:cs="Times New Roman"/>
+          <w:i w:val="0"/>
+          <w:color w:val="auto"/>
+          <w:sz w:val="22"/>
+        </w:rPr>
+        <w:t>.</w:t>
+      </w:r>
+      <w:bookmarkEnd w:id="63"/>
+      <w:r>
+        <w:rPr>
+          <w:rFonts w:ascii="Times New Roman" w:hAnsi="Times New Roman" w:cs="Times New Roman"/>
+          <w:b/>
+          <w:i w:val="0"/>
+          <w:color w:val="auto"/>
+          <w:sz w:val="22"/>
+        </w:rPr>
+        <w:t xml:space="preserve"> </w:t>
       </w:r>
     </w:p>
     <w:p>
@@ -16823,16 +17352,43 @@
     </w:p>
     <w:p/>
     <w:p>
-      <w:r>
+      <w:pPr>
+        <w:ind w:left="360"/>
+        <w:rPr>
+          <w:rFonts w:ascii="Times New Roman" w:hAnsi="Times New Roman" w:cs="Times New Roman"/>
+        </w:rPr>
+      </w:pPr>
+      <w:r>
+        <w:rPr>
+          <w:rFonts w:ascii="Times New Roman" w:hAnsi="Times New Roman" w:cs="Times New Roman"/>
+        </w:rPr>
         <w:t xml:space="preserve">The Rubik’s cube, as seen in </w:t>
       </w:r>
       <w:r>
         <w:rPr>
+          <w:rFonts w:ascii="Times New Roman" w:hAnsi="Times New Roman" w:cs="Times New Roman"/>
           <w:b/>
         </w:rPr>
-        <w:t>Fig 8</w:t>
-      </w:r>
-      <w:r>
+        <w:t>Fig</w:t>
+      </w:r>
+      <w:r>
+        <w:rPr>
+          <w:rFonts w:ascii="Times New Roman" w:hAnsi="Times New Roman" w:cs="Times New Roman"/>
+          <w:b/>
+        </w:rPr>
+        <w:t>.</w:t>
+      </w:r>
+      <w:r>
+        <w:rPr>
+          <w:rFonts w:ascii="Times New Roman" w:hAnsi="Times New Roman" w:cs="Times New Roman"/>
+          <w:b/>
+        </w:rPr>
+        <w:t xml:space="preserve"> 8</w:t>
+      </w:r>
+      <w:r>
+        <w:rPr>
+          <w:rFonts w:ascii="Times New Roman" w:hAnsi="Times New Roman" w:cs="Times New Roman"/>
+        </w:rPr>
         <w:t xml:space="preserve"> is the specific Rubik’s cube that the system will play.</w:t>
       </w:r>
     </w:p>
@@ -16843,7 +17399,7 @@
           <w:noProof/>
         </w:rPr>
         <w:drawing>
-          <wp:anchor distT="0" distB="0" distL="114300" distR="114300" simplePos="0" relativeHeight="251700224" behindDoc="0" locked="0" layoutInCell="1" allowOverlap="1" wp14:anchorId="72331794" wp14:editId="0DB93122">
+          <wp:anchor distT="0" distB="0" distL="114300" distR="114300" simplePos="0" relativeHeight="251669504" behindDoc="0" locked="0" layoutInCell="1" allowOverlap="1" wp14:anchorId="72331794" wp14:editId="0DB93122">
             <wp:simplePos x="0" y="0"/>
             <wp:positionH relativeFrom="column">
               <wp:posOffset>314325</wp:posOffset>
@@ -16932,23 +17488,133 @@
     <w:p>
       <w:pPr>
         <w:pStyle w:val="Caption"/>
-      </w:pPr>
-      <w:bookmarkStart w:id="70" w:name="_Toc398570500"/>
-      <w:r>
-        <w:t xml:space="preserve">Figure </w:t>
-      </w:r>
-      <w:fldSimple w:instr=" SEQ Figure \* ARABIC ">
-        <w:r>
-          <w:rPr>
-            <w:noProof/>
-          </w:rPr>
-          <w:t>8</w:t>
-        </w:r>
-      </w:fldSimple>
-      <w:r>
-        <w:t>: The exact Rubik's cube to be used during competition.</w:t>
-      </w:r>
-      <w:bookmarkEnd w:id="70"/>
+        <w:jc w:val="center"/>
+        <w:rPr>
+          <w:rFonts w:ascii="Times New Roman" w:hAnsi="Times New Roman" w:cs="Times New Roman"/>
+          <w:i w:val="0"/>
+          <w:color w:val="auto"/>
+          <w:sz w:val="22"/>
+        </w:rPr>
+      </w:pPr>
+      <w:bookmarkStart w:id="64" w:name="_Toc398574827"/>
+      <w:r>
+        <w:rPr>
+          <w:rFonts w:ascii="Times New Roman" w:hAnsi="Times New Roman" w:cs="Times New Roman"/>
+          <w:b/>
+          <w:i w:val="0"/>
+          <w:color w:val="auto"/>
+          <w:sz w:val="22"/>
+        </w:rPr>
+        <w:t>Fig</w:t>
+      </w:r>
+      <w:r>
+        <w:rPr>
+          <w:rFonts w:ascii="Times New Roman" w:hAnsi="Times New Roman" w:cs="Times New Roman"/>
+          <w:b/>
+          <w:i w:val="0"/>
+          <w:color w:val="auto"/>
+          <w:sz w:val="22"/>
+        </w:rPr>
+        <w:t>.</w:t>
+      </w:r>
+      <w:r>
+        <w:rPr>
+          <w:rFonts w:ascii="Times New Roman" w:hAnsi="Times New Roman" w:cs="Times New Roman"/>
+          <w:b/>
+          <w:i w:val="0"/>
+          <w:color w:val="auto"/>
+          <w:sz w:val="22"/>
+        </w:rPr>
+        <w:t xml:space="preserve"> </w:t>
+      </w:r>
+      <w:r>
+        <w:rPr>
+          <w:rFonts w:ascii="Times New Roman" w:hAnsi="Times New Roman" w:cs="Times New Roman"/>
+          <w:b/>
+          <w:i w:val="0"/>
+          <w:color w:val="auto"/>
+          <w:sz w:val="22"/>
+        </w:rPr>
+        <w:fldChar w:fldCharType="begin"/>
+      </w:r>
+      <w:r>
+        <w:rPr>
+          <w:rFonts w:ascii="Times New Roman" w:hAnsi="Times New Roman" w:cs="Times New Roman"/>
+          <w:b/>
+          <w:i w:val="0"/>
+          <w:color w:val="auto"/>
+          <w:sz w:val="22"/>
+        </w:rPr>
+        <w:instrText xml:space="preserve"> SEQ Figure \* ARABIC </w:instrText>
+      </w:r>
+      <w:r>
+        <w:rPr>
+          <w:rFonts w:ascii="Times New Roman" w:hAnsi="Times New Roman" w:cs="Times New Roman"/>
+          <w:b/>
+          <w:i w:val="0"/>
+          <w:color w:val="auto"/>
+          <w:sz w:val="22"/>
+        </w:rPr>
+        <w:fldChar w:fldCharType="separate"/>
+      </w:r>
+      <w:r>
+        <w:rPr>
+          <w:rFonts w:ascii="Times New Roman" w:hAnsi="Times New Roman" w:cs="Times New Roman"/>
+          <w:b/>
+          <w:i w:val="0"/>
+          <w:color w:val="auto"/>
+          <w:sz w:val="22"/>
+        </w:rPr>
+        <w:t>8</w:t>
+      </w:r>
+      <w:r>
+        <w:rPr>
+          <w:rFonts w:ascii="Times New Roman" w:hAnsi="Times New Roman" w:cs="Times New Roman"/>
+          <w:b/>
+          <w:i w:val="0"/>
+          <w:color w:val="auto"/>
+          <w:sz w:val="22"/>
+        </w:rPr>
+        <w:fldChar w:fldCharType="end"/>
+      </w:r>
+      <w:r>
+        <w:rPr>
+          <w:rFonts w:ascii="Times New Roman" w:hAnsi="Times New Roman" w:cs="Times New Roman"/>
+          <w:b/>
+          <w:i w:val="0"/>
+          <w:color w:val="auto"/>
+          <w:sz w:val="22"/>
+        </w:rPr>
+        <w:t xml:space="preserve">: </w:t>
+      </w:r>
+      <w:r>
+        <w:rPr>
+          <w:rFonts w:ascii="Times New Roman" w:hAnsi="Times New Roman" w:cs="Times New Roman"/>
+          <w:i w:val="0"/>
+          <w:color w:val="auto"/>
+          <w:sz w:val="22"/>
+        </w:rPr>
+        <w:t>The exact Rubik's cube to be used during competition</w:t>
+      </w:r>
+      <w:r>
+        <w:rPr>
+          <w:rFonts w:ascii="Times New Roman" w:hAnsi="Times New Roman" w:cs="Times New Roman"/>
+          <w:i w:val="0"/>
+          <w:color w:val="auto"/>
+          <w:sz w:val="22"/>
+        </w:rPr>
+        <w:t xml:space="preserve"> [6]</w:t>
+      </w:r>
+      <w:r>
+        <w:rPr>
+          <w:rFonts w:ascii="Times New Roman" w:hAnsi="Times New Roman" w:cs="Times New Roman"/>
+          <w:i w:val="0"/>
+          <w:color w:val="auto"/>
+          <w:sz w:val="22"/>
+        </w:rPr>
+        <w:t>.</w:t>
+      </w:r>
+      <w:bookmarkEnd w:id="64"/>
     </w:p>
     <w:p>
       <w:r>
@@ -16982,17 +17648,30 @@
     </w:p>
     <w:p/>
     <w:p>
-      <w:r>
+      <w:pPr>
+        <w:ind w:left="360"/>
+        <w:rPr>
+          <w:rFonts w:ascii="Times New Roman" w:hAnsi="Times New Roman" w:cs="Times New Roman"/>
+        </w:rPr>
+      </w:pPr>
+      <w:r>
+        <w:rPr>
+          <w:rFonts w:ascii="Times New Roman" w:hAnsi="Times New Roman" w:cs="Times New Roman"/>
+        </w:rPr>
         <w:t xml:space="preserve">The pocket Etch-A-Sketch as shown in </w:t>
       </w:r>
       <w:r>
         <w:rPr>
+          <w:rFonts w:ascii="Times New Roman" w:hAnsi="Times New Roman" w:cs="Times New Roman"/>
           <w:b/>
         </w:rPr>
-        <w:t xml:space="preserve">Fig. 9 </w:t>
-      </w:r>
-      <w:r>
-        <w:t xml:space="preserve">is the specific Etch-A-Sketch the system will play. </w:t>
+        <w:t>Fig. 9</w:t>
+      </w:r>
+      <w:r>
+        <w:rPr>
+          <w:rFonts w:ascii="Times New Roman" w:hAnsi="Times New Roman" w:cs="Times New Roman"/>
+        </w:rPr>
+        <w:t xml:space="preserve"> is the specific Etch-A-Sketch the system will play. </w:t>
       </w:r>
     </w:p>
     <w:p>
@@ -17046,22 +17725,141 @@
     <w:p>
       <w:pPr>
         <w:pStyle w:val="Caption"/>
-      </w:pPr>
-      <w:bookmarkStart w:id="71" w:name="_Toc398570501"/>
-      <w:r>
-        <w:t xml:space="preserve">Figure </w:t>
-      </w:r>
-      <w:fldSimple w:instr=" SEQ Figure \* ARABIC ">
-        <w:r>
-          <w:rPr>
-            <w:noProof/>
-          </w:rPr>
-          <w:t>9</w:t>
-        </w:r>
-        <w:bookmarkEnd w:id="71"/>
-      </w:fldSimple>
-      <w:r>
-        <w:t xml:space="preserve">: The exact pocket Etch-A-Sketch to be used during competition. </w:t>
+        <w:jc w:val="center"/>
+        <w:rPr>
+          <w:rFonts w:ascii="Times New Roman" w:hAnsi="Times New Roman" w:cs="Times New Roman"/>
+          <w:i w:val="0"/>
+          <w:color w:val="auto"/>
+          <w:sz w:val="22"/>
+        </w:rPr>
+      </w:pPr>
+      <w:bookmarkStart w:id="65" w:name="_Toc398574828"/>
+      <w:r>
+        <w:rPr>
+          <w:rFonts w:ascii="Times New Roman" w:hAnsi="Times New Roman" w:cs="Times New Roman"/>
+          <w:b/>
+          <w:i w:val="0"/>
+          <w:color w:val="auto"/>
+          <w:sz w:val="22"/>
+        </w:rPr>
+        <w:t>Fig</w:t>
+      </w:r>
+      <w:r>
+        <w:rPr>
+          <w:rFonts w:ascii="Times New Roman" w:hAnsi="Times New Roman" w:cs="Times New Roman"/>
+          <w:b/>
+          <w:i w:val="0"/>
+          <w:color w:val="auto"/>
+          <w:sz w:val="22"/>
+        </w:rPr>
+        <w:t>.</w:t>
+      </w:r>
+      <w:r>
+        <w:rPr>
+          <w:rFonts w:ascii="Times New Roman" w:hAnsi="Times New Roman" w:cs="Times New Roman"/>
+          <w:b/>
+          <w:i w:val="0"/>
+          <w:color w:val="auto"/>
+          <w:sz w:val="22"/>
+        </w:rPr>
+        <w:t xml:space="preserve"> </w:t>
+      </w:r>
+      <w:r>
+        <w:rPr>
+          <w:rFonts w:ascii="Times New Roman" w:hAnsi="Times New Roman" w:cs="Times New Roman"/>
+          <w:b/>
+          <w:i w:val="0"/>
+          <w:color w:val="auto"/>
+          <w:sz w:val="22"/>
+        </w:rPr>
+        <w:fldChar w:fldCharType="begin"/>
+      </w:r>
+      <w:r>
+        <w:rPr>
+          <w:rFonts w:ascii="Times New Roman" w:hAnsi="Times New Roman" w:cs="Times New Roman"/>
+          <w:b/>
+          <w:i w:val="0"/>
+          <w:color w:val="auto"/>
+          <w:sz w:val="22"/>
+        </w:rPr>
+        <w:instrText xml:space="preserve"> SEQ Figure \* ARABIC </w:instrText>
+      </w:r>
+      <w:r>
+        <w:rPr>
+          <w:rFonts w:ascii="Times New Roman" w:hAnsi="Times New Roman" w:cs="Times New Roman"/>
+          <w:b/>
+          <w:i w:val="0"/>
+          <w:color w:val="auto"/>
+          <w:sz w:val="22"/>
+        </w:rPr>
+        <w:fldChar w:fldCharType="separate"/>
+      </w:r>
+      <w:r>
+        <w:rPr>
+          <w:rFonts w:ascii="Times New Roman" w:hAnsi="Times New Roman" w:cs="Times New Roman"/>
+          <w:b/>
+          <w:i w:val="0"/>
+          <w:color w:val="auto"/>
+          <w:sz w:val="22"/>
+        </w:rPr>
+        <w:t>9</w:t>
+      </w:r>
+      <w:r>
+        <w:rPr>
+          <w:rFonts w:ascii="Times New Roman" w:hAnsi="Times New Roman" w:cs="Times New Roman"/>
+          <w:b/>
+          <w:i w:val="0"/>
+          <w:color w:val="auto"/>
+          <w:sz w:val="22"/>
+        </w:rPr>
+        <w:fldChar w:fldCharType="end"/>
+      </w:r>
+      <w:r>
+        <w:rPr>
+          <w:rFonts w:ascii="Times New Roman" w:hAnsi="Times New Roman" w:cs="Times New Roman"/>
+          <w:b/>
+          <w:i w:val="0"/>
+          <w:color w:val="auto"/>
+          <w:sz w:val="22"/>
+        </w:rPr>
+        <w:t xml:space="preserve">: </w:t>
+      </w:r>
+      <w:r>
+        <w:rPr>
+          <w:rFonts w:ascii="Times New Roman" w:hAnsi="Times New Roman" w:cs="Times New Roman"/>
+          <w:i w:val="0"/>
+          <w:color w:val="auto"/>
+          <w:sz w:val="22"/>
+        </w:rPr>
+        <w:t>The exact pocket Etch-A-Sketch to be used during competition</w:t>
+      </w:r>
+      <w:r>
+        <w:rPr>
+          <w:rFonts w:ascii="Times New Roman" w:hAnsi="Times New Roman" w:cs="Times New Roman"/>
+          <w:i w:val="0"/>
+          <w:color w:val="auto"/>
+          <w:sz w:val="22"/>
+        </w:rPr>
+        <w:t xml:space="preserve"> [7]</w:t>
+      </w:r>
+      <w:r>
+        <w:rPr>
+          <w:rFonts w:ascii="Times New Roman" w:hAnsi="Times New Roman" w:cs="Times New Roman"/>
+          <w:i w:val="0"/>
+          <w:color w:val="auto"/>
+          <w:sz w:val="22"/>
+        </w:rPr>
+        <w:t>.</w:t>
+      </w:r>
+      <w:bookmarkEnd w:id="65"/>
+      <w:r>
+        <w:rPr>
+          <w:rFonts w:ascii="Times New Roman" w:hAnsi="Times New Roman" w:cs="Times New Roman"/>
+          <w:i w:val="0"/>
+          <w:color w:val="auto"/>
+          <w:sz w:val="22"/>
+        </w:rPr>
+        <w:t xml:space="preserve"> </w:t>
       </w:r>
     </w:p>
     <w:p>
@@ -17097,7 +17895,16 @@
     </w:p>
     <w:p/>
     <w:p>
-      <w:r>
+      <w:pPr>
+        <w:ind w:left="360"/>
+        <w:rPr>
+          <w:rFonts w:ascii="Times New Roman" w:hAnsi="Times New Roman" w:cs="Times New Roman"/>
+        </w:rPr>
+      </w:pPr>
+      <w:r>
+        <w:rPr>
+          <w:rFonts w:ascii="Times New Roman" w:hAnsi="Times New Roman" w:cs="Times New Roman"/>
+        </w:rPr>
         <w:t>[TBD] The playing cards will be updated with an appropriate picture once there is a specific set listed in the competition rules.</w:t>
       </w:r>
     </w:p>
@@ -17133,20 +17940,45 @@
     </w:p>
     <w:p/>
     <w:p>
-      <w:r>
+      <w:pPr>
+        <w:ind w:left="360"/>
+        <w:rPr>
+          <w:rFonts w:ascii="Times New Roman" w:hAnsi="Times New Roman" w:cs="Times New Roman"/>
+        </w:rPr>
+      </w:pPr>
+      <w:r>
+        <w:rPr>
+          <w:rFonts w:ascii="Times New Roman" w:hAnsi="Times New Roman" w:cs="Times New Roman"/>
+        </w:rPr>
         <w:t xml:space="preserve">The Scotch Blue Painter’s Tape as show in </w:t>
       </w:r>
       <w:r>
         <w:rPr>
+          <w:rFonts w:ascii="Times New Roman" w:hAnsi="Times New Roman" w:cs="Times New Roman"/>
           <w:b/>
         </w:rPr>
-        <w:t>Fig 10</w:t>
-      </w:r>
-      <w:r>
+        <w:t>Fig</w:t>
+      </w:r>
+      <w:r>
+        <w:rPr>
+          <w:rFonts w:ascii="Times New Roman" w:hAnsi="Times New Roman" w:cs="Times New Roman"/>
+          <w:b/>
+        </w:rPr>
+        <w:t>.</w:t>
+      </w:r>
+      <w:r>
+        <w:rPr>
+          <w:rFonts w:ascii="Times New Roman" w:hAnsi="Times New Roman" w:cs="Times New Roman"/>
+          <w:b/>
+        </w:rPr>
+        <w:t xml:space="preserve"> 10</w:t>
+      </w:r>
+      <w:r>
+        <w:rPr>
+          <w:rFonts w:ascii="Times New Roman" w:hAnsi="Times New Roman" w:cs="Times New Roman"/>
+        </w:rPr>
         <w:t xml:space="preserve"> is the exact painter’s tape that will be used to designate the line the system must follow.</w:t>
       </w:r>
-      <w:bookmarkStart w:id="72" w:name="_GoBack"/>
-      <w:bookmarkEnd w:id="72"/>
     </w:p>
     <w:p>
       <w:r>
@@ -17154,7 +17986,7 @@
           <w:noProof/>
         </w:rPr>
         <w:drawing>
-          <wp:anchor distT="0" distB="0" distL="114300" distR="114300" simplePos="0" relativeHeight="251712512" behindDoc="0" locked="0" layoutInCell="1" allowOverlap="1" wp14:anchorId="14F51981" wp14:editId="07B901EA">
+          <wp:anchor distT="0" distB="0" distL="114300" distR="114300" simplePos="0" relativeHeight="251671552" behindDoc="0" locked="0" layoutInCell="1" allowOverlap="1" wp14:anchorId="14F51981" wp14:editId="07B901EA">
             <wp:simplePos x="0" y="0"/>
             <wp:positionH relativeFrom="column">
               <wp:posOffset>428625</wp:posOffset>
@@ -17242,20 +18074,142 @@
     <w:p>
       <w:pPr>
         <w:pStyle w:val="Caption"/>
-      </w:pPr>
-      <w:r>
-        <w:t xml:space="preserve">Figure </w:t>
-      </w:r>
-      <w:fldSimple w:instr=" SEQ Figure \* ARABIC ">
-        <w:r>
-          <w:rPr>
-            <w:noProof/>
-          </w:rPr>
-          <w:t>10</w:t>
-        </w:r>
-      </w:fldSimple>
-      <w:r>
-        <w:t xml:space="preserve">: The exact painter’s tape to be used on the course. </w:t>
+        <w:jc w:val="center"/>
+        <w:rPr>
+          <w:rFonts w:ascii="Times New Roman" w:hAnsi="Times New Roman" w:cs="Times New Roman"/>
+          <w:b/>
+          <w:i w:val="0"/>
+          <w:color w:val="auto"/>
+          <w:sz w:val="22"/>
+        </w:rPr>
+      </w:pPr>
+      <w:bookmarkStart w:id="66" w:name="_Toc398574829"/>
+      <w:r>
+        <w:rPr>
+          <w:rFonts w:ascii="Times New Roman" w:hAnsi="Times New Roman" w:cs="Times New Roman"/>
+          <w:b/>
+          <w:i w:val="0"/>
+          <w:color w:val="auto"/>
+          <w:sz w:val="22"/>
+        </w:rPr>
+        <w:t>Fig</w:t>
+      </w:r>
+      <w:r>
+        <w:rPr>
+          <w:rFonts w:ascii="Times New Roman" w:hAnsi="Times New Roman" w:cs="Times New Roman"/>
+          <w:b/>
+          <w:i w:val="0"/>
+          <w:color w:val="auto"/>
+          <w:sz w:val="22"/>
+        </w:rPr>
+        <w:t>.</w:t>
+      </w:r>
+      <w:r>
+        <w:rPr>
+          <w:rFonts w:ascii="Times New Roman" w:hAnsi="Times New Roman" w:cs="Times New Roman"/>
+          <w:b/>
+          <w:i w:val="0"/>
+          <w:color w:val="auto"/>
+          <w:sz w:val="22"/>
+        </w:rPr>
+        <w:t xml:space="preserve"> </w:t>
+      </w:r>
+      <w:r>
+        <w:rPr>
+          <w:rFonts w:ascii="Times New Roman" w:hAnsi="Times New Roman" w:cs="Times New Roman"/>
+          <w:b/>
+          <w:i w:val="0"/>
+          <w:color w:val="auto"/>
+          <w:sz w:val="22"/>
+        </w:rPr>
+        <w:fldChar w:fldCharType="begin"/>
+      </w:r>
+      <w:r>
+        <w:rPr>
+          <w:rFonts w:ascii="Times New Roman" w:hAnsi="Times New Roman" w:cs="Times New Roman"/>
+          <w:b/>
+          <w:i w:val="0"/>
+          <w:color w:val="auto"/>
+          <w:sz w:val="22"/>
+        </w:rPr>
+        <w:instrText xml:space="preserve"> SEQ Figure \* ARABIC </w:instrText>
+      </w:r>
+      <w:r>
+        <w:rPr>
+          <w:rFonts w:ascii="Times New Roman" w:hAnsi="Times New Roman" w:cs="Times New Roman"/>
+          <w:b/>
+          <w:i w:val="0"/>
+          <w:color w:val="auto"/>
+          <w:sz w:val="22"/>
+        </w:rPr>
+        <w:fldChar w:fldCharType="separate"/>
+      </w:r>
+      <w:r>
+        <w:rPr>
+          <w:rFonts w:ascii="Times New Roman" w:hAnsi="Times New Roman" w:cs="Times New Roman"/>
+          <w:b/>
+          <w:i w:val="0"/>
+          <w:color w:val="auto"/>
+          <w:sz w:val="22"/>
+        </w:rPr>
+        <w:t>10</w:t>
+      </w:r>
+      <w:r>
+        <w:rPr>
+          <w:rFonts w:ascii="Times New Roman" w:hAnsi="Times New Roman" w:cs="Times New Roman"/>
+          <w:b/>
+          <w:i w:val="0"/>
+          <w:color w:val="auto"/>
+          <w:sz w:val="22"/>
+        </w:rPr>
+        <w:fldChar w:fldCharType="end"/>
+      </w:r>
+      <w:r>
+        <w:rPr>
+          <w:rFonts w:ascii="Times New Roman" w:hAnsi="Times New Roman" w:cs="Times New Roman"/>
+          <w:b/>
+          <w:i w:val="0"/>
+          <w:color w:val="auto"/>
+          <w:sz w:val="22"/>
+        </w:rPr>
+        <w:t xml:space="preserve">: </w:t>
+      </w:r>
+      <w:r>
+        <w:rPr>
+          <w:rFonts w:ascii="Times New Roman" w:hAnsi="Times New Roman" w:cs="Times New Roman"/>
+          <w:i w:val="0"/>
+          <w:color w:val="auto"/>
+          <w:sz w:val="22"/>
+        </w:rPr>
+        <w:t>The exact painter’s tape to be used on the course</w:t>
+      </w:r>
+      <w:r>
+        <w:rPr>
+          <w:rFonts w:ascii="Times New Roman" w:hAnsi="Times New Roman" w:cs="Times New Roman"/>
+          <w:i w:val="0"/>
+          <w:color w:val="auto"/>
+          <w:sz w:val="22"/>
+        </w:rPr>
+        <w:t xml:space="preserve"> [8]</w:t>
+      </w:r>
+      <w:r>
+        <w:rPr>
+          <w:rFonts w:ascii="Times New Roman" w:hAnsi="Times New Roman" w:cs="Times New Roman"/>
+          <w:i w:val="0"/>
+          <w:color w:val="auto"/>
+          <w:sz w:val="22"/>
+        </w:rPr>
+        <w:t>.</w:t>
+      </w:r>
+      <w:bookmarkEnd w:id="66"/>
+      <w:r>
+        <w:rPr>
+          <w:rFonts w:ascii="Times New Roman" w:hAnsi="Times New Roman" w:cs="Times New Roman"/>
+          <w:i w:val="0"/>
+          <w:color w:val="auto"/>
+          <w:sz w:val="22"/>
+        </w:rPr>
+        <w:t xml:space="preserve"> </w:t>
       </w:r>
     </w:p>
     <w:p/>
@@ -17289,7 +18243,7 @@
           <w:color w:val="auto"/>
         </w:rPr>
       </w:pPr>
-      <w:bookmarkStart w:id="73" w:name="_Toc398569055"/>
+      <w:bookmarkStart w:id="67" w:name="_Toc398569055"/>
       <w:r>
         <w:rPr>
           <w:rFonts w:ascii="Times New Roman" w:hAnsi="Times New Roman" w:cs="Times New Roman"/>
@@ -17299,7 +18253,7 @@
         <w:lastRenderedPageBreak/>
         <w:t>References</w:t>
       </w:r>
-      <w:bookmarkEnd w:id="73"/>
+      <w:bookmarkEnd w:id="67"/>
     </w:p>
     <w:p>
       <w:pPr>
@@ -17325,7 +18279,35 @@
         <w:rPr>
           <w:rFonts w:ascii="Times New Roman" w:hAnsi="Times New Roman" w:cs="Times New Roman"/>
         </w:rPr>
-        <w:t>IEEE Nova Southeastern University. (2014, September 7). IEEE SoutheastCon 2015 Student Program - Hardware Competition. Retrieved September 7, 2014, from IEEE SoutheastCon 2015: http://www.ewh.ieee.org/reg/3/southeastcon2015/StudentProgram.html</w:t>
+        <w:t xml:space="preserve">IEEE Nova Southeastern University. (2014, September 7). IEEE </w:t>
+      </w:r>
+      <w:proofErr w:type="spellStart"/>
+      <w:r>
+        <w:rPr>
+          <w:rFonts w:ascii="Times New Roman" w:hAnsi="Times New Roman" w:cs="Times New Roman"/>
+        </w:rPr>
+        <w:t>SoutheastCon</w:t>
+      </w:r>
+      <w:proofErr w:type="spellEnd"/>
+      <w:r>
+        <w:rPr>
+          <w:rFonts w:ascii="Times New Roman" w:hAnsi="Times New Roman" w:cs="Times New Roman"/>
+        </w:rPr>
+        <w:t xml:space="preserve"> 2015 Student Program - Hardware Competition. Retrieved September 7, 2014, from IEEE </w:t>
+      </w:r>
+      <w:proofErr w:type="spellStart"/>
+      <w:r>
+        <w:rPr>
+          <w:rFonts w:ascii="Times New Roman" w:hAnsi="Times New Roman" w:cs="Times New Roman"/>
+        </w:rPr>
+        <w:t>SoutheastCon</w:t>
+      </w:r>
+      <w:proofErr w:type="spellEnd"/>
+      <w:r>
+        <w:rPr>
+          <w:rFonts w:ascii="Times New Roman" w:hAnsi="Times New Roman" w:cs="Times New Roman"/>
+        </w:rPr>
+        <w:t xml:space="preserve"> 2015: http://www.ewh.ieee.org/reg/3/southeastcon2015/StudentProgram.html</w:t>
       </w:r>
     </w:p>
     <w:p>
@@ -17360,7 +18342,23 @@
           <w:rFonts w:ascii="Times New Roman" w:hAnsi="Times New Roman" w:cs="Times New Roman"/>
           <w:shd w:val="clear" w:color="auto" w:fill="FFFFFF"/>
         </w:rPr>
-        <w:t>Autonomous. (n.d.). Retrieved September 13, 2014, from http://www.merriam-webster.com/dictionary/autonomous</w:t>
+        <w:t>Autonomous. (</w:t>
+      </w:r>
+      <w:proofErr w:type="spellStart"/>
+      <w:r>
+        <w:rPr>
+          <w:rFonts w:ascii="Times New Roman" w:hAnsi="Times New Roman" w:cs="Times New Roman"/>
+          <w:shd w:val="clear" w:color="auto" w:fill="FFFFFF"/>
+        </w:rPr>
+        <w:t>n.d.</w:t>
+      </w:r>
+      <w:proofErr w:type="spellEnd"/>
+      <w:r>
+        <w:rPr>
+          <w:rFonts w:ascii="Times New Roman" w:hAnsi="Times New Roman" w:cs="Times New Roman"/>
+          <w:shd w:val="clear" w:color="auto" w:fill="FFFFFF"/>
+        </w:rPr>
+        <w:t>). Retrieved September 13, 2014, from http://www.merriam-webster.com/dictionary/autonomous</w:t>
       </w:r>
     </w:p>
     <w:p>
@@ -17389,7 +18387,35 @@
         <w:rPr>
           <w:rFonts w:ascii="Times New Roman" w:hAnsi="Times New Roman" w:cs="Times New Roman"/>
         </w:rPr>
-        <w:t xml:space="preserve"> SoutheastCon. (n.d.). Retrieved September 13, 2014, from </w:t>
+        <w:t xml:space="preserve"> </w:t>
+      </w:r>
+      <w:proofErr w:type="spellStart"/>
+      <w:r>
+        <w:rPr>
+          <w:rFonts w:ascii="Times New Roman" w:hAnsi="Times New Roman" w:cs="Times New Roman"/>
+        </w:rPr>
+        <w:t>SoutheastCon</w:t>
+      </w:r>
+      <w:proofErr w:type="spellEnd"/>
+      <w:r>
+        <w:rPr>
+          <w:rFonts w:ascii="Times New Roman" w:hAnsi="Times New Roman" w:cs="Times New Roman"/>
+        </w:rPr>
+        <w:t>. (</w:t>
+      </w:r>
+      <w:proofErr w:type="spellStart"/>
+      <w:r>
+        <w:rPr>
+          <w:rFonts w:ascii="Times New Roman" w:hAnsi="Times New Roman" w:cs="Times New Roman"/>
+        </w:rPr>
+        <w:t>n.d.</w:t>
+      </w:r>
+      <w:proofErr w:type="spellEnd"/>
+      <w:r>
+        <w:rPr>
+          <w:rFonts w:ascii="Times New Roman" w:hAnsi="Times New Roman" w:cs="Times New Roman"/>
+        </w:rPr>
+        <w:t xml:space="preserve">). Retrieved September 13, 2014, from </w:t>
       </w:r>
       <w:r>
         <w:rPr>
@@ -17423,7 +18449,51 @@
         <w:rPr>
           <w:rFonts w:ascii="Times New Roman" w:hAnsi="Times New Roman" w:cs="Times New Roman"/>
         </w:rPr>
-        <w:t>] "IEEE About IEEE." IEEE. N.p., n.d. Web. 12 Sept. 2014</w:t>
+        <w:t xml:space="preserve">] "IEEE </w:t>
+      </w:r>
+      <w:proofErr w:type="gramStart"/>
+      <w:r>
+        <w:rPr>
+          <w:rFonts w:ascii="Times New Roman" w:hAnsi="Times New Roman" w:cs="Times New Roman"/>
+        </w:rPr>
+        <w:t>About</w:t>
+      </w:r>
+      <w:proofErr w:type="gramEnd"/>
+      <w:r>
+        <w:rPr>
+          <w:rFonts w:ascii="Times New Roman" w:hAnsi="Times New Roman" w:cs="Times New Roman"/>
+        </w:rPr>
+        <w:t xml:space="preserve"> IEEE." IEEE. </w:t>
+      </w:r>
+      <w:proofErr w:type="spellStart"/>
+      <w:proofErr w:type="gramStart"/>
+      <w:r>
+        <w:rPr>
+          <w:rFonts w:ascii="Times New Roman" w:hAnsi="Times New Roman" w:cs="Times New Roman"/>
+        </w:rPr>
+        <w:t>N.p</w:t>
+      </w:r>
+      <w:proofErr w:type="spellEnd"/>
+      <w:proofErr w:type="gramEnd"/>
+      <w:r>
+        <w:rPr>
+          <w:rFonts w:ascii="Times New Roman" w:hAnsi="Times New Roman" w:cs="Times New Roman"/>
+        </w:rPr>
+        <w:t xml:space="preserve">., </w:t>
+      </w:r>
+      <w:proofErr w:type="spellStart"/>
+      <w:r>
+        <w:rPr>
+          <w:rFonts w:ascii="Times New Roman" w:hAnsi="Times New Roman" w:cs="Times New Roman"/>
+        </w:rPr>
+        <w:t>n.d.</w:t>
+      </w:r>
+      <w:proofErr w:type="spellEnd"/>
+      <w:r>
+        <w:rPr>
+          <w:rFonts w:ascii="Times New Roman" w:hAnsi="Times New Roman" w:cs="Times New Roman"/>
+        </w:rPr>
+        <w:t xml:space="preserve"> Web. 12 Sept. 2014</w:t>
       </w:r>
       <w:r>
         <w:rPr>
@@ -17442,6 +18512,220 @@
           <w:rFonts w:ascii="Times New Roman" w:hAnsi="Times New Roman" w:cs="Times New Roman"/>
         </w:rPr>
         <w:t xml:space="preserve">. </w:t>
+      </w:r>
+    </w:p>
+    <w:p>
+      <w:pPr>
+        <w:ind w:left="630" w:hanging="270"/>
+        <w:rPr>
+          <w:rFonts w:ascii="Times New Roman" w:hAnsi="Times New Roman" w:cs="Times New Roman"/>
+        </w:rPr>
+      </w:pPr>
+    </w:p>
+    <w:p>
+      <w:pPr>
+        <w:ind w:left="630" w:hanging="270"/>
+        <w:rPr>
+          <w:rFonts w:ascii="Times New Roman" w:hAnsi="Times New Roman" w:cs="Times New Roman"/>
+        </w:rPr>
+      </w:pPr>
+      <w:r>
+        <w:rPr>
+          <w:rFonts w:ascii="Times New Roman" w:hAnsi="Times New Roman" w:cs="Times New Roman"/>
+        </w:rPr>
+        <w:t xml:space="preserve">[5] </w:t>
+      </w:r>
+      <w:r>
+        <w:rPr>
+          <w:rFonts w:ascii="Times New Roman" w:hAnsi="Times New Roman" w:cs="Times New Roman"/>
+        </w:rPr>
+        <w:t xml:space="preserve">Simon </w:t>
+      </w:r>
+      <w:proofErr w:type="spellStart"/>
+      <w:r>
+        <w:rPr>
+          <w:rFonts w:ascii="Times New Roman" w:hAnsi="Times New Roman" w:cs="Times New Roman"/>
+        </w:rPr>
+        <w:t>Carabiner</w:t>
+      </w:r>
+      <w:proofErr w:type="spellEnd"/>
+      <w:r>
+        <w:rPr>
+          <w:rFonts w:ascii="Times New Roman" w:hAnsi="Times New Roman" w:cs="Times New Roman"/>
+        </w:rPr>
+        <w:t>. (</w:t>
+      </w:r>
+      <w:proofErr w:type="spellStart"/>
+      <w:r>
+        <w:rPr>
+          <w:rFonts w:ascii="Times New Roman" w:hAnsi="Times New Roman" w:cs="Times New Roman"/>
+        </w:rPr>
+        <w:t>n.d.</w:t>
+      </w:r>
+      <w:proofErr w:type="spellEnd"/>
+      <w:r>
+        <w:rPr>
+          <w:rFonts w:ascii="Times New Roman" w:hAnsi="Times New Roman" w:cs="Times New Roman"/>
+        </w:rPr>
+        <w:t>). Retrieved September 15, 2014, from http://www.toysrus.com/buy/card-puzzle-games/simon-carabiner-1850-3839349</w:t>
+      </w:r>
+    </w:p>
+    <w:p>
+      <w:pPr>
+        <w:ind w:left="630" w:hanging="270"/>
+        <w:rPr>
+          <w:rFonts w:ascii="Times New Roman" w:hAnsi="Times New Roman" w:cs="Times New Roman"/>
+        </w:rPr>
+      </w:pPr>
+    </w:p>
+    <w:p>
+      <w:pPr>
+        <w:ind w:left="630" w:hanging="270"/>
+        <w:rPr>
+          <w:rFonts w:ascii="Times New Roman" w:hAnsi="Times New Roman" w:cs="Times New Roman"/>
+        </w:rPr>
+      </w:pPr>
+      <w:r>
+        <w:rPr>
+          <w:rFonts w:ascii="Times New Roman" w:hAnsi="Times New Roman" w:cs="Times New Roman"/>
+        </w:rPr>
+        <w:t xml:space="preserve">[6] </w:t>
+      </w:r>
+      <w:r>
+        <w:rPr>
+          <w:rFonts w:ascii="Times New Roman" w:hAnsi="Times New Roman" w:cs="Times New Roman"/>
+        </w:rPr>
+        <w:t>Rubik's 3x3 Cube. (</w:t>
+      </w:r>
+      <w:proofErr w:type="spellStart"/>
+      <w:r>
+        <w:rPr>
+          <w:rFonts w:ascii="Times New Roman" w:hAnsi="Times New Roman" w:cs="Times New Roman"/>
+        </w:rPr>
+        <w:t>n.d.</w:t>
+      </w:r>
+      <w:proofErr w:type="spellEnd"/>
+      <w:r>
+        <w:rPr>
+          <w:rFonts w:ascii="Times New Roman" w:hAnsi="Times New Roman" w:cs="Times New Roman"/>
+        </w:rPr>
+        <w:t xml:space="preserve">). Retrieved September 16, 2014, from </w:t>
+      </w:r>
+      <w:r>
+        <w:rPr>
+          <w:rFonts w:ascii="Times New Roman" w:hAnsi="Times New Roman" w:cs="Times New Roman"/>
+        </w:rPr>
+        <w:t>http://www.toysrus.com/buy/brain-teasers/rubik-s-3x3-cube-wm5027-29224016</w:t>
+      </w:r>
+    </w:p>
+    <w:p>
+      <w:pPr>
+        <w:ind w:left="630" w:hanging="270"/>
+        <w:rPr>
+          <w:rFonts w:ascii="Times New Roman" w:hAnsi="Times New Roman" w:cs="Times New Roman"/>
+        </w:rPr>
+      </w:pPr>
+    </w:p>
+    <w:p>
+      <w:pPr>
+        <w:ind w:left="630" w:hanging="270"/>
+        <w:rPr>
+          <w:rFonts w:ascii="Times New Roman" w:hAnsi="Times New Roman" w:cs="Times New Roman"/>
+        </w:rPr>
+      </w:pPr>
+      <w:r>
+        <w:rPr>
+          <w:rFonts w:ascii="Times New Roman" w:hAnsi="Times New Roman" w:cs="Times New Roman"/>
+        </w:rPr>
+        <w:t xml:space="preserve">[7] </w:t>
+      </w:r>
+      <w:r>
+        <w:rPr>
+          <w:rFonts w:ascii="Times New Roman" w:hAnsi="Times New Roman" w:cs="Times New Roman"/>
+        </w:rPr>
+        <w:t>Pocket Etch A Sketch - Red. (</w:t>
+      </w:r>
+      <w:proofErr w:type="spellStart"/>
+      <w:r>
+        <w:rPr>
+          <w:rFonts w:ascii="Times New Roman" w:hAnsi="Times New Roman" w:cs="Times New Roman"/>
+        </w:rPr>
+        <w:t>n.d.</w:t>
+      </w:r>
+      <w:proofErr w:type="spellEnd"/>
+      <w:r>
+        <w:rPr>
+          <w:rFonts w:ascii="Times New Roman" w:hAnsi="Times New Roman" w:cs="Times New Roman"/>
+        </w:rPr>
+        <w:t xml:space="preserve">). Retrieved September 16, 2014, from </w:t>
+      </w:r>
+      <w:r>
+        <w:rPr>
+          <w:rFonts w:ascii="Times New Roman" w:hAnsi="Times New Roman" w:cs="Times New Roman"/>
+        </w:rPr>
+        <w:t>http://www.toysrus.com/buy/etch-a-sketch-doodle-pro/pocket-etch-a-sketch-red-5163-2395954</w:t>
+      </w:r>
+    </w:p>
+    <w:p>
+      <w:pPr>
+        <w:ind w:left="630" w:hanging="270"/>
+        <w:rPr>
+          <w:rFonts w:ascii="Times New Roman" w:hAnsi="Times New Roman" w:cs="Times New Roman"/>
+        </w:rPr>
+      </w:pPr>
+    </w:p>
+    <w:p>
+      <w:pPr>
+        <w:ind w:left="630" w:hanging="270"/>
+        <w:rPr>
+          <w:rFonts w:ascii="Times New Roman" w:hAnsi="Times New Roman" w:cs="Times New Roman"/>
+        </w:rPr>
+      </w:pPr>
+      <w:r>
+        <w:rPr>
+          <w:rFonts w:ascii="Times New Roman" w:hAnsi="Times New Roman" w:cs="Times New Roman"/>
+        </w:rPr>
+        <w:t xml:space="preserve">[8] </w:t>
+      </w:r>
+      <w:r>
+        <w:rPr>
+          <w:rFonts w:ascii="Times New Roman" w:hAnsi="Times New Roman" w:cs="Times New Roman"/>
+        </w:rPr>
+        <w:t xml:space="preserve">3M 0.94 in. x 60 yds. Painter's Tape-2090-24J at </w:t>
+      </w:r>
+      <w:proofErr w:type="gramStart"/>
+      <w:r>
+        <w:rPr>
+          <w:rFonts w:ascii="Times New Roman" w:hAnsi="Times New Roman" w:cs="Times New Roman"/>
+        </w:rPr>
+        <w:t>The</w:t>
+      </w:r>
+      <w:proofErr w:type="gramEnd"/>
+      <w:r>
+        <w:rPr>
+          <w:rFonts w:ascii="Times New Roman" w:hAnsi="Times New Roman" w:cs="Times New Roman"/>
+        </w:rPr>
+        <w:t xml:space="preserve"> Home Depot. (</w:t>
+      </w:r>
+      <w:proofErr w:type="spellStart"/>
+      <w:r>
+        <w:rPr>
+          <w:rFonts w:ascii="Times New Roman" w:hAnsi="Times New Roman" w:cs="Times New Roman"/>
+        </w:rPr>
+        <w:t>n.d.</w:t>
+      </w:r>
+      <w:proofErr w:type="spellEnd"/>
+      <w:r>
+        <w:rPr>
+          <w:rFonts w:ascii="Times New Roman" w:hAnsi="Times New Roman" w:cs="Times New Roman"/>
+        </w:rPr>
+        <w:t xml:space="preserve">). Retrieved September 16, 2014, from </w:t>
+      </w:r>
+      <w:r>
+        <w:rPr>
+          <w:rFonts w:ascii="Times New Roman" w:hAnsi="Times New Roman" w:cs="Times New Roman"/>
+        </w:rPr>
+        <w:t>http://www.homedepot.com/p/ScotchBlue-0-94-in-x-60-yds-Painter-s-Tape-2090-1J/100085823</w:t>
       </w:r>
     </w:p>
     <w:p>
@@ -17484,131 +18768,12 @@
       </w:r>
     </w:p>
   </w:comment>
-  <w:comment w:id="53" w:author="Powell, Brian A" w:date="2014-09-15T11:16:00Z" w:initials="PBA">
-    <w:p>
-      <w:pPr>
-        <w:pStyle w:val="CommentText"/>
-      </w:pPr>
-      <w:r>
-        <w:rPr>
-          <w:rStyle w:val="CommentReference"/>
-        </w:rPr>
-        <w:annotationRef/>
-      </w:r>
-      <w:r>
-        <w:t>Add to Gloss</w:t>
-      </w:r>
-    </w:p>
-  </w:comment>
-  <w:comment w:id="54" w:author="Powell, Brian A" w:date="2014-09-15T11:16:00Z" w:initials="PBA">
-    <w:p>
-      <w:pPr>
-        <w:pStyle w:val="CommentText"/>
-      </w:pPr>
-      <w:r>
-        <w:rPr>
-          <w:rStyle w:val="CommentReference"/>
-        </w:rPr>
-        <w:annotationRef/>
-      </w:r>
-      <w:r>
-        <w:t>Add to Gloss</w:t>
-      </w:r>
-    </w:p>
-  </w:comment>
-  <w:comment w:id="56" w:author="Powell, Brian A" w:date="2014-09-15T11:16:00Z" w:initials="PBA">
-    <w:p>
-      <w:pPr>
-        <w:pStyle w:val="CommentText"/>
-      </w:pPr>
-      <w:r>
-        <w:rPr>
-          <w:rStyle w:val="CommentReference"/>
-        </w:rPr>
-        <w:annotationRef/>
-      </w:r>
-      <w:r>
-        <w:t>Add to gloss</w:t>
-      </w:r>
-    </w:p>
-  </w:comment>
-  <w:comment w:id="57" w:author="Powell, Brian A" w:date="2014-09-15T11:17:00Z" w:initials="PBA">
-    <w:p>
-      <w:pPr>
-        <w:pStyle w:val="CommentText"/>
-      </w:pPr>
-      <w:r>
-        <w:rPr>
-          <w:rStyle w:val="CommentReference"/>
-        </w:rPr>
-        <w:annotationRef/>
-      </w:r>
-      <w:r>
-        <w:t>Add to Gloss</w:t>
-      </w:r>
-    </w:p>
-  </w:comment>
-  <w:comment w:id="58" w:author="Powell, Brian A" w:date="2014-09-15T11:17:00Z" w:initials="PBA">
-    <w:p>
-      <w:pPr>
-        <w:pStyle w:val="CommentText"/>
-      </w:pPr>
-      <w:r>
-        <w:rPr>
-          <w:rStyle w:val="CommentReference"/>
-        </w:rPr>
-        <w:annotationRef/>
-      </w:r>
-      <w:r>
-        <w:t>Add to Gloss</w:t>
-      </w:r>
-    </w:p>
-  </w:comment>
-  <w:comment w:id="59" w:author="Powell, Brian A" w:date="2014-09-15T11:17:00Z" w:initials="PBA">
-    <w:p>
-      <w:pPr>
-        <w:pStyle w:val="CommentText"/>
-      </w:pPr>
-      <w:r>
-        <w:rPr>
-          <w:rStyle w:val="CommentReference"/>
-        </w:rPr>
-        <w:annotationRef/>
-      </w:r>
-      <w:r>
-        <w:t>Add to Gloss</w:t>
-      </w:r>
-    </w:p>
-  </w:comment>
-  <w:comment w:id="60" w:author="Powell, Brian A" w:date="2014-09-15T11:18:00Z" w:initials="PBA">
-    <w:p>
-      <w:pPr>
-        <w:pStyle w:val="CommentText"/>
-      </w:pPr>
-      <w:r>
-        <w:rPr>
-          <w:rStyle w:val="CommentReference"/>
-        </w:rPr>
-        <w:annotationRef/>
-      </w:r>
-      <w:r>
-        <w:t>Add to Gloss</w:t>
-      </w:r>
-    </w:p>
-  </w:comment>
 </w:comments>
 </file>
 
 <file path=word/commentsExtended.xml><?xml version="1.0" encoding="utf-8"?>
 <w15:commentsEx xmlns:wpc="http://schemas.microsoft.com/office/word/2010/wordprocessingCanvas" xmlns:mc="http://schemas.openxmlformats.org/markup-compatibility/2006" xmlns:o="urn:schemas-microsoft-com:office:office" xmlns:r="http://schemas.openxmlformats.org/officeDocument/2006/relationships" xmlns:m="http://schemas.openxmlformats.org/officeDocument/2006/math" xmlns:v="urn:schemas-microsoft-com:vml" xmlns:wp14="http://schemas.microsoft.com/office/word/2010/wordprocessingDrawing" xmlns:wp="http://schemas.openxmlformats.org/drawingml/2006/wordprocessingDrawing" xmlns:w10="urn:schemas-microsoft-com:office:word" xmlns:w="http://schemas.openxmlformats.org/wordprocessingml/2006/main" xmlns:w14="http://schemas.microsoft.com/office/word/2010/wordml" xmlns:w15="http://schemas.microsoft.com/office/word/2012/wordml" xmlns:wpg="http://schemas.microsoft.com/office/word/2010/wordprocessingGroup" xmlns:wpi="http://schemas.microsoft.com/office/word/2010/wordprocessingInk" xmlns:wne="http://schemas.microsoft.com/office/word/2006/wordml" xmlns:wps="http://schemas.microsoft.com/office/word/2010/wordprocessingShape" mc:Ignorable="w14 w15 wp14">
   <w15:commentEx w15:paraId="21B914F1" w15:done="0"/>
-  <w15:commentEx w15:paraId="2FBEC1DF" w15:done="0"/>
-  <w15:commentEx w15:paraId="76A4E5B0" w15:done="0"/>
-  <w15:commentEx w15:paraId="30346E53" w15:done="0"/>
-  <w15:commentEx w15:paraId="2CEBAF71" w15:done="0"/>
-  <w15:commentEx w15:paraId="1563EEC3" w15:done="0"/>
-  <w15:commentEx w15:paraId="6235E5A9" w15:done="0"/>
-  <w15:commentEx w15:paraId="737463A6" w15:done="0"/>
 </w15:commentsEx>
 </file>
 
@@ -17699,7 +18864,7 @@
             <w:rFonts w:ascii="Times New Roman" w:hAnsi="Times New Roman" w:cs="Times New Roman"/>
             <w:noProof/>
           </w:rPr>
-          <w:t>30</w:t>
+          <w:t>11</w:t>
         </w:r>
         <w:r>
           <w:rPr>
@@ -23034,14 +24199,6 @@
     <w:abstractNumId w:val="26"/>
   </w:num>
 </w:numbering>
-</file>
-
-<file path=word/people.xml><?xml version="1.0" encoding="utf-8"?>
-<w15:people xmlns:wpc="http://schemas.microsoft.com/office/word/2010/wordprocessingCanvas" xmlns:mc="http://schemas.openxmlformats.org/markup-compatibility/2006" xmlns:o="urn:schemas-microsoft-com:office:office" xmlns:r="http://schemas.openxmlformats.org/officeDocument/2006/relationships" xmlns:m="http://schemas.openxmlformats.org/officeDocument/2006/math" xmlns:v="urn:schemas-microsoft-com:vml" xmlns:wp14="http://schemas.microsoft.com/office/word/2010/wordprocessingDrawing" xmlns:wp="http://schemas.openxmlformats.org/drawingml/2006/wordprocessingDrawing" xmlns:w10="urn:schemas-microsoft-com:office:word" xmlns:w="http://schemas.openxmlformats.org/wordprocessingml/2006/main" xmlns:w14="http://schemas.microsoft.com/office/word/2010/wordml" xmlns:w15="http://schemas.microsoft.com/office/word/2012/wordml" xmlns:wpg="http://schemas.microsoft.com/office/word/2010/wordprocessingGroup" xmlns:wpi="http://schemas.microsoft.com/office/word/2010/wordprocessingInk" xmlns:wne="http://schemas.microsoft.com/office/word/2006/wordml" xmlns:wps="http://schemas.microsoft.com/office/word/2010/wordprocessingShape" mc:Ignorable="w14 w15 wp14">
-  <w15:person w15:author="Powell, Brian A">
-    <w15:presenceInfo w15:providerId="None" w15:userId="Powell, Brian A"/>
-  </w15:person>
-</w15:people>
 </file>
 
 <file path=word/styles.xml><?xml version="1.0" encoding="utf-8"?>
@@ -24110,7 +25267,7 @@
 </file>
 
 <file path=customXml/itemProps1.xml><?xml version="1.0" encoding="utf-8"?>
-<ds:datastoreItem xmlns:ds="http://schemas.openxmlformats.org/officeDocument/2006/customXml" ds:itemID="{8ADDAF39-34DA-4907-BBFC-4E7E4717161D}">
+<ds:datastoreItem xmlns:ds="http://schemas.openxmlformats.org/officeDocument/2006/customXml" ds:itemID="{7CC24249-1F61-4BB7-8B23-62EE5F8B79EE}">
   <ds:schemaRefs>
     <ds:schemaRef ds:uri="http://schemas.openxmlformats.org/officeDocument/2006/bibliography"/>
   </ds:schemaRefs>

--- a/Documentation/Requirements Docs/Are We there Yet Requirements - Draft 01.docx
+++ b/Documentation/Requirements Docs/Are We there Yet Requirements - Draft 01.docx
@@ -3798,7 +3798,7 @@
           <w:tab w:val="right" w:leader="dot" w:pos="9350"/>
         </w:tabs>
         <w:rPr>
-          <w:rFonts w:eastAsiaTheme="minorEastAsia"/>
+          <w:rFonts w:ascii="Times New Roman" w:eastAsiaTheme="minorEastAsia" w:hAnsi="Times New Roman" w:cs="Times New Roman"/>
           <w:noProof/>
         </w:rPr>
       </w:pPr>
@@ -3820,7 +3820,7 @@
         </w:rPr>
         <w:fldChar w:fldCharType="separate"/>
       </w:r>
-      <w:hyperlink r:id="rId8" w:anchor="_Toc398574820" w:history="1">
+      <w:hyperlink r:id="rId8" w:anchor="_Toc398579626" w:history="1">
         <w:r>
           <w:rPr>
             <w:rStyle w:val="Hyperlink"/>
@@ -3840,6 +3840,7 @@
         </w:r>
         <w:r>
           <w:rPr>
+            <w:rFonts w:ascii="Times New Roman" w:hAnsi="Times New Roman" w:cs="Times New Roman"/>
             <w:noProof/>
             <w:webHidden/>
           </w:rPr>
@@ -3847,6 +3848,7 @@
         </w:r>
         <w:r>
           <w:rPr>
+            <w:rFonts w:ascii="Times New Roman" w:hAnsi="Times New Roman" w:cs="Times New Roman"/>
             <w:noProof/>
             <w:webHidden/>
           </w:rPr>
@@ -3854,19 +3856,22 @@
         </w:r>
         <w:r>
           <w:rPr>
+            <w:rFonts w:ascii="Times New Roman" w:hAnsi="Times New Roman" w:cs="Times New Roman"/>
             <w:noProof/>
             <w:webHidden/>
           </w:rPr>
-          <w:instrText xml:space="preserve"> PAGEREF _Toc398574820 \h </w:instrText>
+          <w:instrText xml:space="preserve"> PAGEREF _Toc398579626 \h </w:instrText>
         </w:r>
         <w:r>
           <w:rPr>
+            <w:rFonts w:ascii="Times New Roman" w:hAnsi="Times New Roman" w:cs="Times New Roman"/>
             <w:noProof/>
             <w:webHidden/>
           </w:rPr>
         </w:r>
         <w:r>
           <w:rPr>
+            <w:rFonts w:ascii="Times New Roman" w:hAnsi="Times New Roman" w:cs="Times New Roman"/>
             <w:noProof/>
             <w:webHidden/>
           </w:rPr>
@@ -3874,6 +3879,7 @@
         </w:r>
         <w:r>
           <w:rPr>
+            <w:rFonts w:ascii="Times New Roman" w:hAnsi="Times New Roman" w:cs="Times New Roman"/>
             <w:noProof/>
             <w:webHidden/>
           </w:rPr>
@@ -3881,6 +3887,7 @@
         </w:r>
         <w:r>
           <w:rPr>
+            <w:rFonts w:ascii="Times New Roman" w:hAnsi="Times New Roman" w:cs="Times New Roman"/>
             <w:noProof/>
             <w:webHidden/>
           </w:rPr>
@@ -3895,11 +3902,11 @@
           <w:tab w:val="right" w:leader="dot" w:pos="9350"/>
         </w:tabs>
         <w:rPr>
-          <w:rFonts w:eastAsiaTheme="minorEastAsia"/>
+          <w:rFonts w:ascii="Times New Roman" w:eastAsiaTheme="minorEastAsia" w:hAnsi="Times New Roman" w:cs="Times New Roman"/>
           <w:noProof/>
         </w:rPr>
       </w:pPr>
-      <w:hyperlink r:id="rId9" w:anchor="_Toc398574821" w:history="1">
+      <w:hyperlink r:id="rId9" w:anchor="_Toc398579627" w:history="1">
         <w:r>
           <w:rPr>
             <w:rStyle w:val="Hyperlink"/>
@@ -3919,6 +3926,7 @@
         </w:r>
         <w:r>
           <w:rPr>
+            <w:rFonts w:ascii="Times New Roman" w:hAnsi="Times New Roman" w:cs="Times New Roman"/>
             <w:noProof/>
             <w:webHidden/>
           </w:rPr>
@@ -3926,6 +3934,7 @@
         </w:r>
         <w:r>
           <w:rPr>
+            <w:rFonts w:ascii="Times New Roman" w:hAnsi="Times New Roman" w:cs="Times New Roman"/>
             <w:noProof/>
             <w:webHidden/>
           </w:rPr>
@@ -3933,19 +3942,22 @@
         </w:r>
         <w:r>
           <w:rPr>
+            <w:rFonts w:ascii="Times New Roman" w:hAnsi="Times New Roman" w:cs="Times New Roman"/>
             <w:noProof/>
             <w:webHidden/>
           </w:rPr>
-          <w:instrText xml:space="preserve"> PAGEREF _Toc398574821 \h </w:instrText>
+          <w:instrText xml:space="preserve"> PAGEREF _Toc398579627 \h </w:instrText>
         </w:r>
         <w:r>
           <w:rPr>
+            <w:rFonts w:ascii="Times New Roman" w:hAnsi="Times New Roman" w:cs="Times New Roman"/>
             <w:noProof/>
             <w:webHidden/>
           </w:rPr>
         </w:r>
         <w:r>
           <w:rPr>
+            <w:rFonts w:ascii="Times New Roman" w:hAnsi="Times New Roman" w:cs="Times New Roman"/>
             <w:noProof/>
             <w:webHidden/>
           </w:rPr>
@@ -3953,6 +3965,7 @@
         </w:r>
         <w:r>
           <w:rPr>
+            <w:rFonts w:ascii="Times New Roman" w:hAnsi="Times New Roman" w:cs="Times New Roman"/>
             <w:noProof/>
             <w:webHidden/>
           </w:rPr>
@@ -3960,6 +3973,7 @@
         </w:r>
         <w:r>
           <w:rPr>
+            <w:rFonts w:ascii="Times New Roman" w:hAnsi="Times New Roman" w:cs="Times New Roman"/>
             <w:noProof/>
             <w:webHidden/>
           </w:rPr>
@@ -3974,11 +3988,11 @@
           <w:tab w:val="right" w:leader="dot" w:pos="9350"/>
         </w:tabs>
         <w:rPr>
-          <w:rFonts w:eastAsiaTheme="minorEastAsia"/>
+          <w:rFonts w:ascii="Times New Roman" w:eastAsiaTheme="minorEastAsia" w:hAnsi="Times New Roman" w:cs="Times New Roman"/>
           <w:noProof/>
         </w:rPr>
       </w:pPr>
-      <w:hyperlink r:id="rId10" w:anchor="_Toc398574822" w:history="1">
+      <w:hyperlink r:id="rId10" w:anchor="_Toc398579628" w:history="1">
         <w:r>
           <w:rPr>
             <w:rStyle w:val="Hyperlink"/>
@@ -3998,6 +4012,7 @@
         </w:r>
         <w:r>
           <w:rPr>
+            <w:rFonts w:ascii="Times New Roman" w:hAnsi="Times New Roman" w:cs="Times New Roman"/>
             <w:noProof/>
             <w:webHidden/>
           </w:rPr>
@@ -4005,6 +4020,7 @@
         </w:r>
         <w:r>
           <w:rPr>
+            <w:rFonts w:ascii="Times New Roman" w:hAnsi="Times New Roman" w:cs="Times New Roman"/>
             <w:noProof/>
             <w:webHidden/>
           </w:rPr>
@@ -4012,19 +4028,22 @@
         </w:r>
         <w:r>
           <w:rPr>
+            <w:rFonts w:ascii="Times New Roman" w:hAnsi="Times New Roman" w:cs="Times New Roman"/>
             <w:noProof/>
             <w:webHidden/>
           </w:rPr>
-          <w:instrText xml:space="preserve"> PAGEREF _Toc398574822 \h </w:instrText>
+          <w:instrText xml:space="preserve"> PAGEREF _Toc398579628 \h </w:instrText>
         </w:r>
         <w:r>
           <w:rPr>
+            <w:rFonts w:ascii="Times New Roman" w:hAnsi="Times New Roman" w:cs="Times New Roman"/>
             <w:noProof/>
             <w:webHidden/>
           </w:rPr>
         </w:r>
         <w:r>
           <w:rPr>
+            <w:rFonts w:ascii="Times New Roman" w:hAnsi="Times New Roman" w:cs="Times New Roman"/>
             <w:noProof/>
             <w:webHidden/>
           </w:rPr>
@@ -4032,6 +4051,7 @@
         </w:r>
         <w:r>
           <w:rPr>
+            <w:rFonts w:ascii="Times New Roman" w:hAnsi="Times New Roman" w:cs="Times New Roman"/>
             <w:noProof/>
             <w:webHidden/>
           </w:rPr>
@@ -4039,6 +4059,7 @@
         </w:r>
         <w:r>
           <w:rPr>
+            <w:rFonts w:ascii="Times New Roman" w:hAnsi="Times New Roman" w:cs="Times New Roman"/>
             <w:noProof/>
             <w:webHidden/>
           </w:rPr>
@@ -4053,11 +4074,11 @@
           <w:tab w:val="right" w:leader="dot" w:pos="9350"/>
         </w:tabs>
         <w:rPr>
-          <w:rFonts w:eastAsiaTheme="minorEastAsia"/>
+          <w:rFonts w:ascii="Times New Roman" w:eastAsiaTheme="minorEastAsia" w:hAnsi="Times New Roman" w:cs="Times New Roman"/>
           <w:noProof/>
         </w:rPr>
       </w:pPr>
-      <w:hyperlink r:id="rId11" w:anchor="_Toc398574823" w:history="1">
+      <w:hyperlink r:id="rId11" w:anchor="_Toc398579629" w:history="1">
         <w:r>
           <w:rPr>
             <w:rStyle w:val="Hyperlink"/>
@@ -4077,6 +4098,7 @@
         </w:r>
         <w:r>
           <w:rPr>
+            <w:rFonts w:ascii="Times New Roman" w:hAnsi="Times New Roman" w:cs="Times New Roman"/>
             <w:noProof/>
             <w:webHidden/>
           </w:rPr>
@@ -4084,6 +4106,7 @@
         </w:r>
         <w:r>
           <w:rPr>
+            <w:rFonts w:ascii="Times New Roman" w:hAnsi="Times New Roman" w:cs="Times New Roman"/>
             <w:noProof/>
             <w:webHidden/>
           </w:rPr>
@@ -4091,19 +4114,22 @@
         </w:r>
         <w:r>
           <w:rPr>
+            <w:rFonts w:ascii="Times New Roman" w:hAnsi="Times New Roman" w:cs="Times New Roman"/>
             <w:noProof/>
             <w:webHidden/>
           </w:rPr>
-          <w:instrText xml:space="preserve"> PAGEREF _Toc398574823 \h </w:instrText>
+          <w:instrText xml:space="preserve"> PAGEREF _Toc398579629 \h </w:instrText>
         </w:r>
         <w:r>
           <w:rPr>
+            <w:rFonts w:ascii="Times New Roman" w:hAnsi="Times New Roman" w:cs="Times New Roman"/>
             <w:noProof/>
             <w:webHidden/>
           </w:rPr>
         </w:r>
         <w:r>
           <w:rPr>
+            <w:rFonts w:ascii="Times New Roman" w:hAnsi="Times New Roman" w:cs="Times New Roman"/>
             <w:noProof/>
             <w:webHidden/>
           </w:rPr>
@@ -4111,6 +4137,7 @@
         </w:r>
         <w:r>
           <w:rPr>
+            <w:rFonts w:ascii="Times New Roman" w:hAnsi="Times New Roman" w:cs="Times New Roman"/>
             <w:noProof/>
             <w:webHidden/>
           </w:rPr>
@@ -4118,6 +4145,7 @@
         </w:r>
         <w:r>
           <w:rPr>
+            <w:rFonts w:ascii="Times New Roman" w:hAnsi="Times New Roman" w:cs="Times New Roman"/>
             <w:noProof/>
             <w:webHidden/>
           </w:rPr>
@@ -4132,11 +4160,11 @@
           <w:tab w:val="right" w:leader="dot" w:pos="9350"/>
         </w:tabs>
         <w:rPr>
-          <w:rFonts w:eastAsiaTheme="minorEastAsia"/>
+          <w:rFonts w:ascii="Times New Roman" w:eastAsiaTheme="minorEastAsia" w:hAnsi="Times New Roman" w:cs="Times New Roman"/>
           <w:noProof/>
         </w:rPr>
       </w:pPr>
-      <w:hyperlink r:id="rId12" w:anchor="_Toc398574824" w:history="1">
+      <w:hyperlink r:id="rId12" w:anchor="_Toc398579630" w:history="1">
         <w:r>
           <w:rPr>
             <w:rStyle w:val="Hyperlink"/>
@@ -4156,6 +4184,7 @@
         </w:r>
         <w:r>
           <w:rPr>
+            <w:rFonts w:ascii="Times New Roman" w:hAnsi="Times New Roman" w:cs="Times New Roman"/>
             <w:noProof/>
             <w:webHidden/>
           </w:rPr>
@@ -4163,6 +4192,7 @@
         </w:r>
         <w:r>
           <w:rPr>
+            <w:rFonts w:ascii="Times New Roman" w:hAnsi="Times New Roman" w:cs="Times New Roman"/>
             <w:noProof/>
             <w:webHidden/>
           </w:rPr>
@@ -4170,19 +4200,22 @@
         </w:r>
         <w:r>
           <w:rPr>
+            <w:rFonts w:ascii="Times New Roman" w:hAnsi="Times New Roman" w:cs="Times New Roman"/>
             <w:noProof/>
             <w:webHidden/>
           </w:rPr>
-          <w:instrText xml:space="preserve"> PAGEREF _Toc398574824 \h </w:instrText>
+          <w:instrText xml:space="preserve"> PAGEREF _Toc398579630 \h </w:instrText>
         </w:r>
         <w:r>
           <w:rPr>
+            <w:rFonts w:ascii="Times New Roman" w:hAnsi="Times New Roman" w:cs="Times New Roman"/>
             <w:noProof/>
             <w:webHidden/>
           </w:rPr>
         </w:r>
         <w:r>
           <w:rPr>
+            <w:rFonts w:ascii="Times New Roman" w:hAnsi="Times New Roman" w:cs="Times New Roman"/>
             <w:noProof/>
             <w:webHidden/>
           </w:rPr>
@@ -4190,6 +4223,7 @@
         </w:r>
         <w:r>
           <w:rPr>
+            <w:rFonts w:ascii="Times New Roman" w:hAnsi="Times New Roman" w:cs="Times New Roman"/>
             <w:noProof/>
             <w:webHidden/>
           </w:rPr>
@@ -4197,6 +4231,7 @@
         </w:r>
         <w:r>
           <w:rPr>
+            <w:rFonts w:ascii="Times New Roman" w:hAnsi="Times New Roman" w:cs="Times New Roman"/>
             <w:noProof/>
             <w:webHidden/>
           </w:rPr>
@@ -4211,11 +4246,11 @@
           <w:tab w:val="right" w:leader="dot" w:pos="9350"/>
         </w:tabs>
         <w:rPr>
-          <w:rFonts w:eastAsiaTheme="minorEastAsia"/>
+          <w:rFonts w:ascii="Times New Roman" w:eastAsiaTheme="minorEastAsia" w:hAnsi="Times New Roman" w:cs="Times New Roman"/>
           <w:noProof/>
         </w:rPr>
       </w:pPr>
-      <w:hyperlink w:anchor="_Toc398574825" w:history="1">
+      <w:hyperlink w:anchor="_Toc398579631" w:history="1">
         <w:r>
           <w:rPr>
             <w:rStyle w:val="Hyperlink"/>
@@ -4235,6 +4270,7 @@
         </w:r>
         <w:r>
           <w:rPr>
+            <w:rFonts w:ascii="Times New Roman" w:hAnsi="Times New Roman" w:cs="Times New Roman"/>
             <w:noProof/>
             <w:webHidden/>
           </w:rPr>
@@ -4242,6 +4278,7 @@
         </w:r>
         <w:r>
           <w:rPr>
+            <w:rFonts w:ascii="Times New Roman" w:hAnsi="Times New Roman" w:cs="Times New Roman"/>
             <w:noProof/>
             <w:webHidden/>
           </w:rPr>
@@ -4249,19 +4286,22 @@
         </w:r>
         <w:r>
           <w:rPr>
+            <w:rFonts w:ascii="Times New Roman" w:hAnsi="Times New Roman" w:cs="Times New Roman"/>
             <w:noProof/>
             <w:webHidden/>
           </w:rPr>
-          <w:instrText xml:space="preserve"> PAGEREF _Toc398574825 \h </w:instrText>
+          <w:instrText xml:space="preserve"> PAGEREF _Toc398579631 \h </w:instrText>
         </w:r>
         <w:r>
           <w:rPr>
+            <w:rFonts w:ascii="Times New Roman" w:hAnsi="Times New Roman" w:cs="Times New Roman"/>
             <w:noProof/>
             <w:webHidden/>
           </w:rPr>
         </w:r>
         <w:r>
           <w:rPr>
+            <w:rFonts w:ascii="Times New Roman" w:hAnsi="Times New Roman" w:cs="Times New Roman"/>
             <w:noProof/>
             <w:webHidden/>
           </w:rPr>
@@ -4269,6 +4309,7 @@
         </w:r>
         <w:r>
           <w:rPr>
+            <w:rFonts w:ascii="Times New Roman" w:hAnsi="Times New Roman" w:cs="Times New Roman"/>
             <w:noProof/>
             <w:webHidden/>
           </w:rPr>
@@ -4276,6 +4317,7 @@
         </w:r>
         <w:r>
           <w:rPr>
+            <w:rFonts w:ascii="Times New Roman" w:hAnsi="Times New Roman" w:cs="Times New Roman"/>
             <w:noProof/>
             <w:webHidden/>
           </w:rPr>
@@ -4290,20 +4332,31 @@
           <w:tab w:val="right" w:leader="dot" w:pos="9350"/>
         </w:tabs>
         <w:rPr>
-          <w:rFonts w:eastAsiaTheme="minorEastAsia"/>
+          <w:rFonts w:ascii="Times New Roman" w:eastAsiaTheme="minorEastAsia" w:hAnsi="Times New Roman" w:cs="Times New Roman"/>
           <w:noProof/>
         </w:rPr>
       </w:pPr>
-      <w:hyperlink w:anchor="_Toc398574826" w:history="1">
+      <w:hyperlink w:anchor="_Toc398579632" w:history="1">
         <w:r>
           <w:rPr>
             <w:rStyle w:val="Hyperlink"/>
+            <w:rFonts w:ascii="Times New Roman" w:hAnsi="Times New Roman" w:cs="Times New Roman"/>
+            <w:b/>
             <w:noProof/>
           </w:rPr>
-          <w:t>Fig. 7: The exact Simon carabineer to be used during competition [5].</w:t>
+          <w:t xml:space="preserve">Fig. 7: </w:t>
         </w:r>
         <w:r>
           <w:rPr>
+            <w:rStyle w:val="Hyperlink"/>
+            <w:rFonts w:ascii="Times New Roman" w:hAnsi="Times New Roman" w:cs="Times New Roman"/>
+            <w:noProof/>
+          </w:rPr>
+          <w:t>The exact Simon carabineer to be used during competition [5].</w:t>
+        </w:r>
+        <w:r>
+          <w:rPr>
+            <w:rFonts w:ascii="Times New Roman" w:hAnsi="Times New Roman" w:cs="Times New Roman"/>
             <w:noProof/>
             <w:webHidden/>
           </w:rPr>
@@ -4311,6 +4364,7 @@
         </w:r>
         <w:r>
           <w:rPr>
+            <w:rFonts w:ascii="Times New Roman" w:hAnsi="Times New Roman" w:cs="Times New Roman"/>
             <w:noProof/>
             <w:webHidden/>
           </w:rPr>
@@ -4318,19 +4372,22 @@
         </w:r>
         <w:r>
           <w:rPr>
+            <w:rFonts w:ascii="Times New Roman" w:hAnsi="Times New Roman" w:cs="Times New Roman"/>
             <w:noProof/>
             <w:webHidden/>
           </w:rPr>
-          <w:instrText xml:space="preserve"> PAGEREF _Toc398574826 \h </w:instrText>
+          <w:instrText xml:space="preserve"> PAGEREF _Toc398579632 \h </w:instrText>
         </w:r>
         <w:r>
           <w:rPr>
+            <w:rFonts w:ascii="Times New Roman" w:hAnsi="Times New Roman" w:cs="Times New Roman"/>
             <w:noProof/>
             <w:webHidden/>
           </w:rPr>
         </w:r>
         <w:r>
           <w:rPr>
+            <w:rFonts w:ascii="Times New Roman" w:hAnsi="Times New Roman" w:cs="Times New Roman"/>
             <w:noProof/>
             <w:webHidden/>
           </w:rPr>
@@ -4338,6 +4395,7 @@
         </w:r>
         <w:r>
           <w:rPr>
+            <w:rFonts w:ascii="Times New Roman" w:hAnsi="Times New Roman" w:cs="Times New Roman"/>
             <w:noProof/>
             <w:webHidden/>
           </w:rPr>
@@ -4345,6 +4403,7 @@
         </w:r>
         <w:r>
           <w:rPr>
+            <w:rFonts w:ascii="Times New Roman" w:hAnsi="Times New Roman" w:cs="Times New Roman"/>
             <w:noProof/>
             <w:webHidden/>
           </w:rPr>
@@ -4359,20 +4418,31 @@
           <w:tab w:val="right" w:leader="dot" w:pos="9350"/>
         </w:tabs>
         <w:rPr>
-          <w:rFonts w:eastAsiaTheme="minorEastAsia"/>
+          <w:rFonts w:ascii="Times New Roman" w:eastAsiaTheme="minorEastAsia" w:hAnsi="Times New Roman" w:cs="Times New Roman"/>
           <w:noProof/>
         </w:rPr>
       </w:pPr>
-      <w:hyperlink w:anchor="_Toc398574827" w:history="1">
+      <w:hyperlink w:anchor="_Toc398579633" w:history="1">
         <w:r>
           <w:rPr>
             <w:rStyle w:val="Hyperlink"/>
+            <w:rFonts w:ascii="Times New Roman" w:hAnsi="Times New Roman" w:cs="Times New Roman"/>
+            <w:b/>
             <w:noProof/>
           </w:rPr>
-          <w:t>Fig. 8: The exact Rubik's cube to be used during competition [6].</w:t>
+          <w:t xml:space="preserve">Fig. 8: </w:t>
         </w:r>
         <w:r>
           <w:rPr>
+            <w:rStyle w:val="Hyperlink"/>
+            <w:rFonts w:ascii="Times New Roman" w:hAnsi="Times New Roman" w:cs="Times New Roman"/>
+            <w:noProof/>
+          </w:rPr>
+          <w:t>The exact Rubik's cube to be used during competition [6].</w:t>
+        </w:r>
+        <w:r>
+          <w:rPr>
+            <w:rFonts w:ascii="Times New Roman" w:hAnsi="Times New Roman" w:cs="Times New Roman"/>
             <w:noProof/>
             <w:webHidden/>
           </w:rPr>
@@ -4380,6 +4450,7 @@
         </w:r>
         <w:r>
           <w:rPr>
+            <w:rFonts w:ascii="Times New Roman" w:hAnsi="Times New Roman" w:cs="Times New Roman"/>
             <w:noProof/>
             <w:webHidden/>
           </w:rPr>
@@ -4387,19 +4458,22 @@
         </w:r>
         <w:r>
           <w:rPr>
+            <w:rFonts w:ascii="Times New Roman" w:hAnsi="Times New Roman" w:cs="Times New Roman"/>
             <w:noProof/>
             <w:webHidden/>
           </w:rPr>
-          <w:instrText xml:space="preserve"> PAGEREF _Toc398574827 \h </w:instrText>
+          <w:instrText xml:space="preserve"> PAGEREF _Toc398579633 \h </w:instrText>
         </w:r>
         <w:r>
           <w:rPr>
+            <w:rFonts w:ascii="Times New Roman" w:hAnsi="Times New Roman" w:cs="Times New Roman"/>
             <w:noProof/>
             <w:webHidden/>
           </w:rPr>
         </w:r>
         <w:r>
           <w:rPr>
+            <w:rFonts w:ascii="Times New Roman" w:hAnsi="Times New Roman" w:cs="Times New Roman"/>
             <w:noProof/>
             <w:webHidden/>
           </w:rPr>
@@ -4407,6 +4481,7 @@
         </w:r>
         <w:r>
           <w:rPr>
+            <w:rFonts w:ascii="Times New Roman" w:hAnsi="Times New Roman" w:cs="Times New Roman"/>
             <w:noProof/>
             <w:webHidden/>
           </w:rPr>
@@ -4414,6 +4489,7 @@
         </w:r>
         <w:r>
           <w:rPr>
+            <w:rFonts w:ascii="Times New Roman" w:hAnsi="Times New Roman" w:cs="Times New Roman"/>
             <w:noProof/>
             <w:webHidden/>
           </w:rPr>
@@ -4428,20 +4504,31 @@
           <w:tab w:val="right" w:leader="dot" w:pos="9350"/>
         </w:tabs>
         <w:rPr>
-          <w:rFonts w:eastAsiaTheme="minorEastAsia"/>
+          <w:rFonts w:ascii="Times New Roman" w:eastAsiaTheme="minorEastAsia" w:hAnsi="Times New Roman" w:cs="Times New Roman"/>
           <w:noProof/>
         </w:rPr>
       </w:pPr>
-      <w:hyperlink w:anchor="_Toc398574828" w:history="1">
+      <w:hyperlink w:anchor="_Toc398579634" w:history="1">
         <w:r>
           <w:rPr>
             <w:rStyle w:val="Hyperlink"/>
+            <w:rFonts w:ascii="Times New Roman" w:hAnsi="Times New Roman" w:cs="Times New Roman"/>
+            <w:b/>
             <w:noProof/>
           </w:rPr>
-          <w:t>Fig. 9: The exact pocket Etch-A-Sketch to be used during competition [7].</w:t>
+          <w:t xml:space="preserve">Fig. 9: </w:t>
         </w:r>
         <w:r>
           <w:rPr>
+            <w:rStyle w:val="Hyperlink"/>
+            <w:rFonts w:ascii="Times New Roman" w:hAnsi="Times New Roman" w:cs="Times New Roman"/>
+            <w:noProof/>
+          </w:rPr>
+          <w:t>The exact pocket Etch-A-Sketch to be used during competition [7].</w:t>
+        </w:r>
+        <w:r>
+          <w:rPr>
+            <w:rFonts w:ascii="Times New Roman" w:hAnsi="Times New Roman" w:cs="Times New Roman"/>
             <w:noProof/>
             <w:webHidden/>
           </w:rPr>
@@ -4449,6 +4536,7 @@
         </w:r>
         <w:r>
           <w:rPr>
+            <w:rFonts w:ascii="Times New Roman" w:hAnsi="Times New Roman" w:cs="Times New Roman"/>
             <w:noProof/>
             <w:webHidden/>
           </w:rPr>
@@ -4456,19 +4544,22 @@
         </w:r>
         <w:r>
           <w:rPr>
+            <w:rFonts w:ascii="Times New Roman" w:hAnsi="Times New Roman" w:cs="Times New Roman"/>
             <w:noProof/>
             <w:webHidden/>
           </w:rPr>
-          <w:instrText xml:space="preserve"> PAGEREF _Toc398574828 \h </w:instrText>
+          <w:instrText xml:space="preserve"> PAGEREF _Toc398579634 \h </w:instrText>
         </w:r>
         <w:r>
           <w:rPr>
+            <w:rFonts w:ascii="Times New Roman" w:hAnsi="Times New Roman" w:cs="Times New Roman"/>
             <w:noProof/>
             <w:webHidden/>
           </w:rPr>
         </w:r>
         <w:r>
           <w:rPr>
+            <w:rFonts w:ascii="Times New Roman" w:hAnsi="Times New Roman" w:cs="Times New Roman"/>
             <w:noProof/>
             <w:webHidden/>
           </w:rPr>
@@ -4476,6 +4567,7 @@
         </w:r>
         <w:r>
           <w:rPr>
+            <w:rFonts w:ascii="Times New Roman" w:hAnsi="Times New Roman" w:cs="Times New Roman"/>
             <w:noProof/>
             <w:webHidden/>
           </w:rPr>
@@ -4483,6 +4575,7 @@
         </w:r>
         <w:r>
           <w:rPr>
+            <w:rFonts w:ascii="Times New Roman" w:hAnsi="Times New Roman" w:cs="Times New Roman"/>
             <w:noProof/>
             <w:webHidden/>
           </w:rPr>
@@ -4497,20 +4590,31 @@
           <w:tab w:val="right" w:leader="dot" w:pos="9350"/>
         </w:tabs>
         <w:rPr>
-          <w:rFonts w:eastAsiaTheme="minorEastAsia"/>
+          <w:rFonts w:ascii="Times New Roman" w:eastAsiaTheme="minorEastAsia" w:hAnsi="Times New Roman" w:cs="Times New Roman"/>
           <w:noProof/>
         </w:rPr>
       </w:pPr>
-      <w:hyperlink w:anchor="_Toc398574829" w:history="1">
+      <w:hyperlink w:anchor="_Toc398579635" w:history="1">
         <w:r>
           <w:rPr>
             <w:rStyle w:val="Hyperlink"/>
+            <w:rFonts w:ascii="Times New Roman" w:hAnsi="Times New Roman" w:cs="Times New Roman"/>
+            <w:b/>
             <w:noProof/>
           </w:rPr>
-          <w:t>Fig. 10: The exact painter’s tape to be used on the course [8].</w:t>
+          <w:t xml:space="preserve">Fig. 10: </w:t>
         </w:r>
         <w:r>
           <w:rPr>
+            <w:rStyle w:val="Hyperlink"/>
+            <w:rFonts w:ascii="Times New Roman" w:hAnsi="Times New Roman" w:cs="Times New Roman"/>
+            <w:noProof/>
+          </w:rPr>
+          <w:t>The exact painter’s tape to be used on the course [8].</w:t>
+        </w:r>
+        <w:r>
+          <w:rPr>
+            <w:rFonts w:ascii="Times New Roman" w:hAnsi="Times New Roman" w:cs="Times New Roman"/>
             <w:noProof/>
             <w:webHidden/>
           </w:rPr>
@@ -4518,6 +4622,7 @@
         </w:r>
         <w:r>
           <w:rPr>
+            <w:rFonts w:ascii="Times New Roman" w:hAnsi="Times New Roman" w:cs="Times New Roman"/>
             <w:noProof/>
             <w:webHidden/>
           </w:rPr>
@@ -4525,19 +4630,22 @@
         </w:r>
         <w:r>
           <w:rPr>
+            <w:rFonts w:ascii="Times New Roman" w:hAnsi="Times New Roman" w:cs="Times New Roman"/>
             <w:noProof/>
             <w:webHidden/>
           </w:rPr>
-          <w:instrText xml:space="preserve"> PAGEREF _Toc398574829 \h </w:instrText>
+          <w:instrText xml:space="preserve"> PAGEREF _Toc398579635 \h </w:instrText>
         </w:r>
         <w:r>
           <w:rPr>
+            <w:rFonts w:ascii="Times New Roman" w:hAnsi="Times New Roman" w:cs="Times New Roman"/>
             <w:noProof/>
             <w:webHidden/>
           </w:rPr>
         </w:r>
         <w:r>
           <w:rPr>
+            <w:rFonts w:ascii="Times New Roman" w:hAnsi="Times New Roman" w:cs="Times New Roman"/>
             <w:noProof/>
             <w:webHidden/>
           </w:rPr>
@@ -4545,6 +4653,7 @@
         </w:r>
         <w:r>
           <w:rPr>
+            <w:rFonts w:ascii="Times New Roman" w:hAnsi="Times New Roman" w:cs="Times New Roman"/>
             <w:noProof/>
             <w:webHidden/>
           </w:rPr>
@@ -4552,6 +4661,7 @@
         </w:r>
         <w:r>
           <w:rPr>
+            <w:rFonts w:ascii="Times New Roman" w:hAnsi="Times New Roman" w:cs="Times New Roman"/>
             <w:noProof/>
             <w:webHidden/>
           </w:rPr>
@@ -4586,6 +4696,8 @@
         </w:rPr>
         <w:br w:type="page"/>
       </w:r>
+      <w:bookmarkStart w:id="2" w:name="_GoBack"/>
+      <w:bookmarkEnd w:id="2"/>
     </w:p>
     <w:p>
       <w:pPr>
@@ -4596,7 +4708,7 @@
           <w:color w:val="auto"/>
         </w:rPr>
       </w:pPr>
-      <w:bookmarkStart w:id="2" w:name="_Toc398569021"/>
+      <w:bookmarkStart w:id="3" w:name="_Toc398569021"/>
       <w:r>
         <w:rPr>
           <w:rFonts w:ascii="Times New Roman" w:hAnsi="Times New Roman" w:cs="Times New Roman"/>
@@ -4606,7 +4718,7 @@
         <w:lastRenderedPageBreak/>
         <w:t>Revision History</w:t>
       </w:r>
-      <w:bookmarkEnd w:id="2"/>
+      <w:bookmarkEnd w:id="3"/>
     </w:p>
     <w:p>
       <w:pPr>
@@ -5147,7 +5259,7 @@
           <w:color w:val="auto"/>
         </w:rPr>
       </w:pPr>
-      <w:bookmarkStart w:id="3" w:name="_Toc398569022"/>
+      <w:bookmarkStart w:id="4" w:name="_Toc398569022"/>
       <w:r>
         <w:rPr>
           <w:rFonts w:ascii="Times New Roman" w:hAnsi="Times New Roman" w:cs="Times New Roman"/>
@@ -5157,7 +5269,7 @@
         <w:lastRenderedPageBreak/>
         <w:t>Introduction</w:t>
       </w:r>
-      <w:bookmarkEnd w:id="3"/>
+      <w:bookmarkEnd w:id="4"/>
     </w:p>
     <w:p>
       <w:pPr>
@@ -5181,7 +5293,7 @@
           <w:color w:val="auto"/>
         </w:rPr>
       </w:pPr>
-      <w:bookmarkStart w:id="4" w:name="_Toc398569023"/>
+      <w:bookmarkStart w:id="5" w:name="_Toc398569023"/>
       <w:r>
         <w:rPr>
           <w:rFonts w:ascii="Times New Roman" w:hAnsi="Times New Roman" w:cs="Times New Roman"/>
@@ -5190,7 +5302,7 @@
         </w:rPr>
         <w:t>Purpose</w:t>
       </w:r>
-      <w:bookmarkEnd w:id="4"/>
+      <w:bookmarkEnd w:id="5"/>
     </w:p>
     <w:p>
       <w:pPr>
@@ -5345,7 +5457,7 @@
           <w:color w:val="auto"/>
         </w:rPr>
       </w:pPr>
-      <w:bookmarkStart w:id="5" w:name="_Toc398569024"/>
+      <w:bookmarkStart w:id="6" w:name="_Toc398569024"/>
       <w:r>
         <w:rPr>
           <w:rFonts w:ascii="Times New Roman" w:hAnsi="Times New Roman" w:cs="Times New Roman"/>
@@ -5354,7 +5466,7 @@
         </w:rPr>
         <w:t>Problem Statement</w:t>
       </w:r>
-      <w:bookmarkEnd w:id="5"/>
+      <w:bookmarkEnd w:id="6"/>
     </w:p>
     <w:p>
       <w:pPr>
@@ -5444,7 +5556,7 @@
           <w:color w:val="auto"/>
         </w:rPr>
       </w:pPr>
-      <w:bookmarkStart w:id="6" w:name="_Toc398569025"/>
+      <w:bookmarkStart w:id="7" w:name="_Toc398569025"/>
       <w:r>
         <w:rPr>
           <w:rFonts w:ascii="Times New Roman" w:hAnsi="Times New Roman" w:cs="Times New Roman"/>
@@ -5453,7 +5565,7 @@
         </w:rPr>
         <w:t>Scope</w:t>
       </w:r>
-      <w:bookmarkEnd w:id="6"/>
+      <w:bookmarkEnd w:id="7"/>
     </w:p>
     <w:p>
       <w:pPr>
@@ -5492,6 +5604,13 @@
           <w:rFonts w:ascii="Times New Roman" w:hAnsi="Times New Roman" w:cs="Times New Roman"/>
         </w:rPr>
         <w:t>:</w:t>
+      </w:r>
+      <w:r>
+        <w:rPr>
+          <w:rStyle w:val="FootnoteReference"/>
+          <w:rFonts w:ascii="Times New Roman" w:hAnsi="Times New Roman" w:cs="Times New Roman"/>
+        </w:rPr>
+        <w:footnoteReference w:id="1"/>
       </w:r>
     </w:p>
     <w:p>
@@ -5692,7 +5811,7 @@
           <w:color w:val="auto"/>
         </w:rPr>
       </w:pPr>
-      <w:bookmarkStart w:id="7" w:name="_Toc398569026"/>
+      <w:bookmarkStart w:id="8" w:name="_Toc398569026"/>
       <w:r>
         <w:rPr>
           <w:rFonts w:ascii="Times New Roman" w:hAnsi="Times New Roman" w:cs="Times New Roman"/>
@@ -5701,7 +5820,7 @@
         </w:rPr>
         <w:t>Team Information</w:t>
       </w:r>
-      <w:bookmarkEnd w:id="7"/>
+      <w:bookmarkEnd w:id="8"/>
     </w:p>
     <w:p>
       <w:pPr>
@@ -5959,6 +6078,19 @@
     </w:p>
     <w:p>
       <w:pPr>
+        <w:rPr>
+          <w:rFonts w:ascii="Times New Roman" w:hAnsi="Times New Roman" w:cs="Times New Roman"/>
+        </w:rPr>
+      </w:pPr>
+      <w:r>
+        <w:rPr>
+          <w:rFonts w:ascii="Times New Roman" w:hAnsi="Times New Roman" w:cs="Times New Roman"/>
+        </w:rPr>
+        <w:br w:type="page"/>
+      </w:r>
+    </w:p>
+    <w:p>
+      <w:pPr>
         <w:pStyle w:val="Heading2"/>
         <w:numPr>
           <w:ilvl w:val="1"/>
@@ -5972,16 +6104,17 @@
           <w:color w:val="auto"/>
         </w:rPr>
       </w:pPr>
-      <w:bookmarkStart w:id="8" w:name="_Toc398569027"/>
+      <w:bookmarkStart w:id="9" w:name="_Toc398569027"/>
       <w:r>
         <w:rPr>
           <w:rFonts w:ascii="Times New Roman" w:hAnsi="Times New Roman" w:cs="Times New Roman"/>
           <w:b/>
           <w:color w:val="auto"/>
         </w:rPr>
+        <w:lastRenderedPageBreak/>
         <w:t>Overview</w:t>
       </w:r>
-      <w:bookmarkEnd w:id="8"/>
+      <w:bookmarkEnd w:id="9"/>
     </w:p>
     <w:p>
       <w:pPr>
@@ -6064,7 +6197,6 @@
         <w:rPr>
           <w:rFonts w:ascii="Times New Roman" w:hAnsi="Times New Roman" w:cs="Times New Roman"/>
         </w:rPr>
-        <w:lastRenderedPageBreak/>
         <w:t xml:space="preserve">The </w:t>
       </w:r>
       <w:r>
@@ -6143,7 +6275,7 @@
           <w:color w:val="auto"/>
         </w:rPr>
       </w:pPr>
-      <w:bookmarkStart w:id="9" w:name="_Toc398569028"/>
+      <w:bookmarkStart w:id="10" w:name="_Toc398569028"/>
       <w:r>
         <w:rPr>
           <w:rFonts w:ascii="Times New Roman" w:hAnsi="Times New Roman" w:cs="Times New Roman"/>
@@ -6153,7 +6285,7 @@
         <w:lastRenderedPageBreak/>
         <w:t>Overall Description</w:t>
       </w:r>
-      <w:bookmarkEnd w:id="9"/>
+      <w:bookmarkEnd w:id="10"/>
     </w:p>
     <w:p>
       <w:pPr>
@@ -6177,7 +6309,7 @@
           <w:color w:val="auto"/>
         </w:rPr>
       </w:pPr>
-      <w:bookmarkStart w:id="10" w:name="_Toc398569029"/>
+      <w:bookmarkStart w:id="11" w:name="_Toc398569029"/>
       <w:r>
         <w:rPr>
           <w:rFonts w:ascii="Times New Roman" w:hAnsi="Times New Roman" w:cs="Times New Roman"/>
@@ -6186,7 +6318,7 @@
         </w:rPr>
         <w:t>Stakeholders</w:t>
       </w:r>
-      <w:bookmarkEnd w:id="10"/>
+      <w:bookmarkEnd w:id="11"/>
     </w:p>
     <w:p>
       <w:pPr>
@@ -6535,7 +6667,7 @@
           <w:color w:val="auto"/>
         </w:rPr>
       </w:pPr>
-      <w:bookmarkStart w:id="11" w:name="_Toc398569030"/>
+      <w:bookmarkStart w:id="12" w:name="_Toc398569030"/>
       <w:r>
         <w:rPr>
           <w:rFonts w:ascii="Times New Roman" w:hAnsi="Times New Roman" w:cs="Times New Roman"/>
@@ -6544,7 +6676,7 @@
         </w:rPr>
         <w:t>Product Perspective</w:t>
       </w:r>
-      <w:bookmarkEnd w:id="11"/>
+      <w:bookmarkEnd w:id="12"/>
     </w:p>
     <w:p>
       <w:pPr>
@@ -6609,7 +6741,7 @@
           <w:color w:val="auto"/>
         </w:rPr>
       </w:pPr>
-      <w:bookmarkStart w:id="12" w:name="_Toc398569031"/>
+      <w:bookmarkStart w:id="13" w:name="_Toc398569031"/>
       <w:r>
         <w:rPr>
           <w:rFonts w:ascii="Times New Roman" w:hAnsi="Times New Roman" w:cs="Times New Roman"/>
@@ -6618,7 +6750,7 @@
         </w:rPr>
         <w:t>Product Functions</w:t>
       </w:r>
-      <w:bookmarkEnd w:id="12"/>
+      <w:bookmarkEnd w:id="13"/>
     </w:p>
     <w:p>
       <w:pPr>
@@ -6669,7 +6801,7 @@
           <w:color w:val="auto"/>
         </w:rPr>
       </w:pPr>
-      <w:bookmarkStart w:id="13" w:name="_Toc398569032"/>
+      <w:bookmarkStart w:id="14" w:name="_Toc398569032"/>
       <w:r>
         <w:rPr>
           <w:rFonts w:ascii="Times New Roman" w:hAnsi="Times New Roman" w:cs="Times New Roman"/>
@@ -6678,7 +6810,7 @@
         </w:rPr>
         <w:t>Use Cases</w:t>
       </w:r>
-      <w:bookmarkEnd w:id="13"/>
+      <w:bookmarkEnd w:id="14"/>
     </w:p>
     <w:p>
       <w:pPr>
@@ -6735,7 +6867,7 @@
           <w:sz w:val="22"/>
         </w:rPr>
       </w:pPr>
-      <w:bookmarkStart w:id="14" w:name="_Toc398569033"/>
+      <w:bookmarkStart w:id="15" w:name="_Toc398569033"/>
       <w:r>
         <w:rPr>
           <w:rFonts w:ascii="Times New Roman" w:hAnsi="Times New Roman" w:cs="Times New Roman"/>
@@ -6746,7 +6878,7 @@
         <w:lastRenderedPageBreak/>
         <w:t>Use Case 1: Full Completion of the Course</w:t>
       </w:r>
-      <w:bookmarkEnd w:id="14"/>
+      <w:bookmarkEnd w:id="15"/>
     </w:p>
     <w:p>
       <w:pPr>
@@ -7834,7 +7966,7 @@
           <w:szCs w:val="22"/>
         </w:rPr>
       </w:pPr>
-      <w:bookmarkStart w:id="15" w:name="_Toc398569034"/>
+      <w:bookmarkStart w:id="16" w:name="_Toc398569034"/>
       <w:r>
         <w:rPr>
           <w:rFonts w:ascii="Times New Roman" w:hAnsi="Times New Roman" w:cs="Times New Roman"/>
@@ -7845,7 +7977,7 @@
         </w:rPr>
         <w:t>Use Case 2: Simon Challenge</w:t>
       </w:r>
-      <w:bookmarkEnd w:id="15"/>
+      <w:bookmarkEnd w:id="16"/>
     </w:p>
     <w:p>
       <w:pPr>
@@ -8702,7 +8834,7 @@
           <w:szCs w:val="22"/>
         </w:rPr>
       </w:pPr>
-      <w:bookmarkStart w:id="16" w:name="_Toc398569035"/>
+      <w:bookmarkStart w:id="17" w:name="_Toc398569035"/>
       <w:r>
         <w:rPr>
           <w:rFonts w:ascii="Times New Roman" w:hAnsi="Times New Roman" w:cs="Times New Roman"/>
@@ -8713,7 +8845,7 @@
         </w:rPr>
         <w:t>Use Case 3: Etch-A-Sketch Challenge</w:t>
       </w:r>
-      <w:bookmarkEnd w:id="16"/>
+      <w:bookmarkEnd w:id="17"/>
     </w:p>
     <w:p>
       <w:pPr>
@@ -9483,7 +9615,7 @@
           <w:szCs w:val="22"/>
         </w:rPr>
       </w:pPr>
-      <w:bookmarkStart w:id="17" w:name="_Toc398569036"/>
+      <w:bookmarkStart w:id="18" w:name="_Toc398569036"/>
       <w:r>
         <w:rPr>
           <w:rFonts w:ascii="Times New Roman" w:hAnsi="Times New Roman" w:cs="Times New Roman"/>
@@ -9495,7 +9627,7 @@
         <w:lastRenderedPageBreak/>
         <w:t>Use Case 4: Rubik’s Cube Challenge</w:t>
       </w:r>
-      <w:bookmarkEnd w:id="17"/>
+      <w:bookmarkEnd w:id="18"/>
     </w:p>
     <w:p>
       <w:pPr>
@@ -10324,7 +10456,7 @@
           <w:szCs w:val="22"/>
         </w:rPr>
       </w:pPr>
-      <w:bookmarkStart w:id="18" w:name="_Toc398569037"/>
+      <w:bookmarkStart w:id="19" w:name="_Toc398569037"/>
       <w:r>
         <w:rPr>
           <w:rFonts w:ascii="Times New Roman" w:hAnsi="Times New Roman" w:cs="Times New Roman"/>
@@ -10356,7 +10488,7 @@
         </w:rPr>
         <w:t>: Card Challenge</w:t>
       </w:r>
-      <w:bookmarkEnd w:id="18"/>
+      <w:bookmarkEnd w:id="19"/>
     </w:p>
     <w:p>
       <w:pPr>
@@ -11163,7 +11295,7 @@
           <w:color w:val="auto"/>
         </w:rPr>
       </w:pPr>
-      <w:bookmarkStart w:id="19" w:name="_Toc398569038"/>
+      <w:bookmarkStart w:id="20" w:name="_Toc398569038"/>
       <w:r>
         <w:rPr>
           <w:rFonts w:ascii="Times New Roman" w:hAnsi="Times New Roman" w:cs="Times New Roman"/>
@@ -11173,7 +11305,7 @@
         <w:lastRenderedPageBreak/>
         <w:t>Sequence Diagrams</w:t>
       </w:r>
-      <w:bookmarkEnd w:id="19"/>
+      <w:bookmarkEnd w:id="20"/>
     </w:p>
     <w:p>
       <w:pPr>
@@ -11189,7 +11321,8 @@
           <w:sz w:val="22"/>
         </w:rPr>
       </w:pPr>
-      <w:bookmarkStart w:id="20" w:name="_Toc398569039"/>
+      <w:bookmarkStart w:id="21" w:name="_Toc398569039"/>
+      <w:commentRangeStart w:id="22"/>
       <w:r>
         <w:rPr>
           <w:rFonts w:ascii="Times New Roman" w:hAnsi="Times New Roman" w:cs="Times New Roman"/>
@@ -11199,7 +11332,16 @@
         </w:rPr>
         <w:t>Use Case 1</w:t>
       </w:r>
-      <w:bookmarkEnd w:id="20"/>
+      <w:bookmarkEnd w:id="21"/>
+      <w:commentRangeEnd w:id="22"/>
+      <w:r>
+        <w:rPr>
+          <w:rStyle w:val="CommentReference"/>
+          <w:rFonts w:asciiTheme="minorHAnsi" w:eastAsiaTheme="minorHAnsi" w:hAnsiTheme="minorHAnsi" w:cstheme="minorBidi"/>
+          <w:color w:val="auto"/>
+        </w:rPr>
+        <w:commentReference w:id="22"/>
+      </w:r>
     </w:p>
     <w:p/>
     <w:p>
@@ -11217,7 +11359,7 @@
           <w:noProof/>
         </w:rPr>
         <w:drawing>
-          <wp:anchor distT="0" distB="0" distL="114300" distR="114300" simplePos="0" relativeHeight="251646976" behindDoc="0" locked="0" layoutInCell="1" allowOverlap="1" wp14:anchorId="284A7884" wp14:editId="0FBAD61B">
+          <wp:anchor distT="0" distB="0" distL="114300" distR="114300" simplePos="0" relativeHeight="251648512" behindDoc="0" locked="0" layoutInCell="1" allowOverlap="1" wp14:anchorId="284A7884" wp14:editId="0FBAD61B">
             <wp:simplePos x="0" y="0"/>
             <wp:positionH relativeFrom="column">
               <wp:posOffset>1336358</wp:posOffset>
@@ -11242,7 +11384,7 @@
                     </pic:cNvPicPr>
                   </pic:nvPicPr>
                   <pic:blipFill>
-                    <a:blip r:embed="rId13">
+                    <a:blip r:embed="rId15">
                       <a:extLst>
                         <a:ext uri="{28A0092B-C50C-407E-A947-70E740481C1C}">
                           <a14:useLocalDpi xmlns:a14="http://schemas.microsoft.com/office/drawing/2010/main" val="0"/>
@@ -11399,7 +11541,7 @@
         <mc:AlternateContent>
           <mc:Choice Requires="wps">
             <w:drawing>
-              <wp:anchor distT="45720" distB="45720" distL="114300" distR="114300" simplePos="0" relativeHeight="251665408" behindDoc="0" locked="0" layoutInCell="1" allowOverlap="1" wp14:anchorId="756BC6CB" wp14:editId="1B7E2BD0">
+              <wp:anchor distT="45720" distB="45720" distL="114300" distR="114300" simplePos="0" relativeHeight="251666944" behindDoc="0" locked="0" layoutInCell="1" allowOverlap="1" wp14:anchorId="756BC6CB" wp14:editId="1B7E2BD0">
                 <wp:simplePos x="0" y="0"/>
                 <wp:positionH relativeFrom="column">
                   <wp:posOffset>1085215</wp:posOffset>
@@ -11450,8 +11592,8 @@
                                 <w:szCs w:val="20"/>
                               </w:rPr>
                             </w:pPr>
-                            <w:bookmarkStart w:id="21" w:name="_Toc398328105"/>
-                            <w:bookmarkStart w:id="22" w:name="_Toc398574820"/>
+                            <w:bookmarkStart w:id="23" w:name="_Toc398328105"/>
+                            <w:bookmarkStart w:id="24" w:name="_Toc398579626"/>
                             <w:r>
                               <w:rPr>
                                 <w:rFonts w:ascii="Times New Roman" w:hAnsi="Times New Roman" w:cs="Times New Roman"/>
@@ -11541,8 +11683,8 @@
                               </w:rPr>
                               <w:t>iagram</w:t>
                             </w:r>
-                            <w:bookmarkEnd w:id="21"/>
-                            <w:bookmarkEnd w:id="22"/>
+                            <w:bookmarkEnd w:id="23"/>
+                            <w:bookmarkEnd w:id="24"/>
                           </w:p>
                           <w:p>
                             <w:pPr>
@@ -11573,7 +11715,7 @@
                 <v:stroke joinstyle="miter"/>
                 <v:path gradientshapeok="t" o:connecttype="rect"/>
               </v:shapetype>
-              <v:shape id="Text Box 2" o:spid="_x0000_s1026" type="#_x0000_t202" style="position:absolute;margin-left:85.45pt;margin-top:463.6pt;width:296.25pt;height:110.6pt;z-index:251665408;visibility:visible;mso-wrap-style:square;mso-width-percent:0;mso-height-percent:200;mso-wrap-distance-left:9pt;mso-wrap-distance-top:3.6pt;mso-wrap-distance-right:9pt;mso-wrap-distance-bottom:3.6pt;mso-position-horizontal:absolute;mso-position-horizontal-relative:text;mso-position-vertical:absolute;mso-position-vertical-relative:text;mso-width-percent:0;mso-height-percent:200;mso-width-relative:margin;mso-height-relative:margin;v-text-anchor:top" o:gfxdata="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" stroked="f">
+              <v:shape id="Text Box 2" o:spid="_x0000_s1026" type="#_x0000_t202" style="position:absolute;margin-left:85.45pt;margin-top:463.6pt;width:296.25pt;height:110.6pt;z-index:251666944;visibility:visible;mso-wrap-style:square;mso-width-percent:0;mso-height-percent:200;mso-wrap-distance-left:9pt;mso-wrap-distance-top:3.6pt;mso-wrap-distance-right:9pt;mso-wrap-distance-bottom:3.6pt;mso-position-horizontal:absolute;mso-position-horizontal-relative:text;mso-position-vertical:absolute;mso-position-vertical-relative:text;mso-width-percent:0;mso-height-percent:200;mso-width-relative:margin;mso-height-relative:margin;v-text-anchor:top" o:gfxdata="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" stroked="f">
                 <v:textbox style="mso-fit-shape-to-text:t">
                   <w:txbxContent>
                     <w:p>
@@ -11586,8 +11728,8 @@
                           <w:szCs w:val="20"/>
                         </w:rPr>
                       </w:pPr>
-                      <w:bookmarkStart w:id="23" w:name="_Toc398328105"/>
-                      <w:bookmarkStart w:id="24" w:name="_Toc398574820"/>
+                      <w:bookmarkStart w:id="25" w:name="_Toc398328105"/>
+                      <w:bookmarkStart w:id="26" w:name="_Toc398579626"/>
                       <w:r>
                         <w:rPr>
                           <w:rFonts w:ascii="Times New Roman" w:hAnsi="Times New Roman" w:cs="Times New Roman"/>
@@ -11677,8 +11819,8 @@
                         </w:rPr>
                         <w:t>iagram</w:t>
                       </w:r>
-                      <w:bookmarkEnd w:id="23"/>
-                      <w:bookmarkEnd w:id="24"/>
+                      <w:bookmarkEnd w:id="25"/>
+                      <w:bookmarkEnd w:id="26"/>
                     </w:p>
                     <w:p>
                       <w:pPr>
@@ -11715,7 +11857,7 @@
           <w:sz w:val="22"/>
         </w:rPr>
       </w:pPr>
-      <w:bookmarkStart w:id="25" w:name="_Toc398569040"/>
+      <w:bookmarkStart w:id="27" w:name="_Toc398569040"/>
       <w:r>
         <w:rPr>
           <w:rFonts w:ascii="Times New Roman" w:hAnsi="Times New Roman" w:cs="Times New Roman"/>
@@ -11726,7 +11868,7 @@
         <w:lastRenderedPageBreak/>
         <w:t>Use Case 2</w:t>
       </w:r>
-      <w:bookmarkEnd w:id="25"/>
+      <w:bookmarkEnd w:id="27"/>
     </w:p>
     <w:p/>
     <w:p>
@@ -11832,7 +11974,7 @@
           <w:noProof/>
         </w:rPr>
         <w:drawing>
-          <wp:anchor distT="0" distB="0" distL="114300" distR="114300" simplePos="0" relativeHeight="251644928" behindDoc="0" locked="0" layoutInCell="1" allowOverlap="1" wp14:anchorId="241499C6" wp14:editId="2F0D5B1A">
+          <wp:anchor distT="0" distB="0" distL="114300" distR="114300" simplePos="0" relativeHeight="251646464" behindDoc="0" locked="0" layoutInCell="1" allowOverlap="1" wp14:anchorId="241499C6" wp14:editId="2F0D5B1A">
             <wp:simplePos x="0" y="0"/>
             <wp:positionH relativeFrom="column">
               <wp:posOffset>1419225</wp:posOffset>
@@ -11857,7 +11999,7 @@
                     </pic:cNvPicPr>
                   </pic:nvPicPr>
                   <pic:blipFill>
-                    <a:blip r:embed="rId14" cstate="print">
+                    <a:blip r:embed="rId16" cstate="print">
                       <a:extLst>
                         <a:ext uri="{28A0092B-C50C-407E-A947-70E740481C1C}">
                           <a14:useLocalDpi xmlns:a14="http://schemas.microsoft.com/office/drawing/2010/main" val="0"/>
@@ -11909,7 +12051,7 @@
         <mc:AlternateContent>
           <mc:Choice Requires="wps">
             <w:drawing>
-              <wp:anchor distT="45720" distB="45720" distL="114300" distR="114300" simplePos="0" relativeHeight="251661312" behindDoc="0" locked="0" layoutInCell="1" allowOverlap="1" wp14:anchorId="25FA8F3A" wp14:editId="39D51BA5">
+              <wp:anchor distT="45720" distB="45720" distL="114300" distR="114300" simplePos="0" relativeHeight="251662848" behindDoc="0" locked="0" layoutInCell="1" allowOverlap="1" wp14:anchorId="25FA8F3A" wp14:editId="39D51BA5">
                 <wp:simplePos x="0" y="0"/>
                 <wp:positionH relativeFrom="column">
                   <wp:posOffset>1361440</wp:posOffset>
@@ -11959,9 +12101,9 @@
                                 <w:i w:val="0"/>
                               </w:rPr>
                             </w:pPr>
-                            <w:bookmarkStart w:id="26" w:name="_Ref398326298"/>
-                            <w:bookmarkStart w:id="27" w:name="_Toc398328106"/>
-                            <w:bookmarkStart w:id="28" w:name="_Toc398574821"/>
+                            <w:bookmarkStart w:id="28" w:name="_Ref398326298"/>
+                            <w:bookmarkStart w:id="29" w:name="_Toc398328106"/>
+                            <w:bookmarkStart w:id="30" w:name="_Toc398579627"/>
                             <w:r>
                               <w:rPr>
                                 <w:rFonts w:ascii="Times New Roman" w:hAnsi="Times New Roman" w:cs="Times New Roman"/>
@@ -12035,7 +12177,7 @@
                               </w:rPr>
                               <w:fldChar w:fldCharType="end"/>
                             </w:r>
-                            <w:bookmarkEnd w:id="26"/>
+                            <w:bookmarkEnd w:id="28"/>
                             <w:r>
                               <w:rPr>
                                 <w:rFonts w:ascii="Times New Roman" w:hAnsi="Times New Roman" w:cs="Times New Roman"/>
@@ -12054,8 +12196,8 @@
                               </w:rPr>
                               <w:t>Use case: Simon challenge sequence diagram</w:t>
                             </w:r>
-                            <w:bookmarkEnd w:id="27"/>
-                            <w:bookmarkEnd w:id="28"/>
+                            <w:bookmarkEnd w:id="29"/>
+                            <w:bookmarkEnd w:id="30"/>
                           </w:p>
                         </w:txbxContent>
                       </wps:txbx>
@@ -12076,7 +12218,7 @@
           </mc:Choice>
           <mc:Fallback>
             <w:pict>
-              <v:shape w14:anchorId="25FA8F3A" id="_x0000_s1027" type="#_x0000_t202" style="position:absolute;margin-left:107.2pt;margin-top:342.75pt;width:252.75pt;height:110.6pt;z-index:251661312;visibility:visible;mso-wrap-style:square;mso-width-percent:0;mso-height-percent:200;mso-wrap-distance-left:9pt;mso-wrap-distance-top:3.6pt;mso-wrap-distance-right:9pt;mso-wrap-distance-bottom:3.6pt;mso-position-horizontal:absolute;mso-position-horizontal-relative:text;mso-position-vertical:absolute;mso-position-vertical-relative:text;mso-width-percent:0;mso-height-percent:200;mso-width-relative:margin;mso-height-relative:margin;v-text-anchor:top" o:gfxdata="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" stroked="f">
+              <v:shape w14:anchorId="25FA8F3A" id="_x0000_s1027" type="#_x0000_t202" style="position:absolute;margin-left:107.2pt;margin-top:342.75pt;width:252.75pt;height:110.6pt;z-index:251662848;visibility:visible;mso-wrap-style:square;mso-width-percent:0;mso-height-percent:200;mso-wrap-distance-left:9pt;mso-wrap-distance-top:3.6pt;mso-wrap-distance-right:9pt;mso-wrap-distance-bottom:3.6pt;mso-position-horizontal:absolute;mso-position-horizontal-relative:text;mso-position-vertical:absolute;mso-position-vertical-relative:text;mso-width-percent:0;mso-height-percent:200;mso-width-relative:margin;mso-height-relative:margin;v-text-anchor:top" o:gfxdata="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" stroked="f">
                 <v:textbox style="mso-fit-shape-to-text:t">
                   <w:txbxContent>
                     <w:p>
@@ -12088,9 +12230,9 @@
                           <w:i w:val="0"/>
                         </w:rPr>
                       </w:pPr>
-                      <w:bookmarkStart w:id="29" w:name="_Ref398326298"/>
-                      <w:bookmarkStart w:id="30" w:name="_Toc398328106"/>
-                      <w:bookmarkStart w:id="31" w:name="_Toc398574821"/>
+                      <w:bookmarkStart w:id="31" w:name="_Ref398326298"/>
+                      <w:bookmarkStart w:id="32" w:name="_Toc398328106"/>
+                      <w:bookmarkStart w:id="33" w:name="_Toc398579627"/>
                       <w:r>
                         <w:rPr>
                           <w:rFonts w:ascii="Times New Roman" w:hAnsi="Times New Roman" w:cs="Times New Roman"/>
@@ -12164,7 +12306,7 @@
                         </w:rPr>
                         <w:fldChar w:fldCharType="end"/>
                       </w:r>
-                      <w:bookmarkEnd w:id="29"/>
+                      <w:bookmarkEnd w:id="31"/>
                       <w:r>
                         <w:rPr>
                           <w:rFonts w:ascii="Times New Roman" w:hAnsi="Times New Roman" w:cs="Times New Roman"/>
@@ -12183,8 +12325,8 @@
                         </w:rPr>
                         <w:t>Use case: Simon challenge sequence diagram</w:t>
                       </w:r>
-                      <w:bookmarkEnd w:id="30"/>
-                      <w:bookmarkEnd w:id="31"/>
+                      <w:bookmarkEnd w:id="32"/>
+                      <w:bookmarkEnd w:id="33"/>
                     </w:p>
                   </w:txbxContent>
                 </v:textbox>
@@ -12215,7 +12357,7 @@
           <w:sz w:val="22"/>
         </w:rPr>
       </w:pPr>
-      <w:bookmarkStart w:id="32" w:name="_Toc398569041"/>
+      <w:bookmarkStart w:id="34" w:name="_Toc398569041"/>
       <w:r>
         <w:rPr>
           <w:rFonts w:ascii="Times New Roman" w:hAnsi="Times New Roman" w:cs="Times New Roman"/>
@@ -12226,7 +12368,7 @@
         <w:lastRenderedPageBreak/>
         <w:t>Use Case 3</w:t>
       </w:r>
-      <w:bookmarkEnd w:id="32"/>
+      <w:bookmarkEnd w:id="34"/>
     </w:p>
     <w:p/>
     <w:p>
@@ -12335,7 +12477,7 @@
           <w:noProof/>
         </w:rPr>
         <w:drawing>
-          <wp:anchor distT="0" distB="0" distL="114300" distR="114300" simplePos="0" relativeHeight="251655168" behindDoc="0" locked="0" layoutInCell="1" allowOverlap="1" wp14:anchorId="143FDB6A" wp14:editId="3082937E">
+          <wp:anchor distT="0" distB="0" distL="114300" distR="114300" simplePos="0" relativeHeight="251656704" behindDoc="0" locked="0" layoutInCell="1" allowOverlap="1" wp14:anchorId="143FDB6A" wp14:editId="3082937E">
             <wp:simplePos x="0" y="0"/>
             <wp:positionH relativeFrom="column">
               <wp:posOffset>1828800</wp:posOffset>
@@ -12360,7 +12502,7 @@
                     </pic:cNvPicPr>
                   </pic:nvPicPr>
                   <pic:blipFill>
-                    <a:blip r:embed="rId15" cstate="print">
+                    <a:blip r:embed="rId17" cstate="print">
                       <a:extLst>
                         <a:ext uri="{28A0092B-C50C-407E-A947-70E740481C1C}">
                           <a14:useLocalDpi xmlns:a14="http://schemas.microsoft.com/office/drawing/2010/main" val="0"/>
@@ -12419,7 +12561,7 @@
         <mc:AlternateContent>
           <mc:Choice Requires="wps">
             <w:drawing>
-              <wp:anchor distT="45720" distB="45720" distL="114300" distR="114300" simplePos="0" relativeHeight="251659264" behindDoc="0" locked="0" layoutInCell="1" allowOverlap="1" wp14:anchorId="43D0A97F" wp14:editId="5DD8810D">
+              <wp:anchor distT="45720" distB="45720" distL="114300" distR="114300" simplePos="0" relativeHeight="251660800" behindDoc="0" locked="0" layoutInCell="1" allowOverlap="1" wp14:anchorId="43D0A97F" wp14:editId="5DD8810D">
                 <wp:simplePos x="0" y="0"/>
                 <wp:positionH relativeFrom="column">
                   <wp:posOffset>1256665</wp:posOffset>
@@ -12473,9 +12615,9 @@
                                 <w:szCs w:val="20"/>
                               </w:rPr>
                             </w:pPr>
-                            <w:bookmarkStart w:id="33" w:name="_Ref398326489"/>
-                            <w:bookmarkStart w:id="34" w:name="_Toc398328107"/>
-                            <w:bookmarkStart w:id="35" w:name="_Toc398574822"/>
+                            <w:bookmarkStart w:id="35" w:name="_Ref398326489"/>
+                            <w:bookmarkStart w:id="36" w:name="_Toc398328107"/>
+                            <w:bookmarkStart w:id="37" w:name="_Toc398579628"/>
                             <w:r>
                               <w:rPr>
                                 <w:rFonts w:ascii="Times New Roman" w:hAnsi="Times New Roman" w:cs="Times New Roman"/>
@@ -12549,7 +12691,7 @@
                               </w:rPr>
                               <w:fldChar w:fldCharType="end"/>
                             </w:r>
-                            <w:bookmarkEnd w:id="33"/>
+                            <w:bookmarkEnd w:id="35"/>
                             <w:r>
                               <w:rPr>
                                 <w:rFonts w:ascii="Times New Roman" w:hAnsi="Times New Roman" w:cs="Times New Roman"/>
@@ -12573,8 +12715,8 @@
                               </w:rPr>
                               <w:t>Use case: Etch-A-Sketch challenge sequence diagram.</w:t>
                             </w:r>
-                            <w:bookmarkEnd w:id="34"/>
-                            <w:bookmarkEnd w:id="35"/>
+                            <w:bookmarkEnd w:id="36"/>
+                            <w:bookmarkEnd w:id="37"/>
                             <w:r>
                               <w:rPr>
                                 <w:rFonts w:ascii="Times New Roman" w:hAnsi="Times New Roman" w:cs="Times New Roman"/>
@@ -12606,7 +12748,7 @@
           </mc:Choice>
           <mc:Fallback>
             <w:pict>
-              <v:shape w14:anchorId="43D0A97F" id="_x0000_s1028" type="#_x0000_t202" style="position:absolute;margin-left:98.95pt;margin-top:199.65pt;width:269.25pt;height:110.6pt;z-index:251659264;visibility:visible;mso-wrap-style:square;mso-width-percent:0;mso-height-percent:200;mso-wrap-distance-left:9pt;mso-wrap-distance-top:3.6pt;mso-wrap-distance-right:9pt;mso-wrap-distance-bottom:3.6pt;mso-position-horizontal:absolute;mso-position-horizontal-relative:text;mso-position-vertical:absolute;mso-position-vertical-relative:text;mso-width-percent:0;mso-height-percent:200;mso-width-relative:margin;mso-height-relative:margin;v-text-anchor:top" o:gfxdata="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" stroked="f">
+              <v:shape w14:anchorId="43D0A97F" id="_x0000_s1028" type="#_x0000_t202" style="position:absolute;margin-left:98.95pt;margin-top:199.65pt;width:269.25pt;height:110.6pt;z-index:251660800;visibility:visible;mso-wrap-style:square;mso-width-percent:0;mso-height-percent:200;mso-wrap-distance-left:9pt;mso-wrap-distance-top:3.6pt;mso-wrap-distance-right:9pt;mso-wrap-distance-bottom:3.6pt;mso-position-horizontal:absolute;mso-position-horizontal-relative:text;mso-position-vertical:absolute;mso-position-vertical-relative:text;mso-width-percent:0;mso-height-percent:200;mso-width-relative:margin;mso-height-relative:margin;v-text-anchor:top" o:gfxdata="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" stroked="f">
                 <v:textbox style="mso-fit-shape-to-text:t">
                   <w:txbxContent>
                     <w:p>
@@ -12622,9 +12764,9 @@
                           <w:szCs w:val="20"/>
                         </w:rPr>
                       </w:pPr>
-                      <w:bookmarkStart w:id="36" w:name="_Ref398326489"/>
-                      <w:bookmarkStart w:id="37" w:name="_Toc398328107"/>
-                      <w:bookmarkStart w:id="38" w:name="_Toc398574822"/>
+                      <w:bookmarkStart w:id="38" w:name="_Ref398326489"/>
+                      <w:bookmarkStart w:id="39" w:name="_Toc398328107"/>
+                      <w:bookmarkStart w:id="40" w:name="_Toc398579628"/>
                       <w:r>
                         <w:rPr>
                           <w:rFonts w:ascii="Times New Roman" w:hAnsi="Times New Roman" w:cs="Times New Roman"/>
@@ -12698,7 +12840,7 @@
                         </w:rPr>
                         <w:fldChar w:fldCharType="end"/>
                       </w:r>
-                      <w:bookmarkEnd w:id="36"/>
+                      <w:bookmarkEnd w:id="38"/>
                       <w:r>
                         <w:rPr>
                           <w:rFonts w:ascii="Times New Roman" w:hAnsi="Times New Roman" w:cs="Times New Roman"/>
@@ -12722,8 +12864,8 @@
                         </w:rPr>
                         <w:t>Use case: Etch-A-Sketch challenge sequence diagram.</w:t>
                       </w:r>
-                      <w:bookmarkEnd w:id="37"/>
-                      <w:bookmarkEnd w:id="38"/>
+                      <w:bookmarkEnd w:id="39"/>
+                      <w:bookmarkEnd w:id="40"/>
                       <w:r>
                         <w:rPr>
                           <w:rFonts w:ascii="Times New Roman" w:hAnsi="Times New Roman" w:cs="Times New Roman"/>
@@ -12771,7 +12913,7 @@
           <w:color w:val="auto"/>
         </w:rPr>
       </w:pPr>
-      <w:bookmarkStart w:id="39" w:name="_Toc398569042"/>
+      <w:bookmarkStart w:id="41" w:name="_Toc398569042"/>
       <w:r>
         <w:rPr>
           <w:rFonts w:ascii="Times New Roman" w:hAnsi="Times New Roman" w:cs="Times New Roman"/>
@@ -12780,7 +12922,7 @@
         </w:rPr>
         <w:t>Use Case 4</w:t>
       </w:r>
-      <w:bookmarkEnd w:id="39"/>
+      <w:bookmarkEnd w:id="41"/>
     </w:p>
     <w:p/>
     <w:p>
@@ -12798,7 +12940,7 @@
         <mc:AlternateContent>
           <mc:Choice Requires="wps">
             <w:drawing>
-              <wp:anchor distT="45720" distB="45720" distL="114300" distR="114300" simplePos="0" relativeHeight="251653120" behindDoc="0" locked="0" layoutInCell="1" allowOverlap="1" wp14:anchorId="00FD5588" wp14:editId="79F3CECD">
+              <wp:anchor distT="45720" distB="45720" distL="114300" distR="114300" simplePos="0" relativeHeight="251654656" behindDoc="0" locked="0" layoutInCell="1" allowOverlap="1" wp14:anchorId="00FD5588" wp14:editId="79F3CECD">
                 <wp:simplePos x="0" y="0"/>
                 <wp:positionH relativeFrom="column">
                   <wp:posOffset>1437640</wp:posOffset>
@@ -12852,8 +12994,8 @@
                                 <w:szCs w:val="20"/>
                               </w:rPr>
                             </w:pPr>
-                            <w:bookmarkStart w:id="40" w:name="_Toc398328108"/>
-                            <w:bookmarkStart w:id="41" w:name="_Toc398574823"/>
+                            <w:bookmarkStart w:id="42" w:name="_Toc398328108"/>
+                            <w:bookmarkStart w:id="43" w:name="_Toc398579629"/>
                             <w:r>
                               <w:rPr>
                                 <w:rFonts w:ascii="Times New Roman" w:hAnsi="Times New Roman" w:cs="Times New Roman"/>
@@ -12972,8 +13114,8 @@
                               </w:rPr>
                               <w:t xml:space="preserve"> challenge sequence diagram</w:t>
                             </w:r>
-                            <w:bookmarkEnd w:id="40"/>
-                            <w:bookmarkEnd w:id="41"/>
+                            <w:bookmarkEnd w:id="42"/>
+                            <w:bookmarkEnd w:id="43"/>
                           </w:p>
                         </w:txbxContent>
                       </wps:txbx>
@@ -12994,7 +13136,7 @@
           </mc:Choice>
           <mc:Fallback>
             <w:pict>
-              <v:shape w14:anchorId="00FD5588" id="_x0000_s1029" type="#_x0000_t202" style="position:absolute;left:0;text-align:left;margin-left:113.2pt;margin-top:253.7pt;width:240.75pt;height:110.6pt;z-index:251653120;visibility:visible;mso-wrap-style:square;mso-width-percent:0;mso-height-percent:200;mso-wrap-distance-left:9pt;mso-wrap-distance-top:3.6pt;mso-wrap-distance-right:9pt;mso-wrap-distance-bottom:3.6pt;mso-position-horizontal:absolute;mso-position-horizontal-relative:text;mso-position-vertical:absolute;mso-position-vertical-relative:text;mso-width-percent:0;mso-height-percent:200;mso-width-relative:margin;mso-height-relative:margin;v-text-anchor:top" o:gfxdata="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" stroked="f">
+              <v:shape w14:anchorId="00FD5588" id="_x0000_s1029" type="#_x0000_t202" style="position:absolute;left:0;text-align:left;margin-left:113.2pt;margin-top:253.7pt;width:240.75pt;height:110.6pt;z-index:251654656;visibility:visible;mso-wrap-style:square;mso-width-percent:0;mso-height-percent:200;mso-wrap-distance-left:9pt;mso-wrap-distance-top:3.6pt;mso-wrap-distance-right:9pt;mso-wrap-distance-bottom:3.6pt;mso-position-horizontal:absolute;mso-position-horizontal-relative:text;mso-position-vertical:absolute;mso-position-vertical-relative:text;mso-width-percent:0;mso-height-percent:200;mso-width-relative:margin;mso-height-relative:margin;v-text-anchor:top" o:gfxdata="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" stroked="f">
                 <v:textbox style="mso-fit-shape-to-text:t">
                   <w:txbxContent>
                     <w:p>
@@ -13010,8 +13152,8 @@
                           <w:szCs w:val="20"/>
                         </w:rPr>
                       </w:pPr>
-                      <w:bookmarkStart w:id="42" w:name="_Toc398328108"/>
-                      <w:bookmarkStart w:id="43" w:name="_Toc398574823"/>
+                      <w:bookmarkStart w:id="44" w:name="_Toc398328108"/>
+                      <w:bookmarkStart w:id="45" w:name="_Toc398579629"/>
                       <w:r>
                         <w:rPr>
                           <w:rFonts w:ascii="Times New Roman" w:hAnsi="Times New Roman" w:cs="Times New Roman"/>
@@ -13130,8 +13272,8 @@
                         </w:rPr>
                         <w:t xml:space="preserve"> challenge sequence diagram</w:t>
                       </w:r>
-                      <w:bookmarkEnd w:id="42"/>
-                      <w:bookmarkEnd w:id="43"/>
+                      <w:bookmarkEnd w:id="44"/>
+                      <w:bookmarkEnd w:id="45"/>
                     </w:p>
                   </w:txbxContent>
                 </v:textbox>
@@ -13197,7 +13339,7 @@
           <w:noProof/>
         </w:rPr>
         <w:drawing>
-          <wp:anchor distT="0" distB="0" distL="114300" distR="114300" simplePos="0" relativeHeight="251649024" behindDoc="0" locked="0" layoutInCell="1" allowOverlap="1" wp14:anchorId="3F07FA9A" wp14:editId="1CC95BCC">
+          <wp:anchor distT="0" distB="0" distL="114300" distR="114300" simplePos="0" relativeHeight="251650560" behindDoc="0" locked="0" layoutInCell="1" allowOverlap="1" wp14:anchorId="3F07FA9A" wp14:editId="1CC95BCC">
             <wp:simplePos x="0" y="0"/>
             <wp:positionH relativeFrom="column">
               <wp:posOffset>1895475</wp:posOffset>
@@ -13222,7 +13364,7 @@
                     </pic:cNvPicPr>
                   </pic:nvPicPr>
                   <pic:blipFill>
-                    <a:blip r:embed="rId16" cstate="print">
+                    <a:blip r:embed="rId18" cstate="print">
                       <a:extLst>
                         <a:ext uri="{28A0092B-C50C-407E-A947-70E740481C1C}">
                           <a14:useLocalDpi xmlns:a14="http://schemas.microsoft.com/office/drawing/2010/main" val="0"/>
@@ -13286,7 +13428,7 @@
           <w:color w:val="auto"/>
         </w:rPr>
       </w:pPr>
-      <w:bookmarkStart w:id="44" w:name="_Toc398569043"/>
+      <w:bookmarkStart w:id="46" w:name="_Toc398569043"/>
       <w:r>
         <w:rPr>
           <w:rFonts w:ascii="Times New Roman" w:hAnsi="Times New Roman" w:cs="Times New Roman"/>
@@ -13295,7 +13437,7 @@
         </w:rPr>
         <w:t>Use Case 5</w:t>
       </w:r>
-      <w:bookmarkEnd w:id="44"/>
+      <w:bookmarkEnd w:id="46"/>
     </w:p>
     <w:p/>
     <w:p>
@@ -13365,7 +13507,7 @@
         <mc:AlternateContent>
           <mc:Choice Requires="wps">
             <w:drawing>
-              <wp:anchor distT="45720" distB="45720" distL="114300" distR="114300" simplePos="0" relativeHeight="251657216" behindDoc="0" locked="0" layoutInCell="1" allowOverlap="1" wp14:anchorId="6E07656E" wp14:editId="334189AC">
+              <wp:anchor distT="45720" distB="45720" distL="114300" distR="114300" simplePos="0" relativeHeight="251658752" behindDoc="0" locked="0" layoutInCell="1" allowOverlap="1" wp14:anchorId="6E07656E" wp14:editId="334189AC">
                 <wp:simplePos x="0" y="0"/>
                 <wp:positionH relativeFrom="column">
                   <wp:posOffset>1380490</wp:posOffset>
@@ -13419,8 +13561,8 @@
                                 <w:szCs w:val="20"/>
                               </w:rPr>
                             </w:pPr>
-                            <w:bookmarkStart w:id="45" w:name="_Toc398328109"/>
-                            <w:bookmarkStart w:id="46" w:name="_Toc398574824"/>
+                            <w:bookmarkStart w:id="47" w:name="_Toc398328109"/>
+                            <w:bookmarkStart w:id="48" w:name="_Toc398579630"/>
                             <w:r>
                               <w:rPr>
                                 <w:rFonts w:ascii="Times New Roman" w:hAnsi="Times New Roman" w:cs="Times New Roman"/>
@@ -13517,8 +13659,8 @@
                               </w:rPr>
                               <w:t>Use case: Card challenge sequence diagram.</w:t>
                             </w:r>
-                            <w:bookmarkEnd w:id="45"/>
-                            <w:bookmarkEnd w:id="46"/>
+                            <w:bookmarkEnd w:id="47"/>
+                            <w:bookmarkEnd w:id="48"/>
                           </w:p>
                         </w:txbxContent>
                       </wps:txbx>
@@ -13539,7 +13681,7 @@
           </mc:Choice>
           <mc:Fallback>
             <w:pict>
-              <v:shape w14:anchorId="6E07656E" id="_x0000_s1030" type="#_x0000_t202" style="position:absolute;margin-left:108.7pt;margin-top:268.85pt;width:249.75pt;height:110.6pt;z-index:251657216;visibility:visible;mso-wrap-style:square;mso-width-percent:0;mso-height-percent:200;mso-wrap-distance-left:9pt;mso-wrap-distance-top:3.6pt;mso-wrap-distance-right:9pt;mso-wrap-distance-bottom:3.6pt;mso-position-horizontal:absolute;mso-position-horizontal-relative:text;mso-position-vertical:absolute;mso-position-vertical-relative:text;mso-width-percent:0;mso-height-percent:200;mso-width-relative:margin;mso-height-relative:margin;v-text-anchor:top" o:gfxdata="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" stroked="f">
+              <v:shape w14:anchorId="6E07656E" id="_x0000_s1030" type="#_x0000_t202" style="position:absolute;margin-left:108.7pt;margin-top:268.85pt;width:249.75pt;height:110.6pt;z-index:251658752;visibility:visible;mso-wrap-style:square;mso-width-percent:0;mso-height-percent:200;mso-wrap-distance-left:9pt;mso-wrap-distance-top:3.6pt;mso-wrap-distance-right:9pt;mso-wrap-distance-bottom:3.6pt;mso-position-horizontal:absolute;mso-position-horizontal-relative:text;mso-position-vertical:absolute;mso-position-vertical-relative:text;mso-width-percent:0;mso-height-percent:200;mso-width-relative:margin;mso-height-relative:margin;v-text-anchor:top" o:gfxdata="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" stroked="f">
                 <v:textbox style="mso-fit-shape-to-text:t">
                   <w:txbxContent>
                     <w:p>
@@ -13555,8 +13697,8 @@
                           <w:szCs w:val="20"/>
                         </w:rPr>
                       </w:pPr>
-                      <w:bookmarkStart w:id="47" w:name="_Toc398328109"/>
-                      <w:bookmarkStart w:id="48" w:name="_Toc398574824"/>
+                      <w:bookmarkStart w:id="49" w:name="_Toc398328109"/>
+                      <w:bookmarkStart w:id="50" w:name="_Toc398579630"/>
                       <w:r>
                         <w:rPr>
                           <w:rFonts w:ascii="Times New Roman" w:hAnsi="Times New Roman" w:cs="Times New Roman"/>
@@ -13653,8 +13795,8 @@
                         </w:rPr>
                         <w:t>Use case: Card challenge sequence diagram.</w:t>
                       </w:r>
-                      <w:bookmarkEnd w:id="47"/>
-                      <w:bookmarkEnd w:id="48"/>
+                      <w:bookmarkEnd w:id="49"/>
+                      <w:bookmarkEnd w:id="50"/>
                     </w:p>
                   </w:txbxContent>
                 </v:textbox>
@@ -13670,7 +13812,7 @@
           <w:noProof/>
         </w:rPr>
         <w:drawing>
-          <wp:anchor distT="0" distB="0" distL="114300" distR="114300" simplePos="0" relativeHeight="251662336" behindDoc="0" locked="0" layoutInCell="1" allowOverlap="1" wp14:anchorId="469DD7CF" wp14:editId="70E398AD">
+          <wp:anchor distT="0" distB="0" distL="114300" distR="114300" simplePos="0" relativeHeight="251664896" behindDoc="0" locked="0" layoutInCell="1" allowOverlap="1" wp14:anchorId="469DD7CF" wp14:editId="70E398AD">
             <wp:simplePos x="0" y="0"/>
             <wp:positionH relativeFrom="column">
               <wp:posOffset>1676400</wp:posOffset>
@@ -13695,7 +13837,7 @@
                     </pic:cNvPicPr>
                   </pic:nvPicPr>
                   <pic:blipFill>
-                    <a:blip r:embed="rId17" cstate="print">
+                    <a:blip r:embed="rId19" cstate="print">
                       <a:extLst>
                         <a:ext uri="{28A0092B-C50C-407E-A947-70E740481C1C}">
                           <a14:useLocalDpi xmlns:a14="http://schemas.microsoft.com/office/drawing/2010/main" val="0"/>
@@ -13753,7 +13895,7 @@
           <w:color w:val="auto"/>
         </w:rPr>
       </w:pPr>
-      <w:bookmarkStart w:id="49" w:name="_Toc398569044"/>
+      <w:bookmarkStart w:id="51" w:name="_Toc398569044"/>
       <w:r>
         <w:rPr>
           <w:rFonts w:ascii="Times New Roman" w:hAnsi="Times New Roman" w:cs="Times New Roman"/>
@@ -13763,7 +13905,7 @@
         <w:lastRenderedPageBreak/>
         <w:t>Functional Requirements</w:t>
       </w:r>
-      <w:bookmarkEnd w:id="49"/>
+      <w:bookmarkEnd w:id="51"/>
     </w:p>
     <w:p>
       <w:pPr>
@@ -13782,8 +13924,7 @@
           <w:szCs w:val="26"/>
         </w:rPr>
       </w:pPr>
-      <w:bookmarkStart w:id="50" w:name="_Toc398569045"/>
-      <w:commentRangeStart w:id="51"/>
+      <w:bookmarkStart w:id="52" w:name="_Toc398569045"/>
       <w:r>
         <w:rPr>
           <w:rFonts w:ascii="Times New Roman" w:eastAsiaTheme="majorEastAsia" w:hAnsi="Times New Roman" w:cs="Times New Roman"/>
@@ -13793,14 +13934,7 @@
         </w:rPr>
         <w:t>Movement</w:t>
       </w:r>
-      <w:commentRangeEnd w:id="51"/>
-      <w:r>
-        <w:rPr>
-          <w:rStyle w:val="CommentReference"/>
-        </w:rPr>
-        <w:commentReference w:id="51"/>
-      </w:r>
-      <w:bookmarkEnd w:id="50"/>
+      <w:bookmarkEnd w:id="52"/>
     </w:p>
     <w:p>
       <w:pPr>
@@ -13808,8 +13942,8 @@
           <w:ilvl w:val="2"/>
           <w:numId w:val="1"/>
         </w:numPr>
-        <w:ind w:left="1530"/>
-        <w:contextualSpacing/>
+        <w:spacing w:before="120" w:after="120"/>
+        <w:ind w:left="1526"/>
         <w:rPr>
           <w:rFonts w:ascii="Times New Roman" w:hAnsi="Times New Roman" w:cs="Times New Roman"/>
         </w:rPr>
@@ -13853,17 +13987,43 @@
           <w:ilvl w:val="2"/>
           <w:numId w:val="1"/>
         </w:numPr>
-        <w:ind w:left="1530"/>
-        <w:contextualSpacing/>
-        <w:rPr>
-          <w:rFonts w:ascii="Times New Roman" w:hAnsi="Times New Roman" w:cs="Times New Roman"/>
-        </w:rPr>
-      </w:pPr>
-      <w:r>
-        <w:rPr>
-          <w:rFonts w:ascii="Times New Roman" w:hAnsi="Times New Roman" w:cs="Times New Roman"/>
-        </w:rPr>
-        <w:t>The system shall identify red [RGB value TBD] LED in starting area.</w:t>
+        <w:spacing w:after="120"/>
+        <w:ind w:left="1526"/>
+        <w:rPr>
+          <w:rFonts w:ascii="Times New Roman" w:hAnsi="Times New Roman" w:cs="Times New Roman"/>
+        </w:rPr>
+      </w:pPr>
+      <w:r>
+        <w:rPr>
+          <w:rFonts w:ascii="Times New Roman" w:hAnsi="Times New Roman" w:cs="Times New Roman"/>
+        </w:rPr>
+        <w:t xml:space="preserve">The system shall move from the starting area to the </w:t>
+      </w:r>
+      <w:r>
+        <w:rPr>
+          <w:rFonts w:ascii="Times New Roman" w:hAnsi="Times New Roman" w:cs="Times New Roman"/>
+          <w:u w:val="single"/>
+        </w:rPr>
+        <w:t>Simon Carabineer</w:t>
+      </w:r>
+      <w:r>
+        <w:rPr>
+          <w:rFonts w:ascii="Times New Roman" w:hAnsi="Times New Roman" w:cs="Times New Roman"/>
+        </w:rPr>
+        <w:t xml:space="preserve"> along the </w:t>
+      </w:r>
+      <w:r>
+        <w:rPr>
+          <w:rFonts w:ascii="Times New Roman" w:hAnsi="Times New Roman" w:cs="Times New Roman"/>
+          <w:u w:val="single"/>
+        </w:rPr>
+        <w:t>Scotch Blue Painter’s tape</w:t>
+      </w:r>
+      <w:r>
+        <w:rPr>
+          <w:rFonts w:ascii="Times New Roman" w:hAnsi="Times New Roman" w:cs="Times New Roman"/>
+        </w:rPr>
+        <w:t>.</w:t>
       </w:r>
     </w:p>
     <w:p>
@@ -13872,8 +14032,281 @@
           <w:ilvl w:val="2"/>
           <w:numId w:val="1"/>
         </w:numPr>
+        <w:spacing w:after="120"/>
         <w:ind w:left="1530"/>
-        <w:contextualSpacing/>
+        <w:rPr>
+          <w:rFonts w:ascii="Times New Roman" w:hAnsi="Times New Roman" w:cs="Times New Roman"/>
+        </w:rPr>
+      </w:pPr>
+      <w:r>
+        <w:rPr>
+          <w:rFonts w:ascii="Times New Roman" w:hAnsi="Times New Roman" w:cs="Times New Roman"/>
+        </w:rPr>
+        <w:t xml:space="preserve">The system shall move from the </w:t>
+      </w:r>
+      <w:r>
+        <w:rPr>
+          <w:rFonts w:ascii="Times New Roman" w:hAnsi="Times New Roman" w:cs="Times New Roman"/>
+          <w:u w:val="single"/>
+        </w:rPr>
+        <w:t>Simon Carabineer</w:t>
+      </w:r>
+      <w:r>
+        <w:rPr>
+          <w:rFonts w:ascii="Times New Roman" w:hAnsi="Times New Roman" w:cs="Times New Roman"/>
+        </w:rPr>
+        <w:t xml:space="preserve"> to the </w:t>
+      </w:r>
+      <w:r>
+        <w:rPr>
+          <w:rFonts w:ascii="Times New Roman" w:hAnsi="Times New Roman" w:cs="Times New Roman"/>
+          <w:u w:val="single"/>
+        </w:rPr>
+        <w:t>Pocket Etch-a-Sketch</w:t>
+      </w:r>
+      <w:r>
+        <w:rPr>
+          <w:rFonts w:ascii="Times New Roman" w:hAnsi="Times New Roman" w:cs="Times New Roman"/>
+        </w:rPr>
+        <w:t xml:space="preserve"> along the </w:t>
+      </w:r>
+      <w:r>
+        <w:rPr>
+          <w:rFonts w:ascii="Times New Roman" w:hAnsi="Times New Roman" w:cs="Times New Roman"/>
+          <w:u w:val="single"/>
+        </w:rPr>
+        <w:t>Scotch Blue Painter’s tape</w:t>
+      </w:r>
+      <w:r>
+        <w:rPr>
+          <w:rFonts w:ascii="Times New Roman" w:hAnsi="Times New Roman" w:cs="Times New Roman"/>
+        </w:rPr>
+        <w:t>.</w:t>
+      </w:r>
+    </w:p>
+    <w:p>
+      <w:pPr>
+        <w:numPr>
+          <w:ilvl w:val="2"/>
+          <w:numId w:val="1"/>
+        </w:numPr>
+        <w:spacing w:after="120"/>
+        <w:ind w:left="1530"/>
+        <w:rPr>
+          <w:rFonts w:ascii="Times New Roman" w:hAnsi="Times New Roman" w:cs="Times New Roman"/>
+        </w:rPr>
+      </w:pPr>
+      <w:r>
+        <w:rPr>
+          <w:rFonts w:ascii="Times New Roman" w:hAnsi="Times New Roman" w:cs="Times New Roman"/>
+        </w:rPr>
+        <w:t xml:space="preserve">The system shall move from the </w:t>
+      </w:r>
+      <w:r>
+        <w:rPr>
+          <w:rFonts w:ascii="Times New Roman" w:hAnsi="Times New Roman" w:cs="Times New Roman"/>
+          <w:u w:val="single"/>
+        </w:rPr>
+        <w:t xml:space="preserve">Pocket Etch-a-Sketch </w:t>
+      </w:r>
+      <w:r>
+        <w:rPr>
+          <w:rFonts w:ascii="Times New Roman" w:hAnsi="Times New Roman" w:cs="Times New Roman"/>
+        </w:rPr>
+        <w:t xml:space="preserve">to the </w:t>
+      </w:r>
+      <w:r>
+        <w:rPr>
+          <w:rFonts w:ascii="Times New Roman" w:hAnsi="Times New Roman" w:cs="Times New Roman"/>
+          <w:u w:val="single"/>
+        </w:rPr>
+        <w:t>Rubik’s Cube</w:t>
+      </w:r>
+      <w:r>
+        <w:rPr>
+          <w:rFonts w:ascii="Times New Roman" w:hAnsi="Times New Roman" w:cs="Times New Roman"/>
+        </w:rPr>
+        <w:t xml:space="preserve"> along the </w:t>
+      </w:r>
+      <w:r>
+        <w:rPr>
+          <w:rFonts w:ascii="Times New Roman" w:hAnsi="Times New Roman" w:cs="Times New Roman"/>
+          <w:u w:val="single"/>
+        </w:rPr>
+        <w:t>Scotch Blue Painter’s tape</w:t>
+      </w:r>
+      <w:r>
+        <w:rPr>
+          <w:rFonts w:ascii="Times New Roman" w:hAnsi="Times New Roman" w:cs="Times New Roman"/>
+        </w:rPr>
+        <w:t>.</w:t>
+      </w:r>
+    </w:p>
+    <w:p>
+      <w:pPr>
+        <w:numPr>
+          <w:ilvl w:val="2"/>
+          <w:numId w:val="1"/>
+        </w:numPr>
+        <w:spacing w:after="120"/>
+        <w:ind w:left="1530"/>
+        <w:rPr>
+          <w:rFonts w:ascii="Times New Roman" w:hAnsi="Times New Roman" w:cs="Times New Roman"/>
+        </w:rPr>
+      </w:pPr>
+      <w:r>
+        <w:rPr>
+          <w:rFonts w:ascii="Times New Roman" w:hAnsi="Times New Roman" w:cs="Times New Roman"/>
+        </w:rPr>
+        <w:t xml:space="preserve">The system shall move from the </w:t>
+      </w:r>
+      <w:r>
+        <w:rPr>
+          <w:rFonts w:ascii="Times New Roman" w:hAnsi="Times New Roman" w:cs="Times New Roman"/>
+          <w:u w:val="single"/>
+        </w:rPr>
+        <w:t xml:space="preserve">Rubik’s Cube </w:t>
+      </w:r>
+      <w:r>
+        <w:rPr>
+          <w:rFonts w:ascii="Times New Roman" w:hAnsi="Times New Roman" w:cs="Times New Roman"/>
+        </w:rPr>
+        <w:t xml:space="preserve">to the deck of </w:t>
+      </w:r>
+      <w:r>
+        <w:rPr>
+          <w:rFonts w:ascii="Times New Roman" w:hAnsi="Times New Roman" w:cs="Times New Roman"/>
+          <w:u w:val="single"/>
+        </w:rPr>
+        <w:t>playing cards</w:t>
+      </w:r>
+      <w:r>
+        <w:rPr>
+          <w:rFonts w:ascii="Times New Roman" w:hAnsi="Times New Roman" w:cs="Times New Roman"/>
+        </w:rPr>
+        <w:t xml:space="preserve"> along the </w:t>
+      </w:r>
+      <w:r>
+        <w:rPr>
+          <w:rFonts w:ascii="Times New Roman" w:hAnsi="Times New Roman" w:cs="Times New Roman"/>
+          <w:u w:val="single"/>
+        </w:rPr>
+        <w:t>Scotch Blue Painter’s tape</w:t>
+      </w:r>
+      <w:r>
+        <w:rPr>
+          <w:rFonts w:ascii="Times New Roman" w:hAnsi="Times New Roman" w:cs="Times New Roman"/>
+        </w:rPr>
+        <w:t>.</w:t>
+      </w:r>
+    </w:p>
+    <w:p>
+      <w:pPr>
+        <w:numPr>
+          <w:ilvl w:val="2"/>
+          <w:numId w:val="1"/>
+        </w:numPr>
+        <w:spacing w:after="120"/>
+        <w:ind w:left="1530"/>
+        <w:rPr>
+          <w:rFonts w:ascii="Times New Roman" w:hAnsi="Times New Roman" w:cs="Times New Roman"/>
+        </w:rPr>
+      </w:pPr>
+      <w:r>
+        <w:rPr>
+          <w:rFonts w:ascii="Times New Roman" w:hAnsi="Times New Roman" w:cs="Times New Roman"/>
+        </w:rPr>
+        <w:t xml:space="preserve">The system shall move from the deck of </w:t>
+      </w:r>
+      <w:r>
+        <w:rPr>
+          <w:rFonts w:ascii="Times New Roman" w:hAnsi="Times New Roman" w:cs="Times New Roman"/>
+          <w:u w:val="single"/>
+        </w:rPr>
+        <w:t>playing</w:t>
+      </w:r>
+      <w:r>
+        <w:rPr>
+          <w:rFonts w:ascii="Times New Roman" w:hAnsi="Times New Roman" w:cs="Times New Roman"/>
+          <w:u w:val="single"/>
+        </w:rPr>
+        <w:t xml:space="preserve"> </w:t>
+      </w:r>
+      <w:r>
+        <w:rPr>
+          <w:rFonts w:ascii="Times New Roman" w:hAnsi="Times New Roman" w:cs="Times New Roman"/>
+          <w:u w:val="single"/>
+        </w:rPr>
+        <w:t>cards</w:t>
+      </w:r>
+      <w:r>
+        <w:rPr>
+          <w:rFonts w:ascii="Times New Roman" w:hAnsi="Times New Roman" w:cs="Times New Roman"/>
+        </w:rPr>
+        <w:t xml:space="preserve"> to the </w:t>
+      </w:r>
+      <w:r>
+        <w:rPr>
+          <w:rFonts w:ascii="Times New Roman" w:hAnsi="Times New Roman" w:cs="Times New Roman"/>
+          <w:u w:val="single"/>
+        </w:rPr>
+        <w:t>finish line</w:t>
+      </w:r>
+      <w:r>
+        <w:rPr>
+          <w:rFonts w:ascii="Times New Roman" w:hAnsi="Times New Roman" w:cs="Times New Roman"/>
+        </w:rPr>
+        <w:t xml:space="preserve"> along the </w:t>
+      </w:r>
+      <w:r>
+        <w:rPr>
+          <w:rFonts w:ascii="Times New Roman" w:hAnsi="Times New Roman" w:cs="Times New Roman"/>
+          <w:u w:val="single"/>
+        </w:rPr>
+        <w:t>Scotch Blue Painter’s tape</w:t>
+      </w:r>
+      <w:r>
+        <w:rPr>
+          <w:rFonts w:ascii="Times New Roman" w:hAnsi="Times New Roman" w:cs="Times New Roman"/>
+        </w:rPr>
+        <w:t>.</w:t>
+      </w:r>
+    </w:p>
+    <w:p>
+      <w:pPr>
+        <w:numPr>
+          <w:ilvl w:val="2"/>
+          <w:numId w:val="1"/>
+        </w:numPr>
+        <w:spacing w:after="120"/>
+        <w:ind w:left="1530"/>
+        <w:rPr>
+          <w:rFonts w:ascii="Times New Roman" w:hAnsi="Times New Roman" w:cs="Times New Roman"/>
+        </w:rPr>
+      </w:pPr>
+      <w:commentRangeStart w:id="53"/>
+      <w:r>
+        <w:rPr>
+          <w:rFonts w:ascii="Times New Roman" w:hAnsi="Times New Roman" w:cs="Times New Roman"/>
+        </w:rPr>
+        <w:t>The system shall identify red [RGB value TBD] LED in starting area.</w:t>
+      </w:r>
+      <w:commentRangeEnd w:id="53"/>
+      <w:r>
+        <w:rPr>
+          <w:rStyle w:val="CommentReference"/>
+        </w:rPr>
+        <w:commentReference w:id="53"/>
+      </w:r>
+    </w:p>
+    <w:p>
+      <w:pPr>
+        <w:numPr>
+          <w:ilvl w:val="2"/>
+          <w:numId w:val="1"/>
+        </w:numPr>
+        <w:spacing w:after="120"/>
+        <w:ind w:left="1530"/>
         <w:rPr>
           <w:rFonts w:ascii="Times New Roman" w:hAnsi="Times New Roman" w:cs="Times New Roman"/>
         </w:rPr>
@@ -13923,7 +14356,7 @@
           <w:szCs w:val="26"/>
         </w:rPr>
       </w:pPr>
-      <w:bookmarkStart w:id="52" w:name="_Toc398569046"/>
+      <w:bookmarkStart w:id="54" w:name="_Toc398569046"/>
       <w:r>
         <w:rPr>
           <w:rFonts w:ascii="Times New Roman" w:eastAsiaTheme="majorEastAsia" w:hAnsi="Times New Roman" w:cs="Times New Roman"/>
@@ -13933,7 +14366,7 @@
         </w:rPr>
         <w:t>Navigation</w:t>
       </w:r>
-      <w:bookmarkEnd w:id="52"/>
+      <w:bookmarkEnd w:id="54"/>
     </w:p>
     <w:p>
       <w:pPr>
@@ -13941,8 +14374,8 @@
           <w:ilvl w:val="2"/>
           <w:numId w:val="1"/>
         </w:numPr>
-        <w:ind w:left="1530"/>
-        <w:contextualSpacing/>
+        <w:spacing w:before="120" w:after="120"/>
+        <w:ind w:left="1526"/>
         <w:rPr>
           <w:rFonts w:ascii="Times New Roman" w:hAnsi="Times New Roman" w:cs="Times New Roman"/>
         </w:rPr>
@@ -13959,6 +14392,7 @@
         </w:rPr>
         <w:t xml:space="preserve">track its movement along the </w:t>
       </w:r>
+      <w:commentRangeStart w:id="55"/>
       <w:r>
         <w:rPr>
           <w:rFonts w:ascii="Times New Roman" w:hAnsi="Times New Roman" w:cs="Times New Roman"/>
@@ -14020,6 +14454,13 @@
           <w:rFonts w:ascii="Times New Roman" w:hAnsi="Times New Roman" w:cs="Times New Roman"/>
         </w:rPr>
         <w:t>.</w:t>
+      </w:r>
+      <w:commentRangeEnd w:id="55"/>
+      <w:r>
+        <w:rPr>
+          <w:rStyle w:val="CommentReference"/>
+        </w:rPr>
+        <w:commentReference w:id="55"/>
       </w:r>
     </w:p>
     <w:p>
@@ -14028,8 +14469,8 @@
           <w:ilvl w:val="2"/>
           <w:numId w:val="1"/>
         </w:numPr>
-        <w:ind w:left="1530"/>
-        <w:contextualSpacing/>
+        <w:spacing w:after="120"/>
+        <w:ind w:left="1526"/>
         <w:rPr>
           <w:rFonts w:ascii="Times New Roman" w:hAnsi="Times New Roman" w:cs="Times New Roman"/>
         </w:rPr>
@@ -14051,7 +14492,7 @@
           <w:rFonts w:ascii="Times New Roman" w:hAnsi="Times New Roman" w:cs="Times New Roman"/>
           <w:u w:val="single"/>
         </w:rPr>
-        <w:t>challenge zones</w:t>
+        <w:t>challenge zone</w:t>
       </w:r>
       <w:r>
         <w:rPr>
@@ -14069,7 +14510,7 @@
         <w:rPr>
           <w:rFonts w:ascii="Times New Roman" w:hAnsi="Times New Roman" w:cs="Times New Roman"/>
         </w:rPr>
-        <w:t xml:space="preserve"> stop movement.</w:t>
+        <w:t xml:space="preserve"> stop movement upon arrival.</w:t>
       </w:r>
     </w:p>
     <w:p>
@@ -14096,7 +14537,7 @@
           <w:szCs w:val="26"/>
         </w:rPr>
       </w:pPr>
-      <w:bookmarkStart w:id="53" w:name="_Toc398569047"/>
+      <w:bookmarkStart w:id="56" w:name="_Toc398569047"/>
       <w:r>
         <w:rPr>
           <w:rFonts w:ascii="Times New Roman" w:eastAsiaTheme="majorEastAsia" w:hAnsi="Times New Roman" w:cs="Times New Roman"/>
@@ -14106,7 +14547,7 @@
         </w:rPr>
         <w:t>Challenge Completion</w:t>
       </w:r>
-      <w:bookmarkEnd w:id="53"/>
+      <w:bookmarkEnd w:id="56"/>
     </w:p>
     <w:p>
       <w:pPr>
@@ -14114,8 +14555,8 @@
           <w:ilvl w:val="2"/>
           <w:numId w:val="1"/>
         </w:numPr>
-        <w:ind w:left="1530"/>
-        <w:contextualSpacing/>
+        <w:spacing w:before="120" w:after="120"/>
+        <w:ind w:left="1526"/>
         <w:rPr>
           <w:rFonts w:ascii="Times New Roman" w:hAnsi="Times New Roman" w:cs="Times New Roman"/>
         </w:rPr>
@@ -14146,8 +14587,8 @@
           <w:ilvl w:val="2"/>
           <w:numId w:val="1"/>
         </w:numPr>
+        <w:spacing w:after="120"/>
         <w:ind w:left="1530"/>
-        <w:contextualSpacing/>
         <w:rPr>
           <w:rFonts w:ascii="Times New Roman" w:hAnsi="Times New Roman" w:cs="Times New Roman"/>
         </w:rPr>
@@ -14178,8 +14619,8 @@
           <w:ilvl w:val="2"/>
           <w:numId w:val="1"/>
         </w:numPr>
+        <w:spacing w:after="120"/>
         <w:ind w:left="1530"/>
-        <w:contextualSpacing/>
         <w:rPr>
           <w:rFonts w:ascii="Times New Roman" w:hAnsi="Times New Roman" w:cs="Times New Roman"/>
         </w:rPr>
@@ -14220,6 +14661,426 @@
           <w:b/>
         </w:rPr>
         <w:t>Fig 7.</w:t>
+      </w:r>
+    </w:p>
+    <w:p>
+      <w:pPr>
+        <w:numPr>
+          <w:ilvl w:val="3"/>
+          <w:numId w:val="1"/>
+        </w:numPr>
+        <w:spacing w:after="120"/>
+        <w:ind w:left="2250"/>
+        <w:rPr>
+          <w:rFonts w:ascii="Times New Roman" w:hAnsi="Times New Roman" w:cs="Times New Roman"/>
+        </w:rPr>
+      </w:pPr>
+      <w:r>
+        <w:rPr>
+          <w:rFonts w:ascii="Times New Roman" w:hAnsi="Times New Roman" w:cs="Times New Roman"/>
+        </w:rPr>
+        <w:t>The system shall play Simon for 15 seconds.</w:t>
+      </w:r>
+    </w:p>
+    <w:p>
+      <w:pPr>
+        <w:numPr>
+          <w:ilvl w:val="3"/>
+          <w:numId w:val="1"/>
+        </w:numPr>
+        <w:spacing w:after="120"/>
+        <w:ind w:left="2250"/>
+        <w:rPr>
+          <w:rFonts w:ascii="Times New Roman" w:hAnsi="Times New Roman" w:cs="Times New Roman"/>
+        </w:rPr>
+      </w:pPr>
+      <w:r>
+        <w:rPr>
+          <w:rFonts w:ascii="Times New Roman" w:hAnsi="Times New Roman" w:cs="Times New Roman"/>
+        </w:rPr>
+        <w:t xml:space="preserve">The system shall initiate Simon game by pressing the start button. </w:t>
+      </w:r>
+    </w:p>
+    <w:p>
+      <w:pPr>
+        <w:numPr>
+          <w:ilvl w:val="3"/>
+          <w:numId w:val="1"/>
+        </w:numPr>
+        <w:spacing w:after="120"/>
+        <w:ind w:left="2250"/>
+        <w:rPr>
+          <w:rFonts w:ascii="Times New Roman" w:hAnsi="Times New Roman" w:cs="Times New Roman"/>
+        </w:rPr>
+      </w:pPr>
+      <w:r>
+        <w:rPr>
+          <w:rFonts w:ascii="Times New Roman" w:hAnsi="Times New Roman" w:cs="Times New Roman"/>
+        </w:rPr>
+        <w:t>The system shall correctly sense color blue [exact RGB values TBD] when illuminated on Simon board.</w:t>
+      </w:r>
+    </w:p>
+    <w:p>
+      <w:pPr>
+        <w:numPr>
+          <w:ilvl w:val="3"/>
+          <w:numId w:val="1"/>
+        </w:numPr>
+        <w:spacing w:after="120"/>
+        <w:ind w:left="2250"/>
+        <w:rPr>
+          <w:rFonts w:ascii="Times New Roman" w:hAnsi="Times New Roman" w:cs="Times New Roman"/>
+        </w:rPr>
+      </w:pPr>
+      <w:r>
+        <w:rPr>
+          <w:rFonts w:ascii="Times New Roman" w:hAnsi="Times New Roman" w:cs="Times New Roman"/>
+        </w:rPr>
+        <w:t xml:space="preserve">The system shall correctly sense color red [exact RGB values TBD] when illuminated Simon board. </w:t>
+      </w:r>
+    </w:p>
+    <w:p>
+      <w:pPr>
+        <w:numPr>
+          <w:ilvl w:val="3"/>
+          <w:numId w:val="1"/>
+        </w:numPr>
+        <w:spacing w:after="120"/>
+        <w:ind w:left="2250"/>
+        <w:rPr>
+          <w:rFonts w:ascii="Times New Roman" w:hAnsi="Times New Roman" w:cs="Times New Roman"/>
+        </w:rPr>
+      </w:pPr>
+      <w:r>
+        <w:rPr>
+          <w:rFonts w:ascii="Times New Roman" w:hAnsi="Times New Roman" w:cs="Times New Roman"/>
+        </w:rPr>
+        <w:t>The system shall correctly sense color yellow [exact RGB values TBD] when illuminated Simon board.</w:t>
+      </w:r>
+    </w:p>
+    <w:p>
+      <w:pPr>
+        <w:numPr>
+          <w:ilvl w:val="3"/>
+          <w:numId w:val="1"/>
+        </w:numPr>
+        <w:spacing w:after="120"/>
+        <w:ind w:left="2250"/>
+        <w:rPr>
+          <w:rFonts w:ascii="Times New Roman" w:hAnsi="Times New Roman" w:cs="Times New Roman"/>
+        </w:rPr>
+      </w:pPr>
+      <w:r>
+        <w:rPr>
+          <w:rFonts w:ascii="Times New Roman" w:hAnsi="Times New Roman" w:cs="Times New Roman"/>
+        </w:rPr>
+        <w:t>The system shall correctly sense color green [exact RGB values TBD] when illuminated Simon board.</w:t>
+      </w:r>
+    </w:p>
+    <w:p>
+      <w:pPr>
+        <w:numPr>
+          <w:ilvl w:val="3"/>
+          <w:numId w:val="1"/>
+        </w:numPr>
+        <w:spacing w:after="120"/>
+        <w:ind w:left="2250"/>
+        <w:rPr>
+          <w:rFonts w:ascii="Times New Roman" w:hAnsi="Times New Roman" w:cs="Times New Roman"/>
+        </w:rPr>
+      </w:pPr>
+      <w:r>
+        <w:rPr>
+          <w:rFonts w:ascii="Times New Roman" w:hAnsi="Times New Roman" w:cs="Times New Roman"/>
+        </w:rPr>
+        <w:t xml:space="preserve">The system shall not </w:t>
+      </w:r>
+      <w:r>
+        <w:rPr>
+          <w:rFonts w:ascii="Times New Roman" w:hAnsi="Times New Roman" w:cs="Times New Roman"/>
+          <w:u w:val="single"/>
+        </w:rPr>
+        <w:t>obstruct</w:t>
+      </w:r>
+      <w:r>
+        <w:rPr>
+          <w:rFonts w:ascii="Times New Roman" w:hAnsi="Times New Roman" w:cs="Times New Roman"/>
+        </w:rPr>
+        <w:t xml:space="preserve"> </w:t>
+      </w:r>
+      <w:r>
+        <w:rPr>
+          <w:rFonts w:ascii="Times New Roman" w:hAnsi="Times New Roman" w:cs="Times New Roman"/>
+          <w:u w:val="single"/>
+        </w:rPr>
+        <w:t>Simon carabineer</w:t>
+      </w:r>
+      <w:r>
+        <w:rPr>
+          <w:rFonts w:ascii="Times New Roman" w:hAnsi="Times New Roman" w:cs="Times New Roman"/>
+        </w:rPr>
+        <w:t xml:space="preserve"> during play.</w:t>
+      </w:r>
+    </w:p>
+    <w:p>
+      <w:pPr>
+        <w:numPr>
+          <w:ilvl w:val="3"/>
+          <w:numId w:val="1"/>
+        </w:numPr>
+        <w:spacing w:after="120"/>
+        <w:ind w:left="2250"/>
+        <w:rPr>
+          <w:rFonts w:ascii="Times New Roman" w:hAnsi="Times New Roman" w:cs="Times New Roman"/>
+        </w:rPr>
+      </w:pPr>
+      <w:r>
+        <w:rPr>
+          <w:rFonts w:ascii="Times New Roman" w:hAnsi="Times New Roman" w:cs="Times New Roman"/>
+        </w:rPr>
+        <w:t xml:space="preserve">The system </w:t>
+      </w:r>
+      <w:r>
+        <w:rPr>
+          <w:rFonts w:ascii="Times New Roman" w:hAnsi="Times New Roman" w:cs="Times New Roman"/>
+        </w:rPr>
+        <w:t>shall</w:t>
+      </w:r>
+      <w:r>
+        <w:rPr>
+          <w:rFonts w:ascii="Times New Roman" w:hAnsi="Times New Roman" w:cs="Times New Roman"/>
+        </w:rPr>
+        <w:t xml:space="preserve"> respond to </w:t>
+      </w:r>
+      <w:r>
+        <w:rPr>
+          <w:rFonts w:ascii="Times New Roman" w:hAnsi="Times New Roman" w:cs="Times New Roman"/>
+        </w:rPr>
+        <w:t xml:space="preserve">the last color in the </w:t>
+      </w:r>
+      <w:r>
+        <w:rPr>
+          <w:rFonts w:ascii="Times New Roman" w:hAnsi="Times New Roman" w:cs="Times New Roman"/>
+        </w:rPr>
+        <w:t>Simon within [TBD] amount of time.</w:t>
+      </w:r>
+    </w:p>
+    <w:p>
+      <w:pPr>
+        <w:numPr>
+          <w:ilvl w:val="2"/>
+          <w:numId w:val="1"/>
+        </w:numPr>
+        <w:spacing w:after="120"/>
+        <w:ind w:left="1530"/>
+        <w:rPr>
+          <w:rFonts w:ascii="Times New Roman" w:hAnsi="Times New Roman" w:cs="Times New Roman"/>
+        </w:rPr>
+      </w:pPr>
+      <w:r>
+        <w:rPr>
+          <w:rFonts w:ascii="Times New Roman" w:hAnsi="Times New Roman" w:cs="Times New Roman"/>
+        </w:rPr>
+        <w:lastRenderedPageBreak/>
+        <w:t xml:space="preserve">The system shall twist one row of a </w:t>
+      </w:r>
+      <w:r>
+        <w:rPr>
+          <w:rFonts w:ascii="Times New Roman" w:hAnsi="Times New Roman" w:cs="Times New Roman"/>
+          <w:u w:val="single"/>
+        </w:rPr>
+        <w:t>Rubik’s cube</w:t>
+      </w:r>
+      <w:r>
+        <w:rPr>
+          <w:rFonts w:ascii="Times New Roman" w:hAnsi="Times New Roman" w:cs="Times New Roman"/>
+        </w:rPr>
+        <w:t xml:space="preserve"> </w:t>
+      </w:r>
+      <w:r>
+        <w:rPr>
+          <w:rFonts w:ascii="Times New Roman" w:hAnsi="Times New Roman" w:cs="Times New Roman"/>
+        </w:rPr>
+        <w:t>180 degrees.</w:t>
+      </w:r>
+    </w:p>
+    <w:p>
+      <w:pPr>
+        <w:numPr>
+          <w:ilvl w:val="3"/>
+          <w:numId w:val="1"/>
+        </w:numPr>
+        <w:spacing w:after="120"/>
+        <w:ind w:left="2250"/>
+        <w:rPr>
+          <w:rFonts w:ascii="Times New Roman" w:hAnsi="Times New Roman" w:cs="Times New Roman"/>
+        </w:rPr>
+      </w:pPr>
+      <w:r>
+        <w:rPr>
+          <w:rFonts w:ascii="Times New Roman" w:hAnsi="Times New Roman" w:cs="Times New Roman"/>
+        </w:rPr>
+        <w:t xml:space="preserve">The system shall not </w:t>
+      </w:r>
+      <w:r>
+        <w:rPr>
+          <w:rFonts w:ascii="Times New Roman" w:hAnsi="Times New Roman" w:cs="Times New Roman"/>
+          <w:u w:val="single"/>
+        </w:rPr>
+        <w:t>obstruct</w:t>
+      </w:r>
+      <w:r>
+        <w:rPr>
+          <w:rFonts w:ascii="Times New Roman" w:hAnsi="Times New Roman" w:cs="Times New Roman"/>
+        </w:rPr>
+        <w:t xml:space="preserve"> the Rubik’s cube during play.</w:t>
+      </w:r>
+    </w:p>
+    <w:p>
+      <w:pPr>
+        <w:numPr>
+          <w:ilvl w:val="3"/>
+          <w:numId w:val="1"/>
+        </w:numPr>
+        <w:spacing w:after="120"/>
+        <w:ind w:left="2250"/>
+        <w:rPr>
+          <w:rFonts w:ascii="Times New Roman" w:hAnsi="Times New Roman" w:cs="Times New Roman"/>
+        </w:rPr>
+      </w:pPr>
+      <w:r>
+        <w:rPr>
+          <w:rFonts w:ascii="Times New Roman" w:hAnsi="Times New Roman" w:cs="Times New Roman"/>
+        </w:rPr>
+        <w:t>The</w:t>
+      </w:r>
+      <w:r>
+        <w:rPr>
+          <w:rFonts w:ascii="Times New Roman" w:hAnsi="Times New Roman" w:cs="Times New Roman"/>
+        </w:rPr>
+        <w:t xml:space="preserve"> system shall draw</w:t>
+      </w:r>
+      <w:r>
+        <w:rPr>
+          <w:rFonts w:ascii="Times New Roman" w:hAnsi="Times New Roman" w:cs="Times New Roman"/>
+        </w:rPr>
+        <w:t xml:space="preserve"> “IEEE” on a </w:t>
+      </w:r>
+      <w:r>
+        <w:rPr>
+          <w:rFonts w:ascii="Times New Roman" w:hAnsi="Times New Roman" w:cs="Times New Roman"/>
+          <w:u w:val="single"/>
+        </w:rPr>
+        <w:t>Pocket Etch-A-Sketch</w:t>
+      </w:r>
+      <w:r>
+        <w:rPr>
+          <w:rFonts w:ascii="Times New Roman" w:hAnsi="Times New Roman" w:cs="Times New Roman"/>
+          <w:u w:val="single"/>
+        </w:rPr>
+        <w:t>.</w:t>
+      </w:r>
+    </w:p>
+    <w:p>
+      <w:pPr>
+        <w:numPr>
+          <w:ilvl w:val="3"/>
+          <w:numId w:val="1"/>
+        </w:numPr>
+        <w:spacing w:after="120"/>
+        <w:ind w:left="2250"/>
+        <w:rPr>
+          <w:rFonts w:ascii="Times New Roman" w:hAnsi="Times New Roman" w:cs="Times New Roman"/>
+        </w:rPr>
+      </w:pPr>
+      <w:r>
+        <w:rPr>
+          <w:rFonts w:ascii="Times New Roman" w:hAnsi="Times New Roman" w:cs="Times New Roman"/>
+        </w:rPr>
+        <w:t>The system shall use [Font and Size TBD] for drawing “IEEE”.</w:t>
+      </w:r>
+    </w:p>
+    <w:p>
+      <w:pPr>
+        <w:numPr>
+          <w:ilvl w:val="3"/>
+          <w:numId w:val="1"/>
+        </w:numPr>
+        <w:spacing w:after="120"/>
+        <w:ind w:left="2250"/>
+        <w:rPr>
+          <w:rFonts w:ascii="Times New Roman" w:hAnsi="Times New Roman" w:cs="Times New Roman"/>
+        </w:rPr>
+      </w:pPr>
+      <w:r>
+        <w:rPr>
+          <w:rFonts w:ascii="Times New Roman" w:hAnsi="Times New Roman" w:cs="Times New Roman"/>
+        </w:rPr>
+        <w:t xml:space="preserve">The system shall not </w:t>
+      </w:r>
+      <w:r>
+        <w:rPr>
+          <w:rFonts w:ascii="Times New Roman" w:hAnsi="Times New Roman" w:cs="Times New Roman"/>
+          <w:u w:val="single"/>
+        </w:rPr>
+        <w:t>obstruct</w:t>
+      </w:r>
+      <w:r>
+        <w:rPr>
+          <w:rFonts w:ascii="Times New Roman" w:hAnsi="Times New Roman" w:cs="Times New Roman"/>
+        </w:rPr>
+        <w:t xml:space="preserve"> the Etch-A-Sketch during play.</w:t>
+      </w:r>
+    </w:p>
+    <w:p>
+      <w:pPr>
+        <w:numPr>
+          <w:ilvl w:val="2"/>
+          <w:numId w:val="1"/>
+        </w:numPr>
+        <w:spacing w:after="120"/>
+        <w:ind w:left="1530"/>
+        <w:rPr>
+          <w:rFonts w:ascii="Times New Roman" w:hAnsi="Times New Roman" w:cs="Times New Roman"/>
+        </w:rPr>
+      </w:pPr>
+      <w:r>
+        <w:rPr>
+          <w:rFonts w:ascii="Times New Roman" w:hAnsi="Times New Roman" w:cs="Times New Roman"/>
+        </w:rPr>
+        <w:t xml:space="preserve">The system shall collect a single </w:t>
+      </w:r>
+      <w:r>
+        <w:rPr>
+          <w:rFonts w:ascii="Times New Roman" w:hAnsi="Times New Roman" w:cs="Times New Roman"/>
+          <w:u w:val="single"/>
+        </w:rPr>
+        <w:t>playing card</w:t>
+      </w:r>
+      <w:r>
+        <w:rPr>
+          <w:rFonts w:ascii="Times New Roman" w:hAnsi="Times New Roman" w:cs="Times New Roman"/>
+        </w:rPr>
+        <w:t xml:space="preserve"> [Exact deck TBD].</w:t>
+      </w:r>
+    </w:p>
+    <w:p>
+      <w:pPr>
+        <w:numPr>
+          <w:ilvl w:val="3"/>
+          <w:numId w:val="1"/>
+        </w:numPr>
+        <w:spacing w:after="120"/>
+        <w:ind w:left="2250"/>
+        <w:rPr>
+          <w:rFonts w:ascii="Times New Roman" w:hAnsi="Times New Roman" w:cs="Times New Roman"/>
+        </w:rPr>
+      </w:pPr>
+      <w:r>
+        <w:rPr>
+          <w:rFonts w:ascii="Times New Roman" w:hAnsi="Times New Roman" w:cs="Times New Roman"/>
+        </w:rPr>
+        <w:t>The system shall carry playing card across finish line.</w:t>
       </w:r>
     </w:p>
     <w:p>
@@ -14238,413 +15099,6 @@
         <w:rPr>
           <w:rFonts w:ascii="Times New Roman" w:hAnsi="Times New Roman" w:cs="Times New Roman"/>
         </w:rPr>
-        <w:t>The system shall play Simon for 15 seconds.</w:t>
-      </w:r>
-    </w:p>
-    <w:p>
-      <w:pPr>
-        <w:numPr>
-          <w:ilvl w:val="3"/>
-          <w:numId w:val="1"/>
-        </w:numPr>
-        <w:ind w:left="2250"/>
-        <w:contextualSpacing/>
-        <w:rPr>
-          <w:rFonts w:ascii="Times New Roman" w:hAnsi="Times New Roman" w:cs="Times New Roman"/>
-        </w:rPr>
-      </w:pPr>
-      <w:r>
-        <w:rPr>
-          <w:rFonts w:ascii="Times New Roman" w:hAnsi="Times New Roman" w:cs="Times New Roman"/>
-        </w:rPr>
-        <w:t xml:space="preserve">The system shall initiate Simon game by pressing the start button. </w:t>
-      </w:r>
-    </w:p>
-    <w:p>
-      <w:pPr>
-        <w:numPr>
-          <w:ilvl w:val="3"/>
-          <w:numId w:val="1"/>
-        </w:numPr>
-        <w:ind w:left="2250"/>
-        <w:contextualSpacing/>
-        <w:rPr>
-          <w:rFonts w:ascii="Times New Roman" w:hAnsi="Times New Roman" w:cs="Times New Roman"/>
-        </w:rPr>
-      </w:pPr>
-      <w:r>
-        <w:rPr>
-          <w:rFonts w:ascii="Times New Roman" w:hAnsi="Times New Roman" w:cs="Times New Roman"/>
-        </w:rPr>
-        <w:t>The system shall correctly sense color blue [exact RGB values TBD] when illuminated on Simon board.</w:t>
-      </w:r>
-    </w:p>
-    <w:p>
-      <w:pPr>
-        <w:numPr>
-          <w:ilvl w:val="3"/>
-          <w:numId w:val="1"/>
-        </w:numPr>
-        <w:ind w:left="2250"/>
-        <w:contextualSpacing/>
-        <w:rPr>
-          <w:rFonts w:ascii="Times New Roman" w:hAnsi="Times New Roman" w:cs="Times New Roman"/>
-        </w:rPr>
-      </w:pPr>
-      <w:r>
-        <w:rPr>
-          <w:rFonts w:ascii="Times New Roman" w:hAnsi="Times New Roman" w:cs="Times New Roman"/>
-        </w:rPr>
-        <w:t xml:space="preserve">The system shall correctly sense color red [exact RGB values TBD] when illuminated Simon board. </w:t>
-      </w:r>
-    </w:p>
-    <w:p>
-      <w:pPr>
-        <w:numPr>
-          <w:ilvl w:val="3"/>
-          <w:numId w:val="1"/>
-        </w:numPr>
-        <w:ind w:left="2250"/>
-        <w:contextualSpacing/>
-        <w:rPr>
-          <w:rFonts w:ascii="Times New Roman" w:hAnsi="Times New Roman" w:cs="Times New Roman"/>
-        </w:rPr>
-      </w:pPr>
-      <w:r>
-        <w:rPr>
-          <w:rFonts w:ascii="Times New Roman" w:hAnsi="Times New Roman" w:cs="Times New Roman"/>
-        </w:rPr>
-        <w:t>The system shall correctly sense color yellow [exact RGB values TBD] when illuminated Simon board.</w:t>
-      </w:r>
-    </w:p>
-    <w:p>
-      <w:pPr>
-        <w:numPr>
-          <w:ilvl w:val="3"/>
-          <w:numId w:val="1"/>
-        </w:numPr>
-        <w:ind w:left="2250"/>
-        <w:contextualSpacing/>
-        <w:rPr>
-          <w:rFonts w:ascii="Times New Roman" w:hAnsi="Times New Roman" w:cs="Times New Roman"/>
-        </w:rPr>
-      </w:pPr>
-      <w:r>
-        <w:rPr>
-          <w:rFonts w:ascii="Times New Roman" w:hAnsi="Times New Roman" w:cs="Times New Roman"/>
-        </w:rPr>
-        <w:t>The system shall correctly sense color green [exact RGB values TBD] when illuminated Simon board.</w:t>
-      </w:r>
-    </w:p>
-    <w:p>
-      <w:pPr>
-        <w:numPr>
-          <w:ilvl w:val="3"/>
-          <w:numId w:val="1"/>
-        </w:numPr>
-        <w:ind w:left="2250"/>
-        <w:contextualSpacing/>
-        <w:rPr>
-          <w:rFonts w:ascii="Times New Roman" w:hAnsi="Times New Roman" w:cs="Times New Roman"/>
-        </w:rPr>
-      </w:pPr>
-      <w:r>
-        <w:rPr>
-          <w:rFonts w:ascii="Times New Roman" w:hAnsi="Times New Roman" w:cs="Times New Roman"/>
-        </w:rPr>
-        <w:t xml:space="preserve">The system shall not </w:t>
-      </w:r>
-      <w:r>
-        <w:rPr>
-          <w:rFonts w:ascii="Times New Roman" w:hAnsi="Times New Roman" w:cs="Times New Roman"/>
-          <w:u w:val="single"/>
-        </w:rPr>
-        <w:t>obstruct</w:t>
-      </w:r>
-      <w:r>
-        <w:rPr>
-          <w:rFonts w:ascii="Times New Roman" w:hAnsi="Times New Roman" w:cs="Times New Roman"/>
-        </w:rPr>
-        <w:t xml:space="preserve"> </w:t>
-      </w:r>
-      <w:r>
-        <w:rPr>
-          <w:rFonts w:ascii="Times New Roman" w:hAnsi="Times New Roman" w:cs="Times New Roman"/>
-          <w:u w:val="single"/>
-        </w:rPr>
-        <w:t>Simon carabineer</w:t>
-      </w:r>
-      <w:r>
-        <w:rPr>
-          <w:rFonts w:ascii="Times New Roman" w:hAnsi="Times New Roman" w:cs="Times New Roman"/>
-        </w:rPr>
-        <w:t xml:space="preserve"> during play.</w:t>
-      </w:r>
-    </w:p>
-    <w:p>
-      <w:pPr>
-        <w:numPr>
-          <w:ilvl w:val="3"/>
-          <w:numId w:val="1"/>
-        </w:numPr>
-        <w:ind w:left="2250"/>
-        <w:contextualSpacing/>
-        <w:rPr>
-          <w:rFonts w:ascii="Times New Roman" w:hAnsi="Times New Roman" w:cs="Times New Roman"/>
-        </w:rPr>
-      </w:pPr>
-      <w:r>
-        <w:rPr>
-          <w:rFonts w:ascii="Times New Roman" w:hAnsi="Times New Roman" w:cs="Times New Roman"/>
-        </w:rPr>
-        <w:t xml:space="preserve">The system </w:t>
-      </w:r>
-      <w:r>
-        <w:rPr>
-          <w:rFonts w:ascii="Times New Roman" w:hAnsi="Times New Roman" w:cs="Times New Roman"/>
-        </w:rPr>
-        <w:t>shall</w:t>
-      </w:r>
-      <w:r>
-        <w:rPr>
-          <w:rFonts w:ascii="Times New Roman" w:hAnsi="Times New Roman" w:cs="Times New Roman"/>
-        </w:rPr>
-        <w:t xml:space="preserve"> respond to Simon within [TBD] amount of time.</w:t>
-      </w:r>
-    </w:p>
-    <w:p>
-      <w:pPr>
-        <w:numPr>
-          <w:ilvl w:val="2"/>
-          <w:numId w:val="1"/>
-        </w:numPr>
-        <w:ind w:left="1530"/>
-        <w:contextualSpacing/>
-        <w:rPr>
-          <w:rFonts w:ascii="Times New Roman" w:hAnsi="Times New Roman" w:cs="Times New Roman"/>
-        </w:rPr>
-      </w:pPr>
-      <w:r>
-        <w:rPr>
-          <w:rFonts w:ascii="Times New Roman" w:hAnsi="Times New Roman" w:cs="Times New Roman"/>
-        </w:rPr>
-        <w:t xml:space="preserve">The system shall twist one row of a </w:t>
-      </w:r>
-      <w:r>
-        <w:rPr>
-          <w:rFonts w:ascii="Times New Roman" w:hAnsi="Times New Roman" w:cs="Times New Roman"/>
-          <w:u w:val="single"/>
-        </w:rPr>
-        <w:t>Rubik’s cube</w:t>
-      </w:r>
-      <w:r>
-        <w:rPr>
-          <w:rFonts w:ascii="Times New Roman" w:hAnsi="Times New Roman" w:cs="Times New Roman"/>
-        </w:rPr>
-        <w:t xml:space="preserve"> </w:t>
-      </w:r>
-      <w:r>
-        <w:rPr>
-          <w:rFonts w:ascii="Times New Roman" w:hAnsi="Times New Roman" w:cs="Times New Roman"/>
-        </w:rPr>
-        <w:t>180 degrees.</w:t>
-      </w:r>
-    </w:p>
-    <w:p>
-      <w:pPr>
-        <w:numPr>
-          <w:ilvl w:val="3"/>
-          <w:numId w:val="1"/>
-        </w:numPr>
-        <w:ind w:left="2250"/>
-        <w:contextualSpacing/>
-        <w:rPr>
-          <w:rFonts w:ascii="Times New Roman" w:hAnsi="Times New Roman" w:cs="Times New Roman"/>
-        </w:rPr>
-      </w:pPr>
-      <w:r>
-        <w:rPr>
-          <w:rFonts w:ascii="Times New Roman" w:hAnsi="Times New Roman" w:cs="Times New Roman"/>
-        </w:rPr>
-        <w:t xml:space="preserve">The system shall not </w:t>
-      </w:r>
-      <w:r>
-        <w:rPr>
-          <w:rFonts w:ascii="Times New Roman" w:hAnsi="Times New Roman" w:cs="Times New Roman"/>
-          <w:u w:val="single"/>
-        </w:rPr>
-        <w:t>obstruct</w:t>
-      </w:r>
-      <w:r>
-        <w:rPr>
-          <w:rFonts w:ascii="Times New Roman" w:hAnsi="Times New Roman" w:cs="Times New Roman"/>
-        </w:rPr>
-        <w:t xml:space="preserve"> the Rubik’s cube during play.</w:t>
-      </w:r>
-    </w:p>
-    <w:p>
-      <w:pPr>
-        <w:numPr>
-          <w:ilvl w:val="3"/>
-          <w:numId w:val="1"/>
-        </w:numPr>
-        <w:ind w:left="2250"/>
-        <w:contextualSpacing/>
-        <w:rPr>
-          <w:rFonts w:ascii="Times New Roman" w:hAnsi="Times New Roman" w:cs="Times New Roman"/>
-        </w:rPr>
-      </w:pPr>
-      <w:r>
-        <w:rPr>
-          <w:rFonts w:ascii="Times New Roman" w:hAnsi="Times New Roman" w:cs="Times New Roman"/>
-        </w:rPr>
-        <w:t>The</w:t>
-      </w:r>
-      <w:r>
-        <w:rPr>
-          <w:rFonts w:ascii="Times New Roman" w:hAnsi="Times New Roman" w:cs="Times New Roman"/>
-        </w:rPr>
-        <w:t xml:space="preserve"> system shall draw</w:t>
-      </w:r>
-      <w:r>
-        <w:rPr>
-          <w:rFonts w:ascii="Times New Roman" w:hAnsi="Times New Roman" w:cs="Times New Roman"/>
-        </w:rPr>
-        <w:t xml:space="preserve"> “IEEE” on a </w:t>
-      </w:r>
-      <w:r>
-        <w:rPr>
-          <w:rFonts w:ascii="Times New Roman" w:hAnsi="Times New Roman" w:cs="Times New Roman"/>
-          <w:u w:val="single"/>
-        </w:rPr>
-        <w:t>Pocket Etch-A-Sketch</w:t>
-      </w:r>
-      <w:r>
-        <w:rPr>
-          <w:rFonts w:ascii="Times New Roman" w:hAnsi="Times New Roman" w:cs="Times New Roman"/>
-          <w:u w:val="single"/>
-        </w:rPr>
-        <w:t>.</w:t>
-      </w:r>
-    </w:p>
-    <w:p>
-      <w:pPr>
-        <w:numPr>
-          <w:ilvl w:val="3"/>
-          <w:numId w:val="1"/>
-        </w:numPr>
-        <w:ind w:left="2250"/>
-        <w:contextualSpacing/>
-        <w:rPr>
-          <w:rFonts w:ascii="Times New Roman" w:hAnsi="Times New Roman" w:cs="Times New Roman"/>
-        </w:rPr>
-      </w:pPr>
-      <w:r>
-        <w:rPr>
-          <w:rFonts w:ascii="Times New Roman" w:hAnsi="Times New Roman" w:cs="Times New Roman"/>
-        </w:rPr>
-        <w:t>The system shall use [Font and Size TBD] for drawing “IEEE”.</w:t>
-      </w:r>
-    </w:p>
-    <w:p>
-      <w:pPr>
-        <w:numPr>
-          <w:ilvl w:val="3"/>
-          <w:numId w:val="1"/>
-        </w:numPr>
-        <w:ind w:left="2250"/>
-        <w:contextualSpacing/>
-        <w:rPr>
-          <w:rFonts w:ascii="Times New Roman" w:hAnsi="Times New Roman" w:cs="Times New Roman"/>
-        </w:rPr>
-      </w:pPr>
-      <w:r>
-        <w:rPr>
-          <w:rFonts w:ascii="Times New Roman" w:hAnsi="Times New Roman" w:cs="Times New Roman"/>
-        </w:rPr>
-        <w:t xml:space="preserve">The system shall not </w:t>
-      </w:r>
-      <w:r>
-        <w:rPr>
-          <w:rFonts w:ascii="Times New Roman" w:hAnsi="Times New Roman" w:cs="Times New Roman"/>
-          <w:u w:val="single"/>
-        </w:rPr>
-        <w:t>obstruct</w:t>
-      </w:r>
-      <w:r>
-        <w:rPr>
-          <w:rFonts w:ascii="Times New Roman" w:hAnsi="Times New Roman" w:cs="Times New Roman"/>
-        </w:rPr>
-        <w:t xml:space="preserve"> the Etch-A-Sketch during play.</w:t>
-      </w:r>
-    </w:p>
-    <w:p>
-      <w:pPr>
-        <w:numPr>
-          <w:ilvl w:val="2"/>
-          <w:numId w:val="1"/>
-        </w:numPr>
-        <w:ind w:left="1530"/>
-        <w:contextualSpacing/>
-        <w:rPr>
-          <w:rFonts w:ascii="Times New Roman" w:hAnsi="Times New Roman" w:cs="Times New Roman"/>
-        </w:rPr>
-      </w:pPr>
-      <w:r>
-        <w:rPr>
-          <w:rFonts w:ascii="Times New Roman" w:hAnsi="Times New Roman" w:cs="Times New Roman"/>
-        </w:rPr>
-        <w:t xml:space="preserve">The system shall collect a single </w:t>
-      </w:r>
-      <w:r>
-        <w:rPr>
-          <w:rFonts w:ascii="Times New Roman" w:hAnsi="Times New Roman" w:cs="Times New Roman"/>
-          <w:u w:val="single"/>
-        </w:rPr>
-        <w:t>playing card</w:t>
-      </w:r>
-      <w:r>
-        <w:rPr>
-          <w:rFonts w:ascii="Times New Roman" w:hAnsi="Times New Roman" w:cs="Times New Roman"/>
-        </w:rPr>
-        <w:t xml:space="preserve"> [Exact deck TBD].</w:t>
-      </w:r>
-    </w:p>
-    <w:p>
-      <w:pPr>
-        <w:numPr>
-          <w:ilvl w:val="3"/>
-          <w:numId w:val="1"/>
-        </w:numPr>
-        <w:ind w:left="2250"/>
-        <w:contextualSpacing/>
-        <w:rPr>
-          <w:rFonts w:ascii="Times New Roman" w:hAnsi="Times New Roman" w:cs="Times New Roman"/>
-        </w:rPr>
-      </w:pPr>
-      <w:r>
-        <w:rPr>
-          <w:rFonts w:ascii="Times New Roman" w:hAnsi="Times New Roman" w:cs="Times New Roman"/>
-        </w:rPr>
-        <w:t>The system shall carry playing card across finish line.</w:t>
-      </w:r>
-    </w:p>
-    <w:p>
-      <w:pPr>
-        <w:numPr>
-          <w:ilvl w:val="3"/>
-          <w:numId w:val="1"/>
-        </w:numPr>
-        <w:ind w:left="2250"/>
-        <w:contextualSpacing/>
-        <w:rPr>
-          <w:rFonts w:ascii="Times New Roman" w:hAnsi="Times New Roman" w:cs="Times New Roman"/>
-        </w:rPr>
-      </w:pPr>
-      <w:r>
-        <w:rPr>
-          <w:rFonts w:ascii="Times New Roman" w:hAnsi="Times New Roman" w:cs="Times New Roman"/>
-        </w:rPr>
         <w:t xml:space="preserve">The system shall keep the card in a </w:t>
       </w:r>
       <w:r>
@@ -14684,7 +15138,7 @@
           <w:color w:val="auto"/>
         </w:rPr>
       </w:pPr>
-      <w:bookmarkStart w:id="54" w:name="_Toc398569048"/>
+      <w:bookmarkStart w:id="57" w:name="_Toc398569048"/>
       <w:r>
         <w:rPr>
           <w:rFonts w:ascii="Times New Roman" w:hAnsi="Times New Roman" w:cs="Times New Roman"/>
@@ -14693,7 +15147,7 @@
         </w:rPr>
         <w:t>Non-Functional Requirements</w:t>
       </w:r>
-      <w:bookmarkEnd w:id="54"/>
+      <w:bookmarkEnd w:id="57"/>
     </w:p>
     <w:p>
       <w:pPr>
@@ -14712,7 +15166,7 @@
           <w:szCs w:val="26"/>
         </w:rPr>
       </w:pPr>
-      <w:bookmarkStart w:id="55" w:name="_Toc398569049"/>
+      <w:bookmarkStart w:id="58" w:name="_Toc398569049"/>
       <w:r>
         <w:rPr>
           <w:rFonts w:ascii="Times New Roman" w:eastAsiaTheme="majorEastAsia" w:hAnsi="Times New Roman" w:cs="Times New Roman"/>
@@ -14722,7 +15176,7 @@
         </w:rPr>
         <w:t>System Size</w:t>
       </w:r>
-      <w:bookmarkEnd w:id="55"/>
+      <w:bookmarkEnd w:id="58"/>
     </w:p>
     <w:p>
       <w:pPr>
@@ -14730,8 +15184,8 @@
           <w:ilvl w:val="2"/>
           <w:numId w:val="1"/>
         </w:numPr>
-        <w:ind w:left="1530"/>
-        <w:contextualSpacing/>
+        <w:spacing w:before="120"/>
+        <w:ind w:left="1526"/>
         <w:rPr>
           <w:rFonts w:ascii="Times New Roman" w:hAnsi="Times New Roman" w:cs="Times New Roman"/>
         </w:rPr>
@@ -14818,7 +15272,7 @@
           <w:szCs w:val="26"/>
         </w:rPr>
       </w:pPr>
-      <w:bookmarkStart w:id="56" w:name="_Toc398569050"/>
+      <w:bookmarkStart w:id="59" w:name="_Toc398569050"/>
       <w:r>
         <w:rPr>
           <w:rFonts w:ascii="Times New Roman" w:eastAsiaTheme="majorEastAsia" w:hAnsi="Times New Roman" w:cs="Times New Roman"/>
@@ -14828,7 +15282,7 @@
         </w:rPr>
         <w:t>Power Management</w:t>
       </w:r>
-      <w:bookmarkEnd w:id="56"/>
+      <w:bookmarkEnd w:id="59"/>
     </w:p>
     <w:p>
       <w:pPr>
@@ -14836,30 +15290,61 @@
           <w:ilvl w:val="2"/>
           <w:numId w:val="1"/>
         </w:numPr>
-        <w:ind w:left="1530"/>
-        <w:contextualSpacing/>
-        <w:rPr>
-          <w:rFonts w:ascii="Times New Roman" w:hAnsi="Times New Roman" w:cs="Times New Roman"/>
-        </w:rPr>
-      </w:pPr>
-      <w:r>
-        <w:rPr>
-          <w:rFonts w:ascii="Times New Roman" w:hAnsi="Times New Roman" w:cs="Times New Roman"/>
-        </w:rPr>
-        <w:t xml:space="preserve">The system shall operate for a minimum of three consecutive </w:t>
+        <w:spacing w:before="120"/>
+        <w:ind w:left="1526"/>
+        <w:rPr>
+          <w:rFonts w:ascii="Times New Roman" w:hAnsi="Times New Roman" w:cs="Times New Roman"/>
+        </w:rPr>
+      </w:pPr>
+      <w:r>
+        <w:rPr>
+          <w:rFonts w:ascii="Times New Roman" w:hAnsi="Times New Roman" w:cs="Times New Roman"/>
+        </w:rPr>
+        <w:t xml:space="preserve">The system shall operate </w:t>
+      </w:r>
+      <w:r>
+        <w:rPr>
+          <w:rFonts w:ascii="Times New Roman" w:hAnsi="Times New Roman" w:cs="Times New Roman"/>
+        </w:rPr>
+        <w:t xml:space="preserve">on one battery life </w:t>
+      </w:r>
+      <w:r>
+        <w:rPr>
+          <w:rFonts w:ascii="Times New Roman" w:hAnsi="Times New Roman" w:cs="Times New Roman"/>
+        </w:rPr>
+        <w:t xml:space="preserve">for a minimum of three consecutive </w:t>
       </w:r>
       <w:r>
         <w:rPr>
           <w:rFonts w:ascii="Times New Roman" w:hAnsi="Times New Roman" w:cs="Times New Roman"/>
           <w:u w:val="single"/>
         </w:rPr>
-        <w:t xml:space="preserve">course rounds </w:t>
-      </w:r>
-      <w:r>
-        <w:rPr>
-          <w:rFonts w:ascii="Times New Roman" w:hAnsi="Times New Roman" w:cs="Times New Roman"/>
-        </w:rPr>
-        <w:t>each having duration of five (5) minutes, on one battery life.</w:t>
+        <w:t>course rounds</w:t>
+      </w:r>
+      <w:r>
+        <w:rPr>
+          <w:rFonts w:ascii="Times New Roman" w:hAnsi="Times New Roman" w:cs="Times New Roman"/>
+          <w:u w:val="single"/>
+        </w:rPr>
+        <w:t>,</w:t>
+      </w:r>
+      <w:r>
+        <w:rPr>
+          <w:rFonts w:ascii="Times New Roman" w:hAnsi="Times New Roman" w:cs="Times New Roman"/>
+        </w:rPr>
+        <w:t xml:space="preserve"> </w:t>
+      </w:r>
+      <w:r>
+        <w:rPr>
+          <w:rFonts w:ascii="Times New Roman" w:hAnsi="Times New Roman" w:cs="Times New Roman"/>
+        </w:rPr>
+        <w:t>each havin</w:t>
+      </w:r>
+      <w:r>
+        <w:rPr>
+          <w:rFonts w:ascii="Times New Roman" w:hAnsi="Times New Roman" w:cs="Times New Roman"/>
+        </w:rPr>
+        <w:t>g duration of five (5) minutes.</w:t>
       </w:r>
     </w:p>
     <w:p>
@@ -14888,7 +15373,7 @@
           <w:szCs w:val="26"/>
         </w:rPr>
       </w:pPr>
-      <w:bookmarkStart w:id="57" w:name="_Toc398569051"/>
+      <w:bookmarkStart w:id="60" w:name="_Toc398569051"/>
       <w:r>
         <w:rPr>
           <w:rFonts w:ascii="Times New Roman" w:eastAsiaTheme="majorEastAsia" w:hAnsi="Times New Roman" w:cs="Times New Roman"/>
@@ -14898,7 +15383,7 @@
         </w:rPr>
         <w:t>Start Method/Operation</w:t>
       </w:r>
-      <w:bookmarkEnd w:id="57"/>
+      <w:bookmarkEnd w:id="60"/>
     </w:p>
     <w:p>
       <w:pPr>
@@ -14906,17 +15391,23 @@
           <w:ilvl w:val="2"/>
           <w:numId w:val="1"/>
         </w:numPr>
-        <w:ind w:left="1530"/>
-        <w:contextualSpacing/>
-        <w:rPr>
-          <w:rFonts w:ascii="Times New Roman" w:hAnsi="Times New Roman" w:cs="Times New Roman"/>
-        </w:rPr>
-      </w:pPr>
-      <w:r>
-        <w:rPr>
-          <w:rFonts w:ascii="Times New Roman" w:hAnsi="Times New Roman" w:cs="Times New Roman"/>
-        </w:rPr>
-        <w:t>The system shall have a clearly indicated power switch.</w:t>
+        <w:spacing w:before="120" w:after="120"/>
+        <w:ind w:left="1526"/>
+        <w:rPr>
+          <w:rFonts w:ascii="Times New Roman" w:hAnsi="Times New Roman" w:cs="Times New Roman"/>
+        </w:rPr>
+      </w:pPr>
+      <w:r>
+        <w:rPr>
+          <w:rFonts w:ascii="Times New Roman" w:hAnsi="Times New Roman" w:cs="Times New Roman"/>
+        </w:rPr>
+        <w:t xml:space="preserve">The system shall have an easily accessible </w:t>
+      </w:r>
+      <w:r>
+        <w:rPr>
+          <w:rFonts w:ascii="Times New Roman" w:hAnsi="Times New Roman" w:cs="Times New Roman"/>
+        </w:rPr>
+        <w:t>power switch.</w:t>
       </w:r>
     </w:p>
     <w:p>
@@ -14925,8 +15416,8 @@
           <w:ilvl w:val="2"/>
           <w:numId w:val="1"/>
         </w:numPr>
-        <w:ind w:left="1530"/>
-        <w:contextualSpacing/>
+        <w:spacing w:after="120"/>
+        <w:ind w:left="1526"/>
         <w:rPr>
           <w:rFonts w:ascii="Times New Roman" w:hAnsi="Times New Roman" w:cs="Times New Roman"/>
         </w:rPr>
@@ -14963,17 +15454,16 @@
           <w:ilvl w:val="2"/>
           <w:numId w:val="1"/>
         </w:numPr>
-        <w:ind w:left="1530"/>
-        <w:contextualSpacing/>
-        <w:rPr>
-          <w:rFonts w:ascii="Times New Roman" w:hAnsi="Times New Roman" w:cs="Times New Roman"/>
-        </w:rPr>
-      </w:pPr>
-      <w:r>
-        <w:rPr>
-          <w:rFonts w:ascii="Times New Roman" w:hAnsi="Times New Roman" w:cs="Times New Roman"/>
-        </w:rPr>
-        <w:lastRenderedPageBreak/>
+        <w:spacing w:after="120"/>
+        <w:ind w:left="1526"/>
+        <w:rPr>
+          <w:rFonts w:ascii="Times New Roman" w:hAnsi="Times New Roman" w:cs="Times New Roman"/>
+        </w:rPr>
+      </w:pPr>
+      <w:r>
+        <w:rPr>
+          <w:rFonts w:ascii="Times New Roman" w:hAnsi="Times New Roman" w:cs="Times New Roman"/>
+        </w:rPr>
         <w:t xml:space="preserve">The system shall maintain contact with the </w:t>
       </w:r>
       <w:r>
@@ -15016,7 +15506,7 @@
           <w:color w:val="auto"/>
         </w:rPr>
       </w:pPr>
-      <w:bookmarkStart w:id="58" w:name="_Toc398569052"/>
+      <w:bookmarkStart w:id="61" w:name="_Toc398569052"/>
       <w:r>
         <w:rPr>
           <w:rFonts w:ascii="Times New Roman" w:hAnsi="Times New Roman" w:cs="Times New Roman"/>
@@ -15026,7 +15516,7 @@
         <w:lastRenderedPageBreak/>
         <w:t>Glossary</w:t>
       </w:r>
-      <w:bookmarkEnd w:id="58"/>
+      <w:bookmarkEnd w:id="61"/>
     </w:p>
     <w:p>
       <w:pPr>
@@ -15531,6 +16021,75 @@
         <w:tc>
           <w:tcPr>
             <w:tcW w:w="2178" w:type="dxa"/>
+          </w:tcPr>
+          <w:p>
+            <w:pPr>
+              <w:rPr>
+                <w:rFonts w:ascii="Times New Roman" w:hAnsi="Times New Roman" w:cs="Times New Roman"/>
+                <w:color w:val="000000"/>
+              </w:rPr>
+            </w:pPr>
+            <w:r>
+              <w:rPr>
+                <w:rFonts w:ascii="Times New Roman" w:hAnsi="Times New Roman" w:cs="Times New Roman"/>
+              </w:rPr>
+              <w:t>Finish Line</w:t>
+            </w:r>
+          </w:p>
+        </w:tc>
+        <w:tc>
+          <w:tcPr>
+            <w:tcW w:w="5931" w:type="dxa"/>
+          </w:tcPr>
+          <w:p>
+            <w:pPr>
+              <w:rPr>
+                <w:rFonts w:ascii="Times New Roman" w:hAnsi="Times New Roman" w:cs="Times New Roman"/>
+                <w:color w:val="000000"/>
+              </w:rPr>
+            </w:pPr>
+            <w:r>
+              <w:rPr>
+                <w:rFonts w:ascii="Times New Roman" w:hAnsi="Times New Roman" w:cs="Times New Roman"/>
+              </w:rPr>
+              <w:t xml:space="preserve">The finish line is the ending point of the competition. It is the point where the Scotch Blue Painter’s Tape comes to the final “T” shape on the course [1]. It is marked as FINISH in </w:t>
+            </w:r>
+            <w:r>
+              <w:rPr>
+                <w:rFonts w:ascii="Times New Roman" w:hAnsi="Times New Roman" w:cs="Times New Roman"/>
+                <w:b/>
+              </w:rPr>
+              <w:t>Fig. 6</w:t>
+            </w:r>
+            <w:r>
+              <w:rPr>
+                <w:rFonts w:ascii="Times New Roman" w:hAnsi="Times New Roman" w:cs="Times New Roman"/>
+              </w:rPr>
+              <w:t>.</w:t>
+            </w:r>
+          </w:p>
+        </w:tc>
+        <w:tc>
+          <w:tcPr>
+            <w:tcW w:w="1629" w:type="dxa"/>
+          </w:tcPr>
+          <w:p>
+            <w:pPr>
+              <w:rPr>
+                <w:rFonts w:ascii="Times New Roman" w:hAnsi="Times New Roman" w:cs="Times New Roman"/>
+                <w:color w:val="000000"/>
+              </w:rPr>
+            </w:pPr>
+          </w:p>
+        </w:tc>
+      </w:tr>
+      <w:tr>
+        <w:trPr>
+          <w:jc w:val="center"/>
+        </w:trPr>
+        <w:tc>
+          <w:tcPr>
+            <w:tcW w:w="2178" w:type="dxa"/>
             <w:vAlign w:val="center"/>
           </w:tcPr>
           <w:p>
@@ -16088,6 +16647,7 @@
                 <w:rFonts w:ascii="Times New Roman" w:hAnsi="Times New Roman" w:cs="Times New Roman"/>
                 <w:color w:val="000000"/>
               </w:rPr>
+              <w:lastRenderedPageBreak/>
               <w:t>SoutheastCon</w:t>
             </w:r>
             <w:proofErr w:type="spellEnd"/>
@@ -16198,11 +16758,8 @@
                 <w:rFonts w:ascii="Times New Roman" w:hAnsi="Times New Roman" w:cs="Times New Roman"/>
                 <w:color w:val="000000"/>
               </w:rPr>
-              <w:lastRenderedPageBreak/>
               <w:t>Starting Area</w:t>
             </w:r>
-            <w:bookmarkStart w:id="59" w:name="_GoBack"/>
-            <w:bookmarkEnd w:id="59"/>
           </w:p>
         </w:tc>
         <w:tc>
@@ -16422,7 +16979,7 @@
           <w:color w:val="auto"/>
         </w:rPr>
       </w:pPr>
-      <w:bookmarkStart w:id="60" w:name="_Toc398569053"/>
+      <w:bookmarkStart w:id="62" w:name="_Toc398569053"/>
       <w:r>
         <w:rPr>
           <w:rFonts w:ascii="Times New Roman" w:hAnsi="Times New Roman" w:cs="Times New Roman"/>
@@ -16432,7 +16989,7 @@
         <w:lastRenderedPageBreak/>
         <w:t>Acronyms and Abbreviations</w:t>
       </w:r>
-      <w:bookmarkEnd w:id="60"/>
+      <w:bookmarkEnd w:id="62"/>
     </w:p>
     <w:p>
       <w:pPr>
@@ -16544,7 +17101,7 @@
               <w:rPr>
                 <w:rFonts w:ascii="Times New Roman" w:hAnsi="Times New Roman" w:cs="Times New Roman"/>
               </w:rPr>
-              <w:t>IEEE</w:t>
+              <w:t>ECSSE</w:t>
             </w:r>
           </w:p>
         </w:tc>
@@ -16562,7 +17119,7 @@
               <w:rPr>
                 <w:rFonts w:ascii="Times New Roman" w:hAnsi="Times New Roman" w:cs="Times New Roman"/>
               </w:rPr>
-              <w:t>Institute of Electrical and Electronics Engineers</w:t>
+              <w:t>Electrical, Computer, Software &amp; Systems Engineering</w:t>
             </w:r>
           </w:p>
         </w:tc>
@@ -16582,7 +17139,7 @@
               <w:rPr>
                 <w:rFonts w:ascii="Times New Roman" w:hAnsi="Times New Roman" w:cs="Times New Roman"/>
               </w:rPr>
-              <w:t>ECSSE</w:t>
+              <w:t>ERAU</w:t>
             </w:r>
           </w:p>
         </w:tc>
@@ -16600,7 +17157,7 @@
               <w:rPr>
                 <w:rFonts w:ascii="Times New Roman" w:hAnsi="Times New Roman" w:cs="Times New Roman"/>
               </w:rPr>
-              <w:t>Electrical, Computer, Software &amp; Systems Engineering</w:t>
+              <w:t>Embry-Riddle Aeronautical University</w:t>
             </w:r>
           </w:p>
         </w:tc>
@@ -16620,7 +17177,7 @@
               <w:rPr>
                 <w:rFonts w:ascii="Times New Roman" w:hAnsi="Times New Roman" w:cs="Times New Roman"/>
               </w:rPr>
-              <w:t>ERAU</w:t>
+              <w:t>IEEE</w:t>
             </w:r>
           </w:p>
         </w:tc>
@@ -16638,7 +17195,7 @@
               <w:rPr>
                 <w:rFonts w:ascii="Times New Roman" w:hAnsi="Times New Roman" w:cs="Times New Roman"/>
               </w:rPr>
-              <w:t>Embry-Riddle Aeronautical University</w:t>
+              <w:t>Institute of Electrical and Electronics Engineers</w:t>
             </w:r>
           </w:p>
         </w:tc>
@@ -16678,7 +17235,7 @@
           <w:color w:val="auto"/>
         </w:rPr>
       </w:pPr>
-      <w:bookmarkStart w:id="61" w:name="_Toc398569054"/>
+      <w:bookmarkStart w:id="63" w:name="_Toc398569054"/>
       <w:r>
         <w:rPr>
           <w:rFonts w:ascii="Times New Roman" w:hAnsi="Times New Roman" w:cs="Times New Roman"/>
@@ -16696,7 +17253,7 @@
         </w:rPr>
         <w:t>x A</w:t>
       </w:r>
-      <w:bookmarkEnd w:id="61"/>
+      <w:bookmarkEnd w:id="63"/>
     </w:p>
     <w:p>
       <w:pPr>
@@ -16770,7 +17327,7 @@
           <w:noProof/>
         </w:rPr>
         <w:drawing>
-          <wp:anchor distT="0" distB="0" distL="114300" distR="114300" simplePos="0" relativeHeight="251651072" behindDoc="1" locked="0" layoutInCell="1" allowOverlap="1" wp14:anchorId="2E448946" wp14:editId="0096D5B8">
+          <wp:anchor distT="0" distB="0" distL="114300" distR="114300" simplePos="0" relativeHeight="251652608" behindDoc="1" locked="0" layoutInCell="1" allowOverlap="1" wp14:anchorId="2E448946" wp14:editId="0096D5B8">
             <wp:simplePos x="0" y="0"/>
             <wp:positionH relativeFrom="column">
               <wp:posOffset>-314325</wp:posOffset>
@@ -16884,7 +17441,7 @@
           <w:sz w:val="22"/>
         </w:rPr>
       </w:pPr>
-      <w:bookmarkStart w:id="62" w:name="_Toc398574825"/>
+      <w:bookmarkStart w:id="64" w:name="_Toc398579631"/>
       <w:r>
         <w:rPr>
           <w:rFonts w:ascii="Times New Roman" w:hAnsi="Times New Roman" w:cs="Times New Roman"/>
@@ -17014,7 +17571,7 @@
         </w:rPr>
         <w:t>.</w:t>
       </w:r>
-      <w:bookmarkEnd w:id="62"/>
+      <w:bookmarkEnd w:id="64"/>
     </w:p>
     <w:p>
       <w:r>
@@ -17094,7 +17651,7 @@
           <w:noProof/>
         </w:rPr>
         <w:drawing>
-          <wp:anchor distT="0" distB="0" distL="114300" distR="114300" simplePos="0" relativeHeight="251667456" behindDoc="1" locked="0" layoutInCell="1" allowOverlap="1" wp14:anchorId="75647A60" wp14:editId="29C7FC92">
+          <wp:anchor distT="0" distB="0" distL="114300" distR="114300" simplePos="0" relativeHeight="251667968" behindDoc="1" locked="0" layoutInCell="1" allowOverlap="1" wp14:anchorId="75647A60" wp14:editId="29C7FC92">
             <wp:simplePos x="0" y="0"/>
             <wp:positionH relativeFrom="column">
               <wp:posOffset>714375</wp:posOffset>
@@ -17190,7 +17747,7 @@
           <w:sz w:val="22"/>
         </w:rPr>
       </w:pPr>
-      <w:bookmarkStart w:id="63" w:name="_Toc398574826"/>
+      <w:bookmarkStart w:id="65" w:name="_Toc398579632"/>
       <w:r>
         <w:rPr>
           <w:rFonts w:ascii="Times New Roman" w:hAnsi="Times New Roman" w:cs="Times New Roman"/>
@@ -17308,7 +17865,7 @@
         </w:rPr>
         <w:t>.</w:t>
       </w:r>
-      <w:bookmarkEnd w:id="63"/>
+      <w:bookmarkEnd w:id="65"/>
       <w:r>
         <w:rPr>
           <w:rFonts w:ascii="Times New Roman" w:hAnsi="Times New Roman" w:cs="Times New Roman"/>
@@ -17399,7 +17956,7 @@
           <w:noProof/>
         </w:rPr>
         <w:drawing>
-          <wp:anchor distT="0" distB="0" distL="114300" distR="114300" simplePos="0" relativeHeight="251669504" behindDoc="0" locked="0" layoutInCell="1" allowOverlap="1" wp14:anchorId="72331794" wp14:editId="0DB93122">
+          <wp:anchor distT="0" distB="0" distL="114300" distR="114300" simplePos="0" relativeHeight="251668992" behindDoc="0" locked="0" layoutInCell="1" allowOverlap="1" wp14:anchorId="72331794" wp14:editId="0DB93122">
             <wp:simplePos x="0" y="0"/>
             <wp:positionH relativeFrom="column">
               <wp:posOffset>314325</wp:posOffset>
@@ -17496,7 +18053,7 @@
           <w:sz w:val="22"/>
         </w:rPr>
       </w:pPr>
-      <w:bookmarkStart w:id="64" w:name="_Toc398574827"/>
+      <w:bookmarkStart w:id="66" w:name="_Toc398579633"/>
       <w:r>
         <w:rPr>
           <w:rFonts w:ascii="Times New Roman" w:hAnsi="Times New Roman" w:cs="Times New Roman"/>
@@ -17614,7 +18171,7 @@
         </w:rPr>
         <w:t>.</w:t>
       </w:r>
-      <w:bookmarkEnd w:id="64"/>
+      <w:bookmarkEnd w:id="66"/>
     </w:p>
     <w:p>
       <w:r>
@@ -17733,7 +18290,7 @@
           <w:sz w:val="22"/>
         </w:rPr>
       </w:pPr>
-      <w:bookmarkStart w:id="65" w:name="_Toc398574828"/>
+      <w:bookmarkStart w:id="67" w:name="_Toc398579634"/>
       <w:r>
         <w:rPr>
           <w:rFonts w:ascii="Times New Roman" w:hAnsi="Times New Roman" w:cs="Times New Roman"/>
@@ -17851,7 +18408,7 @@
         </w:rPr>
         <w:t>.</w:t>
       </w:r>
-      <w:bookmarkEnd w:id="65"/>
+      <w:bookmarkEnd w:id="67"/>
       <w:r>
         <w:rPr>
           <w:rFonts w:ascii="Times New Roman" w:hAnsi="Times New Roman" w:cs="Times New Roman"/>
@@ -17986,7 +18543,7 @@
           <w:noProof/>
         </w:rPr>
         <w:drawing>
-          <wp:anchor distT="0" distB="0" distL="114300" distR="114300" simplePos="0" relativeHeight="251671552" behindDoc="0" locked="0" layoutInCell="1" allowOverlap="1" wp14:anchorId="14F51981" wp14:editId="07B901EA">
+          <wp:anchor distT="0" distB="0" distL="114300" distR="114300" simplePos="0" relativeHeight="251670016" behindDoc="0" locked="0" layoutInCell="1" allowOverlap="1" wp14:anchorId="14F51981" wp14:editId="07B901EA">
             <wp:simplePos x="0" y="0"/>
             <wp:positionH relativeFrom="column">
               <wp:posOffset>428625</wp:posOffset>
@@ -18083,7 +18640,7 @@
           <w:sz w:val="22"/>
         </w:rPr>
       </w:pPr>
-      <w:bookmarkStart w:id="66" w:name="_Toc398574829"/>
+      <w:bookmarkStart w:id="68" w:name="_Toc398579635"/>
       <w:r>
         <w:rPr>
           <w:rFonts w:ascii="Times New Roman" w:hAnsi="Times New Roman" w:cs="Times New Roman"/>
@@ -18201,7 +18758,7 @@
         </w:rPr>
         <w:t>.</w:t>
       </w:r>
-      <w:bookmarkEnd w:id="66"/>
+      <w:bookmarkEnd w:id="68"/>
       <w:r>
         <w:rPr>
           <w:rFonts w:ascii="Times New Roman" w:hAnsi="Times New Roman" w:cs="Times New Roman"/>
@@ -18243,7 +18800,7 @@
           <w:color w:val="auto"/>
         </w:rPr>
       </w:pPr>
-      <w:bookmarkStart w:id="67" w:name="_Toc398569055"/>
+      <w:bookmarkStart w:id="69" w:name="_Toc398569055"/>
       <w:r>
         <w:rPr>
           <w:rFonts w:ascii="Times New Roman" w:hAnsi="Times New Roman" w:cs="Times New Roman"/>
@@ -18253,7 +18810,7 @@
         <w:lastRenderedPageBreak/>
         <w:t>References</w:t>
       </w:r>
-      <w:bookmarkEnd w:id="67"/>
+      <w:bookmarkEnd w:id="69"/>
     </w:p>
     <w:p>
       <w:pPr>
@@ -18329,36 +18886,49 @@
         <w:rPr>
           <w:rFonts w:ascii="Times New Roman" w:hAnsi="Times New Roman" w:cs="Times New Roman"/>
         </w:rPr>
-        <w:t>[2]</w:t>
-      </w:r>
-      <w:r>
-        <w:rPr>
-          <w:rFonts w:ascii="Times New Roman" w:hAnsi="Times New Roman" w:cs="Times New Roman"/>
-        </w:rPr>
-        <w:t xml:space="preserve"> </w:t>
-      </w:r>
-      <w:r>
-        <w:rPr>
-          <w:rFonts w:ascii="Times New Roman" w:hAnsi="Times New Roman" w:cs="Times New Roman"/>
-          <w:shd w:val="clear" w:color="auto" w:fill="FFFFFF"/>
-        </w:rPr>
-        <w:t>Autonomous. (</w:t>
+        <w:t xml:space="preserve">[2] </w:t>
       </w:r>
       <w:proofErr w:type="spellStart"/>
       <w:r>
         <w:rPr>
           <w:rFonts w:ascii="Times New Roman" w:hAnsi="Times New Roman" w:cs="Times New Roman"/>
-          <w:shd w:val="clear" w:color="auto" w:fill="FFFFFF"/>
-        </w:rPr>
-        <w:t>n.d.</w:t>
+        </w:rPr>
+        <w:t>Rembold</w:t>
       </w:r>
       <w:proofErr w:type="spellEnd"/>
       <w:r>
         <w:rPr>
           <w:rFonts w:ascii="Times New Roman" w:hAnsi="Times New Roman" w:cs="Times New Roman"/>
-          <w:shd w:val="clear" w:color="auto" w:fill="FFFFFF"/>
-        </w:rPr>
-        <w:t>). Retrieved September 13, 2014, from http://www.merriam-webster.com/dictionary/autonomous</w:t>
+        </w:rPr>
+        <w:t xml:space="preserve">, U., &amp; </w:t>
+      </w:r>
+      <w:proofErr w:type="spellStart"/>
+      <w:r>
+        <w:rPr>
+          <w:rFonts w:ascii="Times New Roman" w:hAnsi="Times New Roman" w:cs="Times New Roman"/>
+        </w:rPr>
+        <w:t>Fatikow</w:t>
+      </w:r>
+      <w:proofErr w:type="spellEnd"/>
+      <w:r>
+        <w:rPr>
+          <w:rFonts w:ascii="Times New Roman" w:hAnsi="Times New Roman" w:cs="Times New Roman"/>
+        </w:rPr>
+        <w:t xml:space="preserve">, S. (1997). Autonomous </w:t>
+      </w:r>
+      <w:proofErr w:type="spellStart"/>
+      <w:r>
+        <w:rPr>
+          <w:rFonts w:ascii="Times New Roman" w:hAnsi="Times New Roman" w:cs="Times New Roman"/>
+        </w:rPr>
+        <w:t>Microbots</w:t>
+      </w:r>
+      <w:proofErr w:type="spellEnd"/>
+      <w:r>
+        <w:rPr>
+          <w:rFonts w:ascii="Times New Roman" w:hAnsi="Times New Roman" w:cs="Times New Roman"/>
+        </w:rPr>
+        <w:t>. Journal of Intelligent and Robotic Systems, 19(4), 1.</w:t>
       </w:r>
     </w:p>
     <w:p>
@@ -18609,13 +19179,7 @@
         <w:rPr>
           <w:rFonts w:ascii="Times New Roman" w:hAnsi="Times New Roman" w:cs="Times New Roman"/>
         </w:rPr>
-        <w:t xml:space="preserve">). Retrieved September 16, 2014, from </w:t>
-      </w:r>
-      <w:r>
-        <w:rPr>
-          <w:rFonts w:ascii="Times New Roman" w:hAnsi="Times New Roman" w:cs="Times New Roman"/>
-        </w:rPr>
-        <w:t>http://www.toysrus.com/buy/brain-teasers/rubik-s-3x3-cube-wm5027-29224016</w:t>
+        <w:t>). Retrieved September 16, 2014, from http://www.toysrus.com/buy/brain-teasers/rubik-s-3x3-cube-wm5027-29224016</w:t>
       </w:r>
     </w:p>
     <w:p>
@@ -18657,13 +19221,7 @@
         <w:rPr>
           <w:rFonts w:ascii="Times New Roman" w:hAnsi="Times New Roman" w:cs="Times New Roman"/>
         </w:rPr>
-        <w:t xml:space="preserve">). Retrieved September 16, 2014, from </w:t>
-      </w:r>
-      <w:r>
-        <w:rPr>
-          <w:rFonts w:ascii="Times New Roman" w:hAnsi="Times New Roman" w:cs="Times New Roman"/>
-        </w:rPr>
-        <w:t>http://www.toysrus.com/buy/etch-a-sketch-doodle-pro/pocket-etch-a-sketch-red-5163-2395954</w:t>
+        <w:t>). Retrieved September 16, 2014, from http://www.toysrus.com/buy/etch-a-sketch-doodle-pro/pocket-etch-a-sketch-red-5163-2395954</w:t>
       </w:r>
     </w:p>
     <w:p>
@@ -18685,13 +19243,7 @@
         <w:rPr>
           <w:rFonts w:ascii="Times New Roman" w:hAnsi="Times New Roman" w:cs="Times New Roman"/>
         </w:rPr>
-        <w:t xml:space="preserve">[8] </w:t>
-      </w:r>
-      <w:r>
-        <w:rPr>
-          <w:rFonts w:ascii="Times New Roman" w:hAnsi="Times New Roman" w:cs="Times New Roman"/>
-        </w:rPr>
-        <w:t xml:space="preserve">3M 0.94 in. x 60 yds. Painter's Tape-2090-24J at </w:t>
+        <w:t xml:space="preserve">[8] 3M 0.94 in. x 60 yds. Painter's Tape-2090-24J at </w:t>
       </w:r>
       <w:proofErr w:type="gramStart"/>
       <w:r>
@@ -18719,13 +19271,7 @@
         <w:rPr>
           <w:rFonts w:ascii="Times New Roman" w:hAnsi="Times New Roman" w:cs="Times New Roman"/>
         </w:rPr>
-        <w:t xml:space="preserve">). Retrieved September 16, 2014, from </w:t>
-      </w:r>
-      <w:r>
-        <w:rPr>
-          <w:rFonts w:ascii="Times New Roman" w:hAnsi="Times New Roman" w:cs="Times New Roman"/>
-        </w:rPr>
-        <w:t>http://www.homedepot.com/p/ScotchBlue-0-94-in-x-60-yds-Painter-s-Tape-2090-1J/100085823</w:t>
+        <w:t>). Retrieved September 16, 2014, from http://www.homedepot.com/p/ScotchBlue-0-94-in-x-60-yds-Painter-s-Tape-2090-1J/100085823</w:t>
       </w:r>
     </w:p>
     <w:p>
@@ -18752,7 +19298,7 @@
 
 <file path=word/comments.xml><?xml version="1.0" encoding="utf-8"?>
 <w:comments xmlns:wpc="http://schemas.microsoft.com/office/word/2010/wordprocessingCanvas" xmlns:mc="http://schemas.openxmlformats.org/markup-compatibility/2006" xmlns:o="urn:schemas-microsoft-com:office:office" xmlns:r="http://schemas.openxmlformats.org/officeDocument/2006/relationships" xmlns:m="http://schemas.openxmlformats.org/officeDocument/2006/math" xmlns:v="urn:schemas-microsoft-com:vml" xmlns:wp14="http://schemas.microsoft.com/office/word/2010/wordprocessingDrawing" xmlns:wp="http://schemas.openxmlformats.org/drawingml/2006/wordprocessingDrawing" xmlns:w10="urn:schemas-microsoft-com:office:word" xmlns:w="http://schemas.openxmlformats.org/wordprocessingml/2006/main" xmlns:w14="http://schemas.microsoft.com/office/word/2010/wordml" xmlns:w15="http://schemas.microsoft.com/office/word/2012/wordml" xmlns:wpg="http://schemas.microsoft.com/office/word/2010/wordprocessingGroup" xmlns:wpi="http://schemas.microsoft.com/office/word/2010/wordprocessingInk" xmlns:wne="http://schemas.microsoft.com/office/word/2006/wordml" xmlns:wps="http://schemas.microsoft.com/office/word/2010/wordprocessingShape" mc:Ignorable="w14 w15 wp14">
-  <w:comment w:id="51" w:author="asenopoulos" w:date="2014-09-15T11:49:00Z" w:initials="a">
+  <w:comment w:id="22" w:author="Brian Powell" w:date="2014-09-15T21:21:00Z" w:initials="BP">
     <w:p>
       <w:pPr>
         <w:pStyle w:val="CommentText"/>
@@ -18764,7 +19310,44 @@
         <w:annotationRef/>
       </w:r>
       <w:r>
-        <w:t>Challenge to challenge movement needs to be added.</w:t>
+        <w:t>Need something here.</w:t>
+      </w:r>
+    </w:p>
+  </w:comment>
+  <w:comment w:id="53" w:author="Brian Powell" w:date="2014-09-15T21:02:00Z" w:initials="BP">
+    <w:p>
+      <w:pPr>
+        <w:pStyle w:val="CommentText"/>
+      </w:pPr>
+      <w:r>
+        <w:rPr>
+          <w:rStyle w:val="CommentReference"/>
+        </w:rPr>
+        <w:annotationRef/>
+      </w:r>
+      <w:r>
+        <w:t>Need to eliminate vagueness</w:t>
+      </w:r>
+    </w:p>
+  </w:comment>
+  <w:comment w:id="55" w:author="Brian Powell" w:date="2014-09-15T21:02:00Z" w:initials="BP">
+    <w:p>
+      <w:pPr>
+        <w:pStyle w:val="CommentText"/>
+      </w:pPr>
+      <w:r>
+        <w:rPr>
+          <w:rStyle w:val="CommentReference"/>
+        </w:rPr>
+        <w:annotationRef/>
+      </w:r>
+      <w:proofErr w:type="spellStart"/>
+      <w:r>
+        <w:t>Its</w:t>
+      </w:r>
+      <w:proofErr w:type="spellEnd"/>
+      <w:r>
+        <w:t xml:space="preserve"> actually blue. </w:t>
       </w:r>
     </w:p>
   </w:comment>
@@ -18773,7 +19356,9 @@
 
 <file path=word/commentsExtended.xml><?xml version="1.0" encoding="utf-8"?>
 <w15:commentsEx xmlns:wpc="http://schemas.microsoft.com/office/word/2010/wordprocessingCanvas" xmlns:mc="http://schemas.openxmlformats.org/markup-compatibility/2006" xmlns:o="urn:schemas-microsoft-com:office:office" xmlns:r="http://schemas.openxmlformats.org/officeDocument/2006/relationships" xmlns:m="http://schemas.openxmlformats.org/officeDocument/2006/math" xmlns:v="urn:schemas-microsoft-com:vml" xmlns:wp14="http://schemas.microsoft.com/office/word/2010/wordprocessingDrawing" xmlns:wp="http://schemas.openxmlformats.org/drawingml/2006/wordprocessingDrawing" xmlns:w10="urn:schemas-microsoft-com:office:word" xmlns:w="http://schemas.openxmlformats.org/wordprocessingml/2006/main" xmlns:w14="http://schemas.microsoft.com/office/word/2010/wordml" xmlns:w15="http://schemas.microsoft.com/office/word/2012/wordml" xmlns:wpg="http://schemas.microsoft.com/office/word/2010/wordprocessingGroup" xmlns:wpi="http://schemas.microsoft.com/office/word/2010/wordprocessingInk" xmlns:wne="http://schemas.microsoft.com/office/word/2006/wordml" xmlns:wps="http://schemas.microsoft.com/office/word/2010/wordprocessingShape" mc:Ignorable="w14 w15 wp14">
-  <w15:commentEx w15:paraId="21B914F1" w15:done="0"/>
+  <w15:commentEx w15:paraId="600C6EC6" w15:done="0"/>
+  <w15:commentEx w15:paraId="50867058" w15:done="0"/>
+  <w15:commentEx w15:paraId="29FC43FD" w15:done="0"/>
 </w15:commentsEx>
 </file>
 
@@ -18864,7 +19449,7 @@
             <w:rFonts w:ascii="Times New Roman" w:hAnsi="Times New Roman" w:cs="Times New Roman"/>
             <w:noProof/>
           </w:rPr>
-          <w:t>11</w:t>
+          <w:t>21</w:t>
         </w:r>
         <w:r>
           <w:rPr>
@@ -18897,6 +19482,35 @@
     <w:p>
       <w:r>
         <w:continuationSeparator/>
+      </w:r>
+    </w:p>
+  </w:footnote>
+  <w:footnote w:id="1">
+    <w:p>
+      <w:pPr>
+        <w:pStyle w:val="FootnoteText"/>
+        <w:rPr>
+          <w:rFonts w:ascii="Times New Roman" w:hAnsi="Times New Roman" w:cs="Times New Roman"/>
+        </w:rPr>
+      </w:pPr>
+      <w:r>
+        <w:rPr>
+          <w:rStyle w:val="FootnoteReference"/>
+          <w:rFonts w:ascii="Times New Roman" w:hAnsi="Times New Roman" w:cs="Times New Roman"/>
+        </w:rPr>
+        <w:footnoteRef/>
+      </w:r>
+      <w:r>
+        <w:rPr>
+          <w:rFonts w:ascii="Times New Roman" w:hAnsi="Times New Roman" w:cs="Times New Roman"/>
+        </w:rPr>
+        <w:t xml:space="preserve"> </w:t>
+      </w:r>
+      <w:r>
+        <w:rPr>
+          <w:rFonts w:ascii="Times New Roman" w:hAnsi="Times New Roman" w:cs="Times New Roman"/>
+        </w:rPr>
+        <w:t>The SKUs for the items used in the challenges can be found in the glossary. Pictures of the exact items can be found in Appendix A.</w:t>
       </w:r>
     </w:p>
   </w:footnote>
@@ -24199,6 +24813,14 @@
     <w:abstractNumId w:val="26"/>
   </w:num>
 </w:numbering>
+</file>
+
+<file path=word/people.xml><?xml version="1.0" encoding="utf-8"?>
+<w15:people xmlns:wpc="http://schemas.microsoft.com/office/word/2010/wordprocessingCanvas" xmlns:mc="http://schemas.openxmlformats.org/markup-compatibility/2006" xmlns:o="urn:schemas-microsoft-com:office:office" xmlns:r="http://schemas.openxmlformats.org/officeDocument/2006/relationships" xmlns:m="http://schemas.openxmlformats.org/officeDocument/2006/math" xmlns:v="urn:schemas-microsoft-com:vml" xmlns:wp14="http://schemas.microsoft.com/office/word/2010/wordprocessingDrawing" xmlns:wp="http://schemas.openxmlformats.org/drawingml/2006/wordprocessingDrawing" xmlns:w10="urn:schemas-microsoft-com:office:word" xmlns:w="http://schemas.openxmlformats.org/wordprocessingml/2006/main" xmlns:w14="http://schemas.microsoft.com/office/word/2010/wordml" xmlns:w15="http://schemas.microsoft.com/office/word/2012/wordml" xmlns:wpg="http://schemas.microsoft.com/office/word/2010/wordprocessingGroup" xmlns:wpi="http://schemas.microsoft.com/office/word/2010/wordprocessingInk" xmlns:wne="http://schemas.microsoft.com/office/word/2006/wordml" xmlns:wps="http://schemas.microsoft.com/office/word/2010/wordprocessingShape" mc:Ignorable="w14 w15 wp14">
+  <w15:person w15:author="Brian Powell">
+    <w15:presenceInfo w15:providerId="Windows Live" w15:userId="d95f3ed0d1932b2f"/>
+  </w15:person>
+</w15:people>
 </file>
 
 <file path=word/styles.xml><?xml version="1.0" encoding="utf-8"?>
@@ -24998,6 +25620,42 @@
     <w:basedOn w:val="DefaultParagraphFont"/>
     <w:rsid w:val="00741A53"/>
   </w:style>
+  <w:style w:type="paragraph" w:styleId="FootnoteText">
+    <w:name w:val="footnote text"/>
+    <w:basedOn w:val="Normal"/>
+    <w:link w:val="FootnoteTextChar"/>
+    <w:uiPriority w:val="99"/>
+    <w:semiHidden/>
+    <w:unhideWhenUsed/>
+    <w:rsid w:val="00526616"/>
+    <w:rPr>
+      <w:sz w:val="20"/>
+      <w:szCs w:val="20"/>
+    </w:rPr>
+  </w:style>
+  <w:style w:type="character" w:customStyle="1" w:styleId="FootnoteTextChar">
+    <w:name w:val="Footnote Text Char"/>
+    <w:basedOn w:val="DefaultParagraphFont"/>
+    <w:link w:val="FootnoteText"/>
+    <w:uiPriority w:val="99"/>
+    <w:semiHidden/>
+    <w:rsid w:val="00526616"/>
+    <w:rPr>
+      <w:sz w:val="20"/>
+      <w:szCs w:val="20"/>
+    </w:rPr>
+  </w:style>
+  <w:style w:type="character" w:styleId="FootnoteReference">
+    <w:name w:val="footnote reference"/>
+    <w:basedOn w:val="DefaultParagraphFont"/>
+    <w:uiPriority w:val="99"/>
+    <w:semiHidden/>
+    <w:unhideWhenUsed/>
+    <w:rsid w:val="00526616"/>
+    <w:rPr>
+      <w:vertAlign w:val="superscript"/>
+    </w:rPr>
+  </w:style>
 </w:styles>
 </file>
 
@@ -25267,7 +25925,7 @@
 </file>
 
 <file path=customXml/itemProps1.xml><?xml version="1.0" encoding="utf-8"?>
-<ds:datastoreItem xmlns:ds="http://schemas.openxmlformats.org/officeDocument/2006/customXml" ds:itemID="{7CC24249-1F61-4BB7-8B23-62EE5F8B79EE}">
+<ds:datastoreItem xmlns:ds="http://schemas.openxmlformats.org/officeDocument/2006/customXml" ds:itemID="{2CF68DE1-C7C0-4930-8AF6-A3B1AA011053}">
   <ds:schemaRefs>
     <ds:schemaRef ds:uri="http://schemas.openxmlformats.org/officeDocument/2006/bibliography"/>
   </ds:schemaRefs>

--- a/Documentation/Requirements Docs/Are We there Yet Requirements - Draft 01.docx
+++ b/Documentation/Requirements Docs/Are We there Yet Requirements - Draft 01.docx
@@ -4352,7 +4352,23 @@
             <w:rFonts w:ascii="Times New Roman" w:hAnsi="Times New Roman" w:cs="Times New Roman"/>
             <w:noProof/>
           </w:rPr>
-          <w:t>The exact Simon carabineer to be used during competition [5].</w:t>
+          <w:t xml:space="preserve">The exact Simon </w:t>
+        </w:r>
+        <w:r>
+          <w:rPr>
+            <w:rStyle w:val="Hyperlink"/>
+            <w:rFonts w:ascii="Times New Roman" w:hAnsi="Times New Roman" w:cs="Times New Roman"/>
+            <w:noProof/>
+          </w:rPr>
+          <w:t>carabiner</w:t>
+        </w:r>
+        <w:r>
+          <w:rPr>
+            <w:rStyle w:val="Hyperlink"/>
+            <w:rFonts w:ascii="Times New Roman" w:hAnsi="Times New Roman" w:cs="Times New Roman"/>
+            <w:noProof/>
+          </w:rPr>
+          <w:t xml:space="preserve"> to be used during competition [5].</w:t>
         </w:r>
         <w:r>
           <w:rPr>
@@ -4696,8 +4712,6 @@
         </w:rPr>
         <w:br w:type="page"/>
       </w:r>
-      <w:bookmarkStart w:id="2" w:name="_GoBack"/>
-      <w:bookmarkEnd w:id="2"/>
     </w:p>
     <w:p>
       <w:pPr>
@@ -4708,7 +4722,7 @@
           <w:color w:val="auto"/>
         </w:rPr>
       </w:pPr>
-      <w:bookmarkStart w:id="3" w:name="_Toc398569021"/>
+      <w:bookmarkStart w:id="2" w:name="_Toc398569021"/>
       <w:r>
         <w:rPr>
           <w:rFonts w:ascii="Times New Roman" w:hAnsi="Times New Roman" w:cs="Times New Roman"/>
@@ -4718,7 +4732,7 @@
         <w:lastRenderedPageBreak/>
         <w:t>Revision History</w:t>
       </w:r>
-      <w:bookmarkEnd w:id="3"/>
+      <w:bookmarkEnd w:id="2"/>
     </w:p>
     <w:p>
       <w:pPr>
@@ -5259,7 +5273,7 @@
           <w:color w:val="auto"/>
         </w:rPr>
       </w:pPr>
-      <w:bookmarkStart w:id="4" w:name="_Toc398569022"/>
+      <w:bookmarkStart w:id="3" w:name="_Toc398569022"/>
       <w:r>
         <w:rPr>
           <w:rFonts w:ascii="Times New Roman" w:hAnsi="Times New Roman" w:cs="Times New Roman"/>
@@ -5269,7 +5283,28 @@
         <w:lastRenderedPageBreak/>
         <w:t>Introduction</w:t>
       </w:r>
-      <w:bookmarkEnd w:id="4"/>
+      <w:bookmarkEnd w:id="3"/>
+    </w:p>
+    <w:p>
+      <w:pPr>
+        <w:rPr>
+          <w:rFonts w:ascii="Times New Roman" w:hAnsi="Times New Roman" w:cs="Times New Roman"/>
+        </w:rPr>
+      </w:pPr>
+    </w:p>
+    <w:p>
+      <w:pPr>
+        <w:ind w:left="360"/>
+        <w:rPr>
+          <w:rFonts w:ascii="Times New Roman" w:hAnsi="Times New Roman" w:cs="Times New Roman"/>
+        </w:rPr>
+      </w:pPr>
+      <w:r>
+        <w:rPr>
+          <w:rFonts w:ascii="Times New Roman" w:hAnsi="Times New Roman" w:cs="Times New Roman"/>
+        </w:rPr>
+        <w:t xml:space="preserve">The introduction describes the purpose of this document, as well as the problem that the system will solve. Additionally, the scope of the system and the team responsible for the systems design and construction is listed. </w:t>
+      </w:r>
     </w:p>
     <w:p>
       <w:pPr>
@@ -5293,7 +5328,7 @@
           <w:color w:val="auto"/>
         </w:rPr>
       </w:pPr>
-      <w:bookmarkStart w:id="5" w:name="_Toc398569023"/>
+      <w:bookmarkStart w:id="4" w:name="_Toc398569023"/>
       <w:r>
         <w:rPr>
           <w:rFonts w:ascii="Times New Roman" w:hAnsi="Times New Roman" w:cs="Times New Roman"/>
@@ -5302,7 +5337,7 @@
         </w:rPr>
         <w:t>Purpose</w:t>
       </w:r>
-      <w:bookmarkEnd w:id="5"/>
+      <w:bookmarkEnd w:id="4"/>
     </w:p>
     <w:p>
       <w:pPr>
@@ -5388,14 +5423,7 @@
         <w:rPr>
           <w:rFonts w:ascii="Times New Roman" w:hAnsi="Times New Roman" w:cs="Times New Roman"/>
         </w:rPr>
-        <w:t xml:space="preserve"> </w:t>
-      </w:r>
-      <w:proofErr w:type="spellStart"/>
-      <w:r>
-        <w:rPr>
-          <w:rFonts w:ascii="Times New Roman" w:hAnsi="Times New Roman" w:cs="Times New Roman"/>
-        </w:rPr>
-        <w:t>South</w:t>
+        <w:t xml:space="preserve"> South</w:t>
       </w:r>
       <w:r>
         <w:rPr>
@@ -5409,7 +5437,6 @@
         </w:rPr>
         <w:t>astCon</w:t>
       </w:r>
-      <w:proofErr w:type="spellEnd"/>
       <w:r>
         <w:rPr>
           <w:rFonts w:ascii="Times New Roman" w:hAnsi="Times New Roman" w:cs="Times New Roman"/>
@@ -5437,6 +5464,7 @@
     </w:p>
     <w:p>
       <w:pPr>
+        <w:ind w:firstLine="720"/>
         <w:rPr>
           <w:rFonts w:ascii="Times New Roman" w:hAnsi="Times New Roman" w:cs="Times New Roman"/>
         </w:rPr>
@@ -5457,7 +5485,7 @@
           <w:color w:val="auto"/>
         </w:rPr>
       </w:pPr>
-      <w:bookmarkStart w:id="6" w:name="_Toc398569024"/>
+      <w:bookmarkStart w:id="5" w:name="_Toc398569024"/>
       <w:r>
         <w:rPr>
           <w:rFonts w:ascii="Times New Roman" w:hAnsi="Times New Roman" w:cs="Times New Roman"/>
@@ -5466,7 +5494,7 @@
         </w:rPr>
         <w:t>Problem Statement</w:t>
       </w:r>
-      <w:bookmarkEnd w:id="6"/>
+      <w:bookmarkEnd w:id="5"/>
     </w:p>
     <w:p>
       <w:pPr>
@@ -5498,14 +5526,7 @@
         <w:rPr>
           <w:rFonts w:ascii="Times New Roman" w:hAnsi="Times New Roman" w:cs="Times New Roman"/>
         </w:rPr>
-        <w:t xml:space="preserve">IEEE </w:t>
-      </w:r>
-      <w:proofErr w:type="spellStart"/>
-      <w:r>
-        <w:rPr>
-          <w:rFonts w:ascii="Times New Roman" w:hAnsi="Times New Roman" w:cs="Times New Roman"/>
-        </w:rPr>
-        <w:t>South</w:t>
+        <w:t>IEEE South</w:t>
       </w:r>
       <w:r>
         <w:rPr>
@@ -5517,14 +5538,7 @@
         <w:rPr>
           <w:rFonts w:ascii="Times New Roman" w:hAnsi="Times New Roman" w:cs="Times New Roman"/>
         </w:rPr>
-        <w:t>astCon</w:t>
-      </w:r>
-      <w:proofErr w:type="spellEnd"/>
-      <w:r>
-        <w:rPr>
-          <w:rFonts w:ascii="Times New Roman" w:hAnsi="Times New Roman" w:cs="Times New Roman"/>
-        </w:rPr>
-        <w:t xml:space="preserve"> </w:t>
+        <w:t xml:space="preserve">astCon </w:t>
       </w:r>
       <w:r>
         <w:rPr>
@@ -5556,7 +5570,7 @@
           <w:color w:val="auto"/>
         </w:rPr>
       </w:pPr>
-      <w:bookmarkStart w:id="7" w:name="_Toc398569025"/>
+      <w:bookmarkStart w:id="6" w:name="_Toc398569025"/>
       <w:r>
         <w:rPr>
           <w:rFonts w:ascii="Times New Roman" w:hAnsi="Times New Roman" w:cs="Times New Roman"/>
@@ -5565,7 +5579,7 @@
         </w:rPr>
         <w:t>Scope</w:t>
       </w:r>
-      <w:bookmarkEnd w:id="7"/>
+      <w:bookmarkEnd w:id="6"/>
     </w:p>
     <w:p>
       <w:pPr>
@@ -5771,21 +5785,7 @@
         <w:rPr>
           <w:rFonts w:ascii="Times New Roman" w:hAnsi="Times New Roman" w:cs="Times New Roman"/>
         </w:rPr>
-        <w:t xml:space="preserve"> is not intended to serve any other functions or fulfill any other purposes other than competing in the 2015 IEEE </w:t>
-      </w:r>
-      <w:proofErr w:type="spellStart"/>
-      <w:r>
-        <w:rPr>
-          <w:rFonts w:ascii="Times New Roman" w:hAnsi="Times New Roman" w:cs="Times New Roman"/>
-        </w:rPr>
-        <w:t>SoutheastCon</w:t>
-      </w:r>
-      <w:proofErr w:type="spellEnd"/>
-      <w:r>
-        <w:rPr>
-          <w:rFonts w:ascii="Times New Roman" w:hAnsi="Times New Roman" w:cs="Times New Roman"/>
-        </w:rPr>
-        <w:t xml:space="preserve"> competition. </w:t>
+        <w:t xml:space="preserve"> is not intended to serve any other functions or fulfill any other purposes other than competing in the 2015 IEEE SoutheastCon competition. </w:t>
       </w:r>
     </w:p>
     <w:p>
@@ -5811,7 +5811,7 @@
           <w:color w:val="auto"/>
         </w:rPr>
       </w:pPr>
-      <w:bookmarkStart w:id="8" w:name="_Toc398569026"/>
+      <w:bookmarkStart w:id="7" w:name="_Toc398569026"/>
       <w:r>
         <w:rPr>
           <w:rFonts w:ascii="Times New Roman" w:hAnsi="Times New Roman" w:cs="Times New Roman"/>
@@ -5820,7 +5820,7 @@
         </w:rPr>
         <w:t>Team Information</w:t>
       </w:r>
-      <w:bookmarkEnd w:id="8"/>
+      <w:bookmarkEnd w:id="7"/>
     </w:p>
     <w:p>
       <w:pPr>
@@ -5950,16 +5950,8 @@
               <w:rPr>
                 <w:rFonts w:ascii="Times New Roman" w:hAnsi="Times New Roman" w:cs="Times New Roman"/>
               </w:rPr>
-              <w:t xml:space="preserve">Michael </w:t>
-            </w:r>
-            <w:proofErr w:type="spellStart"/>
-            <w:r>
-              <w:rPr>
-                <w:rFonts w:ascii="Times New Roman" w:hAnsi="Times New Roman" w:cs="Times New Roman"/>
-              </w:rPr>
-              <w:t>Philotoff</w:t>
-            </w:r>
-            <w:proofErr w:type="spellEnd"/>
+              <w:t>Michael Philotoff</w:t>
+            </w:r>
           </w:p>
         </w:tc>
         <w:tc>
@@ -6104,7 +6096,7 @@
           <w:color w:val="auto"/>
         </w:rPr>
       </w:pPr>
-      <w:bookmarkStart w:id="9" w:name="_Toc398569027"/>
+      <w:bookmarkStart w:id="8" w:name="_Toc398569027"/>
       <w:r>
         <w:rPr>
           <w:rFonts w:ascii="Times New Roman" w:hAnsi="Times New Roman" w:cs="Times New Roman"/>
@@ -6114,7 +6106,7 @@
         <w:lastRenderedPageBreak/>
         <w:t>Overview</w:t>
       </w:r>
-      <w:bookmarkEnd w:id="9"/>
+      <w:bookmarkEnd w:id="8"/>
     </w:p>
     <w:p>
       <w:pPr>
@@ -6275,7 +6267,7 @@
           <w:color w:val="auto"/>
         </w:rPr>
       </w:pPr>
-      <w:bookmarkStart w:id="10" w:name="_Toc398569028"/>
+      <w:bookmarkStart w:id="9" w:name="_Toc398569028"/>
       <w:r>
         <w:rPr>
           <w:rFonts w:ascii="Times New Roman" w:hAnsi="Times New Roman" w:cs="Times New Roman"/>
@@ -6285,7 +6277,28 @@
         <w:lastRenderedPageBreak/>
         <w:t>Overall Description</w:t>
       </w:r>
-      <w:bookmarkEnd w:id="10"/>
+      <w:bookmarkEnd w:id="9"/>
+    </w:p>
+    <w:p>
+      <w:pPr>
+        <w:rPr>
+          <w:rFonts w:ascii="Times New Roman" w:hAnsi="Times New Roman" w:cs="Times New Roman"/>
+        </w:rPr>
+      </w:pPr>
+    </w:p>
+    <w:p>
+      <w:pPr>
+        <w:ind w:left="360"/>
+        <w:rPr>
+          <w:rFonts w:ascii="Times New Roman" w:hAnsi="Times New Roman" w:cs="Times New Roman"/>
+        </w:rPr>
+      </w:pPr>
+      <w:r>
+        <w:rPr>
+          <w:rFonts w:ascii="Times New Roman" w:hAnsi="Times New Roman" w:cs="Times New Roman"/>
+        </w:rPr>
+        <w:t>The overall description contains the use cases for the system as well as the accompanying sequence diagrams as well as the stakeholders, the perspective of the product, the functionality of the product and any assumptions or dependencies imposed upon the system.</w:t>
+      </w:r>
     </w:p>
     <w:p>
       <w:pPr>
@@ -6309,7 +6322,7 @@
           <w:color w:val="auto"/>
         </w:rPr>
       </w:pPr>
-      <w:bookmarkStart w:id="11" w:name="_Toc398569029"/>
+      <w:bookmarkStart w:id="10" w:name="_Toc398569029"/>
       <w:r>
         <w:rPr>
           <w:rFonts w:ascii="Times New Roman" w:hAnsi="Times New Roman" w:cs="Times New Roman"/>
@@ -6318,7 +6331,7 @@
         </w:rPr>
         <w:t>Stakeholders</w:t>
       </w:r>
-      <w:bookmarkEnd w:id="11"/>
+      <w:bookmarkEnd w:id="10"/>
     </w:p>
     <w:p>
       <w:pPr>
@@ -6369,61 +6382,6 @@
       <w:pPr>
         <w:rPr>
           <w:rFonts w:ascii="Times New Roman" w:hAnsi="Times New Roman" w:cs="Times New Roman"/>
-        </w:rPr>
-      </w:pPr>
-    </w:p>
-    <w:p>
-      <w:pPr>
-        <w:pStyle w:val="ListParagraph"/>
-        <w:numPr>
-          <w:ilvl w:val="2"/>
-          <w:numId w:val="1"/>
-        </w:numPr>
-        <w:ind w:left="907" w:hanging="547"/>
-        <w:rPr>
-          <w:rFonts w:ascii="Times New Roman" w:hAnsi="Times New Roman" w:cs="Times New Roman"/>
-          <w:b/>
-        </w:rPr>
-      </w:pPr>
-      <w:r>
-        <w:rPr>
-          <w:rFonts w:ascii="Times New Roman" w:hAnsi="Times New Roman" w:cs="Times New Roman"/>
-          <w:b/>
-        </w:rPr>
-        <w:t>Team AWTY</w:t>
-      </w:r>
-    </w:p>
-    <w:p>
-      <w:pPr>
-        <w:ind w:left="907"/>
-        <w:rPr>
-          <w:rFonts w:ascii="Times New Roman" w:hAnsi="Times New Roman" w:cs="Times New Roman"/>
-        </w:rPr>
-      </w:pPr>
-      <w:r>
-        <w:rPr>
-          <w:rFonts w:ascii="Times New Roman" w:hAnsi="Times New Roman" w:cs="Times New Roman"/>
-        </w:rPr>
-        <w:t xml:space="preserve">As the development team, there is a vested interest in terms of </w:t>
-      </w:r>
-      <w:r>
-        <w:rPr>
-          <w:rFonts w:ascii="Times New Roman" w:hAnsi="Times New Roman" w:cs="Times New Roman"/>
-        </w:rPr>
-        <w:t xml:space="preserve">grades. The grades will be </w:t>
-      </w:r>
-      <w:r>
-        <w:rPr>
-          <w:rFonts w:ascii="Times New Roman" w:hAnsi="Times New Roman" w:cs="Times New Roman"/>
-        </w:rPr>
-        <w:t>based upon the completion of the system, as well as meeting customer demands. Additionally, efforts should be made to apply principles and concepts learned while at Embry-Riddle Aeronautical University (ERAU).</w:t>
-      </w:r>
-    </w:p>
-    <w:p>
-      <w:pPr>
-        <w:rPr>
-          <w:rFonts w:ascii="Times New Roman" w:hAnsi="Times New Roman" w:cs="Times New Roman"/>
-          <w:b/>
         </w:rPr>
       </w:pPr>
     </w:p>
@@ -6436,6 +6394,7 @@
         </w:numPr>
         <w:spacing w:after="160"/>
         <w:ind w:left="907" w:hanging="547"/>
+        <w:contextualSpacing w:val="0"/>
         <w:rPr>
           <w:rFonts w:ascii="Times New Roman" w:hAnsi="Times New Roman" w:cs="Times New Roman"/>
           <w:b/>
@@ -6446,12 +6405,11 @@
           <w:rFonts w:ascii="Times New Roman" w:hAnsi="Times New Roman" w:cs="Times New Roman"/>
           <w:b/>
         </w:rPr>
-        <w:t>Dr. Barott, Dr. Seker and Jorge Torres</w:t>
-      </w:r>
-    </w:p>
-    <w:p>
-      <w:pPr>
-        <w:pStyle w:val="ListParagraph"/>
+        <w:t>Team AWTY</w:t>
+      </w:r>
+    </w:p>
+    <w:p>
+      <w:pPr>
         <w:ind w:left="907"/>
         <w:rPr>
           <w:rFonts w:ascii="Times New Roman" w:hAnsi="Times New Roman" w:cs="Times New Roman"/>
@@ -6461,35 +6419,26 @@
         <w:rPr>
           <w:rFonts w:ascii="Times New Roman" w:hAnsi="Times New Roman" w:cs="Times New Roman"/>
         </w:rPr>
-        <w:t>As customers of team AWTY, Dr. Barott, Dr. Seker and Jorge Torres are interested in the completion of the produc</w:t>
-      </w:r>
-      <w:r>
-        <w:rPr>
-          <w:rFonts w:ascii="Times New Roman" w:hAnsi="Times New Roman" w:cs="Times New Roman"/>
-        </w:rPr>
-        <w:t xml:space="preserve">t as outlined in this document. Furthermore, Dr. Barott and Dr. Seker are interested in ensuring that the project meets the standards set forth by Department of Electrical, Computer, </w:t>
-      </w:r>
-      <w:proofErr w:type="gramStart"/>
-      <w:r>
-        <w:rPr>
-          <w:rFonts w:ascii="Times New Roman" w:hAnsi="Times New Roman" w:cs="Times New Roman"/>
-        </w:rPr>
-        <w:t>Software</w:t>
-      </w:r>
-      <w:proofErr w:type="gramEnd"/>
-      <w:r>
-        <w:rPr>
-          <w:rFonts w:ascii="Times New Roman" w:hAnsi="Times New Roman" w:cs="Times New Roman"/>
-        </w:rPr>
-        <w:t xml:space="preserve"> &amp; Systems Engineering (ECSSE) at ERAU.</w:t>
-      </w:r>
-    </w:p>
-    <w:p>
-      <w:pPr>
-        <w:pStyle w:val="ListParagraph"/>
-        <w:ind w:left="0"/>
-        <w:rPr>
-          <w:rFonts w:ascii="Times New Roman" w:hAnsi="Times New Roman" w:cs="Times New Roman"/>
+        <w:t xml:space="preserve">As the development team, there is a vested interest in terms of </w:t>
+      </w:r>
+      <w:r>
+        <w:rPr>
+          <w:rFonts w:ascii="Times New Roman" w:hAnsi="Times New Roman" w:cs="Times New Roman"/>
+        </w:rPr>
+        <w:t xml:space="preserve">grades. The grades will be </w:t>
+      </w:r>
+      <w:r>
+        <w:rPr>
+          <w:rFonts w:ascii="Times New Roman" w:hAnsi="Times New Roman" w:cs="Times New Roman"/>
+        </w:rPr>
+        <w:t>based upon the completion of the system, as well as meeting customer demands. Additionally, efforts should be made to apply principles and concepts learned while at Embry-Riddle Aeronautical University (ERAU).</w:t>
+      </w:r>
+    </w:p>
+    <w:p>
+      <w:pPr>
+        <w:rPr>
+          <w:rFonts w:ascii="Times New Roman" w:hAnsi="Times New Roman" w:cs="Times New Roman"/>
+          <w:b/>
         </w:rPr>
       </w:pPr>
     </w:p>
@@ -6502,6 +6451,7 @@
         </w:numPr>
         <w:spacing w:after="160"/>
         <w:ind w:left="907" w:hanging="547"/>
+        <w:contextualSpacing w:val="0"/>
         <w:rPr>
           <w:rFonts w:ascii="Times New Roman" w:hAnsi="Times New Roman" w:cs="Times New Roman"/>
           <w:b/>
@@ -6512,22 +6462,28 @@
           <w:rFonts w:ascii="Times New Roman" w:hAnsi="Times New Roman" w:cs="Times New Roman"/>
           <w:b/>
         </w:rPr>
-        <w:t>ERAU</w:t>
+        <w:t>Dr. Barott, Dr. Seker and Jorge Torres</w:t>
       </w:r>
     </w:p>
     <w:p>
       <w:pPr>
         <w:pStyle w:val="ListParagraph"/>
-        <w:ind w:left="900"/>
-        <w:rPr>
-          <w:rFonts w:ascii="Times New Roman" w:hAnsi="Times New Roman" w:cs="Times New Roman"/>
-        </w:rPr>
-      </w:pPr>
-      <w:r>
-        <w:rPr>
-          <w:rFonts w:ascii="Times New Roman" w:hAnsi="Times New Roman" w:cs="Times New Roman"/>
-        </w:rPr>
-        <w:t xml:space="preserve">Since the University is an indirect sponsor of the project, any actions taken by the development team reflect directly back upon the University. </w:t>
+        <w:ind w:left="907"/>
+        <w:rPr>
+          <w:rFonts w:ascii="Times New Roman" w:hAnsi="Times New Roman" w:cs="Times New Roman"/>
+        </w:rPr>
+      </w:pPr>
+      <w:r>
+        <w:rPr>
+          <w:rFonts w:ascii="Times New Roman" w:hAnsi="Times New Roman" w:cs="Times New Roman"/>
+        </w:rPr>
+        <w:t>As customers of team AWTY, Dr. Barott, Dr. Seker and Jorge Torres are interested in the completion of the produc</w:t>
+      </w:r>
+      <w:r>
+        <w:rPr>
+          <w:rFonts w:ascii="Times New Roman" w:hAnsi="Times New Roman" w:cs="Times New Roman"/>
+        </w:rPr>
+        <w:t>t as outlined in this document. Furthermore, Dr. Barott and Dr. Seker are interested in ensuring that the project meets the standards set forth by Department of Electrical, Computer, Software &amp; Systems Engineering (ECSSE) at ERAU.</w:t>
       </w:r>
     </w:p>
     <w:p>
@@ -6536,7 +6492,6 @@
         <w:ind w:left="0"/>
         <w:rPr>
           <w:rFonts w:ascii="Times New Roman" w:hAnsi="Times New Roman" w:cs="Times New Roman"/>
-          <w:b/>
         </w:rPr>
       </w:pPr>
     </w:p>
@@ -6547,7 +6502,9 @@
           <w:ilvl w:val="2"/>
           <w:numId w:val="1"/>
         </w:numPr>
-        <w:ind w:left="900" w:hanging="540"/>
+        <w:spacing w:after="160"/>
+        <w:ind w:left="907" w:hanging="547"/>
+        <w:contextualSpacing w:val="0"/>
         <w:rPr>
           <w:rFonts w:ascii="Times New Roman" w:hAnsi="Times New Roman" w:cs="Times New Roman"/>
           <w:b/>
@@ -6558,14 +6515,7 @@
           <w:rFonts w:ascii="Times New Roman" w:hAnsi="Times New Roman" w:cs="Times New Roman"/>
           <w:b/>
         </w:rPr>
-        <w:t>ECSSE</w:t>
-      </w:r>
-      <w:r>
-        <w:rPr>
-          <w:rFonts w:ascii="Times New Roman" w:hAnsi="Times New Roman" w:cs="Times New Roman"/>
-          <w:b/>
-        </w:rPr>
-        <w:t xml:space="preserve"> Department</w:t>
+        <w:t>ERAU</w:t>
       </w:r>
     </w:p>
     <w:p>
@@ -6580,7 +6530,7 @@
         <w:rPr>
           <w:rFonts w:ascii="Times New Roman" w:hAnsi="Times New Roman" w:cs="Times New Roman"/>
         </w:rPr>
-        <w:t>As the direct sponsor of the project, the department is interested in making sure the project is delivered both on time and on budget.</w:t>
+        <w:t xml:space="preserve">Since the University is an indirect sponsor of the project, any actions taken by the development team reflect directly back upon the University. </w:t>
       </w:r>
     </w:p>
     <w:p>
@@ -6600,7 +6550,64 @@
           <w:ilvl w:val="2"/>
           <w:numId w:val="1"/>
         </w:numPr>
-        <w:ind w:left="900" w:hanging="540"/>
+        <w:spacing w:after="160"/>
+        <w:ind w:left="907" w:hanging="547"/>
+        <w:contextualSpacing w:val="0"/>
+        <w:rPr>
+          <w:rFonts w:ascii="Times New Roman" w:hAnsi="Times New Roman" w:cs="Times New Roman"/>
+          <w:b/>
+        </w:rPr>
+      </w:pPr>
+      <w:r>
+        <w:rPr>
+          <w:rFonts w:ascii="Times New Roman" w:hAnsi="Times New Roman" w:cs="Times New Roman"/>
+          <w:b/>
+        </w:rPr>
+        <w:t>ECSSE</w:t>
+      </w:r>
+      <w:r>
+        <w:rPr>
+          <w:rFonts w:ascii="Times New Roman" w:hAnsi="Times New Roman" w:cs="Times New Roman"/>
+          <w:b/>
+        </w:rPr>
+        <w:t xml:space="preserve"> Department</w:t>
+      </w:r>
+    </w:p>
+    <w:p>
+      <w:pPr>
+        <w:pStyle w:val="ListParagraph"/>
+        <w:ind w:left="900"/>
+        <w:rPr>
+          <w:rFonts w:ascii="Times New Roman" w:hAnsi="Times New Roman" w:cs="Times New Roman"/>
+        </w:rPr>
+      </w:pPr>
+      <w:r>
+        <w:rPr>
+          <w:rFonts w:ascii="Times New Roman" w:hAnsi="Times New Roman" w:cs="Times New Roman"/>
+        </w:rPr>
+        <w:t>As the direct sponsor of the project, the department is interested in making sure the project is delivered both on time and on budget.</w:t>
+      </w:r>
+    </w:p>
+    <w:p>
+      <w:pPr>
+        <w:pStyle w:val="ListParagraph"/>
+        <w:ind w:left="0"/>
+        <w:rPr>
+          <w:rFonts w:ascii="Times New Roman" w:hAnsi="Times New Roman" w:cs="Times New Roman"/>
+          <w:b/>
+        </w:rPr>
+      </w:pPr>
+    </w:p>
+    <w:p>
+      <w:pPr>
+        <w:pStyle w:val="ListParagraph"/>
+        <w:numPr>
+          <w:ilvl w:val="2"/>
+          <w:numId w:val="1"/>
+        </w:numPr>
+        <w:spacing w:after="160"/>
+        <w:ind w:left="907" w:hanging="547"/>
+        <w:contextualSpacing w:val="0"/>
         <w:rPr>
           <w:rFonts w:ascii="Times New Roman" w:hAnsi="Times New Roman" w:cs="Times New Roman"/>
           <w:b/>
@@ -6667,7 +6674,7 @@
           <w:color w:val="auto"/>
         </w:rPr>
       </w:pPr>
-      <w:bookmarkStart w:id="12" w:name="_Toc398569030"/>
+      <w:bookmarkStart w:id="11" w:name="_Toc398569030"/>
       <w:r>
         <w:rPr>
           <w:rFonts w:ascii="Times New Roman" w:hAnsi="Times New Roman" w:cs="Times New Roman"/>
@@ -6676,7 +6683,7 @@
         </w:rPr>
         <w:t>Product Perspective</w:t>
       </w:r>
-      <w:bookmarkEnd w:id="12"/>
+      <w:bookmarkEnd w:id="11"/>
     </w:p>
     <w:p>
       <w:pPr>
@@ -6701,21 +6708,7 @@
         <w:rPr>
           <w:rFonts w:ascii="Times New Roman" w:hAnsi="Times New Roman" w:cs="Times New Roman"/>
         </w:rPr>
-        <w:t xml:space="preserve"> intended to be an autonomous robot whose sole purpose is to compete in the IEEE 2015 </w:t>
-      </w:r>
-      <w:proofErr w:type="spellStart"/>
-      <w:r>
-        <w:rPr>
-          <w:rFonts w:ascii="Times New Roman" w:hAnsi="Times New Roman" w:cs="Times New Roman"/>
-        </w:rPr>
-        <w:t>SoutheastCon</w:t>
-      </w:r>
-      <w:proofErr w:type="spellEnd"/>
-      <w:r>
-        <w:rPr>
-          <w:rFonts w:ascii="Times New Roman" w:hAnsi="Times New Roman" w:cs="Times New Roman"/>
-        </w:rPr>
-        <w:t xml:space="preserve"> student hardware competition. </w:t>
+        <w:t xml:space="preserve"> intended to be an autonomous robot whose sole purpose is to compete in the IEEE 2015 SoutheastCon student hardware competition. </w:t>
       </w:r>
     </w:p>
     <w:p>
@@ -6741,7 +6734,7 @@
           <w:color w:val="auto"/>
         </w:rPr>
       </w:pPr>
-      <w:bookmarkStart w:id="13" w:name="_Toc398569031"/>
+      <w:bookmarkStart w:id="12" w:name="_Toc398569031"/>
       <w:r>
         <w:rPr>
           <w:rFonts w:ascii="Times New Roman" w:hAnsi="Times New Roman" w:cs="Times New Roman"/>
@@ -6750,7 +6743,7 @@
         </w:rPr>
         <w:t>Product Functions</w:t>
       </w:r>
-      <w:bookmarkEnd w:id="13"/>
+      <w:bookmarkEnd w:id="12"/>
     </w:p>
     <w:p>
       <w:pPr>
@@ -6801,16 +6794,167 @@
           <w:color w:val="auto"/>
         </w:rPr>
       </w:pPr>
-      <w:bookmarkStart w:id="14" w:name="_Toc398569032"/>
       <w:r>
         <w:rPr>
           <w:rFonts w:ascii="Times New Roman" w:hAnsi="Times New Roman" w:cs="Times New Roman"/>
           <w:b/>
           <w:color w:val="auto"/>
         </w:rPr>
+        <w:t>Assumptions and Dependencies</w:t>
+      </w:r>
+    </w:p>
+    <w:p>
+      <w:pPr>
+        <w:ind w:left="360"/>
+        <w:rPr>
+          <w:rFonts w:ascii="Times New Roman" w:hAnsi="Times New Roman" w:cs="Times New Roman"/>
+        </w:rPr>
+      </w:pPr>
+      <w:r>
+        <w:rPr>
+          <w:rFonts w:ascii="Times New Roman" w:hAnsi="Times New Roman" w:cs="Times New Roman"/>
+        </w:rPr>
+        <w:t xml:space="preserve">In order </w:t>
+      </w:r>
+      <w:r>
+        <w:rPr>
+          <w:rFonts w:ascii="Times New Roman" w:hAnsi="Times New Roman" w:cs="Times New Roman"/>
+        </w:rPr>
+        <w:t>for</w:t>
+      </w:r>
+      <w:r>
+        <w:rPr>
+          <w:rFonts w:ascii="Times New Roman" w:hAnsi="Times New Roman" w:cs="Times New Roman"/>
+        </w:rPr>
+        <w:t xml:space="preserve"> the system to be s</w:t>
+      </w:r>
+      <w:r>
+        <w:rPr>
+          <w:rFonts w:ascii="Times New Roman" w:hAnsi="Times New Roman" w:cs="Times New Roman"/>
+        </w:rPr>
+        <w:t xml:space="preserve">uccessful during competition, </w:t>
+      </w:r>
+      <w:r>
+        <w:rPr>
+          <w:rFonts w:ascii="Times New Roman" w:hAnsi="Times New Roman" w:cs="Times New Roman"/>
+        </w:rPr>
+        <w:t>the following</w:t>
+      </w:r>
+      <w:r>
+        <w:rPr>
+          <w:rFonts w:ascii="Times New Roman" w:hAnsi="Times New Roman" w:cs="Times New Roman"/>
+        </w:rPr>
+        <w:t xml:space="preserve"> assumptions and dependencies have been imposed </w:t>
+      </w:r>
+      <w:r>
+        <w:rPr>
+          <w:rFonts w:ascii="Times New Roman" w:hAnsi="Times New Roman" w:cs="Times New Roman"/>
+        </w:rPr>
+        <w:t>up</w:t>
+      </w:r>
+      <w:r>
+        <w:rPr>
+          <w:rFonts w:ascii="Times New Roman" w:hAnsi="Times New Roman" w:cs="Times New Roman"/>
+        </w:rPr>
+        <w:t>on the system.</w:t>
+      </w:r>
+    </w:p>
+    <w:p>
+      <w:pPr>
+        <w:rPr>
+          <w:rFonts w:ascii="Times New Roman" w:hAnsi="Times New Roman" w:cs="Times New Roman"/>
+        </w:rPr>
+      </w:pPr>
+    </w:p>
+    <w:p>
+      <w:pPr>
+        <w:pStyle w:val="ListParagraph"/>
+        <w:numPr>
+          <w:ilvl w:val="2"/>
+          <w:numId w:val="1"/>
+        </w:numPr>
+        <w:spacing w:after="160"/>
+        <w:ind w:left="907" w:hanging="547"/>
+        <w:contextualSpacing w:val="0"/>
+        <w:rPr>
+          <w:rFonts w:ascii="Times New Roman" w:hAnsi="Times New Roman" w:cs="Times New Roman"/>
+          <w:b/>
+        </w:rPr>
+      </w:pPr>
+      <w:r>
+        <w:rPr>
+          <w:rFonts w:ascii="Times New Roman" w:hAnsi="Times New Roman" w:cs="Times New Roman"/>
+          <w:b/>
+        </w:rPr>
+        <w:t>Rules and Regulations</w:t>
+      </w:r>
+    </w:p>
+    <w:p>
+      <w:pPr>
+        <w:pStyle w:val="ListParagraph"/>
+        <w:ind w:left="900"/>
+        <w:rPr>
+          <w:rFonts w:ascii="Times New Roman" w:hAnsi="Times New Roman" w:cs="Times New Roman"/>
+        </w:rPr>
+      </w:pPr>
+      <w:r>
+        <w:rPr>
+          <w:rFonts w:ascii="Times New Roman" w:hAnsi="Times New Roman" w:cs="Times New Roman"/>
+        </w:rPr>
+        <w:t xml:space="preserve">The system described and outlined in this document abides by </w:t>
+      </w:r>
+      <w:r>
+        <w:rPr>
+          <w:rFonts w:ascii="Times New Roman" w:hAnsi="Times New Roman" w:cs="Times New Roman"/>
+        </w:rPr>
+        <w:t>IEEE SoutheastCon 2015 Student Program - Hardware Competition</w:t>
+      </w:r>
+      <w:r>
+        <w:rPr>
+          <w:rFonts w:ascii="Times New Roman" w:hAnsi="Times New Roman" w:cs="Times New Roman"/>
+        </w:rPr>
+        <w:t xml:space="preserve"> [1], l</w:t>
+      </w:r>
+      <w:r>
+        <w:rPr>
+          <w:rFonts w:ascii="Times New Roman" w:hAnsi="Times New Roman" w:cs="Times New Roman"/>
+        </w:rPr>
+        <w:t>ast updated 19 March 2014. Changes to the rules and regulations after publishing of this document will be addressed in a later revision.</w:t>
+      </w:r>
+    </w:p>
+    <w:p>
+      <w:pPr>
+        <w:ind w:left="360"/>
+        <w:rPr>
+          <w:rFonts w:ascii="Times New Roman" w:hAnsi="Times New Roman" w:cs="Times New Roman"/>
+        </w:rPr>
+      </w:pPr>
+    </w:p>
+    <w:p>
+      <w:pPr>
+        <w:pStyle w:val="Heading2"/>
+        <w:numPr>
+          <w:ilvl w:val="1"/>
+          <w:numId w:val="1"/>
+        </w:numPr>
+        <w:spacing w:before="0" w:after="160"/>
+        <w:ind w:left="749" w:hanging="389"/>
+        <w:rPr>
+          <w:rFonts w:ascii="Times New Roman" w:hAnsi="Times New Roman" w:cs="Times New Roman"/>
+          <w:b/>
+          <w:color w:val="auto"/>
+        </w:rPr>
+      </w:pPr>
+      <w:bookmarkStart w:id="13" w:name="_Toc398569032"/>
+      <w:r>
+        <w:rPr>
+          <w:rFonts w:ascii="Times New Roman" w:hAnsi="Times New Roman" w:cs="Times New Roman"/>
+          <w:b/>
+          <w:color w:val="auto"/>
+        </w:rPr>
         <w:t>Use Cases</w:t>
       </w:r>
-      <w:bookmarkEnd w:id="14"/>
+      <w:bookmarkEnd w:id="13"/>
     </w:p>
     <w:p>
       <w:pPr>
@@ -6851,6 +6995,14 @@
         </w:rPr>
         <w:t>Note: “*” indicates at any given time, during the use case.</w:t>
       </w:r>
+    </w:p>
+    <w:p>
+      <w:pPr>
+        <w:ind w:left="360"/>
+        <w:rPr>
+          <w:rFonts w:ascii="Times New Roman" w:hAnsi="Times New Roman" w:cs="Times New Roman"/>
+        </w:rPr>
+      </w:pPr>
     </w:p>
     <w:p>
       <w:pPr>
@@ -6867,7 +7019,7 @@
           <w:sz w:val="22"/>
         </w:rPr>
       </w:pPr>
-      <w:bookmarkStart w:id="15" w:name="_Toc398569033"/>
+      <w:bookmarkStart w:id="14" w:name="_Toc398569033"/>
       <w:r>
         <w:rPr>
           <w:rFonts w:ascii="Times New Roman" w:hAnsi="Times New Roman" w:cs="Times New Roman"/>
@@ -6875,10 +7027,9 @@
           <w:color w:val="auto"/>
           <w:sz w:val="22"/>
         </w:rPr>
-        <w:lastRenderedPageBreak/>
         <w:t>Use Case 1: Full Completion of the Course</w:t>
       </w:r>
-      <w:bookmarkEnd w:id="15"/>
+      <w:bookmarkEnd w:id="14"/>
     </w:p>
     <w:p>
       <w:pPr>
@@ -7476,6 +7627,7 @@
         <w:rPr>
           <w:rFonts w:ascii="Times New Roman" w:hAnsi="Times New Roman" w:cs="Times New Roman"/>
         </w:rPr>
+        <w:lastRenderedPageBreak/>
         <w:t>Roadie</w:t>
       </w:r>
       <w:r>
@@ -7941,17 +8093,6 @@
     </w:p>
     <w:p>
       <w:pPr>
-        <w:spacing w:after="240"/>
-        <w:rPr>
-          <w:rFonts w:ascii="Times New Roman" w:eastAsia="Times New Roman" w:hAnsi="Times New Roman" w:cs="Times New Roman"/>
-          <w:b/>
-          <w:sz w:val="24"/>
-          <w:szCs w:val="24"/>
-        </w:rPr>
-      </w:pPr>
-    </w:p>
-    <w:p>
-      <w:pPr>
         <w:pStyle w:val="Heading2"/>
         <w:numPr>
           <w:ilvl w:val="2"/>
@@ -7966,7 +8107,7 @@
           <w:szCs w:val="22"/>
         </w:rPr>
       </w:pPr>
-      <w:bookmarkStart w:id="16" w:name="_Toc398569034"/>
+      <w:bookmarkStart w:id="15" w:name="_Toc398569034"/>
       <w:r>
         <w:rPr>
           <w:rFonts w:ascii="Times New Roman" w:hAnsi="Times New Roman" w:cs="Times New Roman"/>
@@ -7975,9 +8116,30 @@
           <w:sz w:val="22"/>
           <w:szCs w:val="22"/>
         </w:rPr>
-        <w:t>Use Case 2: Simon Challenge</w:t>
-      </w:r>
-      <w:bookmarkEnd w:id="16"/>
+        <w:lastRenderedPageBreak/>
+        <w:t xml:space="preserve">Use Case 2: Simon </w:t>
+      </w:r>
+      <w:r>
+        <w:rPr>
+          <w:rFonts w:ascii="Times New Roman" w:hAnsi="Times New Roman" w:cs="Times New Roman"/>
+          <w:b/>
+          <w:color w:val="auto"/>
+          <w:sz w:val="22"/>
+          <w:szCs w:val="22"/>
+        </w:rPr>
+        <w:t xml:space="preserve">Carabiner </w:t>
+      </w:r>
+      <w:r>
+        <w:rPr>
+          <w:rFonts w:ascii="Times New Roman" w:hAnsi="Times New Roman" w:cs="Times New Roman"/>
+          <w:b/>
+          <w:color w:val="auto"/>
+          <w:sz w:val="22"/>
+          <w:szCs w:val="22"/>
+        </w:rPr>
+        <w:t>Challenge</w:t>
+      </w:r>
+      <w:bookmarkEnd w:id="15"/>
     </w:p>
     <w:p>
       <w:pPr>
@@ -8812,15 +8974,6 @@
     </w:p>
     <w:p>
       <w:pPr>
-        <w:spacing w:after="160"/>
-        <w:rPr>
-          <w:rFonts w:ascii="Times New Roman" w:eastAsia="Times New Roman" w:hAnsi="Times New Roman" w:cs="Times New Roman"/>
-          <w:b/>
-        </w:rPr>
-      </w:pPr>
-    </w:p>
-    <w:p>
-      <w:pPr>
         <w:pStyle w:val="Heading2"/>
         <w:numPr>
           <w:ilvl w:val="2"/>
@@ -8834,7 +8987,7 @@
           <w:szCs w:val="22"/>
         </w:rPr>
       </w:pPr>
-      <w:bookmarkStart w:id="17" w:name="_Toc398569035"/>
+      <w:bookmarkStart w:id="16" w:name="_Toc398569035"/>
       <w:r>
         <w:rPr>
           <w:rFonts w:ascii="Times New Roman" w:hAnsi="Times New Roman" w:cs="Times New Roman"/>
@@ -8843,9 +8996,10 @@
           <w:sz w:val="22"/>
           <w:szCs w:val="22"/>
         </w:rPr>
+        <w:lastRenderedPageBreak/>
         <w:t>Use Case 3: Etch-A-Sketch Challenge</w:t>
       </w:r>
-      <w:bookmarkEnd w:id="17"/>
+      <w:bookmarkEnd w:id="16"/>
     </w:p>
     <w:p>
       <w:pPr>
@@ -9576,13 +9730,14 @@
         <w:ind w:left="360"/>
         <w:rPr>
           <w:rFonts w:ascii="Times New Roman" w:eastAsia="Times New Roman" w:hAnsi="Times New Roman" w:cs="Times New Roman"/>
-        </w:rPr>
-      </w:pPr>
-      <w:r>
-        <w:rPr>
-          <w:rFonts w:ascii="Times New Roman" w:eastAsia="Times New Roman" w:hAnsi="Times New Roman" w:cs="Times New Roman"/>
           <w:shd w:val="clear" w:color="auto" w:fill="FFFFFF"/>
         </w:rPr>
+      </w:pPr>
+      <w:r>
+        <w:rPr>
+          <w:rFonts w:ascii="Times New Roman" w:eastAsia="Times New Roman" w:hAnsi="Times New Roman" w:cs="Times New Roman"/>
+          <w:shd w:val="clear" w:color="auto" w:fill="FFFFFF"/>
+        </w:rPr>
         <w:t xml:space="preserve">This use case will occur every time </w:t>
       </w:r>
       <w:r>
@@ -9597,7 +9752,22 @@
           <w:rFonts w:ascii="Times New Roman" w:eastAsia="Times New Roman" w:hAnsi="Times New Roman" w:cs="Times New Roman"/>
           <w:shd w:val="clear" w:color="auto" w:fill="FFFFFF"/>
         </w:rPr>
-        <w:t xml:space="preserve"> reaches and identifies the challenge to be the Simon challenge. During the competition this shall occur three times due to there being three rounds for each robot that is entered and this challenge shall occur once per round. </w:t>
+        <w:t xml:space="preserve"> reaches and identifies the challenge to be the Simon challenge. During the competition this shall occur three times due to there being three rounds for each robot that is entered and this challenge shall occur once per round.</w:t>
+      </w:r>
+    </w:p>
+    <w:p>
+      <w:pPr>
+        <w:rPr>
+          <w:rFonts w:ascii="Times New Roman" w:eastAsia="Times New Roman" w:hAnsi="Times New Roman" w:cs="Times New Roman"/>
+          <w:shd w:val="clear" w:color="auto" w:fill="FFFFFF"/>
+        </w:rPr>
+      </w:pPr>
+      <w:r>
+        <w:rPr>
+          <w:rFonts w:ascii="Times New Roman" w:eastAsia="Times New Roman" w:hAnsi="Times New Roman" w:cs="Times New Roman"/>
+          <w:shd w:val="clear" w:color="auto" w:fill="FFFFFF"/>
+        </w:rPr>
+        <w:br w:type="page"/>
       </w:r>
     </w:p>
     <w:p>
@@ -9615,7 +9785,7 @@
           <w:szCs w:val="22"/>
         </w:rPr>
       </w:pPr>
-      <w:bookmarkStart w:id="18" w:name="_Toc398569036"/>
+      <w:bookmarkStart w:id="17" w:name="_Toc398569036"/>
       <w:r>
         <w:rPr>
           <w:rFonts w:ascii="Times New Roman" w:hAnsi="Times New Roman" w:cs="Times New Roman"/>
@@ -9627,7 +9797,7 @@
         <w:lastRenderedPageBreak/>
         <w:t>Use Case 4: Rubik’s Cube Challenge</w:t>
       </w:r>
-      <w:bookmarkEnd w:id="18"/>
+      <w:bookmarkEnd w:id="17"/>
     </w:p>
     <w:p>
       <w:pPr>
@@ -10456,7 +10626,7 @@
           <w:szCs w:val="22"/>
         </w:rPr>
       </w:pPr>
-      <w:bookmarkStart w:id="19" w:name="_Toc398569037"/>
+      <w:bookmarkStart w:id="18" w:name="_Toc398569037"/>
       <w:r>
         <w:rPr>
           <w:rFonts w:ascii="Times New Roman" w:hAnsi="Times New Roman" w:cs="Times New Roman"/>
@@ -10488,7 +10658,7 @@
         </w:rPr>
         <w:t>: Card Challenge</w:t>
       </w:r>
-      <w:bookmarkEnd w:id="19"/>
+      <w:bookmarkEnd w:id="18"/>
     </w:p>
     <w:p>
       <w:pPr>
@@ -11295,7 +11465,7 @@
           <w:color w:val="auto"/>
         </w:rPr>
       </w:pPr>
-      <w:bookmarkStart w:id="20" w:name="_Toc398569038"/>
+      <w:bookmarkStart w:id="19" w:name="_Toc398569038"/>
       <w:r>
         <w:rPr>
           <w:rFonts w:ascii="Times New Roman" w:hAnsi="Times New Roman" w:cs="Times New Roman"/>
@@ -11305,7 +11475,7 @@
         <w:lastRenderedPageBreak/>
         <w:t>Sequence Diagrams</w:t>
       </w:r>
-      <w:bookmarkEnd w:id="20"/>
+      <w:bookmarkEnd w:id="19"/>
     </w:p>
     <w:p>
       <w:pPr>
@@ -11321,8 +11491,8 @@
           <w:sz w:val="22"/>
         </w:rPr>
       </w:pPr>
-      <w:bookmarkStart w:id="21" w:name="_Toc398569039"/>
-      <w:commentRangeStart w:id="22"/>
+      <w:bookmarkStart w:id="20" w:name="_Toc398569039"/>
+      <w:commentRangeStart w:id="21"/>
       <w:r>
         <w:rPr>
           <w:rFonts w:ascii="Times New Roman" w:hAnsi="Times New Roman" w:cs="Times New Roman"/>
@@ -11332,15 +11502,15 @@
         </w:rPr>
         <w:t>Use Case 1</w:t>
       </w:r>
-      <w:bookmarkEnd w:id="21"/>
-      <w:commentRangeEnd w:id="22"/>
+      <w:bookmarkEnd w:id="20"/>
+      <w:commentRangeEnd w:id="21"/>
       <w:r>
         <w:rPr>
           <w:rStyle w:val="CommentReference"/>
           <w:rFonts w:asciiTheme="minorHAnsi" w:eastAsiaTheme="minorHAnsi" w:hAnsiTheme="minorHAnsi" w:cstheme="minorBidi"/>
           <w:color w:val="auto"/>
         </w:rPr>
-        <w:commentReference w:id="22"/>
+        <w:commentReference w:id="21"/>
       </w:r>
     </w:p>
     <w:p/>
@@ -11498,27 +11668,13 @@
         <w:rPr>
           <w:rFonts w:ascii="Times New Roman" w:eastAsia="Times New Roman" w:hAnsi="Times New Roman" w:cs="Times New Roman"/>
         </w:rPr>
-        <w:t xml:space="preserve">IEEE </w:t>
-      </w:r>
-      <w:proofErr w:type="spellStart"/>
-      <w:r>
-        <w:rPr>
-          <w:rFonts w:ascii="Times New Roman" w:eastAsia="Times New Roman" w:hAnsi="Times New Roman" w:cs="Times New Roman"/>
-        </w:rPr>
-        <w:t>SoutheastC</w:t>
-      </w:r>
-      <w:r>
-        <w:rPr>
-          <w:rFonts w:ascii="Times New Roman" w:eastAsia="Times New Roman" w:hAnsi="Times New Roman" w:cs="Times New Roman"/>
-        </w:rPr>
-        <w:t>on</w:t>
-      </w:r>
-      <w:proofErr w:type="spellEnd"/>
-      <w:r>
-        <w:rPr>
-          <w:rFonts w:ascii="Times New Roman" w:eastAsia="Times New Roman" w:hAnsi="Times New Roman" w:cs="Times New Roman"/>
-        </w:rPr>
-        <w:t xml:space="preserve"> </w:t>
+        <w:t>IEEE SoutheastC</w:t>
+      </w:r>
+      <w:r>
+        <w:rPr>
+          <w:rFonts w:ascii="Times New Roman" w:eastAsia="Times New Roman" w:hAnsi="Times New Roman" w:cs="Times New Roman"/>
+        </w:rPr>
+        <w:t xml:space="preserve">on </w:t>
       </w:r>
       <w:r>
         <w:rPr>
@@ -11592,8 +11748,8 @@
                                 <w:szCs w:val="20"/>
                               </w:rPr>
                             </w:pPr>
-                            <w:bookmarkStart w:id="23" w:name="_Toc398328105"/>
-                            <w:bookmarkStart w:id="24" w:name="_Toc398579626"/>
+                            <w:bookmarkStart w:id="22" w:name="_Toc398328105"/>
+                            <w:bookmarkStart w:id="23" w:name="_Toc398579626"/>
                             <w:r>
                               <w:rPr>
                                 <w:rFonts w:ascii="Times New Roman" w:hAnsi="Times New Roman" w:cs="Times New Roman"/>
@@ -11683,8 +11839,8 @@
                               </w:rPr>
                               <w:t>iagram</w:t>
                             </w:r>
+                            <w:bookmarkEnd w:id="22"/>
                             <w:bookmarkEnd w:id="23"/>
-                            <w:bookmarkEnd w:id="24"/>
                           </w:p>
                           <w:p>
                             <w:pPr>
@@ -11728,8 +11884,8 @@
                           <w:szCs w:val="20"/>
                         </w:rPr>
                       </w:pPr>
-                      <w:bookmarkStart w:id="25" w:name="_Toc398328105"/>
-                      <w:bookmarkStart w:id="26" w:name="_Toc398579626"/>
+                      <w:bookmarkStart w:id="24" w:name="_Toc398328105"/>
+                      <w:bookmarkStart w:id="25" w:name="_Toc398579626"/>
                       <w:r>
                         <w:rPr>
                           <w:rFonts w:ascii="Times New Roman" w:hAnsi="Times New Roman" w:cs="Times New Roman"/>
@@ -11819,8 +11975,8 @@
                         </w:rPr>
                         <w:t>iagram</w:t>
                       </w:r>
+                      <w:bookmarkEnd w:id="24"/>
                       <w:bookmarkEnd w:id="25"/>
-                      <w:bookmarkEnd w:id="26"/>
                     </w:p>
                     <w:p>
                       <w:pPr>
@@ -11857,7 +12013,7 @@
           <w:sz w:val="22"/>
         </w:rPr>
       </w:pPr>
-      <w:bookmarkStart w:id="27" w:name="_Toc398569040"/>
+      <w:bookmarkStart w:id="26" w:name="_Toc398569040"/>
       <w:r>
         <w:rPr>
           <w:rFonts w:ascii="Times New Roman" w:hAnsi="Times New Roman" w:cs="Times New Roman"/>
@@ -11868,7 +12024,7 @@
         <w:lastRenderedPageBreak/>
         <w:t>Use Case 2</w:t>
       </w:r>
-      <w:bookmarkEnd w:id="27"/>
+      <w:bookmarkEnd w:id="26"/>
     </w:p>
     <w:p/>
     <w:p>
@@ -11889,7 +12045,19 @@
         <w:rPr>
           <w:rFonts w:ascii="Times New Roman" w:hAnsi="Times New Roman" w:cs="Times New Roman"/>
         </w:rPr>
-        <w:t xml:space="preserve"> Simon Challenge Sequence Diagram as shown in </w:t>
+        <w:t xml:space="preserve"> Simon </w:t>
+      </w:r>
+      <w:r>
+        <w:rPr>
+          <w:rFonts w:ascii="Times New Roman" w:hAnsi="Times New Roman" w:cs="Times New Roman"/>
+        </w:rPr>
+        <w:t xml:space="preserve">Carabiner </w:t>
+      </w:r>
+      <w:r>
+        <w:rPr>
+          <w:rFonts w:ascii="Times New Roman" w:hAnsi="Times New Roman" w:cs="Times New Roman"/>
+        </w:rPr>
+        <w:t xml:space="preserve">Challenge Sequence Diagram as shown in </w:t>
       </w:r>
       <w:r>
         <w:rPr>
@@ -12051,16 +12219,16 @@
         <mc:AlternateContent>
           <mc:Choice Requires="wps">
             <w:drawing>
-              <wp:anchor distT="45720" distB="45720" distL="114300" distR="114300" simplePos="0" relativeHeight="251662848" behindDoc="0" locked="0" layoutInCell="1" allowOverlap="1" wp14:anchorId="25FA8F3A" wp14:editId="39D51BA5">
+              <wp:anchor distT="45720" distB="45720" distL="114300" distR="114300" simplePos="0" relativeHeight="251662848" behindDoc="0" locked="0" layoutInCell="1" allowOverlap="1" wp14:anchorId="25FA8F3A" wp14:editId="3EE9E6C3">
                 <wp:simplePos x="0" y="0"/>
                 <wp:positionH relativeFrom="column">
-                  <wp:posOffset>1361440</wp:posOffset>
+                  <wp:posOffset>1042670</wp:posOffset>
                 </wp:positionH>
                 <wp:positionV relativeFrom="paragraph">
                   <wp:posOffset>4352925</wp:posOffset>
                 </wp:positionV>
-                <wp:extent cx="3209925" cy="1404620"/>
-                <wp:effectExtent l="0" t="0" r="9525" b="0"/>
+                <wp:extent cx="3528695" cy="1404620"/>
+                <wp:effectExtent l="0" t="0" r="0" b="7620"/>
                 <wp:wrapSquare wrapText="bothSides"/>
                 <wp:docPr id="12" name="Text Box 2"/>
                 <wp:cNvGraphicFramePr>
@@ -12075,7 +12243,7 @@
                       <wps:spPr bwMode="auto">
                         <a:xfrm>
                           <a:off x="0" y="0"/>
-                          <a:ext cx="3209925" cy="1404620"/>
+                          <a:ext cx="3528695" cy="1404620"/>
                         </a:xfrm>
                         <a:prstGeom prst="rect">
                           <a:avLst/>
@@ -12101,9 +12269,9 @@
                                 <w:i w:val="0"/>
                               </w:rPr>
                             </w:pPr>
-                            <w:bookmarkStart w:id="28" w:name="_Ref398326298"/>
-                            <w:bookmarkStart w:id="29" w:name="_Toc398328106"/>
-                            <w:bookmarkStart w:id="30" w:name="_Toc398579627"/>
+                            <w:bookmarkStart w:id="27" w:name="_Ref398326298"/>
+                            <w:bookmarkStart w:id="28" w:name="_Toc398328106"/>
+                            <w:bookmarkStart w:id="29" w:name="_Toc398579627"/>
                             <w:r>
                               <w:rPr>
                                 <w:rFonts w:ascii="Times New Roman" w:hAnsi="Times New Roman" w:cs="Times New Roman"/>
@@ -12177,7 +12345,7 @@
                               </w:rPr>
                               <w:fldChar w:fldCharType="end"/>
                             </w:r>
-                            <w:bookmarkEnd w:id="28"/>
+                            <w:bookmarkEnd w:id="27"/>
                             <w:r>
                               <w:rPr>
                                 <w:rFonts w:ascii="Times New Roman" w:hAnsi="Times New Roman" w:cs="Times New Roman"/>
@@ -12194,10 +12362,32 @@
                                 <w:sz w:val="20"/>
                                 <w:szCs w:val="20"/>
                               </w:rPr>
-                              <w:t>Use case: Simon challenge sequence diagram</w:t>
+                              <w:t xml:space="preserve">Use case: Simon </w:t>
                             </w:r>
+                            <w:r>
+                              <w:rPr>
+                                <w:rFonts w:ascii="Times New Roman" w:hAnsi="Times New Roman" w:cs="Times New Roman"/>
+                                <w:i w:val="0"/>
+                                <w:iCs w:val="0"/>
+                                <w:color w:val="auto"/>
+                                <w:sz w:val="20"/>
+                                <w:szCs w:val="20"/>
+                              </w:rPr>
+                              <w:t xml:space="preserve">Carabiner </w:t>
+                            </w:r>
+                            <w:r>
+                              <w:rPr>
+                                <w:rFonts w:ascii="Times New Roman" w:hAnsi="Times New Roman" w:cs="Times New Roman"/>
+                                <w:i w:val="0"/>
+                                <w:iCs w:val="0"/>
+                                <w:color w:val="auto"/>
+                                <w:sz w:val="20"/>
+                                <w:szCs w:val="20"/>
+                              </w:rPr>
+                              <w:t>challenge sequence diagram</w:t>
+                            </w:r>
+                            <w:bookmarkEnd w:id="28"/>
                             <w:bookmarkEnd w:id="29"/>
-                            <w:bookmarkEnd w:id="30"/>
                           </w:p>
                         </w:txbxContent>
                       </wps:txbx>
@@ -12218,7 +12408,7 @@
           </mc:Choice>
           <mc:Fallback>
             <w:pict>
-              <v:shape w14:anchorId="25FA8F3A" id="_x0000_s1027" type="#_x0000_t202" style="position:absolute;margin-left:107.2pt;margin-top:342.75pt;width:252.75pt;height:110.6pt;z-index:251662848;visibility:visible;mso-wrap-style:square;mso-width-percent:0;mso-height-percent:200;mso-wrap-distance-left:9pt;mso-wrap-distance-top:3.6pt;mso-wrap-distance-right:9pt;mso-wrap-distance-bottom:3.6pt;mso-position-horizontal:absolute;mso-position-horizontal-relative:text;mso-position-vertical:absolute;mso-position-vertical-relative:text;mso-width-percent:0;mso-height-percent:200;mso-width-relative:margin;mso-height-relative:margin;v-text-anchor:top" o:gfxdata="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" stroked="f">
+              <v:shape w14:anchorId="25FA8F3A" id="_x0000_s1027" type="#_x0000_t202" style="position:absolute;margin-left:82.1pt;margin-top:342.75pt;width:277.85pt;height:110.6pt;z-index:251662848;visibility:visible;mso-wrap-style:square;mso-width-percent:0;mso-height-percent:200;mso-wrap-distance-left:9pt;mso-wrap-distance-top:3.6pt;mso-wrap-distance-right:9pt;mso-wrap-distance-bottom:3.6pt;mso-position-horizontal:absolute;mso-position-horizontal-relative:text;mso-position-vertical:absolute;mso-position-vertical-relative:text;mso-width-percent:0;mso-height-percent:200;mso-width-relative:margin;mso-height-relative:margin;v-text-anchor:top" o:gfxdata="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" stroked="f">
                 <v:textbox style="mso-fit-shape-to-text:t">
                   <w:txbxContent>
                     <w:p>
@@ -12230,9 +12420,9 @@
                           <w:i w:val="0"/>
                         </w:rPr>
                       </w:pPr>
-                      <w:bookmarkStart w:id="31" w:name="_Ref398326298"/>
-                      <w:bookmarkStart w:id="32" w:name="_Toc398328106"/>
-                      <w:bookmarkStart w:id="33" w:name="_Toc398579627"/>
+                      <w:bookmarkStart w:id="30" w:name="_Ref398326298"/>
+                      <w:bookmarkStart w:id="31" w:name="_Toc398328106"/>
+                      <w:bookmarkStart w:id="32" w:name="_Toc398579627"/>
                       <w:r>
                         <w:rPr>
                           <w:rFonts w:ascii="Times New Roman" w:hAnsi="Times New Roman" w:cs="Times New Roman"/>
@@ -12306,7 +12496,7 @@
                         </w:rPr>
                         <w:fldChar w:fldCharType="end"/>
                       </w:r>
-                      <w:bookmarkEnd w:id="31"/>
+                      <w:bookmarkEnd w:id="30"/>
                       <w:r>
                         <w:rPr>
                           <w:rFonts w:ascii="Times New Roman" w:hAnsi="Times New Roman" w:cs="Times New Roman"/>
@@ -12323,10 +12513,32 @@
                           <w:sz w:val="20"/>
                           <w:szCs w:val="20"/>
                         </w:rPr>
-                        <w:t>Use case: Simon challenge sequence diagram</w:t>
+                        <w:t xml:space="preserve">Use case: Simon </w:t>
                       </w:r>
+                      <w:r>
+                        <w:rPr>
+                          <w:rFonts w:ascii="Times New Roman" w:hAnsi="Times New Roman" w:cs="Times New Roman"/>
+                          <w:i w:val="0"/>
+                          <w:iCs w:val="0"/>
+                          <w:color w:val="auto"/>
+                          <w:sz w:val="20"/>
+                          <w:szCs w:val="20"/>
+                        </w:rPr>
+                        <w:t xml:space="preserve">Carabiner </w:t>
+                      </w:r>
+                      <w:r>
+                        <w:rPr>
+                          <w:rFonts w:ascii="Times New Roman" w:hAnsi="Times New Roman" w:cs="Times New Roman"/>
+                          <w:i w:val="0"/>
+                          <w:iCs w:val="0"/>
+                          <w:color w:val="auto"/>
+                          <w:sz w:val="20"/>
+                          <w:szCs w:val="20"/>
+                        </w:rPr>
+                        <w:t>challenge sequence diagram</w:t>
+                      </w:r>
+                      <w:bookmarkEnd w:id="31"/>
                       <w:bookmarkEnd w:id="32"/>
-                      <w:bookmarkEnd w:id="33"/>
                     </w:p>
                   </w:txbxContent>
                 </v:textbox>
@@ -12357,7 +12569,7 @@
           <w:sz w:val="22"/>
         </w:rPr>
       </w:pPr>
-      <w:bookmarkStart w:id="34" w:name="_Toc398569041"/>
+      <w:bookmarkStart w:id="33" w:name="_Toc398569041"/>
       <w:r>
         <w:rPr>
           <w:rFonts w:ascii="Times New Roman" w:hAnsi="Times New Roman" w:cs="Times New Roman"/>
@@ -12368,7 +12580,7 @@
         <w:lastRenderedPageBreak/>
         <w:t>Use Case 3</w:t>
       </w:r>
-      <w:bookmarkEnd w:id="34"/>
+      <w:bookmarkEnd w:id="33"/>
     </w:p>
     <w:p/>
     <w:p>
@@ -12615,9 +12827,9 @@
                                 <w:szCs w:val="20"/>
                               </w:rPr>
                             </w:pPr>
-                            <w:bookmarkStart w:id="35" w:name="_Ref398326489"/>
-                            <w:bookmarkStart w:id="36" w:name="_Toc398328107"/>
-                            <w:bookmarkStart w:id="37" w:name="_Toc398579628"/>
+                            <w:bookmarkStart w:id="34" w:name="_Ref398326489"/>
+                            <w:bookmarkStart w:id="35" w:name="_Toc398328107"/>
+                            <w:bookmarkStart w:id="36" w:name="_Toc398579628"/>
                             <w:r>
                               <w:rPr>
                                 <w:rFonts w:ascii="Times New Roman" w:hAnsi="Times New Roman" w:cs="Times New Roman"/>
@@ -12691,7 +12903,7 @@
                               </w:rPr>
                               <w:fldChar w:fldCharType="end"/>
                             </w:r>
-                            <w:bookmarkEnd w:id="35"/>
+                            <w:bookmarkEnd w:id="34"/>
                             <w:r>
                               <w:rPr>
                                 <w:rFonts w:ascii="Times New Roman" w:hAnsi="Times New Roman" w:cs="Times New Roman"/>
@@ -12715,8 +12927,8 @@
                               </w:rPr>
                               <w:t>Use case: Etch-A-Sketch challenge sequence diagram.</w:t>
                             </w:r>
+                            <w:bookmarkEnd w:id="35"/>
                             <w:bookmarkEnd w:id="36"/>
-                            <w:bookmarkEnd w:id="37"/>
                             <w:r>
                               <w:rPr>
                                 <w:rFonts w:ascii="Times New Roman" w:hAnsi="Times New Roman" w:cs="Times New Roman"/>
@@ -12764,9 +12976,9 @@
                           <w:szCs w:val="20"/>
                         </w:rPr>
                       </w:pPr>
-                      <w:bookmarkStart w:id="38" w:name="_Ref398326489"/>
-                      <w:bookmarkStart w:id="39" w:name="_Toc398328107"/>
-                      <w:bookmarkStart w:id="40" w:name="_Toc398579628"/>
+                      <w:bookmarkStart w:id="37" w:name="_Ref398326489"/>
+                      <w:bookmarkStart w:id="38" w:name="_Toc398328107"/>
+                      <w:bookmarkStart w:id="39" w:name="_Toc398579628"/>
                       <w:r>
                         <w:rPr>
                           <w:rFonts w:ascii="Times New Roman" w:hAnsi="Times New Roman" w:cs="Times New Roman"/>
@@ -12840,7 +13052,7 @@
                         </w:rPr>
                         <w:fldChar w:fldCharType="end"/>
                       </w:r>
-                      <w:bookmarkEnd w:id="38"/>
+                      <w:bookmarkEnd w:id="37"/>
                       <w:r>
                         <w:rPr>
                           <w:rFonts w:ascii="Times New Roman" w:hAnsi="Times New Roman" w:cs="Times New Roman"/>
@@ -12864,8 +13076,8 @@
                         </w:rPr>
                         <w:t>Use case: Etch-A-Sketch challenge sequence diagram.</w:t>
                       </w:r>
+                      <w:bookmarkEnd w:id="38"/>
                       <w:bookmarkEnd w:id="39"/>
-                      <w:bookmarkEnd w:id="40"/>
                       <w:r>
                         <w:rPr>
                           <w:rFonts w:ascii="Times New Roman" w:hAnsi="Times New Roman" w:cs="Times New Roman"/>
@@ -12913,7 +13125,7 @@
           <w:color w:val="auto"/>
         </w:rPr>
       </w:pPr>
-      <w:bookmarkStart w:id="41" w:name="_Toc398569042"/>
+      <w:bookmarkStart w:id="40" w:name="_Toc398569042"/>
       <w:r>
         <w:rPr>
           <w:rFonts w:ascii="Times New Roman" w:hAnsi="Times New Roman" w:cs="Times New Roman"/>
@@ -12922,7 +13134,7 @@
         </w:rPr>
         <w:t>Use Case 4</w:t>
       </w:r>
-      <w:bookmarkEnd w:id="41"/>
+      <w:bookmarkEnd w:id="40"/>
     </w:p>
     <w:p/>
     <w:p>
@@ -12994,8 +13206,8 @@
                                 <w:szCs w:val="20"/>
                               </w:rPr>
                             </w:pPr>
-                            <w:bookmarkStart w:id="42" w:name="_Toc398328108"/>
-                            <w:bookmarkStart w:id="43" w:name="_Toc398579629"/>
+                            <w:bookmarkStart w:id="41" w:name="_Toc398328108"/>
+                            <w:bookmarkStart w:id="42" w:name="_Toc398579629"/>
                             <w:r>
                               <w:rPr>
                                 <w:rFonts w:ascii="Times New Roman" w:hAnsi="Times New Roman" w:cs="Times New Roman"/>
@@ -13114,8 +13326,8 @@
                               </w:rPr>
                               <w:t xml:space="preserve"> challenge sequence diagram</w:t>
                             </w:r>
+                            <w:bookmarkEnd w:id="41"/>
                             <w:bookmarkEnd w:id="42"/>
-                            <w:bookmarkEnd w:id="43"/>
                           </w:p>
                         </w:txbxContent>
                       </wps:txbx>
@@ -13152,8 +13364,8 @@
                           <w:szCs w:val="20"/>
                         </w:rPr>
                       </w:pPr>
-                      <w:bookmarkStart w:id="44" w:name="_Toc398328108"/>
-                      <w:bookmarkStart w:id="45" w:name="_Toc398579629"/>
+                      <w:bookmarkStart w:id="43" w:name="_Toc398328108"/>
+                      <w:bookmarkStart w:id="44" w:name="_Toc398579629"/>
                       <w:r>
                         <w:rPr>
                           <w:rFonts w:ascii="Times New Roman" w:hAnsi="Times New Roman" w:cs="Times New Roman"/>
@@ -13272,8 +13484,8 @@
                         </w:rPr>
                         <w:t xml:space="preserve"> challenge sequence diagram</w:t>
                       </w:r>
+                      <w:bookmarkEnd w:id="43"/>
                       <w:bookmarkEnd w:id="44"/>
-                      <w:bookmarkEnd w:id="45"/>
                     </w:p>
                   </w:txbxContent>
                 </v:textbox>
@@ -13428,7 +13640,7 @@
           <w:color w:val="auto"/>
         </w:rPr>
       </w:pPr>
-      <w:bookmarkStart w:id="46" w:name="_Toc398569043"/>
+      <w:bookmarkStart w:id="45" w:name="_Toc398569043"/>
       <w:r>
         <w:rPr>
           <w:rFonts w:ascii="Times New Roman" w:hAnsi="Times New Roman" w:cs="Times New Roman"/>
@@ -13437,7 +13649,7 @@
         </w:rPr>
         <w:t>Use Case 5</w:t>
       </w:r>
-      <w:bookmarkEnd w:id="46"/>
+      <w:bookmarkEnd w:id="45"/>
     </w:p>
     <w:p/>
     <w:p>
@@ -13561,8 +13773,8 @@
                                 <w:szCs w:val="20"/>
                               </w:rPr>
                             </w:pPr>
-                            <w:bookmarkStart w:id="47" w:name="_Toc398328109"/>
-                            <w:bookmarkStart w:id="48" w:name="_Toc398579630"/>
+                            <w:bookmarkStart w:id="46" w:name="_Toc398328109"/>
+                            <w:bookmarkStart w:id="47" w:name="_Toc398579630"/>
                             <w:r>
                               <w:rPr>
                                 <w:rFonts w:ascii="Times New Roman" w:hAnsi="Times New Roman" w:cs="Times New Roman"/>
@@ -13659,8 +13871,8 @@
                               </w:rPr>
                               <w:t>Use case: Card challenge sequence diagram.</w:t>
                             </w:r>
+                            <w:bookmarkEnd w:id="46"/>
                             <w:bookmarkEnd w:id="47"/>
-                            <w:bookmarkEnd w:id="48"/>
                           </w:p>
                         </w:txbxContent>
                       </wps:txbx>
@@ -13697,8 +13909,8 @@
                           <w:szCs w:val="20"/>
                         </w:rPr>
                       </w:pPr>
-                      <w:bookmarkStart w:id="49" w:name="_Toc398328109"/>
-                      <w:bookmarkStart w:id="50" w:name="_Toc398579630"/>
+                      <w:bookmarkStart w:id="48" w:name="_Toc398328109"/>
+                      <w:bookmarkStart w:id="49" w:name="_Toc398579630"/>
                       <w:r>
                         <w:rPr>
                           <w:rFonts w:ascii="Times New Roman" w:hAnsi="Times New Roman" w:cs="Times New Roman"/>
@@ -13795,8 +14007,8 @@
                         </w:rPr>
                         <w:t>Use case: Card challenge sequence diagram.</w:t>
                       </w:r>
+                      <w:bookmarkEnd w:id="48"/>
                       <w:bookmarkEnd w:id="49"/>
-                      <w:bookmarkEnd w:id="50"/>
                     </w:p>
                   </w:txbxContent>
                 </v:textbox>
@@ -13895,7 +14107,7 @@
           <w:color w:val="auto"/>
         </w:rPr>
       </w:pPr>
-      <w:bookmarkStart w:id="51" w:name="_Toc398569044"/>
+      <w:bookmarkStart w:id="50" w:name="_Toc398569044"/>
       <w:r>
         <w:rPr>
           <w:rFonts w:ascii="Times New Roman" w:hAnsi="Times New Roman" w:cs="Times New Roman"/>
@@ -13905,8 +14117,9 @@
         <w:lastRenderedPageBreak/>
         <w:t>Functional Requirements</w:t>
       </w:r>
-      <w:bookmarkEnd w:id="51"/>
-    </w:p>
+      <w:bookmarkEnd w:id="50"/>
+    </w:p>
+    <w:p/>
     <w:p>
       <w:pPr>
         <w:keepNext/>
@@ -13924,7 +14137,7 @@
           <w:szCs w:val="26"/>
         </w:rPr>
       </w:pPr>
-      <w:bookmarkStart w:id="52" w:name="_Toc398569045"/>
+      <w:bookmarkStart w:id="51" w:name="_Toc398569045"/>
       <w:r>
         <w:rPr>
           <w:rFonts w:ascii="Times New Roman" w:eastAsiaTheme="majorEastAsia" w:hAnsi="Times New Roman" w:cs="Times New Roman"/>
@@ -13934,7 +14147,7 @@
         </w:rPr>
         <w:t>Movement</w:t>
       </w:r>
-      <w:bookmarkEnd w:id="52"/>
+      <w:bookmarkEnd w:id="51"/>
     </w:p>
     <w:p>
       <w:pPr>
@@ -14004,7 +14217,14 @@
           <w:rFonts w:ascii="Times New Roman" w:hAnsi="Times New Roman" w:cs="Times New Roman"/>
           <w:u w:val="single"/>
         </w:rPr>
-        <w:t>Simon Carabineer</w:t>
+        <w:t xml:space="preserve">Simon </w:t>
+      </w:r>
+      <w:r>
+        <w:rPr>
+          <w:rFonts w:ascii="Times New Roman" w:hAnsi="Times New Roman" w:cs="Times New Roman"/>
+          <w:u w:val="single"/>
+        </w:rPr>
+        <w:t>Carabiner</w:t>
       </w:r>
       <w:r>
         <w:rPr>
@@ -14049,7 +14269,14 @@
           <w:rFonts w:ascii="Times New Roman" w:hAnsi="Times New Roman" w:cs="Times New Roman"/>
           <w:u w:val="single"/>
         </w:rPr>
-        <w:t>Simon Carabineer</w:t>
+        <w:t xml:space="preserve">Simon </w:t>
+      </w:r>
+      <w:r>
+        <w:rPr>
+          <w:rFonts w:ascii="Times New Roman" w:hAnsi="Times New Roman" w:cs="Times New Roman"/>
+          <w:u w:val="single"/>
+        </w:rPr>
+        <w:t>Carabiner</w:t>
       </w:r>
       <w:r>
         <w:rPr>
@@ -14284,19 +14511,19 @@
           <w:rFonts w:ascii="Times New Roman" w:hAnsi="Times New Roman" w:cs="Times New Roman"/>
         </w:rPr>
       </w:pPr>
-      <w:commentRangeStart w:id="53"/>
+      <w:commentRangeStart w:id="52"/>
       <w:r>
         <w:rPr>
           <w:rFonts w:ascii="Times New Roman" w:hAnsi="Times New Roman" w:cs="Times New Roman"/>
         </w:rPr>
         <w:t>The system shall identify red [RGB value TBD] LED in starting area.</w:t>
       </w:r>
-      <w:commentRangeEnd w:id="53"/>
+      <w:commentRangeEnd w:id="52"/>
       <w:r>
         <w:rPr>
           <w:rStyle w:val="CommentReference"/>
         </w:rPr>
-        <w:commentReference w:id="53"/>
+        <w:commentReference w:id="52"/>
       </w:r>
     </w:p>
     <w:p>
@@ -14356,7 +14583,7 @@
           <w:szCs w:val="26"/>
         </w:rPr>
       </w:pPr>
-      <w:bookmarkStart w:id="54" w:name="_Toc398569046"/>
+      <w:bookmarkStart w:id="53" w:name="_Toc398569046"/>
       <w:r>
         <w:rPr>
           <w:rFonts w:ascii="Times New Roman" w:eastAsiaTheme="majorEastAsia" w:hAnsi="Times New Roman" w:cs="Times New Roman"/>
@@ -14366,7 +14593,7 @@
         </w:rPr>
         <w:t>Navigation</w:t>
       </w:r>
-      <w:bookmarkEnd w:id="54"/>
+      <w:bookmarkEnd w:id="53"/>
     </w:p>
     <w:p>
       <w:pPr>
@@ -14392,7 +14619,7 @@
         </w:rPr>
         <w:t xml:space="preserve">track its movement along the </w:t>
       </w:r>
-      <w:commentRangeStart w:id="55"/>
+      <w:commentRangeStart w:id="54"/>
       <w:r>
         <w:rPr>
           <w:rFonts w:ascii="Times New Roman" w:hAnsi="Times New Roman" w:cs="Times New Roman"/>
@@ -14455,12 +14682,12 @@
         </w:rPr>
         <w:t>.</w:t>
       </w:r>
-      <w:commentRangeEnd w:id="55"/>
+      <w:commentRangeEnd w:id="54"/>
       <w:r>
         <w:rPr>
           <w:rStyle w:val="CommentReference"/>
         </w:rPr>
-        <w:commentReference w:id="55"/>
+        <w:commentReference w:id="54"/>
       </w:r>
     </w:p>
     <w:p>
@@ -14537,7 +14764,7 @@
           <w:szCs w:val="26"/>
         </w:rPr>
       </w:pPr>
-      <w:bookmarkStart w:id="56" w:name="_Toc398569047"/>
+      <w:bookmarkStart w:id="55" w:name="_Toc398569047"/>
       <w:r>
         <w:rPr>
           <w:rFonts w:ascii="Times New Roman" w:eastAsiaTheme="majorEastAsia" w:hAnsi="Times New Roman" w:cs="Times New Roman"/>
@@ -14547,7 +14774,7 @@
         </w:rPr>
         <w:t>Challenge Completion</w:t>
       </w:r>
-      <w:bookmarkEnd w:id="56"/>
+      <w:bookmarkEnd w:id="55"/>
     </w:p>
     <w:p>
       <w:pPr>
@@ -14570,15 +14797,196 @@
       <w:r>
         <w:rPr>
           <w:rFonts w:ascii="Times New Roman" w:hAnsi="Times New Roman" w:cs="Times New Roman"/>
+        </w:rPr>
+        <w:t>challenge upon arrival.</w:t>
+      </w:r>
+    </w:p>
+    <w:p>
+      <w:pPr>
+        <w:numPr>
+          <w:ilvl w:val="3"/>
+          <w:numId w:val="1"/>
+        </w:numPr>
+        <w:spacing w:before="120" w:after="120"/>
+        <w:ind w:left="2250"/>
+        <w:rPr>
+          <w:rFonts w:ascii="Times New Roman" w:hAnsi="Times New Roman" w:cs="Times New Roman"/>
+        </w:rPr>
+      </w:pPr>
+      <w:r>
+        <w:rPr>
+          <w:rFonts w:ascii="Times New Roman" w:hAnsi="Times New Roman" w:cs="Times New Roman"/>
+        </w:rPr>
+        <w:t xml:space="preserve">The system correctly identifies the </w:t>
+      </w:r>
+      <w:r>
+        <w:rPr>
+          <w:rFonts w:ascii="Times New Roman" w:hAnsi="Times New Roman" w:cs="Times New Roman"/>
           <w:u w:val="single"/>
         </w:rPr>
-        <w:t>challenge zone</w:t>
-      </w:r>
-      <w:r>
-        <w:rPr>
-          <w:rFonts w:ascii="Times New Roman" w:hAnsi="Times New Roman" w:cs="Times New Roman"/>
-        </w:rPr>
-        <w:t xml:space="preserve"> upon arrival.</w:t>
+        <w:t xml:space="preserve">Simon </w:t>
+      </w:r>
+      <w:r>
+        <w:rPr>
+          <w:rFonts w:ascii="Times New Roman" w:hAnsi="Times New Roman" w:cs="Times New Roman"/>
+          <w:u w:val="single"/>
+        </w:rPr>
+        <w:t>carabiner</w:t>
+      </w:r>
+      <w:r>
+        <w:rPr>
+          <w:rFonts w:ascii="Times New Roman" w:hAnsi="Times New Roman" w:cs="Times New Roman"/>
+        </w:rPr>
+        <w:t xml:space="preserve"> depicted in </w:t>
+      </w:r>
+      <w:r>
+        <w:rPr>
+          <w:rFonts w:ascii="Times New Roman" w:hAnsi="Times New Roman" w:cs="Times New Roman"/>
+          <w:b/>
+        </w:rPr>
+        <w:t>Fig. 7</w:t>
+      </w:r>
+      <w:r>
+        <w:rPr>
+          <w:rFonts w:ascii="Times New Roman" w:hAnsi="Times New Roman" w:cs="Times New Roman"/>
+        </w:rPr>
+        <w:t>.</w:t>
+      </w:r>
+    </w:p>
+    <w:p>
+      <w:pPr>
+        <w:numPr>
+          <w:ilvl w:val="3"/>
+          <w:numId w:val="1"/>
+        </w:numPr>
+        <w:spacing w:before="120" w:after="120"/>
+        <w:ind w:left="2250"/>
+        <w:rPr>
+          <w:rFonts w:ascii="Times New Roman" w:hAnsi="Times New Roman" w:cs="Times New Roman"/>
+        </w:rPr>
+      </w:pPr>
+      <w:r>
+        <w:rPr>
+          <w:rFonts w:ascii="Times New Roman" w:hAnsi="Times New Roman" w:cs="Times New Roman"/>
+        </w:rPr>
+        <w:t xml:space="preserve">The system correctly identifies the </w:t>
+      </w:r>
+      <w:r>
+        <w:rPr>
+          <w:rFonts w:ascii="Times New Roman" w:hAnsi="Times New Roman" w:cs="Times New Roman"/>
+          <w:u w:val="single"/>
+        </w:rPr>
+        <w:t>Rubik’s cube</w:t>
+      </w:r>
+      <w:r>
+        <w:rPr>
+          <w:rFonts w:ascii="Times New Roman" w:hAnsi="Times New Roman" w:cs="Times New Roman"/>
+        </w:rPr>
+        <w:t xml:space="preserve"> depicted in </w:t>
+      </w:r>
+      <w:r>
+        <w:rPr>
+          <w:rFonts w:ascii="Times New Roman" w:hAnsi="Times New Roman" w:cs="Times New Roman"/>
+          <w:b/>
+        </w:rPr>
+        <w:t>Fig 8.</w:t>
+      </w:r>
+    </w:p>
+    <w:p>
+      <w:pPr>
+        <w:numPr>
+          <w:ilvl w:val="3"/>
+          <w:numId w:val="1"/>
+        </w:numPr>
+        <w:spacing w:before="120" w:after="120"/>
+        <w:ind w:left="2250"/>
+        <w:rPr>
+          <w:rFonts w:ascii="Times New Roman" w:hAnsi="Times New Roman" w:cs="Times New Roman"/>
+        </w:rPr>
+      </w:pPr>
+      <w:r>
+        <w:rPr>
+          <w:rFonts w:ascii="Times New Roman" w:hAnsi="Times New Roman" w:cs="Times New Roman"/>
+        </w:rPr>
+        <w:t xml:space="preserve">The system correctly identifies the </w:t>
+      </w:r>
+      <w:r>
+        <w:rPr>
+          <w:rFonts w:ascii="Times New Roman" w:hAnsi="Times New Roman" w:cs="Times New Roman"/>
+          <w:u w:val="single"/>
+        </w:rPr>
+        <w:t>pocket Etch-A-Sketch</w:t>
+      </w:r>
+      <w:r>
+        <w:rPr>
+          <w:rFonts w:ascii="Times New Roman" w:hAnsi="Times New Roman" w:cs="Times New Roman"/>
+          <w:u w:val="single"/>
+        </w:rPr>
+        <w:t xml:space="preserve"> </w:t>
+      </w:r>
+      <w:r>
+        <w:rPr>
+          <w:rFonts w:ascii="Times New Roman" w:hAnsi="Times New Roman" w:cs="Times New Roman"/>
+        </w:rPr>
+        <w:t xml:space="preserve">depicted in </w:t>
+      </w:r>
+      <w:r>
+        <w:rPr>
+          <w:rFonts w:ascii="Times New Roman" w:hAnsi="Times New Roman" w:cs="Times New Roman"/>
+          <w:b/>
+        </w:rPr>
+        <w:t>Fig. 9</w:t>
+      </w:r>
+      <w:r>
+        <w:rPr>
+          <w:rFonts w:ascii="Times New Roman" w:hAnsi="Times New Roman" w:cs="Times New Roman"/>
+        </w:rPr>
+  